--- a/Docs/Neagu_Cezara.docx
+++ b/Docs/Neagu_Cezara.docx
@@ -1124,12 +1124,14 @@
           <w:szCs w:val="28"/>
         </w:rPr>
       </w:pPr>
+      <w:proofErr w:type="gramStart"/>
       <w:r>
         <w:rPr>
           <w:rFonts w:ascii="Arial" w:hAnsi="Arial" w:cs="Arial"/>
         </w:rPr>
         <w:t>1.Introducere</w:t>
       </w:r>
+      <w:proofErr w:type="gramEnd"/>
     </w:p>
     <w:p>
       <w:pPr>
@@ -1177,7 +1179,35 @@
         <w:rPr>
           <w:rFonts w:ascii="Arial" w:hAnsi="Arial" w:cs="Arial"/>
         </w:rPr>
-        <w:t xml:space="preserve">, oamenii au incercat sa isi faca viata din ce in ce mai usoara, cautand diferite solutii, unele fizice, altele spirituale, pentru problemele lor. Toate aceste solutii au putut fi in final puse in practica pe baza unor activitati, care de-a lungul timpului au ajuns sa poarte denumirea de “meserii”. </w:t>
+        <w:t xml:space="preserve">, oamenii au incercat </w:t>
+      </w:r>
+      <w:proofErr w:type="gramStart"/>
+      <w:r>
+        <w:rPr>
+          <w:rFonts w:ascii="Arial" w:hAnsi="Arial" w:cs="Arial"/>
+        </w:rPr>
+        <w:t>sa</w:t>
+      </w:r>
+      <w:proofErr w:type="gramEnd"/>
+      <w:r>
+        <w:rPr>
+          <w:rFonts w:ascii="Arial" w:hAnsi="Arial" w:cs="Arial"/>
+        </w:rPr>
+        <w:t xml:space="preserve"> isi faca viata din ce in ce mai usoara, cautand diferite solutii, unele fizice, altele spirituale, pentru problemele lor. Toate aceste solutii au putut fi in final puse in practica pe baza unor activitati, care de-a lungul timpului au ajuns </w:t>
+      </w:r>
+      <w:proofErr w:type="gramStart"/>
+      <w:r>
+        <w:rPr>
+          <w:rFonts w:ascii="Arial" w:hAnsi="Arial" w:cs="Arial"/>
+        </w:rPr>
+        <w:t>sa</w:t>
+      </w:r>
+      <w:proofErr w:type="gramEnd"/>
+      <w:r>
+        <w:rPr>
+          <w:rFonts w:ascii="Arial" w:hAnsi="Arial" w:cs="Arial"/>
+        </w:rPr>
+        <w:t xml:space="preserve"> poarte denumirea de “meserii”. </w:t>
       </w:r>
     </w:p>
     <w:p>
@@ -1208,7 +1238,21 @@
         <w:rPr>
           <w:rFonts w:ascii="Arial" w:hAnsi="Arial" w:cs="Arial"/>
         </w:rPr>
-        <w:t>. Domenii precum medicina, constructiile sau agricultura au trecut prin nenumarate etape de dezvoltare pentru a ajunge la forma lor actuala, vizibila in viata de zi cu zi. Multe sacrificii mai mult sau mai putin stiute au fost savars</w:t>
+        <w:t xml:space="preserve">. Domenii precum medicina, constructiile sau agricultura au trecut prin nenumarate etape de dezvoltare pentru </w:t>
+      </w:r>
+      <w:proofErr w:type="gramStart"/>
+      <w:r>
+        <w:rPr>
+          <w:rFonts w:ascii="Arial" w:hAnsi="Arial" w:cs="Arial"/>
+        </w:rPr>
+        <w:t>a</w:t>
+      </w:r>
+      <w:proofErr w:type="gramEnd"/>
+      <w:r>
+        <w:rPr>
+          <w:rFonts w:ascii="Arial" w:hAnsi="Arial" w:cs="Arial"/>
+        </w:rPr>
+        <w:t xml:space="preserve"> ajunge la forma lor actuala, vizibila in viata de zi cu zi. Multe sacrificii mai mult sau mai putin stiute au fost savars</w:t>
       </w:r>
       <w:r>
         <w:rPr>
@@ -1258,7 +1302,21 @@
         <w:rPr>
           <w:rFonts w:ascii="Arial" w:hAnsi="Arial" w:cs="Arial"/>
         </w:rPr>
-        <w:t>Constructiile, un alt domeniu indispensabil in ziua de astazi, a</w:t>
+        <w:t xml:space="preserve">Constructiile, </w:t>
+      </w:r>
+      <w:proofErr w:type="gramStart"/>
+      <w:r>
+        <w:rPr>
+          <w:rFonts w:ascii="Arial" w:hAnsi="Arial" w:cs="Arial"/>
+        </w:rPr>
+        <w:t>un</w:t>
+      </w:r>
+      <w:proofErr w:type="gramEnd"/>
+      <w:r>
+        <w:rPr>
+          <w:rFonts w:ascii="Arial" w:hAnsi="Arial" w:cs="Arial"/>
+        </w:rPr>
+        <w:t xml:space="preserve"> alt domeniu indispensabil in ziua de astazi, a</w:t>
       </w:r>
       <w:r>
         <w:rPr>
@@ -1270,7 +1328,35 @@
         <w:rPr>
           <w:rFonts w:ascii="Arial" w:hAnsi="Arial" w:cs="Arial"/>
         </w:rPr>
-        <w:t xml:space="preserve"> fost de asemenea o provocare pentru civilizatie. Ca urmare a apritiei nevoii de a avea un adapost, primele fiinte umane care au simtit aceasta necesitate au incercat pe baza posibilitatilor de la acea vreme sa puna in aplicare acest lucru. Neavand cunostintele de baza in materie de fizica si matematica pe care se bazeaza acest domeniu la momentul actual, oamenii respectivi in loc sa isi construiasca un adapost, de cele mai multe ori confectionau capcane pentru ei insasi, sfarsind intr-un mod tragic. Pe masura ce tot mai multe incercari au esuat, pe baza acestora s-a imbunatit intreg procesul ajungand intr-un final sa se realizeze diferite constructii care indeplineau cu adevarat rolul pentru care acestea au fost create, nemaipunand in pericol siguranta oamenilor. </w:t>
+        <w:t xml:space="preserve"> fost de asemenea o provocare pentru civilizatie. Ca urmare </w:t>
+      </w:r>
+      <w:proofErr w:type="gramStart"/>
+      <w:r>
+        <w:rPr>
+          <w:rFonts w:ascii="Arial" w:hAnsi="Arial" w:cs="Arial"/>
+        </w:rPr>
+        <w:t>a</w:t>
+      </w:r>
+      <w:proofErr w:type="gramEnd"/>
+      <w:r>
+        <w:rPr>
+          <w:rFonts w:ascii="Arial" w:hAnsi="Arial" w:cs="Arial"/>
+        </w:rPr>
+        <w:t xml:space="preserve"> apritiei nevoii de a avea un adapost, primele fiinte umane care au simtit aceasta necesitate au incercat pe baza posibilitatilor de la acea vreme sa puna in aplicare acest lucru. Neavand cunostintele de baza in materie de fizica si matematica pe care se bazeaza acest domeniu la momentul actual, oamenii respectivi in loc sa isi construiasca un adapost, de cele mai multe ori confectionau capcane pentru ei insasi, sfarsind intr-un mod tragic. Pe masura </w:t>
+      </w:r>
+      <w:proofErr w:type="gramStart"/>
+      <w:r>
+        <w:rPr>
+          <w:rFonts w:ascii="Arial" w:hAnsi="Arial" w:cs="Arial"/>
+        </w:rPr>
+        <w:t>ce</w:t>
+      </w:r>
+      <w:proofErr w:type="gramEnd"/>
+      <w:r>
+        <w:rPr>
+          <w:rFonts w:ascii="Arial" w:hAnsi="Arial" w:cs="Arial"/>
+        </w:rPr>
+        <w:t xml:space="preserve"> tot mai multe incercari au esuat, pe baza acestora s-a imbunatit intreg procesul ajungand intr-un final sa se realizeze diferite constructii care indeplineau cu adevarat rolul pentru care acestea au fost create, nemaipunand in pericol siguranta oamenilor. </w:t>
       </w:r>
     </w:p>
     <w:p>
@@ -1289,14 +1375,56 @@
         <w:rPr>
           <w:rFonts w:ascii="Arial" w:hAnsi="Arial" w:cs="Arial"/>
         </w:rPr>
-        <w:t xml:space="preserve">Desi poate parea un domeniu cu mai putine riscuri in dezvoltarea acestuia decat cele prezentate anterior, agricultura, nu este nici pe departe. In primul rand, hrana reprezinta o necesitate primara in randul omenirii, aceasta nevoie trebuind a fi indeplinita </w:t>
+        <w:t xml:space="preserve">Desi poate parea </w:t>
+      </w:r>
+      <w:proofErr w:type="gramStart"/>
+      <w:r>
+        <w:rPr>
+          <w:rFonts w:ascii="Arial" w:hAnsi="Arial" w:cs="Arial"/>
+        </w:rPr>
+        <w:t>un</w:t>
+      </w:r>
+      <w:proofErr w:type="gramEnd"/>
+      <w:r>
+        <w:rPr>
+          <w:rFonts w:ascii="Arial" w:hAnsi="Arial" w:cs="Arial"/>
+        </w:rPr>
+        <w:t xml:space="preserve"> domeniu cu mai putine riscuri in dezvoltarea acestuia decat cele prezentate anterior, agricultura, nu este nici pe departe. In primul rand, hrana reprezinta o necesitate primara in randul omenirii, aceasta nevoie trebuind a fi indeplinita </w:t>
       </w:r>
       <w:r>
         <w:rPr>
           <w:rFonts w:ascii="Arial" w:hAnsi="Arial" w:cs="Arial"/>
         </w:rPr>
         <w:lastRenderedPageBreak/>
-        <w:t>intr-un mod constant. Aceasta este cauza pentru care agricultura si procurarea hranei au devenit un mare risc asupra oamenilor la vremea respectiva. Nestiind la inceput ce alimente pot fi considerate comestibile, omenirea a incercat de-a lungul vremii aproximativ orice forma de aliment existenta, astfel ajungandu-se la intoxicatii si alte probleme grave ce puneau in pericol sanatatea corpului uman.</w:t>
+        <w:t xml:space="preserve">intr-un mod constant. Aceasta </w:t>
+      </w:r>
+      <w:proofErr w:type="gramStart"/>
+      <w:r>
+        <w:rPr>
+          <w:rFonts w:ascii="Arial" w:hAnsi="Arial" w:cs="Arial"/>
+        </w:rPr>
+        <w:t>este</w:t>
+      </w:r>
+      <w:proofErr w:type="gramEnd"/>
+      <w:r>
+        <w:rPr>
+          <w:rFonts w:ascii="Arial" w:hAnsi="Arial" w:cs="Arial"/>
+        </w:rPr>
+        <w:t xml:space="preserve"> cauza pentru care agricultura si procurarea hranei au devenit un mare risc asupra oamenilor la vremea respectiva. Nestiind la inceput </w:t>
+      </w:r>
+      <w:proofErr w:type="gramStart"/>
+      <w:r>
+        <w:rPr>
+          <w:rFonts w:ascii="Arial" w:hAnsi="Arial" w:cs="Arial"/>
+        </w:rPr>
+        <w:t>ce</w:t>
+      </w:r>
+      <w:proofErr w:type="gramEnd"/>
+      <w:r>
+        <w:rPr>
+          <w:rFonts w:ascii="Arial" w:hAnsi="Arial" w:cs="Arial"/>
+        </w:rPr>
+        <w:t xml:space="preserve"> alimente pot fi considerate comestibile, omenirea a incercat de-a lungul vremii aproximativ orice forma de aliment existenta, astfel ajungandu-se la intoxicatii si alte probleme grave ce puneau in pericol sanatatea corpului uman.</w:t>
       </w:r>
     </w:p>
     <w:p>
@@ -1315,7 +1443,49 @@
         <w:rPr>
           <w:rFonts w:ascii="Arial" w:hAnsi="Arial" w:cs="Arial"/>
         </w:rPr>
-        <w:t>Motivul pentru care am ales sa dezvolt aceasta aplicatie este de a aduce la cunostinta oamenilor de orice varsta originile meseriilor principale din cotidian, simuland evolutia acestora intr-un mod interactiv. Nu multi oameni cunosc originea meseriilor din ziua de astazi, evolutia lor si etapele prin care s-a trecut pentru a ajunge la ceea ce astazi consideram o normalitate pentru care nu suntem suficient de recunoscatori. Consider ca fiecare persoana ar trebui sa constientizeze importanta meseriilor din cotidian, dar si cea a oamenilor care au pus bazele lor.</w:t>
+        <w:t xml:space="preserve">Motivul pentru care am ales </w:t>
+      </w:r>
+      <w:proofErr w:type="gramStart"/>
+      <w:r>
+        <w:rPr>
+          <w:rFonts w:ascii="Arial" w:hAnsi="Arial" w:cs="Arial"/>
+        </w:rPr>
+        <w:t>sa</w:t>
+      </w:r>
+      <w:proofErr w:type="gramEnd"/>
+      <w:r>
+        <w:rPr>
+          <w:rFonts w:ascii="Arial" w:hAnsi="Arial" w:cs="Arial"/>
+        </w:rPr>
+        <w:t xml:space="preserve"> dezvolt aceasta aplicatie este de a aduce la cunostinta oamenilor de orice varsta originile meseriilor principale din cotidian, simuland evolutia acestora intr-un mod interactiv. Nu multi oameni cunosc originea meseriilor din ziua de astazi, evolutia lor si etapele prin care s-a trecut pentru a ajunge la ceea </w:t>
+      </w:r>
+      <w:proofErr w:type="gramStart"/>
+      <w:r>
+        <w:rPr>
+          <w:rFonts w:ascii="Arial" w:hAnsi="Arial" w:cs="Arial"/>
+        </w:rPr>
+        <w:t>ce</w:t>
+      </w:r>
+      <w:proofErr w:type="gramEnd"/>
+      <w:r>
+        <w:rPr>
+          <w:rFonts w:ascii="Arial" w:hAnsi="Arial" w:cs="Arial"/>
+        </w:rPr>
+        <w:t xml:space="preserve"> astazi consideram o normalitate pentru care nu suntem suficient de recunoscatori. Consider ca fiecare persoana ar trebui </w:t>
+      </w:r>
+      <w:proofErr w:type="gramStart"/>
+      <w:r>
+        <w:rPr>
+          <w:rFonts w:ascii="Arial" w:hAnsi="Arial" w:cs="Arial"/>
+        </w:rPr>
+        <w:t>sa</w:t>
+      </w:r>
+      <w:proofErr w:type="gramEnd"/>
+      <w:r>
+        <w:rPr>
+          <w:rFonts w:ascii="Arial" w:hAnsi="Arial" w:cs="Arial"/>
+        </w:rPr>
+        <w:t xml:space="preserve"> constientizeze importanta meseriilor din cotidian, dar si cea a oamenilor care au pus bazele lor.</w:t>
       </w:r>
       <w:r>
         <w:rPr>
@@ -1467,7 +1637,21 @@
         <w:rPr>
           <w:rFonts w:ascii="Arial" w:hAnsi="Arial" w:cs="Arial"/>
         </w:rPr>
-        <w:t xml:space="preserve"> Elementele principale care definesc un joc sunt un obiectiv, un set de reguli si o realitate preconitaza.</w:t>
+        <w:t xml:space="preserve"> Elementele principale care definesc </w:t>
+      </w:r>
+      <w:proofErr w:type="gramStart"/>
+      <w:r>
+        <w:rPr>
+          <w:rFonts w:ascii="Arial" w:hAnsi="Arial" w:cs="Arial"/>
+        </w:rPr>
+        <w:t>un</w:t>
+      </w:r>
+      <w:proofErr w:type="gramEnd"/>
+      <w:r>
+        <w:rPr>
+          <w:rFonts w:ascii="Arial" w:hAnsi="Arial" w:cs="Arial"/>
+        </w:rPr>
+        <w:t xml:space="preserve"> joc sunt un obiectiv, un set de reguli si o realitate preconitaza.</w:t>
       </w:r>
       <w:r>
         <w:rPr>
@@ -1479,7 +1663,21 @@
         <w:rPr>
           <w:rFonts w:ascii="Arial" w:hAnsi="Arial" w:cs="Arial"/>
         </w:rPr>
-        <w:t>Jocurile video reprezinta un subset al acestei activitati, ele reusind sa      -__-</w:t>
+        <w:t xml:space="preserve">Jocurile video reprezinta </w:t>
+      </w:r>
+      <w:proofErr w:type="gramStart"/>
+      <w:r>
+        <w:rPr>
+          <w:rFonts w:ascii="Arial" w:hAnsi="Arial" w:cs="Arial"/>
+        </w:rPr>
+        <w:t>un</w:t>
+      </w:r>
+      <w:proofErr w:type="gramEnd"/>
+      <w:r>
+        <w:rPr>
+          <w:rFonts w:ascii="Arial" w:hAnsi="Arial" w:cs="Arial"/>
+        </w:rPr>
+        <w:t xml:space="preserve"> subset al acestei activitati, ele reusind sa      -__-</w:t>
       </w:r>
     </w:p>
     <w:p>
@@ -1505,7 +1703,21 @@
         <w:rPr>
           <w:rFonts w:ascii="Arial" w:hAnsi="Arial" w:cs="Arial"/>
         </w:rPr>
-        <w:t>Există o controversă în ceea ce privește care este primul joc video. Deși termenul de video se aplică unei imagini generate electronic pe un monitor, jocuri video sunt considerate a fi pe mai multe platforme.</w:t>
+        <w:t xml:space="preserve">Există o controversă în ceea ce privește care este primul joc video. Deși termenul de video se aplică unei imagini generate electronic pe </w:t>
+      </w:r>
+      <w:proofErr w:type="gramStart"/>
+      <w:r>
+        <w:rPr>
+          <w:rFonts w:ascii="Arial" w:hAnsi="Arial" w:cs="Arial"/>
+        </w:rPr>
+        <w:t>un</w:t>
+      </w:r>
+      <w:proofErr w:type="gramEnd"/>
+      <w:r>
+        <w:rPr>
+          <w:rFonts w:ascii="Arial" w:hAnsi="Arial" w:cs="Arial"/>
+        </w:rPr>
+        <w:t xml:space="preserve"> monitor, jocuri video sunt considerate a fi pe mai multe platforme.</w:t>
       </w:r>
     </w:p>
     <w:p>
@@ -1526,7 +1738,21 @@
           <w:rFonts w:ascii="Arial" w:hAnsi="Arial" w:cs="Arial"/>
         </w:rPr>
         <w:lastRenderedPageBreak/>
-        <w:t>Cel mai vechi joc electronic interactiv a fost creat de Thomas T. Goldsmith Jr. și Estle Ray Mann pe un tub catodic. Patentul invenției a fost înregistrat la 25 ianuarie 1947. Jocul era asemănător cu un radar din al doilea război mondial.</w:t>
+        <w:t xml:space="preserve">Cel mai vechi joc electronic interactiv a fost creat de Thomas T. Goldsmith Jr. și Estle Ray Mann pe </w:t>
+      </w:r>
+      <w:proofErr w:type="gramStart"/>
+      <w:r>
+        <w:rPr>
+          <w:rFonts w:ascii="Arial" w:hAnsi="Arial" w:cs="Arial"/>
+        </w:rPr>
+        <w:t>un</w:t>
+      </w:r>
+      <w:proofErr w:type="gramEnd"/>
+      <w:r>
+        <w:rPr>
+          <w:rFonts w:ascii="Arial" w:hAnsi="Arial" w:cs="Arial"/>
+        </w:rPr>
+        <w:t xml:space="preserve"> tub catodic. Patentul invenției a fost înregistrat la 25 ianuarie 1947. Jocul era asemănător cu un radar din al doilea război mondial.</w:t>
       </w:r>
       <w:r>
         <w:rPr>
@@ -1590,22 +1816,15 @@
     </w:p>
     <w:p>
       <w:pPr>
-        <w:rPr>
-          <w:rFonts w:ascii="Arial" w:hAnsi="Arial" w:cs="Arial"/>
-        </w:rPr>
-      </w:pPr>
-      <w:r>
-        <w:rPr>
-          <w:rFonts w:ascii="Arial" w:hAnsi="Arial" w:cs="Arial"/>
-        </w:rPr>
-        <w:t>2</w:t>
-      </w:r>
-      <w:r>
-        <w:rPr>
-          <w:rFonts w:ascii="Arial" w:hAnsi="Arial" w:cs="Arial"/>
-        </w:rPr>
-        <w:t xml:space="preserve">. </w:t>
-      </w:r>
+        <w:pStyle w:val="ListParagraph"/>
+        <w:numPr>
+          <w:ilvl w:val="0"/>
+          <w:numId w:val="3"/>
+        </w:numPr>
+        <w:rPr>
+          <w:rFonts w:ascii="Arial" w:hAnsi="Arial" w:cs="Arial"/>
+        </w:rPr>
+      </w:pPr>
       <w:r>
         <w:rPr>
           <w:rFonts w:ascii="Arial" w:hAnsi="Arial" w:cs="Arial"/>
@@ -1615,363 +1834,1440 @@
     </w:p>
     <w:p>
       <w:pPr>
-        <w:rPr>
-          <w:rFonts w:ascii="Arial" w:hAnsi="Arial" w:cs="Arial"/>
-        </w:rPr>
-      </w:pPr>
-      <w:r>
-        <w:rPr>
-          <w:rFonts w:ascii="Arial" w:hAnsi="Arial" w:cs="Arial"/>
-        </w:rPr>
-        <w:t>2</w:t>
-      </w:r>
-      <w:r>
-        <w:rPr>
-          <w:rFonts w:ascii="Arial" w:hAnsi="Arial" w:cs="Arial"/>
-        </w:rPr>
-        <w:t xml:space="preserve">.1. </w:t>
-      </w:r>
-      <w:r>
-        <w:rPr>
-          <w:rFonts w:ascii="Arial" w:hAnsi="Arial" w:cs="Arial"/>
-        </w:rPr>
-        <w:t>Preistoria</w:t>
-      </w:r>
-    </w:p>
-    <w:p>
-      <w:pPr>
-        <w:rPr>
-          <w:rFonts w:ascii="Arial" w:hAnsi="Arial" w:cs="Arial"/>
-        </w:rPr>
-      </w:pPr>
-      <w:r>
-        <w:rPr>
-          <w:rFonts w:ascii="Arial" w:hAnsi="Arial" w:cs="Arial"/>
-        </w:rPr>
-        <w:t>2</w:t>
-      </w:r>
-      <w:r>
-        <w:rPr>
-          <w:rFonts w:ascii="Arial" w:hAnsi="Arial" w:cs="Arial"/>
-        </w:rPr>
-        <w:t>.1.1.</w:t>
-      </w:r>
-      <w:r>
-        <w:rPr>
-          <w:rFonts w:ascii="Arial" w:hAnsi="Arial" w:cs="Arial"/>
-        </w:rPr>
-        <w:t xml:space="preserve"> </w:t>
-      </w:r>
-      <w:r>
-        <w:rPr>
-          <w:rFonts w:ascii="Arial" w:hAnsi="Arial" w:cs="Arial"/>
-        </w:rPr>
-        <w:t>Inceputul</w:t>
-      </w:r>
-    </w:p>
-    <w:p>
-      <w:pPr>
-        <w:rPr>
-          <w:rFonts w:ascii="Arial" w:hAnsi="Arial" w:cs="Arial"/>
-        </w:rPr>
-      </w:pPr>
-    </w:p>
-    <w:p>
-      <w:pPr>
-        <w:rPr>
-          <w:rFonts w:ascii="Arial" w:hAnsi="Arial" w:cs="Arial"/>
-        </w:rPr>
-      </w:pPr>
-      <w:r>
-        <w:rPr>
-          <w:rFonts w:ascii="Arial" w:hAnsi="Arial" w:cs="Arial"/>
-        </w:rPr>
-        <w:tab/>
-      </w:r>
-      <w:r>
-        <w:rPr>
-          <w:rFonts w:ascii="Arial" w:hAnsi="Arial" w:cs="Arial"/>
-        </w:rPr>
-        <w:t xml:space="preserve">„Primele rase ale lumii </w:t>
-      </w:r>
-      <w:r>
-        <w:rPr>
-          <w:rFonts w:ascii="Arial" w:hAnsi="Arial" w:cs="Arial"/>
-        </w:rPr>
-        <w:t>[...]</w:t>
-      </w:r>
-      <w:r>
-        <w:rPr>
-          <w:rFonts w:ascii="Arial" w:hAnsi="Arial" w:cs="Arial"/>
-        </w:rPr>
-        <w:t xml:space="preserve"> au călătorit fără efort pe cer și l-au întâlnit pe Dumnezeu față în față. Traversând un pod care unea cerul și pământul, au ajuns la jaluzele superioare. Dar, printr-o oarecare eroare misterioasă, această legătură a fost perturbată, podul rupt. Încetul cu încetul, după acest eveniment zguduitor din lumea primordială, ființele simțitoare și-au pierdut înțelepciunea inițială, astfel încât ceea ce era accesibil pentru toată lumea este atins astăzi doar de către șamani.</w:t>
-      </w:r>
-      <w:r>
-        <w:rPr>
-          <w:rFonts w:ascii="Arial" w:hAnsi="Arial" w:cs="Arial"/>
-        </w:rPr>
-        <w:t>”</w:t>
-      </w:r>
-    </w:p>
-    <w:p>
-      <w:pPr>
-        <w:rPr>
-          <w:rFonts w:ascii="Arial" w:hAnsi="Arial" w:cs="Arial"/>
-        </w:rPr>
-      </w:pPr>
-    </w:p>
-    <w:p>
-      <w:pPr>
-        <w:rPr>
-          <w:rFonts w:ascii="Arial" w:hAnsi="Arial" w:cs="Arial"/>
-        </w:rPr>
-      </w:pPr>
-    </w:p>
-    <w:p>
-      <w:pPr>
-        <w:rPr>
-          <w:rFonts w:ascii="Arial" w:hAnsi="Arial" w:cs="Arial"/>
-        </w:rPr>
-      </w:pPr>
-    </w:p>
-    <w:p>
-      <w:pPr>
-        <w:rPr>
-          <w:rFonts w:ascii="Arial" w:hAnsi="Arial" w:cs="Arial"/>
-        </w:rPr>
-      </w:pPr>
-      <w:r>
-        <w:rPr>
-          <w:rFonts w:ascii="Arial" w:hAnsi="Arial" w:cs="Arial"/>
-        </w:rPr>
-        <w:t>4. Tehnologiile si limbajele folosite</w:t>
-      </w:r>
-    </w:p>
-    <w:p>
-      <w:pPr>
-        <w:rPr>
-          <w:rFonts w:ascii="Arial" w:hAnsi="Arial" w:cs="Arial"/>
-        </w:rPr>
-      </w:pPr>
-      <w:r>
-        <w:rPr>
-          <w:rFonts w:ascii="Arial" w:hAnsi="Arial" w:cs="Arial"/>
-        </w:rPr>
-        <w:t>4.1. Unity</w:t>
-      </w:r>
-    </w:p>
-    <w:p>
-      <w:pPr>
-        <w:rPr>
-          <w:rFonts w:ascii="Arial" w:hAnsi="Arial" w:cs="Arial"/>
-        </w:rPr>
-      </w:pPr>
-      <w:r>
-        <w:rPr>
-          <w:rFonts w:ascii="Arial" w:hAnsi="Arial" w:cs="Arial"/>
-        </w:rPr>
-        <w:tab/>
-      </w:r>
-      <w:r>
-        <w:rPr>
-          <w:rFonts w:ascii="Arial" w:hAnsi="Arial" w:cs="Arial"/>
-        </w:rPr>
-        <w:t>Unity este un motor grafic aparut in anul 2005</w:t>
-      </w:r>
-      <w:r>
-        <w:rPr>
-          <w:rFonts w:ascii="Arial" w:hAnsi="Arial" w:cs="Arial"/>
-        </w:rPr>
-        <w:t xml:space="preserve"> ce are la baza cod sursa in limbaj C++</w:t>
-      </w:r>
-      <w:r>
-        <w:rPr>
-          <w:rFonts w:ascii="Arial" w:hAnsi="Arial" w:cs="Arial"/>
-        </w:rPr>
-        <w:t xml:space="preserve">. </w:t>
-      </w:r>
-    </w:p>
-    <w:p>
-      <w:pPr>
-        <w:rPr>
-          <w:rFonts w:ascii="Arial" w:hAnsi="Arial" w:cs="Arial"/>
-        </w:rPr>
-      </w:pPr>
-      <w:r>
-        <w:rPr>
-          <w:rFonts w:ascii="Arial" w:hAnsi="Arial" w:cs="Arial"/>
-        </w:rPr>
-        <w:t>Programul e</w:t>
-      </w:r>
-      <w:r>
-        <w:rPr>
-          <w:rFonts w:ascii="Arial" w:hAnsi="Arial" w:cs="Arial"/>
-        </w:rPr>
-        <w:t xml:space="preserve">ste folosit pentru a crea jocuri </w:t>
-      </w:r>
-      <w:r>
-        <w:rPr>
-          <w:rFonts w:ascii="Arial" w:hAnsi="Arial" w:cs="Arial"/>
-        </w:rPr>
-        <w:t xml:space="preserve">atat 3D, cat si 2D si </w:t>
-      </w:r>
-      <w:r>
-        <w:rPr>
-          <w:rFonts w:ascii="Arial" w:hAnsi="Arial" w:cs="Arial"/>
-        </w:rPr>
-        <w:t xml:space="preserve">ofera suport pentru majoritatea platformelor si sistemelor de operare, </w:t>
-      </w:r>
-      <w:r>
-        <w:rPr>
-          <w:rFonts w:ascii="Arial" w:hAnsi="Arial" w:cs="Arial"/>
-        </w:rPr>
-        <w:t>acestea</w:t>
-      </w:r>
-      <w:r>
-        <w:rPr>
-          <w:rFonts w:ascii="Arial" w:hAnsi="Arial" w:cs="Arial"/>
-        </w:rPr>
-        <w:t xml:space="preserve"> fiind </w:t>
-      </w:r>
-      <w:r>
-        <w:rPr>
-          <w:rFonts w:ascii="Arial" w:hAnsi="Arial" w:cs="Arial"/>
-        </w:rPr>
-        <w:t>doua</w:t>
-      </w:r>
-      <w:r>
-        <w:rPr>
-          <w:rFonts w:ascii="Arial" w:hAnsi="Arial" w:cs="Arial"/>
-        </w:rPr>
-        <w:t xml:space="preserve"> </w:t>
-      </w:r>
-      <w:r>
-        <w:rPr>
-          <w:rFonts w:ascii="Arial" w:hAnsi="Arial" w:cs="Arial"/>
-        </w:rPr>
-        <w:t>din</w:t>
-      </w:r>
-      <w:r>
-        <w:rPr>
-          <w:rFonts w:ascii="Arial" w:hAnsi="Arial" w:cs="Arial"/>
-        </w:rPr>
-        <w:t xml:space="preserve"> motivele pentru </w:t>
-      </w:r>
-      <w:r>
-        <w:rPr>
-          <w:rFonts w:ascii="Arial" w:hAnsi="Arial" w:cs="Arial"/>
+        <w:pStyle w:val="ListParagraph"/>
+        <w:ind w:left="465"/>
+        <w:rPr>
+          <w:noProof/>
+        </w:rPr>
+      </w:pPr>
+    </w:p>
+    <w:p>
+      <w:pPr>
+        <w:pStyle w:val="ListParagraph"/>
+        <w:ind w:left="465"/>
+        <w:rPr>
+          <w:rFonts w:ascii="Arial" w:hAnsi="Arial" w:cs="Arial"/>
+        </w:rPr>
+      </w:pPr>
+      <w:r>
+        <w:rPr>
+          <w:noProof/>
+        </w:rPr>
+        <w:drawing>
+          <wp:inline distT="0" distB="0" distL="0" distR="0" wp14:anchorId="71FC20A9" wp14:editId="68387157">
+            <wp:extent cx="1438275" cy="1619250"/>
+            <wp:effectExtent l="0" t="0" r="9525" b="0"/>
+            <wp:docPr id="2" name="Picture 2"/>
+            <wp:cNvGraphicFramePr>
+              <a:graphicFrameLocks xmlns:a="http://schemas.openxmlformats.org/drawingml/2006/main" noChangeAspect="1"/>
+            </wp:cNvGraphicFramePr>
+            <a:graphic xmlns:a="http://schemas.openxmlformats.org/drawingml/2006/main">
+              <a:graphicData uri="http://schemas.openxmlformats.org/drawingml/2006/picture">
+                <pic:pic xmlns:pic="http://schemas.openxmlformats.org/drawingml/2006/picture">
+                  <pic:nvPicPr>
+                    <pic:cNvPr id="1" name=""/>
+                    <pic:cNvPicPr/>
+                  </pic:nvPicPr>
+                  <pic:blipFill rotWithShape="1">
+                    <a:blip r:embed="rId5"/>
+                    <a:srcRect l="18910" t="16523" r="56891" b="35043"/>
+                    <a:stretch/>
+                  </pic:blipFill>
+                  <pic:spPr bwMode="auto">
+                    <a:xfrm>
+                      <a:off x="0" y="0"/>
+                      <a:ext cx="1438275" cy="1619250"/>
+                    </a:xfrm>
+                    <a:prstGeom prst="rect">
+                      <a:avLst/>
+                    </a:prstGeom>
+                    <a:ln>
+                      <a:noFill/>
+                    </a:ln>
+                    <a:extLst>
+                      <a:ext uri="{53640926-AAD7-44D8-BBD7-CCE9431645EC}">
+                        <a14:shadowObscured xmlns:a14="http://schemas.microsoft.com/office/drawing/2010/main"/>
+                      </a:ext>
+                    </a:extLst>
+                  </pic:spPr>
+                </pic:pic>
+              </a:graphicData>
+            </a:graphic>
+          </wp:inline>
+        </w:drawing>
+      </w:r>
+      <w:r>
+        <w:rPr>
+          <w:rFonts w:ascii="Arial" w:hAnsi="Arial" w:cs="Arial"/>
+        </w:rPr>
+        <w:t>pg. 18</w:t>
+      </w:r>
+      <w:r>
+        <w:rPr>
+          <w:rFonts w:ascii="Arial" w:hAnsi="Arial" w:cs="Arial"/>
+        </w:rPr>
+        <w:t>, 20</w:t>
+      </w:r>
+    </w:p>
+    <w:p>
+      <w:pPr>
+        <w:pStyle w:val="ListParagraph"/>
+        <w:ind w:left="465"/>
+        <w:rPr>
+          <w:noProof/>
+        </w:rPr>
+      </w:pPr>
+    </w:p>
+    <w:p>
+      <w:pPr>
+        <w:pStyle w:val="ListParagraph"/>
+        <w:ind w:left="465"/>
+        <w:rPr>
+          <w:rFonts w:ascii="Arial" w:hAnsi="Arial" w:cs="Arial"/>
+        </w:rPr>
+      </w:pPr>
+      <w:r>
+        <w:rPr>
+          <w:noProof/>
+        </w:rPr>
+        <w:drawing>
+          <wp:inline distT="0" distB="0" distL="0" distR="0" wp14:anchorId="726ACD5A" wp14:editId="01590773">
+            <wp:extent cx="1447800" cy="1447800"/>
+            <wp:effectExtent l="0" t="0" r="0" b="0"/>
+            <wp:docPr id="3" name="Picture 3"/>
+            <wp:cNvGraphicFramePr>
+              <a:graphicFrameLocks xmlns:a="http://schemas.openxmlformats.org/drawingml/2006/main" noChangeAspect="1"/>
+            </wp:cNvGraphicFramePr>
+            <a:graphic xmlns:a="http://schemas.openxmlformats.org/drawingml/2006/main">
+              <a:graphicData uri="http://schemas.openxmlformats.org/drawingml/2006/picture">
+                <pic:pic xmlns:pic="http://schemas.openxmlformats.org/drawingml/2006/picture">
+                  <pic:nvPicPr>
+                    <pic:cNvPr id="1" name=""/>
+                    <pic:cNvPicPr/>
+                  </pic:nvPicPr>
+                  <pic:blipFill rotWithShape="1">
+                    <a:blip r:embed="rId6"/>
+                    <a:srcRect l="24359" t="9402" r="24519" b="-284"/>
+                    <a:stretch/>
+                  </pic:blipFill>
+                  <pic:spPr bwMode="auto">
+                    <a:xfrm>
+                      <a:off x="0" y="0"/>
+                      <a:ext cx="1447800" cy="1447800"/>
+                    </a:xfrm>
+                    <a:prstGeom prst="rect">
+                      <a:avLst/>
+                    </a:prstGeom>
+                    <a:ln>
+                      <a:noFill/>
+                    </a:ln>
+                    <a:extLst>
+                      <a:ext uri="{53640926-AAD7-44D8-BBD7-CCE9431645EC}">
+                        <a14:shadowObscured xmlns:a14="http://schemas.microsoft.com/office/drawing/2010/main"/>
+                      </a:ext>
+                    </a:extLst>
+                  </pic:spPr>
+                </pic:pic>
+              </a:graphicData>
+            </a:graphic>
+          </wp:inline>
+        </w:drawing>
+      </w:r>
+      <w:r>
+        <w:rPr>
+          <w:rFonts w:ascii="Arial" w:hAnsi="Arial" w:cs="Arial"/>
+        </w:rPr>
+        <w:t>pg. 16</w:t>
+      </w:r>
+      <w:r>
+        <w:rPr>
+          <w:rFonts w:ascii="Arial" w:hAnsi="Arial" w:cs="Arial"/>
+        </w:rPr>
+        <w:t>, 18</w:t>
+      </w:r>
+    </w:p>
+    <w:p>
+      <w:pPr>
+        <w:pStyle w:val="ListParagraph"/>
+        <w:ind w:left="465"/>
+        <w:rPr>
+          <w:noProof/>
+        </w:rPr>
+      </w:pPr>
+    </w:p>
+    <w:p>
+      <w:pPr>
+        <w:pStyle w:val="ListParagraph"/>
+        <w:ind w:left="465"/>
+        <w:rPr>
+          <w:rFonts w:ascii="Arial" w:hAnsi="Arial" w:cs="Arial"/>
+        </w:rPr>
+      </w:pPr>
+      <w:r>
+        <w:rPr>
+          <w:noProof/>
         </w:rPr>
         <w:lastRenderedPageBreak/>
-        <w:t>care 50% din totalul de jocuri dezvoltate la momentul de fata au fost create folosind acest program.</w:t>
-      </w:r>
-      <w:r>
-        <w:rPr>
-          <w:rFonts w:ascii="Arial" w:hAnsi="Arial" w:cs="Arial"/>
-        </w:rPr>
-        <w:t xml:space="preserve"> Alte motive tin de usurinta folosirii interfetei si multitudinea de tutoriale aflate la dispozitia oricarui incepator.</w:t>
-      </w:r>
-    </w:p>
-    <w:p>
-      <w:pPr>
-        <w:rPr>
-          <w:rFonts w:ascii="Arial" w:hAnsi="Arial" w:cs="Arial"/>
-        </w:rPr>
-      </w:pPr>
-      <w:r>
-        <w:rPr>
-          <w:rFonts w:ascii="Arial" w:hAnsi="Arial" w:cs="Arial"/>
-        </w:rPr>
-        <w:tab/>
-      </w:r>
-      <w:r>
-        <w:rPr>
-          <w:rFonts w:ascii="Arial" w:hAnsi="Arial" w:cs="Arial"/>
-        </w:rPr>
-        <w:t>Obiectul fundamental in crearea de jocuri cu Unity este GameObject-ul, acesta fiind elementul de baza al camerei, caracterelor, decorului etc. Functionalitatea acestui obiect este data de o ‘componenta’, atasata la acesta. Exista componente predefinite, insa acestea pot fi create si de catre utilizator cu ajutorul scriputilor</w:t>
-      </w:r>
-      <w:r>
-        <w:rPr>
-          <w:rFonts w:ascii="Arial" w:hAnsi="Arial" w:cs="Arial"/>
-        </w:rPr>
-        <w:t xml:space="preserve"> pentru a-i putea indeplini exact cerintele</w:t>
-      </w:r>
-      <w:r>
-        <w:rPr>
-          <w:rFonts w:ascii="Arial" w:hAnsi="Arial" w:cs="Arial"/>
-        </w:rPr>
-        <w:t>.</w:t>
-      </w:r>
-      <w:r>
-        <w:rPr>
-          <w:rFonts w:ascii="Arial" w:hAnsi="Arial" w:cs="Arial"/>
-        </w:rPr>
-        <w:t xml:space="preserve"> Majoritatea programatorilor care folosesc acest motor grafic aleg sa creeze scripturile in C#, insa Unity ofera suport</w:t>
-      </w:r>
-      <w:r>
-        <w:rPr>
-          <w:rFonts w:ascii="Arial" w:hAnsi="Arial" w:cs="Arial"/>
-        </w:rPr>
-        <w:t xml:space="preserve"> si pentru alte limbaje, cum ar fi JavaScript</w:t>
-      </w:r>
-      <w:r>
-        <w:rPr>
-          <w:rFonts w:ascii="Arial" w:hAnsi="Arial" w:cs="Arial"/>
-        </w:rPr>
-        <w:t>.</w:t>
-      </w:r>
-    </w:p>
-    <w:p>
-      <w:pPr>
-        <w:rPr>
-          <w:rFonts w:ascii="Arial" w:hAnsi="Arial" w:cs="Arial"/>
-        </w:rPr>
-      </w:pPr>
-      <w:r>
-        <w:rPr>
-          <w:rFonts w:ascii="Arial" w:hAnsi="Arial" w:cs="Arial"/>
-        </w:rPr>
-        <w:tab/>
-      </w:r>
-      <w:r>
-        <w:rPr>
-          <w:rFonts w:ascii="Arial" w:hAnsi="Arial" w:cs="Arial"/>
-        </w:rPr>
-        <w:t>Din</w:t>
-      </w:r>
-      <w:r>
-        <w:rPr>
-          <w:rFonts w:ascii="Arial" w:hAnsi="Arial" w:cs="Arial"/>
-        </w:rPr>
-        <w:t xml:space="preserve"> multitudinea de jocuri cunoscute la nivel international create cu acest motor grafic se pot mentiona C</w:t>
-      </w:r>
-      <w:r>
-        <w:rPr>
-          <w:rFonts w:ascii="Arial" w:hAnsi="Arial" w:cs="Arial"/>
-        </w:rPr>
-        <w:t>uphead, Pokemon GO, Hearthstone.</w:t>
-      </w:r>
-    </w:p>
-    <w:p>
-      <w:pPr>
-        <w:rPr>
-          <w:rFonts w:ascii="Arial" w:hAnsi="Arial" w:cs="Arial"/>
-        </w:rPr>
-      </w:pPr>
-      <w:r>
-        <w:rPr>
-          <w:rFonts w:ascii="Arial" w:hAnsi="Arial" w:cs="Arial"/>
-        </w:rPr>
-        <w:t xml:space="preserve">( </w:t>
-      </w:r>
-      <w:hyperlink r:id="rId5" w:history="1">
+        <w:drawing>
+          <wp:inline distT="0" distB="0" distL="0" distR="0" wp14:anchorId="593FA02A" wp14:editId="12067C3E">
+            <wp:extent cx="1491722" cy="1743075"/>
+            <wp:effectExtent l="0" t="0" r="0" b="0"/>
+            <wp:docPr id="4" name="Picture 4"/>
+            <wp:cNvGraphicFramePr>
+              <a:graphicFrameLocks xmlns:a="http://schemas.openxmlformats.org/drawingml/2006/main" noChangeAspect="1"/>
+            </wp:cNvGraphicFramePr>
+            <a:graphic xmlns:a="http://schemas.openxmlformats.org/drawingml/2006/main">
+              <a:graphicData uri="http://schemas.openxmlformats.org/drawingml/2006/picture">
+                <pic:pic xmlns:pic="http://schemas.openxmlformats.org/drawingml/2006/picture">
+                  <pic:nvPicPr>
+                    <pic:cNvPr id="1" name=""/>
+                    <pic:cNvPicPr/>
+                  </pic:nvPicPr>
+                  <pic:blipFill rotWithShape="1">
+                    <a:blip r:embed="rId7"/>
+                    <a:srcRect l="26442" t="8832" r="29807" b="285"/>
+                    <a:stretch/>
+                  </pic:blipFill>
+                  <pic:spPr bwMode="auto">
+                    <a:xfrm>
+                      <a:off x="0" y="0"/>
+                      <a:ext cx="1496397" cy="1748538"/>
+                    </a:xfrm>
+                    <a:prstGeom prst="rect">
+                      <a:avLst/>
+                    </a:prstGeom>
+                    <a:ln>
+                      <a:noFill/>
+                    </a:ln>
+                    <a:extLst>
+                      <a:ext uri="{53640926-AAD7-44D8-BBD7-CCE9431645EC}">
+                        <a14:shadowObscured xmlns:a14="http://schemas.microsoft.com/office/drawing/2010/main"/>
+                      </a:ext>
+                    </a:extLst>
+                  </pic:spPr>
+                </pic:pic>
+              </a:graphicData>
+            </a:graphic>
+          </wp:inline>
+        </w:drawing>
+      </w:r>
+      <w:r>
+        <w:rPr>
+          <w:rFonts w:ascii="Arial" w:hAnsi="Arial" w:cs="Arial"/>
+        </w:rPr>
+        <w:t xml:space="preserve"> pg. 14</w:t>
+      </w:r>
+      <w:r>
+        <w:rPr>
+          <w:rFonts w:ascii="Arial" w:hAnsi="Arial" w:cs="Arial"/>
+        </w:rPr>
+        <w:t>, 16</w:t>
+      </w:r>
+    </w:p>
+    <w:p>
+      <w:pPr>
+        <w:pStyle w:val="ListParagraph"/>
+        <w:ind w:left="465"/>
+        <w:rPr>
+          <w:rFonts w:ascii="Arial" w:hAnsi="Arial" w:cs="Arial"/>
+        </w:rPr>
+      </w:pPr>
+      <w:hyperlink r:id="rId8" w:history="1">
         <w:r>
           <w:rPr>
             <w:rStyle w:val="Hyperlink"/>
-            <w:rFonts w:ascii="Arial" w:hAnsi="Arial" w:cs="Arial"/>
           </w:rPr>
-          <w:t>https://unity.com/our-company</w:t>
+          <w:t>https://www.bbc.co.uk/bitesize/topics/z82hsbk/articles/z34djxs</w:t>
         </w:r>
       </w:hyperlink>
+    </w:p>
+    <w:p>
+      <w:pPr>
+        <w:rPr>
+          <w:rFonts w:ascii="Arial" w:hAnsi="Arial" w:cs="Arial"/>
+        </w:rPr>
+      </w:pPr>
+      <w:r>
+        <w:rPr>
+          <w:rFonts w:ascii="Arial" w:hAnsi="Arial" w:cs="Arial"/>
+        </w:rPr>
+        <w:t>2</w:t>
+      </w:r>
+      <w:r>
+        <w:rPr>
+          <w:rFonts w:ascii="Arial" w:hAnsi="Arial" w:cs="Arial"/>
+        </w:rPr>
+        <w:t xml:space="preserve">.1. </w:t>
+      </w:r>
+      <w:r>
+        <w:rPr>
+          <w:rFonts w:ascii="Arial" w:hAnsi="Arial" w:cs="Arial"/>
+        </w:rPr>
+        <w:t>Preistoria</w:t>
+      </w:r>
+    </w:p>
+    <w:p>
+      <w:pPr>
+        <w:rPr>
+          <w:rFonts w:ascii="Arial" w:hAnsi="Arial" w:cs="Arial"/>
+        </w:rPr>
+      </w:pPr>
+      <w:r>
+        <w:rPr>
+          <w:rFonts w:ascii="Arial" w:hAnsi="Arial" w:cs="Arial"/>
+        </w:rPr>
+        <w:tab/>
+        <w:t xml:space="preserve">Preistoria reprezinta prima si cea mai lunga epoca </w:t>
+      </w:r>
+      <w:proofErr w:type="gramStart"/>
+      <w:r>
+        <w:rPr>
+          <w:rFonts w:ascii="Arial" w:hAnsi="Arial" w:cs="Arial"/>
+        </w:rPr>
+        <w:t>a</w:t>
+      </w:r>
+      <w:proofErr w:type="gramEnd"/>
+      <w:r>
+        <w:rPr>
+          <w:rFonts w:ascii="Arial" w:hAnsi="Arial" w:cs="Arial"/>
+        </w:rPr>
+        <w:t xml:space="preserve"> istoriei umane, ea incepand acum peste 4 milioane de ani</w:t>
+      </w:r>
+      <w:r>
+        <w:rPr>
+          <w:rFonts w:ascii="Arial" w:hAnsi="Arial" w:cs="Arial"/>
+        </w:rPr>
+        <w:t xml:space="preserve"> si terminandu-se odata cu inventarea scrisului</w:t>
+      </w:r>
+      <w:r>
+        <w:rPr>
+          <w:rFonts w:ascii="Arial" w:hAnsi="Arial" w:cs="Arial"/>
+        </w:rPr>
+        <w:t>.</w:t>
+      </w:r>
+      <w:r>
+        <w:rPr>
+          <w:rFonts w:ascii="Arial" w:hAnsi="Arial" w:cs="Arial"/>
+        </w:rPr>
+        <w:t xml:space="preserve"> Aceasta epoca se imparte in “Epoca Pietrei” (ce cuprind paleolitic, mezolitic si neolitic), “Epoca Bronzului” si “Epoca Fierului”</w:t>
+      </w:r>
+      <w:r>
+        <w:rPr>
+          <w:rFonts w:ascii="Arial" w:hAnsi="Arial" w:cs="Arial"/>
+        </w:rPr>
+        <w:t>, ele fiind denumite sugestiv dupa materialul folosit pentru crearea armelor si uneltelor.</w:t>
+      </w:r>
+    </w:p>
+    <w:p>
+      <w:pPr>
+        <w:rPr>
+          <w:rFonts w:ascii="Arial" w:hAnsi="Arial" w:cs="Arial"/>
+        </w:rPr>
+      </w:pPr>
+      <w:r>
+        <w:rPr>
+          <w:rFonts w:ascii="Arial" w:hAnsi="Arial" w:cs="Arial"/>
+        </w:rPr>
+        <w:tab/>
+        <w:t>In lucrarea mea, am ales sa impart preistoria in trei nivele, semnificative pentru evidentierea evolutiei meseriilor : “Inceputul”, cuprinzand paleolitic si mezolic, “Revolutia neolitica” si “Epoca metalelor”, cuprinzand “Epoca Bronzului” si “Epoca Fierului”.</w:t>
+      </w:r>
+    </w:p>
+    <w:p>
+      <w:pPr>
+        <w:rPr>
+          <w:rFonts w:ascii="Arial" w:hAnsi="Arial" w:cs="Arial"/>
+        </w:rPr>
+      </w:pPr>
+    </w:p>
+    <w:p>
+      <w:pPr>
+        <w:rPr>
+          <w:rFonts w:ascii="Arial" w:hAnsi="Arial" w:cs="Arial"/>
+        </w:rPr>
+      </w:pPr>
+      <w:r>
+        <w:rPr>
+          <w:rFonts w:ascii="Arial" w:hAnsi="Arial" w:cs="Arial"/>
+        </w:rPr>
+        <w:t>2</w:t>
+      </w:r>
+      <w:r>
+        <w:rPr>
+          <w:rFonts w:ascii="Arial" w:hAnsi="Arial" w:cs="Arial"/>
+        </w:rPr>
+        <w:t>.1.1.</w:t>
+      </w:r>
+      <w:r>
+        <w:rPr>
+          <w:rFonts w:ascii="Arial" w:hAnsi="Arial" w:cs="Arial"/>
+        </w:rPr>
+        <w:t xml:space="preserve"> </w:t>
+      </w:r>
+      <w:r>
+        <w:rPr>
+          <w:rFonts w:ascii="Arial" w:hAnsi="Arial" w:cs="Arial"/>
+        </w:rPr>
+        <w:t>Inceputul</w:t>
+      </w:r>
+    </w:p>
+    <w:p>
+      <w:pPr>
+        <w:rPr>
+          <w:rFonts w:ascii="Arial" w:hAnsi="Arial" w:cs="Arial"/>
+        </w:rPr>
+      </w:pPr>
+      <w:r>
+        <w:rPr>
+          <w:rFonts w:ascii="Arial" w:hAnsi="Arial" w:cs="Arial"/>
+        </w:rPr>
+        <w:tab/>
+      </w:r>
+      <w:r>
+        <w:rPr>
+          <w:rFonts w:ascii="Arial" w:hAnsi="Arial" w:cs="Arial"/>
+        </w:rPr>
+        <w:t xml:space="preserve">Procurarea hranei nu era </w:t>
+      </w:r>
+      <w:proofErr w:type="gramStart"/>
+      <w:r>
+        <w:rPr>
+          <w:rFonts w:ascii="Arial" w:hAnsi="Arial" w:cs="Arial"/>
+        </w:rPr>
+        <w:t>un</w:t>
+      </w:r>
+      <w:proofErr w:type="gramEnd"/>
+      <w:r>
+        <w:rPr>
+          <w:rFonts w:ascii="Arial" w:hAnsi="Arial" w:cs="Arial"/>
+        </w:rPr>
+        <w:t xml:space="preserve"> lucru usor pentru primii oameni, ei trebuiau sa o caute sau sa o vaneze, astfel primind numele de “culegatori-vanatori”. Organizati in cete de vanatoare, oamenii culegeau plante si fructe salbatice, pescuiau si vanau animale precum mamuti si bizoni. </w:t>
+      </w:r>
+      <w:r>
+        <w:rPr>
+          <w:rFonts w:ascii="Arial" w:hAnsi="Arial" w:cs="Arial"/>
+        </w:rPr>
+        <w:t>Pentru vanat, ei foloseau intai bete ascutite, apoi arcuri cu sageti si sulite in varful</w:t>
+      </w:r>
+      <w:r>
+        <w:rPr>
+          <w:rFonts w:ascii="Arial" w:hAnsi="Arial" w:cs="Arial"/>
+        </w:rPr>
+        <w:t xml:space="preserve"> carora puneau oase sau cremene, iar pentru pescuit foloseau harpoane si plase.</w:t>
+      </w:r>
+      <w:r>
+        <w:rPr>
+          <w:rFonts w:ascii="Arial" w:hAnsi="Arial" w:cs="Arial"/>
+        </w:rPr>
+        <w:t xml:space="preserve"> </w:t>
+      </w:r>
+      <w:r>
+        <w:rPr>
+          <w:rFonts w:ascii="Arial" w:hAnsi="Arial" w:cs="Arial"/>
+        </w:rPr>
+        <w:t xml:space="preserve">Datorita </w:t>
+      </w:r>
+      <w:r>
+        <w:rPr>
+          <w:rFonts w:ascii="Arial" w:hAnsi="Arial" w:cs="Arial"/>
+        </w:rPr>
+        <w:t>epuizarii surselor de hrana</w:t>
+      </w:r>
+      <w:r>
+        <w:rPr>
+          <w:rFonts w:ascii="Arial" w:hAnsi="Arial" w:cs="Arial"/>
+        </w:rPr>
+        <w:t xml:space="preserve">, acestia </w:t>
+      </w:r>
+      <w:r>
+        <w:rPr>
+          <w:rFonts w:ascii="Arial" w:hAnsi="Arial" w:cs="Arial"/>
+        </w:rPr>
+        <w:t>migrau</w:t>
+      </w:r>
+      <w:r>
+        <w:rPr>
+          <w:rFonts w:ascii="Arial" w:hAnsi="Arial" w:cs="Arial"/>
+        </w:rPr>
+        <w:t xml:space="preserve"> constant, ducand</w:t>
+      </w:r>
+      <w:r>
+        <w:rPr>
+          <w:rFonts w:ascii="Arial" w:hAnsi="Arial" w:cs="Arial"/>
+        </w:rPr>
+        <w:t xml:space="preserve"> astfel</w:t>
+      </w:r>
+      <w:r>
+        <w:rPr>
+          <w:rFonts w:ascii="Arial" w:hAnsi="Arial" w:cs="Arial"/>
+        </w:rPr>
+        <w:t xml:space="preserve"> o viata nomada. </w:t>
+      </w:r>
+    </w:p>
+    <w:p>
+      <w:pPr>
+        <w:rPr>
+          <w:rFonts w:ascii="Arial" w:hAnsi="Arial" w:cs="Arial"/>
+        </w:rPr>
+      </w:pPr>
+      <w:r>
+        <w:rPr>
+          <w:rFonts w:ascii="Arial" w:hAnsi="Arial" w:cs="Arial"/>
+        </w:rPr>
+        <w:tab/>
+      </w:r>
+      <w:r>
+        <w:rPr>
+          <w:rFonts w:ascii="Arial" w:hAnsi="Arial" w:cs="Arial"/>
+        </w:rPr>
+        <w:t xml:space="preserve">Neavand nevoie de o locuinta stabila, oamenii traiau initial sub cerul liber, mai apoi </w:t>
+      </w:r>
+    </w:p>
+    <w:p>
+      <w:pPr>
+        <w:rPr>
+          <w:rFonts w:ascii="Arial" w:hAnsi="Arial" w:cs="Arial"/>
+        </w:rPr>
+      </w:pPr>
+      <w:proofErr w:type="gramStart"/>
+      <w:r>
+        <w:rPr>
+          <w:rFonts w:ascii="Arial" w:hAnsi="Arial" w:cs="Arial"/>
+        </w:rPr>
+        <w:t>adapostindu-se</w:t>
+      </w:r>
+      <w:proofErr w:type="gramEnd"/>
+      <w:r>
+        <w:rPr>
+          <w:rFonts w:ascii="Arial" w:hAnsi="Arial" w:cs="Arial"/>
+        </w:rPr>
+        <w:t xml:space="preserve"> in pesteri sau la marginea stancilor.</w:t>
+      </w:r>
+      <w:r>
+        <w:rPr>
+          <w:rFonts w:ascii="Arial" w:hAnsi="Arial" w:cs="Arial"/>
+        </w:rPr>
+        <w:t xml:space="preserve"> In interiorul pesterilor se pot gasi si astazi </w:t>
+      </w:r>
+      <w:r>
+        <w:rPr>
+          <w:rFonts w:ascii="Arial" w:hAnsi="Arial" w:cs="Arial"/>
+        </w:rPr>
+        <w:t>picturi rupestre</w:t>
+      </w:r>
+      <w:r>
+        <w:rPr>
+          <w:rFonts w:ascii="Arial" w:hAnsi="Arial" w:cs="Arial"/>
+        </w:rPr>
+        <w:t xml:space="preserve"> reprezentand oameni, semne sau animale</w:t>
+      </w:r>
+      <w:r>
+        <w:rPr>
+          <w:rFonts w:ascii="Arial" w:hAnsi="Arial" w:cs="Arial"/>
+        </w:rPr>
+        <w:t>, realizate cu ajutorul mai multor pigmenti, cum ar fi ocru</w:t>
+      </w:r>
+      <w:r>
+        <w:rPr>
+          <w:rFonts w:ascii="Arial" w:hAnsi="Arial" w:cs="Arial"/>
+        </w:rPr>
+        <w:t>l sau</w:t>
+      </w:r>
+      <w:r>
+        <w:rPr>
+          <w:rFonts w:ascii="Arial" w:hAnsi="Arial" w:cs="Arial"/>
+        </w:rPr>
+        <w:t xml:space="preserve"> carbune</w:t>
+      </w:r>
+      <w:r>
+        <w:rPr>
+          <w:rFonts w:ascii="Arial" w:hAnsi="Arial" w:cs="Arial"/>
+        </w:rPr>
+        <w:t>le</w:t>
+      </w:r>
+      <w:r>
+        <w:rPr>
+          <w:rFonts w:ascii="Arial" w:hAnsi="Arial" w:cs="Arial"/>
+        </w:rPr>
+        <w:t xml:space="preserve">. </w:t>
+      </w:r>
+      <w:r>
+        <w:rPr>
+          <w:rFonts w:ascii="Arial" w:hAnsi="Arial" w:cs="Arial"/>
+        </w:rPr>
+        <w:t xml:space="preserve">Cu timpul, </w:t>
+      </w:r>
+      <w:r>
+        <w:rPr>
+          <w:rFonts w:ascii="Arial" w:hAnsi="Arial" w:cs="Arial"/>
+        </w:rPr>
+        <w:t xml:space="preserve">oamenii </w:t>
+      </w:r>
+      <w:r>
+        <w:rPr>
+          <w:rFonts w:ascii="Arial" w:hAnsi="Arial" w:cs="Arial"/>
+        </w:rPr>
+        <w:t xml:space="preserve">au inceput </w:t>
+      </w:r>
+      <w:proofErr w:type="gramStart"/>
+      <w:r>
+        <w:rPr>
+          <w:rFonts w:ascii="Arial" w:hAnsi="Arial" w:cs="Arial"/>
+        </w:rPr>
+        <w:t>sa</w:t>
+      </w:r>
+      <w:proofErr w:type="gramEnd"/>
+      <w:r>
+        <w:rPr>
+          <w:rFonts w:ascii="Arial" w:hAnsi="Arial" w:cs="Arial"/>
+        </w:rPr>
+        <w:t xml:space="preserve"> </w:t>
+      </w:r>
+      <w:r>
+        <w:rPr>
+          <w:rFonts w:ascii="Arial" w:hAnsi="Arial" w:cs="Arial"/>
+        </w:rPr>
+        <w:lastRenderedPageBreak/>
+        <w:t xml:space="preserve">construiasca </w:t>
+      </w:r>
+      <w:r>
+        <w:rPr>
+          <w:rFonts w:ascii="Arial" w:hAnsi="Arial" w:cs="Arial"/>
+        </w:rPr>
+        <w:t xml:space="preserve">bordeie, corturi acoperite cu piele de mamuts si </w:t>
+      </w:r>
+      <w:r>
+        <w:rPr>
+          <w:rFonts w:ascii="Arial" w:hAnsi="Arial" w:cs="Arial"/>
+        </w:rPr>
+        <w:t>colibe din bete de lemn si tufisuri</w:t>
+      </w:r>
+    </w:p>
+    <w:p>
+      <w:pPr>
+        <w:rPr>
+          <w:rFonts w:ascii="Arial" w:hAnsi="Arial" w:cs="Arial"/>
+        </w:rPr>
+      </w:pPr>
+    </w:p>
+    <w:p>
+      <w:pPr>
+        <w:rPr>
+          <w:rFonts w:ascii="Arial" w:hAnsi="Arial" w:cs="Arial"/>
+        </w:rPr>
+      </w:pPr>
+      <w:r>
+        <w:rPr>
+          <w:rFonts w:ascii="Arial" w:hAnsi="Arial" w:cs="Arial"/>
+        </w:rPr>
+        <w:t>2.</w:t>
+      </w:r>
+      <w:r>
+        <w:rPr>
+          <w:rFonts w:ascii="Arial" w:hAnsi="Arial" w:cs="Arial"/>
+        </w:rPr>
+        <w:t>1.</w:t>
+      </w:r>
+      <w:r>
+        <w:rPr>
+          <w:rFonts w:ascii="Arial" w:hAnsi="Arial" w:cs="Arial"/>
+        </w:rPr>
+        <w:t>2. Revolutia neolitica</w:t>
+      </w:r>
+    </w:p>
+    <w:p>
+      <w:pPr>
+        <w:rPr>
+          <w:rFonts w:ascii="Arial" w:hAnsi="Arial" w:cs="Arial"/>
+        </w:rPr>
+      </w:pPr>
+      <w:r>
+        <w:rPr>
+          <w:rFonts w:ascii="Arial" w:hAnsi="Arial" w:cs="Arial"/>
+        </w:rPr>
+        <w:tab/>
+        <w:t>Neolit</w:t>
+      </w:r>
+      <w:r>
+        <w:rPr>
+          <w:rFonts w:ascii="Arial" w:hAnsi="Arial" w:cs="Arial"/>
+        </w:rPr>
+        <w:t xml:space="preserve">icul reprezinta ultima etapa </w:t>
+      </w:r>
+      <w:proofErr w:type="gramStart"/>
+      <w:r>
+        <w:rPr>
+          <w:rFonts w:ascii="Arial" w:hAnsi="Arial" w:cs="Arial"/>
+        </w:rPr>
+        <w:t>a</w:t>
+      </w:r>
+      <w:proofErr w:type="gramEnd"/>
+      <w:r>
+        <w:rPr>
+          <w:rFonts w:ascii="Arial" w:hAnsi="Arial" w:cs="Arial"/>
+        </w:rPr>
+        <w:t xml:space="preserve"> E</w:t>
+      </w:r>
+      <w:r>
+        <w:rPr>
+          <w:rFonts w:ascii="Arial" w:hAnsi="Arial" w:cs="Arial"/>
+        </w:rPr>
+        <w:t xml:space="preserve">pocii </w:t>
+      </w:r>
+      <w:r>
+        <w:rPr>
+          <w:rFonts w:ascii="Arial" w:hAnsi="Arial" w:cs="Arial"/>
+        </w:rPr>
+        <w:t>P</w:t>
+      </w:r>
+      <w:r>
+        <w:rPr>
+          <w:rFonts w:ascii="Arial" w:hAnsi="Arial" w:cs="Arial"/>
+        </w:rPr>
+        <w:t>ietrei si a incept acum aproximativ 10.000 de ani.</w:t>
+      </w:r>
+      <w:r>
+        <w:rPr>
+          <w:rFonts w:ascii="Arial" w:hAnsi="Arial" w:cs="Arial"/>
+        </w:rPr>
+        <w:t xml:space="preserve"> </w:t>
+      </w:r>
+      <w:r>
+        <w:rPr>
+          <w:rFonts w:ascii="Arial" w:hAnsi="Arial" w:cs="Arial"/>
+        </w:rPr>
+        <w:t>In aceasta etapa, stilul de viata al oamenilor s-a schimbat radical, moment numit de istorici “revolutia neolitica”.</w:t>
+      </w:r>
+      <w:r>
+        <w:rPr>
+          <w:rFonts w:ascii="Arial" w:hAnsi="Arial" w:cs="Arial"/>
+        </w:rPr>
+        <w:t xml:space="preserve"> Motivul aceste</w:t>
+      </w:r>
+      <w:r>
+        <w:rPr>
+          <w:rFonts w:ascii="Arial" w:hAnsi="Arial" w:cs="Arial"/>
+        </w:rPr>
+        <w:t>i</w:t>
+      </w:r>
+      <w:r>
+        <w:rPr>
+          <w:rFonts w:ascii="Arial" w:hAnsi="Arial" w:cs="Arial"/>
+        </w:rPr>
+        <w:t xml:space="preserve"> schimbari </w:t>
+      </w:r>
+      <w:proofErr w:type="gramStart"/>
+      <w:r>
+        <w:rPr>
+          <w:rFonts w:ascii="Arial" w:hAnsi="Arial" w:cs="Arial"/>
+        </w:rPr>
+        <w:t>este</w:t>
+      </w:r>
+      <w:proofErr w:type="gramEnd"/>
+      <w:r>
+        <w:rPr>
+          <w:rFonts w:ascii="Arial" w:hAnsi="Arial" w:cs="Arial"/>
+        </w:rPr>
+        <w:t xml:space="preserve"> aparitia agriculturi</w:t>
+      </w:r>
+      <w:r>
+        <w:rPr>
+          <w:rFonts w:ascii="Arial" w:hAnsi="Arial" w:cs="Arial"/>
+        </w:rPr>
+        <w:t xml:space="preserve">, </w:t>
+      </w:r>
+      <w:r>
+        <w:rPr>
+          <w:rFonts w:ascii="Arial" w:hAnsi="Arial" w:cs="Arial"/>
+        </w:rPr>
+        <w:t xml:space="preserve">adica cultivarea plantelor si cresterea animalelor, </w:t>
+      </w:r>
+      <w:r>
+        <w:rPr>
+          <w:rFonts w:ascii="Arial" w:hAnsi="Arial" w:cs="Arial"/>
+        </w:rPr>
+        <w:t>lucru ce i-a facut pe oameni sa duca un mod de viata sedentar, continuand sa vaneze, pescuiasca si culeaga, insa in zone apropiate asezarilor.</w:t>
+      </w:r>
+      <w:r>
+        <w:rPr>
+          <w:rFonts w:ascii="Arial" w:hAnsi="Arial" w:cs="Arial"/>
+        </w:rPr>
+        <w:t xml:space="preserve"> </w:t>
+      </w:r>
+      <w:r>
+        <w:rPr>
+          <w:rFonts w:ascii="Arial" w:hAnsi="Arial" w:cs="Arial"/>
+        </w:rPr>
+        <w:t xml:space="preserve">In principal, oamenii cultivau cereale: orez, grau, ovaz, secara si </w:t>
+      </w:r>
+      <w:r>
+        <w:rPr>
+          <w:rFonts w:ascii="Arial" w:hAnsi="Arial" w:cs="Arial"/>
+        </w:rPr>
+        <w:t>ingradeau turme, reusind</w:t>
+      </w:r>
+      <w:r>
+        <w:rPr>
+          <w:rFonts w:ascii="Arial" w:hAnsi="Arial" w:cs="Arial"/>
+        </w:rPr>
+        <w:t xml:space="preserve"> </w:t>
+      </w:r>
+      <w:proofErr w:type="gramStart"/>
+      <w:r>
+        <w:rPr>
+          <w:rFonts w:ascii="Arial" w:hAnsi="Arial" w:cs="Arial"/>
+        </w:rPr>
+        <w:t>sa</w:t>
+      </w:r>
+      <w:proofErr w:type="gramEnd"/>
+      <w:r>
+        <w:rPr>
+          <w:rFonts w:ascii="Arial" w:hAnsi="Arial" w:cs="Arial"/>
+        </w:rPr>
+        <w:t xml:space="preserve"> imblanzeasca oi, porci, capre</w:t>
+      </w:r>
+      <w:r>
+        <w:rPr>
+          <w:rFonts w:ascii="Arial" w:hAnsi="Arial" w:cs="Arial"/>
+        </w:rPr>
+        <w:t xml:space="preserve"> si</w:t>
+      </w:r>
+      <w:r>
+        <w:rPr>
+          <w:rFonts w:ascii="Arial" w:hAnsi="Arial" w:cs="Arial"/>
+        </w:rPr>
+        <w:t xml:space="preserve"> boi, primul animal domesticit fiind cainele</w:t>
+      </w:r>
+      <w:r>
+        <w:rPr>
+          <w:rFonts w:ascii="Arial" w:hAnsi="Arial" w:cs="Arial"/>
+        </w:rPr>
+        <w:t>, el devenind “cel mai bun prieten al omului”</w:t>
+      </w:r>
+      <w:r>
+        <w:rPr>
+          <w:rFonts w:ascii="Arial" w:hAnsi="Arial" w:cs="Arial"/>
+        </w:rPr>
+        <w:t>.</w:t>
+      </w:r>
+      <w:r>
+        <w:rPr>
+          <w:rFonts w:ascii="Arial" w:hAnsi="Arial" w:cs="Arial"/>
+        </w:rPr>
+        <w:t xml:space="preserve"> </w:t>
+      </w:r>
+      <w:r>
+        <w:rPr>
+          <w:rFonts w:ascii="Arial" w:hAnsi="Arial" w:cs="Arial"/>
+        </w:rPr>
+        <w:t>U</w:t>
+      </w:r>
+      <w:r>
+        <w:rPr>
+          <w:rFonts w:ascii="Arial" w:hAnsi="Arial" w:cs="Arial"/>
+        </w:rPr>
+        <w:t xml:space="preserve">nii oameni au inceput </w:t>
+      </w:r>
+      <w:proofErr w:type="gramStart"/>
+      <w:r>
+        <w:rPr>
+          <w:rFonts w:ascii="Arial" w:hAnsi="Arial" w:cs="Arial"/>
+        </w:rPr>
+        <w:t>sa</w:t>
+      </w:r>
+      <w:proofErr w:type="gramEnd"/>
+      <w:r>
+        <w:rPr>
+          <w:rFonts w:ascii="Arial" w:hAnsi="Arial" w:cs="Arial"/>
+        </w:rPr>
+        <w:t xml:space="preserve"> se ocupe de modelarea lutului</w:t>
+      </w:r>
+      <w:r>
+        <w:rPr>
+          <w:rFonts w:ascii="Arial" w:hAnsi="Arial" w:cs="Arial"/>
+        </w:rPr>
+        <w:t xml:space="preserve"> pentru a obtine vase din ceramica, acestea fiind folosite pentru pastrarea alimentelor</w:t>
+      </w:r>
+      <w:r>
+        <w:rPr>
+          <w:rFonts w:ascii="Arial" w:hAnsi="Arial" w:cs="Arial"/>
+        </w:rPr>
+        <w:t xml:space="preserve"> si gatitul lor deasupra cuptorului,</w:t>
+      </w:r>
+      <w:r>
+        <w:rPr>
+          <w:rFonts w:ascii="Arial" w:hAnsi="Arial" w:cs="Arial"/>
+        </w:rPr>
+        <w:t xml:space="preserve"> aparut tot in aceasta etapa</w:t>
+      </w:r>
+      <w:r>
+        <w:rPr>
+          <w:rFonts w:ascii="Arial" w:hAnsi="Arial" w:cs="Arial"/>
+        </w:rPr>
+        <w:t xml:space="preserve">. </w:t>
+      </w:r>
+    </w:p>
+    <w:p>
+      <w:pPr>
+        <w:rPr>
+          <w:rFonts w:ascii="Arial" w:hAnsi="Arial" w:cs="Arial"/>
+        </w:rPr>
+      </w:pPr>
+      <w:r>
+        <w:rPr>
+          <w:rFonts w:ascii="Arial" w:hAnsi="Arial" w:cs="Arial"/>
+        </w:rPr>
+        <w:tab/>
+        <w:t xml:space="preserve">Datorita revolutiei neolitice, oamenii au inceput </w:t>
+      </w:r>
+      <w:proofErr w:type="gramStart"/>
+      <w:r>
+        <w:rPr>
+          <w:rFonts w:ascii="Arial" w:hAnsi="Arial" w:cs="Arial"/>
+        </w:rPr>
+        <w:t>sa</w:t>
+      </w:r>
+      <w:proofErr w:type="gramEnd"/>
+      <w:r>
+        <w:rPr>
+          <w:rFonts w:ascii="Arial" w:hAnsi="Arial" w:cs="Arial"/>
+        </w:rPr>
+        <w:t xml:space="preserve"> traiasca in asezari stabile si sa construiasca hambare pentru </w:t>
+      </w:r>
+      <w:r>
+        <w:rPr>
+          <w:rFonts w:ascii="Arial" w:hAnsi="Arial" w:cs="Arial"/>
+        </w:rPr>
+        <w:t xml:space="preserve">stocarea </w:t>
+      </w:r>
+      <w:r>
+        <w:rPr>
+          <w:rFonts w:ascii="Arial" w:hAnsi="Arial" w:cs="Arial"/>
+        </w:rPr>
+        <w:t>surplusul</w:t>
+      </w:r>
+      <w:r>
+        <w:rPr>
+          <w:rFonts w:ascii="Arial" w:hAnsi="Arial" w:cs="Arial"/>
+        </w:rPr>
+        <w:t>ui</w:t>
+      </w:r>
+      <w:r>
+        <w:rPr>
+          <w:rFonts w:ascii="Arial" w:hAnsi="Arial" w:cs="Arial"/>
+        </w:rPr>
+        <w:t xml:space="preserve"> de hrana</w:t>
+      </w:r>
+      <w:r>
+        <w:rPr>
+          <w:rFonts w:ascii="Arial" w:hAnsi="Arial" w:cs="Arial"/>
+        </w:rPr>
+        <w:t>, reusind astfel sa elibereze unii oameni din munca pentru procurarea hranei, dezvoltand primele mestesuguri casnice: tors, tesut si olarit</w:t>
+      </w:r>
+      <w:r>
+        <w:rPr>
+          <w:rFonts w:ascii="Arial" w:hAnsi="Arial" w:cs="Arial"/>
+        </w:rPr>
+        <w:t xml:space="preserve">. </w:t>
+      </w:r>
+      <w:r>
+        <w:rPr>
+          <w:rFonts w:ascii="Arial" w:hAnsi="Arial" w:cs="Arial"/>
+        </w:rPr>
+        <w:t>Majoritatea locuintelor din aceste asezari aveau o forma circulara si pereti din chirpici,</w:t>
+      </w:r>
+      <w:r>
+        <w:rPr>
+          <w:rFonts w:ascii="Arial" w:hAnsi="Arial" w:cs="Arial"/>
+        </w:rPr>
+        <w:t xml:space="preserve"> unii oameni folosind si caramizi de</w:t>
+      </w:r>
+      <w:r>
+        <w:rPr>
+          <w:rFonts w:ascii="Arial" w:hAnsi="Arial" w:cs="Arial"/>
+        </w:rPr>
+        <w:t xml:space="preserve"> lut. In centrul locuint</w:t>
+      </w:r>
+      <w:r>
+        <w:rPr>
+          <w:rFonts w:ascii="Arial" w:hAnsi="Arial" w:cs="Arial"/>
+        </w:rPr>
+        <w:t xml:space="preserve">or </w:t>
+      </w:r>
+      <w:r>
+        <w:rPr>
+          <w:rFonts w:ascii="Arial" w:hAnsi="Arial" w:cs="Arial"/>
+        </w:rPr>
+        <w:t>se aflau adesea</w:t>
+      </w:r>
+      <w:r>
+        <w:rPr>
+          <w:rFonts w:ascii="Arial" w:hAnsi="Arial" w:cs="Arial"/>
+        </w:rPr>
+        <w:t xml:space="preserve"> o vatra de foc si o piatra de macinat cerealele</w:t>
+      </w:r>
+      <w:r>
+        <w:rPr>
+          <w:rFonts w:ascii="Arial" w:hAnsi="Arial" w:cs="Arial"/>
+        </w:rPr>
+        <w:t>, acestea fiind folosite in pricipal de catre femei, ele realizand sarcini</w:t>
+      </w:r>
+      <w:r>
+        <w:rPr>
+          <w:rFonts w:ascii="Arial" w:hAnsi="Arial" w:cs="Arial"/>
+        </w:rPr>
+        <w:t>le</w:t>
+      </w:r>
+      <w:r>
+        <w:rPr>
+          <w:rFonts w:ascii="Arial" w:hAnsi="Arial" w:cs="Arial"/>
+        </w:rPr>
+        <w:t xml:space="preserve"> care implicau mai putin efort fizic</w:t>
+      </w:r>
+      <w:r>
+        <w:rPr>
+          <w:rFonts w:ascii="Arial" w:hAnsi="Arial" w:cs="Arial"/>
+        </w:rPr>
+        <w:t xml:space="preserve">. </w:t>
+      </w:r>
+      <w:bookmarkStart w:id="0" w:name="_GoBack"/>
+      <w:bookmarkEnd w:id="0"/>
+    </w:p>
+    <w:p>
+      <w:pPr>
+        <w:rPr>
+          <w:rFonts w:ascii="Arial" w:hAnsi="Arial" w:cs="Arial"/>
+        </w:rPr>
+      </w:pPr>
+    </w:p>
+    <w:p>
+      <w:pPr>
+        <w:rPr>
+          <w:rFonts w:ascii="Arial" w:hAnsi="Arial" w:cs="Arial"/>
+        </w:rPr>
+      </w:pPr>
+    </w:p>
+    <w:p>
+      <w:pPr>
+        <w:rPr>
+          <w:rFonts w:ascii="Arial" w:hAnsi="Arial" w:cs="Arial"/>
+        </w:rPr>
+      </w:pPr>
+    </w:p>
+    <w:p>
+      <w:pPr>
+        <w:rPr>
+          <w:rFonts w:ascii="Arial" w:hAnsi="Arial" w:cs="Arial"/>
+        </w:rPr>
+      </w:pPr>
+    </w:p>
+    <w:p>
+      <w:pPr>
+        <w:rPr>
+          <w:rFonts w:ascii="Arial" w:hAnsi="Arial" w:cs="Arial"/>
+        </w:rPr>
+      </w:pPr>
+    </w:p>
+    <w:p>
+      <w:pPr>
+        <w:rPr>
+          <w:rFonts w:ascii="Arial" w:hAnsi="Arial" w:cs="Arial"/>
+        </w:rPr>
+      </w:pPr>
+    </w:p>
+    <w:p>
+      <w:pPr>
+        <w:rPr>
+          <w:rFonts w:ascii="Arial" w:hAnsi="Arial" w:cs="Arial"/>
+        </w:rPr>
+      </w:pPr>
+      <w:r>
+        <w:rPr>
+          <w:rFonts w:ascii="Arial" w:hAnsi="Arial" w:cs="Arial"/>
+        </w:rPr>
+        <w:tab/>
+      </w:r>
+      <w:r>
+        <w:rPr>
+          <w:rFonts w:ascii="Arial" w:hAnsi="Arial" w:cs="Arial"/>
+        </w:rPr>
+        <w:t xml:space="preserve">„Primele rase ale lumii </w:t>
+      </w:r>
+      <w:r>
+        <w:rPr>
+          <w:rFonts w:ascii="Arial" w:hAnsi="Arial" w:cs="Arial"/>
+        </w:rPr>
+        <w:t>[...]</w:t>
+      </w:r>
+      <w:r>
+        <w:rPr>
+          <w:rFonts w:ascii="Arial" w:hAnsi="Arial" w:cs="Arial"/>
+        </w:rPr>
+        <w:t xml:space="preserve"> au călătorit fără efort pe cer și l-au întâlnit pe Dumnezeu față în față. Traversând un pod care unea cerul și pământul, au ajuns la jaluzele superioare. Dar, printr-o oarecare eroare misterioasă, această legătură a fost perturbată, podul rupt. Încetul cu încetul, după acest eveniment zguduitor din lumea primordială, </w:t>
+      </w:r>
+      <w:r>
+        <w:rPr>
+          <w:rFonts w:ascii="Arial" w:hAnsi="Arial" w:cs="Arial"/>
+        </w:rPr>
+        <w:lastRenderedPageBreak/>
+        <w:t xml:space="preserve">ființele simțitoare și-au pierdut înțelepciunea inițială, astfel încât ceea </w:t>
+      </w:r>
+      <w:proofErr w:type="gramStart"/>
+      <w:r>
+        <w:rPr>
+          <w:rFonts w:ascii="Arial" w:hAnsi="Arial" w:cs="Arial"/>
+        </w:rPr>
+        <w:t>ce</w:t>
+      </w:r>
+      <w:proofErr w:type="gramEnd"/>
+      <w:r>
+        <w:rPr>
+          <w:rFonts w:ascii="Arial" w:hAnsi="Arial" w:cs="Arial"/>
+        </w:rPr>
+        <w:t xml:space="preserve"> era accesibil pentru toată lumea este atins astăzi doar de către șamani.</w:t>
+      </w:r>
+      <w:r>
+        <w:rPr>
+          <w:rFonts w:ascii="Arial" w:hAnsi="Arial" w:cs="Arial"/>
+        </w:rPr>
+        <w:t>”</w:t>
+      </w:r>
+    </w:p>
+    <w:p>
+      <w:pPr>
+        <w:rPr>
+          <w:rFonts w:ascii="Arial" w:hAnsi="Arial" w:cs="Arial"/>
+        </w:rPr>
+      </w:pPr>
+    </w:p>
+    <w:p>
+      <w:pPr>
+        <w:rPr>
+          <w:rFonts w:ascii="Arial" w:hAnsi="Arial" w:cs="Arial"/>
+        </w:rPr>
+      </w:pPr>
+    </w:p>
+    <w:p>
+      <w:pPr>
+        <w:rPr>
+          <w:rFonts w:ascii="Arial" w:hAnsi="Arial" w:cs="Arial"/>
+        </w:rPr>
+      </w:pPr>
+    </w:p>
+    <w:p>
+      <w:pPr>
+        <w:rPr>
+          <w:rFonts w:ascii="Arial" w:hAnsi="Arial" w:cs="Arial"/>
+        </w:rPr>
+      </w:pPr>
+      <w:r>
+        <w:rPr>
+          <w:rFonts w:ascii="Arial" w:hAnsi="Arial" w:cs="Arial"/>
+        </w:rPr>
+        <w:t>4. Tehnologiile si limbajele folosite</w:t>
+      </w:r>
+    </w:p>
+    <w:p>
+      <w:pPr>
+        <w:rPr>
+          <w:rFonts w:ascii="Arial" w:hAnsi="Arial" w:cs="Arial"/>
+        </w:rPr>
+      </w:pPr>
+      <w:r>
+        <w:rPr>
+          <w:rFonts w:ascii="Arial" w:hAnsi="Arial" w:cs="Arial"/>
+        </w:rPr>
+        <w:t>4.1. Unity</w:t>
+      </w:r>
+    </w:p>
+    <w:p>
+      <w:pPr>
+        <w:rPr>
+          <w:rFonts w:ascii="Arial" w:hAnsi="Arial" w:cs="Arial"/>
+        </w:rPr>
+      </w:pPr>
+      <w:r>
+        <w:rPr>
+          <w:rFonts w:ascii="Arial" w:hAnsi="Arial" w:cs="Arial"/>
+        </w:rPr>
+        <w:tab/>
+      </w:r>
+      <w:r>
+        <w:rPr>
+          <w:rFonts w:ascii="Arial" w:hAnsi="Arial" w:cs="Arial"/>
+        </w:rPr>
+        <w:t xml:space="preserve">Unity </w:t>
+      </w:r>
+      <w:proofErr w:type="gramStart"/>
+      <w:r>
+        <w:rPr>
+          <w:rFonts w:ascii="Arial" w:hAnsi="Arial" w:cs="Arial"/>
+        </w:rPr>
+        <w:t>este</w:t>
+      </w:r>
+      <w:proofErr w:type="gramEnd"/>
+      <w:r>
+        <w:rPr>
+          <w:rFonts w:ascii="Arial" w:hAnsi="Arial" w:cs="Arial"/>
+        </w:rPr>
+        <w:t xml:space="preserve"> un motor grafic aparut in anul 2005</w:t>
+      </w:r>
+      <w:r>
+        <w:rPr>
+          <w:rFonts w:ascii="Arial" w:hAnsi="Arial" w:cs="Arial"/>
+        </w:rPr>
+        <w:t xml:space="preserve"> ce are la baza cod sursa in limbaj C++</w:t>
+      </w:r>
+      <w:r>
+        <w:rPr>
+          <w:rFonts w:ascii="Arial" w:hAnsi="Arial" w:cs="Arial"/>
+        </w:rPr>
+        <w:t xml:space="preserve">. </w:t>
+      </w:r>
+    </w:p>
+    <w:p>
+      <w:pPr>
+        <w:rPr>
+          <w:rFonts w:ascii="Arial" w:hAnsi="Arial" w:cs="Arial"/>
+        </w:rPr>
+      </w:pPr>
+      <w:r>
+        <w:rPr>
+          <w:rFonts w:ascii="Arial" w:hAnsi="Arial" w:cs="Arial"/>
+        </w:rPr>
+        <w:t>Programul e</w:t>
+      </w:r>
+      <w:r>
+        <w:rPr>
+          <w:rFonts w:ascii="Arial" w:hAnsi="Arial" w:cs="Arial"/>
+        </w:rPr>
+        <w:t xml:space="preserve">ste folosit pentru a crea jocuri </w:t>
+      </w:r>
+      <w:r>
+        <w:rPr>
+          <w:rFonts w:ascii="Arial" w:hAnsi="Arial" w:cs="Arial"/>
+        </w:rPr>
+        <w:t xml:space="preserve">atat 3D, cat si 2D si </w:t>
+      </w:r>
+      <w:r>
+        <w:rPr>
+          <w:rFonts w:ascii="Arial" w:hAnsi="Arial" w:cs="Arial"/>
+        </w:rPr>
+        <w:t xml:space="preserve">ofera suport pentru majoritatea platformelor si sistemelor de operare, </w:t>
+      </w:r>
+      <w:r>
+        <w:rPr>
+          <w:rFonts w:ascii="Arial" w:hAnsi="Arial" w:cs="Arial"/>
+        </w:rPr>
+        <w:t>acestea</w:t>
+      </w:r>
+      <w:r>
+        <w:rPr>
+          <w:rFonts w:ascii="Arial" w:hAnsi="Arial" w:cs="Arial"/>
+        </w:rPr>
+        <w:t xml:space="preserve"> fiind </w:t>
+      </w:r>
+      <w:r>
+        <w:rPr>
+          <w:rFonts w:ascii="Arial" w:hAnsi="Arial" w:cs="Arial"/>
+        </w:rPr>
+        <w:t>doua</w:t>
+      </w:r>
+      <w:r>
+        <w:rPr>
+          <w:rFonts w:ascii="Arial" w:hAnsi="Arial" w:cs="Arial"/>
+        </w:rPr>
+        <w:t xml:space="preserve"> </w:t>
+      </w:r>
+      <w:r>
+        <w:rPr>
+          <w:rFonts w:ascii="Arial" w:hAnsi="Arial" w:cs="Arial"/>
+        </w:rPr>
+        <w:t>din</w:t>
+      </w:r>
+      <w:r>
+        <w:rPr>
+          <w:rFonts w:ascii="Arial" w:hAnsi="Arial" w:cs="Arial"/>
+        </w:rPr>
+        <w:t xml:space="preserve"> motivele pentru care 50% din totalul de jocuri dezvoltate la momentul de fata au fost create folosind acest program.</w:t>
+      </w:r>
+      <w:r>
+        <w:rPr>
+          <w:rFonts w:ascii="Arial" w:hAnsi="Arial" w:cs="Arial"/>
+        </w:rPr>
+        <w:t xml:space="preserve"> Alte motive tin de usurinta folosirii interfetei si multitudinea de tutoriale aflate la dispozitia oricarui incepator.</w:t>
+      </w:r>
+    </w:p>
+    <w:p>
+      <w:pPr>
+        <w:rPr>
+          <w:rFonts w:ascii="Arial" w:hAnsi="Arial" w:cs="Arial"/>
+        </w:rPr>
+      </w:pPr>
+      <w:r>
+        <w:rPr>
+          <w:rFonts w:ascii="Arial" w:hAnsi="Arial" w:cs="Arial"/>
+        </w:rPr>
+        <w:tab/>
+      </w:r>
+      <w:r>
+        <w:rPr>
+          <w:rFonts w:ascii="Arial" w:hAnsi="Arial" w:cs="Arial"/>
+        </w:rPr>
+        <w:t xml:space="preserve">Obiectul fundamental in crearea de jocuri cu Unity </w:t>
+      </w:r>
+      <w:proofErr w:type="gramStart"/>
+      <w:r>
+        <w:rPr>
+          <w:rFonts w:ascii="Arial" w:hAnsi="Arial" w:cs="Arial"/>
+        </w:rPr>
+        <w:t>este</w:t>
+      </w:r>
+      <w:proofErr w:type="gramEnd"/>
+      <w:r>
+        <w:rPr>
+          <w:rFonts w:ascii="Arial" w:hAnsi="Arial" w:cs="Arial"/>
+        </w:rPr>
+        <w:t xml:space="preserve"> GameObject-ul, acesta fiind elementul de baza al camerei, caracterelor, decorului etc. Functionalitatea acestui obiect </w:t>
+      </w:r>
+      <w:proofErr w:type="gramStart"/>
+      <w:r>
+        <w:rPr>
+          <w:rFonts w:ascii="Arial" w:hAnsi="Arial" w:cs="Arial"/>
+        </w:rPr>
+        <w:t>este</w:t>
+      </w:r>
+      <w:proofErr w:type="gramEnd"/>
+      <w:r>
+        <w:rPr>
+          <w:rFonts w:ascii="Arial" w:hAnsi="Arial" w:cs="Arial"/>
+        </w:rPr>
+        <w:t xml:space="preserve"> data de o ‘componenta’, atasata la acesta. Exista componente predefinite, insa acestea pot fi create si de catre utilizator cu ajutorul scriputilor</w:t>
+      </w:r>
+      <w:r>
+        <w:rPr>
+          <w:rFonts w:ascii="Arial" w:hAnsi="Arial" w:cs="Arial"/>
+        </w:rPr>
+        <w:t xml:space="preserve"> pentru a-i putea indeplini exact cerintele</w:t>
+      </w:r>
+      <w:r>
+        <w:rPr>
+          <w:rFonts w:ascii="Arial" w:hAnsi="Arial" w:cs="Arial"/>
+        </w:rPr>
+        <w:t>.</w:t>
+      </w:r>
+      <w:r>
+        <w:rPr>
+          <w:rFonts w:ascii="Arial" w:hAnsi="Arial" w:cs="Arial"/>
+        </w:rPr>
+        <w:t xml:space="preserve"> Majoritatea programatorilor care folosesc acest motor grafic aleg </w:t>
+      </w:r>
+      <w:proofErr w:type="gramStart"/>
+      <w:r>
+        <w:rPr>
+          <w:rFonts w:ascii="Arial" w:hAnsi="Arial" w:cs="Arial"/>
+        </w:rPr>
+        <w:t>sa</w:t>
+      </w:r>
+      <w:proofErr w:type="gramEnd"/>
+      <w:r>
+        <w:rPr>
+          <w:rFonts w:ascii="Arial" w:hAnsi="Arial" w:cs="Arial"/>
+        </w:rPr>
+        <w:t xml:space="preserve"> creeze scripturile in C#, insa Unity ofera suport</w:t>
+      </w:r>
+      <w:r>
+        <w:rPr>
+          <w:rFonts w:ascii="Arial" w:hAnsi="Arial" w:cs="Arial"/>
+        </w:rPr>
+        <w:t xml:space="preserve"> si pentru alte limbaje, cum ar fi JavaScript</w:t>
+      </w:r>
+      <w:r>
+        <w:rPr>
+          <w:rFonts w:ascii="Arial" w:hAnsi="Arial" w:cs="Arial"/>
+        </w:rPr>
+        <w:t>.</w:t>
+      </w:r>
+    </w:p>
+    <w:p>
+      <w:pPr>
+        <w:rPr>
+          <w:rFonts w:ascii="Arial" w:hAnsi="Arial" w:cs="Arial"/>
+        </w:rPr>
+      </w:pPr>
+      <w:r>
+        <w:rPr>
+          <w:rFonts w:ascii="Arial" w:hAnsi="Arial" w:cs="Arial"/>
+        </w:rPr>
+        <w:tab/>
+      </w:r>
+      <w:r>
+        <w:rPr>
+          <w:rFonts w:ascii="Arial" w:hAnsi="Arial" w:cs="Arial"/>
+        </w:rPr>
+        <w:t>Din</w:t>
+      </w:r>
+      <w:r>
+        <w:rPr>
+          <w:rFonts w:ascii="Arial" w:hAnsi="Arial" w:cs="Arial"/>
+        </w:rPr>
+        <w:t xml:space="preserve"> multitudinea de jocuri cunoscute la nivel international create cu acest motor grafic se pot mentiona C</w:t>
+      </w:r>
+      <w:r>
+        <w:rPr>
+          <w:rFonts w:ascii="Arial" w:hAnsi="Arial" w:cs="Arial"/>
+        </w:rPr>
+        <w:t>uphead, Pokemon GO, Hearthstone.</w:t>
+      </w:r>
+    </w:p>
+    <w:p>
+      <w:pPr>
+        <w:rPr>
+          <w:rFonts w:ascii="Arial" w:hAnsi="Arial" w:cs="Arial"/>
+        </w:rPr>
+      </w:pPr>
+      <w:proofErr w:type="gramStart"/>
+      <w:r>
+        <w:rPr>
+          <w:rFonts w:ascii="Arial" w:hAnsi="Arial" w:cs="Arial"/>
+        </w:rPr>
+        <w:t xml:space="preserve">( </w:t>
+      </w:r>
+      <w:proofErr w:type="gramEnd"/>
+      <w:r>
+        <w:rPr>
+          <w:rStyle w:val="Hyperlink"/>
+          <w:rFonts w:ascii="Arial" w:hAnsi="Arial" w:cs="Arial"/>
+        </w:rPr>
+        <w:fldChar w:fldCharType="begin"/>
+      </w:r>
+      <w:r>
+        <w:rPr>
+          <w:rStyle w:val="Hyperlink"/>
+          <w:rFonts w:ascii="Arial" w:hAnsi="Arial" w:cs="Arial"/>
+        </w:rPr>
+        <w:instrText xml:space="preserve"> HYPERLINK "https://unity.com/our-company" </w:instrText>
+      </w:r>
+      <w:r>
+        <w:rPr>
+          <w:rStyle w:val="Hyperlink"/>
+          <w:rFonts w:ascii="Arial" w:hAnsi="Arial" w:cs="Arial"/>
+        </w:rPr>
+        <w:fldChar w:fldCharType="separate"/>
+      </w:r>
+      <w:r>
+        <w:rPr>
+          <w:rStyle w:val="Hyperlink"/>
+          <w:rFonts w:ascii="Arial" w:hAnsi="Arial" w:cs="Arial"/>
+        </w:rPr>
+        <w:t>https://unity.com/our-company</w:t>
+      </w:r>
+      <w:r>
+        <w:rPr>
+          <w:rStyle w:val="Hyperlink"/>
+          <w:rFonts w:ascii="Arial" w:hAnsi="Arial" w:cs="Arial"/>
+        </w:rPr>
+        <w:fldChar w:fldCharType="end"/>
+      </w:r>
       <w:r>
         <w:rPr>
           <w:rFonts w:ascii="Arial" w:hAnsi="Arial" w:cs="Arial"/>
@@ -1991,7 +3287,7 @@
         </w:rPr>
         <w:t>(</w:t>
       </w:r>
-      <w:hyperlink r:id="rId6" w:history="1">
+      <w:hyperlink r:id="rId9" w:history="1">
         <w:r>
           <w:rPr>
             <w:rStyle w:val="Hyperlink"/>
@@ -2064,7 +3360,21 @@
           <w:rFonts w:ascii="Arial" w:hAnsi="Arial" w:cs="Arial"/>
         </w:rPr>
         <w:tab/>
-        <w:t xml:space="preserve">C# (C-Sharp) este un limbaj de programare </w:t>
+        <w:t xml:space="preserve">C# (C-Sharp) </w:t>
+      </w:r>
+      <w:proofErr w:type="gramStart"/>
+      <w:r>
+        <w:rPr>
+          <w:rFonts w:ascii="Arial" w:hAnsi="Arial" w:cs="Arial"/>
+        </w:rPr>
+        <w:t>este</w:t>
+      </w:r>
+      <w:proofErr w:type="gramEnd"/>
+      <w:r>
+        <w:rPr>
+          <w:rFonts w:ascii="Arial" w:hAnsi="Arial" w:cs="Arial"/>
+        </w:rPr>
+        <w:t xml:space="preserve"> un limbaj de programare </w:t>
       </w:r>
       <w:r>
         <w:rPr>
@@ -2106,13 +3416,48 @@
         <w:rPr>
           <w:rFonts w:ascii="Arial" w:hAnsi="Arial" w:cs="Arial"/>
         </w:rPr>
-        <w:t xml:space="preserve"> Limbajul este asemanator sintactic cu C++ si Java, fiind usor de invatat datorita nivelul ridicat de expresivitate. Comparativ cu C++, C# aduce in plus </w:t>
-      </w:r>
-      <w:r>
-        <w:rPr>
-          <w:rFonts w:ascii="Arial" w:hAnsi="Arial" w:cs="Arial"/>
-        </w:rPr>
-        <w:t xml:space="preserve">enumeratii, expresii lambda, acces direct la memorie si multe altele pentru a usura rezolvarea problemelor in asa fel incat atentia sa cada asupra </w:t>
+        <w:t xml:space="preserve"> Limbajul </w:t>
+      </w:r>
+      <w:proofErr w:type="gramStart"/>
+      <w:r>
+        <w:rPr>
+          <w:rFonts w:ascii="Arial" w:hAnsi="Arial" w:cs="Arial"/>
+        </w:rPr>
+        <w:t>este</w:t>
+      </w:r>
+      <w:proofErr w:type="gramEnd"/>
+      <w:r>
+        <w:rPr>
+          <w:rFonts w:ascii="Arial" w:hAnsi="Arial" w:cs="Arial"/>
+        </w:rPr>
+        <w:t xml:space="preserve"> asemanator sintactic cu C++ si </w:t>
+      </w:r>
+      <w:r>
+        <w:rPr>
+          <w:rFonts w:ascii="Arial" w:hAnsi="Arial" w:cs="Arial"/>
+        </w:rPr>
+        <w:lastRenderedPageBreak/>
+        <w:t xml:space="preserve">Java, fiind usor de invatat datorita nivelul ridicat de expresivitate. Comparativ cu C++, C# aduce in plus </w:t>
+      </w:r>
+      <w:r>
+        <w:rPr>
+          <w:rFonts w:ascii="Arial" w:hAnsi="Arial" w:cs="Arial"/>
+        </w:rPr>
+        <w:t xml:space="preserve">enumeratii, expresii lambda, acces direct la memorie si multe altele pentru a usura rezolvarea problemelor in asa fel incat atentia </w:t>
+      </w:r>
+      <w:proofErr w:type="gramStart"/>
+      <w:r>
+        <w:rPr>
+          <w:rFonts w:ascii="Arial" w:hAnsi="Arial" w:cs="Arial"/>
+        </w:rPr>
+        <w:t>sa</w:t>
+      </w:r>
+      <w:proofErr w:type="gramEnd"/>
+      <w:r>
+        <w:rPr>
+          <w:rFonts w:ascii="Arial" w:hAnsi="Arial" w:cs="Arial"/>
+        </w:rPr>
+        <w:t xml:space="preserve"> cada asupra </w:t>
       </w:r>
       <w:r>
         <w:rPr>
@@ -2144,7 +3489,21 @@
           <w:rFonts w:ascii="Arial" w:hAnsi="Arial" w:cs="Arial"/>
         </w:rPr>
         <w:tab/>
-        <w:t>Fiind un limbaj orient pe obiecte, C# accepta conceptele de incapsulare, mostenire si polimorfism.</w:t>
+        <w:t xml:space="preserve">Fiind </w:t>
+      </w:r>
+      <w:proofErr w:type="gramStart"/>
+      <w:r>
+        <w:rPr>
+          <w:rFonts w:ascii="Arial" w:hAnsi="Arial" w:cs="Arial"/>
+        </w:rPr>
+        <w:t>un</w:t>
+      </w:r>
+      <w:proofErr w:type="gramEnd"/>
+      <w:r>
+        <w:rPr>
+          <w:rFonts w:ascii="Arial" w:hAnsi="Arial" w:cs="Arial"/>
+        </w:rPr>
+        <w:t xml:space="preserve"> limbaj orient pe obiecte, C# accepta conceptele de incapsulare, mostenire si polimorfism.</w:t>
       </w:r>
     </w:p>
     <w:p>
@@ -2172,7 +3531,7 @@
         </w:rPr>
         <w:t>(</w:t>
       </w:r>
-      <w:hyperlink r:id="rId7" w:history="1">
+      <w:hyperlink r:id="rId10" w:history="1">
         <w:r>
           <w:rPr>
             <w:rStyle w:val="Hyperlink"/>
@@ -2219,34 +3578,296 @@
           <w:rFonts w:ascii="Arial" w:hAnsi="Arial" w:cs="Arial"/>
         </w:rPr>
         <w:tab/>
-        <w:t xml:space="preserve">JSON (JavaScript Object Notation) este un format de reprezentare si interschimb de date intre aplicatii informatie. Este un format text, inteligibil pentru oameni, utilizat </w:t>
+        <w:t xml:space="preserve">JSON (JavaScript Object Notation) </w:t>
+      </w:r>
+      <w:proofErr w:type="gramStart"/>
+      <w:r>
+        <w:rPr>
+          <w:rFonts w:ascii="Arial" w:hAnsi="Arial" w:cs="Arial"/>
+        </w:rPr>
+        <w:t>este</w:t>
+      </w:r>
+      <w:proofErr w:type="gramEnd"/>
+      <w:r>
+        <w:rPr>
+          <w:rFonts w:ascii="Arial" w:hAnsi="Arial" w:cs="Arial"/>
+        </w:rPr>
+        <w:t xml:space="preserve"> un format de reprezentare si interschimb de date intre aplicatii informatie. Este </w:t>
+      </w:r>
+      <w:proofErr w:type="gramStart"/>
+      <w:r>
+        <w:rPr>
+          <w:rFonts w:ascii="Arial" w:hAnsi="Arial" w:cs="Arial"/>
+        </w:rPr>
+        <w:t>un</w:t>
+      </w:r>
+      <w:proofErr w:type="gramEnd"/>
+      <w:r>
+        <w:rPr>
+          <w:rFonts w:ascii="Arial" w:hAnsi="Arial" w:cs="Arial"/>
+        </w:rPr>
+        <w:t xml:space="preserve"> format text, inteligibil pentru oameni, utilizat pentru reprezentarea obiectelor și a altor structuri de date și este folosit în special pentru a transmite date structurate prin rețea, procesul purtând numele de serializare.</w:t>
+      </w:r>
+    </w:p>
+    <w:p>
+      <w:pPr>
+        <w:rPr>
+          <w:rFonts w:ascii="Arial" w:hAnsi="Arial" w:cs="Arial"/>
+        </w:rPr>
+      </w:pPr>
+    </w:p>
+    <w:p>
+      <w:pPr>
+        <w:rPr>
+          <w:rFonts w:ascii="Arial" w:hAnsi="Arial" w:cs="Arial"/>
+        </w:rPr>
+      </w:pPr>
+      <w:r>
+        <w:rPr>
+          <w:rFonts w:ascii="Arial" w:hAnsi="Arial" w:cs="Arial"/>
+        </w:rPr>
+        <w:t>4.4. Adobe Illustrator</w:t>
+      </w:r>
+    </w:p>
+    <w:p>
+      <w:pPr>
+        <w:rPr>
+          <w:rFonts w:ascii="Arial" w:hAnsi="Arial" w:cs="Arial"/>
+        </w:rPr>
+      </w:pPr>
+      <w:r>
+        <w:rPr>
+          <w:rFonts w:ascii="Arial" w:hAnsi="Arial" w:cs="Arial"/>
+        </w:rPr>
+        <w:tab/>
+      </w:r>
+      <w:r>
+        <w:rPr>
+          <w:rFonts w:ascii="Arial" w:hAnsi="Arial" w:cs="Arial"/>
+        </w:rPr>
+        <w:t xml:space="preserve">Adobe Illustrator </w:t>
+      </w:r>
+      <w:proofErr w:type="gramStart"/>
+      <w:r>
+        <w:rPr>
+          <w:rFonts w:ascii="Arial" w:hAnsi="Arial" w:cs="Arial"/>
+        </w:rPr>
+        <w:t>este</w:t>
+      </w:r>
+      <w:proofErr w:type="gramEnd"/>
+      <w:r>
+        <w:rPr>
+          <w:rFonts w:ascii="Arial" w:hAnsi="Arial" w:cs="Arial"/>
+        </w:rPr>
+        <w:t xml:space="preserve"> un editor grafic vectorial creat si distribut de Adobe </w:t>
+      </w:r>
+      <w:r>
+        <w:rPr>
+          <w:rFonts w:ascii="Arial" w:hAnsi="Arial" w:cs="Arial"/>
+        </w:rPr>
+        <w:t>Inc</w:t>
+      </w:r>
+      <w:r>
+        <w:rPr>
+          <w:rFonts w:ascii="Arial" w:hAnsi="Arial" w:cs="Arial"/>
+        </w:rPr>
+        <w:t xml:space="preserve"> in anul 1987</w:t>
+      </w:r>
+      <w:r>
+        <w:rPr>
+          <w:rFonts w:ascii="Arial" w:hAnsi="Arial" w:cs="Arial"/>
+        </w:rPr>
+        <w:t>.</w:t>
+      </w:r>
+    </w:p>
+    <w:p>
+      <w:pPr>
+        <w:rPr>
+          <w:rFonts w:ascii="Arial" w:hAnsi="Arial" w:cs="Arial"/>
+        </w:rPr>
+      </w:pPr>
+    </w:p>
+    <w:p>
+      <w:pPr>
+        <w:rPr>
+          <w:rFonts w:ascii="Arial" w:hAnsi="Arial" w:cs="Arial"/>
+        </w:rPr>
+      </w:pPr>
+    </w:p>
+    <w:p>
+      <w:pPr>
+        <w:rPr>
+          <w:rFonts w:ascii="Arial" w:hAnsi="Arial" w:cs="Arial"/>
+        </w:rPr>
+      </w:pPr>
+    </w:p>
+    <w:p>
+      <w:pPr>
+        <w:rPr>
+          <w:rFonts w:ascii="Arial" w:hAnsi="Arial" w:cs="Arial"/>
+        </w:rPr>
+      </w:pPr>
+    </w:p>
+    <w:p>
+      <w:pPr>
+        <w:rPr>
+          <w:rFonts w:ascii="Arial" w:hAnsi="Arial" w:cs="Arial"/>
+        </w:rPr>
+      </w:pPr>
+    </w:p>
+    <w:p>
+      <w:pPr>
+        <w:rPr>
+          <w:rFonts w:ascii="Arial" w:hAnsi="Arial" w:cs="Arial"/>
+        </w:rPr>
+      </w:pPr>
+    </w:p>
+    <w:p>
+      <w:pPr>
+        <w:rPr>
+          <w:rFonts w:ascii="Arial" w:hAnsi="Arial" w:cs="Arial"/>
+        </w:rPr>
+      </w:pPr>
+      <w:r>
+        <w:rPr>
+          <w:rFonts w:ascii="Arial" w:hAnsi="Arial" w:cs="Arial"/>
+        </w:rPr>
+        <w:t>5. Dezvoltarea aplicatiei</w:t>
+      </w:r>
+    </w:p>
+    <w:p>
+      <w:pPr>
+        <w:rPr>
+          <w:rFonts w:ascii="Arial" w:hAnsi="Arial" w:cs="Arial"/>
+        </w:rPr>
+      </w:pPr>
+      <w:r>
+        <w:rPr>
+          <w:rFonts w:ascii="Arial" w:hAnsi="Arial" w:cs="Arial"/>
+        </w:rPr>
+        <w:t xml:space="preserve">5.2. </w:t>
+      </w:r>
+      <w:r>
+        <w:rPr>
+          <w:rFonts w:ascii="Arial" w:hAnsi="Arial" w:cs="Arial"/>
+        </w:rPr>
+        <w:t>Clasele utilizate/create</w:t>
+      </w:r>
+    </w:p>
+    <w:p>
+      <w:pPr>
+        <w:rPr>
+          <w:rFonts w:ascii="Arial" w:hAnsi="Arial" w:cs="Arial"/>
+        </w:rPr>
+      </w:pPr>
+      <w:r>
+        <w:rPr>
+          <w:rFonts w:ascii="Arial" w:hAnsi="Arial" w:cs="Arial"/>
+        </w:rPr>
+        <w:t>5.2.1. Pachetul Model</w:t>
+      </w:r>
+    </w:p>
+    <w:p>
+      <w:pPr>
+        <w:rPr>
+          <w:rFonts w:ascii="Arial" w:hAnsi="Arial" w:cs="Arial"/>
+        </w:rPr>
+      </w:pPr>
+      <w:r>
+        <w:rPr>
+          <w:rFonts w:ascii="Arial" w:hAnsi="Arial" w:cs="Arial"/>
+        </w:rPr>
+        <w:t>5.2.1.1. GameData</w:t>
+      </w:r>
+    </w:p>
+    <w:p>
+      <w:pPr>
+        <w:rPr>
+          <w:rFonts w:ascii="Arial" w:hAnsi="Arial" w:cs="Arial"/>
+        </w:rPr>
+      </w:pPr>
+      <w:r>
+        <w:rPr>
+          <w:rFonts w:ascii="Arial" w:hAnsi="Arial" w:cs="Arial"/>
+        </w:rPr>
+        <w:tab/>
+        <w:t xml:space="preserve">Pentru a putea gestiona datele ce tin de instanta unui joc (numarul de mancare, resurse, populatie, era curenta, job-ul selectat, nivelul de energie) clasa contine atributele necesare, fiind statice pentru a asigura ca fiecare cerere a unui atribut, la un moment dat, returneaza acelasi rezultat. Pe langa atribute, clase contine si metode statice, cu nume </w:t>
       </w:r>
       <w:r>
         <w:rPr>
           <w:rFonts w:ascii="Arial" w:hAnsi="Arial" w:cs="Arial"/>
         </w:rPr>
         <w:lastRenderedPageBreak/>
-        <w:t>pentru reprezentarea obiectelor și a altor structuri de date și este folosit în special pentru a transmite date structurate prin rețea, procesul purtând numele de serializare.</w:t>
-      </w:r>
-    </w:p>
-    <w:p>
-      <w:pPr>
-        <w:rPr>
-          <w:rFonts w:ascii="Arial" w:hAnsi="Arial" w:cs="Arial"/>
-        </w:rPr>
-      </w:pPr>
-    </w:p>
-    <w:p>
-      <w:pPr>
-        <w:rPr>
-          <w:rFonts w:ascii="Arial" w:hAnsi="Arial" w:cs="Arial"/>
-        </w:rPr>
-      </w:pPr>
-      <w:r>
-        <w:rPr>
-          <w:rFonts w:ascii="Arial" w:hAnsi="Arial" w:cs="Arial"/>
-        </w:rPr>
-        <w:t>4.4. Adobe Illustrator</w:t>
+        <w:t xml:space="preserve">sugestive: </w:t>
+      </w:r>
+      <w:proofErr w:type="gramStart"/>
+      <w:r>
+        <w:rPr>
+          <w:rFonts w:ascii="Arial" w:hAnsi="Arial" w:cs="Arial"/>
+        </w:rPr>
+        <w:t>saveGame(</w:t>
+      </w:r>
+      <w:proofErr w:type="gramEnd"/>
+      <w:r>
+        <w:rPr>
+          <w:rFonts w:ascii="Arial" w:hAnsi="Arial" w:cs="Arial"/>
+        </w:rPr>
+        <w:t>) salveaza datele jocului curent in PlayerPref</w:t>
+      </w:r>
+      <w:r>
+        <w:rPr>
+          <w:rFonts w:ascii="Arial" w:hAnsi="Arial" w:cs="Arial"/>
+        </w:rPr>
+        <w:t xml:space="preserve"> (clasa predefinita </w:t>
+      </w:r>
+      <w:r>
+        <w:rPr>
+          <w:rFonts w:ascii="Arial" w:hAnsi="Arial" w:cs="Arial"/>
+        </w:rPr>
+        <w:t xml:space="preserve">de Unity </w:t>
+      </w:r>
+      <w:r>
+        <w:rPr>
+          <w:rFonts w:ascii="Arial" w:hAnsi="Arial" w:cs="Arial"/>
+        </w:rPr>
+        <w:t>ce stocheaza si acceseaza preferintele jucatorului intre sesiunile de joc)</w:t>
+      </w:r>
+      <w:r>
+        <w:rPr>
+          <w:rFonts w:ascii="Arial" w:hAnsi="Arial" w:cs="Arial"/>
+        </w:rPr>
+        <w:t>, loadGame() le incarca din PlayerPrefs, newGame() le reseteaza la cele initiale, iar restoreEnergy() restabileste nivelul de energie la cel maxim</w:t>
+      </w:r>
+      <w:r>
+        <w:rPr>
+          <w:rFonts w:ascii="Arial" w:hAnsi="Arial" w:cs="Arial"/>
+        </w:rPr>
+        <w:t>, functia fiind apelata la fiecare sfarsit de era</w:t>
+      </w:r>
+      <w:r>
+        <w:rPr>
+          <w:rFonts w:ascii="Arial" w:hAnsi="Arial" w:cs="Arial"/>
+        </w:rPr>
+        <w:t>.</w:t>
+      </w:r>
+    </w:p>
+    <w:p>
+      <w:pPr>
+        <w:rPr>
+          <w:rFonts w:ascii="Arial" w:hAnsi="Arial" w:cs="Arial"/>
+        </w:rPr>
+      </w:pPr>
+      <w:r>
+        <w:rPr>
+          <w:rFonts w:ascii="Arial" w:hAnsi="Arial" w:cs="Arial"/>
+        </w:rPr>
+        <w:t>5.2.1.2</w:t>
+      </w:r>
+      <w:r>
+        <w:rPr>
+          <w:rFonts w:ascii="Arial" w:hAnsi="Arial" w:cs="Arial"/>
+        </w:rPr>
+        <w:t>. Chromozome</w:t>
       </w:r>
     </w:p>
     <w:p>
@@ -2260,215 +3881,21 @@
           <w:rFonts w:ascii="Arial" w:hAnsi="Arial" w:cs="Arial"/>
         </w:rPr>
         <w:tab/>
-      </w:r>
-      <w:r>
-        <w:rPr>
-          <w:rFonts w:ascii="Arial" w:hAnsi="Arial" w:cs="Arial"/>
-        </w:rPr>
-        <w:t xml:space="preserve">Adobe Illustrator este un editor grafic vectorial creat si distribut de Adobe </w:t>
-      </w:r>
-      <w:r>
-        <w:rPr>
-          <w:rFonts w:ascii="Arial" w:hAnsi="Arial" w:cs="Arial"/>
-        </w:rPr>
-        <w:t>Inc</w:t>
-      </w:r>
-      <w:r>
-        <w:rPr>
-          <w:rFonts w:ascii="Arial" w:hAnsi="Arial" w:cs="Arial"/>
-        </w:rPr>
-        <w:t xml:space="preserve"> in anul 1987</w:t>
-      </w:r>
-      <w:bookmarkStart w:id="0" w:name="_GoBack"/>
-      <w:bookmarkEnd w:id="0"/>
-      <w:r>
-        <w:rPr>
-          <w:rFonts w:ascii="Arial" w:hAnsi="Arial" w:cs="Arial"/>
-        </w:rPr>
-        <w:t>.</w:t>
-      </w:r>
-    </w:p>
-    <w:p>
-      <w:pPr>
-        <w:rPr>
-          <w:rFonts w:ascii="Arial" w:hAnsi="Arial" w:cs="Arial"/>
-        </w:rPr>
-      </w:pPr>
-    </w:p>
-    <w:p>
-      <w:pPr>
-        <w:rPr>
-          <w:rFonts w:ascii="Arial" w:hAnsi="Arial" w:cs="Arial"/>
-        </w:rPr>
-      </w:pPr>
-    </w:p>
-    <w:p>
-      <w:pPr>
-        <w:rPr>
-          <w:rFonts w:ascii="Arial" w:hAnsi="Arial" w:cs="Arial"/>
-        </w:rPr>
-      </w:pPr>
-    </w:p>
-    <w:p>
-      <w:pPr>
-        <w:rPr>
-          <w:rFonts w:ascii="Arial" w:hAnsi="Arial" w:cs="Arial"/>
-        </w:rPr>
-      </w:pPr>
-    </w:p>
-    <w:p>
-      <w:pPr>
-        <w:rPr>
-          <w:rFonts w:ascii="Arial" w:hAnsi="Arial" w:cs="Arial"/>
-        </w:rPr>
-      </w:pPr>
-    </w:p>
-    <w:p>
-      <w:pPr>
-        <w:rPr>
-          <w:rFonts w:ascii="Arial" w:hAnsi="Arial" w:cs="Arial"/>
-        </w:rPr>
-      </w:pPr>
-    </w:p>
-    <w:p>
-      <w:pPr>
-        <w:rPr>
-          <w:rFonts w:ascii="Arial" w:hAnsi="Arial" w:cs="Arial"/>
-        </w:rPr>
-      </w:pPr>
-      <w:r>
-        <w:rPr>
-          <w:rFonts w:ascii="Arial" w:hAnsi="Arial" w:cs="Arial"/>
-        </w:rPr>
-        <w:t>5. Dezvoltarea aplicatiei</w:t>
-      </w:r>
-    </w:p>
-    <w:p>
-      <w:pPr>
-        <w:rPr>
-          <w:rFonts w:ascii="Arial" w:hAnsi="Arial" w:cs="Arial"/>
-        </w:rPr>
-      </w:pPr>
-      <w:r>
-        <w:rPr>
-          <w:rFonts w:ascii="Arial" w:hAnsi="Arial" w:cs="Arial"/>
-        </w:rPr>
-        <w:t xml:space="preserve">5.2. </w:t>
-      </w:r>
-      <w:r>
-        <w:rPr>
-          <w:rFonts w:ascii="Arial" w:hAnsi="Arial" w:cs="Arial"/>
-        </w:rPr>
-        <w:t>Clasele utilizate/create</w:t>
-      </w:r>
-    </w:p>
-    <w:p>
-      <w:pPr>
-        <w:rPr>
-          <w:rFonts w:ascii="Arial" w:hAnsi="Arial" w:cs="Arial"/>
-        </w:rPr>
-      </w:pPr>
-      <w:r>
-        <w:rPr>
-          <w:rFonts w:ascii="Arial" w:hAnsi="Arial" w:cs="Arial"/>
-        </w:rPr>
-        <w:t>5.2.1. Pachetul Model</w:t>
-      </w:r>
-    </w:p>
-    <w:p>
-      <w:pPr>
-        <w:rPr>
-          <w:rFonts w:ascii="Arial" w:hAnsi="Arial" w:cs="Arial"/>
-        </w:rPr>
-      </w:pPr>
-      <w:r>
-        <w:rPr>
-          <w:rFonts w:ascii="Arial" w:hAnsi="Arial" w:cs="Arial"/>
-        </w:rPr>
-        <w:t>5.2.1.1. GameData</w:t>
-      </w:r>
-    </w:p>
-    <w:p>
-      <w:pPr>
-        <w:rPr>
-          <w:rFonts w:ascii="Arial" w:hAnsi="Arial" w:cs="Arial"/>
-        </w:rPr>
-      </w:pPr>
-      <w:r>
-        <w:rPr>
-          <w:rFonts w:ascii="Arial" w:hAnsi="Arial" w:cs="Arial"/>
-        </w:rPr>
-        <w:tab/>
-        <w:t>Pentru a putea gestiona datele ce tin de instanta unui joc (numarul de mancare, resurse, populatie, era curenta, job-ul selectat, nivelul de energie) clasa contine atributele necesare, fiind statice pentru a asigura ca fiecare cerere a unui atribut, la un moment dat, returneaza acelasi rezultat. Pe langa atribute, clase contine si metode statice, cu nume sugestive: saveGame() salveaza datele jocului curent in PlayerPref</w:t>
-      </w:r>
-      <w:r>
-        <w:rPr>
-          <w:rFonts w:ascii="Arial" w:hAnsi="Arial" w:cs="Arial"/>
-        </w:rPr>
-        <w:t xml:space="preserve"> (clasa predefinita </w:t>
-      </w:r>
-      <w:r>
-        <w:rPr>
-          <w:rFonts w:ascii="Arial" w:hAnsi="Arial" w:cs="Arial"/>
-        </w:rPr>
-        <w:t xml:space="preserve">de Unity </w:t>
-      </w:r>
-      <w:r>
-        <w:rPr>
-          <w:rFonts w:ascii="Arial" w:hAnsi="Arial" w:cs="Arial"/>
-        </w:rPr>
-        <w:t>ce stocheaza si acceseaza preferintele jucatorului intre sesiunile de joc)</w:t>
-      </w:r>
-      <w:r>
-        <w:rPr>
-          <w:rFonts w:ascii="Arial" w:hAnsi="Arial" w:cs="Arial"/>
-        </w:rPr>
-        <w:t>, loadGame() le incarca din PlayerPrefs, newGame() le reseteaza la cele initiale, iar restoreEnergy() restabileste nivelul de energie la cel maxim</w:t>
-      </w:r>
-      <w:r>
-        <w:rPr>
-          <w:rFonts w:ascii="Arial" w:hAnsi="Arial" w:cs="Arial"/>
-        </w:rPr>
-        <w:t>, functia fiind apelata la fiecare sfarsit de era</w:t>
-      </w:r>
-      <w:r>
-        <w:rPr>
-          <w:rFonts w:ascii="Arial" w:hAnsi="Arial" w:cs="Arial"/>
-        </w:rPr>
-        <w:t>.</w:t>
-      </w:r>
-    </w:p>
-    <w:p>
-      <w:pPr>
-        <w:rPr>
-          <w:rFonts w:ascii="Arial" w:hAnsi="Arial" w:cs="Arial"/>
-        </w:rPr>
-      </w:pPr>
-      <w:r>
-        <w:rPr>
-          <w:rFonts w:ascii="Arial" w:hAnsi="Arial" w:cs="Arial"/>
-        </w:rPr>
-        <w:t>5.2.1.2</w:t>
-      </w:r>
-      <w:r>
-        <w:rPr>
-          <w:rFonts w:ascii="Arial" w:hAnsi="Arial" w:cs="Arial"/>
-        </w:rPr>
-        <w:t>. Chromozome</w:t>
-      </w:r>
-    </w:p>
-    <w:p>
-      <w:pPr>
-        <w:rPr>
-          <w:rFonts w:ascii="Arial" w:hAnsi="Arial" w:cs="Arial"/>
-        </w:rPr>
-      </w:pPr>
-      <w:r>
-        <w:rPr>
-          <w:rFonts w:ascii="Arial" w:hAnsi="Arial" w:cs="Arial"/>
-        </w:rPr>
-        <w:tab/>
-        <w:t xml:space="preserve">Clasa Chromozome contine atribute ce reprezinta capacitatile </w:t>
+        <w:t xml:space="preserve">Clasa Chromozome contine atribute </w:t>
+      </w:r>
+      <w:proofErr w:type="gramStart"/>
+      <w:r>
+        <w:rPr>
+          <w:rFonts w:ascii="Arial" w:hAnsi="Arial" w:cs="Arial"/>
+        </w:rPr>
+        <w:t>ce</w:t>
+      </w:r>
+      <w:proofErr w:type="gramEnd"/>
+      <w:r>
+        <w:rPr>
+          <w:rFonts w:ascii="Arial" w:hAnsi="Arial" w:cs="Arial"/>
+        </w:rPr>
+        <w:t xml:space="preserve"> reprezinta capacitatile </w:t>
       </w:r>
       <w:r>
         <w:rPr>
@@ -2513,7 +3940,6 @@
         <w:rPr>
           <w:rFonts w:ascii="Arial" w:hAnsi="Arial" w:cs="Arial"/>
         </w:rPr>
-        <w:lastRenderedPageBreak/>
         <w:t xml:space="preserve"> </w:t>
       </w:r>
       <w:r>
@@ -2526,7 +3952,21 @@
         <w:rPr>
           <w:rFonts w:ascii="Arial" w:hAnsi="Arial" w:cs="Arial"/>
         </w:rPr>
-        <w:t xml:space="preserve">Pe langa folosirea unei instante a clasei pentru a defini capacitatile populatiei, exista si instante ce vor modifica </w:t>
+        <w:t xml:space="preserve">Pe langa folosirea unei instante a clasei pentru a defini capacitatile populatiei, exista si instante </w:t>
+      </w:r>
+      <w:proofErr w:type="gramStart"/>
+      <w:r>
+        <w:rPr>
+          <w:rFonts w:ascii="Arial" w:hAnsi="Arial" w:cs="Arial"/>
+        </w:rPr>
+        <w:t>ce</w:t>
+      </w:r>
+      <w:proofErr w:type="gramEnd"/>
+      <w:r>
+        <w:rPr>
+          <w:rFonts w:ascii="Arial" w:hAnsi="Arial" w:cs="Arial"/>
+        </w:rPr>
+        <w:t xml:space="preserve"> vor modifica </w:t>
       </w:r>
       <w:r>
         <w:rPr>
@@ -2602,7 +4042,35 @@
           <w:rFonts w:ascii="Arial" w:hAnsi="Arial" w:cs="Arial"/>
         </w:rPr>
         <w:tab/>
-        <w:t>Pentru fiecare meserie, utilizatorul poate selecta dintr-o lista actiuni ce vor trebui indeplinite de catre muncitorul respectiv. Aceste date sunt salvate in fisiere json cu nume ales strategic pentru o mai buna abastractizare. De exemplu, pentru saman, path-ul fisierului este “Era1/shaman”, acesta fiind format din numele erei curente impreuna cu numele job-ului selectat.</w:t>
+        <w:t xml:space="preserve">Pentru fiecare meserie, utilizatorul poate selecta dintr-o lista actiuni </w:t>
+      </w:r>
+      <w:proofErr w:type="gramStart"/>
+      <w:r>
+        <w:rPr>
+          <w:rFonts w:ascii="Arial" w:hAnsi="Arial" w:cs="Arial"/>
+        </w:rPr>
+        <w:t>ce</w:t>
+      </w:r>
+      <w:proofErr w:type="gramEnd"/>
+      <w:r>
+        <w:rPr>
+          <w:rFonts w:ascii="Arial" w:hAnsi="Arial" w:cs="Arial"/>
+        </w:rPr>
+        <w:t xml:space="preserve"> vor trebui indeplinite de catre muncitorul respectiv. Aceste date sunt salvate in fisiere json cu nume ales strategic pentru o mai buna abastractizare. De exemplu, pentru saman, path-ul fisierului </w:t>
+      </w:r>
+      <w:proofErr w:type="gramStart"/>
+      <w:r>
+        <w:rPr>
+          <w:rFonts w:ascii="Arial" w:hAnsi="Arial" w:cs="Arial"/>
+        </w:rPr>
+        <w:t>este</w:t>
+      </w:r>
+      <w:proofErr w:type="gramEnd"/>
+      <w:r>
+        <w:rPr>
+          <w:rFonts w:ascii="Arial" w:hAnsi="Arial" w:cs="Arial"/>
+        </w:rPr>
+        <w:t xml:space="preserve"> “Era1/shaman”, acesta fiind format din numele erei curente impreuna cu numele job-ului selectat.</w:t>
       </w:r>
       <w:r>
         <w:rPr>
@@ -2658,7 +4126,7 @@
                     <pic:cNvPicPr/>
                   </pic:nvPicPr>
                   <pic:blipFill>
-                    <a:blip r:embed="rId8">
+                    <a:blip r:embed="rId11">
                       <a:extLst>
                         <a:ext uri="{28A0092B-C50C-407E-A947-70E740481C1C}">
                           <a14:useLocalDpi xmlns:a14="http://schemas.microsoft.com/office/drawing/2010/main" val="0"/>
@@ -2715,7 +4183,21 @@
         <w:rPr>
           <w:rFonts w:ascii="Arial" w:hAnsi="Arial" w:cs="Arial"/>
         </w:rPr>
-        <w:t>Astfel, un obiect de tip ActionButtonData contine urmatoarele atribute:</w:t>
+        <w:t xml:space="preserve">Astfel, </w:t>
+      </w:r>
+      <w:proofErr w:type="gramStart"/>
+      <w:r>
+        <w:rPr>
+          <w:rFonts w:ascii="Arial" w:hAnsi="Arial" w:cs="Arial"/>
+        </w:rPr>
+        <w:t>un</w:t>
+      </w:r>
+      <w:proofErr w:type="gramEnd"/>
+      <w:r>
+        <w:rPr>
+          <w:rFonts w:ascii="Arial" w:hAnsi="Arial" w:cs="Arial"/>
+        </w:rPr>
+        <w:t xml:space="preserve"> obiect de tip ActionButtonData contine urmatoarele atribute:</w:t>
       </w:r>
     </w:p>
     <w:p>
@@ -2729,7 +4211,21 @@
           <w:rFonts w:ascii="Arial" w:hAnsi="Arial" w:cs="Arial"/>
         </w:rPr>
         <w:tab/>
-        <w:t>- atribute observate de catre utilizator</w:t>
+        <w:t xml:space="preserve">- </w:t>
+      </w:r>
+      <w:proofErr w:type="gramStart"/>
+      <w:r>
+        <w:rPr>
+          <w:rFonts w:ascii="Arial" w:hAnsi="Arial" w:cs="Arial"/>
+        </w:rPr>
+        <w:t>atribute</w:t>
+      </w:r>
+      <w:proofErr w:type="gramEnd"/>
+      <w:r>
+        <w:rPr>
+          <w:rFonts w:ascii="Arial" w:hAnsi="Arial" w:cs="Arial"/>
+        </w:rPr>
+        <w:t xml:space="preserve"> observate de catre utilizator</w:t>
       </w:r>
     </w:p>
     <w:p>
@@ -2754,190 +4250,21 @@
         <w:rPr>
           <w:rFonts w:ascii="Arial" w:hAnsi="Arial" w:cs="Arial"/>
         </w:rPr>
-        <w:t>-text:string</w:t>
-      </w:r>
+        <w:t>-text</w:t>
+      </w:r>
+      <w:proofErr w:type="gramStart"/>
+      <w:r>
+        <w:rPr>
+          <w:rFonts w:ascii="Arial" w:hAnsi="Arial" w:cs="Arial"/>
+        </w:rPr>
+        <w:t>:string</w:t>
+      </w:r>
+      <w:proofErr w:type="gramEnd"/>
       <w:r>
         <w:rPr>
           <w:rFonts w:ascii="Arial" w:hAnsi="Arial" w:cs="Arial"/>
         </w:rPr>
         <w:t>, numele actiunii, in exemplu : “Construieste corturi”</w:t>
-      </w:r>
-    </w:p>
-    <w:p>
-      <w:pPr>
-        <w:rPr>
-          <w:rFonts w:ascii="Arial" w:hAnsi="Arial" w:cs="Arial"/>
-        </w:rPr>
-      </w:pPr>
-      <w:r>
-        <w:rPr>
-          <w:rFonts w:ascii="Arial" w:hAnsi="Arial" w:cs="Arial"/>
-        </w:rPr>
-        <w:tab/>
-      </w:r>
-      <w:r>
-        <w:rPr>
-          <w:rFonts w:ascii="Arial" w:hAnsi="Arial" w:cs="Arial"/>
-        </w:rPr>
-        <w:tab/>
-      </w:r>
-      <w:r>
-        <w:rPr>
-          <w:rFonts w:ascii="Arial" w:hAnsi="Arial" w:cs="Arial"/>
-        </w:rPr>
-        <w:t>-subtext:string</w:t>
-      </w:r>
-      <w:r>
-        <w:rPr>
-          <w:rFonts w:ascii="Arial" w:hAnsi="Arial" w:cs="Arial"/>
-        </w:rPr>
-        <w:t>, cerintele necesare pentru a putea indeplini actiunea, in exemplu: “Ai nevoie de 10 mancare, 20 resurse”</w:t>
-      </w:r>
-    </w:p>
-    <w:p>
-      <w:pPr>
-        <w:rPr>
-          <w:rFonts w:ascii="Arial" w:hAnsi="Arial" w:cs="Arial"/>
-        </w:rPr>
-      </w:pPr>
-    </w:p>
-    <w:p>
-      <w:pPr>
-        <w:rPr>
-          <w:rFonts w:ascii="Arial" w:hAnsi="Arial" w:cs="Arial"/>
-        </w:rPr>
-      </w:pPr>
-      <w:r>
-        <w:rPr>
-          <w:rFonts w:ascii="Arial" w:hAnsi="Arial" w:cs="Arial"/>
-        </w:rPr>
-        <w:tab/>
-      </w:r>
-      <w:r>
-        <w:rPr>
-          <w:rFonts w:ascii="Arial" w:hAnsi="Arial" w:cs="Arial"/>
-        </w:rPr>
-        <w:t>-atribute ce tin de decizia de a executa actiunea:</w:t>
-      </w:r>
-    </w:p>
-    <w:p>
-      <w:pPr>
-        <w:rPr>
-          <w:rFonts w:ascii="Arial" w:hAnsi="Arial" w:cs="Arial"/>
-        </w:rPr>
-      </w:pPr>
-      <w:r>
-        <w:rPr>
-          <w:rFonts w:ascii="Arial" w:hAnsi="Arial" w:cs="Arial"/>
-        </w:rPr>
-        <w:tab/>
-      </w:r>
-      <w:r>
-        <w:rPr>
-          <w:rFonts w:ascii="Arial" w:hAnsi="Arial" w:cs="Arial"/>
-        </w:rPr>
-        <w:tab/>
-      </w:r>
-      <w:r>
-        <w:rPr>
-          <w:rFonts w:ascii="Arial" w:hAnsi="Arial" w:cs="Arial"/>
-        </w:rPr>
-        <w:t>-requested_ability:string</w:t>
-      </w:r>
-      <w:r>
-        <w:rPr>
-          <w:rFonts w:ascii="Arial" w:hAnsi="Arial" w:cs="Arial"/>
-        </w:rPr>
-        <w:t>, abilitatea solicitata pentru indeplinirea actiunii</w:t>
-      </w:r>
-    </w:p>
-    <w:p>
-      <w:pPr>
-        <w:rPr>
-          <w:rFonts w:ascii="Arial" w:hAnsi="Arial" w:cs="Arial"/>
-        </w:rPr>
-      </w:pPr>
-      <w:r>
-        <w:rPr>
-          <w:rFonts w:ascii="Arial" w:hAnsi="Arial" w:cs="Arial"/>
-        </w:rPr>
-        <w:tab/>
-      </w:r>
-      <w:r>
-        <w:rPr>
-          <w:rFonts w:ascii="Arial" w:hAnsi="Arial" w:cs="Arial"/>
-        </w:rPr>
-        <w:tab/>
-      </w:r>
-      <w:r>
-        <w:rPr>
-          <w:rFonts w:ascii="Arial" w:hAnsi="Arial" w:cs="Arial"/>
-        </w:rPr>
-        <w:t>-requested_ability_percentage:double</w:t>
-      </w:r>
-      <w:r>
-        <w:rPr>
-          <w:rFonts w:ascii="Arial" w:hAnsi="Arial" w:cs="Arial"/>
-        </w:rPr>
-        <w:t>, procentul minim necesar corespunzator abilitatii declarate anterior</w:t>
-      </w:r>
-    </w:p>
-    <w:p>
-      <w:pPr>
-        <w:rPr>
-          <w:rFonts w:ascii="Arial" w:hAnsi="Arial" w:cs="Arial"/>
-        </w:rPr>
-      </w:pPr>
-    </w:p>
-    <w:p>
-      <w:pPr>
-        <w:rPr>
-          <w:rFonts w:ascii="Arial" w:hAnsi="Arial" w:cs="Arial"/>
-        </w:rPr>
-      </w:pPr>
-      <w:r>
-        <w:rPr>
-          <w:rFonts w:ascii="Arial" w:hAnsi="Arial" w:cs="Arial"/>
-        </w:rPr>
-        <w:tab/>
-        <w:t>-atribute ce modifica datele jocului, daca actiunea poate fi indeplinita:</w:t>
-      </w:r>
-    </w:p>
-    <w:p>
-      <w:pPr>
-        <w:rPr>
-          <w:rFonts w:ascii="Arial" w:hAnsi="Arial" w:cs="Arial"/>
-        </w:rPr>
-      </w:pPr>
-      <w:r>
-        <w:rPr>
-          <w:rFonts w:ascii="Arial" w:hAnsi="Arial" w:cs="Arial"/>
-        </w:rPr>
-        <w:tab/>
-      </w:r>
-      <w:r>
-        <w:rPr>
-          <w:rFonts w:ascii="Arial" w:hAnsi="Arial" w:cs="Arial"/>
-        </w:rPr>
-        <w:tab/>
-      </w:r>
-      <w:r>
-        <w:rPr>
-          <w:rFonts w:ascii="Arial" w:hAnsi="Arial" w:cs="Arial"/>
-        </w:rPr>
-        <w:t>-affected_food:int</w:t>
-      </w:r>
-      <w:r>
-        <w:rPr>
-          <w:rFonts w:ascii="Arial" w:hAnsi="Arial" w:cs="Arial"/>
-        </w:rPr>
-        <w:t>,</w:t>
-      </w:r>
-      <w:r>
-        <w:rPr>
-          <w:rFonts w:ascii="Arial" w:hAnsi="Arial" w:cs="Arial"/>
-        </w:rPr>
-        <w:t xml:space="preserve"> daca numarul este pozitiv, mancarea curenta va creste, insa daca este negativ, atunci va folosi </w:t>
       </w:r>
     </w:p>
     <w:p>
@@ -2963,8 +4290,253 @@
         <w:rPr>
           <w:rFonts w:ascii="Arial" w:hAnsi="Arial" w:cs="Arial"/>
         </w:rPr>
-        <w:t>-affected_resources:int</w:t>
-      </w:r>
+        <w:t>-subtext</w:t>
+      </w:r>
+      <w:proofErr w:type="gramStart"/>
+      <w:r>
+        <w:rPr>
+          <w:rFonts w:ascii="Arial" w:hAnsi="Arial" w:cs="Arial"/>
+        </w:rPr>
+        <w:t>:string</w:t>
+      </w:r>
+      <w:proofErr w:type="gramEnd"/>
+      <w:r>
+        <w:rPr>
+          <w:rFonts w:ascii="Arial" w:hAnsi="Arial" w:cs="Arial"/>
+        </w:rPr>
+        <w:t>, cerintele necesare pentru a putea indeplini actiunea, in exemplu: “Ai nevoie de 10 mancare, 20 resurse”</w:t>
+      </w:r>
+    </w:p>
+    <w:p>
+      <w:pPr>
+        <w:rPr>
+          <w:rFonts w:ascii="Arial" w:hAnsi="Arial" w:cs="Arial"/>
+        </w:rPr>
+      </w:pPr>
+    </w:p>
+    <w:p>
+      <w:pPr>
+        <w:rPr>
+          <w:rFonts w:ascii="Arial" w:hAnsi="Arial" w:cs="Arial"/>
+        </w:rPr>
+      </w:pPr>
+      <w:r>
+        <w:rPr>
+          <w:rFonts w:ascii="Arial" w:hAnsi="Arial" w:cs="Arial"/>
+        </w:rPr>
+        <w:tab/>
+      </w:r>
+      <w:r>
+        <w:rPr>
+          <w:rFonts w:ascii="Arial" w:hAnsi="Arial" w:cs="Arial"/>
+        </w:rPr>
+        <w:t xml:space="preserve">-atribute </w:t>
+      </w:r>
+      <w:proofErr w:type="gramStart"/>
+      <w:r>
+        <w:rPr>
+          <w:rFonts w:ascii="Arial" w:hAnsi="Arial" w:cs="Arial"/>
+        </w:rPr>
+        <w:t>ce</w:t>
+      </w:r>
+      <w:proofErr w:type="gramEnd"/>
+      <w:r>
+        <w:rPr>
+          <w:rFonts w:ascii="Arial" w:hAnsi="Arial" w:cs="Arial"/>
+        </w:rPr>
+        <w:t xml:space="preserve"> tin de decizia de a executa actiunea:</w:t>
+      </w:r>
+    </w:p>
+    <w:p>
+      <w:pPr>
+        <w:rPr>
+          <w:rFonts w:ascii="Arial" w:hAnsi="Arial" w:cs="Arial"/>
+        </w:rPr>
+      </w:pPr>
+      <w:r>
+        <w:rPr>
+          <w:rFonts w:ascii="Arial" w:hAnsi="Arial" w:cs="Arial"/>
+        </w:rPr>
+        <w:tab/>
+      </w:r>
+      <w:r>
+        <w:rPr>
+          <w:rFonts w:ascii="Arial" w:hAnsi="Arial" w:cs="Arial"/>
+        </w:rPr>
+        <w:tab/>
+      </w:r>
+      <w:r>
+        <w:rPr>
+          <w:rFonts w:ascii="Arial" w:hAnsi="Arial" w:cs="Arial"/>
+        </w:rPr>
+        <w:t>-requested_ability</w:t>
+      </w:r>
+      <w:proofErr w:type="gramStart"/>
+      <w:r>
+        <w:rPr>
+          <w:rFonts w:ascii="Arial" w:hAnsi="Arial" w:cs="Arial"/>
+        </w:rPr>
+        <w:t>:string</w:t>
+      </w:r>
+      <w:proofErr w:type="gramEnd"/>
+      <w:r>
+        <w:rPr>
+          <w:rFonts w:ascii="Arial" w:hAnsi="Arial" w:cs="Arial"/>
+        </w:rPr>
+        <w:t>, abilitatea solicitata pentru indeplinirea actiunii</w:t>
+      </w:r>
+    </w:p>
+    <w:p>
+      <w:pPr>
+        <w:rPr>
+          <w:rFonts w:ascii="Arial" w:hAnsi="Arial" w:cs="Arial"/>
+        </w:rPr>
+      </w:pPr>
+      <w:r>
+        <w:rPr>
+          <w:rFonts w:ascii="Arial" w:hAnsi="Arial" w:cs="Arial"/>
+        </w:rPr>
+        <w:tab/>
+      </w:r>
+      <w:r>
+        <w:rPr>
+          <w:rFonts w:ascii="Arial" w:hAnsi="Arial" w:cs="Arial"/>
+        </w:rPr>
+        <w:tab/>
+      </w:r>
+      <w:r>
+        <w:rPr>
+          <w:rFonts w:ascii="Arial" w:hAnsi="Arial" w:cs="Arial"/>
+        </w:rPr>
+        <w:t>-requested_ability_percentage</w:t>
+      </w:r>
+      <w:proofErr w:type="gramStart"/>
+      <w:r>
+        <w:rPr>
+          <w:rFonts w:ascii="Arial" w:hAnsi="Arial" w:cs="Arial"/>
+        </w:rPr>
+        <w:t>:double</w:t>
+      </w:r>
+      <w:proofErr w:type="gramEnd"/>
+      <w:r>
+        <w:rPr>
+          <w:rFonts w:ascii="Arial" w:hAnsi="Arial" w:cs="Arial"/>
+        </w:rPr>
+        <w:t>, procentul minim necesar corespunzator abilitatii declarate anterior</w:t>
+      </w:r>
+    </w:p>
+    <w:p>
+      <w:pPr>
+        <w:rPr>
+          <w:rFonts w:ascii="Arial" w:hAnsi="Arial" w:cs="Arial"/>
+        </w:rPr>
+      </w:pPr>
+    </w:p>
+    <w:p>
+      <w:pPr>
+        <w:rPr>
+          <w:rFonts w:ascii="Arial" w:hAnsi="Arial" w:cs="Arial"/>
+        </w:rPr>
+      </w:pPr>
+      <w:r>
+        <w:rPr>
+          <w:rFonts w:ascii="Arial" w:hAnsi="Arial" w:cs="Arial"/>
+        </w:rPr>
+        <w:tab/>
+        <w:t xml:space="preserve">-atribute </w:t>
+      </w:r>
+      <w:proofErr w:type="gramStart"/>
+      <w:r>
+        <w:rPr>
+          <w:rFonts w:ascii="Arial" w:hAnsi="Arial" w:cs="Arial"/>
+        </w:rPr>
+        <w:t>ce</w:t>
+      </w:r>
+      <w:proofErr w:type="gramEnd"/>
+      <w:r>
+        <w:rPr>
+          <w:rFonts w:ascii="Arial" w:hAnsi="Arial" w:cs="Arial"/>
+        </w:rPr>
+        <w:t xml:space="preserve"> modifica datele jocului, daca actiunea poate fi indeplinita:</w:t>
+      </w:r>
+    </w:p>
+    <w:p>
+      <w:pPr>
+        <w:rPr>
+          <w:rFonts w:ascii="Arial" w:hAnsi="Arial" w:cs="Arial"/>
+        </w:rPr>
+      </w:pPr>
+      <w:r>
+        <w:rPr>
+          <w:rFonts w:ascii="Arial" w:hAnsi="Arial" w:cs="Arial"/>
+        </w:rPr>
+        <w:tab/>
+      </w:r>
+      <w:r>
+        <w:rPr>
+          <w:rFonts w:ascii="Arial" w:hAnsi="Arial" w:cs="Arial"/>
+        </w:rPr>
+        <w:tab/>
+      </w:r>
+      <w:r>
+        <w:rPr>
+          <w:rFonts w:ascii="Arial" w:hAnsi="Arial" w:cs="Arial"/>
+        </w:rPr>
+        <w:t>-affected_food</w:t>
+      </w:r>
+      <w:proofErr w:type="gramStart"/>
+      <w:r>
+        <w:rPr>
+          <w:rFonts w:ascii="Arial" w:hAnsi="Arial" w:cs="Arial"/>
+        </w:rPr>
+        <w:t>:int</w:t>
+      </w:r>
+      <w:proofErr w:type="gramEnd"/>
+      <w:r>
+        <w:rPr>
+          <w:rFonts w:ascii="Arial" w:hAnsi="Arial" w:cs="Arial"/>
+        </w:rPr>
+        <w:t>,</w:t>
+      </w:r>
+      <w:r>
+        <w:rPr>
+          <w:rFonts w:ascii="Arial" w:hAnsi="Arial" w:cs="Arial"/>
+        </w:rPr>
+        <w:t xml:space="preserve"> daca numarul este pozitiv, mancarea curenta va creste, insa daca este negativ, atunci va folosi </w:t>
+      </w:r>
+    </w:p>
+    <w:p>
+      <w:pPr>
+        <w:rPr>
+          <w:rFonts w:ascii="Arial" w:hAnsi="Arial" w:cs="Arial"/>
+        </w:rPr>
+      </w:pPr>
+      <w:r>
+        <w:rPr>
+          <w:rFonts w:ascii="Arial" w:hAnsi="Arial" w:cs="Arial"/>
+        </w:rPr>
+        <w:tab/>
+      </w:r>
+      <w:r>
+        <w:rPr>
+          <w:rFonts w:ascii="Arial" w:hAnsi="Arial" w:cs="Arial"/>
+        </w:rPr>
+        <w:tab/>
+      </w:r>
+      <w:r>
+        <w:rPr>
+          <w:rFonts w:ascii="Arial" w:hAnsi="Arial" w:cs="Arial"/>
+        </w:rPr>
+        <w:t>-affected_resources</w:t>
+      </w:r>
+      <w:proofErr w:type="gramStart"/>
+      <w:r>
+        <w:rPr>
+          <w:rFonts w:ascii="Arial" w:hAnsi="Arial" w:cs="Arial"/>
+        </w:rPr>
+        <w:t>:int</w:t>
+      </w:r>
+      <w:proofErr w:type="gramEnd"/>
       <w:r>
         <w:rPr>
           <w:rFonts w:ascii="Arial" w:hAnsi="Arial" w:cs="Arial"/>
@@ -2994,8 +4566,16 @@
         <w:rPr>
           <w:rFonts w:ascii="Arial" w:hAnsi="Arial" w:cs="Arial"/>
         </w:rPr>
-        <w:t>-affected_people:int</w:t>
-      </w:r>
+        <w:t>-affected_people</w:t>
+      </w:r>
+      <w:proofErr w:type="gramStart"/>
+      <w:r>
+        <w:rPr>
+          <w:rFonts w:ascii="Arial" w:hAnsi="Arial" w:cs="Arial"/>
+        </w:rPr>
+        <w:t>:int</w:t>
+      </w:r>
+      <w:proofErr w:type="gramEnd"/>
       <w:r>
         <w:rPr>
           <w:rFonts w:ascii="Arial" w:hAnsi="Arial" w:cs="Arial"/>
@@ -3020,7 +4600,21 @@
           <w:rFonts w:ascii="Arial" w:hAnsi="Arial" w:cs="Arial"/>
         </w:rPr>
         <w:tab/>
-        <w:t xml:space="preserve">- affected_chromozome:Chromozome </w:t>
+        <w:t>- affected_chromozome</w:t>
+      </w:r>
+      <w:proofErr w:type="gramStart"/>
+      <w:r>
+        <w:rPr>
+          <w:rFonts w:ascii="Arial" w:hAnsi="Arial" w:cs="Arial"/>
+        </w:rPr>
+        <w:t>:Chromozome</w:t>
+      </w:r>
+      <w:proofErr w:type="gramEnd"/>
+      <w:r>
+        <w:rPr>
+          <w:rFonts w:ascii="Arial" w:hAnsi="Arial" w:cs="Arial"/>
+        </w:rPr>
+        <w:t xml:space="preserve"> </w:t>
       </w:r>
     </w:p>
     <w:p>
@@ -3066,8 +4660,16 @@
         <w:rPr>
           <w:rFonts w:ascii="Arial" w:hAnsi="Arial" w:cs="Arial"/>
         </w:rPr>
-        <w:t>-bad_message:string</w:t>
-      </w:r>
+        <w:t>-bad_message</w:t>
+      </w:r>
+      <w:proofErr w:type="gramStart"/>
+      <w:r>
+        <w:rPr>
+          <w:rFonts w:ascii="Arial" w:hAnsi="Arial" w:cs="Arial"/>
+        </w:rPr>
+        <w:t>:string</w:t>
+      </w:r>
+      <w:proofErr w:type="gramEnd"/>
       <w:r>
         <w:rPr>
           <w:rFonts w:ascii="Arial" w:hAnsi="Arial" w:cs="Arial"/>
@@ -3103,8 +4705,16 @@
         <w:rPr>
           <w:rFonts w:ascii="Arial" w:hAnsi="Arial" w:cs="Arial"/>
         </w:rPr>
-        <w:t>-lose_food:int</w:t>
-      </w:r>
+        <w:t>-lose_food</w:t>
+      </w:r>
+      <w:proofErr w:type="gramStart"/>
+      <w:r>
+        <w:rPr>
+          <w:rFonts w:ascii="Arial" w:hAnsi="Arial" w:cs="Arial"/>
+        </w:rPr>
+        <w:t>:int</w:t>
+      </w:r>
+      <w:proofErr w:type="gramEnd"/>
     </w:p>
     <w:p>
       <w:pPr>
@@ -3128,8 +4738,16 @@
         <w:rPr>
           <w:rFonts w:ascii="Arial" w:hAnsi="Arial" w:cs="Arial"/>
         </w:rPr>
-        <w:t>-lose_resources:int</w:t>
-      </w:r>
+        <w:t>-lose_resources</w:t>
+      </w:r>
+      <w:proofErr w:type="gramStart"/>
+      <w:r>
+        <w:rPr>
+          <w:rFonts w:ascii="Arial" w:hAnsi="Arial" w:cs="Arial"/>
+        </w:rPr>
+        <w:t>:int</w:t>
+      </w:r>
+      <w:proofErr w:type="gramEnd"/>
     </w:p>
     <w:p>
       <w:pPr>
@@ -3153,8 +4771,16 @@
         <w:rPr>
           <w:rFonts w:ascii="Arial" w:hAnsi="Arial" w:cs="Arial"/>
         </w:rPr>
-        <w:t>-lose_people:int</w:t>
-      </w:r>
+        <w:t>-lose_people</w:t>
+      </w:r>
+      <w:proofErr w:type="gramStart"/>
+      <w:r>
+        <w:rPr>
+          <w:rFonts w:ascii="Arial" w:hAnsi="Arial" w:cs="Arial"/>
+        </w:rPr>
+        <w:t>:int</w:t>
+      </w:r>
+      <w:proofErr w:type="gramEnd"/>
     </w:p>
     <w:p>
       <w:pPr>
@@ -3190,7 +4816,21 @@
         <w:rPr>
           <w:rFonts w:ascii="Arial" w:hAnsi="Arial" w:cs="Arial"/>
         </w:rPr>
-        <w:t xml:space="preserve">affected_chromozome:Chromozome </w:t>
+        <w:t>affected_chromozome</w:t>
+      </w:r>
+      <w:proofErr w:type="gramStart"/>
+      <w:r>
+        <w:rPr>
+          <w:rFonts w:ascii="Arial" w:hAnsi="Arial" w:cs="Arial"/>
+        </w:rPr>
+        <w:t>:Chromozome</w:t>
+      </w:r>
+      <w:proofErr w:type="gramEnd"/>
+      <w:r>
+        <w:rPr>
+          <w:rFonts w:ascii="Arial" w:hAnsi="Arial" w:cs="Arial"/>
+        </w:rPr>
+        <w:t xml:space="preserve"> </w:t>
       </w:r>
     </w:p>
     <w:p>

--- a/Docs/Neagu_Cezara.docx
+++ b/Docs/Neagu_Cezara.docx
@@ -1124,14 +1124,12 @@
           <w:szCs w:val="28"/>
         </w:rPr>
       </w:pPr>
-      <w:proofErr w:type="gramStart"/>
       <w:r>
         <w:rPr>
           <w:rFonts w:ascii="Arial" w:hAnsi="Arial" w:cs="Arial"/>
         </w:rPr>
         <w:t>1.Introducere</w:t>
       </w:r>
-      <w:proofErr w:type="gramEnd"/>
     </w:p>
     <w:p>
       <w:pPr>
@@ -1179,35 +1177,7 @@
         <w:rPr>
           <w:rFonts w:ascii="Arial" w:hAnsi="Arial" w:cs="Arial"/>
         </w:rPr>
-        <w:t xml:space="preserve">, oamenii au incercat </w:t>
-      </w:r>
-      <w:proofErr w:type="gramStart"/>
-      <w:r>
-        <w:rPr>
-          <w:rFonts w:ascii="Arial" w:hAnsi="Arial" w:cs="Arial"/>
-        </w:rPr>
-        <w:t>sa</w:t>
-      </w:r>
-      <w:proofErr w:type="gramEnd"/>
-      <w:r>
-        <w:rPr>
-          <w:rFonts w:ascii="Arial" w:hAnsi="Arial" w:cs="Arial"/>
-        </w:rPr>
-        <w:t xml:space="preserve"> isi faca viata din ce in ce mai usoara, cautand diferite solutii, unele fizice, altele spirituale, pentru problemele lor. Toate aceste solutii au putut fi in final puse in practica pe baza unor activitati, care de-a lungul timpului au ajuns </w:t>
-      </w:r>
-      <w:proofErr w:type="gramStart"/>
-      <w:r>
-        <w:rPr>
-          <w:rFonts w:ascii="Arial" w:hAnsi="Arial" w:cs="Arial"/>
-        </w:rPr>
-        <w:t>sa</w:t>
-      </w:r>
-      <w:proofErr w:type="gramEnd"/>
-      <w:r>
-        <w:rPr>
-          <w:rFonts w:ascii="Arial" w:hAnsi="Arial" w:cs="Arial"/>
-        </w:rPr>
-        <w:t xml:space="preserve"> poarte denumirea de “meserii”. </w:t>
+        <w:t xml:space="preserve">, oamenii au incercat sa isi faca viata din ce in ce mai usoara, cautand diferite solutii, unele fizice, altele spirituale, pentru problemele lor. Toate aceste solutii au putut fi in final puse in practica pe baza unor activitati, care de-a lungul timpului au ajuns sa poarte denumirea de “meserii”. </w:t>
       </w:r>
     </w:p>
     <w:p>
@@ -1238,21 +1208,7 @@
         <w:rPr>
           <w:rFonts w:ascii="Arial" w:hAnsi="Arial" w:cs="Arial"/>
         </w:rPr>
-        <w:t xml:space="preserve">. Domenii precum medicina, constructiile sau agricultura au trecut prin nenumarate etape de dezvoltare pentru </w:t>
-      </w:r>
-      <w:proofErr w:type="gramStart"/>
-      <w:r>
-        <w:rPr>
-          <w:rFonts w:ascii="Arial" w:hAnsi="Arial" w:cs="Arial"/>
-        </w:rPr>
-        <w:t>a</w:t>
-      </w:r>
-      <w:proofErr w:type="gramEnd"/>
-      <w:r>
-        <w:rPr>
-          <w:rFonts w:ascii="Arial" w:hAnsi="Arial" w:cs="Arial"/>
-        </w:rPr>
-        <w:t xml:space="preserve"> ajunge la forma lor actuala, vizibila in viata de zi cu zi. Multe sacrificii mai mult sau mai putin stiute au fost savars</w:t>
+        <w:t>. Domenii precum medicina, constructiile sau agricultura au trecut prin nenumarate etape de dezvoltare pentru a ajunge la forma lor actuala, vizibila in viata de zi cu zi. Multe sacrificii mai mult sau mai putin stiute au fost savars</w:t>
       </w:r>
       <w:r>
         <w:rPr>
@@ -1302,21 +1258,7 @@
         <w:rPr>
           <w:rFonts w:ascii="Arial" w:hAnsi="Arial" w:cs="Arial"/>
         </w:rPr>
-        <w:t xml:space="preserve">Constructiile, </w:t>
-      </w:r>
-      <w:proofErr w:type="gramStart"/>
-      <w:r>
-        <w:rPr>
-          <w:rFonts w:ascii="Arial" w:hAnsi="Arial" w:cs="Arial"/>
-        </w:rPr>
-        <w:t>un</w:t>
-      </w:r>
-      <w:proofErr w:type="gramEnd"/>
-      <w:r>
-        <w:rPr>
-          <w:rFonts w:ascii="Arial" w:hAnsi="Arial" w:cs="Arial"/>
-        </w:rPr>
-        <w:t xml:space="preserve"> alt domeniu indispensabil in ziua de astazi, a</w:t>
+        <w:t>Constructiile, un alt domeniu indispensabil in ziua de astazi, a</w:t>
       </w:r>
       <w:r>
         <w:rPr>
@@ -1328,164 +1270,52 @@
         <w:rPr>
           <w:rFonts w:ascii="Arial" w:hAnsi="Arial" w:cs="Arial"/>
         </w:rPr>
-        <w:t xml:space="preserve"> fost de asemenea o provocare pentru civilizatie. Ca urmare </w:t>
-      </w:r>
-      <w:proofErr w:type="gramStart"/>
-      <w:r>
-        <w:rPr>
-          <w:rFonts w:ascii="Arial" w:hAnsi="Arial" w:cs="Arial"/>
-        </w:rPr>
-        <w:t>a</w:t>
-      </w:r>
-      <w:proofErr w:type="gramEnd"/>
-      <w:r>
-        <w:rPr>
-          <w:rFonts w:ascii="Arial" w:hAnsi="Arial" w:cs="Arial"/>
-        </w:rPr>
-        <w:t xml:space="preserve"> apritiei nevoii de a avea un adapost, primele fiinte umane care au simtit aceasta necesitate au incercat pe baza posibilitatilor de la acea vreme sa puna in aplicare acest lucru. Neavand cunostintele de baza in materie de fizica si matematica pe care se bazeaza acest domeniu la momentul actual, oamenii respectivi in loc sa isi construiasca un adapost, de cele mai multe ori confectionau capcane pentru ei insasi, sfarsind intr-un mod tragic. Pe masura </w:t>
-      </w:r>
-      <w:proofErr w:type="gramStart"/>
-      <w:r>
-        <w:rPr>
-          <w:rFonts w:ascii="Arial" w:hAnsi="Arial" w:cs="Arial"/>
-        </w:rPr>
-        <w:t>ce</w:t>
-      </w:r>
-      <w:proofErr w:type="gramEnd"/>
-      <w:r>
-        <w:rPr>
-          <w:rFonts w:ascii="Arial" w:hAnsi="Arial" w:cs="Arial"/>
-        </w:rPr>
-        <w:t xml:space="preserve"> tot mai multe incercari au esuat, pe baza acestora s-a imbunatit intreg procesul ajungand intr-un final sa se realizeze diferite constructii care indeplineau cu adevarat rolul pentru care acestea au fost create, nemaipunand in pericol siguranta oamenilor. </w:t>
-      </w:r>
-    </w:p>
-    <w:p>
-      <w:pPr>
-        <w:rPr>
-          <w:rFonts w:ascii="Arial" w:hAnsi="Arial" w:cs="Arial"/>
-        </w:rPr>
-      </w:pPr>
-      <w:r>
-        <w:rPr>
-          <w:rFonts w:ascii="Arial" w:hAnsi="Arial" w:cs="Arial"/>
-        </w:rPr>
-        <w:tab/>
-      </w:r>
-      <w:r>
-        <w:rPr>
-          <w:rFonts w:ascii="Arial" w:hAnsi="Arial" w:cs="Arial"/>
-        </w:rPr>
-        <w:t xml:space="preserve">Desi poate parea </w:t>
-      </w:r>
-      <w:proofErr w:type="gramStart"/>
-      <w:r>
-        <w:rPr>
-          <w:rFonts w:ascii="Arial" w:hAnsi="Arial" w:cs="Arial"/>
-        </w:rPr>
-        <w:t>un</w:t>
-      </w:r>
-      <w:proofErr w:type="gramEnd"/>
-      <w:r>
-        <w:rPr>
-          <w:rFonts w:ascii="Arial" w:hAnsi="Arial" w:cs="Arial"/>
-        </w:rPr>
-        <w:t xml:space="preserve"> domeniu cu mai putine riscuri in dezvoltarea acestuia decat cele prezentate anterior, agricultura, nu este nici pe departe. In primul rand, hrana reprezinta o necesitate primara in randul omenirii, aceasta nevoie trebuind a fi indeplinita </w:t>
+        <w:t xml:space="preserve"> fost de asemenea o provocare pentru civilizatie. Ca urmare a apritiei nevoii de a avea un adapost, primele fiinte umane care au simtit aceasta necesitate au incercat pe baza posibilitatilor de la acea vreme sa puna in aplicare acest lucru. Neavand cunostintele de baza in materie de fizica si matematica pe care se bazeaza acest domeniu la momentul actual, oamenii respectivi in loc sa isi construiasca un adapost, de cele mai multe ori confectionau capcane pentru ei insasi, sfarsind intr-un mod tragic. Pe masura ce tot mai multe incercari au esuat, pe baza acestora s-a imbunatit intreg procesul ajungand intr-un final sa se realizeze diferite constructii care indeplineau cu adevarat rolul pentru care acestea au fost create, nemaipunand in pericol siguranta oamenilor. </w:t>
+      </w:r>
+    </w:p>
+    <w:p>
+      <w:pPr>
+        <w:rPr>
+          <w:rFonts w:ascii="Arial" w:hAnsi="Arial" w:cs="Arial"/>
+        </w:rPr>
+      </w:pPr>
+      <w:r>
+        <w:rPr>
+          <w:rFonts w:ascii="Arial" w:hAnsi="Arial" w:cs="Arial"/>
+        </w:rPr>
+        <w:tab/>
+      </w:r>
+      <w:r>
+        <w:rPr>
+          <w:rFonts w:ascii="Arial" w:hAnsi="Arial" w:cs="Arial"/>
+        </w:rPr>
+        <w:t xml:space="preserve">Desi poate parea un domeniu cu mai putine riscuri in dezvoltarea acestuia decat cele prezentate anterior, agricultura, nu este nici pe departe. In primul rand, hrana reprezinta o necesitate primara in randul omenirii, aceasta nevoie trebuind a fi indeplinita </w:t>
       </w:r>
       <w:r>
         <w:rPr>
           <w:rFonts w:ascii="Arial" w:hAnsi="Arial" w:cs="Arial"/>
         </w:rPr>
         <w:lastRenderedPageBreak/>
-        <w:t xml:space="preserve">intr-un mod constant. Aceasta </w:t>
-      </w:r>
-      <w:proofErr w:type="gramStart"/>
-      <w:r>
-        <w:rPr>
-          <w:rFonts w:ascii="Arial" w:hAnsi="Arial" w:cs="Arial"/>
-        </w:rPr>
-        <w:t>este</w:t>
-      </w:r>
-      <w:proofErr w:type="gramEnd"/>
-      <w:r>
-        <w:rPr>
-          <w:rFonts w:ascii="Arial" w:hAnsi="Arial" w:cs="Arial"/>
-        </w:rPr>
-        <w:t xml:space="preserve"> cauza pentru care agricultura si procurarea hranei au devenit un mare risc asupra oamenilor la vremea respectiva. Nestiind la inceput </w:t>
-      </w:r>
-      <w:proofErr w:type="gramStart"/>
-      <w:r>
-        <w:rPr>
-          <w:rFonts w:ascii="Arial" w:hAnsi="Arial" w:cs="Arial"/>
-        </w:rPr>
-        <w:t>ce</w:t>
-      </w:r>
-      <w:proofErr w:type="gramEnd"/>
-      <w:r>
-        <w:rPr>
-          <w:rFonts w:ascii="Arial" w:hAnsi="Arial" w:cs="Arial"/>
-        </w:rPr>
-        <w:t xml:space="preserve"> alimente pot fi considerate comestibile, omenirea a incercat de-a lungul vremii aproximativ orice forma de aliment existenta, astfel ajungandu-se la intoxicatii si alte probleme grave ce puneau in pericol sanatatea corpului uman.</w:t>
-      </w:r>
-    </w:p>
-    <w:p>
-      <w:pPr>
-        <w:rPr>
-          <w:rFonts w:ascii="Arial" w:hAnsi="Arial" w:cs="Arial"/>
-        </w:rPr>
-      </w:pPr>
-      <w:r>
-        <w:rPr>
-          <w:rFonts w:ascii="Arial" w:hAnsi="Arial" w:cs="Arial"/>
-        </w:rPr>
-        <w:tab/>
-      </w:r>
-      <w:r>
-        <w:rPr>
-          <w:rFonts w:ascii="Arial" w:hAnsi="Arial" w:cs="Arial"/>
-        </w:rPr>
-        <w:t xml:space="preserve">Motivul pentru care am ales </w:t>
-      </w:r>
-      <w:proofErr w:type="gramStart"/>
-      <w:r>
-        <w:rPr>
-          <w:rFonts w:ascii="Arial" w:hAnsi="Arial" w:cs="Arial"/>
-        </w:rPr>
-        <w:t>sa</w:t>
-      </w:r>
-      <w:proofErr w:type="gramEnd"/>
-      <w:r>
-        <w:rPr>
-          <w:rFonts w:ascii="Arial" w:hAnsi="Arial" w:cs="Arial"/>
-        </w:rPr>
-        <w:t xml:space="preserve"> dezvolt aceasta aplicatie este de a aduce la cunostinta oamenilor de orice varsta originile meseriilor principale din cotidian, simuland evolutia acestora intr-un mod interactiv. Nu multi oameni cunosc originea meseriilor din ziua de astazi, evolutia lor si etapele prin care s-a trecut pentru a ajunge la ceea </w:t>
-      </w:r>
-      <w:proofErr w:type="gramStart"/>
-      <w:r>
-        <w:rPr>
-          <w:rFonts w:ascii="Arial" w:hAnsi="Arial" w:cs="Arial"/>
-        </w:rPr>
-        <w:t>ce</w:t>
-      </w:r>
-      <w:proofErr w:type="gramEnd"/>
-      <w:r>
-        <w:rPr>
-          <w:rFonts w:ascii="Arial" w:hAnsi="Arial" w:cs="Arial"/>
-        </w:rPr>
-        <w:t xml:space="preserve"> astazi consideram o normalitate pentru care nu suntem suficient de recunoscatori. Consider ca fiecare persoana ar trebui </w:t>
-      </w:r>
-      <w:proofErr w:type="gramStart"/>
-      <w:r>
-        <w:rPr>
-          <w:rFonts w:ascii="Arial" w:hAnsi="Arial" w:cs="Arial"/>
-        </w:rPr>
-        <w:t>sa</w:t>
-      </w:r>
-      <w:proofErr w:type="gramEnd"/>
-      <w:r>
-        <w:rPr>
-          <w:rFonts w:ascii="Arial" w:hAnsi="Arial" w:cs="Arial"/>
-        </w:rPr>
-        <w:t xml:space="preserve"> constientizeze importanta meseriilor din cotidian, dar si cea a oamenilor care au pus bazele lor.</w:t>
+        <w:t>intr-un mod constant. Aceasta este cauza pentru care agricultura si procurarea hranei au devenit un mare risc asupra oamenilor la vremea respectiva. Nestiind la inceput ce alimente pot fi considerate comestibile, omenirea a incercat de-a lungul vremii aproximativ orice forma de aliment existenta, astfel ajungandu-se la intoxicatii si alte probleme grave ce puneau in pericol sanatatea corpului uman.</w:t>
+      </w:r>
+    </w:p>
+    <w:p>
+      <w:pPr>
+        <w:rPr>
+          <w:rFonts w:ascii="Arial" w:hAnsi="Arial" w:cs="Arial"/>
+        </w:rPr>
+      </w:pPr>
+      <w:r>
+        <w:rPr>
+          <w:rFonts w:ascii="Arial" w:hAnsi="Arial" w:cs="Arial"/>
+        </w:rPr>
+        <w:tab/>
+      </w:r>
+      <w:r>
+        <w:rPr>
+          <w:rFonts w:ascii="Arial" w:hAnsi="Arial" w:cs="Arial"/>
+        </w:rPr>
+        <w:t>Motivul pentru care am ales sa dezvolt aceasta aplicatie este de a aduce la cunostinta oamenilor de orice varsta originile meseriilor principale din cotidian, simuland evolutia acestora intr-un mod interactiv. Nu multi oameni cunosc originea meseriilor din ziua de astazi, evolutia lor si etapele prin care s-a trecut pentru a ajunge la ceea ce astazi consideram o normalitate pentru care nu suntem suficient de recunoscatori. Consider ca fiecare persoana ar trebui sa constientizeze importanta meseriilor din cotidian, dar si cea a oamenilor care au pus bazele lor.</w:t>
       </w:r>
       <w:r>
         <w:rPr>
@@ -1637,21 +1467,7 @@
         <w:rPr>
           <w:rFonts w:ascii="Arial" w:hAnsi="Arial" w:cs="Arial"/>
         </w:rPr>
-        <w:t xml:space="preserve"> Elementele principale care definesc </w:t>
-      </w:r>
-      <w:proofErr w:type="gramStart"/>
-      <w:r>
-        <w:rPr>
-          <w:rFonts w:ascii="Arial" w:hAnsi="Arial" w:cs="Arial"/>
-        </w:rPr>
-        <w:t>un</w:t>
-      </w:r>
-      <w:proofErr w:type="gramEnd"/>
-      <w:r>
-        <w:rPr>
-          <w:rFonts w:ascii="Arial" w:hAnsi="Arial" w:cs="Arial"/>
-        </w:rPr>
-        <w:t xml:space="preserve"> joc sunt un obiectiv, un set de reguli si o realitate preconitaza.</w:t>
+        <w:t xml:space="preserve"> Elementele principale care definesc un joc sunt un obiectiv, un set de reguli si o realitate preconitaza.</w:t>
       </w:r>
       <w:r>
         <w:rPr>
@@ -1663,21 +1479,7 @@
         <w:rPr>
           <w:rFonts w:ascii="Arial" w:hAnsi="Arial" w:cs="Arial"/>
         </w:rPr>
-        <w:t xml:space="preserve">Jocurile video reprezinta </w:t>
-      </w:r>
-      <w:proofErr w:type="gramStart"/>
-      <w:r>
-        <w:rPr>
-          <w:rFonts w:ascii="Arial" w:hAnsi="Arial" w:cs="Arial"/>
-        </w:rPr>
-        <w:t>un</w:t>
-      </w:r>
-      <w:proofErr w:type="gramEnd"/>
-      <w:r>
-        <w:rPr>
-          <w:rFonts w:ascii="Arial" w:hAnsi="Arial" w:cs="Arial"/>
-        </w:rPr>
-        <w:t xml:space="preserve"> subset al acestei activitati, ele reusind sa      -__-</w:t>
+        <w:t>Jocurile video reprezinta un subset al acestei activitati, ele reusind sa      -__-</w:t>
       </w:r>
     </w:p>
     <w:p>
@@ -1703,21 +1505,7 @@
         <w:rPr>
           <w:rFonts w:ascii="Arial" w:hAnsi="Arial" w:cs="Arial"/>
         </w:rPr>
-        <w:t xml:space="preserve">Există o controversă în ceea ce privește care este primul joc video. Deși termenul de video se aplică unei imagini generate electronic pe </w:t>
-      </w:r>
-      <w:proofErr w:type="gramStart"/>
-      <w:r>
-        <w:rPr>
-          <w:rFonts w:ascii="Arial" w:hAnsi="Arial" w:cs="Arial"/>
-        </w:rPr>
-        <w:t>un</w:t>
-      </w:r>
-      <w:proofErr w:type="gramEnd"/>
-      <w:r>
-        <w:rPr>
-          <w:rFonts w:ascii="Arial" w:hAnsi="Arial" w:cs="Arial"/>
-        </w:rPr>
-        <w:t xml:space="preserve"> monitor, jocuri video sunt considerate a fi pe mai multe platforme.</w:t>
+        <w:t>Există o controversă în ceea ce privește care este primul joc video. Deși termenul de video se aplică unei imagini generate electronic pe un monitor, jocuri video sunt considerate a fi pe mai multe platforme.</w:t>
       </w:r>
     </w:p>
     <w:p>
@@ -1738,21 +1526,7 @@
           <w:rFonts w:ascii="Arial" w:hAnsi="Arial" w:cs="Arial"/>
         </w:rPr>
         <w:lastRenderedPageBreak/>
-        <w:t xml:space="preserve">Cel mai vechi joc electronic interactiv a fost creat de Thomas T. Goldsmith Jr. și Estle Ray Mann pe </w:t>
-      </w:r>
-      <w:proofErr w:type="gramStart"/>
-      <w:r>
-        <w:rPr>
-          <w:rFonts w:ascii="Arial" w:hAnsi="Arial" w:cs="Arial"/>
-        </w:rPr>
-        <w:t>un</w:t>
-      </w:r>
-      <w:proofErr w:type="gramEnd"/>
-      <w:r>
-        <w:rPr>
-          <w:rFonts w:ascii="Arial" w:hAnsi="Arial" w:cs="Arial"/>
-        </w:rPr>
-        <w:t xml:space="preserve"> tub catodic. Patentul invenției a fost înregistrat la 25 ianuarie 1947. Jocul era asemănător cu un radar din al doilea război mondial.</w:t>
+        <w:t>Cel mai vechi joc electronic interactiv a fost creat de Thomas T. Goldsmith Jr. și Estle Ray Mann pe un tub catodic. Patentul invenției a fost înregistrat la 25 ianuarie 1947. Jocul era asemănător cu un radar din al doilea război mondial.</w:t>
       </w:r>
       <w:r>
         <w:rPr>
@@ -1908,6 +1682,12 @@
         </w:rPr>
         <w:t>, 20</w:t>
       </w:r>
+      <w:r>
+        <w:rPr>
+          <w:rFonts w:ascii="Arial" w:hAnsi="Arial" w:cs="Arial"/>
+        </w:rPr>
+        <w:t>, 22</w:t>
+      </w:r>
     </w:p>
     <w:p>
       <w:pPr>
@@ -1984,6 +1764,12 @@
           <w:rFonts w:ascii="Arial" w:hAnsi="Arial" w:cs="Arial"/>
         </w:rPr>
         <w:t>, 18</w:t>
+      </w:r>
+      <w:r>
+        <w:rPr>
+          <w:rFonts w:ascii="Arial" w:hAnsi="Arial" w:cs="Arial"/>
+        </w:rPr>
+        <w:t>, 20</w:t>
       </w:r>
     </w:p>
     <w:p>
@@ -2063,6 +1849,12 @@
         </w:rPr>
         <w:t>, 16</w:t>
       </w:r>
+      <w:r>
+        <w:rPr>
+          <w:rFonts w:ascii="Arial" w:hAnsi="Arial" w:cs="Arial"/>
+        </w:rPr>
+        <w:t>, 18</w:t>
+      </w:r>
     </w:p>
     <w:p>
       <w:pPr>
@@ -2117,21 +1909,7 @@
           <w:rFonts w:ascii="Arial" w:hAnsi="Arial" w:cs="Arial"/>
         </w:rPr>
         <w:tab/>
-        <w:t xml:space="preserve">Preistoria reprezinta prima si cea mai lunga epoca </w:t>
-      </w:r>
-      <w:proofErr w:type="gramStart"/>
-      <w:r>
-        <w:rPr>
-          <w:rFonts w:ascii="Arial" w:hAnsi="Arial" w:cs="Arial"/>
-        </w:rPr>
-        <w:t>a</w:t>
-      </w:r>
-      <w:proofErr w:type="gramEnd"/>
-      <w:r>
-        <w:rPr>
-          <w:rFonts w:ascii="Arial" w:hAnsi="Arial" w:cs="Arial"/>
-        </w:rPr>
-        <w:t xml:space="preserve"> istoriei umane, ea incepand acum peste 4 milioane de ani</w:t>
+        <w:t>Preistoria reprezinta prima si cea mai lunga epoca a istoriei umane, ea incepand acum peste 4 milioane de ani</w:t>
       </w:r>
       <w:r>
         <w:rPr>
@@ -2226,21 +2004,7 @@
         <w:rPr>
           <w:rFonts w:ascii="Arial" w:hAnsi="Arial" w:cs="Arial"/>
         </w:rPr>
-        <w:t xml:space="preserve">Procurarea hranei nu era </w:t>
-      </w:r>
-      <w:proofErr w:type="gramStart"/>
-      <w:r>
-        <w:rPr>
-          <w:rFonts w:ascii="Arial" w:hAnsi="Arial" w:cs="Arial"/>
-        </w:rPr>
-        <w:t>un</w:t>
-      </w:r>
-      <w:proofErr w:type="gramEnd"/>
-      <w:r>
-        <w:rPr>
-          <w:rFonts w:ascii="Arial" w:hAnsi="Arial" w:cs="Arial"/>
-        </w:rPr>
-        <w:t xml:space="preserve"> lucru usor pentru primii oameni, ei trebuiau sa o caute sau sa o vaneze, astfel primind numele de “culegatori-vanatori”. Organizati in cete de vanatoare, oamenii culegeau plante si fructe salbatice, pescuiau si vanau animale precum mamuti si bizoni. </w:t>
+        <w:t xml:space="preserve">Procurarea hranei nu era un lucru usor pentru primii oameni, ei trebuiau sa o caute sau sa o vaneze, astfel primind numele de “culegatori-vanatori”. Organizati in cete de vanatoare, oamenii culegeau plante si fructe salbatice, pescuiau si vanau animale precum mamuti si bizoni. </w:t>
       </w:r>
       <w:r>
         <w:rPr>
@@ -2328,19 +2092,11 @@
           <w:rFonts w:ascii="Arial" w:hAnsi="Arial" w:cs="Arial"/>
         </w:rPr>
       </w:pPr>
-      <w:proofErr w:type="gramStart"/>
-      <w:r>
-        <w:rPr>
-          <w:rFonts w:ascii="Arial" w:hAnsi="Arial" w:cs="Arial"/>
-        </w:rPr>
-        <w:t>adapostindu-se</w:t>
-      </w:r>
-      <w:proofErr w:type="gramEnd"/>
-      <w:r>
-        <w:rPr>
-          <w:rFonts w:ascii="Arial" w:hAnsi="Arial" w:cs="Arial"/>
-        </w:rPr>
-        <w:t xml:space="preserve"> in pesteri sau la marginea stancilor.</w:t>
+      <w:r>
+        <w:rPr>
+          <w:rFonts w:ascii="Arial" w:hAnsi="Arial" w:cs="Arial"/>
+        </w:rPr>
+        <w:t>adapostindu-se in pesteri sau la marginea stancilor.</w:t>
       </w:r>
       <w:r>
         <w:rPr>
@@ -2358,13 +2114,7 @@
         <w:rPr>
           <w:rFonts w:ascii="Arial" w:hAnsi="Arial" w:cs="Arial"/>
         </w:rPr>
-        <w:t xml:space="preserve"> reprezentand oameni, semne sau animale</w:t>
-      </w:r>
-      <w:r>
-        <w:rPr>
-          <w:rFonts w:ascii="Arial" w:hAnsi="Arial" w:cs="Arial"/>
-        </w:rPr>
-        <w:t>, realizate cu ajutorul mai multor pigmenti, cum ar fi ocru</w:t>
+        <w:t xml:space="preserve"> reprezentand oameni, semne sau animale, realizate cu ajutorul mai multor pigmenti, cum ar fi ocru</w:t>
       </w:r>
       <w:r>
         <w:rPr>
@@ -2406,21 +2156,7 @@
         <w:rPr>
           <w:rFonts w:ascii="Arial" w:hAnsi="Arial" w:cs="Arial"/>
         </w:rPr>
-        <w:t xml:space="preserve">au inceput </w:t>
-      </w:r>
-      <w:proofErr w:type="gramStart"/>
-      <w:r>
-        <w:rPr>
-          <w:rFonts w:ascii="Arial" w:hAnsi="Arial" w:cs="Arial"/>
-        </w:rPr>
-        <w:t>sa</w:t>
-      </w:r>
-      <w:proofErr w:type="gramEnd"/>
-      <w:r>
-        <w:rPr>
-          <w:rFonts w:ascii="Arial" w:hAnsi="Arial" w:cs="Arial"/>
-        </w:rPr>
-        <w:t xml:space="preserve"> </w:t>
+        <w:t xml:space="preserve">au inceput sa </w:t>
       </w:r>
       <w:r>
         <w:rPr>
@@ -2459,19 +2195,7 @@
         <w:rPr>
           <w:rFonts w:ascii="Arial" w:hAnsi="Arial" w:cs="Arial"/>
         </w:rPr>
-        <w:t>2.</w:t>
-      </w:r>
-      <w:r>
-        <w:rPr>
-          <w:rFonts w:ascii="Arial" w:hAnsi="Arial" w:cs="Arial"/>
-        </w:rPr>
-        <w:t>1.</w:t>
-      </w:r>
-      <w:r>
-        <w:rPr>
-          <w:rFonts w:ascii="Arial" w:hAnsi="Arial" w:cs="Arial"/>
-        </w:rPr>
-        <w:t>2. Revolutia neolitica</w:t>
+        <w:t>2.1.2. Revolutia neolitica</w:t>
       </w:r>
     </w:p>
     <w:p>
@@ -2491,39 +2215,805 @@
         <w:rPr>
           <w:rFonts w:ascii="Arial" w:hAnsi="Arial" w:cs="Arial"/>
         </w:rPr>
-        <w:t xml:space="preserve">icul reprezinta ultima etapa </w:t>
-      </w:r>
-      <w:proofErr w:type="gramStart"/>
+        <w:t>icul reprezinta ultima etapa a E</w:t>
+      </w:r>
+      <w:r>
+        <w:rPr>
+          <w:rFonts w:ascii="Arial" w:hAnsi="Arial" w:cs="Arial"/>
+        </w:rPr>
+        <w:t xml:space="preserve">pocii </w:t>
+      </w:r>
+      <w:r>
+        <w:rPr>
+          <w:rFonts w:ascii="Arial" w:hAnsi="Arial" w:cs="Arial"/>
+        </w:rPr>
+        <w:t>P</w:t>
+      </w:r>
+      <w:r>
+        <w:rPr>
+          <w:rFonts w:ascii="Arial" w:hAnsi="Arial" w:cs="Arial"/>
+        </w:rPr>
+        <w:t>ietrei si a incept acum aproximativ 10.000 de ani.</w:t>
+      </w:r>
+      <w:r>
+        <w:rPr>
+          <w:rFonts w:ascii="Arial" w:hAnsi="Arial" w:cs="Arial"/>
+        </w:rPr>
+        <w:t xml:space="preserve"> </w:t>
+      </w:r>
+      <w:r>
+        <w:rPr>
+          <w:rFonts w:ascii="Arial" w:hAnsi="Arial" w:cs="Arial"/>
+        </w:rPr>
+        <w:t>In aceasta etapa, stilul de viata al oamenilor s-a schimbat radical, moment numit de istorici “revolutia neolitica”.</w:t>
+      </w:r>
+      <w:r>
+        <w:rPr>
+          <w:rFonts w:ascii="Arial" w:hAnsi="Arial" w:cs="Arial"/>
+        </w:rPr>
+        <w:t xml:space="preserve"> Motivul aceste</w:t>
+      </w:r>
+      <w:r>
+        <w:rPr>
+          <w:rFonts w:ascii="Arial" w:hAnsi="Arial" w:cs="Arial"/>
+        </w:rPr>
+        <w:t>i</w:t>
+      </w:r>
+      <w:r>
+        <w:rPr>
+          <w:rFonts w:ascii="Arial" w:hAnsi="Arial" w:cs="Arial"/>
+        </w:rPr>
+        <w:t xml:space="preserve"> schimbari este</w:t>
+      </w:r>
+      <w:r>
+        <w:rPr>
+          <w:rFonts w:ascii="Arial" w:hAnsi="Arial" w:cs="Arial"/>
+        </w:rPr>
+        <w:t xml:space="preserve"> aparitia agriculturi</w:t>
+      </w:r>
+      <w:r>
+        <w:rPr>
+          <w:rFonts w:ascii="Arial" w:hAnsi="Arial" w:cs="Arial"/>
+        </w:rPr>
+        <w:t xml:space="preserve">, </w:t>
+      </w:r>
+      <w:r>
+        <w:rPr>
+          <w:rFonts w:ascii="Arial" w:hAnsi="Arial" w:cs="Arial"/>
+        </w:rPr>
+        <w:t xml:space="preserve">adica cultivarea plantelor si cresterea animalelor, </w:t>
+      </w:r>
+      <w:r>
+        <w:rPr>
+          <w:rFonts w:ascii="Arial" w:hAnsi="Arial" w:cs="Arial"/>
+        </w:rPr>
+        <w:t>lucru ce i-a facut pe oameni sa duca un mod de viata sedentar, continuand sa vaneze, pescuiasca si culeaga, insa in zone apropiate asezarilor.</w:t>
+      </w:r>
+      <w:r>
+        <w:rPr>
+          <w:rFonts w:ascii="Arial" w:hAnsi="Arial" w:cs="Arial"/>
+        </w:rPr>
+        <w:t xml:space="preserve"> </w:t>
+      </w:r>
+      <w:r>
+        <w:rPr>
+          <w:rFonts w:ascii="Arial" w:hAnsi="Arial" w:cs="Arial"/>
+        </w:rPr>
+        <w:t xml:space="preserve">In principal, oamenii cultivau cereale: orez, grau, ovaz, secara si </w:t>
+      </w:r>
+      <w:r>
+        <w:rPr>
+          <w:rFonts w:ascii="Arial" w:hAnsi="Arial" w:cs="Arial"/>
+        </w:rPr>
+        <w:t>ingradeau turme, reusind</w:t>
+      </w:r>
+      <w:r>
+        <w:rPr>
+          <w:rFonts w:ascii="Arial" w:hAnsi="Arial" w:cs="Arial"/>
+        </w:rPr>
+        <w:t xml:space="preserve"> sa imblanzeasca oi, porci, capre</w:t>
+      </w:r>
+      <w:r>
+        <w:rPr>
+          <w:rFonts w:ascii="Arial" w:hAnsi="Arial" w:cs="Arial"/>
+        </w:rPr>
+        <w:t xml:space="preserve"> si</w:t>
+      </w:r>
+      <w:r>
+        <w:rPr>
+          <w:rFonts w:ascii="Arial" w:hAnsi="Arial" w:cs="Arial"/>
+        </w:rPr>
+        <w:t xml:space="preserve"> boi, primul animal domesticit fiind cainele</w:t>
+      </w:r>
+      <w:r>
+        <w:rPr>
+          <w:rFonts w:ascii="Arial" w:hAnsi="Arial" w:cs="Arial"/>
+        </w:rPr>
+        <w:t>, el devenind “cel mai bun prieten al omului”</w:t>
+      </w:r>
+      <w:r>
+        <w:rPr>
+          <w:rFonts w:ascii="Arial" w:hAnsi="Arial" w:cs="Arial"/>
+        </w:rPr>
+        <w:t>.</w:t>
+      </w:r>
+      <w:r>
+        <w:rPr>
+          <w:rFonts w:ascii="Arial" w:hAnsi="Arial" w:cs="Arial"/>
+        </w:rPr>
+        <w:t xml:space="preserve"> </w:t>
+      </w:r>
+      <w:r>
+        <w:rPr>
+          <w:rFonts w:ascii="Arial" w:hAnsi="Arial" w:cs="Arial"/>
+        </w:rPr>
+        <w:t>U</w:t>
+      </w:r>
+      <w:r>
+        <w:rPr>
+          <w:rFonts w:ascii="Arial" w:hAnsi="Arial" w:cs="Arial"/>
+        </w:rPr>
+        <w:t>nii oameni au inceput sa se ocupe de modelarea lutului</w:t>
+      </w:r>
+      <w:r>
+        <w:rPr>
+          <w:rFonts w:ascii="Arial" w:hAnsi="Arial" w:cs="Arial"/>
+        </w:rPr>
+        <w:t xml:space="preserve"> pentru a obtine vase din ceramica, acestea fiind folosite pentru pastrarea alimentelor</w:t>
+      </w:r>
+      <w:r>
+        <w:rPr>
+          <w:rFonts w:ascii="Arial" w:hAnsi="Arial" w:cs="Arial"/>
+        </w:rPr>
+        <w:t xml:space="preserve"> si gatitul lor deasupra cuptorului,</w:t>
+      </w:r>
+      <w:r>
+        <w:rPr>
+          <w:rFonts w:ascii="Arial" w:hAnsi="Arial" w:cs="Arial"/>
+        </w:rPr>
+        <w:t xml:space="preserve"> aparut tot in aceasta etapa</w:t>
+      </w:r>
+      <w:r>
+        <w:rPr>
+          <w:rFonts w:ascii="Arial" w:hAnsi="Arial" w:cs="Arial"/>
+        </w:rPr>
+        <w:t xml:space="preserve">. </w:t>
+      </w:r>
+    </w:p>
+    <w:p>
+      <w:pPr>
+        <w:rPr>
+          <w:rFonts w:ascii="Arial" w:hAnsi="Arial" w:cs="Arial"/>
+        </w:rPr>
+      </w:pPr>
+      <w:r>
+        <w:rPr>
+          <w:rFonts w:ascii="Arial" w:hAnsi="Arial" w:cs="Arial"/>
+        </w:rPr>
+        <w:tab/>
+        <w:t xml:space="preserve">Datorita revolutiei neolitice, oamenii au inceput sa traiasca in asezari stabile si sa construiasca hambare pentru </w:t>
+      </w:r>
+      <w:r>
+        <w:rPr>
+          <w:rFonts w:ascii="Arial" w:hAnsi="Arial" w:cs="Arial"/>
+        </w:rPr>
+        <w:t xml:space="preserve">stocarea </w:t>
+      </w:r>
+      <w:r>
+        <w:rPr>
+          <w:rFonts w:ascii="Arial" w:hAnsi="Arial" w:cs="Arial"/>
+        </w:rPr>
+        <w:t>surplusul</w:t>
+      </w:r>
+      <w:r>
+        <w:rPr>
+          <w:rFonts w:ascii="Arial" w:hAnsi="Arial" w:cs="Arial"/>
+        </w:rPr>
+        <w:t>ui</w:t>
+      </w:r>
+      <w:r>
+        <w:rPr>
+          <w:rFonts w:ascii="Arial" w:hAnsi="Arial" w:cs="Arial"/>
+        </w:rPr>
+        <w:t xml:space="preserve"> de hrana</w:t>
+      </w:r>
+      <w:r>
+        <w:rPr>
+          <w:rFonts w:ascii="Arial" w:hAnsi="Arial" w:cs="Arial"/>
+        </w:rPr>
+        <w:t>, reusind astfel sa elibereze unii oameni din munca pentru procurarea hranei, dezvoltand primele mestesuguri casnice: tors, tesut si olarit</w:t>
+      </w:r>
+      <w:r>
+        <w:rPr>
+          <w:rFonts w:ascii="Arial" w:hAnsi="Arial" w:cs="Arial"/>
+        </w:rPr>
+        <w:t xml:space="preserve">. </w:t>
+      </w:r>
+      <w:r>
+        <w:rPr>
+          <w:rFonts w:ascii="Arial" w:hAnsi="Arial" w:cs="Arial"/>
+        </w:rPr>
+        <w:t>Majoritatea locuintelor din aceste asezari aveau o forma circulara si pereti din chirpici,</w:t>
+      </w:r>
+      <w:r>
+        <w:rPr>
+          <w:rFonts w:ascii="Arial" w:hAnsi="Arial" w:cs="Arial"/>
+        </w:rPr>
+        <w:t xml:space="preserve"> unii oameni folosind si caramizi de</w:t>
+      </w:r>
+      <w:r>
+        <w:rPr>
+          <w:rFonts w:ascii="Arial" w:hAnsi="Arial" w:cs="Arial"/>
+        </w:rPr>
+        <w:t xml:space="preserve"> lut. In centrul locuint</w:t>
+      </w:r>
+      <w:r>
+        <w:rPr>
+          <w:rFonts w:ascii="Arial" w:hAnsi="Arial" w:cs="Arial"/>
+        </w:rPr>
+        <w:t xml:space="preserve">or </w:t>
+      </w:r>
+      <w:r>
+        <w:rPr>
+          <w:rFonts w:ascii="Arial" w:hAnsi="Arial" w:cs="Arial"/>
+        </w:rPr>
+        <w:t>se aflau adesea</w:t>
+      </w:r>
+      <w:r>
+        <w:rPr>
+          <w:rFonts w:ascii="Arial" w:hAnsi="Arial" w:cs="Arial"/>
+        </w:rPr>
+        <w:t xml:space="preserve"> o vatra de foc si o piatra de macinat cerealele</w:t>
+      </w:r>
+      <w:r>
+        <w:rPr>
+          <w:rFonts w:ascii="Arial" w:hAnsi="Arial" w:cs="Arial"/>
+        </w:rPr>
+        <w:t>, acestea fiind folosite in pricipal de catre femei, ele realizand sarcini</w:t>
+      </w:r>
+      <w:r>
+        <w:rPr>
+          <w:rFonts w:ascii="Arial" w:hAnsi="Arial" w:cs="Arial"/>
+        </w:rPr>
+        <w:t>le</w:t>
+      </w:r>
+      <w:r>
+        <w:rPr>
+          <w:rFonts w:ascii="Arial" w:hAnsi="Arial" w:cs="Arial"/>
+        </w:rPr>
+        <w:t xml:space="preserve"> care implicau mai putin efort fizic</w:t>
+      </w:r>
+      <w:r>
+        <w:rPr>
+          <w:rFonts w:ascii="Arial" w:hAnsi="Arial" w:cs="Arial"/>
+        </w:rPr>
+        <w:t xml:space="preserve">. </w:t>
+      </w:r>
+    </w:p>
+    <w:p>
+      <w:pPr>
+        <w:rPr>
+          <w:rFonts w:ascii="Arial" w:hAnsi="Arial" w:cs="Arial"/>
+        </w:rPr>
+      </w:pPr>
+    </w:p>
+    <w:p>
+      <w:pPr>
+        <w:rPr>
+          <w:rFonts w:ascii="Arial" w:hAnsi="Arial" w:cs="Arial"/>
+        </w:rPr>
+      </w:pPr>
+      <w:r>
+        <w:rPr>
+          <w:rFonts w:ascii="Arial" w:hAnsi="Arial" w:cs="Arial"/>
+        </w:rPr>
+        <w:t>2.1.3. Epoca Metalelor</w:t>
+      </w:r>
+    </w:p>
+    <w:p>
+      <w:pPr>
+        <w:rPr>
+          <w:rFonts w:ascii="Arial" w:hAnsi="Arial" w:cs="Arial"/>
+        </w:rPr>
+      </w:pPr>
+      <w:r>
+        <w:rPr>
+          <w:rFonts w:ascii="Arial" w:hAnsi="Arial" w:cs="Arial"/>
+        </w:rPr>
+        <w:tab/>
+        <w:t>In ultima epoca a preistoriei, Epoca Metalelor, dupa cum sugereaza si numele, oamenii inventeaza metalurgia. Primele metale utilizate au fost cuprul, cositorul, aurul si argintul, mai apoi descoperindu-se ca prin combinarea acestora se obtin materiale mai puternice, cel mai folosit aliaj la inceputul epocii fiind bronzul, dand astfel nastere Epocii Bronzului.</w:t>
+      </w:r>
+      <w:r>
+        <w:rPr>
+          <w:rFonts w:ascii="Arial" w:hAnsi="Arial" w:cs="Arial"/>
+        </w:rPr>
+        <w:t xml:space="preserve"> Odata cu extragerea fierului incepe Epoca Fierului, oamenii renuntand complet la folosirea pietrelor pentru construirea uneltelor si armelor.</w:t>
+      </w:r>
+    </w:p>
+    <w:p>
+      <w:pPr>
+        <w:rPr>
+          <w:rFonts w:ascii="Arial" w:hAnsi="Arial" w:cs="Arial"/>
+        </w:rPr>
+      </w:pPr>
+      <w:r>
+        <w:rPr>
+          <w:rFonts w:ascii="Arial" w:hAnsi="Arial" w:cs="Arial"/>
+        </w:rPr>
+        <w:tab/>
+      </w:r>
+      <w:r>
+        <w:rPr>
+          <w:rFonts w:ascii="Arial" w:hAnsi="Arial" w:cs="Arial"/>
+        </w:rPr>
+        <w:t xml:space="preserve">Descoperirea metalurgiei a usurat munca agricultorilor. </w:t>
+      </w:r>
+      <w:r>
+        <w:rPr>
+          <w:rFonts w:ascii="Arial" w:hAnsi="Arial" w:cs="Arial"/>
+        </w:rPr>
+        <w:t>Au aparut</w:t>
+      </w:r>
+      <w:r>
+        <w:rPr>
+          <w:rFonts w:ascii="Arial" w:hAnsi="Arial" w:cs="Arial"/>
+        </w:rPr>
+        <w:t xml:space="preserve"> </w:t>
+      </w:r>
+      <w:r>
+        <w:rPr>
+          <w:rFonts w:ascii="Arial" w:hAnsi="Arial" w:cs="Arial"/>
+        </w:rPr>
+        <w:t>sulita cu varf de fier, secera,</w:t>
+      </w:r>
+      <w:r>
+        <w:rPr>
+          <w:rFonts w:ascii="Arial" w:hAnsi="Arial" w:cs="Arial"/>
+        </w:rPr>
+        <w:t xml:space="preserve"> </w:t>
+      </w:r>
+      <w:r>
+        <w:rPr>
+          <w:rFonts w:ascii="Arial" w:hAnsi="Arial" w:cs="Arial"/>
+        </w:rPr>
+        <w:t>plugul cu brazda</w:t>
+      </w:r>
+      <w:r>
+        <w:rPr>
+          <w:rFonts w:ascii="Arial" w:hAnsi="Arial" w:cs="Arial"/>
+        </w:rPr>
+        <w:t xml:space="preserve">r de fier, tras cu ajutorul a doi boi si multe alte unelte ce au </w:t>
+      </w:r>
+      <w:r>
+        <w:rPr>
+          <w:rFonts w:ascii="Arial" w:hAnsi="Arial" w:cs="Arial"/>
+        </w:rPr>
+        <w:lastRenderedPageBreak/>
+        <w:t xml:space="preserve">ajutat la realizarea sarcinilor agricole eficient si intr-un timp </w:t>
+      </w:r>
+      <w:r>
+        <w:rPr>
+          <w:rFonts w:ascii="Arial" w:hAnsi="Arial" w:cs="Arial"/>
+        </w:rPr>
+        <w:t xml:space="preserve">mult mai </w:t>
+      </w:r>
+      <w:r>
+        <w:rPr>
+          <w:rFonts w:ascii="Arial" w:hAnsi="Arial" w:cs="Arial"/>
+        </w:rPr>
+        <w:t>scurt</w:t>
+      </w:r>
+      <w:r>
+        <w:rPr>
+          <w:rFonts w:ascii="Arial" w:hAnsi="Arial" w:cs="Arial"/>
+        </w:rPr>
+        <w:t xml:space="preserve"> fata de epocile anterioare</w:t>
+      </w:r>
+      <w:r>
+        <w:rPr>
+          <w:rFonts w:ascii="Arial" w:hAnsi="Arial" w:cs="Arial"/>
+        </w:rPr>
+        <w:t>.</w:t>
+      </w:r>
+      <w:r>
+        <w:rPr>
+          <w:rFonts w:ascii="Arial" w:hAnsi="Arial" w:cs="Arial"/>
+        </w:rPr>
+        <w:t xml:space="preserve"> </w:t>
+      </w:r>
+      <w:r>
+        <w:rPr>
+          <w:rFonts w:ascii="Arial" w:hAnsi="Arial" w:cs="Arial"/>
+        </w:rPr>
+        <w:t>Astfel,</w:t>
+      </w:r>
+      <w:r>
+        <w:rPr>
+          <w:rFonts w:ascii="Arial" w:hAnsi="Arial" w:cs="Arial"/>
+        </w:rPr>
+        <w:t xml:space="preserve"> recoltele cresc semnificativ, drept consecinta crescand si populatia.</w:t>
+      </w:r>
+      <w:r>
+        <w:rPr>
+          <w:rFonts w:ascii="Arial" w:hAnsi="Arial" w:cs="Arial"/>
+        </w:rPr>
+        <w:t xml:space="preserve"> Un animal important pentru oamenii Epocii Fierului era vaca, ei folosindu-i carnea, laptele pentru producerea altor alimente, precum untul si branza, coarnele drept pahare si pielea pentru producerea hainelor si incaltamintelor.</w:t>
+      </w:r>
+    </w:p>
+    <w:p>
+      <w:pPr>
+        <w:rPr>
+          <w:rFonts w:ascii="Arial" w:hAnsi="Arial" w:cs="Arial"/>
+        </w:rPr>
+      </w:pPr>
+      <w:r>
+        <w:rPr>
+          <w:rFonts w:ascii="Arial" w:hAnsi="Arial" w:cs="Arial"/>
+        </w:rPr>
+        <w:tab/>
+      </w:r>
+      <w:r>
+        <w:rPr>
+          <w:rFonts w:ascii="Arial" w:hAnsi="Arial" w:cs="Arial"/>
+        </w:rPr>
+        <w:t>Arhitecutura se dezvolta semnificativ in Epoca Metalelor, aparand case cu patru camer</w:t>
+      </w:r>
+      <w:r>
+        <w:rPr>
+          <w:rFonts w:ascii="Arial" w:hAnsi="Arial" w:cs="Arial"/>
+        </w:rPr>
+        <w:t>e</w:t>
+      </w:r>
+      <w:r>
+        <w:rPr>
+          <w:rFonts w:ascii="Arial" w:hAnsi="Arial" w:cs="Arial"/>
+        </w:rPr>
+        <w:t xml:space="preserve">, unele avand si grajd pentru animale. </w:t>
+      </w:r>
+      <w:r>
+        <w:rPr>
+          <w:rFonts w:ascii="Arial" w:hAnsi="Arial" w:cs="Arial"/>
+        </w:rPr>
+        <w:t>Atunci incepe dezvoltarea primelor orase,</w:t>
+      </w:r>
+      <w:r>
+        <w:rPr>
+          <w:rFonts w:ascii="Arial" w:hAnsi="Arial" w:cs="Arial"/>
+        </w:rPr>
+        <w:t xml:space="preserve"> in mare parte pe dealuri fortificate,</w:t>
+      </w:r>
+      <w:r>
+        <w:rPr>
+          <w:rFonts w:ascii="Arial" w:hAnsi="Arial" w:cs="Arial"/>
+        </w:rPr>
+        <w:t xml:space="preserve"> avand case </w:t>
+      </w:r>
+      <w:r>
+        <w:rPr>
+          <w:rFonts w:ascii="Arial" w:hAnsi="Arial" w:cs="Arial"/>
+        </w:rPr>
+        <w:t>plasate de-a lungul aleelor pavate sau pietruite.</w:t>
+      </w:r>
+      <w:r>
+        <w:rPr>
+          <w:rFonts w:ascii="Arial" w:hAnsi="Arial" w:cs="Arial"/>
+        </w:rPr>
+        <w:t xml:space="preserve"> Majoritatea caselor din aceste orase erau simple, rotunde, facute din nor</w:t>
+      </w:r>
+      <w:r>
+        <w:rPr>
+          <w:rFonts w:ascii="Arial" w:hAnsi="Arial" w:cs="Arial"/>
+        </w:rPr>
+        <w:t>oi si lemn, cu acoperis</w:t>
+      </w:r>
+      <w:r>
+        <w:rPr>
+          <w:rFonts w:ascii="Arial" w:hAnsi="Arial" w:cs="Arial"/>
+        </w:rPr>
+        <w:t xml:space="preserve"> de paie, in jur</w:t>
+      </w:r>
+      <w:r>
+        <w:rPr>
+          <w:rFonts w:ascii="Arial" w:hAnsi="Arial" w:cs="Arial"/>
+        </w:rPr>
+        <w:t xml:space="preserve">ul carora oamenii se ingrijeau de diferite animale: capre, oi, porci, vaci, gaste, gaini. </w:t>
+      </w:r>
+    </w:p>
+    <w:p>
+      <w:pPr>
+        <w:rPr>
+          <w:rFonts w:ascii="Arial" w:hAnsi="Arial" w:cs="Arial"/>
+        </w:rPr>
+      </w:pPr>
+    </w:p>
+    <w:p>
+      <w:pPr>
+        <w:rPr>
+          <w:rFonts w:ascii="Arial" w:hAnsi="Arial" w:cs="Arial"/>
+        </w:rPr>
+      </w:pPr>
+      <w:hyperlink r:id="rId9" w:history="1">
+        <w:r>
+          <w:rPr>
+            <w:rStyle w:val="Hyperlink"/>
+          </w:rPr>
+          <w:t>https://www.history.com/topics/pre-history/iron-age</w:t>
+        </w:r>
+      </w:hyperlink>
+    </w:p>
+    <w:p>
+      <w:hyperlink r:id="rId10" w:history="1">
+        <w:r>
+          <w:rPr>
+            <w:rStyle w:val="Hyperlink"/>
+          </w:rPr>
+          <w:t>https://exarc.net/questions/which-types-animals-did-people-keep-iron-age-se</w:t>
+        </w:r>
+      </w:hyperlink>
+    </w:p>
+    <w:p>
+      <w:pPr>
+        <w:rPr>
+          <w:rFonts w:ascii="Arial" w:hAnsi="Arial" w:cs="Arial"/>
+        </w:rPr>
+      </w:pPr>
+      <w:hyperlink r:id="rId11" w:history="1">
+        <w:r>
+          <w:rPr>
+            <w:rStyle w:val="Hyperlink"/>
+          </w:rPr>
+          <w:t>https://www.history.com/news/prehistoric-ages-timeline</w:t>
+        </w:r>
+      </w:hyperlink>
+    </w:p>
+    <w:p>
+      <w:pPr>
+        <w:rPr>
+          <w:rFonts w:ascii="Arial" w:hAnsi="Arial" w:cs="Arial"/>
+        </w:rPr>
+      </w:pPr>
+      <w:r>
+        <w:rPr>
+          <w:rFonts w:ascii="Arial" w:hAnsi="Arial" w:cs="Arial"/>
+        </w:rPr>
+        <w:t>2.1.4. Samanii, “medicii” preistoriei</w:t>
+      </w:r>
+    </w:p>
+    <w:p>
+      <w:pPr>
+        <w:rPr>
+          <w:rFonts w:ascii="Arial" w:hAnsi="Arial" w:cs="Arial"/>
+        </w:rPr>
+      </w:pPr>
+      <w:r>
+        <w:rPr>
+          <w:rFonts w:ascii="Arial" w:hAnsi="Arial" w:cs="Arial"/>
+        </w:rPr>
+        <w:tab/>
+        <w:t>In P</w:t>
+      </w:r>
+      <w:r>
+        <w:rPr>
+          <w:rFonts w:ascii="Arial" w:hAnsi="Arial" w:cs="Arial"/>
+        </w:rPr>
+        <w:t xml:space="preserve">reistorie, </w:t>
+      </w:r>
+      <w:r>
+        <w:rPr>
+          <w:rFonts w:ascii="Arial" w:hAnsi="Arial" w:cs="Arial"/>
+        </w:rPr>
+        <w:t xml:space="preserve">nu </w:t>
+      </w:r>
+      <w:r>
+        <w:rPr>
+          <w:rFonts w:ascii="Arial" w:hAnsi="Arial" w:cs="Arial"/>
+        </w:rPr>
+        <w:t>existau</w:t>
+      </w:r>
+      <w:r>
+        <w:rPr>
+          <w:rFonts w:ascii="Arial" w:hAnsi="Arial" w:cs="Arial"/>
+        </w:rPr>
+        <w:t xml:space="preserve"> destule cunostinte pentru vindecarea oamenilor</w:t>
+      </w:r>
+      <w:r>
+        <w:rPr>
+          <w:rFonts w:ascii="Arial" w:hAnsi="Arial" w:cs="Arial"/>
+        </w:rPr>
+        <w:t>, ei folosindu-se</w:t>
+      </w:r>
+      <w:r>
+        <w:rPr>
+          <w:rFonts w:ascii="Arial" w:hAnsi="Arial" w:cs="Arial"/>
+        </w:rPr>
+        <w:t xml:space="preserve"> in mare parte de magie pentru a rezolva orice fel de problema ce tinea de corpul uman.</w:t>
+      </w:r>
+      <w:r>
+        <w:rPr>
+          <w:rFonts w:ascii="Arial" w:hAnsi="Arial" w:cs="Arial"/>
+        </w:rPr>
+        <w:t xml:space="preserve"> </w:t>
+      </w:r>
+      <w:r>
+        <w:rPr>
+          <w:rFonts w:ascii="Arial" w:hAnsi="Arial" w:cs="Arial"/>
+        </w:rPr>
+        <w:t xml:space="preserve">Totusi, unii oameni aveau sensul realitatii, acoperind ranile </w:t>
+      </w:r>
+      <w:r>
+        <w:rPr>
+          <w:rFonts w:ascii="Arial" w:hAnsi="Arial" w:cs="Arial"/>
+        </w:rPr>
+        <w:t>cu grasim</w:t>
+      </w:r>
+      <w:r>
+        <w:rPr>
+          <w:rFonts w:ascii="Arial" w:hAnsi="Arial" w:cs="Arial"/>
+        </w:rPr>
+        <w:t xml:space="preserve">e sau argila si invelindu-le cu </w:t>
+      </w:r>
+      <w:r>
+        <w:rPr>
+          <w:rFonts w:ascii="Arial" w:hAnsi="Arial" w:cs="Arial"/>
+        </w:rPr>
+        <w:t xml:space="preserve">piei de animale sau scoarta de copac </w:t>
+      </w:r>
+      <w:r>
+        <w:rPr>
+          <w:rFonts w:ascii="Arial" w:hAnsi="Arial" w:cs="Arial"/>
+        </w:rPr>
+        <w:t>sau</w:t>
+      </w:r>
+      <w:r>
+        <w:rPr>
+          <w:rFonts w:ascii="Arial" w:hAnsi="Arial" w:cs="Arial"/>
+        </w:rPr>
+        <w:t xml:space="preserve"> acoperind membrele rupte in lut, care se intarea la soare, lasandu-le sa se vindece. </w:t>
+      </w:r>
+      <w:r>
+        <w:rPr>
+          <w:rFonts w:ascii="Arial" w:hAnsi="Arial" w:cs="Arial"/>
+        </w:rPr>
+        <w:t xml:space="preserve">Cu toate acestea, oamenii primitivi nu intelegeau ce cauzeaza bolile, crezand ca sunt blestemati, posedati de </w:t>
+      </w:r>
+      <w:r>
+        <w:rPr>
+          <w:rFonts w:ascii="Arial" w:hAnsi="Arial" w:cs="Arial"/>
+        </w:rPr>
+        <w:t>spirite</w:t>
+      </w:r>
+      <w:r>
+        <w:rPr>
+          <w:rFonts w:ascii="Arial" w:hAnsi="Arial" w:cs="Arial"/>
+        </w:rPr>
+        <w:t xml:space="preserve"> rele. </w:t>
+      </w:r>
+      <w:r>
+        <w:rPr>
+          <w:rFonts w:ascii="Arial" w:hAnsi="Arial" w:cs="Arial"/>
+        </w:rPr>
+        <w:t xml:space="preserve">O </w:t>
+      </w:r>
+      <w:r>
+        <w:rPr>
+          <w:rFonts w:ascii="Arial" w:hAnsi="Arial" w:cs="Arial"/>
+        </w:rPr>
+        <w:t>“</w:t>
+      </w:r>
+      <w:r>
+        <w:rPr>
+          <w:rFonts w:ascii="Arial" w:hAnsi="Arial" w:cs="Arial"/>
+        </w:rPr>
+        <w:t>operatie</w:t>
+      </w:r>
+      <w:r>
+        <w:rPr>
+          <w:rFonts w:ascii="Arial" w:hAnsi="Arial" w:cs="Arial"/>
+        </w:rPr>
+        <w:t>”</w:t>
+      </w:r>
+      <w:r>
+        <w:rPr>
+          <w:rFonts w:ascii="Arial" w:hAnsi="Arial" w:cs="Arial"/>
+        </w:rPr>
+        <w:t xml:space="preserve"> intalnita in aceasta perioada este perforarea craniului, care se presupunea ca alunga</w:t>
+      </w:r>
+      <w:r>
+        <w:rPr>
+          <w:rFonts w:ascii="Arial" w:hAnsi="Arial" w:cs="Arial"/>
+        </w:rPr>
+        <w:t xml:space="preserve"> aceste</w:t>
+      </w:r>
+      <w:r>
+        <w:rPr>
+          <w:rFonts w:ascii="Arial" w:hAnsi="Arial" w:cs="Arial"/>
+        </w:rPr>
+        <w:t xml:space="preserve"> spiritele</w:t>
+      </w:r>
+      <w:r>
+        <w:rPr>
+          <w:rFonts w:ascii="Arial" w:hAnsi="Arial" w:cs="Arial"/>
+        </w:rPr>
+        <w:t>, unii oameni reusind sa supravietuiasca</w:t>
+      </w:r>
+      <w:r>
+        <w:rPr>
+          <w:rFonts w:ascii="Arial" w:hAnsi="Arial" w:cs="Arial"/>
+        </w:rPr>
+        <w:t>, osul crescand inapoi</w:t>
+      </w:r>
+      <w:r>
+        <w:rPr>
+          <w:rFonts w:ascii="Arial" w:hAnsi="Arial" w:cs="Arial"/>
+        </w:rPr>
+        <w:t xml:space="preserve"> (nu in totalitate)</w:t>
+      </w:r>
+      <w:r>
+        <w:rPr>
+          <w:rFonts w:ascii="Arial" w:hAnsi="Arial" w:cs="Arial"/>
+        </w:rPr>
+        <w:t>.</w:t>
+      </w:r>
+      <w:r>
+        <w:rPr>
+          <w:rFonts w:ascii="Arial" w:hAnsi="Arial" w:cs="Arial"/>
+        </w:rPr>
+        <w:t xml:space="preserve"> Astfel, oamenii din preistorie erau vindecati, in majoritatea timpului, de catre samani.</w:t>
+      </w:r>
+    </w:p>
+    <w:p>
+      <w:pPr>
+        <w:rPr>
+          <w:rFonts w:ascii="Arial" w:hAnsi="Arial" w:cs="Arial"/>
+        </w:rPr>
+      </w:pPr>
+      <w:r>
+        <w:rPr>
+          <w:rFonts w:ascii="Arial" w:hAnsi="Arial" w:cs="Arial"/>
+        </w:rPr>
+        <w:tab/>
+      </w:r>
+      <w:r>
+        <w:rPr>
+          <w:rFonts w:ascii="Arial" w:hAnsi="Arial" w:cs="Arial"/>
+        </w:rPr>
+        <w:t xml:space="preserve">Se considera ca samanii </w:t>
+      </w:r>
+      <w:r>
+        <w:rPr>
+          <w:rFonts w:ascii="Arial" w:hAnsi="Arial" w:cs="Arial"/>
+        </w:rPr>
+        <w:t>exista de la inceputul lumii, ei fiind</w:t>
+      </w:r>
+      <w:r>
+        <w:rPr>
+          <w:rFonts w:ascii="Arial" w:hAnsi="Arial" w:cs="Arial"/>
+        </w:rPr>
+        <w:t xml:space="preserve"> singurii care pot comunica cu Creatorul</w:t>
+      </w:r>
+      <w:r>
+        <w:rPr>
+          <w:rFonts w:ascii="Arial" w:hAnsi="Arial" w:cs="Arial"/>
+        </w:rPr>
+        <w:t>.</w:t>
+      </w:r>
+      <w:r>
+        <w:rPr>
+          <w:rFonts w:ascii="Arial" w:hAnsi="Arial" w:cs="Arial"/>
+        </w:rPr>
+        <w:t xml:space="preserve"> Samanismul presupune vindecare</w:t>
+      </w:r>
       <w:r>
         <w:rPr>
           <w:rFonts w:ascii="Arial" w:hAnsi="Arial" w:cs="Arial"/>
         </w:rPr>
         <w:t>a</w:t>
       </w:r>
-      <w:proofErr w:type="gramEnd"/>
-      <w:r>
-        <w:rPr>
-          <w:rFonts w:ascii="Arial" w:hAnsi="Arial" w:cs="Arial"/>
-        </w:rPr>
-        <w:t xml:space="preserve"> E</w:t>
-      </w:r>
-      <w:r>
-        <w:rPr>
-          <w:rFonts w:ascii="Arial" w:hAnsi="Arial" w:cs="Arial"/>
-        </w:rPr>
-        <w:t xml:space="preserve">pocii </w:t>
-      </w:r>
-      <w:r>
-        <w:rPr>
-          <w:rFonts w:ascii="Arial" w:hAnsi="Arial" w:cs="Arial"/>
-        </w:rPr>
-        <w:t>P</w:t>
-      </w:r>
-      <w:r>
-        <w:rPr>
-          <w:rFonts w:ascii="Arial" w:hAnsi="Arial" w:cs="Arial"/>
-        </w:rPr>
-        <w:t>ietrei si a incept acum aproximativ 10.000 de ani.</w:t>
+      <w:r>
+        <w:rPr>
+          <w:rFonts w:ascii="Arial" w:hAnsi="Arial" w:cs="Arial"/>
+        </w:rPr>
+        <w:t xml:space="preserve"> sufletului intai de toate, aducerea armoniei in minte si corp.</w:t>
       </w:r>
       <w:r>
         <w:rPr>
@@ -2535,281 +3025,19 @@
         <w:rPr>
           <w:rFonts w:ascii="Arial" w:hAnsi="Arial" w:cs="Arial"/>
         </w:rPr>
-        <w:t>In aceasta etapa, stilul de viata al oamenilor s-a schimbat radical, moment numit de istorici “revolutia neolitica”.</w:t>
-      </w:r>
-      <w:r>
-        <w:rPr>
-          <w:rFonts w:ascii="Arial" w:hAnsi="Arial" w:cs="Arial"/>
-        </w:rPr>
-        <w:t xml:space="preserve"> Motivul aceste</w:t>
-      </w:r>
-      <w:r>
-        <w:rPr>
-          <w:rFonts w:ascii="Arial" w:hAnsi="Arial" w:cs="Arial"/>
-        </w:rPr>
-        <w:t>i</w:t>
-      </w:r>
-      <w:r>
-        <w:rPr>
-          <w:rFonts w:ascii="Arial" w:hAnsi="Arial" w:cs="Arial"/>
-        </w:rPr>
-        <w:t xml:space="preserve"> schimbari </w:t>
-      </w:r>
-      <w:proofErr w:type="gramStart"/>
-      <w:r>
-        <w:rPr>
-          <w:rFonts w:ascii="Arial" w:hAnsi="Arial" w:cs="Arial"/>
-        </w:rPr>
-        <w:t>este</w:t>
-      </w:r>
-      <w:proofErr w:type="gramEnd"/>
-      <w:r>
-        <w:rPr>
-          <w:rFonts w:ascii="Arial" w:hAnsi="Arial" w:cs="Arial"/>
-        </w:rPr>
-        <w:t xml:space="preserve"> aparitia agriculturi</w:t>
-      </w:r>
-      <w:r>
-        <w:rPr>
-          <w:rFonts w:ascii="Arial" w:hAnsi="Arial" w:cs="Arial"/>
-        </w:rPr>
-        <w:t xml:space="preserve">, </w:t>
-      </w:r>
-      <w:r>
-        <w:rPr>
-          <w:rFonts w:ascii="Arial" w:hAnsi="Arial" w:cs="Arial"/>
-        </w:rPr>
-        <w:t xml:space="preserve">adica cultivarea plantelor si cresterea animalelor, </w:t>
-      </w:r>
-      <w:r>
-        <w:rPr>
-          <w:rFonts w:ascii="Arial" w:hAnsi="Arial" w:cs="Arial"/>
-        </w:rPr>
-        <w:t>lucru ce i-a facut pe oameni sa duca un mod de viata sedentar, continuand sa vaneze, pescuiasca si culeaga, insa in zone apropiate asezarilor.</w:t>
-      </w:r>
-      <w:r>
-        <w:rPr>
-          <w:rFonts w:ascii="Arial" w:hAnsi="Arial" w:cs="Arial"/>
-        </w:rPr>
-        <w:t xml:space="preserve"> </w:t>
-      </w:r>
-      <w:r>
-        <w:rPr>
-          <w:rFonts w:ascii="Arial" w:hAnsi="Arial" w:cs="Arial"/>
-        </w:rPr>
-        <w:t xml:space="preserve">In principal, oamenii cultivau cereale: orez, grau, ovaz, secara si </w:t>
-      </w:r>
-      <w:r>
-        <w:rPr>
-          <w:rFonts w:ascii="Arial" w:hAnsi="Arial" w:cs="Arial"/>
-        </w:rPr>
-        <w:t>ingradeau turme, reusind</w:t>
-      </w:r>
-      <w:r>
-        <w:rPr>
-          <w:rFonts w:ascii="Arial" w:hAnsi="Arial" w:cs="Arial"/>
-        </w:rPr>
-        <w:t xml:space="preserve"> </w:t>
-      </w:r>
-      <w:proofErr w:type="gramStart"/>
-      <w:r>
-        <w:rPr>
-          <w:rFonts w:ascii="Arial" w:hAnsi="Arial" w:cs="Arial"/>
-        </w:rPr>
-        <w:t>sa</w:t>
-      </w:r>
-      <w:proofErr w:type="gramEnd"/>
-      <w:r>
-        <w:rPr>
-          <w:rFonts w:ascii="Arial" w:hAnsi="Arial" w:cs="Arial"/>
-        </w:rPr>
-        <w:t xml:space="preserve"> imblanzeasca oi, porci, capre</w:t>
-      </w:r>
-      <w:r>
-        <w:rPr>
-          <w:rFonts w:ascii="Arial" w:hAnsi="Arial" w:cs="Arial"/>
-        </w:rPr>
-        <w:t xml:space="preserve"> si</w:t>
-      </w:r>
-      <w:r>
-        <w:rPr>
-          <w:rFonts w:ascii="Arial" w:hAnsi="Arial" w:cs="Arial"/>
-        </w:rPr>
-        <w:t xml:space="preserve"> boi, primul animal domesticit fiind cainele</w:t>
-      </w:r>
-      <w:r>
-        <w:rPr>
-          <w:rFonts w:ascii="Arial" w:hAnsi="Arial" w:cs="Arial"/>
-        </w:rPr>
-        <w:t>, el devenind “cel mai bun prieten al omului”</w:t>
-      </w:r>
-      <w:r>
-        <w:rPr>
-          <w:rFonts w:ascii="Arial" w:hAnsi="Arial" w:cs="Arial"/>
-        </w:rPr>
-        <w:t>.</w:t>
-      </w:r>
-      <w:r>
-        <w:rPr>
-          <w:rFonts w:ascii="Arial" w:hAnsi="Arial" w:cs="Arial"/>
-        </w:rPr>
-        <w:t xml:space="preserve"> </w:t>
-      </w:r>
-      <w:r>
-        <w:rPr>
-          <w:rFonts w:ascii="Arial" w:hAnsi="Arial" w:cs="Arial"/>
-        </w:rPr>
-        <w:t>U</w:t>
-      </w:r>
-      <w:r>
-        <w:rPr>
-          <w:rFonts w:ascii="Arial" w:hAnsi="Arial" w:cs="Arial"/>
-        </w:rPr>
-        <w:t xml:space="preserve">nii oameni au inceput </w:t>
-      </w:r>
-      <w:proofErr w:type="gramStart"/>
-      <w:r>
-        <w:rPr>
-          <w:rFonts w:ascii="Arial" w:hAnsi="Arial" w:cs="Arial"/>
-        </w:rPr>
-        <w:t>sa</w:t>
-      </w:r>
-      <w:proofErr w:type="gramEnd"/>
-      <w:r>
-        <w:rPr>
-          <w:rFonts w:ascii="Arial" w:hAnsi="Arial" w:cs="Arial"/>
-        </w:rPr>
-        <w:t xml:space="preserve"> se ocupe de modelarea lutului</w:t>
-      </w:r>
-      <w:r>
-        <w:rPr>
-          <w:rFonts w:ascii="Arial" w:hAnsi="Arial" w:cs="Arial"/>
-        </w:rPr>
-        <w:t xml:space="preserve"> pentru a obtine vase din ceramica, acestea fiind folosite pentru pastrarea alimentelor</w:t>
-      </w:r>
-      <w:r>
-        <w:rPr>
-          <w:rFonts w:ascii="Arial" w:hAnsi="Arial" w:cs="Arial"/>
-        </w:rPr>
-        <w:t xml:space="preserve"> si gatitul lor deasupra cuptorului,</w:t>
-      </w:r>
-      <w:r>
-        <w:rPr>
-          <w:rFonts w:ascii="Arial" w:hAnsi="Arial" w:cs="Arial"/>
-        </w:rPr>
-        <w:t xml:space="preserve"> aparut tot in aceasta etapa</w:t>
-      </w:r>
-      <w:r>
-        <w:rPr>
-          <w:rFonts w:ascii="Arial" w:hAnsi="Arial" w:cs="Arial"/>
-        </w:rPr>
-        <w:t xml:space="preserve">. </w:t>
-      </w:r>
-    </w:p>
-    <w:p>
-      <w:pPr>
-        <w:rPr>
-          <w:rFonts w:ascii="Arial" w:hAnsi="Arial" w:cs="Arial"/>
-        </w:rPr>
-      </w:pPr>
-      <w:r>
-        <w:rPr>
-          <w:rFonts w:ascii="Arial" w:hAnsi="Arial" w:cs="Arial"/>
-        </w:rPr>
-        <w:tab/>
-        <w:t xml:space="preserve">Datorita revolutiei neolitice, oamenii au inceput </w:t>
-      </w:r>
-      <w:proofErr w:type="gramStart"/>
-      <w:r>
-        <w:rPr>
-          <w:rFonts w:ascii="Arial" w:hAnsi="Arial" w:cs="Arial"/>
-        </w:rPr>
-        <w:t>sa</w:t>
-      </w:r>
-      <w:proofErr w:type="gramEnd"/>
-      <w:r>
-        <w:rPr>
-          <w:rFonts w:ascii="Arial" w:hAnsi="Arial" w:cs="Arial"/>
-        </w:rPr>
-        <w:t xml:space="preserve"> traiasca in asezari stabile si sa construiasca hambare pentru </w:t>
-      </w:r>
-      <w:r>
-        <w:rPr>
-          <w:rFonts w:ascii="Arial" w:hAnsi="Arial" w:cs="Arial"/>
-        </w:rPr>
-        <w:t xml:space="preserve">stocarea </w:t>
-      </w:r>
-      <w:r>
-        <w:rPr>
-          <w:rFonts w:ascii="Arial" w:hAnsi="Arial" w:cs="Arial"/>
-        </w:rPr>
-        <w:t>surplusul</w:t>
-      </w:r>
-      <w:r>
-        <w:rPr>
-          <w:rFonts w:ascii="Arial" w:hAnsi="Arial" w:cs="Arial"/>
-        </w:rPr>
-        <w:t>ui</w:t>
-      </w:r>
-      <w:r>
-        <w:rPr>
-          <w:rFonts w:ascii="Arial" w:hAnsi="Arial" w:cs="Arial"/>
-        </w:rPr>
-        <w:t xml:space="preserve"> de hrana</w:t>
-      </w:r>
-      <w:r>
-        <w:rPr>
-          <w:rFonts w:ascii="Arial" w:hAnsi="Arial" w:cs="Arial"/>
-        </w:rPr>
-        <w:t>, reusind astfel sa elibereze unii oameni din munca pentru procurarea hranei, dezvoltand primele mestesuguri casnice: tors, tesut si olarit</w:t>
-      </w:r>
-      <w:r>
-        <w:rPr>
-          <w:rFonts w:ascii="Arial" w:hAnsi="Arial" w:cs="Arial"/>
-        </w:rPr>
-        <w:t xml:space="preserve">. </w:t>
-      </w:r>
-      <w:r>
-        <w:rPr>
-          <w:rFonts w:ascii="Arial" w:hAnsi="Arial" w:cs="Arial"/>
-        </w:rPr>
-        <w:t>Majoritatea locuintelor din aceste asezari aveau o forma circulara si pereti din chirpici,</w:t>
-      </w:r>
-      <w:r>
-        <w:rPr>
-          <w:rFonts w:ascii="Arial" w:hAnsi="Arial" w:cs="Arial"/>
-        </w:rPr>
-        <w:t xml:space="preserve"> unii oameni folosind si caramizi de</w:t>
-      </w:r>
-      <w:r>
-        <w:rPr>
-          <w:rFonts w:ascii="Arial" w:hAnsi="Arial" w:cs="Arial"/>
-        </w:rPr>
-        <w:t xml:space="preserve"> lut. In centrul locuint</w:t>
-      </w:r>
-      <w:r>
-        <w:rPr>
-          <w:rFonts w:ascii="Arial" w:hAnsi="Arial" w:cs="Arial"/>
-        </w:rPr>
-        <w:t xml:space="preserve">or </w:t>
-      </w:r>
-      <w:r>
-        <w:rPr>
-          <w:rFonts w:ascii="Arial" w:hAnsi="Arial" w:cs="Arial"/>
-        </w:rPr>
-        <w:t>se aflau adesea</w:t>
-      </w:r>
-      <w:r>
-        <w:rPr>
-          <w:rFonts w:ascii="Arial" w:hAnsi="Arial" w:cs="Arial"/>
-        </w:rPr>
-        <w:t xml:space="preserve"> o vatra de foc si o piatra de macinat cerealele</w:t>
-      </w:r>
-      <w:r>
-        <w:rPr>
-          <w:rFonts w:ascii="Arial" w:hAnsi="Arial" w:cs="Arial"/>
-        </w:rPr>
-        <w:t>, acestea fiind folosite in pricipal de catre femei, ele realizand sarcini</w:t>
+        <w:t>Samanii</w:t>
+      </w:r>
+      <w:r>
+        <w:rPr>
+          <w:rFonts w:ascii="Arial" w:hAnsi="Arial" w:cs="Arial"/>
+        </w:rPr>
+        <w:t xml:space="preserve"> ajutau oamenii sa renunte la ego, sa se purifice si sa isi restabileasca stima de sine prin diferite ritualuri ce presupuneau cantece, dansuri, rugaciuni sau folosirea anumitor ierburi.</w:t>
+      </w:r>
+      <w:r>
+        <w:rPr>
+          <w:rFonts w:ascii="Arial" w:hAnsi="Arial" w:cs="Arial"/>
+        </w:rPr>
+        <w:t xml:space="preserve"> Samanii folosesc ierburi</w:t>
       </w:r>
       <w:r>
         <w:rPr>
@@ -2821,123 +3049,156 @@
         <w:rPr>
           <w:rFonts w:ascii="Arial" w:hAnsi="Arial" w:cs="Arial"/>
         </w:rPr>
-        <w:t xml:space="preserve"> care implicau mai putin efort fizic</w:t>
-      </w:r>
-      <w:r>
-        <w:rPr>
-          <w:rFonts w:ascii="Arial" w:hAnsi="Arial" w:cs="Arial"/>
-        </w:rPr>
-        <w:t xml:space="preserve">. </w:t>
+        <w:t xml:space="preserve"> nu pentru </w:t>
+      </w:r>
+      <w:r>
+        <w:rPr>
+          <w:rFonts w:ascii="Arial" w:hAnsi="Arial" w:cs="Arial"/>
+        </w:rPr>
+        <w:lastRenderedPageBreak/>
+        <w:t>compusi, ci pentru spiritele care traiesc in ele.</w:t>
+      </w:r>
+      <w:r>
+        <w:rPr>
+          <w:rFonts w:ascii="Arial" w:hAnsi="Arial" w:cs="Arial"/>
+        </w:rPr>
+        <w:t xml:space="preserve"> Se crede ca ei visau plante si experimentau pentru a vedea efectele lor, </w:t>
+      </w:r>
+      <w:r>
+        <w:rPr>
+          <w:rFonts w:ascii="Arial" w:hAnsi="Arial" w:cs="Arial"/>
+        </w:rPr>
+        <w:t>pregatind</w:t>
       </w:r>
       <w:bookmarkStart w:id="0" w:name="_GoBack"/>
       <w:bookmarkEnd w:id="0"/>
-    </w:p>
-    <w:p>
-      <w:pPr>
-        <w:rPr>
-          <w:rFonts w:ascii="Arial" w:hAnsi="Arial" w:cs="Arial"/>
-        </w:rPr>
-      </w:pPr>
-    </w:p>
-    <w:p>
-      <w:pPr>
-        <w:rPr>
-          <w:rFonts w:ascii="Arial" w:hAnsi="Arial" w:cs="Arial"/>
-        </w:rPr>
-      </w:pPr>
-    </w:p>
-    <w:p>
-      <w:pPr>
-        <w:rPr>
-          <w:rFonts w:ascii="Arial" w:hAnsi="Arial" w:cs="Arial"/>
-        </w:rPr>
-      </w:pPr>
-    </w:p>
-    <w:p>
-      <w:pPr>
-        <w:rPr>
-          <w:rFonts w:ascii="Arial" w:hAnsi="Arial" w:cs="Arial"/>
-        </w:rPr>
-      </w:pPr>
-    </w:p>
-    <w:p>
-      <w:pPr>
-        <w:rPr>
-          <w:rFonts w:ascii="Arial" w:hAnsi="Arial" w:cs="Arial"/>
-        </w:rPr>
-      </w:pPr>
-    </w:p>
-    <w:p>
-      <w:pPr>
-        <w:rPr>
-          <w:rFonts w:ascii="Arial" w:hAnsi="Arial" w:cs="Arial"/>
-        </w:rPr>
-      </w:pPr>
-    </w:p>
-    <w:p>
-      <w:pPr>
-        <w:rPr>
-          <w:rFonts w:ascii="Arial" w:hAnsi="Arial" w:cs="Arial"/>
-        </w:rPr>
-      </w:pPr>
-      <w:r>
-        <w:rPr>
-          <w:rFonts w:ascii="Arial" w:hAnsi="Arial" w:cs="Arial"/>
-        </w:rPr>
-        <w:tab/>
-      </w:r>
-      <w:r>
-        <w:rPr>
-          <w:rFonts w:ascii="Arial" w:hAnsi="Arial" w:cs="Arial"/>
-        </w:rPr>
-        <w:t xml:space="preserve">„Primele rase ale lumii </w:t>
-      </w:r>
-      <w:r>
-        <w:rPr>
-          <w:rFonts w:ascii="Arial" w:hAnsi="Arial" w:cs="Arial"/>
-        </w:rPr>
-        <w:t>[...]</w:t>
-      </w:r>
-      <w:r>
-        <w:rPr>
-          <w:rFonts w:ascii="Arial" w:hAnsi="Arial" w:cs="Arial"/>
-        </w:rPr>
-        <w:t xml:space="preserve"> au călătorit fără efort pe cer și l-au întâlnit pe Dumnezeu față în față. Traversând un pod care unea cerul și pământul, au ajuns la jaluzele superioare. Dar, printr-o oarecare eroare misterioasă, această legătură a fost perturbată, podul rupt. Încetul cu încetul, după acest eveniment zguduitor din lumea primordială, </w:t>
-      </w:r>
-      <w:r>
-        <w:rPr>
-          <w:rFonts w:ascii="Arial" w:hAnsi="Arial" w:cs="Arial"/>
-        </w:rPr>
-        <w:lastRenderedPageBreak/>
-        <w:t xml:space="preserve">ființele simțitoare și-au pierdut înțelepciunea inițială, astfel încât ceea </w:t>
-      </w:r>
-      <w:proofErr w:type="gramStart"/>
-      <w:r>
-        <w:rPr>
-          <w:rFonts w:ascii="Arial" w:hAnsi="Arial" w:cs="Arial"/>
-        </w:rPr>
-        <w:t>ce</w:t>
-      </w:r>
-      <w:proofErr w:type="gramEnd"/>
-      <w:r>
-        <w:rPr>
-          <w:rFonts w:ascii="Arial" w:hAnsi="Arial" w:cs="Arial"/>
-        </w:rPr>
-        <w:t xml:space="preserve"> era accesibil pentru toată lumea este atins astăzi doar de către șamani.</w:t>
-      </w:r>
-      <w:r>
-        <w:rPr>
-          <w:rFonts w:ascii="Arial" w:hAnsi="Arial" w:cs="Arial"/>
-        </w:rPr>
-        <w:t>”</w:t>
-      </w:r>
-    </w:p>
-    <w:p>
-      <w:pPr>
-        <w:rPr>
-          <w:rFonts w:ascii="Arial" w:hAnsi="Arial" w:cs="Arial"/>
-        </w:rPr>
-      </w:pPr>
+      <w:r>
+        <w:rPr>
+          <w:rFonts w:ascii="Arial" w:hAnsi="Arial" w:cs="Arial"/>
+        </w:rPr>
+        <w:t xml:space="preserve"> ceaiuri sau </w:t>
+      </w:r>
+      <w:r>
+        <w:rPr>
+          <w:rFonts w:ascii="Arial" w:hAnsi="Arial" w:cs="Arial"/>
+        </w:rPr>
+        <w:t>bai</w:t>
+      </w:r>
+      <w:r>
+        <w:rPr>
+          <w:rFonts w:ascii="Arial" w:hAnsi="Arial" w:cs="Arial"/>
+        </w:rPr>
+        <w:t xml:space="preserve"> pentru spalarea ranilor.</w:t>
+      </w:r>
+      <w:r>
+        <w:rPr>
+          <w:rFonts w:ascii="Arial" w:hAnsi="Arial" w:cs="Arial"/>
+        </w:rPr>
+        <w:t xml:space="preserve"> </w:t>
+      </w:r>
+    </w:p>
+    <w:p>
+      <w:pPr>
+        <w:rPr>
+          <w:rFonts w:ascii="Arial" w:hAnsi="Arial" w:cs="Arial"/>
+        </w:rPr>
+      </w:pPr>
+    </w:p>
+    <w:p>
+      <w:hyperlink r:id="rId12" w:history="1">
+        <w:r>
+          <w:rPr>
+            <w:rStyle w:val="Hyperlink"/>
+          </w:rPr>
+          <w:t>http://www.localhistories.org/medicine.html</w:t>
+        </w:r>
+      </w:hyperlink>
+    </w:p>
+    <w:p>
+      <w:pPr>
+        <w:shd w:val="clear" w:color="auto" w:fill="FFFFFF"/>
+        <w:spacing w:before="75" w:after="30" w:line="240" w:lineRule="auto"/>
+        <w:outlineLvl w:val="1"/>
+        <w:rPr>
+          <w:rFonts w:ascii="Helvetica" w:eastAsia="Times New Roman" w:hAnsi="Helvetica" w:cs="Helvetica"/>
+          <w:color w:val="4A4A4A"/>
+          <w:spacing w:val="6"/>
+          <w:kern w:val="36"/>
+          <w:sz w:val="21"/>
+          <w:szCs w:val="21"/>
+        </w:rPr>
+      </w:pPr>
+      <w:hyperlink r:id="rId13" w:history="1">
+        <w:r>
+          <w:rPr>
+            <w:rFonts w:ascii="Helvetica" w:eastAsia="Times New Roman" w:hAnsi="Helvetica" w:cs="Helvetica"/>
+            <w:caps/>
+            <w:color w:val="2D2D2D"/>
+            <w:u w:val="single"/>
+          </w:rPr>
+          <w:t>HOLGER KALWEIT</w:t>
+        </w:r>
+      </w:hyperlink>
+      <w:r>
+        <w:rPr>
+          <w:rFonts w:ascii="Helvetica" w:eastAsia="Times New Roman" w:hAnsi="Helvetica" w:cs="Helvetica"/>
+          <w:caps/>
+          <w:color w:val="2D2D2D"/>
+          <w:u w:val="single"/>
+        </w:rPr>
+        <w:t xml:space="preserve">, </w:t>
+      </w:r>
+      <w:r>
+        <w:rPr>
+          <w:rFonts w:ascii="Helvetica" w:eastAsia="Times New Roman" w:hAnsi="Helvetica" w:cs="Helvetica"/>
+          <w:color w:val="4A4A4A"/>
+          <w:spacing w:val="6"/>
+          <w:kern w:val="36"/>
+          <w:sz w:val="21"/>
+          <w:szCs w:val="21"/>
+        </w:rPr>
+        <w:t>Sham</w:t>
+      </w:r>
+      <w:r>
+        <w:rPr>
+          <w:rFonts w:ascii="Helvetica" w:eastAsia="Times New Roman" w:hAnsi="Helvetica" w:cs="Helvetica"/>
+          <w:color w:val="4A4A4A"/>
+          <w:spacing w:val="6"/>
+          <w:kern w:val="36"/>
+          <w:sz w:val="21"/>
+          <w:szCs w:val="21"/>
+        </w:rPr>
+        <w:t>ans, Healers, and Medicine Men</w:t>
+      </w:r>
+      <w:r>
+        <w:t xml:space="preserve"> </w:t>
+      </w:r>
+    </w:p>
+    <w:p>
+      <w:pPr>
+        <w:shd w:val="clear" w:color="auto" w:fill="FFFFFF"/>
+        <w:spacing w:before="75" w:after="30" w:line="240" w:lineRule="auto"/>
+        <w:outlineLvl w:val="1"/>
+        <w:rPr>
+          <w:rFonts w:ascii="Helvetica" w:eastAsia="Times New Roman" w:hAnsi="Helvetica" w:cs="Helvetica"/>
+          <w:color w:val="4A4A4A"/>
+          <w:spacing w:val="6"/>
+          <w:kern w:val="36"/>
+          <w:sz w:val="21"/>
+          <w:szCs w:val="21"/>
+        </w:rPr>
+      </w:pPr>
+      <w:r>
+        <w:rPr>
+          <w:rFonts w:ascii="Helvetica" w:eastAsia="Times New Roman" w:hAnsi="Helvetica" w:cs="Helvetica"/>
+          <w:color w:val="4A4A4A"/>
+          <w:spacing w:val="6"/>
+          <w:kern w:val="36"/>
+          <w:sz w:val="21"/>
+          <w:szCs w:val="21"/>
+        </w:rPr>
+        <w:t>Shamans – Kallen, Stuart A.</w:t>
+      </w:r>
     </w:p>
     <w:p>
       <w:pPr>
@@ -2995,21 +3256,7 @@
         <w:rPr>
           <w:rFonts w:ascii="Arial" w:hAnsi="Arial" w:cs="Arial"/>
         </w:rPr>
-        <w:t xml:space="preserve">Unity </w:t>
-      </w:r>
-      <w:proofErr w:type="gramStart"/>
-      <w:r>
-        <w:rPr>
-          <w:rFonts w:ascii="Arial" w:hAnsi="Arial" w:cs="Arial"/>
-        </w:rPr>
-        <w:t>este</w:t>
-      </w:r>
-      <w:proofErr w:type="gramEnd"/>
-      <w:r>
-        <w:rPr>
-          <w:rFonts w:ascii="Arial" w:hAnsi="Arial" w:cs="Arial"/>
-        </w:rPr>
-        <w:t xml:space="preserve"> un motor grafic aparut in anul 2005</w:t>
+        <w:t>Unity este un motor grafic aparut in anul 2005</w:t>
       </w:r>
       <w:r>
         <w:rPr>
@@ -3113,35 +3360,7 @@
         <w:rPr>
           <w:rFonts w:ascii="Arial" w:hAnsi="Arial" w:cs="Arial"/>
         </w:rPr>
-        <w:t xml:space="preserve">Obiectul fundamental in crearea de jocuri cu Unity </w:t>
-      </w:r>
-      <w:proofErr w:type="gramStart"/>
-      <w:r>
-        <w:rPr>
-          <w:rFonts w:ascii="Arial" w:hAnsi="Arial" w:cs="Arial"/>
-        </w:rPr>
-        <w:t>este</w:t>
-      </w:r>
-      <w:proofErr w:type="gramEnd"/>
-      <w:r>
-        <w:rPr>
-          <w:rFonts w:ascii="Arial" w:hAnsi="Arial" w:cs="Arial"/>
-        </w:rPr>
-        <w:t xml:space="preserve"> GameObject-ul, acesta fiind elementul de baza al camerei, caracterelor, decorului etc. Functionalitatea acestui obiect </w:t>
-      </w:r>
-      <w:proofErr w:type="gramStart"/>
-      <w:r>
-        <w:rPr>
-          <w:rFonts w:ascii="Arial" w:hAnsi="Arial" w:cs="Arial"/>
-        </w:rPr>
-        <w:t>este</w:t>
-      </w:r>
-      <w:proofErr w:type="gramEnd"/>
-      <w:r>
-        <w:rPr>
-          <w:rFonts w:ascii="Arial" w:hAnsi="Arial" w:cs="Arial"/>
-        </w:rPr>
-        <w:t xml:space="preserve"> data de o ‘componenta’, atasata la acesta. Exista componente predefinite, insa acestea pot fi create si de catre utilizator cu ajutorul scriputilor</w:t>
+        <w:t>Obiectul fundamental in crearea de jocuri cu Unity este GameObject-ul, acesta fiind elementul de baza al camerei, caracterelor, decorului etc. Functionalitatea acestui obiect este data de o ‘componenta’, atasata la acesta. Exista componente predefinite, insa acestea pot fi create si de catre utilizator cu ajutorul scriputilor</w:t>
       </w:r>
       <w:r>
         <w:rPr>
@@ -3159,21 +3378,7 @@
         <w:rPr>
           <w:rFonts w:ascii="Arial" w:hAnsi="Arial" w:cs="Arial"/>
         </w:rPr>
-        <w:t xml:space="preserve"> Majoritatea programatorilor care folosesc acest motor grafic aleg </w:t>
-      </w:r>
-      <w:proofErr w:type="gramStart"/>
-      <w:r>
-        <w:rPr>
-          <w:rFonts w:ascii="Arial" w:hAnsi="Arial" w:cs="Arial"/>
-        </w:rPr>
-        <w:t>sa</w:t>
-      </w:r>
-      <w:proofErr w:type="gramEnd"/>
-      <w:r>
-        <w:rPr>
-          <w:rFonts w:ascii="Arial" w:hAnsi="Arial" w:cs="Arial"/>
-        </w:rPr>
-        <w:t xml:space="preserve"> creeze scripturile in C#, insa Unity ofera suport</w:t>
+        <w:t xml:space="preserve"> Majoritatea programatorilor care folosesc acest motor grafic aleg sa creeze scripturile in C#, insa Unity ofera suport</w:t>
       </w:r>
       <w:r>
         <w:rPr>
@@ -3225,49 +3430,21 @@
           <w:rFonts w:ascii="Arial" w:hAnsi="Arial" w:cs="Arial"/>
         </w:rPr>
       </w:pPr>
-      <w:proofErr w:type="gramStart"/>
       <w:r>
         <w:rPr>
           <w:rFonts w:ascii="Arial" w:hAnsi="Arial" w:cs="Arial"/>
         </w:rPr>
         <w:t xml:space="preserve">( </w:t>
       </w:r>
-      <w:proofErr w:type="gramEnd"/>
-      <w:r>
-        <w:rPr>
-          <w:rStyle w:val="Hyperlink"/>
-          <w:rFonts w:ascii="Arial" w:hAnsi="Arial" w:cs="Arial"/>
-        </w:rPr>
-        <w:fldChar w:fldCharType="begin"/>
-      </w:r>
-      <w:r>
-        <w:rPr>
-          <w:rStyle w:val="Hyperlink"/>
-          <w:rFonts w:ascii="Arial" w:hAnsi="Arial" w:cs="Arial"/>
-        </w:rPr>
-        <w:instrText xml:space="preserve"> HYPERLINK "https://unity.com/our-company" </w:instrText>
-      </w:r>
-      <w:r>
-        <w:rPr>
-          <w:rStyle w:val="Hyperlink"/>
-          <w:rFonts w:ascii="Arial" w:hAnsi="Arial" w:cs="Arial"/>
-        </w:rPr>
-        <w:fldChar w:fldCharType="separate"/>
-      </w:r>
-      <w:r>
-        <w:rPr>
-          <w:rStyle w:val="Hyperlink"/>
-          <w:rFonts w:ascii="Arial" w:hAnsi="Arial" w:cs="Arial"/>
-        </w:rPr>
-        <w:t>https://unity.com/our-company</w:t>
-      </w:r>
-      <w:r>
-        <w:rPr>
-          <w:rStyle w:val="Hyperlink"/>
-          <w:rFonts w:ascii="Arial" w:hAnsi="Arial" w:cs="Arial"/>
-        </w:rPr>
-        <w:fldChar w:fldCharType="end"/>
-      </w:r>
+      <w:hyperlink r:id="rId14" w:history="1">
+        <w:r>
+          <w:rPr>
+            <w:rStyle w:val="Hyperlink"/>
+            <w:rFonts w:ascii="Arial" w:hAnsi="Arial" w:cs="Arial"/>
+          </w:rPr>
+          <w:t>https://unity.com/our-company</w:t>
+        </w:r>
+      </w:hyperlink>
       <w:r>
         <w:rPr>
           <w:rFonts w:ascii="Arial" w:hAnsi="Arial" w:cs="Arial"/>
@@ -3287,7 +3464,7 @@
         </w:rPr>
         <w:t>(</w:t>
       </w:r>
-      <w:hyperlink r:id="rId9" w:history="1">
+      <w:hyperlink r:id="rId15" w:history="1">
         <w:r>
           <w:rPr>
             <w:rStyle w:val="Hyperlink"/>
@@ -3334,6 +3511,7 @@
         <w:rPr>
           <w:rFonts w:ascii="Arial" w:hAnsi="Arial" w:cs="Arial"/>
         </w:rPr>
+        <w:lastRenderedPageBreak/>
         <w:t>4.2</w:t>
       </w:r>
       <w:r>
@@ -3360,21 +3538,7 @@
           <w:rFonts w:ascii="Arial" w:hAnsi="Arial" w:cs="Arial"/>
         </w:rPr>
         <w:tab/>
-        <w:t xml:space="preserve">C# (C-Sharp) </w:t>
-      </w:r>
-      <w:proofErr w:type="gramStart"/>
-      <w:r>
-        <w:rPr>
-          <w:rFonts w:ascii="Arial" w:hAnsi="Arial" w:cs="Arial"/>
-        </w:rPr>
-        <w:t>este</w:t>
-      </w:r>
-      <w:proofErr w:type="gramEnd"/>
-      <w:r>
-        <w:rPr>
-          <w:rFonts w:ascii="Arial" w:hAnsi="Arial" w:cs="Arial"/>
-        </w:rPr>
-        <w:t xml:space="preserve"> un limbaj de programare </w:t>
+        <w:t xml:space="preserve">C# (C-Sharp) este un limbaj de programare </w:t>
       </w:r>
       <w:r>
         <w:rPr>
@@ -3416,48 +3580,13 @@
         <w:rPr>
           <w:rFonts w:ascii="Arial" w:hAnsi="Arial" w:cs="Arial"/>
         </w:rPr>
-        <w:t xml:space="preserve"> Limbajul </w:t>
-      </w:r>
-      <w:proofErr w:type="gramStart"/>
-      <w:r>
-        <w:rPr>
-          <w:rFonts w:ascii="Arial" w:hAnsi="Arial" w:cs="Arial"/>
-        </w:rPr>
-        <w:t>este</w:t>
-      </w:r>
-      <w:proofErr w:type="gramEnd"/>
-      <w:r>
-        <w:rPr>
-          <w:rFonts w:ascii="Arial" w:hAnsi="Arial" w:cs="Arial"/>
-        </w:rPr>
-        <w:t xml:space="preserve"> asemanator sintactic cu C++ si </w:t>
-      </w:r>
-      <w:r>
-        <w:rPr>
-          <w:rFonts w:ascii="Arial" w:hAnsi="Arial" w:cs="Arial"/>
-        </w:rPr>
-        <w:lastRenderedPageBreak/>
-        <w:t xml:space="preserve">Java, fiind usor de invatat datorita nivelul ridicat de expresivitate. Comparativ cu C++, C# aduce in plus </w:t>
-      </w:r>
-      <w:r>
-        <w:rPr>
-          <w:rFonts w:ascii="Arial" w:hAnsi="Arial" w:cs="Arial"/>
-        </w:rPr>
-        <w:t xml:space="preserve">enumeratii, expresii lambda, acces direct la memorie si multe altele pentru a usura rezolvarea problemelor in asa fel incat atentia </w:t>
-      </w:r>
-      <w:proofErr w:type="gramStart"/>
-      <w:r>
-        <w:rPr>
-          <w:rFonts w:ascii="Arial" w:hAnsi="Arial" w:cs="Arial"/>
-        </w:rPr>
-        <w:t>sa</w:t>
-      </w:r>
-      <w:proofErr w:type="gramEnd"/>
-      <w:r>
-        <w:rPr>
-          <w:rFonts w:ascii="Arial" w:hAnsi="Arial" w:cs="Arial"/>
-        </w:rPr>
-        <w:t xml:space="preserve"> cada asupra </w:t>
+        <w:t xml:space="preserve"> Limbajul este asemanator sintactic cu C++ si Java, fiind usor de invatat datorita nivelul ridicat de expresivitate. Comparativ cu C++, C# aduce in plus </w:t>
+      </w:r>
+      <w:r>
+        <w:rPr>
+          <w:rFonts w:ascii="Arial" w:hAnsi="Arial" w:cs="Arial"/>
+        </w:rPr>
+        <w:t xml:space="preserve">enumeratii, expresii lambda, acces direct la memorie si multe altele pentru a usura rezolvarea problemelor in asa fel incat atentia sa cada asupra </w:t>
       </w:r>
       <w:r>
         <w:rPr>
@@ -3489,21 +3618,7 @@
           <w:rFonts w:ascii="Arial" w:hAnsi="Arial" w:cs="Arial"/>
         </w:rPr>
         <w:tab/>
-        <w:t xml:space="preserve">Fiind </w:t>
-      </w:r>
-      <w:proofErr w:type="gramStart"/>
-      <w:r>
-        <w:rPr>
-          <w:rFonts w:ascii="Arial" w:hAnsi="Arial" w:cs="Arial"/>
-        </w:rPr>
-        <w:t>un</w:t>
-      </w:r>
-      <w:proofErr w:type="gramEnd"/>
-      <w:r>
-        <w:rPr>
-          <w:rFonts w:ascii="Arial" w:hAnsi="Arial" w:cs="Arial"/>
-        </w:rPr>
-        <w:t xml:space="preserve"> limbaj orient pe obiecte, C# accepta conceptele de incapsulare, mostenire si polimorfism.</w:t>
+        <w:t>Fiind un limbaj orient pe obiecte, C# accepta conceptele de incapsulare, mostenire si polimorfism.</w:t>
       </w:r>
     </w:p>
     <w:p>
@@ -3531,7 +3646,7 @@
         </w:rPr>
         <w:t>(</w:t>
       </w:r>
-      <w:hyperlink r:id="rId10" w:history="1">
+      <w:hyperlink r:id="rId16" w:history="1">
         <w:r>
           <w:rPr>
             <w:rStyle w:val="Hyperlink"/>
@@ -3578,35 +3693,7 @@
           <w:rFonts w:ascii="Arial" w:hAnsi="Arial" w:cs="Arial"/>
         </w:rPr>
         <w:tab/>
-        <w:t xml:space="preserve">JSON (JavaScript Object Notation) </w:t>
-      </w:r>
-      <w:proofErr w:type="gramStart"/>
-      <w:r>
-        <w:rPr>
-          <w:rFonts w:ascii="Arial" w:hAnsi="Arial" w:cs="Arial"/>
-        </w:rPr>
-        <w:t>este</w:t>
-      </w:r>
-      <w:proofErr w:type="gramEnd"/>
-      <w:r>
-        <w:rPr>
-          <w:rFonts w:ascii="Arial" w:hAnsi="Arial" w:cs="Arial"/>
-        </w:rPr>
-        <w:t xml:space="preserve"> un format de reprezentare si interschimb de date intre aplicatii informatie. Este </w:t>
-      </w:r>
-      <w:proofErr w:type="gramStart"/>
-      <w:r>
-        <w:rPr>
-          <w:rFonts w:ascii="Arial" w:hAnsi="Arial" w:cs="Arial"/>
-        </w:rPr>
-        <w:t>un</w:t>
-      </w:r>
-      <w:proofErr w:type="gramEnd"/>
-      <w:r>
-        <w:rPr>
-          <w:rFonts w:ascii="Arial" w:hAnsi="Arial" w:cs="Arial"/>
-        </w:rPr>
-        <w:t xml:space="preserve"> format text, inteligibil pentru oameni, utilizat pentru reprezentarea obiectelor și a altor structuri de date și este folosit în special pentru a transmite date structurate prin rețea, procesul purtând numele de serializare.</w:t>
+        <w:t>JSON (JavaScript Object Notation) este un format de reprezentare si interschimb de date intre aplicatii informatie. Este un format text, inteligibil pentru oameni, utilizat pentru reprezentarea obiectelor și a altor structuri de date și este folosit în special pentru a transmite date structurate prin rețea, procesul purtând numele de serializare.</w:t>
       </w:r>
     </w:p>
     <w:p>
@@ -3645,21 +3732,7 @@
         <w:rPr>
           <w:rFonts w:ascii="Arial" w:hAnsi="Arial" w:cs="Arial"/>
         </w:rPr>
-        <w:t xml:space="preserve">Adobe Illustrator </w:t>
-      </w:r>
-      <w:proofErr w:type="gramStart"/>
-      <w:r>
-        <w:rPr>
-          <w:rFonts w:ascii="Arial" w:hAnsi="Arial" w:cs="Arial"/>
-        </w:rPr>
-        <w:t>este</w:t>
-      </w:r>
-      <w:proofErr w:type="gramEnd"/>
-      <w:r>
-        <w:rPr>
-          <w:rFonts w:ascii="Arial" w:hAnsi="Arial" w:cs="Arial"/>
-        </w:rPr>
-        <w:t xml:space="preserve"> un editor grafic vectorial creat si distribut de Adobe </w:t>
+        <w:t xml:space="preserve">Adobe Illustrator este un editor grafic vectorial creat si distribut de Adobe </w:t>
       </w:r>
       <w:r>
         <w:rPr>
@@ -3790,29 +3863,9 @@
         <w:rPr>
           <w:rFonts w:ascii="Arial" w:hAnsi="Arial" w:cs="Arial"/>
         </w:rPr>
-        <w:tab/>
-        <w:t xml:space="preserve">Pentru a putea gestiona datele ce tin de instanta unui joc (numarul de mancare, resurse, populatie, era curenta, job-ul selectat, nivelul de energie) clasa contine atributele necesare, fiind statice pentru a asigura ca fiecare cerere a unui atribut, la un moment dat, returneaza acelasi rezultat. Pe langa atribute, clase contine si metode statice, cu nume </w:t>
-      </w:r>
-      <w:r>
-        <w:rPr>
-          <w:rFonts w:ascii="Arial" w:hAnsi="Arial" w:cs="Arial"/>
-        </w:rPr>
         <w:lastRenderedPageBreak/>
-        <w:t xml:space="preserve">sugestive: </w:t>
-      </w:r>
-      <w:proofErr w:type="gramStart"/>
-      <w:r>
-        <w:rPr>
-          <w:rFonts w:ascii="Arial" w:hAnsi="Arial" w:cs="Arial"/>
-        </w:rPr>
-        <w:t>saveGame(</w:t>
-      </w:r>
-      <w:proofErr w:type="gramEnd"/>
-      <w:r>
-        <w:rPr>
-          <w:rFonts w:ascii="Arial" w:hAnsi="Arial" w:cs="Arial"/>
-        </w:rPr>
-        <w:t>) salveaza datele jocului curent in PlayerPref</w:t>
+        <w:tab/>
+        <w:t>Pentru a putea gestiona datele ce tin de instanta unui joc (numarul de mancare, resurse, populatie, era curenta, job-ul selectat, nivelul de energie) clasa contine atributele necesare, fiind statice pentru a asigura ca fiecare cerere a unui atribut, la un moment dat, returneaza acelasi rezultat. Pe langa atribute, clase contine si metode statice, cu nume sugestive: saveGame() salveaza datele jocului curent in PlayerPref</w:t>
       </w:r>
       <w:r>
         <w:rPr>
@@ -3881,21 +3934,7 @@
           <w:rFonts w:ascii="Arial" w:hAnsi="Arial" w:cs="Arial"/>
         </w:rPr>
         <w:tab/>
-        <w:t xml:space="preserve">Clasa Chromozome contine atribute </w:t>
-      </w:r>
-      <w:proofErr w:type="gramStart"/>
-      <w:r>
-        <w:rPr>
-          <w:rFonts w:ascii="Arial" w:hAnsi="Arial" w:cs="Arial"/>
-        </w:rPr>
-        <w:t>ce</w:t>
-      </w:r>
-      <w:proofErr w:type="gramEnd"/>
-      <w:r>
-        <w:rPr>
-          <w:rFonts w:ascii="Arial" w:hAnsi="Arial" w:cs="Arial"/>
-        </w:rPr>
-        <w:t xml:space="preserve"> reprezinta capacitatile </w:t>
+        <w:t xml:space="preserve">Clasa Chromozome contine atribute ce reprezinta capacitatile </w:t>
       </w:r>
       <w:r>
         <w:rPr>
@@ -3952,21 +3991,7 @@
         <w:rPr>
           <w:rFonts w:ascii="Arial" w:hAnsi="Arial" w:cs="Arial"/>
         </w:rPr>
-        <w:t xml:space="preserve">Pe langa folosirea unei instante a clasei pentru a defini capacitatile populatiei, exista si instante </w:t>
-      </w:r>
-      <w:proofErr w:type="gramStart"/>
-      <w:r>
-        <w:rPr>
-          <w:rFonts w:ascii="Arial" w:hAnsi="Arial" w:cs="Arial"/>
-        </w:rPr>
-        <w:t>ce</w:t>
-      </w:r>
-      <w:proofErr w:type="gramEnd"/>
-      <w:r>
-        <w:rPr>
-          <w:rFonts w:ascii="Arial" w:hAnsi="Arial" w:cs="Arial"/>
-        </w:rPr>
-        <w:t xml:space="preserve"> vor modifica </w:t>
+        <w:t xml:space="preserve">Pe langa folosirea unei instante a clasei pentru a defini capacitatile populatiei, exista si instante ce vor modifica </w:t>
       </w:r>
       <w:r>
         <w:rPr>
@@ -4042,35 +4067,7 @@
           <w:rFonts w:ascii="Arial" w:hAnsi="Arial" w:cs="Arial"/>
         </w:rPr>
         <w:tab/>
-        <w:t xml:space="preserve">Pentru fiecare meserie, utilizatorul poate selecta dintr-o lista actiuni </w:t>
-      </w:r>
-      <w:proofErr w:type="gramStart"/>
-      <w:r>
-        <w:rPr>
-          <w:rFonts w:ascii="Arial" w:hAnsi="Arial" w:cs="Arial"/>
-        </w:rPr>
-        <w:t>ce</w:t>
-      </w:r>
-      <w:proofErr w:type="gramEnd"/>
-      <w:r>
-        <w:rPr>
-          <w:rFonts w:ascii="Arial" w:hAnsi="Arial" w:cs="Arial"/>
-        </w:rPr>
-        <w:t xml:space="preserve"> vor trebui indeplinite de catre muncitorul respectiv. Aceste date sunt salvate in fisiere json cu nume ales strategic pentru o mai buna abastractizare. De exemplu, pentru saman, path-ul fisierului </w:t>
-      </w:r>
-      <w:proofErr w:type="gramStart"/>
-      <w:r>
-        <w:rPr>
-          <w:rFonts w:ascii="Arial" w:hAnsi="Arial" w:cs="Arial"/>
-        </w:rPr>
-        <w:t>este</w:t>
-      </w:r>
-      <w:proofErr w:type="gramEnd"/>
-      <w:r>
-        <w:rPr>
-          <w:rFonts w:ascii="Arial" w:hAnsi="Arial" w:cs="Arial"/>
-        </w:rPr>
-        <w:t xml:space="preserve"> “Era1/shaman”, acesta fiind format din numele erei curente impreuna cu numele job-ului selectat.</w:t>
+        <w:t>Pentru fiecare meserie, utilizatorul poate selecta dintr-o lista actiuni ce vor trebui indeplinite de catre muncitorul respectiv. Aceste date sunt salvate in fisiere json cu nume ales strategic pentru o mai buna abastractizare. De exemplu, pentru saman, path-ul fisierului este “Era1/shaman”, acesta fiind format din numele erei curente impreuna cu numele job-ului selectat.</w:t>
       </w:r>
       <w:r>
         <w:rPr>
@@ -4126,7 +4123,7 @@
                     <pic:cNvPicPr/>
                   </pic:nvPicPr>
                   <pic:blipFill>
-                    <a:blip r:embed="rId11">
+                    <a:blip r:embed="rId17">
                       <a:extLst>
                         <a:ext uri="{28A0092B-C50C-407E-A947-70E740481C1C}">
                           <a14:useLocalDpi xmlns:a14="http://schemas.microsoft.com/office/drawing/2010/main" val="0"/>
@@ -4183,83 +4180,48 @@
         <w:rPr>
           <w:rFonts w:ascii="Arial" w:hAnsi="Arial" w:cs="Arial"/>
         </w:rPr>
-        <w:t xml:space="preserve">Astfel, </w:t>
-      </w:r>
-      <w:proofErr w:type="gramStart"/>
-      <w:r>
-        <w:rPr>
-          <w:rFonts w:ascii="Arial" w:hAnsi="Arial" w:cs="Arial"/>
-        </w:rPr>
-        <w:t>un</w:t>
-      </w:r>
-      <w:proofErr w:type="gramEnd"/>
-      <w:r>
-        <w:rPr>
-          <w:rFonts w:ascii="Arial" w:hAnsi="Arial" w:cs="Arial"/>
-        </w:rPr>
-        <w:t xml:space="preserve"> obiect de tip ActionButtonData contine urmatoarele atribute:</w:t>
-      </w:r>
-    </w:p>
-    <w:p>
-      <w:pPr>
-        <w:rPr>
-          <w:rFonts w:ascii="Arial" w:hAnsi="Arial" w:cs="Arial"/>
-        </w:rPr>
-      </w:pPr>
-      <w:r>
-        <w:rPr>
-          <w:rFonts w:ascii="Arial" w:hAnsi="Arial" w:cs="Arial"/>
-        </w:rPr>
-        <w:tab/>
-        <w:t xml:space="preserve">- </w:t>
-      </w:r>
-      <w:proofErr w:type="gramStart"/>
-      <w:r>
-        <w:rPr>
-          <w:rFonts w:ascii="Arial" w:hAnsi="Arial" w:cs="Arial"/>
-        </w:rPr>
-        <w:t>atribute</w:t>
-      </w:r>
-      <w:proofErr w:type="gramEnd"/>
-      <w:r>
-        <w:rPr>
-          <w:rFonts w:ascii="Arial" w:hAnsi="Arial" w:cs="Arial"/>
-        </w:rPr>
-        <w:t xml:space="preserve"> observate de catre utilizator</w:t>
-      </w:r>
-    </w:p>
-    <w:p>
-      <w:pPr>
-        <w:rPr>
-          <w:rFonts w:ascii="Arial" w:hAnsi="Arial" w:cs="Arial"/>
-        </w:rPr>
-      </w:pPr>
-      <w:r>
-        <w:rPr>
-          <w:rFonts w:ascii="Arial" w:hAnsi="Arial" w:cs="Arial"/>
-        </w:rPr>
-        <w:tab/>
-      </w:r>
-      <w:r>
-        <w:rPr>
-          <w:rFonts w:ascii="Arial" w:hAnsi="Arial" w:cs="Arial"/>
-        </w:rPr>
-        <w:tab/>
-      </w:r>
-      <w:r>
-        <w:rPr>
-          <w:rFonts w:ascii="Arial" w:hAnsi="Arial" w:cs="Arial"/>
-        </w:rPr>
-        <w:t>-text</w:t>
-      </w:r>
-      <w:proofErr w:type="gramStart"/>
-      <w:r>
-        <w:rPr>
-          <w:rFonts w:ascii="Arial" w:hAnsi="Arial" w:cs="Arial"/>
-        </w:rPr>
-        <w:t>:string</w:t>
-      </w:r>
-      <w:proofErr w:type="gramEnd"/>
+        <w:lastRenderedPageBreak/>
+        <w:t>Astfel, un obiect de tip ActionButtonData contine urmatoarele atribute:</w:t>
+      </w:r>
+    </w:p>
+    <w:p>
+      <w:pPr>
+        <w:rPr>
+          <w:rFonts w:ascii="Arial" w:hAnsi="Arial" w:cs="Arial"/>
+        </w:rPr>
+      </w:pPr>
+      <w:r>
+        <w:rPr>
+          <w:rFonts w:ascii="Arial" w:hAnsi="Arial" w:cs="Arial"/>
+        </w:rPr>
+        <w:tab/>
+        <w:t>- atribute observate de catre utilizator</w:t>
+      </w:r>
+    </w:p>
+    <w:p>
+      <w:pPr>
+        <w:rPr>
+          <w:rFonts w:ascii="Arial" w:hAnsi="Arial" w:cs="Arial"/>
+        </w:rPr>
+      </w:pPr>
+      <w:r>
+        <w:rPr>
+          <w:rFonts w:ascii="Arial" w:hAnsi="Arial" w:cs="Arial"/>
+        </w:rPr>
+        <w:tab/>
+      </w:r>
+      <w:r>
+        <w:rPr>
+          <w:rFonts w:ascii="Arial" w:hAnsi="Arial" w:cs="Arial"/>
+        </w:rPr>
+        <w:tab/>
+      </w:r>
+      <w:r>
+        <w:rPr>
+          <w:rFonts w:ascii="Arial" w:hAnsi="Arial" w:cs="Arial"/>
+        </w:rPr>
+        <w:t>-text:string</w:t>
+      </w:r>
       <w:r>
         <w:rPr>
           <w:rFonts w:ascii="Arial" w:hAnsi="Arial" w:cs="Arial"/>
@@ -4277,29 +4239,20 @@
         <w:rPr>
           <w:rFonts w:ascii="Arial" w:hAnsi="Arial" w:cs="Arial"/>
         </w:rPr>
-        <w:lastRenderedPageBreak/>
-        <w:tab/>
-      </w:r>
-      <w:r>
-        <w:rPr>
-          <w:rFonts w:ascii="Arial" w:hAnsi="Arial" w:cs="Arial"/>
-        </w:rPr>
-        <w:tab/>
-      </w:r>
-      <w:r>
-        <w:rPr>
-          <w:rFonts w:ascii="Arial" w:hAnsi="Arial" w:cs="Arial"/>
-        </w:rPr>
-        <w:t>-subtext</w:t>
-      </w:r>
-      <w:proofErr w:type="gramStart"/>
-      <w:r>
-        <w:rPr>
-          <w:rFonts w:ascii="Arial" w:hAnsi="Arial" w:cs="Arial"/>
-        </w:rPr>
-        <w:t>:string</w:t>
-      </w:r>
-      <w:proofErr w:type="gramEnd"/>
+        <w:tab/>
+      </w:r>
+      <w:r>
+        <w:rPr>
+          <w:rFonts w:ascii="Arial" w:hAnsi="Arial" w:cs="Arial"/>
+        </w:rPr>
+        <w:tab/>
+      </w:r>
+      <w:r>
+        <w:rPr>
+          <w:rFonts w:ascii="Arial" w:hAnsi="Arial" w:cs="Arial"/>
+        </w:rPr>
+        <w:t>-subtext:string</w:t>
+      </w:r>
       <w:r>
         <w:rPr>
           <w:rFonts w:ascii="Arial" w:hAnsi="Arial" w:cs="Arial"/>
@@ -4330,55 +4283,33 @@
         <w:rPr>
           <w:rFonts w:ascii="Arial" w:hAnsi="Arial" w:cs="Arial"/>
         </w:rPr>
-        <w:t xml:space="preserve">-atribute </w:t>
-      </w:r>
-      <w:proofErr w:type="gramStart"/>
-      <w:r>
-        <w:rPr>
-          <w:rFonts w:ascii="Arial" w:hAnsi="Arial" w:cs="Arial"/>
-        </w:rPr>
-        <w:t>ce</w:t>
-      </w:r>
-      <w:proofErr w:type="gramEnd"/>
-      <w:r>
-        <w:rPr>
-          <w:rFonts w:ascii="Arial" w:hAnsi="Arial" w:cs="Arial"/>
-        </w:rPr>
-        <w:t xml:space="preserve"> tin de decizia de a executa actiunea:</w:t>
-      </w:r>
-    </w:p>
-    <w:p>
-      <w:pPr>
-        <w:rPr>
-          <w:rFonts w:ascii="Arial" w:hAnsi="Arial" w:cs="Arial"/>
-        </w:rPr>
-      </w:pPr>
-      <w:r>
-        <w:rPr>
-          <w:rFonts w:ascii="Arial" w:hAnsi="Arial" w:cs="Arial"/>
-        </w:rPr>
-        <w:tab/>
-      </w:r>
-      <w:r>
-        <w:rPr>
-          <w:rFonts w:ascii="Arial" w:hAnsi="Arial" w:cs="Arial"/>
-        </w:rPr>
-        <w:tab/>
-      </w:r>
-      <w:r>
-        <w:rPr>
-          <w:rFonts w:ascii="Arial" w:hAnsi="Arial" w:cs="Arial"/>
-        </w:rPr>
-        <w:t>-requested_ability</w:t>
-      </w:r>
-      <w:proofErr w:type="gramStart"/>
-      <w:r>
-        <w:rPr>
-          <w:rFonts w:ascii="Arial" w:hAnsi="Arial" w:cs="Arial"/>
-        </w:rPr>
-        <w:t>:string</w:t>
-      </w:r>
-      <w:proofErr w:type="gramEnd"/>
+        <w:t>-atribute ce tin de decizia de a executa actiunea:</w:t>
+      </w:r>
+    </w:p>
+    <w:p>
+      <w:pPr>
+        <w:rPr>
+          <w:rFonts w:ascii="Arial" w:hAnsi="Arial" w:cs="Arial"/>
+        </w:rPr>
+      </w:pPr>
+      <w:r>
+        <w:rPr>
+          <w:rFonts w:ascii="Arial" w:hAnsi="Arial" w:cs="Arial"/>
+        </w:rPr>
+        <w:tab/>
+      </w:r>
+      <w:r>
+        <w:rPr>
+          <w:rFonts w:ascii="Arial" w:hAnsi="Arial" w:cs="Arial"/>
+        </w:rPr>
+        <w:tab/>
+      </w:r>
+      <w:r>
+        <w:rPr>
+          <w:rFonts w:ascii="Arial" w:hAnsi="Arial" w:cs="Arial"/>
+        </w:rPr>
+        <w:t>-requested_ability:string</w:t>
+      </w:r>
       <w:r>
         <w:rPr>
           <w:rFonts w:ascii="Arial" w:hAnsi="Arial" w:cs="Arial"/>
@@ -4408,16 +4339,8 @@
         <w:rPr>
           <w:rFonts w:ascii="Arial" w:hAnsi="Arial" w:cs="Arial"/>
         </w:rPr>
-        <w:t>-requested_ability_percentage</w:t>
-      </w:r>
-      <w:proofErr w:type="gramStart"/>
-      <w:r>
-        <w:rPr>
-          <w:rFonts w:ascii="Arial" w:hAnsi="Arial" w:cs="Arial"/>
-        </w:rPr>
-        <w:t>:double</w:t>
-      </w:r>
-      <w:proofErr w:type="gramEnd"/>
+        <w:t>-requested_ability_percentage:double</w:t>
+      </w:r>
       <w:r>
         <w:rPr>
           <w:rFonts w:ascii="Arial" w:hAnsi="Arial" w:cs="Arial"/>
@@ -4443,55 +4366,33 @@
           <w:rFonts w:ascii="Arial" w:hAnsi="Arial" w:cs="Arial"/>
         </w:rPr>
         <w:tab/>
-        <w:t xml:space="preserve">-atribute </w:t>
-      </w:r>
-      <w:proofErr w:type="gramStart"/>
-      <w:r>
-        <w:rPr>
-          <w:rFonts w:ascii="Arial" w:hAnsi="Arial" w:cs="Arial"/>
-        </w:rPr>
-        <w:t>ce</w:t>
-      </w:r>
-      <w:proofErr w:type="gramEnd"/>
-      <w:r>
-        <w:rPr>
-          <w:rFonts w:ascii="Arial" w:hAnsi="Arial" w:cs="Arial"/>
-        </w:rPr>
-        <w:t xml:space="preserve"> modifica datele jocului, daca actiunea poate fi indeplinita:</w:t>
-      </w:r>
-    </w:p>
-    <w:p>
-      <w:pPr>
-        <w:rPr>
-          <w:rFonts w:ascii="Arial" w:hAnsi="Arial" w:cs="Arial"/>
-        </w:rPr>
-      </w:pPr>
-      <w:r>
-        <w:rPr>
-          <w:rFonts w:ascii="Arial" w:hAnsi="Arial" w:cs="Arial"/>
-        </w:rPr>
-        <w:tab/>
-      </w:r>
-      <w:r>
-        <w:rPr>
-          <w:rFonts w:ascii="Arial" w:hAnsi="Arial" w:cs="Arial"/>
-        </w:rPr>
-        <w:tab/>
-      </w:r>
-      <w:r>
-        <w:rPr>
-          <w:rFonts w:ascii="Arial" w:hAnsi="Arial" w:cs="Arial"/>
-        </w:rPr>
-        <w:t>-affected_food</w:t>
-      </w:r>
-      <w:proofErr w:type="gramStart"/>
-      <w:r>
-        <w:rPr>
-          <w:rFonts w:ascii="Arial" w:hAnsi="Arial" w:cs="Arial"/>
-        </w:rPr>
-        <w:t>:int</w:t>
-      </w:r>
-      <w:proofErr w:type="gramEnd"/>
+        <w:t>-atribute ce modifica datele jocului, daca actiunea poate fi indeplinita:</w:t>
+      </w:r>
+    </w:p>
+    <w:p>
+      <w:pPr>
+        <w:rPr>
+          <w:rFonts w:ascii="Arial" w:hAnsi="Arial" w:cs="Arial"/>
+        </w:rPr>
+      </w:pPr>
+      <w:r>
+        <w:rPr>
+          <w:rFonts w:ascii="Arial" w:hAnsi="Arial" w:cs="Arial"/>
+        </w:rPr>
+        <w:tab/>
+      </w:r>
+      <w:r>
+        <w:rPr>
+          <w:rFonts w:ascii="Arial" w:hAnsi="Arial" w:cs="Arial"/>
+        </w:rPr>
+        <w:tab/>
+      </w:r>
+      <w:r>
+        <w:rPr>
+          <w:rFonts w:ascii="Arial" w:hAnsi="Arial" w:cs="Arial"/>
+        </w:rPr>
+        <w:t>-affected_food:int</w:t>
+      </w:r>
       <w:r>
         <w:rPr>
           <w:rFonts w:ascii="Arial" w:hAnsi="Arial" w:cs="Arial"/>
@@ -4527,16 +4428,8 @@
         <w:rPr>
           <w:rFonts w:ascii="Arial" w:hAnsi="Arial" w:cs="Arial"/>
         </w:rPr>
-        <w:t>-affected_resources</w:t>
-      </w:r>
-      <w:proofErr w:type="gramStart"/>
-      <w:r>
-        <w:rPr>
-          <w:rFonts w:ascii="Arial" w:hAnsi="Arial" w:cs="Arial"/>
-        </w:rPr>
-        <w:t>:int</w:t>
-      </w:r>
-      <w:proofErr w:type="gramEnd"/>
+        <w:t>-affected_resources:int</w:t>
+      </w:r>
       <w:r>
         <w:rPr>
           <w:rFonts w:ascii="Arial" w:hAnsi="Arial" w:cs="Arial"/>
@@ -4566,16 +4459,8 @@
         <w:rPr>
           <w:rFonts w:ascii="Arial" w:hAnsi="Arial" w:cs="Arial"/>
         </w:rPr>
-        <w:t>-affected_people</w:t>
-      </w:r>
-      <w:proofErr w:type="gramStart"/>
-      <w:r>
-        <w:rPr>
-          <w:rFonts w:ascii="Arial" w:hAnsi="Arial" w:cs="Arial"/>
-        </w:rPr>
-        <w:t>:int</w:t>
-      </w:r>
-      <w:proofErr w:type="gramEnd"/>
+        <w:t>-affected_people:int</w:t>
+      </w:r>
       <w:r>
         <w:rPr>
           <w:rFonts w:ascii="Arial" w:hAnsi="Arial" w:cs="Arial"/>
@@ -4600,21 +4485,7 @@
           <w:rFonts w:ascii="Arial" w:hAnsi="Arial" w:cs="Arial"/>
         </w:rPr>
         <w:tab/>
-        <w:t>- affected_chromozome</w:t>
-      </w:r>
-      <w:proofErr w:type="gramStart"/>
-      <w:r>
-        <w:rPr>
-          <w:rFonts w:ascii="Arial" w:hAnsi="Arial" w:cs="Arial"/>
-        </w:rPr>
-        <w:t>:Chromozome</w:t>
-      </w:r>
-      <w:proofErr w:type="gramEnd"/>
-      <w:r>
-        <w:rPr>
-          <w:rFonts w:ascii="Arial" w:hAnsi="Arial" w:cs="Arial"/>
-        </w:rPr>
-        <w:t xml:space="preserve"> </w:t>
+        <w:t xml:space="preserve">- affected_chromozome:Chromozome </w:t>
       </w:r>
     </w:p>
     <w:p>
@@ -4660,16 +4531,8 @@
         <w:rPr>
           <w:rFonts w:ascii="Arial" w:hAnsi="Arial" w:cs="Arial"/>
         </w:rPr>
-        <w:t>-bad_message</w:t>
-      </w:r>
-      <w:proofErr w:type="gramStart"/>
-      <w:r>
-        <w:rPr>
-          <w:rFonts w:ascii="Arial" w:hAnsi="Arial" w:cs="Arial"/>
-        </w:rPr>
-        <w:t>:string</w:t>
-      </w:r>
-      <w:proofErr w:type="gramEnd"/>
+        <w:t>-bad_message:string</w:t>
+      </w:r>
       <w:r>
         <w:rPr>
           <w:rFonts w:ascii="Arial" w:hAnsi="Arial" w:cs="Arial"/>
@@ -4705,82 +4568,58 @@
         <w:rPr>
           <w:rFonts w:ascii="Arial" w:hAnsi="Arial" w:cs="Arial"/>
         </w:rPr>
-        <w:t>-lose_food</w:t>
-      </w:r>
-      <w:proofErr w:type="gramStart"/>
-      <w:r>
-        <w:rPr>
-          <w:rFonts w:ascii="Arial" w:hAnsi="Arial" w:cs="Arial"/>
-        </w:rPr>
-        <w:t>:int</w:t>
-      </w:r>
-      <w:proofErr w:type="gramEnd"/>
-    </w:p>
-    <w:p>
-      <w:pPr>
-        <w:rPr>
-          <w:rFonts w:ascii="Arial" w:hAnsi="Arial" w:cs="Arial"/>
-        </w:rPr>
-      </w:pPr>
-      <w:r>
-        <w:rPr>
-          <w:rFonts w:ascii="Arial" w:hAnsi="Arial" w:cs="Arial"/>
-        </w:rPr>
-        <w:tab/>
-      </w:r>
-      <w:r>
-        <w:rPr>
-          <w:rFonts w:ascii="Arial" w:hAnsi="Arial" w:cs="Arial"/>
-        </w:rPr>
-        <w:tab/>
-      </w:r>
-      <w:r>
-        <w:rPr>
-          <w:rFonts w:ascii="Arial" w:hAnsi="Arial" w:cs="Arial"/>
-        </w:rPr>
-        <w:t>-lose_resources</w:t>
-      </w:r>
-      <w:proofErr w:type="gramStart"/>
-      <w:r>
-        <w:rPr>
-          <w:rFonts w:ascii="Arial" w:hAnsi="Arial" w:cs="Arial"/>
-        </w:rPr>
-        <w:t>:int</w:t>
-      </w:r>
-      <w:proofErr w:type="gramEnd"/>
-    </w:p>
-    <w:p>
-      <w:pPr>
-        <w:rPr>
-          <w:rFonts w:ascii="Arial" w:hAnsi="Arial" w:cs="Arial"/>
-        </w:rPr>
-      </w:pPr>
-      <w:r>
-        <w:rPr>
-          <w:rFonts w:ascii="Arial" w:hAnsi="Arial" w:cs="Arial"/>
-        </w:rPr>
-        <w:tab/>
-      </w:r>
-      <w:r>
-        <w:rPr>
-          <w:rFonts w:ascii="Arial" w:hAnsi="Arial" w:cs="Arial"/>
-        </w:rPr>
-        <w:tab/>
-      </w:r>
-      <w:r>
-        <w:rPr>
-          <w:rFonts w:ascii="Arial" w:hAnsi="Arial" w:cs="Arial"/>
-        </w:rPr>
-        <w:t>-lose_people</w:t>
-      </w:r>
-      <w:proofErr w:type="gramStart"/>
-      <w:r>
-        <w:rPr>
-          <w:rFonts w:ascii="Arial" w:hAnsi="Arial" w:cs="Arial"/>
-        </w:rPr>
-        <w:t>:int</w:t>
-      </w:r>
-      <w:proofErr w:type="gramEnd"/>
+        <w:t>-lose_food:int</w:t>
+      </w:r>
+    </w:p>
+    <w:p>
+      <w:pPr>
+        <w:rPr>
+          <w:rFonts w:ascii="Arial" w:hAnsi="Arial" w:cs="Arial"/>
+        </w:rPr>
+      </w:pPr>
+      <w:r>
+        <w:rPr>
+          <w:rFonts w:ascii="Arial" w:hAnsi="Arial" w:cs="Arial"/>
+        </w:rPr>
+        <w:tab/>
+      </w:r>
+      <w:r>
+        <w:rPr>
+          <w:rFonts w:ascii="Arial" w:hAnsi="Arial" w:cs="Arial"/>
+        </w:rPr>
+        <w:tab/>
+      </w:r>
+      <w:r>
+        <w:rPr>
+          <w:rFonts w:ascii="Arial" w:hAnsi="Arial" w:cs="Arial"/>
+        </w:rPr>
+        <w:t>-lose_resources:int</w:t>
+      </w:r>
+    </w:p>
+    <w:p>
+      <w:pPr>
+        <w:rPr>
+          <w:rFonts w:ascii="Arial" w:hAnsi="Arial" w:cs="Arial"/>
+        </w:rPr>
+      </w:pPr>
+      <w:r>
+        <w:rPr>
+          <w:rFonts w:ascii="Arial" w:hAnsi="Arial" w:cs="Arial"/>
+        </w:rPr>
+        <w:tab/>
+      </w:r>
+      <w:r>
+        <w:rPr>
+          <w:rFonts w:ascii="Arial" w:hAnsi="Arial" w:cs="Arial"/>
+        </w:rPr>
+        <w:tab/>
+      </w:r>
+      <w:r>
+        <w:rPr>
+          <w:rFonts w:ascii="Arial" w:hAnsi="Arial" w:cs="Arial"/>
+        </w:rPr>
+        <w:t>-lose_people:int</w:t>
+      </w:r>
     </w:p>
     <w:p>
       <w:pPr>
@@ -4816,21 +4655,7 @@
         <w:rPr>
           <w:rFonts w:ascii="Arial" w:hAnsi="Arial" w:cs="Arial"/>
         </w:rPr>
-        <w:t>affected_chromozome</w:t>
-      </w:r>
-      <w:proofErr w:type="gramStart"/>
-      <w:r>
-        <w:rPr>
-          <w:rFonts w:ascii="Arial" w:hAnsi="Arial" w:cs="Arial"/>
-        </w:rPr>
-        <w:t>:Chromozome</w:t>
-      </w:r>
-      <w:proofErr w:type="gramEnd"/>
-      <w:r>
-        <w:rPr>
-          <w:rFonts w:ascii="Arial" w:hAnsi="Arial" w:cs="Arial"/>
-        </w:rPr>
-        <w:t xml:space="preserve"> </w:t>
+        <w:t xml:space="preserve">affected_chromozome:Chromozome </w:t>
       </w:r>
     </w:p>
     <w:p>

--- a/Docs/Neagu_Cezara.docx
+++ b/Docs/Neagu_Cezara.docx
@@ -2674,7 +2674,15 @@
         <w:rPr>
           <w:rFonts w:ascii="Arial" w:hAnsi="Arial" w:cs="Arial"/>
         </w:rPr>
-        <w:t>Atunci incepe dezvoltarea primelor orase,</w:t>
+        <w:t>Tot atunci</w:t>
+      </w:r>
+      <w:bookmarkStart w:id="0" w:name="_GoBack"/>
+      <w:bookmarkEnd w:id="0"/>
+      <w:r>
+        <w:rPr>
+          <w:rFonts w:ascii="Arial" w:hAnsi="Arial" w:cs="Arial"/>
+        </w:rPr>
+        <w:t xml:space="preserve"> incepe dezvoltarea primelor orase,</w:t>
       </w:r>
       <w:r>
         <w:rPr>
@@ -2886,13 +2894,7 @@
         <w:rPr>
           <w:rFonts w:ascii="Arial" w:hAnsi="Arial" w:cs="Arial"/>
         </w:rPr>
-        <w:t xml:space="preserve"> rele. </w:t>
-      </w:r>
-      <w:r>
-        <w:rPr>
-          <w:rFonts w:ascii="Arial" w:hAnsi="Arial" w:cs="Arial"/>
-        </w:rPr>
-        <w:t xml:space="preserve">O </w:t>
+        <w:t xml:space="preserve"> rele. O </w:t>
       </w:r>
       <w:r>
         <w:rPr>
@@ -3070,8 +3072,6 @@
         </w:rPr>
         <w:t>pregatind</w:t>
       </w:r>
-      <w:bookmarkStart w:id="0" w:name="_GoBack"/>
-      <w:bookmarkEnd w:id="0"/>
       <w:r>
         <w:rPr>
           <w:rFonts w:ascii="Arial" w:hAnsi="Arial" w:cs="Arial"/>

--- a/Docs/Neagu_Cezara.docx
+++ b/Docs/Neagu_Cezara.docx
@@ -548,7 +548,7 @@
           <w:rFonts w:ascii="Arial" w:hAnsi="Arial" w:cs="Arial"/>
           <w:sz w:val="24"/>
         </w:rPr>
-        <w:t>Motivatia</w:t>
+        <w:t>Descrierea lucrarii</w:t>
       </w:r>
     </w:p>
     <w:p>
@@ -568,6 +568,46 @@
           <w:rFonts w:ascii="Arial" w:hAnsi="Arial" w:cs="Arial"/>
           <w:sz w:val="24"/>
         </w:rPr>
+        <w:t>Jocuri asemanatoare</w:t>
+      </w:r>
+    </w:p>
+    <w:p>
+      <w:pPr>
+        <w:pStyle w:val="ListParagraph"/>
+        <w:numPr>
+          <w:ilvl w:val="1"/>
+          <w:numId w:val="1"/>
+        </w:numPr>
+        <w:rPr>
+          <w:rFonts w:ascii="Arial" w:hAnsi="Arial" w:cs="Arial"/>
+          <w:sz w:val="24"/>
+        </w:rPr>
+      </w:pPr>
+      <w:r>
+        <w:rPr>
+          <w:rFonts w:ascii="Arial" w:hAnsi="Arial" w:cs="Arial"/>
+          <w:sz w:val="24"/>
+        </w:rPr>
+        <w:t>Motivatia</w:t>
+      </w:r>
+    </w:p>
+    <w:p>
+      <w:pPr>
+        <w:pStyle w:val="ListParagraph"/>
+        <w:numPr>
+          <w:ilvl w:val="1"/>
+          <w:numId w:val="1"/>
+        </w:numPr>
+        <w:rPr>
+          <w:rFonts w:ascii="Arial" w:hAnsi="Arial" w:cs="Arial"/>
+          <w:sz w:val="24"/>
+        </w:rPr>
+      </w:pPr>
+      <w:r>
+        <w:rPr>
+          <w:rFonts w:ascii="Arial" w:hAnsi="Arial" w:cs="Arial"/>
+          <w:sz w:val="24"/>
+        </w:rPr>
         <w:t>Istoria jocurilor video</w:t>
       </w:r>
     </w:p>
@@ -863,7 +903,14 @@
           <w:rFonts w:ascii="Arial" w:hAnsi="Arial" w:cs="Arial"/>
           <w:sz w:val="24"/>
         </w:rPr>
-        <w:t>C#</w:t>
+        <w:t>Visual Studio</w:t>
+      </w:r>
+      <w:r>
+        <w:rPr>
+          <w:rFonts w:ascii="Arial" w:hAnsi="Arial" w:cs="Arial"/>
+          <w:sz w:val="24"/>
+        </w:rPr>
+        <w:t xml:space="preserve"> si C#</w:t>
       </w:r>
     </w:p>
     <w:p>
@@ -1104,32 +1151,21 @@
     </w:p>
     <w:p>
       <w:pPr>
-        <w:rPr>
-          <w:rFonts w:ascii="Arial" w:hAnsi="Arial" w:cs="Arial"/>
-        </w:rPr>
-      </w:pPr>
-    </w:p>
-    <w:p>
-      <w:pPr>
-        <w:rPr>
-          <w:rFonts w:ascii="Arial" w:hAnsi="Arial" w:cs="Arial"/>
-        </w:rPr>
-      </w:pPr>
-    </w:p>
-    <w:p>
-      <w:pPr>
         <w:jc w:val="left"/>
         <w:rPr>
           <w:rFonts w:ascii="Arial" w:hAnsi="Arial" w:cs="Arial"/>
           <w:szCs w:val="28"/>
         </w:rPr>
       </w:pPr>
-      <w:r>
-        <w:rPr>
-          <w:rFonts w:ascii="Arial" w:hAnsi="Arial" w:cs="Arial"/>
-        </w:rPr>
+      <w:proofErr w:type="gramStart"/>
+      <w:r>
+        <w:rPr>
+          <w:rFonts w:ascii="Arial" w:hAnsi="Arial" w:cs="Arial"/>
+        </w:rPr>
+        <w:lastRenderedPageBreak/>
         <w:t>1.Introducere</w:t>
       </w:r>
+      <w:proofErr w:type="gramEnd"/>
     </w:p>
     <w:p>
       <w:pPr>
@@ -1177,7 +1213,35 @@
         <w:rPr>
           <w:rFonts w:ascii="Arial" w:hAnsi="Arial" w:cs="Arial"/>
         </w:rPr>
-        <w:t xml:space="preserve">, oamenii au incercat sa isi faca viata din ce in ce mai usoara, cautand diferite solutii, unele fizice, altele spirituale, pentru problemele lor. Toate aceste solutii au putut fi in final puse in practica pe baza unor activitati, care de-a lungul timpului au ajuns sa poarte denumirea de “meserii”. </w:t>
+        <w:t xml:space="preserve">, oamenii au incercat </w:t>
+      </w:r>
+      <w:proofErr w:type="gramStart"/>
+      <w:r>
+        <w:rPr>
+          <w:rFonts w:ascii="Arial" w:hAnsi="Arial" w:cs="Arial"/>
+        </w:rPr>
+        <w:t>sa</w:t>
+      </w:r>
+      <w:proofErr w:type="gramEnd"/>
+      <w:r>
+        <w:rPr>
+          <w:rFonts w:ascii="Arial" w:hAnsi="Arial" w:cs="Arial"/>
+        </w:rPr>
+        <w:t xml:space="preserve"> isi faca viata din ce in ce mai usoara, cautand diferite solutii, unele fizice, altele spirituale, pentru problemele lor. Toate aceste solutii au putut fi in final puse in practica pe baza unor activitati, care de-a lungul timpului au ajuns </w:t>
+      </w:r>
+      <w:proofErr w:type="gramStart"/>
+      <w:r>
+        <w:rPr>
+          <w:rFonts w:ascii="Arial" w:hAnsi="Arial" w:cs="Arial"/>
+        </w:rPr>
+        <w:t>sa</w:t>
+      </w:r>
+      <w:proofErr w:type="gramEnd"/>
+      <w:r>
+        <w:rPr>
+          <w:rFonts w:ascii="Arial" w:hAnsi="Arial" w:cs="Arial"/>
+        </w:rPr>
+        <w:t xml:space="preserve"> poarte denumirea de “meserii”. </w:t>
       </w:r>
     </w:p>
     <w:p>
@@ -1208,7 +1272,21 @@
         <w:rPr>
           <w:rFonts w:ascii="Arial" w:hAnsi="Arial" w:cs="Arial"/>
         </w:rPr>
-        <w:t>. Domenii precum medicina, constructiile sau agricultura au trecut prin nenumarate etape de dezvoltare pentru a ajunge la forma lor actuala, vizibila in viata de zi cu zi. Multe sacrificii mai mult sau mai putin stiute au fost savars</w:t>
+        <w:t xml:space="preserve">. Domenii precum medicina, constructiile sau agricultura au trecut prin nenumarate etape de dezvoltare pentru </w:t>
+      </w:r>
+      <w:proofErr w:type="gramStart"/>
+      <w:r>
+        <w:rPr>
+          <w:rFonts w:ascii="Arial" w:hAnsi="Arial" w:cs="Arial"/>
+        </w:rPr>
+        <w:t>a</w:t>
+      </w:r>
+      <w:proofErr w:type="gramEnd"/>
+      <w:r>
+        <w:rPr>
+          <w:rFonts w:ascii="Arial" w:hAnsi="Arial" w:cs="Arial"/>
+        </w:rPr>
+        <w:t xml:space="preserve"> ajunge la forma lor actuala, vizibila in viata de zi cu zi. Multe sacrificii mai mult sau mai putin stiute au fost savars</w:t>
       </w:r>
       <w:r>
         <w:rPr>
@@ -1258,7 +1336,21 @@
         <w:rPr>
           <w:rFonts w:ascii="Arial" w:hAnsi="Arial" w:cs="Arial"/>
         </w:rPr>
-        <w:t>Constructiile, un alt domeniu indispensabil in ziua de astazi, a</w:t>
+        <w:t xml:space="preserve">Constructiile, </w:t>
+      </w:r>
+      <w:proofErr w:type="gramStart"/>
+      <w:r>
+        <w:rPr>
+          <w:rFonts w:ascii="Arial" w:hAnsi="Arial" w:cs="Arial"/>
+        </w:rPr>
+        <w:t>un</w:t>
+      </w:r>
+      <w:proofErr w:type="gramEnd"/>
+      <w:r>
+        <w:rPr>
+          <w:rFonts w:ascii="Arial" w:hAnsi="Arial" w:cs="Arial"/>
+        </w:rPr>
+        <w:t xml:space="preserve"> alt domeniu indispensabil in ziua de astazi, a</w:t>
       </w:r>
       <w:r>
         <w:rPr>
@@ -1270,7 +1362,35 @@
         <w:rPr>
           <w:rFonts w:ascii="Arial" w:hAnsi="Arial" w:cs="Arial"/>
         </w:rPr>
-        <w:t xml:space="preserve"> fost de asemenea o provocare pentru civilizatie. Ca urmare a apritiei nevoii de a avea un adapost, primele fiinte umane care au simtit aceasta necesitate au incercat pe baza posibilitatilor de la acea vreme sa puna in aplicare acest lucru. Neavand cunostintele de baza in materie de fizica si matematica pe care se bazeaza acest domeniu la momentul actual, oamenii respectivi in loc sa isi construiasca un adapost, de cele mai multe ori confectionau capcane pentru ei insasi, sfarsind intr-un mod tragic. Pe masura ce tot mai multe incercari au esuat, pe baza acestora s-a imbunatit intreg procesul ajungand intr-un final sa se realizeze diferite constructii care indeplineau cu adevarat rolul pentru care acestea au fost create, nemaipunand in pericol siguranta oamenilor. </w:t>
+        <w:t xml:space="preserve"> fost de asemenea o provocare pentru civilizatie. Ca urmare </w:t>
+      </w:r>
+      <w:proofErr w:type="gramStart"/>
+      <w:r>
+        <w:rPr>
+          <w:rFonts w:ascii="Arial" w:hAnsi="Arial" w:cs="Arial"/>
+        </w:rPr>
+        <w:t>a</w:t>
+      </w:r>
+      <w:proofErr w:type="gramEnd"/>
+      <w:r>
+        <w:rPr>
+          <w:rFonts w:ascii="Arial" w:hAnsi="Arial" w:cs="Arial"/>
+        </w:rPr>
+        <w:t xml:space="preserve"> apritiei nevoii de a avea un adapost, primele fiinte umane care au simtit aceasta necesitate au incercat pe baza posibilitatilor de la acea vreme sa puna in aplicare acest lucru. Neavand cunostintele de baza in materie de fizica si matematica pe care se bazeaza acest domeniu la momentul actual, oamenii respectivi in loc sa isi construiasca un adapost, de cele mai multe ori confectionau capcane pentru ei insasi, sfarsind intr-un mod tragic. Pe masura </w:t>
+      </w:r>
+      <w:proofErr w:type="gramStart"/>
+      <w:r>
+        <w:rPr>
+          <w:rFonts w:ascii="Arial" w:hAnsi="Arial" w:cs="Arial"/>
+        </w:rPr>
+        <w:t>ce</w:t>
+      </w:r>
+      <w:proofErr w:type="gramEnd"/>
+      <w:r>
+        <w:rPr>
+          <w:rFonts w:ascii="Arial" w:hAnsi="Arial" w:cs="Arial"/>
+        </w:rPr>
+        <w:t xml:space="preserve"> tot mai multe incercari au esuat, pe baza acestora s-a imbunatit intreg procesul ajungand intr-un final sa se realizeze diferite constructii care indeplineau cu adevarat rolul pentru care acestea au fost create, nemaipunand in pericol siguranta oamenilor. </w:t>
       </w:r>
     </w:p>
     <w:p>
@@ -1289,14 +1409,56 @@
         <w:rPr>
           <w:rFonts w:ascii="Arial" w:hAnsi="Arial" w:cs="Arial"/>
         </w:rPr>
-        <w:t xml:space="preserve">Desi poate parea un domeniu cu mai putine riscuri in dezvoltarea acestuia decat cele prezentate anterior, agricultura, nu este nici pe departe. In primul rand, hrana reprezinta o necesitate primara in randul omenirii, aceasta nevoie trebuind a fi indeplinita </w:t>
+        <w:t xml:space="preserve">Desi poate parea </w:t>
+      </w:r>
+      <w:proofErr w:type="gramStart"/>
+      <w:r>
+        <w:rPr>
+          <w:rFonts w:ascii="Arial" w:hAnsi="Arial" w:cs="Arial"/>
+        </w:rPr>
+        <w:t>un</w:t>
+      </w:r>
+      <w:proofErr w:type="gramEnd"/>
+      <w:r>
+        <w:rPr>
+          <w:rFonts w:ascii="Arial" w:hAnsi="Arial" w:cs="Arial"/>
+        </w:rPr>
+        <w:t xml:space="preserve"> domeniu cu mai putine riscuri in dezvoltarea acestuia decat cele prezentate anterior, agricultura, nu este nici pe departe. In primul rand, hrana reprezinta o necesitate primara in randul omenirii, aceasta nevoie trebuind a fi indeplinita intr-un mod constant. Aceasta </w:t>
+      </w:r>
+      <w:proofErr w:type="gramStart"/>
+      <w:r>
+        <w:rPr>
+          <w:rFonts w:ascii="Arial" w:hAnsi="Arial" w:cs="Arial"/>
+        </w:rPr>
+        <w:t>este</w:t>
+      </w:r>
+      <w:proofErr w:type="gramEnd"/>
+      <w:r>
+        <w:rPr>
+          <w:rFonts w:ascii="Arial" w:hAnsi="Arial" w:cs="Arial"/>
+        </w:rPr>
+        <w:t xml:space="preserve"> cauza pentru care agricultura si procurarea hranei au </w:t>
       </w:r>
       <w:r>
         <w:rPr>
           <w:rFonts w:ascii="Arial" w:hAnsi="Arial" w:cs="Arial"/>
         </w:rPr>
         <w:lastRenderedPageBreak/>
-        <w:t>intr-un mod constant. Aceasta este cauza pentru care agricultura si procurarea hranei au devenit un mare risc asupra oamenilor la vremea respectiva. Nestiind la inceput ce alimente pot fi considerate comestibile, omenirea a incercat de-a lungul vremii aproximativ orice forma de aliment existenta, astfel ajungandu-se la intoxicatii si alte probleme grave ce puneau in pericol sanatatea corpului uman.</w:t>
+        <w:t xml:space="preserve">devenit un mare risc asupra oamenilor la vremea respectiva. Nestiind la inceput </w:t>
+      </w:r>
+      <w:proofErr w:type="gramStart"/>
+      <w:r>
+        <w:rPr>
+          <w:rFonts w:ascii="Arial" w:hAnsi="Arial" w:cs="Arial"/>
+        </w:rPr>
+        <w:t>ce</w:t>
+      </w:r>
+      <w:proofErr w:type="gramEnd"/>
+      <w:r>
+        <w:rPr>
+          <w:rFonts w:ascii="Arial" w:hAnsi="Arial" w:cs="Arial"/>
+        </w:rPr>
+        <w:t xml:space="preserve"> alimente pot fi considerate comestibile, omenirea a incercat de-a lungul vremii aproximativ orice forma de aliment existenta, astfel ajungandu-se la intoxicatii si alte probleme grave ce puneau in pericol sanatatea corpului uman.</w:t>
       </w:r>
     </w:p>
     <w:p>
@@ -1315,7 +1477,49 @@
         <w:rPr>
           <w:rFonts w:ascii="Arial" w:hAnsi="Arial" w:cs="Arial"/>
         </w:rPr>
-        <w:t>Motivul pentru care am ales sa dezvolt aceasta aplicatie este de a aduce la cunostinta oamenilor de orice varsta originile meseriilor principale din cotidian, simuland evolutia acestora intr-un mod interactiv. Nu multi oameni cunosc originea meseriilor din ziua de astazi, evolutia lor si etapele prin care s-a trecut pentru a ajunge la ceea ce astazi consideram o normalitate pentru care nu suntem suficient de recunoscatori. Consider ca fiecare persoana ar trebui sa constientizeze importanta meseriilor din cotidian, dar si cea a oamenilor care au pus bazele lor.</w:t>
+        <w:t xml:space="preserve">Motivul pentru care am ales </w:t>
+      </w:r>
+      <w:proofErr w:type="gramStart"/>
+      <w:r>
+        <w:rPr>
+          <w:rFonts w:ascii="Arial" w:hAnsi="Arial" w:cs="Arial"/>
+        </w:rPr>
+        <w:t>sa</w:t>
+      </w:r>
+      <w:proofErr w:type="gramEnd"/>
+      <w:r>
+        <w:rPr>
+          <w:rFonts w:ascii="Arial" w:hAnsi="Arial" w:cs="Arial"/>
+        </w:rPr>
+        <w:t xml:space="preserve"> dezvolt aceasta aplicatie este de a aduce la cunostinta oamenilor de orice varsta originile meseriilor principale din cotidian, simuland evolutia acestora intr-un mod interactiv. Nu multi oameni cunosc originea meseriilor din ziua de astazi, evolutia lor si etapele prin care s-a trecut pentru a ajunge la ceea </w:t>
+      </w:r>
+      <w:proofErr w:type="gramStart"/>
+      <w:r>
+        <w:rPr>
+          <w:rFonts w:ascii="Arial" w:hAnsi="Arial" w:cs="Arial"/>
+        </w:rPr>
+        <w:t>ce</w:t>
+      </w:r>
+      <w:proofErr w:type="gramEnd"/>
+      <w:r>
+        <w:rPr>
+          <w:rFonts w:ascii="Arial" w:hAnsi="Arial" w:cs="Arial"/>
+        </w:rPr>
+        <w:t xml:space="preserve"> astazi consideram o normalitate pentru care nu suntem suficient de recunoscatori. Consider ca fiecare persoana ar trebui </w:t>
+      </w:r>
+      <w:proofErr w:type="gramStart"/>
+      <w:r>
+        <w:rPr>
+          <w:rFonts w:ascii="Arial" w:hAnsi="Arial" w:cs="Arial"/>
+        </w:rPr>
+        <w:t>sa</w:t>
+      </w:r>
+      <w:proofErr w:type="gramEnd"/>
+      <w:r>
+        <w:rPr>
+          <w:rFonts w:ascii="Arial" w:hAnsi="Arial" w:cs="Arial"/>
+        </w:rPr>
+        <w:t xml:space="preserve"> constientizeze importanta meseriilor din cotidian, dar si cea a oamenilor care au pus bazele lor.</w:t>
       </w:r>
       <w:r>
         <w:rPr>
@@ -1467,7 +1671,21 @@
         <w:rPr>
           <w:rFonts w:ascii="Arial" w:hAnsi="Arial" w:cs="Arial"/>
         </w:rPr>
-        <w:t xml:space="preserve"> Elementele principale care definesc un joc sunt un obiectiv, un set de reguli si o realitate preconitaza.</w:t>
+        <w:t xml:space="preserve"> Elementele principale care definesc </w:t>
+      </w:r>
+      <w:proofErr w:type="gramStart"/>
+      <w:r>
+        <w:rPr>
+          <w:rFonts w:ascii="Arial" w:hAnsi="Arial" w:cs="Arial"/>
+        </w:rPr>
+        <w:t>un</w:t>
+      </w:r>
+      <w:proofErr w:type="gramEnd"/>
+      <w:r>
+        <w:rPr>
+          <w:rFonts w:ascii="Arial" w:hAnsi="Arial" w:cs="Arial"/>
+        </w:rPr>
+        <w:t xml:space="preserve"> joc sunt un obiectiv, un set de reguli si o realitate preconitaza.</w:t>
       </w:r>
       <w:r>
         <w:rPr>
@@ -1479,7 +1697,21 @@
         <w:rPr>
           <w:rFonts w:ascii="Arial" w:hAnsi="Arial" w:cs="Arial"/>
         </w:rPr>
-        <w:t>Jocurile video reprezinta un subset al acestei activitati, ele reusind sa      -__-</w:t>
+        <w:t xml:space="preserve">Jocurile video reprezinta </w:t>
+      </w:r>
+      <w:proofErr w:type="gramStart"/>
+      <w:r>
+        <w:rPr>
+          <w:rFonts w:ascii="Arial" w:hAnsi="Arial" w:cs="Arial"/>
+        </w:rPr>
+        <w:t>un</w:t>
+      </w:r>
+      <w:proofErr w:type="gramEnd"/>
+      <w:r>
+        <w:rPr>
+          <w:rFonts w:ascii="Arial" w:hAnsi="Arial" w:cs="Arial"/>
+        </w:rPr>
+        <w:t xml:space="preserve"> subset al acestei activitati, ele reusind sa      -__-</w:t>
       </w:r>
     </w:p>
     <w:p>
@@ -1505,7 +1737,21 @@
         <w:rPr>
           <w:rFonts w:ascii="Arial" w:hAnsi="Arial" w:cs="Arial"/>
         </w:rPr>
-        <w:t>Există o controversă în ceea ce privește care este primul joc video. Deși termenul de video se aplică unei imagini generate electronic pe un monitor, jocuri video sunt considerate a fi pe mai multe platforme.</w:t>
+        <w:t xml:space="preserve">Există o controversă în ceea ce privește care este primul joc video. Deși termenul de video se aplică unei imagini generate electronic pe </w:t>
+      </w:r>
+      <w:proofErr w:type="gramStart"/>
+      <w:r>
+        <w:rPr>
+          <w:rFonts w:ascii="Arial" w:hAnsi="Arial" w:cs="Arial"/>
+        </w:rPr>
+        <w:t>un</w:t>
+      </w:r>
+      <w:proofErr w:type="gramEnd"/>
+      <w:r>
+        <w:rPr>
+          <w:rFonts w:ascii="Arial" w:hAnsi="Arial" w:cs="Arial"/>
+        </w:rPr>
+        <w:t xml:space="preserve"> monitor, jocuri video sunt considerate a fi pe mai multe platforme.</w:t>
       </w:r>
     </w:p>
     <w:p>
@@ -1526,7 +1772,21 @@
           <w:rFonts w:ascii="Arial" w:hAnsi="Arial" w:cs="Arial"/>
         </w:rPr>
         <w:lastRenderedPageBreak/>
-        <w:t>Cel mai vechi joc electronic interactiv a fost creat de Thomas T. Goldsmith Jr. și Estle Ray Mann pe un tub catodic. Patentul invenției a fost înregistrat la 25 ianuarie 1947. Jocul era asemănător cu un radar din al doilea război mondial.</w:t>
+        <w:t xml:space="preserve">Cel mai vechi joc electronic interactiv a fost creat de Thomas T. Goldsmith Jr. și Estle Ray Mann pe </w:t>
+      </w:r>
+      <w:proofErr w:type="gramStart"/>
+      <w:r>
+        <w:rPr>
+          <w:rFonts w:ascii="Arial" w:hAnsi="Arial" w:cs="Arial"/>
+        </w:rPr>
+        <w:t>un</w:t>
+      </w:r>
+      <w:proofErr w:type="gramEnd"/>
+      <w:r>
+        <w:rPr>
+          <w:rFonts w:ascii="Arial" w:hAnsi="Arial" w:cs="Arial"/>
+        </w:rPr>
+        <w:t xml:space="preserve"> tub catodic. Patentul invenției a fost înregistrat la 25 ianuarie 1947. Jocul era asemănător cu un radar din al doilea război mondial.</w:t>
       </w:r>
       <w:r>
         <w:rPr>
@@ -1909,7 +2169,21 @@
           <w:rFonts w:ascii="Arial" w:hAnsi="Arial" w:cs="Arial"/>
         </w:rPr>
         <w:tab/>
-        <w:t>Preistoria reprezinta prima si cea mai lunga epoca a istoriei umane, ea incepand acum peste 4 milioane de ani</w:t>
+        <w:t xml:space="preserve">Preistoria reprezinta prima si cea mai lunga epoca </w:t>
+      </w:r>
+      <w:proofErr w:type="gramStart"/>
+      <w:r>
+        <w:rPr>
+          <w:rFonts w:ascii="Arial" w:hAnsi="Arial" w:cs="Arial"/>
+        </w:rPr>
+        <w:t>a</w:t>
+      </w:r>
+      <w:proofErr w:type="gramEnd"/>
+      <w:r>
+        <w:rPr>
+          <w:rFonts w:ascii="Arial" w:hAnsi="Arial" w:cs="Arial"/>
+        </w:rPr>
+        <w:t xml:space="preserve"> istoriei umane, ea incepand acum peste 4 milioane de ani</w:t>
       </w:r>
       <w:r>
         <w:rPr>
@@ -2004,7 +2278,21 @@
         <w:rPr>
           <w:rFonts w:ascii="Arial" w:hAnsi="Arial" w:cs="Arial"/>
         </w:rPr>
-        <w:t xml:space="preserve">Procurarea hranei nu era un lucru usor pentru primii oameni, ei trebuiau sa o caute sau sa o vaneze, astfel primind numele de “culegatori-vanatori”. Organizati in cete de vanatoare, oamenii culegeau plante si fructe salbatice, pescuiau si vanau animale precum mamuti si bizoni. </w:t>
+        <w:t xml:space="preserve">Procurarea hranei nu era </w:t>
+      </w:r>
+      <w:proofErr w:type="gramStart"/>
+      <w:r>
+        <w:rPr>
+          <w:rFonts w:ascii="Arial" w:hAnsi="Arial" w:cs="Arial"/>
+        </w:rPr>
+        <w:t>un</w:t>
+      </w:r>
+      <w:proofErr w:type="gramEnd"/>
+      <w:r>
+        <w:rPr>
+          <w:rFonts w:ascii="Arial" w:hAnsi="Arial" w:cs="Arial"/>
+        </w:rPr>
+        <w:t xml:space="preserve"> lucru usor pentru primii oameni, ei trebuiau sa o caute sau sa o vaneze, astfel primind numele de “culegatori-vanatori”. Organizati in cete de vanatoare, oamenii culegeau plante si fructe salbatice, pescuiau si vanau animale precum mamuti si bizoni. </w:t>
       </w:r>
       <w:r>
         <w:rPr>
@@ -2092,11 +2380,19 @@
           <w:rFonts w:ascii="Arial" w:hAnsi="Arial" w:cs="Arial"/>
         </w:rPr>
       </w:pPr>
-      <w:r>
-        <w:rPr>
-          <w:rFonts w:ascii="Arial" w:hAnsi="Arial" w:cs="Arial"/>
-        </w:rPr>
-        <w:t>adapostindu-se in pesteri sau la marginea stancilor.</w:t>
+      <w:proofErr w:type="gramStart"/>
+      <w:r>
+        <w:rPr>
+          <w:rFonts w:ascii="Arial" w:hAnsi="Arial" w:cs="Arial"/>
+        </w:rPr>
+        <w:t>adapostindu-se</w:t>
+      </w:r>
+      <w:proofErr w:type="gramEnd"/>
+      <w:r>
+        <w:rPr>
+          <w:rFonts w:ascii="Arial" w:hAnsi="Arial" w:cs="Arial"/>
+        </w:rPr>
+        <w:t xml:space="preserve"> in pesteri sau la marginea stancilor.</w:t>
       </w:r>
       <w:r>
         <w:rPr>
@@ -2156,7 +2452,21 @@
         <w:rPr>
           <w:rFonts w:ascii="Arial" w:hAnsi="Arial" w:cs="Arial"/>
         </w:rPr>
-        <w:t xml:space="preserve">au inceput sa </w:t>
+        <w:t xml:space="preserve">au inceput </w:t>
+      </w:r>
+      <w:proofErr w:type="gramStart"/>
+      <w:r>
+        <w:rPr>
+          <w:rFonts w:ascii="Arial" w:hAnsi="Arial" w:cs="Arial"/>
+        </w:rPr>
+        <w:t>sa</w:t>
+      </w:r>
+      <w:proofErr w:type="gramEnd"/>
+      <w:r>
+        <w:rPr>
+          <w:rFonts w:ascii="Arial" w:hAnsi="Arial" w:cs="Arial"/>
+        </w:rPr>
+        <w:t xml:space="preserve"> </w:t>
       </w:r>
       <w:r>
         <w:rPr>
@@ -2215,7 +2525,21 @@
         <w:rPr>
           <w:rFonts w:ascii="Arial" w:hAnsi="Arial" w:cs="Arial"/>
         </w:rPr>
-        <w:t>icul reprezinta ultima etapa a E</w:t>
+        <w:t xml:space="preserve">icul reprezinta ultima etapa </w:t>
+      </w:r>
+      <w:proofErr w:type="gramStart"/>
+      <w:r>
+        <w:rPr>
+          <w:rFonts w:ascii="Arial" w:hAnsi="Arial" w:cs="Arial"/>
+        </w:rPr>
+        <w:t>a</w:t>
+      </w:r>
+      <w:proofErr w:type="gramEnd"/>
+      <w:r>
+        <w:rPr>
+          <w:rFonts w:ascii="Arial" w:hAnsi="Arial" w:cs="Arial"/>
+        </w:rPr>
+        <w:t xml:space="preserve"> E</w:t>
       </w:r>
       <w:r>
         <w:rPr>
@@ -2263,8 +2587,16 @@
         <w:rPr>
           <w:rFonts w:ascii="Arial" w:hAnsi="Arial" w:cs="Arial"/>
         </w:rPr>
-        <w:t xml:space="preserve"> schimbari este</w:t>
-      </w:r>
+        <w:t xml:space="preserve"> schimbari </w:t>
+      </w:r>
+      <w:proofErr w:type="gramStart"/>
+      <w:r>
+        <w:rPr>
+          <w:rFonts w:ascii="Arial" w:hAnsi="Arial" w:cs="Arial"/>
+        </w:rPr>
+        <w:t>este</w:t>
+      </w:r>
+      <w:proofErr w:type="gramEnd"/>
       <w:r>
         <w:rPr>
           <w:rFonts w:ascii="Arial" w:hAnsi="Arial" w:cs="Arial"/>
@@ -2311,7 +2643,21 @@
         <w:rPr>
           <w:rFonts w:ascii="Arial" w:hAnsi="Arial" w:cs="Arial"/>
         </w:rPr>
-        <w:t xml:space="preserve"> sa imblanzeasca oi, porci, capre</w:t>
+        <w:t xml:space="preserve"> </w:t>
+      </w:r>
+      <w:proofErr w:type="gramStart"/>
+      <w:r>
+        <w:rPr>
+          <w:rFonts w:ascii="Arial" w:hAnsi="Arial" w:cs="Arial"/>
+        </w:rPr>
+        <w:t>sa</w:t>
+      </w:r>
+      <w:proofErr w:type="gramEnd"/>
+      <w:r>
+        <w:rPr>
+          <w:rFonts w:ascii="Arial" w:hAnsi="Arial" w:cs="Arial"/>
+        </w:rPr>
+        <w:t xml:space="preserve"> imblanzeasca oi, porci, capre</w:t>
       </w:r>
       <w:r>
         <w:rPr>
@@ -2353,7 +2699,21 @@
         <w:rPr>
           <w:rFonts w:ascii="Arial" w:hAnsi="Arial" w:cs="Arial"/>
         </w:rPr>
-        <w:t>nii oameni au inceput sa se ocupe de modelarea lutului</w:t>
+        <w:t xml:space="preserve">nii oameni au inceput </w:t>
+      </w:r>
+      <w:proofErr w:type="gramStart"/>
+      <w:r>
+        <w:rPr>
+          <w:rFonts w:ascii="Arial" w:hAnsi="Arial" w:cs="Arial"/>
+        </w:rPr>
+        <w:t>sa</w:t>
+      </w:r>
+      <w:proofErr w:type="gramEnd"/>
+      <w:r>
+        <w:rPr>
+          <w:rFonts w:ascii="Arial" w:hAnsi="Arial" w:cs="Arial"/>
+        </w:rPr>
+        <w:t xml:space="preserve"> se ocupe de modelarea lutului</w:t>
       </w:r>
       <w:r>
         <w:rPr>
@@ -2391,7 +2751,21 @@
           <w:rFonts w:ascii="Arial" w:hAnsi="Arial" w:cs="Arial"/>
         </w:rPr>
         <w:tab/>
-        <w:t xml:space="preserve">Datorita revolutiei neolitice, oamenii au inceput sa traiasca in asezari stabile si sa construiasca hambare pentru </w:t>
+        <w:t xml:space="preserve">Datorita revolutiei neolitice, oamenii au inceput </w:t>
+      </w:r>
+      <w:proofErr w:type="gramStart"/>
+      <w:r>
+        <w:rPr>
+          <w:rFonts w:ascii="Arial" w:hAnsi="Arial" w:cs="Arial"/>
+        </w:rPr>
+        <w:t>sa</w:t>
+      </w:r>
+      <w:proofErr w:type="gramEnd"/>
+      <w:r>
+        <w:rPr>
+          <w:rFonts w:ascii="Arial" w:hAnsi="Arial" w:cs="Arial"/>
+        </w:rPr>
+        <w:t xml:space="preserve"> traiasca in asezari stabile si sa construiasca hambare pentru </w:t>
       </w:r>
       <w:r>
         <w:rPr>
@@ -2582,7 +2956,21 @@
         <w:rPr>
           <w:rFonts w:ascii="Arial" w:hAnsi="Arial" w:cs="Arial"/>
         </w:rPr>
-        <w:t xml:space="preserve">r de fier, tras cu ajutorul a doi boi si multe alte unelte ce au </w:t>
+        <w:t xml:space="preserve">r de fier, tras cu ajutorul a doi boi si multe alte unelte </w:t>
+      </w:r>
+      <w:proofErr w:type="gramStart"/>
+      <w:r>
+        <w:rPr>
+          <w:rFonts w:ascii="Arial" w:hAnsi="Arial" w:cs="Arial"/>
+        </w:rPr>
+        <w:t>ce</w:t>
+      </w:r>
+      <w:proofErr w:type="gramEnd"/>
+      <w:r>
+        <w:rPr>
+          <w:rFonts w:ascii="Arial" w:hAnsi="Arial" w:cs="Arial"/>
+        </w:rPr>
+        <w:t xml:space="preserve"> au </w:t>
       </w:r>
       <w:r>
         <w:rPr>
@@ -2637,7 +3025,21 @@
         <w:rPr>
           <w:rFonts w:ascii="Arial" w:hAnsi="Arial" w:cs="Arial"/>
         </w:rPr>
-        <w:t xml:space="preserve"> Un animal important pentru oamenii Epocii Fierului era vaca, ei folosindu-i carnea, laptele pentru producerea altor alimente, precum untul si branza, coarnele drept pahare si pielea pentru producerea hainelor si incaltamintelor.</w:t>
+        <w:t xml:space="preserve"> </w:t>
+      </w:r>
+      <w:proofErr w:type="gramStart"/>
+      <w:r>
+        <w:rPr>
+          <w:rFonts w:ascii="Arial" w:hAnsi="Arial" w:cs="Arial"/>
+        </w:rPr>
+        <w:t>Un</w:t>
+      </w:r>
+      <w:proofErr w:type="gramEnd"/>
+      <w:r>
+        <w:rPr>
+          <w:rFonts w:ascii="Arial" w:hAnsi="Arial" w:cs="Arial"/>
+        </w:rPr>
+        <w:t xml:space="preserve"> animal important pentru oamenii Epocii Fierului era vaca, ei folosindu-i carnea, laptele pentru producerea altor alimente, precum untul si branza, coarnele drept pahare si pielea pentru producerea hainelor si incaltamintelor.</w:t>
       </w:r>
     </w:p>
     <w:p>
@@ -2674,15 +3076,7 @@
         <w:rPr>
           <w:rFonts w:ascii="Arial" w:hAnsi="Arial" w:cs="Arial"/>
         </w:rPr>
-        <w:t>Tot atunci</w:t>
-      </w:r>
-      <w:bookmarkStart w:id="0" w:name="_GoBack"/>
-      <w:bookmarkEnd w:id="0"/>
-      <w:r>
-        <w:rPr>
-          <w:rFonts w:ascii="Arial" w:hAnsi="Arial" w:cs="Arial"/>
-        </w:rPr>
-        <w:t xml:space="preserve"> incepe dezvoltarea primelor orase,</w:t>
+        <w:t>Atunci incepe dezvoltarea primelor orase,</w:t>
       </w:r>
       <w:r>
         <w:rPr>
@@ -2762,7 +3156,7 @@
     <w:p>
       <w:pPr>
         <w:rPr>
-          <w:rFonts w:ascii="Arial" w:hAnsi="Arial" w:cs="Arial"/>
+          <w:rStyle w:val="Hyperlink"/>
         </w:rPr>
       </w:pPr>
       <w:hyperlink r:id="rId11" w:history="1">
@@ -2780,6 +3174,13 @@
           <w:rFonts w:ascii="Arial" w:hAnsi="Arial" w:cs="Arial"/>
         </w:rPr>
       </w:pPr>
+    </w:p>
+    <w:p>
+      <w:pPr>
+        <w:rPr>
+          <w:rFonts w:ascii="Arial" w:hAnsi="Arial" w:cs="Arial"/>
+        </w:rPr>
+      </w:pPr>
       <w:r>
         <w:rPr>
           <w:rFonts w:ascii="Arial" w:hAnsi="Arial" w:cs="Arial"/>
@@ -2834,7 +3235,21 @@
         <w:rPr>
           <w:rFonts w:ascii="Arial" w:hAnsi="Arial" w:cs="Arial"/>
         </w:rPr>
-        <w:t xml:space="preserve"> in mare parte de magie pentru a rezolva orice fel de problema ce tinea de corpul uman.</w:t>
+        <w:t xml:space="preserve"> in mare parte de magie pentru a rezolva orice fel de problema </w:t>
+      </w:r>
+      <w:proofErr w:type="gramStart"/>
+      <w:r>
+        <w:rPr>
+          <w:rFonts w:ascii="Arial" w:hAnsi="Arial" w:cs="Arial"/>
+        </w:rPr>
+        <w:t>ce</w:t>
+      </w:r>
+      <w:proofErr w:type="gramEnd"/>
+      <w:r>
+        <w:rPr>
+          <w:rFonts w:ascii="Arial" w:hAnsi="Arial" w:cs="Arial"/>
+        </w:rPr>
+        <w:t xml:space="preserve"> tinea de corpul uman.</w:t>
       </w:r>
       <w:r>
         <w:rPr>
@@ -2876,13 +3291,41 @@
         <w:rPr>
           <w:rFonts w:ascii="Arial" w:hAnsi="Arial" w:cs="Arial"/>
         </w:rPr>
-        <w:t xml:space="preserve"> acoperind membrele rupte in lut, care se intarea la soare, lasandu-le sa se vindece. </w:t>
-      </w:r>
-      <w:r>
-        <w:rPr>
-          <w:rFonts w:ascii="Arial" w:hAnsi="Arial" w:cs="Arial"/>
-        </w:rPr>
-        <w:t xml:space="preserve">Cu toate acestea, oamenii primitivi nu intelegeau ce cauzeaza bolile, crezand ca sunt blestemati, posedati de </w:t>
+        <w:t xml:space="preserve"> acoperind membrele rupte in lut, care se intarea la soare, lasandu-le </w:t>
+      </w:r>
+      <w:proofErr w:type="gramStart"/>
+      <w:r>
+        <w:rPr>
+          <w:rFonts w:ascii="Arial" w:hAnsi="Arial" w:cs="Arial"/>
+        </w:rPr>
+        <w:t>sa</w:t>
+      </w:r>
+      <w:proofErr w:type="gramEnd"/>
+      <w:r>
+        <w:rPr>
+          <w:rFonts w:ascii="Arial" w:hAnsi="Arial" w:cs="Arial"/>
+        </w:rPr>
+        <w:t xml:space="preserve"> se vindece. </w:t>
+      </w:r>
+      <w:r>
+        <w:rPr>
+          <w:rFonts w:ascii="Arial" w:hAnsi="Arial" w:cs="Arial"/>
+        </w:rPr>
+        <w:t xml:space="preserve">Cu toate acestea, oamenii primitivi nu intelegeau </w:t>
+      </w:r>
+      <w:proofErr w:type="gramStart"/>
+      <w:r>
+        <w:rPr>
+          <w:rFonts w:ascii="Arial" w:hAnsi="Arial" w:cs="Arial"/>
+        </w:rPr>
+        <w:t>ce</w:t>
+      </w:r>
+      <w:proofErr w:type="gramEnd"/>
+      <w:r>
+        <w:rPr>
+          <w:rFonts w:ascii="Arial" w:hAnsi="Arial" w:cs="Arial"/>
+        </w:rPr>
+        <w:t xml:space="preserve"> cauzeaza bolile, crezand ca sunt blestemati, posedati de </w:t>
       </w:r>
       <w:r>
         <w:rPr>
@@ -2918,7 +3361,21 @@
         <w:rPr>
           <w:rFonts w:ascii="Arial" w:hAnsi="Arial" w:cs="Arial"/>
         </w:rPr>
-        <w:t xml:space="preserve"> intalnita in aceasta perioada este perforarea craniului, care se presupunea ca alunga</w:t>
+        <w:t xml:space="preserve"> intalnita in aceasta perioada </w:t>
+      </w:r>
+      <w:proofErr w:type="gramStart"/>
+      <w:r>
+        <w:rPr>
+          <w:rFonts w:ascii="Arial" w:hAnsi="Arial" w:cs="Arial"/>
+        </w:rPr>
+        <w:t>este</w:t>
+      </w:r>
+      <w:proofErr w:type="gramEnd"/>
+      <w:r>
+        <w:rPr>
+          <w:rFonts w:ascii="Arial" w:hAnsi="Arial" w:cs="Arial"/>
+        </w:rPr>
+        <w:t xml:space="preserve"> perforarea craniului, care se presupunea ca alunga</w:t>
       </w:r>
       <w:r>
         <w:rPr>
@@ -3033,7 +3490,14 @@
         <w:rPr>
           <w:rFonts w:ascii="Arial" w:hAnsi="Arial" w:cs="Arial"/>
         </w:rPr>
-        <w:t xml:space="preserve"> ajutau oamenii sa renunte la ego, sa se purifice si sa isi restabileasca stima de sine prin diferite ritualuri ce presupuneau cantece, dansuri, rugaciuni sau folosirea anumitor ierburi.</w:t>
+        <w:t xml:space="preserve"> ajutau oamenii sa renunte la ego, sa se purifice si sa isi restabileasca stima de sine prin diferite ritualuri ce presupuneau cantece, </w:t>
+      </w:r>
+      <w:r>
+        <w:rPr>
+          <w:rFonts w:ascii="Arial" w:hAnsi="Arial" w:cs="Arial"/>
+        </w:rPr>
+        <w:lastRenderedPageBreak/>
+        <w:t>dansuri, rugaciuni sau folosirea anumitor ierburi.</w:t>
       </w:r>
       <w:r>
         <w:rPr>
@@ -3051,14 +3515,7 @@
         <w:rPr>
           <w:rFonts w:ascii="Arial" w:hAnsi="Arial" w:cs="Arial"/>
         </w:rPr>
-        <w:t xml:space="preserve"> nu pentru </w:t>
-      </w:r>
-      <w:r>
-        <w:rPr>
-          <w:rFonts w:ascii="Arial" w:hAnsi="Arial" w:cs="Arial"/>
-        </w:rPr>
-        <w:lastRenderedPageBreak/>
-        <w:t>compusi, ci pentru spiritele care traiesc in ele.</w:t>
+        <w:t xml:space="preserve"> nu pentru compusi, ci pentru spiritele care traiesc in ele.</w:t>
       </w:r>
       <w:r>
         <w:rPr>
@@ -3202,41 +3659,919 @@
     </w:p>
     <w:p>
       <w:pPr>
-        <w:rPr>
-          <w:rFonts w:ascii="Arial" w:hAnsi="Arial" w:cs="Arial"/>
-        </w:rPr>
-      </w:pPr>
-    </w:p>
-    <w:p>
-      <w:pPr>
-        <w:rPr>
-          <w:rFonts w:ascii="Arial" w:hAnsi="Arial" w:cs="Arial"/>
-        </w:rPr>
-      </w:pPr>
-    </w:p>
-    <w:p>
-      <w:pPr>
-        <w:rPr>
-          <w:rFonts w:ascii="Arial" w:hAnsi="Arial" w:cs="Arial"/>
-        </w:rPr>
-      </w:pPr>
-      <w:r>
-        <w:rPr>
-          <w:rFonts w:ascii="Arial" w:hAnsi="Arial" w:cs="Arial"/>
-        </w:rPr>
-        <w:t>4. Tehnologiile si limbajele folosite</w:t>
-      </w:r>
-    </w:p>
-    <w:p>
-      <w:pPr>
-        <w:rPr>
-          <w:rFonts w:ascii="Arial" w:hAnsi="Arial" w:cs="Arial"/>
-        </w:rPr>
-      </w:pPr>
-      <w:r>
-        <w:rPr>
-          <w:rFonts w:ascii="Arial" w:hAnsi="Arial" w:cs="Arial"/>
-        </w:rPr>
+        <w:shd w:val="clear" w:color="auto" w:fill="FFFFFF"/>
+        <w:spacing w:before="75" w:after="30" w:line="240" w:lineRule="auto"/>
+        <w:outlineLvl w:val="1"/>
+        <w:rPr>
+          <w:rFonts w:ascii="Helvetica" w:eastAsia="Times New Roman" w:hAnsi="Helvetica" w:cs="Helvetica"/>
+          <w:color w:val="4A4A4A"/>
+          <w:spacing w:val="6"/>
+          <w:kern w:val="36"/>
+          <w:sz w:val="21"/>
+          <w:szCs w:val="21"/>
+        </w:rPr>
+      </w:pPr>
+    </w:p>
+    <w:p>
+      <w:pPr>
+        <w:shd w:val="clear" w:color="auto" w:fill="FFFFFF"/>
+        <w:spacing w:before="75" w:after="30" w:line="240" w:lineRule="auto"/>
+        <w:outlineLvl w:val="1"/>
+        <w:rPr>
+          <w:rFonts w:ascii="Helvetica" w:eastAsia="Times New Roman" w:hAnsi="Helvetica" w:cs="Helvetica"/>
+          <w:color w:val="4A4A4A"/>
+          <w:spacing w:val="6"/>
+          <w:kern w:val="36"/>
+          <w:sz w:val="21"/>
+          <w:szCs w:val="21"/>
+        </w:rPr>
+      </w:pPr>
+    </w:p>
+    <w:p>
+      <w:pPr>
+        <w:pStyle w:val="ListParagraph"/>
+        <w:ind w:left="465"/>
+        <w:rPr>
+          <w:rFonts w:ascii="Arial" w:hAnsi="Arial" w:cs="Arial"/>
+        </w:rPr>
+      </w:pPr>
+      <w:r>
+        <w:rPr>
+          <w:noProof/>
+        </w:rPr>
+        <w:drawing>
+          <wp:inline distT="0" distB="0" distL="0" distR="0" wp14:anchorId="3E2FD007" wp14:editId="4B4C68E5">
+            <wp:extent cx="1438275" cy="1619250"/>
+            <wp:effectExtent l="0" t="0" r="9525" b="0"/>
+            <wp:docPr id="5" name="Picture 5"/>
+            <wp:cNvGraphicFramePr>
+              <a:graphicFrameLocks xmlns:a="http://schemas.openxmlformats.org/drawingml/2006/main" noChangeAspect="1"/>
+            </wp:cNvGraphicFramePr>
+            <a:graphic xmlns:a="http://schemas.openxmlformats.org/drawingml/2006/main">
+              <a:graphicData uri="http://schemas.openxmlformats.org/drawingml/2006/picture">
+                <pic:pic xmlns:pic="http://schemas.openxmlformats.org/drawingml/2006/picture">
+                  <pic:nvPicPr>
+                    <pic:cNvPr id="1" name=""/>
+                    <pic:cNvPicPr/>
+                  </pic:nvPicPr>
+                  <pic:blipFill rotWithShape="1">
+                    <a:blip r:embed="rId5"/>
+                    <a:srcRect l="18910" t="16523" r="56891" b="35043"/>
+                    <a:stretch/>
+                  </pic:blipFill>
+                  <pic:spPr bwMode="auto">
+                    <a:xfrm>
+                      <a:off x="0" y="0"/>
+                      <a:ext cx="1438275" cy="1619250"/>
+                    </a:xfrm>
+                    <a:prstGeom prst="rect">
+                      <a:avLst/>
+                    </a:prstGeom>
+                    <a:ln>
+                      <a:noFill/>
+                    </a:ln>
+                    <a:extLst>
+                      <a:ext uri="{53640926-AAD7-44D8-BBD7-CCE9431645EC}">
+                        <a14:shadowObscured xmlns:a14="http://schemas.microsoft.com/office/drawing/2010/main"/>
+                      </a:ext>
+                    </a:extLst>
+                  </pic:spPr>
+                </pic:pic>
+              </a:graphicData>
+            </a:graphic>
+          </wp:inline>
+        </w:drawing>
+      </w:r>
+      <w:r>
+        <w:rPr>
+          <w:rFonts w:ascii="Arial" w:hAnsi="Arial" w:cs="Arial"/>
+        </w:rPr>
+        <w:t>pg. 28</w:t>
+      </w:r>
+      <w:r>
+        <w:rPr>
+          <w:rFonts w:ascii="Arial" w:hAnsi="Arial" w:cs="Arial"/>
+        </w:rPr>
+        <w:t>, 29</w:t>
+      </w:r>
+      <w:r>
+        <w:rPr>
+          <w:rFonts w:ascii="Arial" w:hAnsi="Arial" w:cs="Arial"/>
+        </w:rPr>
+        <w:t>, 30</w:t>
+      </w:r>
+      <w:r>
+        <w:rPr>
+          <w:rFonts w:ascii="Arial" w:hAnsi="Arial" w:cs="Arial"/>
+        </w:rPr>
+        <w:t>, 31</w:t>
+      </w:r>
+    </w:p>
+    <w:p>
+      <w:pPr>
+        <w:pStyle w:val="ListParagraph"/>
+        <w:ind w:left="465"/>
+        <w:rPr>
+          <w:noProof/>
+        </w:rPr>
+      </w:pPr>
+    </w:p>
+    <w:p>
+      <w:pPr>
+        <w:pStyle w:val="ListParagraph"/>
+        <w:ind w:left="465"/>
+        <w:rPr>
+          <w:rFonts w:ascii="Arial" w:hAnsi="Arial" w:cs="Arial"/>
+        </w:rPr>
+      </w:pPr>
+      <w:r>
+        <w:rPr>
+          <w:noProof/>
+        </w:rPr>
+        <w:drawing>
+          <wp:inline distT="0" distB="0" distL="0" distR="0" wp14:anchorId="4D60F68D" wp14:editId="1BDF6581">
+            <wp:extent cx="1447800" cy="1447800"/>
+            <wp:effectExtent l="0" t="0" r="0" b="0"/>
+            <wp:docPr id="6" name="Picture 6"/>
+            <wp:cNvGraphicFramePr>
+              <a:graphicFrameLocks xmlns:a="http://schemas.openxmlformats.org/drawingml/2006/main" noChangeAspect="1"/>
+            </wp:cNvGraphicFramePr>
+            <a:graphic xmlns:a="http://schemas.openxmlformats.org/drawingml/2006/main">
+              <a:graphicData uri="http://schemas.openxmlformats.org/drawingml/2006/picture">
+                <pic:pic xmlns:pic="http://schemas.openxmlformats.org/drawingml/2006/picture">
+                  <pic:nvPicPr>
+                    <pic:cNvPr id="1" name=""/>
+                    <pic:cNvPicPr/>
+                  </pic:nvPicPr>
+                  <pic:blipFill rotWithShape="1">
+                    <a:blip r:embed="rId6"/>
+                    <a:srcRect l="24359" t="9402" r="24519" b="-284"/>
+                    <a:stretch/>
+                  </pic:blipFill>
+                  <pic:spPr bwMode="auto">
+                    <a:xfrm>
+                      <a:off x="0" y="0"/>
+                      <a:ext cx="1447800" cy="1447800"/>
+                    </a:xfrm>
+                    <a:prstGeom prst="rect">
+                      <a:avLst/>
+                    </a:prstGeom>
+                    <a:ln>
+                      <a:noFill/>
+                    </a:ln>
+                    <a:extLst>
+                      <a:ext uri="{53640926-AAD7-44D8-BBD7-CCE9431645EC}">
+                        <a14:shadowObscured xmlns:a14="http://schemas.microsoft.com/office/drawing/2010/main"/>
+                      </a:ext>
+                    </a:extLst>
+                  </pic:spPr>
+                </pic:pic>
+              </a:graphicData>
+            </a:graphic>
+          </wp:inline>
+        </w:drawing>
+      </w:r>
+      <w:r>
+        <w:rPr>
+          <w:rFonts w:ascii="Arial" w:hAnsi="Arial" w:cs="Arial"/>
+        </w:rPr>
+        <w:t xml:space="preserve">pg. </w:t>
+      </w:r>
+      <w:r>
+        <w:rPr>
+          <w:rFonts w:ascii="Arial" w:hAnsi="Arial" w:cs="Arial"/>
+        </w:rPr>
+        <w:t>26, 27</w:t>
+      </w:r>
+      <w:r>
+        <w:rPr>
+          <w:rFonts w:ascii="Arial" w:hAnsi="Arial" w:cs="Arial"/>
+        </w:rPr>
+        <w:t>, 29</w:t>
+      </w:r>
+    </w:p>
+    <w:p>
+      <w:pPr>
+        <w:pStyle w:val="ListParagraph"/>
+        <w:ind w:left="465"/>
+        <w:rPr>
+          <w:noProof/>
+        </w:rPr>
+      </w:pPr>
+    </w:p>
+    <w:p>
+      <w:pPr>
+        <w:pStyle w:val="ListParagraph"/>
+        <w:ind w:left="465"/>
+        <w:rPr>
+          <w:rFonts w:ascii="Arial" w:hAnsi="Arial" w:cs="Arial"/>
+        </w:rPr>
+      </w:pPr>
+      <w:r>
+        <w:rPr>
+          <w:noProof/>
+        </w:rPr>
+        <w:drawing>
+          <wp:inline distT="0" distB="0" distL="0" distR="0" wp14:anchorId="6445B704" wp14:editId="618AF449">
+            <wp:extent cx="1491722" cy="1743075"/>
+            <wp:effectExtent l="0" t="0" r="0" b="0"/>
+            <wp:docPr id="7" name="Picture 7"/>
+            <wp:cNvGraphicFramePr>
+              <a:graphicFrameLocks xmlns:a="http://schemas.openxmlformats.org/drawingml/2006/main" noChangeAspect="1"/>
+            </wp:cNvGraphicFramePr>
+            <a:graphic xmlns:a="http://schemas.openxmlformats.org/drawingml/2006/main">
+              <a:graphicData uri="http://schemas.openxmlformats.org/drawingml/2006/picture">
+                <pic:pic xmlns:pic="http://schemas.openxmlformats.org/drawingml/2006/picture">
+                  <pic:nvPicPr>
+                    <pic:cNvPr id="1" name=""/>
+                    <pic:cNvPicPr/>
+                  </pic:nvPicPr>
+                  <pic:blipFill rotWithShape="1">
+                    <a:blip r:embed="rId7"/>
+                    <a:srcRect l="26442" t="8832" r="29807" b="285"/>
+                    <a:stretch/>
+                  </pic:blipFill>
+                  <pic:spPr bwMode="auto">
+                    <a:xfrm>
+                      <a:off x="0" y="0"/>
+                      <a:ext cx="1496397" cy="1748538"/>
+                    </a:xfrm>
+                    <a:prstGeom prst="rect">
+                      <a:avLst/>
+                    </a:prstGeom>
+                    <a:ln>
+                      <a:noFill/>
+                    </a:ln>
+                    <a:extLst>
+                      <a:ext uri="{53640926-AAD7-44D8-BBD7-CCE9431645EC}">
+                        <a14:shadowObscured xmlns:a14="http://schemas.microsoft.com/office/drawing/2010/main"/>
+                      </a:ext>
+                    </a:extLst>
+                  </pic:spPr>
+                </pic:pic>
+              </a:graphicData>
+            </a:graphic>
+          </wp:inline>
+        </w:drawing>
+      </w:r>
+      <w:r>
+        <w:rPr>
+          <w:rFonts w:ascii="Arial" w:hAnsi="Arial" w:cs="Arial"/>
+        </w:rPr>
+        <w:t xml:space="preserve"> pg. </w:t>
+      </w:r>
+      <w:r>
+        <w:rPr>
+          <w:rFonts w:ascii="Arial" w:hAnsi="Arial" w:cs="Arial"/>
+        </w:rPr>
+        <w:t>26</w:t>
+      </w:r>
+    </w:p>
+    <w:p>
+      <w:pPr>
+        <w:rPr>
+          <w:rFonts w:ascii="Arial" w:hAnsi="Arial" w:cs="Arial"/>
+        </w:rPr>
+      </w:pPr>
+    </w:p>
+    <w:p>
+      <w:pPr>
+        <w:rPr>
+          <w:rFonts w:ascii="Arial" w:hAnsi="Arial" w:cs="Arial"/>
+        </w:rPr>
+      </w:pPr>
+    </w:p>
+    <w:p>
+      <w:pPr>
+        <w:rPr>
+          <w:rFonts w:ascii="Arial" w:hAnsi="Arial" w:cs="Arial"/>
+        </w:rPr>
+      </w:pPr>
+      <w:r>
+        <w:rPr>
+          <w:rFonts w:ascii="Arial" w:hAnsi="Arial" w:cs="Arial"/>
+        </w:rPr>
+        <w:lastRenderedPageBreak/>
+        <w:t>2.2. Antichitatea</w:t>
+      </w:r>
+    </w:p>
+    <w:p>
+      <w:pPr>
+        <w:rPr>
+          <w:rFonts w:ascii="Arial" w:hAnsi="Arial" w:cs="Arial"/>
+        </w:rPr>
+      </w:pPr>
+      <w:r>
+        <w:rPr>
+          <w:rFonts w:ascii="Arial" w:hAnsi="Arial" w:cs="Arial"/>
+        </w:rPr>
+        <w:t>2.2.1. Orientul Antic</w:t>
+      </w:r>
+    </w:p>
+    <w:p>
+      <w:pPr>
+        <w:rPr>
+          <w:rFonts w:ascii="Arial" w:hAnsi="Arial" w:cs="Arial"/>
+        </w:rPr>
+      </w:pPr>
+      <w:r>
+        <w:rPr>
+          <w:rFonts w:ascii="Arial" w:hAnsi="Arial" w:cs="Arial"/>
+        </w:rPr>
+        <w:tab/>
+      </w:r>
+      <w:r>
+        <w:rPr>
+          <w:rFonts w:ascii="Arial" w:hAnsi="Arial" w:cs="Arial"/>
+        </w:rPr>
+        <w:t xml:space="preserve">Datorita mediului natural din Orient, </w:t>
+      </w:r>
+      <w:r>
+        <w:rPr>
+          <w:rFonts w:ascii="Arial" w:hAnsi="Arial" w:cs="Arial"/>
+        </w:rPr>
+        <w:t xml:space="preserve">oamenii </w:t>
+      </w:r>
+      <w:r>
+        <w:rPr>
+          <w:rFonts w:ascii="Arial" w:hAnsi="Arial" w:cs="Arial"/>
+        </w:rPr>
+        <w:t>dezvolta in continuare agricultura,</w:t>
+      </w:r>
+      <w:r>
+        <w:rPr>
+          <w:rFonts w:ascii="Arial" w:hAnsi="Arial" w:cs="Arial"/>
+        </w:rPr>
+        <w:t xml:space="preserve"> principala lor activitate,</w:t>
+      </w:r>
+      <w:r>
+        <w:rPr>
+          <w:rFonts w:ascii="Arial" w:hAnsi="Arial" w:cs="Arial"/>
+        </w:rPr>
+        <w:t xml:space="preserve"> </w:t>
+      </w:r>
+      <w:r>
+        <w:rPr>
+          <w:rFonts w:ascii="Arial" w:hAnsi="Arial" w:cs="Arial"/>
+        </w:rPr>
+        <w:t>asezandu-se in zone invecinate apelor</w:t>
+      </w:r>
+      <w:r>
+        <w:rPr>
+          <w:rFonts w:ascii="Arial" w:hAnsi="Arial" w:cs="Arial"/>
+        </w:rPr>
+        <w:t xml:space="preserve">. </w:t>
+      </w:r>
+      <w:proofErr w:type="gramStart"/>
+      <w:r>
+        <w:rPr>
+          <w:rFonts w:ascii="Arial" w:hAnsi="Arial" w:cs="Arial"/>
+        </w:rPr>
+        <w:t>Un</w:t>
+      </w:r>
+      <w:proofErr w:type="gramEnd"/>
+      <w:r>
+        <w:rPr>
+          <w:rFonts w:ascii="Arial" w:hAnsi="Arial" w:cs="Arial"/>
+        </w:rPr>
+        <w:t xml:space="preserve"> rol important in agricultura l-a</w:t>
+      </w:r>
+      <w:r>
+        <w:rPr>
+          <w:rFonts w:ascii="Arial" w:hAnsi="Arial" w:cs="Arial"/>
+        </w:rPr>
+        <w:t>u</w:t>
+      </w:r>
+      <w:r>
+        <w:rPr>
+          <w:rFonts w:ascii="Arial" w:hAnsi="Arial" w:cs="Arial"/>
+        </w:rPr>
+        <w:t xml:space="preserve"> avut fluvii precum Tigru, Eufrat si Nil, aceastea aducand in urma revarsarii minereuri ce faceau pamant</w:t>
+      </w:r>
+      <w:r>
+        <w:rPr>
+          <w:rFonts w:ascii="Arial" w:hAnsi="Arial" w:cs="Arial"/>
+        </w:rPr>
+        <w:t>ur</w:t>
+      </w:r>
+      <w:r>
+        <w:rPr>
+          <w:rFonts w:ascii="Arial" w:hAnsi="Arial" w:cs="Arial"/>
+        </w:rPr>
+        <w:t>ile fertile</w:t>
+      </w:r>
+      <w:r>
+        <w:rPr>
+          <w:rFonts w:ascii="Arial" w:hAnsi="Arial" w:cs="Arial"/>
+        </w:rPr>
+        <w:t xml:space="preserve"> si usor de lucrat</w:t>
+      </w:r>
+      <w:r>
+        <w:rPr>
+          <w:rFonts w:ascii="Arial" w:hAnsi="Arial" w:cs="Arial"/>
+        </w:rPr>
+        <w:t>.</w:t>
+      </w:r>
+      <w:r>
+        <w:rPr>
+          <w:rFonts w:ascii="Arial" w:hAnsi="Arial" w:cs="Arial"/>
+        </w:rPr>
+        <w:t xml:space="preserve"> In Mesopotamia (“tinutul dintre rauri”, aflata intre Tigru si Eufrat) oamenii au realizat ca pot sapa canale </w:t>
+      </w:r>
+      <w:proofErr w:type="gramStart"/>
+      <w:r>
+        <w:rPr>
+          <w:rFonts w:ascii="Arial" w:hAnsi="Arial" w:cs="Arial"/>
+        </w:rPr>
+        <w:t>sa</w:t>
+      </w:r>
+      <w:proofErr w:type="gramEnd"/>
+      <w:r>
+        <w:rPr>
+          <w:rFonts w:ascii="Arial" w:hAnsi="Arial" w:cs="Arial"/>
+        </w:rPr>
+        <w:t xml:space="preserve"> strabata campurile, irigand astfel recoltele. </w:t>
+      </w:r>
+      <w:r>
+        <w:rPr>
+          <w:rFonts w:ascii="Arial" w:hAnsi="Arial" w:cs="Arial"/>
+        </w:rPr>
+        <w:t>Avand o recolta bogata constand majoritar din cereale, painea dev</w:t>
+      </w:r>
+      <w:r>
+        <w:rPr>
+          <w:rFonts w:ascii="Arial" w:hAnsi="Arial" w:cs="Arial"/>
+        </w:rPr>
+        <w:t xml:space="preserve">ine alimentul principal si </w:t>
+      </w:r>
+      <w:proofErr w:type="gramStart"/>
+      <w:r>
+        <w:rPr>
+          <w:rFonts w:ascii="Arial" w:hAnsi="Arial" w:cs="Arial"/>
+        </w:rPr>
+        <w:t>berea</w:t>
+      </w:r>
+      <w:proofErr w:type="gramEnd"/>
+      <w:r>
+        <w:rPr>
+          <w:rFonts w:ascii="Arial" w:hAnsi="Arial" w:cs="Arial"/>
+        </w:rPr>
+        <w:t xml:space="preserve"> devine bautura saracilor, vinul fiind cea a bogatilor.</w:t>
+      </w:r>
+    </w:p>
+    <w:p>
+      <w:pPr>
+        <w:rPr>
+          <w:rFonts w:ascii="Arial" w:hAnsi="Arial" w:cs="Arial"/>
+        </w:rPr>
+      </w:pPr>
+      <w:r>
+        <w:rPr>
+          <w:rFonts w:ascii="Arial" w:hAnsi="Arial" w:cs="Arial"/>
+        </w:rPr>
+        <w:tab/>
+      </w:r>
+      <w:r>
+        <w:rPr>
+          <w:rFonts w:ascii="Arial" w:hAnsi="Arial" w:cs="Arial"/>
+        </w:rPr>
+        <w:t xml:space="preserve">Totusi, </w:t>
+      </w:r>
+      <w:r>
+        <w:rPr>
+          <w:rFonts w:ascii="Arial" w:hAnsi="Arial" w:cs="Arial"/>
+        </w:rPr>
+        <w:t>unii</w:t>
+      </w:r>
+      <w:r>
+        <w:rPr>
+          <w:rFonts w:ascii="Arial" w:hAnsi="Arial" w:cs="Arial"/>
+        </w:rPr>
+        <w:t xml:space="preserve"> oamenii duc o viata </w:t>
+      </w:r>
+      <w:r>
+        <w:rPr>
+          <w:rFonts w:ascii="Arial" w:hAnsi="Arial" w:cs="Arial"/>
+        </w:rPr>
+        <w:t xml:space="preserve">seminomada, deplasandu-se mereu in cautarea pasunilor </w:t>
+      </w:r>
+      <w:r>
+        <w:rPr>
+          <w:rFonts w:ascii="Arial" w:hAnsi="Arial" w:cs="Arial"/>
+        </w:rPr>
+        <w:t xml:space="preserve">(uneori creandu-le chiar ei, defrisand paduri) </w:t>
+      </w:r>
+      <w:r>
+        <w:rPr>
+          <w:rFonts w:ascii="Arial" w:hAnsi="Arial" w:cs="Arial"/>
+        </w:rPr>
+        <w:t>pentru a putea creste animale precum oi</w:t>
+      </w:r>
+      <w:r>
+        <w:rPr>
+          <w:rFonts w:ascii="Arial" w:hAnsi="Arial" w:cs="Arial"/>
+        </w:rPr>
+        <w:t>, cai</w:t>
+      </w:r>
+      <w:r>
+        <w:rPr>
+          <w:rFonts w:ascii="Arial" w:hAnsi="Arial" w:cs="Arial"/>
+        </w:rPr>
+        <w:t xml:space="preserve">, porci </w:t>
+      </w:r>
+      <w:r>
+        <w:rPr>
+          <w:rFonts w:ascii="Arial" w:hAnsi="Arial" w:cs="Arial"/>
+        </w:rPr>
+        <w:t>sau pasari</w:t>
+      </w:r>
+      <w:r>
+        <w:rPr>
+          <w:rFonts w:ascii="Arial" w:hAnsi="Arial" w:cs="Arial"/>
+        </w:rPr>
+        <w:t>, ocupandu-se si de vanat, atunci cand animale salbatice le amenintau turmele</w:t>
+      </w:r>
+      <w:r>
+        <w:rPr>
+          <w:rFonts w:ascii="Arial" w:hAnsi="Arial" w:cs="Arial"/>
+        </w:rPr>
+        <w:t xml:space="preserve">. </w:t>
+      </w:r>
+      <w:r>
+        <w:rPr>
+          <w:rFonts w:ascii="Arial" w:hAnsi="Arial" w:cs="Arial"/>
+        </w:rPr>
+        <w:t xml:space="preserve">Casele acestora erau construite in asa fel incat </w:t>
+      </w:r>
+      <w:proofErr w:type="gramStart"/>
+      <w:r>
+        <w:rPr>
+          <w:rFonts w:ascii="Arial" w:hAnsi="Arial" w:cs="Arial"/>
+        </w:rPr>
+        <w:t>sa</w:t>
+      </w:r>
+      <w:proofErr w:type="gramEnd"/>
+      <w:r>
+        <w:rPr>
+          <w:rFonts w:ascii="Arial" w:hAnsi="Arial" w:cs="Arial"/>
+        </w:rPr>
+        <w:t xml:space="preserve"> fie usor de demontat si transportat, folosind materiale precum piei de animale si oase.</w:t>
+      </w:r>
+    </w:p>
+    <w:p>
+      <w:pPr>
+        <w:rPr>
+          <w:rFonts w:ascii="Arial" w:hAnsi="Arial" w:cs="Arial"/>
+        </w:rPr>
+      </w:pPr>
+      <w:r>
+        <w:rPr>
+          <w:rFonts w:ascii="Arial" w:hAnsi="Arial" w:cs="Arial"/>
+        </w:rPr>
+        <w:tab/>
+        <w:t>Arhitectura caselor din Antichitate e</w:t>
+      </w:r>
+      <w:r>
+        <w:rPr>
+          <w:rFonts w:ascii="Arial" w:hAnsi="Arial" w:cs="Arial"/>
+        </w:rPr>
+        <w:t xml:space="preserve">volueaza semnificativ. In Mesopotamia, hambarele </w:t>
+      </w:r>
+      <w:r>
+        <w:rPr>
+          <w:rFonts w:ascii="Arial" w:hAnsi="Arial" w:cs="Arial"/>
+        </w:rPr>
+        <w:t xml:space="preserve">si unele case </w:t>
+      </w:r>
+      <w:r>
+        <w:rPr>
+          <w:rFonts w:ascii="Arial" w:hAnsi="Arial" w:cs="Arial"/>
+        </w:rPr>
+        <w:t>erau construite din trestie</w:t>
+      </w:r>
+      <w:r>
+        <w:rPr>
+          <w:rFonts w:ascii="Arial" w:hAnsi="Arial" w:cs="Arial"/>
+        </w:rPr>
+        <w:t xml:space="preserve">, altele </w:t>
+      </w:r>
+      <w:r>
+        <w:rPr>
+          <w:rFonts w:ascii="Arial" w:hAnsi="Arial" w:cs="Arial"/>
+        </w:rPr>
+        <w:t xml:space="preserve">erau construite din caramizi de lut uscate la soare sau arse in cuptoare, avand </w:t>
+      </w:r>
+      <w:r>
+        <w:rPr>
+          <w:rFonts w:ascii="Arial" w:hAnsi="Arial" w:cs="Arial"/>
+        </w:rPr>
+        <w:t>acoperisuri plate si</w:t>
+      </w:r>
+      <w:r>
+        <w:rPr>
+          <w:rFonts w:ascii="Arial" w:hAnsi="Arial" w:cs="Arial"/>
+        </w:rPr>
+        <w:t xml:space="preserve"> </w:t>
+      </w:r>
+      <w:r>
+        <w:rPr>
+          <w:rFonts w:ascii="Arial" w:hAnsi="Arial" w:cs="Arial"/>
+        </w:rPr>
+        <w:t>curti interioare</w:t>
+      </w:r>
+      <w:r>
+        <w:rPr>
+          <w:rFonts w:ascii="Arial" w:hAnsi="Arial" w:cs="Arial"/>
+        </w:rPr>
+        <w:t>.</w:t>
+      </w:r>
+      <w:r>
+        <w:rPr>
+          <w:rFonts w:ascii="Arial" w:hAnsi="Arial" w:cs="Arial"/>
+        </w:rPr>
+        <w:t xml:space="preserve"> Toate aceste case adaposteau mai multe familii din acelasi trib.</w:t>
+      </w:r>
+      <w:r>
+        <w:rPr>
+          <w:rFonts w:ascii="Arial" w:hAnsi="Arial" w:cs="Arial"/>
+        </w:rPr>
+        <w:t xml:space="preserve"> </w:t>
+      </w:r>
+      <w:r>
+        <w:rPr>
+          <w:rFonts w:ascii="Arial" w:hAnsi="Arial" w:cs="Arial"/>
+        </w:rPr>
+        <w:t>Tot in Mesopotamia apar si primele orase-s</w:t>
+      </w:r>
+      <w:r>
+        <w:rPr>
+          <w:rFonts w:ascii="Arial" w:hAnsi="Arial" w:cs="Arial"/>
+        </w:rPr>
+        <w:t>t</w:t>
+      </w:r>
+      <w:r>
+        <w:rPr>
+          <w:rFonts w:ascii="Arial" w:hAnsi="Arial" w:cs="Arial"/>
+        </w:rPr>
+        <w:t>ate, conduse de un rege, formate din o cetate si teritoriul din jurul acesteia.</w:t>
+      </w:r>
+      <w:r>
+        <w:rPr>
+          <w:rFonts w:ascii="Arial" w:hAnsi="Arial" w:cs="Arial"/>
+        </w:rPr>
+        <w:t xml:space="preserve"> </w:t>
+      </w:r>
+      <w:proofErr w:type="gramStart"/>
+      <w:r>
+        <w:rPr>
+          <w:rFonts w:ascii="Arial" w:hAnsi="Arial" w:cs="Arial"/>
+        </w:rPr>
+        <w:t>Un</w:t>
+      </w:r>
+      <w:proofErr w:type="gramEnd"/>
+      <w:r>
+        <w:rPr>
+          <w:rFonts w:ascii="Arial" w:hAnsi="Arial" w:cs="Arial"/>
+        </w:rPr>
+        <w:t xml:space="preserve"> important </w:t>
+      </w:r>
+      <w:r>
+        <w:rPr>
+          <w:rFonts w:ascii="Arial" w:hAnsi="Arial" w:cs="Arial"/>
+        </w:rPr>
+        <w:t>astfel</w:t>
+      </w:r>
+      <w:r>
+        <w:rPr>
+          <w:rFonts w:ascii="Arial" w:hAnsi="Arial" w:cs="Arial"/>
+        </w:rPr>
+        <w:t xml:space="preserve"> de oras era Babilonul, </w:t>
+      </w:r>
+      <w:r>
+        <w:rPr>
+          <w:rFonts w:ascii="Arial" w:hAnsi="Arial" w:cs="Arial"/>
+        </w:rPr>
+        <w:t>principala cladire din acesta fiind templul inchinat zeului Marduk, acoperit cu aur.</w:t>
+      </w:r>
+      <w:r>
+        <w:rPr>
+          <w:rFonts w:ascii="Arial" w:hAnsi="Arial" w:cs="Arial"/>
+        </w:rPr>
+        <w:t xml:space="preserve"> In Orientul Antic au fost construite multe astfel de cladiri, inchinate zeilor</w:t>
+      </w:r>
+      <w:r>
+        <w:rPr>
+          <w:rFonts w:ascii="Arial" w:hAnsi="Arial" w:cs="Arial"/>
+        </w:rPr>
+        <w:t xml:space="preserve"> sau</w:t>
+      </w:r>
+      <w:r>
+        <w:rPr>
+          <w:rFonts w:ascii="Arial" w:hAnsi="Arial" w:cs="Arial"/>
+        </w:rPr>
+        <w:t xml:space="preserve"> anumitor suverani</w:t>
+      </w:r>
+      <w:r>
+        <w:rPr>
+          <w:rFonts w:ascii="Arial" w:hAnsi="Arial" w:cs="Arial"/>
+        </w:rPr>
+        <w:t>,</w:t>
+      </w:r>
+      <w:r>
+        <w:rPr>
+          <w:rFonts w:ascii="Arial" w:hAnsi="Arial" w:cs="Arial"/>
+        </w:rPr>
+        <w:t xml:space="preserve"> cele mai importante </w:t>
+      </w:r>
+      <w:r>
+        <w:rPr>
+          <w:rFonts w:ascii="Arial" w:hAnsi="Arial" w:cs="Arial"/>
+        </w:rPr>
+        <w:t xml:space="preserve">fiind </w:t>
+      </w:r>
+      <w:r>
+        <w:rPr>
+          <w:rFonts w:ascii="Arial" w:hAnsi="Arial" w:cs="Arial"/>
+        </w:rPr>
+        <w:t xml:space="preserve">templele (cladiri destinate activitatilor religioase), </w:t>
+      </w:r>
+      <w:r>
+        <w:rPr>
+          <w:rFonts w:ascii="Arial" w:hAnsi="Arial" w:cs="Arial"/>
+        </w:rPr>
+        <w:t>zigguratele</w:t>
+      </w:r>
+      <w:r>
+        <w:rPr>
+          <w:rFonts w:ascii="Arial" w:hAnsi="Arial" w:cs="Arial"/>
+        </w:rPr>
+        <w:t xml:space="preserve"> (monumente religioase cuprinzand temple si cladiri administrative)</w:t>
+      </w:r>
+      <w:r>
+        <w:rPr>
+          <w:rFonts w:ascii="Arial" w:hAnsi="Arial" w:cs="Arial"/>
+        </w:rPr>
+        <w:t>, si piramidele</w:t>
+      </w:r>
+      <w:r>
+        <w:rPr>
+          <w:rFonts w:ascii="Arial" w:hAnsi="Arial" w:cs="Arial"/>
+        </w:rPr>
+        <w:t xml:space="preserve"> (</w:t>
+      </w:r>
+      <w:r>
+        <w:rPr>
+          <w:rFonts w:ascii="Arial" w:hAnsi="Arial" w:cs="Arial"/>
+        </w:rPr>
+        <w:t>morminte regale ale</w:t>
+      </w:r>
+      <w:r>
+        <w:rPr>
+          <w:rFonts w:ascii="Arial" w:hAnsi="Arial" w:cs="Arial"/>
+        </w:rPr>
+        <w:t xml:space="preserve"> faraonilor</w:t>
+      </w:r>
+      <w:r>
+        <w:rPr>
+          <w:rFonts w:ascii="Arial" w:hAnsi="Arial" w:cs="Arial"/>
+        </w:rPr>
+        <w:t>)</w:t>
+      </w:r>
+      <w:r>
+        <w:rPr>
+          <w:rFonts w:ascii="Arial" w:hAnsi="Arial" w:cs="Arial"/>
+        </w:rPr>
+        <w:t>.</w:t>
+      </w:r>
+      <w:r>
+        <w:rPr>
+          <w:rFonts w:ascii="Arial" w:hAnsi="Arial" w:cs="Arial"/>
+        </w:rPr>
+        <w:t xml:space="preserve"> </w:t>
+      </w:r>
+    </w:p>
+    <w:p>
+      <w:pPr>
+        <w:rPr>
+          <w:rFonts w:ascii="Arial" w:hAnsi="Arial" w:cs="Arial"/>
+        </w:rPr>
+      </w:pPr>
+      <w:r>
+        <w:rPr>
+          <w:rFonts w:ascii="Arial" w:hAnsi="Arial" w:cs="Arial"/>
+        </w:rPr>
+        <w:tab/>
+      </w:r>
+    </w:p>
+    <w:p>
+      <w:pPr>
+        <w:rPr>
+          <w:rFonts w:ascii="Arial" w:hAnsi="Arial" w:cs="Arial"/>
+        </w:rPr>
+      </w:pPr>
+      <w:r>
+        <w:rPr>
+          <w:rFonts w:ascii="Arial" w:hAnsi="Arial" w:cs="Arial"/>
+        </w:rPr>
+        <w:tab/>
+      </w:r>
+      <w:r>
+        <w:rPr>
+          <w:rFonts w:ascii="Arial" w:hAnsi="Arial" w:cs="Arial"/>
+        </w:rPr>
+        <w:tab/>
+        <w:t>***MEDICINA***</w:t>
+      </w:r>
+    </w:p>
+    <w:p>
+      <w:pPr>
+        <w:rPr>
+          <w:rFonts w:ascii="Arial" w:hAnsi="Arial" w:cs="Arial"/>
+        </w:rPr>
+      </w:pPr>
+      <w:r>
+        <w:rPr>
+          <w:rFonts w:ascii="Arial" w:hAnsi="Arial" w:cs="Arial"/>
+        </w:rPr>
+        <w:t xml:space="preserve">2.2.2. </w:t>
+      </w:r>
+      <w:r>
+        <w:rPr>
+          <w:rFonts w:ascii="Arial" w:hAnsi="Arial" w:cs="Arial"/>
+        </w:rPr>
+        <w:t>Grecia Antica</w:t>
+      </w:r>
+    </w:p>
+    <w:p>
+      <w:pPr>
+        <w:rPr>
+          <w:rFonts w:ascii="Arial" w:hAnsi="Arial" w:cs="Arial"/>
+        </w:rPr>
+      </w:pPr>
+      <w:r>
+        <w:rPr>
+          <w:rFonts w:ascii="Arial" w:hAnsi="Arial" w:cs="Arial"/>
+        </w:rPr>
+        <w:tab/>
+      </w:r>
+    </w:p>
+    <w:p>
+      <w:pPr>
+        <w:rPr>
+          <w:rFonts w:ascii="Arial" w:hAnsi="Arial" w:cs="Arial"/>
+        </w:rPr>
+      </w:pPr>
+    </w:p>
+    <w:p>
+      <w:pPr>
+        <w:rPr>
+          <w:rFonts w:ascii="Arial" w:hAnsi="Arial" w:cs="Arial"/>
+        </w:rPr>
+      </w:pPr>
+      <w:r>
+        <w:rPr>
+          <w:rFonts w:ascii="Arial" w:hAnsi="Arial" w:cs="Arial"/>
+        </w:rPr>
+        <w:t xml:space="preserve">4. Tehnologiile si limbajele </w:t>
+      </w:r>
+      <w:proofErr w:type="gramStart"/>
+      <w:r>
+        <w:rPr>
+          <w:rFonts w:ascii="Arial" w:hAnsi="Arial" w:cs="Arial"/>
+        </w:rPr>
+        <w:t>folosite</w:t>
+      </w:r>
+      <w:r>
+        <w:rPr>
+          <w:rFonts w:ascii="Arial" w:hAnsi="Arial" w:cs="Arial"/>
+        </w:rPr>
+        <w:t xml:space="preserve">  -</w:t>
+      </w:r>
+      <w:proofErr w:type="gramEnd"/>
+      <w:r>
+        <w:rPr>
+          <w:rFonts w:ascii="Arial" w:hAnsi="Arial" w:cs="Arial"/>
+        </w:rPr>
+        <w:t xml:space="preserve"> ar trebui un alt nume, insa nu am gasit unul</w:t>
+      </w:r>
+      <w:r>
+        <w:rPr>
+          <w:rFonts w:ascii="Arial" w:hAnsi="Arial" w:cs="Arial"/>
+        </w:rPr>
+        <w:t xml:space="preserve"> potrivit</w:t>
+      </w:r>
+    </w:p>
+    <w:p>
+      <w:pPr>
+        <w:rPr>
+          <w:rFonts w:ascii="Arial" w:hAnsi="Arial" w:cs="Arial"/>
+        </w:rPr>
+      </w:pPr>
+      <w:r>
+        <w:rPr>
+          <w:rFonts w:ascii="Arial" w:hAnsi="Arial" w:cs="Arial"/>
+        </w:rPr>
+        <w:lastRenderedPageBreak/>
         <w:t>4.1. Unity</w:t>
       </w:r>
     </w:p>
@@ -3256,7 +4591,21 @@
         <w:rPr>
           <w:rFonts w:ascii="Arial" w:hAnsi="Arial" w:cs="Arial"/>
         </w:rPr>
-        <w:t>Unity este un motor grafic aparut in anul 2005</w:t>
+        <w:t xml:space="preserve">Unity </w:t>
+      </w:r>
+      <w:proofErr w:type="gramStart"/>
+      <w:r>
+        <w:rPr>
+          <w:rFonts w:ascii="Arial" w:hAnsi="Arial" w:cs="Arial"/>
+        </w:rPr>
+        <w:t>este</w:t>
+      </w:r>
+      <w:proofErr w:type="gramEnd"/>
+      <w:r>
+        <w:rPr>
+          <w:rFonts w:ascii="Arial" w:hAnsi="Arial" w:cs="Arial"/>
+        </w:rPr>
+        <w:t xml:space="preserve"> un motor grafic aparut in anul 2005</w:t>
       </w:r>
       <w:r>
         <w:rPr>
@@ -3270,13 +4619,6 @@
         </w:rPr>
         <w:t xml:space="preserve">. </w:t>
       </w:r>
-    </w:p>
-    <w:p>
-      <w:pPr>
-        <w:rPr>
-          <w:rFonts w:ascii="Arial" w:hAnsi="Arial" w:cs="Arial"/>
-        </w:rPr>
-      </w:pPr>
       <w:r>
         <w:rPr>
           <w:rFonts w:ascii="Arial" w:hAnsi="Arial" w:cs="Arial"/>
@@ -3335,7 +4677,19 @@
         <w:rPr>
           <w:rFonts w:ascii="Arial" w:hAnsi="Arial" w:cs="Arial"/>
         </w:rPr>
-        <w:t xml:space="preserve"> motivele pentru care 50% din totalul de jocuri dezvoltate la momentul de fata au fost create folosind acest program.</w:t>
+        <w:t xml:space="preserve"> motivele pentru care 50% din totalul de jocuri dezvoltate la momentul de fata au fost create folosind acest program</w:t>
+      </w:r>
+      <w:r>
+        <w:rPr>
+          <w:rFonts w:ascii="Arial" w:hAnsi="Arial" w:cs="Arial"/>
+        </w:rPr>
+        <w:t xml:space="preserve"> [1]</w:t>
+      </w:r>
+      <w:r>
+        <w:rPr>
+          <w:rFonts w:ascii="Arial" w:hAnsi="Arial" w:cs="Arial"/>
+        </w:rPr>
+        <w:t>.</w:t>
       </w:r>
       <w:r>
         <w:rPr>
@@ -3360,7 +4714,35 @@
         <w:rPr>
           <w:rFonts w:ascii="Arial" w:hAnsi="Arial" w:cs="Arial"/>
         </w:rPr>
-        <w:t>Obiectul fundamental in crearea de jocuri cu Unity este GameObject-ul, acesta fiind elementul de baza al camerei, caracterelor, decorului etc. Functionalitatea acestui obiect este data de o ‘componenta’, atasata la acesta. Exista componente predefinite, insa acestea pot fi create si de catre utilizator cu ajutorul scriputilor</w:t>
+        <w:t xml:space="preserve">Obiectul fundamental in crearea de jocuri cu Unity </w:t>
+      </w:r>
+      <w:proofErr w:type="gramStart"/>
+      <w:r>
+        <w:rPr>
+          <w:rFonts w:ascii="Arial" w:hAnsi="Arial" w:cs="Arial"/>
+        </w:rPr>
+        <w:t>este</w:t>
+      </w:r>
+      <w:proofErr w:type="gramEnd"/>
+      <w:r>
+        <w:rPr>
+          <w:rFonts w:ascii="Arial" w:hAnsi="Arial" w:cs="Arial"/>
+        </w:rPr>
+        <w:t xml:space="preserve"> GameObject-ul, acesta fiind elementul de baza al camerei, caracterelor, decorului etc. Functionalitatea acestui obiect </w:t>
+      </w:r>
+      <w:proofErr w:type="gramStart"/>
+      <w:r>
+        <w:rPr>
+          <w:rFonts w:ascii="Arial" w:hAnsi="Arial" w:cs="Arial"/>
+        </w:rPr>
+        <w:t>este</w:t>
+      </w:r>
+      <w:proofErr w:type="gramEnd"/>
+      <w:r>
+        <w:rPr>
+          <w:rFonts w:ascii="Arial" w:hAnsi="Arial" w:cs="Arial"/>
+        </w:rPr>
+        <w:t xml:space="preserve"> data de o ‘componenta’, atasata la acesta. Exista componente predefinite, insa acestea pot fi create si de catre utilizator cu ajutorul scriputilor</w:t>
       </w:r>
       <w:r>
         <w:rPr>
@@ -3378,7 +4760,21 @@
         <w:rPr>
           <w:rFonts w:ascii="Arial" w:hAnsi="Arial" w:cs="Arial"/>
         </w:rPr>
-        <w:t xml:space="preserve"> Majoritatea programatorilor care folosesc acest motor grafic aleg sa creeze scripturile in C#, insa Unity ofera suport</w:t>
+        <w:t xml:space="preserve"> Majoritatea programatorilor care folosesc acest motor grafic aleg </w:t>
+      </w:r>
+      <w:proofErr w:type="gramStart"/>
+      <w:r>
+        <w:rPr>
+          <w:rFonts w:ascii="Arial" w:hAnsi="Arial" w:cs="Arial"/>
+        </w:rPr>
+        <w:t>sa</w:t>
+      </w:r>
+      <w:proofErr w:type="gramEnd"/>
+      <w:r>
+        <w:rPr>
+          <w:rFonts w:ascii="Arial" w:hAnsi="Arial" w:cs="Arial"/>
+        </w:rPr>
+        <w:t xml:space="preserve"> creeze scripturile in C#, insa Unity ofera suport</w:t>
       </w:r>
       <w:r>
         <w:rPr>
@@ -3392,6 +4788,14 @@
         </w:rPr>
         <w:t>.</w:t>
       </w:r>
+      <w:r>
+        <w:rPr>
+          <w:rFonts w:ascii="Arial" w:hAnsi="Arial" w:cs="Arial"/>
+        </w:rPr>
+        <w:t xml:space="preserve"> [2]</w:t>
+      </w:r>
+      <w:bookmarkStart w:id="0" w:name="_GoBack"/>
+      <w:bookmarkEnd w:id="0"/>
     </w:p>
     <w:p>
       <w:pPr>
@@ -3430,41 +4834,95 @@
           <w:rFonts w:ascii="Arial" w:hAnsi="Arial" w:cs="Arial"/>
         </w:rPr>
       </w:pPr>
+    </w:p>
+    <w:p>
+      <w:pPr>
+        <w:rPr>
+          <w:rFonts w:ascii="Arial" w:hAnsi="Arial" w:cs="Arial"/>
+        </w:rPr>
+      </w:pPr>
+      <w:r>
+        <w:rPr>
+          <w:rFonts w:ascii="Arial" w:hAnsi="Arial" w:cs="Arial"/>
+        </w:rPr>
+        <w:t>[1]</w:t>
+      </w:r>
+      <w:proofErr w:type="gramStart"/>
       <w:r>
         <w:rPr>
           <w:rFonts w:ascii="Arial" w:hAnsi="Arial" w:cs="Arial"/>
         </w:rPr>
         <w:t xml:space="preserve">( </w:t>
       </w:r>
+      <w:proofErr w:type="gramEnd"/>
+      <w:r>
+        <w:rPr>
+          <w:rStyle w:val="Hyperlink"/>
+          <w:rFonts w:ascii="Arial" w:hAnsi="Arial" w:cs="Arial"/>
+        </w:rPr>
+        <w:fldChar w:fldCharType="begin"/>
+      </w:r>
+      <w:r>
+        <w:rPr>
+          <w:rStyle w:val="Hyperlink"/>
+          <w:rFonts w:ascii="Arial" w:hAnsi="Arial" w:cs="Arial"/>
+        </w:rPr>
+        <w:instrText xml:space="preserve"> HYPERLINK "</w:instrText>
+      </w:r>
+      <w:r>
+        <w:rPr>
+          <w:rStyle w:val="Hyperlink"/>
+          <w:rFonts w:ascii="Arial" w:hAnsi="Arial" w:cs="Arial"/>
+        </w:rPr>
+        <w:instrText xml:space="preserve">https://unity.com/our-company" </w:instrText>
+      </w:r>
+      <w:r>
+        <w:rPr>
+          <w:rStyle w:val="Hyperlink"/>
+          <w:rFonts w:ascii="Arial" w:hAnsi="Arial" w:cs="Arial"/>
+        </w:rPr>
+        <w:fldChar w:fldCharType="separate"/>
+      </w:r>
+      <w:r>
+        <w:rPr>
+          <w:rStyle w:val="Hyperlink"/>
+          <w:rFonts w:ascii="Arial" w:hAnsi="Arial" w:cs="Arial"/>
+        </w:rPr>
+        <w:t>https://unity.com/our-company</w:t>
+      </w:r>
+      <w:r>
+        <w:rPr>
+          <w:rStyle w:val="Hyperlink"/>
+          <w:rFonts w:ascii="Arial" w:hAnsi="Arial" w:cs="Arial"/>
+        </w:rPr>
+        <w:fldChar w:fldCharType="end"/>
+      </w:r>
+      <w:r>
+        <w:rPr>
+          <w:rFonts w:ascii="Arial" w:hAnsi="Arial" w:cs="Arial"/>
+        </w:rPr>
+        <w:t xml:space="preserve"> )</w:t>
+      </w:r>
+    </w:p>
+    <w:p>
+      <w:pPr>
+        <w:rPr>
+          <w:rFonts w:ascii="Arial" w:hAnsi="Arial" w:cs="Arial"/>
+        </w:rPr>
+      </w:pPr>
+      <w:r>
+        <w:rPr>
+          <w:rFonts w:ascii="Arial" w:hAnsi="Arial" w:cs="Arial"/>
+        </w:rPr>
+        <w:t>[2]</w:t>
+      </w:r>
+      <w:r>
+        <w:rPr>
+          <w:rFonts w:ascii="Arial" w:hAnsi="Arial" w:cs="Arial"/>
+        </w:rPr>
+        <w:t>(</w:t>
+      </w:r>
       <w:hyperlink r:id="rId14" w:history="1">
-        <w:r>
-          <w:rPr>
-            <w:rStyle w:val="Hyperlink"/>
-            <w:rFonts w:ascii="Arial" w:hAnsi="Arial" w:cs="Arial"/>
-          </w:rPr>
-          <w:t>https://unity.com/our-company</w:t>
-        </w:r>
-      </w:hyperlink>
-      <w:r>
-        <w:rPr>
-          <w:rFonts w:ascii="Arial" w:hAnsi="Arial" w:cs="Arial"/>
-        </w:rPr>
-        <w:t xml:space="preserve"> )</w:t>
-      </w:r>
-    </w:p>
-    <w:p>
-      <w:pPr>
-        <w:rPr>
-          <w:rFonts w:ascii="Arial" w:hAnsi="Arial" w:cs="Arial"/>
-        </w:rPr>
-      </w:pPr>
-      <w:r>
-        <w:rPr>
-          <w:rFonts w:ascii="Arial" w:hAnsi="Arial" w:cs="Arial"/>
-        </w:rPr>
-        <w:t>(</w:t>
-      </w:r>
-      <w:hyperlink r:id="rId15" w:history="1">
         <w:r>
           <w:rPr>
             <w:rStyle w:val="Hyperlink"/>
@@ -3511,8 +4969,275 @@
         <w:rPr>
           <w:rFonts w:ascii="Arial" w:hAnsi="Arial" w:cs="Arial"/>
         </w:rPr>
+        <w:t>4.2. Visual Studio</w:t>
+      </w:r>
+      <w:r>
+        <w:rPr>
+          <w:rFonts w:ascii="Arial" w:hAnsi="Arial" w:cs="Arial"/>
+        </w:rPr>
+        <w:t xml:space="preserve"> si C#</w:t>
+      </w:r>
+    </w:p>
+    <w:p>
+      <w:r>
+        <w:rPr>
+          <w:rFonts w:ascii="Arial" w:hAnsi="Arial" w:cs="Arial"/>
+        </w:rPr>
+        <w:tab/>
+        <w:t xml:space="preserve">Visual Studio </w:t>
+      </w:r>
+      <w:proofErr w:type="gramStart"/>
+      <w:r>
+        <w:rPr>
+          <w:rFonts w:ascii="Arial" w:hAnsi="Arial" w:cs="Arial"/>
+        </w:rPr>
+        <w:t>este</w:t>
+      </w:r>
+      <w:proofErr w:type="gramEnd"/>
+      <w:r>
+        <w:rPr>
+          <w:rFonts w:ascii="Arial" w:hAnsi="Arial" w:cs="Arial"/>
+        </w:rPr>
+        <w:t xml:space="preserve"> un mediu de dezvoltate integrat dezvoltat de</w:t>
+      </w:r>
+      <w:r>
+        <w:rPr>
+          <w:rFonts w:ascii="Arial" w:hAnsi="Arial" w:cs="Arial"/>
+        </w:rPr>
+        <w:t xml:space="preserve"> Microsoft</w:t>
+      </w:r>
+      <w:r>
+        <w:rPr>
+          <w:rFonts w:ascii="Arial" w:hAnsi="Arial" w:cs="Arial"/>
+        </w:rPr>
+        <w:t xml:space="preserve"> in anul 1997, cu ajutorul caruia poti crea, edita si depana cod</w:t>
+      </w:r>
+      <w:r>
+        <w:rPr>
+          <w:rFonts w:ascii="Arial" w:hAnsi="Arial" w:cs="Arial"/>
+        </w:rPr>
+        <w:t xml:space="preserve">. Acesta </w:t>
+      </w:r>
+      <w:proofErr w:type="gramStart"/>
+      <w:r>
+        <w:rPr>
+          <w:rFonts w:ascii="Arial" w:hAnsi="Arial" w:cs="Arial"/>
+        </w:rPr>
+        <w:t>este</w:t>
+      </w:r>
+      <w:proofErr w:type="gramEnd"/>
+      <w:r>
+        <w:rPr>
+          <w:rFonts w:ascii="Arial" w:hAnsi="Arial" w:cs="Arial"/>
+        </w:rPr>
+        <w:t xml:space="preserve"> folosit pentru a crea aplicatii ASP.NET, servicii web XML, aplicatii desktop si mobile</w:t>
+      </w:r>
+      <w:r>
+        <w:rPr>
+          <w:rFonts w:ascii="Arial" w:hAnsi="Arial" w:cs="Arial"/>
+        </w:rPr>
+        <w:t xml:space="preserve"> si</w:t>
+      </w:r>
+      <w:r>
+        <w:rPr>
+          <w:rFonts w:ascii="Arial" w:hAnsi="Arial" w:cs="Arial"/>
+        </w:rPr>
+        <w:t xml:space="preserve"> ofera suport pentru </w:t>
+      </w:r>
+      <w:r>
+        <w:rPr>
+          <w:rFonts w:ascii="Arial" w:hAnsi="Arial" w:cs="Arial"/>
+        </w:rPr>
+        <w:t>majoritatea limbajor</w:t>
+      </w:r>
+      <w:r>
+        <w:rPr>
+          <w:rFonts w:ascii="Arial" w:hAnsi="Arial" w:cs="Arial"/>
+        </w:rPr>
+        <w:t xml:space="preserve"> de programare</w:t>
+      </w:r>
+      <w:r>
+        <w:rPr>
+          <w:rFonts w:ascii="Arial" w:hAnsi="Arial" w:cs="Arial"/>
+        </w:rPr>
+        <w:t xml:space="preserve"> diferite, printre care si C#</w:t>
+      </w:r>
+      <w:r>
+        <w:rPr>
+          <w:rFonts w:ascii="Arial" w:hAnsi="Arial" w:cs="Arial"/>
+        </w:rPr>
+        <w:t>.</w:t>
+      </w:r>
+    </w:p>
+    <w:p>
+      <w:pPr>
+        <w:rPr>
+          <w:rFonts w:ascii="Arial" w:hAnsi="Arial" w:cs="Arial"/>
+        </w:rPr>
+      </w:pPr>
+      <w:r>
+        <w:rPr>
+          <w:rFonts w:ascii="Arial" w:hAnsi="Arial" w:cs="Arial"/>
+        </w:rPr>
+        <w:tab/>
+        <w:t xml:space="preserve">C# (C-Sharp) </w:t>
+      </w:r>
+      <w:proofErr w:type="gramStart"/>
+      <w:r>
+        <w:rPr>
+          <w:rFonts w:ascii="Arial" w:hAnsi="Arial" w:cs="Arial"/>
+        </w:rPr>
+        <w:t>este</w:t>
+      </w:r>
+      <w:proofErr w:type="gramEnd"/>
+      <w:r>
+        <w:rPr>
+          <w:rFonts w:ascii="Arial" w:hAnsi="Arial" w:cs="Arial"/>
+        </w:rPr>
+        <w:t xml:space="preserve"> un limbaj de programare </w:t>
+      </w:r>
+      <w:r>
+        <w:rPr>
+          <w:rFonts w:ascii="Arial" w:hAnsi="Arial" w:cs="Arial"/>
+        </w:rPr>
+        <w:t>orientat pe obiect</w:t>
+      </w:r>
+      <w:r>
+        <w:rPr>
+          <w:rFonts w:ascii="Arial" w:hAnsi="Arial" w:cs="Arial"/>
+        </w:rPr>
+        <w:t>e</w:t>
+      </w:r>
+      <w:r>
+        <w:rPr>
+          <w:rFonts w:ascii="Arial" w:hAnsi="Arial" w:cs="Arial"/>
+        </w:rPr>
+        <w:t>, dezolvat de catre Microsoft</w:t>
+      </w:r>
+      <w:r>
+        <w:rPr>
+          <w:rFonts w:ascii="Arial" w:hAnsi="Arial" w:cs="Arial"/>
+        </w:rPr>
+        <w:t xml:space="preserve"> si lansat publicului in </w:t>
+      </w:r>
+      <w:r>
+        <w:rPr>
+          <w:rFonts w:ascii="Arial" w:hAnsi="Arial" w:cs="Arial"/>
+        </w:rPr>
+        <w:t xml:space="preserve">anul </w:t>
+      </w:r>
+      <w:r>
+        <w:rPr>
+          <w:rFonts w:ascii="Arial" w:hAnsi="Arial" w:cs="Arial"/>
+        </w:rPr>
+        <w:t>2000.</w:t>
+      </w:r>
+      <w:r>
+        <w:rPr>
+          <w:rFonts w:ascii="Arial" w:hAnsi="Arial" w:cs="Arial"/>
+        </w:rPr>
+        <w:t xml:space="preserve"> Limbajul </w:t>
+      </w:r>
+      <w:proofErr w:type="gramStart"/>
+      <w:r>
+        <w:rPr>
+          <w:rFonts w:ascii="Arial" w:hAnsi="Arial" w:cs="Arial"/>
+        </w:rPr>
+        <w:t>este</w:t>
+      </w:r>
+      <w:proofErr w:type="gramEnd"/>
+      <w:r>
+        <w:rPr>
+          <w:rFonts w:ascii="Arial" w:hAnsi="Arial" w:cs="Arial"/>
+        </w:rPr>
+        <w:t xml:space="preserve"> asemanator sintactic cu C++ si Java, fiind usor de invatat datorita nivelul ridicat de expresivitate. </w:t>
+      </w:r>
+      <w:r>
+        <w:rPr>
+          <w:rFonts w:ascii="Arial" w:hAnsi="Arial" w:cs="Arial"/>
+        </w:rPr>
+        <w:t>Fata de Java, acesta aduce in plus delegari, declaratii “goto”</w:t>
+      </w:r>
+      <w:r>
+        <w:rPr>
+          <w:rFonts w:ascii="Arial" w:hAnsi="Arial" w:cs="Arial"/>
+        </w:rPr>
+        <w:t xml:space="preserve">, suport pentru structuri, insa nu face diferenta </w:t>
+      </w:r>
+      <w:r>
+        <w:rPr>
+          <w:rFonts w:ascii="Arial" w:hAnsi="Arial" w:cs="Arial"/>
+        </w:rPr>
         <w:lastRenderedPageBreak/>
-        <w:t>4.2</w:t>
+        <w:t>intre exceptii verificate si neverificate</w:t>
+      </w:r>
+      <w:r>
+        <w:rPr>
+          <w:rFonts w:ascii="Arial" w:hAnsi="Arial" w:cs="Arial"/>
+        </w:rPr>
+        <w:t>. Fata de C++</w:t>
+      </w:r>
+      <w:r>
+        <w:rPr>
+          <w:rFonts w:ascii="Arial" w:hAnsi="Arial" w:cs="Arial"/>
+        </w:rPr>
+        <w:t xml:space="preserve">, C# </w:t>
+      </w:r>
+      <w:proofErr w:type="gramStart"/>
+      <w:r>
+        <w:rPr>
+          <w:rFonts w:ascii="Arial" w:hAnsi="Arial" w:cs="Arial"/>
+        </w:rPr>
+        <w:t>este</w:t>
+      </w:r>
+      <w:proofErr w:type="gramEnd"/>
+      <w:r>
+        <w:rPr>
+          <w:rFonts w:ascii="Arial" w:hAnsi="Arial" w:cs="Arial"/>
+        </w:rPr>
+        <w:t xml:space="preserve"> </w:t>
+      </w:r>
+      <w:r>
+        <w:rPr>
+          <w:rFonts w:ascii="Arial" w:hAnsi="Arial" w:cs="Arial"/>
+        </w:rPr>
+        <w:t>un limbaj de nivel inalt si pur</w:t>
+      </w:r>
+      <w:r>
+        <w:rPr>
+          <w:rFonts w:ascii="Arial" w:hAnsi="Arial" w:cs="Arial"/>
+        </w:rPr>
+        <w:t xml:space="preserve"> orientat pe obiecte, are notiunea de “garbage colletor”</w:t>
+      </w:r>
+      <w:r>
+        <w:rPr>
+          <w:rFonts w:ascii="Arial" w:hAnsi="Arial" w:cs="Arial"/>
+        </w:rPr>
+        <w:t>, suporta bucle “for each”</w:t>
+      </w:r>
+      <w:r>
+        <w:rPr>
+          <w:rFonts w:ascii="Arial" w:hAnsi="Arial" w:cs="Arial"/>
+        </w:rPr>
+        <w:t xml:space="preserve">, insa este mai mult orientat pentru </w:t>
+      </w:r>
+      <w:r>
+        <w:rPr>
+          <w:rFonts w:ascii="Arial" w:hAnsi="Arial" w:cs="Arial"/>
+        </w:rPr>
+        <w:t xml:space="preserve">platforma </w:t>
+      </w:r>
+      <w:r>
+        <w:rPr>
+          <w:rFonts w:ascii="Arial" w:hAnsi="Arial" w:cs="Arial"/>
+        </w:rPr>
+        <w:t>Windows</w:t>
+      </w:r>
+      <w:r>
+        <w:rPr>
+          <w:rFonts w:ascii="Arial" w:hAnsi="Arial" w:cs="Arial"/>
+        </w:rPr>
+        <w:t>, pe cand C++ poate fi folosit pentru orice platforma</w:t>
       </w:r>
       <w:r>
         <w:rPr>
@@ -3524,7 +5249,7 @@
         <w:rPr>
           <w:rFonts w:ascii="Arial" w:hAnsi="Arial" w:cs="Arial"/>
         </w:rPr>
-        <w:t xml:space="preserve"> C#</w:t>
+        <w:t xml:space="preserve"> </w:t>
       </w:r>
     </w:p>
     <w:p>
@@ -3538,61 +5263,68 @@
           <w:rFonts w:ascii="Arial" w:hAnsi="Arial" w:cs="Arial"/>
         </w:rPr>
         <w:tab/>
-        <w:t xml:space="preserve">C# (C-Sharp) este un limbaj de programare </w:t>
-      </w:r>
-      <w:r>
-        <w:rPr>
-          <w:rFonts w:ascii="Arial" w:hAnsi="Arial" w:cs="Arial"/>
-        </w:rPr>
-        <w:t>orientat pe obiect</w:t>
-      </w:r>
-      <w:r>
-        <w:rPr>
-          <w:rFonts w:ascii="Arial" w:hAnsi="Arial" w:cs="Arial"/>
-        </w:rPr>
-        <w:t>e</w:t>
-      </w:r>
-      <w:r>
-        <w:rPr>
-          <w:rFonts w:ascii="Arial" w:hAnsi="Arial" w:cs="Arial"/>
-        </w:rPr>
-        <w:t>, dezolvat de catre Microsoft</w:t>
-      </w:r>
-      <w:r>
-        <w:rPr>
-          <w:rFonts w:ascii="Arial" w:hAnsi="Arial" w:cs="Arial"/>
-        </w:rPr>
-        <w:t xml:space="preserve"> si lansat publicului in </w:t>
-      </w:r>
-      <w:r>
-        <w:rPr>
-          <w:rFonts w:ascii="Arial" w:hAnsi="Arial" w:cs="Arial"/>
-        </w:rPr>
-        <w:t xml:space="preserve">anul </w:t>
-      </w:r>
-      <w:r>
-        <w:rPr>
-          <w:rFonts w:ascii="Arial" w:hAnsi="Arial" w:cs="Arial"/>
-        </w:rPr>
-        <w:t>2000.</w:t>
-      </w:r>
-      <w:r>
-        <w:rPr>
-          <w:rFonts w:ascii="Arial" w:hAnsi="Arial" w:cs="Arial"/>
-        </w:rPr>
-        <w:t xml:space="preserve"> Limbajul este asemanator sintactic cu C++ si Java, fiind usor de invatat datorita nivelul ridicat de expresivitate. Comparativ cu C++, C# aduce in plus </w:t>
-      </w:r>
-      <w:r>
-        <w:rPr>
-          <w:rFonts w:ascii="Arial" w:hAnsi="Arial" w:cs="Arial"/>
-        </w:rPr>
-        <w:t xml:space="preserve">enumeratii, expresii lambda, acces direct la memorie si multe altele pentru a usura rezolvarea problemelor in asa fel incat atentia sa cada asupra </w:t>
-      </w:r>
-      <w:r>
-        <w:rPr>
-          <w:rFonts w:ascii="Arial" w:hAnsi="Arial" w:cs="Arial"/>
-        </w:rPr>
-        <w:t>crearii de noutate</w:t>
+      </w:r>
+      <w:r>
+        <w:rPr>
+          <w:rFonts w:ascii="Arial" w:hAnsi="Arial" w:cs="Arial"/>
+        </w:rPr>
+        <w:t xml:space="preserve">Cand vine vorba de dezvoltarea de jocuri cu ajutorul motorului grafic Unity, C# </w:t>
+      </w:r>
+      <w:proofErr w:type="gramStart"/>
+      <w:r>
+        <w:rPr>
+          <w:rFonts w:ascii="Arial" w:hAnsi="Arial" w:cs="Arial"/>
+        </w:rPr>
+        <w:t>este</w:t>
+      </w:r>
+      <w:proofErr w:type="gramEnd"/>
+      <w:r>
+        <w:rPr>
+          <w:rFonts w:ascii="Arial" w:hAnsi="Arial" w:cs="Arial"/>
+        </w:rPr>
+        <w:t xml:space="preserve"> cea mai buna alegere pentru crearea scripturilor, Unity acceptand nativ acest limbaj de programare</w:t>
+      </w:r>
+      <w:r>
+        <w:rPr>
+          <w:rFonts w:ascii="Arial" w:hAnsi="Arial" w:cs="Arial"/>
+        </w:rPr>
+        <w:t xml:space="preserve">, </w:t>
+      </w:r>
+      <w:r>
+        <w:rPr>
+          <w:rFonts w:ascii="Arial" w:hAnsi="Arial" w:cs="Arial"/>
+        </w:rPr>
+        <w:t xml:space="preserve">iar </w:t>
+      </w:r>
+      <w:r>
+        <w:rPr>
+          <w:rFonts w:ascii="Arial" w:hAnsi="Arial" w:cs="Arial"/>
+        </w:rPr>
+        <w:t xml:space="preserve">tutorialele din documentatia </w:t>
+      </w:r>
+      <w:r>
+        <w:rPr>
+          <w:rFonts w:ascii="Arial" w:hAnsi="Arial" w:cs="Arial"/>
+        </w:rPr>
+        <w:t>sa</w:t>
+      </w:r>
+      <w:r>
+        <w:rPr>
+          <w:rFonts w:ascii="Arial" w:hAnsi="Arial" w:cs="Arial"/>
+        </w:rPr>
+        <w:t xml:space="preserve"> si cele c</w:t>
+      </w:r>
+      <w:r>
+        <w:rPr>
+          <w:rFonts w:ascii="Arial" w:hAnsi="Arial" w:cs="Arial"/>
+        </w:rPr>
+        <w:t>are circula pe internet fiind majoritare in</w:t>
+      </w:r>
+      <w:r>
+        <w:rPr>
+          <w:rFonts w:ascii="Arial" w:hAnsi="Arial" w:cs="Arial"/>
+        </w:rPr>
+        <w:t xml:space="preserve"> acest limbaj</w:t>
       </w:r>
       <w:r>
         <w:rPr>
@@ -3600,12 +5332,23 @@
         </w:rPr>
         <w:t>.</w:t>
       </w:r>
-      <w:r>
-        <w:rPr>
-          <w:rFonts w:ascii="Arial" w:hAnsi="Arial" w:cs="Arial"/>
-        </w:rPr>
-        <w:t xml:space="preserve"> </w:t>
-      </w:r>
+    </w:p>
+    <w:p>
+      <w:pPr>
+        <w:rPr>
+          <w:rFonts w:ascii="Arial" w:hAnsi="Arial" w:cs="Arial"/>
+        </w:rPr>
+      </w:pPr>
+    </w:p>
+    <w:p>
+      <w:hyperlink r:id="rId15" w:history="1">
+        <w:r>
+          <w:rPr>
+            <w:rStyle w:val="Hyperlink"/>
+          </w:rPr>
+          <w:t>https://docs.microsoft.com/en-us/visualstudio/get-started/visual-studio-ide?view=vs-2019</w:t>
+        </w:r>
+      </w:hyperlink>
     </w:p>
     <w:p>
       <w:pPr>
@@ -3618,35 +5361,23 @@
           <w:rFonts w:ascii="Arial" w:hAnsi="Arial" w:cs="Arial"/>
         </w:rPr>
         <w:tab/>
-        <w:t>Fiind un limbaj orient pe obiecte, C# accepta conceptele de incapsulare, mostenire si polimorfism.</w:t>
-      </w:r>
-    </w:p>
-    <w:p>
-      <w:pPr>
-        <w:rPr>
-          <w:rFonts w:ascii="Arial" w:hAnsi="Arial" w:cs="Arial"/>
-        </w:rPr>
-      </w:pPr>
-      <w:r>
-        <w:rPr>
-          <w:rFonts w:ascii="Arial" w:hAnsi="Arial" w:cs="Arial"/>
-        </w:rPr>
-        <w:tab/>
-      </w:r>
-    </w:p>
-    <w:p>
-      <w:pPr>
-        <w:rPr>
-          <w:rFonts w:ascii="Arial" w:hAnsi="Arial" w:cs="Arial"/>
-        </w:rPr>
-      </w:pPr>
-      <w:r>
-        <w:rPr>
-          <w:rFonts w:ascii="Arial" w:hAnsi="Arial" w:cs="Arial"/>
-        </w:rPr>
-        <w:t>(</w:t>
       </w:r>
       <w:hyperlink r:id="rId16" w:history="1">
+        <w:r>
+          <w:rPr>
+            <w:rStyle w:val="Hyperlink"/>
+          </w:rPr>
+          <w:t>https://www.ecma-international.org/publications/files/ECMA-ST/ECMA-334.pdf</w:t>
+        </w:r>
+      </w:hyperlink>
+    </w:p>
+    <w:p>
+      <w:pPr>
+        <w:rPr>
+          <w:rFonts w:ascii="Arial" w:hAnsi="Arial" w:cs="Arial"/>
+        </w:rPr>
+      </w:pPr>
+      <w:hyperlink r:id="rId17" w:history="1">
         <w:r>
           <w:rPr>
             <w:rStyle w:val="Hyperlink"/>
@@ -3659,27 +5390,33 @@
         <w:rPr>
           <w:rFonts w:ascii="Arial" w:hAnsi="Arial" w:cs="Arial"/>
         </w:rPr>
-        <w:t xml:space="preserve"> )</w:t>
-      </w:r>
-    </w:p>
-    <w:p>
-      <w:pPr>
-        <w:rPr>
-          <w:rFonts w:ascii="Arial" w:hAnsi="Arial" w:cs="Arial"/>
-        </w:rPr>
-      </w:pPr>
-    </w:p>
-    <w:p>
-      <w:pPr>
-        <w:rPr>
-          <w:rFonts w:ascii="Arial" w:hAnsi="Arial" w:cs="Arial"/>
-        </w:rPr>
-      </w:pPr>
-      <w:r>
-        <w:rPr>
-          <w:rFonts w:ascii="Arial" w:hAnsi="Arial" w:cs="Arial"/>
-        </w:rPr>
-        <w:t>4.3. Json .NET</w:t>
+        <w:t xml:space="preserve"> </w:t>
+      </w:r>
+    </w:p>
+    <w:p>
+      <w:pPr>
+        <w:rPr>
+          <w:rFonts w:ascii="Arial" w:hAnsi="Arial" w:cs="Arial"/>
+        </w:rPr>
+      </w:pPr>
+    </w:p>
+    <w:p>
+      <w:pPr>
+        <w:rPr>
+          <w:rFonts w:ascii="Arial" w:hAnsi="Arial" w:cs="Arial"/>
+        </w:rPr>
+      </w:pPr>
+      <w:r>
+        <w:rPr>
+          <w:rFonts w:ascii="Arial" w:hAnsi="Arial" w:cs="Arial"/>
+        </w:rPr>
+        <w:t>4.3</w:t>
+      </w:r>
+      <w:r>
+        <w:rPr>
+          <w:rFonts w:ascii="Arial" w:hAnsi="Arial" w:cs="Arial"/>
+        </w:rPr>
+        <w:t>. Json .NET</w:t>
       </w:r>
     </w:p>
     <w:p>
@@ -3693,27 +5430,139 @@
           <w:rFonts w:ascii="Arial" w:hAnsi="Arial" w:cs="Arial"/>
         </w:rPr>
         <w:tab/>
-        <w:t>JSON (JavaScript Object Notation) este un format de reprezentare si interschimb de date intre aplicatii informatie. Este un format text, inteligibil pentru oameni, utilizat pentru reprezentarea obiectelor și a altor structuri de date și este folosit în special pentru a transmite date structurate prin rețea, procesul purtând numele de serializare.</w:t>
-      </w:r>
-    </w:p>
-    <w:p>
-      <w:pPr>
-        <w:rPr>
-          <w:rFonts w:ascii="Arial" w:hAnsi="Arial" w:cs="Arial"/>
-        </w:rPr>
-      </w:pPr>
-    </w:p>
-    <w:p>
-      <w:pPr>
-        <w:rPr>
-          <w:rFonts w:ascii="Arial" w:hAnsi="Arial" w:cs="Arial"/>
-        </w:rPr>
-      </w:pPr>
-      <w:r>
-        <w:rPr>
-          <w:rFonts w:ascii="Arial" w:hAnsi="Arial" w:cs="Arial"/>
-        </w:rPr>
-        <w:t>4.4. Adobe Illustrator</w:t>
+        <w:t xml:space="preserve">JSON (JavaScript Object Notation) </w:t>
+      </w:r>
+      <w:proofErr w:type="gramStart"/>
+      <w:r>
+        <w:rPr>
+          <w:rFonts w:ascii="Arial" w:hAnsi="Arial" w:cs="Arial"/>
+        </w:rPr>
+        <w:t>este</w:t>
+      </w:r>
+      <w:proofErr w:type="gramEnd"/>
+      <w:r>
+        <w:rPr>
+          <w:rFonts w:ascii="Arial" w:hAnsi="Arial" w:cs="Arial"/>
+        </w:rPr>
+        <w:t xml:space="preserve"> un format de reprezentare si interschimb de date</w:t>
+      </w:r>
+      <w:r>
+        <w:rPr>
+          <w:rFonts w:ascii="Arial" w:hAnsi="Arial" w:cs="Arial"/>
+        </w:rPr>
+        <w:t>, aparut</w:t>
+      </w:r>
+      <w:r>
+        <w:rPr>
+          <w:rFonts w:ascii="Arial" w:hAnsi="Arial" w:cs="Arial"/>
+        </w:rPr>
+        <w:t xml:space="preserve"> in anul 1996 si popularizat in </w:t>
+      </w:r>
+      <w:r>
+        <w:rPr>
+          <w:rFonts w:ascii="Arial" w:hAnsi="Arial" w:cs="Arial"/>
+        </w:rPr>
+        <w:t>2001</w:t>
+      </w:r>
+      <w:r>
+        <w:rPr>
+          <w:rFonts w:ascii="Arial" w:hAnsi="Arial" w:cs="Arial"/>
+        </w:rPr>
+        <w:t>.</w:t>
+      </w:r>
+      <w:r>
+        <w:rPr>
+          <w:rFonts w:ascii="Arial" w:hAnsi="Arial" w:cs="Arial"/>
+        </w:rPr>
+        <w:t xml:space="preserve"> </w:t>
+      </w:r>
+      <w:r>
+        <w:rPr>
+          <w:rFonts w:ascii="Arial" w:hAnsi="Arial" w:cs="Arial"/>
+        </w:rPr>
+        <w:t xml:space="preserve">Fiind independent de limbaj si usor de citit si scris pentru oameni, acesta </w:t>
+      </w:r>
+      <w:proofErr w:type="gramStart"/>
+      <w:r>
+        <w:rPr>
+          <w:rFonts w:ascii="Arial" w:hAnsi="Arial" w:cs="Arial"/>
+        </w:rPr>
+        <w:t>este</w:t>
+      </w:r>
+      <w:proofErr w:type="gramEnd"/>
+      <w:r>
+        <w:rPr>
+          <w:rFonts w:ascii="Arial" w:hAnsi="Arial" w:cs="Arial"/>
+        </w:rPr>
+        <w:t xml:space="preserve"> mult mai utilizat decat formate precum XML (</w:t>
+      </w:r>
+      <w:r>
+        <w:rPr>
+          <w:rFonts w:ascii="Arial" w:hAnsi="Arial" w:cs="Arial"/>
+        </w:rPr>
+        <w:t>Extensible Markup Language</w:t>
+      </w:r>
+      <w:r>
+        <w:rPr>
+          <w:rFonts w:ascii="Arial" w:hAnsi="Arial" w:cs="Arial"/>
+        </w:rPr>
+        <w:t>) si CSV (C</w:t>
+      </w:r>
+      <w:r>
+        <w:rPr>
+          <w:rFonts w:ascii="Arial" w:hAnsi="Arial" w:cs="Arial"/>
+        </w:rPr>
+        <w:t>omma-separated values</w:t>
+      </w:r>
+      <w:r>
+        <w:rPr>
+          <w:rFonts w:ascii="Arial" w:hAnsi="Arial" w:cs="Arial"/>
+        </w:rPr>
+        <w:t>).</w:t>
+      </w:r>
+      <w:r>
+        <w:rPr>
+          <w:rFonts w:ascii="Arial" w:hAnsi="Arial" w:cs="Arial"/>
+        </w:rPr>
+        <w:t xml:space="preserve"> </w:t>
+      </w:r>
+      <w:proofErr w:type="gramStart"/>
+      <w:r>
+        <w:rPr>
+          <w:rFonts w:ascii="Arial" w:hAnsi="Arial" w:cs="Arial"/>
+        </w:rPr>
+        <w:t>Un</w:t>
+      </w:r>
+      <w:proofErr w:type="gramEnd"/>
+      <w:r>
+        <w:rPr>
+          <w:rFonts w:ascii="Arial" w:hAnsi="Arial" w:cs="Arial"/>
+        </w:rPr>
+        <w:t xml:space="preserve"> fisier in format JSON este, de regula, format din perechi cheie-valoare ({“Key”:”Value”}), unde cheia reprezinta un sir de caractere, iar valoarea poate fi </w:t>
+      </w:r>
+      <w:r>
+        <w:rPr>
+          <w:rFonts w:ascii="Arial" w:hAnsi="Arial" w:cs="Arial"/>
+        </w:rPr>
+        <w:t xml:space="preserve">obiect (la randul sau format din perechi cheie-valoare), </w:t>
+      </w:r>
+      <w:r>
+        <w:rPr>
+          <w:rFonts w:ascii="Arial" w:hAnsi="Arial" w:cs="Arial"/>
+        </w:rPr>
+        <w:t>lista</w:t>
+      </w:r>
+      <w:r>
+        <w:rPr>
+          <w:rFonts w:ascii="Arial" w:hAnsi="Arial" w:cs="Arial"/>
+        </w:rPr>
+        <w:t>, numar, sir de caractere</w:t>
+      </w:r>
+      <w:r>
+        <w:rPr>
+          <w:rFonts w:ascii="Arial" w:hAnsi="Arial" w:cs="Arial"/>
+        </w:rPr>
+        <w:t>, valoare booleana sau “null”.</w:t>
       </w:r>
     </w:p>
     <w:p>
@@ -3727,12 +5576,98 @@
           <w:rFonts w:ascii="Arial" w:hAnsi="Arial" w:cs="Arial"/>
         </w:rPr>
         <w:tab/>
-      </w:r>
-      <w:r>
-        <w:rPr>
-          <w:rFonts w:ascii="Arial" w:hAnsi="Arial" w:cs="Arial"/>
-        </w:rPr>
-        <w:t xml:space="preserve">Adobe Illustrator este un editor grafic vectorial creat si distribut de Adobe </w:t>
+        <w:t xml:space="preserve">Cu toate ca JSON </w:t>
+      </w:r>
+      <w:proofErr w:type="gramStart"/>
+      <w:r>
+        <w:rPr>
+          <w:rFonts w:ascii="Arial" w:hAnsi="Arial" w:cs="Arial"/>
+        </w:rPr>
+        <w:t>este</w:t>
+      </w:r>
+      <w:proofErr w:type="gramEnd"/>
+      <w:r>
+        <w:rPr>
+          <w:rFonts w:ascii="Arial" w:hAnsi="Arial" w:cs="Arial"/>
+        </w:rPr>
+        <w:t xml:space="preserve"> folosit in principal pentru transportarea de date pe internet, am facut alegerea de a scrie informatiile jocului creat in fisisere .json datorita usurintei de a le citi. O descriere pe larg a folosirii acestor fisiere in aplicatie se afla in subcapitolul 5.3.</w:t>
+      </w:r>
+    </w:p>
+    <w:p>
+      <w:hyperlink r:id="rId18" w:history="1">
+        <w:r>
+          <w:rPr>
+            <w:rStyle w:val="Hyperlink"/>
+          </w:rPr>
+          <w:t>https://www.whoishostingthis.com/resources/json-resource/</w:t>
+        </w:r>
+      </w:hyperlink>
+    </w:p>
+    <w:p>
+      <w:pPr>
+        <w:rPr>
+          <w:rFonts w:ascii="Arial" w:hAnsi="Arial" w:cs="Arial"/>
+        </w:rPr>
+      </w:pPr>
+      <w:hyperlink r:id="rId19" w:history="1">
+        <w:r>
+          <w:rPr>
+            <w:rStyle w:val="Hyperlink"/>
+          </w:rPr>
+          <w:t>https://www.json.org/json-en.html</w:t>
+        </w:r>
+      </w:hyperlink>
+    </w:p>
+    <w:p>
+      <w:pPr>
+        <w:rPr>
+          <w:rFonts w:ascii="Arial" w:hAnsi="Arial" w:cs="Arial"/>
+        </w:rPr>
+      </w:pPr>
+      <w:r>
+        <w:rPr>
+          <w:rFonts w:ascii="Arial" w:hAnsi="Arial" w:cs="Arial"/>
+        </w:rPr>
+        <w:t>4.4</w:t>
+      </w:r>
+      <w:r>
+        <w:rPr>
+          <w:rFonts w:ascii="Arial" w:hAnsi="Arial" w:cs="Arial"/>
+        </w:rPr>
+        <w:t>. Adobe Illustrator</w:t>
+      </w:r>
+    </w:p>
+    <w:p>
+      <w:pPr>
+        <w:rPr>
+          <w:rFonts w:ascii="Arial" w:hAnsi="Arial" w:cs="Arial"/>
+        </w:rPr>
+      </w:pPr>
+      <w:r>
+        <w:rPr>
+          <w:rFonts w:ascii="Arial" w:hAnsi="Arial" w:cs="Arial"/>
+        </w:rPr>
+        <w:tab/>
+      </w:r>
+      <w:r>
+        <w:rPr>
+          <w:rFonts w:ascii="Arial" w:hAnsi="Arial" w:cs="Arial"/>
+        </w:rPr>
+        <w:t xml:space="preserve">Adobe Illustrator </w:t>
+      </w:r>
+      <w:proofErr w:type="gramStart"/>
+      <w:r>
+        <w:rPr>
+          <w:rFonts w:ascii="Arial" w:hAnsi="Arial" w:cs="Arial"/>
+        </w:rPr>
+        <w:t>este</w:t>
+      </w:r>
+      <w:proofErr w:type="gramEnd"/>
+      <w:r>
+        <w:rPr>
+          <w:rFonts w:ascii="Arial" w:hAnsi="Arial" w:cs="Arial"/>
+        </w:rPr>
+        <w:t xml:space="preserve"> un editor grafic vectorial creat si distribut de Adobe </w:t>
       </w:r>
       <w:r>
         <w:rPr>
@@ -3752,34 +5687,161 @@
         </w:rPr>
         <w:t>.</w:t>
       </w:r>
-    </w:p>
-    <w:p>
-      <w:pPr>
-        <w:rPr>
-          <w:rFonts w:ascii="Arial" w:hAnsi="Arial" w:cs="Arial"/>
-        </w:rPr>
-      </w:pPr>
-    </w:p>
-    <w:p>
-      <w:pPr>
-        <w:rPr>
-          <w:rFonts w:ascii="Arial" w:hAnsi="Arial" w:cs="Arial"/>
-        </w:rPr>
-      </w:pPr>
-    </w:p>
-    <w:p>
-      <w:pPr>
-        <w:rPr>
-          <w:rFonts w:ascii="Arial" w:hAnsi="Arial" w:cs="Arial"/>
-        </w:rPr>
-      </w:pPr>
-    </w:p>
-    <w:p>
-      <w:pPr>
-        <w:rPr>
-          <w:rFonts w:ascii="Arial" w:hAnsi="Arial" w:cs="Arial"/>
-        </w:rPr>
-      </w:pPr>
+      <w:r>
+        <w:rPr>
+          <w:rFonts w:ascii="Arial" w:hAnsi="Arial" w:cs="Arial"/>
+        </w:rPr>
+        <w:t xml:space="preserve"> Cu ajutorul acestuia se pot crea imagini vectoriale </w:t>
+      </w:r>
+      <w:proofErr w:type="gramStart"/>
+      <w:r>
+        <w:rPr>
+          <w:rFonts w:ascii="Arial" w:hAnsi="Arial" w:cs="Arial"/>
+        </w:rPr>
+        <w:t>ce</w:t>
+      </w:r>
+      <w:proofErr w:type="gramEnd"/>
+      <w:r>
+        <w:rPr>
+          <w:rFonts w:ascii="Arial" w:hAnsi="Arial" w:cs="Arial"/>
+        </w:rPr>
+        <w:t xml:space="preserve"> au avantajul de a-si pastra calitatea atunci cand sunt s</w:t>
+      </w:r>
+      <w:r>
+        <w:rPr>
+          <w:rFonts w:ascii="Arial" w:hAnsi="Arial" w:cs="Arial"/>
+        </w:rPr>
+        <w:t xml:space="preserve">calate, indiferent de numarul de ori si daca sunt </w:t>
+      </w:r>
+      <w:r>
+        <w:rPr>
+          <w:rFonts w:ascii="Arial" w:hAnsi="Arial" w:cs="Arial"/>
+        </w:rPr>
+        <w:lastRenderedPageBreak/>
+        <w:t xml:space="preserve">micsorate sau marite. Acest lucru </w:t>
+      </w:r>
+      <w:proofErr w:type="gramStart"/>
+      <w:r>
+        <w:rPr>
+          <w:rFonts w:ascii="Arial" w:hAnsi="Arial" w:cs="Arial"/>
+        </w:rPr>
+        <w:t>este</w:t>
+      </w:r>
+      <w:proofErr w:type="gramEnd"/>
+      <w:r>
+        <w:rPr>
+          <w:rFonts w:ascii="Arial" w:hAnsi="Arial" w:cs="Arial"/>
+        </w:rPr>
+        <w:t xml:space="preserve"> posibil datorita </w:t>
+      </w:r>
+      <w:r>
+        <w:rPr>
+          <w:rFonts w:ascii="Arial" w:hAnsi="Arial" w:cs="Arial"/>
+        </w:rPr>
+        <w:t xml:space="preserve">faptului ca imaginea </w:t>
+      </w:r>
+      <w:r>
+        <w:rPr>
+          <w:rFonts w:ascii="Arial" w:hAnsi="Arial" w:cs="Arial"/>
+        </w:rPr>
+        <w:t>nu are la baza o matrice de pixeli, asa cum au imaginile de tip raster, ci ecuatii matematice.</w:t>
+      </w:r>
+      <w:r>
+        <w:rPr>
+          <w:rFonts w:ascii="Arial" w:hAnsi="Arial" w:cs="Arial"/>
+        </w:rPr>
+        <w:t xml:space="preserve"> </w:t>
+      </w:r>
+    </w:p>
+    <w:p>
+      <w:pPr>
+        <w:rPr>
+          <w:rFonts w:ascii="Arial" w:hAnsi="Arial" w:cs="Arial"/>
+        </w:rPr>
+      </w:pPr>
+      <w:r>
+        <w:rPr>
+          <w:rFonts w:ascii="Arial" w:hAnsi="Arial" w:cs="Arial"/>
+        </w:rPr>
+        <w:tab/>
+        <w:t>De-a lungul</w:t>
+      </w:r>
+      <w:r>
+        <w:rPr>
+          <w:rFonts w:ascii="Arial" w:hAnsi="Arial" w:cs="Arial"/>
+        </w:rPr>
+        <w:t xml:space="preserve"> celor</w:t>
+      </w:r>
+      <w:r>
+        <w:rPr>
+          <w:rFonts w:ascii="Arial" w:hAnsi="Arial" w:cs="Arial"/>
+        </w:rPr>
+        <w:t xml:space="preserve"> peste 20 de versiuni, Adobe Illustrator a evoluat</w:t>
+      </w:r>
+      <w:r>
+        <w:rPr>
+          <w:rFonts w:ascii="Arial" w:hAnsi="Arial" w:cs="Arial"/>
+        </w:rPr>
+        <w:t xml:space="preserve"> si a introdus instrumente pentru a usura munca creatorului</w:t>
+      </w:r>
+      <w:r>
+        <w:rPr>
+          <w:rFonts w:ascii="Arial" w:hAnsi="Arial" w:cs="Arial"/>
+        </w:rPr>
+        <w:t xml:space="preserve">, printre care: </w:t>
+      </w:r>
+      <w:r>
+        <w:rPr>
+          <w:rFonts w:ascii="Arial" w:hAnsi="Arial" w:cs="Arial"/>
+        </w:rPr>
+        <w:t xml:space="preserve">layer panels, suport pentru crearea obiectelor tridimensionale, </w:t>
+      </w:r>
+      <w:r>
+        <w:rPr>
+          <w:rFonts w:ascii="Arial" w:hAnsi="Arial" w:cs="Arial"/>
+        </w:rPr>
+        <w:t xml:space="preserve">abilitatea de a mentine mai multe art boards, salvand </w:t>
+      </w:r>
+      <w:r>
+        <w:rPr>
+          <w:rFonts w:ascii="Arial" w:hAnsi="Arial" w:cs="Arial"/>
+        </w:rPr>
+        <w:t xml:space="preserve">astfel </w:t>
+      </w:r>
+      <w:r>
+        <w:rPr>
+          <w:rFonts w:ascii="Arial" w:hAnsi="Arial" w:cs="Arial"/>
+        </w:rPr>
+        <w:t>mai multe versiuni ale unei imagini intr-un singur fisier</w:t>
+      </w:r>
+      <w:r>
+        <w:rPr>
+          <w:rFonts w:ascii="Arial" w:hAnsi="Arial" w:cs="Arial"/>
+        </w:rPr>
+        <w:t>.</w:t>
+      </w:r>
+    </w:p>
+    <w:p>
+      <w:pPr>
+        <w:rPr>
+          <w:rFonts w:ascii="Arial" w:hAnsi="Arial" w:cs="Arial"/>
+        </w:rPr>
+      </w:pPr>
+    </w:p>
+    <w:p>
+      <w:pPr>
+        <w:rPr>
+          <w:rFonts w:ascii="Arial" w:hAnsi="Arial" w:cs="Arial"/>
+        </w:rPr>
+      </w:pPr>
+      <w:hyperlink r:id="rId20" w:history="1">
+        <w:r>
+          <w:rPr>
+            <w:rStyle w:val="Hyperlink"/>
+          </w:rPr>
+          <w:t>https://www.agitraining.com/adobe/illustrator/classes/what-is-adobe-illustrator</w:t>
+        </w:r>
+      </w:hyperlink>
     </w:p>
     <w:p>
       <w:pPr>
@@ -3863,9 +5925,22 @@
         <w:rPr>
           <w:rFonts w:ascii="Arial" w:hAnsi="Arial" w:cs="Arial"/>
         </w:rPr>
-        <w:lastRenderedPageBreak/>
         <w:tab/>
-        <w:t>Pentru a putea gestiona datele ce tin de instanta unui joc (numarul de mancare, resurse, populatie, era curenta, job-ul selectat, nivelul de energie) clasa contine atributele necesare, fiind statice pentru a asigura ca fiecare cerere a unui atribut, la un moment dat, returneaza acelasi rezultat. Pe langa atribute, clase contine si metode statice, cu nume sugestive: saveGame() salveaza datele jocului curent in PlayerPref</w:t>
+        <w:t xml:space="preserve">Pentru a putea gestiona datele ce tin de instanta unui joc (numarul de mancare, resurse, populatie, era curenta, job-ul selectat, nivelul de energie) clasa contine atributele necesare, fiind statice pentru a asigura ca fiecare cerere a unui atribut, la un moment dat, returneaza acelasi rezultat. Pe langa atribute, clase contine si metode statice, cu nume sugestive: </w:t>
+      </w:r>
+      <w:proofErr w:type="gramStart"/>
+      <w:r>
+        <w:rPr>
+          <w:rFonts w:ascii="Arial" w:hAnsi="Arial" w:cs="Arial"/>
+        </w:rPr>
+        <w:t>saveGame(</w:t>
+      </w:r>
+      <w:proofErr w:type="gramEnd"/>
+      <w:r>
+        <w:rPr>
+          <w:rFonts w:ascii="Arial" w:hAnsi="Arial" w:cs="Arial"/>
+        </w:rPr>
+        <w:t>) salveaza datele jocului curent in PlayerPref</w:t>
       </w:r>
       <w:r>
         <w:rPr>
@@ -3934,7 +6009,21 @@
           <w:rFonts w:ascii="Arial" w:hAnsi="Arial" w:cs="Arial"/>
         </w:rPr>
         <w:tab/>
-        <w:t xml:space="preserve">Clasa Chromozome contine atribute ce reprezinta capacitatile </w:t>
+        <w:t xml:space="preserve">Clasa Chromozome contine atribute </w:t>
+      </w:r>
+      <w:proofErr w:type="gramStart"/>
+      <w:r>
+        <w:rPr>
+          <w:rFonts w:ascii="Arial" w:hAnsi="Arial" w:cs="Arial"/>
+        </w:rPr>
+        <w:t>ce</w:t>
+      </w:r>
+      <w:proofErr w:type="gramEnd"/>
+      <w:r>
+        <w:rPr>
+          <w:rFonts w:ascii="Arial" w:hAnsi="Arial" w:cs="Arial"/>
+        </w:rPr>
+        <w:t xml:space="preserve"> reprezinta capacitatile </w:t>
       </w:r>
       <w:r>
         <w:rPr>
@@ -3979,6 +6068,7 @@
         <w:rPr>
           <w:rFonts w:ascii="Arial" w:hAnsi="Arial" w:cs="Arial"/>
         </w:rPr>
+        <w:lastRenderedPageBreak/>
         <w:t xml:space="preserve"> </w:t>
       </w:r>
       <w:r>
@@ -3991,7 +6081,21 @@
         <w:rPr>
           <w:rFonts w:ascii="Arial" w:hAnsi="Arial" w:cs="Arial"/>
         </w:rPr>
-        <w:t xml:space="preserve">Pe langa folosirea unei instante a clasei pentru a defini capacitatile populatiei, exista si instante ce vor modifica </w:t>
+        <w:t xml:space="preserve">Pe langa folosirea unei instante a clasei pentru a defini capacitatile populatiei, exista si instante </w:t>
+      </w:r>
+      <w:proofErr w:type="gramStart"/>
+      <w:r>
+        <w:rPr>
+          <w:rFonts w:ascii="Arial" w:hAnsi="Arial" w:cs="Arial"/>
+        </w:rPr>
+        <w:t>ce</w:t>
+      </w:r>
+      <w:proofErr w:type="gramEnd"/>
+      <w:r>
+        <w:rPr>
+          <w:rFonts w:ascii="Arial" w:hAnsi="Arial" w:cs="Arial"/>
+        </w:rPr>
+        <w:t xml:space="preserve"> vor modifica </w:t>
       </w:r>
       <w:r>
         <w:rPr>
@@ -4067,7 +6171,35 @@
           <w:rFonts w:ascii="Arial" w:hAnsi="Arial" w:cs="Arial"/>
         </w:rPr>
         <w:tab/>
-        <w:t>Pentru fiecare meserie, utilizatorul poate selecta dintr-o lista actiuni ce vor trebui indeplinite de catre muncitorul respectiv. Aceste date sunt salvate in fisiere json cu nume ales strategic pentru o mai buna abastractizare. De exemplu, pentru saman, path-ul fisierului este “Era1/shaman”, acesta fiind format din numele erei curente impreuna cu numele job-ului selectat.</w:t>
+        <w:t xml:space="preserve">Pentru fiecare meserie, utilizatorul poate selecta dintr-o lista actiuni </w:t>
+      </w:r>
+      <w:proofErr w:type="gramStart"/>
+      <w:r>
+        <w:rPr>
+          <w:rFonts w:ascii="Arial" w:hAnsi="Arial" w:cs="Arial"/>
+        </w:rPr>
+        <w:t>ce</w:t>
+      </w:r>
+      <w:proofErr w:type="gramEnd"/>
+      <w:r>
+        <w:rPr>
+          <w:rFonts w:ascii="Arial" w:hAnsi="Arial" w:cs="Arial"/>
+        </w:rPr>
+        <w:t xml:space="preserve"> vor trebui indeplinite de catre muncitorul respectiv. Aceste date sunt salvate in fisiere json cu nume ales strategic pentru o mai buna abastractizare. De exemplu, pentru saman, path-ul fisierului </w:t>
+      </w:r>
+      <w:proofErr w:type="gramStart"/>
+      <w:r>
+        <w:rPr>
+          <w:rFonts w:ascii="Arial" w:hAnsi="Arial" w:cs="Arial"/>
+        </w:rPr>
+        <w:t>este</w:t>
+      </w:r>
+      <w:proofErr w:type="gramEnd"/>
+      <w:r>
+        <w:rPr>
+          <w:rFonts w:ascii="Arial" w:hAnsi="Arial" w:cs="Arial"/>
+        </w:rPr>
+        <w:t xml:space="preserve"> “Era1/shaman”, acesta fiind format din numele erei curente impreuna cu numele job-ului selectat.</w:t>
       </w:r>
       <w:r>
         <w:rPr>
@@ -4123,7 +6255,7 @@
                     <pic:cNvPicPr/>
                   </pic:nvPicPr>
                   <pic:blipFill>
-                    <a:blip r:embed="rId17">
+                    <a:blip r:embed="rId21">
                       <a:extLst>
                         <a:ext uri="{28A0092B-C50C-407E-A947-70E740481C1C}">
                           <a14:useLocalDpi xmlns:a14="http://schemas.microsoft.com/office/drawing/2010/main" val="0"/>
@@ -4180,30 +6312,340 @@
         <w:rPr>
           <w:rFonts w:ascii="Arial" w:hAnsi="Arial" w:cs="Arial"/>
         </w:rPr>
+        <w:t xml:space="preserve">Astfel, </w:t>
+      </w:r>
+      <w:proofErr w:type="gramStart"/>
+      <w:r>
+        <w:rPr>
+          <w:rFonts w:ascii="Arial" w:hAnsi="Arial" w:cs="Arial"/>
+        </w:rPr>
+        <w:t>un</w:t>
+      </w:r>
+      <w:proofErr w:type="gramEnd"/>
+      <w:r>
+        <w:rPr>
+          <w:rFonts w:ascii="Arial" w:hAnsi="Arial" w:cs="Arial"/>
+        </w:rPr>
+        <w:t xml:space="preserve"> obiect de tip ActionButtonData contine urmatoarele atribute:</w:t>
+      </w:r>
+    </w:p>
+    <w:p>
+      <w:pPr>
+        <w:rPr>
+          <w:rFonts w:ascii="Arial" w:hAnsi="Arial" w:cs="Arial"/>
+        </w:rPr>
+      </w:pPr>
+      <w:r>
+        <w:rPr>
+          <w:rFonts w:ascii="Arial" w:hAnsi="Arial" w:cs="Arial"/>
+        </w:rPr>
+        <w:tab/>
+        <w:t xml:space="preserve">- </w:t>
+      </w:r>
+      <w:proofErr w:type="gramStart"/>
+      <w:r>
+        <w:rPr>
+          <w:rFonts w:ascii="Arial" w:hAnsi="Arial" w:cs="Arial"/>
+        </w:rPr>
+        <w:t>atribute</w:t>
+      </w:r>
+      <w:proofErr w:type="gramEnd"/>
+      <w:r>
+        <w:rPr>
+          <w:rFonts w:ascii="Arial" w:hAnsi="Arial" w:cs="Arial"/>
+        </w:rPr>
+        <w:t xml:space="preserve"> observate de catre utilizator</w:t>
+      </w:r>
+    </w:p>
+    <w:p>
+      <w:pPr>
+        <w:rPr>
+          <w:rFonts w:ascii="Arial" w:hAnsi="Arial" w:cs="Arial"/>
+        </w:rPr>
+      </w:pPr>
+      <w:r>
+        <w:rPr>
+          <w:rFonts w:ascii="Arial" w:hAnsi="Arial" w:cs="Arial"/>
+        </w:rPr>
+        <w:tab/>
+      </w:r>
+      <w:r>
+        <w:rPr>
+          <w:rFonts w:ascii="Arial" w:hAnsi="Arial" w:cs="Arial"/>
+        </w:rPr>
+        <w:tab/>
+      </w:r>
+      <w:r>
+        <w:rPr>
+          <w:rFonts w:ascii="Arial" w:hAnsi="Arial" w:cs="Arial"/>
+        </w:rPr>
+        <w:t>-text</w:t>
+      </w:r>
+      <w:proofErr w:type="gramStart"/>
+      <w:r>
+        <w:rPr>
+          <w:rFonts w:ascii="Arial" w:hAnsi="Arial" w:cs="Arial"/>
+        </w:rPr>
+        <w:t>:string</w:t>
+      </w:r>
+      <w:proofErr w:type="gramEnd"/>
+      <w:r>
+        <w:rPr>
+          <w:rFonts w:ascii="Arial" w:hAnsi="Arial" w:cs="Arial"/>
+        </w:rPr>
+        <w:t>, numele actiunii, in exemplu : “Construieste corturi”</w:t>
+      </w:r>
+    </w:p>
+    <w:p>
+      <w:pPr>
+        <w:rPr>
+          <w:rFonts w:ascii="Arial" w:hAnsi="Arial" w:cs="Arial"/>
+        </w:rPr>
+      </w:pPr>
+      <w:r>
+        <w:rPr>
+          <w:rFonts w:ascii="Arial" w:hAnsi="Arial" w:cs="Arial"/>
+        </w:rPr>
+        <w:tab/>
+      </w:r>
+      <w:r>
+        <w:rPr>
+          <w:rFonts w:ascii="Arial" w:hAnsi="Arial" w:cs="Arial"/>
+        </w:rPr>
+        <w:tab/>
+      </w:r>
+      <w:r>
+        <w:rPr>
+          <w:rFonts w:ascii="Arial" w:hAnsi="Arial" w:cs="Arial"/>
+        </w:rPr>
+        <w:t>-subtext</w:t>
+      </w:r>
+      <w:proofErr w:type="gramStart"/>
+      <w:r>
+        <w:rPr>
+          <w:rFonts w:ascii="Arial" w:hAnsi="Arial" w:cs="Arial"/>
+        </w:rPr>
+        <w:t>:string</w:t>
+      </w:r>
+      <w:proofErr w:type="gramEnd"/>
+      <w:r>
+        <w:rPr>
+          <w:rFonts w:ascii="Arial" w:hAnsi="Arial" w:cs="Arial"/>
+        </w:rPr>
+        <w:t>, cerintele necesare pentru a putea indeplini actiunea, in exemplu: “Ai nevoie de 10 mancare, 20 resurse”</w:t>
+      </w:r>
+    </w:p>
+    <w:p>
+      <w:pPr>
+        <w:rPr>
+          <w:rFonts w:ascii="Arial" w:hAnsi="Arial" w:cs="Arial"/>
+        </w:rPr>
+      </w:pPr>
+    </w:p>
+    <w:p>
+      <w:pPr>
+        <w:rPr>
+          <w:rFonts w:ascii="Arial" w:hAnsi="Arial" w:cs="Arial"/>
+        </w:rPr>
+      </w:pPr>
+      <w:r>
+        <w:rPr>
+          <w:rFonts w:ascii="Arial" w:hAnsi="Arial" w:cs="Arial"/>
+        </w:rPr>
+        <w:tab/>
+      </w:r>
+      <w:r>
+        <w:rPr>
+          <w:rFonts w:ascii="Arial" w:hAnsi="Arial" w:cs="Arial"/>
+        </w:rPr>
+        <w:t xml:space="preserve">-atribute </w:t>
+      </w:r>
+      <w:proofErr w:type="gramStart"/>
+      <w:r>
+        <w:rPr>
+          <w:rFonts w:ascii="Arial" w:hAnsi="Arial" w:cs="Arial"/>
+        </w:rPr>
+        <w:t>ce</w:t>
+      </w:r>
+      <w:proofErr w:type="gramEnd"/>
+      <w:r>
+        <w:rPr>
+          <w:rFonts w:ascii="Arial" w:hAnsi="Arial" w:cs="Arial"/>
+        </w:rPr>
+        <w:t xml:space="preserve"> tin de decizia de a executa actiunea:</w:t>
+      </w:r>
+    </w:p>
+    <w:p>
+      <w:pPr>
+        <w:rPr>
+          <w:rFonts w:ascii="Arial" w:hAnsi="Arial" w:cs="Arial"/>
+        </w:rPr>
+      </w:pPr>
+      <w:r>
+        <w:rPr>
+          <w:rFonts w:ascii="Arial" w:hAnsi="Arial" w:cs="Arial"/>
+        </w:rPr>
+        <w:tab/>
+      </w:r>
+      <w:r>
+        <w:rPr>
+          <w:rFonts w:ascii="Arial" w:hAnsi="Arial" w:cs="Arial"/>
+        </w:rPr>
+        <w:tab/>
+      </w:r>
+      <w:r>
+        <w:rPr>
+          <w:rFonts w:ascii="Arial" w:hAnsi="Arial" w:cs="Arial"/>
+        </w:rPr>
+        <w:t>-requested_ability</w:t>
+      </w:r>
+      <w:proofErr w:type="gramStart"/>
+      <w:r>
+        <w:rPr>
+          <w:rFonts w:ascii="Arial" w:hAnsi="Arial" w:cs="Arial"/>
+        </w:rPr>
+        <w:t>:string</w:t>
+      </w:r>
+      <w:proofErr w:type="gramEnd"/>
+      <w:r>
+        <w:rPr>
+          <w:rFonts w:ascii="Arial" w:hAnsi="Arial" w:cs="Arial"/>
+        </w:rPr>
+        <w:t>, abilitatea solicitata pentru indeplinirea actiunii</w:t>
+      </w:r>
+    </w:p>
+    <w:p>
+      <w:pPr>
+        <w:rPr>
+          <w:rFonts w:ascii="Arial" w:hAnsi="Arial" w:cs="Arial"/>
+        </w:rPr>
+      </w:pPr>
+      <w:r>
+        <w:rPr>
+          <w:rFonts w:ascii="Arial" w:hAnsi="Arial" w:cs="Arial"/>
+        </w:rPr>
+        <w:tab/>
+      </w:r>
+      <w:r>
+        <w:rPr>
+          <w:rFonts w:ascii="Arial" w:hAnsi="Arial" w:cs="Arial"/>
+        </w:rPr>
+        <w:tab/>
+      </w:r>
+      <w:r>
+        <w:rPr>
+          <w:rFonts w:ascii="Arial" w:hAnsi="Arial" w:cs="Arial"/>
+        </w:rPr>
+        <w:t>-requested_ability_percentage</w:t>
+      </w:r>
+      <w:proofErr w:type="gramStart"/>
+      <w:r>
+        <w:rPr>
+          <w:rFonts w:ascii="Arial" w:hAnsi="Arial" w:cs="Arial"/>
+        </w:rPr>
+        <w:t>:double</w:t>
+      </w:r>
+      <w:proofErr w:type="gramEnd"/>
+      <w:r>
+        <w:rPr>
+          <w:rFonts w:ascii="Arial" w:hAnsi="Arial" w:cs="Arial"/>
+        </w:rPr>
+        <w:t>, procentul minim necesar corespunzator abilitatii declarate anterior</w:t>
+      </w:r>
+    </w:p>
+    <w:p>
+      <w:pPr>
+        <w:rPr>
+          <w:rFonts w:ascii="Arial" w:hAnsi="Arial" w:cs="Arial"/>
+        </w:rPr>
+      </w:pPr>
+    </w:p>
+    <w:p>
+      <w:pPr>
+        <w:rPr>
+          <w:rFonts w:ascii="Arial" w:hAnsi="Arial" w:cs="Arial"/>
+        </w:rPr>
+      </w:pPr>
+      <w:r>
+        <w:rPr>
+          <w:rFonts w:ascii="Arial" w:hAnsi="Arial" w:cs="Arial"/>
+        </w:rPr>
+        <w:tab/>
+        <w:t xml:space="preserve">-atribute </w:t>
+      </w:r>
+      <w:proofErr w:type="gramStart"/>
+      <w:r>
+        <w:rPr>
+          <w:rFonts w:ascii="Arial" w:hAnsi="Arial" w:cs="Arial"/>
+        </w:rPr>
+        <w:t>ce</w:t>
+      </w:r>
+      <w:proofErr w:type="gramEnd"/>
+      <w:r>
+        <w:rPr>
+          <w:rFonts w:ascii="Arial" w:hAnsi="Arial" w:cs="Arial"/>
+        </w:rPr>
+        <w:t xml:space="preserve"> modifica datele jocului, daca actiunea poate fi indeplinita:</w:t>
+      </w:r>
+    </w:p>
+    <w:p>
+      <w:pPr>
+        <w:rPr>
+          <w:rFonts w:ascii="Arial" w:hAnsi="Arial" w:cs="Arial"/>
+        </w:rPr>
+      </w:pPr>
+      <w:r>
+        <w:rPr>
+          <w:rFonts w:ascii="Arial" w:hAnsi="Arial" w:cs="Arial"/>
+        </w:rPr>
+        <w:tab/>
+      </w:r>
+      <w:r>
+        <w:rPr>
+          <w:rFonts w:ascii="Arial" w:hAnsi="Arial" w:cs="Arial"/>
+        </w:rPr>
+        <w:tab/>
+      </w:r>
+      <w:r>
+        <w:rPr>
+          <w:rFonts w:ascii="Arial" w:hAnsi="Arial" w:cs="Arial"/>
+        </w:rPr>
+        <w:t>-affected_food</w:t>
+      </w:r>
+      <w:proofErr w:type="gramStart"/>
+      <w:r>
+        <w:rPr>
+          <w:rFonts w:ascii="Arial" w:hAnsi="Arial" w:cs="Arial"/>
+        </w:rPr>
+        <w:t>:int</w:t>
+      </w:r>
+      <w:proofErr w:type="gramEnd"/>
+      <w:r>
+        <w:rPr>
+          <w:rFonts w:ascii="Arial" w:hAnsi="Arial" w:cs="Arial"/>
+        </w:rPr>
+        <w:t>,</w:t>
+      </w:r>
+      <w:r>
+        <w:rPr>
+          <w:rFonts w:ascii="Arial" w:hAnsi="Arial" w:cs="Arial"/>
+        </w:rPr>
+        <w:t xml:space="preserve"> daca numarul este pozitiv, mancarea curenta va creste, insa daca este negativ, atunci va folosi </w:t>
+      </w:r>
+    </w:p>
+    <w:p>
+      <w:pPr>
+        <w:rPr>
+          <w:rFonts w:ascii="Arial" w:hAnsi="Arial" w:cs="Arial"/>
+        </w:rPr>
+      </w:pPr>
+      <w:r>
+        <w:rPr>
+          <w:rFonts w:ascii="Arial" w:hAnsi="Arial" w:cs="Arial"/>
+        </w:rPr>
         <w:lastRenderedPageBreak/>
-        <w:t>Astfel, un obiect de tip ActionButtonData contine urmatoarele atribute:</w:t>
-      </w:r>
-    </w:p>
-    <w:p>
-      <w:pPr>
-        <w:rPr>
-          <w:rFonts w:ascii="Arial" w:hAnsi="Arial" w:cs="Arial"/>
-        </w:rPr>
-      </w:pPr>
-      <w:r>
-        <w:rPr>
-          <w:rFonts w:ascii="Arial" w:hAnsi="Arial" w:cs="Arial"/>
-        </w:rPr>
         <w:tab/>
-        <w:t>- atribute observate de catre utilizator</w:t>
-      </w:r>
-    </w:p>
-    <w:p>
-      <w:pPr>
-        <w:rPr>
-          <w:rFonts w:ascii="Arial" w:hAnsi="Arial" w:cs="Arial"/>
-        </w:rPr>
-      </w:pPr>
+      </w:r>
       <w:r>
         <w:rPr>
           <w:rFonts w:ascii="Arial" w:hAnsi="Arial" w:cs="Arial"/>
@@ -4214,278 +6656,94 @@
         <w:rPr>
           <w:rFonts w:ascii="Arial" w:hAnsi="Arial" w:cs="Arial"/>
         </w:rPr>
+        <w:t>-affected_resources</w:t>
+      </w:r>
+      <w:proofErr w:type="gramStart"/>
+      <w:r>
+        <w:rPr>
+          <w:rFonts w:ascii="Arial" w:hAnsi="Arial" w:cs="Arial"/>
+        </w:rPr>
+        <w:t>:int</w:t>
+      </w:r>
+      <w:proofErr w:type="gramEnd"/>
+      <w:r>
+        <w:rPr>
+          <w:rFonts w:ascii="Arial" w:hAnsi="Arial" w:cs="Arial"/>
+        </w:rPr>
+        <w:t>, numarul de resurse ce afecteaza numarul curent de resurse(asemanator ca la mancare)</w:t>
+      </w:r>
+    </w:p>
+    <w:p>
+      <w:pPr>
+        <w:rPr>
+          <w:rFonts w:ascii="Arial" w:hAnsi="Arial" w:cs="Arial"/>
+        </w:rPr>
+      </w:pPr>
+      <w:r>
+        <w:rPr>
+          <w:rFonts w:ascii="Arial" w:hAnsi="Arial" w:cs="Arial"/>
+        </w:rPr>
         <w:tab/>
       </w:r>
       <w:r>
         <w:rPr>
           <w:rFonts w:ascii="Arial" w:hAnsi="Arial" w:cs="Arial"/>
         </w:rPr>
-        <w:t>-text:string</w:t>
-      </w:r>
-      <w:r>
-        <w:rPr>
-          <w:rFonts w:ascii="Arial" w:hAnsi="Arial" w:cs="Arial"/>
-        </w:rPr>
-        <w:t>, numele actiunii, in exemplu : “Construieste corturi”</w:t>
-      </w:r>
-    </w:p>
-    <w:p>
-      <w:pPr>
-        <w:rPr>
-          <w:rFonts w:ascii="Arial" w:hAnsi="Arial" w:cs="Arial"/>
-        </w:rPr>
-      </w:pPr>
-      <w:r>
-        <w:rPr>
-          <w:rFonts w:ascii="Arial" w:hAnsi="Arial" w:cs="Arial"/>
-        </w:rPr>
         <w:tab/>
       </w:r>
       <w:r>
         <w:rPr>
           <w:rFonts w:ascii="Arial" w:hAnsi="Arial" w:cs="Arial"/>
         </w:rPr>
+        <w:t>-affected_people</w:t>
+      </w:r>
+      <w:proofErr w:type="gramStart"/>
+      <w:r>
+        <w:rPr>
+          <w:rFonts w:ascii="Arial" w:hAnsi="Arial" w:cs="Arial"/>
+        </w:rPr>
+        <w:t>:int</w:t>
+      </w:r>
+      <w:proofErr w:type="gramEnd"/>
+      <w:r>
+        <w:rPr>
+          <w:rFonts w:ascii="Arial" w:hAnsi="Arial" w:cs="Arial"/>
+        </w:rPr>
+        <w:t>, numarul de oameni in plus/in minus</w:t>
+      </w:r>
+    </w:p>
+    <w:p>
+      <w:pPr>
+        <w:rPr>
+          <w:rFonts w:ascii="Arial" w:hAnsi="Arial" w:cs="Arial"/>
+        </w:rPr>
+      </w:pPr>
+      <w:r>
+        <w:rPr>
+          <w:rFonts w:ascii="Arial" w:hAnsi="Arial" w:cs="Arial"/>
+        </w:rPr>
         <w:tab/>
       </w:r>
       <w:r>
         <w:rPr>
           <w:rFonts w:ascii="Arial" w:hAnsi="Arial" w:cs="Arial"/>
         </w:rPr>
-        <w:t>-subtext:string</w:t>
-      </w:r>
-      <w:r>
-        <w:rPr>
-          <w:rFonts w:ascii="Arial" w:hAnsi="Arial" w:cs="Arial"/>
-        </w:rPr>
-        <w:t>, cerintele necesare pentru a putea indeplini actiunea, in exemplu: “Ai nevoie de 10 mancare, 20 resurse”</w:t>
-      </w:r>
-    </w:p>
-    <w:p>
-      <w:pPr>
-        <w:rPr>
-          <w:rFonts w:ascii="Arial" w:hAnsi="Arial" w:cs="Arial"/>
-        </w:rPr>
-      </w:pPr>
-    </w:p>
-    <w:p>
-      <w:pPr>
-        <w:rPr>
-          <w:rFonts w:ascii="Arial" w:hAnsi="Arial" w:cs="Arial"/>
-        </w:rPr>
-      </w:pPr>
-      <w:r>
-        <w:rPr>
-          <w:rFonts w:ascii="Arial" w:hAnsi="Arial" w:cs="Arial"/>
-        </w:rPr>
         <w:tab/>
-      </w:r>
-      <w:r>
-        <w:rPr>
-          <w:rFonts w:ascii="Arial" w:hAnsi="Arial" w:cs="Arial"/>
-        </w:rPr>
-        <w:t>-atribute ce tin de decizia de a executa actiunea:</w:t>
-      </w:r>
-    </w:p>
-    <w:p>
-      <w:pPr>
-        <w:rPr>
-          <w:rFonts w:ascii="Arial" w:hAnsi="Arial" w:cs="Arial"/>
-        </w:rPr>
-      </w:pPr>
-      <w:r>
-        <w:rPr>
-          <w:rFonts w:ascii="Arial" w:hAnsi="Arial" w:cs="Arial"/>
-        </w:rPr>
-        <w:tab/>
-      </w:r>
-      <w:r>
-        <w:rPr>
-          <w:rFonts w:ascii="Arial" w:hAnsi="Arial" w:cs="Arial"/>
-        </w:rPr>
-        <w:tab/>
-      </w:r>
-      <w:r>
-        <w:rPr>
-          <w:rFonts w:ascii="Arial" w:hAnsi="Arial" w:cs="Arial"/>
-        </w:rPr>
-        <w:t>-requested_ability:string</w:t>
-      </w:r>
-      <w:r>
-        <w:rPr>
-          <w:rFonts w:ascii="Arial" w:hAnsi="Arial" w:cs="Arial"/>
-        </w:rPr>
-        <w:t>, abilitatea solicitata pentru indeplinirea actiunii</w:t>
-      </w:r>
-    </w:p>
-    <w:p>
-      <w:pPr>
-        <w:rPr>
-          <w:rFonts w:ascii="Arial" w:hAnsi="Arial" w:cs="Arial"/>
-        </w:rPr>
-      </w:pPr>
-      <w:r>
-        <w:rPr>
-          <w:rFonts w:ascii="Arial" w:hAnsi="Arial" w:cs="Arial"/>
-        </w:rPr>
-        <w:tab/>
-      </w:r>
-      <w:r>
-        <w:rPr>
-          <w:rFonts w:ascii="Arial" w:hAnsi="Arial" w:cs="Arial"/>
-        </w:rPr>
-        <w:tab/>
-      </w:r>
-      <w:r>
-        <w:rPr>
-          <w:rFonts w:ascii="Arial" w:hAnsi="Arial" w:cs="Arial"/>
-        </w:rPr>
-        <w:t>-requested_ability_percentage:double</w:t>
-      </w:r>
-      <w:r>
-        <w:rPr>
-          <w:rFonts w:ascii="Arial" w:hAnsi="Arial" w:cs="Arial"/>
-        </w:rPr>
-        <w:t>, procentul minim necesar corespunzator abilitatii declarate anterior</w:t>
-      </w:r>
-    </w:p>
-    <w:p>
-      <w:pPr>
-        <w:rPr>
-          <w:rFonts w:ascii="Arial" w:hAnsi="Arial" w:cs="Arial"/>
-        </w:rPr>
-      </w:pPr>
-    </w:p>
-    <w:p>
-      <w:pPr>
-        <w:rPr>
-          <w:rFonts w:ascii="Arial" w:hAnsi="Arial" w:cs="Arial"/>
-        </w:rPr>
-      </w:pPr>
-      <w:r>
-        <w:rPr>
-          <w:rFonts w:ascii="Arial" w:hAnsi="Arial" w:cs="Arial"/>
-        </w:rPr>
-        <w:tab/>
-        <w:t>-atribute ce modifica datele jocului, daca actiunea poate fi indeplinita:</w:t>
-      </w:r>
-    </w:p>
-    <w:p>
-      <w:pPr>
-        <w:rPr>
-          <w:rFonts w:ascii="Arial" w:hAnsi="Arial" w:cs="Arial"/>
-        </w:rPr>
-      </w:pPr>
-      <w:r>
-        <w:rPr>
-          <w:rFonts w:ascii="Arial" w:hAnsi="Arial" w:cs="Arial"/>
-        </w:rPr>
-        <w:tab/>
-      </w:r>
-      <w:r>
-        <w:rPr>
-          <w:rFonts w:ascii="Arial" w:hAnsi="Arial" w:cs="Arial"/>
-        </w:rPr>
-        <w:tab/>
-      </w:r>
-      <w:r>
-        <w:rPr>
-          <w:rFonts w:ascii="Arial" w:hAnsi="Arial" w:cs="Arial"/>
-        </w:rPr>
-        <w:t>-affected_food:int</w:t>
-      </w:r>
-      <w:r>
-        <w:rPr>
-          <w:rFonts w:ascii="Arial" w:hAnsi="Arial" w:cs="Arial"/>
-        </w:rPr>
-        <w:t>,</w:t>
-      </w:r>
-      <w:r>
-        <w:rPr>
-          <w:rFonts w:ascii="Arial" w:hAnsi="Arial" w:cs="Arial"/>
-        </w:rPr>
-        <w:t xml:space="preserve"> daca numarul este pozitiv, mancarea curenta va creste, insa daca este negativ, atunci va folosi </w:t>
-      </w:r>
-    </w:p>
-    <w:p>
-      <w:pPr>
-        <w:rPr>
-          <w:rFonts w:ascii="Arial" w:hAnsi="Arial" w:cs="Arial"/>
-        </w:rPr>
-      </w:pPr>
-      <w:r>
-        <w:rPr>
-          <w:rFonts w:ascii="Arial" w:hAnsi="Arial" w:cs="Arial"/>
-        </w:rPr>
-        <w:tab/>
-      </w:r>
-      <w:r>
-        <w:rPr>
-          <w:rFonts w:ascii="Arial" w:hAnsi="Arial" w:cs="Arial"/>
-        </w:rPr>
-        <w:tab/>
-      </w:r>
-      <w:r>
-        <w:rPr>
-          <w:rFonts w:ascii="Arial" w:hAnsi="Arial" w:cs="Arial"/>
-        </w:rPr>
-        <w:t>-affected_resources:int</w:t>
-      </w:r>
-      <w:r>
-        <w:rPr>
-          <w:rFonts w:ascii="Arial" w:hAnsi="Arial" w:cs="Arial"/>
-        </w:rPr>
-        <w:t>, numarul de resurse ce afecteaza numarul curent de resurse(asemanator ca la mancare)</w:t>
-      </w:r>
-    </w:p>
-    <w:p>
-      <w:pPr>
-        <w:rPr>
-          <w:rFonts w:ascii="Arial" w:hAnsi="Arial" w:cs="Arial"/>
-        </w:rPr>
-      </w:pPr>
-      <w:r>
-        <w:rPr>
-          <w:rFonts w:ascii="Arial" w:hAnsi="Arial" w:cs="Arial"/>
-        </w:rPr>
-        <w:tab/>
-      </w:r>
-      <w:r>
-        <w:rPr>
-          <w:rFonts w:ascii="Arial" w:hAnsi="Arial" w:cs="Arial"/>
-        </w:rPr>
-        <w:tab/>
-      </w:r>
-      <w:r>
-        <w:rPr>
-          <w:rFonts w:ascii="Arial" w:hAnsi="Arial" w:cs="Arial"/>
-        </w:rPr>
-        <w:t>-affected_people:int</w:t>
-      </w:r>
-      <w:r>
-        <w:rPr>
-          <w:rFonts w:ascii="Arial" w:hAnsi="Arial" w:cs="Arial"/>
-        </w:rPr>
-        <w:t>, numarul de oameni in plus/in minus</w:t>
-      </w:r>
-    </w:p>
-    <w:p>
-      <w:pPr>
-        <w:rPr>
-          <w:rFonts w:ascii="Arial" w:hAnsi="Arial" w:cs="Arial"/>
-        </w:rPr>
-      </w:pPr>
-      <w:r>
-        <w:rPr>
-          <w:rFonts w:ascii="Arial" w:hAnsi="Arial" w:cs="Arial"/>
-        </w:rPr>
-        <w:tab/>
-      </w:r>
-      <w:r>
-        <w:rPr>
-          <w:rFonts w:ascii="Arial" w:hAnsi="Arial" w:cs="Arial"/>
-        </w:rPr>
-        <w:tab/>
-        <w:t xml:space="preserve">- affected_chromozome:Chromozome </w:t>
+        <w:t>- affected_chromozome</w:t>
+      </w:r>
+      <w:proofErr w:type="gramStart"/>
+      <w:r>
+        <w:rPr>
+          <w:rFonts w:ascii="Arial" w:hAnsi="Arial" w:cs="Arial"/>
+        </w:rPr>
+        <w:t>:Chromozome</w:t>
+      </w:r>
+      <w:proofErr w:type="gramEnd"/>
+      <w:r>
+        <w:rPr>
+          <w:rFonts w:ascii="Arial" w:hAnsi="Arial" w:cs="Arial"/>
+        </w:rPr>
+        <w:t xml:space="preserve"> </w:t>
       </w:r>
     </w:p>
     <w:p>
@@ -4531,8 +6789,16 @@
         <w:rPr>
           <w:rFonts w:ascii="Arial" w:hAnsi="Arial" w:cs="Arial"/>
         </w:rPr>
-        <w:t>-bad_message:string</w:t>
-      </w:r>
+        <w:t>-bad_message</w:t>
+      </w:r>
+      <w:proofErr w:type="gramStart"/>
+      <w:r>
+        <w:rPr>
+          <w:rFonts w:ascii="Arial" w:hAnsi="Arial" w:cs="Arial"/>
+        </w:rPr>
+        <w:t>:string</w:t>
+      </w:r>
+      <w:proofErr w:type="gramEnd"/>
       <w:r>
         <w:rPr>
           <w:rFonts w:ascii="Arial" w:hAnsi="Arial" w:cs="Arial"/>
@@ -4568,8 +6834,16 @@
         <w:rPr>
           <w:rFonts w:ascii="Arial" w:hAnsi="Arial" w:cs="Arial"/>
         </w:rPr>
-        <w:t>-lose_food:int</w:t>
-      </w:r>
+        <w:t>-lose_food</w:t>
+      </w:r>
+      <w:proofErr w:type="gramStart"/>
+      <w:r>
+        <w:rPr>
+          <w:rFonts w:ascii="Arial" w:hAnsi="Arial" w:cs="Arial"/>
+        </w:rPr>
+        <w:t>:int</w:t>
+      </w:r>
+      <w:proofErr w:type="gramEnd"/>
     </w:p>
     <w:p>
       <w:pPr>
@@ -4593,8 +6867,16 @@
         <w:rPr>
           <w:rFonts w:ascii="Arial" w:hAnsi="Arial" w:cs="Arial"/>
         </w:rPr>
-        <w:t>-lose_resources:int</w:t>
-      </w:r>
+        <w:t>-lose_resources</w:t>
+      </w:r>
+      <w:proofErr w:type="gramStart"/>
+      <w:r>
+        <w:rPr>
+          <w:rFonts w:ascii="Arial" w:hAnsi="Arial" w:cs="Arial"/>
+        </w:rPr>
+        <w:t>:int</w:t>
+      </w:r>
+      <w:proofErr w:type="gramEnd"/>
     </w:p>
     <w:p>
       <w:pPr>
@@ -4618,8 +6900,16 @@
         <w:rPr>
           <w:rFonts w:ascii="Arial" w:hAnsi="Arial" w:cs="Arial"/>
         </w:rPr>
-        <w:t>-lose_people:int</w:t>
-      </w:r>
+        <w:t>-lose_people</w:t>
+      </w:r>
+      <w:proofErr w:type="gramStart"/>
+      <w:r>
+        <w:rPr>
+          <w:rFonts w:ascii="Arial" w:hAnsi="Arial" w:cs="Arial"/>
+        </w:rPr>
+        <w:t>:int</w:t>
+      </w:r>
+      <w:proofErr w:type="gramEnd"/>
     </w:p>
     <w:p>
       <w:pPr>
@@ -4655,7 +6945,21 @@
         <w:rPr>
           <w:rFonts w:ascii="Arial" w:hAnsi="Arial" w:cs="Arial"/>
         </w:rPr>
-        <w:t xml:space="preserve">affected_chromozome:Chromozome </w:t>
+        <w:t>affected_chromozome</w:t>
+      </w:r>
+      <w:proofErr w:type="gramStart"/>
+      <w:r>
+        <w:rPr>
+          <w:rFonts w:ascii="Arial" w:hAnsi="Arial" w:cs="Arial"/>
+        </w:rPr>
+        <w:t>:Chromozome</w:t>
+      </w:r>
+      <w:proofErr w:type="gramEnd"/>
+      <w:r>
+        <w:rPr>
+          <w:rFonts w:ascii="Arial" w:hAnsi="Arial" w:cs="Arial"/>
+        </w:rPr>
+        <w:t xml:space="preserve"> </w:t>
       </w:r>
     </w:p>
     <w:p>

--- a/Docs/Neagu_Cezara.docx
+++ b/Docs/Neagu_Cezara.docx
@@ -1157,7 +1157,6 @@
           <w:szCs w:val="28"/>
         </w:rPr>
       </w:pPr>
-      <w:proofErr w:type="gramStart"/>
       <w:r>
         <w:rPr>
           <w:rFonts w:ascii="Arial" w:hAnsi="Arial" w:cs="Arial"/>
@@ -1165,7 +1164,6 @@
         <w:lastRenderedPageBreak/>
         <w:t>1.Introducere</w:t>
       </w:r>
-      <w:proofErr w:type="gramEnd"/>
     </w:p>
     <w:p>
       <w:pPr>
@@ -1213,35 +1211,7 @@
         <w:rPr>
           <w:rFonts w:ascii="Arial" w:hAnsi="Arial" w:cs="Arial"/>
         </w:rPr>
-        <w:t xml:space="preserve">, oamenii au incercat </w:t>
-      </w:r>
-      <w:proofErr w:type="gramStart"/>
-      <w:r>
-        <w:rPr>
-          <w:rFonts w:ascii="Arial" w:hAnsi="Arial" w:cs="Arial"/>
-        </w:rPr>
-        <w:t>sa</w:t>
-      </w:r>
-      <w:proofErr w:type="gramEnd"/>
-      <w:r>
-        <w:rPr>
-          <w:rFonts w:ascii="Arial" w:hAnsi="Arial" w:cs="Arial"/>
-        </w:rPr>
-        <w:t xml:space="preserve"> isi faca viata din ce in ce mai usoara, cautand diferite solutii, unele fizice, altele spirituale, pentru problemele lor. Toate aceste solutii au putut fi in final puse in practica pe baza unor activitati, care de-a lungul timpului au ajuns </w:t>
-      </w:r>
-      <w:proofErr w:type="gramStart"/>
-      <w:r>
-        <w:rPr>
-          <w:rFonts w:ascii="Arial" w:hAnsi="Arial" w:cs="Arial"/>
-        </w:rPr>
-        <w:t>sa</w:t>
-      </w:r>
-      <w:proofErr w:type="gramEnd"/>
-      <w:r>
-        <w:rPr>
-          <w:rFonts w:ascii="Arial" w:hAnsi="Arial" w:cs="Arial"/>
-        </w:rPr>
-        <w:t xml:space="preserve"> poarte denumirea de “meserii”. </w:t>
+        <w:t xml:space="preserve">, oamenii au incercat sa isi faca viata din ce in ce mai usoara, cautand diferite solutii, unele fizice, altele spirituale, pentru problemele lor. Toate aceste solutii au putut fi in final puse in practica pe baza unor activitati, care de-a lungul timpului au ajuns sa poarte denumirea de “meserii”. </w:t>
       </w:r>
     </w:p>
     <w:p>
@@ -1272,21 +1242,7 @@
         <w:rPr>
           <w:rFonts w:ascii="Arial" w:hAnsi="Arial" w:cs="Arial"/>
         </w:rPr>
-        <w:t xml:space="preserve">. Domenii precum medicina, constructiile sau agricultura au trecut prin nenumarate etape de dezvoltare pentru </w:t>
-      </w:r>
-      <w:proofErr w:type="gramStart"/>
-      <w:r>
-        <w:rPr>
-          <w:rFonts w:ascii="Arial" w:hAnsi="Arial" w:cs="Arial"/>
-        </w:rPr>
-        <w:t>a</w:t>
-      </w:r>
-      <w:proofErr w:type="gramEnd"/>
-      <w:r>
-        <w:rPr>
-          <w:rFonts w:ascii="Arial" w:hAnsi="Arial" w:cs="Arial"/>
-        </w:rPr>
-        <w:t xml:space="preserve"> ajunge la forma lor actuala, vizibila in viata de zi cu zi. Multe sacrificii mai mult sau mai putin stiute au fost savars</w:t>
+        <w:t>. Domenii precum medicina, constructiile sau agricultura au trecut prin nenumarate etape de dezvoltare pentru a ajunge la forma lor actuala, vizibila in viata de zi cu zi. Multe sacrificii mai mult sau mai putin stiute au fost savars</w:t>
       </w:r>
       <w:r>
         <w:rPr>
@@ -1336,21 +1292,7 @@
         <w:rPr>
           <w:rFonts w:ascii="Arial" w:hAnsi="Arial" w:cs="Arial"/>
         </w:rPr>
-        <w:t xml:space="preserve">Constructiile, </w:t>
-      </w:r>
-      <w:proofErr w:type="gramStart"/>
-      <w:r>
-        <w:rPr>
-          <w:rFonts w:ascii="Arial" w:hAnsi="Arial" w:cs="Arial"/>
-        </w:rPr>
-        <w:t>un</w:t>
-      </w:r>
-      <w:proofErr w:type="gramEnd"/>
-      <w:r>
-        <w:rPr>
-          <w:rFonts w:ascii="Arial" w:hAnsi="Arial" w:cs="Arial"/>
-        </w:rPr>
-        <w:t xml:space="preserve"> alt domeniu indispensabil in ziua de astazi, a</w:t>
+        <w:t>Constructiile, un alt domeniu indispensabil in ziua de astazi, a</w:t>
       </w:r>
       <w:r>
         <w:rPr>
@@ -1362,164 +1304,52 @@
         <w:rPr>
           <w:rFonts w:ascii="Arial" w:hAnsi="Arial" w:cs="Arial"/>
         </w:rPr>
-        <w:t xml:space="preserve"> fost de asemenea o provocare pentru civilizatie. Ca urmare </w:t>
-      </w:r>
-      <w:proofErr w:type="gramStart"/>
-      <w:r>
-        <w:rPr>
-          <w:rFonts w:ascii="Arial" w:hAnsi="Arial" w:cs="Arial"/>
-        </w:rPr>
-        <w:t>a</w:t>
-      </w:r>
-      <w:proofErr w:type="gramEnd"/>
-      <w:r>
-        <w:rPr>
-          <w:rFonts w:ascii="Arial" w:hAnsi="Arial" w:cs="Arial"/>
-        </w:rPr>
-        <w:t xml:space="preserve"> apritiei nevoii de a avea un adapost, primele fiinte umane care au simtit aceasta necesitate au incercat pe baza posibilitatilor de la acea vreme sa puna in aplicare acest lucru. Neavand cunostintele de baza in materie de fizica si matematica pe care se bazeaza acest domeniu la momentul actual, oamenii respectivi in loc sa isi construiasca un adapost, de cele mai multe ori confectionau capcane pentru ei insasi, sfarsind intr-un mod tragic. Pe masura </w:t>
-      </w:r>
-      <w:proofErr w:type="gramStart"/>
-      <w:r>
-        <w:rPr>
-          <w:rFonts w:ascii="Arial" w:hAnsi="Arial" w:cs="Arial"/>
-        </w:rPr>
-        <w:t>ce</w:t>
-      </w:r>
-      <w:proofErr w:type="gramEnd"/>
-      <w:r>
-        <w:rPr>
-          <w:rFonts w:ascii="Arial" w:hAnsi="Arial" w:cs="Arial"/>
-        </w:rPr>
-        <w:t xml:space="preserve"> tot mai multe incercari au esuat, pe baza acestora s-a imbunatit intreg procesul ajungand intr-un final sa se realizeze diferite constructii care indeplineau cu adevarat rolul pentru care acestea au fost create, nemaipunand in pericol siguranta oamenilor. </w:t>
-      </w:r>
-    </w:p>
-    <w:p>
-      <w:pPr>
-        <w:rPr>
-          <w:rFonts w:ascii="Arial" w:hAnsi="Arial" w:cs="Arial"/>
-        </w:rPr>
-      </w:pPr>
-      <w:r>
-        <w:rPr>
-          <w:rFonts w:ascii="Arial" w:hAnsi="Arial" w:cs="Arial"/>
-        </w:rPr>
-        <w:tab/>
-      </w:r>
-      <w:r>
-        <w:rPr>
-          <w:rFonts w:ascii="Arial" w:hAnsi="Arial" w:cs="Arial"/>
-        </w:rPr>
-        <w:t xml:space="preserve">Desi poate parea </w:t>
-      </w:r>
-      <w:proofErr w:type="gramStart"/>
-      <w:r>
-        <w:rPr>
-          <w:rFonts w:ascii="Arial" w:hAnsi="Arial" w:cs="Arial"/>
-        </w:rPr>
-        <w:t>un</w:t>
-      </w:r>
-      <w:proofErr w:type="gramEnd"/>
-      <w:r>
-        <w:rPr>
-          <w:rFonts w:ascii="Arial" w:hAnsi="Arial" w:cs="Arial"/>
-        </w:rPr>
-        <w:t xml:space="preserve"> domeniu cu mai putine riscuri in dezvoltarea acestuia decat cele prezentate anterior, agricultura, nu este nici pe departe. In primul rand, hrana reprezinta o necesitate primara in randul omenirii, aceasta nevoie trebuind a fi indeplinita intr-un mod constant. Aceasta </w:t>
-      </w:r>
-      <w:proofErr w:type="gramStart"/>
-      <w:r>
-        <w:rPr>
-          <w:rFonts w:ascii="Arial" w:hAnsi="Arial" w:cs="Arial"/>
-        </w:rPr>
-        <w:t>este</w:t>
-      </w:r>
-      <w:proofErr w:type="gramEnd"/>
-      <w:r>
-        <w:rPr>
-          <w:rFonts w:ascii="Arial" w:hAnsi="Arial" w:cs="Arial"/>
-        </w:rPr>
-        <w:t xml:space="preserve"> cauza pentru care agricultura si procurarea hranei au </w:t>
+        <w:t xml:space="preserve"> fost de asemenea o provocare pentru civilizatie. Ca urmare a apritiei nevoii de a avea un adapost, primele fiinte umane care au simtit aceasta necesitate au incercat pe baza posibilitatilor de la acea vreme sa puna in aplicare acest lucru. Neavand cunostintele de baza in materie de fizica si matematica pe care se bazeaza acest domeniu la momentul actual, oamenii respectivi in loc sa isi construiasca un adapost, de cele mai multe ori confectionau capcane pentru ei insasi, sfarsind intr-un mod tragic. Pe masura ce tot mai multe incercari au esuat, pe baza acestora s-a imbunatit intreg procesul ajungand intr-un final sa se realizeze diferite constructii care indeplineau cu adevarat rolul pentru care acestea au fost create, nemaipunand in pericol siguranta oamenilor. </w:t>
+      </w:r>
+    </w:p>
+    <w:p>
+      <w:pPr>
+        <w:rPr>
+          <w:rFonts w:ascii="Arial" w:hAnsi="Arial" w:cs="Arial"/>
+        </w:rPr>
+      </w:pPr>
+      <w:r>
+        <w:rPr>
+          <w:rFonts w:ascii="Arial" w:hAnsi="Arial" w:cs="Arial"/>
+        </w:rPr>
+        <w:tab/>
+      </w:r>
+      <w:r>
+        <w:rPr>
+          <w:rFonts w:ascii="Arial" w:hAnsi="Arial" w:cs="Arial"/>
+        </w:rPr>
+        <w:t xml:space="preserve">Desi poate parea un domeniu cu mai putine riscuri in dezvoltarea acestuia decat cele prezentate anterior, agricultura, nu este nici pe departe. In primul rand, hrana reprezinta o necesitate primara in randul omenirii, aceasta nevoie trebuind a fi indeplinita intr-un mod constant. Aceasta este cauza pentru care agricultura si procurarea hranei au </w:t>
       </w:r>
       <w:r>
         <w:rPr>
           <w:rFonts w:ascii="Arial" w:hAnsi="Arial" w:cs="Arial"/>
         </w:rPr>
         <w:lastRenderedPageBreak/>
-        <w:t xml:space="preserve">devenit un mare risc asupra oamenilor la vremea respectiva. Nestiind la inceput </w:t>
-      </w:r>
-      <w:proofErr w:type="gramStart"/>
-      <w:r>
-        <w:rPr>
-          <w:rFonts w:ascii="Arial" w:hAnsi="Arial" w:cs="Arial"/>
-        </w:rPr>
-        <w:t>ce</w:t>
-      </w:r>
-      <w:proofErr w:type="gramEnd"/>
-      <w:r>
-        <w:rPr>
-          <w:rFonts w:ascii="Arial" w:hAnsi="Arial" w:cs="Arial"/>
-        </w:rPr>
-        <w:t xml:space="preserve"> alimente pot fi considerate comestibile, omenirea a incercat de-a lungul vremii aproximativ orice forma de aliment existenta, astfel ajungandu-se la intoxicatii si alte probleme grave ce puneau in pericol sanatatea corpului uman.</w:t>
-      </w:r>
-    </w:p>
-    <w:p>
-      <w:pPr>
-        <w:rPr>
-          <w:rFonts w:ascii="Arial" w:hAnsi="Arial" w:cs="Arial"/>
-        </w:rPr>
-      </w:pPr>
-      <w:r>
-        <w:rPr>
-          <w:rFonts w:ascii="Arial" w:hAnsi="Arial" w:cs="Arial"/>
-        </w:rPr>
-        <w:tab/>
-      </w:r>
-      <w:r>
-        <w:rPr>
-          <w:rFonts w:ascii="Arial" w:hAnsi="Arial" w:cs="Arial"/>
-        </w:rPr>
-        <w:t xml:space="preserve">Motivul pentru care am ales </w:t>
-      </w:r>
-      <w:proofErr w:type="gramStart"/>
-      <w:r>
-        <w:rPr>
-          <w:rFonts w:ascii="Arial" w:hAnsi="Arial" w:cs="Arial"/>
-        </w:rPr>
-        <w:t>sa</w:t>
-      </w:r>
-      <w:proofErr w:type="gramEnd"/>
-      <w:r>
-        <w:rPr>
-          <w:rFonts w:ascii="Arial" w:hAnsi="Arial" w:cs="Arial"/>
-        </w:rPr>
-        <w:t xml:space="preserve"> dezvolt aceasta aplicatie este de a aduce la cunostinta oamenilor de orice varsta originile meseriilor principale din cotidian, simuland evolutia acestora intr-un mod interactiv. Nu multi oameni cunosc originea meseriilor din ziua de astazi, evolutia lor si etapele prin care s-a trecut pentru a ajunge la ceea </w:t>
-      </w:r>
-      <w:proofErr w:type="gramStart"/>
-      <w:r>
-        <w:rPr>
-          <w:rFonts w:ascii="Arial" w:hAnsi="Arial" w:cs="Arial"/>
-        </w:rPr>
-        <w:t>ce</w:t>
-      </w:r>
-      <w:proofErr w:type="gramEnd"/>
-      <w:r>
-        <w:rPr>
-          <w:rFonts w:ascii="Arial" w:hAnsi="Arial" w:cs="Arial"/>
-        </w:rPr>
-        <w:t xml:space="preserve"> astazi consideram o normalitate pentru care nu suntem suficient de recunoscatori. Consider ca fiecare persoana ar trebui </w:t>
-      </w:r>
-      <w:proofErr w:type="gramStart"/>
-      <w:r>
-        <w:rPr>
-          <w:rFonts w:ascii="Arial" w:hAnsi="Arial" w:cs="Arial"/>
-        </w:rPr>
-        <w:t>sa</w:t>
-      </w:r>
-      <w:proofErr w:type="gramEnd"/>
-      <w:r>
-        <w:rPr>
-          <w:rFonts w:ascii="Arial" w:hAnsi="Arial" w:cs="Arial"/>
-        </w:rPr>
-        <w:t xml:space="preserve"> constientizeze importanta meseriilor din cotidian, dar si cea a oamenilor care au pus bazele lor.</w:t>
+        <w:t>devenit un mare risc asupra oamenilor la vremea respectiva. Nestiind la inceput ce alimente pot fi considerate comestibile, omenirea a incercat de-a lungul vremii aproximativ orice forma de aliment existenta, astfel ajungandu-se la intoxicatii si alte probleme grave ce puneau in pericol sanatatea corpului uman.</w:t>
+      </w:r>
+    </w:p>
+    <w:p>
+      <w:pPr>
+        <w:rPr>
+          <w:rFonts w:ascii="Arial" w:hAnsi="Arial" w:cs="Arial"/>
+        </w:rPr>
+      </w:pPr>
+      <w:r>
+        <w:rPr>
+          <w:rFonts w:ascii="Arial" w:hAnsi="Arial" w:cs="Arial"/>
+        </w:rPr>
+        <w:tab/>
+      </w:r>
+      <w:r>
+        <w:rPr>
+          <w:rFonts w:ascii="Arial" w:hAnsi="Arial" w:cs="Arial"/>
+        </w:rPr>
+        <w:t>Motivul pentru care am ales sa dezvolt aceasta aplicatie este de a aduce la cunostinta oamenilor de orice varsta originile meseriilor principale din cotidian, simuland evolutia acestora intr-un mod interactiv. Nu multi oameni cunosc originea meseriilor din ziua de astazi, evolutia lor si etapele prin care s-a trecut pentru a ajunge la ceea ce astazi consideram o normalitate pentru care nu suntem suficient de recunoscatori. Consider ca fiecare persoana ar trebui sa constientizeze importanta meseriilor din cotidian, dar si cea a oamenilor care au pus bazele lor.</w:t>
       </w:r>
       <w:r>
         <w:rPr>
@@ -1671,21 +1501,7 @@
         <w:rPr>
           <w:rFonts w:ascii="Arial" w:hAnsi="Arial" w:cs="Arial"/>
         </w:rPr>
-        <w:t xml:space="preserve"> Elementele principale care definesc </w:t>
-      </w:r>
-      <w:proofErr w:type="gramStart"/>
-      <w:r>
-        <w:rPr>
-          <w:rFonts w:ascii="Arial" w:hAnsi="Arial" w:cs="Arial"/>
-        </w:rPr>
-        <w:t>un</w:t>
-      </w:r>
-      <w:proofErr w:type="gramEnd"/>
-      <w:r>
-        <w:rPr>
-          <w:rFonts w:ascii="Arial" w:hAnsi="Arial" w:cs="Arial"/>
-        </w:rPr>
-        <w:t xml:space="preserve"> joc sunt un obiectiv, un set de reguli si o realitate preconitaza.</w:t>
+        <w:t xml:space="preserve"> Elementele principale care definesc un joc sunt un obiectiv, un set de reguli si o realitate preconitaza.</w:t>
       </w:r>
       <w:r>
         <w:rPr>
@@ -1697,21 +1513,7 @@
         <w:rPr>
           <w:rFonts w:ascii="Arial" w:hAnsi="Arial" w:cs="Arial"/>
         </w:rPr>
-        <w:t xml:space="preserve">Jocurile video reprezinta </w:t>
-      </w:r>
-      <w:proofErr w:type="gramStart"/>
-      <w:r>
-        <w:rPr>
-          <w:rFonts w:ascii="Arial" w:hAnsi="Arial" w:cs="Arial"/>
-        </w:rPr>
-        <w:t>un</w:t>
-      </w:r>
-      <w:proofErr w:type="gramEnd"/>
-      <w:r>
-        <w:rPr>
-          <w:rFonts w:ascii="Arial" w:hAnsi="Arial" w:cs="Arial"/>
-        </w:rPr>
-        <w:t xml:space="preserve"> subset al acestei activitati, ele reusind sa      -__-</w:t>
+        <w:t>Jocurile video reprezinta un subset al acestei activitati, ele reusind sa      -__-</w:t>
       </w:r>
     </w:p>
     <w:p>
@@ -1737,21 +1539,7 @@
         <w:rPr>
           <w:rFonts w:ascii="Arial" w:hAnsi="Arial" w:cs="Arial"/>
         </w:rPr>
-        <w:t xml:space="preserve">Există o controversă în ceea ce privește care este primul joc video. Deși termenul de video se aplică unei imagini generate electronic pe </w:t>
-      </w:r>
-      <w:proofErr w:type="gramStart"/>
-      <w:r>
-        <w:rPr>
-          <w:rFonts w:ascii="Arial" w:hAnsi="Arial" w:cs="Arial"/>
-        </w:rPr>
-        <w:t>un</w:t>
-      </w:r>
-      <w:proofErr w:type="gramEnd"/>
-      <w:r>
-        <w:rPr>
-          <w:rFonts w:ascii="Arial" w:hAnsi="Arial" w:cs="Arial"/>
-        </w:rPr>
-        <w:t xml:space="preserve"> monitor, jocuri video sunt considerate a fi pe mai multe platforme.</w:t>
+        <w:t>Există o controversă în ceea ce privește care este primul joc video. Deși termenul de video se aplică unei imagini generate electronic pe un monitor, jocuri video sunt considerate a fi pe mai multe platforme.</w:t>
       </w:r>
     </w:p>
     <w:p>
@@ -1772,21 +1560,7 @@
           <w:rFonts w:ascii="Arial" w:hAnsi="Arial" w:cs="Arial"/>
         </w:rPr>
         <w:lastRenderedPageBreak/>
-        <w:t xml:space="preserve">Cel mai vechi joc electronic interactiv a fost creat de Thomas T. Goldsmith Jr. și Estle Ray Mann pe </w:t>
-      </w:r>
-      <w:proofErr w:type="gramStart"/>
-      <w:r>
-        <w:rPr>
-          <w:rFonts w:ascii="Arial" w:hAnsi="Arial" w:cs="Arial"/>
-        </w:rPr>
-        <w:t>un</w:t>
-      </w:r>
-      <w:proofErr w:type="gramEnd"/>
-      <w:r>
-        <w:rPr>
-          <w:rFonts w:ascii="Arial" w:hAnsi="Arial" w:cs="Arial"/>
-        </w:rPr>
-        <w:t xml:space="preserve"> tub catodic. Patentul invenției a fost înregistrat la 25 ianuarie 1947. Jocul era asemănător cu un radar din al doilea război mondial.</w:t>
+        <w:t>Cel mai vechi joc electronic interactiv a fost creat de Thomas T. Goldsmith Jr. și Estle Ray Mann pe un tub catodic. Patentul invenției a fost înregistrat la 25 ianuarie 1947. Jocul era asemănător cu un radar din al doilea război mondial.</w:t>
       </w:r>
       <w:r>
         <w:rPr>
@@ -2169,21 +1943,7 @@
           <w:rFonts w:ascii="Arial" w:hAnsi="Arial" w:cs="Arial"/>
         </w:rPr>
         <w:tab/>
-        <w:t xml:space="preserve">Preistoria reprezinta prima si cea mai lunga epoca </w:t>
-      </w:r>
-      <w:proofErr w:type="gramStart"/>
-      <w:r>
-        <w:rPr>
-          <w:rFonts w:ascii="Arial" w:hAnsi="Arial" w:cs="Arial"/>
-        </w:rPr>
-        <w:t>a</w:t>
-      </w:r>
-      <w:proofErr w:type="gramEnd"/>
-      <w:r>
-        <w:rPr>
-          <w:rFonts w:ascii="Arial" w:hAnsi="Arial" w:cs="Arial"/>
-        </w:rPr>
-        <w:t xml:space="preserve"> istoriei umane, ea incepand acum peste 4 milioane de ani</w:t>
+        <w:t>Preistoria reprezinta prima si cea mai lunga epoca a istoriei umane, ea incepand acum peste 4 milioane de ani</w:t>
       </w:r>
       <w:r>
         <w:rPr>
@@ -2278,21 +2038,7 @@
         <w:rPr>
           <w:rFonts w:ascii="Arial" w:hAnsi="Arial" w:cs="Arial"/>
         </w:rPr>
-        <w:t xml:space="preserve">Procurarea hranei nu era </w:t>
-      </w:r>
-      <w:proofErr w:type="gramStart"/>
-      <w:r>
-        <w:rPr>
-          <w:rFonts w:ascii="Arial" w:hAnsi="Arial" w:cs="Arial"/>
-        </w:rPr>
-        <w:t>un</w:t>
-      </w:r>
-      <w:proofErr w:type="gramEnd"/>
-      <w:r>
-        <w:rPr>
-          <w:rFonts w:ascii="Arial" w:hAnsi="Arial" w:cs="Arial"/>
-        </w:rPr>
-        <w:t xml:space="preserve"> lucru usor pentru primii oameni, ei trebuiau sa o caute sau sa o vaneze, astfel primind numele de “culegatori-vanatori”. Organizati in cete de vanatoare, oamenii culegeau plante si fructe salbatice, pescuiau si vanau animale precum mamuti si bizoni. </w:t>
+        <w:t xml:space="preserve">Procurarea hranei nu era un lucru usor pentru primii oameni, ei trebuiau sa o caute sau sa o vaneze, astfel primind numele de “culegatori-vanatori”. Organizati in cete de vanatoare, oamenii culegeau plante si fructe salbatice, pescuiau si vanau animale precum mamuti si bizoni. </w:t>
       </w:r>
       <w:r>
         <w:rPr>
@@ -2380,19 +2126,11 @@
           <w:rFonts w:ascii="Arial" w:hAnsi="Arial" w:cs="Arial"/>
         </w:rPr>
       </w:pPr>
-      <w:proofErr w:type="gramStart"/>
-      <w:r>
-        <w:rPr>
-          <w:rFonts w:ascii="Arial" w:hAnsi="Arial" w:cs="Arial"/>
-        </w:rPr>
-        <w:t>adapostindu-se</w:t>
-      </w:r>
-      <w:proofErr w:type="gramEnd"/>
-      <w:r>
-        <w:rPr>
-          <w:rFonts w:ascii="Arial" w:hAnsi="Arial" w:cs="Arial"/>
-        </w:rPr>
-        <w:t xml:space="preserve"> in pesteri sau la marginea stancilor.</w:t>
+      <w:r>
+        <w:rPr>
+          <w:rFonts w:ascii="Arial" w:hAnsi="Arial" w:cs="Arial"/>
+        </w:rPr>
+        <w:t>adapostindu-se in pesteri sau la marginea stancilor.</w:t>
       </w:r>
       <w:r>
         <w:rPr>
@@ -2452,21 +2190,7 @@
         <w:rPr>
           <w:rFonts w:ascii="Arial" w:hAnsi="Arial" w:cs="Arial"/>
         </w:rPr>
-        <w:t xml:space="preserve">au inceput </w:t>
-      </w:r>
-      <w:proofErr w:type="gramStart"/>
-      <w:r>
-        <w:rPr>
-          <w:rFonts w:ascii="Arial" w:hAnsi="Arial" w:cs="Arial"/>
-        </w:rPr>
-        <w:t>sa</w:t>
-      </w:r>
-      <w:proofErr w:type="gramEnd"/>
-      <w:r>
-        <w:rPr>
-          <w:rFonts w:ascii="Arial" w:hAnsi="Arial" w:cs="Arial"/>
-        </w:rPr>
-        <w:t xml:space="preserve"> </w:t>
+        <w:t xml:space="preserve">au inceput sa </w:t>
       </w:r>
       <w:r>
         <w:rPr>
@@ -2525,21 +2249,7 @@
         <w:rPr>
           <w:rFonts w:ascii="Arial" w:hAnsi="Arial" w:cs="Arial"/>
         </w:rPr>
-        <w:t xml:space="preserve">icul reprezinta ultima etapa </w:t>
-      </w:r>
-      <w:proofErr w:type="gramStart"/>
-      <w:r>
-        <w:rPr>
-          <w:rFonts w:ascii="Arial" w:hAnsi="Arial" w:cs="Arial"/>
-        </w:rPr>
-        <w:t>a</w:t>
-      </w:r>
-      <w:proofErr w:type="gramEnd"/>
-      <w:r>
-        <w:rPr>
-          <w:rFonts w:ascii="Arial" w:hAnsi="Arial" w:cs="Arial"/>
-        </w:rPr>
-        <w:t xml:space="preserve"> E</w:t>
+        <w:t>icul reprezinta ultima etapa a E</w:t>
       </w:r>
       <w:r>
         <w:rPr>
@@ -2587,16 +2297,8 @@
         <w:rPr>
           <w:rFonts w:ascii="Arial" w:hAnsi="Arial" w:cs="Arial"/>
         </w:rPr>
-        <w:t xml:space="preserve"> schimbari </w:t>
-      </w:r>
-      <w:proofErr w:type="gramStart"/>
-      <w:r>
-        <w:rPr>
-          <w:rFonts w:ascii="Arial" w:hAnsi="Arial" w:cs="Arial"/>
-        </w:rPr>
-        <w:t>este</w:t>
-      </w:r>
-      <w:proofErr w:type="gramEnd"/>
+        <w:t xml:space="preserve"> schimbari este</w:t>
+      </w:r>
       <w:r>
         <w:rPr>
           <w:rFonts w:ascii="Arial" w:hAnsi="Arial" w:cs="Arial"/>
@@ -2643,45 +2345,248 @@
         <w:rPr>
           <w:rFonts w:ascii="Arial" w:hAnsi="Arial" w:cs="Arial"/>
         </w:rPr>
+        <w:t xml:space="preserve"> sa imblanzeasca oi, porci, capre</w:t>
+      </w:r>
+      <w:r>
+        <w:rPr>
+          <w:rFonts w:ascii="Arial" w:hAnsi="Arial" w:cs="Arial"/>
+        </w:rPr>
+        <w:t xml:space="preserve"> si</w:t>
+      </w:r>
+      <w:r>
+        <w:rPr>
+          <w:rFonts w:ascii="Arial" w:hAnsi="Arial" w:cs="Arial"/>
+        </w:rPr>
+        <w:t xml:space="preserve"> boi, primul animal domesticit fiind cainele</w:t>
+      </w:r>
+      <w:r>
+        <w:rPr>
+          <w:rFonts w:ascii="Arial" w:hAnsi="Arial" w:cs="Arial"/>
+        </w:rPr>
+        <w:t>, el devenind “cel mai bun prieten al omului”</w:t>
+      </w:r>
+      <w:r>
+        <w:rPr>
+          <w:rFonts w:ascii="Arial" w:hAnsi="Arial" w:cs="Arial"/>
+        </w:rPr>
+        <w:t>.</w:t>
+      </w:r>
+      <w:r>
+        <w:rPr>
+          <w:rFonts w:ascii="Arial" w:hAnsi="Arial" w:cs="Arial"/>
+        </w:rPr>
         <w:t xml:space="preserve"> </w:t>
       </w:r>
-      <w:proofErr w:type="gramStart"/>
-      <w:r>
-        <w:rPr>
-          <w:rFonts w:ascii="Arial" w:hAnsi="Arial" w:cs="Arial"/>
-        </w:rPr>
-        <w:t>sa</w:t>
-      </w:r>
-      <w:proofErr w:type="gramEnd"/>
-      <w:r>
-        <w:rPr>
-          <w:rFonts w:ascii="Arial" w:hAnsi="Arial" w:cs="Arial"/>
-        </w:rPr>
-        <w:t xml:space="preserve"> imblanzeasca oi, porci, capre</w:t>
-      </w:r>
-      <w:r>
-        <w:rPr>
-          <w:rFonts w:ascii="Arial" w:hAnsi="Arial" w:cs="Arial"/>
-        </w:rPr>
-        <w:t xml:space="preserve"> si</w:t>
-      </w:r>
-      <w:r>
-        <w:rPr>
-          <w:rFonts w:ascii="Arial" w:hAnsi="Arial" w:cs="Arial"/>
-        </w:rPr>
-        <w:t xml:space="preserve"> boi, primul animal domesticit fiind cainele</w:t>
-      </w:r>
-      <w:r>
-        <w:rPr>
-          <w:rFonts w:ascii="Arial" w:hAnsi="Arial" w:cs="Arial"/>
-        </w:rPr>
-        <w:t>, el devenind “cel mai bun prieten al omului”</w:t>
-      </w:r>
-      <w:r>
-        <w:rPr>
-          <w:rFonts w:ascii="Arial" w:hAnsi="Arial" w:cs="Arial"/>
-        </w:rPr>
-        <w:t>.</w:t>
+      <w:r>
+        <w:rPr>
+          <w:rFonts w:ascii="Arial" w:hAnsi="Arial" w:cs="Arial"/>
+        </w:rPr>
+        <w:t>U</w:t>
+      </w:r>
+      <w:r>
+        <w:rPr>
+          <w:rFonts w:ascii="Arial" w:hAnsi="Arial" w:cs="Arial"/>
+        </w:rPr>
+        <w:t>nii oameni au inceput sa se ocupe de modelarea lutului</w:t>
+      </w:r>
+      <w:r>
+        <w:rPr>
+          <w:rFonts w:ascii="Arial" w:hAnsi="Arial" w:cs="Arial"/>
+        </w:rPr>
+        <w:t xml:space="preserve"> pentru a obtine vase din ceramica, acestea fiind folosite pentru pastrarea alimentelor</w:t>
+      </w:r>
+      <w:r>
+        <w:rPr>
+          <w:rFonts w:ascii="Arial" w:hAnsi="Arial" w:cs="Arial"/>
+        </w:rPr>
+        <w:t xml:space="preserve"> si gatitul lor deasupra cuptorului,</w:t>
+      </w:r>
+      <w:r>
+        <w:rPr>
+          <w:rFonts w:ascii="Arial" w:hAnsi="Arial" w:cs="Arial"/>
+        </w:rPr>
+        <w:t xml:space="preserve"> aparut tot in aceasta etapa</w:t>
+      </w:r>
+      <w:r>
+        <w:rPr>
+          <w:rFonts w:ascii="Arial" w:hAnsi="Arial" w:cs="Arial"/>
+        </w:rPr>
+        <w:t xml:space="preserve">. </w:t>
+      </w:r>
+    </w:p>
+    <w:p>
+      <w:pPr>
+        <w:rPr>
+          <w:rFonts w:ascii="Arial" w:hAnsi="Arial" w:cs="Arial"/>
+        </w:rPr>
+      </w:pPr>
+      <w:r>
+        <w:rPr>
+          <w:rFonts w:ascii="Arial" w:hAnsi="Arial" w:cs="Arial"/>
+        </w:rPr>
+        <w:tab/>
+        <w:t xml:space="preserve">Datorita revolutiei neolitice, oamenii au inceput sa traiasca in asezari stabile si sa construiasca hambare pentru </w:t>
+      </w:r>
+      <w:r>
+        <w:rPr>
+          <w:rFonts w:ascii="Arial" w:hAnsi="Arial" w:cs="Arial"/>
+        </w:rPr>
+        <w:t xml:space="preserve">stocarea </w:t>
+      </w:r>
+      <w:r>
+        <w:rPr>
+          <w:rFonts w:ascii="Arial" w:hAnsi="Arial" w:cs="Arial"/>
+        </w:rPr>
+        <w:t>surplusul</w:t>
+      </w:r>
+      <w:r>
+        <w:rPr>
+          <w:rFonts w:ascii="Arial" w:hAnsi="Arial" w:cs="Arial"/>
+        </w:rPr>
+        <w:t>ui</w:t>
+      </w:r>
+      <w:r>
+        <w:rPr>
+          <w:rFonts w:ascii="Arial" w:hAnsi="Arial" w:cs="Arial"/>
+        </w:rPr>
+        <w:t xml:space="preserve"> de hrana</w:t>
+      </w:r>
+      <w:r>
+        <w:rPr>
+          <w:rFonts w:ascii="Arial" w:hAnsi="Arial" w:cs="Arial"/>
+        </w:rPr>
+        <w:t>, reusind astfel sa elibereze unii oameni din munca pentru procurarea hranei, dezvoltand primele mestesuguri casnice: tors, tesut si olarit</w:t>
+      </w:r>
+      <w:r>
+        <w:rPr>
+          <w:rFonts w:ascii="Arial" w:hAnsi="Arial" w:cs="Arial"/>
+        </w:rPr>
+        <w:t xml:space="preserve">. </w:t>
+      </w:r>
+      <w:r>
+        <w:rPr>
+          <w:rFonts w:ascii="Arial" w:hAnsi="Arial" w:cs="Arial"/>
+        </w:rPr>
+        <w:t>Majoritatea locuintelor din aceste asezari aveau o forma circulara si pereti din chirpici,</w:t>
+      </w:r>
+      <w:r>
+        <w:rPr>
+          <w:rFonts w:ascii="Arial" w:hAnsi="Arial" w:cs="Arial"/>
+        </w:rPr>
+        <w:t xml:space="preserve"> unii oameni folosind si caramizi de</w:t>
+      </w:r>
+      <w:r>
+        <w:rPr>
+          <w:rFonts w:ascii="Arial" w:hAnsi="Arial" w:cs="Arial"/>
+        </w:rPr>
+        <w:t xml:space="preserve"> lut. In centrul locuint</w:t>
+      </w:r>
+      <w:r>
+        <w:rPr>
+          <w:rFonts w:ascii="Arial" w:hAnsi="Arial" w:cs="Arial"/>
+        </w:rPr>
+        <w:t xml:space="preserve">or </w:t>
+      </w:r>
+      <w:r>
+        <w:rPr>
+          <w:rFonts w:ascii="Arial" w:hAnsi="Arial" w:cs="Arial"/>
+        </w:rPr>
+        <w:t>se aflau adesea</w:t>
+      </w:r>
+      <w:r>
+        <w:rPr>
+          <w:rFonts w:ascii="Arial" w:hAnsi="Arial" w:cs="Arial"/>
+        </w:rPr>
+        <w:t xml:space="preserve"> o vatra de foc si o piatra de macinat cerealele</w:t>
+      </w:r>
+      <w:r>
+        <w:rPr>
+          <w:rFonts w:ascii="Arial" w:hAnsi="Arial" w:cs="Arial"/>
+        </w:rPr>
+        <w:t>, acestea fiind folosite in pricipal de catre femei, ele realizand sarcini</w:t>
+      </w:r>
+      <w:r>
+        <w:rPr>
+          <w:rFonts w:ascii="Arial" w:hAnsi="Arial" w:cs="Arial"/>
+        </w:rPr>
+        <w:t>le</w:t>
+      </w:r>
+      <w:r>
+        <w:rPr>
+          <w:rFonts w:ascii="Arial" w:hAnsi="Arial" w:cs="Arial"/>
+        </w:rPr>
+        <w:t xml:space="preserve"> care implicau mai putin efort fizic</w:t>
+      </w:r>
+      <w:r>
+        <w:rPr>
+          <w:rFonts w:ascii="Arial" w:hAnsi="Arial" w:cs="Arial"/>
+        </w:rPr>
+        <w:t xml:space="preserve">. </w:t>
+      </w:r>
+    </w:p>
+    <w:p>
+      <w:pPr>
+        <w:rPr>
+          <w:rFonts w:ascii="Arial" w:hAnsi="Arial" w:cs="Arial"/>
+        </w:rPr>
+      </w:pPr>
+    </w:p>
+    <w:p>
+      <w:pPr>
+        <w:rPr>
+          <w:rFonts w:ascii="Arial" w:hAnsi="Arial" w:cs="Arial"/>
+        </w:rPr>
+      </w:pPr>
+      <w:r>
+        <w:rPr>
+          <w:rFonts w:ascii="Arial" w:hAnsi="Arial" w:cs="Arial"/>
+        </w:rPr>
+        <w:t>2.1.3. Epoca Metalelor</w:t>
+      </w:r>
+    </w:p>
+    <w:p>
+      <w:pPr>
+        <w:rPr>
+          <w:rFonts w:ascii="Arial" w:hAnsi="Arial" w:cs="Arial"/>
+        </w:rPr>
+      </w:pPr>
+      <w:r>
+        <w:rPr>
+          <w:rFonts w:ascii="Arial" w:hAnsi="Arial" w:cs="Arial"/>
+        </w:rPr>
+        <w:tab/>
+        <w:t>In ultima epoca a preistoriei, Epoca Metalelor, dupa cum sugereaza si numele, oamenii inventeaza metalurgia. Primele metale utilizate au fost cuprul, cositorul, aurul si argintul, mai apoi descoperindu-se ca prin combinarea acestora se obtin materiale mai puternice, cel mai folosit aliaj la inceputul epocii fiind bronzul, dand astfel nastere Epocii Bronzului.</w:t>
+      </w:r>
+      <w:r>
+        <w:rPr>
+          <w:rFonts w:ascii="Arial" w:hAnsi="Arial" w:cs="Arial"/>
+        </w:rPr>
+        <w:t xml:space="preserve"> Odata cu extragerea fierului incepe Epoca Fierului, oamenii renuntand complet la folosirea pietrelor pentru construirea uneltelor si armelor.</w:t>
+      </w:r>
+    </w:p>
+    <w:p>
+      <w:pPr>
+        <w:rPr>
+          <w:rFonts w:ascii="Arial" w:hAnsi="Arial" w:cs="Arial"/>
+        </w:rPr>
+      </w:pPr>
+      <w:r>
+        <w:rPr>
+          <w:rFonts w:ascii="Arial" w:hAnsi="Arial" w:cs="Arial"/>
+        </w:rPr>
+        <w:tab/>
+      </w:r>
+      <w:r>
+        <w:rPr>
+          <w:rFonts w:ascii="Arial" w:hAnsi="Arial" w:cs="Arial"/>
+        </w:rPr>
+        <w:t xml:space="preserve">Descoperirea metalurgiei a usurat munca agricultorilor. </w:t>
+      </w:r>
+      <w:r>
+        <w:rPr>
+          <w:rFonts w:ascii="Arial" w:hAnsi="Arial" w:cs="Arial"/>
+        </w:rPr>
+        <w:t>Au aparut</w:t>
       </w:r>
       <w:r>
         <w:rPr>
@@ -2693,240 +2598,7 @@
         <w:rPr>
           <w:rFonts w:ascii="Arial" w:hAnsi="Arial" w:cs="Arial"/>
         </w:rPr>
-        <w:t>U</w:t>
-      </w:r>
-      <w:r>
-        <w:rPr>
-          <w:rFonts w:ascii="Arial" w:hAnsi="Arial" w:cs="Arial"/>
-        </w:rPr>
-        <w:t xml:space="preserve">nii oameni au inceput </w:t>
-      </w:r>
-      <w:proofErr w:type="gramStart"/>
-      <w:r>
-        <w:rPr>
-          <w:rFonts w:ascii="Arial" w:hAnsi="Arial" w:cs="Arial"/>
-        </w:rPr>
-        <w:t>sa</w:t>
-      </w:r>
-      <w:proofErr w:type="gramEnd"/>
-      <w:r>
-        <w:rPr>
-          <w:rFonts w:ascii="Arial" w:hAnsi="Arial" w:cs="Arial"/>
-        </w:rPr>
-        <w:t xml:space="preserve"> se ocupe de modelarea lutului</w:t>
-      </w:r>
-      <w:r>
-        <w:rPr>
-          <w:rFonts w:ascii="Arial" w:hAnsi="Arial" w:cs="Arial"/>
-        </w:rPr>
-        <w:t xml:space="preserve"> pentru a obtine vase din ceramica, acestea fiind folosite pentru pastrarea alimentelor</w:t>
-      </w:r>
-      <w:r>
-        <w:rPr>
-          <w:rFonts w:ascii="Arial" w:hAnsi="Arial" w:cs="Arial"/>
-        </w:rPr>
-        <w:t xml:space="preserve"> si gatitul lor deasupra cuptorului,</w:t>
-      </w:r>
-      <w:r>
-        <w:rPr>
-          <w:rFonts w:ascii="Arial" w:hAnsi="Arial" w:cs="Arial"/>
-        </w:rPr>
-        <w:t xml:space="preserve"> aparut tot in aceasta etapa</w:t>
-      </w:r>
-      <w:r>
-        <w:rPr>
-          <w:rFonts w:ascii="Arial" w:hAnsi="Arial" w:cs="Arial"/>
-        </w:rPr>
-        <w:t xml:space="preserve">. </w:t>
-      </w:r>
-    </w:p>
-    <w:p>
-      <w:pPr>
-        <w:rPr>
-          <w:rFonts w:ascii="Arial" w:hAnsi="Arial" w:cs="Arial"/>
-        </w:rPr>
-      </w:pPr>
-      <w:r>
-        <w:rPr>
-          <w:rFonts w:ascii="Arial" w:hAnsi="Arial" w:cs="Arial"/>
-        </w:rPr>
-        <w:tab/>
-        <w:t xml:space="preserve">Datorita revolutiei neolitice, oamenii au inceput </w:t>
-      </w:r>
-      <w:proofErr w:type="gramStart"/>
-      <w:r>
-        <w:rPr>
-          <w:rFonts w:ascii="Arial" w:hAnsi="Arial" w:cs="Arial"/>
-        </w:rPr>
-        <w:t>sa</w:t>
-      </w:r>
-      <w:proofErr w:type="gramEnd"/>
-      <w:r>
-        <w:rPr>
-          <w:rFonts w:ascii="Arial" w:hAnsi="Arial" w:cs="Arial"/>
-        </w:rPr>
-        <w:t xml:space="preserve"> traiasca in asezari stabile si sa construiasca hambare pentru </w:t>
-      </w:r>
-      <w:r>
-        <w:rPr>
-          <w:rFonts w:ascii="Arial" w:hAnsi="Arial" w:cs="Arial"/>
-        </w:rPr>
-        <w:t xml:space="preserve">stocarea </w:t>
-      </w:r>
-      <w:r>
-        <w:rPr>
-          <w:rFonts w:ascii="Arial" w:hAnsi="Arial" w:cs="Arial"/>
-        </w:rPr>
-        <w:t>surplusul</w:t>
-      </w:r>
-      <w:r>
-        <w:rPr>
-          <w:rFonts w:ascii="Arial" w:hAnsi="Arial" w:cs="Arial"/>
-        </w:rPr>
-        <w:t>ui</w:t>
-      </w:r>
-      <w:r>
-        <w:rPr>
-          <w:rFonts w:ascii="Arial" w:hAnsi="Arial" w:cs="Arial"/>
-        </w:rPr>
-        <w:t xml:space="preserve"> de hrana</w:t>
-      </w:r>
-      <w:r>
-        <w:rPr>
-          <w:rFonts w:ascii="Arial" w:hAnsi="Arial" w:cs="Arial"/>
-        </w:rPr>
-        <w:t>, reusind astfel sa elibereze unii oameni din munca pentru procurarea hranei, dezvoltand primele mestesuguri casnice: tors, tesut si olarit</w:t>
-      </w:r>
-      <w:r>
-        <w:rPr>
-          <w:rFonts w:ascii="Arial" w:hAnsi="Arial" w:cs="Arial"/>
-        </w:rPr>
-        <w:t xml:space="preserve">. </w:t>
-      </w:r>
-      <w:r>
-        <w:rPr>
-          <w:rFonts w:ascii="Arial" w:hAnsi="Arial" w:cs="Arial"/>
-        </w:rPr>
-        <w:t>Majoritatea locuintelor din aceste asezari aveau o forma circulara si pereti din chirpici,</w:t>
-      </w:r>
-      <w:r>
-        <w:rPr>
-          <w:rFonts w:ascii="Arial" w:hAnsi="Arial" w:cs="Arial"/>
-        </w:rPr>
-        <w:t xml:space="preserve"> unii oameni folosind si caramizi de</w:t>
-      </w:r>
-      <w:r>
-        <w:rPr>
-          <w:rFonts w:ascii="Arial" w:hAnsi="Arial" w:cs="Arial"/>
-        </w:rPr>
-        <w:t xml:space="preserve"> lut. In centrul locuint</w:t>
-      </w:r>
-      <w:r>
-        <w:rPr>
-          <w:rFonts w:ascii="Arial" w:hAnsi="Arial" w:cs="Arial"/>
-        </w:rPr>
-        <w:t xml:space="preserve">or </w:t>
-      </w:r>
-      <w:r>
-        <w:rPr>
-          <w:rFonts w:ascii="Arial" w:hAnsi="Arial" w:cs="Arial"/>
-        </w:rPr>
-        <w:t>se aflau adesea</w:t>
-      </w:r>
-      <w:r>
-        <w:rPr>
-          <w:rFonts w:ascii="Arial" w:hAnsi="Arial" w:cs="Arial"/>
-        </w:rPr>
-        <w:t xml:space="preserve"> o vatra de foc si o piatra de macinat cerealele</w:t>
-      </w:r>
-      <w:r>
-        <w:rPr>
-          <w:rFonts w:ascii="Arial" w:hAnsi="Arial" w:cs="Arial"/>
-        </w:rPr>
-        <w:t>, acestea fiind folosite in pricipal de catre femei, ele realizand sarcini</w:t>
-      </w:r>
-      <w:r>
-        <w:rPr>
-          <w:rFonts w:ascii="Arial" w:hAnsi="Arial" w:cs="Arial"/>
-        </w:rPr>
-        <w:t>le</w:t>
-      </w:r>
-      <w:r>
-        <w:rPr>
-          <w:rFonts w:ascii="Arial" w:hAnsi="Arial" w:cs="Arial"/>
-        </w:rPr>
-        <w:t xml:space="preserve"> care implicau mai putin efort fizic</w:t>
-      </w:r>
-      <w:r>
-        <w:rPr>
-          <w:rFonts w:ascii="Arial" w:hAnsi="Arial" w:cs="Arial"/>
-        </w:rPr>
-        <w:t xml:space="preserve">. </w:t>
-      </w:r>
-    </w:p>
-    <w:p>
-      <w:pPr>
-        <w:rPr>
-          <w:rFonts w:ascii="Arial" w:hAnsi="Arial" w:cs="Arial"/>
-        </w:rPr>
-      </w:pPr>
-    </w:p>
-    <w:p>
-      <w:pPr>
-        <w:rPr>
-          <w:rFonts w:ascii="Arial" w:hAnsi="Arial" w:cs="Arial"/>
-        </w:rPr>
-      </w:pPr>
-      <w:r>
-        <w:rPr>
-          <w:rFonts w:ascii="Arial" w:hAnsi="Arial" w:cs="Arial"/>
-        </w:rPr>
-        <w:t>2.1.3. Epoca Metalelor</w:t>
-      </w:r>
-    </w:p>
-    <w:p>
-      <w:pPr>
-        <w:rPr>
-          <w:rFonts w:ascii="Arial" w:hAnsi="Arial" w:cs="Arial"/>
-        </w:rPr>
-      </w:pPr>
-      <w:r>
-        <w:rPr>
-          <w:rFonts w:ascii="Arial" w:hAnsi="Arial" w:cs="Arial"/>
-        </w:rPr>
-        <w:tab/>
-        <w:t>In ultima epoca a preistoriei, Epoca Metalelor, dupa cum sugereaza si numele, oamenii inventeaza metalurgia. Primele metale utilizate au fost cuprul, cositorul, aurul si argintul, mai apoi descoperindu-se ca prin combinarea acestora se obtin materiale mai puternice, cel mai folosit aliaj la inceputul epocii fiind bronzul, dand astfel nastere Epocii Bronzului.</w:t>
-      </w:r>
-      <w:r>
-        <w:rPr>
-          <w:rFonts w:ascii="Arial" w:hAnsi="Arial" w:cs="Arial"/>
-        </w:rPr>
-        <w:t xml:space="preserve"> Odata cu extragerea fierului incepe Epoca Fierului, oamenii renuntand complet la folosirea pietrelor pentru construirea uneltelor si armelor.</w:t>
-      </w:r>
-    </w:p>
-    <w:p>
-      <w:pPr>
-        <w:rPr>
-          <w:rFonts w:ascii="Arial" w:hAnsi="Arial" w:cs="Arial"/>
-        </w:rPr>
-      </w:pPr>
-      <w:r>
-        <w:rPr>
-          <w:rFonts w:ascii="Arial" w:hAnsi="Arial" w:cs="Arial"/>
-        </w:rPr>
-        <w:tab/>
-      </w:r>
-      <w:r>
-        <w:rPr>
-          <w:rFonts w:ascii="Arial" w:hAnsi="Arial" w:cs="Arial"/>
-        </w:rPr>
-        <w:t xml:space="preserve">Descoperirea metalurgiei a usurat munca agricultorilor. </w:t>
-      </w:r>
-      <w:r>
-        <w:rPr>
-          <w:rFonts w:ascii="Arial" w:hAnsi="Arial" w:cs="Arial"/>
-        </w:rPr>
-        <w:t>Au aparut</w:t>
+        <w:t>sulita cu varf de fier, secera,</w:t>
       </w:r>
       <w:r>
         <w:rPr>
@@ -2938,39 +2610,13 @@
         <w:rPr>
           <w:rFonts w:ascii="Arial" w:hAnsi="Arial" w:cs="Arial"/>
         </w:rPr>
-        <w:t>sulita cu varf de fier, secera,</w:t>
-      </w:r>
-      <w:r>
-        <w:rPr>
-          <w:rFonts w:ascii="Arial" w:hAnsi="Arial" w:cs="Arial"/>
-        </w:rPr>
-        <w:t xml:space="preserve"> </w:t>
-      </w:r>
-      <w:r>
-        <w:rPr>
-          <w:rFonts w:ascii="Arial" w:hAnsi="Arial" w:cs="Arial"/>
-        </w:rPr>
         <w:t>plugul cu brazda</w:t>
       </w:r>
       <w:r>
         <w:rPr>
           <w:rFonts w:ascii="Arial" w:hAnsi="Arial" w:cs="Arial"/>
         </w:rPr>
-        <w:t xml:space="preserve">r de fier, tras cu ajutorul a doi boi si multe alte unelte </w:t>
-      </w:r>
-      <w:proofErr w:type="gramStart"/>
-      <w:r>
-        <w:rPr>
-          <w:rFonts w:ascii="Arial" w:hAnsi="Arial" w:cs="Arial"/>
-        </w:rPr>
-        <w:t>ce</w:t>
-      </w:r>
-      <w:proofErr w:type="gramEnd"/>
-      <w:r>
-        <w:rPr>
-          <w:rFonts w:ascii="Arial" w:hAnsi="Arial" w:cs="Arial"/>
-        </w:rPr>
-        <w:t xml:space="preserve"> au </w:t>
+        <w:t xml:space="preserve">r de fier, tras cu ajutorul a doi boi si multe alte unelte ce au </w:t>
       </w:r>
       <w:r>
         <w:rPr>
@@ -3025,21 +2671,7 @@
         <w:rPr>
           <w:rFonts w:ascii="Arial" w:hAnsi="Arial" w:cs="Arial"/>
         </w:rPr>
-        <w:t xml:space="preserve"> </w:t>
-      </w:r>
-      <w:proofErr w:type="gramStart"/>
-      <w:r>
-        <w:rPr>
-          <w:rFonts w:ascii="Arial" w:hAnsi="Arial" w:cs="Arial"/>
-        </w:rPr>
-        <w:t>Un</w:t>
-      </w:r>
-      <w:proofErr w:type="gramEnd"/>
-      <w:r>
-        <w:rPr>
-          <w:rFonts w:ascii="Arial" w:hAnsi="Arial" w:cs="Arial"/>
-        </w:rPr>
-        <w:t xml:space="preserve"> animal important pentru oamenii Epocii Fierului era vaca, ei folosindu-i carnea, laptele pentru producerea altor alimente, precum untul si branza, coarnele drept pahare si pielea pentru producerea hainelor si incaltamintelor.</w:t>
+        <w:t xml:space="preserve"> Un animal important pentru oamenii Epocii Fierului era vaca, ei folosindu-i carnea, laptele pentru producerea altor alimente, precum untul si branza, coarnele drept pahare si pielea pentru producerea hainelor si incaltamintelor.</w:t>
       </w:r>
     </w:p>
     <w:p>
@@ -3235,21 +2867,7 @@
         <w:rPr>
           <w:rFonts w:ascii="Arial" w:hAnsi="Arial" w:cs="Arial"/>
         </w:rPr>
-        <w:t xml:space="preserve"> in mare parte de magie pentru a rezolva orice fel de problema </w:t>
-      </w:r>
-      <w:proofErr w:type="gramStart"/>
-      <w:r>
-        <w:rPr>
-          <w:rFonts w:ascii="Arial" w:hAnsi="Arial" w:cs="Arial"/>
-        </w:rPr>
-        <w:t>ce</w:t>
-      </w:r>
-      <w:proofErr w:type="gramEnd"/>
-      <w:r>
-        <w:rPr>
-          <w:rFonts w:ascii="Arial" w:hAnsi="Arial" w:cs="Arial"/>
-        </w:rPr>
-        <w:t xml:space="preserve"> tinea de corpul uman.</w:t>
+        <w:t xml:space="preserve"> in mare parte de magie pentru a rezolva orice fel de problema ce tinea de corpul uman.</w:t>
       </w:r>
       <w:r>
         <w:rPr>
@@ -3291,41 +2909,13 @@
         <w:rPr>
           <w:rFonts w:ascii="Arial" w:hAnsi="Arial" w:cs="Arial"/>
         </w:rPr>
-        <w:t xml:space="preserve"> acoperind membrele rupte in lut, care se intarea la soare, lasandu-le </w:t>
-      </w:r>
-      <w:proofErr w:type="gramStart"/>
-      <w:r>
-        <w:rPr>
-          <w:rFonts w:ascii="Arial" w:hAnsi="Arial" w:cs="Arial"/>
-        </w:rPr>
-        <w:t>sa</w:t>
-      </w:r>
-      <w:proofErr w:type="gramEnd"/>
-      <w:r>
-        <w:rPr>
-          <w:rFonts w:ascii="Arial" w:hAnsi="Arial" w:cs="Arial"/>
-        </w:rPr>
-        <w:t xml:space="preserve"> se vindece. </w:t>
-      </w:r>
-      <w:r>
-        <w:rPr>
-          <w:rFonts w:ascii="Arial" w:hAnsi="Arial" w:cs="Arial"/>
-        </w:rPr>
-        <w:t xml:space="preserve">Cu toate acestea, oamenii primitivi nu intelegeau </w:t>
-      </w:r>
-      <w:proofErr w:type="gramStart"/>
-      <w:r>
-        <w:rPr>
-          <w:rFonts w:ascii="Arial" w:hAnsi="Arial" w:cs="Arial"/>
-        </w:rPr>
-        <w:t>ce</w:t>
-      </w:r>
-      <w:proofErr w:type="gramEnd"/>
-      <w:r>
-        <w:rPr>
-          <w:rFonts w:ascii="Arial" w:hAnsi="Arial" w:cs="Arial"/>
-        </w:rPr>
-        <w:t xml:space="preserve"> cauzeaza bolile, crezand ca sunt blestemati, posedati de </w:t>
+        <w:t xml:space="preserve"> acoperind membrele rupte in lut, care se intarea la soare, lasandu-le sa se vindece. </w:t>
+      </w:r>
+      <w:r>
+        <w:rPr>
+          <w:rFonts w:ascii="Arial" w:hAnsi="Arial" w:cs="Arial"/>
+        </w:rPr>
+        <w:t xml:space="preserve">Cu toate acestea, oamenii primitivi nu intelegeau ce cauzeaza bolile, crezand ca sunt blestemati, posedati de </w:t>
       </w:r>
       <w:r>
         <w:rPr>
@@ -3361,21 +2951,7 @@
         <w:rPr>
           <w:rFonts w:ascii="Arial" w:hAnsi="Arial" w:cs="Arial"/>
         </w:rPr>
-        <w:t xml:space="preserve"> intalnita in aceasta perioada </w:t>
-      </w:r>
-      <w:proofErr w:type="gramStart"/>
-      <w:r>
-        <w:rPr>
-          <w:rFonts w:ascii="Arial" w:hAnsi="Arial" w:cs="Arial"/>
-        </w:rPr>
-        <w:t>este</w:t>
-      </w:r>
-      <w:proofErr w:type="gramEnd"/>
-      <w:r>
-        <w:rPr>
-          <w:rFonts w:ascii="Arial" w:hAnsi="Arial" w:cs="Arial"/>
-        </w:rPr>
-        <w:t xml:space="preserve"> perforarea craniului, care se presupunea ca alunga</w:t>
+        <w:t xml:space="preserve"> intalnita in aceasta perioada este perforarea craniului, care se presupunea ca alunga</w:t>
       </w:r>
       <w:r>
         <w:rPr>
@@ -4020,51 +3596,208 @@
         <w:rPr>
           <w:rFonts w:ascii="Arial" w:hAnsi="Arial" w:cs="Arial"/>
         </w:rPr>
+        <w:t>. Un rol important in agricultura l-a</w:t>
+      </w:r>
+      <w:r>
+        <w:rPr>
+          <w:rFonts w:ascii="Arial" w:hAnsi="Arial" w:cs="Arial"/>
+        </w:rPr>
+        <w:t>u</w:t>
+      </w:r>
+      <w:r>
+        <w:rPr>
+          <w:rFonts w:ascii="Arial" w:hAnsi="Arial" w:cs="Arial"/>
+        </w:rPr>
+        <w:t xml:space="preserve"> avut fluvii precum Tigru, Eufrat si Nil, aceastea aducand in urma revarsarii minereuri ce faceau pamant</w:t>
+      </w:r>
+      <w:r>
+        <w:rPr>
+          <w:rFonts w:ascii="Arial" w:hAnsi="Arial" w:cs="Arial"/>
+        </w:rPr>
+        <w:t>ur</w:t>
+      </w:r>
+      <w:r>
+        <w:rPr>
+          <w:rFonts w:ascii="Arial" w:hAnsi="Arial" w:cs="Arial"/>
+        </w:rPr>
+        <w:t>ile fertile</w:t>
+      </w:r>
+      <w:r>
+        <w:rPr>
+          <w:rFonts w:ascii="Arial" w:hAnsi="Arial" w:cs="Arial"/>
+        </w:rPr>
+        <w:t xml:space="preserve"> si usor de lucrat</w:t>
+      </w:r>
+      <w:r>
+        <w:rPr>
+          <w:rFonts w:ascii="Arial" w:hAnsi="Arial" w:cs="Arial"/>
+        </w:rPr>
+        <w:t>.</w:t>
+      </w:r>
+      <w:r>
+        <w:rPr>
+          <w:rFonts w:ascii="Arial" w:hAnsi="Arial" w:cs="Arial"/>
+        </w:rPr>
+        <w:t xml:space="preserve"> In Mesopotamia (“tinutul dintre rauri”, aflata intre Tigru si Eufrat) oamenii au realizat ca pot sapa canale sa strabata campurile, irigand astfel recoltele. </w:t>
+      </w:r>
+      <w:r>
+        <w:rPr>
+          <w:rFonts w:ascii="Arial" w:hAnsi="Arial" w:cs="Arial"/>
+        </w:rPr>
+        <w:t>Avand o recolta bogata constand majoritar din cereale, painea dev</w:t>
+      </w:r>
+      <w:r>
+        <w:rPr>
+          <w:rFonts w:ascii="Arial" w:hAnsi="Arial" w:cs="Arial"/>
+        </w:rPr>
+        <w:t>ine alimentul principal si berea devine bautura saracilor, vinul fiind cea a bogatilor.</w:t>
+      </w:r>
+    </w:p>
+    <w:p>
+      <w:pPr>
+        <w:rPr>
+          <w:rFonts w:ascii="Arial" w:hAnsi="Arial" w:cs="Arial"/>
+        </w:rPr>
+      </w:pPr>
+      <w:r>
+        <w:rPr>
+          <w:rFonts w:ascii="Arial" w:hAnsi="Arial" w:cs="Arial"/>
+        </w:rPr>
+        <w:tab/>
+      </w:r>
+      <w:r>
+        <w:rPr>
+          <w:rFonts w:ascii="Arial" w:hAnsi="Arial" w:cs="Arial"/>
+        </w:rPr>
+        <w:t xml:space="preserve">Totusi, </w:t>
+      </w:r>
+      <w:r>
+        <w:rPr>
+          <w:rFonts w:ascii="Arial" w:hAnsi="Arial" w:cs="Arial"/>
+        </w:rPr>
+        <w:t>unii</w:t>
+      </w:r>
+      <w:r>
+        <w:rPr>
+          <w:rFonts w:ascii="Arial" w:hAnsi="Arial" w:cs="Arial"/>
+        </w:rPr>
+        <w:t xml:space="preserve"> oamenii duc o viata </w:t>
+      </w:r>
+      <w:r>
+        <w:rPr>
+          <w:rFonts w:ascii="Arial" w:hAnsi="Arial" w:cs="Arial"/>
+        </w:rPr>
+        <w:t xml:space="preserve">seminomada, deplasandu-se mereu in cautarea pasunilor </w:t>
+      </w:r>
+      <w:r>
+        <w:rPr>
+          <w:rFonts w:ascii="Arial" w:hAnsi="Arial" w:cs="Arial"/>
+        </w:rPr>
+        <w:t xml:space="preserve">(uneori creandu-le chiar ei, defrisand paduri) </w:t>
+      </w:r>
+      <w:r>
+        <w:rPr>
+          <w:rFonts w:ascii="Arial" w:hAnsi="Arial" w:cs="Arial"/>
+        </w:rPr>
+        <w:t>pentru a putea creste animale precum oi</w:t>
+      </w:r>
+      <w:r>
+        <w:rPr>
+          <w:rFonts w:ascii="Arial" w:hAnsi="Arial" w:cs="Arial"/>
+        </w:rPr>
+        <w:t>, cai</w:t>
+      </w:r>
+      <w:r>
+        <w:rPr>
+          <w:rFonts w:ascii="Arial" w:hAnsi="Arial" w:cs="Arial"/>
+        </w:rPr>
+        <w:t xml:space="preserve">, porci </w:t>
+      </w:r>
+      <w:r>
+        <w:rPr>
+          <w:rFonts w:ascii="Arial" w:hAnsi="Arial" w:cs="Arial"/>
+        </w:rPr>
+        <w:t>sau pasari</w:t>
+      </w:r>
+      <w:r>
+        <w:rPr>
+          <w:rFonts w:ascii="Arial" w:hAnsi="Arial" w:cs="Arial"/>
+        </w:rPr>
+        <w:t>, ocupandu-se si de vanat, atunci cand animale salbatice le amenintau turmele</w:t>
+      </w:r>
+      <w:r>
+        <w:rPr>
+          <w:rFonts w:ascii="Arial" w:hAnsi="Arial" w:cs="Arial"/>
+        </w:rPr>
         <w:t xml:space="preserve">. </w:t>
       </w:r>
-      <w:proofErr w:type="gramStart"/>
-      <w:r>
-        <w:rPr>
-          <w:rFonts w:ascii="Arial" w:hAnsi="Arial" w:cs="Arial"/>
-        </w:rPr>
-        <w:t>Un</w:t>
-      </w:r>
-      <w:proofErr w:type="gramEnd"/>
-      <w:r>
-        <w:rPr>
-          <w:rFonts w:ascii="Arial" w:hAnsi="Arial" w:cs="Arial"/>
-        </w:rPr>
-        <w:t xml:space="preserve"> rol important in agricultura l-a</w:t>
-      </w:r>
-      <w:r>
-        <w:rPr>
-          <w:rFonts w:ascii="Arial" w:hAnsi="Arial" w:cs="Arial"/>
-        </w:rPr>
-        <w:t>u</w:t>
-      </w:r>
-      <w:r>
-        <w:rPr>
-          <w:rFonts w:ascii="Arial" w:hAnsi="Arial" w:cs="Arial"/>
-        </w:rPr>
-        <w:t xml:space="preserve"> avut fluvii precum Tigru, Eufrat si Nil, aceastea aducand in urma revarsarii minereuri ce faceau pamant</w:t>
-      </w:r>
-      <w:r>
-        <w:rPr>
-          <w:rFonts w:ascii="Arial" w:hAnsi="Arial" w:cs="Arial"/>
-        </w:rPr>
-        <w:t>ur</w:t>
-      </w:r>
-      <w:r>
-        <w:rPr>
-          <w:rFonts w:ascii="Arial" w:hAnsi="Arial" w:cs="Arial"/>
-        </w:rPr>
-        <w:t>ile fertile</w:t>
-      </w:r>
-      <w:r>
-        <w:rPr>
-          <w:rFonts w:ascii="Arial" w:hAnsi="Arial" w:cs="Arial"/>
-        </w:rPr>
-        <w:t xml:space="preserve"> si usor de lucrat</w:t>
+      <w:r>
+        <w:rPr>
+          <w:rFonts w:ascii="Arial" w:hAnsi="Arial" w:cs="Arial"/>
+        </w:rPr>
+        <w:t>Casele acestora erau construite in asa fel incat sa fie usor de demontat si transportat, folosind materiale precum piei de animale si oase.</w:t>
+      </w:r>
+    </w:p>
+    <w:p>
+      <w:pPr>
+        <w:rPr>
+          <w:rFonts w:ascii="Arial" w:hAnsi="Arial" w:cs="Arial"/>
+        </w:rPr>
+      </w:pPr>
+      <w:r>
+        <w:rPr>
+          <w:rFonts w:ascii="Arial" w:hAnsi="Arial" w:cs="Arial"/>
+        </w:rPr>
+        <w:tab/>
+        <w:t>Arhitectura caselor din Antichitate e</w:t>
+      </w:r>
+      <w:r>
+        <w:rPr>
+          <w:rFonts w:ascii="Arial" w:hAnsi="Arial" w:cs="Arial"/>
+        </w:rPr>
+        <w:t xml:space="preserve">volueaza semnificativ. In Mesopotamia, hambarele </w:t>
+      </w:r>
+      <w:r>
+        <w:rPr>
+          <w:rFonts w:ascii="Arial" w:hAnsi="Arial" w:cs="Arial"/>
+        </w:rPr>
+        <w:t xml:space="preserve">si unele case </w:t>
+      </w:r>
+      <w:r>
+        <w:rPr>
+          <w:rFonts w:ascii="Arial" w:hAnsi="Arial" w:cs="Arial"/>
+        </w:rPr>
+        <w:t>erau construite din trestie</w:t>
+      </w:r>
+      <w:r>
+        <w:rPr>
+          <w:rFonts w:ascii="Arial" w:hAnsi="Arial" w:cs="Arial"/>
+        </w:rPr>
+        <w:t xml:space="preserve">, altele </w:t>
+      </w:r>
+      <w:r>
+        <w:rPr>
+          <w:rFonts w:ascii="Arial" w:hAnsi="Arial" w:cs="Arial"/>
+        </w:rPr>
+        <w:t xml:space="preserve">erau construite din caramizi de lut uscate la soare sau arse in cuptoare, avand </w:t>
+      </w:r>
+      <w:r>
+        <w:rPr>
+          <w:rFonts w:ascii="Arial" w:hAnsi="Arial" w:cs="Arial"/>
+        </w:rPr>
+        <w:t>acoperisuri plate si</w:t>
+      </w:r>
+      <w:r>
+        <w:rPr>
+          <w:rFonts w:ascii="Arial" w:hAnsi="Arial" w:cs="Arial"/>
+        </w:rPr>
+        <w:t xml:space="preserve"> </w:t>
+      </w:r>
+      <w:r>
+        <w:rPr>
+          <w:rFonts w:ascii="Arial" w:hAnsi="Arial" w:cs="Arial"/>
+        </w:rPr>
+        <w:t>curti interioare</w:t>
       </w:r>
       <w:r>
         <w:rPr>
@@ -4076,196 +3809,7 @@
         <w:rPr>
           <w:rFonts w:ascii="Arial" w:hAnsi="Arial" w:cs="Arial"/>
         </w:rPr>
-        <w:t xml:space="preserve"> In Mesopotamia (“tinutul dintre rauri”, aflata intre Tigru si Eufrat) oamenii au realizat ca pot sapa canale </w:t>
-      </w:r>
-      <w:proofErr w:type="gramStart"/>
-      <w:r>
-        <w:rPr>
-          <w:rFonts w:ascii="Arial" w:hAnsi="Arial" w:cs="Arial"/>
-        </w:rPr>
-        <w:t>sa</w:t>
-      </w:r>
-      <w:proofErr w:type="gramEnd"/>
-      <w:r>
-        <w:rPr>
-          <w:rFonts w:ascii="Arial" w:hAnsi="Arial" w:cs="Arial"/>
-        </w:rPr>
-        <w:t xml:space="preserve"> strabata campurile, irigand astfel recoltele. </w:t>
-      </w:r>
-      <w:r>
-        <w:rPr>
-          <w:rFonts w:ascii="Arial" w:hAnsi="Arial" w:cs="Arial"/>
-        </w:rPr>
-        <w:t>Avand o recolta bogata constand majoritar din cereale, painea dev</w:t>
-      </w:r>
-      <w:r>
-        <w:rPr>
-          <w:rFonts w:ascii="Arial" w:hAnsi="Arial" w:cs="Arial"/>
-        </w:rPr>
-        <w:t xml:space="preserve">ine alimentul principal si </w:t>
-      </w:r>
-      <w:proofErr w:type="gramStart"/>
-      <w:r>
-        <w:rPr>
-          <w:rFonts w:ascii="Arial" w:hAnsi="Arial" w:cs="Arial"/>
-        </w:rPr>
-        <w:t>berea</w:t>
-      </w:r>
-      <w:proofErr w:type="gramEnd"/>
-      <w:r>
-        <w:rPr>
-          <w:rFonts w:ascii="Arial" w:hAnsi="Arial" w:cs="Arial"/>
-        </w:rPr>
-        <w:t xml:space="preserve"> devine bautura saracilor, vinul fiind cea a bogatilor.</w:t>
-      </w:r>
-    </w:p>
-    <w:p>
-      <w:pPr>
-        <w:rPr>
-          <w:rFonts w:ascii="Arial" w:hAnsi="Arial" w:cs="Arial"/>
-        </w:rPr>
-      </w:pPr>
-      <w:r>
-        <w:rPr>
-          <w:rFonts w:ascii="Arial" w:hAnsi="Arial" w:cs="Arial"/>
-        </w:rPr>
-        <w:tab/>
-      </w:r>
-      <w:r>
-        <w:rPr>
-          <w:rFonts w:ascii="Arial" w:hAnsi="Arial" w:cs="Arial"/>
-        </w:rPr>
-        <w:t xml:space="preserve">Totusi, </w:t>
-      </w:r>
-      <w:r>
-        <w:rPr>
-          <w:rFonts w:ascii="Arial" w:hAnsi="Arial" w:cs="Arial"/>
-        </w:rPr>
-        <w:t>unii</w:t>
-      </w:r>
-      <w:r>
-        <w:rPr>
-          <w:rFonts w:ascii="Arial" w:hAnsi="Arial" w:cs="Arial"/>
-        </w:rPr>
-        <w:t xml:space="preserve"> oamenii duc o viata </w:t>
-      </w:r>
-      <w:r>
-        <w:rPr>
-          <w:rFonts w:ascii="Arial" w:hAnsi="Arial" w:cs="Arial"/>
-        </w:rPr>
-        <w:t xml:space="preserve">seminomada, deplasandu-se mereu in cautarea pasunilor </w:t>
-      </w:r>
-      <w:r>
-        <w:rPr>
-          <w:rFonts w:ascii="Arial" w:hAnsi="Arial" w:cs="Arial"/>
-        </w:rPr>
-        <w:t xml:space="preserve">(uneori creandu-le chiar ei, defrisand paduri) </w:t>
-      </w:r>
-      <w:r>
-        <w:rPr>
-          <w:rFonts w:ascii="Arial" w:hAnsi="Arial" w:cs="Arial"/>
-        </w:rPr>
-        <w:t>pentru a putea creste animale precum oi</w:t>
-      </w:r>
-      <w:r>
-        <w:rPr>
-          <w:rFonts w:ascii="Arial" w:hAnsi="Arial" w:cs="Arial"/>
-        </w:rPr>
-        <w:t>, cai</w:t>
-      </w:r>
-      <w:r>
-        <w:rPr>
-          <w:rFonts w:ascii="Arial" w:hAnsi="Arial" w:cs="Arial"/>
-        </w:rPr>
-        <w:t xml:space="preserve">, porci </w:t>
-      </w:r>
-      <w:r>
-        <w:rPr>
-          <w:rFonts w:ascii="Arial" w:hAnsi="Arial" w:cs="Arial"/>
-        </w:rPr>
-        <w:t>sau pasari</w:t>
-      </w:r>
-      <w:r>
-        <w:rPr>
-          <w:rFonts w:ascii="Arial" w:hAnsi="Arial" w:cs="Arial"/>
-        </w:rPr>
-        <w:t>, ocupandu-se si de vanat, atunci cand animale salbatice le amenintau turmele</w:t>
-      </w:r>
-      <w:r>
-        <w:rPr>
-          <w:rFonts w:ascii="Arial" w:hAnsi="Arial" w:cs="Arial"/>
-        </w:rPr>
-        <w:t xml:space="preserve">. </w:t>
-      </w:r>
-      <w:r>
-        <w:rPr>
-          <w:rFonts w:ascii="Arial" w:hAnsi="Arial" w:cs="Arial"/>
-        </w:rPr>
-        <w:t xml:space="preserve">Casele acestora erau construite in asa fel incat </w:t>
-      </w:r>
-      <w:proofErr w:type="gramStart"/>
-      <w:r>
-        <w:rPr>
-          <w:rFonts w:ascii="Arial" w:hAnsi="Arial" w:cs="Arial"/>
-        </w:rPr>
-        <w:t>sa</w:t>
-      </w:r>
-      <w:proofErr w:type="gramEnd"/>
-      <w:r>
-        <w:rPr>
-          <w:rFonts w:ascii="Arial" w:hAnsi="Arial" w:cs="Arial"/>
-        </w:rPr>
-        <w:t xml:space="preserve"> fie usor de demontat si transportat, folosind materiale precum piei de animale si oase.</w:t>
-      </w:r>
-    </w:p>
-    <w:p>
-      <w:pPr>
-        <w:rPr>
-          <w:rFonts w:ascii="Arial" w:hAnsi="Arial" w:cs="Arial"/>
-        </w:rPr>
-      </w:pPr>
-      <w:r>
-        <w:rPr>
-          <w:rFonts w:ascii="Arial" w:hAnsi="Arial" w:cs="Arial"/>
-        </w:rPr>
-        <w:tab/>
-        <w:t>Arhitectura caselor din Antichitate e</w:t>
-      </w:r>
-      <w:r>
-        <w:rPr>
-          <w:rFonts w:ascii="Arial" w:hAnsi="Arial" w:cs="Arial"/>
-        </w:rPr>
-        <w:t xml:space="preserve">volueaza semnificativ. In Mesopotamia, hambarele </w:t>
-      </w:r>
-      <w:r>
-        <w:rPr>
-          <w:rFonts w:ascii="Arial" w:hAnsi="Arial" w:cs="Arial"/>
-        </w:rPr>
-        <w:t xml:space="preserve">si unele case </w:t>
-      </w:r>
-      <w:r>
-        <w:rPr>
-          <w:rFonts w:ascii="Arial" w:hAnsi="Arial" w:cs="Arial"/>
-        </w:rPr>
-        <w:t>erau construite din trestie</w:t>
-      </w:r>
-      <w:r>
-        <w:rPr>
-          <w:rFonts w:ascii="Arial" w:hAnsi="Arial" w:cs="Arial"/>
-        </w:rPr>
-        <w:t xml:space="preserve">, altele </w:t>
-      </w:r>
-      <w:r>
-        <w:rPr>
-          <w:rFonts w:ascii="Arial" w:hAnsi="Arial" w:cs="Arial"/>
-        </w:rPr>
-        <w:t xml:space="preserve">erau construite din caramizi de lut uscate la soare sau arse in cuptoare, avand </w:t>
-      </w:r>
-      <w:r>
-        <w:rPr>
-          <w:rFonts w:ascii="Arial" w:hAnsi="Arial" w:cs="Arial"/>
-        </w:rPr>
-        <w:t>acoperisuri plate si</w:t>
+        <w:t xml:space="preserve"> Toate aceste case adaposteau mai multe familii din acelasi trib.</w:t>
       </w:r>
       <w:r>
         <w:rPr>
@@ -4277,7 +3821,127 @@
         <w:rPr>
           <w:rFonts w:ascii="Arial" w:hAnsi="Arial" w:cs="Arial"/>
         </w:rPr>
-        <w:t>curti interioare</w:t>
+        <w:t>Tot in Mesopotamia apar si primele orase-s</w:t>
+      </w:r>
+      <w:r>
+        <w:rPr>
+          <w:rFonts w:ascii="Arial" w:hAnsi="Arial" w:cs="Arial"/>
+        </w:rPr>
+        <w:t>t</w:t>
+      </w:r>
+      <w:r>
+        <w:rPr>
+          <w:rFonts w:ascii="Arial" w:hAnsi="Arial" w:cs="Arial"/>
+        </w:rPr>
+        <w:t>ate, conduse de un rege, formate din o cetate si teritoriul din jurul acesteia.</w:t>
+      </w:r>
+      <w:r>
+        <w:rPr>
+          <w:rFonts w:ascii="Arial" w:hAnsi="Arial" w:cs="Arial"/>
+        </w:rPr>
+        <w:t xml:space="preserve"> Un important </w:t>
+      </w:r>
+      <w:r>
+        <w:rPr>
+          <w:rFonts w:ascii="Arial" w:hAnsi="Arial" w:cs="Arial"/>
+        </w:rPr>
+        <w:t>astfel</w:t>
+      </w:r>
+      <w:r>
+        <w:rPr>
+          <w:rFonts w:ascii="Arial" w:hAnsi="Arial" w:cs="Arial"/>
+        </w:rPr>
+        <w:t xml:space="preserve"> de oras era Babilonul, </w:t>
+      </w:r>
+      <w:r>
+        <w:rPr>
+          <w:rFonts w:ascii="Arial" w:hAnsi="Arial" w:cs="Arial"/>
+        </w:rPr>
+        <w:t>principala cladire din acesta fiind templul inchinat zeului Marduk, acoperit cu aur.</w:t>
+      </w:r>
+      <w:r>
+        <w:rPr>
+          <w:rFonts w:ascii="Arial" w:hAnsi="Arial" w:cs="Arial"/>
+        </w:rPr>
+        <w:t xml:space="preserve"> In Orientul Antic au fost construite multe astfel de cladiri, inchinate zeilor</w:t>
+      </w:r>
+      <w:r>
+        <w:rPr>
+          <w:rFonts w:ascii="Arial" w:hAnsi="Arial" w:cs="Arial"/>
+        </w:rPr>
+        <w:t xml:space="preserve"> sau</w:t>
+      </w:r>
+      <w:r>
+        <w:rPr>
+          <w:rFonts w:ascii="Arial" w:hAnsi="Arial" w:cs="Arial"/>
+        </w:rPr>
+        <w:t xml:space="preserve"> anumitor suverani</w:t>
+      </w:r>
+      <w:r>
+        <w:rPr>
+          <w:rFonts w:ascii="Arial" w:hAnsi="Arial" w:cs="Arial"/>
+        </w:rPr>
+        <w:t>,</w:t>
+      </w:r>
+      <w:r>
+        <w:rPr>
+          <w:rFonts w:ascii="Arial" w:hAnsi="Arial" w:cs="Arial"/>
+        </w:rPr>
+        <w:t xml:space="preserve"> cele mai importante </w:t>
+      </w:r>
+      <w:r>
+        <w:rPr>
+          <w:rFonts w:ascii="Arial" w:hAnsi="Arial" w:cs="Arial"/>
+        </w:rPr>
+        <w:t xml:space="preserve">fiind </w:t>
+      </w:r>
+      <w:r>
+        <w:rPr>
+          <w:rFonts w:ascii="Arial" w:hAnsi="Arial" w:cs="Arial"/>
+        </w:rPr>
+        <w:t xml:space="preserve">templele (cladiri destinate activitatilor religioase), </w:t>
+      </w:r>
+      <w:r>
+        <w:rPr>
+          <w:rFonts w:ascii="Arial" w:hAnsi="Arial" w:cs="Arial"/>
+        </w:rPr>
+        <w:t>zigguratele</w:t>
+      </w:r>
+      <w:r>
+        <w:rPr>
+          <w:rFonts w:ascii="Arial" w:hAnsi="Arial" w:cs="Arial"/>
+        </w:rPr>
+        <w:t xml:space="preserve"> (monumente religioase cuprinzand temple si cladiri administrative)</w:t>
+      </w:r>
+      <w:r>
+        <w:rPr>
+          <w:rFonts w:ascii="Arial" w:hAnsi="Arial" w:cs="Arial"/>
+        </w:rPr>
+        <w:t>, si piramidele</w:t>
+      </w:r>
+      <w:r>
+        <w:rPr>
+          <w:rFonts w:ascii="Arial" w:hAnsi="Arial" w:cs="Arial"/>
+        </w:rPr>
+        <w:t xml:space="preserve"> (</w:t>
+      </w:r>
+      <w:r>
+        <w:rPr>
+          <w:rFonts w:ascii="Arial" w:hAnsi="Arial" w:cs="Arial"/>
+        </w:rPr>
+        <w:t>morminte regale ale</w:t>
+      </w:r>
+      <w:r>
+        <w:rPr>
+          <w:rFonts w:ascii="Arial" w:hAnsi="Arial" w:cs="Arial"/>
+        </w:rPr>
+        <w:t xml:space="preserve"> faraonilor</w:t>
+      </w:r>
+      <w:r>
+        <w:rPr>
+          <w:rFonts w:ascii="Arial" w:hAnsi="Arial" w:cs="Arial"/>
+        </w:rPr>
+        <w:t>)</w:t>
       </w:r>
       <w:r>
         <w:rPr>
@@ -4289,31 +3953,133 @@
         <w:rPr>
           <w:rFonts w:ascii="Arial" w:hAnsi="Arial" w:cs="Arial"/>
         </w:rPr>
-        <w:t xml:space="preserve"> Toate aceste case adaposteau mai multe familii din acelasi trib.</w:t>
-      </w:r>
-      <w:r>
-        <w:rPr>
-          <w:rFonts w:ascii="Arial" w:hAnsi="Arial" w:cs="Arial"/>
-        </w:rPr>
         <w:t xml:space="preserve"> </w:t>
       </w:r>
-      <w:r>
-        <w:rPr>
-          <w:rFonts w:ascii="Arial" w:hAnsi="Arial" w:cs="Arial"/>
-        </w:rPr>
-        <w:t>Tot in Mesopotamia apar si primele orase-s</w:t>
-      </w:r>
-      <w:r>
-        <w:rPr>
-          <w:rFonts w:ascii="Arial" w:hAnsi="Arial" w:cs="Arial"/>
-        </w:rPr>
-        <w:t>t</w:t>
-      </w:r>
-      <w:r>
-        <w:rPr>
-          <w:rFonts w:ascii="Arial" w:hAnsi="Arial" w:cs="Arial"/>
-        </w:rPr>
-        <w:t>ate, conduse de un rege, formate din o cetate si teritoriul din jurul acesteia.</w:t>
+    </w:p>
+    <w:p>
+      <w:pPr>
+        <w:rPr>
+          <w:rFonts w:ascii="Arial" w:hAnsi="Arial" w:cs="Arial"/>
+        </w:rPr>
+      </w:pPr>
+      <w:r>
+        <w:rPr>
+          <w:rFonts w:ascii="Arial" w:hAnsi="Arial" w:cs="Arial"/>
+        </w:rPr>
+        <w:tab/>
+      </w:r>
+    </w:p>
+    <w:p>
+      <w:pPr>
+        <w:rPr>
+          <w:rFonts w:ascii="Arial" w:hAnsi="Arial" w:cs="Arial"/>
+        </w:rPr>
+      </w:pPr>
+      <w:r>
+        <w:rPr>
+          <w:rFonts w:ascii="Arial" w:hAnsi="Arial" w:cs="Arial"/>
+        </w:rPr>
+        <w:tab/>
+      </w:r>
+      <w:r>
+        <w:rPr>
+          <w:rFonts w:ascii="Arial" w:hAnsi="Arial" w:cs="Arial"/>
+        </w:rPr>
+        <w:tab/>
+        <w:t>***MEDICINA***</w:t>
+      </w:r>
+    </w:p>
+    <w:p>
+      <w:pPr>
+        <w:rPr>
+          <w:rFonts w:ascii="Arial" w:hAnsi="Arial" w:cs="Arial"/>
+        </w:rPr>
+      </w:pPr>
+      <w:r>
+        <w:rPr>
+          <w:rFonts w:ascii="Arial" w:hAnsi="Arial" w:cs="Arial"/>
+        </w:rPr>
+        <w:t xml:space="preserve">2.2.2. </w:t>
+      </w:r>
+      <w:r>
+        <w:rPr>
+          <w:rFonts w:ascii="Arial" w:hAnsi="Arial" w:cs="Arial"/>
+        </w:rPr>
+        <w:t>Grecia Antica</w:t>
+      </w:r>
+    </w:p>
+    <w:p>
+      <w:pPr>
+        <w:rPr>
+          <w:rFonts w:ascii="Arial" w:hAnsi="Arial" w:cs="Arial"/>
+        </w:rPr>
+      </w:pPr>
+      <w:r>
+        <w:rPr>
+          <w:rFonts w:ascii="Arial" w:hAnsi="Arial" w:cs="Arial"/>
+        </w:rPr>
+        <w:tab/>
+      </w:r>
+      <w:r>
+        <w:rPr>
+          <w:rFonts w:ascii="Arial" w:hAnsi="Arial" w:cs="Arial"/>
+        </w:rPr>
+        <w:t xml:space="preserve">Terenul Greciei Antice nu era prielnic pentru agricultura, asa cum era in Orient, acesta fiind predominant muntos, campiile avand dimensiuni reduse. Totusi, datorita climei si terenului, oamenii aveau din </w:t>
+      </w:r>
+      <w:r>
+        <w:rPr>
+          <w:rFonts w:ascii="Arial" w:hAnsi="Arial" w:cs="Arial"/>
+        </w:rPr>
+        <w:t xml:space="preserve">abundenta </w:t>
+      </w:r>
+      <w:r>
+        <w:rPr>
+          <w:rFonts w:ascii="Arial" w:hAnsi="Arial" w:cs="Arial"/>
+        </w:rPr>
+        <w:t>vita-de-vie si maslini</w:t>
+      </w:r>
+      <w:r>
+        <w:rPr>
+          <w:rFonts w:ascii="Arial" w:hAnsi="Arial" w:cs="Arial"/>
+        </w:rPr>
+        <w:t>,</w:t>
+      </w:r>
+      <w:r>
+        <w:rPr>
+          <w:rFonts w:ascii="Arial" w:hAnsi="Arial" w:cs="Arial"/>
+        </w:rPr>
+        <w:t xml:space="preserve"> din </w:t>
+      </w:r>
+      <w:r>
+        <w:rPr>
+          <w:rFonts w:ascii="Arial" w:hAnsi="Arial" w:cs="Arial"/>
+        </w:rPr>
+        <w:t>care</w:t>
+      </w:r>
+      <w:r>
+        <w:rPr>
+          <w:rFonts w:ascii="Arial" w:hAnsi="Arial" w:cs="Arial"/>
+        </w:rPr>
+        <w:t xml:space="preserve"> produceau </w:t>
+      </w:r>
+      <w:r>
+        <w:rPr>
+          <w:rFonts w:ascii="Arial" w:hAnsi="Arial" w:cs="Arial"/>
+        </w:rPr>
+        <w:lastRenderedPageBreak/>
+        <w:t xml:space="preserve">ulei, folosit in prinicipal pentru gatit, iluminat si </w:t>
+      </w:r>
+      <w:r>
+        <w:rPr>
+          <w:rFonts w:ascii="Arial" w:hAnsi="Arial" w:cs="Arial"/>
+        </w:rPr>
+        <w:t>comert</w:t>
+      </w:r>
+      <w:r>
+        <w:rPr>
+          <w:rFonts w:ascii="Arial" w:hAnsi="Arial" w:cs="Arial"/>
+        </w:rPr>
+        <w:t>.</w:t>
       </w:r>
       <w:r>
         <w:rPr>
@@ -4321,127 +4087,23 @@
         </w:rPr>
         <w:t xml:space="preserve"> </w:t>
       </w:r>
-      <w:proofErr w:type="gramStart"/>
-      <w:r>
-        <w:rPr>
-          <w:rFonts w:ascii="Arial" w:hAnsi="Arial" w:cs="Arial"/>
-        </w:rPr>
-        <w:t>Un</w:t>
-      </w:r>
-      <w:proofErr w:type="gramEnd"/>
-      <w:r>
-        <w:rPr>
-          <w:rFonts w:ascii="Arial" w:hAnsi="Arial" w:cs="Arial"/>
-        </w:rPr>
-        <w:t xml:space="preserve"> important </w:t>
-      </w:r>
-      <w:r>
-        <w:rPr>
-          <w:rFonts w:ascii="Arial" w:hAnsi="Arial" w:cs="Arial"/>
-        </w:rPr>
-        <w:t>astfel</w:t>
-      </w:r>
-      <w:r>
-        <w:rPr>
-          <w:rFonts w:ascii="Arial" w:hAnsi="Arial" w:cs="Arial"/>
-        </w:rPr>
-        <w:t xml:space="preserve"> de oras era Babilonul, </w:t>
-      </w:r>
-      <w:r>
-        <w:rPr>
-          <w:rFonts w:ascii="Arial" w:hAnsi="Arial" w:cs="Arial"/>
-        </w:rPr>
-        <w:t>principala cladire din acesta fiind templul inchinat zeului Marduk, acoperit cu aur.</w:t>
-      </w:r>
-      <w:r>
-        <w:rPr>
-          <w:rFonts w:ascii="Arial" w:hAnsi="Arial" w:cs="Arial"/>
-        </w:rPr>
-        <w:t xml:space="preserve"> In Orientul Antic au fost construite multe astfel de cladiri, inchinate zeilor</w:t>
-      </w:r>
-      <w:r>
-        <w:rPr>
-          <w:rFonts w:ascii="Arial" w:hAnsi="Arial" w:cs="Arial"/>
-        </w:rPr>
-        <w:t xml:space="preserve"> sau</w:t>
-      </w:r>
-      <w:r>
-        <w:rPr>
-          <w:rFonts w:ascii="Arial" w:hAnsi="Arial" w:cs="Arial"/>
-        </w:rPr>
-        <w:t xml:space="preserve"> anumitor suverani</w:t>
-      </w:r>
-      <w:r>
-        <w:rPr>
-          <w:rFonts w:ascii="Arial" w:hAnsi="Arial" w:cs="Arial"/>
-        </w:rPr>
-        <w:t>,</w:t>
-      </w:r>
-      <w:r>
-        <w:rPr>
-          <w:rFonts w:ascii="Arial" w:hAnsi="Arial" w:cs="Arial"/>
-        </w:rPr>
-        <w:t xml:space="preserve"> cele mai importante </w:t>
-      </w:r>
-      <w:r>
-        <w:rPr>
-          <w:rFonts w:ascii="Arial" w:hAnsi="Arial" w:cs="Arial"/>
-        </w:rPr>
-        <w:t xml:space="preserve">fiind </w:t>
-      </w:r>
-      <w:r>
-        <w:rPr>
-          <w:rFonts w:ascii="Arial" w:hAnsi="Arial" w:cs="Arial"/>
-        </w:rPr>
-        <w:t xml:space="preserve">templele (cladiri destinate activitatilor religioase), </w:t>
-      </w:r>
-      <w:r>
-        <w:rPr>
-          <w:rFonts w:ascii="Arial" w:hAnsi="Arial" w:cs="Arial"/>
-        </w:rPr>
-        <w:t>zigguratele</w:t>
-      </w:r>
-      <w:r>
-        <w:rPr>
-          <w:rFonts w:ascii="Arial" w:hAnsi="Arial" w:cs="Arial"/>
-        </w:rPr>
-        <w:t xml:space="preserve"> (monumente religioase cuprinzand temple si cladiri administrative)</w:t>
-      </w:r>
-      <w:r>
-        <w:rPr>
-          <w:rFonts w:ascii="Arial" w:hAnsi="Arial" w:cs="Arial"/>
-        </w:rPr>
-        <w:t>, si piramidele</w:t>
-      </w:r>
-      <w:r>
-        <w:rPr>
-          <w:rFonts w:ascii="Arial" w:hAnsi="Arial" w:cs="Arial"/>
-        </w:rPr>
-        <w:t xml:space="preserve"> (</w:t>
-      </w:r>
-      <w:r>
-        <w:rPr>
-          <w:rFonts w:ascii="Arial" w:hAnsi="Arial" w:cs="Arial"/>
-        </w:rPr>
-        <w:t>morminte regale ale</w:t>
-      </w:r>
-      <w:r>
-        <w:rPr>
-          <w:rFonts w:ascii="Arial" w:hAnsi="Arial" w:cs="Arial"/>
-        </w:rPr>
-        <w:t xml:space="preserve"> faraonilor</w:t>
-      </w:r>
-      <w:r>
-        <w:rPr>
-          <w:rFonts w:ascii="Arial" w:hAnsi="Arial" w:cs="Arial"/>
-        </w:rPr>
-        <w:t>)</w:t>
-      </w:r>
-      <w:r>
-        <w:rPr>
-          <w:rFonts w:ascii="Arial" w:hAnsi="Arial" w:cs="Arial"/>
-        </w:rPr>
-        <w:t>.</w:t>
+      <w:r>
+        <w:rPr>
+          <w:rFonts w:ascii="Arial" w:hAnsi="Arial" w:cs="Arial"/>
+        </w:rPr>
+        <w:t xml:space="preserve">Avand grija de turmele de capre si oi, oamenii se bucurau si de carne, lapte si lana. </w:t>
+      </w:r>
+      <w:r>
+        <w:rPr>
+          <w:rFonts w:ascii="Arial" w:hAnsi="Arial" w:cs="Arial"/>
+        </w:rPr>
+        <w:t xml:space="preserve">De asemenea, in acea zona se gasea mult lut, fapt pentru care s-a dezvoltat ceramica. Vasele din ceramica aveau diferite forme si intrebuintari, </w:t>
+      </w:r>
+      <w:r>
+        <w:rPr>
+          <w:rFonts w:ascii="Arial" w:hAnsi="Arial" w:cs="Arial"/>
+        </w:rPr>
+        <w:t>cum ar fi depozitarea si transportul alimentelor.</w:t>
       </w:r>
       <w:r>
         <w:rPr>
@@ -4449,217 +4111,85 @@
         </w:rPr>
         <w:t xml:space="preserve"> </w:t>
       </w:r>
-    </w:p>
-    <w:p>
-      <w:pPr>
-        <w:rPr>
-          <w:rFonts w:ascii="Arial" w:hAnsi="Arial" w:cs="Arial"/>
-        </w:rPr>
-      </w:pPr>
-      <w:r>
-        <w:rPr>
-          <w:rFonts w:ascii="Arial" w:hAnsi="Arial" w:cs="Arial"/>
-        </w:rPr>
-        <w:tab/>
-      </w:r>
-    </w:p>
-    <w:p>
-      <w:pPr>
-        <w:rPr>
-          <w:rFonts w:ascii="Arial" w:hAnsi="Arial" w:cs="Arial"/>
-        </w:rPr>
-      </w:pPr>
-      <w:r>
-        <w:rPr>
-          <w:rFonts w:ascii="Arial" w:hAnsi="Arial" w:cs="Arial"/>
-        </w:rPr>
-        <w:tab/>
-      </w:r>
-      <w:r>
-        <w:rPr>
-          <w:rFonts w:ascii="Arial" w:hAnsi="Arial" w:cs="Arial"/>
-        </w:rPr>
-        <w:tab/>
-        <w:t>***MEDICINA***</w:t>
-      </w:r>
-    </w:p>
-    <w:p>
-      <w:pPr>
-        <w:rPr>
-          <w:rFonts w:ascii="Arial" w:hAnsi="Arial" w:cs="Arial"/>
-        </w:rPr>
-      </w:pPr>
-      <w:r>
-        <w:rPr>
-          <w:rFonts w:ascii="Arial" w:hAnsi="Arial" w:cs="Arial"/>
-        </w:rPr>
-        <w:t xml:space="preserve">2.2.2. </w:t>
-      </w:r>
-      <w:r>
-        <w:rPr>
-          <w:rFonts w:ascii="Arial" w:hAnsi="Arial" w:cs="Arial"/>
-        </w:rPr>
-        <w:t>Grecia Antica</w:t>
-      </w:r>
-    </w:p>
-    <w:p>
-      <w:pPr>
-        <w:rPr>
-          <w:rFonts w:ascii="Arial" w:hAnsi="Arial" w:cs="Arial"/>
-        </w:rPr>
-      </w:pPr>
-      <w:r>
-        <w:rPr>
-          <w:rFonts w:ascii="Arial" w:hAnsi="Arial" w:cs="Arial"/>
-        </w:rPr>
-        <w:tab/>
-      </w:r>
-    </w:p>
-    <w:p>
-      <w:pPr>
-        <w:rPr>
-          <w:rFonts w:ascii="Arial" w:hAnsi="Arial" w:cs="Arial"/>
-        </w:rPr>
-      </w:pPr>
-    </w:p>
-    <w:p>
-      <w:pPr>
-        <w:rPr>
-          <w:rFonts w:ascii="Arial" w:hAnsi="Arial" w:cs="Arial"/>
-        </w:rPr>
-      </w:pPr>
-      <w:r>
-        <w:rPr>
-          <w:rFonts w:ascii="Arial" w:hAnsi="Arial" w:cs="Arial"/>
-        </w:rPr>
-        <w:t xml:space="preserve">4. Tehnologiile si limbajele </w:t>
-      </w:r>
-      <w:proofErr w:type="gramStart"/>
-      <w:r>
-        <w:rPr>
-          <w:rFonts w:ascii="Arial" w:hAnsi="Arial" w:cs="Arial"/>
-        </w:rPr>
-        <w:t>folosite</w:t>
-      </w:r>
-      <w:r>
-        <w:rPr>
-          <w:rFonts w:ascii="Arial" w:hAnsi="Arial" w:cs="Arial"/>
-        </w:rPr>
-        <w:t xml:space="preserve">  -</w:t>
-      </w:r>
-      <w:proofErr w:type="gramEnd"/>
-      <w:r>
-        <w:rPr>
-          <w:rFonts w:ascii="Arial" w:hAnsi="Arial" w:cs="Arial"/>
-        </w:rPr>
-        <w:t xml:space="preserve"> ar trebui un alt nume, insa nu am gasit unul</w:t>
-      </w:r>
-      <w:r>
-        <w:rPr>
-          <w:rFonts w:ascii="Arial" w:hAnsi="Arial" w:cs="Arial"/>
-        </w:rPr>
-        <w:t xml:space="preserve"> potrivit</w:t>
-      </w:r>
-    </w:p>
-    <w:p>
-      <w:pPr>
-        <w:rPr>
-          <w:rFonts w:ascii="Arial" w:hAnsi="Arial" w:cs="Arial"/>
-        </w:rPr>
-      </w:pPr>
-      <w:r>
-        <w:rPr>
-          <w:rFonts w:ascii="Arial" w:hAnsi="Arial" w:cs="Arial"/>
-        </w:rPr>
-        <w:lastRenderedPageBreak/>
-        <w:t>4.1. Unity</w:t>
-      </w:r>
-    </w:p>
-    <w:p>
-      <w:pPr>
-        <w:rPr>
-          <w:rFonts w:ascii="Arial" w:hAnsi="Arial" w:cs="Arial"/>
-        </w:rPr>
-      </w:pPr>
-      <w:r>
-        <w:rPr>
-          <w:rFonts w:ascii="Arial" w:hAnsi="Arial" w:cs="Arial"/>
-        </w:rPr>
-        <w:tab/>
-      </w:r>
-      <w:r>
-        <w:rPr>
-          <w:rFonts w:ascii="Arial" w:hAnsi="Arial" w:cs="Arial"/>
-        </w:rPr>
-        <w:t xml:space="preserve">Unity </w:t>
-      </w:r>
-      <w:proofErr w:type="gramStart"/>
-      <w:r>
-        <w:rPr>
-          <w:rFonts w:ascii="Arial" w:hAnsi="Arial" w:cs="Arial"/>
-        </w:rPr>
-        <w:t>este</w:t>
-      </w:r>
-      <w:proofErr w:type="gramEnd"/>
-      <w:r>
-        <w:rPr>
-          <w:rFonts w:ascii="Arial" w:hAnsi="Arial" w:cs="Arial"/>
-        </w:rPr>
-        <w:t xml:space="preserve"> un motor grafic aparut in anul 2005</w:t>
-      </w:r>
-      <w:r>
-        <w:rPr>
-          <w:rFonts w:ascii="Arial" w:hAnsi="Arial" w:cs="Arial"/>
-        </w:rPr>
-        <w:t xml:space="preserve"> ce are la baza cod sursa in limbaj C++</w:t>
-      </w:r>
-      <w:r>
-        <w:rPr>
-          <w:rFonts w:ascii="Arial" w:hAnsi="Arial" w:cs="Arial"/>
-        </w:rPr>
-        <w:t xml:space="preserve">. </w:t>
-      </w:r>
-      <w:r>
-        <w:rPr>
-          <w:rFonts w:ascii="Arial" w:hAnsi="Arial" w:cs="Arial"/>
-        </w:rPr>
-        <w:t>Programul e</w:t>
-      </w:r>
-      <w:r>
-        <w:rPr>
-          <w:rFonts w:ascii="Arial" w:hAnsi="Arial" w:cs="Arial"/>
-        </w:rPr>
-        <w:t xml:space="preserve">ste folosit pentru a crea jocuri </w:t>
-      </w:r>
-      <w:r>
-        <w:rPr>
-          <w:rFonts w:ascii="Arial" w:hAnsi="Arial" w:cs="Arial"/>
-        </w:rPr>
-        <w:t xml:space="preserve">atat 3D, cat si 2D si </w:t>
-      </w:r>
-      <w:r>
-        <w:rPr>
-          <w:rFonts w:ascii="Arial" w:hAnsi="Arial" w:cs="Arial"/>
-        </w:rPr>
-        <w:t xml:space="preserve">ofera suport pentru majoritatea platformelor si sistemelor de operare, </w:t>
-      </w:r>
-      <w:r>
-        <w:rPr>
-          <w:rFonts w:ascii="Arial" w:hAnsi="Arial" w:cs="Arial"/>
-        </w:rPr>
-        <w:t>acestea</w:t>
-      </w:r>
-      <w:r>
-        <w:rPr>
-          <w:rFonts w:ascii="Arial" w:hAnsi="Arial" w:cs="Arial"/>
-        </w:rPr>
-        <w:t xml:space="preserve"> fiind </w:t>
-      </w:r>
-      <w:r>
-        <w:rPr>
-          <w:rFonts w:ascii="Arial" w:hAnsi="Arial" w:cs="Arial"/>
-        </w:rPr>
-        <w:t>doua</w:t>
+      <w:r>
+        <w:rPr>
+          <w:rFonts w:ascii="Arial" w:hAnsi="Arial" w:cs="Arial"/>
+        </w:rPr>
+        <w:t xml:space="preserve">Lipsurile datorate terenului </w:t>
+      </w:r>
+      <w:r>
+        <w:rPr>
+          <w:rFonts w:ascii="Arial" w:hAnsi="Arial" w:cs="Arial"/>
+        </w:rPr>
+        <w:t>nefavorabil agriculturii</w:t>
+      </w:r>
+      <w:r>
+        <w:rPr>
+          <w:rFonts w:ascii="Arial" w:hAnsi="Arial" w:cs="Arial"/>
+        </w:rPr>
+        <w:t xml:space="preserve"> au fost compensate </w:t>
+      </w:r>
+      <w:r>
+        <w:rPr>
+          <w:rFonts w:ascii="Arial" w:hAnsi="Arial" w:cs="Arial"/>
+        </w:rPr>
+        <w:t>de comert</w:t>
+      </w:r>
+      <w:r>
+        <w:rPr>
+          <w:rFonts w:ascii="Arial" w:hAnsi="Arial" w:cs="Arial"/>
+        </w:rPr>
+        <w:t>, realizat prin transport maritim</w:t>
+      </w:r>
+      <w:r>
+        <w:rPr>
+          <w:rFonts w:ascii="Arial" w:hAnsi="Arial" w:cs="Arial"/>
+        </w:rPr>
+        <w:t>. Asadar, grecii vindeau uleiul de masline si ceramica, primind in schimb cereale si materiale de constructie.</w:t>
+      </w:r>
+    </w:p>
+    <w:p>
+      <w:pPr>
+        <w:rPr>
+          <w:rFonts w:ascii="Arial" w:hAnsi="Arial" w:cs="Arial"/>
+        </w:rPr>
+      </w:pPr>
+      <w:r>
+        <w:rPr>
+          <w:rFonts w:ascii="Arial" w:hAnsi="Arial" w:cs="Arial"/>
+        </w:rPr>
+        <w:tab/>
+        <w:t>Asemanator oamenilor din Orient, grecii erau organizati in cetati-stat, numite polisuri.</w:t>
+      </w:r>
+      <w:r>
+        <w:rPr>
+          <w:rFonts w:ascii="Arial" w:hAnsi="Arial" w:cs="Arial"/>
+        </w:rPr>
+        <w:t xml:space="preserve"> Acestea cuprindeau cetatea si terenul agricol din jur</w:t>
+      </w:r>
+      <w:r>
+        <w:rPr>
+          <w:rFonts w:ascii="Arial" w:hAnsi="Arial" w:cs="Arial"/>
+        </w:rPr>
+        <w:t>, fiecare avand o acropola si o agora. Acropola, initial folosita ca scop de refugiu in timpul unei invazii, era cel mai intalt loc din cetate, un loc sacru inchinat anumitor zei din legende.</w:t>
+      </w:r>
+      <w:r>
+        <w:rPr>
+          <w:rFonts w:ascii="Arial" w:hAnsi="Arial" w:cs="Arial"/>
+        </w:rPr>
+        <w:t xml:space="preserve"> De exemplu, acropola din Atena, un polis foarte important din Grecia antica, era inchinata Atenei, zeita Intelepciunii. Agora era centrul polisului, piata orasului, locuitorii construindu-si case in jurul acesteia.</w:t>
+      </w:r>
+      <w:r>
+        <w:rPr>
+          <w:rFonts w:ascii="Arial" w:hAnsi="Arial" w:cs="Arial"/>
+        </w:rPr>
+        <w:t xml:space="preserve"> Locuintele grecilor erau facute din piatra sau chirpici si aveau o curte interioara, asemanator celor din Orient. </w:t>
+      </w:r>
+      <w:r>
+        <w:rPr>
+          <w:rFonts w:ascii="Arial" w:hAnsi="Arial" w:cs="Arial"/>
+        </w:rPr>
+        <w:t>Cei bogati aveau case din piatra zidita cu mortar, cu tavan sustinut de grinzi de lemn si acoperis din ierburi sau, la nobili, tigle, iar in jurul caselor aveau livezi.</w:t>
       </w:r>
       <w:r>
         <w:rPr>
@@ -4667,132 +4197,19 @@
         </w:rPr>
         <w:t xml:space="preserve"> </w:t>
       </w:r>
-      <w:r>
-        <w:rPr>
-          <w:rFonts w:ascii="Arial" w:hAnsi="Arial" w:cs="Arial"/>
-        </w:rPr>
-        <w:t>din</w:t>
-      </w:r>
-      <w:r>
-        <w:rPr>
-          <w:rFonts w:ascii="Arial" w:hAnsi="Arial" w:cs="Arial"/>
-        </w:rPr>
-        <w:t xml:space="preserve"> motivele pentru care 50% din totalul de jocuri dezvoltate la momentul de fata au fost create folosind acest program</w:t>
-      </w:r>
-      <w:r>
-        <w:rPr>
-          <w:rFonts w:ascii="Arial" w:hAnsi="Arial" w:cs="Arial"/>
-        </w:rPr>
-        <w:t xml:space="preserve"> [1]</w:t>
-      </w:r>
-      <w:r>
-        <w:rPr>
-          <w:rFonts w:ascii="Arial" w:hAnsi="Arial" w:cs="Arial"/>
-        </w:rPr>
-        <w:t>.</w:t>
-      </w:r>
-      <w:r>
-        <w:rPr>
-          <w:rFonts w:ascii="Arial" w:hAnsi="Arial" w:cs="Arial"/>
-        </w:rPr>
-        <w:t xml:space="preserve"> Alte motive tin de usurinta folosirii interfetei si multitudinea de tutoriale aflate la dispozitia oricarui incepator.</w:t>
-      </w:r>
-    </w:p>
-    <w:p>
-      <w:pPr>
-        <w:rPr>
-          <w:rFonts w:ascii="Arial" w:hAnsi="Arial" w:cs="Arial"/>
-        </w:rPr>
-      </w:pPr>
-      <w:r>
-        <w:rPr>
-          <w:rFonts w:ascii="Arial" w:hAnsi="Arial" w:cs="Arial"/>
-        </w:rPr>
-        <w:tab/>
-      </w:r>
-      <w:r>
-        <w:rPr>
-          <w:rFonts w:ascii="Arial" w:hAnsi="Arial" w:cs="Arial"/>
-        </w:rPr>
-        <w:t xml:space="preserve">Obiectul fundamental in crearea de jocuri cu Unity </w:t>
-      </w:r>
-      <w:proofErr w:type="gramStart"/>
-      <w:r>
-        <w:rPr>
-          <w:rFonts w:ascii="Arial" w:hAnsi="Arial" w:cs="Arial"/>
-        </w:rPr>
-        <w:t>este</w:t>
-      </w:r>
-      <w:proofErr w:type="gramEnd"/>
-      <w:r>
-        <w:rPr>
-          <w:rFonts w:ascii="Arial" w:hAnsi="Arial" w:cs="Arial"/>
-        </w:rPr>
-        <w:t xml:space="preserve"> GameObject-ul, acesta fiind elementul de baza al camerei, caracterelor, decorului etc. Functionalitatea acestui obiect </w:t>
-      </w:r>
-      <w:proofErr w:type="gramStart"/>
-      <w:r>
-        <w:rPr>
-          <w:rFonts w:ascii="Arial" w:hAnsi="Arial" w:cs="Arial"/>
-        </w:rPr>
-        <w:t>este</w:t>
-      </w:r>
-      <w:proofErr w:type="gramEnd"/>
-      <w:r>
-        <w:rPr>
-          <w:rFonts w:ascii="Arial" w:hAnsi="Arial" w:cs="Arial"/>
-        </w:rPr>
-        <w:t xml:space="preserve"> data de o ‘componenta’, atasata la acesta. Exista componente predefinite, insa acestea pot fi create si de catre utilizator cu ajutorul scriputilor</w:t>
-      </w:r>
-      <w:r>
-        <w:rPr>
-          <w:rFonts w:ascii="Arial" w:hAnsi="Arial" w:cs="Arial"/>
-        </w:rPr>
-        <w:t xml:space="preserve"> pentru a-i putea indeplini exact cerintele</w:t>
-      </w:r>
-      <w:r>
-        <w:rPr>
-          <w:rFonts w:ascii="Arial" w:hAnsi="Arial" w:cs="Arial"/>
-        </w:rPr>
-        <w:t>.</w:t>
-      </w:r>
-      <w:r>
-        <w:rPr>
-          <w:rFonts w:ascii="Arial" w:hAnsi="Arial" w:cs="Arial"/>
-        </w:rPr>
-        <w:t xml:space="preserve"> Majoritatea programatorilor care folosesc acest motor grafic aleg </w:t>
-      </w:r>
-      <w:proofErr w:type="gramStart"/>
-      <w:r>
-        <w:rPr>
-          <w:rFonts w:ascii="Arial" w:hAnsi="Arial" w:cs="Arial"/>
-        </w:rPr>
-        <w:t>sa</w:t>
-      </w:r>
-      <w:proofErr w:type="gramEnd"/>
-      <w:r>
-        <w:rPr>
-          <w:rFonts w:ascii="Arial" w:hAnsi="Arial" w:cs="Arial"/>
-        </w:rPr>
-        <w:t xml:space="preserve"> creeze scripturile in C#, insa Unity ofera suport</w:t>
-      </w:r>
-      <w:r>
-        <w:rPr>
-          <w:rFonts w:ascii="Arial" w:hAnsi="Arial" w:cs="Arial"/>
-        </w:rPr>
-        <w:t xml:space="preserve"> si pentru alte limbaje, cum ar fi JavaScript</w:t>
-      </w:r>
-      <w:r>
-        <w:rPr>
-          <w:rFonts w:ascii="Arial" w:hAnsi="Arial" w:cs="Arial"/>
-        </w:rPr>
-        <w:t>.</w:t>
-      </w:r>
-      <w:r>
-        <w:rPr>
-          <w:rFonts w:ascii="Arial" w:hAnsi="Arial" w:cs="Arial"/>
-        </w:rPr>
-        <w:t xml:space="preserve"> [2]</w:t>
+    </w:p>
+    <w:p>
+      <w:pPr>
+        <w:rPr>
+          <w:rFonts w:ascii="Arial" w:hAnsi="Arial" w:cs="Arial"/>
+        </w:rPr>
+      </w:pPr>
+      <w:r>
+        <w:rPr>
+          <w:rFonts w:ascii="Arial" w:hAnsi="Arial" w:cs="Arial"/>
+        </w:rPr>
+        <w:tab/>
+        <w:t>***MEDICINA – HIPOCRATE + ACADEMIA LUI PLATON?*</w:t>
       </w:r>
       <w:bookmarkStart w:id="0" w:name="_GoBack"/>
       <w:bookmarkEnd w:id="0"/>
@@ -4803,6 +4220,222 @@
           <w:rFonts w:ascii="Arial" w:hAnsi="Arial" w:cs="Arial"/>
         </w:rPr>
       </w:pPr>
+    </w:p>
+    <w:p>
+      <w:pPr>
+        <w:rPr>
+          <w:rFonts w:ascii="Arial" w:hAnsi="Arial" w:cs="Arial"/>
+        </w:rPr>
+      </w:pPr>
+      <w:r>
+        <w:rPr>
+          <w:rFonts w:ascii="Arial" w:hAnsi="Arial" w:cs="Arial"/>
+        </w:rPr>
+        <w:t>4. Tehnologiile si limbajele folosite</w:t>
+      </w:r>
+      <w:r>
+        <w:rPr>
+          <w:rFonts w:ascii="Arial" w:hAnsi="Arial" w:cs="Arial"/>
+        </w:rPr>
+        <w:t xml:space="preserve">  - ar trebui un alt nume, insa nu am gasit unul</w:t>
+      </w:r>
+      <w:r>
+        <w:rPr>
+          <w:rFonts w:ascii="Arial" w:hAnsi="Arial" w:cs="Arial"/>
+        </w:rPr>
+        <w:t xml:space="preserve"> potrivit</w:t>
+      </w:r>
+    </w:p>
+    <w:p>
+      <w:pPr>
+        <w:rPr>
+          <w:rFonts w:ascii="Arial" w:hAnsi="Arial" w:cs="Arial"/>
+        </w:rPr>
+      </w:pPr>
+      <w:r>
+        <w:rPr>
+          <w:rFonts w:ascii="Arial" w:hAnsi="Arial" w:cs="Arial"/>
+        </w:rPr>
+        <w:t>4.1. Unity</w:t>
+      </w:r>
+    </w:p>
+    <w:p>
+      <w:pPr>
+        <w:rPr>
+          <w:rFonts w:ascii="Arial" w:hAnsi="Arial" w:cs="Arial"/>
+        </w:rPr>
+      </w:pPr>
+      <w:r>
+        <w:rPr>
+          <w:rFonts w:ascii="Arial" w:hAnsi="Arial" w:cs="Arial"/>
+        </w:rPr>
+        <w:tab/>
+      </w:r>
+      <w:r>
+        <w:rPr>
+          <w:rFonts w:ascii="Arial" w:hAnsi="Arial" w:cs="Arial"/>
+        </w:rPr>
+        <w:t>Unity este un motor grafic aparut in anul 2005</w:t>
+      </w:r>
+      <w:r>
+        <w:rPr>
+          <w:rFonts w:ascii="Arial" w:hAnsi="Arial" w:cs="Arial"/>
+        </w:rPr>
+        <w:t xml:space="preserve"> ce are la baza cod sursa in limbaj C++</w:t>
+      </w:r>
+      <w:r>
+        <w:rPr>
+          <w:rFonts w:ascii="Arial" w:hAnsi="Arial" w:cs="Arial"/>
+        </w:rPr>
+        <w:t xml:space="preserve">. </w:t>
+      </w:r>
+      <w:r>
+        <w:rPr>
+          <w:rFonts w:ascii="Arial" w:hAnsi="Arial" w:cs="Arial"/>
+        </w:rPr>
+        <w:t>Programul e</w:t>
+      </w:r>
+      <w:r>
+        <w:rPr>
+          <w:rFonts w:ascii="Arial" w:hAnsi="Arial" w:cs="Arial"/>
+        </w:rPr>
+        <w:t xml:space="preserve">ste folosit pentru a crea jocuri </w:t>
+      </w:r>
+      <w:r>
+        <w:rPr>
+          <w:rFonts w:ascii="Arial" w:hAnsi="Arial" w:cs="Arial"/>
+        </w:rPr>
+        <w:t xml:space="preserve">atat 3D, cat si 2D si </w:t>
+      </w:r>
+      <w:r>
+        <w:rPr>
+          <w:rFonts w:ascii="Arial" w:hAnsi="Arial" w:cs="Arial"/>
+        </w:rPr>
+        <w:t xml:space="preserve">ofera suport pentru majoritatea platformelor si sistemelor de operare, </w:t>
+      </w:r>
+      <w:r>
+        <w:rPr>
+          <w:rFonts w:ascii="Arial" w:hAnsi="Arial" w:cs="Arial"/>
+        </w:rPr>
+        <w:t>acestea</w:t>
+      </w:r>
+      <w:r>
+        <w:rPr>
+          <w:rFonts w:ascii="Arial" w:hAnsi="Arial" w:cs="Arial"/>
+        </w:rPr>
+        <w:t xml:space="preserve"> fiind </w:t>
+      </w:r>
+      <w:r>
+        <w:rPr>
+          <w:rFonts w:ascii="Arial" w:hAnsi="Arial" w:cs="Arial"/>
+        </w:rPr>
+        <w:t>doua</w:t>
+      </w:r>
+      <w:r>
+        <w:rPr>
+          <w:rFonts w:ascii="Arial" w:hAnsi="Arial" w:cs="Arial"/>
+        </w:rPr>
+        <w:t xml:space="preserve"> </w:t>
+      </w:r>
+      <w:r>
+        <w:rPr>
+          <w:rFonts w:ascii="Arial" w:hAnsi="Arial" w:cs="Arial"/>
+        </w:rPr>
+        <w:t>din</w:t>
+      </w:r>
+      <w:r>
+        <w:rPr>
+          <w:rFonts w:ascii="Arial" w:hAnsi="Arial" w:cs="Arial"/>
+        </w:rPr>
+        <w:t xml:space="preserve"> motivele pentru care 50% din totalul de jocuri dezvoltate la momentul de fata au fost create folosind acest program</w:t>
+      </w:r>
+      <w:r>
+        <w:rPr>
+          <w:rFonts w:ascii="Arial" w:hAnsi="Arial" w:cs="Arial"/>
+        </w:rPr>
+        <w:t xml:space="preserve"> [1]</w:t>
+      </w:r>
+      <w:r>
+        <w:rPr>
+          <w:rFonts w:ascii="Arial" w:hAnsi="Arial" w:cs="Arial"/>
+        </w:rPr>
+        <w:t>.</w:t>
+      </w:r>
+      <w:r>
+        <w:rPr>
+          <w:rFonts w:ascii="Arial" w:hAnsi="Arial" w:cs="Arial"/>
+        </w:rPr>
+        <w:t xml:space="preserve"> Alte motive tin de usurinta folosirii interfetei si multitudinea de tutoriale aflate la dispozitia oricarui incepator.</w:t>
+      </w:r>
+    </w:p>
+    <w:p>
+      <w:pPr>
+        <w:rPr>
+          <w:rFonts w:ascii="Arial" w:hAnsi="Arial" w:cs="Arial"/>
+        </w:rPr>
+      </w:pPr>
+      <w:r>
+        <w:rPr>
+          <w:rFonts w:ascii="Arial" w:hAnsi="Arial" w:cs="Arial"/>
+        </w:rPr>
+        <w:tab/>
+      </w:r>
+      <w:r>
+        <w:rPr>
+          <w:rFonts w:ascii="Arial" w:hAnsi="Arial" w:cs="Arial"/>
+        </w:rPr>
+        <w:t>Obiectul fundamental in crearea de jocuri cu Unity este GameObject-ul, acesta fiind elementul de baza al camerei, caracterelor, decorului etc. Functionalitatea acestui obiect este data de o ‘componenta’, atasata la acesta. Exista componente predefinite, insa acestea pot fi create si de catre utilizator cu ajutorul scriputilor</w:t>
+      </w:r>
+      <w:r>
+        <w:rPr>
+          <w:rFonts w:ascii="Arial" w:hAnsi="Arial" w:cs="Arial"/>
+        </w:rPr>
+        <w:t xml:space="preserve"> pentru a-i putea </w:t>
+      </w:r>
+      <w:r>
+        <w:rPr>
+          <w:rFonts w:ascii="Arial" w:hAnsi="Arial" w:cs="Arial"/>
+        </w:rPr>
+        <w:lastRenderedPageBreak/>
+        <w:t>indeplini exact cerintele</w:t>
+      </w:r>
+      <w:r>
+        <w:rPr>
+          <w:rFonts w:ascii="Arial" w:hAnsi="Arial" w:cs="Arial"/>
+        </w:rPr>
+        <w:t>.</w:t>
+      </w:r>
+      <w:r>
+        <w:rPr>
+          <w:rFonts w:ascii="Arial" w:hAnsi="Arial" w:cs="Arial"/>
+        </w:rPr>
+        <w:t xml:space="preserve"> Majoritatea programatorilor care folosesc acest motor grafic aleg sa creeze scripturile in C#, insa Unity ofera suport</w:t>
+      </w:r>
+      <w:r>
+        <w:rPr>
+          <w:rFonts w:ascii="Arial" w:hAnsi="Arial" w:cs="Arial"/>
+        </w:rPr>
+        <w:t xml:space="preserve"> si pentru alte limbaje, cum ar fi JavaScript</w:t>
+      </w:r>
+      <w:r>
+        <w:rPr>
+          <w:rFonts w:ascii="Arial" w:hAnsi="Arial" w:cs="Arial"/>
+        </w:rPr>
+        <w:t>.</w:t>
+      </w:r>
+      <w:r>
+        <w:rPr>
+          <w:rFonts w:ascii="Arial" w:hAnsi="Arial" w:cs="Arial"/>
+        </w:rPr>
+        <w:t xml:space="preserve"> [2]</w:t>
+      </w:r>
+    </w:p>
+    <w:p>
+      <w:pPr>
+        <w:rPr>
+          <w:rFonts w:ascii="Arial" w:hAnsi="Arial" w:cs="Arial"/>
+        </w:rPr>
+      </w:pPr>
       <w:r>
         <w:rPr>
           <w:rFonts w:ascii="Arial" w:hAnsi="Arial" w:cs="Arial"/>
@@ -4847,56 +4480,21 @@
         </w:rPr>
         <w:t>[1]</w:t>
       </w:r>
-      <w:proofErr w:type="gramStart"/>
       <w:r>
         <w:rPr>
           <w:rFonts w:ascii="Arial" w:hAnsi="Arial" w:cs="Arial"/>
         </w:rPr>
         <w:t xml:space="preserve">( </w:t>
       </w:r>
-      <w:proofErr w:type="gramEnd"/>
-      <w:r>
-        <w:rPr>
-          <w:rStyle w:val="Hyperlink"/>
-          <w:rFonts w:ascii="Arial" w:hAnsi="Arial" w:cs="Arial"/>
-        </w:rPr>
-        <w:fldChar w:fldCharType="begin"/>
-      </w:r>
-      <w:r>
-        <w:rPr>
-          <w:rStyle w:val="Hyperlink"/>
-          <w:rFonts w:ascii="Arial" w:hAnsi="Arial" w:cs="Arial"/>
-        </w:rPr>
-        <w:instrText xml:space="preserve"> HYPERLINK "</w:instrText>
-      </w:r>
-      <w:r>
-        <w:rPr>
-          <w:rStyle w:val="Hyperlink"/>
-          <w:rFonts w:ascii="Arial" w:hAnsi="Arial" w:cs="Arial"/>
-        </w:rPr>
-        <w:instrText xml:space="preserve">https://unity.com/our-company" </w:instrText>
-      </w:r>
-      <w:r>
-        <w:rPr>
-          <w:rStyle w:val="Hyperlink"/>
-          <w:rFonts w:ascii="Arial" w:hAnsi="Arial" w:cs="Arial"/>
-        </w:rPr>
-        <w:fldChar w:fldCharType="separate"/>
-      </w:r>
-      <w:r>
-        <w:rPr>
-          <w:rStyle w:val="Hyperlink"/>
-          <w:rFonts w:ascii="Arial" w:hAnsi="Arial" w:cs="Arial"/>
-        </w:rPr>
-        <w:t>https://unity.com/our-company</w:t>
-      </w:r>
-      <w:r>
-        <w:rPr>
-          <w:rStyle w:val="Hyperlink"/>
-          <w:rFonts w:ascii="Arial" w:hAnsi="Arial" w:cs="Arial"/>
-        </w:rPr>
-        <w:fldChar w:fldCharType="end"/>
-      </w:r>
+      <w:hyperlink r:id="rId14" w:history="1">
+        <w:r>
+          <w:rPr>
+            <w:rStyle w:val="Hyperlink"/>
+            <w:rFonts w:ascii="Arial" w:hAnsi="Arial" w:cs="Arial"/>
+          </w:rPr>
+          <w:t>https://unity.com/our-company</w:t>
+        </w:r>
+      </w:hyperlink>
       <w:r>
         <w:rPr>
           <w:rFonts w:ascii="Arial" w:hAnsi="Arial" w:cs="Arial"/>
@@ -4922,7 +4520,7 @@
         </w:rPr>
         <w:t>(</w:t>
       </w:r>
-      <w:hyperlink r:id="rId14" w:history="1">
+      <w:hyperlink r:id="rId15" w:history="1">
         <w:r>
           <w:rPr>
             <w:rStyle w:val="Hyperlink"/>
@@ -4984,21 +4582,7 @@
           <w:rFonts w:ascii="Arial" w:hAnsi="Arial" w:cs="Arial"/>
         </w:rPr>
         <w:tab/>
-        <w:t xml:space="preserve">Visual Studio </w:t>
-      </w:r>
-      <w:proofErr w:type="gramStart"/>
-      <w:r>
-        <w:rPr>
-          <w:rFonts w:ascii="Arial" w:hAnsi="Arial" w:cs="Arial"/>
-        </w:rPr>
-        <w:t>este</w:t>
-      </w:r>
-      <w:proofErr w:type="gramEnd"/>
-      <w:r>
-        <w:rPr>
-          <w:rFonts w:ascii="Arial" w:hAnsi="Arial" w:cs="Arial"/>
-        </w:rPr>
-        <w:t xml:space="preserve"> un mediu de dezvoltate integrat dezvoltat de</w:t>
+        <w:t>Visual Studio este un mediu de dezvoltate integrat dezvoltat de</w:t>
       </w:r>
       <w:r>
         <w:rPr>
@@ -5016,21 +4600,7 @@
         <w:rPr>
           <w:rFonts w:ascii="Arial" w:hAnsi="Arial" w:cs="Arial"/>
         </w:rPr>
-        <w:t xml:space="preserve">. Acesta </w:t>
-      </w:r>
-      <w:proofErr w:type="gramStart"/>
-      <w:r>
-        <w:rPr>
-          <w:rFonts w:ascii="Arial" w:hAnsi="Arial" w:cs="Arial"/>
-        </w:rPr>
-        <w:t>este</w:t>
-      </w:r>
-      <w:proofErr w:type="gramEnd"/>
-      <w:r>
-        <w:rPr>
-          <w:rFonts w:ascii="Arial" w:hAnsi="Arial" w:cs="Arial"/>
-        </w:rPr>
-        <w:t xml:space="preserve"> folosit pentru a crea aplicatii ASP.NET, servicii web XML, aplicatii desktop si mobile</w:t>
+        <w:t>. Acesta este folosit pentru a crea aplicatii ASP.NET, servicii web XML, aplicatii desktop si mobile</w:t>
       </w:r>
       <w:r>
         <w:rPr>
@@ -5080,21 +4650,7 @@
           <w:rFonts w:ascii="Arial" w:hAnsi="Arial" w:cs="Arial"/>
         </w:rPr>
         <w:tab/>
-        <w:t xml:space="preserve">C# (C-Sharp) </w:t>
-      </w:r>
-      <w:proofErr w:type="gramStart"/>
-      <w:r>
-        <w:rPr>
-          <w:rFonts w:ascii="Arial" w:hAnsi="Arial" w:cs="Arial"/>
-        </w:rPr>
-        <w:t>este</w:t>
-      </w:r>
-      <w:proofErr w:type="gramEnd"/>
-      <w:r>
-        <w:rPr>
-          <w:rFonts w:ascii="Arial" w:hAnsi="Arial" w:cs="Arial"/>
-        </w:rPr>
-        <w:t xml:space="preserve"> un limbaj de programare </w:t>
+        <w:t xml:space="preserve">C# (C-Sharp) este un limbaj de programare </w:t>
       </w:r>
       <w:r>
         <w:rPr>
@@ -5136,21 +4692,7 @@
         <w:rPr>
           <w:rFonts w:ascii="Arial" w:hAnsi="Arial" w:cs="Arial"/>
         </w:rPr>
-        <w:t xml:space="preserve"> Limbajul </w:t>
-      </w:r>
-      <w:proofErr w:type="gramStart"/>
-      <w:r>
-        <w:rPr>
-          <w:rFonts w:ascii="Arial" w:hAnsi="Arial" w:cs="Arial"/>
-        </w:rPr>
-        <w:t>este</w:t>
-      </w:r>
-      <w:proofErr w:type="gramEnd"/>
-      <w:r>
-        <w:rPr>
-          <w:rFonts w:ascii="Arial" w:hAnsi="Arial" w:cs="Arial"/>
-        </w:rPr>
-        <w:t xml:space="preserve"> asemanator sintactic cu C++ si Java, fiind usor de invatat datorita nivelul ridicat de expresivitate. </w:t>
+        <w:t xml:space="preserve"> Limbajul este asemanator sintactic cu C++ si Java, fiind usor de invatat datorita nivelul ridicat de expresivitate. </w:t>
       </w:r>
       <w:r>
         <w:rPr>
@@ -5162,14 +4704,7 @@
         <w:rPr>
           <w:rFonts w:ascii="Arial" w:hAnsi="Arial" w:cs="Arial"/>
         </w:rPr>
-        <w:t xml:space="preserve">, suport pentru structuri, insa nu face diferenta </w:t>
-      </w:r>
-      <w:r>
-        <w:rPr>
-          <w:rFonts w:ascii="Arial" w:hAnsi="Arial" w:cs="Arial"/>
-        </w:rPr>
-        <w:lastRenderedPageBreak/>
-        <w:t>intre exceptii verificate si neverificate</w:t>
+        <w:t>, suport pentru structuri, insa nu face diferenta intre exceptii verificate si neverificate</w:t>
       </w:r>
       <w:r>
         <w:rPr>
@@ -5181,63 +4716,122 @@
         <w:rPr>
           <w:rFonts w:ascii="Arial" w:hAnsi="Arial" w:cs="Arial"/>
         </w:rPr>
-        <w:t xml:space="preserve">, C# </w:t>
-      </w:r>
-      <w:proofErr w:type="gramStart"/>
-      <w:r>
-        <w:rPr>
-          <w:rFonts w:ascii="Arial" w:hAnsi="Arial" w:cs="Arial"/>
-        </w:rPr>
-        <w:t>este</w:t>
-      </w:r>
-      <w:proofErr w:type="gramEnd"/>
+        <w:t xml:space="preserve">, C# este </w:t>
+      </w:r>
+      <w:r>
+        <w:rPr>
+          <w:rFonts w:ascii="Arial" w:hAnsi="Arial" w:cs="Arial"/>
+        </w:rPr>
+        <w:t>un limbaj de nivel inalt si pur</w:t>
+      </w:r>
+      <w:r>
+        <w:rPr>
+          <w:rFonts w:ascii="Arial" w:hAnsi="Arial" w:cs="Arial"/>
+        </w:rPr>
+        <w:t xml:space="preserve"> orientat pe obiecte, are notiunea de “garbage colletor”</w:t>
+      </w:r>
+      <w:r>
+        <w:rPr>
+          <w:rFonts w:ascii="Arial" w:hAnsi="Arial" w:cs="Arial"/>
+        </w:rPr>
+        <w:t>, suporta bucle “for each”</w:t>
+      </w:r>
+      <w:r>
+        <w:rPr>
+          <w:rFonts w:ascii="Arial" w:hAnsi="Arial" w:cs="Arial"/>
+        </w:rPr>
+        <w:t xml:space="preserve">, insa este mai mult orientat pentru </w:t>
+      </w:r>
+      <w:r>
+        <w:rPr>
+          <w:rFonts w:ascii="Arial" w:hAnsi="Arial" w:cs="Arial"/>
+        </w:rPr>
+        <w:t xml:space="preserve">platforma </w:t>
+      </w:r>
+      <w:r>
+        <w:rPr>
+          <w:rFonts w:ascii="Arial" w:hAnsi="Arial" w:cs="Arial"/>
+        </w:rPr>
+        <w:t>Windows</w:t>
+      </w:r>
+      <w:r>
+        <w:rPr>
+          <w:rFonts w:ascii="Arial" w:hAnsi="Arial" w:cs="Arial"/>
+        </w:rPr>
+        <w:t>, pe cand C++ poate fi folosit pentru orice platforma</w:t>
+      </w:r>
+      <w:r>
+        <w:rPr>
+          <w:rFonts w:ascii="Arial" w:hAnsi="Arial" w:cs="Arial"/>
+        </w:rPr>
+        <w:t>.</w:t>
+      </w:r>
       <w:r>
         <w:rPr>
           <w:rFonts w:ascii="Arial" w:hAnsi="Arial" w:cs="Arial"/>
         </w:rPr>
         <w:t xml:space="preserve"> </w:t>
       </w:r>
-      <w:r>
-        <w:rPr>
-          <w:rFonts w:ascii="Arial" w:hAnsi="Arial" w:cs="Arial"/>
-        </w:rPr>
-        <w:t>un limbaj de nivel inalt si pur</w:t>
-      </w:r>
-      <w:r>
-        <w:rPr>
-          <w:rFonts w:ascii="Arial" w:hAnsi="Arial" w:cs="Arial"/>
-        </w:rPr>
-        <w:t xml:space="preserve"> orientat pe obiecte, are notiunea de “garbage colletor”</w:t>
-      </w:r>
-      <w:r>
-        <w:rPr>
-          <w:rFonts w:ascii="Arial" w:hAnsi="Arial" w:cs="Arial"/>
-        </w:rPr>
-        <w:t>, suporta bucle “for each”</w:t>
-      </w:r>
-      <w:r>
-        <w:rPr>
-          <w:rFonts w:ascii="Arial" w:hAnsi="Arial" w:cs="Arial"/>
-        </w:rPr>
-        <w:t xml:space="preserve">, insa este mai mult orientat pentru </w:t>
-      </w:r>
-      <w:r>
-        <w:rPr>
-          <w:rFonts w:ascii="Arial" w:hAnsi="Arial" w:cs="Arial"/>
-        </w:rPr>
-        <w:t xml:space="preserve">platforma </w:t>
-      </w:r>
-      <w:r>
-        <w:rPr>
-          <w:rFonts w:ascii="Arial" w:hAnsi="Arial" w:cs="Arial"/>
-        </w:rPr>
-        <w:t>Windows</w:t>
-      </w:r>
-      <w:r>
-        <w:rPr>
-          <w:rFonts w:ascii="Arial" w:hAnsi="Arial" w:cs="Arial"/>
-        </w:rPr>
-        <w:t>, pe cand C++ poate fi folosit pentru orice platforma</w:t>
+    </w:p>
+    <w:p>
+      <w:pPr>
+        <w:rPr>
+          <w:rFonts w:ascii="Arial" w:hAnsi="Arial" w:cs="Arial"/>
+        </w:rPr>
+      </w:pPr>
+      <w:r>
+        <w:rPr>
+          <w:rFonts w:ascii="Arial" w:hAnsi="Arial" w:cs="Arial"/>
+        </w:rPr>
+        <w:tab/>
+      </w:r>
+      <w:r>
+        <w:rPr>
+          <w:rFonts w:ascii="Arial" w:hAnsi="Arial" w:cs="Arial"/>
+        </w:rPr>
+        <w:t>Cand vine vorba de dezvoltarea de jocuri cu ajutorul motorului grafic Unity, C# este cea mai buna alegere pentru crearea scripturilor, Unity acceptand nativ acest limbaj de programare</w:t>
+      </w:r>
+      <w:r>
+        <w:rPr>
+          <w:rFonts w:ascii="Arial" w:hAnsi="Arial" w:cs="Arial"/>
+        </w:rPr>
+        <w:t xml:space="preserve">, </w:t>
+      </w:r>
+      <w:r>
+        <w:rPr>
+          <w:rFonts w:ascii="Arial" w:hAnsi="Arial" w:cs="Arial"/>
+        </w:rPr>
+        <w:t xml:space="preserve">iar </w:t>
+      </w:r>
+      <w:r>
+        <w:rPr>
+          <w:rFonts w:ascii="Arial" w:hAnsi="Arial" w:cs="Arial"/>
+        </w:rPr>
+        <w:t xml:space="preserve">tutorialele din documentatia </w:t>
+      </w:r>
+      <w:r>
+        <w:rPr>
+          <w:rFonts w:ascii="Arial" w:hAnsi="Arial" w:cs="Arial"/>
+        </w:rPr>
+        <w:t>sa</w:t>
+      </w:r>
+      <w:r>
+        <w:rPr>
+          <w:rFonts w:ascii="Arial" w:hAnsi="Arial" w:cs="Arial"/>
+        </w:rPr>
+        <w:t xml:space="preserve"> si cele c</w:t>
+      </w:r>
+      <w:r>
+        <w:rPr>
+          <w:rFonts w:ascii="Arial" w:hAnsi="Arial" w:cs="Arial"/>
+        </w:rPr>
+        <w:t>are circula pe internet fiind majoritare in</w:t>
+      </w:r>
+      <w:r>
+        <w:rPr>
+          <w:rFonts w:ascii="Arial" w:hAnsi="Arial" w:cs="Arial"/>
+        </w:rPr>
+        <w:t xml:space="preserve"> acest limbaj</w:t>
       </w:r>
       <w:r>
         <w:rPr>
@@ -5245,103 +4839,16 @@
         </w:rPr>
         <w:t>.</w:t>
       </w:r>
-      <w:r>
-        <w:rPr>
-          <w:rFonts w:ascii="Arial" w:hAnsi="Arial" w:cs="Arial"/>
-        </w:rPr>
-        <w:t xml:space="preserve"> </w:t>
-      </w:r>
-    </w:p>
-    <w:p>
-      <w:pPr>
-        <w:rPr>
-          <w:rFonts w:ascii="Arial" w:hAnsi="Arial" w:cs="Arial"/>
-        </w:rPr>
-      </w:pPr>
-      <w:r>
-        <w:rPr>
-          <w:rFonts w:ascii="Arial" w:hAnsi="Arial" w:cs="Arial"/>
-        </w:rPr>
-        <w:tab/>
-      </w:r>
-      <w:r>
-        <w:rPr>
-          <w:rFonts w:ascii="Arial" w:hAnsi="Arial" w:cs="Arial"/>
-        </w:rPr>
-        <w:t xml:space="preserve">Cand vine vorba de dezvoltarea de jocuri cu ajutorul motorului grafic Unity, C# </w:t>
-      </w:r>
-      <w:proofErr w:type="gramStart"/>
-      <w:r>
-        <w:rPr>
-          <w:rFonts w:ascii="Arial" w:hAnsi="Arial" w:cs="Arial"/>
-        </w:rPr>
-        <w:t>este</w:t>
-      </w:r>
-      <w:proofErr w:type="gramEnd"/>
-      <w:r>
-        <w:rPr>
-          <w:rFonts w:ascii="Arial" w:hAnsi="Arial" w:cs="Arial"/>
-        </w:rPr>
-        <w:t xml:space="preserve"> cea mai buna alegere pentru crearea scripturilor, Unity acceptand nativ acest limbaj de programare</w:t>
-      </w:r>
-      <w:r>
-        <w:rPr>
-          <w:rFonts w:ascii="Arial" w:hAnsi="Arial" w:cs="Arial"/>
-        </w:rPr>
-        <w:t xml:space="preserve">, </w:t>
-      </w:r>
-      <w:r>
-        <w:rPr>
-          <w:rFonts w:ascii="Arial" w:hAnsi="Arial" w:cs="Arial"/>
-        </w:rPr>
-        <w:t xml:space="preserve">iar </w:t>
-      </w:r>
-      <w:r>
-        <w:rPr>
-          <w:rFonts w:ascii="Arial" w:hAnsi="Arial" w:cs="Arial"/>
-        </w:rPr>
-        <w:t xml:space="preserve">tutorialele din documentatia </w:t>
-      </w:r>
-      <w:r>
-        <w:rPr>
-          <w:rFonts w:ascii="Arial" w:hAnsi="Arial" w:cs="Arial"/>
-        </w:rPr>
-        <w:t>sa</w:t>
-      </w:r>
-      <w:r>
-        <w:rPr>
-          <w:rFonts w:ascii="Arial" w:hAnsi="Arial" w:cs="Arial"/>
-        </w:rPr>
-        <w:t xml:space="preserve"> si cele c</w:t>
-      </w:r>
-      <w:r>
-        <w:rPr>
-          <w:rFonts w:ascii="Arial" w:hAnsi="Arial" w:cs="Arial"/>
-        </w:rPr>
-        <w:t>are circula pe internet fiind majoritare in</w:t>
-      </w:r>
-      <w:r>
-        <w:rPr>
-          <w:rFonts w:ascii="Arial" w:hAnsi="Arial" w:cs="Arial"/>
-        </w:rPr>
-        <w:t xml:space="preserve"> acest limbaj</w:t>
-      </w:r>
-      <w:r>
-        <w:rPr>
-          <w:rFonts w:ascii="Arial" w:hAnsi="Arial" w:cs="Arial"/>
-        </w:rPr>
-        <w:t>.</w:t>
-      </w:r>
-    </w:p>
-    <w:p>
-      <w:pPr>
-        <w:rPr>
-          <w:rFonts w:ascii="Arial" w:hAnsi="Arial" w:cs="Arial"/>
-        </w:rPr>
-      </w:pPr>
-    </w:p>
-    <w:p>
-      <w:hyperlink r:id="rId15" w:history="1">
+    </w:p>
+    <w:p>
+      <w:pPr>
+        <w:rPr>
+          <w:rFonts w:ascii="Arial" w:hAnsi="Arial" w:cs="Arial"/>
+        </w:rPr>
+      </w:pPr>
+    </w:p>
+    <w:p>
+      <w:hyperlink r:id="rId16" w:history="1">
         <w:r>
           <w:rPr>
             <w:rStyle w:val="Hyperlink"/>
@@ -5362,7 +4869,7 @@
         </w:rPr>
         <w:tab/>
       </w:r>
-      <w:hyperlink r:id="rId16" w:history="1">
+      <w:hyperlink r:id="rId17" w:history="1">
         <w:r>
           <w:rPr>
             <w:rStyle w:val="Hyperlink"/>
@@ -5377,7 +4884,7 @@
           <w:rFonts w:ascii="Arial" w:hAnsi="Arial" w:cs="Arial"/>
         </w:rPr>
       </w:pPr>
-      <w:hyperlink r:id="rId17" w:history="1">
+      <w:hyperlink r:id="rId18" w:history="1">
         <w:r>
           <w:rPr>
             <w:rStyle w:val="Hyperlink"/>
@@ -5430,21 +4937,7 @@
           <w:rFonts w:ascii="Arial" w:hAnsi="Arial" w:cs="Arial"/>
         </w:rPr>
         <w:tab/>
-        <w:t xml:space="preserve">JSON (JavaScript Object Notation) </w:t>
-      </w:r>
-      <w:proofErr w:type="gramStart"/>
-      <w:r>
-        <w:rPr>
-          <w:rFonts w:ascii="Arial" w:hAnsi="Arial" w:cs="Arial"/>
-        </w:rPr>
-        <w:t>este</w:t>
-      </w:r>
-      <w:proofErr w:type="gramEnd"/>
-      <w:r>
-        <w:rPr>
-          <w:rFonts w:ascii="Arial" w:hAnsi="Arial" w:cs="Arial"/>
-        </w:rPr>
-        <w:t xml:space="preserve"> un format de reprezentare si interschimb de date</w:t>
+        <w:t>JSON (JavaScript Object Notation) este un format de reprezentare si interschimb de date</w:t>
       </w:r>
       <w:r>
         <w:rPr>
@@ -5480,21 +4973,7 @@
         <w:rPr>
           <w:rFonts w:ascii="Arial" w:hAnsi="Arial" w:cs="Arial"/>
         </w:rPr>
-        <w:t xml:space="preserve">Fiind independent de limbaj si usor de citit si scris pentru oameni, acesta </w:t>
-      </w:r>
-      <w:proofErr w:type="gramStart"/>
-      <w:r>
-        <w:rPr>
-          <w:rFonts w:ascii="Arial" w:hAnsi="Arial" w:cs="Arial"/>
-        </w:rPr>
-        <w:t>este</w:t>
-      </w:r>
-      <w:proofErr w:type="gramEnd"/>
-      <w:r>
-        <w:rPr>
-          <w:rFonts w:ascii="Arial" w:hAnsi="Arial" w:cs="Arial"/>
-        </w:rPr>
-        <w:t xml:space="preserve"> mult mai utilizat decat formate precum XML (</w:t>
+        <w:t>Fiind independent de limbaj si usor de citit si scris pentru oameni, acesta este mult mai utilizat decat formate precum XML (</w:t>
       </w:r>
       <w:r>
         <w:rPr>
@@ -5526,14 +5005,12 @@
         </w:rPr>
         <w:t xml:space="preserve"> </w:t>
       </w:r>
-      <w:proofErr w:type="gramStart"/>
       <w:r>
         <w:rPr>
           <w:rFonts w:ascii="Arial" w:hAnsi="Arial" w:cs="Arial"/>
         </w:rPr>
         <w:t>Un</w:t>
       </w:r>
-      <w:proofErr w:type="gramEnd"/>
       <w:r>
         <w:rPr>
           <w:rFonts w:ascii="Arial" w:hAnsi="Arial" w:cs="Arial"/>
@@ -5576,25 +5053,11 @@
           <w:rFonts w:ascii="Arial" w:hAnsi="Arial" w:cs="Arial"/>
         </w:rPr>
         <w:tab/>
-        <w:t xml:space="preserve">Cu toate ca JSON </w:t>
-      </w:r>
-      <w:proofErr w:type="gramStart"/>
-      <w:r>
-        <w:rPr>
-          <w:rFonts w:ascii="Arial" w:hAnsi="Arial" w:cs="Arial"/>
-        </w:rPr>
-        <w:t>este</w:t>
-      </w:r>
-      <w:proofErr w:type="gramEnd"/>
-      <w:r>
-        <w:rPr>
-          <w:rFonts w:ascii="Arial" w:hAnsi="Arial" w:cs="Arial"/>
-        </w:rPr>
-        <w:t xml:space="preserve"> folosit in principal pentru transportarea de date pe internet, am facut alegerea de a scrie informatiile jocului creat in fisisere .json datorita usurintei de a le citi. O descriere pe larg a folosirii acestor fisiere in aplicatie se afla in subcapitolul 5.3.</w:t>
-      </w:r>
-    </w:p>
-    <w:p>
-      <w:hyperlink r:id="rId18" w:history="1">
+        <w:t>Cu toate ca JSON este folosit in principal pentru transportarea de date pe internet, am facut alegerea de a scrie informatiile jocului creat in fisisere .json datorita usurintei de a le citi. O descriere pe larg a folosirii acestor fisiere in aplicatie se afla in subcapitolul 5.3.</w:t>
+      </w:r>
+    </w:p>
+    <w:p>
+      <w:hyperlink r:id="rId19" w:history="1">
         <w:r>
           <w:rPr>
             <w:rStyle w:val="Hyperlink"/>
@@ -5609,7 +5072,7 @@
           <w:rFonts w:ascii="Arial" w:hAnsi="Arial" w:cs="Arial"/>
         </w:rPr>
       </w:pPr>
-      <w:hyperlink r:id="rId19" w:history="1">
+      <w:hyperlink r:id="rId20" w:history="1">
         <w:r>
           <w:rPr>
             <w:rStyle w:val="Hyperlink"/>
@@ -5653,21 +5116,7 @@
         <w:rPr>
           <w:rFonts w:ascii="Arial" w:hAnsi="Arial" w:cs="Arial"/>
         </w:rPr>
-        <w:t xml:space="preserve">Adobe Illustrator </w:t>
-      </w:r>
-      <w:proofErr w:type="gramStart"/>
-      <w:r>
-        <w:rPr>
-          <w:rFonts w:ascii="Arial" w:hAnsi="Arial" w:cs="Arial"/>
-        </w:rPr>
-        <w:t>este</w:t>
-      </w:r>
-      <w:proofErr w:type="gramEnd"/>
-      <w:r>
-        <w:rPr>
-          <w:rFonts w:ascii="Arial" w:hAnsi="Arial" w:cs="Arial"/>
-        </w:rPr>
-        <w:t xml:space="preserve"> un editor grafic vectorial creat si distribut de Adobe </w:t>
+        <w:t xml:space="preserve">Adobe Illustrator este un editor grafic vectorial creat si distribut de Adobe </w:t>
       </w:r>
       <w:r>
         <w:rPr>
@@ -5691,48 +5140,13 @@
         <w:rPr>
           <w:rFonts w:ascii="Arial" w:hAnsi="Arial" w:cs="Arial"/>
         </w:rPr>
-        <w:t xml:space="preserve"> Cu ajutorul acestuia se pot crea imagini vectoriale </w:t>
-      </w:r>
-      <w:proofErr w:type="gramStart"/>
-      <w:r>
-        <w:rPr>
-          <w:rFonts w:ascii="Arial" w:hAnsi="Arial" w:cs="Arial"/>
-        </w:rPr>
-        <w:t>ce</w:t>
-      </w:r>
-      <w:proofErr w:type="gramEnd"/>
-      <w:r>
-        <w:rPr>
-          <w:rFonts w:ascii="Arial" w:hAnsi="Arial" w:cs="Arial"/>
-        </w:rPr>
-        <w:t xml:space="preserve"> au avantajul de a-si pastra calitatea atunci cand sunt s</w:t>
-      </w:r>
-      <w:r>
-        <w:rPr>
-          <w:rFonts w:ascii="Arial" w:hAnsi="Arial" w:cs="Arial"/>
-        </w:rPr>
-        <w:t xml:space="preserve">calate, indiferent de numarul de ori si daca sunt </w:t>
-      </w:r>
-      <w:r>
-        <w:rPr>
-          <w:rFonts w:ascii="Arial" w:hAnsi="Arial" w:cs="Arial"/>
-        </w:rPr>
-        <w:lastRenderedPageBreak/>
-        <w:t xml:space="preserve">micsorate sau marite. Acest lucru </w:t>
-      </w:r>
-      <w:proofErr w:type="gramStart"/>
-      <w:r>
-        <w:rPr>
-          <w:rFonts w:ascii="Arial" w:hAnsi="Arial" w:cs="Arial"/>
-        </w:rPr>
-        <w:t>este</w:t>
-      </w:r>
-      <w:proofErr w:type="gramEnd"/>
-      <w:r>
-        <w:rPr>
-          <w:rFonts w:ascii="Arial" w:hAnsi="Arial" w:cs="Arial"/>
-        </w:rPr>
-        <w:t xml:space="preserve"> posibil datorita </w:t>
+        <w:t xml:space="preserve"> Cu ajutorul acestuia se pot crea imagini vectoriale ce au avantajul de a-si pastra calitatea atunci cand sunt s</w:t>
+      </w:r>
+      <w:r>
+        <w:rPr>
+          <w:rFonts w:ascii="Arial" w:hAnsi="Arial" w:cs="Arial"/>
+        </w:rPr>
+        <w:t xml:space="preserve">calate, indiferent de numarul de ori si daca sunt micsorate sau marite. Acest lucru este posibil datorita </w:t>
       </w:r>
       <w:r>
         <w:rPr>
@@ -5834,7 +5248,7 @@
           <w:rFonts w:ascii="Arial" w:hAnsi="Arial" w:cs="Arial"/>
         </w:rPr>
       </w:pPr>
-      <w:hyperlink r:id="rId20" w:history="1">
+      <w:hyperlink r:id="rId21" w:history="1">
         <w:r>
           <w:rPr>
             <w:rStyle w:val="Hyperlink"/>
@@ -5880,6 +5294,7 @@
         <w:rPr>
           <w:rFonts w:ascii="Arial" w:hAnsi="Arial" w:cs="Arial"/>
         </w:rPr>
+        <w:lastRenderedPageBreak/>
         <w:t xml:space="preserve">5.2. </w:t>
       </w:r>
       <w:r>
@@ -5926,21 +5341,7 @@
           <w:rFonts w:ascii="Arial" w:hAnsi="Arial" w:cs="Arial"/>
         </w:rPr>
         <w:tab/>
-        <w:t xml:space="preserve">Pentru a putea gestiona datele ce tin de instanta unui joc (numarul de mancare, resurse, populatie, era curenta, job-ul selectat, nivelul de energie) clasa contine atributele necesare, fiind statice pentru a asigura ca fiecare cerere a unui atribut, la un moment dat, returneaza acelasi rezultat. Pe langa atribute, clase contine si metode statice, cu nume sugestive: </w:t>
-      </w:r>
-      <w:proofErr w:type="gramStart"/>
-      <w:r>
-        <w:rPr>
-          <w:rFonts w:ascii="Arial" w:hAnsi="Arial" w:cs="Arial"/>
-        </w:rPr>
-        <w:t>saveGame(</w:t>
-      </w:r>
-      <w:proofErr w:type="gramEnd"/>
-      <w:r>
-        <w:rPr>
-          <w:rFonts w:ascii="Arial" w:hAnsi="Arial" w:cs="Arial"/>
-        </w:rPr>
-        <w:t>) salveaza datele jocului curent in PlayerPref</w:t>
+        <w:t>Pentru a putea gestiona datele ce tin de instanta unui joc (numarul de mancare, resurse, populatie, era curenta, job-ul selectat, nivelul de energie) clasa contine atributele necesare, fiind statice pentru a asigura ca fiecare cerere a unui atribut, la un moment dat, returneaza acelasi rezultat. Pe langa atribute, clase contine si metode statice, cu nume sugestive: saveGame() salveaza datele jocului curent in PlayerPref</w:t>
       </w:r>
       <w:r>
         <w:rPr>
@@ -6009,21 +5410,7 @@
           <w:rFonts w:ascii="Arial" w:hAnsi="Arial" w:cs="Arial"/>
         </w:rPr>
         <w:tab/>
-        <w:t xml:space="preserve">Clasa Chromozome contine atribute </w:t>
-      </w:r>
-      <w:proofErr w:type="gramStart"/>
-      <w:r>
-        <w:rPr>
-          <w:rFonts w:ascii="Arial" w:hAnsi="Arial" w:cs="Arial"/>
-        </w:rPr>
-        <w:t>ce</w:t>
-      </w:r>
-      <w:proofErr w:type="gramEnd"/>
-      <w:r>
-        <w:rPr>
-          <w:rFonts w:ascii="Arial" w:hAnsi="Arial" w:cs="Arial"/>
-        </w:rPr>
-        <w:t xml:space="preserve"> reprezinta capacitatile </w:t>
+        <w:t xml:space="preserve">Clasa Chromozome contine atribute ce reprezinta capacitatile </w:t>
       </w:r>
       <w:r>
         <w:rPr>
@@ -6068,169 +5455,127 @@
         <w:rPr>
           <w:rFonts w:ascii="Arial" w:hAnsi="Arial" w:cs="Arial"/>
         </w:rPr>
+        <w:t xml:space="preserve"> </w:t>
+      </w:r>
+      <w:r>
+        <w:rPr>
+          <w:rFonts w:ascii="Arial" w:hAnsi="Arial" w:cs="Arial"/>
+        </w:rPr>
+        <w:tab/>
+      </w:r>
+      <w:r>
+        <w:rPr>
+          <w:rFonts w:ascii="Arial" w:hAnsi="Arial" w:cs="Arial"/>
+        </w:rPr>
+        <w:t xml:space="preserve">Pe langa folosirea unei instante a clasei pentru a defini capacitatile populatiei, exista si instante ce vor modifica </w:t>
+      </w:r>
+      <w:r>
+        <w:rPr>
+          <w:rFonts w:ascii="Arial" w:hAnsi="Arial" w:cs="Arial"/>
+        </w:rPr>
+        <w:t>cromozomul</w:t>
+      </w:r>
+      <w:r>
+        <w:rPr>
+          <w:rFonts w:ascii="Arial" w:hAnsi="Arial" w:cs="Arial"/>
+        </w:rPr>
+        <w:t xml:space="preserve"> populatiei</w:t>
+      </w:r>
+      <w:r>
+        <w:rPr>
+          <w:rFonts w:ascii="Arial" w:hAnsi="Arial" w:cs="Arial"/>
+        </w:rPr>
+        <w:t xml:space="preserve">, </w:t>
+      </w:r>
+      <w:r>
+        <w:rPr>
+          <w:rFonts w:ascii="Arial" w:hAnsi="Arial" w:cs="Arial"/>
+        </w:rPr>
+        <w:t xml:space="preserve">aceste instante </w:t>
+      </w:r>
+      <w:r>
+        <w:rPr>
+          <w:rFonts w:ascii="Arial" w:hAnsi="Arial" w:cs="Arial"/>
+        </w:rPr>
+        <w:t xml:space="preserve">fiind </w:t>
+      </w:r>
+      <w:r>
+        <w:rPr>
+          <w:rFonts w:ascii="Arial" w:hAnsi="Arial" w:cs="Arial"/>
+        </w:rPr>
+        <w:t>atribute ale clasei ActionButtonData prezentate mai jos.</w:t>
+      </w:r>
+    </w:p>
+    <w:p>
+      <w:pPr>
+        <w:rPr>
+          <w:rFonts w:ascii="Arial" w:hAnsi="Arial" w:cs="Arial"/>
+        </w:rPr>
+      </w:pPr>
+    </w:p>
+    <w:p>
+      <w:pPr>
+        <w:rPr>
+          <w:rFonts w:ascii="Arial" w:hAnsi="Arial" w:cs="Arial"/>
+        </w:rPr>
+      </w:pPr>
+      <w:r>
+        <w:rPr>
+          <w:rFonts w:ascii="Arial" w:hAnsi="Arial" w:cs="Arial"/>
+        </w:rPr>
+        <w:t>5.2.1.3</w:t>
+      </w:r>
+      <w:r>
+        <w:rPr>
+          <w:rFonts w:ascii="Arial" w:hAnsi="Arial" w:cs="Arial"/>
+        </w:rPr>
+        <w:t xml:space="preserve"> ActionButtonData</w:t>
+      </w:r>
+    </w:p>
+    <w:p>
+      <w:pPr>
+        <w:rPr>
+          <w:rFonts w:ascii="Arial" w:hAnsi="Arial" w:cs="Arial"/>
+        </w:rPr>
+      </w:pPr>
+      <w:r>
+        <w:rPr>
+          <w:rFonts w:ascii="Arial" w:hAnsi="Arial" w:cs="Arial"/>
+        </w:rPr>
+        <w:tab/>
+        <w:t>Pentru fiecare meserie, utilizatorul poate selecta dintr-o lista actiuni ce vor trebui indeplinite de catre muncitorul respectiv. Aceste date sunt salvate in fisiere json cu nume ales strategic pentru o mai buna abastractizare. De exemplu, pentru saman, path-ul fisierului este “Era1/shaman”, acesta fiind format din numele erei curente impreuna cu numele job-ului selectat.</w:t>
+      </w:r>
+      <w:r>
+        <w:rPr>
+          <w:rFonts w:ascii="Arial" w:hAnsi="Arial" w:cs="Arial"/>
+        </w:rPr>
+        <w:t xml:space="preserve"> In acest fisier se afla o lista de obiecte de tip ActionButtonData (clasa regasita in pachetul “model” al solutiei), insa pentru a intelege structura butonului de actiune, pun la dispozitie un exemplu</w:t>
+      </w:r>
+      <w:r>
+        <w:rPr>
+          <w:rFonts w:ascii="Arial" w:hAnsi="Arial" w:cs="Arial"/>
+        </w:rPr>
+        <w:t xml:space="preserve"> de astfel de buton, asa cum este prezentat </w:t>
+      </w:r>
+      <w:r>
+        <w:rPr>
+          <w:rFonts w:ascii="Arial" w:hAnsi="Arial" w:cs="Arial"/>
+        </w:rPr>
+        <w:t>in interfata cu utilizatorul:</w:t>
+      </w:r>
+    </w:p>
+    <w:p>
+      <w:pPr>
+        <w:rPr>
+          <w:rFonts w:ascii="Arial" w:hAnsi="Arial" w:cs="Arial"/>
+        </w:rPr>
+      </w:pPr>
+      <w:r>
+        <w:rPr>
+          <w:rFonts w:ascii="Arial" w:hAnsi="Arial" w:cs="Arial"/>
+          <w:noProof/>
+        </w:rPr>
         <w:lastRenderedPageBreak/>
-        <w:t xml:space="preserve"> </w:t>
-      </w:r>
-      <w:r>
-        <w:rPr>
-          <w:rFonts w:ascii="Arial" w:hAnsi="Arial" w:cs="Arial"/>
-        </w:rPr>
-        <w:tab/>
-      </w:r>
-      <w:r>
-        <w:rPr>
-          <w:rFonts w:ascii="Arial" w:hAnsi="Arial" w:cs="Arial"/>
-        </w:rPr>
-        <w:t xml:space="preserve">Pe langa folosirea unei instante a clasei pentru a defini capacitatile populatiei, exista si instante </w:t>
-      </w:r>
-      <w:proofErr w:type="gramStart"/>
-      <w:r>
-        <w:rPr>
-          <w:rFonts w:ascii="Arial" w:hAnsi="Arial" w:cs="Arial"/>
-        </w:rPr>
-        <w:t>ce</w:t>
-      </w:r>
-      <w:proofErr w:type="gramEnd"/>
-      <w:r>
-        <w:rPr>
-          <w:rFonts w:ascii="Arial" w:hAnsi="Arial" w:cs="Arial"/>
-        </w:rPr>
-        <w:t xml:space="preserve"> vor modifica </w:t>
-      </w:r>
-      <w:r>
-        <w:rPr>
-          <w:rFonts w:ascii="Arial" w:hAnsi="Arial" w:cs="Arial"/>
-        </w:rPr>
-        <w:t>cromozomul</w:t>
-      </w:r>
-      <w:r>
-        <w:rPr>
-          <w:rFonts w:ascii="Arial" w:hAnsi="Arial" w:cs="Arial"/>
-        </w:rPr>
-        <w:t xml:space="preserve"> populatiei</w:t>
-      </w:r>
-      <w:r>
-        <w:rPr>
-          <w:rFonts w:ascii="Arial" w:hAnsi="Arial" w:cs="Arial"/>
-        </w:rPr>
-        <w:t xml:space="preserve">, </w:t>
-      </w:r>
-      <w:r>
-        <w:rPr>
-          <w:rFonts w:ascii="Arial" w:hAnsi="Arial" w:cs="Arial"/>
-        </w:rPr>
-        <w:t xml:space="preserve">aceste instante </w:t>
-      </w:r>
-      <w:r>
-        <w:rPr>
-          <w:rFonts w:ascii="Arial" w:hAnsi="Arial" w:cs="Arial"/>
-        </w:rPr>
-        <w:t xml:space="preserve">fiind </w:t>
-      </w:r>
-      <w:r>
-        <w:rPr>
-          <w:rFonts w:ascii="Arial" w:hAnsi="Arial" w:cs="Arial"/>
-        </w:rPr>
-        <w:t>atribute ale clasei ActionButtonData prezentate mai jos.</w:t>
-      </w:r>
-    </w:p>
-    <w:p>
-      <w:pPr>
-        <w:rPr>
-          <w:rFonts w:ascii="Arial" w:hAnsi="Arial" w:cs="Arial"/>
-        </w:rPr>
-      </w:pPr>
-    </w:p>
-    <w:p>
-      <w:pPr>
-        <w:rPr>
-          <w:rFonts w:ascii="Arial" w:hAnsi="Arial" w:cs="Arial"/>
-        </w:rPr>
-      </w:pPr>
-      <w:r>
-        <w:rPr>
-          <w:rFonts w:ascii="Arial" w:hAnsi="Arial" w:cs="Arial"/>
-        </w:rPr>
-        <w:t>5.2.1.3</w:t>
-      </w:r>
-      <w:r>
-        <w:rPr>
-          <w:rFonts w:ascii="Arial" w:hAnsi="Arial" w:cs="Arial"/>
-        </w:rPr>
-        <w:t xml:space="preserve"> ActionButtonData</w:t>
-      </w:r>
-    </w:p>
-    <w:p>
-      <w:pPr>
-        <w:rPr>
-          <w:rFonts w:ascii="Arial" w:hAnsi="Arial" w:cs="Arial"/>
-        </w:rPr>
-      </w:pPr>
-      <w:r>
-        <w:rPr>
-          <w:rFonts w:ascii="Arial" w:hAnsi="Arial" w:cs="Arial"/>
-        </w:rPr>
-        <w:tab/>
-        <w:t xml:space="preserve">Pentru fiecare meserie, utilizatorul poate selecta dintr-o lista actiuni </w:t>
-      </w:r>
-      <w:proofErr w:type="gramStart"/>
-      <w:r>
-        <w:rPr>
-          <w:rFonts w:ascii="Arial" w:hAnsi="Arial" w:cs="Arial"/>
-        </w:rPr>
-        <w:t>ce</w:t>
-      </w:r>
-      <w:proofErr w:type="gramEnd"/>
-      <w:r>
-        <w:rPr>
-          <w:rFonts w:ascii="Arial" w:hAnsi="Arial" w:cs="Arial"/>
-        </w:rPr>
-        <w:t xml:space="preserve"> vor trebui indeplinite de catre muncitorul respectiv. Aceste date sunt salvate in fisiere json cu nume ales strategic pentru o mai buna abastractizare. De exemplu, pentru saman, path-ul fisierului </w:t>
-      </w:r>
-      <w:proofErr w:type="gramStart"/>
-      <w:r>
-        <w:rPr>
-          <w:rFonts w:ascii="Arial" w:hAnsi="Arial" w:cs="Arial"/>
-        </w:rPr>
-        <w:t>este</w:t>
-      </w:r>
-      <w:proofErr w:type="gramEnd"/>
-      <w:r>
-        <w:rPr>
-          <w:rFonts w:ascii="Arial" w:hAnsi="Arial" w:cs="Arial"/>
-        </w:rPr>
-        <w:t xml:space="preserve"> “Era1/shaman”, acesta fiind format din numele erei curente impreuna cu numele job-ului selectat.</w:t>
-      </w:r>
-      <w:r>
-        <w:rPr>
-          <w:rFonts w:ascii="Arial" w:hAnsi="Arial" w:cs="Arial"/>
-        </w:rPr>
-        <w:t xml:space="preserve"> In acest fisier se afla o lista de obiecte de tip ActionButtonData (clasa regasita in pachetul “model” al solutiei), insa pentru a intelege structura butonului de actiune, pun la dispozitie un exemplu</w:t>
-      </w:r>
-      <w:r>
-        <w:rPr>
-          <w:rFonts w:ascii="Arial" w:hAnsi="Arial" w:cs="Arial"/>
-        </w:rPr>
-        <w:t xml:space="preserve"> de astfel de buton, asa cum este prezentat </w:t>
-      </w:r>
-      <w:r>
-        <w:rPr>
-          <w:rFonts w:ascii="Arial" w:hAnsi="Arial" w:cs="Arial"/>
-        </w:rPr>
-        <w:t>in interfata cu utilizatorul:</w:t>
-      </w:r>
-    </w:p>
-    <w:p>
-      <w:pPr>
-        <w:rPr>
-          <w:rFonts w:ascii="Arial" w:hAnsi="Arial" w:cs="Arial"/>
-        </w:rPr>
-      </w:pPr>
-      <w:r>
-        <w:rPr>
-          <w:rFonts w:ascii="Arial" w:hAnsi="Arial" w:cs="Arial"/>
-          <w:noProof/>
-        </w:rPr>
         <w:drawing>
           <wp:anchor distT="0" distB="0" distL="114300" distR="114300" simplePos="0" relativeHeight="251658240" behindDoc="0" locked="0" layoutInCell="1" allowOverlap="1">
             <wp:simplePos x="0" y="0"/>
@@ -6255,7 +5600,7 @@
                     <pic:cNvPicPr/>
                   </pic:nvPicPr>
                   <pic:blipFill>
-                    <a:blip r:embed="rId21">
+                    <a:blip r:embed="rId22">
                       <a:extLst>
                         <a:ext uri="{28A0092B-C50C-407E-A947-70E740481C1C}">
                           <a14:useLocalDpi xmlns:a14="http://schemas.microsoft.com/office/drawing/2010/main" val="0"/>
@@ -6312,83 +5657,47 @@
         <w:rPr>
           <w:rFonts w:ascii="Arial" w:hAnsi="Arial" w:cs="Arial"/>
         </w:rPr>
-        <w:t xml:space="preserve">Astfel, </w:t>
-      </w:r>
-      <w:proofErr w:type="gramStart"/>
-      <w:r>
-        <w:rPr>
-          <w:rFonts w:ascii="Arial" w:hAnsi="Arial" w:cs="Arial"/>
-        </w:rPr>
-        <w:t>un</w:t>
-      </w:r>
-      <w:proofErr w:type="gramEnd"/>
-      <w:r>
-        <w:rPr>
-          <w:rFonts w:ascii="Arial" w:hAnsi="Arial" w:cs="Arial"/>
-        </w:rPr>
-        <w:t xml:space="preserve"> obiect de tip ActionButtonData contine urmatoarele atribute:</w:t>
-      </w:r>
-    </w:p>
-    <w:p>
-      <w:pPr>
-        <w:rPr>
-          <w:rFonts w:ascii="Arial" w:hAnsi="Arial" w:cs="Arial"/>
-        </w:rPr>
-      </w:pPr>
-      <w:r>
-        <w:rPr>
-          <w:rFonts w:ascii="Arial" w:hAnsi="Arial" w:cs="Arial"/>
-        </w:rPr>
-        <w:tab/>
-        <w:t xml:space="preserve">- </w:t>
-      </w:r>
-      <w:proofErr w:type="gramStart"/>
-      <w:r>
-        <w:rPr>
-          <w:rFonts w:ascii="Arial" w:hAnsi="Arial" w:cs="Arial"/>
-        </w:rPr>
-        <w:t>atribute</w:t>
-      </w:r>
-      <w:proofErr w:type="gramEnd"/>
-      <w:r>
-        <w:rPr>
-          <w:rFonts w:ascii="Arial" w:hAnsi="Arial" w:cs="Arial"/>
-        </w:rPr>
-        <w:t xml:space="preserve"> observate de catre utilizator</w:t>
-      </w:r>
-    </w:p>
-    <w:p>
-      <w:pPr>
-        <w:rPr>
-          <w:rFonts w:ascii="Arial" w:hAnsi="Arial" w:cs="Arial"/>
-        </w:rPr>
-      </w:pPr>
-      <w:r>
-        <w:rPr>
-          <w:rFonts w:ascii="Arial" w:hAnsi="Arial" w:cs="Arial"/>
-        </w:rPr>
-        <w:tab/>
-      </w:r>
-      <w:r>
-        <w:rPr>
-          <w:rFonts w:ascii="Arial" w:hAnsi="Arial" w:cs="Arial"/>
-        </w:rPr>
-        <w:tab/>
-      </w:r>
-      <w:r>
-        <w:rPr>
-          <w:rFonts w:ascii="Arial" w:hAnsi="Arial" w:cs="Arial"/>
-        </w:rPr>
-        <w:t>-text</w:t>
-      </w:r>
-      <w:proofErr w:type="gramStart"/>
-      <w:r>
-        <w:rPr>
-          <w:rFonts w:ascii="Arial" w:hAnsi="Arial" w:cs="Arial"/>
-        </w:rPr>
-        <w:t>:string</w:t>
-      </w:r>
-      <w:proofErr w:type="gramEnd"/>
+        <w:t>Astfel, un obiect de tip ActionButtonData contine urmatoarele atribute:</w:t>
+      </w:r>
+    </w:p>
+    <w:p>
+      <w:pPr>
+        <w:rPr>
+          <w:rFonts w:ascii="Arial" w:hAnsi="Arial" w:cs="Arial"/>
+        </w:rPr>
+      </w:pPr>
+      <w:r>
+        <w:rPr>
+          <w:rFonts w:ascii="Arial" w:hAnsi="Arial" w:cs="Arial"/>
+        </w:rPr>
+        <w:tab/>
+        <w:t>- atribute observate de catre utilizator</w:t>
+      </w:r>
+    </w:p>
+    <w:p>
+      <w:pPr>
+        <w:rPr>
+          <w:rFonts w:ascii="Arial" w:hAnsi="Arial" w:cs="Arial"/>
+        </w:rPr>
+      </w:pPr>
+      <w:r>
+        <w:rPr>
+          <w:rFonts w:ascii="Arial" w:hAnsi="Arial" w:cs="Arial"/>
+        </w:rPr>
+        <w:tab/>
+      </w:r>
+      <w:r>
+        <w:rPr>
+          <w:rFonts w:ascii="Arial" w:hAnsi="Arial" w:cs="Arial"/>
+        </w:rPr>
+        <w:tab/>
+      </w:r>
+      <w:r>
+        <w:rPr>
+          <w:rFonts w:ascii="Arial" w:hAnsi="Arial" w:cs="Arial"/>
+        </w:rPr>
+        <w:t>-text:string</w:t>
+      </w:r>
       <w:r>
         <w:rPr>
           <w:rFonts w:ascii="Arial" w:hAnsi="Arial" w:cs="Arial"/>
@@ -6418,16 +5727,8 @@
         <w:rPr>
           <w:rFonts w:ascii="Arial" w:hAnsi="Arial" w:cs="Arial"/>
         </w:rPr>
-        <w:t>-subtext</w:t>
-      </w:r>
-      <w:proofErr w:type="gramStart"/>
-      <w:r>
-        <w:rPr>
-          <w:rFonts w:ascii="Arial" w:hAnsi="Arial" w:cs="Arial"/>
-        </w:rPr>
-        <w:t>:string</w:t>
-      </w:r>
-      <w:proofErr w:type="gramEnd"/>
+        <w:t>-subtext:string</w:t>
+      </w:r>
       <w:r>
         <w:rPr>
           <w:rFonts w:ascii="Arial" w:hAnsi="Arial" w:cs="Arial"/>
@@ -6458,55 +5759,33 @@
         <w:rPr>
           <w:rFonts w:ascii="Arial" w:hAnsi="Arial" w:cs="Arial"/>
         </w:rPr>
-        <w:t xml:space="preserve">-atribute </w:t>
-      </w:r>
-      <w:proofErr w:type="gramStart"/>
-      <w:r>
-        <w:rPr>
-          <w:rFonts w:ascii="Arial" w:hAnsi="Arial" w:cs="Arial"/>
-        </w:rPr>
-        <w:t>ce</w:t>
-      </w:r>
-      <w:proofErr w:type="gramEnd"/>
-      <w:r>
-        <w:rPr>
-          <w:rFonts w:ascii="Arial" w:hAnsi="Arial" w:cs="Arial"/>
-        </w:rPr>
-        <w:t xml:space="preserve"> tin de decizia de a executa actiunea:</w:t>
-      </w:r>
-    </w:p>
-    <w:p>
-      <w:pPr>
-        <w:rPr>
-          <w:rFonts w:ascii="Arial" w:hAnsi="Arial" w:cs="Arial"/>
-        </w:rPr>
-      </w:pPr>
-      <w:r>
-        <w:rPr>
-          <w:rFonts w:ascii="Arial" w:hAnsi="Arial" w:cs="Arial"/>
-        </w:rPr>
-        <w:tab/>
-      </w:r>
-      <w:r>
-        <w:rPr>
-          <w:rFonts w:ascii="Arial" w:hAnsi="Arial" w:cs="Arial"/>
-        </w:rPr>
-        <w:tab/>
-      </w:r>
-      <w:r>
-        <w:rPr>
-          <w:rFonts w:ascii="Arial" w:hAnsi="Arial" w:cs="Arial"/>
-        </w:rPr>
-        <w:t>-requested_ability</w:t>
-      </w:r>
-      <w:proofErr w:type="gramStart"/>
-      <w:r>
-        <w:rPr>
-          <w:rFonts w:ascii="Arial" w:hAnsi="Arial" w:cs="Arial"/>
-        </w:rPr>
-        <w:t>:string</w:t>
-      </w:r>
-      <w:proofErr w:type="gramEnd"/>
+        <w:t>-atribute ce tin de decizia de a executa actiunea:</w:t>
+      </w:r>
+    </w:p>
+    <w:p>
+      <w:pPr>
+        <w:rPr>
+          <w:rFonts w:ascii="Arial" w:hAnsi="Arial" w:cs="Arial"/>
+        </w:rPr>
+      </w:pPr>
+      <w:r>
+        <w:rPr>
+          <w:rFonts w:ascii="Arial" w:hAnsi="Arial" w:cs="Arial"/>
+        </w:rPr>
+        <w:tab/>
+      </w:r>
+      <w:r>
+        <w:rPr>
+          <w:rFonts w:ascii="Arial" w:hAnsi="Arial" w:cs="Arial"/>
+        </w:rPr>
+        <w:tab/>
+      </w:r>
+      <w:r>
+        <w:rPr>
+          <w:rFonts w:ascii="Arial" w:hAnsi="Arial" w:cs="Arial"/>
+        </w:rPr>
+        <w:t>-requested_ability:string</w:t>
+      </w:r>
       <w:r>
         <w:rPr>
           <w:rFonts w:ascii="Arial" w:hAnsi="Arial" w:cs="Arial"/>
@@ -6536,16 +5815,8 @@
         <w:rPr>
           <w:rFonts w:ascii="Arial" w:hAnsi="Arial" w:cs="Arial"/>
         </w:rPr>
-        <w:t>-requested_ability_percentage</w:t>
-      </w:r>
-      <w:proofErr w:type="gramStart"/>
-      <w:r>
-        <w:rPr>
-          <w:rFonts w:ascii="Arial" w:hAnsi="Arial" w:cs="Arial"/>
-        </w:rPr>
-        <w:t>:double</w:t>
-      </w:r>
-      <w:proofErr w:type="gramEnd"/>
+        <w:t>-requested_ability_percentage:double</w:t>
+      </w:r>
       <w:r>
         <w:rPr>
           <w:rFonts w:ascii="Arial" w:hAnsi="Arial" w:cs="Arial"/>
@@ -6571,55 +5842,33 @@
           <w:rFonts w:ascii="Arial" w:hAnsi="Arial" w:cs="Arial"/>
         </w:rPr>
         <w:tab/>
-        <w:t xml:space="preserve">-atribute </w:t>
-      </w:r>
-      <w:proofErr w:type="gramStart"/>
-      <w:r>
-        <w:rPr>
-          <w:rFonts w:ascii="Arial" w:hAnsi="Arial" w:cs="Arial"/>
-        </w:rPr>
-        <w:t>ce</w:t>
-      </w:r>
-      <w:proofErr w:type="gramEnd"/>
-      <w:r>
-        <w:rPr>
-          <w:rFonts w:ascii="Arial" w:hAnsi="Arial" w:cs="Arial"/>
-        </w:rPr>
-        <w:t xml:space="preserve"> modifica datele jocului, daca actiunea poate fi indeplinita:</w:t>
-      </w:r>
-    </w:p>
-    <w:p>
-      <w:pPr>
-        <w:rPr>
-          <w:rFonts w:ascii="Arial" w:hAnsi="Arial" w:cs="Arial"/>
-        </w:rPr>
-      </w:pPr>
-      <w:r>
-        <w:rPr>
-          <w:rFonts w:ascii="Arial" w:hAnsi="Arial" w:cs="Arial"/>
-        </w:rPr>
-        <w:tab/>
-      </w:r>
-      <w:r>
-        <w:rPr>
-          <w:rFonts w:ascii="Arial" w:hAnsi="Arial" w:cs="Arial"/>
-        </w:rPr>
-        <w:tab/>
-      </w:r>
-      <w:r>
-        <w:rPr>
-          <w:rFonts w:ascii="Arial" w:hAnsi="Arial" w:cs="Arial"/>
-        </w:rPr>
-        <w:t>-affected_food</w:t>
-      </w:r>
-      <w:proofErr w:type="gramStart"/>
-      <w:r>
-        <w:rPr>
-          <w:rFonts w:ascii="Arial" w:hAnsi="Arial" w:cs="Arial"/>
-        </w:rPr>
-        <w:t>:int</w:t>
-      </w:r>
-      <w:proofErr w:type="gramEnd"/>
+        <w:t>-atribute ce modifica datele jocului, daca actiunea poate fi indeplinita:</w:t>
+      </w:r>
+    </w:p>
+    <w:p>
+      <w:pPr>
+        <w:rPr>
+          <w:rFonts w:ascii="Arial" w:hAnsi="Arial" w:cs="Arial"/>
+        </w:rPr>
+      </w:pPr>
+      <w:r>
+        <w:rPr>
+          <w:rFonts w:ascii="Arial" w:hAnsi="Arial" w:cs="Arial"/>
+        </w:rPr>
+        <w:tab/>
+      </w:r>
+      <w:r>
+        <w:rPr>
+          <w:rFonts w:ascii="Arial" w:hAnsi="Arial" w:cs="Arial"/>
+        </w:rPr>
+        <w:tab/>
+      </w:r>
+      <w:r>
+        <w:rPr>
+          <w:rFonts w:ascii="Arial" w:hAnsi="Arial" w:cs="Arial"/>
+        </w:rPr>
+        <w:t>-affected_food:int</w:t>
+      </w:r>
       <w:r>
         <w:rPr>
           <w:rFonts w:ascii="Arial" w:hAnsi="Arial" w:cs="Arial"/>
@@ -6643,29 +5892,20 @@
         <w:rPr>
           <w:rFonts w:ascii="Arial" w:hAnsi="Arial" w:cs="Arial"/>
         </w:rPr>
-        <w:lastRenderedPageBreak/>
-        <w:tab/>
-      </w:r>
-      <w:r>
-        <w:rPr>
-          <w:rFonts w:ascii="Arial" w:hAnsi="Arial" w:cs="Arial"/>
-        </w:rPr>
-        <w:tab/>
-      </w:r>
-      <w:r>
-        <w:rPr>
-          <w:rFonts w:ascii="Arial" w:hAnsi="Arial" w:cs="Arial"/>
-        </w:rPr>
-        <w:t>-affected_resources</w:t>
-      </w:r>
-      <w:proofErr w:type="gramStart"/>
-      <w:r>
-        <w:rPr>
-          <w:rFonts w:ascii="Arial" w:hAnsi="Arial" w:cs="Arial"/>
-        </w:rPr>
-        <w:t>:int</w:t>
-      </w:r>
-      <w:proofErr w:type="gramEnd"/>
+        <w:tab/>
+      </w:r>
+      <w:r>
+        <w:rPr>
+          <w:rFonts w:ascii="Arial" w:hAnsi="Arial" w:cs="Arial"/>
+        </w:rPr>
+        <w:tab/>
+      </w:r>
+      <w:r>
+        <w:rPr>
+          <w:rFonts w:ascii="Arial" w:hAnsi="Arial" w:cs="Arial"/>
+        </w:rPr>
+        <w:t>-affected_resources:int</w:t>
+      </w:r>
       <w:r>
         <w:rPr>
           <w:rFonts w:ascii="Arial" w:hAnsi="Arial" w:cs="Arial"/>
@@ -6695,16 +5935,8 @@
         <w:rPr>
           <w:rFonts w:ascii="Arial" w:hAnsi="Arial" w:cs="Arial"/>
         </w:rPr>
-        <w:t>-affected_people</w:t>
-      </w:r>
-      <w:proofErr w:type="gramStart"/>
-      <w:r>
-        <w:rPr>
-          <w:rFonts w:ascii="Arial" w:hAnsi="Arial" w:cs="Arial"/>
-        </w:rPr>
-        <w:t>:int</w:t>
-      </w:r>
-      <w:proofErr w:type="gramEnd"/>
+        <w:t>-affected_people:int</w:t>
+      </w:r>
       <w:r>
         <w:rPr>
           <w:rFonts w:ascii="Arial" w:hAnsi="Arial" w:cs="Arial"/>
@@ -6729,21 +5961,7 @@
           <w:rFonts w:ascii="Arial" w:hAnsi="Arial" w:cs="Arial"/>
         </w:rPr>
         <w:tab/>
-        <w:t>- affected_chromozome</w:t>
-      </w:r>
-      <w:proofErr w:type="gramStart"/>
-      <w:r>
-        <w:rPr>
-          <w:rFonts w:ascii="Arial" w:hAnsi="Arial" w:cs="Arial"/>
-        </w:rPr>
-        <w:t>:Chromozome</w:t>
-      </w:r>
-      <w:proofErr w:type="gramEnd"/>
-      <w:r>
-        <w:rPr>
-          <w:rFonts w:ascii="Arial" w:hAnsi="Arial" w:cs="Arial"/>
-        </w:rPr>
-        <w:t xml:space="preserve"> </w:t>
+        <w:t xml:space="preserve">- affected_chromozome:Chromozome </w:t>
       </w:r>
     </w:p>
     <w:p>
@@ -6789,16 +6007,8 @@
         <w:rPr>
           <w:rFonts w:ascii="Arial" w:hAnsi="Arial" w:cs="Arial"/>
         </w:rPr>
-        <w:t>-bad_message</w:t>
-      </w:r>
-      <w:proofErr w:type="gramStart"/>
-      <w:r>
-        <w:rPr>
-          <w:rFonts w:ascii="Arial" w:hAnsi="Arial" w:cs="Arial"/>
-        </w:rPr>
-        <w:t>:string</w:t>
-      </w:r>
-      <w:proofErr w:type="gramEnd"/>
+        <w:t>-bad_message:string</w:t>
+      </w:r>
       <w:r>
         <w:rPr>
           <w:rFonts w:ascii="Arial" w:hAnsi="Arial" w:cs="Arial"/>
@@ -6834,82 +6044,58 @@
         <w:rPr>
           <w:rFonts w:ascii="Arial" w:hAnsi="Arial" w:cs="Arial"/>
         </w:rPr>
-        <w:t>-lose_food</w:t>
-      </w:r>
-      <w:proofErr w:type="gramStart"/>
-      <w:r>
-        <w:rPr>
-          <w:rFonts w:ascii="Arial" w:hAnsi="Arial" w:cs="Arial"/>
-        </w:rPr>
-        <w:t>:int</w:t>
-      </w:r>
-      <w:proofErr w:type="gramEnd"/>
-    </w:p>
-    <w:p>
-      <w:pPr>
-        <w:rPr>
-          <w:rFonts w:ascii="Arial" w:hAnsi="Arial" w:cs="Arial"/>
-        </w:rPr>
-      </w:pPr>
-      <w:r>
-        <w:rPr>
-          <w:rFonts w:ascii="Arial" w:hAnsi="Arial" w:cs="Arial"/>
-        </w:rPr>
-        <w:tab/>
-      </w:r>
-      <w:r>
-        <w:rPr>
-          <w:rFonts w:ascii="Arial" w:hAnsi="Arial" w:cs="Arial"/>
-        </w:rPr>
-        <w:tab/>
-      </w:r>
-      <w:r>
-        <w:rPr>
-          <w:rFonts w:ascii="Arial" w:hAnsi="Arial" w:cs="Arial"/>
-        </w:rPr>
-        <w:t>-lose_resources</w:t>
-      </w:r>
-      <w:proofErr w:type="gramStart"/>
-      <w:r>
-        <w:rPr>
-          <w:rFonts w:ascii="Arial" w:hAnsi="Arial" w:cs="Arial"/>
-        </w:rPr>
-        <w:t>:int</w:t>
-      </w:r>
-      <w:proofErr w:type="gramEnd"/>
-    </w:p>
-    <w:p>
-      <w:pPr>
-        <w:rPr>
-          <w:rFonts w:ascii="Arial" w:hAnsi="Arial" w:cs="Arial"/>
-        </w:rPr>
-      </w:pPr>
-      <w:r>
-        <w:rPr>
-          <w:rFonts w:ascii="Arial" w:hAnsi="Arial" w:cs="Arial"/>
-        </w:rPr>
-        <w:tab/>
-      </w:r>
-      <w:r>
-        <w:rPr>
-          <w:rFonts w:ascii="Arial" w:hAnsi="Arial" w:cs="Arial"/>
-        </w:rPr>
-        <w:tab/>
-      </w:r>
-      <w:r>
-        <w:rPr>
-          <w:rFonts w:ascii="Arial" w:hAnsi="Arial" w:cs="Arial"/>
-        </w:rPr>
-        <w:t>-lose_people</w:t>
-      </w:r>
-      <w:proofErr w:type="gramStart"/>
-      <w:r>
-        <w:rPr>
-          <w:rFonts w:ascii="Arial" w:hAnsi="Arial" w:cs="Arial"/>
-        </w:rPr>
-        <w:t>:int</w:t>
-      </w:r>
-      <w:proofErr w:type="gramEnd"/>
+        <w:t>-lose_food:int</w:t>
+      </w:r>
+    </w:p>
+    <w:p>
+      <w:pPr>
+        <w:rPr>
+          <w:rFonts w:ascii="Arial" w:hAnsi="Arial" w:cs="Arial"/>
+        </w:rPr>
+      </w:pPr>
+      <w:r>
+        <w:rPr>
+          <w:rFonts w:ascii="Arial" w:hAnsi="Arial" w:cs="Arial"/>
+        </w:rPr>
+        <w:tab/>
+      </w:r>
+      <w:r>
+        <w:rPr>
+          <w:rFonts w:ascii="Arial" w:hAnsi="Arial" w:cs="Arial"/>
+        </w:rPr>
+        <w:tab/>
+      </w:r>
+      <w:r>
+        <w:rPr>
+          <w:rFonts w:ascii="Arial" w:hAnsi="Arial" w:cs="Arial"/>
+        </w:rPr>
+        <w:t>-lose_resources:int</w:t>
+      </w:r>
+    </w:p>
+    <w:p>
+      <w:pPr>
+        <w:rPr>
+          <w:rFonts w:ascii="Arial" w:hAnsi="Arial" w:cs="Arial"/>
+        </w:rPr>
+      </w:pPr>
+      <w:r>
+        <w:rPr>
+          <w:rFonts w:ascii="Arial" w:hAnsi="Arial" w:cs="Arial"/>
+        </w:rPr>
+        <w:tab/>
+      </w:r>
+      <w:r>
+        <w:rPr>
+          <w:rFonts w:ascii="Arial" w:hAnsi="Arial" w:cs="Arial"/>
+        </w:rPr>
+        <w:tab/>
+      </w:r>
+      <w:r>
+        <w:rPr>
+          <w:rFonts w:ascii="Arial" w:hAnsi="Arial" w:cs="Arial"/>
+        </w:rPr>
+        <w:t>-lose_people:int</w:t>
+      </w:r>
     </w:p>
     <w:p>
       <w:pPr>
@@ -6945,21 +6131,7 @@
         <w:rPr>
           <w:rFonts w:ascii="Arial" w:hAnsi="Arial" w:cs="Arial"/>
         </w:rPr>
-        <w:t>affected_chromozome</w:t>
-      </w:r>
-      <w:proofErr w:type="gramStart"/>
-      <w:r>
-        <w:rPr>
-          <w:rFonts w:ascii="Arial" w:hAnsi="Arial" w:cs="Arial"/>
-        </w:rPr>
-        <w:t>:Chromozome</w:t>
-      </w:r>
-      <w:proofErr w:type="gramEnd"/>
-      <w:r>
-        <w:rPr>
-          <w:rFonts w:ascii="Arial" w:hAnsi="Arial" w:cs="Arial"/>
-        </w:rPr>
-        <w:t xml:space="preserve"> </w:t>
+        <w:t xml:space="preserve">affected_chromozome:Chromozome </w:t>
       </w:r>
     </w:p>
     <w:p>

--- a/Docs/Neagu_Cezara.docx
+++ b/Docs/Neagu_Cezara.docx
@@ -3868,31 +3868,25 @@
         <w:rPr>
           <w:rFonts w:ascii="Arial" w:hAnsi="Arial" w:cs="Arial"/>
         </w:rPr>
-        <w:t xml:space="preserve"> [</w:t>
-      </w:r>
-      <w:r>
-        <w:rPr>
-          <w:rFonts w:ascii="Arial" w:hAnsi="Arial" w:cs="Arial"/>
-        </w:rPr>
-        <w:t>Stoica</w:t>
-      </w:r>
-      <w:r>
-        <w:rPr>
-          <w:rFonts w:ascii="Arial" w:hAnsi="Arial" w:cs="Arial"/>
-        </w:rPr>
-        <w:t>]</w:t>
-      </w:r>
-      <w:r>
-        <w:rPr>
-          <w:rFonts w:ascii="Arial" w:hAnsi="Arial" w:cs="Arial"/>
-        </w:rPr>
         <w:t>.</w:t>
       </w:r>
       <w:r>
         <w:rPr>
           <w:rFonts w:ascii="Arial" w:hAnsi="Arial" w:cs="Arial"/>
         </w:rPr>
-        <w:t xml:space="preserve"> Toate aceste case adaposteau mai multe familii din acelasi trib.</w:t>
+        <w:t xml:space="preserve"> Toate aceste case adaposteau mai multe familii din acelasi trib</w:t>
+      </w:r>
+      <w:r>
+        <w:rPr>
+          <w:rFonts w:ascii="Arial" w:hAnsi="Arial" w:cs="Arial"/>
+        </w:rPr>
+        <w:t xml:space="preserve"> [Stoica]</w:t>
+      </w:r>
+      <w:r>
+        <w:rPr>
+          <w:rFonts w:ascii="Arial" w:hAnsi="Arial" w:cs="Arial"/>
+        </w:rPr>
+        <w:t>.</w:t>
       </w:r>
       <w:r>
         <w:rPr>
@@ -3916,7 +3910,21 @@
         <w:rPr>
           <w:rFonts w:ascii="Arial" w:hAnsi="Arial" w:cs="Arial"/>
         </w:rPr>
-        <w:t xml:space="preserve">ate, conduse de un rege, formate din o cetate si teritoriul din jurul </w:t>
+        <w:t xml:space="preserve">ate, conduse de </w:t>
+      </w:r>
+      <w:proofErr w:type="gramStart"/>
+      <w:r>
+        <w:rPr>
+          <w:rFonts w:ascii="Arial" w:hAnsi="Arial" w:cs="Arial"/>
+        </w:rPr>
+        <w:t>un</w:t>
+      </w:r>
+      <w:proofErr w:type="gramEnd"/>
+      <w:r>
+        <w:rPr>
+          <w:rFonts w:ascii="Arial" w:hAnsi="Arial" w:cs="Arial"/>
+        </w:rPr>
+        <w:t xml:space="preserve"> rege, formate din o cetate si teritoriul din jurul </w:t>
       </w:r>
       <w:r>
         <w:rPr>
@@ -4096,26 +4104,185 @@
         </w:rPr>
         <w:tab/>
       </w:r>
-    </w:p>
-    <w:p>
-      <w:pPr>
-        <w:rPr>
-          <w:rFonts w:ascii="Arial" w:hAnsi="Arial" w:cs="Arial"/>
-        </w:rPr>
-      </w:pPr>
-      <w:r>
-        <w:rPr>
-          <w:rFonts w:ascii="Arial" w:hAnsi="Arial" w:cs="Arial"/>
-        </w:rPr>
-        <w:tab/>
-      </w:r>
-      <w:r>
-        <w:rPr>
-          <w:rFonts w:ascii="Arial" w:hAnsi="Arial" w:cs="Arial"/>
-        </w:rPr>
-        <w:tab/>
-        <w:t>***MEDICINA***</w:t>
-      </w:r>
+      <w:r>
+        <w:rPr>
+          <w:rFonts w:ascii="Arial" w:hAnsi="Arial" w:cs="Arial"/>
+        </w:rPr>
+        <w:t xml:space="preserve">Cand vine vorba de tratarea bolilor, oamenii din Orientul Antic nu renunta la ideea ca acestea sunt cauzate de fiinte supranaturale, fie ele zei sau fantome ale membrilor de familie morti. Pentru a trata boala, oamenii trebuiau </w:t>
+      </w:r>
+      <w:proofErr w:type="gramStart"/>
+      <w:r>
+        <w:rPr>
+          <w:rFonts w:ascii="Arial" w:hAnsi="Arial" w:cs="Arial"/>
+        </w:rPr>
+        <w:t>sa</w:t>
+      </w:r>
+      <w:proofErr w:type="gramEnd"/>
+      <w:r>
+        <w:rPr>
+          <w:rFonts w:ascii="Arial" w:hAnsi="Arial" w:cs="Arial"/>
+        </w:rPr>
+        <w:t xml:space="preserve"> marturiseaza pacatele pe care le-au savarsit, iar doctorii rosteau incantatii </w:t>
+      </w:r>
+      <w:r>
+        <w:rPr>
+          <w:rFonts w:ascii="Arial" w:hAnsi="Arial" w:cs="Arial"/>
+        </w:rPr>
+        <w:t xml:space="preserve">si foloseau amulete </w:t>
+      </w:r>
+      <w:r>
+        <w:rPr>
+          <w:rFonts w:ascii="Arial" w:hAnsi="Arial" w:cs="Arial"/>
+        </w:rPr>
+        <w:t>pentru a incerca sa-i salveze</w:t>
+      </w:r>
+      <w:r>
+        <w:rPr>
+          <w:rFonts w:ascii="Arial" w:hAnsi="Arial" w:cs="Arial"/>
+        </w:rPr>
+        <w:t>. Totusi, existau doctori care incercau leacuri cu diferite plante</w:t>
+      </w:r>
+      <w:r>
+        <w:rPr>
+          <w:rFonts w:ascii="Arial" w:hAnsi="Arial" w:cs="Arial"/>
+        </w:rPr>
+        <w:t>, recomandau diete</w:t>
+      </w:r>
+      <w:r>
+        <w:rPr>
+          <w:rFonts w:ascii="Arial" w:hAnsi="Arial" w:cs="Arial"/>
+        </w:rPr>
+        <w:t xml:space="preserve"> si</w:t>
+      </w:r>
+      <w:r>
+        <w:rPr>
+          <w:rFonts w:ascii="Arial" w:hAnsi="Arial" w:cs="Arial"/>
+        </w:rPr>
+        <w:t xml:space="preserve"> efectuau interventii chirugicale, spalandu-se pe maini si folosind</w:t>
+      </w:r>
+      <w:r>
+        <w:rPr>
+          <w:rFonts w:ascii="Arial" w:hAnsi="Arial" w:cs="Arial"/>
+        </w:rPr>
+        <w:t xml:space="preserve"> instrumente pr</w:t>
+      </w:r>
+      <w:r>
+        <w:rPr>
+          <w:rFonts w:ascii="Arial" w:hAnsi="Arial" w:cs="Arial"/>
+        </w:rPr>
+        <w:t>ecum cleste, bisturiu, foarfece</w:t>
+      </w:r>
+      <w:r>
+        <w:rPr>
+          <w:rFonts w:ascii="Arial" w:hAnsi="Arial" w:cs="Arial"/>
+        </w:rPr>
+        <w:t>.</w:t>
+      </w:r>
+      <w:r>
+        <w:rPr>
+          <w:rFonts w:ascii="Arial" w:hAnsi="Arial" w:cs="Arial"/>
+        </w:rPr>
+        <w:t xml:space="preserve"> </w:t>
+      </w:r>
+      <w:r>
+        <w:rPr>
+          <w:rFonts w:ascii="Arial" w:hAnsi="Arial" w:cs="Arial"/>
+        </w:rPr>
+        <w:t xml:space="preserve">Considerat “primul medic” si apoi zeu, Imhotep, arhitect din Egipt, considera ca boala apare din cauze naturale, nu din mania zeilor. </w:t>
+      </w:r>
+      <w:r>
+        <w:rPr>
+          <w:rFonts w:ascii="Arial" w:hAnsi="Arial" w:cs="Arial"/>
+        </w:rPr>
+        <w:t>Ranile</w:t>
+      </w:r>
+      <w:r>
+        <w:rPr>
+          <w:rFonts w:ascii="Arial" w:hAnsi="Arial" w:cs="Arial"/>
+        </w:rPr>
+        <w:t xml:space="preserve"> (cauzate de lupte, animale)</w:t>
+      </w:r>
+      <w:r>
+        <w:rPr>
+          <w:rFonts w:ascii="Arial" w:hAnsi="Arial" w:cs="Arial"/>
+        </w:rPr>
+        <w:t xml:space="preserve"> nu erau tr</w:t>
+      </w:r>
+      <w:r>
+        <w:rPr>
+          <w:rFonts w:ascii="Arial" w:hAnsi="Arial" w:cs="Arial"/>
+        </w:rPr>
+        <w:t>atate prin farmece datorita idei</w:t>
+      </w:r>
+      <w:r>
+        <w:rPr>
+          <w:rFonts w:ascii="Arial" w:hAnsi="Arial" w:cs="Arial"/>
+        </w:rPr>
+        <w:t>i de cauza-efect, acestea fiind tratate cu medicamente si bangajate</w:t>
+      </w:r>
+      <w:r>
+        <w:rPr>
+          <w:rFonts w:ascii="Arial" w:hAnsi="Arial" w:cs="Arial"/>
+        </w:rPr>
+        <w:t xml:space="preserve">. Pentru </w:t>
+      </w:r>
+      <w:proofErr w:type="gramStart"/>
+      <w:r>
+        <w:rPr>
+          <w:rFonts w:ascii="Arial" w:hAnsi="Arial" w:cs="Arial"/>
+        </w:rPr>
+        <w:t>a</w:t>
+      </w:r>
+      <w:proofErr w:type="gramEnd"/>
+      <w:r>
+        <w:rPr>
+          <w:rFonts w:ascii="Arial" w:hAnsi="Arial" w:cs="Arial"/>
+        </w:rPr>
+        <w:t xml:space="preserve"> </w:t>
+      </w:r>
+      <w:r>
+        <w:rPr>
+          <w:rFonts w:ascii="Arial" w:hAnsi="Arial" w:cs="Arial"/>
+        </w:rPr>
+        <w:t>indeplini atributiile de</w:t>
+      </w:r>
+      <w:r>
+        <w:rPr>
+          <w:rFonts w:ascii="Arial" w:hAnsi="Arial" w:cs="Arial"/>
+        </w:rPr>
+        <w:t xml:space="preserve"> doctor, atat barbatii, cat si femeile din Egipt, trebuiau sa invete in “Casa Vietii”, o scoala in care se depozitau papirusuri cu invataturi medicale si predau </w:t>
+      </w:r>
+      <w:r>
+        <w:rPr>
+          <w:rFonts w:ascii="Arial" w:hAnsi="Arial" w:cs="Arial"/>
+        </w:rPr>
+        <w:t xml:space="preserve">cei deveniti deja </w:t>
+      </w:r>
+      <w:r>
+        <w:rPr>
+          <w:rFonts w:ascii="Arial" w:hAnsi="Arial" w:cs="Arial"/>
+        </w:rPr>
+        <w:t>doctori</w:t>
+      </w:r>
+      <w:r>
+        <w:rPr>
+          <w:rFonts w:ascii="Arial" w:hAnsi="Arial" w:cs="Arial"/>
+        </w:rPr>
+        <w:t xml:space="preserve"> [Mark]</w:t>
+      </w:r>
+      <w:r>
+        <w:rPr>
+          <w:rFonts w:ascii="Arial" w:hAnsi="Arial" w:cs="Arial"/>
+        </w:rPr>
+        <w:t>.</w:t>
+      </w:r>
+    </w:p>
+    <w:p>
+      <w:pPr>
+        <w:rPr>
+          <w:rFonts w:ascii="Arial" w:hAnsi="Arial" w:cs="Arial"/>
+        </w:rPr>
+      </w:pPr>
     </w:p>
     <w:p>
       <w:pPr>
@@ -4327,7 +4494,14 @@
         <w:rPr>
           <w:rFonts w:ascii="Arial" w:hAnsi="Arial" w:cs="Arial"/>
         </w:rPr>
-        <w:t xml:space="preserve">, fiecare avand o acropola si o agora. Acropola, initial folosita ca scop de refugiu in timpul unei invazii, era cel mai intalt loc din cetate, </w:t>
+        <w:t xml:space="preserve">, fiecare avand o acropola si </w:t>
+      </w:r>
+      <w:r>
+        <w:rPr>
+          <w:rFonts w:ascii="Arial" w:hAnsi="Arial" w:cs="Arial"/>
+        </w:rPr>
+        <w:lastRenderedPageBreak/>
+        <w:t xml:space="preserve">o agora. Acropola, initial folosita ca scop de refugiu in timpul unei invazii, era cel mai intalt loc din cetate, </w:t>
       </w:r>
       <w:proofErr w:type="gramStart"/>
       <w:r>
@@ -4361,7 +4535,19 @@
         <w:rPr>
           <w:rFonts w:ascii="Arial" w:hAnsi="Arial" w:cs="Arial"/>
         </w:rPr>
-        <w:t xml:space="preserve"> polis foarte important din Grecia antica, era inchinata Atenei, zeita Intelepciunii. Agora era centrul polisului, piata orasului, locuitorii construindu-si case in jurul acesteia.</w:t>
+        <w:t xml:space="preserve"> polis foarte </w:t>
+      </w:r>
+      <w:r>
+        <w:rPr>
+          <w:rFonts w:ascii="Arial" w:hAnsi="Arial" w:cs="Arial"/>
+        </w:rPr>
+        <w:t>cunoscut</w:t>
+      </w:r>
+      <w:r>
+        <w:rPr>
+          <w:rFonts w:ascii="Arial" w:hAnsi="Arial" w:cs="Arial"/>
+        </w:rPr>
+        <w:t xml:space="preserve"> din Grecia antica, era inchinata Atenei, zeita Intelepciunii. Agora era centrul polisului, piata orasului, locuitorii construindu-si case in jurul acesteia.</w:t>
       </w:r>
       <w:r>
         <w:rPr>
@@ -4417,15 +4603,242 @@
           <w:rFonts w:ascii="Arial" w:hAnsi="Arial" w:cs="Arial"/>
         </w:rPr>
         <w:tab/>
-        <w:t>***MEDICINA – HIPOCRATE + ACADEMIA LUI PLATON?*</w:t>
-      </w:r>
-    </w:p>
-    <w:p>
-      <w:pPr>
-        <w:rPr>
-          <w:rFonts w:ascii="Arial" w:hAnsi="Arial" w:cs="Arial"/>
-        </w:rPr>
-      </w:pPr>
+        <w:t xml:space="preserve">Inspirandu-se de la egiptenii, grecii antici </w:t>
+      </w:r>
+      <w:r>
+        <w:rPr>
+          <w:rFonts w:ascii="Arial" w:hAnsi="Arial" w:cs="Arial"/>
+        </w:rPr>
+        <w:t>folosesc medicamente sau magie pentru a vindeca bolile oamenilor, insa apeleaza la operatii doar in cele mai grave situatii.</w:t>
+      </w:r>
+      <w:r>
+        <w:rPr>
+          <w:rFonts w:ascii="Arial" w:hAnsi="Arial" w:cs="Arial"/>
+        </w:rPr>
+        <w:t xml:space="preserve"> Datorita soldatilor raniti in razboaie, acestia puteau </w:t>
+      </w:r>
+      <w:proofErr w:type="gramStart"/>
+      <w:r>
+        <w:rPr>
+          <w:rFonts w:ascii="Arial" w:hAnsi="Arial" w:cs="Arial"/>
+        </w:rPr>
+        <w:t>sa</w:t>
+      </w:r>
+      <w:proofErr w:type="gramEnd"/>
+      <w:r>
+        <w:rPr>
+          <w:rFonts w:ascii="Arial" w:hAnsi="Arial" w:cs="Arial"/>
+        </w:rPr>
+        <w:t xml:space="preserve"> experimenteze tratamente </w:t>
+      </w:r>
+      <w:r>
+        <w:rPr>
+          <w:rFonts w:ascii="Arial" w:hAnsi="Arial" w:cs="Arial"/>
+        </w:rPr>
+        <w:t xml:space="preserve">pentru a vindeca ranile si sa cunoasca mai bine corpul </w:t>
+      </w:r>
+      <w:r>
+        <w:rPr>
+          <w:rFonts w:ascii="Arial" w:hAnsi="Arial" w:cs="Arial"/>
+        </w:rPr>
+        <w:t>uman</w:t>
+      </w:r>
+      <w:r>
+        <w:rPr>
+          <w:rFonts w:ascii="Arial" w:hAnsi="Arial" w:cs="Arial"/>
+        </w:rPr>
+        <w:t xml:space="preserve">. Leziunile erau cusute, spalate cu </w:t>
+      </w:r>
+      <w:proofErr w:type="gramStart"/>
+      <w:r>
+        <w:rPr>
+          <w:rFonts w:ascii="Arial" w:hAnsi="Arial" w:cs="Arial"/>
+        </w:rPr>
+        <w:t>vin</w:t>
+      </w:r>
+      <w:proofErr w:type="gramEnd"/>
+      <w:r>
+        <w:rPr>
+          <w:rFonts w:ascii="Arial" w:hAnsi="Arial" w:cs="Arial"/>
+        </w:rPr>
+        <w:t xml:space="preserve"> sau ulei si acoperite cu bandaje sau </w:t>
+      </w:r>
+      <w:r>
+        <w:rPr>
+          <w:rFonts w:ascii="Arial" w:hAnsi="Arial" w:cs="Arial"/>
+        </w:rPr>
+        <w:t>bureti</w:t>
+      </w:r>
+      <w:r>
+        <w:rPr>
+          <w:rFonts w:ascii="Arial" w:hAnsi="Arial" w:cs="Arial"/>
+        </w:rPr>
+        <w:t xml:space="preserve"> [</w:t>
+      </w:r>
+      <w:r>
+        <w:rPr>
+          <w:rFonts w:ascii="Arial" w:hAnsi="Arial" w:cs="Arial"/>
+        </w:rPr>
+        <w:t>Cartwright</w:t>
+      </w:r>
+      <w:r>
+        <w:rPr>
+          <w:rFonts w:ascii="Arial" w:hAnsi="Arial" w:cs="Arial"/>
+        </w:rPr>
+        <w:t>1</w:t>
+      </w:r>
+      <w:r>
+        <w:rPr>
+          <w:rFonts w:ascii="Arial" w:hAnsi="Arial" w:cs="Arial"/>
+        </w:rPr>
+        <w:t>]</w:t>
+      </w:r>
+      <w:r>
+        <w:rPr>
+          <w:rFonts w:ascii="Arial" w:hAnsi="Arial" w:cs="Arial"/>
+        </w:rPr>
+        <w:t>.</w:t>
+      </w:r>
+      <w:r>
+        <w:rPr>
+          <w:rFonts w:ascii="Arial" w:hAnsi="Arial" w:cs="Arial"/>
+        </w:rPr>
+        <w:t xml:space="preserve"> In Grecia Antica apare o figura importanta, Hippocrate, numit si “</w:t>
+      </w:r>
+      <w:r>
+        <w:rPr>
+          <w:rFonts w:ascii="Arial" w:hAnsi="Arial" w:cs="Arial"/>
+        </w:rPr>
+        <w:t>parintele</w:t>
+      </w:r>
+      <w:r>
+        <w:rPr>
+          <w:rFonts w:ascii="Arial" w:hAnsi="Arial" w:cs="Arial"/>
+        </w:rPr>
+        <w:t xml:space="preserve"> medicinei”, juramantul </w:t>
+      </w:r>
+      <w:r>
+        <w:rPr>
+          <w:rFonts w:ascii="Arial" w:hAnsi="Arial" w:cs="Arial"/>
+        </w:rPr>
+        <w:t>inspirat din invataturile sale</w:t>
+      </w:r>
+      <w:r>
+        <w:rPr>
+          <w:rFonts w:ascii="Arial" w:hAnsi="Arial" w:cs="Arial"/>
+        </w:rPr>
+        <w:t xml:space="preserve"> ramanand relevat si in prezent.</w:t>
+      </w:r>
+      <w:r>
+        <w:rPr>
+          <w:rFonts w:ascii="Arial" w:hAnsi="Arial" w:cs="Arial"/>
+        </w:rPr>
+        <w:t xml:space="preserve"> </w:t>
+      </w:r>
+      <w:r>
+        <w:rPr>
+          <w:rFonts w:ascii="Arial" w:hAnsi="Arial" w:cs="Arial"/>
+        </w:rPr>
+        <w:t>Acesta</w:t>
+      </w:r>
+      <w:r>
+        <w:rPr>
+          <w:rFonts w:ascii="Arial" w:hAnsi="Arial" w:cs="Arial"/>
+        </w:rPr>
+        <w:t xml:space="preserve"> promova moralitatea, </w:t>
+      </w:r>
+      <w:r>
+        <w:rPr>
+          <w:rFonts w:ascii="Arial" w:hAnsi="Arial" w:cs="Arial"/>
+        </w:rPr>
+        <w:t>observa simptome</w:t>
+      </w:r>
+      <w:r>
+        <w:rPr>
+          <w:rFonts w:ascii="Arial" w:hAnsi="Arial" w:cs="Arial"/>
+        </w:rPr>
+        <w:t>le</w:t>
+      </w:r>
+      <w:r>
+        <w:rPr>
+          <w:rFonts w:ascii="Arial" w:hAnsi="Arial" w:cs="Arial"/>
+        </w:rPr>
+        <w:t xml:space="preserve"> pentru </w:t>
+      </w:r>
+      <w:proofErr w:type="gramStart"/>
+      <w:r>
+        <w:rPr>
+          <w:rFonts w:ascii="Arial" w:hAnsi="Arial" w:cs="Arial"/>
+        </w:rPr>
+        <w:t>a</w:t>
+      </w:r>
+      <w:proofErr w:type="gramEnd"/>
+      <w:r>
+        <w:rPr>
+          <w:rFonts w:ascii="Arial" w:hAnsi="Arial" w:cs="Arial"/>
+        </w:rPr>
+        <w:t xml:space="preserve"> afla cauza</w:t>
+      </w:r>
+      <w:r>
+        <w:rPr>
+          <w:rFonts w:ascii="Arial" w:hAnsi="Arial" w:cs="Arial"/>
+        </w:rPr>
+        <w:t>, vedea corpul ca fiind complex si instabil, deci tratamentele sale nu se bazau pe magie</w:t>
+      </w:r>
+      <w:r>
+        <w:rPr>
+          <w:rFonts w:ascii="Arial" w:hAnsi="Arial" w:cs="Arial"/>
+        </w:rPr>
+        <w:t>.</w:t>
+      </w:r>
+      <w:r>
+        <w:rPr>
+          <w:rFonts w:ascii="Arial" w:hAnsi="Arial" w:cs="Arial"/>
+        </w:rPr>
+        <w:t xml:space="preserve"> </w:t>
+      </w:r>
+      <w:r>
+        <w:rPr>
+          <w:rFonts w:ascii="Arial" w:hAnsi="Arial" w:cs="Arial"/>
+        </w:rPr>
+        <w:t>Herophilus</w:t>
+      </w:r>
+      <w:r>
+        <w:rPr>
+          <w:rFonts w:ascii="Arial" w:hAnsi="Arial" w:cs="Arial"/>
+        </w:rPr>
+        <w:t xml:space="preserve"> si </w:t>
+      </w:r>
+      <w:r>
+        <w:rPr>
+          <w:rFonts w:ascii="Arial" w:hAnsi="Arial" w:cs="Arial"/>
+        </w:rPr>
+        <w:t>Erasistratus</w:t>
+      </w:r>
+      <w:r>
+        <w:rPr>
+          <w:rFonts w:ascii="Arial" w:hAnsi="Arial" w:cs="Arial"/>
+        </w:rPr>
+        <w:t xml:space="preserve"> sunt printre primii care </w:t>
+      </w:r>
+      <w:r>
+        <w:rPr>
+          <w:rFonts w:ascii="Arial" w:hAnsi="Arial" w:cs="Arial"/>
+        </w:rPr>
+        <w:t>diseca parti ale corpului uman, punand astfel bazele anatomiei [</w:t>
+      </w:r>
+      <w:r>
+        <w:rPr>
+          <w:rFonts w:ascii="Arial" w:hAnsi="Arial" w:cs="Arial"/>
+        </w:rPr>
+        <w:t>Porter</w:t>
+      </w:r>
+      <w:r>
+        <w:rPr>
+          <w:rFonts w:ascii="Arial" w:hAnsi="Arial" w:cs="Arial"/>
+        </w:rPr>
+        <w:t>].</w:t>
+      </w:r>
     </w:p>
     <w:p>
       <w:pPr>
@@ -4446,185 +4859,203 @@
           <w:rFonts w:ascii="Arial" w:hAnsi="Arial" w:cs="Arial"/>
           <w:sz w:val="28"/>
         </w:rPr>
+        <w:t>2.2.3. Imperiul Roman</w:t>
+      </w:r>
+    </w:p>
+    <w:p>
+      <w:pPr>
+        <w:rPr>
+          <w:rFonts w:ascii="Arial" w:hAnsi="Arial" w:cs="Arial"/>
+        </w:rPr>
+      </w:pPr>
+      <w:r>
+        <w:rPr>
+          <w:rFonts w:ascii="Arial" w:hAnsi="Arial" w:cs="Arial"/>
+        </w:rPr>
+        <w:tab/>
+      </w:r>
+      <w:r>
+        <w:rPr>
+          <w:rFonts w:ascii="Arial" w:hAnsi="Arial" w:cs="Arial"/>
+        </w:rPr>
+        <w:t>Acoperind</w:t>
+      </w:r>
+      <w:r>
+        <w:rPr>
+          <w:rFonts w:ascii="Arial" w:hAnsi="Arial" w:cs="Arial"/>
+        </w:rPr>
+        <w:t xml:space="preserve"> o suprafata imensa </w:t>
+      </w:r>
+      <w:r>
+        <w:rPr>
+          <w:rFonts w:ascii="Arial" w:hAnsi="Arial" w:cs="Arial"/>
+        </w:rPr>
+        <w:t>din</w:t>
+      </w:r>
+      <w:r>
+        <w:rPr>
+          <w:rFonts w:ascii="Arial" w:hAnsi="Arial" w:cs="Arial"/>
+        </w:rPr>
+        <w:t xml:space="preserve"> jurul</w:t>
+      </w:r>
+      <w:r>
+        <w:rPr>
+          <w:rFonts w:ascii="Arial" w:hAnsi="Arial" w:cs="Arial"/>
+        </w:rPr>
+        <w:t xml:space="preserve"> Marii Mediteraneene, Imperiul Roman</w:t>
+      </w:r>
+      <w:r>
+        <w:rPr>
+          <w:rFonts w:ascii="Arial" w:hAnsi="Arial" w:cs="Arial"/>
+        </w:rPr>
+        <w:t xml:space="preserve"> </w:t>
+      </w:r>
+      <w:r>
+        <w:rPr>
+          <w:rFonts w:ascii="Arial" w:hAnsi="Arial" w:cs="Arial"/>
+        </w:rPr>
+        <w:t xml:space="preserve">a ramas </w:t>
+      </w:r>
+      <w:r>
+        <w:rPr>
+          <w:rFonts w:ascii="Arial" w:hAnsi="Arial" w:cs="Arial"/>
+        </w:rPr>
+        <w:t xml:space="preserve">in istorie drept cel mai mai imperiu din Antichitate. </w:t>
+      </w:r>
+      <w:r>
+        <w:rPr>
+          <w:rFonts w:ascii="Arial" w:hAnsi="Arial" w:cs="Arial"/>
+        </w:rPr>
+        <w:t xml:space="preserve">Terenul acestuia cuprindea atat munti, cat si campii roditoare, fapt pentru care romanii se bucurau de o multitudine de </w:t>
+      </w:r>
+      <w:r>
+        <w:rPr>
+          <w:rFonts w:ascii="Arial" w:hAnsi="Arial" w:cs="Arial"/>
+        </w:rPr>
+        <w:t>alimente</w:t>
+      </w:r>
+      <w:r>
+        <w:rPr>
+          <w:rFonts w:ascii="Arial" w:hAnsi="Arial" w:cs="Arial"/>
+        </w:rPr>
+        <w:t>.</w:t>
+      </w:r>
+      <w:r>
+        <w:rPr>
+          <w:rFonts w:ascii="Arial" w:hAnsi="Arial" w:cs="Arial"/>
+        </w:rPr>
+        <w:t xml:space="preserve"> Agricultura se baza in principal pe cresterea graului, maslinilor si vitei-de-vie, fiecare activitate fiind constient asignata oamenilor cu diferite calitati si varste. De exemplu, de cultivarea graului se ocupau adultii puternici, aceasta munca avand nevoie de multa forta si rabdare, urmand </w:t>
+      </w:r>
+      <w:proofErr w:type="gramStart"/>
+      <w:r>
+        <w:rPr>
+          <w:rFonts w:ascii="Arial" w:hAnsi="Arial" w:cs="Arial"/>
+        </w:rPr>
+        <w:t>un</w:t>
+      </w:r>
+      <w:proofErr w:type="gramEnd"/>
+      <w:r>
+        <w:rPr>
+          <w:rFonts w:ascii="Arial" w:hAnsi="Arial" w:cs="Arial"/>
+        </w:rPr>
+        <w:t xml:space="preserve"> proces </w:t>
+      </w:r>
+      <w:r>
+        <w:rPr>
+          <w:rFonts w:ascii="Arial" w:hAnsi="Arial" w:cs="Arial"/>
+        </w:rPr>
+        <w:t>complex</w:t>
+      </w:r>
+      <w:r>
+        <w:rPr>
+          <w:rFonts w:ascii="Arial" w:hAnsi="Arial" w:cs="Arial"/>
+        </w:rPr>
+        <w:t>: pamantul era mai intai arat de mai multe ori, fertilizat manual</w:t>
+      </w:r>
+      <w:r>
+        <w:rPr>
+          <w:rFonts w:ascii="Arial" w:hAnsi="Arial" w:cs="Arial"/>
+        </w:rPr>
+        <w:t xml:space="preserve"> si </w:t>
+      </w:r>
+      <w:r>
+        <w:rPr>
+          <w:rFonts w:ascii="Arial" w:hAnsi="Arial" w:cs="Arial"/>
+        </w:rPr>
+        <w:t>semanat</w:t>
+      </w:r>
+      <w:r>
+        <w:rPr>
+          <w:rFonts w:ascii="Arial" w:hAnsi="Arial" w:cs="Arial"/>
+        </w:rPr>
+        <w:t>, apoi curatat de ierburi</w:t>
+      </w:r>
+      <w:r>
+        <w:rPr>
+          <w:rFonts w:ascii="Arial" w:hAnsi="Arial" w:cs="Arial"/>
+        </w:rPr>
+        <w:t>,</w:t>
+      </w:r>
+      <w:r>
+        <w:rPr>
+          <w:rFonts w:ascii="Arial" w:hAnsi="Arial" w:cs="Arial"/>
+        </w:rPr>
+        <w:t xml:space="preserve"> pentru ca in final graul sa fie cules si apoi treierat.</w:t>
+      </w:r>
+      <w:r>
+        <w:rPr>
+          <w:rFonts w:ascii="Arial" w:hAnsi="Arial" w:cs="Arial"/>
+        </w:rPr>
+        <w:t xml:space="preserve"> Din acest motiv, de vita-de-vie aveau grija batranii si copii, procesul cultivarii strugurilor fiind unul simplu</w:t>
+      </w:r>
+      <w:r>
+        <w:rPr>
+          <w:rFonts w:ascii="Arial" w:hAnsi="Arial" w:cs="Arial"/>
+        </w:rPr>
+        <w:t xml:space="preserve">, </w:t>
+      </w:r>
+      <w:r>
+        <w:rPr>
+          <w:rFonts w:ascii="Arial" w:hAnsi="Arial" w:cs="Arial"/>
+        </w:rPr>
+        <w:t>avand drept produs final</w:t>
+      </w:r>
+      <w:r>
+        <w:rPr>
+          <w:rFonts w:ascii="Arial" w:hAnsi="Arial" w:cs="Arial"/>
+        </w:rPr>
+        <w:t xml:space="preserve">, de cele mai multe ori, </w:t>
+      </w:r>
+      <w:r>
+        <w:rPr>
+          <w:rFonts w:ascii="Arial" w:hAnsi="Arial" w:cs="Arial"/>
+        </w:rPr>
+        <w:t>vinul</w:t>
+      </w:r>
+      <w:r>
+        <w:rPr>
+          <w:rFonts w:ascii="Arial" w:hAnsi="Arial" w:cs="Arial"/>
+        </w:rPr>
+        <w:t>.</w:t>
+      </w:r>
+      <w:r>
+        <w:rPr>
+          <w:rFonts w:ascii="Arial" w:hAnsi="Arial" w:cs="Arial"/>
+        </w:rPr>
+        <w:t xml:space="preserve"> </w:t>
+      </w:r>
+      <w:r>
+        <w:rPr>
+          <w:rFonts w:ascii="Arial" w:hAnsi="Arial" w:cs="Arial"/>
+        </w:rPr>
+        <w:t xml:space="preserve">Folosind campiile in scopul agriculturii, romanilor le ramaneau muntii pentru a </w:t>
+      </w:r>
+      <w:r>
+        <w:rPr>
+          <w:rFonts w:ascii="Arial" w:hAnsi="Arial" w:cs="Arial"/>
+        </w:rPr>
         <w:lastRenderedPageBreak/>
-        <w:t>2.2.3. Imperiul Roman</w:t>
-      </w:r>
-    </w:p>
-    <w:p>
-      <w:pPr>
-        <w:rPr>
-          <w:rFonts w:ascii="Arial" w:hAnsi="Arial" w:cs="Arial"/>
-        </w:rPr>
-      </w:pPr>
-      <w:r>
-        <w:rPr>
-          <w:rFonts w:ascii="Arial" w:hAnsi="Arial" w:cs="Arial"/>
-        </w:rPr>
-        <w:tab/>
-      </w:r>
-      <w:r>
-        <w:rPr>
-          <w:rFonts w:ascii="Arial" w:hAnsi="Arial" w:cs="Arial"/>
-        </w:rPr>
-        <w:t>Acoperind</w:t>
-      </w:r>
-      <w:r>
-        <w:rPr>
-          <w:rFonts w:ascii="Arial" w:hAnsi="Arial" w:cs="Arial"/>
-        </w:rPr>
-        <w:t xml:space="preserve"> o suprafata imensa </w:t>
-      </w:r>
-      <w:r>
-        <w:rPr>
-          <w:rFonts w:ascii="Arial" w:hAnsi="Arial" w:cs="Arial"/>
-        </w:rPr>
-        <w:t>din</w:t>
-      </w:r>
-      <w:r>
-        <w:rPr>
-          <w:rFonts w:ascii="Arial" w:hAnsi="Arial" w:cs="Arial"/>
-        </w:rPr>
-        <w:t xml:space="preserve"> jurul</w:t>
-      </w:r>
-      <w:r>
-        <w:rPr>
-          <w:rFonts w:ascii="Arial" w:hAnsi="Arial" w:cs="Arial"/>
-        </w:rPr>
-        <w:t xml:space="preserve"> Marii Mediteraneene, Imperiul Roman</w:t>
-      </w:r>
-      <w:r>
-        <w:rPr>
-          <w:rFonts w:ascii="Arial" w:hAnsi="Arial" w:cs="Arial"/>
-        </w:rPr>
-        <w:t xml:space="preserve"> </w:t>
-      </w:r>
-      <w:r>
-        <w:rPr>
-          <w:rFonts w:ascii="Arial" w:hAnsi="Arial" w:cs="Arial"/>
-        </w:rPr>
-        <w:t xml:space="preserve">a ramas </w:t>
-      </w:r>
-      <w:r>
-        <w:rPr>
-          <w:rFonts w:ascii="Arial" w:hAnsi="Arial" w:cs="Arial"/>
-        </w:rPr>
-        <w:t xml:space="preserve">in istorie drept cel mai mai imperiu din Antichitate. </w:t>
-      </w:r>
-      <w:r>
-        <w:rPr>
-          <w:rFonts w:ascii="Arial" w:hAnsi="Arial" w:cs="Arial"/>
-        </w:rPr>
-        <w:t xml:space="preserve">Terenul acestuia cuprindea atat munti, cat si campii roditoare, fapt pentru care romanii se bucurau de o multitudine de </w:t>
-      </w:r>
-      <w:r>
-        <w:rPr>
-          <w:rFonts w:ascii="Arial" w:hAnsi="Arial" w:cs="Arial"/>
-        </w:rPr>
-        <w:t>alimente</w:t>
-      </w:r>
-      <w:r>
-        <w:rPr>
-          <w:rFonts w:ascii="Arial" w:hAnsi="Arial" w:cs="Arial"/>
-        </w:rPr>
-        <w:t>.</w:t>
-      </w:r>
-      <w:r>
-        <w:rPr>
-          <w:rFonts w:ascii="Arial" w:hAnsi="Arial" w:cs="Arial"/>
-        </w:rPr>
-        <w:t xml:space="preserve"> Agricultura se baza in principal pe cresterea graului, maslinilor si vitei-de-vie, fiecare activitate fiind constient asignata oamenilor cu diferite calitati si varste. De exemplu, de cultivarea graului se ocupau adultii puternici, aceasta munca avand nevoie de multa forta si rabdare, urmand </w:t>
-      </w:r>
-      <w:proofErr w:type="gramStart"/>
-      <w:r>
-        <w:rPr>
-          <w:rFonts w:ascii="Arial" w:hAnsi="Arial" w:cs="Arial"/>
-        </w:rPr>
-        <w:t>un</w:t>
-      </w:r>
-      <w:proofErr w:type="gramEnd"/>
-      <w:r>
-        <w:rPr>
-          <w:rFonts w:ascii="Arial" w:hAnsi="Arial" w:cs="Arial"/>
-        </w:rPr>
-        <w:t xml:space="preserve"> proces </w:t>
-      </w:r>
-      <w:r>
-        <w:rPr>
-          <w:rFonts w:ascii="Arial" w:hAnsi="Arial" w:cs="Arial"/>
-        </w:rPr>
-        <w:t>complex</w:t>
-      </w:r>
-      <w:r>
-        <w:rPr>
-          <w:rFonts w:ascii="Arial" w:hAnsi="Arial" w:cs="Arial"/>
-        </w:rPr>
-        <w:t>: pamantul era mai intai arat de mai multe ori, fertilizat manual</w:t>
-      </w:r>
-      <w:r>
-        <w:rPr>
-          <w:rFonts w:ascii="Arial" w:hAnsi="Arial" w:cs="Arial"/>
-        </w:rPr>
-        <w:t xml:space="preserve"> si </w:t>
-      </w:r>
-      <w:r>
-        <w:rPr>
-          <w:rFonts w:ascii="Arial" w:hAnsi="Arial" w:cs="Arial"/>
-        </w:rPr>
-        <w:t>semanat</w:t>
-      </w:r>
-      <w:r>
-        <w:rPr>
-          <w:rFonts w:ascii="Arial" w:hAnsi="Arial" w:cs="Arial"/>
-        </w:rPr>
-        <w:t>, apoi curatat de ierburi</w:t>
-      </w:r>
-      <w:r>
-        <w:rPr>
-          <w:rFonts w:ascii="Arial" w:hAnsi="Arial" w:cs="Arial"/>
-        </w:rPr>
-        <w:t>,</w:t>
-      </w:r>
-      <w:r>
-        <w:rPr>
-          <w:rFonts w:ascii="Arial" w:hAnsi="Arial" w:cs="Arial"/>
-        </w:rPr>
-        <w:t xml:space="preserve"> pentru ca in final graul sa fie cules si apoi treierat.</w:t>
-      </w:r>
-      <w:r>
-        <w:rPr>
-          <w:rFonts w:ascii="Arial" w:hAnsi="Arial" w:cs="Arial"/>
-        </w:rPr>
-        <w:t xml:space="preserve"> Din acest motiv, de vita-de-vie aveau grija batranii si copii, procesul cultivarii strugurilor fiind unul simplu</w:t>
-      </w:r>
-      <w:r>
-        <w:rPr>
-          <w:rFonts w:ascii="Arial" w:hAnsi="Arial" w:cs="Arial"/>
-        </w:rPr>
-        <w:t xml:space="preserve">, </w:t>
-      </w:r>
-      <w:r>
-        <w:rPr>
-          <w:rFonts w:ascii="Arial" w:hAnsi="Arial" w:cs="Arial"/>
-        </w:rPr>
-        <w:t>avand drept produs final, de cele mai multe, vinul</w:t>
-      </w:r>
-      <w:r>
-        <w:rPr>
-          <w:rFonts w:ascii="Arial" w:hAnsi="Arial" w:cs="Arial"/>
-        </w:rPr>
-        <w:t>.</w:t>
-      </w:r>
-      <w:r>
-        <w:rPr>
-          <w:rFonts w:ascii="Arial" w:hAnsi="Arial" w:cs="Arial"/>
-        </w:rPr>
-        <w:t xml:space="preserve"> </w:t>
-      </w:r>
-      <w:r>
-        <w:rPr>
-          <w:rFonts w:ascii="Arial" w:hAnsi="Arial" w:cs="Arial"/>
-        </w:rPr>
-        <w:t>Folosind campiile in scopul agriculturii, romanilor le ramaneau muntii pentru a creste animale, deci se ingrijeau in principal de oi si capre, acestea pascand fara probleme pe terenul muntos.</w:t>
+        <w:t>creste animale, deci se ingrijeau in principal de oi si capre, acestea pascand fara probleme pe terenul muntos.</w:t>
       </w:r>
       <w:r>
         <w:rPr>
@@ -4748,7 +5179,13 @@
         <w:rPr>
           <w:rFonts w:ascii="Arial" w:hAnsi="Arial" w:cs="Arial"/>
         </w:rPr>
-        <w:t xml:space="preserve"> Al doilea tip de locuinta, insulae, </w:t>
+        <w:t xml:space="preserve"> Al doilea tip de locuinta, insulae, era destinat</w:t>
+      </w:r>
+      <w:r>
+        <w:rPr>
+          <w:rFonts w:ascii="Arial" w:hAnsi="Arial" w:cs="Arial"/>
+        </w:rPr>
+        <w:t xml:space="preserve"> oamenilor mai putin instariti, </w:t>
       </w:r>
       <w:proofErr w:type="gramStart"/>
       <w:r>
@@ -4762,7 +5199,19 @@
         <w:rPr>
           <w:rFonts w:ascii="Arial" w:hAnsi="Arial" w:cs="Arial"/>
         </w:rPr>
-        <w:t xml:space="preserve"> destinat oamenilor mai putin instariti si era compus din mai multe etaje cu apartamente inchiriate. </w:t>
+        <w:t xml:space="preserve"> compus din mai multe etaje cu apartamente inchiriate</w:t>
+      </w:r>
+      <w:r>
+        <w:rPr>
+          <w:rFonts w:ascii="Arial" w:hAnsi="Arial" w:cs="Arial"/>
+        </w:rPr>
+        <w:t xml:space="preserve"> si la parterul acesteia erau adesea magazine</w:t>
+      </w:r>
+      <w:r>
+        <w:rPr>
+          <w:rFonts w:ascii="Arial" w:hAnsi="Arial" w:cs="Arial"/>
+        </w:rPr>
+        <w:t xml:space="preserve">. </w:t>
       </w:r>
       <w:r>
         <w:rPr>
@@ -4842,7 +5291,19 @@
         <w:rPr>
           <w:rFonts w:ascii="Arial" w:hAnsi="Arial" w:cs="Arial"/>
         </w:rPr>
-        <w:t>, ei avand sisteme de drumuri ce se intindeau pe mii de metri</w:t>
+        <w:t xml:space="preserve">, ei avand </w:t>
+      </w:r>
+      <w:r>
+        <w:rPr>
+          <w:rFonts w:ascii="Arial" w:hAnsi="Arial" w:cs="Arial"/>
+        </w:rPr>
+        <w:t>retele</w:t>
+      </w:r>
+      <w:r>
+        <w:rPr>
+          <w:rFonts w:ascii="Arial" w:hAnsi="Arial" w:cs="Arial"/>
+        </w:rPr>
+        <w:t xml:space="preserve"> de drumuri ce se intindeau pe mii de metri</w:t>
       </w:r>
       <w:r>
         <w:rPr>
@@ -4893,36 +5354,198 @@
           <w:rFonts w:ascii="Arial" w:hAnsi="Arial" w:cs="Arial"/>
         </w:rPr>
       </w:pPr>
-    </w:p>
-    <w:p>
-      <w:pPr>
-        <w:rPr>
-          <w:rFonts w:ascii="Arial" w:hAnsi="Arial" w:cs="Arial"/>
-        </w:rPr>
-      </w:pPr>
-      <w:r>
-        <w:rPr>
-          <w:rFonts w:ascii="Arial" w:hAnsi="Arial" w:cs="Arial"/>
-        </w:rPr>
-        <w:t>**MEDICINA FURATA DE LA GRECI**</w:t>
-      </w:r>
-    </w:p>
-    <w:p>
-      <w:pPr>
-        <w:rPr>
-          <w:rFonts w:ascii="Arial" w:hAnsi="Arial" w:cs="Arial"/>
-        </w:rPr>
-      </w:pPr>
-    </w:p>
-    <w:p>
-      <w:pPr>
-        <w:rPr>
-          <w:rFonts w:ascii="Arial" w:hAnsi="Arial" w:cs="Arial"/>
-          <w:sz w:val="32"/>
+      <w:r>
+        <w:rPr>
+          <w:rFonts w:ascii="Arial" w:hAnsi="Arial" w:cs="Arial"/>
+        </w:rPr>
+        <w:tab/>
+        <w:t>Romanii, cucerind Grecia, adopta</w:t>
+      </w:r>
+      <w:r>
+        <w:rPr>
+          <w:rFonts w:ascii="Arial" w:hAnsi="Arial" w:cs="Arial"/>
+        </w:rPr>
+        <w:t xml:space="preserve"> din</w:t>
+      </w:r>
+      <w:r>
+        <w:rPr>
+          <w:rFonts w:ascii="Arial" w:hAnsi="Arial" w:cs="Arial"/>
+        </w:rPr>
+        <w:t xml:space="preserve"> practicile medicale grecesti.</w:t>
+      </w:r>
+      <w:r>
+        <w:rPr>
+          <w:rFonts w:ascii="Arial" w:hAnsi="Arial" w:cs="Arial"/>
+        </w:rPr>
+        <w:t xml:space="preserve"> Credinta in potiunile magice nu dispare. Totusi, se credea ca stilul de viata influenteaza sanatatea si ca, atat timp cat ai o minte sanatoasa, boala </w:t>
+      </w:r>
+      <w:proofErr w:type="gramStart"/>
+      <w:r>
+        <w:rPr>
+          <w:rFonts w:ascii="Arial" w:hAnsi="Arial" w:cs="Arial"/>
+        </w:rPr>
+        <w:t>te</w:t>
+      </w:r>
+      <w:proofErr w:type="gramEnd"/>
+      <w:r>
+        <w:rPr>
+          <w:rFonts w:ascii="Arial" w:hAnsi="Arial" w:cs="Arial"/>
+        </w:rPr>
+        <w:t xml:space="preserve"> ocoleste. Astfel, doctorii erau necesari doar soldatilor raniti in razboi si </w:t>
+      </w:r>
+      <w:r>
+        <w:rPr>
+          <w:rFonts w:ascii="Arial" w:hAnsi="Arial" w:cs="Arial"/>
+        </w:rPr>
+        <w:t xml:space="preserve">familiilor instarite </w:t>
+      </w:r>
+      <w:proofErr w:type="gramStart"/>
+      <w:r>
+        <w:rPr>
+          <w:rFonts w:ascii="Arial" w:hAnsi="Arial" w:cs="Arial"/>
+        </w:rPr>
+        <w:t>ce</w:t>
+      </w:r>
+      <w:proofErr w:type="gramEnd"/>
+      <w:r>
+        <w:rPr>
+          <w:rFonts w:ascii="Arial" w:hAnsi="Arial" w:cs="Arial"/>
+        </w:rPr>
+        <w:t xml:space="preserve"> angajau doctori personali</w:t>
+      </w:r>
+      <w:r>
+        <w:rPr>
+          <w:rFonts w:ascii="Arial" w:hAnsi="Arial" w:cs="Arial"/>
+        </w:rPr>
+        <w:t xml:space="preserve">. </w:t>
+      </w:r>
+      <w:r>
+        <w:rPr>
+          <w:rFonts w:ascii="Arial" w:hAnsi="Arial" w:cs="Arial"/>
+        </w:rPr>
+        <w:t>Cel mai important medic din Imperiul Roman era Galen, acesta</w:t>
+      </w:r>
+      <w:r>
+        <w:rPr>
+          <w:rFonts w:ascii="Arial" w:hAnsi="Arial" w:cs="Arial"/>
+        </w:rPr>
+        <w:t xml:space="preserve"> contribuind semnificativ la punerea bazelor anatomiei, disecand multiple animale, in special maimute, acestea asemanandu-se cel mai mult omului. El considera ca </w:t>
+      </w:r>
+      <w:proofErr w:type="gramStart"/>
+      <w:r>
+        <w:rPr>
+          <w:rFonts w:ascii="Arial" w:hAnsi="Arial" w:cs="Arial"/>
+        </w:rPr>
+        <w:t>un</w:t>
+      </w:r>
+      <w:proofErr w:type="gramEnd"/>
+      <w:r>
+        <w:rPr>
+          <w:rFonts w:ascii="Arial" w:hAnsi="Arial" w:cs="Arial"/>
+        </w:rPr>
+        <w:t xml:space="preserve"> doctor bun</w:t>
+      </w:r>
+      <w:r>
+        <w:rPr>
+          <w:rFonts w:ascii="Arial" w:hAnsi="Arial" w:cs="Arial"/>
+        </w:rPr>
+        <w:t xml:space="preserve"> cunoaste atat medicina, cat si filozifie si</w:t>
+      </w:r>
+      <w:r>
+        <w:rPr>
+          <w:rFonts w:ascii="Arial" w:hAnsi="Arial" w:cs="Arial"/>
+        </w:rPr>
+        <w:t xml:space="preserve"> isi practica meseria din placere, </w:t>
+      </w:r>
+      <w:r>
+        <w:rPr>
+          <w:rFonts w:ascii="Arial" w:hAnsi="Arial" w:cs="Arial"/>
+        </w:rPr>
+        <w:t>nu pentru bani [Aldrete].</w:t>
+      </w:r>
+      <w:r>
+        <w:rPr>
+          <w:rFonts w:ascii="Arial" w:hAnsi="Arial" w:cs="Arial"/>
+        </w:rPr>
+        <w:t xml:space="preserve"> Multe boli nu erau tratate de catre doctori pentru a nu-si strica reputatia, nu existau destule cunostinte pentru a gasi cauza si nu doreau </w:t>
+      </w:r>
+      <w:proofErr w:type="gramStart"/>
+      <w:r>
+        <w:rPr>
+          <w:rFonts w:ascii="Arial" w:hAnsi="Arial" w:cs="Arial"/>
+        </w:rPr>
+        <w:t>sa</w:t>
+      </w:r>
+      <w:proofErr w:type="gramEnd"/>
+      <w:r>
+        <w:rPr>
+          <w:rFonts w:ascii="Arial" w:hAnsi="Arial" w:cs="Arial"/>
+        </w:rPr>
+        <w:t xml:space="preserve"> riste viata lor si a pacientilor cautand un tratament</w:t>
+      </w:r>
+      <w:r>
+        <w:rPr>
+          <w:rFonts w:ascii="Arial" w:hAnsi="Arial" w:cs="Arial"/>
+        </w:rPr>
+        <w:t xml:space="preserve"> [</w:t>
+      </w:r>
+      <w:r>
+        <w:rPr>
+          <w:rFonts w:ascii="Arial" w:hAnsi="Arial" w:cs="Arial"/>
+        </w:rPr>
+        <w:t>Cartwright</w:t>
+      </w:r>
+      <w:r>
+        <w:rPr>
+          <w:rFonts w:ascii="Arial" w:hAnsi="Arial" w:cs="Arial"/>
+        </w:rPr>
+        <w:t>2]</w:t>
+      </w:r>
+      <w:r>
+        <w:rPr>
+          <w:rFonts w:ascii="Arial" w:hAnsi="Arial" w:cs="Arial"/>
+        </w:rPr>
+        <w:t>.</w:t>
+      </w:r>
+    </w:p>
+    <w:p>
+      <w:pPr>
+        <w:rPr>
+          <w:rFonts w:ascii="Arial" w:hAnsi="Arial" w:cs="Arial"/>
+        </w:rPr>
+      </w:pPr>
+    </w:p>
+    <w:p>
+      <w:pPr>
+        <w:rPr>
+          <w:rFonts w:ascii="Arial" w:hAnsi="Arial" w:cs="Arial"/>
+          <w:sz w:val="28"/>
+        </w:rPr>
+      </w:pPr>
+      <w:r>
+        <w:rPr>
+          <w:rFonts w:ascii="Arial" w:hAnsi="Arial" w:cs="Arial"/>
+          <w:sz w:val="28"/>
+        </w:rPr>
+        <w:t>2.3. Evul Mediu</w:t>
+      </w:r>
+    </w:p>
+    <w:p>
+      <w:pPr>
+        <w:rPr>
+          <w:rFonts w:ascii="Arial" w:hAnsi="Arial" w:cs="Arial"/>
         </w:rPr>
       </w:pPr>
       <w:bookmarkStart w:id="0" w:name="_GoBack"/>
       <w:bookmarkEnd w:id="0"/>
+    </w:p>
+    <w:p>
+      <w:pPr>
+        <w:rPr>
+          <w:rFonts w:ascii="Arial" w:hAnsi="Arial" w:cs="Arial"/>
+          <w:sz w:val="32"/>
+        </w:rPr>
+      </w:pPr>
       <w:r>
         <w:rPr>
           <w:rFonts w:ascii="Arial" w:hAnsi="Arial" w:cs="Arial"/>
@@ -5028,11 +5651,13 @@
         </w:numPr>
         <w:rPr>
           <w:rFonts w:ascii="Arial" w:hAnsi="Arial" w:cs="Arial"/>
-        </w:rPr>
-      </w:pPr>
-      <w:r>
-        <w:rPr>
-          <w:rFonts w:ascii="Arial" w:hAnsi="Arial" w:cs="Arial"/>
+          <w:sz w:val="24"/>
+        </w:rPr>
+      </w:pPr>
+      <w:r>
+        <w:rPr>
+          <w:rFonts w:ascii="Arial" w:hAnsi="Arial" w:cs="Arial"/>
+          <w:sz w:val="24"/>
         </w:rPr>
         <w:t>Preistorie, Inceputul</w:t>
       </w:r>
@@ -5046,11 +5671,13 @@
         </w:numPr>
         <w:rPr>
           <w:rFonts w:ascii="Arial" w:hAnsi="Arial" w:cs="Arial"/>
-        </w:rPr>
-      </w:pPr>
-      <w:r>
-        <w:rPr>
-          <w:rFonts w:ascii="Arial" w:hAnsi="Arial" w:cs="Arial"/>
+          <w:sz w:val="24"/>
+        </w:rPr>
+      </w:pPr>
+      <w:r>
+        <w:rPr>
+          <w:rFonts w:ascii="Arial" w:hAnsi="Arial" w:cs="Arial"/>
+          <w:sz w:val="24"/>
         </w:rPr>
         <w:t>Preistorie, Revolutia neolitica</w:t>
       </w:r>
@@ -5064,11 +5691,13 @@
         </w:numPr>
         <w:rPr>
           <w:rFonts w:ascii="Arial" w:hAnsi="Arial" w:cs="Arial"/>
-        </w:rPr>
-      </w:pPr>
-      <w:r>
-        <w:rPr>
-          <w:rFonts w:ascii="Arial" w:hAnsi="Arial" w:cs="Arial"/>
+          <w:sz w:val="24"/>
+        </w:rPr>
+      </w:pPr>
+      <w:r>
+        <w:rPr>
+          <w:rFonts w:ascii="Arial" w:hAnsi="Arial" w:cs="Arial"/>
+          <w:sz w:val="24"/>
         </w:rPr>
         <w:t>Preistoie, Epoca Metalelor</w:t>
       </w:r>
@@ -5082,19 +5711,157 @@
         </w:numPr>
         <w:rPr>
           <w:rFonts w:ascii="Arial" w:hAnsi="Arial" w:cs="Arial"/>
-        </w:rPr>
-      </w:pPr>
-      <w:r>
-        <w:rPr>
-          <w:rFonts w:ascii="Arial" w:hAnsi="Arial" w:cs="Arial"/>
+          <w:sz w:val="24"/>
+        </w:rPr>
+      </w:pPr>
+      <w:r>
+        <w:rPr>
+          <w:rFonts w:ascii="Arial" w:hAnsi="Arial" w:cs="Arial"/>
+          <w:sz w:val="24"/>
         </w:rPr>
         <w:t>Antichitate</w:t>
       </w:r>
       <w:r>
         <w:rPr>
           <w:rFonts w:ascii="Arial" w:hAnsi="Arial" w:cs="Arial"/>
-        </w:rPr>
-        <w:t>, Calatorie</w:t>
+          <w:sz w:val="24"/>
+        </w:rPr>
+        <w:t xml:space="preserve">, </w:t>
+      </w:r>
+      <w:r>
+        <w:rPr>
+          <w:rFonts w:ascii="Arial" w:hAnsi="Arial" w:cs="Arial"/>
+          <w:sz w:val="24"/>
+        </w:rPr>
+        <w:t>Orientul Antic</w:t>
+      </w:r>
+    </w:p>
+    <w:p>
+      <w:pPr>
+        <w:pStyle w:val="ListParagraph"/>
+        <w:numPr>
+          <w:ilvl w:val="0"/>
+          <w:numId w:val="4"/>
+        </w:numPr>
+        <w:rPr>
+          <w:rFonts w:ascii="Arial" w:hAnsi="Arial" w:cs="Arial"/>
+          <w:sz w:val="24"/>
+        </w:rPr>
+      </w:pPr>
+      <w:r>
+        <w:rPr>
+          <w:rFonts w:ascii="Arial" w:hAnsi="Arial" w:cs="Arial"/>
+          <w:sz w:val="24"/>
+        </w:rPr>
+        <w:t>Antichitate, Grecia Antica</w:t>
+      </w:r>
+    </w:p>
+    <w:p>
+      <w:pPr>
+        <w:pStyle w:val="ListParagraph"/>
+        <w:numPr>
+          <w:ilvl w:val="0"/>
+          <w:numId w:val="4"/>
+        </w:numPr>
+        <w:rPr>
+          <w:rFonts w:ascii="Arial" w:hAnsi="Arial" w:cs="Arial"/>
+          <w:sz w:val="24"/>
+        </w:rPr>
+      </w:pPr>
+      <w:r>
+        <w:rPr>
+          <w:rFonts w:ascii="Arial" w:hAnsi="Arial" w:cs="Arial"/>
+          <w:sz w:val="24"/>
+        </w:rPr>
+        <w:t>Antichitate, Imperiul Roman</w:t>
+      </w:r>
+    </w:p>
+    <w:p>
+      <w:pPr>
+        <w:pStyle w:val="ListParagraph"/>
+        <w:rPr>
+          <w:rFonts w:ascii="Arial" w:hAnsi="Arial" w:cs="Arial"/>
+        </w:rPr>
+      </w:pPr>
+    </w:p>
+    <w:p>
+      <w:pPr>
+        <w:rPr>
+          <w:rFonts w:ascii="Arial" w:hAnsi="Arial" w:cs="Arial"/>
+          <w:sz w:val="28"/>
+        </w:rPr>
+      </w:pPr>
+      <w:r>
+        <w:rPr>
+          <w:rFonts w:ascii="Arial" w:hAnsi="Arial" w:cs="Arial"/>
+          <w:sz w:val="28"/>
+        </w:rPr>
+        <w:t>3.2. Sfarsitul de era</w:t>
+      </w:r>
+    </w:p>
+    <w:p>
+      <w:pPr>
+        <w:rPr>
+          <w:rFonts w:ascii="Arial" w:hAnsi="Arial" w:cs="Arial"/>
+        </w:rPr>
+      </w:pPr>
+      <w:r>
+        <w:rPr>
+          <w:rFonts w:ascii="Arial" w:hAnsi="Arial" w:cs="Arial"/>
+        </w:rPr>
+        <w:tab/>
+      </w:r>
+      <w:r>
+        <w:rPr>
+          <w:rFonts w:ascii="Arial" w:hAnsi="Arial" w:cs="Arial"/>
+        </w:rPr>
+        <w:t xml:space="preserve">Butonul “Era urmatoare” </w:t>
+      </w:r>
+      <w:proofErr w:type="gramStart"/>
+      <w:r>
+        <w:rPr>
+          <w:rFonts w:ascii="Arial" w:hAnsi="Arial" w:cs="Arial"/>
+        </w:rPr>
+        <w:t>este</w:t>
+      </w:r>
+      <w:proofErr w:type="gramEnd"/>
+      <w:r>
+        <w:rPr>
+          <w:rFonts w:ascii="Arial" w:hAnsi="Arial" w:cs="Arial"/>
+        </w:rPr>
+        <w:t xml:space="preserve"> disponibil in orice moment al jocului, indiferent daca energia a fost epuizata sau nu, apasarea acestuia incheand era curenta. </w:t>
+      </w:r>
+      <w:r>
+        <w:rPr>
+          <w:rFonts w:ascii="Arial" w:hAnsi="Arial" w:cs="Arial"/>
+        </w:rPr>
+        <w:t xml:space="preserve">La sfarsitul fiecarei ere, utilizatorul </w:t>
+      </w:r>
+      <w:proofErr w:type="gramStart"/>
+      <w:r>
+        <w:rPr>
+          <w:rFonts w:ascii="Arial" w:hAnsi="Arial" w:cs="Arial"/>
+        </w:rPr>
+        <w:t>va</w:t>
+      </w:r>
+      <w:proofErr w:type="gramEnd"/>
+      <w:r>
+        <w:rPr>
+          <w:rFonts w:ascii="Arial" w:hAnsi="Arial" w:cs="Arial"/>
+        </w:rPr>
+        <w:t xml:space="preserve"> avea de ales </w:t>
+      </w:r>
+      <w:r>
+        <w:rPr>
+          <w:rFonts w:ascii="Arial" w:hAnsi="Arial" w:cs="Arial"/>
+        </w:rPr>
+        <w:t xml:space="preserve">doua actiuni importante pentru viata oamenilor din joc: una ce le va ingreuna viata si una ce </w:t>
+      </w:r>
+      <w:r>
+        <w:rPr>
+          <w:rFonts w:ascii="Arial" w:hAnsi="Arial" w:cs="Arial"/>
+        </w:rPr>
+        <w:t>le-o va imbunatati.</w:t>
       </w:r>
       <w:r>
         <w:rPr>
@@ -5102,190 +5869,6 @@
         </w:rPr>
         <w:t xml:space="preserve"> </w:t>
       </w:r>
-      <w:r>
-        <w:rPr>
-          <w:rFonts w:ascii="Arial" w:hAnsi="Arial" w:cs="Arial"/>
-        </w:rPr>
-        <w:t>in Orient, Grecia si Imperiul Roman</w:t>
-      </w:r>
-    </w:p>
-    <w:p>
-      <w:pPr>
-        <w:pStyle w:val="ListParagraph"/>
-        <w:rPr>
-          <w:rFonts w:ascii="Arial" w:hAnsi="Arial" w:cs="Arial"/>
-        </w:rPr>
-      </w:pPr>
-    </w:p>
-    <w:p>
-      <w:pPr>
-        <w:rPr>
-          <w:rFonts w:ascii="Arial" w:hAnsi="Arial" w:cs="Arial"/>
-          <w:sz w:val="28"/>
-        </w:rPr>
-      </w:pPr>
-      <w:r>
-        <w:rPr>
-          <w:rFonts w:ascii="Arial" w:hAnsi="Arial" w:cs="Arial"/>
-          <w:sz w:val="28"/>
-        </w:rPr>
-        <w:t>3.2. Sfarsitul de era</w:t>
-      </w:r>
-    </w:p>
-    <w:p>
-      <w:pPr>
-        <w:rPr>
-          <w:rFonts w:ascii="Arial" w:hAnsi="Arial" w:cs="Arial"/>
-        </w:rPr>
-      </w:pPr>
-      <w:r>
-        <w:rPr>
-          <w:rFonts w:ascii="Arial" w:hAnsi="Arial" w:cs="Arial"/>
-        </w:rPr>
-        <w:tab/>
-      </w:r>
-      <w:r>
-        <w:rPr>
-          <w:rFonts w:ascii="Arial" w:hAnsi="Arial" w:cs="Arial"/>
-        </w:rPr>
-        <w:t xml:space="preserve">Butonul “Era urmatoare” </w:t>
-      </w:r>
-      <w:proofErr w:type="gramStart"/>
-      <w:r>
-        <w:rPr>
-          <w:rFonts w:ascii="Arial" w:hAnsi="Arial" w:cs="Arial"/>
-        </w:rPr>
-        <w:t>este</w:t>
-      </w:r>
-      <w:proofErr w:type="gramEnd"/>
-      <w:r>
-        <w:rPr>
-          <w:rFonts w:ascii="Arial" w:hAnsi="Arial" w:cs="Arial"/>
-        </w:rPr>
-        <w:t xml:space="preserve"> disponibil in orice moment al jocului, indiferent daca energia a fost epuizata sau nu, apasarea acestuia incheand era curenta. </w:t>
-      </w:r>
-      <w:r>
-        <w:rPr>
-          <w:rFonts w:ascii="Arial" w:hAnsi="Arial" w:cs="Arial"/>
-        </w:rPr>
-        <w:t xml:space="preserve">La sfarsitul fiecarei ere, utilizatorul </w:t>
-      </w:r>
-      <w:proofErr w:type="gramStart"/>
-      <w:r>
-        <w:rPr>
-          <w:rFonts w:ascii="Arial" w:hAnsi="Arial" w:cs="Arial"/>
-        </w:rPr>
-        <w:t>va</w:t>
-      </w:r>
-      <w:proofErr w:type="gramEnd"/>
-      <w:r>
-        <w:rPr>
-          <w:rFonts w:ascii="Arial" w:hAnsi="Arial" w:cs="Arial"/>
-        </w:rPr>
-        <w:t xml:space="preserve"> avea de ales </w:t>
-      </w:r>
-      <w:r>
-        <w:rPr>
-          <w:rFonts w:ascii="Arial" w:hAnsi="Arial" w:cs="Arial"/>
-        </w:rPr>
-        <w:t xml:space="preserve">doua actiuni importante pentru viata oamenilor din joc: una ce le va ingreuna viata si una ce </w:t>
-      </w:r>
-      <w:r>
-        <w:rPr>
-          <w:rFonts w:ascii="Arial" w:hAnsi="Arial" w:cs="Arial"/>
-        </w:rPr>
-        <w:t>le-o va imbunatati.</w:t>
-      </w:r>
-      <w:r>
-        <w:rPr>
-          <w:rFonts w:ascii="Arial" w:hAnsi="Arial" w:cs="Arial"/>
-        </w:rPr>
-        <w:t xml:space="preserve"> </w:t>
-      </w:r>
-    </w:p>
-    <w:p>
-      <w:pPr>
-        <w:rPr>
-          <w:rFonts w:ascii="Arial" w:hAnsi="Arial" w:cs="Arial"/>
-        </w:rPr>
-      </w:pPr>
-    </w:p>
-    <w:p>
-      <w:pPr>
-        <w:rPr>
-          <w:rFonts w:ascii="Arial" w:hAnsi="Arial" w:cs="Arial"/>
-        </w:rPr>
-      </w:pPr>
-    </w:p>
-    <w:p>
-      <w:pPr>
-        <w:rPr>
-          <w:rFonts w:ascii="Arial" w:hAnsi="Arial" w:cs="Arial"/>
-        </w:rPr>
-      </w:pPr>
-    </w:p>
-    <w:p>
-      <w:pPr>
-        <w:rPr>
-          <w:rFonts w:ascii="Arial" w:hAnsi="Arial" w:cs="Arial"/>
-        </w:rPr>
-      </w:pPr>
-    </w:p>
-    <w:p>
-      <w:pPr>
-        <w:rPr>
-          <w:rFonts w:ascii="Arial" w:hAnsi="Arial" w:cs="Arial"/>
-        </w:rPr>
-      </w:pPr>
-    </w:p>
-    <w:p>
-      <w:pPr>
-        <w:rPr>
-          <w:rFonts w:ascii="Arial" w:hAnsi="Arial" w:cs="Arial"/>
-        </w:rPr>
-      </w:pPr>
-    </w:p>
-    <w:p>
-      <w:pPr>
-        <w:rPr>
-          <w:rFonts w:ascii="Arial" w:hAnsi="Arial" w:cs="Arial"/>
-        </w:rPr>
-      </w:pPr>
-    </w:p>
-    <w:p>
-      <w:pPr>
-        <w:rPr>
-          <w:rFonts w:ascii="Arial" w:hAnsi="Arial" w:cs="Arial"/>
-        </w:rPr>
-      </w:pPr>
-    </w:p>
-    <w:p>
-      <w:pPr>
-        <w:rPr>
-          <w:rFonts w:ascii="Arial" w:hAnsi="Arial" w:cs="Arial"/>
-        </w:rPr>
-      </w:pPr>
-    </w:p>
-    <w:p>
-      <w:pPr>
-        <w:rPr>
-          <w:rFonts w:ascii="Arial" w:hAnsi="Arial" w:cs="Arial"/>
-        </w:rPr>
-      </w:pPr>
-    </w:p>
-    <w:p>
-      <w:pPr>
-        <w:rPr>
-          <w:rFonts w:ascii="Arial" w:hAnsi="Arial" w:cs="Arial"/>
-        </w:rPr>
-      </w:pPr>
-    </w:p>
-    <w:p>
-      <w:pPr>
-        <w:rPr>
-          <w:rFonts w:ascii="Arial" w:hAnsi="Arial" w:cs="Arial"/>
-        </w:rPr>
-      </w:pPr>
     </w:p>
     <w:p>
       <w:pPr>
@@ -5301,12 +5884,19 @@
           <w:sz w:val="32"/>
         </w:rPr>
       </w:pPr>
-      <w:r>
+    </w:p>
+    <w:p>
+      <w:pPr>
         <w:rPr>
           <w:rFonts w:ascii="Arial" w:hAnsi="Arial" w:cs="Arial"/>
           <w:sz w:val="32"/>
         </w:rPr>
-        <w:lastRenderedPageBreak/>
+      </w:pPr>
+      <w:r>
+        <w:rPr>
+          <w:rFonts w:ascii="Arial" w:hAnsi="Arial" w:cs="Arial"/>
+          <w:sz w:val="32"/>
+        </w:rPr>
         <w:t>Capitolul 4. Aplicatii si limbaje folosite in contextul lucrarii</w:t>
       </w:r>
     </w:p>
@@ -5358,7 +5948,14 @@
         <w:rPr>
           <w:rFonts w:ascii="Arial" w:hAnsi="Arial" w:cs="Arial"/>
         </w:rPr>
-        <w:t xml:space="preserve"> un motor grafic aparut in anul 2005 ce are la baza cod sursa in limbaj C++. Programul este folosit pentru a crea jocuri atat 3D, cat si 2D si ofera suport pentru majoritatea platformelor si sistemelor de operare, acestea fiind doua din motivele pentru care 50% din totalul de jocuri dezvoltate la momentul de fata au fost create folosind acest program [Unity1]. Alte motive tin de usurinta folosirii interfetei si multitudinea de tutoriale aflate la dispozitia oricarui incepator.</w:t>
+        <w:t xml:space="preserve"> un motor grafic aparut in anul 2005 ce are la baza cod sursa in limbaj C++. Programul este folosit pentru a crea jocuri atat 3D, cat si 2D si ofera suport pentru majoritatea platformelor si sistemelor de operare, acestea fiind doua din motivele pentru care 50% din totalul de jocuri dezvoltate la momentul de fata au fost create folosind acest </w:t>
+      </w:r>
+      <w:r>
+        <w:rPr>
+          <w:rFonts w:ascii="Arial" w:hAnsi="Arial" w:cs="Arial"/>
+        </w:rPr>
+        <w:lastRenderedPageBreak/>
+        <w:t>program [Unity1]. Alte motive tin de usurinta folosirii interfetei si multitudinea de tutoriale aflate la dispozitia oricarui incepator.</w:t>
       </w:r>
     </w:p>
     <w:p>
@@ -5603,14 +6200,7 @@
         <w:rPr>
           <w:rFonts w:ascii="Arial" w:hAnsi="Arial" w:cs="Arial"/>
         </w:rPr>
-        <w:t xml:space="preserve"> un limbaj de nivel inalt si pur orientat pe obiecte, are notiunea de “garbage colletor”, suporta bucle “for </w:t>
-      </w:r>
-      <w:r>
-        <w:rPr>
-          <w:rFonts w:ascii="Arial" w:hAnsi="Arial" w:cs="Arial"/>
-        </w:rPr>
-        <w:lastRenderedPageBreak/>
-        <w:t>each”, insa este mai mult orientat pentru platforma Windows, pe cand C++ poate fi folosit pentru orice platforma</w:t>
+        <w:t xml:space="preserve"> un limbaj de nivel inalt si pur orientat pe obiecte, are notiunea de “garbage colletor”, suporta bucle “for each”, insa este mai mult orientat pentru platforma Windows, pe cand C++ poate fi folosit pentru orice platforma</w:t>
       </w:r>
       <w:r>
         <w:rPr>
@@ -5685,6 +6275,7 @@
         <w:rPr>
           <w:rFonts w:ascii="Arial" w:hAnsi="Arial" w:cs="Arial"/>
         </w:rPr>
+        <w:lastRenderedPageBreak/>
         <w:tab/>
         <w:t xml:space="preserve">JSON (JavaScript Object Notation) </w:t>
       </w:r>
@@ -5905,33 +6496,18 @@
           <w:rFonts w:ascii="Arial" w:hAnsi="Arial" w:cs="Arial"/>
         </w:rPr>
       </w:pPr>
-    </w:p>
-    <w:p>
-      <w:pPr>
-        <w:rPr>
-          <w:rFonts w:ascii="Arial" w:hAnsi="Arial" w:cs="Arial"/>
-        </w:rPr>
-      </w:pPr>
-    </w:p>
-    <w:p>
-      <w:pPr>
+      <w:r>
         <w:rPr>
           <w:rFonts w:ascii="Arial" w:hAnsi="Arial" w:cs="Arial"/>
           <w:sz w:val="32"/>
         </w:rPr>
-      </w:pPr>
+        <w:t xml:space="preserve">Capitolul </w:t>
+      </w:r>
       <w:r>
         <w:rPr>
           <w:rFonts w:ascii="Arial" w:hAnsi="Arial" w:cs="Arial"/>
           <w:sz w:val="32"/>
         </w:rPr>
-        <w:t xml:space="preserve">Capitolul </w:t>
-      </w:r>
-      <w:r>
-        <w:rPr>
-          <w:rFonts w:ascii="Arial" w:hAnsi="Arial" w:cs="Arial"/>
-          <w:sz w:val="32"/>
-        </w:rPr>
         <w:t>5. Dezvoltarea aplicatiei</w:t>
       </w:r>
     </w:p>
@@ -5998,7 +6574,14 @@
           <w:rFonts w:ascii="Arial" w:hAnsi="Arial" w:cs="Arial"/>
         </w:rPr>
         <w:tab/>
-        <w:t xml:space="preserve">Pentru a putea gestiona datele ce tin de instanta unui joc (numarul de mancare, resurse, populatie, era curenta, job-ul selectat, nivelul de energie) clasa contine atributele necesare, fiind statice pentru a asigura ca fiecare cerere a unui atribut, la un moment dat, returneaza acelasi rezultat. Pe langa atribute, clase contine si metode statice, cu nume sugestive: </w:t>
+        <w:t xml:space="preserve">Pentru a putea gestiona datele ce tin de instanta unui joc (numarul de mancare, resurse, populatie, era curenta, job-ul selectat, nivelul de energie) clasa contine atributele necesare, fiind statice pentru a asigura ca fiecare cerere a unui atribut, la un moment dat, </w:t>
+      </w:r>
+      <w:r>
+        <w:rPr>
+          <w:rFonts w:ascii="Arial" w:hAnsi="Arial" w:cs="Arial"/>
+        </w:rPr>
+        <w:lastRenderedPageBreak/>
+        <w:t xml:space="preserve">returneaza acelasi rezultat. Pe langa atribute, clase contine si metode statice, cu nume sugestive: </w:t>
       </w:r>
       <w:proofErr w:type="gramStart"/>
       <w:r>
@@ -6276,14 +6859,7 @@
         <w:rPr>
           <w:rFonts w:ascii="Arial" w:hAnsi="Arial" w:cs="Arial"/>
         </w:rPr>
-        <w:t xml:space="preserve"> “Era1/shaman”, acesta fiind format din numele erei curente impreuna cu </w:t>
-      </w:r>
-      <w:r>
-        <w:rPr>
-          <w:rFonts w:ascii="Arial" w:hAnsi="Arial" w:cs="Arial"/>
-        </w:rPr>
-        <w:lastRenderedPageBreak/>
-        <w:t>numele job-ului selectat.</w:t>
+        <w:t xml:space="preserve"> “Era1/shaman”, acesta fiind format din numele erei curente impreuna cu numele job-ului selectat.</w:t>
       </w:r>
       <w:r>
         <w:rPr>
@@ -6490,6 +7066,7 @@
         <w:rPr>
           <w:rFonts w:ascii="Arial" w:hAnsi="Arial" w:cs="Arial"/>
         </w:rPr>
+        <w:lastRenderedPageBreak/>
         <w:tab/>
       </w:r>
       <w:r>
@@ -6971,7 +7548,6 @@
         <w:rPr>
           <w:rFonts w:ascii="Arial" w:hAnsi="Arial" w:cs="Arial"/>
         </w:rPr>
-        <w:lastRenderedPageBreak/>
         <w:tab/>
       </w:r>
       <w:r>
@@ -7950,6 +8526,29 @@
       <w:szCs w:val="48"/>
     </w:rPr>
   </w:style>
+  <w:style w:type="paragraph" w:styleId="Heading2">
+    <w:name w:val="heading 2"/>
+    <w:basedOn w:val="Normal"/>
+    <w:next w:val="Normal"/>
+    <w:link w:val="Heading2Char"/>
+    <w:uiPriority w:val="9"/>
+    <w:semiHidden/>
+    <w:unhideWhenUsed/>
+    <w:qFormat/>
+    <w:rsid w:val="00493725"/>
+    <w:pPr>
+      <w:keepNext/>
+      <w:keepLines/>
+      <w:spacing w:before="40"/>
+      <w:outlineLvl w:val="1"/>
+    </w:pPr>
+    <w:rPr>
+      <w:rFonts w:asciiTheme="majorHAnsi" w:eastAsiaTheme="majorEastAsia" w:hAnsiTheme="majorHAnsi" w:cstheme="majorBidi"/>
+      <w:color w:val="2E74B5" w:themeColor="accent1" w:themeShade="BF"/>
+      <w:sz w:val="26"/>
+      <w:szCs w:val="26"/>
+    </w:rPr>
+  </w:style>
   <w:style w:type="character" w:default="1" w:styleId="DefaultParagraphFont">
     <w:name w:val="Default Paragraph Font"/>
     <w:uiPriority w:val="1"/>
@@ -8051,6 +8650,20 @@
       <w:kern w:val="36"/>
       <w:sz w:val="48"/>
       <w:szCs w:val="48"/>
+    </w:rPr>
+  </w:style>
+  <w:style w:type="character" w:customStyle="1" w:styleId="Heading2Char">
+    <w:name w:val="Heading 2 Char"/>
+    <w:basedOn w:val="DefaultParagraphFont"/>
+    <w:link w:val="Heading2"/>
+    <w:uiPriority w:val="9"/>
+    <w:semiHidden/>
+    <w:rsid w:val="00493725"/>
+    <w:rPr>
+      <w:rFonts w:asciiTheme="majorHAnsi" w:eastAsiaTheme="majorEastAsia" w:hAnsiTheme="majorHAnsi" w:cstheme="majorBidi"/>
+      <w:color w:val="2E74B5" w:themeColor="accent1" w:themeShade="BF"/>
+      <w:sz w:val="26"/>
+      <w:szCs w:val="26"/>
     </w:rPr>
   </w:style>
 </w:styles>

--- a/Docs/Neagu_Cezara.docx
+++ b/Docs/Neagu_Cezara.docx
@@ -258,7 +258,16 @@
           <w:sz w:val="36"/>
           <w:lang w:val="ro-RO"/>
         </w:rPr>
-        <w:t>Evolutia meseriilor in timp</w:t>
+        <w:t xml:space="preserve">Evolutia </w:t>
+      </w:r>
+      <w:r>
+        <w:rPr>
+          <w:rFonts w:ascii="Arial" w:hAnsi="Arial" w:cs="Arial"/>
+          <w:b/>
+          <w:sz w:val="36"/>
+          <w:lang w:val="ro-RO"/>
+        </w:rPr>
+        <w:t>vietii cotidiene</w:t>
       </w:r>
     </w:p>
     <w:p>
@@ -548,7 +557,7 @@
           <w:rFonts w:ascii="Arial" w:hAnsi="Arial" w:cs="Arial"/>
           <w:sz w:val="24"/>
         </w:rPr>
-        <w:t>Descrierea lucrarii</w:t>
+        <w:t>Motivatia</w:t>
       </w:r>
     </w:p>
     <w:p>
@@ -568,7 +577,7 @@
           <w:rFonts w:ascii="Arial" w:hAnsi="Arial" w:cs="Arial"/>
           <w:sz w:val="24"/>
         </w:rPr>
-        <w:t>Jocuri asemanatoare</w:t>
+        <w:t>Istoria jocurilor video</w:t>
       </w:r>
     </w:p>
     <w:p>
@@ -588,7 +597,7 @@
           <w:rFonts w:ascii="Arial" w:hAnsi="Arial" w:cs="Arial"/>
           <w:sz w:val="24"/>
         </w:rPr>
-        <w:t>Motivatia</w:t>
+        <w:t>Jocuri educationale, de strategie si simulare</w:t>
       </w:r>
     </w:p>
     <w:p>
@@ -608,7 +617,7 @@
           <w:rFonts w:ascii="Arial" w:hAnsi="Arial" w:cs="Arial"/>
           <w:sz w:val="24"/>
         </w:rPr>
-        <w:t>Istoria jocurilor video</w:t>
+        <w:t>Descriere capitolelor</w:t>
       </w:r>
     </w:p>
     <w:p>
@@ -718,7 +727,13 @@
           <w:sz w:val="24"/>
         </w:rPr>
         <w:tab/>
-        <w:t>Renasterea</w:t>
+      </w:r>
+      <w:r>
+        <w:rPr>
+          <w:rFonts w:ascii="Arial" w:hAnsi="Arial" w:cs="Arial"/>
+          <w:sz w:val="24"/>
+        </w:rPr>
+        <w:t>Epoca Moderna</w:t>
       </w:r>
     </w:p>
     <w:p>
@@ -743,7 +758,27 @@
           <w:sz w:val="24"/>
         </w:rPr>
         <w:tab/>
-        <w:t>Contemporan</w:t>
+      </w:r>
+      <w:r>
+        <w:rPr>
+          <w:rFonts w:ascii="Arial" w:hAnsi="Arial" w:cs="Arial"/>
+          <w:sz w:val="24"/>
+        </w:rPr>
+        <w:t>Epoca C</w:t>
+      </w:r>
+      <w:r>
+        <w:rPr>
+          <w:rFonts w:ascii="Arial" w:hAnsi="Arial" w:cs="Arial"/>
+          <w:sz w:val="24"/>
+        </w:rPr>
+        <w:t>ontemporan</w:t>
+      </w:r>
+      <w:r>
+        <w:rPr>
+          <w:rFonts w:ascii="Arial" w:hAnsi="Arial" w:cs="Arial"/>
+          <w:sz w:val="24"/>
+        </w:rPr>
+        <w:t>a</w:t>
       </w:r>
     </w:p>
     <w:p>
@@ -1211,35 +1246,7 @@
         <w:rPr>
           <w:rFonts w:ascii="Arial" w:hAnsi="Arial" w:cs="Arial"/>
         </w:rPr>
-        <w:t xml:space="preserve">, oamenii au incercat </w:t>
-      </w:r>
-      <w:proofErr w:type="gramStart"/>
-      <w:r>
-        <w:rPr>
-          <w:rFonts w:ascii="Arial" w:hAnsi="Arial" w:cs="Arial"/>
-        </w:rPr>
-        <w:t>sa</w:t>
-      </w:r>
-      <w:proofErr w:type="gramEnd"/>
-      <w:r>
-        <w:rPr>
-          <w:rFonts w:ascii="Arial" w:hAnsi="Arial" w:cs="Arial"/>
-        </w:rPr>
-        <w:t xml:space="preserve"> isi faca viata din ce in ce mai usoara, cautand diferite solutii, unele fizice, altele spirituale, pentru problemele lor. Toate aceste solutii au putut fi in final puse in practica pe baza unor activitati, care de-a lungul timpului au ajuns </w:t>
-      </w:r>
-      <w:proofErr w:type="gramStart"/>
-      <w:r>
-        <w:rPr>
-          <w:rFonts w:ascii="Arial" w:hAnsi="Arial" w:cs="Arial"/>
-        </w:rPr>
-        <w:t>sa</w:t>
-      </w:r>
-      <w:proofErr w:type="gramEnd"/>
-      <w:r>
-        <w:rPr>
-          <w:rFonts w:ascii="Arial" w:hAnsi="Arial" w:cs="Arial"/>
-        </w:rPr>
-        <w:t xml:space="preserve"> poarte denumirea de “meserii”. </w:t>
+        <w:t xml:space="preserve">, oamenii au incercat sa isi faca viata din ce in ce mai usoara, cautand diferite solutii, unele fizice, altele spirituale, pentru problemele lor. Toate aceste solutii au putut fi in final puse in practica pe baza unor activitati, care de-a lungul timpului au ajuns sa poarte denumirea de “meserii”. </w:t>
       </w:r>
     </w:p>
     <w:p>
@@ -1270,21 +1277,7 @@
         <w:rPr>
           <w:rFonts w:ascii="Arial" w:hAnsi="Arial" w:cs="Arial"/>
         </w:rPr>
-        <w:t xml:space="preserve">. Domenii precum medicina, constructiile sau agricultura au trecut prin nenumarate etape de dezvoltare pentru </w:t>
-      </w:r>
-      <w:proofErr w:type="gramStart"/>
-      <w:r>
-        <w:rPr>
-          <w:rFonts w:ascii="Arial" w:hAnsi="Arial" w:cs="Arial"/>
-        </w:rPr>
-        <w:t>a</w:t>
-      </w:r>
-      <w:proofErr w:type="gramEnd"/>
-      <w:r>
-        <w:rPr>
-          <w:rFonts w:ascii="Arial" w:hAnsi="Arial" w:cs="Arial"/>
-        </w:rPr>
-        <w:t xml:space="preserve"> ajunge la forma lor actuala, vizibila in viata de zi cu zi. Multe sacrificii mai mult sau mai putin stiute au fost savars</w:t>
+        <w:t>. Domenii precum medicina, constructiile sau agricultura au trecut prin nenumarate etape de dezvoltare pentru a ajunge la forma lor actuala, vizibila in viata de zi cu zi. Multe sacrificii mai mult sau mai putin stiute au fost savars</w:t>
       </w:r>
       <w:r>
         <w:rPr>
@@ -1334,21 +1327,7 @@
         <w:rPr>
           <w:rFonts w:ascii="Arial" w:hAnsi="Arial" w:cs="Arial"/>
         </w:rPr>
-        <w:t xml:space="preserve">Constructiile, </w:t>
-      </w:r>
-      <w:proofErr w:type="gramStart"/>
-      <w:r>
-        <w:rPr>
-          <w:rFonts w:ascii="Arial" w:hAnsi="Arial" w:cs="Arial"/>
-        </w:rPr>
-        <w:t>un</w:t>
-      </w:r>
-      <w:proofErr w:type="gramEnd"/>
-      <w:r>
-        <w:rPr>
-          <w:rFonts w:ascii="Arial" w:hAnsi="Arial" w:cs="Arial"/>
-        </w:rPr>
-        <w:t xml:space="preserve"> alt domeniu indispensabil in ziua de astazi, a</w:t>
+        <w:t>Constructiile, un alt domeniu indispensabil in ziua de astazi, a</w:t>
       </w:r>
       <w:r>
         <w:rPr>
@@ -1360,35 +1339,7 @@
         <w:rPr>
           <w:rFonts w:ascii="Arial" w:hAnsi="Arial" w:cs="Arial"/>
         </w:rPr>
-        <w:t xml:space="preserve"> fost de asemenea o provocare pentru civilizatie. Ca urmare </w:t>
-      </w:r>
-      <w:proofErr w:type="gramStart"/>
-      <w:r>
-        <w:rPr>
-          <w:rFonts w:ascii="Arial" w:hAnsi="Arial" w:cs="Arial"/>
-        </w:rPr>
-        <w:t>a</w:t>
-      </w:r>
-      <w:proofErr w:type="gramEnd"/>
-      <w:r>
-        <w:rPr>
-          <w:rFonts w:ascii="Arial" w:hAnsi="Arial" w:cs="Arial"/>
-        </w:rPr>
-        <w:t xml:space="preserve"> apritiei nevoii de a avea un adapost, primele fiinte umane care au simtit aceasta necesitate au incercat pe baza posibilitatilor de la acea vreme sa puna in aplicare acest lucru. Neavand cunostintele de baza in materie de fizica si matematica pe care se bazeaza acest domeniu la momentul actual, oamenii respectivi in loc sa isi construiasca un adapost, de cele mai multe ori confectionau capcane pentru ei insasi, sfarsind intr-un mod tragic. Pe masura </w:t>
-      </w:r>
-      <w:proofErr w:type="gramStart"/>
-      <w:r>
-        <w:rPr>
-          <w:rFonts w:ascii="Arial" w:hAnsi="Arial" w:cs="Arial"/>
-        </w:rPr>
-        <w:t>ce</w:t>
-      </w:r>
-      <w:proofErr w:type="gramEnd"/>
-      <w:r>
-        <w:rPr>
-          <w:rFonts w:ascii="Arial" w:hAnsi="Arial" w:cs="Arial"/>
-        </w:rPr>
-        <w:t xml:space="preserve"> tot mai multe incercari au esuat, pe baza acestora s-a imbunatit intreg procesul ajungand intr-un final sa se realizeze diferite constructii care indeplineau cu adevarat rolul pentru care acestea au fost create, nemaipunand in pericol siguranta oamenilor. </w:t>
+        <w:t xml:space="preserve"> fost de asemenea o provocare pentru civilizatie. Ca urmare a apritiei nevoii de a avea un adapost, primele fiinte umane care au simtit aceasta necesitate au incercat pe baza posibilitatilor de la acea vreme sa puna in aplicare acest lucru. Neavand cunostintele de baza in materie de fizica si matematica pe care se bazeaza acest domeniu la momentul actual, oamenii respectivi in loc sa isi construiasca un adapost, de cele mai multe ori confectionau capcane pentru ei insasi, sfarsind intr-un mod tragic. Pe masura ce tot mai multe incercari au esuat, pe baza acestora s-a imbunatit intreg procesul ajungand intr-un final sa se realizeze diferite constructii care indeplineau cu adevarat rolul pentru care acestea au fost create, nemaipunand in pericol siguranta oamenilor. </w:t>
       </w:r>
     </w:p>
     <w:p>
@@ -1407,56 +1358,14 @@
         <w:rPr>
           <w:rFonts w:ascii="Arial" w:hAnsi="Arial" w:cs="Arial"/>
         </w:rPr>
-        <w:t xml:space="preserve">Desi poate parea </w:t>
-      </w:r>
-      <w:proofErr w:type="gramStart"/>
-      <w:r>
-        <w:rPr>
-          <w:rFonts w:ascii="Arial" w:hAnsi="Arial" w:cs="Arial"/>
-        </w:rPr>
-        <w:t>un</w:t>
-      </w:r>
-      <w:proofErr w:type="gramEnd"/>
-      <w:r>
-        <w:rPr>
-          <w:rFonts w:ascii="Arial" w:hAnsi="Arial" w:cs="Arial"/>
-        </w:rPr>
-        <w:t xml:space="preserve"> domeniu cu mai putine riscuri in dezvoltarea acestuia decat cele prezentate anterior, agricultura, nu este nici pe departe. In primul rand, hrana </w:t>
+        <w:t xml:space="preserve">Desi poate parea un domeniu cu mai putine riscuri in dezvoltarea acestuia decat cele prezentate anterior, agricultura, nu este nici pe departe. In primul rand, hrana </w:t>
       </w:r>
       <w:r>
         <w:rPr>
           <w:rFonts w:ascii="Arial" w:hAnsi="Arial" w:cs="Arial"/>
         </w:rPr>
         <w:lastRenderedPageBreak/>
-        <w:t xml:space="preserve">reprezinta o necesitate primara in randul omenirii, aceasta nevoie trebuind a fi indeplinita intr-un mod constant. Aceasta </w:t>
-      </w:r>
-      <w:proofErr w:type="gramStart"/>
-      <w:r>
-        <w:rPr>
-          <w:rFonts w:ascii="Arial" w:hAnsi="Arial" w:cs="Arial"/>
-        </w:rPr>
-        <w:t>este</w:t>
-      </w:r>
-      <w:proofErr w:type="gramEnd"/>
-      <w:r>
-        <w:rPr>
-          <w:rFonts w:ascii="Arial" w:hAnsi="Arial" w:cs="Arial"/>
-        </w:rPr>
-        <w:t xml:space="preserve"> cauza pentru care agricultura si procurarea hranei au devenit un mare risc asupra oamenilor la vremea respectiva. Nestiind la inceput </w:t>
-      </w:r>
-      <w:proofErr w:type="gramStart"/>
-      <w:r>
-        <w:rPr>
-          <w:rFonts w:ascii="Arial" w:hAnsi="Arial" w:cs="Arial"/>
-        </w:rPr>
-        <w:t>ce</w:t>
-      </w:r>
-      <w:proofErr w:type="gramEnd"/>
-      <w:r>
-        <w:rPr>
-          <w:rFonts w:ascii="Arial" w:hAnsi="Arial" w:cs="Arial"/>
-        </w:rPr>
-        <w:t xml:space="preserve"> alimente pot fi considerate comestibile, omenirea a incercat de-a lungul vremii aproximativ orice forma de aliment existenta, astfel ajungandu-se la intoxicatii si alte probleme grave ce puneau in pericol sanatatea corpului uman.</w:t>
+        <w:t>reprezinta o necesitate primara in randul omenirii, aceasta nevoie trebuind a fi indeplinita intr-un mod constant. Aceasta este cauza pentru care agricultura si procurarea hranei au devenit un mare risc asupra oamenilor la vremea respectiva. Nestiind la inceput ce alimente pot fi considerate comestibile, omenirea a incercat de-a lungul vremii aproximativ orice forma de aliment existenta, astfel ajungandu-se la intoxicatii si alte probleme grave ce puneau in pericol sanatatea corpului uman.</w:t>
       </w:r>
     </w:p>
     <w:p>
@@ -1475,49 +1384,7 @@
         <w:rPr>
           <w:rFonts w:ascii="Arial" w:hAnsi="Arial" w:cs="Arial"/>
         </w:rPr>
-        <w:t xml:space="preserve">Motivul pentru care am ales </w:t>
-      </w:r>
-      <w:proofErr w:type="gramStart"/>
-      <w:r>
-        <w:rPr>
-          <w:rFonts w:ascii="Arial" w:hAnsi="Arial" w:cs="Arial"/>
-        </w:rPr>
-        <w:t>sa</w:t>
-      </w:r>
-      <w:proofErr w:type="gramEnd"/>
-      <w:r>
-        <w:rPr>
-          <w:rFonts w:ascii="Arial" w:hAnsi="Arial" w:cs="Arial"/>
-        </w:rPr>
-        <w:t xml:space="preserve"> dezvolt aceasta aplicatie este de a aduce la cunostinta oamenilor de orice varsta originile meseriilor principale din cotidian, simuland evolutia acestora intr-un mod interactiv. Nu multi oameni cunosc originea meseriilor din ziua de astazi, evolutia lor si etapele prin care s-a trecut pentru a ajunge la ceea </w:t>
-      </w:r>
-      <w:proofErr w:type="gramStart"/>
-      <w:r>
-        <w:rPr>
-          <w:rFonts w:ascii="Arial" w:hAnsi="Arial" w:cs="Arial"/>
-        </w:rPr>
-        <w:t>ce</w:t>
-      </w:r>
-      <w:proofErr w:type="gramEnd"/>
-      <w:r>
-        <w:rPr>
-          <w:rFonts w:ascii="Arial" w:hAnsi="Arial" w:cs="Arial"/>
-        </w:rPr>
-        <w:t xml:space="preserve"> astazi consideram o normalitate pentru care nu suntem suficient de recunoscatori. Consider ca fiecare persoana ar trebui </w:t>
-      </w:r>
-      <w:proofErr w:type="gramStart"/>
-      <w:r>
-        <w:rPr>
-          <w:rFonts w:ascii="Arial" w:hAnsi="Arial" w:cs="Arial"/>
-        </w:rPr>
-        <w:t>sa</w:t>
-      </w:r>
-      <w:proofErr w:type="gramEnd"/>
-      <w:r>
-        <w:rPr>
-          <w:rFonts w:ascii="Arial" w:hAnsi="Arial" w:cs="Arial"/>
-        </w:rPr>
-        <w:t xml:space="preserve"> constientizeze importanta meseriilor din cotidian, dar si cea a oamenilor care au pus bazele lor.</w:t>
+        <w:t>Motivul pentru care am ales sa dezvolt aceasta aplicatie este de a aduce la cunostinta oamenilor de orice varsta originile meseriilor principale din cotidian, simuland evolutia acestora intr-un mod interactiv. Nu multi oameni cunosc originea meseriilor din ziua de astazi, evolutia lor si etapele prin care s-a trecut pentru a ajunge la ceea ce astazi consideram o normalitate pentru care nu suntem suficient de recunoscatori. Consider ca fiecare persoana ar trebui sa constientizeze importanta meseriilor din cotidian, dar si cea a oamenilor care au pus bazele lor.</w:t>
       </w:r>
       <w:r>
         <w:rPr>
@@ -1535,10 +1402,60 @@
     </w:p>
     <w:p>
       <w:pPr>
-        <w:rPr>
-          <w:rFonts w:ascii="Arial" w:hAnsi="Arial" w:cs="Arial"/>
-        </w:rPr>
-      </w:pPr>
+        <w:pStyle w:val="ListParagraph"/>
+        <w:numPr>
+          <w:ilvl w:val="1"/>
+          <w:numId w:val="3"/>
+        </w:numPr>
+        <w:rPr>
+          <w:rFonts w:ascii="Arial" w:hAnsi="Arial" w:cs="Arial"/>
+          <w:sz w:val="28"/>
+        </w:rPr>
+      </w:pPr>
+      <w:r>
+        <w:rPr>
+          <w:rFonts w:ascii="Arial" w:hAnsi="Arial" w:cs="Arial"/>
+          <w:sz w:val="28"/>
+        </w:rPr>
+        <w:t>Istoria jocurilor</w:t>
+      </w:r>
+      <w:r>
+        <w:rPr>
+          <w:rFonts w:ascii="Arial" w:hAnsi="Arial" w:cs="Arial"/>
+          <w:sz w:val="28"/>
+        </w:rPr>
+        <w:t xml:space="preserve"> video </w:t>
+      </w:r>
+      <w:bookmarkStart w:id="0" w:name="_GoBack"/>
+      <w:bookmarkEnd w:id="0"/>
+    </w:p>
+    <w:p>
+      <w:pPr>
+        <w:rPr>
+          <w:rFonts w:ascii="Arial" w:hAnsi="Arial" w:cs="Arial"/>
+          <w:color w:val="000000"/>
+          <w:shd w:val="clear" w:color="auto" w:fill="FFFFFF"/>
+        </w:rPr>
+      </w:pPr>
+      <w:r>
+        <w:rPr>
+          <w:rFonts w:ascii="Arial" w:hAnsi="Arial" w:cs="Arial"/>
+        </w:rPr>
+        <w:tab/>
+        <w:t>Jocurile reprezinta de mii de ani o activitate recreationala practicata de persoane de toata varstele, acestea fiind, in prezent, intalnite mai des sub forma jocurilor video.</w:t>
+      </w:r>
+      <w:r>
+        <w:rPr>
+          <w:rFonts w:ascii="Arial" w:hAnsi="Arial" w:cs="Arial"/>
+        </w:rPr>
+        <w:t xml:space="preserve"> Pentru a descrie ideea de joc video, mai intai trebu</w:t>
+      </w:r>
+      <w:r>
+        <w:rPr>
+          <w:rFonts w:ascii="Arial" w:hAnsi="Arial" w:cs="Arial"/>
+        </w:rPr>
+        <w:t>ie inteles ce reprezinta un joc.</w:t>
+      </w:r>
       <w:r>
         <w:rPr>
           <w:rFonts w:ascii="Arial" w:hAnsi="Arial" w:cs="Arial"/>
@@ -1549,312 +1466,809 @@
         <w:rPr>
           <w:rFonts w:ascii="Arial" w:hAnsi="Arial" w:cs="Arial"/>
         </w:rPr>
-        <w:t>“</w:t>
-      </w:r>
-      <w:r>
-        <w:rPr>
-          <w:rFonts w:ascii="Arial" w:hAnsi="Arial" w:cs="Arial"/>
-        </w:rPr>
-        <w:t>Sănătatea este o comoară pe care puţini ştiu să o preţuiască, deşi aproape toţi se nasc cu ea.</w:t>
-      </w:r>
-      <w:r>
-        <w:rPr>
-          <w:rFonts w:ascii="Arial" w:hAnsi="Arial" w:cs="Arial"/>
-        </w:rPr>
-        <w:t xml:space="preserve">” </w:t>
-      </w:r>
-      <w:r>
-        <w:rPr>
-          <w:rFonts w:ascii="Arial" w:hAnsi="Arial" w:cs="Arial"/>
-        </w:rPr>
-        <w:t>Hipocrate</w:t>
-      </w:r>
-    </w:p>
-    <w:p>
-      <w:pPr>
-        <w:rPr>
-          <w:rFonts w:ascii="Arial" w:hAnsi="Arial" w:cs="Arial"/>
-        </w:rPr>
-      </w:pPr>
-    </w:p>
-    <w:p>
-      <w:pPr>
-        <w:rPr>
-          <w:rFonts w:ascii="Arial" w:hAnsi="Arial" w:cs="Arial"/>
-          <w:sz w:val="28"/>
-        </w:rPr>
-      </w:pPr>
-      <w:r>
-        <w:rPr>
-          <w:rFonts w:ascii="Arial" w:hAnsi="Arial" w:cs="Arial"/>
-          <w:sz w:val="28"/>
-        </w:rPr>
-        <w:t>1.2</w:t>
-      </w:r>
-      <w:r>
-        <w:rPr>
-          <w:rFonts w:ascii="Arial" w:hAnsi="Arial" w:cs="Arial"/>
-          <w:sz w:val="28"/>
-        </w:rPr>
-        <w:t>. Istoria jocurilor</w:t>
-      </w:r>
-      <w:r>
-        <w:rPr>
-          <w:rFonts w:ascii="Arial" w:hAnsi="Arial" w:cs="Arial"/>
-          <w:sz w:val="28"/>
-        </w:rPr>
-        <w:t xml:space="preserve"> video </w:t>
-      </w:r>
-    </w:p>
-    <w:p>
-      <w:pPr>
-        <w:rPr>
-          <w:rFonts w:ascii="Arial" w:hAnsi="Arial" w:cs="Arial"/>
-        </w:rPr>
-      </w:pPr>
-      <w:r>
-        <w:rPr>
-          <w:rFonts w:ascii="Arial" w:hAnsi="Arial" w:cs="Arial"/>
-        </w:rPr>
-        <w:t xml:space="preserve">    ***INCA CEVA INTRODUCERE***</w:t>
-      </w:r>
-    </w:p>
-    <w:p>
-      <w:pPr>
-        <w:rPr>
-          <w:rFonts w:ascii="Arial" w:hAnsi="Arial" w:cs="Arial"/>
-        </w:rPr>
-      </w:pPr>
-      <w:r>
-        <w:rPr>
-          <w:rFonts w:ascii="Arial" w:hAnsi="Arial" w:cs="Arial"/>
-        </w:rPr>
+        <w:t>Principalele caracteristici care definesc un joc sunt setul de reguli, indeplinirea unui obiectiv si</w:t>
+      </w:r>
+      <w:r>
+        <w:rPr>
+          <w:rFonts w:ascii="Arial" w:hAnsi="Arial" w:cs="Arial"/>
+        </w:rPr>
+        <w:t>, de multe ori, o realitate</w:t>
+      </w:r>
+      <w:r>
+        <w:rPr>
+          <w:rFonts w:ascii="Arial" w:hAnsi="Arial" w:cs="Arial"/>
+        </w:rPr>
+        <w:t xml:space="preserve"> preconizata.</w:t>
+      </w:r>
+      <w:r>
+        <w:rPr>
+          <w:rFonts w:ascii="Arial" w:hAnsi="Arial" w:cs="Arial"/>
+        </w:rPr>
+        <w:t xml:space="preserve"> </w:t>
+      </w:r>
+      <w:r>
+        <w:rPr>
+          <w:rFonts w:ascii="Arial" w:hAnsi="Arial" w:cs="Arial"/>
+        </w:rPr>
+        <w:t xml:space="preserve">DEX defineste jocul ca fiind o </w:t>
+      </w:r>
+      <w:r>
+        <w:rPr>
+          <w:rFonts w:ascii="Arial" w:hAnsi="Arial" w:cs="Arial"/>
+        </w:rPr>
+        <w:br/>
+        <w:t>“a</w:t>
+      </w:r>
+      <w:r>
+        <w:rPr>
+          <w:rFonts w:ascii="Arial" w:hAnsi="Arial" w:cs="Arial"/>
+        </w:rPr>
+        <w:t>ctivitate distractivă, mai ales la cop</w:t>
+      </w:r>
+      <w:r>
+        <w:rPr>
+          <w:rFonts w:ascii="Arial" w:hAnsi="Arial" w:cs="Arial"/>
+        </w:rPr>
+        <w:t xml:space="preserve">ii”, insa atunci cand vine vorba de jocuri video, </w:t>
+      </w:r>
+      <w:r>
+        <w:rPr>
+          <w:rFonts w:ascii="Arial" w:hAnsi="Arial" w:cs="Arial"/>
+          <w:color w:val="000000"/>
+          <w:shd w:val="clear" w:color="auto" w:fill="FFFFFF"/>
+        </w:rPr>
+        <w:t>Entertainment Software Association</w:t>
+      </w:r>
+      <w:r>
+        <w:rPr>
+          <w:rFonts w:ascii="Arial" w:hAnsi="Arial" w:cs="Arial"/>
+          <w:color w:val="000000"/>
+          <w:shd w:val="clear" w:color="auto" w:fill="FFFFFF"/>
+        </w:rPr>
+        <w:t xml:space="preserve"> afirma</w:t>
+      </w:r>
+      <w:r>
+        <w:rPr>
+          <w:rFonts w:ascii="Arial" w:hAnsi="Arial" w:cs="Arial"/>
+          <w:color w:val="000000"/>
+          <w:shd w:val="clear" w:color="auto" w:fill="FFFFFF"/>
+        </w:rPr>
+        <w:t xml:space="preserve"> ca</w:t>
+      </w:r>
+      <w:r>
+        <w:rPr>
+          <w:rFonts w:ascii="Arial" w:hAnsi="Arial" w:cs="Arial"/>
+          <w:color w:val="000000"/>
+          <w:shd w:val="clear" w:color="auto" w:fill="FFFFFF"/>
+        </w:rPr>
+        <w:t xml:space="preserve"> acestea sunt jucate de </w:t>
+      </w:r>
+      <w:r>
+        <w:rPr>
+          <w:rFonts w:ascii="Arial" w:hAnsi="Arial" w:cs="Arial"/>
+          <w:color w:val="000000"/>
+          <w:shd w:val="clear" w:color="auto" w:fill="FFFFFF"/>
+        </w:rPr>
+        <w:t xml:space="preserve"> 65% dintre adultii americani</w:t>
+      </w:r>
+      <w:r>
+        <w:rPr>
+          <w:rFonts w:ascii="Arial" w:hAnsi="Arial" w:cs="Arial"/>
+          <w:color w:val="000000"/>
+          <w:shd w:val="clear" w:color="auto" w:fill="FFFFFF"/>
+        </w:rPr>
+        <w:t xml:space="preserve"> [ESA].</w:t>
+      </w:r>
+      <w:r>
+        <w:rPr>
+          <w:rFonts w:ascii="Arial" w:hAnsi="Arial" w:cs="Arial"/>
+          <w:color w:val="000000"/>
+          <w:shd w:val="clear" w:color="auto" w:fill="FFFFFF"/>
+        </w:rPr>
+        <w:t xml:space="preserve"> Jocurile video prezinta caracteristicile mentionate, dar modul in care acestea </w:t>
+      </w:r>
+      <w:r>
+        <w:rPr>
+          <w:rFonts w:ascii="Arial" w:hAnsi="Arial" w:cs="Arial"/>
+          <w:color w:val="000000"/>
+          <w:shd w:val="clear" w:color="auto" w:fill="FFFFFF"/>
+        </w:rPr>
+        <w:t>se regasesc</w:t>
+      </w:r>
+      <w:r>
+        <w:rPr>
+          <w:rFonts w:ascii="Arial" w:hAnsi="Arial" w:cs="Arial"/>
+          <w:color w:val="000000"/>
+          <w:shd w:val="clear" w:color="auto" w:fill="FFFFFF"/>
+        </w:rPr>
+        <w:t xml:space="preserve"> este diferit: regulile sunt de multe ori ascunse, obiectivul este bine definit si indeplinirea sa imposibil de trisat, iar </w:t>
+      </w:r>
+      <w:r>
+        <w:rPr>
+          <w:rFonts w:ascii="Arial" w:hAnsi="Arial" w:cs="Arial"/>
+          <w:color w:val="000000"/>
+          <w:shd w:val="clear" w:color="auto" w:fill="FFFFFF"/>
+        </w:rPr>
+        <w:t>mediul inconjurator este mai realist datorita aspectului vizual.</w:t>
+      </w:r>
+      <w:r>
+        <w:rPr>
+          <w:rFonts w:ascii="Arial" w:hAnsi="Arial" w:cs="Arial"/>
+          <w:color w:val="000000"/>
+          <w:shd w:val="clear" w:color="auto" w:fill="FFFFFF"/>
+        </w:rPr>
+        <w:t xml:space="preserve"> De-a lungul timpului, datorita aparitiei </w:t>
+      </w:r>
+      <w:r>
+        <w:rPr>
+          <w:rFonts w:ascii="Arial" w:hAnsi="Arial" w:cs="Arial"/>
+          <w:color w:val="000000"/>
+          <w:shd w:val="clear" w:color="auto" w:fill="FFFFFF"/>
+        </w:rPr>
+        <w:t xml:space="preserve">de </w:t>
+      </w:r>
+      <w:r>
+        <w:rPr>
+          <w:rFonts w:ascii="Arial" w:hAnsi="Arial" w:cs="Arial"/>
+          <w:color w:val="000000"/>
+          <w:shd w:val="clear" w:color="auto" w:fill="FFFFFF"/>
+        </w:rPr>
+        <w:t>noi tehnologii</w:t>
+      </w:r>
+      <w:r>
+        <w:rPr>
+          <w:rFonts w:ascii="Arial" w:hAnsi="Arial" w:cs="Arial"/>
+          <w:color w:val="000000"/>
+          <w:shd w:val="clear" w:color="auto" w:fill="FFFFFF"/>
+        </w:rPr>
+        <w:t>,</w:t>
+      </w:r>
+      <w:r>
+        <w:rPr>
+          <w:rFonts w:ascii="Arial" w:hAnsi="Arial" w:cs="Arial"/>
+          <w:color w:val="000000"/>
+          <w:shd w:val="clear" w:color="auto" w:fill="FFFFFF"/>
+        </w:rPr>
+        <w:t xml:space="preserve"> </w:t>
+      </w:r>
+      <w:r>
+        <w:rPr>
+          <w:rFonts w:ascii="Arial" w:hAnsi="Arial" w:cs="Arial"/>
+          <w:color w:val="000000"/>
+          <w:shd w:val="clear" w:color="auto" w:fill="FFFFFF"/>
+        </w:rPr>
+        <w:t>definitia jocului video s-a schimbat</w:t>
+      </w:r>
+      <w:r>
+        <w:rPr>
+          <w:rFonts w:ascii="Arial" w:hAnsi="Arial" w:cs="Arial"/>
+          <w:color w:val="000000"/>
+          <w:shd w:val="clear" w:color="auto" w:fill="FFFFFF"/>
+        </w:rPr>
+        <w:t xml:space="preserve">, initial </w:t>
+      </w:r>
+      <w:r>
+        <w:rPr>
+          <w:rFonts w:ascii="Arial" w:hAnsi="Arial" w:cs="Arial"/>
+          <w:color w:val="000000"/>
+          <w:shd w:val="clear" w:color="auto" w:fill="FFFFFF"/>
+        </w:rPr>
+        <w:t>fiind nevoie doar de un semnal</w:t>
+      </w:r>
+      <w:r>
+        <w:rPr>
+          <w:rFonts w:ascii="Arial" w:hAnsi="Arial" w:cs="Arial"/>
+          <w:color w:val="000000"/>
+          <w:shd w:val="clear" w:color="auto" w:fill="FFFFFF"/>
+        </w:rPr>
+        <w:t xml:space="preserve"> analog</w:t>
+      </w:r>
+      <w:r>
+        <w:rPr>
+          <w:rFonts w:ascii="Arial" w:hAnsi="Arial" w:cs="Arial"/>
+          <w:color w:val="000000"/>
+          <w:shd w:val="clear" w:color="auto" w:fill="FFFFFF"/>
+        </w:rPr>
+        <w:t xml:space="preserve"> afisat pe un tub catodic,</w:t>
+      </w:r>
+      <w:r>
+        <w:rPr>
+          <w:rFonts w:ascii="Arial" w:hAnsi="Arial" w:cs="Arial"/>
+          <w:color w:val="000000"/>
+          <w:shd w:val="clear" w:color="auto" w:fill="FFFFFF"/>
+        </w:rPr>
+        <w:t xml:space="preserve"> producand o imagine de tip raster</w:t>
+      </w:r>
+      <w:r>
+        <w:rPr>
+          <w:rFonts w:ascii="Arial" w:hAnsi="Arial" w:cs="Arial"/>
+          <w:color w:val="000000"/>
+          <w:shd w:val="clear" w:color="auto" w:fill="FFFFFF"/>
+        </w:rPr>
+        <w:t>.</w:t>
+      </w:r>
+      <w:r>
+        <w:rPr>
+          <w:rFonts w:ascii="Arial" w:hAnsi="Arial" w:cs="Arial"/>
+          <w:color w:val="000000"/>
+          <w:shd w:val="clear" w:color="auto" w:fill="FFFFFF"/>
+        </w:rPr>
+        <w:t xml:space="preserve"> </w:t>
+      </w:r>
+      <w:r>
+        <w:rPr>
+          <w:rFonts w:ascii="Arial" w:hAnsi="Arial" w:cs="Arial"/>
+          <w:color w:val="000000"/>
+          <w:shd w:val="clear" w:color="auto" w:fill="FFFFFF"/>
+        </w:rPr>
+        <w:t>In prezent, definitia este deschisa schimbarilor, jocurile video rula</w:t>
+      </w:r>
+      <w:r>
+        <w:rPr>
+          <w:rFonts w:ascii="Arial" w:hAnsi="Arial" w:cs="Arial"/>
+          <w:color w:val="000000"/>
+          <w:shd w:val="clear" w:color="auto" w:fill="FFFFFF"/>
+        </w:rPr>
+        <w:t xml:space="preserve">nd pe mai multe platforme, pe sisteme hardware diferite si </w:t>
+      </w:r>
+      <w:r>
+        <w:rPr>
+          <w:rFonts w:ascii="Arial" w:hAnsi="Arial" w:cs="Arial"/>
+          <w:color w:val="000000"/>
+          <w:shd w:val="clear" w:color="auto" w:fill="FFFFFF"/>
+        </w:rPr>
+        <w:t>folosind</w:t>
+      </w:r>
+      <w:r>
+        <w:rPr>
+          <w:rFonts w:ascii="Arial" w:hAnsi="Arial" w:cs="Arial"/>
+          <w:color w:val="000000"/>
+          <w:shd w:val="clear" w:color="auto" w:fill="FFFFFF"/>
+        </w:rPr>
+        <w:t xml:space="preserve"> tehnologii diferite pentru afisarea imaginilor [Wolf].</w:t>
+      </w:r>
+    </w:p>
+    <w:p>
+      <w:pPr>
+        <w:rPr>
+          <w:rFonts w:ascii="Arial" w:hAnsi="Arial" w:cs="Arial"/>
+        </w:rPr>
+      </w:pPr>
+      <w:r>
+        <w:rPr>
+          <w:rFonts w:ascii="Arial" w:hAnsi="Arial" w:cs="Arial"/>
+          <w:color w:val="000000"/>
+          <w:shd w:val="clear" w:color="auto" w:fill="FFFFFF"/>
+        </w:rPr>
+        <w:lastRenderedPageBreak/>
         <w:tab/>
-        <w:t xml:space="preserve">Pentru a descrie ideea de joc video, </w:t>
-      </w:r>
-      <w:r>
-        <w:rPr>
-          <w:rFonts w:ascii="Arial" w:hAnsi="Arial" w:cs="Arial"/>
-        </w:rPr>
-        <w:t>propun</w:t>
-      </w:r>
-      <w:r>
-        <w:rPr>
-          <w:rFonts w:ascii="Arial" w:hAnsi="Arial" w:cs="Arial"/>
-        </w:rPr>
-        <w:t xml:space="preserve"> intai</w:t>
-      </w:r>
-      <w:r>
-        <w:rPr>
-          <w:rFonts w:ascii="Arial" w:hAnsi="Arial" w:cs="Arial"/>
-        </w:rPr>
-        <w:t xml:space="preserve"> o descriere in amanunt a termenului ‘joc’.</w:t>
-      </w:r>
-    </w:p>
-    <w:p>
-      <w:pPr>
-        <w:rPr>
-          <w:rFonts w:ascii="Arial" w:hAnsi="Arial" w:cs="Arial"/>
-        </w:rPr>
-      </w:pPr>
-      <w:r>
-        <w:rPr>
-          <w:rFonts w:ascii="Arial" w:hAnsi="Arial" w:cs="Arial"/>
+      </w:r>
+      <w:r>
+        <w:rPr>
+          <w:rFonts w:ascii="Arial" w:hAnsi="Arial" w:cs="Arial"/>
+          <w:color w:val="000000"/>
+          <w:shd w:val="clear" w:color="auto" w:fill="FFFFFF"/>
         </w:rPr>
         <w:t xml:space="preserve"> </w:t>
       </w:r>
       <w:r>
         <w:rPr>
           <w:rFonts w:ascii="Arial" w:hAnsi="Arial" w:cs="Arial"/>
-        </w:rPr>
-        <w:t>Jocurile reprezinta o activitate recreationala ce au aparut cu mii de ani in urma (primul joc observat fiind “Jocul Regal al lui Ur”, aparut in secolul 3.000 i.Hr.), acestea fiind si in prezent o activitate practicata de multi dintre noi, in diferite forme.</w:t>
-      </w:r>
-      <w:r>
-        <w:rPr>
-          <w:rFonts w:ascii="Arial" w:hAnsi="Arial" w:cs="Arial"/>
-        </w:rPr>
-        <w:t xml:space="preserve"> Elementele principale care definesc </w:t>
-      </w:r>
-      <w:proofErr w:type="gramStart"/>
-      <w:r>
-        <w:rPr>
-          <w:rFonts w:ascii="Arial" w:hAnsi="Arial" w:cs="Arial"/>
-        </w:rPr>
-        <w:t>un</w:t>
-      </w:r>
-      <w:proofErr w:type="gramEnd"/>
-      <w:r>
-        <w:rPr>
-          <w:rFonts w:ascii="Arial" w:hAnsi="Arial" w:cs="Arial"/>
-        </w:rPr>
-        <w:t xml:space="preserve"> joc sunt un obiectiv, un set de reguli si o realitate preconitaza.</w:t>
-      </w:r>
-      <w:r>
-        <w:rPr>
-          <w:rFonts w:ascii="Arial" w:hAnsi="Arial" w:cs="Arial"/>
+          <w:color w:val="000000"/>
+          <w:shd w:val="clear" w:color="auto" w:fill="FFFFFF"/>
+        </w:rPr>
+        <w:t>Primul joc video</w:t>
+      </w:r>
+      <w:r>
+        <w:rPr>
+          <w:rFonts w:ascii="Arial" w:hAnsi="Arial" w:cs="Arial"/>
+          <w:color w:val="000000"/>
+          <w:shd w:val="clear" w:color="auto" w:fill="FFFFFF"/>
+        </w:rPr>
+        <w:t xml:space="preserve"> difera in mai multe surse datorita definitiei acestuia, nefiind inca clar ce joc ar trebuie sa primeasca acest titlu.</w:t>
+      </w:r>
+      <w:r>
+        <w:rPr>
+          <w:rFonts w:ascii="Arial" w:hAnsi="Arial" w:cs="Arial"/>
+          <w:color w:val="000000"/>
+          <w:shd w:val="clear" w:color="auto" w:fill="FFFFFF"/>
+        </w:rPr>
+        <w:t xml:space="preserve"> Jocuri mainframe precum “X si Zero” sau sah nu trimiteau semnale pentur a produce imagini, deci nu se incadreaza in definitia </w:t>
+      </w:r>
+      <w:r>
+        <w:rPr>
+          <w:rFonts w:ascii="Arial" w:hAnsi="Arial" w:cs="Arial"/>
+          <w:color w:val="000000"/>
+          <w:shd w:val="clear" w:color="auto" w:fill="FFFFFF"/>
+        </w:rPr>
+        <w:t>prezentata mai sus</w:t>
+      </w:r>
+      <w:r>
+        <w:rPr>
+          <w:rFonts w:ascii="Arial" w:hAnsi="Arial" w:cs="Arial"/>
+          <w:color w:val="000000"/>
+          <w:shd w:val="clear" w:color="auto" w:fill="FFFFFF"/>
+        </w:rPr>
+        <w:t xml:space="preserve">. </w:t>
+      </w:r>
+      <w:r>
+        <w:rPr>
+          <w:rFonts w:ascii="Arial" w:hAnsi="Arial" w:cs="Arial"/>
+          <w:color w:val="000000"/>
+          <w:shd w:val="clear" w:color="auto" w:fill="FFFFFF"/>
+        </w:rPr>
+        <w:t xml:space="preserve">Asemanator, alte jocuri electronice nu se incadreaza datorita faptului ca se abat de la definitie, </w:t>
+      </w:r>
+      <w:r>
+        <w:rPr>
+          <w:rFonts w:ascii="Arial" w:hAnsi="Arial" w:cs="Arial"/>
+          <w:color w:val="000000"/>
+          <w:shd w:val="clear" w:color="auto" w:fill="FFFFFF"/>
+        </w:rPr>
+        <w:t>insa jocul care</w:t>
+      </w:r>
+      <w:r>
+        <w:rPr>
+          <w:rFonts w:ascii="Arial" w:hAnsi="Arial" w:cs="Arial"/>
+          <w:color w:val="000000"/>
+          <w:shd w:val="clear" w:color="auto" w:fill="FFFFFF"/>
         </w:rPr>
         <w:t xml:space="preserve"> </w:t>
       </w:r>
       <w:r>
         <w:rPr>
           <w:rFonts w:ascii="Arial" w:hAnsi="Arial" w:cs="Arial"/>
-        </w:rPr>
-        <w:t xml:space="preserve">Jocurile video reprezinta </w:t>
-      </w:r>
-      <w:proofErr w:type="gramStart"/>
-      <w:r>
-        <w:rPr>
-          <w:rFonts w:ascii="Arial" w:hAnsi="Arial" w:cs="Arial"/>
-        </w:rPr>
-        <w:t>un</w:t>
-      </w:r>
-      <w:proofErr w:type="gramEnd"/>
-      <w:r>
-        <w:rPr>
-          <w:rFonts w:ascii="Arial" w:hAnsi="Arial" w:cs="Arial"/>
-        </w:rPr>
-        <w:t xml:space="preserve"> subset al acestei activitati, ele reusind sa      -__-</w:t>
-      </w:r>
-    </w:p>
-    <w:p>
-      <w:pPr>
-        <w:rPr>
-          <w:rFonts w:ascii="Arial" w:hAnsi="Arial" w:cs="Arial"/>
-        </w:rPr>
-      </w:pPr>
-    </w:p>
-    <w:p>
-      <w:pPr>
-        <w:rPr>
-          <w:rFonts w:ascii="Arial" w:hAnsi="Arial" w:cs="Arial"/>
-        </w:rPr>
-      </w:pPr>
-      <w:r>
-        <w:rPr>
-          <w:rFonts w:ascii="Arial" w:hAnsi="Arial" w:cs="Arial"/>
-        </w:rPr>
-        <w:t>“</w:t>
-      </w:r>
-      <w:r>
-        <w:rPr>
-          <w:rFonts w:ascii="Arial" w:hAnsi="Arial" w:cs="Arial"/>
-        </w:rPr>
-        <w:t xml:space="preserve">Există o controversă în ceea ce privește care este primul joc video. Deși termenul de video se aplică unei imagini generate electronic pe </w:t>
-      </w:r>
-      <w:proofErr w:type="gramStart"/>
-      <w:r>
-        <w:rPr>
-          <w:rFonts w:ascii="Arial" w:hAnsi="Arial" w:cs="Arial"/>
-        </w:rPr>
-        <w:t>un</w:t>
-      </w:r>
-      <w:proofErr w:type="gramEnd"/>
-      <w:r>
-        <w:rPr>
-          <w:rFonts w:ascii="Arial" w:hAnsi="Arial" w:cs="Arial"/>
-        </w:rPr>
-        <w:t xml:space="preserve"> monitor, jocuri video sunt considerate a fi pe mai multe platforme.</w:t>
-      </w:r>
-    </w:p>
-    <w:p>
-      <w:pPr>
-        <w:rPr>
-          <w:rFonts w:ascii="Arial" w:hAnsi="Arial" w:cs="Arial"/>
-        </w:rPr>
-      </w:pPr>
-    </w:p>
-    <w:p>
-      <w:pPr>
-        <w:rPr>
-          <w:rFonts w:ascii="Arial" w:hAnsi="Arial" w:cs="Arial"/>
-        </w:rPr>
-      </w:pPr>
-      <w:r>
-        <w:rPr>
-          <w:rFonts w:ascii="Arial" w:hAnsi="Arial" w:cs="Arial"/>
+          <w:color w:val="000000"/>
+          <w:shd w:val="clear" w:color="auto" w:fill="FFFFFF"/>
+        </w:rPr>
+        <w:t>este de cele mai multe ori numit “primul” este “Spacewar!” din 1962, cu toate ca imaginea afisata nu este de tip raster</w:t>
+      </w:r>
+      <w:r>
+        <w:rPr>
+          <w:rFonts w:ascii="Arial" w:hAnsi="Arial" w:cs="Arial"/>
+          <w:color w:val="000000"/>
+          <w:shd w:val="clear" w:color="auto" w:fill="FFFFFF"/>
+        </w:rPr>
+        <w:t xml:space="preserve"> [Wolf2]</w:t>
+      </w:r>
+      <w:r>
+        <w:rPr>
+          <w:rFonts w:ascii="Arial" w:hAnsi="Arial" w:cs="Arial"/>
+          <w:color w:val="000000"/>
+          <w:shd w:val="clear" w:color="auto" w:fill="FFFFFF"/>
+        </w:rPr>
+        <w:t>.</w:t>
+      </w:r>
+      <w:r>
+        <w:rPr>
+          <w:rFonts w:ascii="Arial" w:hAnsi="Arial" w:cs="Arial"/>
+          <w:color w:val="000000"/>
+          <w:shd w:val="clear" w:color="auto" w:fill="FFFFFF"/>
+        </w:rPr>
+        <w:t xml:space="preserve"> </w:t>
+      </w:r>
+      <w:r>
+        <w:rPr>
+          <w:rFonts w:ascii="Arial" w:hAnsi="Arial" w:cs="Arial"/>
+          <w:color w:val="000000"/>
+          <w:shd w:val="clear" w:color="auto" w:fill="FFFFFF"/>
+        </w:rPr>
+        <w:t xml:space="preserve">Prima consola de jocuri, </w:t>
+      </w:r>
+      <w:r>
+        <w:rPr>
+          <w:rFonts w:ascii="Arial" w:hAnsi="Arial" w:cs="Arial"/>
+          <w:color w:val="000000"/>
+          <w:shd w:val="clear" w:color="auto" w:fill="FFFFFF"/>
+        </w:rPr>
+        <w:t xml:space="preserve">cea care da nastere industriei jocurilor video, </w:t>
+      </w:r>
+      <w:r>
+        <w:rPr>
+          <w:rFonts w:ascii="Arial" w:hAnsi="Arial" w:cs="Arial"/>
+          <w:color w:val="000000"/>
+          <w:shd w:val="clear" w:color="auto" w:fill="FFFFFF"/>
+        </w:rPr>
+        <w:t>Magnavox Odyssey</w:t>
+      </w:r>
+      <w:r>
+        <w:rPr>
+          <w:rFonts w:ascii="Arial" w:hAnsi="Arial" w:cs="Arial"/>
+          <w:color w:val="000000"/>
+          <w:shd w:val="clear" w:color="auto" w:fill="FFFFFF"/>
+        </w:rPr>
+        <w:t>, apare in 1972</w:t>
+      </w:r>
+      <w:r>
+        <w:rPr>
+          <w:rFonts w:ascii="Arial" w:hAnsi="Arial" w:cs="Arial"/>
+          <w:color w:val="000000"/>
+          <w:shd w:val="clear" w:color="auto" w:fill="FFFFFF"/>
+        </w:rPr>
+        <w:t xml:space="preserve"> si aduce jocurile video la dispozitia </w:t>
+      </w:r>
+      <w:r>
+        <w:rPr>
+          <w:rFonts w:ascii="Arial" w:hAnsi="Arial" w:cs="Arial"/>
+          <w:color w:val="000000"/>
+          <w:shd w:val="clear" w:color="auto" w:fill="FFFFFF"/>
+        </w:rPr>
+        <w:t>oamenilor, acasa, acestea folosindu-se de televizor</w:t>
+      </w:r>
+      <w:r>
+        <w:rPr>
+          <w:rFonts w:ascii="Arial" w:hAnsi="Arial" w:cs="Arial"/>
+          <w:color w:val="000000"/>
+          <w:shd w:val="clear" w:color="auto" w:fill="FFFFFF"/>
+        </w:rPr>
+        <w:t>, doua controllere</w:t>
+      </w:r>
+      <w:r>
+        <w:rPr>
+          <w:rFonts w:ascii="Arial" w:hAnsi="Arial" w:cs="Arial"/>
+          <w:color w:val="000000"/>
+          <w:shd w:val="clear" w:color="auto" w:fill="FFFFFF"/>
+        </w:rPr>
+        <w:t xml:space="preserve"> si </w:t>
+      </w:r>
+      <w:r>
+        <w:rPr>
+          <w:rFonts w:ascii="Arial" w:hAnsi="Arial" w:cs="Arial"/>
+          <w:color w:val="000000"/>
+          <w:shd w:val="clear" w:color="auto" w:fill="FFFFFF"/>
+        </w:rPr>
+        <w:t xml:space="preserve">diferite </w:t>
+      </w:r>
+      <w:r>
+        <w:rPr>
+          <w:rFonts w:ascii="Arial" w:hAnsi="Arial" w:cs="Arial"/>
+          <w:color w:val="000000"/>
+          <w:shd w:val="clear" w:color="auto" w:fill="FFFFFF"/>
+        </w:rPr>
+        <w:t>folii</w:t>
+      </w:r>
+      <w:r>
+        <w:rPr>
+          <w:rFonts w:ascii="Arial" w:hAnsi="Arial" w:cs="Arial"/>
+          <w:color w:val="000000"/>
+          <w:shd w:val="clear" w:color="auto" w:fill="FFFFFF"/>
+        </w:rPr>
+        <w:t xml:space="preserve"> de plastic</w:t>
+      </w:r>
+      <w:r>
+        <w:rPr>
+          <w:rFonts w:ascii="Arial" w:hAnsi="Arial" w:cs="Arial"/>
+          <w:color w:val="000000"/>
+          <w:shd w:val="clear" w:color="auto" w:fill="FFFFFF"/>
+        </w:rPr>
+        <w:t xml:space="preserve">, creand scene de jocuri cunoscute, precum </w:t>
+      </w:r>
+      <w:r>
+        <w:rPr>
+          <w:rFonts w:ascii="Arial" w:hAnsi="Arial" w:cs="Arial"/>
+          <w:color w:val="000000"/>
+          <w:shd w:val="clear" w:color="auto" w:fill="FFFFFF"/>
+        </w:rPr>
+        <w:t>fotbal, hochei sau tenis de masa</w:t>
+      </w:r>
+      <w:r>
+        <w:rPr>
+          <w:rFonts w:ascii="Arial" w:hAnsi="Arial" w:cs="Arial"/>
+          <w:color w:val="000000"/>
+          <w:shd w:val="clear" w:color="auto" w:fill="FFFFFF"/>
+        </w:rPr>
+        <w:t xml:space="preserve"> [Cohen]</w:t>
+      </w:r>
+      <w:r>
+        <w:rPr>
+          <w:rFonts w:ascii="Arial" w:hAnsi="Arial" w:cs="Arial"/>
+          <w:color w:val="000000"/>
+          <w:shd w:val="clear" w:color="auto" w:fill="FFFFFF"/>
+        </w:rPr>
+        <w:t>.</w:t>
+      </w:r>
+    </w:p>
+    <w:p>
+      <w:pPr>
+        <w:rPr>
+          <w:rFonts w:ascii="Arial" w:hAnsi="Arial" w:cs="Arial"/>
+        </w:rPr>
+      </w:pPr>
+      <w:r>
+        <w:rPr>
+          <w:rFonts w:ascii="Arial" w:hAnsi="Arial" w:cs="Arial"/>
+        </w:rPr>
+        <w:tab/>
+      </w:r>
+      <w:r>
+        <w:rPr>
+          <w:rFonts w:ascii="Arial" w:hAnsi="Arial" w:cs="Arial"/>
+        </w:rPr>
+        <w:t>I</w:t>
+      </w:r>
+      <w:r>
+        <w:rPr>
+          <w:rFonts w:ascii="Arial" w:hAnsi="Arial" w:cs="Arial"/>
+        </w:rPr>
+        <w:t>ndustria jocurilor video</w:t>
+      </w:r>
+      <w:r>
+        <w:rPr>
+          <w:rFonts w:ascii="Arial" w:hAnsi="Arial" w:cs="Arial"/>
+        </w:rPr>
+        <w:t xml:space="preserve"> </w:t>
+      </w:r>
+      <w:r>
+        <w:rPr>
+          <w:rFonts w:ascii="Arial" w:hAnsi="Arial" w:cs="Arial"/>
+        </w:rPr>
+        <w:t>a oscilat ca importanta din anii 70 pana in prezent, diferite jocuri sau noi tehnologii reusind sa o readuca la viata in scurt timp.</w:t>
+      </w:r>
+      <w:r>
+        <w:rPr>
+          <w:rFonts w:ascii="Arial" w:hAnsi="Arial" w:cs="Arial"/>
+        </w:rPr>
+        <w:t xml:space="preserve"> </w:t>
+      </w:r>
+      <w:r>
+        <w:rPr>
+          <w:rFonts w:ascii="Arial" w:hAnsi="Arial" w:cs="Arial"/>
+        </w:rPr>
+        <w:t xml:space="preserve">Datorita aparitiei telefoanelor mobile, </w:t>
+      </w:r>
+      <w:r>
+        <w:rPr>
+          <w:rFonts w:ascii="Arial" w:hAnsi="Arial" w:cs="Arial"/>
+        </w:rPr>
+        <w:t>noilor console</w:t>
+      </w:r>
+      <w:r>
+        <w:rPr>
+          <w:rFonts w:ascii="Arial" w:hAnsi="Arial" w:cs="Arial"/>
+        </w:rPr>
+        <w:t>, internetului</w:t>
+      </w:r>
+      <w:r>
+        <w:rPr>
+          <w:rFonts w:ascii="Arial" w:hAnsi="Arial" w:cs="Arial"/>
+        </w:rPr>
+        <w:t xml:space="preserve"> si a sist</w:t>
+      </w:r>
+      <w:r>
+        <w:rPr>
+          <w:rFonts w:ascii="Arial" w:hAnsi="Arial" w:cs="Arial"/>
+        </w:rPr>
+        <w:t xml:space="preserve">emelor </w:t>
+      </w:r>
+      <w:r>
+        <w:rPr>
+          <w:rFonts w:ascii="Arial" w:hAnsi="Arial" w:cs="Arial"/>
+        </w:rPr>
+        <w:t>hardware mai performant</w:t>
+      </w:r>
+      <w:r>
+        <w:rPr>
+          <w:rFonts w:ascii="Arial" w:hAnsi="Arial" w:cs="Arial"/>
+        </w:rPr>
+        <w:t>e,</w:t>
+      </w:r>
+      <w:r>
+        <w:rPr>
+          <w:rFonts w:ascii="Arial" w:hAnsi="Arial" w:cs="Arial"/>
+        </w:rPr>
+        <w:t xml:space="preserve"> </w:t>
+      </w:r>
+      <w:r>
+        <w:rPr>
+          <w:rFonts w:ascii="Arial" w:hAnsi="Arial" w:cs="Arial"/>
+        </w:rPr>
+        <w:t>industria este in continua crestere</w:t>
+      </w:r>
+      <w:r>
+        <w:rPr>
+          <w:rFonts w:ascii="Arial" w:hAnsi="Arial" w:cs="Arial"/>
+        </w:rPr>
+        <w:t xml:space="preserve">, usurinta de a accesa jocuri </w:t>
+      </w:r>
+      <w:r>
+        <w:rPr>
+          <w:rFonts w:ascii="Arial" w:hAnsi="Arial" w:cs="Arial"/>
+        </w:rPr>
+        <w:t>largind publicul</w:t>
+      </w:r>
+      <w:r>
+        <w:rPr>
+          <w:rFonts w:ascii="Arial" w:hAnsi="Arial" w:cs="Arial"/>
+        </w:rPr>
+        <w:t>.</w:t>
+      </w:r>
+      <w:r>
+        <w:rPr>
+          <w:rFonts w:ascii="Arial" w:hAnsi="Arial" w:cs="Arial"/>
+        </w:rPr>
+        <w:t xml:space="preserve"> Acesta industrie a fost atacata adesea, spunandu-se ca jocurile video duc la violenta si distantare sociala, insa studiile neaga aceste acuzatii. </w:t>
+      </w:r>
+      <w:r>
+        <w:rPr>
+          <w:rFonts w:ascii="Arial" w:hAnsi="Arial" w:cs="Arial"/>
+        </w:rPr>
+        <w:t>Cercetarile</w:t>
+      </w:r>
+      <w:r>
+        <w:rPr>
+          <w:rFonts w:ascii="Arial" w:hAnsi="Arial" w:cs="Arial"/>
+        </w:rPr>
+        <w:t xml:space="preserve"> arata ca, d</w:t>
+      </w:r>
+      <w:r>
+        <w:rPr>
+          <w:rFonts w:ascii="Arial" w:hAnsi="Arial" w:cs="Arial"/>
+        </w:rPr>
+        <w:t xml:space="preserve">impotriva, jocurile video </w:t>
+      </w:r>
+      <w:r>
+        <w:rPr>
+          <w:rFonts w:ascii="Arial" w:hAnsi="Arial" w:cs="Arial"/>
+        </w:rPr>
+        <w:t xml:space="preserve">sunt benefice, </w:t>
+      </w:r>
+      <w:r>
+        <w:rPr>
+          <w:rFonts w:ascii="Arial" w:hAnsi="Arial" w:cs="Arial"/>
+        </w:rPr>
+        <w:t>dezvolta</w:t>
+      </w:r>
+      <w:r>
+        <w:rPr>
+          <w:rFonts w:ascii="Arial" w:hAnsi="Arial" w:cs="Arial"/>
+        </w:rPr>
+        <w:t>nd</w:t>
+      </w:r>
+      <w:r>
+        <w:rPr>
+          <w:rFonts w:ascii="Arial" w:hAnsi="Arial" w:cs="Arial"/>
+        </w:rPr>
+        <w:t xml:space="preserve"> abilitati precum memoria, orientarea spatiala, comunicarea, stabilitatea emotionala sau rezolvarea de probleme</w:t>
+      </w:r>
+      <w:r>
+        <w:rPr>
+          <w:rFonts w:ascii="Arial" w:hAnsi="Arial" w:cs="Arial"/>
+        </w:rPr>
+        <w:t xml:space="preserve"> [Bowen]</w:t>
+      </w:r>
+      <w:r>
+        <w:rPr>
+          <w:rFonts w:ascii="Arial" w:hAnsi="Arial" w:cs="Arial"/>
+        </w:rPr>
+        <w:t>.</w:t>
+      </w:r>
+      <w:r>
+        <w:rPr>
+          <w:rFonts w:ascii="Arial" w:hAnsi="Arial" w:cs="Arial"/>
+        </w:rPr>
+        <w:t xml:space="preserve"> </w:t>
+      </w:r>
+      <w:r>
+        <w:rPr>
+          <w:rFonts w:ascii="Arial" w:hAnsi="Arial" w:cs="Arial"/>
+        </w:rPr>
+        <w:t xml:space="preserve">Asadar, </w:t>
+      </w:r>
+      <w:r>
+        <w:rPr>
+          <w:rFonts w:ascii="Arial" w:hAnsi="Arial" w:cs="Arial"/>
+        </w:rPr>
+        <w:t xml:space="preserve">cu toate ca de-a lungul timpului industria jocurilor video s-a confruntat cu diferite probleme, in prezent aceasta </w:t>
+      </w:r>
+      <w:r>
+        <w:rPr>
+          <w:rFonts w:ascii="Arial" w:hAnsi="Arial" w:cs="Arial"/>
+        </w:rPr>
+        <w:t xml:space="preserve">este una lucrativa si populara </w:t>
+      </w:r>
+      <w:r>
+        <w:rPr>
+          <w:rFonts w:ascii="Arial" w:hAnsi="Arial" w:cs="Arial"/>
+        </w:rPr>
+        <w:t>in radul oamenilor de orice varsta</w:t>
+      </w:r>
+      <w:r>
+        <w:rPr>
+          <w:rFonts w:ascii="Arial" w:hAnsi="Arial" w:cs="Arial"/>
+        </w:rPr>
+        <w:t>.</w:t>
+      </w:r>
+    </w:p>
+    <w:p>
+      <w:pPr>
+        <w:rPr>
+          <w:rFonts w:ascii="Arial" w:hAnsi="Arial" w:cs="Arial"/>
+        </w:rPr>
+      </w:pPr>
+    </w:p>
+    <w:p>
+      <w:pPr>
+        <w:rPr>
+          <w:rFonts w:ascii="Arial" w:hAnsi="Arial" w:cs="Arial"/>
+        </w:rPr>
+      </w:pPr>
+    </w:p>
+    <w:p>
+      <w:pPr>
+        <w:rPr>
+          <w:rFonts w:ascii="Arial" w:hAnsi="Arial" w:cs="Arial"/>
+        </w:rPr>
+      </w:pPr>
+    </w:p>
+    <w:p>
+      <w:pPr>
+        <w:rPr>
+          <w:rFonts w:ascii="Arial" w:hAnsi="Arial" w:cs="Arial"/>
+        </w:rPr>
+      </w:pPr>
+    </w:p>
+    <w:p>
+      <w:pPr>
+        <w:rPr>
+          <w:rFonts w:ascii="Arial" w:hAnsi="Arial" w:cs="Arial"/>
+        </w:rPr>
+      </w:pPr>
+    </w:p>
+    <w:p>
+      <w:pPr>
+        <w:rPr>
+          <w:rFonts w:ascii="Arial" w:hAnsi="Arial" w:cs="Arial"/>
+        </w:rPr>
+      </w:pPr>
+    </w:p>
+    <w:p>
+      <w:pPr>
+        <w:rPr>
+          <w:rFonts w:ascii="Arial" w:hAnsi="Arial" w:cs="Arial"/>
+        </w:rPr>
+      </w:pPr>
+    </w:p>
+    <w:p>
+      <w:pPr>
+        <w:rPr>
+          <w:rFonts w:ascii="Arial" w:hAnsi="Arial" w:cs="Arial"/>
+        </w:rPr>
+      </w:pPr>
+    </w:p>
+    <w:p>
+      <w:pPr>
+        <w:rPr>
+          <w:rFonts w:ascii="Arial" w:hAnsi="Arial" w:cs="Arial"/>
+        </w:rPr>
+      </w:pPr>
+    </w:p>
+    <w:p>
+      <w:pPr>
+        <w:rPr>
+          <w:rFonts w:ascii="Arial" w:hAnsi="Arial" w:cs="Arial"/>
+        </w:rPr>
+      </w:pPr>
+    </w:p>
+    <w:p>
+      <w:pPr>
+        <w:rPr>
+          <w:rFonts w:ascii="Arial" w:hAnsi="Arial" w:cs="Arial"/>
+        </w:rPr>
+      </w:pPr>
+    </w:p>
+    <w:p>
+      <w:pPr>
+        <w:rPr>
+          <w:rFonts w:ascii="Arial" w:hAnsi="Arial" w:cs="Arial"/>
+          <w:sz w:val="32"/>
+        </w:rPr>
+      </w:pPr>
+      <w:r>
+        <w:rPr>
+          <w:rFonts w:ascii="Arial" w:hAnsi="Arial" w:cs="Arial"/>
+          <w:sz w:val="32"/>
         </w:rPr>
         <w:lastRenderedPageBreak/>
-        <w:t xml:space="preserve">Cel mai vechi joc electronic interactiv a fost creat de Thomas T. Goldsmith Jr. și Estle Ray Mann pe </w:t>
-      </w:r>
-      <w:proofErr w:type="gramStart"/>
-      <w:r>
-        <w:rPr>
-          <w:rFonts w:ascii="Arial" w:hAnsi="Arial" w:cs="Arial"/>
-        </w:rPr>
-        <w:t>un</w:t>
-      </w:r>
-      <w:proofErr w:type="gramEnd"/>
-      <w:r>
-        <w:rPr>
-          <w:rFonts w:ascii="Arial" w:hAnsi="Arial" w:cs="Arial"/>
-        </w:rPr>
-        <w:t xml:space="preserve"> tub catodic. Patentul invenției a fost înregistrat la 25 ianuarie 1947. Jocul era asemănător cu un radar din al doilea război mondial.</w:t>
-      </w:r>
-      <w:r>
-        <w:rPr>
-          <w:rFonts w:ascii="Arial" w:hAnsi="Arial" w:cs="Arial"/>
-        </w:rPr>
-        <w:t>”</w:t>
-      </w:r>
-    </w:p>
-    <w:p>
-      <w:pPr>
-        <w:rPr>
-          <w:rFonts w:ascii="Arial" w:hAnsi="Arial" w:cs="Arial"/>
-        </w:rPr>
-      </w:pPr>
-    </w:p>
-    <w:p>
-      <w:pPr>
-        <w:rPr>
-          <w:rFonts w:ascii="Arial" w:hAnsi="Arial" w:cs="Arial"/>
-        </w:rPr>
-      </w:pPr>
-      <w:r>
-        <w:rPr>
-          <w:rFonts w:ascii="Arial" w:hAnsi="Arial" w:cs="Arial"/>
-        </w:rPr>
-        <w:t>"</w:t>
-      </w:r>
-      <w:r>
-        <w:rPr>
-          <w:rFonts w:ascii="Arial" w:hAnsi="Arial" w:cs="Arial"/>
-        </w:rPr>
-        <w:t>Today the term "video game" has completely shed its purely technical definition and encompasses a wider range of technology. While still rather ill-defined, the term "video game" now generally encompasses any game played on hardware built with electronic logic circuits that incorporates an element of interactivity and outputs the results of the player's actions to a display.</w:t>
-      </w:r>
-      <w:r>
-        <w:rPr>
-          <w:rFonts w:ascii="Arial" w:hAnsi="Arial" w:cs="Arial"/>
-        </w:rPr>
-        <w:t>”</w:t>
-      </w:r>
-    </w:p>
-    <w:p>
-      <w:pPr>
-        <w:rPr>
-          <w:rFonts w:ascii="Arial" w:hAnsi="Arial" w:cs="Arial"/>
-        </w:rPr>
-      </w:pPr>
-    </w:p>
-    <w:p>
-      <w:pPr>
-        <w:rPr>
-          <w:rFonts w:ascii="Arial" w:hAnsi="Arial" w:cs="Arial"/>
-        </w:rPr>
-      </w:pPr>
-    </w:p>
-    <w:p>
-      <w:pPr>
-        <w:rPr>
-          <w:rFonts w:ascii="Arial" w:hAnsi="Arial" w:cs="Arial"/>
-          <w:sz w:val="32"/>
-        </w:rPr>
-      </w:pPr>
-      <w:r>
-        <w:rPr>
-          <w:rFonts w:ascii="Arial" w:hAnsi="Arial" w:cs="Arial"/>
-          <w:sz w:val="32"/>
-        </w:rPr>
         <w:t xml:space="preserve">Capitolul 2. </w:t>
       </w:r>
       <w:r>
@@ -1914,21 +2328,7 @@
           <w:rFonts w:ascii="Arial" w:hAnsi="Arial" w:cs="Arial"/>
         </w:rPr>
         <w:tab/>
-        <w:t xml:space="preserve">Preistoria reprezinta prima si cea mai lunga epoca </w:t>
-      </w:r>
-      <w:proofErr w:type="gramStart"/>
-      <w:r>
-        <w:rPr>
-          <w:rFonts w:ascii="Arial" w:hAnsi="Arial" w:cs="Arial"/>
-        </w:rPr>
-        <w:t>a</w:t>
-      </w:r>
-      <w:proofErr w:type="gramEnd"/>
-      <w:r>
-        <w:rPr>
-          <w:rFonts w:ascii="Arial" w:hAnsi="Arial" w:cs="Arial"/>
-        </w:rPr>
-        <w:t xml:space="preserve"> istoriei umane, ea incepand acum peste 4 milioane de ani</w:t>
+        <w:t>Preistoria reprezinta prima si cea mai lunga epoca a istoriei umane, ea incepand acum peste 4 milioane de ani</w:t>
       </w:r>
       <w:r>
         <w:rPr>
@@ -2021,21 +2421,7 @@
         <w:rPr>
           <w:rFonts w:ascii="Arial" w:hAnsi="Arial" w:cs="Arial"/>
         </w:rPr>
-        <w:t xml:space="preserve">Procurarea hranei nu era </w:t>
-      </w:r>
-      <w:proofErr w:type="gramStart"/>
-      <w:r>
-        <w:rPr>
-          <w:rFonts w:ascii="Arial" w:hAnsi="Arial" w:cs="Arial"/>
-        </w:rPr>
-        <w:t>un</w:t>
-      </w:r>
-      <w:proofErr w:type="gramEnd"/>
-      <w:r>
-        <w:rPr>
-          <w:rFonts w:ascii="Arial" w:hAnsi="Arial" w:cs="Arial"/>
-        </w:rPr>
-        <w:t xml:space="preserve"> lucru usor pentru primii oameni, ei trebuiau sa o caute sau sa o vaneze, astfel primind numele de “culegatori-vanatori”. Organizati in cete de vanatoare, oamenii culegeau plante si fructe salbatice, pescuiau si vanau animale precum mamuti si bizoni. </w:t>
+        <w:t xml:space="preserve">Procurarea hranei nu era un lucru usor pentru primii oameni, ei trebuiau sa o caute sau sa o vaneze, astfel primind numele de “culegatori-vanatori”. Organizati in cete de vanatoare, oamenii culegeau plante si fructe salbatice, pescuiau si vanau animale precum mamuti si bizoni. </w:t>
       </w:r>
       <w:r>
         <w:rPr>
@@ -2047,14 +2433,7 @@
         <w:rPr>
           <w:rFonts w:ascii="Arial" w:hAnsi="Arial" w:cs="Arial"/>
         </w:rPr>
-        <w:t xml:space="preserve"> carora puneau oase sau cremene, iar pentru pescuit foloseau harpoane </w:t>
-      </w:r>
-      <w:r>
-        <w:rPr>
-          <w:rFonts w:ascii="Arial" w:hAnsi="Arial" w:cs="Arial"/>
-        </w:rPr>
-        <w:lastRenderedPageBreak/>
-        <w:t>si plase.</w:t>
+        <w:t xml:space="preserve"> carora puneau oase sau cremene, iar pentru pescuit foloseau harpoane si plase.</w:t>
       </w:r>
       <w:r>
         <w:rPr>
@@ -2160,19 +2539,11 @@
           <w:rFonts w:ascii="Arial" w:hAnsi="Arial" w:cs="Arial"/>
         </w:rPr>
       </w:pPr>
-      <w:proofErr w:type="gramStart"/>
-      <w:r>
-        <w:rPr>
-          <w:rFonts w:ascii="Arial" w:hAnsi="Arial" w:cs="Arial"/>
-        </w:rPr>
-        <w:t>adapostindu-se</w:t>
-      </w:r>
-      <w:proofErr w:type="gramEnd"/>
-      <w:r>
-        <w:rPr>
-          <w:rFonts w:ascii="Arial" w:hAnsi="Arial" w:cs="Arial"/>
-        </w:rPr>
-        <w:t xml:space="preserve"> in pesteri sau la marginea stancilor.</w:t>
+      <w:r>
+        <w:rPr>
+          <w:rFonts w:ascii="Arial" w:hAnsi="Arial" w:cs="Arial"/>
+        </w:rPr>
+        <w:t>adapostindu-se in pesteri sau la marginea stancilor.</w:t>
       </w:r>
       <w:r>
         <w:rPr>
@@ -2232,21 +2603,7 @@
         <w:rPr>
           <w:rFonts w:ascii="Arial" w:hAnsi="Arial" w:cs="Arial"/>
         </w:rPr>
-        <w:t xml:space="preserve">au inceput </w:t>
-      </w:r>
-      <w:proofErr w:type="gramStart"/>
-      <w:r>
-        <w:rPr>
-          <w:rFonts w:ascii="Arial" w:hAnsi="Arial" w:cs="Arial"/>
-        </w:rPr>
-        <w:t>sa</w:t>
-      </w:r>
-      <w:proofErr w:type="gramEnd"/>
-      <w:r>
-        <w:rPr>
-          <w:rFonts w:ascii="Arial" w:hAnsi="Arial" w:cs="Arial"/>
-        </w:rPr>
-        <w:t xml:space="preserve"> construiasca </w:t>
+        <w:t xml:space="preserve">au inceput sa construiasca </w:t>
       </w:r>
       <w:r>
         <w:rPr>
@@ -2336,21 +2693,7 @@
         <w:rPr>
           <w:rFonts w:ascii="Arial" w:hAnsi="Arial" w:cs="Arial"/>
         </w:rPr>
-        <w:t xml:space="preserve">icul reprezinta ultima etapa </w:t>
-      </w:r>
-      <w:proofErr w:type="gramStart"/>
-      <w:r>
-        <w:rPr>
-          <w:rFonts w:ascii="Arial" w:hAnsi="Arial" w:cs="Arial"/>
-        </w:rPr>
-        <w:t>a</w:t>
-      </w:r>
-      <w:proofErr w:type="gramEnd"/>
-      <w:r>
-        <w:rPr>
-          <w:rFonts w:ascii="Arial" w:hAnsi="Arial" w:cs="Arial"/>
-        </w:rPr>
-        <w:t xml:space="preserve"> E</w:t>
+        <w:t>icul reprezinta ultima etapa a E</w:t>
       </w:r>
       <w:r>
         <w:rPr>
@@ -2392,7 +2735,14 @@
         <w:rPr>
           <w:rFonts w:ascii="Arial" w:hAnsi="Arial" w:cs="Arial"/>
         </w:rPr>
-        <w:t>In aceasta etapa, stilul de viata al oamenilor s-a schimbat radical, moment numit de istorici “revolutia neolitica”.</w:t>
+        <w:t xml:space="preserve">In aceasta etapa, stilul de viata al oamenilor s-a schimbat radical, moment </w:t>
+      </w:r>
+      <w:r>
+        <w:rPr>
+          <w:rFonts w:ascii="Arial" w:hAnsi="Arial" w:cs="Arial"/>
+        </w:rPr>
+        <w:lastRenderedPageBreak/>
+        <w:t>numit de istorici “revolutia neolitica”.</w:t>
       </w:r>
       <w:r>
         <w:rPr>
@@ -2410,16 +2760,8 @@
         <w:rPr>
           <w:rFonts w:ascii="Arial" w:hAnsi="Arial" w:cs="Arial"/>
         </w:rPr>
-        <w:t xml:space="preserve"> schimbari </w:t>
-      </w:r>
-      <w:proofErr w:type="gramStart"/>
-      <w:r>
-        <w:rPr>
-          <w:rFonts w:ascii="Arial" w:hAnsi="Arial" w:cs="Arial"/>
-        </w:rPr>
-        <w:t>este</w:t>
-      </w:r>
-      <w:proofErr w:type="gramEnd"/>
+        <w:t xml:space="preserve"> schimbari este</w:t>
+      </w:r>
       <w:r>
         <w:rPr>
           <w:rFonts w:ascii="Arial" w:hAnsi="Arial" w:cs="Arial"/>
@@ -2472,52 +2814,38 @@
         <w:rPr>
           <w:rFonts w:ascii="Arial" w:hAnsi="Arial" w:cs="Arial"/>
         </w:rPr>
+        <w:t xml:space="preserve"> sa imblanzeasca oi, porci, capre</w:t>
+      </w:r>
+      <w:r>
+        <w:rPr>
+          <w:rFonts w:ascii="Arial" w:hAnsi="Arial" w:cs="Arial"/>
+        </w:rPr>
+        <w:t xml:space="preserve"> si</w:t>
+      </w:r>
+      <w:r>
+        <w:rPr>
+          <w:rFonts w:ascii="Arial" w:hAnsi="Arial" w:cs="Arial"/>
+        </w:rPr>
+        <w:t xml:space="preserve"> boi, primul animal domesticit fiind cainele</w:t>
+      </w:r>
+      <w:r>
+        <w:rPr>
+          <w:rFonts w:ascii="Arial" w:hAnsi="Arial" w:cs="Arial"/>
+        </w:rPr>
+        <w:t>, el devenind “cel mai bun prieten al omului”</w:t>
+      </w:r>
+      <w:r>
+        <w:rPr>
+          <w:rFonts w:ascii="Arial" w:hAnsi="Arial" w:cs="Arial"/>
+        </w:rPr>
+        <w:t>.</w:t>
+      </w:r>
+      <w:r>
+        <w:rPr>
+          <w:rFonts w:ascii="Arial" w:hAnsi="Arial" w:cs="Arial"/>
+        </w:rPr>
         <w:t xml:space="preserve"> </w:t>
       </w:r>
-      <w:proofErr w:type="gramStart"/>
-      <w:r>
-        <w:rPr>
-          <w:rFonts w:ascii="Arial" w:hAnsi="Arial" w:cs="Arial"/>
-        </w:rPr>
-        <w:t>sa</w:t>
-      </w:r>
-      <w:proofErr w:type="gramEnd"/>
-      <w:r>
-        <w:rPr>
-          <w:rFonts w:ascii="Arial" w:hAnsi="Arial" w:cs="Arial"/>
-        </w:rPr>
-        <w:t xml:space="preserve"> imblanzeasca oi, porci, capre</w:t>
-      </w:r>
-      <w:r>
-        <w:rPr>
-          <w:rFonts w:ascii="Arial" w:hAnsi="Arial" w:cs="Arial"/>
-        </w:rPr>
-        <w:t xml:space="preserve"> si</w:t>
-      </w:r>
-      <w:r>
-        <w:rPr>
-          <w:rFonts w:ascii="Arial" w:hAnsi="Arial" w:cs="Arial"/>
-        </w:rPr>
-        <w:t xml:space="preserve"> boi, primul animal domesticit fiind cainele</w:t>
-      </w:r>
-      <w:r>
-        <w:rPr>
-          <w:rFonts w:ascii="Arial" w:hAnsi="Arial" w:cs="Arial"/>
-        </w:rPr>
-        <w:t>, el devenind “cel mai bun prieten al omului”</w:t>
-      </w:r>
-      <w:r>
-        <w:rPr>
-          <w:rFonts w:ascii="Arial" w:hAnsi="Arial" w:cs="Arial"/>
-        </w:rPr>
-        <w:t>.</w:t>
-      </w:r>
-      <w:r>
-        <w:rPr>
-          <w:rFonts w:ascii="Arial" w:hAnsi="Arial" w:cs="Arial"/>
-        </w:rPr>
-        <w:t xml:space="preserve"> </w:t>
-      </w:r>
       <w:r>
         <w:rPr>
           <w:rFonts w:ascii="Arial" w:hAnsi="Arial" w:cs="Arial"/>
@@ -2528,21 +2856,7 @@
         <w:rPr>
           <w:rFonts w:ascii="Arial" w:hAnsi="Arial" w:cs="Arial"/>
         </w:rPr>
-        <w:t xml:space="preserve">nii oameni au inceput </w:t>
-      </w:r>
-      <w:proofErr w:type="gramStart"/>
-      <w:r>
-        <w:rPr>
-          <w:rFonts w:ascii="Arial" w:hAnsi="Arial" w:cs="Arial"/>
-        </w:rPr>
-        <w:t>sa</w:t>
-      </w:r>
-      <w:proofErr w:type="gramEnd"/>
-      <w:r>
-        <w:rPr>
-          <w:rFonts w:ascii="Arial" w:hAnsi="Arial" w:cs="Arial"/>
-        </w:rPr>
-        <w:t xml:space="preserve"> se ocupe de modelarea lutului</w:t>
+        <w:t>nii oameni au inceput sa se ocupe de modelarea lutului</w:t>
       </w:r>
       <w:r>
         <w:rPr>
@@ -2580,21 +2894,7 @@
           <w:rFonts w:ascii="Arial" w:hAnsi="Arial" w:cs="Arial"/>
         </w:rPr>
         <w:tab/>
-        <w:t xml:space="preserve">Datorita revolutiei neolitice, oamenii au inceput </w:t>
-      </w:r>
-      <w:proofErr w:type="gramStart"/>
-      <w:r>
-        <w:rPr>
-          <w:rFonts w:ascii="Arial" w:hAnsi="Arial" w:cs="Arial"/>
-        </w:rPr>
-        <w:t>sa</w:t>
-      </w:r>
-      <w:proofErr w:type="gramEnd"/>
-      <w:r>
-        <w:rPr>
-          <w:rFonts w:ascii="Arial" w:hAnsi="Arial" w:cs="Arial"/>
-        </w:rPr>
-        <w:t xml:space="preserve"> traiasca in asezari stabile si sa construiasca hambare pentru </w:t>
+        <w:t xml:space="preserve">Datorita revolutiei neolitice, oamenii au inceput sa traiasca in asezari stabile si sa construiasca hambare pentru </w:t>
       </w:r>
       <w:r>
         <w:rPr>
@@ -2728,13 +3028,6 @@
       <w:pPr>
         <w:rPr>
           <w:rFonts w:ascii="Arial" w:hAnsi="Arial" w:cs="Arial"/>
-        </w:rPr>
-      </w:pPr>
-    </w:p>
-    <w:p>
-      <w:pPr>
-        <w:rPr>
-          <w:rFonts w:ascii="Arial" w:hAnsi="Arial" w:cs="Arial"/>
           <w:sz w:val="28"/>
         </w:rPr>
       </w:pPr>
@@ -2743,7 +3036,6 @@
           <w:rFonts w:ascii="Arial" w:hAnsi="Arial" w:cs="Arial"/>
           <w:sz w:val="28"/>
         </w:rPr>
-        <w:lastRenderedPageBreak/>
         <w:t>2.1.3. Epoca Metalelor</w:t>
       </w:r>
     </w:p>
@@ -2831,21 +3123,7 @@
         <w:rPr>
           <w:rFonts w:ascii="Arial" w:hAnsi="Arial" w:cs="Arial"/>
         </w:rPr>
-        <w:t xml:space="preserve">r de fier, tras cu ajutorul a doi boi si multe alte unelte </w:t>
-      </w:r>
-      <w:proofErr w:type="gramStart"/>
-      <w:r>
-        <w:rPr>
-          <w:rFonts w:ascii="Arial" w:hAnsi="Arial" w:cs="Arial"/>
-        </w:rPr>
-        <w:t>ce</w:t>
-      </w:r>
-      <w:proofErr w:type="gramEnd"/>
-      <w:r>
-        <w:rPr>
-          <w:rFonts w:ascii="Arial" w:hAnsi="Arial" w:cs="Arial"/>
-        </w:rPr>
-        <w:t xml:space="preserve"> au ajutat la realizarea sarcinilor agricole eficient si intr-un timp </w:t>
+        <w:t xml:space="preserve">r de fier, tras cu ajutorul a doi boi si multe alte unelte ce au ajutat la realizarea sarcinilor agricole eficient si intr-un timp </w:t>
       </w:r>
       <w:r>
         <w:rPr>
@@ -2901,19 +3179,18 @@
         </w:rPr>
         <w:t xml:space="preserve">[Balutoiu]. </w:t>
       </w:r>
-      <w:proofErr w:type="gramStart"/>
-      <w:r>
-        <w:rPr>
-          <w:rFonts w:ascii="Arial" w:hAnsi="Arial" w:cs="Arial"/>
-        </w:rPr>
-        <w:t>Un</w:t>
-      </w:r>
-      <w:proofErr w:type="gramEnd"/>
-      <w:r>
-        <w:rPr>
-          <w:rFonts w:ascii="Arial" w:hAnsi="Arial" w:cs="Arial"/>
-        </w:rPr>
-        <w:t xml:space="preserve"> animal important pentru oamenii Epocii Fierului era vaca, ei folosindu-i carnea, laptele pentru producerea altor alimente, precum untul si branza, coarnele drept pahare si pielea pentru producerea hainelor si incaltamintelor</w:t>
+      <w:r>
+        <w:rPr>
+          <w:rFonts w:ascii="Arial" w:hAnsi="Arial" w:cs="Arial"/>
+        </w:rPr>
+        <w:t xml:space="preserve">Un animal important pentru oamenii Epocii Fierului era vaca, ei folosindu-i </w:t>
+      </w:r>
+      <w:r>
+        <w:rPr>
+          <w:rFonts w:ascii="Arial" w:hAnsi="Arial" w:cs="Arial"/>
+        </w:rPr>
+        <w:lastRenderedPageBreak/>
+        <w:t>carnea, laptele pentru producerea altor alimente, precum untul si branza, coarnele drept pahare si pielea pentru producerea hainelor si incaltamintelor</w:t>
       </w:r>
       <w:r>
         <w:rPr>
@@ -3039,7 +3316,21 @@
           <w:rFonts w:ascii="Arial" w:hAnsi="Arial" w:cs="Arial"/>
           <w:sz w:val="28"/>
         </w:rPr>
-        <w:t>2.1.4. Samanii, “medicii” preistoriei</w:t>
+        <w:t xml:space="preserve">2.1.4. Samanii, “medicii” </w:t>
+      </w:r>
+      <w:r>
+        <w:rPr>
+          <w:rFonts w:ascii="Arial" w:hAnsi="Arial" w:cs="Arial"/>
+          <w:sz w:val="28"/>
+        </w:rPr>
+        <w:t>P</w:t>
+      </w:r>
+      <w:r>
+        <w:rPr>
+          <w:rFonts w:ascii="Arial" w:hAnsi="Arial" w:cs="Arial"/>
+          <w:sz w:val="28"/>
+        </w:rPr>
+        <w:t>reistoriei</w:t>
       </w:r>
     </w:p>
     <w:p>
@@ -3089,21 +3380,7 @@
         <w:rPr>
           <w:rFonts w:ascii="Arial" w:hAnsi="Arial" w:cs="Arial"/>
         </w:rPr>
-        <w:t xml:space="preserve"> in mare parte de magie pentru a rezolva orice fel de problema </w:t>
-      </w:r>
-      <w:proofErr w:type="gramStart"/>
-      <w:r>
-        <w:rPr>
-          <w:rFonts w:ascii="Arial" w:hAnsi="Arial" w:cs="Arial"/>
-        </w:rPr>
-        <w:t>ce</w:t>
-      </w:r>
-      <w:proofErr w:type="gramEnd"/>
-      <w:r>
-        <w:rPr>
-          <w:rFonts w:ascii="Arial" w:hAnsi="Arial" w:cs="Arial"/>
-        </w:rPr>
-        <w:t xml:space="preserve"> tinea de corpul uman.</w:t>
+        <w:t xml:space="preserve"> in mare parte de magie pentru a rezolva orice fel de problema ce tinea de corpul uman.</w:t>
       </w:r>
       <w:r>
         <w:rPr>
@@ -3145,41 +3422,13 @@
         <w:rPr>
           <w:rFonts w:ascii="Arial" w:hAnsi="Arial" w:cs="Arial"/>
         </w:rPr>
-        <w:t xml:space="preserve"> acoperind membrele rupte in lut, care se intarea la soare, lasandu-le </w:t>
-      </w:r>
-      <w:proofErr w:type="gramStart"/>
-      <w:r>
-        <w:rPr>
-          <w:rFonts w:ascii="Arial" w:hAnsi="Arial" w:cs="Arial"/>
-        </w:rPr>
-        <w:t>sa</w:t>
-      </w:r>
-      <w:proofErr w:type="gramEnd"/>
-      <w:r>
-        <w:rPr>
-          <w:rFonts w:ascii="Arial" w:hAnsi="Arial" w:cs="Arial"/>
-        </w:rPr>
-        <w:t xml:space="preserve"> se vindece. </w:t>
-      </w:r>
-      <w:r>
-        <w:rPr>
-          <w:rFonts w:ascii="Arial" w:hAnsi="Arial" w:cs="Arial"/>
-        </w:rPr>
-        <w:t xml:space="preserve">Cu toate acestea, oamenii primitivi nu intelegeau </w:t>
-      </w:r>
-      <w:proofErr w:type="gramStart"/>
-      <w:r>
-        <w:rPr>
-          <w:rFonts w:ascii="Arial" w:hAnsi="Arial" w:cs="Arial"/>
-        </w:rPr>
-        <w:t>ce</w:t>
-      </w:r>
-      <w:proofErr w:type="gramEnd"/>
-      <w:r>
-        <w:rPr>
-          <w:rFonts w:ascii="Arial" w:hAnsi="Arial" w:cs="Arial"/>
-        </w:rPr>
-        <w:t xml:space="preserve"> cauzeaza bolile, crezand ca sunt blestemati, posedati de </w:t>
+        <w:t xml:space="preserve"> acoperind membrele rupte in lut, care se intarea la soare, lasandu-le sa se vindece. </w:t>
+      </w:r>
+      <w:r>
+        <w:rPr>
+          <w:rFonts w:ascii="Arial" w:hAnsi="Arial" w:cs="Arial"/>
+        </w:rPr>
+        <w:t xml:space="preserve">Cu toate acestea, oamenii primitivi nu intelegeau ce cauzeaza bolile, crezand ca sunt blestemati, posedati de </w:t>
       </w:r>
       <w:r>
         <w:rPr>
@@ -3215,21 +3464,7 @@
         <w:rPr>
           <w:rFonts w:ascii="Arial" w:hAnsi="Arial" w:cs="Arial"/>
         </w:rPr>
-        <w:t xml:space="preserve"> intalnita in aceasta perioada </w:t>
-      </w:r>
-      <w:proofErr w:type="gramStart"/>
-      <w:r>
-        <w:rPr>
-          <w:rFonts w:ascii="Arial" w:hAnsi="Arial" w:cs="Arial"/>
-        </w:rPr>
-        <w:t>este</w:t>
-      </w:r>
-      <w:proofErr w:type="gramEnd"/>
-      <w:r>
-        <w:rPr>
-          <w:rFonts w:ascii="Arial" w:hAnsi="Arial" w:cs="Arial"/>
-        </w:rPr>
-        <w:t xml:space="preserve"> perforarea craniului, care se presupunea ca alunga</w:t>
+        <w:t xml:space="preserve"> intalnita in aceasta perioada este perforarea craniului, care se presupunea ca alunga</w:t>
       </w:r>
       <w:r>
         <w:rPr>
@@ -3253,26 +3488,305 @@
         <w:rPr>
           <w:rFonts w:ascii="Arial" w:hAnsi="Arial" w:cs="Arial"/>
         </w:rPr>
-        <w:t xml:space="preserve">, osul </w:t>
-      </w:r>
+        <w:t>, osul crescand inapoi</w:t>
+      </w:r>
+      <w:r>
+        <w:rPr>
+          <w:rFonts w:ascii="Arial" w:hAnsi="Arial" w:cs="Arial"/>
+        </w:rPr>
+        <w:t xml:space="preserve"> (nu in totalitate)</w:t>
+      </w:r>
+      <w:r>
+        <w:rPr>
+          <w:rFonts w:ascii="Arial" w:hAnsi="Arial" w:cs="Arial"/>
+        </w:rPr>
+        <w:t xml:space="preserve"> [Lambert]</w:t>
+      </w:r>
+      <w:r>
+        <w:rPr>
+          <w:rFonts w:ascii="Arial" w:hAnsi="Arial" w:cs="Arial"/>
+        </w:rPr>
+        <w:t>.</w:t>
+      </w:r>
+      <w:r>
+        <w:rPr>
+          <w:rFonts w:ascii="Arial" w:hAnsi="Arial" w:cs="Arial"/>
+        </w:rPr>
+        <w:t xml:space="preserve"> Astfel, oamenii din preistorie erau vindecati, in majoritatea timpului, de catre samani.</w:t>
+      </w:r>
+    </w:p>
+    <w:p>
+      <w:pPr>
+        <w:rPr>
+          <w:rFonts w:ascii="Arial" w:hAnsi="Arial" w:cs="Arial"/>
+        </w:rPr>
+      </w:pPr>
+      <w:r>
+        <w:rPr>
+          <w:rFonts w:ascii="Arial" w:hAnsi="Arial" w:cs="Arial"/>
+        </w:rPr>
+        <w:tab/>
+      </w:r>
+      <w:r>
+        <w:rPr>
+          <w:rFonts w:ascii="Arial" w:hAnsi="Arial" w:cs="Arial"/>
+        </w:rPr>
+        <w:t xml:space="preserve">Se considera ca samanii </w:t>
+      </w:r>
+      <w:r>
+        <w:rPr>
+          <w:rFonts w:ascii="Arial" w:hAnsi="Arial" w:cs="Arial"/>
+        </w:rPr>
+        <w:t>exista de la inceputul lumii, ei fiind</w:t>
+      </w:r>
+      <w:r>
+        <w:rPr>
+          <w:rFonts w:ascii="Arial" w:hAnsi="Arial" w:cs="Arial"/>
+        </w:rPr>
+        <w:t xml:space="preserve"> singurii care pot comunica cu Creatorul</w:t>
+      </w:r>
+      <w:r>
+        <w:rPr>
+          <w:rFonts w:ascii="Arial" w:hAnsi="Arial" w:cs="Arial"/>
+        </w:rPr>
+        <w:t>.</w:t>
+      </w:r>
+      <w:r>
+        <w:rPr>
+          <w:rFonts w:ascii="Arial" w:hAnsi="Arial" w:cs="Arial"/>
+        </w:rPr>
+        <w:t xml:space="preserve"> Samanismul presupune vindecare</w:t>
+      </w:r>
+      <w:r>
+        <w:rPr>
+          <w:rFonts w:ascii="Arial" w:hAnsi="Arial" w:cs="Arial"/>
+        </w:rPr>
+        <w:t>a</w:t>
+      </w:r>
+      <w:r>
+        <w:rPr>
+          <w:rFonts w:ascii="Arial" w:hAnsi="Arial" w:cs="Arial"/>
+        </w:rPr>
+        <w:t xml:space="preserve"> sufletului intai de toate, aducerea armoniei in minte si corp.</w:t>
+      </w:r>
+      <w:r>
+        <w:rPr>
+          <w:rFonts w:ascii="Arial" w:hAnsi="Arial" w:cs="Arial"/>
+        </w:rPr>
+        <w:t xml:space="preserve"> </w:t>
+      </w:r>
+      <w:r>
+        <w:rPr>
+          <w:rFonts w:ascii="Arial" w:hAnsi="Arial" w:cs="Arial"/>
+        </w:rPr>
+        <w:t>Samanii</w:t>
+      </w:r>
+      <w:r>
+        <w:rPr>
+          <w:rFonts w:ascii="Arial" w:hAnsi="Arial" w:cs="Arial"/>
+        </w:rPr>
+        <w:t xml:space="preserve"> ajutau oamenii sa renunte la ego, sa se purifice si sa isi restabileasca stima de sine prin diferite ritualuri ce presupuneau cantece, dansuri, rugaciuni sau folosirea anumitor ierburi</w:t>
+      </w:r>
+      <w:r>
+        <w:rPr>
+          <w:rFonts w:ascii="Arial" w:hAnsi="Arial" w:cs="Arial"/>
+        </w:rPr>
+        <w:t xml:space="preserve"> [Kalweit]</w:t>
+      </w:r>
+      <w:r>
+        <w:rPr>
+          <w:rFonts w:ascii="Arial" w:hAnsi="Arial" w:cs="Arial"/>
+        </w:rPr>
+        <w:t>.</w:t>
+      </w:r>
+      <w:r>
+        <w:rPr>
+          <w:rFonts w:ascii="Arial" w:hAnsi="Arial" w:cs="Arial"/>
+        </w:rPr>
+        <w:t xml:space="preserve"> Samanii folosesc ierburi</w:t>
+      </w:r>
+      <w:r>
+        <w:rPr>
+          <w:rFonts w:ascii="Arial" w:hAnsi="Arial" w:cs="Arial"/>
+        </w:rPr>
+        <w:t>le</w:t>
+      </w:r>
+      <w:r>
+        <w:rPr>
+          <w:rFonts w:ascii="Arial" w:hAnsi="Arial" w:cs="Arial"/>
+        </w:rPr>
+        <w:t xml:space="preserve"> nu pentru compusi, ci pentru spiritele care traiesc in ele.</w:t>
+      </w:r>
+      <w:r>
+        <w:rPr>
+          <w:rFonts w:ascii="Arial" w:hAnsi="Arial" w:cs="Arial"/>
+        </w:rPr>
+        <w:t xml:space="preserve"> Se crede ca ei visau plante si experimentau pentru a vedea efectele lor, </w:t>
+      </w:r>
+      <w:r>
+        <w:rPr>
+          <w:rFonts w:ascii="Arial" w:hAnsi="Arial" w:cs="Arial"/>
+        </w:rPr>
+        <w:t>pregatind</w:t>
+      </w:r>
+      <w:r>
+        <w:rPr>
+          <w:rFonts w:ascii="Arial" w:hAnsi="Arial" w:cs="Arial"/>
+        </w:rPr>
+        <w:t xml:space="preserve"> ceaiuri sau </w:t>
+      </w:r>
+      <w:r>
+        <w:rPr>
+          <w:rFonts w:ascii="Arial" w:hAnsi="Arial" w:cs="Arial"/>
+        </w:rPr>
+        <w:t>bai</w:t>
+      </w:r>
+      <w:r>
+        <w:rPr>
+          <w:rFonts w:ascii="Arial" w:hAnsi="Arial" w:cs="Arial"/>
+        </w:rPr>
+        <w:t xml:space="preserve"> pentru spalarea ranilor</w:t>
+      </w:r>
+      <w:r>
+        <w:rPr>
+          <w:rFonts w:ascii="Arial" w:hAnsi="Arial" w:cs="Arial"/>
+        </w:rPr>
+        <w:t xml:space="preserve"> [Kallen]</w:t>
+      </w:r>
+      <w:r>
+        <w:rPr>
+          <w:rFonts w:ascii="Arial" w:hAnsi="Arial" w:cs="Arial"/>
+        </w:rPr>
+        <w:t>.</w:t>
+      </w:r>
+      <w:r>
+        <w:rPr>
+          <w:rFonts w:ascii="Arial" w:hAnsi="Arial" w:cs="Arial"/>
+        </w:rPr>
+        <w:t xml:space="preserve"> </w:t>
+      </w:r>
+    </w:p>
+    <w:p>
+      <w:pPr>
+        <w:rPr>
+          <w:rFonts w:ascii="Arial" w:hAnsi="Arial" w:cs="Arial"/>
+        </w:rPr>
+      </w:pPr>
+    </w:p>
+    <w:p>
+      <w:pPr>
+        <w:rPr>
+          <w:rFonts w:ascii="Arial" w:hAnsi="Arial" w:cs="Arial"/>
+          <w:sz w:val="28"/>
+        </w:rPr>
+      </w:pPr>
+      <w:r>
+        <w:rPr>
+          <w:rFonts w:ascii="Arial" w:hAnsi="Arial" w:cs="Arial"/>
+          <w:sz w:val="28"/>
+        </w:rPr>
+        <w:t>2.2. Antichitatea</w:t>
+      </w:r>
+    </w:p>
+    <w:p>
+      <w:pPr>
+        <w:rPr>
+          <w:rFonts w:ascii="Arial" w:hAnsi="Arial" w:cs="Arial"/>
+          <w:sz w:val="28"/>
+        </w:rPr>
+      </w:pPr>
+      <w:r>
+        <w:rPr>
+          <w:rFonts w:ascii="Arial" w:hAnsi="Arial" w:cs="Arial"/>
+          <w:sz w:val="28"/>
+        </w:rPr>
+        <w:t>2.2.1. Orientul Antic</w:t>
+      </w:r>
+    </w:p>
+    <w:p>
+      <w:pPr>
+        <w:rPr>
+          <w:rFonts w:ascii="Arial" w:hAnsi="Arial" w:cs="Arial"/>
+        </w:rPr>
+      </w:pPr>
       <w:r>
         <w:rPr>
           <w:rFonts w:ascii="Arial" w:hAnsi="Arial" w:cs="Arial"/>
         </w:rPr>
         <w:lastRenderedPageBreak/>
-        <w:t>crescand inapoi</w:t>
-      </w:r>
-      <w:r>
-        <w:rPr>
-          <w:rFonts w:ascii="Arial" w:hAnsi="Arial" w:cs="Arial"/>
-        </w:rPr>
-        <w:t xml:space="preserve"> (nu in totalitate)</w:t>
-      </w:r>
-      <w:r>
-        <w:rPr>
-          <w:rFonts w:ascii="Arial" w:hAnsi="Arial" w:cs="Arial"/>
-        </w:rPr>
-        <w:t xml:space="preserve"> [Lambert]</w:t>
+        <w:tab/>
+      </w:r>
+      <w:r>
+        <w:rPr>
+          <w:rFonts w:ascii="Arial" w:hAnsi="Arial" w:cs="Arial"/>
+        </w:rPr>
+        <w:t xml:space="preserve">Datorita mediului natural din Orient, </w:t>
+      </w:r>
+      <w:r>
+        <w:rPr>
+          <w:rFonts w:ascii="Arial" w:hAnsi="Arial" w:cs="Arial"/>
+        </w:rPr>
+        <w:t xml:space="preserve">oamenii </w:t>
+      </w:r>
+      <w:r>
+        <w:rPr>
+          <w:rFonts w:ascii="Arial" w:hAnsi="Arial" w:cs="Arial"/>
+        </w:rPr>
+        <w:t>dezvolta in continuare agricultura,</w:t>
+      </w:r>
+      <w:r>
+        <w:rPr>
+          <w:rFonts w:ascii="Arial" w:hAnsi="Arial" w:cs="Arial"/>
+        </w:rPr>
+        <w:t xml:space="preserve"> principala lor activitate,</w:t>
+      </w:r>
+      <w:r>
+        <w:rPr>
+          <w:rFonts w:ascii="Arial" w:hAnsi="Arial" w:cs="Arial"/>
+        </w:rPr>
+        <w:t xml:space="preserve"> </w:t>
+      </w:r>
+      <w:r>
+        <w:rPr>
+          <w:rFonts w:ascii="Arial" w:hAnsi="Arial" w:cs="Arial"/>
+        </w:rPr>
+        <w:t>asezandu-se in zone invecinate apelor</w:t>
+      </w:r>
+      <w:r>
+        <w:rPr>
+          <w:rFonts w:ascii="Arial" w:hAnsi="Arial" w:cs="Arial"/>
+        </w:rPr>
+        <w:t>. Un rol important in agricultura l-a</w:t>
+      </w:r>
+      <w:r>
+        <w:rPr>
+          <w:rFonts w:ascii="Arial" w:hAnsi="Arial" w:cs="Arial"/>
+        </w:rPr>
+        <w:t>u</w:t>
+      </w:r>
+      <w:r>
+        <w:rPr>
+          <w:rFonts w:ascii="Arial" w:hAnsi="Arial" w:cs="Arial"/>
+        </w:rPr>
+        <w:t xml:space="preserve"> avut fluvii precum Tigru, Eufrat si Nil, aceastea aducand in urma revarsarii minereuri ce faceau pamant</w:t>
+      </w:r>
+      <w:r>
+        <w:rPr>
+          <w:rFonts w:ascii="Arial" w:hAnsi="Arial" w:cs="Arial"/>
+        </w:rPr>
+        <w:t>ur</w:t>
+      </w:r>
+      <w:r>
+        <w:rPr>
+          <w:rFonts w:ascii="Arial" w:hAnsi="Arial" w:cs="Arial"/>
+        </w:rPr>
+        <w:t>ile fertile</w:t>
+      </w:r>
+      <w:r>
+        <w:rPr>
+          <w:rFonts w:ascii="Arial" w:hAnsi="Arial" w:cs="Arial"/>
+        </w:rPr>
+        <w:t xml:space="preserve"> si usor de lucrat</w:t>
       </w:r>
       <w:r>
         <w:rPr>
@@ -3284,7 +3798,73 @@
         <w:rPr>
           <w:rFonts w:ascii="Arial" w:hAnsi="Arial" w:cs="Arial"/>
         </w:rPr>
-        <w:t xml:space="preserve"> Astfel, oamenii din preistorie erau vindecati, in majoritatea timpului, de catre samani.</w:t>
+        <w:t xml:space="preserve"> In Mesopotamia (“tinutul dintre rauri”, aflata intre Tigru si Eufrat) oamenii au realizat ca pot sapa canale sa strabata campurile, irigand astfel recoltele</w:t>
+      </w:r>
+      <w:r>
+        <w:rPr>
+          <w:rFonts w:ascii="Arial" w:hAnsi="Arial" w:cs="Arial"/>
+        </w:rPr>
+        <w:t xml:space="preserve"> </w:t>
+      </w:r>
+      <w:r>
+        <w:rPr>
+          <w:rFonts w:ascii="Arial" w:hAnsi="Arial" w:cs="Arial"/>
+        </w:rPr>
+        <w:t>[</w:t>
+      </w:r>
+      <w:r>
+        <w:rPr>
+          <w:rFonts w:ascii="Arial" w:hAnsi="Arial" w:cs="Arial"/>
+        </w:rPr>
+        <w:t>Stan</w:t>
+      </w:r>
+      <w:r>
+        <w:rPr>
+          <w:rFonts w:ascii="Arial" w:hAnsi="Arial" w:cs="Arial"/>
+        </w:rPr>
+        <w:t>]</w:t>
+      </w:r>
+      <w:r>
+        <w:rPr>
+          <w:rFonts w:ascii="Arial" w:hAnsi="Arial" w:cs="Arial"/>
+        </w:rPr>
+        <w:t xml:space="preserve">. </w:t>
+      </w:r>
+      <w:r>
+        <w:rPr>
+          <w:rFonts w:ascii="Arial" w:hAnsi="Arial" w:cs="Arial"/>
+        </w:rPr>
+        <w:t>Avand o recolta bogata constand majoritar din cereale, painea dev</w:t>
+      </w:r>
+      <w:r>
+        <w:rPr>
+          <w:rFonts w:ascii="Arial" w:hAnsi="Arial" w:cs="Arial"/>
+        </w:rPr>
+        <w:t>ine alimentul principal si berea devine bautura saracilor, vinul fiind cea a bogatilor</w:t>
+      </w:r>
+      <w:r>
+        <w:rPr>
+          <w:rFonts w:ascii="Arial" w:hAnsi="Arial" w:cs="Arial"/>
+        </w:rPr>
+        <w:t xml:space="preserve"> [</w:t>
+      </w:r>
+      <w:r>
+        <w:rPr>
+          <w:rFonts w:ascii="Arial" w:hAnsi="Arial" w:cs="Arial"/>
+        </w:rPr>
+        <w:t>Balutoiu</w:t>
+      </w:r>
+      <w:r>
+        <w:rPr>
+          <w:rFonts w:ascii="Arial" w:hAnsi="Arial" w:cs="Arial"/>
+        </w:rPr>
+        <w:t>]</w:t>
+      </w:r>
+      <w:r>
+        <w:rPr>
+          <w:rFonts w:ascii="Arial" w:hAnsi="Arial" w:cs="Arial"/>
+        </w:rPr>
+        <w:t>.</w:t>
       </w:r>
     </w:p>
     <w:p>
@@ -3303,225 +3883,61 @@
         <w:rPr>
           <w:rFonts w:ascii="Arial" w:hAnsi="Arial" w:cs="Arial"/>
         </w:rPr>
-        <w:t xml:space="preserve">Se considera ca samanii </w:t>
-      </w:r>
-      <w:r>
-        <w:rPr>
-          <w:rFonts w:ascii="Arial" w:hAnsi="Arial" w:cs="Arial"/>
-        </w:rPr>
-        <w:t>exista de la inceputul lumii, ei fiind</w:t>
-      </w:r>
-      <w:r>
-        <w:rPr>
-          <w:rFonts w:ascii="Arial" w:hAnsi="Arial" w:cs="Arial"/>
-        </w:rPr>
-        <w:t xml:space="preserve"> singurii care pot comunica cu Creatorul</w:t>
-      </w:r>
-      <w:r>
-        <w:rPr>
-          <w:rFonts w:ascii="Arial" w:hAnsi="Arial" w:cs="Arial"/>
-        </w:rPr>
-        <w:t>.</w:t>
-      </w:r>
-      <w:r>
-        <w:rPr>
-          <w:rFonts w:ascii="Arial" w:hAnsi="Arial" w:cs="Arial"/>
-        </w:rPr>
-        <w:t xml:space="preserve"> Samanismul presupune vindecare</w:t>
-      </w:r>
-      <w:r>
-        <w:rPr>
-          <w:rFonts w:ascii="Arial" w:hAnsi="Arial" w:cs="Arial"/>
-        </w:rPr>
-        <w:t>a</w:t>
-      </w:r>
-      <w:r>
-        <w:rPr>
-          <w:rFonts w:ascii="Arial" w:hAnsi="Arial" w:cs="Arial"/>
-        </w:rPr>
-        <w:t xml:space="preserve"> sufletului intai de toate, aducerea armoniei in minte si corp.</w:t>
-      </w:r>
-      <w:r>
-        <w:rPr>
-          <w:rFonts w:ascii="Arial" w:hAnsi="Arial" w:cs="Arial"/>
-        </w:rPr>
-        <w:t xml:space="preserve"> </w:t>
-      </w:r>
-      <w:r>
-        <w:rPr>
-          <w:rFonts w:ascii="Arial" w:hAnsi="Arial" w:cs="Arial"/>
-        </w:rPr>
-        <w:t>Samanii</w:t>
-      </w:r>
-      <w:r>
-        <w:rPr>
-          <w:rFonts w:ascii="Arial" w:hAnsi="Arial" w:cs="Arial"/>
-        </w:rPr>
-        <w:t xml:space="preserve"> ajutau oamenii sa renunte la ego, sa se purifice si sa isi restabileasca stima de sine prin diferite ritualuri ce presupuneau cantece, dansuri, rugaciuni sau folosirea anumitor ierburi</w:t>
-      </w:r>
-      <w:r>
-        <w:rPr>
-          <w:rFonts w:ascii="Arial" w:hAnsi="Arial" w:cs="Arial"/>
-        </w:rPr>
-        <w:t xml:space="preserve"> [Kalweit]</w:t>
-      </w:r>
-      <w:r>
-        <w:rPr>
-          <w:rFonts w:ascii="Arial" w:hAnsi="Arial" w:cs="Arial"/>
-        </w:rPr>
-        <w:t>.</w:t>
-      </w:r>
-      <w:r>
-        <w:rPr>
-          <w:rFonts w:ascii="Arial" w:hAnsi="Arial" w:cs="Arial"/>
-        </w:rPr>
-        <w:t xml:space="preserve"> Samanii folosesc ierburi</w:t>
-      </w:r>
-      <w:r>
-        <w:rPr>
-          <w:rFonts w:ascii="Arial" w:hAnsi="Arial" w:cs="Arial"/>
-        </w:rPr>
-        <w:t>le</w:t>
-      </w:r>
-      <w:r>
-        <w:rPr>
-          <w:rFonts w:ascii="Arial" w:hAnsi="Arial" w:cs="Arial"/>
-        </w:rPr>
-        <w:t xml:space="preserve"> nu pentru compusi, ci pentru spiritele care traiesc in ele.</w:t>
-      </w:r>
-      <w:r>
-        <w:rPr>
-          <w:rFonts w:ascii="Arial" w:hAnsi="Arial" w:cs="Arial"/>
-        </w:rPr>
-        <w:t xml:space="preserve"> Se crede ca ei visau plante si experimentau pentru a vedea efectele lor, </w:t>
-      </w:r>
-      <w:r>
-        <w:rPr>
-          <w:rFonts w:ascii="Arial" w:hAnsi="Arial" w:cs="Arial"/>
-        </w:rPr>
-        <w:t>pregatind</w:t>
-      </w:r>
-      <w:r>
-        <w:rPr>
-          <w:rFonts w:ascii="Arial" w:hAnsi="Arial" w:cs="Arial"/>
-        </w:rPr>
-        <w:t xml:space="preserve"> ceaiuri sau </w:t>
-      </w:r>
-      <w:r>
-        <w:rPr>
-          <w:rFonts w:ascii="Arial" w:hAnsi="Arial" w:cs="Arial"/>
-        </w:rPr>
-        <w:t>bai</w:t>
-      </w:r>
-      <w:r>
-        <w:rPr>
-          <w:rFonts w:ascii="Arial" w:hAnsi="Arial" w:cs="Arial"/>
-        </w:rPr>
-        <w:t xml:space="preserve"> pentru spalarea ranilor</w:t>
-      </w:r>
-      <w:r>
-        <w:rPr>
-          <w:rFonts w:ascii="Arial" w:hAnsi="Arial" w:cs="Arial"/>
-        </w:rPr>
-        <w:t xml:space="preserve"> [Kallen]</w:t>
-      </w:r>
-      <w:r>
-        <w:rPr>
-          <w:rFonts w:ascii="Arial" w:hAnsi="Arial" w:cs="Arial"/>
-        </w:rPr>
-        <w:t>.</w:t>
-      </w:r>
-      <w:r>
-        <w:rPr>
-          <w:rFonts w:ascii="Arial" w:hAnsi="Arial" w:cs="Arial"/>
-        </w:rPr>
-        <w:t xml:space="preserve"> </w:t>
-      </w:r>
-    </w:p>
-    <w:p>
-      <w:pPr>
-        <w:rPr>
-          <w:rFonts w:ascii="Arial" w:hAnsi="Arial" w:cs="Arial"/>
-        </w:rPr>
-      </w:pPr>
-    </w:p>
-    <w:p>
-      <w:pPr>
-        <w:rPr>
-          <w:rFonts w:ascii="Arial" w:hAnsi="Arial" w:cs="Arial"/>
-          <w:sz w:val="28"/>
-        </w:rPr>
-      </w:pPr>
-      <w:r>
-        <w:rPr>
-          <w:rFonts w:ascii="Arial" w:hAnsi="Arial" w:cs="Arial"/>
-          <w:sz w:val="28"/>
-        </w:rPr>
-        <w:t>2.2. Antichitatea</w:t>
-      </w:r>
-    </w:p>
-    <w:p>
-      <w:pPr>
-        <w:rPr>
-          <w:rFonts w:ascii="Arial" w:hAnsi="Arial" w:cs="Arial"/>
-          <w:sz w:val="28"/>
-        </w:rPr>
-      </w:pPr>
-      <w:r>
-        <w:rPr>
-          <w:rFonts w:ascii="Arial" w:hAnsi="Arial" w:cs="Arial"/>
-          <w:sz w:val="28"/>
-        </w:rPr>
-        <w:t>2.2.1. Orientul Antic</w:t>
-      </w:r>
-    </w:p>
-    <w:p>
-      <w:pPr>
-        <w:rPr>
-          <w:rFonts w:ascii="Arial" w:hAnsi="Arial" w:cs="Arial"/>
-        </w:rPr>
-      </w:pPr>
-      <w:r>
-        <w:rPr>
-          <w:rFonts w:ascii="Arial" w:hAnsi="Arial" w:cs="Arial"/>
-        </w:rPr>
-        <w:tab/>
-      </w:r>
-      <w:r>
-        <w:rPr>
-          <w:rFonts w:ascii="Arial" w:hAnsi="Arial" w:cs="Arial"/>
-        </w:rPr>
-        <w:t xml:space="preserve">Datorita mediului natural din Orient, </w:t>
-      </w:r>
-      <w:r>
-        <w:rPr>
-          <w:rFonts w:ascii="Arial" w:hAnsi="Arial" w:cs="Arial"/>
-        </w:rPr>
-        <w:t xml:space="preserve">oamenii </w:t>
-      </w:r>
-      <w:r>
-        <w:rPr>
-          <w:rFonts w:ascii="Arial" w:hAnsi="Arial" w:cs="Arial"/>
-        </w:rPr>
-        <w:t>dezvolta in continuare agricultura,</w:t>
-      </w:r>
-      <w:r>
-        <w:rPr>
-          <w:rFonts w:ascii="Arial" w:hAnsi="Arial" w:cs="Arial"/>
-        </w:rPr>
-        <w:t xml:space="preserve"> principala lor activitate,</w:t>
-      </w:r>
-      <w:r>
-        <w:rPr>
-          <w:rFonts w:ascii="Arial" w:hAnsi="Arial" w:cs="Arial"/>
-        </w:rPr>
-        <w:t xml:space="preserve"> </w:t>
-      </w:r>
-      <w:r>
-        <w:rPr>
-          <w:rFonts w:ascii="Arial" w:hAnsi="Arial" w:cs="Arial"/>
-        </w:rPr>
-        <w:t>asezandu-se in zone invecinate apelor</w:t>
+        <w:t xml:space="preserve">Totusi, </w:t>
+      </w:r>
+      <w:r>
+        <w:rPr>
+          <w:rFonts w:ascii="Arial" w:hAnsi="Arial" w:cs="Arial"/>
+        </w:rPr>
+        <w:t>unii</w:t>
+      </w:r>
+      <w:r>
+        <w:rPr>
+          <w:rFonts w:ascii="Arial" w:hAnsi="Arial" w:cs="Arial"/>
+        </w:rPr>
+        <w:t xml:space="preserve"> oamenii duc o viata </w:t>
+      </w:r>
+      <w:r>
+        <w:rPr>
+          <w:rFonts w:ascii="Arial" w:hAnsi="Arial" w:cs="Arial"/>
+        </w:rPr>
+        <w:t xml:space="preserve">seminomada, deplasandu-se mereu in cautarea pasunilor </w:t>
+      </w:r>
+      <w:r>
+        <w:rPr>
+          <w:rFonts w:ascii="Arial" w:hAnsi="Arial" w:cs="Arial"/>
+        </w:rPr>
+        <w:t xml:space="preserve">(uneori creandu-le chiar ei, defrisand paduri) </w:t>
+      </w:r>
+      <w:r>
+        <w:rPr>
+          <w:rFonts w:ascii="Arial" w:hAnsi="Arial" w:cs="Arial"/>
+        </w:rPr>
+        <w:t>pentru a putea creste animale precum oi</w:t>
+      </w:r>
+      <w:r>
+        <w:rPr>
+          <w:rFonts w:ascii="Arial" w:hAnsi="Arial" w:cs="Arial"/>
+        </w:rPr>
+        <w:t>, cai</w:t>
+      </w:r>
+      <w:r>
+        <w:rPr>
+          <w:rFonts w:ascii="Arial" w:hAnsi="Arial" w:cs="Arial"/>
+        </w:rPr>
+        <w:t xml:space="preserve">, porci </w:t>
+      </w:r>
+      <w:r>
+        <w:rPr>
+          <w:rFonts w:ascii="Arial" w:hAnsi="Arial" w:cs="Arial"/>
+        </w:rPr>
+        <w:t>sau pasari</w:t>
+      </w:r>
+      <w:r>
+        <w:rPr>
+          <w:rFonts w:ascii="Arial" w:hAnsi="Arial" w:cs="Arial"/>
+        </w:rPr>
+        <w:t>, ocupandu-se si de vanat, atunci cand animale salbatice le amenintau turmele</w:t>
       </w:r>
       <w:r>
         <w:rPr>
@@ -3529,254 +3945,11 @@
         </w:rPr>
         <w:t xml:space="preserve">. </w:t>
       </w:r>
-      <w:proofErr w:type="gramStart"/>
-      <w:r>
-        <w:rPr>
-          <w:rFonts w:ascii="Arial" w:hAnsi="Arial" w:cs="Arial"/>
-        </w:rPr>
-        <w:t>Un</w:t>
-      </w:r>
-      <w:proofErr w:type="gramEnd"/>
-      <w:r>
-        <w:rPr>
-          <w:rFonts w:ascii="Arial" w:hAnsi="Arial" w:cs="Arial"/>
-        </w:rPr>
-        <w:t xml:space="preserve"> rol important in agricultura l-a</w:t>
-      </w:r>
-      <w:r>
-        <w:rPr>
-          <w:rFonts w:ascii="Arial" w:hAnsi="Arial" w:cs="Arial"/>
-        </w:rPr>
-        <w:t>u</w:t>
-      </w:r>
-      <w:r>
-        <w:rPr>
-          <w:rFonts w:ascii="Arial" w:hAnsi="Arial" w:cs="Arial"/>
-        </w:rPr>
-        <w:t xml:space="preserve"> avut fluvii precum Tigru, Eufrat si Nil, aceastea aducand in urma revarsarii minereuri ce faceau pamant</w:t>
-      </w:r>
-      <w:r>
-        <w:rPr>
-          <w:rFonts w:ascii="Arial" w:hAnsi="Arial" w:cs="Arial"/>
-        </w:rPr>
-        <w:t>ur</w:t>
-      </w:r>
-      <w:r>
-        <w:rPr>
-          <w:rFonts w:ascii="Arial" w:hAnsi="Arial" w:cs="Arial"/>
-        </w:rPr>
-        <w:t>ile fertile</w:t>
-      </w:r>
-      <w:r>
-        <w:rPr>
-          <w:rFonts w:ascii="Arial" w:hAnsi="Arial" w:cs="Arial"/>
-        </w:rPr>
-        <w:t xml:space="preserve"> si usor de lucrat</w:t>
-      </w:r>
-      <w:r>
-        <w:rPr>
-          <w:rFonts w:ascii="Arial" w:hAnsi="Arial" w:cs="Arial"/>
-        </w:rPr>
-        <w:t>.</w:t>
-      </w:r>
-      <w:r>
-        <w:rPr>
-          <w:rFonts w:ascii="Arial" w:hAnsi="Arial" w:cs="Arial"/>
-        </w:rPr>
-        <w:t xml:space="preserve"> In Mesopotamia (“tinutul dintre rauri”, aflata intre Tigru si Eufrat) oamenii au realizat ca pot sapa canale </w:t>
-      </w:r>
-      <w:proofErr w:type="gramStart"/>
-      <w:r>
-        <w:rPr>
-          <w:rFonts w:ascii="Arial" w:hAnsi="Arial" w:cs="Arial"/>
-        </w:rPr>
-        <w:t>sa</w:t>
-      </w:r>
-      <w:proofErr w:type="gramEnd"/>
-      <w:r>
-        <w:rPr>
-          <w:rFonts w:ascii="Arial" w:hAnsi="Arial" w:cs="Arial"/>
-        </w:rPr>
-        <w:t xml:space="preserve"> strabata campurile, irigand astfel recoltele</w:t>
-      </w:r>
-      <w:r>
-        <w:rPr>
-          <w:rFonts w:ascii="Arial" w:hAnsi="Arial" w:cs="Arial"/>
-        </w:rPr>
-        <w:t xml:space="preserve"> </w:t>
-      </w:r>
-      <w:r>
-        <w:rPr>
-          <w:rFonts w:ascii="Arial" w:hAnsi="Arial" w:cs="Arial"/>
-        </w:rPr>
-        <w:t>[</w:t>
-      </w:r>
-      <w:r>
-        <w:rPr>
-          <w:rFonts w:ascii="Arial" w:hAnsi="Arial" w:cs="Arial"/>
-        </w:rPr>
-        <w:t>Stan</w:t>
-      </w:r>
-      <w:r>
-        <w:rPr>
-          <w:rFonts w:ascii="Arial" w:hAnsi="Arial" w:cs="Arial"/>
-        </w:rPr>
-        <w:t>]</w:t>
-      </w:r>
-      <w:r>
-        <w:rPr>
-          <w:rFonts w:ascii="Arial" w:hAnsi="Arial" w:cs="Arial"/>
-        </w:rPr>
-        <w:t xml:space="preserve">. </w:t>
-      </w:r>
-      <w:r>
-        <w:rPr>
-          <w:rFonts w:ascii="Arial" w:hAnsi="Arial" w:cs="Arial"/>
-        </w:rPr>
-        <w:t>Avand o recolta bogata constand majoritar din cereale, painea dev</w:t>
-      </w:r>
-      <w:r>
-        <w:rPr>
-          <w:rFonts w:ascii="Arial" w:hAnsi="Arial" w:cs="Arial"/>
-        </w:rPr>
-        <w:t xml:space="preserve">ine alimentul principal si </w:t>
-      </w:r>
-      <w:proofErr w:type="gramStart"/>
-      <w:r>
-        <w:rPr>
-          <w:rFonts w:ascii="Arial" w:hAnsi="Arial" w:cs="Arial"/>
-        </w:rPr>
-        <w:t>berea</w:t>
-      </w:r>
-      <w:proofErr w:type="gramEnd"/>
-      <w:r>
-        <w:rPr>
-          <w:rFonts w:ascii="Arial" w:hAnsi="Arial" w:cs="Arial"/>
-        </w:rPr>
-        <w:t xml:space="preserve"> devine bautura saracilor, vinul fiind cea a bogatilor</w:t>
-      </w:r>
-      <w:r>
-        <w:rPr>
-          <w:rFonts w:ascii="Arial" w:hAnsi="Arial" w:cs="Arial"/>
-        </w:rPr>
-        <w:t xml:space="preserve"> [</w:t>
-      </w:r>
-      <w:r>
-        <w:rPr>
-          <w:rFonts w:ascii="Arial" w:hAnsi="Arial" w:cs="Arial"/>
-        </w:rPr>
-        <w:t>Balutoiu</w:t>
-      </w:r>
-      <w:r>
-        <w:rPr>
-          <w:rFonts w:ascii="Arial" w:hAnsi="Arial" w:cs="Arial"/>
-        </w:rPr>
-        <w:t>]</w:t>
-      </w:r>
-      <w:r>
-        <w:rPr>
-          <w:rFonts w:ascii="Arial" w:hAnsi="Arial" w:cs="Arial"/>
-        </w:rPr>
-        <w:t>.</w:t>
-      </w:r>
-    </w:p>
-    <w:p>
-      <w:pPr>
-        <w:rPr>
-          <w:rFonts w:ascii="Arial" w:hAnsi="Arial" w:cs="Arial"/>
-        </w:rPr>
-      </w:pPr>
-      <w:r>
-        <w:rPr>
-          <w:rFonts w:ascii="Arial" w:hAnsi="Arial" w:cs="Arial"/>
-        </w:rPr>
-        <w:tab/>
-      </w:r>
-      <w:r>
-        <w:rPr>
-          <w:rFonts w:ascii="Arial" w:hAnsi="Arial" w:cs="Arial"/>
-        </w:rPr>
-        <w:t xml:space="preserve">Totusi, </w:t>
-      </w:r>
-      <w:r>
-        <w:rPr>
-          <w:rFonts w:ascii="Arial" w:hAnsi="Arial" w:cs="Arial"/>
-        </w:rPr>
-        <w:t>unii</w:t>
-      </w:r>
-      <w:r>
-        <w:rPr>
-          <w:rFonts w:ascii="Arial" w:hAnsi="Arial" w:cs="Arial"/>
-        </w:rPr>
-        <w:t xml:space="preserve"> oamenii duc o viata </w:t>
-      </w:r>
-      <w:r>
-        <w:rPr>
-          <w:rFonts w:ascii="Arial" w:hAnsi="Arial" w:cs="Arial"/>
-        </w:rPr>
-        <w:t xml:space="preserve">seminomada, deplasandu-se mereu in cautarea pasunilor </w:t>
-      </w:r>
-      <w:r>
-        <w:rPr>
-          <w:rFonts w:ascii="Arial" w:hAnsi="Arial" w:cs="Arial"/>
-        </w:rPr>
-        <w:t xml:space="preserve">(uneori creandu-le chiar ei, defrisand paduri) </w:t>
-      </w:r>
-      <w:r>
-        <w:rPr>
-          <w:rFonts w:ascii="Arial" w:hAnsi="Arial" w:cs="Arial"/>
-        </w:rPr>
-        <w:t>pentru a putea creste animale precum oi</w:t>
-      </w:r>
-      <w:r>
-        <w:rPr>
-          <w:rFonts w:ascii="Arial" w:hAnsi="Arial" w:cs="Arial"/>
-        </w:rPr>
-        <w:t>, cai</w:t>
-      </w:r>
-      <w:r>
-        <w:rPr>
-          <w:rFonts w:ascii="Arial" w:hAnsi="Arial" w:cs="Arial"/>
-        </w:rPr>
-        <w:t xml:space="preserve">, porci </w:t>
-      </w:r>
-      <w:r>
-        <w:rPr>
-          <w:rFonts w:ascii="Arial" w:hAnsi="Arial" w:cs="Arial"/>
-        </w:rPr>
-        <w:t>sau pasari</w:t>
-      </w:r>
-      <w:r>
-        <w:rPr>
-          <w:rFonts w:ascii="Arial" w:hAnsi="Arial" w:cs="Arial"/>
-        </w:rPr>
-        <w:t>, ocupandu-se si de vanat, atunci cand animale salbatice le amenintau turmele</w:t>
-      </w:r>
-      <w:r>
-        <w:rPr>
-          <w:rFonts w:ascii="Arial" w:hAnsi="Arial" w:cs="Arial"/>
-        </w:rPr>
-        <w:t xml:space="preserve">. </w:t>
-      </w:r>
-      <w:r>
-        <w:rPr>
-          <w:rFonts w:ascii="Arial" w:hAnsi="Arial" w:cs="Arial"/>
-        </w:rPr>
-        <w:t xml:space="preserve">Casele acestora erau construite in asa fel incat </w:t>
-      </w:r>
-      <w:proofErr w:type="gramStart"/>
-      <w:r>
-        <w:rPr>
-          <w:rFonts w:ascii="Arial" w:hAnsi="Arial" w:cs="Arial"/>
-        </w:rPr>
-        <w:t>sa</w:t>
-      </w:r>
-      <w:proofErr w:type="gramEnd"/>
-      <w:r>
-        <w:rPr>
-          <w:rFonts w:ascii="Arial" w:hAnsi="Arial" w:cs="Arial"/>
-        </w:rPr>
-        <w:t xml:space="preserve"> fie usor de demontat si transportat, folosind materiale precum piei de animale si oase</w:t>
+      <w:r>
+        <w:rPr>
+          <w:rFonts w:ascii="Arial" w:hAnsi="Arial" w:cs="Arial"/>
+        </w:rPr>
+        <w:t>Casele acestora erau construite in asa fel incat sa fie usor de demontat si transportat, folosind materiale precum piei de animale si oase</w:t>
       </w:r>
       <w:r>
         <w:rPr>
@@ -3910,28 +4083,416 @@
         <w:rPr>
           <w:rFonts w:ascii="Arial" w:hAnsi="Arial" w:cs="Arial"/>
         </w:rPr>
-        <w:t xml:space="preserve">ate, conduse de </w:t>
-      </w:r>
-      <w:proofErr w:type="gramStart"/>
-      <w:r>
-        <w:rPr>
-          <w:rFonts w:ascii="Arial" w:hAnsi="Arial" w:cs="Arial"/>
-        </w:rPr>
-        <w:t>un</w:t>
-      </w:r>
-      <w:proofErr w:type="gramEnd"/>
-      <w:r>
-        <w:rPr>
-          <w:rFonts w:ascii="Arial" w:hAnsi="Arial" w:cs="Arial"/>
-        </w:rPr>
-        <w:t xml:space="preserve"> rege, formate din o cetate si teritoriul din jurul </w:t>
+        <w:t>ate, conduse de un rege, formate din o cetate si teritoriul din jurul acesteia.</w:t>
+      </w:r>
+      <w:r>
+        <w:rPr>
+          <w:rFonts w:ascii="Arial" w:hAnsi="Arial" w:cs="Arial"/>
+        </w:rPr>
+        <w:t xml:space="preserve"> </w:t>
+      </w:r>
+      <w:r>
+        <w:rPr>
+          <w:rFonts w:ascii="Arial" w:hAnsi="Arial" w:cs="Arial"/>
+        </w:rPr>
+        <w:t xml:space="preserve">Un important </w:t>
+      </w:r>
+      <w:r>
+        <w:rPr>
+          <w:rFonts w:ascii="Arial" w:hAnsi="Arial" w:cs="Arial"/>
+        </w:rPr>
+        <w:t>astfel</w:t>
+      </w:r>
+      <w:r>
+        <w:rPr>
+          <w:rFonts w:ascii="Arial" w:hAnsi="Arial" w:cs="Arial"/>
+        </w:rPr>
+        <w:t xml:space="preserve"> de oras era Babilonul, </w:t>
+      </w:r>
+      <w:r>
+        <w:rPr>
+          <w:rFonts w:ascii="Arial" w:hAnsi="Arial" w:cs="Arial"/>
+        </w:rPr>
+        <w:t>principala cladire din acesta fiind templul inchinat zeului Marduk, acoperit cu aur.</w:t>
+      </w:r>
+      <w:r>
+        <w:rPr>
+          <w:rFonts w:ascii="Arial" w:hAnsi="Arial" w:cs="Arial"/>
+        </w:rPr>
+        <w:t xml:space="preserve"> In Orientul Antic au fost construite multe astfel de cladiri, inchinate zeilor</w:t>
+      </w:r>
+      <w:r>
+        <w:rPr>
+          <w:rFonts w:ascii="Arial" w:hAnsi="Arial" w:cs="Arial"/>
+        </w:rPr>
+        <w:t xml:space="preserve"> sau</w:t>
+      </w:r>
+      <w:r>
+        <w:rPr>
+          <w:rFonts w:ascii="Arial" w:hAnsi="Arial" w:cs="Arial"/>
+        </w:rPr>
+        <w:t xml:space="preserve"> anumitor suverani</w:t>
+      </w:r>
+      <w:r>
+        <w:rPr>
+          <w:rFonts w:ascii="Arial" w:hAnsi="Arial" w:cs="Arial"/>
+        </w:rPr>
+        <w:t>,</w:t>
+      </w:r>
+      <w:r>
+        <w:rPr>
+          <w:rFonts w:ascii="Arial" w:hAnsi="Arial" w:cs="Arial"/>
+        </w:rPr>
+        <w:t xml:space="preserve"> cele mai importante </w:t>
+      </w:r>
+      <w:r>
+        <w:rPr>
+          <w:rFonts w:ascii="Arial" w:hAnsi="Arial" w:cs="Arial"/>
+        </w:rPr>
+        <w:t xml:space="preserve">fiind </w:t>
+      </w:r>
+      <w:r>
+        <w:rPr>
+          <w:rFonts w:ascii="Arial" w:hAnsi="Arial" w:cs="Arial"/>
+        </w:rPr>
+        <w:t xml:space="preserve">templele (cladiri destinate activitatilor religioase), </w:t>
+      </w:r>
+      <w:r>
+        <w:rPr>
+          <w:rFonts w:ascii="Arial" w:hAnsi="Arial" w:cs="Arial"/>
+        </w:rPr>
+        <w:t>zigguratele</w:t>
+      </w:r>
+      <w:r>
+        <w:rPr>
+          <w:rFonts w:ascii="Arial" w:hAnsi="Arial" w:cs="Arial"/>
+        </w:rPr>
+        <w:t xml:space="preserve"> (monumente religioase cuprinzand temple si cladiri administrative)</w:t>
+      </w:r>
+      <w:r>
+        <w:rPr>
+          <w:rFonts w:ascii="Arial" w:hAnsi="Arial" w:cs="Arial"/>
+        </w:rPr>
+        <w:t>, si piramidele</w:t>
+      </w:r>
+      <w:r>
+        <w:rPr>
+          <w:rFonts w:ascii="Arial" w:hAnsi="Arial" w:cs="Arial"/>
+        </w:rPr>
+        <w:t xml:space="preserve"> (</w:t>
+      </w:r>
+      <w:r>
+        <w:rPr>
+          <w:rFonts w:ascii="Arial" w:hAnsi="Arial" w:cs="Arial"/>
+        </w:rPr>
+        <w:t>morminte regale ale</w:t>
+      </w:r>
+      <w:r>
+        <w:rPr>
+          <w:rFonts w:ascii="Arial" w:hAnsi="Arial" w:cs="Arial"/>
+        </w:rPr>
+        <w:t xml:space="preserve"> faraonilor</w:t>
+      </w:r>
+      <w:r>
+        <w:rPr>
+          <w:rFonts w:ascii="Arial" w:hAnsi="Arial" w:cs="Arial"/>
+        </w:rPr>
+        <w:t>)</w:t>
+      </w:r>
+      <w:r>
+        <w:rPr>
+          <w:rFonts w:ascii="Arial" w:hAnsi="Arial" w:cs="Arial"/>
+        </w:rPr>
+        <w:t xml:space="preserve"> </w:t>
+      </w:r>
+      <w:r>
+        <w:rPr>
+          <w:rFonts w:ascii="Arial" w:hAnsi="Arial" w:cs="Arial"/>
+        </w:rPr>
+        <w:t>[</w:t>
+      </w:r>
+      <w:r>
+        <w:rPr>
+          <w:rFonts w:ascii="Arial" w:hAnsi="Arial" w:cs="Arial"/>
+        </w:rPr>
+        <w:t>Stan</w:t>
+      </w:r>
+      <w:r>
+        <w:rPr>
+          <w:rFonts w:ascii="Arial" w:hAnsi="Arial" w:cs="Arial"/>
+        </w:rPr>
+        <w:t>]</w:t>
+      </w:r>
+      <w:r>
+        <w:rPr>
+          <w:rFonts w:ascii="Arial" w:hAnsi="Arial" w:cs="Arial"/>
+        </w:rPr>
+        <w:t>.</w:t>
+      </w:r>
+      <w:r>
+        <w:rPr>
+          <w:rFonts w:ascii="Arial" w:hAnsi="Arial" w:cs="Arial"/>
+        </w:rPr>
+        <w:t xml:space="preserve"> </w:t>
+      </w:r>
+    </w:p>
+    <w:p>
+      <w:pPr>
+        <w:rPr>
+          <w:rFonts w:ascii="Arial" w:hAnsi="Arial" w:cs="Arial"/>
+        </w:rPr>
+      </w:pPr>
+      <w:r>
+        <w:rPr>
+          <w:rFonts w:ascii="Arial" w:hAnsi="Arial" w:cs="Arial"/>
+        </w:rPr>
+        <w:tab/>
+      </w:r>
+      <w:r>
+        <w:rPr>
+          <w:rFonts w:ascii="Arial" w:hAnsi="Arial" w:cs="Arial"/>
+        </w:rPr>
+        <w:t xml:space="preserve">Cand vine vorba de tratarea bolilor, oamenii din Orientul Antic nu renunta la ideea ca acestea sunt cauzate de fiinte supranaturale, fie ele zei sau fantome ale membrilor de familie morti. Pentru a trata boala, oamenii trebuiau sa marturiseaza pacatele pe care le-au savarsit, iar doctorii rosteau incantatii </w:t>
+      </w:r>
+      <w:r>
+        <w:rPr>
+          <w:rFonts w:ascii="Arial" w:hAnsi="Arial" w:cs="Arial"/>
+        </w:rPr>
+        <w:t xml:space="preserve">si foloseau amulete </w:t>
+      </w:r>
+      <w:r>
+        <w:rPr>
+          <w:rFonts w:ascii="Arial" w:hAnsi="Arial" w:cs="Arial"/>
+        </w:rPr>
+        <w:t>pentru a incerca sa-i salveze</w:t>
+      </w:r>
+      <w:r>
+        <w:rPr>
+          <w:rFonts w:ascii="Arial" w:hAnsi="Arial" w:cs="Arial"/>
+        </w:rPr>
+        <w:t>. Totusi, existau doctori care incercau leacuri cu diferite plante</w:t>
+      </w:r>
+      <w:r>
+        <w:rPr>
+          <w:rFonts w:ascii="Arial" w:hAnsi="Arial" w:cs="Arial"/>
+        </w:rPr>
+        <w:t>, recomandau diete</w:t>
+      </w:r>
+      <w:r>
+        <w:rPr>
+          <w:rFonts w:ascii="Arial" w:hAnsi="Arial" w:cs="Arial"/>
+        </w:rPr>
+        <w:t xml:space="preserve"> si</w:t>
+      </w:r>
+      <w:r>
+        <w:rPr>
+          <w:rFonts w:ascii="Arial" w:hAnsi="Arial" w:cs="Arial"/>
+        </w:rPr>
+        <w:t xml:space="preserve"> efectuau interventii chirugicale, spalandu-se pe maini si folosind</w:t>
+      </w:r>
+      <w:r>
+        <w:rPr>
+          <w:rFonts w:ascii="Arial" w:hAnsi="Arial" w:cs="Arial"/>
+        </w:rPr>
+        <w:t xml:space="preserve"> instrumente pr</w:t>
+      </w:r>
+      <w:r>
+        <w:rPr>
+          <w:rFonts w:ascii="Arial" w:hAnsi="Arial" w:cs="Arial"/>
+        </w:rPr>
+        <w:t>ecum cleste, bisturiu, foarfece</w:t>
+      </w:r>
+      <w:r>
+        <w:rPr>
+          <w:rFonts w:ascii="Arial" w:hAnsi="Arial" w:cs="Arial"/>
+        </w:rPr>
+        <w:t>.</w:t>
+      </w:r>
+      <w:r>
+        <w:rPr>
+          <w:rFonts w:ascii="Arial" w:hAnsi="Arial" w:cs="Arial"/>
+        </w:rPr>
+        <w:t xml:space="preserve"> </w:t>
+      </w:r>
+      <w:r>
+        <w:rPr>
+          <w:rFonts w:ascii="Arial" w:hAnsi="Arial" w:cs="Arial"/>
+        </w:rPr>
+        <w:t xml:space="preserve">Considerat “primul medic” si apoi zeu, Imhotep, arhitect din Egipt, considera ca boala apare din cauze naturale, nu din mania zeilor. </w:t>
+      </w:r>
+      <w:r>
+        <w:rPr>
+          <w:rFonts w:ascii="Arial" w:hAnsi="Arial" w:cs="Arial"/>
+        </w:rPr>
+        <w:t>Ranile</w:t>
+      </w:r>
+      <w:r>
+        <w:rPr>
+          <w:rFonts w:ascii="Arial" w:hAnsi="Arial" w:cs="Arial"/>
+        </w:rPr>
+        <w:t xml:space="preserve"> (cauzate </w:t>
       </w:r>
       <w:r>
         <w:rPr>
           <w:rFonts w:ascii="Arial" w:hAnsi="Arial" w:cs="Arial"/>
         </w:rPr>
         <w:lastRenderedPageBreak/>
-        <w:t>acesteia.</w:t>
+        <w:t>de lupte, animale)</w:t>
+      </w:r>
+      <w:r>
+        <w:rPr>
+          <w:rFonts w:ascii="Arial" w:hAnsi="Arial" w:cs="Arial"/>
+        </w:rPr>
+        <w:t xml:space="preserve"> nu erau tr</w:t>
+      </w:r>
+      <w:r>
+        <w:rPr>
+          <w:rFonts w:ascii="Arial" w:hAnsi="Arial" w:cs="Arial"/>
+        </w:rPr>
+        <w:t>atate prin farmece datorita idei</w:t>
+      </w:r>
+      <w:r>
+        <w:rPr>
+          <w:rFonts w:ascii="Arial" w:hAnsi="Arial" w:cs="Arial"/>
+        </w:rPr>
+        <w:t>i de cauza-efect, acestea fiind tratate cu medicamente si bangajate</w:t>
+      </w:r>
+      <w:r>
+        <w:rPr>
+          <w:rFonts w:ascii="Arial" w:hAnsi="Arial" w:cs="Arial"/>
+        </w:rPr>
+        <w:t xml:space="preserve">. Pentru a </w:t>
+      </w:r>
+      <w:r>
+        <w:rPr>
+          <w:rFonts w:ascii="Arial" w:hAnsi="Arial" w:cs="Arial"/>
+        </w:rPr>
+        <w:t>indeplini atributiile de</w:t>
+      </w:r>
+      <w:r>
+        <w:rPr>
+          <w:rFonts w:ascii="Arial" w:hAnsi="Arial" w:cs="Arial"/>
+        </w:rPr>
+        <w:t xml:space="preserve"> doctor, atat barbatii, cat si femeile din Egipt, trebuiau sa invete in “Casa Vietii”, o scoala in care se depozitau papirusuri cu invataturi medicale si predau </w:t>
+      </w:r>
+      <w:r>
+        <w:rPr>
+          <w:rFonts w:ascii="Arial" w:hAnsi="Arial" w:cs="Arial"/>
+        </w:rPr>
+        <w:t xml:space="preserve">cei deveniti deja </w:t>
+      </w:r>
+      <w:r>
+        <w:rPr>
+          <w:rFonts w:ascii="Arial" w:hAnsi="Arial" w:cs="Arial"/>
+        </w:rPr>
+        <w:t>doctori</w:t>
+      </w:r>
+      <w:r>
+        <w:rPr>
+          <w:rFonts w:ascii="Arial" w:hAnsi="Arial" w:cs="Arial"/>
+        </w:rPr>
+        <w:t xml:space="preserve"> [Mark]</w:t>
+      </w:r>
+      <w:r>
+        <w:rPr>
+          <w:rFonts w:ascii="Arial" w:hAnsi="Arial" w:cs="Arial"/>
+        </w:rPr>
+        <w:t>.</w:t>
+      </w:r>
+    </w:p>
+    <w:p>
+      <w:pPr>
+        <w:rPr>
+          <w:rFonts w:ascii="Arial" w:hAnsi="Arial" w:cs="Arial"/>
+          <w:sz w:val="28"/>
+        </w:rPr>
+      </w:pPr>
+      <w:r>
+        <w:rPr>
+          <w:rFonts w:ascii="Arial" w:hAnsi="Arial" w:cs="Arial"/>
+          <w:sz w:val="28"/>
+        </w:rPr>
+        <w:t xml:space="preserve">2.2.2. </w:t>
+      </w:r>
+      <w:r>
+        <w:rPr>
+          <w:rFonts w:ascii="Arial" w:hAnsi="Arial" w:cs="Arial"/>
+          <w:sz w:val="28"/>
+        </w:rPr>
+        <w:t>Grecia Antica</w:t>
+      </w:r>
+    </w:p>
+    <w:p>
+      <w:pPr>
+        <w:rPr>
+          <w:rFonts w:ascii="Arial" w:hAnsi="Arial" w:cs="Arial"/>
+        </w:rPr>
+      </w:pPr>
+      <w:r>
+        <w:rPr>
+          <w:rFonts w:ascii="Arial" w:hAnsi="Arial" w:cs="Arial"/>
+        </w:rPr>
+        <w:tab/>
+      </w:r>
+      <w:r>
+        <w:rPr>
+          <w:rFonts w:ascii="Arial" w:hAnsi="Arial" w:cs="Arial"/>
+        </w:rPr>
+        <w:t xml:space="preserve">Terenul Greciei Antice nu era prielnic pentru agricultura, asa cum era in Orient, acesta fiind predominant muntos, campiile avand dimensiuni reduse. Totusi, datorita climei si terenului, oamenii aveau din </w:t>
+      </w:r>
+      <w:r>
+        <w:rPr>
+          <w:rFonts w:ascii="Arial" w:hAnsi="Arial" w:cs="Arial"/>
+        </w:rPr>
+        <w:t xml:space="preserve">abundenta </w:t>
+      </w:r>
+      <w:r>
+        <w:rPr>
+          <w:rFonts w:ascii="Arial" w:hAnsi="Arial" w:cs="Arial"/>
+        </w:rPr>
+        <w:t>vita-de-vie si maslini</w:t>
+      </w:r>
+      <w:r>
+        <w:rPr>
+          <w:rFonts w:ascii="Arial" w:hAnsi="Arial" w:cs="Arial"/>
+        </w:rPr>
+        <w:t>,</w:t>
+      </w:r>
+      <w:r>
+        <w:rPr>
+          <w:rFonts w:ascii="Arial" w:hAnsi="Arial" w:cs="Arial"/>
+        </w:rPr>
+        <w:t xml:space="preserve"> din </w:t>
+      </w:r>
+      <w:r>
+        <w:rPr>
+          <w:rFonts w:ascii="Arial" w:hAnsi="Arial" w:cs="Arial"/>
+        </w:rPr>
+        <w:t>care</w:t>
+      </w:r>
+      <w:r>
+        <w:rPr>
+          <w:rFonts w:ascii="Arial" w:hAnsi="Arial" w:cs="Arial"/>
+        </w:rPr>
+        <w:t xml:space="preserve"> produceau ulei, folosit in prinicipal pentru gatit, iluminat si </w:t>
+      </w:r>
+      <w:r>
+        <w:rPr>
+          <w:rFonts w:ascii="Arial" w:hAnsi="Arial" w:cs="Arial"/>
+        </w:rPr>
+        <w:t>comert</w:t>
+      </w:r>
+      <w:r>
+        <w:rPr>
+          <w:rFonts w:ascii="Arial" w:hAnsi="Arial" w:cs="Arial"/>
+        </w:rPr>
+        <w:t xml:space="preserve"> [Stoica]</w:t>
+      </w:r>
+      <w:r>
+        <w:rPr>
+          <w:rFonts w:ascii="Arial" w:hAnsi="Arial" w:cs="Arial"/>
+        </w:rPr>
+        <w:t>.</w:t>
       </w:r>
       <w:r>
         <w:rPr>
@@ -3939,470 +4500,11 @@
         </w:rPr>
         <w:t xml:space="preserve"> </w:t>
       </w:r>
-      <w:proofErr w:type="gramStart"/>
-      <w:r>
-        <w:rPr>
-          <w:rFonts w:ascii="Arial" w:hAnsi="Arial" w:cs="Arial"/>
-        </w:rPr>
-        <w:t>Un</w:t>
-      </w:r>
-      <w:proofErr w:type="gramEnd"/>
-      <w:r>
-        <w:rPr>
-          <w:rFonts w:ascii="Arial" w:hAnsi="Arial" w:cs="Arial"/>
-        </w:rPr>
-        <w:t xml:space="preserve"> important </w:t>
-      </w:r>
-      <w:r>
-        <w:rPr>
-          <w:rFonts w:ascii="Arial" w:hAnsi="Arial" w:cs="Arial"/>
-        </w:rPr>
-        <w:t>astfel</w:t>
-      </w:r>
-      <w:r>
-        <w:rPr>
-          <w:rFonts w:ascii="Arial" w:hAnsi="Arial" w:cs="Arial"/>
-        </w:rPr>
-        <w:t xml:space="preserve"> de oras era Babilonul, </w:t>
-      </w:r>
-      <w:r>
-        <w:rPr>
-          <w:rFonts w:ascii="Arial" w:hAnsi="Arial" w:cs="Arial"/>
-        </w:rPr>
-        <w:t>principala cladire din acesta fiind templul inchinat zeului Marduk, acoperit cu aur.</w:t>
-      </w:r>
-      <w:r>
-        <w:rPr>
-          <w:rFonts w:ascii="Arial" w:hAnsi="Arial" w:cs="Arial"/>
-        </w:rPr>
-        <w:t xml:space="preserve"> In Orientul Antic au fost construite multe astfel de cladiri, inchinate zeilor</w:t>
-      </w:r>
-      <w:r>
-        <w:rPr>
-          <w:rFonts w:ascii="Arial" w:hAnsi="Arial" w:cs="Arial"/>
-        </w:rPr>
-        <w:t xml:space="preserve"> sau</w:t>
-      </w:r>
-      <w:r>
-        <w:rPr>
-          <w:rFonts w:ascii="Arial" w:hAnsi="Arial" w:cs="Arial"/>
-        </w:rPr>
-        <w:t xml:space="preserve"> anumitor suverani</w:t>
-      </w:r>
-      <w:r>
-        <w:rPr>
-          <w:rFonts w:ascii="Arial" w:hAnsi="Arial" w:cs="Arial"/>
-        </w:rPr>
-        <w:t>,</w:t>
-      </w:r>
-      <w:r>
-        <w:rPr>
-          <w:rFonts w:ascii="Arial" w:hAnsi="Arial" w:cs="Arial"/>
-        </w:rPr>
-        <w:t xml:space="preserve"> cele mai importante </w:t>
-      </w:r>
-      <w:r>
-        <w:rPr>
-          <w:rFonts w:ascii="Arial" w:hAnsi="Arial" w:cs="Arial"/>
-        </w:rPr>
-        <w:t xml:space="preserve">fiind </w:t>
-      </w:r>
-      <w:r>
-        <w:rPr>
-          <w:rFonts w:ascii="Arial" w:hAnsi="Arial" w:cs="Arial"/>
-        </w:rPr>
-        <w:t xml:space="preserve">templele (cladiri destinate activitatilor religioase), </w:t>
-      </w:r>
-      <w:r>
-        <w:rPr>
-          <w:rFonts w:ascii="Arial" w:hAnsi="Arial" w:cs="Arial"/>
-        </w:rPr>
-        <w:t>zigguratele</w:t>
-      </w:r>
-      <w:r>
-        <w:rPr>
-          <w:rFonts w:ascii="Arial" w:hAnsi="Arial" w:cs="Arial"/>
-        </w:rPr>
-        <w:t xml:space="preserve"> (monumente religioase cuprinzand temple si cladiri administrative)</w:t>
-      </w:r>
-      <w:r>
-        <w:rPr>
-          <w:rFonts w:ascii="Arial" w:hAnsi="Arial" w:cs="Arial"/>
-        </w:rPr>
-        <w:t>, si piramidele</w:t>
-      </w:r>
-      <w:r>
-        <w:rPr>
-          <w:rFonts w:ascii="Arial" w:hAnsi="Arial" w:cs="Arial"/>
-        </w:rPr>
-        <w:t xml:space="preserve"> (</w:t>
-      </w:r>
-      <w:r>
-        <w:rPr>
-          <w:rFonts w:ascii="Arial" w:hAnsi="Arial" w:cs="Arial"/>
-        </w:rPr>
-        <w:t>morminte regale ale</w:t>
-      </w:r>
-      <w:r>
-        <w:rPr>
-          <w:rFonts w:ascii="Arial" w:hAnsi="Arial" w:cs="Arial"/>
-        </w:rPr>
-        <w:t xml:space="preserve"> faraonilor</w:t>
-      </w:r>
-      <w:r>
-        <w:rPr>
-          <w:rFonts w:ascii="Arial" w:hAnsi="Arial" w:cs="Arial"/>
-        </w:rPr>
-        <w:t>)</w:t>
-      </w:r>
-      <w:r>
-        <w:rPr>
-          <w:rFonts w:ascii="Arial" w:hAnsi="Arial" w:cs="Arial"/>
-        </w:rPr>
-        <w:t xml:space="preserve"> </w:t>
-      </w:r>
-      <w:r>
-        <w:rPr>
-          <w:rFonts w:ascii="Arial" w:hAnsi="Arial" w:cs="Arial"/>
-        </w:rPr>
-        <w:t>[</w:t>
-      </w:r>
-      <w:r>
-        <w:rPr>
-          <w:rFonts w:ascii="Arial" w:hAnsi="Arial" w:cs="Arial"/>
-        </w:rPr>
-        <w:t>Stan</w:t>
-      </w:r>
-      <w:r>
-        <w:rPr>
-          <w:rFonts w:ascii="Arial" w:hAnsi="Arial" w:cs="Arial"/>
-        </w:rPr>
-        <w:t>]</w:t>
-      </w:r>
-      <w:r>
-        <w:rPr>
-          <w:rFonts w:ascii="Arial" w:hAnsi="Arial" w:cs="Arial"/>
-        </w:rPr>
-        <w:t>.</w:t>
-      </w:r>
-      <w:r>
-        <w:rPr>
-          <w:rFonts w:ascii="Arial" w:hAnsi="Arial" w:cs="Arial"/>
-        </w:rPr>
-        <w:t xml:space="preserve"> </w:t>
-      </w:r>
-    </w:p>
-    <w:p>
-      <w:pPr>
-        <w:rPr>
-          <w:rFonts w:ascii="Arial" w:hAnsi="Arial" w:cs="Arial"/>
-        </w:rPr>
-      </w:pPr>
-      <w:r>
-        <w:rPr>
-          <w:rFonts w:ascii="Arial" w:hAnsi="Arial" w:cs="Arial"/>
-        </w:rPr>
-        <w:tab/>
-      </w:r>
-      <w:r>
-        <w:rPr>
-          <w:rFonts w:ascii="Arial" w:hAnsi="Arial" w:cs="Arial"/>
-        </w:rPr>
-        <w:t xml:space="preserve">Cand vine vorba de tratarea bolilor, oamenii din Orientul Antic nu renunta la ideea ca acestea sunt cauzate de fiinte supranaturale, fie ele zei sau fantome ale membrilor de familie morti. Pentru a trata boala, oamenii trebuiau </w:t>
-      </w:r>
-      <w:proofErr w:type="gramStart"/>
-      <w:r>
-        <w:rPr>
-          <w:rFonts w:ascii="Arial" w:hAnsi="Arial" w:cs="Arial"/>
-        </w:rPr>
-        <w:t>sa</w:t>
-      </w:r>
-      <w:proofErr w:type="gramEnd"/>
-      <w:r>
-        <w:rPr>
-          <w:rFonts w:ascii="Arial" w:hAnsi="Arial" w:cs="Arial"/>
-        </w:rPr>
-        <w:t xml:space="preserve"> marturiseaza pacatele pe care le-au savarsit, iar doctorii rosteau incantatii </w:t>
-      </w:r>
-      <w:r>
-        <w:rPr>
-          <w:rFonts w:ascii="Arial" w:hAnsi="Arial" w:cs="Arial"/>
-        </w:rPr>
-        <w:t xml:space="preserve">si foloseau amulete </w:t>
-      </w:r>
-      <w:r>
-        <w:rPr>
-          <w:rFonts w:ascii="Arial" w:hAnsi="Arial" w:cs="Arial"/>
-        </w:rPr>
-        <w:t>pentru a incerca sa-i salveze</w:t>
-      </w:r>
-      <w:r>
-        <w:rPr>
-          <w:rFonts w:ascii="Arial" w:hAnsi="Arial" w:cs="Arial"/>
-        </w:rPr>
-        <w:t>. Totusi, existau doctori care incercau leacuri cu diferite plante</w:t>
-      </w:r>
-      <w:r>
-        <w:rPr>
-          <w:rFonts w:ascii="Arial" w:hAnsi="Arial" w:cs="Arial"/>
-        </w:rPr>
-        <w:t>, recomandau diete</w:t>
-      </w:r>
-      <w:r>
-        <w:rPr>
-          <w:rFonts w:ascii="Arial" w:hAnsi="Arial" w:cs="Arial"/>
-        </w:rPr>
-        <w:t xml:space="preserve"> si</w:t>
-      </w:r>
-      <w:r>
-        <w:rPr>
-          <w:rFonts w:ascii="Arial" w:hAnsi="Arial" w:cs="Arial"/>
-        </w:rPr>
-        <w:t xml:space="preserve"> efectuau interventii chirugicale, spalandu-se pe maini si folosind</w:t>
-      </w:r>
-      <w:r>
-        <w:rPr>
-          <w:rFonts w:ascii="Arial" w:hAnsi="Arial" w:cs="Arial"/>
-        </w:rPr>
-        <w:t xml:space="preserve"> instrumente pr</w:t>
-      </w:r>
-      <w:r>
-        <w:rPr>
-          <w:rFonts w:ascii="Arial" w:hAnsi="Arial" w:cs="Arial"/>
-        </w:rPr>
-        <w:t>ecum cleste, bisturiu, foarfece</w:t>
-      </w:r>
-      <w:r>
-        <w:rPr>
-          <w:rFonts w:ascii="Arial" w:hAnsi="Arial" w:cs="Arial"/>
-        </w:rPr>
-        <w:t>.</w:t>
-      </w:r>
-      <w:r>
-        <w:rPr>
-          <w:rFonts w:ascii="Arial" w:hAnsi="Arial" w:cs="Arial"/>
-        </w:rPr>
-        <w:t xml:space="preserve"> </w:t>
-      </w:r>
-      <w:r>
-        <w:rPr>
-          <w:rFonts w:ascii="Arial" w:hAnsi="Arial" w:cs="Arial"/>
-        </w:rPr>
-        <w:t xml:space="preserve">Considerat “primul medic” si apoi zeu, Imhotep, arhitect din Egipt, considera ca boala apare din cauze naturale, nu din mania zeilor. </w:t>
-      </w:r>
-      <w:r>
-        <w:rPr>
-          <w:rFonts w:ascii="Arial" w:hAnsi="Arial" w:cs="Arial"/>
-        </w:rPr>
-        <w:t>Ranile</w:t>
-      </w:r>
-      <w:r>
-        <w:rPr>
-          <w:rFonts w:ascii="Arial" w:hAnsi="Arial" w:cs="Arial"/>
-        </w:rPr>
-        <w:t xml:space="preserve"> (cauzate de lupte, animale)</w:t>
-      </w:r>
-      <w:r>
-        <w:rPr>
-          <w:rFonts w:ascii="Arial" w:hAnsi="Arial" w:cs="Arial"/>
-        </w:rPr>
-        <w:t xml:space="preserve"> nu erau tr</w:t>
-      </w:r>
-      <w:r>
-        <w:rPr>
-          <w:rFonts w:ascii="Arial" w:hAnsi="Arial" w:cs="Arial"/>
-        </w:rPr>
-        <w:t>atate prin farmece datorita idei</w:t>
-      </w:r>
-      <w:r>
-        <w:rPr>
-          <w:rFonts w:ascii="Arial" w:hAnsi="Arial" w:cs="Arial"/>
-        </w:rPr>
-        <w:t>i de cauza-efect, acestea fiind tratate cu medicamente si bangajate</w:t>
-      </w:r>
-      <w:r>
-        <w:rPr>
-          <w:rFonts w:ascii="Arial" w:hAnsi="Arial" w:cs="Arial"/>
-        </w:rPr>
-        <w:t xml:space="preserve">. Pentru </w:t>
-      </w:r>
-      <w:proofErr w:type="gramStart"/>
-      <w:r>
-        <w:rPr>
-          <w:rFonts w:ascii="Arial" w:hAnsi="Arial" w:cs="Arial"/>
-        </w:rPr>
-        <w:t>a</w:t>
-      </w:r>
-      <w:proofErr w:type="gramEnd"/>
-      <w:r>
-        <w:rPr>
-          <w:rFonts w:ascii="Arial" w:hAnsi="Arial" w:cs="Arial"/>
-        </w:rPr>
-        <w:t xml:space="preserve"> </w:t>
-      </w:r>
-      <w:r>
-        <w:rPr>
-          <w:rFonts w:ascii="Arial" w:hAnsi="Arial" w:cs="Arial"/>
-        </w:rPr>
-        <w:t>indeplini atributiile de</w:t>
-      </w:r>
-      <w:r>
-        <w:rPr>
-          <w:rFonts w:ascii="Arial" w:hAnsi="Arial" w:cs="Arial"/>
-        </w:rPr>
-        <w:t xml:space="preserve"> doctor, atat barbatii, cat si femeile din Egipt, trebuiau sa invete in “Casa Vietii”, o scoala in care se depozitau papirusuri cu invataturi medicale si predau </w:t>
-      </w:r>
-      <w:r>
-        <w:rPr>
-          <w:rFonts w:ascii="Arial" w:hAnsi="Arial" w:cs="Arial"/>
-        </w:rPr>
-        <w:t xml:space="preserve">cei deveniti deja </w:t>
-      </w:r>
-      <w:r>
-        <w:rPr>
-          <w:rFonts w:ascii="Arial" w:hAnsi="Arial" w:cs="Arial"/>
-        </w:rPr>
-        <w:t>doctori</w:t>
-      </w:r>
-      <w:r>
-        <w:rPr>
-          <w:rFonts w:ascii="Arial" w:hAnsi="Arial" w:cs="Arial"/>
-        </w:rPr>
-        <w:t xml:space="preserve"> [Mark]</w:t>
-      </w:r>
-      <w:r>
-        <w:rPr>
-          <w:rFonts w:ascii="Arial" w:hAnsi="Arial" w:cs="Arial"/>
-        </w:rPr>
-        <w:t>.</w:t>
-      </w:r>
-    </w:p>
-    <w:p>
-      <w:pPr>
-        <w:rPr>
-          <w:rFonts w:ascii="Arial" w:hAnsi="Arial" w:cs="Arial"/>
-        </w:rPr>
-      </w:pPr>
-    </w:p>
-    <w:p>
-      <w:pPr>
-        <w:rPr>
-          <w:rFonts w:ascii="Arial" w:hAnsi="Arial" w:cs="Arial"/>
-          <w:sz w:val="28"/>
-        </w:rPr>
-      </w:pPr>
-      <w:r>
-        <w:rPr>
-          <w:rFonts w:ascii="Arial" w:hAnsi="Arial" w:cs="Arial"/>
-          <w:sz w:val="28"/>
-        </w:rPr>
-        <w:t xml:space="preserve">2.2.2. </w:t>
-      </w:r>
-      <w:r>
-        <w:rPr>
-          <w:rFonts w:ascii="Arial" w:hAnsi="Arial" w:cs="Arial"/>
-          <w:sz w:val="28"/>
-        </w:rPr>
-        <w:t>Grecia Antica</w:t>
-      </w:r>
-    </w:p>
-    <w:p>
-      <w:pPr>
-        <w:rPr>
-          <w:rFonts w:ascii="Arial" w:hAnsi="Arial" w:cs="Arial"/>
-        </w:rPr>
-      </w:pPr>
-      <w:r>
-        <w:rPr>
-          <w:rFonts w:ascii="Arial" w:hAnsi="Arial" w:cs="Arial"/>
-        </w:rPr>
-        <w:tab/>
-      </w:r>
-      <w:r>
-        <w:rPr>
-          <w:rFonts w:ascii="Arial" w:hAnsi="Arial" w:cs="Arial"/>
-        </w:rPr>
-        <w:t xml:space="preserve">Terenul Greciei Antice nu era prielnic pentru agricultura, asa cum era in Orient, acesta fiind predominant muntos, campiile avand dimensiuni reduse. Totusi, datorita climei si terenului, oamenii aveau din </w:t>
-      </w:r>
-      <w:r>
-        <w:rPr>
-          <w:rFonts w:ascii="Arial" w:hAnsi="Arial" w:cs="Arial"/>
-        </w:rPr>
-        <w:t xml:space="preserve">abundenta </w:t>
-      </w:r>
-      <w:r>
-        <w:rPr>
-          <w:rFonts w:ascii="Arial" w:hAnsi="Arial" w:cs="Arial"/>
-        </w:rPr>
-        <w:t>vita-de-vie si maslini</w:t>
-      </w:r>
-      <w:r>
-        <w:rPr>
-          <w:rFonts w:ascii="Arial" w:hAnsi="Arial" w:cs="Arial"/>
-        </w:rPr>
-        <w:t>,</w:t>
-      </w:r>
-      <w:r>
-        <w:rPr>
-          <w:rFonts w:ascii="Arial" w:hAnsi="Arial" w:cs="Arial"/>
-        </w:rPr>
-        <w:t xml:space="preserve"> din </w:t>
-      </w:r>
-      <w:r>
-        <w:rPr>
-          <w:rFonts w:ascii="Arial" w:hAnsi="Arial" w:cs="Arial"/>
-        </w:rPr>
-        <w:t>care</w:t>
-      </w:r>
-      <w:r>
-        <w:rPr>
-          <w:rFonts w:ascii="Arial" w:hAnsi="Arial" w:cs="Arial"/>
-        </w:rPr>
-        <w:t xml:space="preserve"> produceau ulei, folosit in prinicipal pentru gatit, iluminat si </w:t>
-      </w:r>
-      <w:r>
-        <w:rPr>
-          <w:rFonts w:ascii="Arial" w:hAnsi="Arial" w:cs="Arial"/>
-        </w:rPr>
-        <w:t>comert</w:t>
-      </w:r>
-      <w:r>
-        <w:rPr>
-          <w:rFonts w:ascii="Arial" w:hAnsi="Arial" w:cs="Arial"/>
-        </w:rPr>
-        <w:t xml:space="preserve"> [Stoica]</w:t>
-      </w:r>
-      <w:r>
-        <w:rPr>
-          <w:rFonts w:ascii="Arial" w:hAnsi="Arial" w:cs="Arial"/>
-        </w:rPr>
-        <w:t>.</w:t>
-      </w:r>
-      <w:r>
-        <w:rPr>
-          <w:rFonts w:ascii="Arial" w:hAnsi="Arial" w:cs="Arial"/>
-        </w:rPr>
-        <w:t xml:space="preserve"> </w:t>
-      </w:r>
-      <w:r>
-        <w:rPr>
-          <w:rFonts w:ascii="Arial" w:hAnsi="Arial" w:cs="Arial"/>
-        </w:rPr>
-        <w:t xml:space="preserve">Avand grija de turmele de capre si oi, oamenii se bucurau si de carne, lapte si </w:t>
-      </w:r>
-      <w:proofErr w:type="gramStart"/>
-      <w:r>
-        <w:rPr>
-          <w:rFonts w:ascii="Arial" w:hAnsi="Arial" w:cs="Arial"/>
-        </w:rPr>
-        <w:t>lana</w:t>
-      </w:r>
-      <w:proofErr w:type="gramEnd"/>
-      <w:r>
-        <w:rPr>
-          <w:rFonts w:ascii="Arial" w:hAnsi="Arial" w:cs="Arial"/>
-        </w:rPr>
-        <w:t xml:space="preserve">. </w:t>
+      <w:r>
+        <w:rPr>
+          <w:rFonts w:ascii="Arial" w:hAnsi="Arial" w:cs="Arial"/>
+        </w:rPr>
+        <w:t xml:space="preserve">Avand grija de turmele de capre si oi, oamenii se bucurau si de carne, lapte si lana. </w:t>
       </w:r>
       <w:r>
         <w:rPr>
@@ -4494,48 +4596,13 @@
         <w:rPr>
           <w:rFonts w:ascii="Arial" w:hAnsi="Arial" w:cs="Arial"/>
         </w:rPr>
-        <w:t xml:space="preserve">, fiecare avand o acropola si </w:t>
-      </w:r>
-      <w:r>
-        <w:rPr>
-          <w:rFonts w:ascii="Arial" w:hAnsi="Arial" w:cs="Arial"/>
-        </w:rPr>
-        <w:lastRenderedPageBreak/>
-        <w:t xml:space="preserve">o agora. Acropola, initial folosita ca scop de refugiu in timpul unei invazii, era cel mai intalt loc din cetate, </w:t>
-      </w:r>
-      <w:proofErr w:type="gramStart"/>
-      <w:r>
-        <w:rPr>
-          <w:rFonts w:ascii="Arial" w:hAnsi="Arial" w:cs="Arial"/>
-        </w:rPr>
-        <w:t>un</w:t>
-      </w:r>
-      <w:proofErr w:type="gramEnd"/>
-      <w:r>
-        <w:rPr>
-          <w:rFonts w:ascii="Arial" w:hAnsi="Arial" w:cs="Arial"/>
-        </w:rPr>
-        <w:t xml:space="preserve"> loc sacru inchinat anumitor zei din legende.</w:t>
-      </w:r>
-      <w:r>
-        <w:rPr>
-          <w:rFonts w:ascii="Arial" w:hAnsi="Arial" w:cs="Arial"/>
-        </w:rPr>
-        <w:t xml:space="preserve"> De exemplu, acropola din Atena, </w:t>
-      </w:r>
-      <w:proofErr w:type="gramStart"/>
-      <w:r>
-        <w:rPr>
-          <w:rFonts w:ascii="Arial" w:hAnsi="Arial" w:cs="Arial"/>
-        </w:rPr>
-        <w:t>un</w:t>
-      </w:r>
-      <w:proofErr w:type="gramEnd"/>
-      <w:r>
-        <w:rPr>
-          <w:rFonts w:ascii="Arial" w:hAnsi="Arial" w:cs="Arial"/>
-        </w:rPr>
-        <w:t xml:space="preserve"> polis foarte </w:t>
+        <w:t>, fiecare avand o acropola si o agora. Acropola, initial folosita ca scop de refugiu in timpul unei invazii, era cel mai intalt loc din cetate, un loc sacru inchinat anumitor zei din legende.</w:t>
+      </w:r>
+      <w:r>
+        <w:rPr>
+          <w:rFonts w:ascii="Arial" w:hAnsi="Arial" w:cs="Arial"/>
+        </w:rPr>
+        <w:t xml:space="preserve"> De exemplu, acropola din Atena, un polis foarte </w:t>
       </w:r>
       <w:r>
         <w:rPr>
@@ -4615,21 +4682,7 @@
         <w:rPr>
           <w:rFonts w:ascii="Arial" w:hAnsi="Arial" w:cs="Arial"/>
         </w:rPr>
-        <w:t xml:space="preserve"> Datorita soldatilor raniti in razboaie, acestia puteau </w:t>
-      </w:r>
-      <w:proofErr w:type="gramStart"/>
-      <w:r>
-        <w:rPr>
-          <w:rFonts w:ascii="Arial" w:hAnsi="Arial" w:cs="Arial"/>
-        </w:rPr>
-        <w:t>sa</w:t>
-      </w:r>
-      <w:proofErr w:type="gramEnd"/>
-      <w:r>
-        <w:rPr>
-          <w:rFonts w:ascii="Arial" w:hAnsi="Arial" w:cs="Arial"/>
-        </w:rPr>
-        <w:t xml:space="preserve"> experimenteze tratamente </w:t>
+        <w:t xml:space="preserve"> Datorita soldatilor raniti in razboaie, acestia puteau sa experimenteze tratamente </w:t>
       </w:r>
       <w:r>
         <w:rPr>
@@ -4647,21 +4700,7 @@
         <w:rPr>
           <w:rFonts w:ascii="Arial" w:hAnsi="Arial" w:cs="Arial"/>
         </w:rPr>
-        <w:t xml:space="preserve">. Leziunile erau cusute, spalate cu </w:t>
-      </w:r>
-      <w:proofErr w:type="gramStart"/>
-      <w:r>
-        <w:rPr>
-          <w:rFonts w:ascii="Arial" w:hAnsi="Arial" w:cs="Arial"/>
-        </w:rPr>
-        <w:t>vin</w:t>
-      </w:r>
-      <w:proofErr w:type="gramEnd"/>
-      <w:r>
-        <w:rPr>
-          <w:rFonts w:ascii="Arial" w:hAnsi="Arial" w:cs="Arial"/>
-        </w:rPr>
-        <w:t xml:space="preserve"> sau ulei si acoperite cu bandaje sau </w:t>
+        <w:t xml:space="preserve">. Leziunile erau cusute, spalate cu vin sau ulei si acoperite cu bandaje sau </w:t>
       </w:r>
       <w:r>
         <w:rPr>
@@ -4721,7 +4760,14 @@
         <w:rPr>
           <w:rFonts w:ascii="Arial" w:hAnsi="Arial" w:cs="Arial"/>
         </w:rPr>
-        <w:t>inspirat din invataturile sale</w:t>
+        <w:t xml:space="preserve">inspirat din </w:t>
+      </w:r>
+      <w:r>
+        <w:rPr>
+          <w:rFonts w:ascii="Arial" w:hAnsi="Arial" w:cs="Arial"/>
+        </w:rPr>
+        <w:lastRenderedPageBreak/>
+        <w:t>invataturile sale</w:t>
       </w:r>
       <w:r>
         <w:rPr>
@@ -4763,21 +4809,7 @@
         <w:rPr>
           <w:rFonts w:ascii="Arial" w:hAnsi="Arial" w:cs="Arial"/>
         </w:rPr>
-        <w:t xml:space="preserve"> pentru </w:t>
-      </w:r>
-      <w:proofErr w:type="gramStart"/>
-      <w:r>
-        <w:rPr>
-          <w:rFonts w:ascii="Arial" w:hAnsi="Arial" w:cs="Arial"/>
-        </w:rPr>
-        <w:t>a</w:t>
-      </w:r>
-      <w:proofErr w:type="gramEnd"/>
-      <w:r>
-        <w:rPr>
-          <w:rFonts w:ascii="Arial" w:hAnsi="Arial" w:cs="Arial"/>
-        </w:rPr>
-        <w:t xml:space="preserve"> afla cauza</w:t>
+        <w:t xml:space="preserve"> pentru a afla cauza</w:t>
       </w:r>
       <w:r>
         <w:rPr>
@@ -4801,6 +4833,24 @@
         <w:rPr>
           <w:rFonts w:ascii="Arial" w:hAnsi="Arial" w:cs="Arial"/>
         </w:rPr>
+        <w:t>Doctrina celor patru umori, considerata a fi creata de Hippocrate, presupunea ca in corpul uman se gasesc patru lichide ce trebuie sa fie in echilibru, acestea corespunzand celor patru elemente (pamant, aer, foc, apa), idee crezuta si reprodusa de multi medici de-a lungul timpului</w:t>
+      </w:r>
+      <w:r>
+        <w:rPr>
+          <w:rFonts w:ascii="Arial" w:hAnsi="Arial" w:cs="Arial"/>
+        </w:rPr>
+        <w:t>.</w:t>
+      </w:r>
+      <w:r>
+        <w:rPr>
+          <w:rFonts w:ascii="Arial" w:hAnsi="Arial" w:cs="Arial"/>
+        </w:rPr>
+        <w:t xml:space="preserve"> Tot in Grecia se pun bazele anatomiei, </w:t>
+      </w:r>
+      <w:r>
+        <w:rPr>
+          <w:rFonts w:ascii="Arial" w:hAnsi="Arial" w:cs="Arial"/>
+        </w:rPr>
         <w:t>Herophilus</w:t>
       </w:r>
       <w:r>
@@ -4819,13 +4869,7 @@
         <w:rPr>
           <w:rFonts w:ascii="Arial" w:hAnsi="Arial" w:cs="Arial"/>
         </w:rPr>
-        <w:t xml:space="preserve"> sunt printre primii care </w:t>
-      </w:r>
-      <w:r>
-        <w:rPr>
-          <w:rFonts w:ascii="Arial" w:hAnsi="Arial" w:cs="Arial"/>
-        </w:rPr>
-        <w:t>diseca parti ale corpului uman, punand astfel bazele anatomiei [</w:t>
+        <w:t xml:space="preserve"> fiind printre primii care diseca parti ale corpului uman [</w:t>
       </w:r>
       <w:r>
         <w:rPr>
@@ -4944,21 +4988,7 @@
         <w:rPr>
           <w:rFonts w:ascii="Arial" w:hAnsi="Arial" w:cs="Arial"/>
         </w:rPr>
-        <w:t xml:space="preserve"> Agricultura se baza in principal pe cresterea graului, maslinilor si vitei-de-vie, fiecare activitate fiind constient asignata oamenilor cu diferite calitati si varste. De exemplu, de cultivarea graului se ocupau adultii puternici, aceasta munca avand nevoie de multa forta si rabdare, urmand </w:t>
-      </w:r>
-      <w:proofErr w:type="gramStart"/>
-      <w:r>
-        <w:rPr>
-          <w:rFonts w:ascii="Arial" w:hAnsi="Arial" w:cs="Arial"/>
-        </w:rPr>
-        <w:t>un</w:t>
-      </w:r>
-      <w:proofErr w:type="gramEnd"/>
-      <w:r>
-        <w:rPr>
-          <w:rFonts w:ascii="Arial" w:hAnsi="Arial" w:cs="Arial"/>
-        </w:rPr>
-        <w:t xml:space="preserve"> proces </w:t>
+        <w:t xml:space="preserve"> Agricultura se baza in principal pe cresterea graului, maslinilor si vitei-de-vie, fiecare activitate fiind constient asignata oamenilor cu diferite calitati si varste. De exemplu, de cultivarea graului se ocupau adultii puternici, aceasta munca avand nevoie de multa forta si rabdare, urmand un proces </w:t>
       </w:r>
       <w:r>
         <w:rPr>
@@ -5048,14 +5078,7 @@
         <w:rPr>
           <w:rFonts w:ascii="Arial" w:hAnsi="Arial" w:cs="Arial"/>
         </w:rPr>
-        <w:t xml:space="preserve">Folosind campiile in scopul agriculturii, romanilor le ramaneau muntii pentru a </w:t>
-      </w:r>
-      <w:r>
-        <w:rPr>
-          <w:rFonts w:ascii="Arial" w:hAnsi="Arial" w:cs="Arial"/>
-        </w:rPr>
-        <w:lastRenderedPageBreak/>
-        <w:t>creste animale, deci se ingrijeau in principal de oi si capre, acestea pascand fara probleme pe terenul muntos.</w:t>
+        <w:t>Folosind campiile in scopul agriculturii, romanilor le ramaneau muntii pentru a creste animale, deci se ingrijeau in principal de oi si capre, acestea pascand fara probleme pe terenul muntos.</w:t>
       </w:r>
       <w:r>
         <w:rPr>
@@ -5093,21 +5116,7 @@
         <w:rPr>
           <w:rFonts w:ascii="Arial" w:hAnsi="Arial" w:cs="Arial"/>
         </w:rPr>
-        <w:t xml:space="preserve">Cei mai instariti romani locuiau in case numite domus, avand si acestea, la fel ca in Orient si in Grecia, o curte interioara, pentru a lasa lumina </w:t>
-      </w:r>
-      <w:proofErr w:type="gramStart"/>
-      <w:r>
-        <w:rPr>
-          <w:rFonts w:ascii="Arial" w:hAnsi="Arial" w:cs="Arial"/>
-        </w:rPr>
-        <w:t>sa</w:t>
-      </w:r>
-      <w:proofErr w:type="gramEnd"/>
-      <w:r>
-        <w:rPr>
-          <w:rFonts w:ascii="Arial" w:hAnsi="Arial" w:cs="Arial"/>
-        </w:rPr>
-        <w:t xml:space="preserve"> patrunda. </w:t>
+        <w:t xml:space="preserve">Cei mai instariti romani locuiau in case numite domus, avand si acestea, la fel ca in Orient si in Grecia, o curte interioara, pentru a lasa lumina sa patrunda. </w:t>
       </w:r>
       <w:r>
         <w:rPr>
@@ -5185,21 +5194,20 @@
         <w:rPr>
           <w:rFonts w:ascii="Arial" w:hAnsi="Arial" w:cs="Arial"/>
         </w:rPr>
-        <w:t xml:space="preserve"> oamenilor mai putin instariti, </w:t>
-      </w:r>
-      <w:proofErr w:type="gramStart"/>
-      <w:r>
-        <w:rPr>
-          <w:rFonts w:ascii="Arial" w:hAnsi="Arial" w:cs="Arial"/>
-        </w:rPr>
-        <w:t>era</w:t>
-      </w:r>
-      <w:proofErr w:type="gramEnd"/>
-      <w:r>
-        <w:rPr>
-          <w:rFonts w:ascii="Arial" w:hAnsi="Arial" w:cs="Arial"/>
-        </w:rPr>
-        <w:t xml:space="preserve"> compus din mai multe etaje cu apartamente inchiriate</w:t>
+        <w:t xml:space="preserve"> oamenilor </w:t>
+      </w:r>
+      <w:r>
+        <w:rPr>
+          <w:rFonts w:ascii="Arial" w:hAnsi="Arial" w:cs="Arial"/>
+        </w:rPr>
+        <w:lastRenderedPageBreak/>
+        <w:t xml:space="preserve">mai putin instariti, </w:t>
+      </w:r>
+      <w:r>
+        <w:rPr>
+          <w:rFonts w:ascii="Arial" w:hAnsi="Arial" w:cs="Arial"/>
+        </w:rPr>
+        <w:t>era compus din mai multe etaje cu apartamente inchiriate</w:t>
       </w:r>
       <w:r>
         <w:rPr>
@@ -5217,21 +5225,7 @@
         <w:rPr>
           <w:rFonts w:ascii="Arial" w:hAnsi="Arial" w:cs="Arial"/>
         </w:rPr>
-        <w:t xml:space="preserve">Cu cat aparamentul era la </w:t>
-      </w:r>
-      <w:proofErr w:type="gramStart"/>
-      <w:r>
-        <w:rPr>
-          <w:rFonts w:ascii="Arial" w:hAnsi="Arial" w:cs="Arial"/>
-        </w:rPr>
-        <w:t>un</w:t>
-      </w:r>
-      <w:proofErr w:type="gramEnd"/>
-      <w:r>
-        <w:rPr>
-          <w:rFonts w:ascii="Arial" w:hAnsi="Arial" w:cs="Arial"/>
-        </w:rPr>
-        <w:t xml:space="preserve"> etaj mai intal</w:t>
+        <w:t>Cu cat aparamentul era la un etaj mai intal</w:t>
       </w:r>
       <w:r>
         <w:rPr>
@@ -5377,41 +5371,13 @@
         <w:rPr>
           <w:rFonts w:ascii="Arial" w:hAnsi="Arial" w:cs="Arial"/>
         </w:rPr>
-        <w:t xml:space="preserve"> Credinta in potiunile magice nu dispare. Totusi, se credea ca stilul de viata influenteaza sanatatea si ca, atat timp cat ai o minte sanatoasa, boala </w:t>
-      </w:r>
-      <w:proofErr w:type="gramStart"/>
-      <w:r>
-        <w:rPr>
-          <w:rFonts w:ascii="Arial" w:hAnsi="Arial" w:cs="Arial"/>
-        </w:rPr>
-        <w:t>te</w:t>
-      </w:r>
-      <w:proofErr w:type="gramEnd"/>
-      <w:r>
-        <w:rPr>
-          <w:rFonts w:ascii="Arial" w:hAnsi="Arial" w:cs="Arial"/>
-        </w:rPr>
-        <w:t xml:space="preserve"> ocoleste. Astfel, doctorii erau necesari doar soldatilor raniti in razboi si </w:t>
-      </w:r>
-      <w:r>
-        <w:rPr>
-          <w:rFonts w:ascii="Arial" w:hAnsi="Arial" w:cs="Arial"/>
-        </w:rPr>
-        <w:t xml:space="preserve">familiilor instarite </w:t>
-      </w:r>
-      <w:proofErr w:type="gramStart"/>
-      <w:r>
-        <w:rPr>
-          <w:rFonts w:ascii="Arial" w:hAnsi="Arial" w:cs="Arial"/>
-        </w:rPr>
-        <w:t>ce</w:t>
-      </w:r>
-      <w:proofErr w:type="gramEnd"/>
-      <w:r>
-        <w:rPr>
-          <w:rFonts w:ascii="Arial" w:hAnsi="Arial" w:cs="Arial"/>
-        </w:rPr>
-        <w:t xml:space="preserve"> angajau doctori personali</w:t>
+        <w:t xml:space="preserve"> Credinta in potiunile magice nu dispare. Totusi, se credea ca stilul de viata influenteaza sanatatea si ca, atat timp cat ai o minte sanatoasa, boala te ocoleste. Astfel, doctorii erau necesari doar soldatilor raniti in razboi si </w:t>
+      </w:r>
+      <w:r>
+        <w:rPr>
+          <w:rFonts w:ascii="Arial" w:hAnsi="Arial" w:cs="Arial"/>
+        </w:rPr>
+        <w:t>familiilor instarite ce angajau doctori personali</w:t>
       </w:r>
       <w:r>
         <w:rPr>
@@ -5423,27 +5389,49 @@
         <w:rPr>
           <w:rFonts w:ascii="Arial" w:hAnsi="Arial" w:cs="Arial"/>
         </w:rPr>
-        <w:t>Cel mai important medic din Imperiul Roman era Galen, acesta</w:t>
-      </w:r>
-      <w:r>
-        <w:rPr>
-          <w:rFonts w:ascii="Arial" w:hAnsi="Arial" w:cs="Arial"/>
-        </w:rPr>
-        <w:t xml:space="preserve"> contribuind semnificativ la punerea bazelor anatomiei, disecand multiple animale, in special maimute, acestea asemanandu-se cel mai mult omului. El considera ca </w:t>
-      </w:r>
-      <w:proofErr w:type="gramStart"/>
-      <w:r>
-        <w:rPr>
-          <w:rFonts w:ascii="Arial" w:hAnsi="Arial" w:cs="Arial"/>
-        </w:rPr>
-        <w:t>un</w:t>
-      </w:r>
-      <w:proofErr w:type="gramEnd"/>
-      <w:r>
-        <w:rPr>
-          <w:rFonts w:ascii="Arial" w:hAnsi="Arial" w:cs="Arial"/>
-        </w:rPr>
-        <w:t xml:space="preserve"> doctor bun</w:t>
+        <w:t xml:space="preserve">Cel mai important medic din Imperiul Roman era </w:t>
+      </w:r>
+      <w:r>
+        <w:rPr>
+          <w:rFonts w:ascii="Arial" w:hAnsi="Arial" w:cs="Arial"/>
+        </w:rPr>
+        <w:t xml:space="preserve">grecul </w:t>
+      </w:r>
+      <w:r>
+        <w:rPr>
+          <w:rFonts w:ascii="Arial" w:hAnsi="Arial" w:cs="Arial"/>
+        </w:rPr>
+        <w:t>Galen, acesta</w:t>
+      </w:r>
+      <w:r>
+        <w:rPr>
+          <w:rFonts w:ascii="Arial" w:hAnsi="Arial" w:cs="Arial"/>
+        </w:rPr>
+        <w:t xml:space="preserve"> contribuind semnificativ la punerea bazelor anatomiei, disecand multipl</w:t>
+      </w:r>
+      <w:r>
+        <w:rPr>
+          <w:rFonts w:ascii="Arial" w:hAnsi="Arial" w:cs="Arial"/>
+        </w:rPr>
+        <w:t>e animale, in special maimute, si vindecand conform doctrinei</w:t>
+      </w:r>
+      <w:r>
+        <w:rPr>
+          <w:rFonts w:ascii="Arial" w:hAnsi="Arial" w:cs="Arial"/>
+        </w:rPr>
+        <w:t xml:space="preserve"> celor patru </w:t>
+      </w:r>
+      <w:r>
+        <w:rPr>
+          <w:rFonts w:ascii="Arial" w:hAnsi="Arial" w:cs="Arial"/>
+        </w:rPr>
+        <w:t>umori</w:t>
+      </w:r>
+      <w:r>
+        <w:rPr>
+          <w:rFonts w:ascii="Arial" w:hAnsi="Arial" w:cs="Arial"/>
+        </w:rPr>
+        <w:t>. El considera ca un doctor bun</w:t>
       </w:r>
       <w:r>
         <w:rPr>
@@ -5467,21 +5455,7 @@
         <w:rPr>
           <w:rFonts w:ascii="Arial" w:hAnsi="Arial" w:cs="Arial"/>
         </w:rPr>
-        <w:t xml:space="preserve"> Multe boli nu erau tratate de catre doctori pentru a nu-si strica reputatia, nu existau destule cunostinte pentru a gasi cauza si nu doreau </w:t>
-      </w:r>
-      <w:proofErr w:type="gramStart"/>
-      <w:r>
-        <w:rPr>
-          <w:rFonts w:ascii="Arial" w:hAnsi="Arial" w:cs="Arial"/>
-        </w:rPr>
-        <w:t>sa</w:t>
-      </w:r>
-      <w:proofErr w:type="gramEnd"/>
-      <w:r>
-        <w:rPr>
-          <w:rFonts w:ascii="Arial" w:hAnsi="Arial" w:cs="Arial"/>
-        </w:rPr>
-        <w:t xml:space="preserve"> riste viata lor si a pacientilor cautand un tratament</w:t>
+        <w:t xml:space="preserve"> Multe boli nu erau tratate de catre doctori pentru a nu-si strica reputatia, nu existau destule cunostinte pentru a gasi cauza si nu doreau sa riste viata lor si a pacientilor cautand un tratament</w:t>
       </w:r>
       <w:r>
         <w:rPr>
@@ -5536,8 +5510,444 @@
           <w:rFonts w:ascii="Arial" w:hAnsi="Arial" w:cs="Arial"/>
         </w:rPr>
       </w:pPr>
-      <w:bookmarkStart w:id="0" w:name="_GoBack"/>
-      <w:bookmarkEnd w:id="0"/>
+      <w:r>
+        <w:rPr>
+          <w:rFonts w:ascii="Arial" w:hAnsi="Arial" w:cs="Arial"/>
+          <w:sz w:val="28"/>
+        </w:rPr>
+        <w:tab/>
+      </w:r>
+      <w:r>
+        <w:rPr>
+          <w:rFonts w:ascii="Arial" w:hAnsi="Arial" w:cs="Arial"/>
+        </w:rPr>
+        <w:t>Evul</w:t>
+      </w:r>
+      <w:r>
+        <w:rPr>
+          <w:rFonts w:ascii="Arial" w:hAnsi="Arial" w:cs="Arial"/>
+        </w:rPr>
+        <w:t xml:space="preserve"> Mediu reprezinta o perioada de timp intre Antichitate si Epoca Morderna</w:t>
+      </w:r>
+      <w:r>
+        <w:rPr>
+          <w:rFonts w:ascii="Arial" w:hAnsi="Arial" w:cs="Arial"/>
+        </w:rPr>
+        <w:t>, mai exact intre secolele V si XV</w:t>
+      </w:r>
+      <w:r>
+        <w:rPr>
+          <w:rFonts w:ascii="Arial" w:hAnsi="Arial" w:cs="Arial"/>
+        </w:rPr>
+        <w:t>, iar multi oameni nu cunosc faptul ca acesta face parte din istoria Europei. La nivel global, aceasta perioada poa</w:t>
+      </w:r>
+      <w:r>
+        <w:rPr>
+          <w:rFonts w:ascii="Arial" w:hAnsi="Arial" w:cs="Arial"/>
+        </w:rPr>
+        <w:t xml:space="preserve">rta numele de </w:t>
+      </w:r>
+      <w:r>
+        <w:rPr>
+          <w:rFonts w:ascii="Arial" w:hAnsi="Arial" w:cs="Arial"/>
+        </w:rPr>
+        <w:t>perioada p</w:t>
+      </w:r>
+      <w:r>
+        <w:rPr>
+          <w:rFonts w:ascii="Arial" w:hAnsi="Arial" w:cs="Arial"/>
+        </w:rPr>
+        <w:t>ost</w:t>
+      </w:r>
+      <w:r>
+        <w:rPr>
+          <w:rFonts w:ascii="Arial" w:hAnsi="Arial" w:cs="Arial"/>
+        </w:rPr>
+        <w:t>-</w:t>
+      </w:r>
+      <w:r>
+        <w:rPr>
+          <w:rFonts w:ascii="Arial" w:hAnsi="Arial" w:cs="Arial"/>
+        </w:rPr>
+        <w:t>clasica si asemanarile, indiferent de regiune, au fost extinderea civilizatiilor si dezvoltarea retelelor de comert dintre acestea.</w:t>
+      </w:r>
+    </w:p>
+    <w:p>
+      <w:pPr>
+        <w:rPr>
+          <w:rFonts w:ascii="Arial" w:hAnsi="Arial" w:cs="Arial"/>
+        </w:rPr>
+      </w:pPr>
+      <w:r>
+        <w:rPr>
+          <w:rFonts w:ascii="Arial" w:hAnsi="Arial" w:cs="Arial"/>
+        </w:rPr>
+        <w:tab/>
+        <w:t>Agricultura ramane in continuare principala activitate a oamenilor, in special a taranilor, acestia fiind majoritari. Pamantul este important in Evul Mediu, acesta fiind detinut de nobili si muncit de taranii ce locuiesc pe mosia acestora. Hrana se deosebeste in functie de clasa sociala: taranii depind de cerealele, fructele si legumele cultivate de ei, in timp ce nobilii, pe langa alimentele cultivate de tarani si produse animale, se bucura de dulciuri, mirodenii si vinuri aduse din Orient</w:t>
+      </w:r>
+      <w:r>
+        <w:rPr>
+          <w:rFonts w:ascii="Arial" w:hAnsi="Arial" w:cs="Arial"/>
+        </w:rPr>
+        <w:t xml:space="preserve"> [Balutoiu</w:t>
+      </w:r>
+      <w:r>
+        <w:rPr>
+          <w:rFonts w:ascii="Arial" w:hAnsi="Arial" w:cs="Arial"/>
+        </w:rPr>
+        <w:t>]</w:t>
+      </w:r>
+      <w:r>
+        <w:rPr>
+          <w:rFonts w:ascii="Arial" w:hAnsi="Arial" w:cs="Arial"/>
+        </w:rPr>
+        <w:t>.</w:t>
+      </w:r>
+      <w:r>
+        <w:rPr>
+          <w:rFonts w:ascii="Arial" w:hAnsi="Arial" w:cs="Arial"/>
+        </w:rPr>
+        <w:t xml:space="preserve"> Agricultura se dezvolta </w:t>
+      </w:r>
+      <w:r>
+        <w:rPr>
+          <w:rFonts w:ascii="Arial" w:hAnsi="Arial" w:cs="Arial"/>
+        </w:rPr>
+        <w:lastRenderedPageBreak/>
+        <w:t>semnificativ deoarece apar morile de vant si de apa pentru macinarea cerealelor, se introduce rotatia culturilor o data la trei ani, iar terenurile fertile sunt extinse datorita defrisarilor, desecarilor si a alor astfel de activitati</w:t>
+      </w:r>
+      <w:r>
+        <w:rPr>
+          <w:rFonts w:ascii="Arial" w:hAnsi="Arial" w:cs="Arial"/>
+        </w:rPr>
+        <w:t>, toate acestea conducand la o crestere majora a recoltelor, deci si a populatiei</w:t>
+      </w:r>
+      <w:r>
+        <w:rPr>
+          <w:rFonts w:ascii="Arial" w:hAnsi="Arial" w:cs="Arial"/>
+        </w:rPr>
+        <w:t xml:space="preserve"> [Stoica, Stan</w:t>
+      </w:r>
+      <w:r>
+        <w:rPr>
+          <w:rFonts w:ascii="Arial" w:hAnsi="Arial" w:cs="Arial"/>
+        </w:rPr>
+        <w:t>].</w:t>
+      </w:r>
+    </w:p>
+    <w:p>
+      <w:pPr>
+        <w:rPr>
+          <w:rFonts w:ascii="Arial" w:hAnsi="Arial" w:cs="Arial"/>
+        </w:rPr>
+      </w:pPr>
+      <w:r>
+        <w:rPr>
+          <w:rFonts w:ascii="Arial" w:hAnsi="Arial" w:cs="Arial"/>
+        </w:rPr>
+        <w:tab/>
+      </w:r>
+      <w:r>
+        <w:rPr>
+          <w:rFonts w:ascii="Arial" w:hAnsi="Arial" w:cs="Arial"/>
+        </w:rPr>
+        <w:t>Dupa caderea Imperiului Roman, orasele scad in popularitate, majoritatea oamenilor ducandu-si viata la sat</w:t>
+      </w:r>
+      <w:r>
+        <w:rPr>
+          <w:rFonts w:ascii="Arial" w:hAnsi="Arial" w:cs="Arial"/>
+        </w:rPr>
+        <w:t xml:space="preserve"> [Balutoiu</w:t>
+      </w:r>
+      <w:r>
+        <w:rPr>
+          <w:rFonts w:ascii="Arial" w:hAnsi="Arial" w:cs="Arial"/>
+        </w:rPr>
+        <w:t>]. Nobilii locuiau in castele, iar in jurul acestora, adopostite de ziduri, se aflau si locuintele taranilor care munceau pamantul. In functie de zona in care locuiau, casele erau construite din materialele ce se gaseau in abundenta: la campie din lemn si chirpici, iar la muncte din lemn si piatra. Acestea aveau de cele mai multe ori o singura camera in care, pe langa familia numeroasa, traiau iarna si animalele</w:t>
+      </w:r>
+      <w:r>
+        <w:rPr>
+          <w:rFonts w:ascii="Arial" w:hAnsi="Arial" w:cs="Arial"/>
+        </w:rPr>
+        <w:t xml:space="preserve"> in scopul de a mentine caldura atunci cand vatra era stinsa</w:t>
+      </w:r>
+      <w:r>
+        <w:rPr>
+          <w:rFonts w:ascii="Arial" w:hAnsi="Arial" w:cs="Arial"/>
+        </w:rPr>
+        <w:t xml:space="preserve">. Din secolul XI orasele incep sa capete, din nou, importanta. Acestea erau </w:t>
+      </w:r>
+      <w:r>
+        <w:rPr>
+          <w:rFonts w:ascii="Arial" w:hAnsi="Arial" w:cs="Arial"/>
+        </w:rPr>
+        <w:t xml:space="preserve">fortificate cu </w:t>
+      </w:r>
+      <w:r>
+        <w:rPr>
+          <w:rFonts w:ascii="Arial" w:hAnsi="Arial" w:cs="Arial"/>
+        </w:rPr>
+        <w:t xml:space="preserve">ziduri si turnuri de aparare, </w:t>
+      </w:r>
+      <w:r>
+        <w:rPr>
+          <w:rFonts w:ascii="Arial" w:hAnsi="Arial" w:cs="Arial"/>
+        </w:rPr>
+        <w:t>fiecare avand o catedrala, o piata si o primarie</w:t>
+      </w:r>
+      <w:r>
+        <w:rPr>
+          <w:rFonts w:ascii="Arial" w:hAnsi="Arial" w:cs="Arial"/>
+        </w:rPr>
+        <w:t xml:space="preserve"> </w:t>
+      </w:r>
+      <w:r>
+        <w:rPr>
+          <w:rFonts w:ascii="Arial" w:hAnsi="Arial" w:cs="Arial"/>
+        </w:rPr>
+        <w:t>[Stoica</w:t>
+      </w:r>
+      <w:r>
+        <w:rPr>
+          <w:rFonts w:ascii="Arial" w:hAnsi="Arial" w:cs="Arial"/>
+        </w:rPr>
+        <w:t>].</w:t>
+      </w:r>
+      <w:r>
+        <w:rPr>
+          <w:rFonts w:ascii="Arial" w:hAnsi="Arial" w:cs="Arial"/>
+        </w:rPr>
+        <w:t xml:space="preserve"> Datorita inchiderii oraselor intre ziduri, casele erau ingramadite, strazile inguste, iar canalizarile inexistente, motiv pentru care acestea erau </w:t>
+      </w:r>
+      <w:r>
+        <w:rPr>
+          <w:rFonts w:ascii="Arial" w:hAnsi="Arial" w:cs="Arial"/>
+        </w:rPr>
+        <w:t>medii propice</w:t>
+      </w:r>
+      <w:r>
+        <w:rPr>
+          <w:rFonts w:ascii="Arial" w:hAnsi="Arial" w:cs="Arial"/>
+        </w:rPr>
+        <w:t xml:space="preserve"> primejdii</w:t>
+      </w:r>
+      <w:r>
+        <w:rPr>
+          <w:rFonts w:ascii="Arial" w:hAnsi="Arial" w:cs="Arial"/>
+        </w:rPr>
+        <w:t>lor</w:t>
+      </w:r>
+      <w:r>
+        <w:rPr>
+          <w:rFonts w:ascii="Arial" w:hAnsi="Arial" w:cs="Arial"/>
+        </w:rPr>
+        <w:t xml:space="preserve"> (incendii, epidemii)</w:t>
+      </w:r>
+      <w:r>
+        <w:rPr>
+          <w:rFonts w:ascii="Arial" w:hAnsi="Arial" w:cs="Arial"/>
+        </w:rPr>
+        <w:t xml:space="preserve"> [Balutoiu</w:t>
+      </w:r>
+      <w:r>
+        <w:rPr>
+          <w:rFonts w:ascii="Arial" w:hAnsi="Arial" w:cs="Arial"/>
+        </w:rPr>
+        <w:t>].</w:t>
+      </w:r>
+    </w:p>
+    <w:p>
+      <w:pPr>
+        <w:rPr>
+          <w:rFonts w:ascii="Arial" w:hAnsi="Arial" w:cs="Arial"/>
+        </w:rPr>
+      </w:pPr>
+      <w:r>
+        <w:rPr>
+          <w:rFonts w:ascii="Arial" w:hAnsi="Arial" w:cs="Arial"/>
+        </w:rPr>
+        <w:tab/>
+      </w:r>
+      <w:r>
+        <w:rPr>
+          <w:rFonts w:ascii="Arial" w:hAnsi="Arial" w:cs="Arial"/>
+        </w:rPr>
+        <w:t>Medicina medievala se inspira din cea a grecilor antici</w:t>
+      </w:r>
+      <w:r>
+        <w:rPr>
+          <w:rFonts w:ascii="Arial" w:hAnsi="Arial" w:cs="Arial"/>
+        </w:rPr>
+        <w:t>, in special din invataturile lui Galen si Hippocrate</w:t>
+      </w:r>
+      <w:r>
+        <w:rPr>
+          <w:rFonts w:ascii="Arial" w:hAnsi="Arial" w:cs="Arial"/>
+        </w:rPr>
+        <w:t>, creazand i</w:t>
+      </w:r>
+      <w:r>
+        <w:rPr>
+          <w:rFonts w:ascii="Arial" w:hAnsi="Arial" w:cs="Arial"/>
+        </w:rPr>
+        <w:t xml:space="preserve">n doctrina celor patru umori. </w:t>
+      </w:r>
+      <w:r>
+        <w:rPr>
+          <w:rFonts w:ascii="Arial" w:hAnsi="Arial" w:cs="Arial"/>
+        </w:rPr>
+        <w:t>Doctorii sunt in continuare inaccesibili oamenilor de rand, ei apeland la intelepti care aveau cunostinte medicale dobandite din experiente si povesti</w:t>
+      </w:r>
+      <w:r>
+        <w:rPr>
+          <w:rFonts w:ascii="Arial" w:hAnsi="Arial" w:cs="Arial"/>
+        </w:rPr>
+        <w:t xml:space="preserve"> [Bovey]</w:t>
+      </w:r>
+      <w:r>
+        <w:rPr>
+          <w:rFonts w:ascii="Arial" w:hAnsi="Arial" w:cs="Arial"/>
+        </w:rPr>
+        <w:t>.</w:t>
+      </w:r>
+      <w:r>
+        <w:rPr>
+          <w:rFonts w:ascii="Arial" w:hAnsi="Arial" w:cs="Arial"/>
+        </w:rPr>
+        <w:t xml:space="preserve"> O practica intalnita adesea era sange</w:t>
+      </w:r>
+      <w:r>
+        <w:rPr>
+          <w:rFonts w:ascii="Arial" w:hAnsi="Arial" w:cs="Arial"/>
+        </w:rPr>
+        <w:t>rarea provocata, crezandu-se ca</w:t>
+      </w:r>
+      <w:r>
+        <w:rPr>
+          <w:rFonts w:ascii="Arial" w:hAnsi="Arial" w:cs="Arial"/>
+        </w:rPr>
+        <w:t>, prin eliminarea unei cantitati mari de sange, sanatatea se imbunatateste, motiv pentru care calugarii o practicau regulat</w:t>
+      </w:r>
+      <w:r>
+        <w:rPr>
+          <w:rFonts w:ascii="Arial" w:hAnsi="Arial" w:cs="Arial"/>
+        </w:rPr>
+        <w:t xml:space="preserve"> [Lambert]</w:t>
+      </w:r>
+      <w:r>
+        <w:rPr>
+          <w:rFonts w:ascii="Arial" w:hAnsi="Arial" w:cs="Arial"/>
+        </w:rPr>
+        <w:t>.</w:t>
+      </w:r>
+      <w:r>
+        <w:rPr>
+          <w:rFonts w:ascii="Arial" w:hAnsi="Arial" w:cs="Arial"/>
+        </w:rPr>
+        <w:t xml:space="preserve"> Un lucru important in medicina din Evul Mediu era astrologia, motiv pentru care </w:t>
+      </w:r>
+      <w:r>
+        <w:rPr>
+          <w:rFonts w:ascii="Arial" w:hAnsi="Arial" w:cs="Arial"/>
+        </w:rPr>
+        <w:t xml:space="preserve">inainte de a executa o operatie complicata, doctorii erau obligati de lege sa calculeze pozitia lunii. Se credea ca, la nastere, personalitatea copilului era influentata de zodiac, doctorii avand cu ei un almanah ce ii ajuta sa determine pozitia stelelor pentru a oferi diagnosticul corect. </w:t>
+      </w:r>
+      <w:r>
+        <w:rPr>
+          <w:rFonts w:ascii="Arial" w:hAnsi="Arial" w:cs="Arial"/>
+        </w:rPr>
+        <w:t>Atunci cand practicile doctorilor nu isi faceau efectul, oamenii apelau la rugaciuni pentru a fi tratati</w:t>
+      </w:r>
+      <w:r>
+        <w:rPr>
+          <w:rFonts w:ascii="Arial" w:hAnsi="Arial" w:cs="Arial"/>
+        </w:rPr>
+        <w:t xml:space="preserve"> [Bovey]</w:t>
+      </w:r>
+      <w:r>
+        <w:rPr>
+          <w:rFonts w:ascii="Arial" w:hAnsi="Arial" w:cs="Arial"/>
+        </w:rPr>
+        <w:t xml:space="preserve">. </w:t>
+      </w:r>
+      <w:r>
+        <w:rPr>
+          <w:rFonts w:ascii="Arial" w:hAnsi="Arial" w:cs="Arial"/>
+        </w:rPr>
+        <w:t xml:space="preserve">Biserica este cea care are autoritatea </w:t>
+      </w:r>
+      <w:r>
+        <w:rPr>
+          <w:rFonts w:ascii="Arial" w:hAnsi="Arial" w:cs="Arial"/>
+        </w:rPr>
+        <w:t xml:space="preserve">si cand vine vorba de medicina, </w:t>
+      </w:r>
+      <w:r>
+        <w:rPr>
+          <w:rFonts w:ascii="Arial" w:hAnsi="Arial" w:cs="Arial"/>
+        </w:rPr>
+        <w:t>spitalele fiind administrate de aceasta</w:t>
+      </w:r>
+      <w:r>
+        <w:rPr>
+          <w:rFonts w:ascii="Arial" w:hAnsi="Arial" w:cs="Arial"/>
+        </w:rPr>
+        <w:t xml:space="preserve"> si, incepand cu secolul XIV</w:t>
+      </w:r>
+      <w:r>
+        <w:rPr>
+          <w:rFonts w:ascii="Arial" w:hAnsi="Arial" w:cs="Arial"/>
+        </w:rPr>
+        <w:t>, dand acordul disecarii corpurilor umane in scolile medicale</w:t>
+      </w:r>
+      <w:r>
+        <w:rPr>
+          <w:rFonts w:ascii="Arial" w:hAnsi="Arial" w:cs="Arial"/>
+        </w:rPr>
+        <w:t xml:space="preserve"> [Lambert]</w:t>
+      </w:r>
+      <w:r>
+        <w:rPr>
+          <w:rFonts w:ascii="Arial" w:hAnsi="Arial" w:cs="Arial"/>
+        </w:rPr>
+        <w:t>.</w:t>
+      </w:r>
+      <w:r>
+        <w:rPr>
+          <w:rFonts w:ascii="Arial" w:hAnsi="Arial" w:cs="Arial"/>
+        </w:rPr>
+        <w:t xml:space="preserve"> </w:t>
+      </w:r>
+    </w:p>
+    <w:p>
+      <w:pPr>
+        <w:rPr>
+          <w:rFonts w:ascii="Arial" w:hAnsi="Arial" w:cs="Arial"/>
+        </w:rPr>
+      </w:pPr>
+    </w:p>
+    <w:p>
+      <w:pPr>
+        <w:rPr>
+          <w:rFonts w:ascii="Arial" w:hAnsi="Arial" w:cs="Arial"/>
+          <w:sz w:val="28"/>
+        </w:rPr>
+      </w:pPr>
+      <w:r>
+        <w:rPr>
+          <w:rFonts w:ascii="Arial" w:hAnsi="Arial" w:cs="Arial"/>
+          <w:sz w:val="28"/>
+        </w:rPr>
+        <w:t>2.4. Epoca Moderna</w:t>
+      </w:r>
+    </w:p>
+    <w:p>
+      <w:pPr>
+        <w:rPr>
+          <w:rFonts w:ascii="Arial" w:hAnsi="Arial" w:cs="Arial"/>
+          <w:sz w:val="28"/>
+        </w:rPr>
+      </w:pPr>
     </w:p>
     <w:p>
       <w:pPr>
@@ -5551,7 +5961,6 @@
           <w:rFonts w:ascii="Arial" w:hAnsi="Arial" w:cs="Arial"/>
           <w:sz w:val="32"/>
         </w:rPr>
-        <w:lastRenderedPageBreak/>
         <w:t xml:space="preserve">Capitolul </w:t>
       </w:r>
       <w:r>
@@ -5600,21 +6009,7 @@
         <w:rPr>
           <w:rFonts w:ascii="Arial" w:hAnsi="Arial" w:cs="Arial"/>
         </w:rPr>
-        <w:t xml:space="preserve">Nivele jocului creat poarta numele de “ere”, acestea avand </w:t>
-      </w:r>
-      <w:proofErr w:type="gramStart"/>
-      <w:r>
-        <w:rPr>
-          <w:rFonts w:ascii="Arial" w:hAnsi="Arial" w:cs="Arial"/>
-        </w:rPr>
-        <w:t>un</w:t>
-      </w:r>
-      <w:proofErr w:type="gramEnd"/>
-      <w:r>
-        <w:rPr>
-          <w:rFonts w:ascii="Arial" w:hAnsi="Arial" w:cs="Arial"/>
-        </w:rPr>
-        <w:t xml:space="preserve"> comportament asemanator, diferenta facand-o anul, epoca in care se intampla actiunea. Datorita diferentelor de ani, difera si actiunile pe care le poate efectua utilizatorul, personajele si mediul in care acestea traiesc.</w:t>
+        <w:t>Nivele jocului creat poarta numele de “ere”, acestea avand un comportament asemanator, diferenta facand-o anul, epoca in care se intampla actiunea. Datorita diferentelor de ani, difera si actiunile pe care le poate efectua utilizatorul, personajele si mediul in care acestea traiesc.</w:t>
       </w:r>
       <w:r>
         <w:rPr>
@@ -5815,41 +6210,13 @@
         <w:rPr>
           <w:rFonts w:ascii="Arial" w:hAnsi="Arial" w:cs="Arial"/>
         </w:rPr>
-        <w:t xml:space="preserve">Butonul “Era urmatoare” </w:t>
-      </w:r>
-      <w:proofErr w:type="gramStart"/>
-      <w:r>
-        <w:rPr>
-          <w:rFonts w:ascii="Arial" w:hAnsi="Arial" w:cs="Arial"/>
-        </w:rPr>
-        <w:t>este</w:t>
-      </w:r>
-      <w:proofErr w:type="gramEnd"/>
-      <w:r>
-        <w:rPr>
-          <w:rFonts w:ascii="Arial" w:hAnsi="Arial" w:cs="Arial"/>
-        </w:rPr>
-        <w:t xml:space="preserve"> disponibil in orice moment al jocului, indiferent daca energia a fost epuizata sau nu, apasarea acestuia incheand era curenta. </w:t>
-      </w:r>
-      <w:r>
-        <w:rPr>
-          <w:rFonts w:ascii="Arial" w:hAnsi="Arial" w:cs="Arial"/>
-        </w:rPr>
-        <w:t xml:space="preserve">La sfarsitul fiecarei ere, utilizatorul </w:t>
-      </w:r>
-      <w:proofErr w:type="gramStart"/>
-      <w:r>
-        <w:rPr>
-          <w:rFonts w:ascii="Arial" w:hAnsi="Arial" w:cs="Arial"/>
-        </w:rPr>
-        <w:t>va</w:t>
-      </w:r>
-      <w:proofErr w:type="gramEnd"/>
-      <w:r>
-        <w:rPr>
-          <w:rFonts w:ascii="Arial" w:hAnsi="Arial" w:cs="Arial"/>
-        </w:rPr>
-        <w:t xml:space="preserve"> avea de ales </w:t>
+        <w:t xml:space="preserve">Butonul “Era urmatoare” este disponibil in orice moment al jocului, indiferent daca energia a fost epuizata sau nu, apasarea acestuia incheand era curenta. </w:t>
+      </w:r>
+      <w:r>
+        <w:rPr>
+          <w:rFonts w:ascii="Arial" w:hAnsi="Arial" w:cs="Arial"/>
+        </w:rPr>
+        <w:t xml:space="preserve">La sfarsitul fiecarei ere, utilizatorul va avea de ales </w:t>
       </w:r>
       <w:r>
         <w:rPr>
@@ -5892,11 +6259,19 @@
           <w:sz w:val="32"/>
         </w:rPr>
       </w:pPr>
-      <w:r>
+    </w:p>
+    <w:p>
+      <w:pPr>
         <w:rPr>
           <w:rFonts w:ascii="Arial" w:hAnsi="Arial" w:cs="Arial"/>
           <w:sz w:val="32"/>
         </w:rPr>
+      </w:pPr>
+      <w:r>
+        <w:rPr>
+          <w:rFonts w:ascii="Arial" w:hAnsi="Arial" w:cs="Arial"/>
+          <w:sz w:val="32"/>
+        </w:rPr>
         <w:t>Capitolul 4. Aplicatii si limbaje folosite in contextul lucrarii</w:t>
       </w:r>
     </w:p>
@@ -5934,28 +6309,14 @@
           <w:rFonts w:ascii="Arial" w:hAnsi="Arial" w:cs="Arial"/>
         </w:rPr>
         <w:tab/>
-        <w:t xml:space="preserve">Unity </w:t>
-      </w:r>
-      <w:proofErr w:type="gramStart"/>
-      <w:r>
-        <w:rPr>
-          <w:rFonts w:ascii="Arial" w:hAnsi="Arial" w:cs="Arial"/>
-        </w:rPr>
-        <w:t>este</w:t>
-      </w:r>
-      <w:proofErr w:type="gramEnd"/>
-      <w:r>
-        <w:rPr>
-          <w:rFonts w:ascii="Arial" w:hAnsi="Arial" w:cs="Arial"/>
-        </w:rPr>
-        <w:t xml:space="preserve"> un motor grafic aparut in anul 2005 ce are la baza cod sursa in limbaj C++. Programul este folosit pentru a crea jocuri atat 3D, cat si 2D si ofera suport pentru majoritatea platformelor si sistemelor de operare, acestea fiind doua din motivele pentru care 50% din totalul de jocuri dezvoltate la momentul de fata au fost create folosind acest </w:t>
+        <w:t xml:space="preserve">Unity este un motor grafic aparut in anul 2005 ce are la baza cod sursa in limbaj C++. Programul este folosit pentru a crea jocuri atat 3D, cat si 2D si ofera suport pentru </w:t>
       </w:r>
       <w:r>
         <w:rPr>
           <w:rFonts w:ascii="Arial" w:hAnsi="Arial" w:cs="Arial"/>
         </w:rPr>
         <w:lastRenderedPageBreak/>
-        <w:t>program [Unity1]. Alte motive tin de usurinta folosirii interfetei si multitudinea de tutoriale aflate la dispozitia oricarui incepator.</w:t>
+        <w:t>majoritatea platformelor si sistemelor de operare, acestea fiind doua din motivele pentru care 50% din totalul de jocuri dezvoltate la momentul de fata au fost create folosind acest program [Unity1]. Alte motive tin de usurinta folosirii interfetei si multitudinea de tutoriale aflate la dispozitia oricarui incepator.</w:t>
       </w:r>
     </w:p>
     <w:p>
@@ -5969,49 +6330,7 @@
           <w:rFonts w:ascii="Arial" w:hAnsi="Arial" w:cs="Arial"/>
         </w:rPr>
         <w:tab/>
-        <w:t xml:space="preserve">Obiectul fundamental in crearea de jocuri cu Unity </w:t>
-      </w:r>
-      <w:proofErr w:type="gramStart"/>
-      <w:r>
-        <w:rPr>
-          <w:rFonts w:ascii="Arial" w:hAnsi="Arial" w:cs="Arial"/>
-        </w:rPr>
-        <w:t>este</w:t>
-      </w:r>
-      <w:proofErr w:type="gramEnd"/>
-      <w:r>
-        <w:rPr>
-          <w:rFonts w:ascii="Arial" w:hAnsi="Arial" w:cs="Arial"/>
-        </w:rPr>
-        <w:t xml:space="preserve"> GameObject-ul, acesta fiind elementul de baza al camerei, caracterelor, decorului etc. Functionalitatea acestui obiect </w:t>
-      </w:r>
-      <w:proofErr w:type="gramStart"/>
-      <w:r>
-        <w:rPr>
-          <w:rFonts w:ascii="Arial" w:hAnsi="Arial" w:cs="Arial"/>
-        </w:rPr>
-        <w:t>este</w:t>
-      </w:r>
-      <w:proofErr w:type="gramEnd"/>
-      <w:r>
-        <w:rPr>
-          <w:rFonts w:ascii="Arial" w:hAnsi="Arial" w:cs="Arial"/>
-        </w:rPr>
-        <w:t xml:space="preserve"> data de o ‘componenta’, atasata la acesta. Exista componente predefinite, insa acestea pot fi create si de catre utilizator cu ajutorul scriputilor pentru a-i putea indeplini exact cerintele. Majoritatea programatorilor care folosesc acest motor grafic aleg </w:t>
-      </w:r>
-      <w:proofErr w:type="gramStart"/>
-      <w:r>
-        <w:rPr>
-          <w:rFonts w:ascii="Arial" w:hAnsi="Arial" w:cs="Arial"/>
-        </w:rPr>
-        <w:t>sa</w:t>
-      </w:r>
-      <w:proofErr w:type="gramEnd"/>
-      <w:r>
-        <w:rPr>
-          <w:rFonts w:ascii="Arial" w:hAnsi="Arial" w:cs="Arial"/>
-        </w:rPr>
-        <w:t xml:space="preserve"> creeze scripturile in C#, insa Unity ofera suport si pentru alte limbaje, cum ar fi JavaScript [Unity2].</w:t>
+        <w:t>Obiectul fundamental in crearea de jocuri cu Unity este GameObject-ul, acesta fiind elementul de baza al camerei, caracterelor, decorului etc. Functionalitatea acestui obiect este data de o ‘componenta’, atasata la acesta. Exista componente predefinite, insa acestea pot fi create si de catre utilizator cu ajutorul scriputilor pentru a-i putea indeplini exact cerintele. Majoritatea programatorilor care folosesc acest motor grafic aleg sa creeze scripturile in C#, insa Unity ofera suport si pentru alte limbaje, cum ar fi JavaScript [Unity2].</w:t>
       </w:r>
     </w:p>
     <w:p>
@@ -6092,35 +6411,7 @@
           <w:rFonts w:ascii="Arial" w:hAnsi="Arial" w:cs="Arial"/>
         </w:rPr>
         <w:tab/>
-        <w:t xml:space="preserve">Visual Studio </w:t>
-      </w:r>
-      <w:proofErr w:type="gramStart"/>
-      <w:r>
-        <w:rPr>
-          <w:rFonts w:ascii="Arial" w:hAnsi="Arial" w:cs="Arial"/>
-        </w:rPr>
-        <w:t>este</w:t>
-      </w:r>
-      <w:proofErr w:type="gramEnd"/>
-      <w:r>
-        <w:rPr>
-          <w:rFonts w:ascii="Arial" w:hAnsi="Arial" w:cs="Arial"/>
-        </w:rPr>
-        <w:t xml:space="preserve"> un mediu de dezvoltate integrat dezvoltat de Microsoft in anul 1997, cu ajutorul caruia poti crea, edita si depana cod. Acesta </w:t>
-      </w:r>
-      <w:proofErr w:type="gramStart"/>
-      <w:r>
-        <w:rPr>
-          <w:rFonts w:ascii="Arial" w:hAnsi="Arial" w:cs="Arial"/>
-        </w:rPr>
-        <w:t>este</w:t>
-      </w:r>
-      <w:proofErr w:type="gramEnd"/>
-      <w:r>
-        <w:rPr>
-          <w:rFonts w:ascii="Arial" w:hAnsi="Arial" w:cs="Arial"/>
-        </w:rPr>
-        <w:t xml:space="preserve"> folosit pentru a crea aplicatii ASP.NET, servicii web XML, aplicatii desktop si mobile si ofera suport pentru majoritatea limbajor de programare diferite, printre care si C# [</w:t>
+        <w:t>Visual Studio este un mediu de dezvoltate integrat dezvoltat de Microsoft in anul 1997, cu ajutorul caruia poti crea, edita si depana cod. Acesta este folosit pentru a crea aplicatii ASP.NET, servicii web XML, aplicatii desktop si mobile si ofera suport pentru majoritatea limbajor de programare diferite, printre care si C# [</w:t>
       </w:r>
       <w:r>
         <w:rPr>
@@ -6146,21 +6437,7 @@
           <w:rFonts w:ascii="Arial" w:hAnsi="Arial" w:cs="Arial"/>
         </w:rPr>
         <w:tab/>
-        <w:t xml:space="preserve">C# (C-Sharp) </w:t>
-      </w:r>
-      <w:proofErr w:type="gramStart"/>
-      <w:r>
-        <w:rPr>
-          <w:rFonts w:ascii="Arial" w:hAnsi="Arial" w:cs="Arial"/>
-        </w:rPr>
-        <w:t>este</w:t>
-      </w:r>
-      <w:proofErr w:type="gramEnd"/>
-      <w:r>
-        <w:rPr>
-          <w:rFonts w:ascii="Arial" w:hAnsi="Arial" w:cs="Arial"/>
-        </w:rPr>
-        <w:t xml:space="preserve"> un limbaj de programare orientat pe obiecte, dezolvat de catre Microsoft si lansat publicului in anul 2000 [</w:t>
+        <w:t>C# (C-Sharp) este un limbaj de programare orientat pe obiecte, dezolvat de catre Microsoft si lansat publicului in anul 2000 [</w:t>
       </w:r>
       <w:r>
         <w:rPr>
@@ -6172,35 +6449,7 @@
         <w:rPr>
           <w:rFonts w:ascii="Arial" w:hAnsi="Arial" w:cs="Arial"/>
         </w:rPr>
-        <w:t xml:space="preserve">]. Limbajul </w:t>
-      </w:r>
-      <w:proofErr w:type="gramStart"/>
-      <w:r>
-        <w:rPr>
-          <w:rFonts w:ascii="Arial" w:hAnsi="Arial" w:cs="Arial"/>
-        </w:rPr>
-        <w:t>este</w:t>
-      </w:r>
-      <w:proofErr w:type="gramEnd"/>
-      <w:r>
-        <w:rPr>
-          <w:rFonts w:ascii="Arial" w:hAnsi="Arial" w:cs="Arial"/>
-        </w:rPr>
-        <w:t xml:space="preserve"> asemanator sintactic cu C++ si Java, fiind usor de invatat datorita nivelul ridicat de expresivitate. Fata de Java, acesta aduce in plus delegari, declaratii “goto”, suport pentru structuri, insa nu face diferenta intre exceptii verificate si neverificate. Fata de C++, C# </w:t>
-      </w:r>
-      <w:proofErr w:type="gramStart"/>
-      <w:r>
-        <w:rPr>
-          <w:rFonts w:ascii="Arial" w:hAnsi="Arial" w:cs="Arial"/>
-        </w:rPr>
-        <w:t>este</w:t>
-      </w:r>
-      <w:proofErr w:type="gramEnd"/>
-      <w:r>
-        <w:rPr>
-          <w:rFonts w:ascii="Arial" w:hAnsi="Arial" w:cs="Arial"/>
-        </w:rPr>
-        <w:t xml:space="preserve"> un limbaj de nivel inalt si pur orientat pe obiecte, are notiunea de “garbage colletor”, suporta bucle “for each”, insa este mai mult orientat pentru platforma Windows, pe cand C++ poate fi folosit pentru orice platforma</w:t>
+        <w:t>]. Limbajul este asemanator sintactic cu C++ si Java, fiind usor de invatat datorita nivelul ridicat de expresivitate. Fata de Java, acesta aduce in plus delegari, declaratii “goto”, suport pentru structuri, insa nu face diferenta intre exceptii verificate si neverificate. Fata de C++, C# este un limbaj de nivel inalt si pur orientat pe obiecte, are notiunea de “garbage colletor”, suporta bucle “for each”, insa este mai mult orientat pentru platforma Windows, pe cand C++ poate fi folosit pentru orice platforma</w:t>
       </w:r>
       <w:r>
         <w:rPr>
@@ -6226,21 +6475,7 @@
           <w:rFonts w:ascii="Arial" w:hAnsi="Arial" w:cs="Arial"/>
         </w:rPr>
         <w:tab/>
-        <w:t xml:space="preserve">Cand vine vorba de dezvoltarea de jocuri cu ajutorul motorului grafic Unity, C# </w:t>
-      </w:r>
-      <w:proofErr w:type="gramStart"/>
-      <w:r>
-        <w:rPr>
-          <w:rFonts w:ascii="Arial" w:hAnsi="Arial" w:cs="Arial"/>
-        </w:rPr>
-        <w:t>este</w:t>
-      </w:r>
-      <w:proofErr w:type="gramEnd"/>
-      <w:r>
-        <w:rPr>
-          <w:rFonts w:ascii="Arial" w:hAnsi="Arial" w:cs="Arial"/>
-        </w:rPr>
-        <w:t xml:space="preserve"> cea mai buna alegere pentru crearea scripturilor, Unity acceptand nativ acest limbaj de programare, tutorialele din documentatia sa si cele video care circula pe internet fiind majoritare in acest limbaj.</w:t>
+        <w:t>Cand vine vorba de dezvoltarea de jocuri cu ajutorul motorului grafic Unity, C# este cea mai buna alegere pentru crearea scripturilor, Unity acceptand nativ acest limbaj de programare, tutorialele din documentatia sa si cele video care circula pe internet fiind majoritare in acest limbaj.</w:t>
       </w:r>
     </w:p>
     <w:p>
@@ -6263,6 +6498,205 @@
           <w:sz w:val="28"/>
         </w:rPr>
         <w:t>4.3. Json .NET</w:t>
+      </w:r>
+    </w:p>
+    <w:p>
+      <w:pPr>
+        <w:rPr>
+          <w:rFonts w:ascii="Arial" w:hAnsi="Arial" w:cs="Arial"/>
+        </w:rPr>
+      </w:pPr>
+      <w:r>
+        <w:rPr>
+          <w:rFonts w:ascii="Arial" w:hAnsi="Arial" w:cs="Arial"/>
+        </w:rPr>
+        <w:tab/>
+        <w:t>JSON (JavaScript Object Notation) este un format de reprezentare si interschimb de date, aparut in anul 1996 si popularizat in 2001 [</w:t>
+      </w:r>
+      <w:r>
+        <w:rPr>
+          <w:rFonts w:ascii="Arial" w:hAnsi="Arial" w:cs="Arial"/>
+        </w:rPr>
+        <w:t>Penland</w:t>
+      </w:r>
+      <w:r>
+        <w:rPr>
+          <w:rFonts w:ascii="Arial" w:hAnsi="Arial" w:cs="Arial"/>
+        </w:rPr>
+        <w:t>]. Fiind independent de limbaj si usor de citit si scris pentru oameni, acesta este mult mai utilizat decat formate precum XML (Extensible Markup Language) si CSV (Comma-separated values). Un fisier in format JSON este, de regula, format din perechi cheie-valoare ({“Key”:”Value”}), unde cheia reprezinta un sir de caractere, iar valoarea poate fi obiect (la randul sau format din perechi cheie-valoare), lista, numar, sir de caractere, valoare booleana sau “null”</w:t>
+      </w:r>
+      <w:r>
+        <w:rPr>
+          <w:rFonts w:ascii="Arial" w:hAnsi="Arial" w:cs="Arial"/>
+        </w:rPr>
+        <w:t xml:space="preserve"> [ECMA2</w:t>
+      </w:r>
+      <w:r>
+        <w:rPr>
+          <w:rFonts w:ascii="Arial" w:hAnsi="Arial" w:cs="Arial"/>
+        </w:rPr>
+        <w:t>].</w:t>
+      </w:r>
+    </w:p>
+    <w:p>
+      <w:pPr>
+        <w:rPr>
+          <w:rFonts w:ascii="Arial" w:hAnsi="Arial" w:cs="Arial"/>
+        </w:rPr>
+      </w:pPr>
+      <w:r>
+        <w:rPr>
+          <w:rFonts w:ascii="Arial" w:hAnsi="Arial" w:cs="Arial"/>
+        </w:rPr>
+        <w:tab/>
+        <w:t xml:space="preserve">Cu toate ca JSON este folosit in principal pentru transportarea de date pe internet, am facut alegerea de a scrie informatiile jocului creat in fisiere cu acest format datorita usurintei de a le scrie si de a le citi in codul sursa. O descriere pe larg a folosirii acestor fisiere in aplicatie se afla in subcapitolul 5.3. </w:t>
+      </w:r>
+    </w:p>
+    <w:p>
+      <w:pPr>
+        <w:rPr>
+          <w:rFonts w:ascii="Arial" w:hAnsi="Arial" w:cs="Arial"/>
+        </w:rPr>
+      </w:pPr>
+    </w:p>
+    <w:p>
+      <w:pPr>
+        <w:rPr>
+          <w:rFonts w:ascii="Arial" w:hAnsi="Arial" w:cs="Arial"/>
+          <w:sz w:val="28"/>
+        </w:rPr>
+      </w:pPr>
+      <w:r>
+        <w:rPr>
+          <w:rFonts w:ascii="Arial" w:hAnsi="Arial" w:cs="Arial"/>
+          <w:sz w:val="28"/>
+        </w:rPr>
+        <w:t>4.4. Adobe Illustrator</w:t>
+      </w:r>
+    </w:p>
+    <w:p>
+      <w:pPr>
+        <w:rPr>
+          <w:rFonts w:ascii="Arial" w:hAnsi="Arial" w:cs="Arial"/>
+        </w:rPr>
+      </w:pPr>
+      <w:r>
+        <w:rPr>
+          <w:rFonts w:ascii="Arial" w:hAnsi="Arial" w:cs="Arial"/>
+        </w:rPr>
+        <w:tab/>
+        <w:t>Adobe Illustrator este un editor grafic vectorial creat si distribut de Adobe Inc in anul 1987. Cu ajutorul acestuia se pot crea imagini vectoriale ce au avantajul de a-si pastra calitatea atunci cand sunt scalate, indiferent de numarul de ori si daca sunt micsorate sau marite. Acest lucru este posibil datorita faptului ca imaginea nu are la baza o matrice de pixeli, asa cum au imaginile de tip raster, ci ecuatii matematice</w:t>
+      </w:r>
+      <w:r>
+        <w:rPr>
+          <w:rFonts w:ascii="Arial" w:hAnsi="Arial" w:cs="Arial"/>
+        </w:rPr>
+        <w:t xml:space="preserve"> [Smith</w:t>
+      </w:r>
+      <w:r>
+        <w:rPr>
+          <w:rFonts w:ascii="Arial" w:hAnsi="Arial" w:cs="Arial"/>
+        </w:rPr>
+        <w:t xml:space="preserve">]. </w:t>
+      </w:r>
+    </w:p>
+    <w:p>
+      <w:pPr>
+        <w:rPr>
+          <w:rFonts w:ascii="Arial" w:hAnsi="Arial" w:cs="Arial"/>
+        </w:rPr>
+      </w:pPr>
+      <w:r>
+        <w:rPr>
+          <w:rFonts w:ascii="Arial" w:hAnsi="Arial" w:cs="Arial"/>
+        </w:rPr>
+        <w:tab/>
+        <w:t>De-a lungul celor peste 20 de versiuni, Adobe Illustrator a evoluat si a introdus instrumente pentru a usura munca creatorului, printre care: layer panels, suport pentru crearea obiectelor tridimensionale, abilitatea de a mentine mai multe art boards, salvand astfel mai multe versiuni ale unei imagini intr-un singur fisier</w:t>
+      </w:r>
+      <w:r>
+        <w:rPr>
+          <w:rFonts w:ascii="Arial" w:hAnsi="Arial" w:cs="Arial"/>
+        </w:rPr>
+        <w:t xml:space="preserve"> [Smith</w:t>
+      </w:r>
+      <w:r>
+        <w:rPr>
+          <w:rFonts w:ascii="Arial" w:hAnsi="Arial" w:cs="Arial"/>
+        </w:rPr>
+        <w:t>].</w:t>
+      </w:r>
+    </w:p>
+    <w:p>
+      <w:pPr>
+        <w:rPr>
+          <w:rFonts w:ascii="Arial" w:hAnsi="Arial" w:cs="Arial"/>
+        </w:rPr>
+      </w:pPr>
+      <w:r>
+        <w:rPr>
+          <w:rFonts w:ascii="Arial" w:hAnsi="Arial" w:cs="Arial"/>
+          <w:sz w:val="32"/>
+        </w:rPr>
+        <w:t xml:space="preserve">Capitolul </w:t>
+      </w:r>
+      <w:r>
+        <w:rPr>
+          <w:rFonts w:ascii="Arial" w:hAnsi="Arial" w:cs="Arial"/>
+          <w:sz w:val="32"/>
+        </w:rPr>
+        <w:t>5. Dezvoltarea aplicatiei</w:t>
+      </w:r>
+    </w:p>
+    <w:p>
+      <w:pPr>
+        <w:rPr>
+          <w:rFonts w:ascii="Arial" w:hAnsi="Arial" w:cs="Arial"/>
+          <w:sz w:val="28"/>
+        </w:rPr>
+      </w:pPr>
+      <w:r>
+        <w:rPr>
+          <w:rFonts w:ascii="Arial" w:hAnsi="Arial" w:cs="Arial"/>
+          <w:sz w:val="28"/>
+        </w:rPr>
+        <w:t xml:space="preserve">5.2. </w:t>
+      </w:r>
+      <w:r>
+        <w:rPr>
+          <w:rFonts w:ascii="Arial" w:hAnsi="Arial" w:cs="Arial"/>
+          <w:sz w:val="28"/>
+        </w:rPr>
+        <w:t>Clasele utilizate/create</w:t>
+      </w:r>
+    </w:p>
+    <w:p>
+      <w:pPr>
+        <w:rPr>
+          <w:rFonts w:ascii="Arial" w:hAnsi="Arial" w:cs="Arial"/>
+          <w:sz w:val="28"/>
+        </w:rPr>
+      </w:pPr>
+      <w:r>
+        <w:rPr>
+          <w:rFonts w:ascii="Arial" w:hAnsi="Arial" w:cs="Arial"/>
+          <w:sz w:val="28"/>
+        </w:rPr>
+        <w:t>5.2.1. Pachetul Model</w:t>
+      </w:r>
+    </w:p>
+    <w:p>
+      <w:pPr>
+        <w:rPr>
+          <w:rFonts w:ascii="Arial" w:hAnsi="Arial" w:cs="Arial"/>
+          <w:sz w:val="28"/>
+        </w:rPr>
+      </w:pPr>
+      <w:r>
+        <w:rPr>
+          <w:rFonts w:ascii="Arial" w:hAnsi="Arial" w:cs="Arial"/>
+          <w:sz w:val="28"/>
+        </w:rPr>
+        <w:t>5.2.1.1. GameData</w:t>
       </w:r>
     </w:p>
     <w:p>
@@ -6277,73 +6711,65 @@
         </w:rPr>
         <w:lastRenderedPageBreak/>
         <w:tab/>
-        <w:t xml:space="preserve">JSON (JavaScript Object Notation) </w:t>
-      </w:r>
-      <w:proofErr w:type="gramStart"/>
-      <w:r>
-        <w:rPr>
-          <w:rFonts w:ascii="Arial" w:hAnsi="Arial" w:cs="Arial"/>
-        </w:rPr>
-        <w:t>este</w:t>
-      </w:r>
-      <w:proofErr w:type="gramEnd"/>
-      <w:r>
-        <w:rPr>
-          <w:rFonts w:ascii="Arial" w:hAnsi="Arial" w:cs="Arial"/>
-        </w:rPr>
-        <w:t xml:space="preserve"> un format de reprezentare si interschimb de date, aparut in anul 1996 si popularizat in 2001 [</w:t>
-      </w:r>
-      <w:r>
-        <w:rPr>
-          <w:rFonts w:ascii="Arial" w:hAnsi="Arial" w:cs="Arial"/>
-        </w:rPr>
-        <w:t>Penland</w:t>
-      </w:r>
-      <w:r>
-        <w:rPr>
-          <w:rFonts w:ascii="Arial" w:hAnsi="Arial" w:cs="Arial"/>
-        </w:rPr>
-        <w:t xml:space="preserve">]. Fiind independent de limbaj si usor de citit si scris pentru oameni, acesta </w:t>
-      </w:r>
-      <w:proofErr w:type="gramStart"/>
-      <w:r>
-        <w:rPr>
-          <w:rFonts w:ascii="Arial" w:hAnsi="Arial" w:cs="Arial"/>
-        </w:rPr>
-        <w:t>este</w:t>
-      </w:r>
-      <w:proofErr w:type="gramEnd"/>
-      <w:r>
-        <w:rPr>
-          <w:rFonts w:ascii="Arial" w:hAnsi="Arial" w:cs="Arial"/>
-        </w:rPr>
-        <w:t xml:space="preserve"> mult mai utilizat decat formate precum XML (Extensible Markup Language) si CSV (Comma-separated values). </w:t>
-      </w:r>
-      <w:proofErr w:type="gramStart"/>
-      <w:r>
-        <w:rPr>
-          <w:rFonts w:ascii="Arial" w:hAnsi="Arial" w:cs="Arial"/>
-        </w:rPr>
-        <w:t>Un</w:t>
-      </w:r>
-      <w:proofErr w:type="gramEnd"/>
-      <w:r>
-        <w:rPr>
-          <w:rFonts w:ascii="Arial" w:hAnsi="Arial" w:cs="Arial"/>
-        </w:rPr>
-        <w:t xml:space="preserve"> fisier in format JSON este, de regula, format din perechi cheie-valoare ({“Key”:”Value”}), unde cheia reprezinta un sir de caractere, iar valoarea poate fi obiect (la randul sau format din perechi cheie-valoare), lista, numar, sir de caractere, valoare booleana sau “null”</w:t>
-      </w:r>
-      <w:r>
-        <w:rPr>
-          <w:rFonts w:ascii="Arial" w:hAnsi="Arial" w:cs="Arial"/>
-        </w:rPr>
-        <w:t xml:space="preserve"> [ECMA2</w:t>
-      </w:r>
-      <w:r>
-        <w:rPr>
-          <w:rFonts w:ascii="Arial" w:hAnsi="Arial" w:cs="Arial"/>
-        </w:rPr>
-        <w:t>].</w:t>
+        <w:t>Pentru a putea gestiona datele ce tin de instanta unui joc (numarul de mancare, resurse, populatie, era curenta, job-ul selectat, nivelul de energie) clasa contine atributele necesare, fiind statice pentru a asigura ca fiecare cerere a unui atribut, la un moment dat, returneaza acelasi rezultat. Pe langa atribute, clase contine si metode statice, cu nume sugestive: saveGame() salveaza datele jocului curent in PlayerPref</w:t>
+      </w:r>
+      <w:r>
+        <w:rPr>
+          <w:rFonts w:ascii="Arial" w:hAnsi="Arial" w:cs="Arial"/>
+        </w:rPr>
+        <w:t xml:space="preserve"> (clasa predefinita </w:t>
+      </w:r>
+      <w:r>
+        <w:rPr>
+          <w:rFonts w:ascii="Arial" w:hAnsi="Arial" w:cs="Arial"/>
+        </w:rPr>
+        <w:t xml:space="preserve">de Unity </w:t>
+      </w:r>
+      <w:r>
+        <w:rPr>
+          <w:rFonts w:ascii="Arial" w:hAnsi="Arial" w:cs="Arial"/>
+        </w:rPr>
+        <w:t>ce stocheaza si acceseaza preferintele jucatorului intre sesiunile de joc)</w:t>
+      </w:r>
+      <w:r>
+        <w:rPr>
+          <w:rFonts w:ascii="Arial" w:hAnsi="Arial" w:cs="Arial"/>
+        </w:rPr>
+        <w:t>, loadGame() le incarca din PlayerPrefs, newGame() le reseteaza la cele initiale, iar restoreEnergy() restabileste nivelul de energie la cel maxim</w:t>
+      </w:r>
+      <w:r>
+        <w:rPr>
+          <w:rFonts w:ascii="Arial" w:hAnsi="Arial" w:cs="Arial"/>
+        </w:rPr>
+        <w:t>, functia fiind apelata la fiecare sfarsit de era</w:t>
+      </w:r>
+      <w:r>
+        <w:rPr>
+          <w:rFonts w:ascii="Arial" w:hAnsi="Arial" w:cs="Arial"/>
+        </w:rPr>
+        <w:t>.</w:t>
+      </w:r>
+    </w:p>
+    <w:p>
+      <w:pPr>
+        <w:rPr>
+          <w:rFonts w:ascii="Arial" w:hAnsi="Arial" w:cs="Arial"/>
+          <w:sz w:val="28"/>
+        </w:rPr>
+      </w:pPr>
+      <w:r>
+        <w:rPr>
+          <w:rFonts w:ascii="Arial" w:hAnsi="Arial" w:cs="Arial"/>
+          <w:sz w:val="28"/>
+        </w:rPr>
+        <w:t>5.2.1.2</w:t>
+      </w:r>
+      <w:r>
+        <w:rPr>
+          <w:rFonts w:ascii="Arial" w:hAnsi="Arial" w:cs="Arial"/>
+          <w:sz w:val="28"/>
+        </w:rPr>
+        <w:t>. Chromozome</w:t>
       </w:r>
     </w:p>
     <w:p>
@@ -6357,331 +6783,7 @@
           <w:rFonts w:ascii="Arial" w:hAnsi="Arial" w:cs="Arial"/>
         </w:rPr>
         <w:tab/>
-        <w:t xml:space="preserve">Cu toate ca JSON </w:t>
-      </w:r>
-      <w:proofErr w:type="gramStart"/>
-      <w:r>
-        <w:rPr>
-          <w:rFonts w:ascii="Arial" w:hAnsi="Arial" w:cs="Arial"/>
-        </w:rPr>
-        <w:t>este</w:t>
-      </w:r>
-      <w:proofErr w:type="gramEnd"/>
-      <w:r>
-        <w:rPr>
-          <w:rFonts w:ascii="Arial" w:hAnsi="Arial" w:cs="Arial"/>
-        </w:rPr>
-        <w:t xml:space="preserve"> folosit in principal pentru transportarea de date pe internet, am facut alegerea de a scrie informatiile jocului creat in fisiere cu acest format datorita usurintei de a le scrie si de a le citi in codul sursa. O descriere pe larg a folosirii acestor fisiere in aplicatie se afla in subcapitolul 5.3. </w:t>
-      </w:r>
-    </w:p>
-    <w:p>
-      <w:pPr>
-        <w:rPr>
-          <w:rFonts w:ascii="Arial" w:hAnsi="Arial" w:cs="Arial"/>
-        </w:rPr>
-      </w:pPr>
-    </w:p>
-    <w:p>
-      <w:pPr>
-        <w:rPr>
-          <w:rFonts w:ascii="Arial" w:hAnsi="Arial" w:cs="Arial"/>
-          <w:sz w:val="28"/>
-        </w:rPr>
-      </w:pPr>
-      <w:r>
-        <w:rPr>
-          <w:rFonts w:ascii="Arial" w:hAnsi="Arial" w:cs="Arial"/>
-          <w:sz w:val="28"/>
-        </w:rPr>
-        <w:t>4.4. Adobe Illustrator</w:t>
-      </w:r>
-    </w:p>
-    <w:p>
-      <w:pPr>
-        <w:rPr>
-          <w:rFonts w:ascii="Arial" w:hAnsi="Arial" w:cs="Arial"/>
-        </w:rPr>
-      </w:pPr>
-      <w:r>
-        <w:rPr>
-          <w:rFonts w:ascii="Arial" w:hAnsi="Arial" w:cs="Arial"/>
-        </w:rPr>
-        <w:tab/>
-        <w:t xml:space="preserve">Adobe Illustrator </w:t>
-      </w:r>
-      <w:proofErr w:type="gramStart"/>
-      <w:r>
-        <w:rPr>
-          <w:rFonts w:ascii="Arial" w:hAnsi="Arial" w:cs="Arial"/>
-        </w:rPr>
-        <w:t>este</w:t>
-      </w:r>
-      <w:proofErr w:type="gramEnd"/>
-      <w:r>
-        <w:rPr>
-          <w:rFonts w:ascii="Arial" w:hAnsi="Arial" w:cs="Arial"/>
-        </w:rPr>
-        <w:t xml:space="preserve"> un editor grafic vectorial creat si distribut de Adobe Inc in anul 1987. Cu ajutorul acestuia se pot crea imagini vectoriale </w:t>
-      </w:r>
-      <w:proofErr w:type="gramStart"/>
-      <w:r>
-        <w:rPr>
-          <w:rFonts w:ascii="Arial" w:hAnsi="Arial" w:cs="Arial"/>
-        </w:rPr>
-        <w:t>ce</w:t>
-      </w:r>
-      <w:proofErr w:type="gramEnd"/>
-      <w:r>
-        <w:rPr>
-          <w:rFonts w:ascii="Arial" w:hAnsi="Arial" w:cs="Arial"/>
-        </w:rPr>
-        <w:t xml:space="preserve"> au avantajul de a-si pastra calitatea atunci cand sunt scalate, indiferent de numarul de ori si daca sunt micsorate sau marite. Acest lucru </w:t>
-      </w:r>
-      <w:proofErr w:type="gramStart"/>
-      <w:r>
-        <w:rPr>
-          <w:rFonts w:ascii="Arial" w:hAnsi="Arial" w:cs="Arial"/>
-        </w:rPr>
-        <w:t>este</w:t>
-      </w:r>
-      <w:proofErr w:type="gramEnd"/>
-      <w:r>
-        <w:rPr>
-          <w:rFonts w:ascii="Arial" w:hAnsi="Arial" w:cs="Arial"/>
-        </w:rPr>
-        <w:t xml:space="preserve"> posibil datorita faptului ca imaginea nu are la baza o matrice de pixeli, asa cum au imaginile de tip raster, ci ecuatii matematice</w:t>
-      </w:r>
-      <w:r>
-        <w:rPr>
-          <w:rFonts w:ascii="Arial" w:hAnsi="Arial" w:cs="Arial"/>
-        </w:rPr>
-        <w:t xml:space="preserve"> [Smith</w:t>
-      </w:r>
-      <w:r>
-        <w:rPr>
-          <w:rFonts w:ascii="Arial" w:hAnsi="Arial" w:cs="Arial"/>
-        </w:rPr>
-        <w:t xml:space="preserve">]. </w:t>
-      </w:r>
-    </w:p>
-    <w:p>
-      <w:pPr>
-        <w:rPr>
-          <w:rFonts w:ascii="Arial" w:hAnsi="Arial" w:cs="Arial"/>
-        </w:rPr>
-      </w:pPr>
-      <w:r>
-        <w:rPr>
-          <w:rFonts w:ascii="Arial" w:hAnsi="Arial" w:cs="Arial"/>
-        </w:rPr>
-        <w:tab/>
-        <w:t>De-a lungul celor peste 20 de versiuni, Adobe Illustrator a evoluat si a introdus instrumente pentru a usura munca creatorului, printre care: layer panels, suport pentru crearea obiectelor tridimensionale, abilitatea de a mentine mai multe art boards, salvand astfel mai multe versiuni ale unei imagini intr-un singur fisier</w:t>
-      </w:r>
-      <w:r>
-        <w:rPr>
-          <w:rFonts w:ascii="Arial" w:hAnsi="Arial" w:cs="Arial"/>
-        </w:rPr>
-        <w:t xml:space="preserve"> [Smith</w:t>
-      </w:r>
-      <w:r>
-        <w:rPr>
-          <w:rFonts w:ascii="Arial" w:hAnsi="Arial" w:cs="Arial"/>
-        </w:rPr>
-        <w:t>].</w:t>
-      </w:r>
-    </w:p>
-    <w:p>
-      <w:pPr>
-        <w:rPr>
-          <w:rFonts w:ascii="Arial" w:hAnsi="Arial" w:cs="Arial"/>
-        </w:rPr>
-      </w:pPr>
-      <w:r>
-        <w:rPr>
-          <w:rFonts w:ascii="Arial" w:hAnsi="Arial" w:cs="Arial"/>
-          <w:sz w:val="32"/>
-        </w:rPr>
-        <w:t xml:space="preserve">Capitolul </w:t>
-      </w:r>
-      <w:r>
-        <w:rPr>
-          <w:rFonts w:ascii="Arial" w:hAnsi="Arial" w:cs="Arial"/>
-          <w:sz w:val="32"/>
-        </w:rPr>
-        <w:t>5. Dezvoltarea aplicatiei</w:t>
-      </w:r>
-    </w:p>
-    <w:p>
-      <w:pPr>
-        <w:rPr>
-          <w:rFonts w:ascii="Arial" w:hAnsi="Arial" w:cs="Arial"/>
-          <w:sz w:val="28"/>
-        </w:rPr>
-      </w:pPr>
-      <w:r>
-        <w:rPr>
-          <w:rFonts w:ascii="Arial" w:hAnsi="Arial" w:cs="Arial"/>
-          <w:sz w:val="28"/>
-        </w:rPr>
-        <w:t xml:space="preserve">5.2. </w:t>
-      </w:r>
-      <w:r>
-        <w:rPr>
-          <w:rFonts w:ascii="Arial" w:hAnsi="Arial" w:cs="Arial"/>
-          <w:sz w:val="28"/>
-        </w:rPr>
-        <w:t>Clasele utilizate/create</w:t>
-      </w:r>
-    </w:p>
-    <w:p>
-      <w:pPr>
-        <w:rPr>
-          <w:rFonts w:ascii="Arial" w:hAnsi="Arial" w:cs="Arial"/>
-          <w:sz w:val="28"/>
-        </w:rPr>
-      </w:pPr>
-      <w:r>
-        <w:rPr>
-          <w:rFonts w:ascii="Arial" w:hAnsi="Arial" w:cs="Arial"/>
-          <w:sz w:val="28"/>
-        </w:rPr>
-        <w:t>5.2.1. Pachetul Model</w:t>
-      </w:r>
-    </w:p>
-    <w:p>
-      <w:pPr>
-        <w:rPr>
-          <w:rFonts w:ascii="Arial" w:hAnsi="Arial" w:cs="Arial"/>
-          <w:sz w:val="28"/>
-        </w:rPr>
-      </w:pPr>
-      <w:r>
-        <w:rPr>
-          <w:rFonts w:ascii="Arial" w:hAnsi="Arial" w:cs="Arial"/>
-          <w:sz w:val="28"/>
-        </w:rPr>
-        <w:t>5.2.1.1. GameData</w:t>
-      </w:r>
-    </w:p>
-    <w:p>
-      <w:pPr>
-        <w:rPr>
-          <w:rFonts w:ascii="Arial" w:hAnsi="Arial" w:cs="Arial"/>
-        </w:rPr>
-      </w:pPr>
-      <w:r>
-        <w:rPr>
-          <w:rFonts w:ascii="Arial" w:hAnsi="Arial" w:cs="Arial"/>
-        </w:rPr>
-        <w:tab/>
-        <w:t xml:space="preserve">Pentru a putea gestiona datele ce tin de instanta unui joc (numarul de mancare, resurse, populatie, era curenta, job-ul selectat, nivelul de energie) clasa contine atributele necesare, fiind statice pentru a asigura ca fiecare cerere a unui atribut, la un moment dat, </w:t>
-      </w:r>
-      <w:r>
-        <w:rPr>
-          <w:rFonts w:ascii="Arial" w:hAnsi="Arial" w:cs="Arial"/>
-        </w:rPr>
-        <w:lastRenderedPageBreak/>
-        <w:t xml:space="preserve">returneaza acelasi rezultat. Pe langa atribute, clase contine si metode statice, cu nume sugestive: </w:t>
-      </w:r>
-      <w:proofErr w:type="gramStart"/>
-      <w:r>
-        <w:rPr>
-          <w:rFonts w:ascii="Arial" w:hAnsi="Arial" w:cs="Arial"/>
-        </w:rPr>
-        <w:t>saveGame(</w:t>
-      </w:r>
-      <w:proofErr w:type="gramEnd"/>
-      <w:r>
-        <w:rPr>
-          <w:rFonts w:ascii="Arial" w:hAnsi="Arial" w:cs="Arial"/>
-        </w:rPr>
-        <w:t>) salveaza datele jocului curent in PlayerPref</w:t>
-      </w:r>
-      <w:r>
-        <w:rPr>
-          <w:rFonts w:ascii="Arial" w:hAnsi="Arial" w:cs="Arial"/>
-        </w:rPr>
-        <w:t xml:space="preserve"> (clasa predefinita </w:t>
-      </w:r>
-      <w:r>
-        <w:rPr>
-          <w:rFonts w:ascii="Arial" w:hAnsi="Arial" w:cs="Arial"/>
-        </w:rPr>
-        <w:t xml:space="preserve">de Unity </w:t>
-      </w:r>
-      <w:r>
-        <w:rPr>
-          <w:rFonts w:ascii="Arial" w:hAnsi="Arial" w:cs="Arial"/>
-        </w:rPr>
-        <w:t>ce stocheaza si acceseaza preferintele jucatorului intre sesiunile de joc)</w:t>
-      </w:r>
-      <w:r>
-        <w:rPr>
-          <w:rFonts w:ascii="Arial" w:hAnsi="Arial" w:cs="Arial"/>
-        </w:rPr>
-        <w:t>, loadGame() le incarca din PlayerPrefs, newGame() le reseteaza la cele initiale, iar restoreEnergy() restabileste nivelul de energie la cel maxim</w:t>
-      </w:r>
-      <w:r>
-        <w:rPr>
-          <w:rFonts w:ascii="Arial" w:hAnsi="Arial" w:cs="Arial"/>
-        </w:rPr>
-        <w:t>, functia fiind apelata la fiecare sfarsit de era</w:t>
-      </w:r>
-      <w:r>
-        <w:rPr>
-          <w:rFonts w:ascii="Arial" w:hAnsi="Arial" w:cs="Arial"/>
-        </w:rPr>
-        <w:t>.</w:t>
-      </w:r>
-    </w:p>
-    <w:p>
-      <w:pPr>
-        <w:rPr>
-          <w:rFonts w:ascii="Arial" w:hAnsi="Arial" w:cs="Arial"/>
-          <w:sz w:val="28"/>
-        </w:rPr>
-      </w:pPr>
-      <w:r>
-        <w:rPr>
-          <w:rFonts w:ascii="Arial" w:hAnsi="Arial" w:cs="Arial"/>
-          <w:sz w:val="28"/>
-        </w:rPr>
-        <w:t>5.2.1.2</w:t>
-      </w:r>
-      <w:r>
-        <w:rPr>
-          <w:rFonts w:ascii="Arial" w:hAnsi="Arial" w:cs="Arial"/>
-          <w:sz w:val="28"/>
-        </w:rPr>
-        <w:t>. Chromozome</w:t>
-      </w:r>
-    </w:p>
-    <w:p>
-      <w:pPr>
-        <w:rPr>
-          <w:rFonts w:ascii="Arial" w:hAnsi="Arial" w:cs="Arial"/>
-        </w:rPr>
-      </w:pPr>
-      <w:r>
-        <w:rPr>
-          <w:rFonts w:ascii="Arial" w:hAnsi="Arial" w:cs="Arial"/>
-        </w:rPr>
-        <w:tab/>
-        <w:t xml:space="preserve">Clasa Chromozome contine atribute </w:t>
-      </w:r>
-      <w:proofErr w:type="gramStart"/>
-      <w:r>
-        <w:rPr>
-          <w:rFonts w:ascii="Arial" w:hAnsi="Arial" w:cs="Arial"/>
-        </w:rPr>
-        <w:t>ce</w:t>
-      </w:r>
-      <w:proofErr w:type="gramEnd"/>
-      <w:r>
-        <w:rPr>
-          <w:rFonts w:ascii="Arial" w:hAnsi="Arial" w:cs="Arial"/>
-        </w:rPr>
-        <w:t xml:space="preserve"> reprezinta capacitatile </w:t>
+        <w:t xml:space="preserve">Clasa Chromozome contine atribute ce reprezinta capacitatile </w:t>
       </w:r>
       <w:r>
         <w:rPr>
@@ -6738,21 +6840,7 @@
         <w:rPr>
           <w:rFonts w:ascii="Arial" w:hAnsi="Arial" w:cs="Arial"/>
         </w:rPr>
-        <w:t xml:space="preserve">Pe langa folosirea unei instante a clasei pentru a defini capacitatile populatiei, exista si instante </w:t>
-      </w:r>
-      <w:proofErr w:type="gramStart"/>
-      <w:r>
-        <w:rPr>
-          <w:rFonts w:ascii="Arial" w:hAnsi="Arial" w:cs="Arial"/>
-        </w:rPr>
-        <w:t>ce</w:t>
-      </w:r>
-      <w:proofErr w:type="gramEnd"/>
-      <w:r>
-        <w:rPr>
-          <w:rFonts w:ascii="Arial" w:hAnsi="Arial" w:cs="Arial"/>
-        </w:rPr>
-        <w:t xml:space="preserve"> vor modifica </w:t>
+        <w:t xml:space="preserve">Pe langa folosirea unei instante a clasei pentru a defini capacitatile populatiei, exista si instante ce vor modifica </w:t>
       </w:r>
       <w:r>
         <w:rPr>
@@ -6831,35 +6919,7 @@
           <w:rFonts w:ascii="Arial" w:hAnsi="Arial" w:cs="Arial"/>
         </w:rPr>
         <w:tab/>
-        <w:t xml:space="preserve">Pentru fiecare meserie, utilizatorul poate selecta dintr-o lista actiuni </w:t>
-      </w:r>
-      <w:proofErr w:type="gramStart"/>
-      <w:r>
-        <w:rPr>
-          <w:rFonts w:ascii="Arial" w:hAnsi="Arial" w:cs="Arial"/>
-        </w:rPr>
-        <w:t>ce</w:t>
-      </w:r>
-      <w:proofErr w:type="gramEnd"/>
-      <w:r>
-        <w:rPr>
-          <w:rFonts w:ascii="Arial" w:hAnsi="Arial" w:cs="Arial"/>
-        </w:rPr>
-        <w:t xml:space="preserve"> vor trebui indeplinite de catre muncitorul respectiv. Aceste date sunt salvate in fisiere json cu nume ales strategic pentru o mai buna abastractizare. De exemplu, pentru saman, path-ul fisierului </w:t>
-      </w:r>
-      <w:proofErr w:type="gramStart"/>
-      <w:r>
-        <w:rPr>
-          <w:rFonts w:ascii="Arial" w:hAnsi="Arial" w:cs="Arial"/>
-        </w:rPr>
-        <w:t>este</w:t>
-      </w:r>
-      <w:proofErr w:type="gramEnd"/>
-      <w:r>
-        <w:rPr>
-          <w:rFonts w:ascii="Arial" w:hAnsi="Arial" w:cs="Arial"/>
-        </w:rPr>
-        <w:t xml:space="preserve"> “Era1/shaman”, acesta fiind format din numele erei curente impreuna cu numele job-ului selectat.</w:t>
+        <w:t>Pentru fiecare meserie, utilizatorul poate selecta dintr-o lista actiuni ce vor trebui indeplinite de catre muncitorul respectiv. Aceste date sunt salvate in fisiere json cu nume ales strategic pentru o mai buna abastractizare. De exemplu, pentru saman, path-ul fisierului este “Era1/shaman”, acesta fiind format din numele erei curente impreuna cu numele job-ului selectat.</w:t>
       </w:r>
       <w:r>
         <w:rPr>
@@ -6972,21 +7032,8 @@
         <w:rPr>
           <w:rFonts w:ascii="Arial" w:hAnsi="Arial" w:cs="Arial"/>
         </w:rPr>
-        <w:t xml:space="preserve">Astfel, </w:t>
-      </w:r>
-      <w:proofErr w:type="gramStart"/>
-      <w:r>
-        <w:rPr>
-          <w:rFonts w:ascii="Arial" w:hAnsi="Arial" w:cs="Arial"/>
-        </w:rPr>
-        <w:t>un</w:t>
-      </w:r>
-      <w:proofErr w:type="gramEnd"/>
-      <w:r>
-        <w:rPr>
-          <w:rFonts w:ascii="Arial" w:hAnsi="Arial" w:cs="Arial"/>
-        </w:rPr>
-        <w:t xml:space="preserve"> obiect de tip ActionButtonData contine urmatoarele atribute:</w:t>
+        <w:lastRenderedPageBreak/>
+        <w:t>Astfel, un obiect de tip ActionButtonData contine urmatoarele atribute:</w:t>
       </w:r>
     </w:p>
     <w:p>
@@ -7000,21 +7047,7 @@
           <w:rFonts w:ascii="Arial" w:hAnsi="Arial" w:cs="Arial"/>
         </w:rPr>
         <w:tab/>
-        <w:t xml:space="preserve">- </w:t>
-      </w:r>
-      <w:proofErr w:type="gramStart"/>
-      <w:r>
-        <w:rPr>
-          <w:rFonts w:ascii="Arial" w:hAnsi="Arial" w:cs="Arial"/>
-        </w:rPr>
-        <w:t>atribute</w:t>
-      </w:r>
-      <w:proofErr w:type="gramEnd"/>
-      <w:r>
-        <w:rPr>
-          <w:rFonts w:ascii="Arial" w:hAnsi="Arial" w:cs="Arial"/>
-        </w:rPr>
-        <w:t xml:space="preserve"> observate de catre utilizator</w:t>
+        <w:t>- atribute observate de catre utilizator</w:t>
       </w:r>
     </w:p>
     <w:p>
@@ -7039,16 +7072,8 @@
         <w:rPr>
           <w:rFonts w:ascii="Arial" w:hAnsi="Arial" w:cs="Arial"/>
         </w:rPr>
-        <w:t>-text</w:t>
-      </w:r>
-      <w:proofErr w:type="gramStart"/>
-      <w:r>
-        <w:rPr>
-          <w:rFonts w:ascii="Arial" w:hAnsi="Arial" w:cs="Arial"/>
-        </w:rPr>
-        <w:t>:string</w:t>
-      </w:r>
-      <w:proofErr w:type="gramEnd"/>
+        <w:t>-text:string</w:t>
+      </w:r>
       <w:r>
         <w:rPr>
           <w:rFonts w:ascii="Arial" w:hAnsi="Arial" w:cs="Arial"/>
@@ -7066,7 +7091,6 @@
         <w:rPr>
           <w:rFonts w:ascii="Arial" w:hAnsi="Arial" w:cs="Arial"/>
         </w:rPr>
-        <w:lastRenderedPageBreak/>
         <w:tab/>
       </w:r>
       <w:r>
@@ -7079,16 +7103,8 @@
         <w:rPr>
           <w:rFonts w:ascii="Arial" w:hAnsi="Arial" w:cs="Arial"/>
         </w:rPr>
-        <w:t>-subtext</w:t>
-      </w:r>
-      <w:proofErr w:type="gramStart"/>
-      <w:r>
-        <w:rPr>
-          <w:rFonts w:ascii="Arial" w:hAnsi="Arial" w:cs="Arial"/>
-        </w:rPr>
-        <w:t>:string</w:t>
-      </w:r>
-      <w:proofErr w:type="gramEnd"/>
+        <w:t>-subtext:string</w:t>
+      </w:r>
       <w:r>
         <w:rPr>
           <w:rFonts w:ascii="Arial" w:hAnsi="Arial" w:cs="Arial"/>
@@ -7119,21 +7135,7 @@
         <w:rPr>
           <w:rFonts w:ascii="Arial" w:hAnsi="Arial" w:cs="Arial"/>
         </w:rPr>
-        <w:t xml:space="preserve">-atribute </w:t>
-      </w:r>
-      <w:proofErr w:type="gramStart"/>
-      <w:r>
-        <w:rPr>
-          <w:rFonts w:ascii="Arial" w:hAnsi="Arial" w:cs="Arial"/>
-        </w:rPr>
-        <w:t>ce</w:t>
-      </w:r>
-      <w:proofErr w:type="gramEnd"/>
-      <w:r>
-        <w:rPr>
-          <w:rFonts w:ascii="Arial" w:hAnsi="Arial" w:cs="Arial"/>
-        </w:rPr>
-        <w:t xml:space="preserve"> tin de decizia de a executa actiunea:</w:t>
+        <w:t>-atribute ce tin de decizia de a executa actiunea:</w:t>
       </w:r>
     </w:p>
     <w:p>
@@ -7158,16 +7160,8 @@
         <w:rPr>
           <w:rFonts w:ascii="Arial" w:hAnsi="Arial" w:cs="Arial"/>
         </w:rPr>
-        <w:t>-requested_ability</w:t>
-      </w:r>
-      <w:proofErr w:type="gramStart"/>
-      <w:r>
-        <w:rPr>
-          <w:rFonts w:ascii="Arial" w:hAnsi="Arial" w:cs="Arial"/>
-        </w:rPr>
-        <w:t>:string</w:t>
-      </w:r>
-      <w:proofErr w:type="gramEnd"/>
+        <w:t>-requested_ability:string</w:t>
+      </w:r>
       <w:r>
         <w:rPr>
           <w:rFonts w:ascii="Arial" w:hAnsi="Arial" w:cs="Arial"/>
@@ -7197,16 +7191,8 @@
         <w:rPr>
           <w:rFonts w:ascii="Arial" w:hAnsi="Arial" w:cs="Arial"/>
         </w:rPr>
-        <w:t>-requested_ability_percentage</w:t>
-      </w:r>
-      <w:proofErr w:type="gramStart"/>
-      <w:r>
-        <w:rPr>
-          <w:rFonts w:ascii="Arial" w:hAnsi="Arial" w:cs="Arial"/>
-        </w:rPr>
-        <w:t>:double</w:t>
-      </w:r>
-      <w:proofErr w:type="gramEnd"/>
+        <w:t>-requested_ability_percentage:double</w:t>
+      </w:r>
       <w:r>
         <w:rPr>
           <w:rFonts w:ascii="Arial" w:hAnsi="Arial" w:cs="Arial"/>
@@ -7232,21 +7218,7 @@
           <w:rFonts w:ascii="Arial" w:hAnsi="Arial" w:cs="Arial"/>
         </w:rPr>
         <w:tab/>
-        <w:t xml:space="preserve">-atribute </w:t>
-      </w:r>
-      <w:proofErr w:type="gramStart"/>
-      <w:r>
-        <w:rPr>
-          <w:rFonts w:ascii="Arial" w:hAnsi="Arial" w:cs="Arial"/>
-        </w:rPr>
-        <w:t>ce</w:t>
-      </w:r>
-      <w:proofErr w:type="gramEnd"/>
-      <w:r>
-        <w:rPr>
-          <w:rFonts w:ascii="Arial" w:hAnsi="Arial" w:cs="Arial"/>
-        </w:rPr>
-        <w:t xml:space="preserve"> modifica datele jocului, daca actiunea poate fi indeplinita:</w:t>
+        <w:t>-atribute ce modifica datele jocului, daca actiunea poate fi indeplinita:</w:t>
       </w:r>
     </w:p>
     <w:p>
@@ -7271,16 +7243,8 @@
         <w:rPr>
           <w:rFonts w:ascii="Arial" w:hAnsi="Arial" w:cs="Arial"/>
         </w:rPr>
-        <w:t>-affected_food</w:t>
-      </w:r>
-      <w:proofErr w:type="gramStart"/>
-      <w:r>
-        <w:rPr>
-          <w:rFonts w:ascii="Arial" w:hAnsi="Arial" w:cs="Arial"/>
-        </w:rPr>
-        <w:t>:int</w:t>
-      </w:r>
-      <w:proofErr w:type="gramEnd"/>
+        <w:t>-affected_food:int</w:t>
+      </w:r>
       <w:r>
         <w:rPr>
           <w:rFonts w:ascii="Arial" w:hAnsi="Arial" w:cs="Arial"/>
@@ -7316,16 +7280,8 @@
         <w:rPr>
           <w:rFonts w:ascii="Arial" w:hAnsi="Arial" w:cs="Arial"/>
         </w:rPr>
-        <w:t>-affected_resources</w:t>
-      </w:r>
-      <w:proofErr w:type="gramStart"/>
-      <w:r>
-        <w:rPr>
-          <w:rFonts w:ascii="Arial" w:hAnsi="Arial" w:cs="Arial"/>
-        </w:rPr>
-        <w:t>:int</w:t>
-      </w:r>
-      <w:proofErr w:type="gramEnd"/>
+        <w:t>-affected_resources:int</w:t>
+      </w:r>
       <w:r>
         <w:rPr>
           <w:rFonts w:ascii="Arial" w:hAnsi="Arial" w:cs="Arial"/>
@@ -7355,16 +7311,8 @@
         <w:rPr>
           <w:rFonts w:ascii="Arial" w:hAnsi="Arial" w:cs="Arial"/>
         </w:rPr>
-        <w:t>-affected_people</w:t>
-      </w:r>
-      <w:proofErr w:type="gramStart"/>
-      <w:r>
-        <w:rPr>
-          <w:rFonts w:ascii="Arial" w:hAnsi="Arial" w:cs="Arial"/>
-        </w:rPr>
-        <w:t>:int</w:t>
-      </w:r>
-      <w:proofErr w:type="gramEnd"/>
+        <w:t>-affected_people:int</w:t>
+      </w:r>
       <w:r>
         <w:rPr>
           <w:rFonts w:ascii="Arial" w:hAnsi="Arial" w:cs="Arial"/>
@@ -7389,21 +7337,7 @@
           <w:rFonts w:ascii="Arial" w:hAnsi="Arial" w:cs="Arial"/>
         </w:rPr>
         <w:tab/>
-        <w:t>- affected_chromozome</w:t>
-      </w:r>
-      <w:proofErr w:type="gramStart"/>
-      <w:r>
-        <w:rPr>
-          <w:rFonts w:ascii="Arial" w:hAnsi="Arial" w:cs="Arial"/>
-        </w:rPr>
-        <w:t>:Chromozome</w:t>
-      </w:r>
-      <w:proofErr w:type="gramEnd"/>
-      <w:r>
-        <w:rPr>
-          <w:rFonts w:ascii="Arial" w:hAnsi="Arial" w:cs="Arial"/>
-        </w:rPr>
-        <w:t xml:space="preserve"> </w:t>
+        <w:t xml:space="preserve">- affected_chromozome:Chromozome </w:t>
       </w:r>
     </w:p>
     <w:p>
@@ -7449,16 +7383,8 @@
         <w:rPr>
           <w:rFonts w:ascii="Arial" w:hAnsi="Arial" w:cs="Arial"/>
         </w:rPr>
-        <w:t>-bad_message</w:t>
-      </w:r>
-      <w:proofErr w:type="gramStart"/>
-      <w:r>
-        <w:rPr>
-          <w:rFonts w:ascii="Arial" w:hAnsi="Arial" w:cs="Arial"/>
-        </w:rPr>
-        <w:t>:string</w:t>
-      </w:r>
-      <w:proofErr w:type="gramEnd"/>
+        <w:t>-bad_message:string</w:t>
+      </w:r>
       <w:r>
         <w:rPr>
           <w:rFonts w:ascii="Arial" w:hAnsi="Arial" w:cs="Arial"/>
@@ -7494,16 +7420,8 @@
         <w:rPr>
           <w:rFonts w:ascii="Arial" w:hAnsi="Arial" w:cs="Arial"/>
         </w:rPr>
-        <w:t>-lose_food</w:t>
-      </w:r>
-      <w:proofErr w:type="gramStart"/>
-      <w:r>
-        <w:rPr>
-          <w:rFonts w:ascii="Arial" w:hAnsi="Arial" w:cs="Arial"/>
-        </w:rPr>
-        <w:t>:int</w:t>
-      </w:r>
-      <w:proofErr w:type="gramEnd"/>
+        <w:t>-lose_food:int</w:t>
+      </w:r>
     </w:p>
     <w:p>
       <w:pPr>
@@ -7527,16 +7445,8 @@
         <w:rPr>
           <w:rFonts w:ascii="Arial" w:hAnsi="Arial" w:cs="Arial"/>
         </w:rPr>
-        <w:t>-lose_resources</w:t>
-      </w:r>
-      <w:proofErr w:type="gramStart"/>
-      <w:r>
-        <w:rPr>
-          <w:rFonts w:ascii="Arial" w:hAnsi="Arial" w:cs="Arial"/>
-        </w:rPr>
-        <w:t>:int</w:t>
-      </w:r>
-      <w:proofErr w:type="gramEnd"/>
+        <w:t>-lose_resources:int</w:t>
+      </w:r>
     </w:p>
     <w:p>
       <w:pPr>
@@ -7560,21 +7470,14 @@
         <w:rPr>
           <w:rFonts w:ascii="Arial" w:hAnsi="Arial" w:cs="Arial"/>
         </w:rPr>
-        <w:t>-lose_people</w:t>
-      </w:r>
-      <w:proofErr w:type="gramStart"/>
-      <w:r>
-        <w:rPr>
-          <w:rFonts w:ascii="Arial" w:hAnsi="Arial" w:cs="Arial"/>
-        </w:rPr>
-        <w:t>:int</w:t>
-      </w:r>
-      <w:proofErr w:type="gramEnd"/>
-    </w:p>
-    <w:p>
-      <w:pPr>
-        <w:rPr>
-          <w:rFonts w:ascii="Arial" w:hAnsi="Arial" w:cs="Arial"/>
+        <w:t>-lose_people:int</w:t>
+      </w:r>
+    </w:p>
+    <w:p>
+      <w:pPr>
+        <w:rPr>
+          <w:rFonts w:ascii="Arial" w:hAnsi="Arial" w:cs="Arial"/>
+          <w:szCs w:val="28"/>
         </w:rPr>
       </w:pPr>
       <w:r>
@@ -7605,38 +7508,8 @@
         <w:rPr>
           <w:rFonts w:ascii="Arial" w:hAnsi="Arial" w:cs="Arial"/>
         </w:rPr>
-        <w:t>affected_chromozome</w:t>
-      </w:r>
-      <w:proofErr w:type="gramStart"/>
-      <w:r>
-        <w:rPr>
-          <w:rFonts w:ascii="Arial" w:hAnsi="Arial" w:cs="Arial"/>
-        </w:rPr>
-        <w:t>:Chromozome</w:t>
-      </w:r>
-      <w:proofErr w:type="gramEnd"/>
-      <w:r>
-        <w:rPr>
-          <w:rFonts w:ascii="Arial" w:hAnsi="Arial" w:cs="Arial"/>
-        </w:rPr>
-        <w:t xml:space="preserve"> </w:t>
-      </w:r>
-    </w:p>
-    <w:p>
-      <w:pPr>
-        <w:rPr>
-          <w:rFonts w:ascii="Arial" w:hAnsi="Arial" w:cs="Arial"/>
-        </w:rPr>
-      </w:pPr>
-    </w:p>
-    <w:p>
-      <w:pPr>
-        <w:jc w:val="left"/>
-        <w:rPr>
-          <w:rFonts w:ascii="Arial" w:hAnsi="Arial" w:cs="Arial"/>
-          <w:szCs w:val="28"/>
-        </w:rPr>
-      </w:pPr>
+        <w:t xml:space="preserve">affected_chromozome:Chromozome </w:t>
+      </w:r>
     </w:p>
     <w:sectPr>
       <w:pgSz w:w="12240" w:h="15840"/>

--- a/Docs/Neagu_Cezara.docx
+++ b/Docs/Neagu_Cezara.docx
@@ -597,7 +597,14 @@
           <w:rFonts w:ascii="Arial" w:hAnsi="Arial" w:cs="Arial"/>
           <w:sz w:val="24"/>
         </w:rPr>
-        <w:t>Jocuri educationale, de strategie si simulare</w:t>
+        <w:t xml:space="preserve">Jocuri </w:t>
+      </w:r>
+      <w:r>
+        <w:rPr>
+          <w:rFonts w:ascii="Arial" w:hAnsi="Arial" w:cs="Arial"/>
+          <w:sz w:val="24"/>
+        </w:rPr>
+        <w:t>notabile</w:t>
       </w:r>
     </w:p>
     <w:p>
@@ -617,7 +624,21 @@
           <w:rFonts w:ascii="Arial" w:hAnsi="Arial" w:cs="Arial"/>
           <w:sz w:val="24"/>
         </w:rPr>
-        <w:t>Descriere capitolelor</w:t>
+        <w:t>Descriere</w:t>
+      </w:r>
+      <w:r>
+        <w:rPr>
+          <w:rFonts w:ascii="Arial" w:hAnsi="Arial" w:cs="Arial"/>
+          <w:sz w:val="24"/>
+        </w:rPr>
+        <w:t>a</w:t>
+      </w:r>
+      <w:r>
+        <w:rPr>
+          <w:rFonts w:ascii="Arial" w:hAnsi="Arial" w:cs="Arial"/>
+          <w:sz w:val="24"/>
+        </w:rPr>
+        <w:t xml:space="preserve"> capitolelor</w:t>
       </w:r>
     </w:p>
     <w:p>
@@ -1426,8 +1447,6 @@
         </w:rPr>
         <w:t xml:space="preserve"> video </w:t>
       </w:r>
-      <w:bookmarkStart w:id="0" w:name="_GoBack"/>
-      <w:bookmarkEnd w:id="0"/>
     </w:p>
     <w:p>
       <w:pPr>
@@ -1525,7 +1544,7 @@
           <w:color w:val="000000"/>
           <w:shd w:val="clear" w:color="auto" w:fill="FFFFFF"/>
         </w:rPr>
-        <w:t xml:space="preserve"> afirma</w:t>
+        <w:t xml:space="preserve"> afirma ca acestea sunt jucate de  65% dintre adultii americani [ESA].</w:t>
       </w:r>
       <w:r>
         <w:rPr>
@@ -1533,7 +1552,7 @@
           <w:color w:val="000000"/>
           <w:shd w:val="clear" w:color="auto" w:fill="FFFFFF"/>
         </w:rPr>
-        <w:t xml:space="preserve"> ca</w:t>
+        <w:t xml:space="preserve"> Jocurile video prezinta caracteristicile mentionate, dar modul in care acestea </w:t>
       </w:r>
       <w:r>
         <w:rPr>
@@ -1541,7 +1560,7 @@
           <w:color w:val="000000"/>
           <w:shd w:val="clear" w:color="auto" w:fill="FFFFFF"/>
         </w:rPr>
-        <w:t xml:space="preserve"> acestea sunt jucate de </w:t>
+        <w:t>se regasesc</w:t>
       </w:r>
       <w:r>
         <w:rPr>
@@ -1549,7 +1568,7 @@
           <w:color w:val="000000"/>
           <w:shd w:val="clear" w:color="auto" w:fill="FFFFFF"/>
         </w:rPr>
-        <w:t xml:space="preserve"> 65% dintre adultii americani</w:t>
+        <w:t xml:space="preserve"> este diferit: regulile sunt de multe ori ascunse, obiectivul este bine definit si indeplinirea sa imposibil de trisat, iar </w:t>
       </w:r>
       <w:r>
         <w:rPr>
@@ -1557,7 +1576,7 @@
           <w:color w:val="000000"/>
           <w:shd w:val="clear" w:color="auto" w:fill="FFFFFF"/>
         </w:rPr>
-        <w:t xml:space="preserve"> [ESA].</w:t>
+        <w:t>mediul inconjurator este mai realist datorita aspectului vizual.</w:t>
       </w:r>
       <w:r>
         <w:rPr>
@@ -1565,7 +1584,7 @@
           <w:color w:val="000000"/>
           <w:shd w:val="clear" w:color="auto" w:fill="FFFFFF"/>
         </w:rPr>
-        <w:t xml:space="preserve"> Jocurile video prezinta caracteristicile mentionate, dar modul in care acestea </w:t>
+        <w:t xml:space="preserve"> De-a lungul timpului, datorita aparitiei </w:t>
       </w:r>
       <w:r>
         <w:rPr>
@@ -1573,7 +1592,7 @@
           <w:color w:val="000000"/>
           <w:shd w:val="clear" w:color="auto" w:fill="FFFFFF"/>
         </w:rPr>
-        <w:t>se regasesc</w:t>
+        <w:t xml:space="preserve">de </w:t>
       </w:r>
       <w:r>
         <w:rPr>
@@ -1581,7 +1600,7 @@
           <w:color w:val="000000"/>
           <w:shd w:val="clear" w:color="auto" w:fill="FFFFFF"/>
         </w:rPr>
-        <w:t xml:space="preserve"> este diferit: regulile sunt de multe ori ascunse, obiectivul este bine definit si indeplinirea sa imposibil de trisat, iar </w:t>
+        <w:t>noi tehnologii</w:t>
       </w:r>
       <w:r>
         <w:rPr>
@@ -1589,7 +1608,7 @@
           <w:color w:val="000000"/>
           <w:shd w:val="clear" w:color="auto" w:fill="FFFFFF"/>
         </w:rPr>
-        <w:t>mediul inconjurator este mai realist datorita aspectului vizual.</w:t>
+        <w:t>,</w:t>
       </w:r>
       <w:r>
         <w:rPr>
@@ -1597,7 +1616,7 @@
           <w:color w:val="000000"/>
           <w:shd w:val="clear" w:color="auto" w:fill="FFFFFF"/>
         </w:rPr>
-        <w:t xml:space="preserve"> De-a lungul timpului, datorita aparitiei </w:t>
+        <w:t xml:space="preserve"> </w:t>
       </w:r>
       <w:r>
         <w:rPr>
@@ -1605,7 +1624,7 @@
           <w:color w:val="000000"/>
           <w:shd w:val="clear" w:color="auto" w:fill="FFFFFF"/>
         </w:rPr>
-        <w:t xml:space="preserve">de </w:t>
+        <w:t>definitia jocului video s-a schimbat</w:t>
       </w:r>
       <w:r>
         <w:rPr>
@@ -1613,7 +1632,7 @@
           <w:color w:val="000000"/>
           <w:shd w:val="clear" w:color="auto" w:fill="FFFFFF"/>
         </w:rPr>
-        <w:t>noi tehnologii</w:t>
+        <w:t xml:space="preserve">, initial </w:t>
       </w:r>
       <w:r>
         <w:rPr>
@@ -1621,7 +1640,7 @@
           <w:color w:val="000000"/>
           <w:shd w:val="clear" w:color="auto" w:fill="FFFFFF"/>
         </w:rPr>
-        <w:t>,</w:t>
+        <w:t>fiind nevoie doar de un semnal</w:t>
       </w:r>
       <w:r>
         <w:rPr>
@@ -1629,7 +1648,7 @@
           <w:color w:val="000000"/>
           <w:shd w:val="clear" w:color="auto" w:fill="FFFFFF"/>
         </w:rPr>
-        <w:t xml:space="preserve"> </w:t>
+        <w:t xml:space="preserve"> analog</w:t>
       </w:r>
       <w:r>
         <w:rPr>
@@ -1637,7 +1656,7 @@
           <w:color w:val="000000"/>
           <w:shd w:val="clear" w:color="auto" w:fill="FFFFFF"/>
         </w:rPr>
-        <w:t>definitia jocului video s-a schimbat</w:t>
+        <w:t xml:space="preserve"> afisat pe un tub catodic,</w:t>
       </w:r>
       <w:r>
         <w:rPr>
@@ -1645,7 +1664,7 @@
           <w:color w:val="000000"/>
           <w:shd w:val="clear" w:color="auto" w:fill="FFFFFF"/>
         </w:rPr>
-        <w:t xml:space="preserve">, initial </w:t>
+        <w:t xml:space="preserve"> producand o imagine de tip raster</w:t>
       </w:r>
       <w:r>
         <w:rPr>
@@ -1653,7 +1672,7 @@
           <w:color w:val="000000"/>
           <w:shd w:val="clear" w:color="auto" w:fill="FFFFFF"/>
         </w:rPr>
-        <w:t>fiind nevoie doar de un semnal</w:t>
+        <w:t>.</w:t>
       </w:r>
       <w:r>
         <w:rPr>
@@ -1661,7 +1680,7 @@
           <w:color w:val="000000"/>
           <w:shd w:val="clear" w:color="auto" w:fill="FFFFFF"/>
         </w:rPr>
-        <w:t xml:space="preserve"> analog</w:t>
+        <w:t xml:space="preserve"> </w:t>
       </w:r>
       <w:r>
         <w:rPr>
@@ -1669,7 +1688,7 @@
           <w:color w:val="000000"/>
           <w:shd w:val="clear" w:color="auto" w:fill="FFFFFF"/>
         </w:rPr>
-        <w:t xml:space="preserve"> afisat pe un tub catodic,</w:t>
+        <w:t>In prezent, definitia este deschisa schimbarilor, jocurile video rula</w:t>
       </w:r>
       <w:r>
         <w:rPr>
@@ -1677,7 +1696,7 @@
           <w:color w:val="000000"/>
           <w:shd w:val="clear" w:color="auto" w:fill="FFFFFF"/>
         </w:rPr>
-        <w:t xml:space="preserve"> producand o imagine de tip raster</w:t>
+        <w:t xml:space="preserve">nd pe mai multe platforme, pe sisteme hardware diferite si </w:t>
       </w:r>
       <w:r>
         <w:rPr>
@@ -1685,7 +1704,7 @@
           <w:color w:val="000000"/>
           <w:shd w:val="clear" w:color="auto" w:fill="FFFFFF"/>
         </w:rPr>
-        <w:t>.</w:t>
+        <w:t>folosind</w:t>
       </w:r>
       <w:r>
         <w:rPr>
@@ -1693,15 +1712,23 @@
           <w:color w:val="000000"/>
           <w:shd w:val="clear" w:color="auto" w:fill="FFFFFF"/>
         </w:rPr>
-        <w:t xml:space="preserve"> </w:t>
-      </w:r>
+        <w:t xml:space="preserve"> tehnologii diferite pentru afisarea imaginilor [Wolf].</w:t>
+      </w:r>
+    </w:p>
+    <w:p>
+      <w:pPr>
+        <w:rPr>
+          <w:rFonts w:ascii="Arial" w:hAnsi="Arial" w:cs="Arial"/>
+        </w:rPr>
+      </w:pPr>
       <w:r>
         <w:rPr>
           <w:rFonts w:ascii="Arial" w:hAnsi="Arial" w:cs="Arial"/>
           <w:color w:val="000000"/>
           <w:shd w:val="clear" w:color="auto" w:fill="FFFFFF"/>
         </w:rPr>
-        <w:t>In prezent, definitia este deschisa schimbarilor, jocurile video rula</w:t>
+        <w:lastRenderedPageBreak/>
+        <w:tab/>
       </w:r>
       <w:r>
         <w:rPr>
@@ -1709,7 +1736,7 @@
           <w:color w:val="000000"/>
           <w:shd w:val="clear" w:color="auto" w:fill="FFFFFF"/>
         </w:rPr>
-        <w:t xml:space="preserve">nd pe mai multe platforme, pe sisteme hardware diferite si </w:t>
+        <w:t xml:space="preserve"> </w:t>
       </w:r>
       <w:r>
         <w:rPr>
@@ -1717,7 +1744,7 @@
           <w:color w:val="000000"/>
           <w:shd w:val="clear" w:color="auto" w:fill="FFFFFF"/>
         </w:rPr>
-        <w:t>folosind</w:t>
+        <w:t>Primul joc video</w:t>
       </w:r>
       <w:r>
         <w:rPr>
@@ -1725,23 +1752,15 @@
           <w:color w:val="000000"/>
           <w:shd w:val="clear" w:color="auto" w:fill="FFFFFF"/>
         </w:rPr>
-        <w:t xml:space="preserve"> tehnologii diferite pentru afisarea imaginilor [Wolf].</w:t>
-      </w:r>
-    </w:p>
-    <w:p>
-      <w:pPr>
-        <w:rPr>
-          <w:rFonts w:ascii="Arial" w:hAnsi="Arial" w:cs="Arial"/>
-        </w:rPr>
-      </w:pPr>
+        <w:t xml:space="preserve"> difera in mai multe surse datorita definitiei acestuia, nefiind inca clar ce joc ar trebuie sa primeasca acest titlu.</w:t>
+      </w:r>
       <w:r>
         <w:rPr>
           <w:rFonts w:ascii="Arial" w:hAnsi="Arial" w:cs="Arial"/>
           <w:color w:val="000000"/>
           <w:shd w:val="clear" w:color="auto" w:fill="FFFFFF"/>
         </w:rPr>
-        <w:lastRenderedPageBreak/>
-        <w:tab/>
+        <w:t xml:space="preserve"> Jocuri mainframe precum “X si Zero” sau sah nu trimiteau semnale pentur a produce imagini, deci nu se incadreaza in definitia </w:t>
       </w:r>
       <w:r>
         <w:rPr>
@@ -1749,7 +1768,7 @@
           <w:color w:val="000000"/>
           <w:shd w:val="clear" w:color="auto" w:fill="FFFFFF"/>
         </w:rPr>
-        <w:t xml:space="preserve"> </w:t>
+        <w:t>prezentata mai sus</w:t>
       </w:r>
       <w:r>
         <w:rPr>
@@ -1757,7 +1776,7 @@
           <w:color w:val="000000"/>
           <w:shd w:val="clear" w:color="auto" w:fill="FFFFFF"/>
         </w:rPr>
-        <w:t>Primul joc video</w:t>
+        <w:t xml:space="preserve">. </w:t>
       </w:r>
       <w:r>
         <w:rPr>
@@ -1765,7 +1784,7 @@
           <w:color w:val="000000"/>
           <w:shd w:val="clear" w:color="auto" w:fill="FFFFFF"/>
         </w:rPr>
-        <w:t xml:space="preserve"> difera in mai multe surse datorita definitiei acestuia, nefiind inca clar ce joc ar trebuie sa primeasca acest titlu.</w:t>
+        <w:t xml:space="preserve">Asemanator, alte jocuri electronice nu se incadreaza datorita faptului ca se abat de la definitie, </w:t>
       </w:r>
       <w:r>
         <w:rPr>
@@ -1773,7 +1792,7 @@
           <w:color w:val="000000"/>
           <w:shd w:val="clear" w:color="auto" w:fill="FFFFFF"/>
         </w:rPr>
-        <w:t xml:space="preserve"> Jocuri mainframe precum “X si Zero” sau sah nu trimiteau semnale pentur a produce imagini, deci nu se incadreaza in definitia </w:t>
+        <w:t>insa jocul care</w:t>
       </w:r>
       <w:r>
         <w:rPr>
@@ -1781,7 +1800,7 @@
           <w:color w:val="000000"/>
           <w:shd w:val="clear" w:color="auto" w:fill="FFFFFF"/>
         </w:rPr>
-        <w:t>prezentata mai sus</w:t>
+        <w:t xml:space="preserve"> </w:t>
       </w:r>
       <w:r>
         <w:rPr>
@@ -1789,7 +1808,7 @@
           <w:color w:val="000000"/>
           <w:shd w:val="clear" w:color="auto" w:fill="FFFFFF"/>
         </w:rPr>
-        <w:t xml:space="preserve">. </w:t>
+        <w:t>este de cele mai multe ori numit “primul” este “Spacewar!” din 1962, cu toate ca imaginea afisata nu este de tip raster</w:t>
       </w:r>
       <w:r>
         <w:rPr>
@@ -1797,7 +1816,7 @@
           <w:color w:val="000000"/>
           <w:shd w:val="clear" w:color="auto" w:fill="FFFFFF"/>
         </w:rPr>
-        <w:t xml:space="preserve">Asemanator, alte jocuri electronice nu se incadreaza datorita faptului ca se abat de la definitie, </w:t>
+        <w:t xml:space="preserve"> [Wolf2]</w:t>
       </w:r>
       <w:r>
         <w:rPr>
@@ -1805,7 +1824,7 @@
           <w:color w:val="000000"/>
           <w:shd w:val="clear" w:color="auto" w:fill="FFFFFF"/>
         </w:rPr>
-        <w:t>insa jocul care</w:t>
+        <w:t>.</w:t>
       </w:r>
       <w:r>
         <w:rPr>
@@ -1821,7 +1840,7 @@
           <w:color w:val="000000"/>
           <w:shd w:val="clear" w:color="auto" w:fill="FFFFFF"/>
         </w:rPr>
-        <w:t>este de cele mai multe ori numit “primul” este “Spacewar!” din 1962, cu toate ca imaginea afisata nu este de tip raster</w:t>
+        <w:t xml:space="preserve">Prima consola de jocuri, </w:t>
       </w:r>
       <w:r>
         <w:rPr>
@@ -1829,7 +1848,7 @@
           <w:color w:val="000000"/>
           <w:shd w:val="clear" w:color="auto" w:fill="FFFFFF"/>
         </w:rPr>
-        <w:t xml:space="preserve"> [Wolf2]</w:t>
+        <w:t xml:space="preserve">cea care da nastere industriei jocurilor video, </w:t>
       </w:r>
       <w:r>
         <w:rPr>
@@ -1837,7 +1856,7 @@
           <w:color w:val="000000"/>
           <w:shd w:val="clear" w:color="auto" w:fill="FFFFFF"/>
         </w:rPr>
-        <w:t>.</w:t>
+        <w:t>Magnavox Odyssey</w:t>
       </w:r>
       <w:r>
         <w:rPr>
@@ -1845,7 +1864,7 @@
           <w:color w:val="000000"/>
           <w:shd w:val="clear" w:color="auto" w:fill="FFFFFF"/>
         </w:rPr>
-        <w:t xml:space="preserve"> </w:t>
+        <w:t>, apare in 1972</w:t>
       </w:r>
       <w:r>
         <w:rPr>
@@ -1853,7 +1872,7 @@
           <w:color w:val="000000"/>
           <w:shd w:val="clear" w:color="auto" w:fill="FFFFFF"/>
         </w:rPr>
-        <w:t xml:space="preserve">Prima consola de jocuri, </w:t>
+        <w:t xml:space="preserve"> si aduce jocurile video la dispozitia </w:t>
       </w:r>
       <w:r>
         <w:rPr>
@@ -1861,7 +1880,7 @@
           <w:color w:val="000000"/>
           <w:shd w:val="clear" w:color="auto" w:fill="FFFFFF"/>
         </w:rPr>
-        <w:t xml:space="preserve">cea care da nastere industriei jocurilor video, </w:t>
+        <w:t>oamenilor, acasa, acestea folosindu-se de televizor</w:t>
       </w:r>
       <w:r>
         <w:rPr>
@@ -1869,7 +1888,7 @@
           <w:color w:val="000000"/>
           <w:shd w:val="clear" w:color="auto" w:fill="FFFFFF"/>
         </w:rPr>
-        <w:t>Magnavox Odyssey</w:t>
+        <w:t>, doua controllere</w:t>
       </w:r>
       <w:r>
         <w:rPr>
@@ -1877,7 +1896,7 @@
           <w:color w:val="000000"/>
           <w:shd w:val="clear" w:color="auto" w:fill="FFFFFF"/>
         </w:rPr>
-        <w:t>, apare in 1972</w:t>
+        <w:t xml:space="preserve"> si </w:t>
       </w:r>
       <w:r>
         <w:rPr>
@@ -1885,7 +1904,7 @@
           <w:color w:val="000000"/>
           <w:shd w:val="clear" w:color="auto" w:fill="FFFFFF"/>
         </w:rPr>
-        <w:t xml:space="preserve"> si aduce jocurile video la dispozitia </w:t>
+        <w:t xml:space="preserve">diferite </w:t>
       </w:r>
       <w:r>
         <w:rPr>
@@ -1893,7 +1912,7 @@
           <w:color w:val="000000"/>
           <w:shd w:val="clear" w:color="auto" w:fill="FFFFFF"/>
         </w:rPr>
-        <w:t>oamenilor, acasa, acestea folosindu-se de televizor</w:t>
+        <w:t>folii</w:t>
       </w:r>
       <w:r>
         <w:rPr>
@@ -1901,7 +1920,7 @@
           <w:color w:val="000000"/>
           <w:shd w:val="clear" w:color="auto" w:fill="FFFFFF"/>
         </w:rPr>
-        <w:t>, doua controllere</w:t>
+        <w:t xml:space="preserve"> de plastic</w:t>
       </w:r>
       <w:r>
         <w:rPr>
@@ -1909,7 +1928,7 @@
           <w:color w:val="000000"/>
           <w:shd w:val="clear" w:color="auto" w:fill="FFFFFF"/>
         </w:rPr>
-        <w:t xml:space="preserve"> si </w:t>
+        <w:t xml:space="preserve">, creand scene de jocuri cunoscute, precum </w:t>
       </w:r>
       <w:r>
         <w:rPr>
@@ -1917,7 +1936,7 @@
           <w:color w:val="000000"/>
           <w:shd w:val="clear" w:color="auto" w:fill="FFFFFF"/>
         </w:rPr>
-        <w:t xml:space="preserve">diferite </w:t>
+        <w:t>fotbal, hochei sau tenis de masa</w:t>
       </w:r>
       <w:r>
         <w:rPr>
@@ -1925,7 +1944,7 @@
           <w:color w:val="000000"/>
           <w:shd w:val="clear" w:color="auto" w:fill="FFFFFF"/>
         </w:rPr>
-        <w:t>folii</w:t>
+        <w:t xml:space="preserve"> [Cohen]</w:t>
       </w:r>
       <w:r>
         <w:rPr>
@@ -1933,38 +1952,6 @@
           <w:color w:val="000000"/>
           <w:shd w:val="clear" w:color="auto" w:fill="FFFFFF"/>
         </w:rPr>
-        <w:t xml:space="preserve"> de plastic</w:t>
-      </w:r>
-      <w:r>
-        <w:rPr>
-          <w:rFonts w:ascii="Arial" w:hAnsi="Arial" w:cs="Arial"/>
-          <w:color w:val="000000"/>
-          <w:shd w:val="clear" w:color="auto" w:fill="FFFFFF"/>
-        </w:rPr>
-        <w:t xml:space="preserve">, creand scene de jocuri cunoscute, precum </w:t>
-      </w:r>
-      <w:r>
-        <w:rPr>
-          <w:rFonts w:ascii="Arial" w:hAnsi="Arial" w:cs="Arial"/>
-          <w:color w:val="000000"/>
-          <w:shd w:val="clear" w:color="auto" w:fill="FFFFFF"/>
-        </w:rPr>
-        <w:t>fotbal, hochei sau tenis de masa</w:t>
-      </w:r>
-      <w:r>
-        <w:rPr>
-          <w:rFonts w:ascii="Arial" w:hAnsi="Arial" w:cs="Arial"/>
-          <w:color w:val="000000"/>
-          <w:shd w:val="clear" w:color="auto" w:fill="FFFFFF"/>
-        </w:rPr>
-        <w:t xml:space="preserve"> [Cohen]</w:t>
-      </w:r>
-      <w:r>
-        <w:rPr>
-          <w:rFonts w:ascii="Arial" w:hAnsi="Arial" w:cs="Arial"/>
-          <w:color w:val="000000"/>
-          <w:shd w:val="clear" w:color="auto" w:fill="FFFFFF"/>
-        </w:rPr>
         <w:t>.</w:t>
       </w:r>
     </w:p>
@@ -2190,8 +2177,291 @@
       <w:pPr>
         <w:rPr>
           <w:rFonts w:ascii="Arial" w:hAnsi="Arial" w:cs="Arial"/>
-        </w:rPr>
-      </w:pPr>
+          <w:sz w:val="28"/>
+        </w:rPr>
+      </w:pPr>
+      <w:r>
+        <w:rPr>
+          <w:rFonts w:ascii="Arial" w:hAnsi="Arial" w:cs="Arial"/>
+          <w:sz w:val="28"/>
+        </w:rPr>
+        <w:t>1.</w:t>
+      </w:r>
+      <w:r>
+        <w:rPr>
+          <w:rFonts w:ascii="Arial" w:hAnsi="Arial" w:cs="Arial"/>
+          <w:sz w:val="28"/>
+        </w:rPr>
+        <w:t>3</w:t>
+      </w:r>
+      <w:r>
+        <w:rPr>
+          <w:rFonts w:ascii="Arial" w:hAnsi="Arial" w:cs="Arial"/>
+          <w:sz w:val="28"/>
+        </w:rPr>
+        <w:t xml:space="preserve">. </w:t>
+      </w:r>
+      <w:r>
+        <w:rPr>
+          <w:rFonts w:ascii="Arial" w:hAnsi="Arial" w:cs="Arial"/>
+          <w:sz w:val="28"/>
+        </w:rPr>
+        <w:t>Jocuri asemanatoare</w:t>
+      </w:r>
+    </w:p>
+    <w:p>
+      <w:pPr>
+        <w:rPr>
+          <w:rFonts w:ascii="Arial" w:hAnsi="Arial" w:cs="Arial"/>
+        </w:rPr>
+      </w:pPr>
+      <w:r>
+        <w:rPr>
+          <w:rFonts w:ascii="Arial" w:hAnsi="Arial" w:cs="Arial"/>
+          <w:sz w:val="28"/>
+        </w:rPr>
+        <w:tab/>
+      </w:r>
+      <w:r>
+        <w:rPr>
+          <w:rFonts w:ascii="Arial" w:hAnsi="Arial" w:cs="Arial"/>
+        </w:rPr>
+        <w:t xml:space="preserve">Istoria este </w:t>
+      </w:r>
+      <w:r>
+        <w:rPr>
+          <w:rFonts w:ascii="Arial" w:hAnsi="Arial" w:cs="Arial"/>
+        </w:rPr>
+        <w:t>un subiect abordat in multe jocuri</w:t>
+      </w:r>
+      <w:r>
+        <w:rPr>
+          <w:rFonts w:ascii="Arial" w:hAnsi="Arial" w:cs="Arial"/>
+        </w:rPr>
+        <w:t xml:space="preserve"> de strategie, insa, de cele mai multe ori, aceasta a fost utilizata doar in scopul de a crea o ambianta incitanta, nu si de a educa, jocurile au fost create dintr-o perspectiva a razboiului si a extinderii teritoriului, nu neaparat cea de a cunoaste viata cotidiana.</w:t>
+      </w:r>
+    </w:p>
+    <w:p>
+      <w:pPr>
+        <w:rPr>
+          <w:rFonts w:ascii="Arial" w:hAnsi="Arial" w:cs="Arial"/>
+        </w:rPr>
+      </w:pPr>
+      <w:r>
+        <w:rPr>
+          <w:rFonts w:ascii="Arial" w:hAnsi="Arial" w:cs="Arial"/>
+        </w:rPr>
+        <w:tab/>
+        <w:t xml:space="preserve">Seria de jocuri </w:t>
+      </w:r>
+      <w:r>
+        <w:rPr>
+          <w:rFonts w:ascii="Arial" w:hAnsi="Arial" w:cs="Arial"/>
+        </w:rPr>
+        <w:t>Sid Meier's Civilization</w:t>
+      </w:r>
+      <w:r>
+        <w:rPr>
+          <w:rFonts w:ascii="Arial" w:hAnsi="Arial" w:cs="Arial"/>
+        </w:rPr>
+        <w:t xml:space="preserve"> [</w:t>
+      </w:r>
+      <w:r>
+        <w:rPr>
+          <w:rFonts w:ascii="Arial" w:hAnsi="Arial" w:cs="Arial"/>
+        </w:rPr>
+        <w:t>MicroProse</w:t>
+      </w:r>
+      <w:r>
+        <w:rPr>
+          <w:rFonts w:ascii="Arial" w:hAnsi="Arial" w:cs="Arial"/>
+        </w:rPr>
+        <w:t>]</w:t>
+      </w:r>
+      <w:r>
+        <w:rPr>
+          <w:rFonts w:ascii="Arial" w:hAnsi="Arial" w:cs="Arial"/>
+        </w:rPr>
+        <w:t xml:space="preserve"> debuteaza in anul 1991 si urmareste evolutia oamenilor, a civilizatiilor, de la Epoca Pietrei pana in viitorul apropiat. Aceste jocuri video fac parte din categoria “</w:t>
+      </w:r>
+      <w:r>
+        <w:rPr>
+          <w:rFonts w:ascii="Arial" w:hAnsi="Arial" w:cs="Arial"/>
+        </w:rPr>
+        <w:t>explorează, extinde, exploatează și extermina</w:t>
+      </w:r>
+      <w:r>
+        <w:rPr>
+          <w:rFonts w:ascii="Arial" w:hAnsi="Arial" w:cs="Arial"/>
+        </w:rPr>
+        <w:t xml:space="preserve">” (4X), concentrandu-se deci mai ales pe expansiune teritoriala, cucerire si exercitarea puterii, lumea fiind privita din perspectiva unui conducator, nu din cea a </w:t>
+      </w:r>
+      <w:r>
+        <w:rPr>
+          <w:rFonts w:ascii="Arial" w:hAnsi="Arial" w:cs="Arial"/>
+        </w:rPr>
+        <w:lastRenderedPageBreak/>
+        <w:t xml:space="preserve">omului de rand. De-a lungul anilor, </w:t>
+      </w:r>
+      <w:r>
+        <w:rPr>
+          <w:rFonts w:ascii="Arial" w:hAnsi="Arial" w:cs="Arial"/>
+        </w:rPr>
+        <w:t>jocurile</w:t>
+      </w:r>
+      <w:r>
+        <w:rPr>
+          <w:rFonts w:ascii="Arial" w:hAnsi="Arial" w:cs="Arial"/>
+        </w:rPr>
+        <w:t xml:space="preserve"> seriei devin mai complexe, abordand tematici din diferite domenii, precum religa, economia sau diplomatia, actiunea avand lo</w:t>
+      </w:r>
+      <w:r>
+        <w:rPr>
+          <w:rFonts w:ascii="Arial" w:hAnsi="Arial" w:cs="Arial"/>
+        </w:rPr>
+        <w:t>c in diferite zone demografice</w:t>
+      </w:r>
+      <w:r>
+        <w:rPr>
+          <w:rFonts w:ascii="Arial" w:hAnsi="Arial" w:cs="Arial"/>
+        </w:rPr>
+        <w:t>. Totusi, acesta serie nu evidentiaza realitatea istorica in totalitate, neputand fi un exemplu sau sursa atunci cand vine vorba de educatie.</w:t>
+      </w:r>
+    </w:p>
+    <w:p>
+      <w:pPr>
+        <w:rPr>
+          <w:rFonts w:ascii="Arial" w:hAnsi="Arial" w:cs="Arial"/>
+        </w:rPr>
+      </w:pPr>
+      <w:r>
+        <w:rPr>
+          <w:rFonts w:ascii="Arial" w:hAnsi="Arial" w:cs="Arial"/>
+        </w:rPr>
+        <w:tab/>
+        <w:t>O alta serie de jocuri, Age of Empires</w:t>
+      </w:r>
+      <w:r>
+        <w:rPr>
+          <w:rFonts w:ascii="Arial" w:hAnsi="Arial" w:cs="Arial"/>
+        </w:rPr>
+        <w:t xml:space="preserve"> </w:t>
+      </w:r>
+      <w:r>
+        <w:rPr>
+          <w:rFonts w:ascii="Arial" w:hAnsi="Arial" w:cs="Arial"/>
+        </w:rPr>
+        <w:t>[</w:t>
+      </w:r>
+      <w:r>
+        <w:rPr>
+          <w:rFonts w:ascii="Arial" w:hAnsi="Arial" w:cs="Arial"/>
+        </w:rPr>
+        <w:t>Ensemble</w:t>
+      </w:r>
+      <w:r>
+        <w:rPr>
+          <w:rFonts w:ascii="Arial" w:hAnsi="Arial" w:cs="Arial"/>
+        </w:rPr>
+        <w:t>]</w:t>
+      </w:r>
+      <w:r>
+        <w:rPr>
+          <w:rFonts w:ascii="Arial" w:hAnsi="Arial" w:cs="Arial"/>
+        </w:rPr>
+        <w:t xml:space="preserve">, apare in 1997 si incearca sa reprezinte cat mai bine perioade scurte din istoria umanitatii, decat intreaga istorie. Aceasta se concentreaza mai mult spre razboi, fata de anterioara, neavand aceleasi </w:t>
+      </w:r>
+      <w:r>
+        <w:rPr>
+          <w:rFonts w:ascii="Arial" w:hAnsi="Arial" w:cs="Arial"/>
+        </w:rPr>
+        <w:t>posibilitati</w:t>
+      </w:r>
+      <w:r>
+        <w:rPr>
+          <w:rFonts w:ascii="Arial" w:hAnsi="Arial" w:cs="Arial"/>
+        </w:rPr>
+        <w:t xml:space="preserve"> de evolutie in mai multe domenii. </w:t>
+      </w:r>
+    </w:p>
+    <w:p>
+      <w:pPr>
+        <w:ind w:firstLine="720"/>
+        <w:rPr>
+          <w:rFonts w:ascii="Arial" w:hAnsi="Arial" w:cs="Arial"/>
+        </w:rPr>
+      </w:pPr>
+      <w:r>
+        <w:rPr>
+          <w:rFonts w:ascii="Arial" w:hAnsi="Arial" w:cs="Arial"/>
+        </w:rPr>
+        <w:t xml:space="preserve">Cu toate ca ambele serii mentionate fac parte din categoria jocurilor de strategie 4X, cele doua difera in prinicipal prin modul de </w:t>
+      </w:r>
+      <w:r>
+        <w:rPr>
+          <w:rFonts w:ascii="Arial" w:hAnsi="Arial" w:cs="Arial"/>
+        </w:rPr>
+        <w:t>progres</w:t>
+      </w:r>
+      <w:r>
+        <w:rPr>
+          <w:rFonts w:ascii="Arial" w:hAnsi="Arial" w:cs="Arial"/>
+        </w:rPr>
+        <w:t>: seria Civilization se bazeaza pe ture, in timp ce seria Age of Empires este in timp real, jucatorii nefiind obligati sa astepte pentru a realiza o activitate.</w:t>
+      </w:r>
+    </w:p>
+    <w:p>
+      <w:pPr>
+        <w:rPr>
+          <w:rFonts w:ascii="Arial" w:hAnsi="Arial" w:cs="Arial"/>
+        </w:rPr>
+      </w:pPr>
+      <w:r>
+        <w:rPr>
+          <w:rFonts w:ascii="Arial" w:hAnsi="Arial" w:cs="Arial"/>
+        </w:rPr>
+        <w:tab/>
+        <w:t>Multe jocuri, majoritatea inspirate din anterioarele, abordeaza istoria din diferite domenii. In cercetarea mea nu am gasit unul care sa se bazeze strict pe viata cotidiana a oamenilor, activitatile si problemele zilnice, modalitatile de supravietuire. Astfel, prin lucrarea realizata aduc elemente originale in acest sens, intr-un mod educativ si interactiv, incercand sa capteze atentia oamenilor de diferite varste, introducandu-i intr-o realitate istorica si dandu-le posibilitatea de a face alegeri in stilul de viata al civilizatiei, evitand ideea de razboi evidentiata in jocurile mentionate anterior, chiar daca acesta reprezenta un aspect important</w:t>
+      </w:r>
+      <w:r>
+        <w:rPr>
+          <w:rFonts w:ascii="Arial" w:hAnsi="Arial" w:cs="Arial"/>
+        </w:rPr>
+        <w:t xml:space="preserve"> in trecut</w:t>
+      </w:r>
+      <w:r>
+        <w:rPr>
+          <w:rFonts w:ascii="Arial" w:hAnsi="Arial" w:cs="Arial"/>
+        </w:rPr>
+        <w:t>.</w:t>
+      </w:r>
+    </w:p>
+    <w:p>
+      <w:pPr>
+        <w:rPr>
+          <w:rFonts w:ascii="Arial" w:hAnsi="Arial" w:cs="Arial"/>
+        </w:rPr>
+      </w:pPr>
+    </w:p>
+    <w:p>
+      <w:pPr>
+        <w:pStyle w:val="ListParagraph"/>
+        <w:numPr>
+          <w:ilvl w:val="1"/>
+          <w:numId w:val="5"/>
+        </w:numPr>
+        <w:rPr>
+          <w:rFonts w:ascii="Arial" w:hAnsi="Arial" w:cs="Arial"/>
+          <w:sz w:val="28"/>
+        </w:rPr>
+      </w:pPr>
+      <w:r>
+        <w:rPr>
+          <w:rFonts w:ascii="Arial" w:hAnsi="Arial" w:cs="Arial"/>
+          <w:sz w:val="28"/>
+        </w:rPr>
+        <w:t>Descrierea capitolelor</w:t>
+      </w:r>
     </w:p>
     <w:p>
       <w:pPr>
@@ -6267,11 +6537,52 @@
           <w:sz w:val="32"/>
         </w:rPr>
       </w:pPr>
-      <w:r>
+    </w:p>
+    <w:p>
+      <w:pPr>
         <w:rPr>
           <w:rFonts w:ascii="Arial" w:hAnsi="Arial" w:cs="Arial"/>
           <w:sz w:val="32"/>
         </w:rPr>
+      </w:pPr>
+    </w:p>
+    <w:p>
+      <w:pPr>
+        <w:rPr>
+          <w:rFonts w:ascii="Arial" w:hAnsi="Arial" w:cs="Arial"/>
+          <w:sz w:val="32"/>
+        </w:rPr>
+      </w:pPr>
+    </w:p>
+    <w:p>
+      <w:pPr>
+        <w:rPr>
+          <w:rFonts w:ascii="Arial" w:hAnsi="Arial" w:cs="Arial"/>
+          <w:sz w:val="32"/>
+        </w:rPr>
+      </w:pPr>
+    </w:p>
+    <w:p>
+      <w:pPr>
+        <w:rPr>
+          <w:rFonts w:ascii="Arial" w:hAnsi="Arial" w:cs="Arial"/>
+          <w:sz w:val="32"/>
+        </w:rPr>
+      </w:pPr>
+    </w:p>
+    <w:p>
+      <w:pPr>
+        <w:rPr>
+          <w:rFonts w:ascii="Arial" w:hAnsi="Arial" w:cs="Arial"/>
+          <w:sz w:val="32"/>
+        </w:rPr>
+      </w:pPr>
+      <w:r>
+        <w:rPr>
+          <w:rFonts w:ascii="Arial" w:hAnsi="Arial" w:cs="Arial"/>
+          <w:sz w:val="32"/>
+        </w:rPr>
+        <w:lastRenderedPageBreak/>
         <w:t>Capitolul 4. Aplicatii si limbaje folosite in contextul lucrarii</w:t>
       </w:r>
     </w:p>
@@ -6309,14 +6620,7 @@
           <w:rFonts w:ascii="Arial" w:hAnsi="Arial" w:cs="Arial"/>
         </w:rPr>
         <w:tab/>
-        <w:t xml:space="preserve">Unity este un motor grafic aparut in anul 2005 ce are la baza cod sursa in limbaj C++. Programul este folosit pentru a crea jocuri atat 3D, cat si 2D si ofera suport pentru </w:t>
-      </w:r>
-      <w:r>
-        <w:rPr>
-          <w:rFonts w:ascii="Arial" w:hAnsi="Arial" w:cs="Arial"/>
-        </w:rPr>
-        <w:lastRenderedPageBreak/>
-        <w:t>majoritatea platformelor si sistemelor de operare, acestea fiind doua din motivele pentru care 50% din totalul de jocuri dezvoltate la momentul de fata au fost create folosind acest program [Unity1]. Alte motive tin de usurinta folosirii interfetei si multitudinea de tutoriale aflate la dispozitia oricarui incepator.</w:t>
+        <w:t>Unity este un motor grafic aparut in anul 2005 ce are la baza cod sursa in limbaj C++. Programul este folosit pentru a crea jocuri atat 3D, cat si 2D si ofera suport pentru majoritatea platformelor si sistemelor de operare, acestea fiind doua din motivele pentru care 50% din totalul de jocuri dezvoltate la momentul de fata au fost create folosind acest program [Unity1]. Alte motive tin de usurinta folosirii interfetei si multitudinea de tutoriale aflate la dispozitia oricarui incepator.</w:t>
       </w:r>
     </w:p>
     <w:p>
@@ -6449,7 +6753,14 @@
         <w:rPr>
           <w:rFonts w:ascii="Arial" w:hAnsi="Arial" w:cs="Arial"/>
         </w:rPr>
-        <w:t>]. Limbajul este asemanator sintactic cu C++ si Java, fiind usor de invatat datorita nivelul ridicat de expresivitate. Fata de Java, acesta aduce in plus delegari, declaratii “goto”, suport pentru structuri, insa nu face diferenta intre exceptii verificate si neverificate. Fata de C++, C# este un limbaj de nivel inalt si pur orientat pe obiecte, are notiunea de “garbage colletor”, suporta bucle “for each”, insa este mai mult orientat pentru platforma Windows, pe cand C++ poate fi folosit pentru orice platforma</w:t>
+        <w:t xml:space="preserve">]. Limbajul este asemanator sintactic cu C++ si Java, fiind usor de invatat datorita nivelul ridicat de expresivitate. Fata de Java, acesta aduce in plus delegari, declaratii “goto”, suport pentru structuri, insa nu face diferenta intre exceptii verificate si neverificate. Fata de C++, C# este un limbaj de nivel inalt si pur orientat pe obiecte, are notiunea de “garbage colletor”, suporta bucle “for </w:t>
+      </w:r>
+      <w:r>
+        <w:rPr>
+          <w:rFonts w:ascii="Arial" w:hAnsi="Arial" w:cs="Arial"/>
+        </w:rPr>
+        <w:lastRenderedPageBreak/>
+        <w:t>each”, insa este mai mult orientat pentru platforma Windows, pe cand C++ poate fi folosit pentru orice platforma</w:t>
       </w:r>
       <w:r>
         <w:rPr>
@@ -6632,11 +6943,14 @@
           <w:rFonts w:ascii="Arial" w:hAnsi="Arial" w:cs="Arial"/>
         </w:rPr>
       </w:pPr>
+      <w:bookmarkStart w:id="0" w:name="_GoBack"/>
+      <w:bookmarkEnd w:id="0"/>
       <w:r>
         <w:rPr>
           <w:rFonts w:ascii="Arial" w:hAnsi="Arial" w:cs="Arial"/>
           <w:sz w:val="32"/>
         </w:rPr>
+        <w:lastRenderedPageBreak/>
         <w:t xml:space="preserve">Capitolul </w:t>
       </w:r>
       <w:r>
@@ -6709,7 +7023,6 @@
         <w:rPr>
           <w:rFonts w:ascii="Arial" w:hAnsi="Arial" w:cs="Arial"/>
         </w:rPr>
-        <w:lastRenderedPageBreak/>
         <w:tab/>
         <w:t>Pentru a putea gestiona datele ce tin de instanta unui joc (numarul de mancare, resurse, populatie, era curenta, job-ul selectat, nivelul de energie) clasa contine atributele necesare, fiind statice pentru a asigura ca fiecare cerere a unui atribut, la un moment dat, returneaza acelasi rezultat. Pe langa atribute, clase contine si metode statice, cu nume sugestive: saveGame() salveaza datele jocului curent in PlayerPref</w:t>
       </w:r>
@@ -6925,7 +7238,14 @@
         <w:rPr>
           <w:rFonts w:ascii="Arial" w:hAnsi="Arial" w:cs="Arial"/>
         </w:rPr>
-        <w:t xml:space="preserve"> In acest fisier se afla o lista de obiecte de tip ActionButtonData (clasa regasita in pachetul “model” al solutiei), insa pentru a intelege structura butonului de actiune, pun la dispozitie un exemplu</w:t>
+        <w:t xml:space="preserve"> In acest fisier se afla o lista de obiecte de tip ActionButtonData (clasa regasita in pachetul “model” al solutiei), insa pentru a intelege structura butonului </w:t>
+      </w:r>
+      <w:r>
+        <w:rPr>
+          <w:rFonts w:ascii="Arial" w:hAnsi="Arial" w:cs="Arial"/>
+        </w:rPr>
+        <w:lastRenderedPageBreak/>
+        <w:t>de actiune, pun la dispozitie un exemplu</w:t>
       </w:r>
       <w:r>
         <w:rPr>
@@ -7032,7 +7352,6 @@
         <w:rPr>
           <w:rFonts w:ascii="Arial" w:hAnsi="Arial" w:cs="Arial"/>
         </w:rPr>
-        <w:lastRenderedPageBreak/>
         <w:t>Astfel, un obiect de tip ActionButtonData contine urmatoarele atribute:</w:t>
       </w:r>
     </w:p>
@@ -7871,6 +8190,119 @@
     </w:lvl>
   </w:abstractNum>
   <w:abstractNum w:abstractNumId="3" w15:restartNumberingAfterBreak="0">
+    <w:nsid w:val="46986ACD"/>
+    <w:multiLevelType w:val="multilevel"/>
+    <w:tmpl w:val="F0D6D47C"/>
+    <w:lvl w:ilvl="0">
+      <w:start w:val="1"/>
+      <w:numFmt w:val="decimal"/>
+      <w:lvlText w:val="%1."/>
+      <w:lvlJc w:val="left"/>
+      <w:pPr>
+        <w:ind w:left="480" w:hanging="480"/>
+      </w:pPr>
+      <w:rPr>
+        <w:rFonts w:hint="default"/>
+      </w:rPr>
+    </w:lvl>
+    <w:lvl w:ilvl="1">
+      <w:start w:val="4"/>
+      <w:numFmt w:val="decimal"/>
+      <w:lvlText w:val="%1.%2."/>
+      <w:lvlJc w:val="left"/>
+      <w:pPr>
+        <w:ind w:left="720" w:hanging="720"/>
+      </w:pPr>
+      <w:rPr>
+        <w:rFonts w:hint="default"/>
+      </w:rPr>
+    </w:lvl>
+    <w:lvl w:ilvl="2">
+      <w:start w:val="1"/>
+      <w:numFmt w:val="decimal"/>
+      <w:lvlText w:val="%1.%2.%3."/>
+      <w:lvlJc w:val="left"/>
+      <w:pPr>
+        <w:ind w:left="720" w:hanging="720"/>
+      </w:pPr>
+      <w:rPr>
+        <w:rFonts w:hint="default"/>
+      </w:rPr>
+    </w:lvl>
+    <w:lvl w:ilvl="3">
+      <w:start w:val="1"/>
+      <w:numFmt w:val="decimal"/>
+      <w:lvlText w:val="%1.%2.%3.%4."/>
+      <w:lvlJc w:val="left"/>
+      <w:pPr>
+        <w:ind w:left="1080" w:hanging="1080"/>
+      </w:pPr>
+      <w:rPr>
+        <w:rFonts w:hint="default"/>
+      </w:rPr>
+    </w:lvl>
+    <w:lvl w:ilvl="4">
+      <w:start w:val="1"/>
+      <w:numFmt w:val="decimal"/>
+      <w:lvlText w:val="%1.%2.%3.%4.%5."/>
+      <w:lvlJc w:val="left"/>
+      <w:pPr>
+        <w:ind w:left="1440" w:hanging="1440"/>
+      </w:pPr>
+      <w:rPr>
+        <w:rFonts w:hint="default"/>
+      </w:rPr>
+    </w:lvl>
+    <w:lvl w:ilvl="5">
+      <w:start w:val="1"/>
+      <w:numFmt w:val="decimal"/>
+      <w:lvlText w:val="%1.%2.%3.%4.%5.%6."/>
+      <w:lvlJc w:val="left"/>
+      <w:pPr>
+        <w:ind w:left="1440" w:hanging="1440"/>
+      </w:pPr>
+      <w:rPr>
+        <w:rFonts w:hint="default"/>
+      </w:rPr>
+    </w:lvl>
+    <w:lvl w:ilvl="6">
+      <w:start w:val="1"/>
+      <w:numFmt w:val="decimal"/>
+      <w:lvlText w:val="%1.%2.%3.%4.%5.%6.%7."/>
+      <w:lvlJc w:val="left"/>
+      <w:pPr>
+        <w:ind w:left="1800" w:hanging="1800"/>
+      </w:pPr>
+      <w:rPr>
+        <w:rFonts w:hint="default"/>
+      </w:rPr>
+    </w:lvl>
+    <w:lvl w:ilvl="7">
+      <w:start w:val="1"/>
+      <w:numFmt w:val="decimal"/>
+      <w:lvlText w:val="%1.%2.%3.%4.%5.%6.%7.%8."/>
+      <w:lvlJc w:val="left"/>
+      <w:pPr>
+        <w:ind w:left="2160" w:hanging="2160"/>
+      </w:pPr>
+      <w:rPr>
+        <w:rFonts w:hint="default"/>
+      </w:rPr>
+    </w:lvl>
+    <w:lvl w:ilvl="8">
+      <w:start w:val="1"/>
+      <w:numFmt w:val="decimal"/>
+      <w:lvlText w:val="%1.%2.%3.%4.%5.%6.%7.%8.%9."/>
+      <w:lvlJc w:val="left"/>
+      <w:pPr>
+        <w:ind w:left="2160" w:hanging="2160"/>
+      </w:pPr>
+      <w:rPr>
+        <w:rFonts w:hint="default"/>
+      </w:rPr>
+    </w:lvl>
+  </w:abstractNum>
+  <w:abstractNum w:abstractNumId="4" w15:restartNumberingAfterBreak="0">
     <w:nsid w:val="69D608B0"/>
     <w:multiLevelType w:val="hybridMultilevel"/>
     <w:tmpl w:val="4E241C64"/>
@@ -7969,6 +8401,9 @@
     <w:abstractNumId w:val="2"/>
   </w:num>
   <w:num w:numId="4">
+    <w:abstractNumId w:val="4"/>
+  </w:num>
+  <w:num w:numId="5">
     <w:abstractNumId w:val="3"/>
   </w:num>
 </w:numbering>

--- a/Docs/Neagu_Cezara.docx
+++ b/Docs/Neagu_Cezara.docx
@@ -186,15 +186,6 @@
           <w:lang w:val="ro-RO"/>
         </w:rPr>
       </w:pPr>
-    </w:p>
-    <w:p>
-      <w:pPr>
-        <w:jc w:val="center"/>
-        <w:rPr>
-          <w:rFonts w:ascii="Arial" w:hAnsi="Arial" w:cs="Arial"/>
-          <w:lang w:val="ro-RO"/>
-        </w:rPr>
-      </w:pPr>
       <w:r>
         <w:rPr>
           <w:rFonts w:ascii="Arial" w:hAnsi="Arial" w:cs="Arial"/>
@@ -246,6 +237,15 @@
         <w:jc w:val="center"/>
         <w:rPr>
           <w:rFonts w:ascii="Arial" w:hAnsi="Arial" w:cs="Arial"/>
+          <w:lang w:val="ro-RO"/>
+        </w:rPr>
+      </w:pPr>
+    </w:p>
+    <w:p>
+      <w:pPr>
+        <w:jc w:val="center"/>
+        <w:rPr>
+          <w:rFonts w:ascii="Arial" w:hAnsi="Arial" w:cs="Arial"/>
           <w:b/>
           <w:sz w:val="36"/>
           <w:lang w:val="ro-RO"/>
@@ -298,15 +298,15 @@
           <w:lang w:val="ro-RO"/>
         </w:rPr>
       </w:pPr>
-    </w:p>
-    <w:p>
-      <w:pPr>
-        <w:jc w:val="center"/>
-        <w:rPr>
-          <w:rFonts w:ascii="Arial" w:hAnsi="Arial" w:cs="Arial"/>
+      <w:r>
+        <w:rPr>
+          <w:rFonts w:ascii="Arial" w:hAnsi="Arial" w:cs="Arial"/>
+          <w:b/>
+          <w:sz w:val="36"/>
           <w:lang w:val="ro-RO"/>
         </w:rPr>
-      </w:pPr>
+        <w:t>Evolusis</w:t>
+      </w:r>
     </w:p>
     <w:p>
       <w:pPr>
@@ -821,6 +821,13 @@
         </w:rPr>
         <w:t>Studiu de caz</w:t>
       </w:r>
+      <w:r>
+        <w:rPr>
+          <w:rFonts w:ascii="Arial" w:hAnsi="Arial" w:cs="Arial"/>
+          <w:sz w:val="24"/>
+        </w:rPr>
+        <w:t>: Evolusis</w:t>
+      </w:r>
     </w:p>
     <w:p>
       <w:pPr>
@@ -839,7 +846,7 @@
           <w:rFonts w:ascii="Arial" w:hAnsi="Arial" w:cs="Arial"/>
           <w:sz w:val="24"/>
         </w:rPr>
-        <w:t>Erele</w:t>
+        <w:t>Elementele de interfata</w:t>
       </w:r>
     </w:p>
     <w:p>
@@ -859,7 +866,7 @@
           <w:rFonts w:ascii="Arial" w:hAnsi="Arial" w:cs="Arial"/>
           <w:sz w:val="24"/>
         </w:rPr>
-        <w:t>Sfarsitul de era</w:t>
+        <w:t>Erele</w:t>
       </w:r>
     </w:p>
     <w:p>
@@ -879,6 +886,26 @@
           <w:rFonts w:ascii="Arial" w:hAnsi="Arial" w:cs="Arial"/>
           <w:sz w:val="24"/>
         </w:rPr>
+        <w:t>Sfarsitul de era</w:t>
+      </w:r>
+    </w:p>
+    <w:p>
+      <w:pPr>
+        <w:pStyle w:val="ListParagraph"/>
+        <w:numPr>
+          <w:ilvl w:val="1"/>
+          <w:numId w:val="1"/>
+        </w:numPr>
+        <w:rPr>
+          <w:rFonts w:ascii="Arial" w:hAnsi="Arial" w:cs="Arial"/>
+          <w:sz w:val="24"/>
+        </w:rPr>
+      </w:pPr>
+      <w:r>
+        <w:rPr>
+          <w:rFonts w:ascii="Arial" w:hAnsi="Arial" w:cs="Arial"/>
+          <w:sz w:val="24"/>
+        </w:rPr>
         <w:t>Gameplay</w:t>
       </w:r>
     </w:p>
@@ -6215,6 +6242,43 @@
       <w:pPr>
         <w:rPr>
           <w:rFonts w:ascii="Arial" w:hAnsi="Arial" w:cs="Arial"/>
+          <w:sz w:val="32"/>
+        </w:rPr>
+      </w:pPr>
+      <w:r>
+        <w:rPr>
+          <w:rFonts w:ascii="Arial" w:hAnsi="Arial" w:cs="Arial"/>
+          <w:sz w:val="32"/>
+        </w:rPr>
+        <w:lastRenderedPageBreak/>
+        <w:t xml:space="preserve">Capitolul </w:t>
+      </w:r>
+      <w:r>
+        <w:rPr>
+          <w:rFonts w:ascii="Arial" w:hAnsi="Arial" w:cs="Arial"/>
+          <w:sz w:val="32"/>
+        </w:rPr>
+        <w:t>3.</w:t>
+      </w:r>
+      <w:r>
+        <w:rPr>
+          <w:rFonts w:ascii="Arial" w:hAnsi="Arial" w:cs="Arial"/>
+          <w:sz w:val="32"/>
+        </w:rPr>
+        <w:t xml:space="preserve"> Studiu de caz</w:t>
+      </w:r>
+      <w:r>
+        <w:rPr>
+          <w:rFonts w:ascii="Arial" w:hAnsi="Arial" w:cs="Arial"/>
+          <w:sz w:val="32"/>
+        </w:rPr>
+        <w:t>: Evolusis</w:t>
+      </w:r>
+    </w:p>
+    <w:p>
+      <w:pPr>
+        <w:rPr>
+          <w:rFonts w:ascii="Arial" w:hAnsi="Arial" w:cs="Arial"/>
           <w:sz w:val="28"/>
         </w:rPr>
       </w:pPr>
@@ -6223,30 +6287,1140 @@
       <w:pPr>
         <w:rPr>
           <w:rFonts w:ascii="Arial" w:hAnsi="Arial" w:cs="Arial"/>
+          <w:sz w:val="28"/>
+        </w:rPr>
+      </w:pPr>
+      <w:r>
+        <w:rPr>
+          <w:rFonts w:ascii="Arial" w:hAnsi="Arial" w:cs="Arial"/>
+          <w:sz w:val="28"/>
+        </w:rPr>
+        <w:t xml:space="preserve">3.1. Elementele </w:t>
+      </w:r>
+      <w:r>
+        <w:rPr>
+          <w:rFonts w:ascii="Arial" w:hAnsi="Arial" w:cs="Arial"/>
+          <w:sz w:val="28"/>
+        </w:rPr>
+        <w:t>de interfata</w:t>
+      </w:r>
+    </w:p>
+    <w:p>
+      <w:pPr>
+        <w:rPr>
+          <w:rFonts w:ascii="Arial" w:hAnsi="Arial" w:cs="Arial"/>
+          <w:sz w:val="28"/>
+        </w:rPr>
+      </w:pPr>
+      <w:r>
+        <w:rPr>
+          <w:noProof/>
+        </w:rPr>
+        <w:pict>
+          <v:shapetype id="_x0000_t75" coordsize="21600,21600" o:spt="75" o:preferrelative="t" path="m@4@5l@4@11@9@11@9@5xe" filled="f" stroked="f">
+            <v:stroke joinstyle="miter"/>
+            <v:formulas>
+              <v:f eqn="if lineDrawn pixelLineWidth 0"/>
+              <v:f eqn="sum @0 1 0"/>
+              <v:f eqn="sum 0 0 @1"/>
+              <v:f eqn="prod @2 1 2"/>
+              <v:f eqn="prod @3 21600 pixelWidth"/>
+              <v:f eqn="prod @3 21600 pixelHeight"/>
+              <v:f eqn="sum @0 0 1"/>
+              <v:f eqn="prod @6 1 2"/>
+              <v:f eqn="prod @7 21600 pixelWidth"/>
+              <v:f eqn="sum @8 21600 0"/>
+              <v:f eqn="prod @7 21600 pixelHeight"/>
+              <v:f eqn="sum @10 21600 0"/>
+            </v:formulas>
+            <v:path o:extrusionok="f" gradientshapeok="t" o:connecttype="rect"/>
+            <o:lock v:ext="edit" aspectratio="t"/>
+          </v:shapetype>
+          <v:shape id="_x0000_s1026" type="#_x0000_t75" style="position:absolute;left:0;text-align:left;margin-left:0;margin-top:14.55pt;width:162.55pt;height:268.95pt;z-index:251660288;mso-position-horizontal-relative:text;mso-position-vertical-relative:text;mso-width-relative:page;mso-height-relative:page">
+            <v:imagedata r:id="rId5" o:title="Untitled-1" cropbottom="417f"/>
+            <w10:wrap type="square"/>
+          </v:shape>
+        </w:pict>
+      </w:r>
+    </w:p>
+    <w:p>
+      <w:pPr>
+        <w:rPr>
+          <w:rFonts w:ascii="Arial" w:hAnsi="Arial" w:cs="Arial"/>
+        </w:rPr>
+      </w:pPr>
+      <w:r>
+        <w:rPr>
+          <w:rFonts w:ascii="Arial" w:hAnsi="Arial" w:cs="Arial"/>
+        </w:rPr>
+        <w:t xml:space="preserve"> </w:t>
+      </w:r>
+      <w:r>
+        <w:rPr>
+          <w:rFonts w:ascii="Arial" w:hAnsi="Arial" w:cs="Arial"/>
+        </w:rPr>
+        <w:t>Panou</w:t>
+      </w:r>
+      <w:r>
+        <w:rPr>
+          <w:rFonts w:ascii="Arial" w:hAnsi="Arial" w:cs="Arial"/>
+        </w:rPr>
+        <w:t xml:space="preserve"> principal</w:t>
+      </w:r>
+    </w:p>
+    <w:p>
+      <w:pPr>
+        <w:rPr>
+          <w:rFonts w:ascii="Arial" w:hAnsi="Arial" w:cs="Arial"/>
+        </w:rPr>
+      </w:pPr>
+      <w:r>
+        <w:rPr>
+          <w:rFonts w:ascii="Arial" w:hAnsi="Arial" w:cs="Arial"/>
+        </w:rPr>
+        <w:t xml:space="preserve"> </w:t>
+      </w:r>
+      <w:r>
+        <w:rPr>
+          <w:rFonts w:ascii="Arial" w:hAnsi="Arial" w:cs="Arial"/>
+        </w:rPr>
+        <w:t xml:space="preserve">1 – </w:t>
+      </w:r>
+      <w:r>
+        <w:rPr>
+          <w:rFonts w:ascii="Arial" w:hAnsi="Arial" w:cs="Arial"/>
+        </w:rPr>
+        <w:t>Populatia curenta (numarul de oameni)</w:t>
+      </w:r>
+    </w:p>
+    <w:p>
+      <w:pPr>
+        <w:rPr>
+          <w:rFonts w:ascii="Arial" w:hAnsi="Arial" w:cs="Arial"/>
+        </w:rPr>
+      </w:pPr>
+      <w:r>
+        <w:rPr>
+          <w:rFonts w:ascii="Arial" w:hAnsi="Arial" w:cs="Arial"/>
+        </w:rPr>
+        <w:t xml:space="preserve"> </w:t>
+      </w:r>
+      <w:r>
+        <w:rPr>
+          <w:rFonts w:ascii="Arial" w:hAnsi="Arial" w:cs="Arial"/>
+        </w:rPr>
+        <w:t>2 –</w:t>
+      </w:r>
+      <w:r>
+        <w:rPr>
+          <w:rFonts w:ascii="Arial" w:hAnsi="Arial" w:cs="Arial"/>
+        </w:rPr>
+        <w:t xml:space="preserve"> Numarul resurselor de hrana</w:t>
+      </w:r>
+    </w:p>
+    <w:p>
+      <w:pPr>
+        <w:rPr>
+          <w:rFonts w:ascii="Arial" w:hAnsi="Arial" w:cs="Arial"/>
+        </w:rPr>
+      </w:pPr>
+      <w:r>
+        <w:rPr>
+          <w:rFonts w:ascii="Arial" w:hAnsi="Arial" w:cs="Arial"/>
+        </w:rPr>
+        <w:t xml:space="preserve"> </w:t>
+      </w:r>
+      <w:r>
+        <w:rPr>
+          <w:rFonts w:ascii="Arial" w:hAnsi="Arial" w:cs="Arial"/>
+        </w:rPr>
+        <w:t>3 –</w:t>
+      </w:r>
+      <w:r>
+        <w:rPr>
+          <w:rFonts w:ascii="Arial" w:hAnsi="Arial" w:cs="Arial"/>
+        </w:rPr>
+        <w:t xml:space="preserve"> Numarul resurselor de constructie</w:t>
+      </w:r>
+    </w:p>
+    <w:p>
+      <w:pPr>
+        <w:rPr>
+          <w:rFonts w:ascii="Arial" w:hAnsi="Arial" w:cs="Arial"/>
+        </w:rPr>
+      </w:pPr>
+      <w:r>
+        <w:rPr>
+          <w:rFonts w:ascii="Arial" w:hAnsi="Arial" w:cs="Arial"/>
+        </w:rPr>
+        <w:t xml:space="preserve"> </w:t>
+      </w:r>
+      <w:r>
+        <w:rPr>
+          <w:rFonts w:ascii="Arial" w:hAnsi="Arial" w:cs="Arial"/>
+        </w:rPr>
+        <w:t xml:space="preserve">4 – </w:t>
+      </w:r>
+      <w:r>
+        <w:rPr>
+          <w:rFonts w:ascii="Arial" w:hAnsi="Arial" w:cs="Arial"/>
+        </w:rPr>
+        <w:t xml:space="preserve">Buton </w:t>
+      </w:r>
+      <w:r>
+        <w:rPr>
+          <w:rFonts w:ascii="Arial" w:hAnsi="Arial" w:cs="Arial"/>
+        </w:rPr>
+        <w:t>“</w:t>
+      </w:r>
+      <w:r>
+        <w:rPr>
+          <w:rFonts w:ascii="Arial" w:hAnsi="Arial" w:cs="Arial"/>
+        </w:rPr>
+        <w:t>Meniu</w:t>
+      </w:r>
+      <w:r>
+        <w:rPr>
+          <w:rFonts w:ascii="Arial" w:hAnsi="Arial" w:cs="Arial"/>
+        </w:rPr>
+        <w:t>”</w:t>
+      </w:r>
+    </w:p>
+    <w:p>
+      <w:pPr>
+        <w:rPr>
+          <w:rFonts w:ascii="Arial" w:hAnsi="Arial" w:cs="Arial"/>
+        </w:rPr>
+      </w:pPr>
+      <w:r>
+        <w:rPr>
+          <w:rFonts w:ascii="Arial" w:hAnsi="Arial" w:cs="Arial"/>
+        </w:rPr>
+        <w:t xml:space="preserve"> </w:t>
+      </w:r>
+      <w:r>
+        <w:rPr>
+          <w:rFonts w:ascii="Arial" w:hAnsi="Arial" w:cs="Arial"/>
+        </w:rPr>
+        <w:t xml:space="preserve">5 – </w:t>
+      </w:r>
+      <w:r>
+        <w:rPr>
+          <w:rFonts w:ascii="Arial" w:hAnsi="Arial" w:cs="Arial"/>
+        </w:rPr>
+        <w:t xml:space="preserve">Buton </w:t>
+      </w:r>
+      <w:r>
+        <w:rPr>
+          <w:rFonts w:ascii="Arial" w:hAnsi="Arial" w:cs="Arial"/>
+        </w:rPr>
+        <w:t>“</w:t>
+      </w:r>
+      <w:r>
+        <w:rPr>
+          <w:rFonts w:ascii="Arial" w:hAnsi="Arial" w:cs="Arial"/>
+        </w:rPr>
+        <w:t>Era Urmatoare</w:t>
+      </w:r>
+      <w:r>
+        <w:rPr>
+          <w:rFonts w:ascii="Arial" w:hAnsi="Arial" w:cs="Arial"/>
+        </w:rPr>
+        <w:t>”. L</w:t>
+      </w:r>
+      <w:r>
+        <w:rPr>
+          <w:rFonts w:ascii="Arial" w:hAnsi="Arial" w:cs="Arial"/>
+        </w:rPr>
+        <w:t xml:space="preserve">a apasarea </w:t>
+      </w:r>
+      <w:r>
+        <w:rPr>
+          <w:rFonts w:ascii="Arial" w:hAnsi="Arial" w:cs="Arial"/>
+        </w:rPr>
+        <w:t>acestui buton</w:t>
+      </w:r>
+      <w:r>
+        <w:rPr>
+          <w:rFonts w:ascii="Arial" w:hAnsi="Arial" w:cs="Arial"/>
+        </w:rPr>
+        <w:t xml:space="preserve"> se deschide un </w:t>
+      </w:r>
+      <w:r>
+        <w:rPr>
+          <w:rFonts w:ascii="Arial" w:hAnsi="Arial" w:cs="Arial"/>
+        </w:rPr>
+        <w:t xml:space="preserve">nou </w:t>
+      </w:r>
+      <w:r>
+        <w:rPr>
+          <w:rFonts w:ascii="Arial" w:hAnsi="Arial" w:cs="Arial"/>
+        </w:rPr>
+        <w:t>panou, functionalitatea acestui element fiind descrisa in subcapitolul 3.4. Sfarsit de era.</w:t>
+      </w:r>
+    </w:p>
+    <w:p>
+      <w:pPr>
+        <w:rPr>
+          <w:rFonts w:ascii="Arial" w:hAnsi="Arial" w:cs="Arial"/>
+        </w:rPr>
+      </w:pPr>
+      <w:r>
+        <w:rPr>
+          <w:rFonts w:ascii="Arial" w:hAnsi="Arial" w:cs="Arial"/>
+        </w:rPr>
+        <w:t xml:space="preserve"> </w:t>
+      </w:r>
+      <w:r>
+        <w:rPr>
+          <w:rFonts w:ascii="Arial" w:hAnsi="Arial" w:cs="Arial"/>
+        </w:rPr>
+        <w:t>6 –</w:t>
+      </w:r>
+      <w:r>
+        <w:rPr>
+          <w:rFonts w:ascii="Arial" w:hAnsi="Arial" w:cs="Arial"/>
+        </w:rPr>
+        <w:t xml:space="preserve"> Numele erei curente </w:t>
+      </w:r>
+      <w:r>
+        <w:rPr>
+          <w:rFonts w:ascii="Arial" w:hAnsi="Arial" w:cs="Arial"/>
+        </w:rPr>
+        <w:t>(perioada istorica in care se desfasoara actiunea curenta)</w:t>
+      </w:r>
+    </w:p>
+    <w:p>
+      <w:pPr>
+        <w:rPr>
+          <w:rFonts w:ascii="Arial" w:hAnsi="Arial" w:cs="Arial"/>
+        </w:rPr>
+      </w:pPr>
+      <w:r>
+        <w:rPr>
+          <w:rFonts w:ascii="Arial" w:hAnsi="Arial" w:cs="Arial"/>
+        </w:rPr>
+        <w:t xml:space="preserve"> </w:t>
+      </w:r>
+      <w:r>
+        <w:rPr>
+          <w:rFonts w:ascii="Arial" w:hAnsi="Arial" w:cs="Arial"/>
+        </w:rPr>
+        <w:t>7 –</w:t>
+      </w:r>
+      <w:r>
+        <w:rPr>
+          <w:rFonts w:ascii="Arial" w:hAnsi="Arial" w:cs="Arial"/>
+        </w:rPr>
+        <w:t xml:space="preserve"> Numele suberei curente (numele nivelului curent)</w:t>
+      </w:r>
+    </w:p>
+    <w:p>
+      <w:pPr>
+        <w:rPr>
+          <w:rFonts w:ascii="Arial" w:hAnsi="Arial" w:cs="Arial"/>
+        </w:rPr>
+      </w:pPr>
+      <w:r>
+        <w:rPr>
+          <w:rFonts w:ascii="Arial" w:hAnsi="Arial" w:cs="Arial"/>
+        </w:rPr>
+        <w:t xml:space="preserve"> </w:t>
+      </w:r>
+      <w:r>
+        <w:rPr>
+          <w:rFonts w:ascii="Arial" w:hAnsi="Arial" w:cs="Arial"/>
+        </w:rPr>
+        <w:t>8 –</w:t>
+      </w:r>
+      <w:r>
+        <w:rPr>
+          <w:rFonts w:ascii="Arial" w:hAnsi="Arial" w:cs="Arial"/>
+        </w:rPr>
+        <w:t xml:space="preserve"> Butonul Informatii era curenta</w:t>
+      </w:r>
+    </w:p>
+    <w:p>
+      <w:pPr>
+        <w:rPr>
+          <w:rFonts w:ascii="Arial" w:hAnsi="Arial" w:cs="Arial"/>
+        </w:rPr>
+      </w:pPr>
+    </w:p>
+    <w:p>
+      <w:pPr>
+        <w:rPr>
+          <w:rFonts w:ascii="Arial" w:hAnsi="Arial" w:cs="Arial"/>
+        </w:rPr>
+      </w:pPr>
+      <w:r>
+        <w:rPr>
+          <w:rFonts w:ascii="Arial" w:hAnsi="Arial" w:cs="Arial"/>
+        </w:rPr>
+        <w:tab/>
+        <w:t xml:space="preserve">In interfata prezentata se regasesc si butoanele “Saman”, “Culegatori Vanatori” si “Omul pesterii”, acestea schimband scena curenta in cea reprezentativa unei activitati: “Saman” – vindecarea oamenilor, “Culegatori Vanatori” – procurarea hranei, “Omul pesterii” – construirea locuintelor. </w:t>
+      </w:r>
+    </w:p>
+    <w:p>
+      <w:pPr>
+        <w:rPr>
+          <w:rFonts w:ascii="Arial" w:hAnsi="Arial" w:cs="Arial"/>
+        </w:rPr>
+      </w:pPr>
+    </w:p>
+    <w:p>
+      <w:pPr>
+        <w:rPr>
+          <w:rFonts w:ascii="Arial" w:hAnsi="Arial" w:cs="Arial"/>
           <w:sz w:val="32"/>
         </w:rPr>
       </w:pPr>
       <w:r>
         <w:rPr>
           <w:rFonts w:ascii="Arial" w:hAnsi="Arial" w:cs="Arial"/>
+        </w:rPr>
+        <w:t>Meniul aparut la apasarea butonului (4)</w:t>
+      </w:r>
+    </w:p>
+    <w:p>
+      <w:pPr>
+        <w:rPr>
+          <w:rFonts w:ascii="Arial" w:hAnsi="Arial" w:cs="Arial"/>
+        </w:rPr>
+      </w:pPr>
+      <w:r>
+        <w:rPr>
+          <w:noProof/>
+        </w:rPr>
+        <w:drawing>
+          <wp:anchor distT="0" distB="0" distL="114300" distR="114300" simplePos="0" relativeHeight="251658240" behindDoc="0" locked="0" layoutInCell="1" allowOverlap="1">
+            <wp:simplePos x="0" y="0"/>
+            <wp:positionH relativeFrom="column">
+              <wp:posOffset>341906</wp:posOffset>
+            </wp:positionH>
+            <wp:positionV relativeFrom="paragraph">
+              <wp:posOffset>124212</wp:posOffset>
+            </wp:positionV>
+            <wp:extent cx="1552575" cy="1334770"/>
+            <wp:effectExtent l="0" t="0" r="9525" b="0"/>
+            <wp:wrapSquare wrapText="bothSides"/>
+            <wp:docPr id="8" name="Picture 8" descr="C:\Users\Snutzy\AppData\Local\Microsoft\Windows\INetCache\Content.Word\Untitled-4.png"/>
+            <wp:cNvGraphicFramePr>
+              <a:graphicFrameLocks xmlns:a="http://schemas.openxmlformats.org/drawingml/2006/main" noChangeAspect="1"/>
+            </wp:cNvGraphicFramePr>
+            <a:graphic xmlns:a="http://schemas.openxmlformats.org/drawingml/2006/main">
+              <a:graphicData uri="http://schemas.openxmlformats.org/drawingml/2006/picture">
+                <pic:pic xmlns:pic="http://schemas.openxmlformats.org/drawingml/2006/picture">
+                  <pic:nvPicPr>
+                    <pic:cNvPr id="0" name="Picture 6" descr="C:\Users\Snutzy\AppData\Local\Microsoft\Windows\INetCache\Content.Word\Untitled-4.png"/>
+                    <pic:cNvPicPr>
+                      <a:picLocks noChangeAspect="1" noChangeArrowheads="1"/>
+                    </pic:cNvPicPr>
+                  </pic:nvPicPr>
+                  <pic:blipFill>
+                    <a:blip r:embed="rId6">
+                      <a:extLst>
+                        <a:ext uri="{28A0092B-C50C-407E-A947-70E740481C1C}">
+                          <a14:useLocalDpi xmlns:a14="http://schemas.microsoft.com/office/drawing/2010/main" val="0"/>
+                        </a:ext>
+                      </a:extLst>
+                    </a:blip>
+                    <a:srcRect/>
+                    <a:stretch>
+                      <a:fillRect/>
+                    </a:stretch>
+                  </pic:blipFill>
+                  <pic:spPr bwMode="auto">
+                    <a:xfrm>
+                      <a:off x="0" y="0"/>
+                      <a:ext cx="1552575" cy="1334770"/>
+                    </a:xfrm>
+                    <a:prstGeom prst="rect">
+                      <a:avLst/>
+                    </a:prstGeom>
+                    <a:noFill/>
+                    <a:ln>
+                      <a:noFill/>
+                    </a:ln>
+                  </pic:spPr>
+                </pic:pic>
+              </a:graphicData>
+            </a:graphic>
+            <wp14:sizeRelH relativeFrom="page">
+              <wp14:pctWidth>0</wp14:pctWidth>
+            </wp14:sizeRelH>
+            <wp14:sizeRelV relativeFrom="page">
+              <wp14:pctHeight>0</wp14:pctHeight>
+            </wp14:sizeRelV>
+          </wp:anchor>
+        </w:drawing>
+      </w:r>
+    </w:p>
+    <w:p>
+      <w:pPr>
+        <w:rPr>
+          <w:rFonts w:ascii="Arial" w:hAnsi="Arial" w:cs="Arial"/>
+        </w:rPr>
+      </w:pPr>
+      <w:r>
+        <w:rPr>
+          <w:rFonts w:ascii="Arial" w:hAnsi="Arial" w:cs="Arial"/>
+        </w:rPr>
+        <w:t>20 – Buton pentru oprirea/ pornirea sonorului</w:t>
+      </w:r>
+    </w:p>
+    <w:p>
+      <w:pPr>
+        <w:rPr>
+          <w:rFonts w:ascii="Arial" w:hAnsi="Arial" w:cs="Arial"/>
+        </w:rPr>
+      </w:pPr>
+      <w:r>
+        <w:rPr>
+          <w:rFonts w:ascii="Arial" w:hAnsi="Arial" w:cs="Arial"/>
+        </w:rPr>
+        <w:t>21 – Buton pentru salvarea jocului curent</w:t>
+      </w:r>
+    </w:p>
+    <w:p>
+      <w:pPr>
+        <w:rPr>
+          <w:rFonts w:ascii="Arial" w:hAnsi="Arial" w:cs="Arial"/>
+        </w:rPr>
+      </w:pPr>
+      <w:r>
+        <w:rPr>
+          <w:rFonts w:ascii="Arial" w:hAnsi="Arial" w:cs="Arial"/>
+        </w:rPr>
+        <w:t>22 – Buton pentru continuarea ultimului joc salvat</w:t>
+      </w:r>
+    </w:p>
+    <w:p>
+      <w:pPr>
+        <w:rPr>
+          <w:rFonts w:ascii="Arial" w:hAnsi="Arial" w:cs="Arial"/>
+        </w:rPr>
+      </w:pPr>
+      <w:r>
+        <w:rPr>
+          <w:rFonts w:ascii="Arial" w:hAnsi="Arial" w:cs="Arial"/>
+        </w:rPr>
+        <w:t>23 – Buton pentru inceperea unui joc nou</w:t>
+      </w:r>
+    </w:p>
+    <w:p>
+      <w:pPr>
+        <w:rPr>
+          <w:rFonts w:ascii="Arial" w:hAnsi="Arial" w:cs="Arial"/>
+        </w:rPr>
+      </w:pPr>
+    </w:p>
+    <w:p>
+      <w:pPr>
+        <w:rPr>
+          <w:rFonts w:ascii="Arial" w:hAnsi="Arial" w:cs="Arial"/>
+        </w:rPr>
+      </w:pPr>
+      <w:r>
+        <w:rPr>
+          <w:noProof/>
+        </w:rPr>
+        <w:lastRenderedPageBreak/>
+        <w:pict>
+          <v:shape id="_x0000_s1027" type="#_x0000_t75" style="position:absolute;left:0;text-align:left;margin-left:0;margin-top:.75pt;width:163.4pt;height:272.4pt;z-index:251662336;mso-position-horizontal-relative:text;mso-position-vertical-relative:text;mso-width-relative:page;mso-height-relative:page">
+            <v:imagedata r:id="rId7" o:title="Untitled-2" croptop="402f" cropleft="880f"/>
+            <w10:wrap type="square"/>
+          </v:shape>
+        </w:pict>
+      </w:r>
+      <w:r>
+        <w:rPr>
+          <w:rFonts w:ascii="Arial" w:hAnsi="Arial" w:cs="Arial"/>
+        </w:rPr>
+        <w:t xml:space="preserve">  </w:t>
+      </w:r>
+    </w:p>
+    <w:p>
+      <w:pPr>
+        <w:rPr>
+          <w:rFonts w:ascii="Arial" w:hAnsi="Arial" w:cs="Arial"/>
+        </w:rPr>
+      </w:pPr>
+    </w:p>
+    <w:p>
+      <w:pPr>
+        <w:rPr>
+          <w:rFonts w:ascii="Arial" w:hAnsi="Arial" w:cs="Arial"/>
+        </w:rPr>
+      </w:pPr>
+      <w:r>
+        <w:rPr>
+          <w:rFonts w:ascii="Arial" w:hAnsi="Arial" w:cs="Arial"/>
+        </w:rPr>
+        <w:t>Panou</w:t>
+      </w:r>
+      <w:r>
+        <w:rPr>
+          <w:rFonts w:ascii="Arial" w:hAnsi="Arial" w:cs="Arial"/>
+        </w:rPr>
+        <w:t xml:space="preserve"> activitate</w:t>
+      </w:r>
+    </w:p>
+    <w:p>
+      <w:pPr>
+        <w:rPr>
+          <w:rFonts w:ascii="Arial" w:hAnsi="Arial" w:cs="Arial"/>
+        </w:rPr>
+      </w:pPr>
+      <w:r>
+        <w:rPr>
+          <w:rFonts w:ascii="Arial" w:hAnsi="Arial" w:cs="Arial"/>
+        </w:rPr>
+        <w:t xml:space="preserve">  </w:t>
+      </w:r>
+      <w:r>
+        <w:rPr>
+          <w:rFonts w:ascii="Arial" w:hAnsi="Arial" w:cs="Arial"/>
+        </w:rPr>
+        <w:t>9 – Buton afisare hint (apare butonul 11)</w:t>
+      </w:r>
+    </w:p>
+    <w:p>
+      <w:pPr>
+        <w:rPr>
+          <w:rFonts w:ascii="Arial" w:hAnsi="Arial" w:cs="Arial"/>
+        </w:rPr>
+      </w:pPr>
+      <w:r>
+        <w:rPr>
+          <w:rFonts w:ascii="Arial" w:hAnsi="Arial" w:cs="Arial"/>
+        </w:rPr>
+        <w:t xml:space="preserve">10 – Buton intoarcere </w:t>
+      </w:r>
+      <w:r>
+        <w:rPr>
+          <w:rFonts w:ascii="Arial" w:hAnsi="Arial" w:cs="Arial"/>
+        </w:rPr>
+        <w:t>panou</w:t>
+      </w:r>
+      <w:r>
+        <w:rPr>
+          <w:rFonts w:ascii="Arial" w:hAnsi="Arial" w:cs="Arial"/>
+        </w:rPr>
+        <w:t xml:space="preserve"> principal</w:t>
+      </w:r>
+    </w:p>
+    <w:p>
+      <w:pPr>
+        <w:rPr>
+          <w:rFonts w:ascii="Arial" w:hAnsi="Arial" w:cs="Arial"/>
+        </w:rPr>
+      </w:pPr>
+      <w:r>
+        <w:rPr>
+          <w:rFonts w:ascii="Arial" w:hAnsi="Arial" w:cs="Arial"/>
+        </w:rPr>
+        <w:t>11 – Hint buton deschidere panou informatii si actiuni</w:t>
+      </w:r>
+      <w:r>
+        <w:rPr>
+          <w:rFonts w:ascii="Arial" w:hAnsi="Arial" w:cs="Arial"/>
+        </w:rPr>
+        <w:t>; la apasarea acestuia, sageata dispare</w:t>
+      </w:r>
+    </w:p>
+    <w:p>
+      <w:pPr>
+        <w:rPr>
+          <w:rFonts w:ascii="Arial" w:hAnsi="Arial" w:cs="Arial"/>
+        </w:rPr>
+      </w:pPr>
+      <w:r>
+        <w:rPr>
+          <w:rFonts w:ascii="Arial" w:hAnsi="Arial" w:cs="Arial"/>
+        </w:rPr>
+        <w:t>12 – Buton deschidere informatii si actiuni</w:t>
+      </w:r>
+      <w:r>
+        <w:rPr>
+          <w:rFonts w:ascii="Arial" w:hAnsi="Arial" w:cs="Arial"/>
+        </w:rPr>
+        <w:t>;</w:t>
+      </w:r>
+      <w:r>
+        <w:rPr>
+          <w:rFonts w:ascii="Arial" w:hAnsi="Arial" w:cs="Arial"/>
+        </w:rPr>
+        <w:t xml:space="preserve"> locatia si imaginea acestuia difera in fiecare era si panou din era</w:t>
+      </w:r>
+    </w:p>
+    <w:p>
+      <w:pPr>
+        <w:rPr>
+          <w:rFonts w:ascii="Arial" w:hAnsi="Arial" w:cs="Arial"/>
           <w:sz w:val="32"/>
         </w:rPr>
-        <w:t xml:space="preserve">Capitolul </w:t>
-      </w:r>
-      <w:r>
+      </w:pPr>
+    </w:p>
+    <w:p>
+      <w:pPr>
         <w:rPr>
           <w:rFonts w:ascii="Arial" w:hAnsi="Arial" w:cs="Arial"/>
           <w:sz w:val="32"/>
         </w:rPr>
-        <w:t>3.</w:t>
-      </w:r>
-      <w:r>
+      </w:pPr>
+    </w:p>
+    <w:p>
+      <w:pPr>
         <w:rPr>
           <w:rFonts w:ascii="Arial" w:hAnsi="Arial" w:cs="Arial"/>
           <w:sz w:val="32"/>
         </w:rPr>
-        <w:t xml:space="preserve"> Studiu de caz</w:t>
-      </w:r>
+      </w:pPr>
+    </w:p>
+    <w:p>
+      <w:pPr>
+        <w:rPr>
+          <w:rFonts w:ascii="Arial" w:hAnsi="Arial" w:cs="Arial"/>
+          <w:sz w:val="16"/>
+        </w:rPr>
+      </w:pPr>
+    </w:p>
+    <w:p>
+      <w:pPr>
+        <w:rPr>
+          <w:rFonts w:ascii="Arial" w:hAnsi="Arial" w:cs="Arial"/>
+          <w:sz w:val="32"/>
+        </w:rPr>
+      </w:pPr>
+      <w:r>
+        <w:rPr>
+          <w:noProof/>
+        </w:rPr>
+        <w:pict>
+          <v:shape id="_x0000_s1028" type="#_x0000_t75" style="position:absolute;left:0;text-align:left;margin-left:0;margin-top:18.95pt;width:161.55pt;height:288.45pt;z-index:251664384;mso-position-horizontal-relative:text;mso-position-vertical-relative:text;mso-width-relative:page;mso-height-relative:page">
+            <v:imagedata r:id="rId8" o:title="Untitled-3" croptop="3251f" cropbottom="3306f" cropleft="5273f" cropright="5257f"/>
+            <w10:wrap type="square"/>
+          </v:shape>
+        </w:pict>
+      </w:r>
+    </w:p>
+    <w:p>
+      <w:pPr>
+        <w:rPr>
+          <w:rFonts w:ascii="Arial" w:hAnsi="Arial" w:cs="Arial"/>
+          <w:sz w:val="32"/>
+        </w:rPr>
+      </w:pPr>
+      <w:r>
+        <w:rPr>
+          <w:rFonts w:ascii="Arial" w:hAnsi="Arial" w:cs="Arial"/>
+        </w:rPr>
+        <w:t>P</w:t>
+      </w:r>
+      <w:r>
+        <w:rPr>
+          <w:rFonts w:ascii="Arial" w:hAnsi="Arial" w:cs="Arial"/>
+        </w:rPr>
+        <w:t>anou “Actiuni si Informatii”</w:t>
+      </w:r>
+    </w:p>
+    <w:p>
+      <w:pPr>
+        <w:rPr>
+          <w:rFonts w:ascii="Arial" w:hAnsi="Arial" w:cs="Arial"/>
+        </w:rPr>
+      </w:pPr>
+      <w:r>
+        <w:rPr>
+          <w:rFonts w:ascii="Arial" w:hAnsi="Arial" w:cs="Arial"/>
+        </w:rPr>
+        <w:t xml:space="preserve">13 – </w:t>
+      </w:r>
+      <w:r>
+        <w:rPr>
+          <w:rFonts w:ascii="Arial" w:hAnsi="Arial" w:cs="Arial"/>
+        </w:rPr>
+        <w:t>Panoul deschis prin apasarea butonului (12)</w:t>
+      </w:r>
+    </w:p>
+    <w:p>
+      <w:pPr>
+        <w:rPr>
+          <w:rFonts w:ascii="Arial" w:hAnsi="Arial" w:cs="Arial"/>
+        </w:rPr>
+      </w:pPr>
+      <w:r>
+        <w:rPr>
+          <w:rFonts w:ascii="Arial" w:hAnsi="Arial" w:cs="Arial"/>
+        </w:rPr>
+        <w:t>14 –</w:t>
+      </w:r>
+      <w:r>
+        <w:rPr>
+          <w:rFonts w:ascii="Arial" w:hAnsi="Arial" w:cs="Arial"/>
+        </w:rPr>
+        <w:t xml:space="preserve"> Butonul care indica faptul ca panoul “Actiuni” este activ</w:t>
+      </w:r>
+    </w:p>
+    <w:p>
+      <w:pPr>
+        <w:rPr>
+          <w:rFonts w:ascii="Arial" w:hAnsi="Arial" w:cs="Arial"/>
+        </w:rPr>
+      </w:pPr>
+      <w:r>
+        <w:rPr>
+          <w:rFonts w:ascii="Arial" w:hAnsi="Arial" w:cs="Arial"/>
+        </w:rPr>
+        <w:t>15 –</w:t>
+      </w:r>
+      <w:r>
+        <w:rPr>
+          <w:rFonts w:ascii="Arial" w:hAnsi="Arial" w:cs="Arial"/>
+        </w:rPr>
+        <w:t xml:space="preserve"> Butonul care indica faptul ca panoul “Infomatii” este inactiv, acesta poate fi activat in urma apasarii</w:t>
+      </w:r>
+    </w:p>
+    <w:p>
+      <w:pPr>
+        <w:rPr>
+          <w:rFonts w:ascii="Arial" w:hAnsi="Arial" w:cs="Arial"/>
+        </w:rPr>
+      </w:pPr>
+      <w:r>
+        <w:rPr>
+          <w:rFonts w:ascii="Arial" w:hAnsi="Arial" w:cs="Arial"/>
+        </w:rPr>
+        <w:t>16 –</w:t>
+      </w:r>
+      <w:r>
+        <w:rPr>
+          <w:rFonts w:ascii="Arial" w:hAnsi="Arial" w:cs="Arial"/>
+        </w:rPr>
+        <w:t xml:space="preserve"> Butonul de actiune</w:t>
+      </w:r>
+    </w:p>
+    <w:p>
+      <w:pPr>
+        <w:rPr>
+          <w:rFonts w:ascii="Arial" w:hAnsi="Arial" w:cs="Arial"/>
+        </w:rPr>
+      </w:pPr>
+      <w:r>
+        <w:rPr>
+          <w:rFonts w:ascii="Arial" w:hAnsi="Arial" w:cs="Arial"/>
+        </w:rPr>
+        <w:t>17 –</w:t>
+      </w:r>
+      <w:r>
+        <w:rPr>
+          <w:rFonts w:ascii="Arial" w:hAnsi="Arial" w:cs="Arial"/>
+        </w:rPr>
+        <w:t xml:space="preserve"> Numele activitatii</w:t>
+      </w:r>
+    </w:p>
+    <w:p>
+      <w:pPr>
+        <w:rPr>
+          <w:rFonts w:ascii="Arial" w:hAnsi="Arial" w:cs="Arial"/>
+        </w:rPr>
+      </w:pPr>
+      <w:r>
+        <w:rPr>
+          <w:rFonts w:ascii="Arial" w:hAnsi="Arial" w:cs="Arial"/>
+        </w:rPr>
+        <w:t>18 –</w:t>
+      </w:r>
+      <w:r>
+        <w:rPr>
+          <w:rFonts w:ascii="Arial" w:hAnsi="Arial" w:cs="Arial"/>
+        </w:rPr>
+        <w:t xml:space="preserve"> Informatii legate de activitate</w:t>
+      </w:r>
+    </w:p>
+    <w:p>
+      <w:pPr>
+        <w:rPr>
+          <w:rFonts w:ascii="Arial" w:hAnsi="Arial" w:cs="Arial"/>
+        </w:rPr>
+      </w:pPr>
+      <w:r>
+        <w:rPr>
+          <w:rFonts w:ascii="Arial" w:hAnsi="Arial" w:cs="Arial"/>
+        </w:rPr>
+        <w:t xml:space="preserve">19 – </w:t>
+      </w:r>
+      <w:r>
+        <w:rPr>
+          <w:rFonts w:ascii="Arial" w:hAnsi="Arial" w:cs="Arial"/>
+        </w:rPr>
+        <w:t xml:space="preserve">Energia utilizatorului, maximul este 20, fiecare apasare a unui buton de actiune scade din aceastra o unitate. </w:t>
+      </w:r>
+    </w:p>
+    <w:p>
+      <w:pPr>
+        <w:rPr>
+          <w:rFonts w:ascii="Arial" w:hAnsi="Arial" w:cs="Arial"/>
+        </w:rPr>
+      </w:pPr>
+    </w:p>
+    <w:p>
+      <w:pPr>
+        <w:rPr>
+          <w:rFonts w:ascii="Arial" w:hAnsi="Arial" w:cs="Arial"/>
+        </w:rPr>
+      </w:pPr>
+    </w:p>
+    <w:p>
+      <w:pPr>
+        <w:rPr>
+          <w:rFonts w:ascii="Arial" w:hAnsi="Arial" w:cs="Arial"/>
+        </w:rPr>
+      </w:pPr>
+      <w:r>
+        <w:rPr>
+          <w:rFonts w:ascii="Arial" w:hAnsi="Arial" w:cs="Arial"/>
+        </w:rPr>
+        <w:tab/>
+      </w:r>
+    </w:p>
+    <w:p>
+      <w:pPr>
+        <w:rPr>
+          <w:rFonts w:ascii="Arial" w:hAnsi="Arial" w:cs="Arial"/>
+        </w:rPr>
+      </w:pPr>
+    </w:p>
+    <w:p>
+      <w:pPr>
+        <w:rPr>
+          <w:rFonts w:ascii="Arial" w:hAnsi="Arial" w:cs="Arial"/>
+        </w:rPr>
+      </w:pPr>
+      <w:r>
+        <w:rPr>
+          <w:rFonts w:ascii="Arial" w:hAnsi="Arial" w:cs="Arial"/>
+          <w:noProof/>
+          <w:sz w:val="32"/>
+        </w:rPr>
+        <w:lastRenderedPageBreak/>
+        <w:drawing>
+          <wp:anchor distT="0" distB="0" distL="114300" distR="114300" simplePos="0" relativeHeight="251665408" behindDoc="0" locked="0" layoutInCell="1" allowOverlap="1">
+            <wp:simplePos x="0" y="0"/>
+            <wp:positionH relativeFrom="column">
+              <wp:posOffset>3582035</wp:posOffset>
+            </wp:positionH>
+            <wp:positionV relativeFrom="paragraph">
+              <wp:posOffset>5439</wp:posOffset>
+            </wp:positionV>
+            <wp:extent cx="2574290" cy="694055"/>
+            <wp:effectExtent l="0" t="0" r="0" b="0"/>
+            <wp:wrapSquare wrapText="bothSides"/>
+            <wp:docPr id="5" name="Picture 5"/>
+            <wp:cNvGraphicFramePr>
+              <a:graphicFrameLocks xmlns:a="http://schemas.openxmlformats.org/drawingml/2006/main" noChangeAspect="1"/>
+            </wp:cNvGraphicFramePr>
+            <a:graphic xmlns:a="http://schemas.openxmlformats.org/drawingml/2006/main">
+              <a:graphicData uri="http://schemas.openxmlformats.org/drawingml/2006/picture">
+                <pic:pic xmlns:pic="http://schemas.openxmlformats.org/drawingml/2006/picture">
+                  <pic:nvPicPr>
+                    <pic:cNvPr id="0" name="Picture 26"/>
+                    <pic:cNvPicPr>
+                      <a:picLocks noChangeAspect="1" noChangeArrowheads="1"/>
+                    </pic:cNvPicPr>
+                  </pic:nvPicPr>
+                  <pic:blipFill rotWithShape="1">
+                    <a:blip r:embed="rId9">
+                      <a:extLst>
+                        <a:ext uri="{28A0092B-C50C-407E-A947-70E740481C1C}">
+                          <a14:useLocalDpi xmlns:a14="http://schemas.microsoft.com/office/drawing/2010/main" val="0"/>
+                        </a:ext>
+                      </a:extLst>
+                    </a:blip>
+                    <a:srcRect l="640" r="1449"/>
+                    <a:stretch/>
+                  </pic:blipFill>
+                  <pic:spPr bwMode="auto">
+                    <a:xfrm>
+                      <a:off x="0" y="0"/>
+                      <a:ext cx="2574290" cy="694055"/>
+                    </a:xfrm>
+                    <a:prstGeom prst="rect">
+                      <a:avLst/>
+                    </a:prstGeom>
+                    <a:noFill/>
+                    <a:ln>
+                      <a:noFill/>
+                    </a:ln>
+                    <a:extLst>
+                      <a:ext uri="{53640926-AAD7-44D8-BBD7-CCE9431645EC}">
+                        <a14:shadowObscured xmlns:a14="http://schemas.microsoft.com/office/drawing/2010/main"/>
+                      </a:ext>
+                    </a:extLst>
+                  </pic:spPr>
+                </pic:pic>
+              </a:graphicData>
+            </a:graphic>
+            <wp14:sizeRelH relativeFrom="margin">
+              <wp14:pctWidth>0</wp14:pctWidth>
+            </wp14:sizeRelH>
+          </wp:anchor>
+        </w:drawing>
+      </w:r>
+      <w:r>
+        <w:rPr>
+          <w:rFonts w:ascii="Arial" w:hAnsi="Arial" w:cs="Arial"/>
+        </w:rPr>
+        <w:t>In cazul in care actiunea nu poate fi indeplinita datorita insuficientei de</w:t>
+      </w:r>
+      <w:r>
+        <w:rPr>
+          <w:rFonts w:ascii="Arial" w:hAnsi="Arial" w:cs="Arial"/>
+        </w:rPr>
+        <w:t xml:space="preserve"> energie,</w:t>
+      </w:r>
+      <w:r>
+        <w:rPr>
+          <w:rFonts w:ascii="Arial" w:hAnsi="Arial" w:cs="Arial"/>
+        </w:rPr>
+        <w:t xml:space="preserve"> resurse sau abilitati, va aparea un panou de alerta, asemanator:</w:t>
+      </w:r>
+    </w:p>
+    <w:p>
+      <w:pPr>
+        <w:rPr>
+          <w:rFonts w:ascii="Arial" w:hAnsi="Arial" w:cs="Arial"/>
+        </w:rPr>
+      </w:pPr>
+      <w:r>
+        <w:rPr>
+          <w:noProof/>
+        </w:rPr>
+        <w:drawing>
+          <wp:anchor distT="0" distB="0" distL="114300" distR="114300" simplePos="0" relativeHeight="251666432" behindDoc="0" locked="0" layoutInCell="1" allowOverlap="1">
+            <wp:simplePos x="0" y="0"/>
+            <wp:positionH relativeFrom="margin">
+              <wp:posOffset>4343400</wp:posOffset>
+            </wp:positionH>
+            <wp:positionV relativeFrom="paragraph">
+              <wp:posOffset>192405</wp:posOffset>
+            </wp:positionV>
+            <wp:extent cx="1452245" cy="2238375"/>
+            <wp:effectExtent l="0" t="0" r="0" b="9525"/>
+            <wp:wrapSquare wrapText="bothSides"/>
+            <wp:docPr id="6" name="Picture 6"/>
+            <wp:cNvGraphicFramePr>
+              <a:graphicFrameLocks xmlns:a="http://schemas.openxmlformats.org/drawingml/2006/main" noChangeAspect="1"/>
+            </wp:cNvGraphicFramePr>
+            <a:graphic xmlns:a="http://schemas.openxmlformats.org/drawingml/2006/main">
+              <a:graphicData uri="http://schemas.openxmlformats.org/drawingml/2006/picture">
+                <pic:pic xmlns:pic="http://schemas.openxmlformats.org/drawingml/2006/picture">
+                  <pic:nvPicPr>
+                    <pic:cNvPr id="1" name=""/>
+                    <pic:cNvPicPr/>
+                  </pic:nvPicPr>
+                  <pic:blipFill rotWithShape="1">
+                    <a:blip r:embed="rId10">
+                      <a:extLst>
+                        <a:ext uri="{28A0092B-C50C-407E-A947-70E740481C1C}">
+                          <a14:useLocalDpi xmlns:a14="http://schemas.microsoft.com/office/drawing/2010/main" val="0"/>
+                        </a:ext>
+                      </a:extLst>
+                    </a:blip>
+                    <a:srcRect r="2248"/>
+                    <a:stretch/>
+                  </pic:blipFill>
+                  <pic:spPr bwMode="auto">
+                    <a:xfrm>
+                      <a:off x="0" y="0"/>
+                      <a:ext cx="1452245" cy="2238375"/>
+                    </a:xfrm>
+                    <a:prstGeom prst="rect">
+                      <a:avLst/>
+                    </a:prstGeom>
+                    <a:ln>
+                      <a:noFill/>
+                    </a:ln>
+                    <a:extLst>
+                      <a:ext uri="{53640926-AAD7-44D8-BBD7-CCE9431645EC}">
+                        <a14:shadowObscured xmlns:a14="http://schemas.microsoft.com/office/drawing/2010/main"/>
+                      </a:ext>
+                    </a:extLst>
+                  </pic:spPr>
+                </pic:pic>
+              </a:graphicData>
+            </a:graphic>
+            <wp14:sizeRelH relativeFrom="margin">
+              <wp14:pctWidth>0</wp14:pctWidth>
+            </wp14:sizeRelH>
+            <wp14:sizeRelV relativeFrom="margin">
+              <wp14:pctHeight>0</wp14:pctHeight>
+            </wp14:sizeRelV>
+          </wp:anchor>
+        </w:drawing>
+      </w:r>
+      <w:r>
+        <w:rPr>
+          <w:rFonts w:ascii="Arial" w:hAnsi="Arial" w:cs="Arial"/>
+        </w:rPr>
+        <w:tab/>
+      </w:r>
+    </w:p>
+    <w:p>
+      <w:pPr>
+        <w:rPr>
+          <w:rFonts w:ascii="Arial" w:hAnsi="Arial" w:cs="Arial"/>
+        </w:rPr>
+      </w:pPr>
+    </w:p>
+    <w:p>
+      <w:pPr>
+        <w:rPr>
+          <w:rFonts w:ascii="Arial" w:hAnsi="Arial" w:cs="Arial"/>
+        </w:rPr>
+      </w:pPr>
+    </w:p>
+    <w:p>
+      <w:pPr>
+        <w:rPr>
+          <w:rFonts w:ascii="Arial" w:hAnsi="Arial" w:cs="Arial"/>
+        </w:rPr>
+      </w:pPr>
+      <w:r>
+        <w:rPr>
+          <w:rFonts w:ascii="Arial" w:hAnsi="Arial" w:cs="Arial"/>
+        </w:rPr>
+        <w:t>Butonul “Informatii” (15) afiseaza informatiile legate de activitatea reprezentata in panou</w:t>
+      </w:r>
+      <w:r>
+        <w:rPr>
+          <w:rFonts w:ascii="Arial" w:hAnsi="Arial" w:cs="Arial"/>
+        </w:rPr>
+        <w:t xml:space="preserve">l curent. </w:t>
+      </w:r>
+      <w:r>
+        <w:rPr>
+          <w:rFonts w:ascii="Arial" w:hAnsi="Arial" w:cs="Arial"/>
+        </w:rPr>
+        <w:t>In exemplul alaturat sunt afisate informatiile din era “Preistorie”, nivelul “Inceputul”, activitatea “procurarea hranei”.</w:t>
+      </w:r>
+    </w:p>
+    <w:p>
+      <w:pPr>
+        <w:rPr>
+          <w:rFonts w:ascii="Arial" w:hAnsi="Arial" w:cs="Arial"/>
+          <w:sz w:val="32"/>
+        </w:rPr>
+      </w:pPr>
+    </w:p>
+    <w:p>
+      <w:pPr>
+        <w:rPr>
+          <w:rFonts w:ascii="Arial" w:hAnsi="Arial" w:cs="Arial"/>
+          <w:sz w:val="32"/>
+        </w:rPr>
+      </w:pPr>
     </w:p>
     <w:p>
       <w:pPr>
@@ -6260,7 +7434,14 @@
           <w:rFonts w:ascii="Arial" w:hAnsi="Arial" w:cs="Arial"/>
           <w:sz w:val="28"/>
         </w:rPr>
-        <w:t>3.1. Erele</w:t>
+        <w:t>3.2</w:t>
+      </w:r>
+      <w:r>
+        <w:rPr>
+          <w:rFonts w:ascii="Arial" w:hAnsi="Arial" w:cs="Arial"/>
+          <w:sz w:val="28"/>
+        </w:rPr>
+        <w:t>. Erele</w:t>
       </w:r>
     </w:p>
     <w:p>
@@ -6285,27 +7466,62 @@
         <w:rPr>
           <w:rFonts w:ascii="Arial" w:hAnsi="Arial" w:cs="Arial"/>
         </w:rPr>
-        <w:t xml:space="preserve"> Fiecare era corespunde unei e</w:t>
-      </w:r>
-      <w:r>
-        <w:rPr>
-          <w:rFonts w:ascii="Arial" w:hAnsi="Arial" w:cs="Arial"/>
-        </w:rPr>
-        <w:t>poci prezentate in capitolul 2, acestea fiind descrise</w:t>
-      </w:r>
-      <w:r>
-        <w:rPr>
-          <w:rFonts w:ascii="Arial" w:hAnsi="Arial" w:cs="Arial"/>
-        </w:rPr>
-        <w:t xml:space="preserve"> in continuare prin nume si pozele scenei principale si ale celor trei activitati (procurarea hranei, constructia locuintelor si vindecarea bolilor).</w:t>
-      </w:r>
-    </w:p>
-    <w:p>
-      <w:pPr>
-        <w:rPr>
-          <w:rFonts w:ascii="Arial" w:hAnsi="Arial" w:cs="Arial"/>
-        </w:rPr>
-      </w:pPr>
+        <w:t xml:space="preserve"> Fiecare era corespunde </w:t>
+      </w:r>
+      <w:r>
+        <w:rPr>
+          <w:rFonts w:ascii="Arial" w:hAnsi="Arial" w:cs="Arial"/>
+        </w:rPr>
+        <w:t>unui</w:t>
+      </w:r>
+      <w:r>
+        <w:rPr>
+          <w:rFonts w:ascii="Arial" w:hAnsi="Arial" w:cs="Arial"/>
+        </w:rPr>
+        <w:t xml:space="preserve"> </w:t>
+      </w:r>
+      <w:r>
+        <w:rPr>
+          <w:rFonts w:ascii="Arial" w:hAnsi="Arial" w:cs="Arial"/>
+        </w:rPr>
+        <w:t>subcapitol</w:t>
+      </w:r>
+      <w:r>
+        <w:rPr>
+          <w:rFonts w:ascii="Arial" w:hAnsi="Arial" w:cs="Arial"/>
+        </w:rPr>
+        <w:t xml:space="preserve"> prezentat in capitolul 2, acestea fiind descrise</w:t>
+      </w:r>
+      <w:r>
+        <w:rPr>
+          <w:rFonts w:ascii="Arial" w:hAnsi="Arial" w:cs="Arial"/>
+        </w:rPr>
+        <w:t xml:space="preserve"> in continuare prin nume si pozele scenei principale si ale celor trei activitati</w:t>
+      </w:r>
+      <w:r>
+        <w:rPr>
+          <w:rFonts w:ascii="Arial" w:hAnsi="Arial" w:cs="Arial"/>
+        </w:rPr>
+        <w:t xml:space="preserve"> din viata cotidiana</w:t>
+      </w:r>
+      <w:r>
+        <w:rPr>
+          <w:rFonts w:ascii="Arial" w:hAnsi="Arial" w:cs="Arial"/>
+        </w:rPr>
+        <w:t xml:space="preserve"> (procurarea hranei, constructia locuintelor si vindecarea </w:t>
+      </w:r>
+      <w:r>
+        <w:rPr>
+          <w:rFonts w:ascii="Arial" w:hAnsi="Arial" w:cs="Arial"/>
+        </w:rPr>
+        <w:t>oamenilor</w:t>
+      </w:r>
+      <w:r>
+        <w:rPr>
+          <w:rFonts w:ascii="Arial" w:hAnsi="Arial" w:cs="Arial"/>
+        </w:rPr>
+        <w:t>).</w:t>
+      </w:r>
     </w:p>
     <w:p>
       <w:pPr>
@@ -6330,22 +7546,370 @@
     <w:p>
       <w:pPr>
         <w:pStyle w:val="ListParagraph"/>
-        <w:numPr>
-          <w:ilvl w:val="0"/>
-          <w:numId w:val="4"/>
-        </w:numPr>
-        <w:rPr>
-          <w:rFonts w:ascii="Arial" w:hAnsi="Arial" w:cs="Arial"/>
-          <w:sz w:val="24"/>
-        </w:rPr>
-      </w:pPr>
-      <w:r>
-        <w:rPr>
-          <w:rFonts w:ascii="Arial" w:hAnsi="Arial" w:cs="Arial"/>
-          <w:sz w:val="24"/>
-        </w:rPr>
-        <w:t>Preistorie, Revolutia neolitica</w:t>
-      </w:r>
+        <w:rPr>
+          <w:rFonts w:ascii="Arial" w:hAnsi="Arial" w:cs="Arial"/>
+          <w:sz w:val="24"/>
+        </w:rPr>
+      </w:pPr>
+      <w:r>
+        <w:rPr>
+          <w:noProof/>
+        </w:rPr>
+        <w:drawing>
+          <wp:anchor distT="0" distB="0" distL="114300" distR="114300" simplePos="0" relativeHeight="251670528" behindDoc="1" locked="0" layoutInCell="1" allowOverlap="1">
+            <wp:simplePos x="0" y="0"/>
+            <wp:positionH relativeFrom="margin">
+              <wp:posOffset>4496753</wp:posOffset>
+            </wp:positionH>
+            <wp:positionV relativeFrom="paragraph">
+              <wp:posOffset>139700</wp:posOffset>
+            </wp:positionV>
+            <wp:extent cx="1337945" cy="2421890"/>
+            <wp:effectExtent l="0" t="0" r="0" b="0"/>
+            <wp:wrapNone/>
+            <wp:docPr id="12" name="Picture 12"/>
+            <wp:cNvGraphicFramePr>
+              <a:graphicFrameLocks xmlns:a="http://schemas.openxmlformats.org/drawingml/2006/main" noChangeAspect="1"/>
+            </wp:cNvGraphicFramePr>
+            <a:graphic xmlns:a="http://schemas.openxmlformats.org/drawingml/2006/main">
+              <a:graphicData uri="http://schemas.openxmlformats.org/drawingml/2006/picture">
+                <pic:pic xmlns:pic="http://schemas.openxmlformats.org/drawingml/2006/picture">
+                  <pic:nvPicPr>
+                    <pic:cNvPr id="1" name=""/>
+                    <pic:cNvPicPr/>
+                  </pic:nvPicPr>
+                  <pic:blipFill rotWithShape="1">
+                    <a:blip r:embed="rId11" cstate="print">
+                      <a:extLst>
+                        <a:ext uri="{28A0092B-C50C-407E-A947-70E740481C1C}">
+                          <a14:useLocalDpi xmlns:a14="http://schemas.microsoft.com/office/drawing/2010/main" val="0"/>
+                        </a:ext>
+                      </a:extLst>
+                    </a:blip>
+                    <a:srcRect l="1094" r="1943"/>
+                    <a:stretch/>
+                  </pic:blipFill>
+                  <pic:spPr bwMode="auto">
+                    <a:xfrm>
+                      <a:off x="0" y="0"/>
+                      <a:ext cx="1337945" cy="2421890"/>
+                    </a:xfrm>
+                    <a:prstGeom prst="rect">
+                      <a:avLst/>
+                    </a:prstGeom>
+                    <a:ln>
+                      <a:noFill/>
+                    </a:ln>
+                    <a:extLst>
+                      <a:ext uri="{53640926-AAD7-44D8-BBD7-CCE9431645EC}">
+                        <a14:shadowObscured xmlns:a14="http://schemas.microsoft.com/office/drawing/2010/main"/>
+                      </a:ext>
+                    </a:extLst>
+                  </pic:spPr>
+                </pic:pic>
+              </a:graphicData>
+            </a:graphic>
+            <wp14:sizeRelH relativeFrom="margin">
+              <wp14:pctWidth>0</wp14:pctWidth>
+            </wp14:sizeRelH>
+            <wp14:sizeRelV relativeFrom="margin">
+              <wp14:pctHeight>0</wp14:pctHeight>
+            </wp14:sizeRelV>
+          </wp:anchor>
+        </w:drawing>
+      </w:r>
+      <w:r>
+        <w:rPr>
+          <w:noProof/>
+        </w:rPr>
+        <w:drawing>
+          <wp:anchor distT="0" distB="0" distL="114300" distR="114300" simplePos="0" relativeHeight="251669504" behindDoc="0" locked="0" layoutInCell="1" allowOverlap="1">
+            <wp:simplePos x="0" y="0"/>
+            <wp:positionH relativeFrom="column">
+              <wp:posOffset>3068320</wp:posOffset>
+            </wp:positionH>
+            <wp:positionV relativeFrom="paragraph">
+              <wp:posOffset>142875</wp:posOffset>
+            </wp:positionV>
+            <wp:extent cx="1355090" cy="2397760"/>
+            <wp:effectExtent l="0" t="0" r="0" b="2540"/>
+            <wp:wrapSquare wrapText="bothSides"/>
+            <wp:docPr id="11" name="Picture 11"/>
+            <wp:cNvGraphicFramePr>
+              <a:graphicFrameLocks xmlns:a="http://schemas.openxmlformats.org/drawingml/2006/main" noChangeAspect="1"/>
+            </wp:cNvGraphicFramePr>
+            <a:graphic xmlns:a="http://schemas.openxmlformats.org/drawingml/2006/main">
+              <a:graphicData uri="http://schemas.openxmlformats.org/drawingml/2006/picture">
+                <pic:pic xmlns:pic="http://schemas.openxmlformats.org/drawingml/2006/picture">
+                  <pic:nvPicPr>
+                    <pic:cNvPr id="1" name=""/>
+                    <pic:cNvPicPr/>
+                  </pic:nvPicPr>
+                  <pic:blipFill rotWithShape="1">
+                    <a:blip r:embed="rId12" cstate="print">
+                      <a:extLst>
+                        <a:ext uri="{28A0092B-C50C-407E-A947-70E740481C1C}">
+                          <a14:useLocalDpi xmlns:a14="http://schemas.microsoft.com/office/drawing/2010/main" val="0"/>
+                        </a:ext>
+                      </a:extLst>
+                    </a:blip>
+                    <a:srcRect r="1001"/>
+                    <a:stretch/>
+                  </pic:blipFill>
+                  <pic:spPr bwMode="auto">
+                    <a:xfrm>
+                      <a:off x="0" y="0"/>
+                      <a:ext cx="1355090" cy="2397760"/>
+                    </a:xfrm>
+                    <a:prstGeom prst="rect">
+                      <a:avLst/>
+                    </a:prstGeom>
+                    <a:ln>
+                      <a:noFill/>
+                    </a:ln>
+                    <a:extLst>
+                      <a:ext uri="{53640926-AAD7-44D8-BBD7-CCE9431645EC}">
+                        <a14:shadowObscured xmlns:a14="http://schemas.microsoft.com/office/drawing/2010/main"/>
+                      </a:ext>
+                    </a:extLst>
+                  </pic:spPr>
+                </pic:pic>
+              </a:graphicData>
+            </a:graphic>
+            <wp14:sizeRelH relativeFrom="margin">
+              <wp14:pctWidth>0</wp14:pctWidth>
+            </wp14:sizeRelH>
+            <wp14:sizeRelV relativeFrom="margin">
+              <wp14:pctHeight>0</wp14:pctHeight>
+            </wp14:sizeRelV>
+          </wp:anchor>
+        </w:drawing>
+      </w:r>
+      <w:r>
+        <w:rPr>
+          <w:noProof/>
+        </w:rPr>
+        <w:drawing>
+          <wp:anchor distT="0" distB="0" distL="114300" distR="114300" simplePos="0" relativeHeight="251668480" behindDoc="0" locked="0" layoutInCell="1" allowOverlap="1">
+            <wp:simplePos x="0" y="0"/>
+            <wp:positionH relativeFrom="column">
+              <wp:posOffset>1627505</wp:posOffset>
+            </wp:positionH>
+            <wp:positionV relativeFrom="paragraph">
+              <wp:posOffset>139700</wp:posOffset>
+            </wp:positionV>
+            <wp:extent cx="1356995" cy="2406650"/>
+            <wp:effectExtent l="0" t="0" r="0" b="0"/>
+            <wp:wrapSquare wrapText="bothSides"/>
+            <wp:docPr id="10" name="Picture 10"/>
+            <wp:cNvGraphicFramePr>
+              <a:graphicFrameLocks xmlns:a="http://schemas.openxmlformats.org/drawingml/2006/main" noChangeAspect="1"/>
+            </wp:cNvGraphicFramePr>
+            <a:graphic xmlns:a="http://schemas.openxmlformats.org/drawingml/2006/main">
+              <a:graphicData uri="http://schemas.openxmlformats.org/drawingml/2006/picture">
+                <pic:pic xmlns:pic="http://schemas.openxmlformats.org/drawingml/2006/picture">
+                  <pic:nvPicPr>
+                    <pic:cNvPr id="1" name=""/>
+                    <pic:cNvPicPr/>
+                  </pic:nvPicPr>
+                  <pic:blipFill rotWithShape="1">
+                    <a:blip r:embed="rId13" cstate="print">
+                      <a:extLst>
+                        <a:ext uri="{28A0092B-C50C-407E-A947-70E740481C1C}">
+                          <a14:useLocalDpi xmlns:a14="http://schemas.microsoft.com/office/drawing/2010/main" val="0"/>
+                        </a:ext>
+                      </a:extLst>
+                    </a:blip>
+                    <a:srcRect l="1074" t="-1" b="1099"/>
+                    <a:stretch/>
+                  </pic:blipFill>
+                  <pic:spPr bwMode="auto">
+                    <a:xfrm>
+                      <a:off x="0" y="0"/>
+                      <a:ext cx="1356995" cy="2406650"/>
+                    </a:xfrm>
+                    <a:prstGeom prst="rect">
+                      <a:avLst/>
+                    </a:prstGeom>
+                    <a:ln>
+                      <a:noFill/>
+                    </a:ln>
+                    <a:extLst>
+                      <a:ext uri="{53640926-AAD7-44D8-BBD7-CCE9431645EC}">
+                        <a14:shadowObscured xmlns:a14="http://schemas.microsoft.com/office/drawing/2010/main"/>
+                      </a:ext>
+                    </a:extLst>
+                  </pic:spPr>
+                </pic:pic>
+              </a:graphicData>
+            </a:graphic>
+            <wp14:sizeRelH relativeFrom="margin">
+              <wp14:pctWidth>0</wp14:pctWidth>
+            </wp14:sizeRelH>
+            <wp14:sizeRelV relativeFrom="margin">
+              <wp14:pctHeight>0</wp14:pctHeight>
+            </wp14:sizeRelV>
+          </wp:anchor>
+        </w:drawing>
+      </w:r>
+      <w:r>
+        <w:rPr>
+          <w:noProof/>
+        </w:rPr>
+        <w:drawing>
+          <wp:anchor distT="0" distB="0" distL="114300" distR="114300" simplePos="0" relativeHeight="251667456" behindDoc="0" locked="0" layoutInCell="1" allowOverlap="1">
+            <wp:simplePos x="0" y="0"/>
+            <wp:positionH relativeFrom="column">
+              <wp:posOffset>194945</wp:posOffset>
+            </wp:positionH>
+            <wp:positionV relativeFrom="paragraph">
+              <wp:posOffset>133350</wp:posOffset>
+            </wp:positionV>
+            <wp:extent cx="1356995" cy="2407920"/>
+            <wp:effectExtent l="0" t="0" r="0" b="0"/>
+            <wp:wrapSquare wrapText="bothSides"/>
+            <wp:docPr id="9" name="Picture 9"/>
+            <wp:cNvGraphicFramePr>
+              <a:graphicFrameLocks xmlns:a="http://schemas.openxmlformats.org/drawingml/2006/main" noChangeAspect="1"/>
+            </wp:cNvGraphicFramePr>
+            <a:graphic xmlns:a="http://schemas.openxmlformats.org/drawingml/2006/main">
+              <a:graphicData uri="http://schemas.openxmlformats.org/drawingml/2006/picture">
+                <pic:pic xmlns:pic="http://schemas.openxmlformats.org/drawingml/2006/picture">
+                  <pic:nvPicPr>
+                    <pic:cNvPr id="1" name=""/>
+                    <pic:cNvPicPr/>
+                  </pic:nvPicPr>
+                  <pic:blipFill>
+                    <a:blip r:embed="rId14" cstate="print">
+                      <a:extLst>
+                        <a:ext uri="{28A0092B-C50C-407E-A947-70E740481C1C}">
+                          <a14:useLocalDpi xmlns:a14="http://schemas.microsoft.com/office/drawing/2010/main" val="0"/>
+                        </a:ext>
+                      </a:extLst>
+                    </a:blip>
+                    <a:stretch>
+                      <a:fillRect/>
+                    </a:stretch>
+                  </pic:blipFill>
+                  <pic:spPr>
+                    <a:xfrm>
+                      <a:off x="0" y="0"/>
+                      <a:ext cx="1356995" cy="2407920"/>
+                    </a:xfrm>
+                    <a:prstGeom prst="rect">
+                      <a:avLst/>
+                    </a:prstGeom>
+                  </pic:spPr>
+                </pic:pic>
+              </a:graphicData>
+            </a:graphic>
+            <wp14:sizeRelH relativeFrom="margin">
+              <wp14:pctWidth>0</wp14:pctWidth>
+            </wp14:sizeRelH>
+            <wp14:sizeRelV relativeFrom="margin">
+              <wp14:pctHeight>0</wp14:pctHeight>
+            </wp14:sizeRelV>
+          </wp:anchor>
+        </w:drawing>
+      </w:r>
+    </w:p>
+    <w:p>
+      <w:pPr>
+        <w:ind w:left="360"/>
+        <w:rPr>
+          <w:rFonts w:ascii="Arial" w:hAnsi="Arial" w:cs="Arial"/>
+        </w:rPr>
+      </w:pPr>
+    </w:p>
+    <w:p>
+      <w:pPr>
+        <w:pStyle w:val="ListParagraph"/>
+        <w:rPr>
+          <w:rFonts w:ascii="Arial" w:hAnsi="Arial" w:cs="Arial"/>
+          <w:sz w:val="24"/>
+        </w:rPr>
+      </w:pPr>
+    </w:p>
+    <w:p>
+      <w:pPr>
+        <w:pStyle w:val="ListParagraph"/>
+        <w:rPr>
+          <w:rFonts w:ascii="Arial" w:hAnsi="Arial" w:cs="Arial"/>
+          <w:sz w:val="24"/>
+        </w:rPr>
+      </w:pPr>
+    </w:p>
+    <w:p>
+      <w:pPr>
+        <w:pStyle w:val="ListParagraph"/>
+        <w:rPr>
+          <w:rFonts w:ascii="Arial" w:hAnsi="Arial" w:cs="Arial"/>
+          <w:sz w:val="24"/>
+        </w:rPr>
+      </w:pPr>
+    </w:p>
+    <w:p>
+      <w:pPr>
+        <w:pStyle w:val="ListParagraph"/>
+        <w:rPr>
+          <w:rFonts w:ascii="Arial" w:hAnsi="Arial" w:cs="Arial"/>
+          <w:sz w:val="24"/>
+        </w:rPr>
+      </w:pPr>
+    </w:p>
+    <w:p>
+      <w:pPr>
+        <w:pStyle w:val="ListParagraph"/>
+        <w:rPr>
+          <w:rFonts w:ascii="Arial" w:hAnsi="Arial" w:cs="Arial"/>
+          <w:sz w:val="24"/>
+        </w:rPr>
+      </w:pPr>
+    </w:p>
+    <w:p>
+      <w:pPr>
+        <w:pStyle w:val="ListParagraph"/>
+        <w:rPr>
+          <w:rFonts w:ascii="Arial" w:hAnsi="Arial" w:cs="Arial"/>
+          <w:sz w:val="24"/>
+        </w:rPr>
+      </w:pPr>
+    </w:p>
+    <w:p>
+      <w:pPr>
+        <w:pStyle w:val="ListParagraph"/>
+        <w:rPr>
+          <w:rFonts w:ascii="Arial" w:hAnsi="Arial" w:cs="Arial"/>
+          <w:sz w:val="24"/>
+        </w:rPr>
+      </w:pPr>
+    </w:p>
+    <w:p>
+      <w:pPr>
+        <w:pStyle w:val="ListParagraph"/>
+        <w:rPr>
+          <w:rFonts w:ascii="Arial" w:hAnsi="Arial" w:cs="Arial"/>
+          <w:sz w:val="24"/>
+        </w:rPr>
+      </w:pPr>
+    </w:p>
+    <w:p>
+      <w:pPr>
+        <w:pStyle w:val="ListParagraph"/>
+        <w:rPr>
+          <w:rFonts w:ascii="Arial" w:hAnsi="Arial" w:cs="Arial"/>
+          <w:sz w:val="24"/>
+        </w:rPr>
+      </w:pPr>
+    </w:p>
+    <w:p>
+      <w:pPr>
+        <w:pStyle w:val="ListParagraph"/>
+        <w:rPr>
+          <w:rFonts w:ascii="Arial" w:hAnsi="Arial" w:cs="Arial"/>
+          <w:sz w:val="24"/>
+        </w:rPr>
+      </w:pPr>
     </w:p>
     <w:p>
       <w:pPr>
@@ -6364,8 +7928,336 @@
           <w:rFonts w:ascii="Arial" w:hAnsi="Arial" w:cs="Arial"/>
           <w:sz w:val="24"/>
         </w:rPr>
-        <w:t>Preistoie, Epoca Metalelor</w:t>
-      </w:r>
+        <w:lastRenderedPageBreak/>
+        <w:t>Preistorie, Revolutia neolitica</w:t>
+      </w:r>
+    </w:p>
+    <w:p>
+      <w:pPr>
+        <w:pStyle w:val="ListParagraph"/>
+        <w:rPr>
+          <w:rFonts w:ascii="Arial" w:hAnsi="Arial" w:cs="Arial"/>
+          <w:sz w:val="12"/>
+        </w:rPr>
+      </w:pPr>
+      <w:r>
+        <w:rPr>
+          <w:noProof/>
+        </w:rPr>
+        <w:drawing>
+          <wp:anchor distT="0" distB="0" distL="114300" distR="114300" simplePos="0" relativeHeight="251675648" behindDoc="0" locked="0" layoutInCell="1" allowOverlap="1">
+            <wp:simplePos x="0" y="0"/>
+            <wp:positionH relativeFrom="margin">
+              <wp:align>center</wp:align>
+            </wp:positionH>
+            <wp:positionV relativeFrom="paragraph">
+              <wp:posOffset>96520</wp:posOffset>
+            </wp:positionV>
+            <wp:extent cx="1276350" cy="2276475"/>
+            <wp:effectExtent l="0" t="0" r="0" b="9525"/>
+            <wp:wrapSquare wrapText="bothSides"/>
+            <wp:docPr id="16" name="Picture 16"/>
+            <wp:cNvGraphicFramePr>
+              <a:graphicFrameLocks xmlns:a="http://schemas.openxmlformats.org/drawingml/2006/main" noChangeAspect="1"/>
+            </wp:cNvGraphicFramePr>
+            <a:graphic xmlns:a="http://schemas.openxmlformats.org/drawingml/2006/main">
+              <a:graphicData uri="http://schemas.openxmlformats.org/drawingml/2006/picture">
+                <pic:pic xmlns:pic="http://schemas.openxmlformats.org/drawingml/2006/picture">
+                  <pic:nvPicPr>
+                    <pic:cNvPr id="1" name=""/>
+                    <pic:cNvPicPr/>
+                  </pic:nvPicPr>
+                  <pic:blipFill rotWithShape="1">
+                    <a:blip r:embed="rId15" cstate="print">
+                      <a:extLst>
+                        <a:ext uri="{28A0092B-C50C-407E-A947-70E740481C1C}">
+                          <a14:useLocalDpi xmlns:a14="http://schemas.microsoft.com/office/drawing/2010/main" val="0"/>
+                        </a:ext>
+                      </a:extLst>
+                    </a:blip>
+                    <a:srcRect l="758" r="1226" b="540"/>
+                    <a:stretch/>
+                  </pic:blipFill>
+                  <pic:spPr bwMode="auto">
+                    <a:xfrm>
+                      <a:off x="0" y="0"/>
+                      <a:ext cx="1276350" cy="2276475"/>
+                    </a:xfrm>
+                    <a:prstGeom prst="rect">
+                      <a:avLst/>
+                    </a:prstGeom>
+                    <a:ln>
+                      <a:noFill/>
+                    </a:ln>
+                    <a:extLst>
+                      <a:ext uri="{53640926-AAD7-44D8-BBD7-CCE9431645EC}">
+                        <a14:shadowObscured xmlns:a14="http://schemas.microsoft.com/office/drawing/2010/main"/>
+                      </a:ext>
+                    </a:extLst>
+                  </pic:spPr>
+                </pic:pic>
+              </a:graphicData>
+            </a:graphic>
+            <wp14:sizeRelH relativeFrom="margin">
+              <wp14:pctWidth>0</wp14:pctWidth>
+            </wp14:sizeRelH>
+            <wp14:sizeRelV relativeFrom="margin">
+              <wp14:pctHeight>0</wp14:pctHeight>
+            </wp14:sizeRelV>
+          </wp:anchor>
+        </w:drawing>
+      </w:r>
+    </w:p>
+    <w:p>
+      <w:pPr>
+        <w:pStyle w:val="ListParagraph"/>
+        <w:rPr>
+          <w:rFonts w:ascii="Arial" w:hAnsi="Arial" w:cs="Arial"/>
+          <w:sz w:val="24"/>
+        </w:rPr>
+      </w:pPr>
+      <w:r>
+        <w:rPr>
+          <w:noProof/>
+        </w:rPr>
+        <w:drawing>
+          <wp:anchor distT="0" distB="0" distL="114300" distR="114300" simplePos="0" relativeHeight="251676672" behindDoc="0" locked="0" layoutInCell="1" allowOverlap="1">
+            <wp:simplePos x="0" y="0"/>
+            <wp:positionH relativeFrom="column">
+              <wp:posOffset>3976794</wp:posOffset>
+            </wp:positionH>
+            <wp:positionV relativeFrom="paragraph">
+              <wp:posOffset>7620</wp:posOffset>
+            </wp:positionV>
+            <wp:extent cx="1264920" cy="2267585"/>
+            <wp:effectExtent l="0" t="0" r="0" b="0"/>
+            <wp:wrapSquare wrapText="bothSides"/>
+            <wp:docPr id="17" name="Picture 17"/>
+            <wp:cNvGraphicFramePr>
+              <a:graphicFrameLocks xmlns:a="http://schemas.openxmlformats.org/drawingml/2006/main" noChangeAspect="1"/>
+            </wp:cNvGraphicFramePr>
+            <a:graphic xmlns:a="http://schemas.openxmlformats.org/drawingml/2006/main">
+              <a:graphicData uri="http://schemas.openxmlformats.org/drawingml/2006/picture">
+                <pic:pic xmlns:pic="http://schemas.openxmlformats.org/drawingml/2006/picture">
+                  <pic:nvPicPr>
+                    <pic:cNvPr id="1" name=""/>
+                    <pic:cNvPicPr/>
+                  </pic:nvPicPr>
+                  <pic:blipFill rotWithShape="1">
+                    <a:blip r:embed="rId16" cstate="print">
+                      <a:extLst>
+                        <a:ext uri="{28A0092B-C50C-407E-A947-70E740481C1C}">
+                          <a14:useLocalDpi xmlns:a14="http://schemas.microsoft.com/office/drawing/2010/main" val="0"/>
+                        </a:ext>
+                      </a:extLst>
+                    </a:blip>
+                    <a:srcRect l="538" t="1" r="1718" b="751"/>
+                    <a:stretch/>
+                  </pic:blipFill>
+                  <pic:spPr bwMode="auto">
+                    <a:xfrm>
+                      <a:off x="0" y="0"/>
+                      <a:ext cx="1264920" cy="2267585"/>
+                    </a:xfrm>
+                    <a:prstGeom prst="rect">
+                      <a:avLst/>
+                    </a:prstGeom>
+                    <a:ln>
+                      <a:noFill/>
+                    </a:ln>
+                    <a:extLst>
+                      <a:ext uri="{53640926-AAD7-44D8-BBD7-CCE9431645EC}">
+                        <a14:shadowObscured xmlns:a14="http://schemas.microsoft.com/office/drawing/2010/main"/>
+                      </a:ext>
+                    </a:extLst>
+                  </pic:spPr>
+                </pic:pic>
+              </a:graphicData>
+            </a:graphic>
+            <wp14:sizeRelH relativeFrom="margin">
+              <wp14:pctWidth>0</wp14:pctWidth>
+            </wp14:sizeRelH>
+            <wp14:sizeRelV relativeFrom="margin">
+              <wp14:pctHeight>0</wp14:pctHeight>
+            </wp14:sizeRelV>
+          </wp:anchor>
+        </w:drawing>
+      </w:r>
+      <w:r>
+        <w:rPr>
+          <w:noProof/>
+        </w:rPr>
+        <w:drawing>
+          <wp:anchor distT="0" distB="0" distL="114300" distR="114300" simplePos="0" relativeHeight="251674624" behindDoc="0" locked="0" layoutInCell="1" allowOverlap="1">
+            <wp:simplePos x="0" y="0"/>
+            <wp:positionH relativeFrom="column">
+              <wp:posOffset>751431</wp:posOffset>
+            </wp:positionH>
+            <wp:positionV relativeFrom="paragraph">
+              <wp:posOffset>16086</wp:posOffset>
+            </wp:positionV>
+            <wp:extent cx="1267460" cy="2262505"/>
+            <wp:effectExtent l="0" t="0" r="8890" b="4445"/>
+            <wp:wrapSquare wrapText="bothSides"/>
+            <wp:docPr id="15" name="Picture 15"/>
+            <wp:cNvGraphicFramePr>
+              <a:graphicFrameLocks xmlns:a="http://schemas.openxmlformats.org/drawingml/2006/main" noChangeAspect="1"/>
+            </wp:cNvGraphicFramePr>
+            <a:graphic xmlns:a="http://schemas.openxmlformats.org/drawingml/2006/main">
+              <a:graphicData uri="http://schemas.openxmlformats.org/drawingml/2006/picture">
+                <pic:pic xmlns:pic="http://schemas.openxmlformats.org/drawingml/2006/picture">
+                  <pic:nvPicPr>
+                    <pic:cNvPr id="1" name=""/>
+                    <pic:cNvPicPr/>
+                  </pic:nvPicPr>
+                  <pic:blipFill rotWithShape="1">
+                    <a:blip r:embed="rId17" cstate="print">
+                      <a:extLst>
+                        <a:ext uri="{28A0092B-C50C-407E-A947-70E740481C1C}">
+                          <a14:useLocalDpi xmlns:a14="http://schemas.microsoft.com/office/drawing/2010/main" val="0"/>
+                        </a:ext>
+                      </a:extLst>
+                    </a:blip>
+                    <a:srcRect l="977" r="1059" b="933"/>
+                    <a:stretch/>
+                  </pic:blipFill>
+                  <pic:spPr bwMode="auto">
+                    <a:xfrm>
+                      <a:off x="0" y="0"/>
+                      <a:ext cx="1267460" cy="2262505"/>
+                    </a:xfrm>
+                    <a:prstGeom prst="rect">
+                      <a:avLst/>
+                    </a:prstGeom>
+                    <a:ln>
+                      <a:noFill/>
+                    </a:ln>
+                    <a:extLst>
+                      <a:ext uri="{53640926-AAD7-44D8-BBD7-CCE9431645EC}">
+                        <a14:shadowObscured xmlns:a14="http://schemas.microsoft.com/office/drawing/2010/main"/>
+                      </a:ext>
+                    </a:extLst>
+                  </pic:spPr>
+                </pic:pic>
+              </a:graphicData>
+            </a:graphic>
+            <wp14:sizeRelH relativeFrom="margin">
+              <wp14:pctWidth>0</wp14:pctWidth>
+            </wp14:sizeRelH>
+            <wp14:sizeRelV relativeFrom="margin">
+              <wp14:pctHeight>0</wp14:pctHeight>
+            </wp14:sizeRelV>
+          </wp:anchor>
+        </w:drawing>
+      </w:r>
+    </w:p>
+    <w:p>
+      <w:pPr>
+        <w:pStyle w:val="ListParagraph"/>
+        <w:rPr>
+          <w:rFonts w:ascii="Arial" w:hAnsi="Arial" w:cs="Arial"/>
+          <w:sz w:val="24"/>
+        </w:rPr>
+      </w:pPr>
+    </w:p>
+    <w:p>
+      <w:pPr>
+        <w:pStyle w:val="ListParagraph"/>
+        <w:rPr>
+          <w:rFonts w:ascii="Arial" w:hAnsi="Arial" w:cs="Arial"/>
+          <w:sz w:val="24"/>
+        </w:rPr>
+      </w:pPr>
+    </w:p>
+    <w:p>
+      <w:pPr>
+        <w:pStyle w:val="ListParagraph"/>
+        <w:rPr>
+          <w:rFonts w:ascii="Arial" w:hAnsi="Arial" w:cs="Arial"/>
+          <w:sz w:val="24"/>
+        </w:rPr>
+      </w:pPr>
+    </w:p>
+    <w:p>
+      <w:pPr>
+        <w:pStyle w:val="ListParagraph"/>
+        <w:rPr>
+          <w:rFonts w:ascii="Arial" w:hAnsi="Arial" w:cs="Arial"/>
+          <w:sz w:val="24"/>
+        </w:rPr>
+      </w:pPr>
+    </w:p>
+    <w:p>
+      <w:pPr>
+        <w:pStyle w:val="ListParagraph"/>
+        <w:rPr>
+          <w:rFonts w:ascii="Arial" w:hAnsi="Arial" w:cs="Arial"/>
+          <w:sz w:val="24"/>
+        </w:rPr>
+      </w:pPr>
+    </w:p>
+    <w:p>
+      <w:pPr>
+        <w:pStyle w:val="ListParagraph"/>
+        <w:rPr>
+          <w:rFonts w:ascii="Arial" w:hAnsi="Arial" w:cs="Arial"/>
+          <w:sz w:val="24"/>
+        </w:rPr>
+      </w:pPr>
+    </w:p>
+    <w:p>
+      <w:pPr>
+        <w:pStyle w:val="ListParagraph"/>
+        <w:rPr>
+          <w:rFonts w:ascii="Arial" w:hAnsi="Arial" w:cs="Arial"/>
+          <w:sz w:val="24"/>
+        </w:rPr>
+      </w:pPr>
+    </w:p>
+    <w:p>
+      <w:pPr>
+        <w:pStyle w:val="ListParagraph"/>
+        <w:rPr>
+          <w:rFonts w:ascii="Arial" w:hAnsi="Arial" w:cs="Arial"/>
+          <w:sz w:val="24"/>
+        </w:rPr>
+      </w:pPr>
+    </w:p>
+    <w:p>
+      <w:pPr>
+        <w:pStyle w:val="ListParagraph"/>
+        <w:rPr>
+          <w:rFonts w:ascii="Arial" w:hAnsi="Arial" w:cs="Arial"/>
+          <w:sz w:val="24"/>
+        </w:rPr>
+      </w:pPr>
+    </w:p>
+    <w:p>
+      <w:pPr>
+        <w:pStyle w:val="ListParagraph"/>
+        <w:rPr>
+          <w:rFonts w:ascii="Arial" w:hAnsi="Arial" w:cs="Arial"/>
+          <w:sz w:val="24"/>
+        </w:rPr>
+      </w:pPr>
+    </w:p>
+    <w:p>
+      <w:pPr>
+        <w:pStyle w:val="ListParagraph"/>
+        <w:rPr>
+          <w:rFonts w:ascii="Arial" w:hAnsi="Arial" w:cs="Arial"/>
+          <w:sz w:val="24"/>
+        </w:rPr>
+      </w:pPr>
+    </w:p>
+    <w:p>
+      <w:pPr>
+        <w:pStyle w:val="ListParagraph"/>
+        <w:rPr>
+          <w:rFonts w:ascii="Arial" w:hAnsi="Arial" w:cs="Arial"/>
+          <w:sz w:val="24"/>
+        </w:rPr>
+      </w:pPr>
     </w:p>
     <w:p>
       <w:pPr>
@@ -6384,22 +8276,492 @@
           <w:rFonts w:ascii="Arial" w:hAnsi="Arial" w:cs="Arial"/>
           <w:sz w:val="24"/>
         </w:rPr>
-        <w:t>Antichitate</w:t>
-      </w:r>
-      <w:r>
-        <w:rPr>
-          <w:rFonts w:ascii="Arial" w:hAnsi="Arial" w:cs="Arial"/>
-          <w:sz w:val="24"/>
-        </w:rPr>
-        <w:t xml:space="preserve">, </w:t>
-      </w:r>
-      <w:r>
-        <w:rPr>
-          <w:rFonts w:ascii="Arial" w:hAnsi="Arial" w:cs="Arial"/>
-          <w:sz w:val="24"/>
-        </w:rPr>
-        <w:t>Orientul Antic</w:t>
-      </w:r>
+        <w:t>Preistoie, Epoca Metalelor</w:t>
+      </w:r>
+    </w:p>
+    <w:p>
+      <w:pPr>
+        <w:pStyle w:val="ListParagraph"/>
+        <w:rPr>
+          <w:rFonts w:ascii="Arial" w:hAnsi="Arial" w:cs="Arial"/>
+          <w:sz w:val="12"/>
+        </w:rPr>
+      </w:pPr>
+      <w:r>
+        <w:rPr>
+          <w:noProof/>
+        </w:rPr>
+        <w:drawing>
+          <wp:anchor distT="0" distB="0" distL="114300" distR="114300" simplePos="0" relativeHeight="251678720" behindDoc="0" locked="0" layoutInCell="1" allowOverlap="1">
+            <wp:simplePos x="0" y="0"/>
+            <wp:positionH relativeFrom="margin">
+              <wp:posOffset>2338705</wp:posOffset>
+            </wp:positionH>
+            <wp:positionV relativeFrom="paragraph">
+              <wp:posOffset>36195</wp:posOffset>
+            </wp:positionV>
+            <wp:extent cx="1290320" cy="2277110"/>
+            <wp:effectExtent l="0" t="0" r="5080" b="8890"/>
+            <wp:wrapSquare wrapText="bothSides"/>
+            <wp:docPr id="19" name="Picture 19"/>
+            <wp:cNvGraphicFramePr>
+              <a:graphicFrameLocks xmlns:a="http://schemas.openxmlformats.org/drawingml/2006/main" noChangeAspect="1"/>
+            </wp:cNvGraphicFramePr>
+            <a:graphic xmlns:a="http://schemas.openxmlformats.org/drawingml/2006/main">
+              <a:graphicData uri="http://schemas.openxmlformats.org/drawingml/2006/picture">
+                <pic:pic xmlns:pic="http://schemas.openxmlformats.org/drawingml/2006/picture">
+                  <pic:nvPicPr>
+                    <pic:cNvPr id="1" name=""/>
+                    <pic:cNvPicPr/>
+                  </pic:nvPicPr>
+                  <pic:blipFill>
+                    <a:blip r:embed="rId18" cstate="print">
+                      <a:extLst>
+                        <a:ext uri="{28A0092B-C50C-407E-A947-70E740481C1C}">
+                          <a14:useLocalDpi xmlns:a14="http://schemas.microsoft.com/office/drawing/2010/main" val="0"/>
+                        </a:ext>
+                      </a:extLst>
+                    </a:blip>
+                    <a:stretch>
+                      <a:fillRect/>
+                    </a:stretch>
+                  </pic:blipFill>
+                  <pic:spPr>
+                    <a:xfrm>
+                      <a:off x="0" y="0"/>
+                      <a:ext cx="1290320" cy="2277110"/>
+                    </a:xfrm>
+                    <a:prstGeom prst="rect">
+                      <a:avLst/>
+                    </a:prstGeom>
+                  </pic:spPr>
+                </pic:pic>
+              </a:graphicData>
+            </a:graphic>
+            <wp14:sizeRelH relativeFrom="margin">
+              <wp14:pctWidth>0</wp14:pctWidth>
+            </wp14:sizeRelH>
+            <wp14:sizeRelV relativeFrom="margin">
+              <wp14:pctHeight>0</wp14:pctHeight>
+            </wp14:sizeRelV>
+          </wp:anchor>
+        </w:drawing>
+      </w:r>
+      <w:r>
+        <w:rPr>
+          <w:noProof/>
+        </w:rPr>
+        <w:drawing>
+          <wp:anchor distT="0" distB="0" distL="114300" distR="114300" simplePos="0" relativeHeight="251679744" behindDoc="0" locked="0" layoutInCell="1" allowOverlap="1">
+            <wp:simplePos x="0" y="0"/>
+            <wp:positionH relativeFrom="column">
+              <wp:posOffset>4022090</wp:posOffset>
+            </wp:positionH>
+            <wp:positionV relativeFrom="paragraph">
+              <wp:posOffset>34185</wp:posOffset>
+            </wp:positionV>
+            <wp:extent cx="1267460" cy="2270760"/>
+            <wp:effectExtent l="0" t="0" r="8890" b="0"/>
+            <wp:wrapSquare wrapText="bothSides"/>
+            <wp:docPr id="20" name="Picture 20"/>
+            <wp:cNvGraphicFramePr>
+              <a:graphicFrameLocks xmlns:a="http://schemas.openxmlformats.org/drawingml/2006/main" noChangeAspect="1"/>
+            </wp:cNvGraphicFramePr>
+            <a:graphic xmlns:a="http://schemas.openxmlformats.org/drawingml/2006/main">
+              <a:graphicData uri="http://schemas.openxmlformats.org/drawingml/2006/picture">
+                <pic:pic xmlns:pic="http://schemas.openxmlformats.org/drawingml/2006/picture">
+                  <pic:nvPicPr>
+                    <pic:cNvPr id="1" name=""/>
+                    <pic:cNvPicPr/>
+                  </pic:nvPicPr>
+                  <pic:blipFill>
+                    <a:blip r:embed="rId19" cstate="print">
+                      <a:extLst>
+                        <a:ext uri="{28A0092B-C50C-407E-A947-70E740481C1C}">
+                          <a14:useLocalDpi xmlns:a14="http://schemas.microsoft.com/office/drawing/2010/main" val="0"/>
+                        </a:ext>
+                      </a:extLst>
+                    </a:blip>
+                    <a:stretch>
+                      <a:fillRect/>
+                    </a:stretch>
+                  </pic:blipFill>
+                  <pic:spPr>
+                    <a:xfrm>
+                      <a:off x="0" y="0"/>
+                      <a:ext cx="1267460" cy="2270760"/>
+                    </a:xfrm>
+                    <a:prstGeom prst="rect">
+                      <a:avLst/>
+                    </a:prstGeom>
+                  </pic:spPr>
+                </pic:pic>
+              </a:graphicData>
+            </a:graphic>
+            <wp14:sizeRelH relativeFrom="margin">
+              <wp14:pctWidth>0</wp14:pctWidth>
+            </wp14:sizeRelH>
+            <wp14:sizeRelV relativeFrom="margin">
+              <wp14:pctHeight>0</wp14:pctHeight>
+            </wp14:sizeRelV>
+          </wp:anchor>
+        </w:drawing>
+      </w:r>
+      <w:r>
+        <w:rPr>
+          <w:noProof/>
+        </w:rPr>
+        <w:drawing>
+          <wp:anchor distT="0" distB="0" distL="114300" distR="114300" simplePos="0" relativeHeight="251677696" behindDoc="0" locked="0" layoutInCell="1" allowOverlap="1">
+            <wp:simplePos x="0" y="0"/>
+            <wp:positionH relativeFrom="column">
+              <wp:posOffset>751205</wp:posOffset>
+            </wp:positionH>
+            <wp:positionV relativeFrom="paragraph">
+              <wp:posOffset>46250</wp:posOffset>
+            </wp:positionV>
+            <wp:extent cx="1276350" cy="2282825"/>
+            <wp:effectExtent l="0" t="0" r="0" b="3175"/>
+            <wp:wrapSquare wrapText="bothSides"/>
+            <wp:docPr id="18" name="Picture 18"/>
+            <wp:cNvGraphicFramePr>
+              <a:graphicFrameLocks xmlns:a="http://schemas.openxmlformats.org/drawingml/2006/main" noChangeAspect="1"/>
+            </wp:cNvGraphicFramePr>
+            <a:graphic xmlns:a="http://schemas.openxmlformats.org/drawingml/2006/main">
+              <a:graphicData uri="http://schemas.openxmlformats.org/drawingml/2006/picture">
+                <pic:pic xmlns:pic="http://schemas.openxmlformats.org/drawingml/2006/picture">
+                  <pic:nvPicPr>
+                    <pic:cNvPr id="1" name=""/>
+                    <pic:cNvPicPr/>
+                  </pic:nvPicPr>
+                  <pic:blipFill rotWithShape="1">
+                    <a:blip r:embed="rId20" cstate="print">
+                      <a:extLst>
+                        <a:ext uri="{28A0092B-C50C-407E-A947-70E740481C1C}">
+                          <a14:useLocalDpi xmlns:a14="http://schemas.microsoft.com/office/drawing/2010/main" val="0"/>
+                        </a:ext>
+                      </a:extLst>
+                    </a:blip>
+                    <a:srcRect l="707"/>
+                    <a:stretch/>
+                  </pic:blipFill>
+                  <pic:spPr bwMode="auto">
+                    <a:xfrm>
+                      <a:off x="0" y="0"/>
+                      <a:ext cx="1276350" cy="2282825"/>
+                    </a:xfrm>
+                    <a:prstGeom prst="rect">
+                      <a:avLst/>
+                    </a:prstGeom>
+                    <a:ln>
+                      <a:noFill/>
+                    </a:ln>
+                    <a:extLst>
+                      <a:ext uri="{53640926-AAD7-44D8-BBD7-CCE9431645EC}">
+                        <a14:shadowObscured xmlns:a14="http://schemas.microsoft.com/office/drawing/2010/main"/>
+                      </a:ext>
+                    </a:extLst>
+                  </pic:spPr>
+                </pic:pic>
+              </a:graphicData>
+            </a:graphic>
+            <wp14:sizeRelH relativeFrom="margin">
+              <wp14:pctWidth>0</wp14:pctWidth>
+            </wp14:sizeRelH>
+            <wp14:sizeRelV relativeFrom="margin">
+              <wp14:pctHeight>0</wp14:pctHeight>
+            </wp14:sizeRelV>
+          </wp:anchor>
+        </w:drawing>
+      </w:r>
+    </w:p>
+    <w:p>
+      <w:pPr>
+        <w:pStyle w:val="ListParagraph"/>
+        <w:rPr>
+          <w:rFonts w:ascii="Arial" w:hAnsi="Arial" w:cs="Arial"/>
+          <w:sz w:val="10"/>
+        </w:rPr>
+      </w:pPr>
+    </w:p>
+    <w:p>
+      <w:pPr>
+        <w:pStyle w:val="ListParagraph"/>
+        <w:rPr>
+          <w:rFonts w:ascii="Arial" w:hAnsi="Arial" w:cs="Arial"/>
+          <w:sz w:val="10"/>
+        </w:rPr>
+      </w:pPr>
+    </w:p>
+    <w:p>
+      <w:pPr>
+        <w:pStyle w:val="ListParagraph"/>
+        <w:rPr>
+          <w:rFonts w:ascii="Arial" w:hAnsi="Arial" w:cs="Arial"/>
+          <w:sz w:val="10"/>
+        </w:rPr>
+      </w:pPr>
+    </w:p>
+    <w:p>
+      <w:pPr>
+        <w:pStyle w:val="ListParagraph"/>
+        <w:rPr>
+          <w:rFonts w:ascii="Arial" w:hAnsi="Arial" w:cs="Arial"/>
+          <w:sz w:val="10"/>
+        </w:rPr>
+      </w:pPr>
+    </w:p>
+    <w:p>
+      <w:pPr>
+        <w:pStyle w:val="ListParagraph"/>
+        <w:rPr>
+          <w:rFonts w:ascii="Arial" w:hAnsi="Arial" w:cs="Arial"/>
+          <w:sz w:val="10"/>
+        </w:rPr>
+      </w:pPr>
+    </w:p>
+    <w:p>
+      <w:pPr>
+        <w:pStyle w:val="ListParagraph"/>
+        <w:rPr>
+          <w:rFonts w:ascii="Arial" w:hAnsi="Arial" w:cs="Arial"/>
+          <w:sz w:val="10"/>
+        </w:rPr>
+      </w:pPr>
+    </w:p>
+    <w:p>
+      <w:pPr>
+        <w:pStyle w:val="ListParagraph"/>
+        <w:rPr>
+          <w:rFonts w:ascii="Arial" w:hAnsi="Arial" w:cs="Arial"/>
+          <w:sz w:val="10"/>
+        </w:rPr>
+      </w:pPr>
+    </w:p>
+    <w:p>
+      <w:pPr>
+        <w:pStyle w:val="ListParagraph"/>
+        <w:rPr>
+          <w:rFonts w:ascii="Arial" w:hAnsi="Arial" w:cs="Arial"/>
+          <w:sz w:val="10"/>
+        </w:rPr>
+      </w:pPr>
+    </w:p>
+    <w:p>
+      <w:pPr>
+        <w:pStyle w:val="ListParagraph"/>
+        <w:rPr>
+          <w:rFonts w:ascii="Arial" w:hAnsi="Arial" w:cs="Arial"/>
+          <w:sz w:val="10"/>
+        </w:rPr>
+      </w:pPr>
+    </w:p>
+    <w:p>
+      <w:pPr>
+        <w:pStyle w:val="ListParagraph"/>
+        <w:rPr>
+          <w:rFonts w:ascii="Arial" w:hAnsi="Arial" w:cs="Arial"/>
+          <w:sz w:val="10"/>
+        </w:rPr>
+      </w:pPr>
+    </w:p>
+    <w:p>
+      <w:pPr>
+        <w:pStyle w:val="ListParagraph"/>
+        <w:rPr>
+          <w:rFonts w:ascii="Arial" w:hAnsi="Arial" w:cs="Arial"/>
+          <w:sz w:val="10"/>
+        </w:rPr>
+      </w:pPr>
+    </w:p>
+    <w:p>
+      <w:pPr>
+        <w:pStyle w:val="ListParagraph"/>
+        <w:rPr>
+          <w:rFonts w:ascii="Arial" w:hAnsi="Arial" w:cs="Arial"/>
+          <w:sz w:val="10"/>
+        </w:rPr>
+      </w:pPr>
+    </w:p>
+    <w:p>
+      <w:pPr>
+        <w:pStyle w:val="ListParagraph"/>
+        <w:rPr>
+          <w:rFonts w:ascii="Arial" w:hAnsi="Arial" w:cs="Arial"/>
+          <w:sz w:val="10"/>
+        </w:rPr>
+      </w:pPr>
+    </w:p>
+    <w:p>
+      <w:pPr>
+        <w:pStyle w:val="ListParagraph"/>
+        <w:rPr>
+          <w:rFonts w:ascii="Arial" w:hAnsi="Arial" w:cs="Arial"/>
+          <w:sz w:val="10"/>
+        </w:rPr>
+      </w:pPr>
+    </w:p>
+    <w:p>
+      <w:pPr>
+        <w:pStyle w:val="ListParagraph"/>
+        <w:rPr>
+          <w:rFonts w:ascii="Arial" w:hAnsi="Arial" w:cs="Arial"/>
+          <w:sz w:val="10"/>
+        </w:rPr>
+      </w:pPr>
+    </w:p>
+    <w:p>
+      <w:pPr>
+        <w:pStyle w:val="ListParagraph"/>
+        <w:rPr>
+          <w:rFonts w:ascii="Arial" w:hAnsi="Arial" w:cs="Arial"/>
+          <w:sz w:val="10"/>
+        </w:rPr>
+      </w:pPr>
+    </w:p>
+    <w:p>
+      <w:pPr>
+        <w:pStyle w:val="ListParagraph"/>
+        <w:rPr>
+          <w:rFonts w:ascii="Arial" w:hAnsi="Arial" w:cs="Arial"/>
+          <w:sz w:val="10"/>
+        </w:rPr>
+      </w:pPr>
+    </w:p>
+    <w:p>
+      <w:pPr>
+        <w:pStyle w:val="ListParagraph"/>
+        <w:rPr>
+          <w:rFonts w:ascii="Arial" w:hAnsi="Arial" w:cs="Arial"/>
+          <w:sz w:val="10"/>
+        </w:rPr>
+      </w:pPr>
+    </w:p>
+    <w:p>
+      <w:pPr>
+        <w:pStyle w:val="ListParagraph"/>
+        <w:rPr>
+          <w:rFonts w:ascii="Arial" w:hAnsi="Arial" w:cs="Arial"/>
+          <w:sz w:val="10"/>
+        </w:rPr>
+      </w:pPr>
+    </w:p>
+    <w:p>
+      <w:pPr>
+        <w:pStyle w:val="ListParagraph"/>
+        <w:rPr>
+          <w:rFonts w:ascii="Arial" w:hAnsi="Arial" w:cs="Arial"/>
+          <w:sz w:val="10"/>
+        </w:rPr>
+      </w:pPr>
+    </w:p>
+    <w:p>
+      <w:pPr>
+        <w:pStyle w:val="ListParagraph"/>
+        <w:rPr>
+          <w:rFonts w:ascii="Arial" w:hAnsi="Arial" w:cs="Arial"/>
+          <w:sz w:val="10"/>
+        </w:rPr>
+      </w:pPr>
+    </w:p>
+    <w:p>
+      <w:pPr>
+        <w:pStyle w:val="ListParagraph"/>
+        <w:rPr>
+          <w:rFonts w:ascii="Arial" w:hAnsi="Arial" w:cs="Arial"/>
+          <w:sz w:val="10"/>
+        </w:rPr>
+      </w:pPr>
+    </w:p>
+    <w:p>
+      <w:pPr>
+        <w:pStyle w:val="ListParagraph"/>
+        <w:rPr>
+          <w:rFonts w:ascii="Arial" w:hAnsi="Arial" w:cs="Arial"/>
+          <w:sz w:val="10"/>
+        </w:rPr>
+      </w:pPr>
+    </w:p>
+    <w:p>
+      <w:pPr>
+        <w:pStyle w:val="ListParagraph"/>
+        <w:rPr>
+          <w:rFonts w:ascii="Arial" w:hAnsi="Arial" w:cs="Arial"/>
+          <w:sz w:val="10"/>
+        </w:rPr>
+      </w:pPr>
+    </w:p>
+    <w:p>
+      <w:pPr>
+        <w:pStyle w:val="ListParagraph"/>
+        <w:rPr>
+          <w:rFonts w:ascii="Arial" w:hAnsi="Arial" w:cs="Arial"/>
+          <w:sz w:val="10"/>
+        </w:rPr>
+      </w:pPr>
+    </w:p>
+    <w:p>
+      <w:pPr>
+        <w:pStyle w:val="ListParagraph"/>
+        <w:rPr>
+          <w:rFonts w:ascii="Arial" w:hAnsi="Arial" w:cs="Arial"/>
+          <w:sz w:val="10"/>
+        </w:rPr>
+      </w:pPr>
+    </w:p>
+    <w:p>
+      <w:pPr>
+        <w:pStyle w:val="ListParagraph"/>
+        <w:rPr>
+          <w:rFonts w:ascii="Arial" w:hAnsi="Arial" w:cs="Arial"/>
+          <w:sz w:val="10"/>
+        </w:rPr>
+      </w:pPr>
+    </w:p>
+    <w:p>
+      <w:pPr>
+        <w:pStyle w:val="ListParagraph"/>
+        <w:rPr>
+          <w:rFonts w:ascii="Arial" w:hAnsi="Arial" w:cs="Arial"/>
+          <w:sz w:val="10"/>
+        </w:rPr>
+      </w:pPr>
+    </w:p>
+    <w:p>
+      <w:pPr>
+        <w:pStyle w:val="ListParagraph"/>
+        <w:rPr>
+          <w:rFonts w:ascii="Arial" w:hAnsi="Arial" w:cs="Arial"/>
+          <w:sz w:val="10"/>
+        </w:rPr>
+      </w:pPr>
+    </w:p>
+    <w:p>
+      <w:pPr>
+        <w:pStyle w:val="ListParagraph"/>
+        <w:rPr>
+          <w:rFonts w:ascii="Arial" w:hAnsi="Arial" w:cs="Arial"/>
+          <w:sz w:val="10"/>
+        </w:rPr>
+      </w:pPr>
+    </w:p>
+    <w:p>
+      <w:pPr>
+        <w:pStyle w:val="ListParagraph"/>
+        <w:rPr>
+          <w:rFonts w:ascii="Arial" w:hAnsi="Arial" w:cs="Arial"/>
+          <w:sz w:val="10"/>
+        </w:rPr>
+      </w:pPr>
+    </w:p>
+    <w:p>
+      <w:pPr>
+        <w:pStyle w:val="ListParagraph"/>
+        <w:rPr>
+          <w:rFonts w:ascii="Arial" w:hAnsi="Arial" w:cs="Arial"/>
+          <w:sz w:val="10"/>
+        </w:rPr>
+      </w:pPr>
     </w:p>
     <w:p>
       <w:pPr>
@@ -6418,8 +8780,386 @@
           <w:rFonts w:ascii="Arial" w:hAnsi="Arial" w:cs="Arial"/>
           <w:sz w:val="24"/>
         </w:rPr>
-        <w:t>Antichitate, Grecia Antica</w:t>
-      </w:r>
+        <w:t>Antichitate</w:t>
+      </w:r>
+      <w:r>
+        <w:rPr>
+          <w:rFonts w:ascii="Arial" w:hAnsi="Arial" w:cs="Arial"/>
+          <w:sz w:val="24"/>
+        </w:rPr>
+        <w:t xml:space="preserve">, </w:t>
+      </w:r>
+      <w:r>
+        <w:rPr>
+          <w:rFonts w:ascii="Arial" w:hAnsi="Arial" w:cs="Arial"/>
+          <w:sz w:val="24"/>
+        </w:rPr>
+        <w:t>Orientul Antic</w:t>
+      </w:r>
+    </w:p>
+    <w:p>
+      <w:pPr>
+        <w:pStyle w:val="ListParagraph"/>
+        <w:rPr>
+          <w:rFonts w:ascii="Arial" w:hAnsi="Arial" w:cs="Arial"/>
+          <w:sz w:val="24"/>
+        </w:rPr>
+      </w:pPr>
+      <w:r>
+        <w:rPr>
+          <w:noProof/>
+        </w:rPr>
+        <w:drawing>
+          <wp:anchor distT="0" distB="0" distL="114300" distR="114300" simplePos="0" relativeHeight="251685888" behindDoc="0" locked="0" layoutInCell="1" allowOverlap="1" wp14:anchorId="5AF0F8A7" wp14:editId="697FF25C">
+            <wp:simplePos x="0" y="0"/>
+            <wp:positionH relativeFrom="margin">
+              <wp:posOffset>286199</wp:posOffset>
+            </wp:positionH>
+            <wp:positionV relativeFrom="paragraph">
+              <wp:posOffset>180340</wp:posOffset>
+            </wp:positionV>
+            <wp:extent cx="1303020" cy="2309495"/>
+            <wp:effectExtent l="0" t="0" r="0" b="0"/>
+            <wp:wrapSquare wrapText="bothSides"/>
+            <wp:docPr id="24" name="Picture 24"/>
+            <wp:cNvGraphicFramePr>
+              <a:graphicFrameLocks xmlns:a="http://schemas.openxmlformats.org/drawingml/2006/main" noChangeAspect="1"/>
+            </wp:cNvGraphicFramePr>
+            <a:graphic xmlns:a="http://schemas.openxmlformats.org/drawingml/2006/main">
+              <a:graphicData uri="http://schemas.openxmlformats.org/drawingml/2006/picture">
+                <pic:pic xmlns:pic="http://schemas.openxmlformats.org/drawingml/2006/picture">
+                  <pic:nvPicPr>
+                    <pic:cNvPr id="1" name=""/>
+                    <pic:cNvPicPr/>
+                  </pic:nvPicPr>
+                  <pic:blipFill>
+                    <a:blip r:embed="rId21" cstate="print">
+                      <a:extLst>
+                        <a:ext uri="{28A0092B-C50C-407E-A947-70E740481C1C}">
+                          <a14:useLocalDpi xmlns:a14="http://schemas.microsoft.com/office/drawing/2010/main" val="0"/>
+                        </a:ext>
+                      </a:extLst>
+                    </a:blip>
+                    <a:stretch>
+                      <a:fillRect/>
+                    </a:stretch>
+                  </pic:blipFill>
+                  <pic:spPr>
+                    <a:xfrm>
+                      <a:off x="0" y="0"/>
+                      <a:ext cx="1303020" cy="2309495"/>
+                    </a:xfrm>
+                    <a:prstGeom prst="rect">
+                      <a:avLst/>
+                    </a:prstGeom>
+                  </pic:spPr>
+                </pic:pic>
+              </a:graphicData>
+            </a:graphic>
+            <wp14:sizeRelH relativeFrom="margin">
+              <wp14:pctWidth>0</wp14:pctWidth>
+            </wp14:sizeRelH>
+            <wp14:sizeRelV relativeFrom="margin">
+              <wp14:pctHeight>0</wp14:pctHeight>
+            </wp14:sizeRelV>
+          </wp:anchor>
+        </w:drawing>
+      </w:r>
+      <w:r>
+        <w:rPr>
+          <w:noProof/>
+        </w:rPr>
+        <w:drawing>
+          <wp:anchor distT="0" distB="0" distL="114300" distR="114300" simplePos="0" relativeHeight="251683840" behindDoc="1" locked="0" layoutInCell="1" allowOverlap="1" wp14:anchorId="5AF0F8A7" wp14:editId="697FF25C">
+            <wp:simplePos x="0" y="0"/>
+            <wp:positionH relativeFrom="margin">
+              <wp:posOffset>1750359</wp:posOffset>
+            </wp:positionH>
+            <wp:positionV relativeFrom="paragraph">
+              <wp:posOffset>182880</wp:posOffset>
+            </wp:positionV>
+            <wp:extent cx="1303020" cy="2309495"/>
+            <wp:effectExtent l="0" t="0" r="0" b="0"/>
+            <wp:wrapNone/>
+            <wp:docPr id="23" name="Picture 23"/>
+            <wp:cNvGraphicFramePr>
+              <a:graphicFrameLocks xmlns:a="http://schemas.openxmlformats.org/drawingml/2006/main" noChangeAspect="1"/>
+            </wp:cNvGraphicFramePr>
+            <a:graphic xmlns:a="http://schemas.openxmlformats.org/drawingml/2006/main">
+              <a:graphicData uri="http://schemas.openxmlformats.org/drawingml/2006/picture">
+                <pic:pic xmlns:pic="http://schemas.openxmlformats.org/drawingml/2006/picture">
+                  <pic:nvPicPr>
+                    <pic:cNvPr id="1" name=""/>
+                    <pic:cNvPicPr/>
+                  </pic:nvPicPr>
+                  <pic:blipFill>
+                    <a:blip r:embed="rId21" cstate="print">
+                      <a:extLst>
+                        <a:ext uri="{28A0092B-C50C-407E-A947-70E740481C1C}">
+                          <a14:useLocalDpi xmlns:a14="http://schemas.microsoft.com/office/drawing/2010/main" val="0"/>
+                        </a:ext>
+                      </a:extLst>
+                    </a:blip>
+                    <a:stretch>
+                      <a:fillRect/>
+                    </a:stretch>
+                  </pic:blipFill>
+                  <pic:spPr>
+                    <a:xfrm>
+                      <a:off x="0" y="0"/>
+                      <a:ext cx="1303020" cy="2309495"/>
+                    </a:xfrm>
+                    <a:prstGeom prst="rect">
+                      <a:avLst/>
+                    </a:prstGeom>
+                  </pic:spPr>
+                </pic:pic>
+              </a:graphicData>
+            </a:graphic>
+            <wp14:sizeRelH relativeFrom="margin">
+              <wp14:pctWidth>0</wp14:pctWidth>
+            </wp14:sizeRelH>
+            <wp14:sizeRelV relativeFrom="margin">
+              <wp14:pctHeight>0</wp14:pctHeight>
+            </wp14:sizeRelV>
+          </wp:anchor>
+        </w:drawing>
+      </w:r>
+      <w:r>
+        <w:rPr>
+          <w:noProof/>
+        </w:rPr>
+        <w:drawing>
+          <wp:anchor distT="0" distB="0" distL="114300" distR="114300" simplePos="0" relativeHeight="251680768" behindDoc="0" locked="0" layoutInCell="1" allowOverlap="1">
+            <wp:simplePos x="0" y="0"/>
+            <wp:positionH relativeFrom="margin">
+              <wp:posOffset>3196329</wp:posOffset>
+            </wp:positionH>
+            <wp:positionV relativeFrom="paragraph">
+              <wp:posOffset>180340</wp:posOffset>
+            </wp:positionV>
+            <wp:extent cx="1303020" cy="2309495"/>
+            <wp:effectExtent l="0" t="0" r="0" b="0"/>
+            <wp:wrapSquare wrapText="bothSides"/>
+            <wp:docPr id="21" name="Picture 21"/>
+            <wp:cNvGraphicFramePr>
+              <a:graphicFrameLocks xmlns:a="http://schemas.openxmlformats.org/drawingml/2006/main" noChangeAspect="1"/>
+            </wp:cNvGraphicFramePr>
+            <a:graphic xmlns:a="http://schemas.openxmlformats.org/drawingml/2006/main">
+              <a:graphicData uri="http://schemas.openxmlformats.org/drawingml/2006/picture">
+                <pic:pic xmlns:pic="http://schemas.openxmlformats.org/drawingml/2006/picture">
+                  <pic:nvPicPr>
+                    <pic:cNvPr id="1" name=""/>
+                    <pic:cNvPicPr/>
+                  </pic:nvPicPr>
+                  <pic:blipFill>
+                    <a:blip r:embed="rId21" cstate="print">
+                      <a:extLst>
+                        <a:ext uri="{28A0092B-C50C-407E-A947-70E740481C1C}">
+                          <a14:useLocalDpi xmlns:a14="http://schemas.microsoft.com/office/drawing/2010/main" val="0"/>
+                        </a:ext>
+                      </a:extLst>
+                    </a:blip>
+                    <a:stretch>
+                      <a:fillRect/>
+                    </a:stretch>
+                  </pic:blipFill>
+                  <pic:spPr>
+                    <a:xfrm>
+                      <a:off x="0" y="0"/>
+                      <a:ext cx="1303020" cy="2309495"/>
+                    </a:xfrm>
+                    <a:prstGeom prst="rect">
+                      <a:avLst/>
+                    </a:prstGeom>
+                  </pic:spPr>
+                </pic:pic>
+              </a:graphicData>
+            </a:graphic>
+            <wp14:sizeRelH relativeFrom="margin">
+              <wp14:pctWidth>0</wp14:pctWidth>
+            </wp14:sizeRelH>
+            <wp14:sizeRelV relativeFrom="margin">
+              <wp14:pctHeight>0</wp14:pctHeight>
+            </wp14:sizeRelV>
+          </wp:anchor>
+        </w:drawing>
+      </w:r>
+      <w:r>
+        <w:rPr>
+          <w:noProof/>
+        </w:rPr>
+        <w:drawing>
+          <wp:anchor distT="0" distB="0" distL="114300" distR="114300" simplePos="0" relativeHeight="251681792" behindDoc="0" locked="0" layoutInCell="1" allowOverlap="1">
+            <wp:simplePos x="0" y="0"/>
+            <wp:positionH relativeFrom="margin">
+              <wp:align>right</wp:align>
+            </wp:positionH>
+            <wp:positionV relativeFrom="paragraph">
+              <wp:posOffset>180340</wp:posOffset>
+            </wp:positionV>
+            <wp:extent cx="1293495" cy="2309495"/>
+            <wp:effectExtent l="0" t="0" r="1905" b="0"/>
+            <wp:wrapSquare wrapText="bothSides"/>
+            <wp:docPr id="22" name="Picture 22"/>
+            <wp:cNvGraphicFramePr>
+              <a:graphicFrameLocks xmlns:a="http://schemas.openxmlformats.org/drawingml/2006/main" noChangeAspect="1"/>
+            </wp:cNvGraphicFramePr>
+            <a:graphic xmlns:a="http://schemas.openxmlformats.org/drawingml/2006/main">
+              <a:graphicData uri="http://schemas.openxmlformats.org/drawingml/2006/picture">
+                <pic:pic xmlns:pic="http://schemas.openxmlformats.org/drawingml/2006/picture">
+                  <pic:nvPicPr>
+                    <pic:cNvPr id="1" name=""/>
+                    <pic:cNvPicPr/>
+                  </pic:nvPicPr>
+                  <pic:blipFill rotWithShape="1">
+                    <a:blip r:embed="rId22" cstate="print">
+                      <a:extLst>
+                        <a:ext uri="{28A0092B-C50C-407E-A947-70E740481C1C}">
+                          <a14:useLocalDpi xmlns:a14="http://schemas.microsoft.com/office/drawing/2010/main" val="0"/>
+                        </a:ext>
+                      </a:extLst>
+                    </a:blip>
+                    <a:srcRect l="1340" t="1" b="818"/>
+                    <a:stretch/>
+                  </pic:blipFill>
+                  <pic:spPr bwMode="auto">
+                    <a:xfrm>
+                      <a:off x="0" y="0"/>
+                      <a:ext cx="1293495" cy="2309495"/>
+                    </a:xfrm>
+                    <a:prstGeom prst="rect">
+                      <a:avLst/>
+                    </a:prstGeom>
+                    <a:ln>
+                      <a:noFill/>
+                    </a:ln>
+                    <a:extLst>
+                      <a:ext uri="{53640926-AAD7-44D8-BBD7-CCE9431645EC}">
+                        <a14:shadowObscured xmlns:a14="http://schemas.microsoft.com/office/drawing/2010/main"/>
+                      </a:ext>
+                    </a:extLst>
+                  </pic:spPr>
+                </pic:pic>
+              </a:graphicData>
+            </a:graphic>
+            <wp14:sizeRelH relativeFrom="margin">
+              <wp14:pctWidth>0</wp14:pctWidth>
+            </wp14:sizeRelH>
+            <wp14:sizeRelV relativeFrom="margin">
+              <wp14:pctHeight>0</wp14:pctHeight>
+            </wp14:sizeRelV>
+          </wp:anchor>
+        </w:drawing>
+      </w:r>
+    </w:p>
+    <w:p>
+      <w:pPr>
+        <w:pStyle w:val="ListParagraph"/>
+        <w:rPr>
+          <w:rFonts w:ascii="Arial" w:hAnsi="Arial" w:cs="Arial"/>
+          <w:sz w:val="24"/>
+        </w:rPr>
+      </w:pPr>
+    </w:p>
+    <w:p>
+      <w:pPr>
+        <w:pStyle w:val="ListParagraph"/>
+        <w:rPr>
+          <w:rFonts w:ascii="Arial" w:hAnsi="Arial" w:cs="Arial"/>
+          <w:sz w:val="24"/>
+        </w:rPr>
+      </w:pPr>
+    </w:p>
+    <w:p>
+      <w:pPr>
+        <w:pStyle w:val="ListParagraph"/>
+        <w:rPr>
+          <w:rFonts w:ascii="Arial" w:hAnsi="Arial" w:cs="Arial"/>
+          <w:sz w:val="24"/>
+        </w:rPr>
+      </w:pPr>
+    </w:p>
+    <w:p>
+      <w:pPr>
+        <w:pStyle w:val="ListParagraph"/>
+        <w:rPr>
+          <w:rFonts w:ascii="Arial" w:hAnsi="Arial" w:cs="Arial"/>
+          <w:sz w:val="24"/>
+        </w:rPr>
+      </w:pPr>
+    </w:p>
+    <w:p>
+      <w:pPr>
+        <w:pStyle w:val="ListParagraph"/>
+        <w:rPr>
+          <w:rFonts w:ascii="Arial" w:hAnsi="Arial" w:cs="Arial"/>
+          <w:sz w:val="24"/>
+        </w:rPr>
+      </w:pPr>
+    </w:p>
+    <w:p>
+      <w:pPr>
+        <w:pStyle w:val="ListParagraph"/>
+        <w:rPr>
+          <w:rFonts w:ascii="Arial" w:hAnsi="Arial" w:cs="Arial"/>
+          <w:sz w:val="24"/>
+        </w:rPr>
+      </w:pPr>
+    </w:p>
+    <w:p>
+      <w:pPr>
+        <w:pStyle w:val="ListParagraph"/>
+        <w:rPr>
+          <w:rFonts w:ascii="Arial" w:hAnsi="Arial" w:cs="Arial"/>
+          <w:sz w:val="24"/>
+        </w:rPr>
+      </w:pPr>
+    </w:p>
+    <w:p>
+      <w:pPr>
+        <w:pStyle w:val="ListParagraph"/>
+        <w:rPr>
+          <w:rFonts w:ascii="Arial" w:hAnsi="Arial" w:cs="Arial"/>
+          <w:sz w:val="24"/>
+        </w:rPr>
+      </w:pPr>
+    </w:p>
+    <w:p>
+      <w:pPr>
+        <w:pStyle w:val="ListParagraph"/>
+        <w:rPr>
+          <w:rFonts w:ascii="Arial" w:hAnsi="Arial" w:cs="Arial"/>
+          <w:sz w:val="24"/>
+        </w:rPr>
+      </w:pPr>
+    </w:p>
+    <w:p>
+      <w:pPr>
+        <w:pStyle w:val="ListParagraph"/>
+        <w:rPr>
+          <w:rFonts w:ascii="Arial" w:hAnsi="Arial" w:cs="Arial"/>
+          <w:sz w:val="24"/>
+        </w:rPr>
+      </w:pPr>
+    </w:p>
+    <w:p>
+      <w:pPr>
+        <w:pStyle w:val="ListParagraph"/>
+        <w:rPr>
+          <w:rFonts w:ascii="Arial" w:hAnsi="Arial" w:cs="Arial"/>
+          <w:sz w:val="24"/>
+        </w:rPr>
+      </w:pPr>
+    </w:p>
+    <w:p>
+      <w:pPr>
+        <w:pStyle w:val="ListParagraph"/>
+        <w:rPr>
+          <w:rFonts w:ascii="Arial" w:hAnsi="Arial" w:cs="Arial"/>
+          <w:sz w:val="24"/>
+        </w:rPr>
+      </w:pPr>
     </w:p>
     <w:p>
       <w:pPr>
@@ -6438,6 +9178,306 @@
           <w:rFonts w:ascii="Arial" w:hAnsi="Arial" w:cs="Arial"/>
           <w:sz w:val="24"/>
         </w:rPr>
+        <w:lastRenderedPageBreak/>
+        <w:t>Antichitate, Grecia Antica</w:t>
+      </w:r>
+    </w:p>
+    <w:p>
+      <w:pPr>
+        <w:pStyle w:val="ListParagraph"/>
+        <w:rPr>
+          <w:rFonts w:ascii="Arial" w:hAnsi="Arial" w:cs="Arial"/>
+          <w:sz w:val="12"/>
+        </w:rPr>
+      </w:pPr>
+      <w:r>
+        <w:rPr>
+          <w:noProof/>
+        </w:rPr>
+        <w:drawing>
+          <wp:anchor distT="0" distB="0" distL="114300" distR="114300" simplePos="0" relativeHeight="251691008" behindDoc="0" locked="0" layoutInCell="1" allowOverlap="1" wp14:anchorId="4CA89CFD" wp14:editId="7B9B8121">
+            <wp:simplePos x="0" y="0"/>
+            <wp:positionH relativeFrom="column">
+              <wp:posOffset>143841</wp:posOffset>
+            </wp:positionH>
+            <wp:positionV relativeFrom="paragraph">
+              <wp:posOffset>106100</wp:posOffset>
+            </wp:positionV>
+            <wp:extent cx="1311910" cy="2338070"/>
+            <wp:effectExtent l="0" t="0" r="2540" b="5080"/>
+            <wp:wrapSquare wrapText="bothSides"/>
+            <wp:docPr id="29" name="Picture 29"/>
+            <wp:cNvGraphicFramePr>
+              <a:graphicFrameLocks xmlns:a="http://schemas.openxmlformats.org/drawingml/2006/main" noChangeAspect="1"/>
+            </wp:cNvGraphicFramePr>
+            <a:graphic xmlns:a="http://schemas.openxmlformats.org/drawingml/2006/main">
+              <a:graphicData uri="http://schemas.openxmlformats.org/drawingml/2006/picture">
+                <pic:pic xmlns:pic="http://schemas.openxmlformats.org/drawingml/2006/picture">
+                  <pic:nvPicPr>
+                    <pic:cNvPr id="1" name=""/>
+                    <pic:cNvPicPr/>
+                  </pic:nvPicPr>
+                  <pic:blipFill rotWithShape="1">
+                    <a:blip r:embed="rId23" cstate="print">
+                      <a:extLst>
+                        <a:ext uri="{28A0092B-C50C-407E-A947-70E740481C1C}">
+                          <a14:useLocalDpi xmlns:a14="http://schemas.microsoft.com/office/drawing/2010/main" val="0"/>
+                        </a:ext>
+                      </a:extLst>
+                    </a:blip>
+                    <a:srcRect l="-1" r="895" b="673"/>
+                    <a:stretch/>
+                  </pic:blipFill>
+                  <pic:spPr bwMode="auto">
+                    <a:xfrm>
+                      <a:off x="0" y="0"/>
+                      <a:ext cx="1311910" cy="2338070"/>
+                    </a:xfrm>
+                    <a:prstGeom prst="rect">
+                      <a:avLst/>
+                    </a:prstGeom>
+                    <a:ln>
+                      <a:noFill/>
+                    </a:ln>
+                    <a:extLst>
+                      <a:ext uri="{53640926-AAD7-44D8-BBD7-CCE9431645EC}">
+                        <a14:shadowObscured xmlns:a14="http://schemas.microsoft.com/office/drawing/2010/main"/>
+                      </a:ext>
+                    </a:extLst>
+                  </pic:spPr>
+                </pic:pic>
+              </a:graphicData>
+            </a:graphic>
+            <wp14:sizeRelH relativeFrom="margin">
+              <wp14:pctWidth>0</wp14:pctWidth>
+            </wp14:sizeRelH>
+            <wp14:sizeRelV relativeFrom="margin">
+              <wp14:pctHeight>0</wp14:pctHeight>
+            </wp14:sizeRelV>
+          </wp:anchor>
+        </w:drawing>
+      </w:r>
+    </w:p>
+    <w:p>
+      <w:pPr>
+        <w:pStyle w:val="ListParagraph"/>
+        <w:rPr>
+          <w:rFonts w:ascii="Arial" w:hAnsi="Arial" w:cs="Arial"/>
+          <w:sz w:val="24"/>
+        </w:rPr>
+      </w:pPr>
+      <w:r>
+        <w:rPr>
+          <w:noProof/>
+        </w:rPr>
+        <w:drawing>
+          <wp:anchor distT="0" distB="0" distL="114300" distR="114300" simplePos="0" relativeHeight="251693056" behindDoc="0" locked="0" layoutInCell="1" allowOverlap="1" wp14:anchorId="4CA89CFD" wp14:editId="7B9B8121">
+            <wp:simplePos x="0" y="0"/>
+            <wp:positionH relativeFrom="column">
+              <wp:posOffset>1598985</wp:posOffset>
+            </wp:positionH>
+            <wp:positionV relativeFrom="paragraph">
+              <wp:posOffset>11540</wp:posOffset>
+            </wp:positionV>
+            <wp:extent cx="1311910" cy="2338070"/>
+            <wp:effectExtent l="0" t="0" r="2540" b="5080"/>
+            <wp:wrapSquare wrapText="bothSides"/>
+            <wp:docPr id="30" name="Picture 30"/>
+            <wp:cNvGraphicFramePr>
+              <a:graphicFrameLocks xmlns:a="http://schemas.openxmlformats.org/drawingml/2006/main" noChangeAspect="1"/>
+            </wp:cNvGraphicFramePr>
+            <a:graphic xmlns:a="http://schemas.openxmlformats.org/drawingml/2006/main">
+              <a:graphicData uri="http://schemas.openxmlformats.org/drawingml/2006/picture">
+                <pic:pic xmlns:pic="http://schemas.openxmlformats.org/drawingml/2006/picture">
+                  <pic:nvPicPr>
+                    <pic:cNvPr id="1" name=""/>
+                    <pic:cNvPicPr/>
+                  </pic:nvPicPr>
+                  <pic:blipFill rotWithShape="1">
+                    <a:blip r:embed="rId23" cstate="print">
+                      <a:extLst>
+                        <a:ext uri="{28A0092B-C50C-407E-A947-70E740481C1C}">
+                          <a14:useLocalDpi xmlns:a14="http://schemas.microsoft.com/office/drawing/2010/main" val="0"/>
+                        </a:ext>
+                      </a:extLst>
+                    </a:blip>
+                    <a:srcRect l="-1" r="895" b="673"/>
+                    <a:stretch/>
+                  </pic:blipFill>
+                  <pic:spPr bwMode="auto">
+                    <a:xfrm>
+                      <a:off x="0" y="0"/>
+                      <a:ext cx="1311910" cy="2338070"/>
+                    </a:xfrm>
+                    <a:prstGeom prst="rect">
+                      <a:avLst/>
+                    </a:prstGeom>
+                    <a:ln>
+                      <a:noFill/>
+                    </a:ln>
+                    <a:extLst>
+                      <a:ext uri="{53640926-AAD7-44D8-BBD7-CCE9431645EC}">
+                        <a14:shadowObscured xmlns:a14="http://schemas.microsoft.com/office/drawing/2010/main"/>
+                      </a:ext>
+                    </a:extLst>
+                  </pic:spPr>
+                </pic:pic>
+              </a:graphicData>
+            </a:graphic>
+            <wp14:sizeRelH relativeFrom="margin">
+              <wp14:pctWidth>0</wp14:pctWidth>
+            </wp14:sizeRelH>
+            <wp14:sizeRelV relativeFrom="margin">
+              <wp14:pctHeight>0</wp14:pctHeight>
+            </wp14:sizeRelV>
+          </wp:anchor>
+        </w:drawing>
+      </w:r>
+      <w:r>
+        <w:rPr>
+          <w:noProof/>
+        </w:rPr>
+        <w:drawing>
+          <wp:anchor distT="0" distB="0" distL="114300" distR="114300" simplePos="0" relativeHeight="251688960" behindDoc="0" locked="0" layoutInCell="1" allowOverlap="1">
+            <wp:simplePos x="0" y="0"/>
+            <wp:positionH relativeFrom="column">
+              <wp:posOffset>3092809</wp:posOffset>
+            </wp:positionH>
+            <wp:positionV relativeFrom="paragraph">
+              <wp:posOffset>9828</wp:posOffset>
+            </wp:positionV>
+            <wp:extent cx="1311910" cy="2338070"/>
+            <wp:effectExtent l="0" t="0" r="2540" b="5080"/>
+            <wp:wrapSquare wrapText="bothSides"/>
+            <wp:docPr id="28" name="Picture 28"/>
+            <wp:cNvGraphicFramePr>
+              <a:graphicFrameLocks xmlns:a="http://schemas.openxmlformats.org/drawingml/2006/main" noChangeAspect="1"/>
+            </wp:cNvGraphicFramePr>
+            <a:graphic xmlns:a="http://schemas.openxmlformats.org/drawingml/2006/main">
+              <a:graphicData uri="http://schemas.openxmlformats.org/drawingml/2006/picture">
+                <pic:pic xmlns:pic="http://schemas.openxmlformats.org/drawingml/2006/picture">
+                  <pic:nvPicPr>
+                    <pic:cNvPr id="1" name=""/>
+                    <pic:cNvPicPr/>
+                  </pic:nvPicPr>
+                  <pic:blipFill rotWithShape="1">
+                    <a:blip r:embed="rId23" cstate="print">
+                      <a:extLst>
+                        <a:ext uri="{28A0092B-C50C-407E-A947-70E740481C1C}">
+                          <a14:useLocalDpi xmlns:a14="http://schemas.microsoft.com/office/drawing/2010/main" val="0"/>
+                        </a:ext>
+                      </a:extLst>
+                    </a:blip>
+                    <a:srcRect l="-1" r="895" b="673"/>
+                    <a:stretch/>
+                  </pic:blipFill>
+                  <pic:spPr bwMode="auto">
+                    <a:xfrm>
+                      <a:off x="0" y="0"/>
+                      <a:ext cx="1311910" cy="2338070"/>
+                    </a:xfrm>
+                    <a:prstGeom prst="rect">
+                      <a:avLst/>
+                    </a:prstGeom>
+                    <a:ln>
+                      <a:noFill/>
+                    </a:ln>
+                    <a:extLst>
+                      <a:ext uri="{53640926-AAD7-44D8-BBD7-CCE9431645EC}">
+                        <a14:shadowObscured xmlns:a14="http://schemas.microsoft.com/office/drawing/2010/main"/>
+                      </a:ext>
+                    </a:extLst>
+                  </pic:spPr>
+                </pic:pic>
+              </a:graphicData>
+            </a:graphic>
+            <wp14:sizeRelH relativeFrom="margin">
+              <wp14:pctWidth>0</wp14:pctWidth>
+            </wp14:sizeRelH>
+            <wp14:sizeRelV relativeFrom="margin">
+              <wp14:pctHeight>0</wp14:pctHeight>
+            </wp14:sizeRelV>
+          </wp:anchor>
+        </w:drawing>
+      </w:r>
+      <w:r>
+        <w:rPr>
+          <w:noProof/>
+        </w:rPr>
+        <w:drawing>
+          <wp:anchor distT="0" distB="0" distL="114300" distR="114300" simplePos="0" relativeHeight="251687936" behindDoc="1" locked="0" layoutInCell="1" allowOverlap="1">
+            <wp:simplePos x="0" y="0"/>
+            <wp:positionH relativeFrom="margin">
+              <wp:align>right</wp:align>
+            </wp:positionH>
+            <wp:positionV relativeFrom="paragraph">
+              <wp:posOffset>10160</wp:posOffset>
+            </wp:positionV>
+            <wp:extent cx="1311910" cy="2332355"/>
+            <wp:effectExtent l="0" t="0" r="2540" b="0"/>
+            <wp:wrapSquare wrapText="bothSides"/>
+            <wp:docPr id="27" name="Picture 27"/>
+            <wp:cNvGraphicFramePr>
+              <a:graphicFrameLocks xmlns:a="http://schemas.openxmlformats.org/drawingml/2006/main" noChangeAspect="1"/>
+            </wp:cNvGraphicFramePr>
+            <a:graphic xmlns:a="http://schemas.openxmlformats.org/drawingml/2006/main">
+              <a:graphicData uri="http://schemas.openxmlformats.org/drawingml/2006/picture">
+                <pic:pic xmlns:pic="http://schemas.openxmlformats.org/drawingml/2006/picture">
+                  <pic:nvPicPr>
+                    <pic:cNvPr id="1" name=""/>
+                    <pic:cNvPicPr/>
+                  </pic:nvPicPr>
+                  <pic:blipFill>
+                    <a:blip r:embed="rId24" cstate="print">
+                      <a:extLst>
+                        <a:ext uri="{28A0092B-C50C-407E-A947-70E740481C1C}">
+                          <a14:useLocalDpi xmlns:a14="http://schemas.microsoft.com/office/drawing/2010/main" val="0"/>
+                        </a:ext>
+                      </a:extLst>
+                    </a:blip>
+                    <a:stretch>
+                      <a:fillRect/>
+                    </a:stretch>
+                  </pic:blipFill>
+                  <pic:spPr>
+                    <a:xfrm>
+                      <a:off x="0" y="0"/>
+                      <a:ext cx="1311910" cy="2332355"/>
+                    </a:xfrm>
+                    <a:prstGeom prst="rect">
+                      <a:avLst/>
+                    </a:prstGeom>
+                  </pic:spPr>
+                </pic:pic>
+              </a:graphicData>
+            </a:graphic>
+            <wp14:sizeRelH relativeFrom="margin">
+              <wp14:pctWidth>0</wp14:pctWidth>
+            </wp14:sizeRelH>
+            <wp14:sizeRelV relativeFrom="margin">
+              <wp14:pctHeight>0</wp14:pctHeight>
+            </wp14:sizeRelV>
+          </wp:anchor>
+        </w:drawing>
+      </w:r>
+    </w:p>
+    <w:p>
+      <w:pPr>
+        <w:pStyle w:val="ListParagraph"/>
+        <w:numPr>
+          <w:ilvl w:val="0"/>
+          <w:numId w:val="4"/>
+        </w:numPr>
+        <w:rPr>
+          <w:rFonts w:ascii="Arial" w:hAnsi="Arial" w:cs="Arial"/>
+          <w:sz w:val="24"/>
+        </w:rPr>
+      </w:pPr>
+      <w:r>
+        <w:rPr>
+          <w:rFonts w:ascii="Arial" w:hAnsi="Arial" w:cs="Arial"/>
+          <w:sz w:val="24"/>
+        </w:rPr>
         <w:t>Antichitate, Imperiul Roman</w:t>
       </w:r>
     </w:p>
@@ -6446,6 +9486,1173 @@
         <w:pStyle w:val="ListParagraph"/>
         <w:rPr>
           <w:rFonts w:ascii="Arial" w:hAnsi="Arial" w:cs="Arial"/>
+          <w:sz w:val="12"/>
+        </w:rPr>
+      </w:pPr>
+      <w:r>
+        <w:rPr>
+          <w:noProof/>
+        </w:rPr>
+        <w:drawing>
+          <wp:anchor distT="0" distB="0" distL="114300" distR="114300" simplePos="0" relativeHeight="251698176" behindDoc="0" locked="0" layoutInCell="1" allowOverlap="1" wp14:anchorId="09CE056F" wp14:editId="3FB339E8">
+            <wp:simplePos x="0" y="0"/>
+            <wp:positionH relativeFrom="column">
+              <wp:posOffset>167005</wp:posOffset>
+            </wp:positionH>
+            <wp:positionV relativeFrom="paragraph">
+              <wp:posOffset>112699</wp:posOffset>
+            </wp:positionV>
+            <wp:extent cx="1289050" cy="2305685"/>
+            <wp:effectExtent l="0" t="0" r="6350" b="0"/>
+            <wp:wrapSquare wrapText="bothSides"/>
+            <wp:docPr id="34" name="Picture 34"/>
+            <wp:cNvGraphicFramePr>
+              <a:graphicFrameLocks xmlns:a="http://schemas.openxmlformats.org/drawingml/2006/main" noChangeAspect="1"/>
+            </wp:cNvGraphicFramePr>
+            <a:graphic xmlns:a="http://schemas.openxmlformats.org/drawingml/2006/main">
+              <a:graphicData uri="http://schemas.openxmlformats.org/drawingml/2006/picture">
+                <pic:pic xmlns:pic="http://schemas.openxmlformats.org/drawingml/2006/picture">
+                  <pic:nvPicPr>
+                    <pic:cNvPr id="1" name=""/>
+                    <pic:cNvPicPr/>
+                  </pic:nvPicPr>
+                  <pic:blipFill rotWithShape="1">
+                    <a:blip r:embed="rId25" cstate="print">
+                      <a:extLst>
+                        <a:ext uri="{28A0092B-C50C-407E-A947-70E740481C1C}">
+                          <a14:useLocalDpi xmlns:a14="http://schemas.microsoft.com/office/drawing/2010/main" val="0"/>
+                        </a:ext>
+                      </a:extLst>
+                    </a:blip>
+                    <a:srcRect l="819" r="956" b="638"/>
+                    <a:stretch/>
+                  </pic:blipFill>
+                  <pic:spPr bwMode="auto">
+                    <a:xfrm>
+                      <a:off x="0" y="0"/>
+                      <a:ext cx="1289050" cy="2305685"/>
+                    </a:xfrm>
+                    <a:prstGeom prst="rect">
+                      <a:avLst/>
+                    </a:prstGeom>
+                    <a:ln>
+                      <a:noFill/>
+                    </a:ln>
+                    <a:extLst>
+                      <a:ext uri="{53640926-AAD7-44D8-BBD7-CCE9431645EC}">
+                        <a14:shadowObscured xmlns:a14="http://schemas.microsoft.com/office/drawing/2010/main"/>
+                      </a:ext>
+                    </a:extLst>
+                  </pic:spPr>
+                </pic:pic>
+              </a:graphicData>
+            </a:graphic>
+            <wp14:sizeRelH relativeFrom="margin">
+              <wp14:pctWidth>0</wp14:pctWidth>
+            </wp14:sizeRelH>
+            <wp14:sizeRelV relativeFrom="margin">
+              <wp14:pctHeight>0</wp14:pctHeight>
+            </wp14:sizeRelV>
+          </wp:anchor>
+        </w:drawing>
+      </w:r>
+      <w:r>
+        <w:rPr>
+          <w:noProof/>
+        </w:rPr>
+        <w:drawing>
+          <wp:anchor distT="0" distB="0" distL="114300" distR="114300" simplePos="0" relativeHeight="251700224" behindDoc="0" locked="0" layoutInCell="1" allowOverlap="1" wp14:anchorId="09CE056F" wp14:editId="3FB339E8">
+            <wp:simplePos x="0" y="0"/>
+            <wp:positionH relativeFrom="column">
+              <wp:posOffset>1621790</wp:posOffset>
+            </wp:positionH>
+            <wp:positionV relativeFrom="paragraph">
+              <wp:posOffset>119684</wp:posOffset>
+            </wp:positionV>
+            <wp:extent cx="1289050" cy="2305685"/>
+            <wp:effectExtent l="0" t="0" r="6350" b="0"/>
+            <wp:wrapSquare wrapText="bothSides"/>
+            <wp:docPr id="35" name="Picture 35"/>
+            <wp:cNvGraphicFramePr>
+              <a:graphicFrameLocks xmlns:a="http://schemas.openxmlformats.org/drawingml/2006/main" noChangeAspect="1"/>
+            </wp:cNvGraphicFramePr>
+            <a:graphic xmlns:a="http://schemas.openxmlformats.org/drawingml/2006/main">
+              <a:graphicData uri="http://schemas.openxmlformats.org/drawingml/2006/picture">
+                <pic:pic xmlns:pic="http://schemas.openxmlformats.org/drawingml/2006/picture">
+                  <pic:nvPicPr>
+                    <pic:cNvPr id="1" name=""/>
+                    <pic:cNvPicPr/>
+                  </pic:nvPicPr>
+                  <pic:blipFill rotWithShape="1">
+                    <a:blip r:embed="rId25" cstate="print">
+                      <a:extLst>
+                        <a:ext uri="{28A0092B-C50C-407E-A947-70E740481C1C}">
+                          <a14:useLocalDpi xmlns:a14="http://schemas.microsoft.com/office/drawing/2010/main" val="0"/>
+                        </a:ext>
+                      </a:extLst>
+                    </a:blip>
+                    <a:srcRect l="819" r="956" b="638"/>
+                    <a:stretch/>
+                  </pic:blipFill>
+                  <pic:spPr bwMode="auto">
+                    <a:xfrm>
+                      <a:off x="0" y="0"/>
+                      <a:ext cx="1289050" cy="2305685"/>
+                    </a:xfrm>
+                    <a:prstGeom prst="rect">
+                      <a:avLst/>
+                    </a:prstGeom>
+                    <a:ln>
+                      <a:noFill/>
+                    </a:ln>
+                    <a:extLst>
+                      <a:ext uri="{53640926-AAD7-44D8-BBD7-CCE9431645EC}">
+                        <a14:shadowObscured xmlns:a14="http://schemas.microsoft.com/office/drawing/2010/main"/>
+                      </a:ext>
+                    </a:extLst>
+                  </pic:spPr>
+                </pic:pic>
+              </a:graphicData>
+            </a:graphic>
+            <wp14:sizeRelH relativeFrom="margin">
+              <wp14:pctWidth>0</wp14:pctWidth>
+            </wp14:sizeRelH>
+            <wp14:sizeRelV relativeFrom="margin">
+              <wp14:pctHeight>0</wp14:pctHeight>
+            </wp14:sizeRelV>
+          </wp:anchor>
+        </w:drawing>
+      </w:r>
+      <w:r>
+        <w:rPr>
+          <w:noProof/>
+        </w:rPr>
+        <w:drawing>
+          <wp:anchor distT="0" distB="0" distL="114300" distR="114300" simplePos="0" relativeHeight="251696128" behindDoc="0" locked="0" layoutInCell="1" allowOverlap="1">
+            <wp:simplePos x="0" y="0"/>
+            <wp:positionH relativeFrom="column">
+              <wp:posOffset>3138501</wp:posOffset>
+            </wp:positionH>
+            <wp:positionV relativeFrom="paragraph">
+              <wp:posOffset>112395</wp:posOffset>
+            </wp:positionV>
+            <wp:extent cx="1289050" cy="2305685"/>
+            <wp:effectExtent l="0" t="0" r="6350" b="0"/>
+            <wp:wrapSquare wrapText="bothSides"/>
+            <wp:docPr id="33" name="Picture 33"/>
+            <wp:cNvGraphicFramePr>
+              <a:graphicFrameLocks xmlns:a="http://schemas.openxmlformats.org/drawingml/2006/main" noChangeAspect="1"/>
+            </wp:cNvGraphicFramePr>
+            <a:graphic xmlns:a="http://schemas.openxmlformats.org/drawingml/2006/main">
+              <a:graphicData uri="http://schemas.openxmlformats.org/drawingml/2006/picture">
+                <pic:pic xmlns:pic="http://schemas.openxmlformats.org/drawingml/2006/picture">
+                  <pic:nvPicPr>
+                    <pic:cNvPr id="1" name=""/>
+                    <pic:cNvPicPr/>
+                  </pic:nvPicPr>
+                  <pic:blipFill rotWithShape="1">
+                    <a:blip r:embed="rId25" cstate="print">
+                      <a:extLst>
+                        <a:ext uri="{28A0092B-C50C-407E-A947-70E740481C1C}">
+                          <a14:useLocalDpi xmlns:a14="http://schemas.microsoft.com/office/drawing/2010/main" val="0"/>
+                        </a:ext>
+                      </a:extLst>
+                    </a:blip>
+                    <a:srcRect l="819" r="956" b="638"/>
+                    <a:stretch/>
+                  </pic:blipFill>
+                  <pic:spPr bwMode="auto">
+                    <a:xfrm>
+                      <a:off x="0" y="0"/>
+                      <a:ext cx="1289050" cy="2305685"/>
+                    </a:xfrm>
+                    <a:prstGeom prst="rect">
+                      <a:avLst/>
+                    </a:prstGeom>
+                    <a:ln>
+                      <a:noFill/>
+                    </a:ln>
+                    <a:extLst>
+                      <a:ext uri="{53640926-AAD7-44D8-BBD7-CCE9431645EC}">
+                        <a14:shadowObscured xmlns:a14="http://schemas.microsoft.com/office/drawing/2010/main"/>
+                      </a:ext>
+                    </a:extLst>
+                  </pic:spPr>
+                </pic:pic>
+              </a:graphicData>
+            </a:graphic>
+            <wp14:sizeRelH relativeFrom="margin">
+              <wp14:pctWidth>0</wp14:pctWidth>
+            </wp14:sizeRelH>
+            <wp14:sizeRelV relativeFrom="margin">
+              <wp14:pctHeight>0</wp14:pctHeight>
+            </wp14:sizeRelV>
+          </wp:anchor>
+        </w:drawing>
+      </w:r>
+    </w:p>
+    <w:p>
+      <w:pPr>
+        <w:pStyle w:val="ListParagraph"/>
+        <w:rPr>
+          <w:rFonts w:ascii="Arial" w:hAnsi="Arial" w:cs="Arial"/>
+          <w:sz w:val="24"/>
+        </w:rPr>
+      </w:pPr>
+      <w:r>
+        <w:rPr>
+          <w:noProof/>
+        </w:rPr>
+        <w:drawing>
+          <wp:anchor distT="0" distB="0" distL="114300" distR="114300" simplePos="0" relativeHeight="251695104" behindDoc="0" locked="0" layoutInCell="1" allowOverlap="1">
+            <wp:simplePos x="0" y="0"/>
+            <wp:positionH relativeFrom="margin">
+              <wp:align>right</wp:align>
+            </wp:positionH>
+            <wp:positionV relativeFrom="paragraph">
+              <wp:posOffset>10160</wp:posOffset>
+            </wp:positionV>
+            <wp:extent cx="1287145" cy="2294255"/>
+            <wp:effectExtent l="0" t="0" r="8255" b="0"/>
+            <wp:wrapSquare wrapText="bothSides"/>
+            <wp:docPr id="32" name="Picture 32"/>
+            <wp:cNvGraphicFramePr>
+              <a:graphicFrameLocks xmlns:a="http://schemas.openxmlformats.org/drawingml/2006/main" noChangeAspect="1"/>
+            </wp:cNvGraphicFramePr>
+            <a:graphic xmlns:a="http://schemas.openxmlformats.org/drawingml/2006/main">
+              <a:graphicData uri="http://schemas.openxmlformats.org/drawingml/2006/picture">
+                <pic:pic xmlns:pic="http://schemas.openxmlformats.org/drawingml/2006/picture">
+                  <pic:nvPicPr>
+                    <pic:cNvPr id="1" name=""/>
+                    <pic:cNvPicPr/>
+                  </pic:nvPicPr>
+                  <pic:blipFill>
+                    <a:blip r:embed="rId26" cstate="print">
+                      <a:extLst>
+                        <a:ext uri="{28A0092B-C50C-407E-A947-70E740481C1C}">
+                          <a14:useLocalDpi xmlns:a14="http://schemas.microsoft.com/office/drawing/2010/main" val="0"/>
+                        </a:ext>
+                      </a:extLst>
+                    </a:blip>
+                    <a:stretch>
+                      <a:fillRect/>
+                    </a:stretch>
+                  </pic:blipFill>
+                  <pic:spPr>
+                    <a:xfrm>
+                      <a:off x="0" y="0"/>
+                      <a:ext cx="1287145" cy="2294255"/>
+                    </a:xfrm>
+                    <a:prstGeom prst="rect">
+                      <a:avLst/>
+                    </a:prstGeom>
+                  </pic:spPr>
+                </pic:pic>
+              </a:graphicData>
+            </a:graphic>
+            <wp14:sizeRelH relativeFrom="margin">
+              <wp14:pctWidth>0</wp14:pctWidth>
+            </wp14:sizeRelH>
+            <wp14:sizeRelV relativeFrom="margin">
+              <wp14:pctHeight>0</wp14:pctHeight>
+            </wp14:sizeRelV>
+          </wp:anchor>
+        </w:drawing>
+      </w:r>
+    </w:p>
+    <w:p>
+      <w:pPr>
+        <w:pStyle w:val="ListParagraph"/>
+        <w:numPr>
+          <w:ilvl w:val="0"/>
+          <w:numId w:val="4"/>
+        </w:numPr>
+        <w:rPr>
+          <w:rFonts w:ascii="Arial" w:hAnsi="Arial" w:cs="Arial"/>
+          <w:sz w:val="24"/>
+        </w:rPr>
+      </w:pPr>
+      <w:r>
+        <w:rPr>
+          <w:rFonts w:ascii="Arial" w:hAnsi="Arial" w:cs="Arial"/>
+          <w:sz w:val="24"/>
+        </w:rPr>
+        <w:drawing>
+          <wp:anchor distT="0" distB="0" distL="114300" distR="114300" simplePos="0" relativeHeight="251702272" behindDoc="0" locked="0" layoutInCell="1" allowOverlap="1" wp14:anchorId="36A73868" wp14:editId="482BC273">
+            <wp:simplePos x="0" y="0"/>
+            <wp:positionH relativeFrom="margin">
+              <wp:posOffset>4658360</wp:posOffset>
+            </wp:positionH>
+            <wp:positionV relativeFrom="paragraph">
+              <wp:posOffset>339725</wp:posOffset>
+            </wp:positionV>
+            <wp:extent cx="1287145" cy="2294255"/>
+            <wp:effectExtent l="0" t="0" r="8255" b="0"/>
+            <wp:wrapSquare wrapText="bothSides"/>
+            <wp:docPr id="40" name="Picture 40"/>
+            <wp:cNvGraphicFramePr>
+              <a:graphicFrameLocks xmlns:a="http://schemas.openxmlformats.org/drawingml/2006/main" noChangeAspect="1"/>
+            </wp:cNvGraphicFramePr>
+            <a:graphic xmlns:a="http://schemas.openxmlformats.org/drawingml/2006/main">
+              <a:graphicData uri="http://schemas.openxmlformats.org/drawingml/2006/picture">
+                <pic:pic xmlns:pic="http://schemas.openxmlformats.org/drawingml/2006/picture">
+                  <pic:nvPicPr>
+                    <pic:cNvPr id="1" name=""/>
+                    <pic:cNvPicPr/>
+                  </pic:nvPicPr>
+                  <pic:blipFill>
+                    <a:blip r:embed="rId26" cstate="print">
+                      <a:extLst>
+                        <a:ext uri="{28A0092B-C50C-407E-A947-70E740481C1C}">
+                          <a14:useLocalDpi xmlns:a14="http://schemas.microsoft.com/office/drawing/2010/main" val="0"/>
+                        </a:ext>
+                      </a:extLst>
+                    </a:blip>
+                    <a:stretch>
+                      <a:fillRect/>
+                    </a:stretch>
+                  </pic:blipFill>
+                  <pic:spPr>
+                    <a:xfrm>
+                      <a:off x="0" y="0"/>
+                      <a:ext cx="1287145" cy="2294255"/>
+                    </a:xfrm>
+                    <a:prstGeom prst="rect">
+                      <a:avLst/>
+                    </a:prstGeom>
+                  </pic:spPr>
+                </pic:pic>
+              </a:graphicData>
+            </a:graphic>
+            <wp14:sizeRelH relativeFrom="margin">
+              <wp14:pctWidth>0</wp14:pctWidth>
+            </wp14:sizeRelH>
+            <wp14:sizeRelV relativeFrom="margin">
+              <wp14:pctHeight>0</wp14:pctHeight>
+            </wp14:sizeRelV>
+          </wp:anchor>
+        </w:drawing>
+      </w:r>
+      <w:r>
+        <w:rPr>
+          <w:rFonts w:ascii="Arial" w:hAnsi="Arial" w:cs="Arial"/>
+          <w:sz w:val="24"/>
+        </w:rPr>
+        <w:drawing>
+          <wp:anchor distT="0" distB="0" distL="114300" distR="114300" simplePos="0" relativeHeight="251703296" behindDoc="0" locked="0" layoutInCell="1" allowOverlap="1" wp14:anchorId="243B2143" wp14:editId="0B77BBB8">
+            <wp:simplePos x="0" y="0"/>
+            <wp:positionH relativeFrom="column">
+              <wp:posOffset>3153410</wp:posOffset>
+            </wp:positionH>
+            <wp:positionV relativeFrom="paragraph">
+              <wp:posOffset>328295</wp:posOffset>
+            </wp:positionV>
+            <wp:extent cx="1289050" cy="2305685"/>
+            <wp:effectExtent l="0" t="0" r="6350" b="0"/>
+            <wp:wrapSquare wrapText="bothSides"/>
+            <wp:docPr id="41" name="Picture 41"/>
+            <wp:cNvGraphicFramePr>
+              <a:graphicFrameLocks xmlns:a="http://schemas.openxmlformats.org/drawingml/2006/main" noChangeAspect="1"/>
+            </wp:cNvGraphicFramePr>
+            <a:graphic xmlns:a="http://schemas.openxmlformats.org/drawingml/2006/main">
+              <a:graphicData uri="http://schemas.openxmlformats.org/drawingml/2006/picture">
+                <pic:pic xmlns:pic="http://schemas.openxmlformats.org/drawingml/2006/picture">
+                  <pic:nvPicPr>
+                    <pic:cNvPr id="1" name=""/>
+                    <pic:cNvPicPr/>
+                  </pic:nvPicPr>
+                  <pic:blipFill rotWithShape="1">
+                    <a:blip r:embed="rId25" cstate="print">
+                      <a:extLst>
+                        <a:ext uri="{28A0092B-C50C-407E-A947-70E740481C1C}">
+                          <a14:useLocalDpi xmlns:a14="http://schemas.microsoft.com/office/drawing/2010/main" val="0"/>
+                        </a:ext>
+                      </a:extLst>
+                    </a:blip>
+                    <a:srcRect l="819" r="956" b="638"/>
+                    <a:stretch/>
+                  </pic:blipFill>
+                  <pic:spPr bwMode="auto">
+                    <a:xfrm>
+                      <a:off x="0" y="0"/>
+                      <a:ext cx="1289050" cy="2305685"/>
+                    </a:xfrm>
+                    <a:prstGeom prst="rect">
+                      <a:avLst/>
+                    </a:prstGeom>
+                    <a:ln>
+                      <a:noFill/>
+                    </a:ln>
+                    <a:extLst>
+                      <a:ext uri="{53640926-AAD7-44D8-BBD7-CCE9431645EC}">
+                        <a14:shadowObscured xmlns:a14="http://schemas.microsoft.com/office/drawing/2010/main"/>
+                      </a:ext>
+                    </a:extLst>
+                  </pic:spPr>
+                </pic:pic>
+              </a:graphicData>
+            </a:graphic>
+            <wp14:sizeRelH relativeFrom="margin">
+              <wp14:pctWidth>0</wp14:pctWidth>
+            </wp14:sizeRelH>
+            <wp14:sizeRelV relativeFrom="margin">
+              <wp14:pctHeight>0</wp14:pctHeight>
+            </wp14:sizeRelV>
+          </wp:anchor>
+        </w:drawing>
+      </w:r>
+      <w:r>
+        <w:rPr>
+          <w:rFonts w:ascii="Arial" w:hAnsi="Arial" w:cs="Arial"/>
+          <w:sz w:val="24"/>
+        </w:rPr>
+        <w:drawing>
+          <wp:anchor distT="0" distB="0" distL="114300" distR="114300" simplePos="0" relativeHeight="251704320" behindDoc="0" locked="0" layoutInCell="1" allowOverlap="1" wp14:anchorId="5DFE7EA8" wp14:editId="074DEC1F">
+            <wp:simplePos x="0" y="0"/>
+            <wp:positionH relativeFrom="column">
+              <wp:posOffset>181610</wp:posOffset>
+            </wp:positionH>
+            <wp:positionV relativeFrom="paragraph">
+              <wp:posOffset>328295</wp:posOffset>
+            </wp:positionV>
+            <wp:extent cx="1289050" cy="2305685"/>
+            <wp:effectExtent l="0" t="0" r="6350" b="0"/>
+            <wp:wrapSquare wrapText="bothSides"/>
+            <wp:docPr id="42" name="Picture 42"/>
+            <wp:cNvGraphicFramePr>
+              <a:graphicFrameLocks xmlns:a="http://schemas.openxmlformats.org/drawingml/2006/main" noChangeAspect="1"/>
+            </wp:cNvGraphicFramePr>
+            <a:graphic xmlns:a="http://schemas.openxmlformats.org/drawingml/2006/main">
+              <a:graphicData uri="http://schemas.openxmlformats.org/drawingml/2006/picture">
+                <pic:pic xmlns:pic="http://schemas.openxmlformats.org/drawingml/2006/picture">
+                  <pic:nvPicPr>
+                    <pic:cNvPr id="1" name=""/>
+                    <pic:cNvPicPr/>
+                  </pic:nvPicPr>
+                  <pic:blipFill rotWithShape="1">
+                    <a:blip r:embed="rId25" cstate="print">
+                      <a:extLst>
+                        <a:ext uri="{28A0092B-C50C-407E-A947-70E740481C1C}">
+                          <a14:useLocalDpi xmlns:a14="http://schemas.microsoft.com/office/drawing/2010/main" val="0"/>
+                        </a:ext>
+                      </a:extLst>
+                    </a:blip>
+                    <a:srcRect l="819" r="956" b="638"/>
+                    <a:stretch/>
+                  </pic:blipFill>
+                  <pic:spPr bwMode="auto">
+                    <a:xfrm>
+                      <a:off x="0" y="0"/>
+                      <a:ext cx="1289050" cy="2305685"/>
+                    </a:xfrm>
+                    <a:prstGeom prst="rect">
+                      <a:avLst/>
+                    </a:prstGeom>
+                    <a:ln>
+                      <a:noFill/>
+                    </a:ln>
+                    <a:extLst>
+                      <a:ext uri="{53640926-AAD7-44D8-BBD7-CCE9431645EC}">
+                        <a14:shadowObscured xmlns:a14="http://schemas.microsoft.com/office/drawing/2010/main"/>
+                      </a:ext>
+                    </a:extLst>
+                  </pic:spPr>
+                </pic:pic>
+              </a:graphicData>
+            </a:graphic>
+            <wp14:sizeRelH relativeFrom="margin">
+              <wp14:pctWidth>0</wp14:pctWidth>
+            </wp14:sizeRelH>
+            <wp14:sizeRelV relativeFrom="margin">
+              <wp14:pctHeight>0</wp14:pctHeight>
+            </wp14:sizeRelV>
+          </wp:anchor>
+        </w:drawing>
+      </w:r>
+      <w:r>
+        <w:rPr>
+          <w:rFonts w:ascii="Arial" w:hAnsi="Arial" w:cs="Arial"/>
+          <w:sz w:val="24"/>
+        </w:rPr>
+        <w:drawing>
+          <wp:anchor distT="0" distB="0" distL="114300" distR="114300" simplePos="0" relativeHeight="251705344" behindDoc="0" locked="0" layoutInCell="1" allowOverlap="1" wp14:anchorId="583E875E" wp14:editId="71DC1882">
+            <wp:simplePos x="0" y="0"/>
+            <wp:positionH relativeFrom="column">
+              <wp:posOffset>1638935</wp:posOffset>
+            </wp:positionH>
+            <wp:positionV relativeFrom="paragraph">
+              <wp:posOffset>328295</wp:posOffset>
+            </wp:positionV>
+            <wp:extent cx="1289050" cy="2305685"/>
+            <wp:effectExtent l="0" t="0" r="6350" b="0"/>
+            <wp:wrapSquare wrapText="bothSides"/>
+            <wp:docPr id="43" name="Picture 43"/>
+            <wp:cNvGraphicFramePr>
+              <a:graphicFrameLocks xmlns:a="http://schemas.openxmlformats.org/drawingml/2006/main" noChangeAspect="1"/>
+            </wp:cNvGraphicFramePr>
+            <a:graphic xmlns:a="http://schemas.openxmlformats.org/drawingml/2006/main">
+              <a:graphicData uri="http://schemas.openxmlformats.org/drawingml/2006/picture">
+                <pic:pic xmlns:pic="http://schemas.openxmlformats.org/drawingml/2006/picture">
+                  <pic:nvPicPr>
+                    <pic:cNvPr id="1" name=""/>
+                    <pic:cNvPicPr/>
+                  </pic:nvPicPr>
+                  <pic:blipFill rotWithShape="1">
+                    <a:blip r:embed="rId25" cstate="print">
+                      <a:extLst>
+                        <a:ext uri="{28A0092B-C50C-407E-A947-70E740481C1C}">
+                          <a14:useLocalDpi xmlns:a14="http://schemas.microsoft.com/office/drawing/2010/main" val="0"/>
+                        </a:ext>
+                      </a:extLst>
+                    </a:blip>
+                    <a:srcRect l="819" r="956" b="638"/>
+                    <a:stretch/>
+                  </pic:blipFill>
+                  <pic:spPr bwMode="auto">
+                    <a:xfrm>
+                      <a:off x="0" y="0"/>
+                      <a:ext cx="1289050" cy="2305685"/>
+                    </a:xfrm>
+                    <a:prstGeom prst="rect">
+                      <a:avLst/>
+                    </a:prstGeom>
+                    <a:ln>
+                      <a:noFill/>
+                    </a:ln>
+                    <a:extLst>
+                      <a:ext uri="{53640926-AAD7-44D8-BBD7-CCE9431645EC}">
+                        <a14:shadowObscured xmlns:a14="http://schemas.microsoft.com/office/drawing/2010/main"/>
+                      </a:ext>
+                    </a:extLst>
+                  </pic:spPr>
+                </pic:pic>
+              </a:graphicData>
+            </a:graphic>
+            <wp14:sizeRelH relativeFrom="margin">
+              <wp14:pctWidth>0</wp14:pctWidth>
+            </wp14:sizeRelH>
+            <wp14:sizeRelV relativeFrom="margin">
+              <wp14:pctHeight>0</wp14:pctHeight>
+            </wp14:sizeRelV>
+          </wp:anchor>
+        </w:drawing>
+      </w:r>
+      <w:r>
+        <w:rPr>
+          <w:rFonts w:ascii="Arial" w:hAnsi="Arial" w:cs="Arial"/>
+          <w:sz w:val="24"/>
+        </w:rPr>
+        <w:t>Evul Mediu</w:t>
+      </w:r>
+    </w:p>
+    <w:p>
+      <w:pPr>
+        <w:pStyle w:val="ListParagraph"/>
+        <w:numPr>
+          <w:ilvl w:val="0"/>
+          <w:numId w:val="4"/>
+        </w:numPr>
+        <w:rPr>
+          <w:rFonts w:ascii="Arial" w:hAnsi="Arial" w:cs="Arial"/>
+          <w:sz w:val="24"/>
+        </w:rPr>
+      </w:pPr>
+      <w:r>
+        <w:rPr>
+          <w:rFonts w:ascii="Arial" w:hAnsi="Arial" w:cs="Arial"/>
+        </w:rPr>
+        <w:lastRenderedPageBreak/>
+        <w:drawing>
+          <wp:anchor distT="0" distB="0" distL="114300" distR="114300" simplePos="0" relativeHeight="251707392" behindDoc="0" locked="0" layoutInCell="1" allowOverlap="1" wp14:anchorId="36A73868" wp14:editId="482BC273">
+            <wp:simplePos x="0" y="0"/>
+            <wp:positionH relativeFrom="margin">
+              <wp:posOffset>4649470</wp:posOffset>
+            </wp:positionH>
+            <wp:positionV relativeFrom="paragraph">
+              <wp:posOffset>366395</wp:posOffset>
+            </wp:positionV>
+            <wp:extent cx="1287145" cy="2294255"/>
+            <wp:effectExtent l="0" t="0" r="8255" b="0"/>
+            <wp:wrapSquare wrapText="bothSides"/>
+            <wp:docPr id="44" name="Picture 44"/>
+            <wp:cNvGraphicFramePr>
+              <a:graphicFrameLocks xmlns:a="http://schemas.openxmlformats.org/drawingml/2006/main" noChangeAspect="1"/>
+            </wp:cNvGraphicFramePr>
+            <a:graphic xmlns:a="http://schemas.openxmlformats.org/drawingml/2006/main">
+              <a:graphicData uri="http://schemas.openxmlformats.org/drawingml/2006/picture">
+                <pic:pic xmlns:pic="http://schemas.openxmlformats.org/drawingml/2006/picture">
+                  <pic:nvPicPr>
+                    <pic:cNvPr id="1" name=""/>
+                    <pic:cNvPicPr/>
+                  </pic:nvPicPr>
+                  <pic:blipFill>
+                    <a:blip r:embed="rId26" cstate="print">
+                      <a:extLst>
+                        <a:ext uri="{28A0092B-C50C-407E-A947-70E740481C1C}">
+                          <a14:useLocalDpi xmlns:a14="http://schemas.microsoft.com/office/drawing/2010/main" val="0"/>
+                        </a:ext>
+                      </a:extLst>
+                    </a:blip>
+                    <a:stretch>
+                      <a:fillRect/>
+                    </a:stretch>
+                  </pic:blipFill>
+                  <pic:spPr>
+                    <a:xfrm>
+                      <a:off x="0" y="0"/>
+                      <a:ext cx="1287145" cy="2294255"/>
+                    </a:xfrm>
+                    <a:prstGeom prst="rect">
+                      <a:avLst/>
+                    </a:prstGeom>
+                  </pic:spPr>
+                </pic:pic>
+              </a:graphicData>
+            </a:graphic>
+            <wp14:sizeRelH relativeFrom="margin">
+              <wp14:pctWidth>0</wp14:pctWidth>
+            </wp14:sizeRelH>
+            <wp14:sizeRelV relativeFrom="margin">
+              <wp14:pctHeight>0</wp14:pctHeight>
+            </wp14:sizeRelV>
+          </wp:anchor>
+        </w:drawing>
+      </w:r>
+      <w:r>
+        <w:rPr>
+          <w:rFonts w:ascii="Arial" w:hAnsi="Arial" w:cs="Arial"/>
+        </w:rPr>
+        <w:drawing>
+          <wp:anchor distT="0" distB="0" distL="114300" distR="114300" simplePos="0" relativeHeight="251708416" behindDoc="0" locked="0" layoutInCell="1" allowOverlap="1" wp14:anchorId="243B2143" wp14:editId="0B77BBB8">
+            <wp:simplePos x="0" y="0"/>
+            <wp:positionH relativeFrom="column">
+              <wp:posOffset>3139440</wp:posOffset>
+            </wp:positionH>
+            <wp:positionV relativeFrom="paragraph">
+              <wp:posOffset>374015</wp:posOffset>
+            </wp:positionV>
+            <wp:extent cx="1289050" cy="2305685"/>
+            <wp:effectExtent l="0" t="0" r="6350" b="0"/>
+            <wp:wrapSquare wrapText="bothSides"/>
+            <wp:docPr id="45" name="Picture 45"/>
+            <wp:cNvGraphicFramePr>
+              <a:graphicFrameLocks xmlns:a="http://schemas.openxmlformats.org/drawingml/2006/main" noChangeAspect="1"/>
+            </wp:cNvGraphicFramePr>
+            <a:graphic xmlns:a="http://schemas.openxmlformats.org/drawingml/2006/main">
+              <a:graphicData uri="http://schemas.openxmlformats.org/drawingml/2006/picture">
+                <pic:pic xmlns:pic="http://schemas.openxmlformats.org/drawingml/2006/picture">
+                  <pic:nvPicPr>
+                    <pic:cNvPr id="1" name=""/>
+                    <pic:cNvPicPr/>
+                  </pic:nvPicPr>
+                  <pic:blipFill rotWithShape="1">
+                    <a:blip r:embed="rId25" cstate="print">
+                      <a:extLst>
+                        <a:ext uri="{28A0092B-C50C-407E-A947-70E740481C1C}">
+                          <a14:useLocalDpi xmlns:a14="http://schemas.microsoft.com/office/drawing/2010/main" val="0"/>
+                        </a:ext>
+                      </a:extLst>
+                    </a:blip>
+                    <a:srcRect l="819" r="956" b="638"/>
+                    <a:stretch/>
+                  </pic:blipFill>
+                  <pic:spPr bwMode="auto">
+                    <a:xfrm>
+                      <a:off x="0" y="0"/>
+                      <a:ext cx="1289050" cy="2305685"/>
+                    </a:xfrm>
+                    <a:prstGeom prst="rect">
+                      <a:avLst/>
+                    </a:prstGeom>
+                    <a:ln>
+                      <a:noFill/>
+                    </a:ln>
+                    <a:extLst>
+                      <a:ext uri="{53640926-AAD7-44D8-BBD7-CCE9431645EC}">
+                        <a14:shadowObscured xmlns:a14="http://schemas.microsoft.com/office/drawing/2010/main"/>
+                      </a:ext>
+                    </a:extLst>
+                  </pic:spPr>
+                </pic:pic>
+              </a:graphicData>
+            </a:graphic>
+            <wp14:sizeRelH relativeFrom="margin">
+              <wp14:pctWidth>0</wp14:pctWidth>
+            </wp14:sizeRelH>
+            <wp14:sizeRelV relativeFrom="margin">
+              <wp14:pctHeight>0</wp14:pctHeight>
+            </wp14:sizeRelV>
+          </wp:anchor>
+        </w:drawing>
+      </w:r>
+      <w:r>
+        <w:rPr>
+          <w:rFonts w:ascii="Arial" w:hAnsi="Arial" w:cs="Arial"/>
+        </w:rPr>
+        <w:drawing>
+          <wp:anchor distT="0" distB="0" distL="114300" distR="114300" simplePos="0" relativeHeight="251709440" behindDoc="0" locked="0" layoutInCell="1" allowOverlap="1" wp14:anchorId="5DFE7EA8" wp14:editId="074DEC1F">
+            <wp:simplePos x="0" y="0"/>
+            <wp:positionH relativeFrom="column">
+              <wp:posOffset>168275</wp:posOffset>
+            </wp:positionH>
+            <wp:positionV relativeFrom="paragraph">
+              <wp:posOffset>374015</wp:posOffset>
+            </wp:positionV>
+            <wp:extent cx="1289050" cy="2305685"/>
+            <wp:effectExtent l="0" t="0" r="6350" b="0"/>
+            <wp:wrapSquare wrapText="bothSides"/>
+            <wp:docPr id="46" name="Picture 46"/>
+            <wp:cNvGraphicFramePr>
+              <a:graphicFrameLocks xmlns:a="http://schemas.openxmlformats.org/drawingml/2006/main" noChangeAspect="1"/>
+            </wp:cNvGraphicFramePr>
+            <a:graphic xmlns:a="http://schemas.openxmlformats.org/drawingml/2006/main">
+              <a:graphicData uri="http://schemas.openxmlformats.org/drawingml/2006/picture">
+                <pic:pic xmlns:pic="http://schemas.openxmlformats.org/drawingml/2006/picture">
+                  <pic:nvPicPr>
+                    <pic:cNvPr id="1" name=""/>
+                    <pic:cNvPicPr/>
+                  </pic:nvPicPr>
+                  <pic:blipFill rotWithShape="1">
+                    <a:blip r:embed="rId25" cstate="print">
+                      <a:extLst>
+                        <a:ext uri="{28A0092B-C50C-407E-A947-70E740481C1C}">
+                          <a14:useLocalDpi xmlns:a14="http://schemas.microsoft.com/office/drawing/2010/main" val="0"/>
+                        </a:ext>
+                      </a:extLst>
+                    </a:blip>
+                    <a:srcRect l="819" r="956" b="638"/>
+                    <a:stretch/>
+                  </pic:blipFill>
+                  <pic:spPr bwMode="auto">
+                    <a:xfrm>
+                      <a:off x="0" y="0"/>
+                      <a:ext cx="1289050" cy="2305685"/>
+                    </a:xfrm>
+                    <a:prstGeom prst="rect">
+                      <a:avLst/>
+                    </a:prstGeom>
+                    <a:ln>
+                      <a:noFill/>
+                    </a:ln>
+                    <a:extLst>
+                      <a:ext uri="{53640926-AAD7-44D8-BBD7-CCE9431645EC}">
+                        <a14:shadowObscured xmlns:a14="http://schemas.microsoft.com/office/drawing/2010/main"/>
+                      </a:ext>
+                    </a:extLst>
+                  </pic:spPr>
+                </pic:pic>
+              </a:graphicData>
+            </a:graphic>
+            <wp14:sizeRelH relativeFrom="margin">
+              <wp14:pctWidth>0</wp14:pctWidth>
+            </wp14:sizeRelH>
+            <wp14:sizeRelV relativeFrom="margin">
+              <wp14:pctHeight>0</wp14:pctHeight>
+            </wp14:sizeRelV>
+          </wp:anchor>
+        </w:drawing>
+      </w:r>
+      <w:r>
+        <w:rPr>
+          <w:rFonts w:ascii="Arial" w:hAnsi="Arial" w:cs="Arial"/>
+        </w:rPr>
+        <w:drawing>
+          <wp:anchor distT="0" distB="0" distL="114300" distR="114300" simplePos="0" relativeHeight="251710464" behindDoc="0" locked="0" layoutInCell="1" allowOverlap="1" wp14:anchorId="583E875E" wp14:editId="71DC1882">
+            <wp:simplePos x="0" y="0"/>
+            <wp:positionH relativeFrom="column">
+              <wp:posOffset>1623060</wp:posOffset>
+            </wp:positionH>
+            <wp:positionV relativeFrom="paragraph">
+              <wp:posOffset>381000</wp:posOffset>
+            </wp:positionV>
+            <wp:extent cx="1289050" cy="2305685"/>
+            <wp:effectExtent l="0" t="0" r="6350" b="0"/>
+            <wp:wrapSquare wrapText="bothSides"/>
+            <wp:docPr id="47" name="Picture 47"/>
+            <wp:cNvGraphicFramePr>
+              <a:graphicFrameLocks xmlns:a="http://schemas.openxmlformats.org/drawingml/2006/main" noChangeAspect="1"/>
+            </wp:cNvGraphicFramePr>
+            <a:graphic xmlns:a="http://schemas.openxmlformats.org/drawingml/2006/main">
+              <a:graphicData uri="http://schemas.openxmlformats.org/drawingml/2006/picture">
+                <pic:pic xmlns:pic="http://schemas.openxmlformats.org/drawingml/2006/picture">
+                  <pic:nvPicPr>
+                    <pic:cNvPr id="1" name=""/>
+                    <pic:cNvPicPr/>
+                  </pic:nvPicPr>
+                  <pic:blipFill rotWithShape="1">
+                    <a:blip r:embed="rId25" cstate="print">
+                      <a:extLst>
+                        <a:ext uri="{28A0092B-C50C-407E-A947-70E740481C1C}">
+                          <a14:useLocalDpi xmlns:a14="http://schemas.microsoft.com/office/drawing/2010/main" val="0"/>
+                        </a:ext>
+                      </a:extLst>
+                    </a:blip>
+                    <a:srcRect l="819" r="956" b="638"/>
+                    <a:stretch/>
+                  </pic:blipFill>
+                  <pic:spPr bwMode="auto">
+                    <a:xfrm>
+                      <a:off x="0" y="0"/>
+                      <a:ext cx="1289050" cy="2305685"/>
+                    </a:xfrm>
+                    <a:prstGeom prst="rect">
+                      <a:avLst/>
+                    </a:prstGeom>
+                    <a:ln>
+                      <a:noFill/>
+                    </a:ln>
+                    <a:extLst>
+                      <a:ext uri="{53640926-AAD7-44D8-BBD7-CCE9431645EC}">
+                        <a14:shadowObscured xmlns:a14="http://schemas.microsoft.com/office/drawing/2010/main"/>
+                      </a:ext>
+                    </a:extLst>
+                  </pic:spPr>
+                </pic:pic>
+              </a:graphicData>
+            </a:graphic>
+            <wp14:sizeRelH relativeFrom="margin">
+              <wp14:pctWidth>0</wp14:pctWidth>
+            </wp14:sizeRelH>
+            <wp14:sizeRelV relativeFrom="margin">
+              <wp14:pctHeight>0</wp14:pctHeight>
+            </wp14:sizeRelV>
+          </wp:anchor>
+        </w:drawing>
+      </w:r>
+      <w:r>
+        <w:rPr>
+          <w:rFonts w:ascii="Arial" w:hAnsi="Arial" w:cs="Arial"/>
+          <w:sz w:val="24"/>
+        </w:rPr>
+        <w:t>Epoca Moderna</w:t>
+      </w:r>
+    </w:p>
+    <w:p>
+      <w:pPr>
+        <w:pStyle w:val="ListParagraph"/>
+        <w:rPr>
+          <w:rFonts w:ascii="Arial" w:hAnsi="Arial" w:cs="Arial"/>
+          <w:sz w:val="12"/>
+        </w:rPr>
+      </w:pPr>
+    </w:p>
+    <w:p>
+      <w:pPr>
+        <w:pStyle w:val="ListParagraph"/>
+        <w:rPr>
+          <w:rFonts w:ascii="Arial" w:hAnsi="Arial" w:cs="Arial"/>
+          <w:sz w:val="24"/>
+        </w:rPr>
+      </w:pPr>
+    </w:p>
+    <w:p>
+      <w:pPr>
+        <w:pStyle w:val="ListParagraph"/>
+        <w:numPr>
+          <w:ilvl w:val="0"/>
+          <w:numId w:val="4"/>
+        </w:numPr>
+        <w:rPr>
+          <w:rFonts w:ascii="Arial" w:hAnsi="Arial" w:cs="Arial"/>
+          <w:sz w:val="24"/>
+        </w:rPr>
+      </w:pPr>
+      <w:r>
+        <w:rPr>
+          <w:rFonts w:ascii="Arial" w:hAnsi="Arial" w:cs="Arial"/>
+          <w:sz w:val="24"/>
+        </w:rPr>
+        <w:drawing>
+          <wp:anchor distT="0" distB="0" distL="114300" distR="114300" simplePos="0" relativeHeight="251712512" behindDoc="0" locked="0" layoutInCell="1" allowOverlap="1" wp14:anchorId="36A73868" wp14:editId="482BC273">
+            <wp:simplePos x="0" y="0"/>
+            <wp:positionH relativeFrom="margin">
+              <wp:posOffset>4652645</wp:posOffset>
+            </wp:positionH>
+            <wp:positionV relativeFrom="paragraph">
+              <wp:posOffset>351155</wp:posOffset>
+            </wp:positionV>
+            <wp:extent cx="1287145" cy="2294255"/>
+            <wp:effectExtent l="0" t="0" r="8255" b="0"/>
+            <wp:wrapSquare wrapText="bothSides"/>
+            <wp:docPr id="48" name="Picture 48"/>
+            <wp:cNvGraphicFramePr>
+              <a:graphicFrameLocks xmlns:a="http://schemas.openxmlformats.org/drawingml/2006/main" noChangeAspect="1"/>
+            </wp:cNvGraphicFramePr>
+            <a:graphic xmlns:a="http://schemas.openxmlformats.org/drawingml/2006/main">
+              <a:graphicData uri="http://schemas.openxmlformats.org/drawingml/2006/picture">
+                <pic:pic xmlns:pic="http://schemas.openxmlformats.org/drawingml/2006/picture">
+                  <pic:nvPicPr>
+                    <pic:cNvPr id="1" name=""/>
+                    <pic:cNvPicPr/>
+                  </pic:nvPicPr>
+                  <pic:blipFill>
+                    <a:blip r:embed="rId26" cstate="print">
+                      <a:extLst>
+                        <a:ext uri="{28A0092B-C50C-407E-A947-70E740481C1C}">
+                          <a14:useLocalDpi xmlns:a14="http://schemas.microsoft.com/office/drawing/2010/main" val="0"/>
+                        </a:ext>
+                      </a:extLst>
+                    </a:blip>
+                    <a:stretch>
+                      <a:fillRect/>
+                    </a:stretch>
+                  </pic:blipFill>
+                  <pic:spPr>
+                    <a:xfrm>
+                      <a:off x="0" y="0"/>
+                      <a:ext cx="1287145" cy="2294255"/>
+                    </a:xfrm>
+                    <a:prstGeom prst="rect">
+                      <a:avLst/>
+                    </a:prstGeom>
+                  </pic:spPr>
+                </pic:pic>
+              </a:graphicData>
+            </a:graphic>
+            <wp14:sizeRelH relativeFrom="margin">
+              <wp14:pctWidth>0</wp14:pctWidth>
+            </wp14:sizeRelH>
+            <wp14:sizeRelV relativeFrom="margin">
+              <wp14:pctHeight>0</wp14:pctHeight>
+            </wp14:sizeRelV>
+          </wp:anchor>
+        </w:drawing>
+      </w:r>
+      <w:r>
+        <w:rPr>
+          <w:rFonts w:ascii="Arial" w:hAnsi="Arial" w:cs="Arial"/>
+          <w:sz w:val="24"/>
+        </w:rPr>
+        <w:drawing>
+          <wp:anchor distT="0" distB="0" distL="114300" distR="114300" simplePos="0" relativeHeight="251713536" behindDoc="0" locked="0" layoutInCell="1" allowOverlap="1" wp14:anchorId="243B2143" wp14:editId="0B77BBB8">
+            <wp:simplePos x="0" y="0"/>
+            <wp:positionH relativeFrom="column">
+              <wp:posOffset>3142615</wp:posOffset>
+            </wp:positionH>
+            <wp:positionV relativeFrom="paragraph">
+              <wp:posOffset>358775</wp:posOffset>
+            </wp:positionV>
+            <wp:extent cx="1289050" cy="2305685"/>
+            <wp:effectExtent l="0" t="0" r="6350" b="0"/>
+            <wp:wrapSquare wrapText="bothSides"/>
+            <wp:docPr id="49" name="Picture 49"/>
+            <wp:cNvGraphicFramePr>
+              <a:graphicFrameLocks xmlns:a="http://schemas.openxmlformats.org/drawingml/2006/main" noChangeAspect="1"/>
+            </wp:cNvGraphicFramePr>
+            <a:graphic xmlns:a="http://schemas.openxmlformats.org/drawingml/2006/main">
+              <a:graphicData uri="http://schemas.openxmlformats.org/drawingml/2006/picture">
+                <pic:pic xmlns:pic="http://schemas.openxmlformats.org/drawingml/2006/picture">
+                  <pic:nvPicPr>
+                    <pic:cNvPr id="1" name=""/>
+                    <pic:cNvPicPr/>
+                  </pic:nvPicPr>
+                  <pic:blipFill rotWithShape="1">
+                    <a:blip r:embed="rId25" cstate="print">
+                      <a:extLst>
+                        <a:ext uri="{28A0092B-C50C-407E-A947-70E740481C1C}">
+                          <a14:useLocalDpi xmlns:a14="http://schemas.microsoft.com/office/drawing/2010/main" val="0"/>
+                        </a:ext>
+                      </a:extLst>
+                    </a:blip>
+                    <a:srcRect l="819" r="956" b="638"/>
+                    <a:stretch/>
+                  </pic:blipFill>
+                  <pic:spPr bwMode="auto">
+                    <a:xfrm>
+                      <a:off x="0" y="0"/>
+                      <a:ext cx="1289050" cy="2305685"/>
+                    </a:xfrm>
+                    <a:prstGeom prst="rect">
+                      <a:avLst/>
+                    </a:prstGeom>
+                    <a:ln>
+                      <a:noFill/>
+                    </a:ln>
+                    <a:extLst>
+                      <a:ext uri="{53640926-AAD7-44D8-BBD7-CCE9431645EC}">
+                        <a14:shadowObscured xmlns:a14="http://schemas.microsoft.com/office/drawing/2010/main"/>
+                      </a:ext>
+                    </a:extLst>
+                  </pic:spPr>
+                </pic:pic>
+              </a:graphicData>
+            </a:graphic>
+            <wp14:sizeRelH relativeFrom="margin">
+              <wp14:pctWidth>0</wp14:pctWidth>
+            </wp14:sizeRelH>
+            <wp14:sizeRelV relativeFrom="margin">
+              <wp14:pctHeight>0</wp14:pctHeight>
+            </wp14:sizeRelV>
+          </wp:anchor>
+        </w:drawing>
+      </w:r>
+      <w:r>
+        <w:rPr>
+          <w:rFonts w:ascii="Arial" w:hAnsi="Arial" w:cs="Arial"/>
+          <w:sz w:val="24"/>
+        </w:rPr>
+        <w:drawing>
+          <wp:anchor distT="0" distB="0" distL="114300" distR="114300" simplePos="0" relativeHeight="251714560" behindDoc="0" locked="0" layoutInCell="1" allowOverlap="1" wp14:anchorId="5DFE7EA8" wp14:editId="074DEC1F">
+            <wp:simplePos x="0" y="0"/>
+            <wp:positionH relativeFrom="column">
+              <wp:posOffset>171450</wp:posOffset>
+            </wp:positionH>
+            <wp:positionV relativeFrom="paragraph">
+              <wp:posOffset>358775</wp:posOffset>
+            </wp:positionV>
+            <wp:extent cx="1289050" cy="2305685"/>
+            <wp:effectExtent l="0" t="0" r="6350" b="0"/>
+            <wp:wrapSquare wrapText="bothSides"/>
+            <wp:docPr id="50" name="Picture 50"/>
+            <wp:cNvGraphicFramePr>
+              <a:graphicFrameLocks xmlns:a="http://schemas.openxmlformats.org/drawingml/2006/main" noChangeAspect="1"/>
+            </wp:cNvGraphicFramePr>
+            <a:graphic xmlns:a="http://schemas.openxmlformats.org/drawingml/2006/main">
+              <a:graphicData uri="http://schemas.openxmlformats.org/drawingml/2006/picture">
+                <pic:pic xmlns:pic="http://schemas.openxmlformats.org/drawingml/2006/picture">
+                  <pic:nvPicPr>
+                    <pic:cNvPr id="1" name=""/>
+                    <pic:cNvPicPr/>
+                  </pic:nvPicPr>
+                  <pic:blipFill rotWithShape="1">
+                    <a:blip r:embed="rId25" cstate="print">
+                      <a:extLst>
+                        <a:ext uri="{28A0092B-C50C-407E-A947-70E740481C1C}">
+                          <a14:useLocalDpi xmlns:a14="http://schemas.microsoft.com/office/drawing/2010/main" val="0"/>
+                        </a:ext>
+                      </a:extLst>
+                    </a:blip>
+                    <a:srcRect l="819" r="956" b="638"/>
+                    <a:stretch/>
+                  </pic:blipFill>
+                  <pic:spPr bwMode="auto">
+                    <a:xfrm>
+                      <a:off x="0" y="0"/>
+                      <a:ext cx="1289050" cy="2305685"/>
+                    </a:xfrm>
+                    <a:prstGeom prst="rect">
+                      <a:avLst/>
+                    </a:prstGeom>
+                    <a:ln>
+                      <a:noFill/>
+                    </a:ln>
+                    <a:extLst>
+                      <a:ext uri="{53640926-AAD7-44D8-BBD7-CCE9431645EC}">
+                        <a14:shadowObscured xmlns:a14="http://schemas.microsoft.com/office/drawing/2010/main"/>
+                      </a:ext>
+                    </a:extLst>
+                  </pic:spPr>
+                </pic:pic>
+              </a:graphicData>
+            </a:graphic>
+            <wp14:sizeRelH relativeFrom="margin">
+              <wp14:pctWidth>0</wp14:pctWidth>
+            </wp14:sizeRelH>
+            <wp14:sizeRelV relativeFrom="margin">
+              <wp14:pctHeight>0</wp14:pctHeight>
+            </wp14:sizeRelV>
+          </wp:anchor>
+        </w:drawing>
+      </w:r>
+      <w:r>
+        <w:rPr>
+          <w:rFonts w:ascii="Arial" w:hAnsi="Arial" w:cs="Arial"/>
+          <w:sz w:val="24"/>
+        </w:rPr>
+        <w:drawing>
+          <wp:anchor distT="0" distB="0" distL="114300" distR="114300" simplePos="0" relativeHeight="251715584" behindDoc="0" locked="0" layoutInCell="1" allowOverlap="1" wp14:anchorId="583E875E" wp14:editId="71DC1882">
+            <wp:simplePos x="0" y="0"/>
+            <wp:positionH relativeFrom="column">
+              <wp:posOffset>1626235</wp:posOffset>
+            </wp:positionH>
+            <wp:positionV relativeFrom="paragraph">
+              <wp:posOffset>365760</wp:posOffset>
+            </wp:positionV>
+            <wp:extent cx="1289050" cy="2305685"/>
+            <wp:effectExtent l="0" t="0" r="6350" b="0"/>
+            <wp:wrapSquare wrapText="bothSides"/>
+            <wp:docPr id="51" name="Picture 51"/>
+            <wp:cNvGraphicFramePr>
+              <a:graphicFrameLocks xmlns:a="http://schemas.openxmlformats.org/drawingml/2006/main" noChangeAspect="1"/>
+            </wp:cNvGraphicFramePr>
+            <a:graphic xmlns:a="http://schemas.openxmlformats.org/drawingml/2006/main">
+              <a:graphicData uri="http://schemas.openxmlformats.org/drawingml/2006/picture">
+                <pic:pic xmlns:pic="http://schemas.openxmlformats.org/drawingml/2006/picture">
+                  <pic:nvPicPr>
+                    <pic:cNvPr id="1" name=""/>
+                    <pic:cNvPicPr/>
+                  </pic:nvPicPr>
+                  <pic:blipFill rotWithShape="1">
+                    <a:blip r:embed="rId25" cstate="print">
+                      <a:extLst>
+                        <a:ext uri="{28A0092B-C50C-407E-A947-70E740481C1C}">
+                          <a14:useLocalDpi xmlns:a14="http://schemas.microsoft.com/office/drawing/2010/main" val="0"/>
+                        </a:ext>
+                      </a:extLst>
+                    </a:blip>
+                    <a:srcRect l="819" r="956" b="638"/>
+                    <a:stretch/>
+                  </pic:blipFill>
+                  <pic:spPr bwMode="auto">
+                    <a:xfrm>
+                      <a:off x="0" y="0"/>
+                      <a:ext cx="1289050" cy="2305685"/>
+                    </a:xfrm>
+                    <a:prstGeom prst="rect">
+                      <a:avLst/>
+                    </a:prstGeom>
+                    <a:ln>
+                      <a:noFill/>
+                    </a:ln>
+                    <a:extLst>
+                      <a:ext uri="{53640926-AAD7-44D8-BBD7-CCE9431645EC}">
+                        <a14:shadowObscured xmlns:a14="http://schemas.microsoft.com/office/drawing/2010/main"/>
+                      </a:ext>
+                    </a:extLst>
+                  </pic:spPr>
+                </pic:pic>
+              </a:graphicData>
+            </a:graphic>
+            <wp14:sizeRelH relativeFrom="margin">
+              <wp14:pctWidth>0</wp14:pctWidth>
+            </wp14:sizeRelH>
+            <wp14:sizeRelV relativeFrom="margin">
+              <wp14:pctHeight>0</wp14:pctHeight>
+            </wp14:sizeRelV>
+          </wp:anchor>
+        </w:drawing>
+      </w:r>
+      <w:r>
+        <w:rPr>
+          <w:rFonts w:ascii="Arial" w:hAnsi="Arial" w:cs="Arial"/>
+          <w:sz w:val="24"/>
+        </w:rPr>
+        <w:t>Epoca Contemporana</w:t>
+      </w:r>
+    </w:p>
+    <w:p>
+      <w:pPr>
+        <w:pStyle w:val="ListParagraph"/>
+        <w:rPr>
+          <w:rFonts w:ascii="Arial" w:hAnsi="Arial" w:cs="Arial"/>
+          <w:sz w:val="24"/>
+        </w:rPr>
+      </w:pPr>
+    </w:p>
+    <w:p>
+      <w:pPr>
+        <w:pStyle w:val="ListParagraph"/>
+        <w:rPr>
+          <w:rFonts w:ascii="Arial" w:hAnsi="Arial" w:cs="Arial"/>
+          <w:sz w:val="24"/>
+        </w:rPr>
+      </w:pPr>
+    </w:p>
+    <w:p>
+      <w:pPr>
+        <w:pStyle w:val="ListParagraph"/>
+        <w:rPr>
+          <w:rFonts w:ascii="Arial" w:hAnsi="Arial" w:cs="Arial"/>
         </w:rPr>
       </w:pPr>
     </w:p>
@@ -6461,7 +10668,14 @@
           <w:rFonts w:ascii="Arial" w:hAnsi="Arial" w:cs="Arial"/>
           <w:sz w:val="28"/>
         </w:rPr>
-        <w:t>3.2. Sfarsitul de era</w:t>
+        <w:t>3.4</w:t>
+      </w:r>
+      <w:r>
+        <w:rPr>
+          <w:rFonts w:ascii="Arial" w:hAnsi="Arial" w:cs="Arial"/>
+          <w:sz w:val="28"/>
+        </w:rPr>
+        <w:t>. Sfarsitul de era</w:t>
       </w:r>
     </w:p>
     <w:p>
@@ -6480,7 +10694,25 @@
         <w:rPr>
           <w:rFonts w:ascii="Arial" w:hAnsi="Arial" w:cs="Arial"/>
         </w:rPr>
-        <w:t xml:space="preserve">Butonul “Era urmatoare” este disponibil in orice moment al jocului, indiferent daca energia a fost epuizata sau nu, apasarea acestuia incheand era curenta. </w:t>
+        <w:t xml:space="preserve">Butonul “Era urmatoare” este disponibil in orice moment al jocului, indiferent daca energia a fost epuizata sau </w:t>
+      </w:r>
+      <w:r>
+        <w:rPr>
+          <w:rFonts w:ascii="Arial" w:hAnsi="Arial" w:cs="Arial"/>
+        </w:rPr>
+        <w:t>nu, apasarea acestuia inchei</w:t>
+      </w:r>
+      <w:r>
+        <w:rPr>
+          <w:rFonts w:ascii="Arial" w:hAnsi="Arial" w:cs="Arial"/>
+        </w:rPr>
+        <w:t>nd nivelul</w:t>
+      </w:r>
+      <w:r>
+        <w:rPr>
+          <w:rFonts w:ascii="Arial" w:hAnsi="Arial" w:cs="Arial"/>
+        </w:rPr>
+        <w:t xml:space="preserve"> curenta. </w:t>
       </w:r>
       <w:r>
         <w:rPr>
@@ -6513,6 +10745,57 @@
           <w:rFonts w:ascii="Arial" w:hAnsi="Arial" w:cs="Arial"/>
         </w:rPr>
       </w:pPr>
+      <w:r>
+        <w:rPr>
+          <w:rFonts w:ascii="Arial" w:hAnsi="Arial" w:cs="Arial"/>
+        </w:rPr>
+        <w:tab/>
+        <w:t>Butoanele de actiune difera in functie de nivelul curent</w:t>
+      </w:r>
+      <w:r>
+        <w:rPr>
+          <w:rFonts w:ascii="Arial" w:hAnsi="Arial" w:cs="Arial"/>
+        </w:rPr>
+        <w:t xml:space="preserve"> (cel in care a fost apasat butonul)</w:t>
+      </w:r>
+      <w:r>
+        <w:rPr>
+          <w:rFonts w:ascii="Arial" w:hAnsi="Arial" w:cs="Arial"/>
+        </w:rPr>
+        <w:t xml:space="preserve"> si reprezinta actiuni </w:t>
+      </w:r>
+      <w:r>
+        <w:rPr>
+          <w:rFonts w:ascii="Arial" w:hAnsi="Arial" w:cs="Arial"/>
+        </w:rPr>
+        <w:t xml:space="preserve">atat omenesti, cat si </w:t>
+      </w:r>
+      <w:r>
+        <w:rPr>
+          <w:rFonts w:ascii="Arial" w:hAnsi="Arial" w:cs="Arial"/>
+        </w:rPr>
+        <w:t>supraomenesti</w:t>
+      </w:r>
+      <w:r>
+        <w:rPr>
+          <w:rFonts w:ascii="Arial" w:hAnsi="Arial" w:cs="Arial"/>
+        </w:rPr>
+        <w:t>,</w:t>
+      </w:r>
+      <w:r>
+        <w:rPr>
+          <w:rFonts w:ascii="Arial" w:hAnsi="Arial" w:cs="Arial"/>
+        </w:rPr>
+        <w:t xml:space="preserve"> cum ar</w:t>
+      </w:r>
+      <w:r>
+        <w:rPr>
+          <w:rFonts w:ascii="Arial" w:hAnsi="Arial" w:cs="Arial"/>
+        </w:rPr>
+        <w:t xml:space="preserve"> fi dezastre naturale, epidemii, cautarea antidoturilor sau dezvoltarea unor abilitati, tehnologii.</w:t>
+      </w:r>
+      <w:bookmarkStart w:id="0" w:name="_GoBack"/>
+      <w:bookmarkEnd w:id="0"/>
     </w:p>
     <w:p>
       <w:pPr>
@@ -6521,22 +10804,21 @@
           <w:sz w:val="32"/>
         </w:rPr>
       </w:pPr>
-    </w:p>
-    <w:p>
-      <w:pPr>
+      <w:r>
         <w:rPr>
           <w:rFonts w:ascii="Arial" w:hAnsi="Arial" w:cs="Arial"/>
           <w:sz w:val="32"/>
         </w:rPr>
-      </w:pPr>
-    </w:p>
-    <w:p>
-      <w:pPr>
+        <w:lastRenderedPageBreak/>
+        <w:t>3.5</w:t>
+      </w:r>
+      <w:r>
         <w:rPr>
           <w:rFonts w:ascii="Arial" w:hAnsi="Arial" w:cs="Arial"/>
           <w:sz w:val="32"/>
         </w:rPr>
-      </w:pPr>
+        <w:t>. Gameplay</w:t>
+      </w:r>
     </w:p>
     <w:p>
       <w:pPr>
@@ -6561,28 +10843,11 @@
           <w:sz w:val="32"/>
         </w:rPr>
       </w:pPr>
-    </w:p>
-    <w:p>
-      <w:pPr>
+      <w:r>
         <w:rPr>
           <w:rFonts w:ascii="Arial" w:hAnsi="Arial" w:cs="Arial"/>
           <w:sz w:val="32"/>
         </w:rPr>
-      </w:pPr>
-    </w:p>
-    <w:p>
-      <w:pPr>
-        <w:rPr>
-          <w:rFonts w:ascii="Arial" w:hAnsi="Arial" w:cs="Arial"/>
-          <w:sz w:val="32"/>
-        </w:rPr>
-      </w:pPr>
-      <w:r>
-        <w:rPr>
-          <w:rFonts w:ascii="Arial" w:hAnsi="Arial" w:cs="Arial"/>
-          <w:sz w:val="32"/>
-        </w:rPr>
-        <w:lastRenderedPageBreak/>
         <w:t>Capitolul 4. Aplicatii si limbaje folosite in contextul lucrarii</w:t>
       </w:r>
     </w:p>
@@ -6753,14 +11018,14 @@
         <w:rPr>
           <w:rFonts w:ascii="Arial" w:hAnsi="Arial" w:cs="Arial"/>
         </w:rPr>
-        <w:t xml:space="preserve">]. Limbajul este asemanator sintactic cu C++ si Java, fiind usor de invatat datorita nivelul ridicat de expresivitate. Fata de Java, acesta aduce in plus delegari, declaratii “goto”, suport pentru structuri, insa nu face diferenta intre exceptii verificate si neverificate. Fata de C++, C# este un limbaj de nivel inalt si pur orientat pe obiecte, are notiunea de “garbage colletor”, suporta bucle “for </w:t>
+        <w:t xml:space="preserve">]. Limbajul este asemanator sintactic </w:t>
       </w:r>
       <w:r>
         <w:rPr>
           <w:rFonts w:ascii="Arial" w:hAnsi="Arial" w:cs="Arial"/>
         </w:rPr>
         <w:lastRenderedPageBreak/>
-        <w:t>each”, insa este mai mult orientat pentru platforma Windows, pe cand C++ poate fi folosit pentru orice platforma</w:t>
+        <w:t>cu C++ si Java, fiind usor de invatat datorita nivelul ridicat de expresivitate. Fata de Java, acesta aduce in plus delegari, declaratii “goto”, suport pentru structuri, insa nu face diferenta intre exceptii verificate si neverificate. Fata de C++, C# este un limbaj de nivel inalt si pur orientat pe obiecte, are notiunea de “garbage colletor”, suporta bucle “for each”, insa este mai mult orientat pentru platforma Windows, pe cand C++ poate fi folosit pentru orice platforma</w:t>
       </w:r>
       <w:r>
         <w:rPr>
@@ -6921,6 +11186,7 @@
         <w:rPr>
           <w:rFonts w:ascii="Arial" w:hAnsi="Arial" w:cs="Arial"/>
         </w:rPr>
+        <w:lastRenderedPageBreak/>
         <w:tab/>
         <w:t>De-a lungul celor peste 20 de versiuni, Adobe Illustrator a evoluat si a introdus instrumente pentru a usura munca creatorului, printre care: layer panels, suport pentru crearea obiectelor tridimensionale, abilitatea de a mentine mai multe art boards, salvand astfel mai multe versiuni ale unei imagini intr-un singur fisier</w:t>
       </w:r>
@@ -6943,14 +11209,18 @@
           <w:rFonts w:ascii="Arial" w:hAnsi="Arial" w:cs="Arial"/>
         </w:rPr>
       </w:pPr>
-      <w:bookmarkStart w:id="0" w:name="_GoBack"/>
-      <w:bookmarkEnd w:id="0"/>
+    </w:p>
+    <w:p>
+      <w:pPr>
+        <w:rPr>
+          <w:rFonts w:ascii="Arial" w:hAnsi="Arial" w:cs="Arial"/>
+        </w:rPr>
+      </w:pPr>
       <w:r>
         <w:rPr>
           <w:rFonts w:ascii="Arial" w:hAnsi="Arial" w:cs="Arial"/>
           <w:sz w:val="32"/>
         </w:rPr>
-        <w:lastRenderedPageBreak/>
         <w:t xml:space="preserve">Capitolul </w:t>
       </w:r>
       <w:r>
@@ -7231,6 +11501,7 @@
         <w:rPr>
           <w:rFonts w:ascii="Arial" w:hAnsi="Arial" w:cs="Arial"/>
         </w:rPr>
+        <w:lastRenderedPageBreak/>
         <w:tab/>
         <w:t>Pentru fiecare meserie, utilizatorul poate selecta dintr-o lista actiuni ce vor trebui indeplinite de catre muncitorul respectiv. Aceste date sunt salvate in fisiere json cu nume ales strategic pentru o mai buna abastractizare. De exemplu, pentru saman, path-ul fisierului este “Era1/shaman”, acesta fiind format din numele erei curente impreuna cu numele job-ului selectat.</w:t>
       </w:r>
@@ -7238,14 +11509,7 @@
         <w:rPr>
           <w:rFonts w:ascii="Arial" w:hAnsi="Arial" w:cs="Arial"/>
         </w:rPr>
-        <w:t xml:space="preserve"> In acest fisier se afla o lista de obiecte de tip ActionButtonData (clasa regasita in pachetul “model” al solutiei), insa pentru a intelege structura butonului </w:t>
-      </w:r>
-      <w:r>
-        <w:rPr>
-          <w:rFonts w:ascii="Arial" w:hAnsi="Arial" w:cs="Arial"/>
-        </w:rPr>
-        <w:lastRenderedPageBreak/>
-        <w:t>de actiune, pun la dispozitie un exemplu</w:t>
+        <w:t xml:space="preserve"> In acest fisier se afla o lista de obiecte de tip ActionButtonData (clasa regasita in pachetul “model” al solutiei), insa pentru a intelege structura butonului de actiune, pun la dispozitie un exemplu</w:t>
       </w:r>
       <w:r>
         <w:rPr>
@@ -7295,7 +11559,7 @@
                     <pic:cNvPicPr/>
                   </pic:nvPicPr>
                   <pic:blipFill>
-                    <a:blip r:embed="rId5">
+                    <a:blip r:embed="rId27">
                       <a:extLst>
                         <a:ext uri="{28A0092B-C50C-407E-A947-70E740481C1C}">
                           <a14:useLocalDpi xmlns:a14="http://schemas.microsoft.com/office/drawing/2010/main" val="0"/>
@@ -7690,6 +11954,7 @@
         <w:rPr>
           <w:rFonts w:ascii="Arial" w:hAnsi="Arial" w:cs="Arial"/>
         </w:rPr>
+        <w:lastRenderedPageBreak/>
         <w:tab/>
       </w:r>
       <w:r>

--- a/Docs/Neagu_Cezara.docx
+++ b/Docs/Neagu_Cezara.docx
@@ -658,7 +658,14 @@
           <w:rFonts w:ascii="Arial" w:hAnsi="Arial" w:cs="Arial"/>
           <w:sz w:val="24"/>
         </w:rPr>
-        <w:t>Prezentarea subiectului. Istoria meseriilor</w:t>
+        <w:t xml:space="preserve">Prezentarea subiectului. Istoria </w:t>
+      </w:r>
+      <w:r>
+        <w:rPr>
+          <w:rFonts w:ascii="Arial" w:hAnsi="Arial" w:cs="Arial"/>
+          <w:sz w:val="24"/>
+        </w:rPr>
+        <w:t>vietii cotidiene</w:t>
       </w:r>
     </w:p>
     <w:p>
@@ -4597,7 +4604,19 @@
         <w:rPr>
           <w:rFonts w:ascii="Arial" w:hAnsi="Arial" w:cs="Arial"/>
         </w:rPr>
-        <w:t>ecum cleste, bisturiu, foarfece</w:t>
+        <w:t>ecum cleste, bisturiu</w:t>
+      </w:r>
+      <w:r>
+        <w:rPr>
+          <w:rFonts w:ascii="Arial" w:hAnsi="Arial" w:cs="Arial"/>
+        </w:rPr>
+        <w:t xml:space="preserve"> si</w:t>
+      </w:r>
+      <w:r>
+        <w:rPr>
+          <w:rFonts w:ascii="Arial" w:hAnsi="Arial" w:cs="Arial"/>
+        </w:rPr>
+        <w:t xml:space="preserve"> foarfece</w:t>
       </w:r>
       <w:r>
         <w:rPr>
@@ -4701,6 +4720,13 @@
       <w:pPr>
         <w:rPr>
           <w:rFonts w:ascii="Arial" w:hAnsi="Arial" w:cs="Arial"/>
+        </w:rPr>
+      </w:pPr>
+    </w:p>
+    <w:p>
+      <w:pPr>
+        <w:rPr>
+          <w:rFonts w:ascii="Arial" w:hAnsi="Arial" w:cs="Arial"/>
           <w:sz w:val="28"/>
         </w:rPr>
       </w:pPr>
@@ -4967,7 +4993,7 @@
           <w:rFonts w:ascii="Arial" w:hAnsi="Arial" w:cs="Arial"/>
         </w:rPr>
         <w:tab/>
-        <w:t xml:space="preserve">Inspirandu-se de la egiptenii, grecii antici </w:t>
+        <w:t xml:space="preserve">Inspirandu-se de la egipteni, grecii antici </w:t>
       </w:r>
       <w:r>
         <w:rPr>
@@ -5039,7 +5065,14 @@
         <w:rPr>
           <w:rFonts w:ascii="Arial" w:hAnsi="Arial" w:cs="Arial"/>
         </w:rPr>
-        <w:t xml:space="preserve"> In Grecia Antica apare o figura importanta, Hippocrate, numit si “</w:t>
+        <w:t xml:space="preserve"> In Grecia Antica apare o </w:t>
+      </w:r>
+      <w:r>
+        <w:rPr>
+          <w:rFonts w:ascii="Arial" w:hAnsi="Arial" w:cs="Arial"/>
+        </w:rPr>
+        <w:lastRenderedPageBreak/>
+        <w:t>figura importanta, Hippocrate, numit si “</w:t>
       </w:r>
       <w:r>
         <w:rPr>
@@ -5057,14 +5090,7 @@
         <w:rPr>
           <w:rFonts w:ascii="Arial" w:hAnsi="Arial" w:cs="Arial"/>
         </w:rPr>
-        <w:t xml:space="preserve">inspirat din </w:t>
-      </w:r>
-      <w:r>
-        <w:rPr>
-          <w:rFonts w:ascii="Arial" w:hAnsi="Arial" w:cs="Arial"/>
-        </w:rPr>
-        <w:lastRenderedPageBreak/>
-        <w:t>invataturile sale</w:t>
+        <w:t>inspirat din invataturile sale</w:t>
       </w:r>
       <w:r>
         <w:rPr>
@@ -5130,7 +5156,25 @@
         <w:rPr>
           <w:rFonts w:ascii="Arial" w:hAnsi="Arial" w:cs="Arial"/>
         </w:rPr>
-        <w:t>Doctrina celor patru umori, considerata a fi creata de Hippocrate, presupunea ca in corpul uman se gasesc patru lichide ce trebuie sa fie in echilibru, acestea corespunzand celor patru elemente (pamant, aer, foc, apa), idee crezuta si reprodusa de multi medici de-a lungul timpului</w:t>
+        <w:t>Teoria</w:t>
+      </w:r>
+      <w:r>
+        <w:rPr>
+          <w:rFonts w:ascii="Arial" w:hAnsi="Arial" w:cs="Arial"/>
+        </w:rPr>
+        <w:t xml:space="preserve"> celor patru umori, considerata a fi creata de Hippocrate, presupunea ca in corpul uman se gasesc patru lichide</w:t>
+      </w:r>
+      <w:r>
+        <w:rPr>
+          <w:rFonts w:ascii="Arial" w:hAnsi="Arial" w:cs="Arial"/>
+        </w:rPr>
+        <w:t xml:space="preserve"> (bila neagra, sange, bila galbena, flegma)</w:t>
+      </w:r>
+      <w:r>
+        <w:rPr>
+          <w:rFonts w:ascii="Arial" w:hAnsi="Arial" w:cs="Arial"/>
+        </w:rPr>
+        <w:t xml:space="preserve"> ce trebuie sa fie in echilibru, acestea corespunzand celor patru elemente (pamant, aer, foc, apa), idee crezuta si reprodusa de multi medici de-a lungul timpului</w:t>
       </w:r>
       <w:r>
         <w:rPr>
@@ -5461,7 +5505,14 @@
         <w:rPr>
           <w:rFonts w:ascii="Arial" w:hAnsi="Arial" w:cs="Arial"/>
         </w:rPr>
-        <w:t xml:space="preserve"> prin podelele cu </w:t>
+        <w:t xml:space="preserve"> prin </w:t>
+      </w:r>
+      <w:r>
+        <w:rPr>
+          <w:rFonts w:ascii="Arial" w:hAnsi="Arial" w:cs="Arial"/>
+        </w:rPr>
+        <w:lastRenderedPageBreak/>
+        <w:t xml:space="preserve">podelele cu </w:t>
       </w:r>
       <w:r>
         <w:rPr>
@@ -5491,14 +5542,7 @@
         <w:rPr>
           <w:rFonts w:ascii="Arial" w:hAnsi="Arial" w:cs="Arial"/>
         </w:rPr>
-        <w:t xml:space="preserve"> oamenilor </w:t>
-      </w:r>
-      <w:r>
-        <w:rPr>
-          <w:rFonts w:ascii="Arial" w:hAnsi="Arial" w:cs="Arial"/>
-        </w:rPr>
-        <w:lastRenderedPageBreak/>
-        <w:t xml:space="preserve">mai putin instariti, </w:t>
+        <w:t xml:space="preserve"> oamenilor mai putin instariti, </w:t>
       </w:r>
       <w:r>
         <w:rPr>
@@ -5686,7 +5730,37 @@
         <w:rPr>
           <w:rFonts w:ascii="Arial" w:hAnsi="Arial" w:cs="Arial"/>
         </w:rPr>
-        <w:t xml:space="preserve">Cel mai important medic din Imperiul Roman era </w:t>
+        <w:t xml:space="preserve">Cel mai </w:t>
+      </w:r>
+      <w:r>
+        <w:rPr>
+          <w:rFonts w:ascii="Arial" w:hAnsi="Arial" w:cs="Arial"/>
+        </w:rPr>
+        <w:t>renumit</w:t>
+      </w:r>
+      <w:r>
+        <w:rPr>
+          <w:rFonts w:ascii="Arial" w:hAnsi="Arial" w:cs="Arial"/>
+        </w:rPr>
+        <w:t xml:space="preserve"> medic din Imperiul Roman </w:t>
+      </w:r>
+      <w:r>
+        <w:rPr>
+          <w:rFonts w:ascii="Arial" w:hAnsi="Arial" w:cs="Arial"/>
+        </w:rPr>
+        <w:t>a</w:t>
+      </w:r>
+      <w:r>
+        <w:rPr>
+          <w:rFonts w:ascii="Arial" w:hAnsi="Arial" w:cs="Arial"/>
+        </w:rPr>
+        <w:t xml:space="preserve"> fost</w:t>
+      </w:r>
+      <w:r>
+        <w:rPr>
+          <w:rFonts w:ascii="Arial" w:hAnsi="Arial" w:cs="Arial"/>
+        </w:rPr>
+        <w:t xml:space="preserve"> </w:t>
       </w:r>
       <w:r>
         <w:rPr>
@@ -5710,7 +5784,37 @@
         <w:rPr>
           <w:rFonts w:ascii="Arial" w:hAnsi="Arial" w:cs="Arial"/>
         </w:rPr>
-        <w:t>e animale, in special maimute, si vindecand conform doctrinei</w:t>
+        <w:t>e animale, in special m</w:t>
+      </w:r>
+      <w:r>
+        <w:rPr>
+          <w:rFonts w:ascii="Arial" w:hAnsi="Arial" w:cs="Arial"/>
+        </w:rPr>
+        <w:t>aimute. V</w:t>
+      </w:r>
+      <w:r>
+        <w:rPr>
+          <w:rFonts w:ascii="Arial" w:hAnsi="Arial" w:cs="Arial"/>
+        </w:rPr>
+        <w:t>ind</w:t>
+      </w:r>
+      <w:r>
+        <w:rPr>
+          <w:rFonts w:ascii="Arial" w:hAnsi="Arial" w:cs="Arial"/>
+        </w:rPr>
+        <w:t xml:space="preserve">eca </w:t>
+      </w:r>
+      <w:r>
+        <w:rPr>
+          <w:rFonts w:ascii="Arial" w:hAnsi="Arial" w:cs="Arial"/>
+        </w:rPr>
+        <w:t xml:space="preserve">conform </w:t>
+      </w:r>
+      <w:r>
+        <w:rPr>
+          <w:rFonts w:ascii="Arial" w:hAnsi="Arial" w:cs="Arial"/>
+        </w:rPr>
+        <w:t>Teoriei</w:t>
       </w:r>
       <w:r>
         <w:rPr>
@@ -5728,6 +5832,18 @@
         <w:rPr>
           <w:rFonts w:ascii="Arial" w:hAnsi="Arial" w:cs="Arial"/>
         </w:rPr>
+        <w:t xml:space="preserve">, </w:t>
+      </w:r>
+      <w:r>
+        <w:rPr>
+          <w:rFonts w:ascii="Arial" w:hAnsi="Arial" w:cs="Arial"/>
+        </w:rPr>
+        <w:t>spunand ca dezechilibrul acestora este cauza mai multor boli</w:t>
+      </w:r>
+      <w:r>
+        <w:rPr>
+          <w:rFonts w:ascii="Arial" w:hAnsi="Arial" w:cs="Arial"/>
+        </w:rPr>
         <w:t>. El considera ca un doctor bun</w:t>
       </w:r>
       <w:r>
@@ -5880,7 +5996,14 @@
           <w:rFonts w:ascii="Arial" w:hAnsi="Arial" w:cs="Arial"/>
         </w:rPr>
         <w:tab/>
-        <w:t>Agricultura ramane in continuare principala activitate a oamenilor, in special a taranilor, acestia fiind majoritari. Pamantul este important in Evul Mediu, acesta fiind detinut de nobili si muncit de taranii ce locuiesc pe mosia acestora. Hrana se deosebeste in functie de clasa sociala: taranii depind de cerealele, fructele si legumele cultivate de ei, in timp ce nobilii, pe langa alimentele cultivate de tarani si produse animale, se bucura de dulciuri, mirodenii si vinuri aduse din Orient</w:t>
+        <w:t xml:space="preserve">Agricultura ramane in continuare principala activitate a oamenilor, in special a taranilor, acestia fiind majoritari. Pamantul este important in Evul Mediu, acesta fiind detinut de nobili si muncit de taranii ce locuiesc pe mosia acestora. Hrana se deosebeste in functie de clasa sociala: taranii depind de cerealele, fructele si legumele cultivate de ei, in timp ce nobilii, pe langa alimentele cultivate de tarani si produse animale, se bucura </w:t>
+      </w:r>
+      <w:r>
+        <w:rPr>
+          <w:rFonts w:ascii="Arial" w:hAnsi="Arial" w:cs="Arial"/>
+        </w:rPr>
+        <w:lastRenderedPageBreak/>
+        <w:t>de dulciuri, mirodenii si vinuri aduse din Orient</w:t>
       </w:r>
       <w:r>
         <w:rPr>
@@ -5904,38 +6027,361 @@
         <w:rPr>
           <w:rFonts w:ascii="Arial" w:hAnsi="Arial" w:cs="Arial"/>
         </w:rPr>
-        <w:t xml:space="preserve"> Agricultura se dezvolta </w:t>
-      </w:r>
-      <w:r>
-        <w:rPr>
-          <w:rFonts w:ascii="Arial" w:hAnsi="Arial" w:cs="Arial"/>
+        <w:t xml:space="preserve"> Agricultura se dezvolta semnificativ deoarece apar morile de vant si de apa pentru macinarea cerealelor, se introduce rotatia culturilor o data la trei ani, iar terenurile fertile sunt extinse datorita defrisarilor, desecarilor si a alor astfel de activitati</w:t>
+      </w:r>
+      <w:r>
+        <w:rPr>
+          <w:rFonts w:ascii="Arial" w:hAnsi="Arial" w:cs="Arial"/>
+        </w:rPr>
+        <w:t>, toate acestea conducand la o crestere majora a recoltelor, deci si a populatiei</w:t>
+      </w:r>
+      <w:r>
+        <w:rPr>
+          <w:rFonts w:ascii="Arial" w:hAnsi="Arial" w:cs="Arial"/>
+        </w:rPr>
+        <w:t xml:space="preserve"> [Stoica, Stan</w:t>
+      </w:r>
+      <w:r>
+        <w:rPr>
+          <w:rFonts w:ascii="Arial" w:hAnsi="Arial" w:cs="Arial"/>
+        </w:rPr>
+        <w:t>].</w:t>
+      </w:r>
+    </w:p>
+    <w:p>
+      <w:pPr>
+        <w:rPr>
+          <w:rFonts w:ascii="Arial" w:hAnsi="Arial" w:cs="Arial"/>
+        </w:rPr>
+      </w:pPr>
+      <w:r>
+        <w:rPr>
+          <w:rFonts w:ascii="Arial" w:hAnsi="Arial" w:cs="Arial"/>
+        </w:rPr>
+        <w:tab/>
+      </w:r>
+      <w:r>
+        <w:rPr>
+          <w:rFonts w:ascii="Arial" w:hAnsi="Arial" w:cs="Arial"/>
+        </w:rPr>
+        <w:t>Dupa caderea Imperiului Roman, orasele scad in popularitate, majoritatea oamenilor ducandu-si viata la sat</w:t>
+      </w:r>
+      <w:r>
+        <w:rPr>
+          <w:rFonts w:ascii="Arial" w:hAnsi="Arial" w:cs="Arial"/>
+        </w:rPr>
+        <w:t xml:space="preserve"> [Balutoiu</w:t>
+      </w:r>
+      <w:r>
+        <w:rPr>
+          <w:rFonts w:ascii="Arial" w:hAnsi="Arial" w:cs="Arial"/>
+        </w:rPr>
+        <w:t>]. Nobilii locuiau in castele, iar in jurul acestora, adopostite de ziduri, se aflau si locuintele taranilor care munceau pamantul. In functie de zona in care locuiau, casele erau construite din materialele ce se gaseau in abundenta: la campie din lemn si chirpici, iar la muncte din lemn si piatra. Acestea aveau de cele mai multe ori o singura camera in care, pe langa familia numeroasa, traiau iarna si animalele</w:t>
+      </w:r>
+      <w:r>
+        <w:rPr>
+          <w:rFonts w:ascii="Arial" w:hAnsi="Arial" w:cs="Arial"/>
+        </w:rPr>
+        <w:t xml:space="preserve"> in scopul de a mentine caldura atunci cand vatra era stinsa</w:t>
+      </w:r>
+      <w:r>
+        <w:rPr>
+          <w:rFonts w:ascii="Arial" w:hAnsi="Arial" w:cs="Arial"/>
+        </w:rPr>
+        <w:t xml:space="preserve">. Din secolul XI orasele incep sa capete, din nou, importanta. Acestea erau </w:t>
+      </w:r>
+      <w:r>
+        <w:rPr>
+          <w:rFonts w:ascii="Arial" w:hAnsi="Arial" w:cs="Arial"/>
+        </w:rPr>
+        <w:t xml:space="preserve">fortificate cu </w:t>
+      </w:r>
+      <w:r>
+        <w:rPr>
+          <w:rFonts w:ascii="Arial" w:hAnsi="Arial" w:cs="Arial"/>
+        </w:rPr>
+        <w:t xml:space="preserve">ziduri si turnuri de aparare, </w:t>
+      </w:r>
+      <w:r>
+        <w:rPr>
+          <w:rFonts w:ascii="Arial" w:hAnsi="Arial" w:cs="Arial"/>
+        </w:rPr>
+        <w:t>fiecare avand o catedrala, o piata si o primarie</w:t>
+      </w:r>
+      <w:r>
+        <w:rPr>
+          <w:rFonts w:ascii="Arial" w:hAnsi="Arial" w:cs="Arial"/>
+        </w:rPr>
+        <w:t xml:space="preserve"> </w:t>
+      </w:r>
+      <w:r>
+        <w:rPr>
+          <w:rFonts w:ascii="Arial" w:hAnsi="Arial" w:cs="Arial"/>
+        </w:rPr>
+        <w:t>[Stoica</w:t>
+      </w:r>
+      <w:r>
+        <w:rPr>
+          <w:rFonts w:ascii="Arial" w:hAnsi="Arial" w:cs="Arial"/>
+        </w:rPr>
+        <w:t>].</w:t>
+      </w:r>
+      <w:r>
+        <w:rPr>
+          <w:rFonts w:ascii="Arial" w:hAnsi="Arial" w:cs="Arial"/>
+        </w:rPr>
+        <w:t xml:space="preserve"> Datorita inchiderii oraselor intre ziduri, casele erau ingramadite, strazile inguste, iar canalizarile inexistente, motiv pentru care acestea erau </w:t>
+      </w:r>
+      <w:r>
+        <w:rPr>
+          <w:rFonts w:ascii="Arial" w:hAnsi="Arial" w:cs="Arial"/>
+        </w:rPr>
+        <w:t>medii propice</w:t>
+      </w:r>
+      <w:r>
+        <w:rPr>
+          <w:rFonts w:ascii="Arial" w:hAnsi="Arial" w:cs="Arial"/>
+        </w:rPr>
+        <w:t xml:space="preserve"> primejdii</w:t>
+      </w:r>
+      <w:r>
+        <w:rPr>
+          <w:rFonts w:ascii="Arial" w:hAnsi="Arial" w:cs="Arial"/>
+        </w:rPr>
+        <w:t>lor</w:t>
+      </w:r>
+      <w:r>
+        <w:rPr>
+          <w:rFonts w:ascii="Arial" w:hAnsi="Arial" w:cs="Arial"/>
+        </w:rPr>
+        <w:t xml:space="preserve"> (incendii, epidemii)</w:t>
+      </w:r>
+      <w:r>
+        <w:rPr>
+          <w:rFonts w:ascii="Arial" w:hAnsi="Arial" w:cs="Arial"/>
+        </w:rPr>
+        <w:t xml:space="preserve"> [Balutoiu</w:t>
+      </w:r>
+      <w:r>
+        <w:rPr>
+          <w:rFonts w:ascii="Arial" w:hAnsi="Arial" w:cs="Arial"/>
+        </w:rPr>
+        <w:t>].</w:t>
+      </w:r>
+    </w:p>
+    <w:p>
+      <w:pPr>
+        <w:rPr>
+          <w:rFonts w:ascii="Arial" w:hAnsi="Arial" w:cs="Arial"/>
+        </w:rPr>
+      </w:pPr>
+      <w:r>
+        <w:rPr>
+          <w:rFonts w:ascii="Arial" w:hAnsi="Arial" w:cs="Arial"/>
+        </w:rPr>
+        <w:tab/>
+      </w:r>
+      <w:r>
+        <w:rPr>
+          <w:rFonts w:ascii="Arial" w:hAnsi="Arial" w:cs="Arial"/>
+        </w:rPr>
+        <w:t>Medicina medievala se inspira din cea a grecilor antici</w:t>
+      </w:r>
+      <w:r>
+        <w:rPr>
+          <w:rFonts w:ascii="Arial" w:hAnsi="Arial" w:cs="Arial"/>
+        </w:rPr>
+        <w:t>, in special din invataturile lui Galen si Hippocrate</w:t>
+      </w:r>
+      <w:r>
+        <w:rPr>
+          <w:rFonts w:ascii="Arial" w:hAnsi="Arial" w:cs="Arial"/>
+        </w:rPr>
+        <w:t>, creazand i</w:t>
+      </w:r>
+      <w:r>
+        <w:rPr>
+          <w:rFonts w:ascii="Arial" w:hAnsi="Arial" w:cs="Arial"/>
+        </w:rPr>
+        <w:t xml:space="preserve">n doctrina celor patru umori. </w:t>
+      </w:r>
+      <w:r>
+        <w:rPr>
+          <w:rFonts w:ascii="Arial" w:hAnsi="Arial" w:cs="Arial"/>
+        </w:rPr>
+        <w:t>Doctorii sunt in continuare inaccesibili oamenilor de rand, ei apeland la intelepti care aveau cunostinte medicale dobandite din experiente si povesti</w:t>
+      </w:r>
+      <w:r>
+        <w:rPr>
+          <w:rFonts w:ascii="Arial" w:hAnsi="Arial" w:cs="Arial"/>
+        </w:rPr>
+        <w:t xml:space="preserve"> [Bovey]</w:t>
+      </w:r>
+      <w:r>
+        <w:rPr>
+          <w:rFonts w:ascii="Arial" w:hAnsi="Arial" w:cs="Arial"/>
+        </w:rPr>
+        <w:t>.</w:t>
+      </w:r>
+      <w:r>
+        <w:rPr>
+          <w:rFonts w:ascii="Arial" w:hAnsi="Arial" w:cs="Arial"/>
+        </w:rPr>
+        <w:t xml:space="preserve"> O practica intalnita adesea era sange</w:t>
+      </w:r>
+      <w:r>
+        <w:rPr>
+          <w:rFonts w:ascii="Arial" w:hAnsi="Arial" w:cs="Arial"/>
+        </w:rPr>
+        <w:t>rarea provocata, crezandu-se ca</w:t>
+      </w:r>
+      <w:r>
+        <w:rPr>
+          <w:rFonts w:ascii="Arial" w:hAnsi="Arial" w:cs="Arial"/>
+        </w:rPr>
+        <w:t>, prin eliminarea unei cantitati mari de sange, sanatatea se imbunatateste, motiv pentru care calugarii o practicau regulat</w:t>
+      </w:r>
+      <w:r>
+        <w:rPr>
+          <w:rFonts w:ascii="Arial" w:hAnsi="Arial" w:cs="Arial"/>
+        </w:rPr>
+        <w:t xml:space="preserve"> [Lambert]</w:t>
+      </w:r>
+      <w:r>
+        <w:rPr>
+          <w:rFonts w:ascii="Arial" w:hAnsi="Arial" w:cs="Arial"/>
+        </w:rPr>
+        <w:t>.</w:t>
+      </w:r>
+      <w:r>
+        <w:rPr>
+          <w:rFonts w:ascii="Arial" w:hAnsi="Arial" w:cs="Arial"/>
+        </w:rPr>
+        <w:t xml:space="preserve"> Un lucru important in medicina din Evul Mediu era astrologia, motiv pentru care </w:t>
+      </w:r>
+      <w:r>
+        <w:rPr>
+          <w:rFonts w:ascii="Arial" w:hAnsi="Arial" w:cs="Arial"/>
+        </w:rPr>
+        <w:t xml:space="preserve">inainte de a executa o operatie complicata, doctorii erau obligati de lege sa calculeze pozitia lunii. Se credea ca, la nastere, personalitatea copilului era influentata de zodiac, doctorii avand cu ei un almanah ce ii ajuta sa determine pozitia stelelor pentru a oferi diagnosticul corect. </w:t>
+      </w:r>
+      <w:r>
+        <w:rPr>
+          <w:rFonts w:ascii="Arial" w:hAnsi="Arial" w:cs="Arial"/>
+        </w:rPr>
+        <w:t>Atunci cand practicile doctorilor nu isi faceau efectul, oamenii apelau la rugaciuni pentru a fi tratati</w:t>
+      </w:r>
+      <w:r>
+        <w:rPr>
+          <w:rFonts w:ascii="Arial" w:hAnsi="Arial" w:cs="Arial"/>
+        </w:rPr>
+        <w:t xml:space="preserve"> [Bovey]</w:t>
+      </w:r>
+      <w:r>
+        <w:rPr>
+          <w:rFonts w:ascii="Arial" w:hAnsi="Arial" w:cs="Arial"/>
+        </w:rPr>
+        <w:t xml:space="preserve">. </w:t>
+      </w:r>
+      <w:r>
+        <w:rPr>
+          <w:rFonts w:ascii="Arial" w:hAnsi="Arial" w:cs="Arial"/>
+        </w:rPr>
+        <w:t xml:space="preserve">Biserica este cea care are autoritatea </w:t>
+      </w:r>
+      <w:r>
+        <w:rPr>
+          <w:rFonts w:ascii="Arial" w:hAnsi="Arial" w:cs="Arial"/>
+        </w:rPr>
+        <w:t xml:space="preserve">si cand vine vorba de medicina, </w:t>
+      </w:r>
+      <w:r>
+        <w:rPr>
+          <w:rFonts w:ascii="Arial" w:hAnsi="Arial" w:cs="Arial"/>
+        </w:rPr>
+        <w:t>spitalele fiind administrate de aceasta</w:t>
+      </w:r>
+      <w:r>
+        <w:rPr>
+          <w:rFonts w:ascii="Arial" w:hAnsi="Arial" w:cs="Arial"/>
+        </w:rPr>
+        <w:t xml:space="preserve"> si, incepand cu secolul XIV</w:t>
+      </w:r>
+      <w:r>
+        <w:rPr>
+          <w:rFonts w:ascii="Arial" w:hAnsi="Arial" w:cs="Arial"/>
+        </w:rPr>
+        <w:t>, dand acordul disecarii corpurilor umane in scolile medicale</w:t>
+      </w:r>
+      <w:r>
+        <w:rPr>
+          <w:rFonts w:ascii="Arial" w:hAnsi="Arial" w:cs="Arial"/>
+        </w:rPr>
+        <w:t xml:space="preserve"> [Lambert]</w:t>
+      </w:r>
+      <w:r>
+        <w:rPr>
+          <w:rFonts w:ascii="Arial" w:hAnsi="Arial" w:cs="Arial"/>
+        </w:rPr>
+        <w:t>.</w:t>
+      </w:r>
+      <w:r>
+        <w:rPr>
+          <w:rFonts w:ascii="Arial" w:hAnsi="Arial" w:cs="Arial"/>
+        </w:rPr>
+        <w:t xml:space="preserve"> </w:t>
+      </w:r>
+    </w:p>
+    <w:p>
+      <w:pPr>
+        <w:rPr>
+          <w:rFonts w:ascii="Arial" w:hAnsi="Arial" w:cs="Arial"/>
+        </w:rPr>
+      </w:pPr>
+    </w:p>
+    <w:p>
+      <w:pPr>
+        <w:rPr>
+          <w:rFonts w:ascii="Arial" w:hAnsi="Arial" w:cs="Arial"/>
+          <w:sz w:val="28"/>
+        </w:rPr>
+      </w:pPr>
+      <w:r>
+        <w:rPr>
+          <w:rFonts w:ascii="Arial" w:hAnsi="Arial" w:cs="Arial"/>
+          <w:sz w:val="28"/>
         </w:rPr>
         <w:lastRenderedPageBreak/>
-        <w:t>semnificativ deoarece apar morile de vant si de apa pentru macinarea cerealelor, se introduce rotatia culturilor o data la trei ani, iar terenurile fertile sunt extinse datorita defrisarilor, desecarilor si a alor astfel de activitati</w:t>
-      </w:r>
-      <w:r>
-        <w:rPr>
-          <w:rFonts w:ascii="Arial" w:hAnsi="Arial" w:cs="Arial"/>
-        </w:rPr>
-        <w:t>, toate acestea conducand la o crestere majora a recoltelor, deci si a populatiei</w:t>
-      </w:r>
-      <w:r>
-        <w:rPr>
-          <w:rFonts w:ascii="Arial" w:hAnsi="Arial" w:cs="Arial"/>
-        </w:rPr>
-        <w:t xml:space="preserve"> [Stoica, Stan</w:t>
-      </w:r>
-      <w:r>
-        <w:rPr>
-          <w:rFonts w:ascii="Arial" w:hAnsi="Arial" w:cs="Arial"/>
-        </w:rPr>
-        <w:t>].</w:t>
-      </w:r>
-    </w:p>
-    <w:p>
-      <w:pPr>
-        <w:rPr>
-          <w:rFonts w:ascii="Arial" w:hAnsi="Arial" w:cs="Arial"/>
+        <w:t>2.4. Epoca Moderna</w:t>
+      </w:r>
+    </w:p>
+    <w:p>
+      <w:pPr>
+        <w:rPr>
+          <w:rFonts w:ascii="Arial" w:hAnsi="Arial" w:cs="Arial"/>
+          <w:sz w:val="28"/>
+        </w:rPr>
+      </w:pPr>
+      <w:r>
+        <w:rPr>
+          <w:rFonts w:ascii="Arial" w:hAnsi="Arial" w:cs="Arial"/>
+          <w:sz w:val="28"/>
+        </w:rPr>
+        <w:t>2.4.1. Revolutia industriala</w:t>
+      </w:r>
+    </w:p>
+    <w:p>
+      <w:pPr>
+        <w:rPr>
+          <w:rFonts w:ascii="Arial" w:hAnsi="Arial" w:cs="Arial"/>
+        </w:rPr>
+      </w:pPr>
+    </w:p>
+    <w:p>
+      <w:pPr>
+        <w:rPr>
+          <w:rFonts w:ascii="Arial" w:hAnsi="Arial" w:cs="Arial"/>
+          <w:sz w:val="28"/>
         </w:rPr>
       </w:pPr>
       <w:r>
@@ -5943,54 +6389,81 @@
           <w:rFonts w:ascii="Arial" w:hAnsi="Arial" w:cs="Arial"/>
         </w:rPr>
         <w:tab/>
-      </w:r>
-      <w:r>
-        <w:rPr>
-          <w:rFonts w:ascii="Arial" w:hAnsi="Arial" w:cs="Arial"/>
-        </w:rPr>
-        <w:t>Dupa caderea Imperiului Roman, orasele scad in popularitate, majoritatea oamenilor ducandu-si viata la sat</w:t>
-      </w:r>
-      <w:r>
-        <w:rPr>
-          <w:rFonts w:ascii="Arial" w:hAnsi="Arial" w:cs="Arial"/>
-        </w:rPr>
-        <w:t xml:space="preserve"> [Balutoiu</w:t>
-      </w:r>
-      <w:r>
-        <w:rPr>
-          <w:rFonts w:ascii="Arial" w:hAnsi="Arial" w:cs="Arial"/>
-        </w:rPr>
-        <w:t>]. Nobilii locuiau in castele, iar in jurul acestora, adopostite de ziduri, se aflau si locuintele taranilor care munceau pamantul. In functie de zona in care locuiau, casele erau construite din materialele ce se gaseau in abundenta: la campie din lemn si chirpici, iar la muncte din lemn si piatra. Acestea aveau de cele mai multe ori o singura camera in care, pe langa familia numeroasa, traiau iarna si animalele</w:t>
-      </w:r>
-      <w:r>
-        <w:rPr>
-          <w:rFonts w:ascii="Arial" w:hAnsi="Arial" w:cs="Arial"/>
-        </w:rPr>
-        <w:t xml:space="preserve"> in scopul de a mentine caldura atunci cand vatra era stinsa</w:t>
-      </w:r>
-      <w:r>
-        <w:rPr>
-          <w:rFonts w:ascii="Arial" w:hAnsi="Arial" w:cs="Arial"/>
-        </w:rPr>
-        <w:t xml:space="preserve">. Din secolul XI orasele incep sa capete, din nou, importanta. Acestea erau </w:t>
-      </w:r>
-      <w:r>
-        <w:rPr>
-          <w:rFonts w:ascii="Arial" w:hAnsi="Arial" w:cs="Arial"/>
-        </w:rPr>
-        <w:t xml:space="preserve">fortificate cu </w:t>
-      </w:r>
-      <w:r>
-        <w:rPr>
-          <w:rFonts w:ascii="Arial" w:hAnsi="Arial" w:cs="Arial"/>
-        </w:rPr>
-        <w:t xml:space="preserve">ziduri si turnuri de aparare, </w:t>
-      </w:r>
-      <w:r>
-        <w:rPr>
-          <w:rFonts w:ascii="Arial" w:hAnsi="Arial" w:cs="Arial"/>
-        </w:rPr>
-        <w:t>fiecare avand o catedrala, o piata si o primarie</w:t>
+        <w:t>Revolutia industriala incepe la sfarsitul sec</w:t>
+      </w:r>
+      <w:r>
+        <w:rPr>
+          <w:rFonts w:ascii="Arial" w:hAnsi="Arial" w:cs="Arial"/>
+        </w:rPr>
+        <w:t>olului XVIII in Marea Britanie, extinzandu-se apoi si pe alte zone ale globului</w:t>
+      </w:r>
+      <w:r>
+        <w:rPr>
+          <w:rFonts w:ascii="Arial" w:hAnsi="Arial" w:cs="Arial"/>
+        </w:rPr>
+        <w:t xml:space="preserve">. Inainte de aceasta, majoritatea oamenilor erau fermieri si locuiau in mediul rural, insa, probabil, nevoia de schimbare i-a dus la descoperirea noilor stiluri de viata, mutandu-se in mediul urban si parasind muncile campului. Dispunand de o cantitate semnificativa de fier si carbune, doua resurse importante pentru industrializare, Marea Britanie este cea care </w:t>
+      </w:r>
+      <w:r>
+        <w:rPr>
+          <w:rFonts w:ascii="Arial" w:hAnsi="Arial" w:cs="Arial"/>
+        </w:rPr>
+        <w:t>pune bazele industriei prezente si in contemporan.</w:t>
+      </w:r>
+    </w:p>
+    <w:p>
+      <w:pPr>
+        <w:rPr>
+          <w:rFonts w:ascii="Arial" w:hAnsi="Arial" w:cs="Arial"/>
+        </w:rPr>
+      </w:pPr>
+      <w:r>
+        <w:rPr>
+          <w:rFonts w:ascii="Arial" w:hAnsi="Arial" w:cs="Arial"/>
+          <w:sz w:val="28"/>
+        </w:rPr>
+        <w:tab/>
+      </w:r>
+      <w:r>
+        <w:rPr>
+          <w:rFonts w:ascii="Arial" w:hAnsi="Arial" w:cs="Arial"/>
+        </w:rPr>
+        <w:t xml:space="preserve">De-a lungul timpului, </w:t>
+      </w:r>
+      <w:r>
+        <w:rPr>
+          <w:rFonts w:ascii="Arial" w:hAnsi="Arial" w:cs="Arial"/>
+        </w:rPr>
+        <w:t>oamenii au incercat sa minimizeze munca pentru a maximiza productia: de la munca fizica la plugul tras de boi, apoi la morile de vant si de apa.</w:t>
+      </w:r>
+      <w:r>
+        <w:rPr>
+          <w:rFonts w:ascii="Arial" w:hAnsi="Arial" w:cs="Arial"/>
+        </w:rPr>
+        <w:t xml:space="preserve"> Populatia crestea rapid si astfel, </w:t>
+      </w:r>
+      <w:r>
+        <w:rPr>
+          <w:rFonts w:ascii="Arial" w:hAnsi="Arial" w:cs="Arial"/>
+        </w:rPr>
+        <w:t xml:space="preserve">si </w:t>
+      </w:r>
+      <w:r>
+        <w:rPr>
+          <w:rFonts w:ascii="Arial" w:hAnsi="Arial" w:cs="Arial"/>
+        </w:rPr>
+        <w:t>nevoia de hrana, oamenii cautand noi metode de a-si imbunatati viata</w:t>
+      </w:r>
+      <w:r>
+        <w:rPr>
+          <w:rFonts w:ascii="Arial" w:hAnsi="Arial" w:cs="Arial"/>
+        </w:rPr>
+        <w:t>. O inventie importanta in acest sens a fost motorul cu aburi, care da</w:t>
+      </w:r>
+      <w:r>
+        <w:rPr>
+          <w:rFonts w:ascii="Arial" w:hAnsi="Arial" w:cs="Arial"/>
+        </w:rPr>
+        <w:t xml:space="preserve"> nastere productiei in masa si indreapta agricultorii spre noi meserii.</w:t>
       </w:r>
       <w:r>
         <w:rPr>
@@ -6002,55 +6475,151 @@
         <w:rPr>
           <w:rFonts w:ascii="Arial" w:hAnsi="Arial" w:cs="Arial"/>
         </w:rPr>
-        <w:t>[Stoica</w:t>
-      </w:r>
-      <w:r>
-        <w:rPr>
-          <w:rFonts w:ascii="Arial" w:hAnsi="Arial" w:cs="Arial"/>
-        </w:rPr>
-        <w:t>].</w:t>
-      </w:r>
-      <w:r>
-        <w:rPr>
-          <w:rFonts w:ascii="Arial" w:hAnsi="Arial" w:cs="Arial"/>
-        </w:rPr>
-        <w:t xml:space="preserve"> Datorita inchiderii oraselor intre ziduri, casele erau ingramadite, strazile inguste, iar canalizarile inexistente, motiv pentru care acestea erau </w:t>
-      </w:r>
-      <w:r>
-        <w:rPr>
-          <w:rFonts w:ascii="Arial" w:hAnsi="Arial" w:cs="Arial"/>
-        </w:rPr>
-        <w:t>medii propice</w:t>
-      </w:r>
-      <w:r>
-        <w:rPr>
-          <w:rFonts w:ascii="Arial" w:hAnsi="Arial" w:cs="Arial"/>
-        </w:rPr>
-        <w:t xml:space="preserve"> primejdii</w:t>
-      </w:r>
-      <w:r>
-        <w:rPr>
-          <w:rFonts w:ascii="Arial" w:hAnsi="Arial" w:cs="Arial"/>
-        </w:rPr>
-        <w:t>lor</w:t>
-      </w:r>
-      <w:r>
-        <w:rPr>
-          <w:rFonts w:ascii="Arial" w:hAnsi="Arial" w:cs="Arial"/>
-        </w:rPr>
-        <w:t xml:space="preserve"> (incendii, epidemii)</w:t>
-      </w:r>
-      <w:r>
-        <w:rPr>
-          <w:rFonts w:ascii="Arial" w:hAnsi="Arial" w:cs="Arial"/>
-        </w:rPr>
-        <w:t xml:space="preserve"> [Balutoiu</w:t>
-      </w:r>
-      <w:r>
-        <w:rPr>
-          <w:rFonts w:ascii="Arial" w:hAnsi="Arial" w:cs="Arial"/>
-        </w:rPr>
-        <w:t>].</w:t>
+        <w:t xml:space="preserve">In afara acestei </w:t>
+      </w:r>
+      <w:r>
+        <w:rPr>
+          <w:rFonts w:ascii="Arial" w:hAnsi="Arial" w:cs="Arial"/>
+        </w:rPr>
+        <w:t>schimbari</w:t>
+      </w:r>
+      <w:r>
+        <w:rPr>
+          <w:rFonts w:ascii="Arial" w:hAnsi="Arial" w:cs="Arial"/>
+        </w:rPr>
+        <w:t xml:space="preserve">, </w:t>
+      </w:r>
+      <w:r>
+        <w:rPr>
+          <w:rFonts w:ascii="Arial" w:hAnsi="Arial" w:cs="Arial"/>
+        </w:rPr>
+        <w:t>agricultura</w:t>
+      </w:r>
+      <w:r>
+        <w:rPr>
+          <w:rFonts w:ascii="Arial" w:hAnsi="Arial" w:cs="Arial"/>
+        </w:rPr>
+        <w:t xml:space="preserve"> nu este afectata de revolutie</w:t>
+      </w:r>
+      <w:r>
+        <w:rPr>
+          <w:rFonts w:ascii="Arial" w:hAnsi="Arial" w:cs="Arial"/>
+        </w:rPr>
+        <w:t>, insa alimentatia are parte de</w:t>
+      </w:r>
+      <w:r>
+        <w:rPr>
+          <w:rFonts w:ascii="Arial" w:hAnsi="Arial" w:cs="Arial"/>
+        </w:rPr>
+        <w:t xml:space="preserve"> inovatii</w:t>
+      </w:r>
+      <w:r>
+        <w:rPr>
+          <w:rFonts w:ascii="Arial" w:hAnsi="Arial" w:cs="Arial"/>
+        </w:rPr>
+        <w:t>.</w:t>
+      </w:r>
+      <w:r>
+        <w:rPr>
+          <w:rFonts w:ascii="Arial" w:hAnsi="Arial" w:cs="Arial"/>
+        </w:rPr>
+        <w:t xml:space="preserve"> Apare mancarea conservata in borcane de sticla sigilate, apoi in cutii de metal, de acestea bucurandu-se in mare parte marinarii.</w:t>
+      </w:r>
+      <w:r>
+        <w:rPr>
+          <w:rFonts w:ascii="Arial" w:hAnsi="Arial" w:cs="Arial"/>
+        </w:rPr>
+        <w:t xml:space="preserve"> O inventie importanta in aceasta perioada este frigiderul cu gheata care, pe langa </w:t>
+      </w:r>
+      <w:r>
+        <w:rPr>
+          <w:rFonts w:ascii="Arial" w:hAnsi="Arial" w:cs="Arial"/>
+        </w:rPr>
+        <w:t>oferirea posibilitatii de a transporta mancarea</w:t>
+      </w:r>
+      <w:r>
+        <w:rPr>
+          <w:rFonts w:ascii="Arial" w:hAnsi="Arial" w:cs="Arial"/>
+        </w:rPr>
+        <w:t>, in special peste,</w:t>
+      </w:r>
+      <w:r>
+        <w:rPr>
+          <w:rFonts w:ascii="Arial" w:hAnsi="Arial" w:cs="Arial"/>
+        </w:rPr>
+        <w:t xml:space="preserve"> pe lungimi mai mari de drum</w:t>
+      </w:r>
+      <w:r>
+        <w:rPr>
+          <w:rFonts w:ascii="Arial" w:hAnsi="Arial" w:cs="Arial"/>
+        </w:rPr>
+        <w:t xml:space="preserve">, imbunatateste </w:t>
+      </w:r>
+      <w:r>
+        <w:rPr>
+          <w:rFonts w:ascii="Arial" w:hAnsi="Arial" w:cs="Arial"/>
+        </w:rPr>
+        <w:t xml:space="preserve">viata oamenilor, </w:t>
+      </w:r>
+      <w:r>
+        <w:rPr>
+          <w:rFonts w:ascii="Arial" w:hAnsi="Arial" w:cs="Arial"/>
+        </w:rPr>
+        <w:t>bolile cauzate de mancare stricata fiind intalnite mai rar.</w:t>
+      </w:r>
+      <w:r>
+        <w:rPr>
+          <w:rFonts w:ascii="Arial" w:hAnsi="Arial" w:cs="Arial"/>
+        </w:rPr>
+        <w:t xml:space="preserve"> </w:t>
+      </w:r>
+      <w:r>
+        <w:rPr>
+          <w:rFonts w:ascii="Arial" w:hAnsi="Arial" w:cs="Arial"/>
+        </w:rPr>
+        <w:t>Alte activitatii, deja existente, capata noi forme</w:t>
+      </w:r>
+      <w:r>
+        <w:rPr>
+          <w:rFonts w:ascii="Arial" w:hAnsi="Arial" w:cs="Arial"/>
+        </w:rPr>
+        <w:t xml:space="preserve">, cum ar fi fabricarea berii, </w:t>
+      </w:r>
+      <w:r>
+        <w:rPr>
+          <w:rFonts w:ascii="Arial" w:hAnsi="Arial" w:cs="Arial"/>
+        </w:rPr>
+        <w:t xml:space="preserve">coacerea painii si </w:t>
+      </w:r>
+      <w:r>
+        <w:rPr>
+          <w:rFonts w:ascii="Arial" w:hAnsi="Arial" w:cs="Arial"/>
+        </w:rPr>
+        <w:t xml:space="preserve">a </w:t>
+      </w:r>
+      <w:r>
+        <w:rPr>
+          <w:rFonts w:ascii="Arial" w:hAnsi="Arial" w:cs="Arial"/>
+        </w:rPr>
+        <w:t xml:space="preserve">biscuitilor, acestia din urma fiind, din nou, </w:t>
+      </w:r>
+      <w:r>
+        <w:rPr>
+          <w:rFonts w:ascii="Arial" w:hAnsi="Arial" w:cs="Arial"/>
+        </w:rPr>
+        <w:t>nelipsiti din alimentatia marinarilor</w:t>
+      </w:r>
+      <w:r>
+        <w:rPr>
+          <w:rFonts w:ascii="Arial" w:hAnsi="Arial" w:cs="Arial"/>
+        </w:rPr>
+        <w:t xml:space="preserve"> [Floud]</w:t>
+      </w:r>
+      <w:r>
+        <w:rPr>
+          <w:rFonts w:ascii="Arial" w:hAnsi="Arial" w:cs="Arial"/>
+        </w:rPr>
+        <w:t>.</w:t>
       </w:r>
     </w:p>
     <w:p>
@@ -6064,157 +6633,88 @@
           <w:rFonts w:ascii="Arial" w:hAnsi="Arial" w:cs="Arial"/>
         </w:rPr>
         <w:tab/>
-      </w:r>
-      <w:r>
-        <w:rPr>
-          <w:rFonts w:ascii="Arial" w:hAnsi="Arial" w:cs="Arial"/>
-        </w:rPr>
-        <w:t>Medicina medievala se inspira din cea a grecilor antici</w:t>
-      </w:r>
-      <w:r>
-        <w:rPr>
-          <w:rFonts w:ascii="Arial" w:hAnsi="Arial" w:cs="Arial"/>
-        </w:rPr>
-        <w:t>, in special din invataturile lui Galen si Hippocrate</w:t>
-      </w:r>
-      <w:r>
-        <w:rPr>
-          <w:rFonts w:ascii="Arial" w:hAnsi="Arial" w:cs="Arial"/>
-        </w:rPr>
-        <w:t>, creazand i</w:t>
-      </w:r>
-      <w:r>
-        <w:rPr>
-          <w:rFonts w:ascii="Arial" w:hAnsi="Arial" w:cs="Arial"/>
-        </w:rPr>
-        <w:t xml:space="preserve">n doctrina celor patru umori. </w:t>
-      </w:r>
-      <w:r>
-        <w:rPr>
-          <w:rFonts w:ascii="Arial" w:hAnsi="Arial" w:cs="Arial"/>
-        </w:rPr>
-        <w:t>Doctorii sunt in continuare inaccesibili oamenilor de rand, ei apeland la intelepti care aveau cunostinte medicale dobandite din experiente si povesti</w:t>
-      </w:r>
-      <w:r>
-        <w:rPr>
-          <w:rFonts w:ascii="Arial" w:hAnsi="Arial" w:cs="Arial"/>
-        </w:rPr>
-        <w:t xml:space="preserve"> [Bovey]</w:t>
-      </w:r>
+        <w:t xml:space="preserve">Datorita migararii oamenilor din rural in urban, </w:t>
+      </w:r>
+      <w:r>
+        <w:rPr>
+          <w:rFonts w:ascii="Arial" w:hAnsi="Arial" w:cs="Arial"/>
+        </w:rPr>
+        <w:t xml:space="preserve">creste </w:t>
+      </w:r>
+      <w:r>
+        <w:rPr>
+          <w:rFonts w:ascii="Arial" w:hAnsi="Arial" w:cs="Arial"/>
+        </w:rPr>
+        <w:t>nevoia de locuinte ie</w:t>
+      </w:r>
+      <w:r>
+        <w:rPr>
+          <w:rFonts w:ascii="Arial" w:hAnsi="Arial" w:cs="Arial"/>
+        </w:rPr>
+        <w:t>ftine, in apropierea fabricilor</w:t>
+      </w:r>
+      <w:bookmarkStart w:id="0" w:name="_GoBack"/>
+      <w:bookmarkEnd w:id="0"/>
       <w:r>
         <w:rPr>
           <w:rFonts w:ascii="Arial" w:hAnsi="Arial" w:cs="Arial"/>
         </w:rPr>
         <w:t>.</w:t>
       </w:r>
-      <w:r>
-        <w:rPr>
-          <w:rFonts w:ascii="Arial" w:hAnsi="Arial" w:cs="Arial"/>
-        </w:rPr>
-        <w:t xml:space="preserve"> O practica intalnita adesea era sange</w:t>
-      </w:r>
-      <w:r>
-        <w:rPr>
-          <w:rFonts w:ascii="Arial" w:hAnsi="Arial" w:cs="Arial"/>
-        </w:rPr>
-        <w:t>rarea provocata, crezandu-se ca</w:t>
-      </w:r>
-      <w:r>
-        <w:rPr>
-          <w:rFonts w:ascii="Arial" w:hAnsi="Arial" w:cs="Arial"/>
-        </w:rPr>
-        <w:t>, prin eliminarea unei cantitati mari de sange, sanatatea se imbunatateste, motiv pentru care calugarii o practicau regulat</w:t>
-      </w:r>
-      <w:r>
-        <w:rPr>
-          <w:rFonts w:ascii="Arial" w:hAnsi="Arial" w:cs="Arial"/>
-        </w:rPr>
-        <w:t xml:space="preserve"> [Lambert]</w:t>
-      </w:r>
-      <w:r>
-        <w:rPr>
-          <w:rFonts w:ascii="Arial" w:hAnsi="Arial" w:cs="Arial"/>
-        </w:rPr>
-        <w:t>.</w:t>
-      </w:r>
-      <w:r>
-        <w:rPr>
-          <w:rFonts w:ascii="Arial" w:hAnsi="Arial" w:cs="Arial"/>
-        </w:rPr>
-        <w:t xml:space="preserve"> Un lucru important in medicina din Evul Mediu era astrologia, motiv pentru care </w:t>
-      </w:r>
-      <w:r>
-        <w:rPr>
-          <w:rFonts w:ascii="Arial" w:hAnsi="Arial" w:cs="Arial"/>
-        </w:rPr>
-        <w:t xml:space="preserve">inainte de a executa o operatie complicata, doctorii erau obligati de lege sa calculeze pozitia lunii. Se credea ca, la nastere, personalitatea copilului era influentata de zodiac, doctorii avand cu ei un almanah ce ii ajuta sa determine pozitia stelelor pentru a oferi diagnosticul corect. </w:t>
-      </w:r>
-      <w:r>
-        <w:rPr>
-          <w:rFonts w:ascii="Arial" w:hAnsi="Arial" w:cs="Arial"/>
-        </w:rPr>
-        <w:t>Atunci cand practicile doctorilor nu isi faceau efectul, oamenii apelau la rugaciuni pentru a fi tratati</w:t>
-      </w:r>
-      <w:r>
-        <w:rPr>
-          <w:rFonts w:ascii="Arial" w:hAnsi="Arial" w:cs="Arial"/>
-        </w:rPr>
-        <w:t xml:space="preserve"> [Bovey]</w:t>
-      </w:r>
-      <w:r>
-        <w:rPr>
-          <w:rFonts w:ascii="Arial" w:hAnsi="Arial" w:cs="Arial"/>
-        </w:rPr>
-        <w:t xml:space="preserve">. </w:t>
-      </w:r>
-      <w:r>
-        <w:rPr>
-          <w:rFonts w:ascii="Arial" w:hAnsi="Arial" w:cs="Arial"/>
-        </w:rPr>
-        <w:t xml:space="preserve">Biserica este cea care are autoritatea </w:t>
-      </w:r>
-      <w:r>
-        <w:rPr>
-          <w:rFonts w:ascii="Arial" w:hAnsi="Arial" w:cs="Arial"/>
-        </w:rPr>
-        <w:t xml:space="preserve">si cand vine vorba de medicina, </w:t>
-      </w:r>
-      <w:r>
-        <w:rPr>
-          <w:rFonts w:ascii="Arial" w:hAnsi="Arial" w:cs="Arial"/>
-        </w:rPr>
-        <w:t>spitalele fiind administrate de aceasta</w:t>
-      </w:r>
-      <w:r>
-        <w:rPr>
-          <w:rFonts w:ascii="Arial" w:hAnsi="Arial" w:cs="Arial"/>
-        </w:rPr>
-        <w:t xml:space="preserve"> si, incepand cu secolul XIV</w:t>
-      </w:r>
-      <w:r>
-        <w:rPr>
-          <w:rFonts w:ascii="Arial" w:hAnsi="Arial" w:cs="Arial"/>
-        </w:rPr>
-        <w:t>, dand acordul disecarii corpurilor umane in scolile medicale</w:t>
-      </w:r>
-      <w:r>
-        <w:rPr>
-          <w:rFonts w:ascii="Arial" w:hAnsi="Arial" w:cs="Arial"/>
-        </w:rPr>
-        <w:t xml:space="preserve"> [Lambert]</w:t>
-      </w:r>
-      <w:r>
-        <w:rPr>
-          <w:rFonts w:ascii="Arial" w:hAnsi="Arial" w:cs="Arial"/>
-        </w:rPr>
-        <w:t>.</w:t>
-      </w:r>
-      <w:r>
-        <w:rPr>
-          <w:rFonts w:ascii="Arial" w:hAnsi="Arial" w:cs="Arial"/>
-        </w:rPr>
-        <w:t xml:space="preserve"> </w:t>
-      </w:r>
+    </w:p>
+    <w:p>
+      <w:pPr>
+        <w:rPr>
+          <w:rFonts w:ascii="Arial" w:hAnsi="Arial" w:cs="Arial"/>
+        </w:rPr>
+      </w:pPr>
+    </w:p>
+    <w:p>
+      <w:pPr>
+        <w:rPr>
+          <w:rFonts w:ascii="Arial" w:hAnsi="Arial" w:cs="Arial"/>
+        </w:rPr>
+      </w:pPr>
+      <w:r>
+        <w:rPr>
+          <w:rFonts w:ascii="Arial" w:hAnsi="Arial" w:cs="Arial"/>
+        </w:rPr>
+        <w:t>The wealthy had their own neighbourhoods in every European city and the proletarians (the poorest class) lived in ghettos. The housing conditions of the poor were deplorable compared to those of the middle class. Many people lived in one room that was unsafe. Anyone could enter their house. Due to the fact that there was no public transport, the workers had to live near their work.</w:t>
+      </w:r>
+    </w:p>
+    <w:p>
+      <w:pPr>
+        <w:rPr>
+          <w:rFonts w:ascii="Arial" w:hAnsi="Arial" w:cs="Arial"/>
+        </w:rPr>
+      </w:pPr>
+      <w:r>
+        <w:rPr>
+          <w:rFonts w:ascii="Arial" w:hAnsi="Arial" w:cs="Arial"/>
+        </w:rPr>
+        <w:lastRenderedPageBreak/>
+        <w:t>In saturated city centres it is not uncommon to see cellars or stairwells furnished, or even benches rented for the night. Housing conditions with high mortality, health and living conditions are closely linked.</w:t>
+      </w:r>
+    </w:p>
+    <w:p>
+      <w:pPr>
+        <w:rPr>
+          <w:rFonts w:ascii="Arial" w:hAnsi="Arial" w:cs="Arial"/>
+        </w:rPr>
+      </w:pPr>
+      <w:r>
+        <w:rPr>
+          <w:rFonts w:ascii="Arial" w:hAnsi="Arial" w:cs="Arial"/>
+        </w:rPr>
+        <w:t>To increase the productivity of their employees, some bosses, including Catholic and Protestant patrons, have built housing for housing. Because a worker who sleeps badly is less efficient.</w:t>
+      </w:r>
+    </w:p>
+    <w:p>
+      <w:pPr>
+        <w:rPr>
+          <w:rFonts w:ascii="Arial" w:hAnsi="Arial" w:cs="Arial"/>
+        </w:rPr>
+      </w:pPr>
     </w:p>
     <w:p>
       <w:pPr>
@@ -6235,8 +6735,47 @@
           <w:rFonts w:ascii="Arial" w:hAnsi="Arial" w:cs="Arial"/>
           <w:sz w:val="28"/>
         </w:rPr>
-        <w:t>2.4. Epoca Moderna</w:t>
-      </w:r>
+        <w:t>2.4.2. Contemporan</w:t>
+      </w:r>
+    </w:p>
+    <w:p>
+      <w:pPr>
+        <w:rPr>
+          <w:rFonts w:ascii="Arial" w:hAnsi="Arial" w:cs="Arial"/>
+          <w:sz w:val="28"/>
+        </w:rPr>
+      </w:pPr>
+      <w:r>
+        <w:rPr>
+          <w:rFonts w:ascii="Arial" w:hAnsi="Arial" w:cs="Arial"/>
+          <w:sz w:val="28"/>
+        </w:rPr>
+        <w:tab/>
+      </w:r>
+    </w:p>
+    <w:p>
+      <w:pPr>
+        <w:rPr>
+          <w:rFonts w:ascii="Arial" w:hAnsi="Arial" w:cs="Arial"/>
+          <w:sz w:val="28"/>
+        </w:rPr>
+      </w:pPr>
+    </w:p>
+    <w:p>
+      <w:pPr>
+        <w:rPr>
+          <w:rFonts w:ascii="Arial" w:hAnsi="Arial" w:cs="Arial"/>
+          <w:sz w:val="28"/>
+        </w:rPr>
+      </w:pPr>
+    </w:p>
+    <w:p>
+      <w:pPr>
+        <w:rPr>
+          <w:rFonts w:ascii="Arial" w:hAnsi="Arial" w:cs="Arial"/>
+          <w:sz w:val="28"/>
+        </w:rPr>
+      </w:pPr>
     </w:p>
     <w:p>
       <w:pPr>
@@ -6250,7 +6789,6 @@
           <w:rFonts w:ascii="Arial" w:hAnsi="Arial" w:cs="Arial"/>
           <w:sz w:val="32"/>
         </w:rPr>
-        <w:lastRenderedPageBreak/>
         <w:t xml:space="preserve">Capitolul </w:t>
       </w:r>
       <w:r>
@@ -6336,7 +6874,7 @@
             <v:path o:extrusionok="f" gradientshapeok="t" o:connecttype="rect"/>
             <o:lock v:ext="edit" aspectratio="t"/>
           </v:shapetype>
-          <v:shape id="_x0000_s1026" type="#_x0000_t75" style="position:absolute;left:0;text-align:left;margin-left:0;margin-top:14.55pt;width:162.55pt;height:268.95pt;z-index:251660288;mso-position-horizontal-relative:text;mso-position-vertical-relative:text;mso-width-relative:page;mso-height-relative:page">
+          <v:shape id="_x0000_s1026" type="#_x0000_t75" style="position:absolute;left:0;text-align:left;margin-left:0;margin-top:11.85pt;width:162.55pt;height:268.95pt;z-index:251676160;mso-position-horizontal-relative:text;mso-position-vertical-relative:text;mso-width-relative:page;mso-height-relative:page">
             <v:imagedata r:id="rId5" o:title="Untitled-1" cropbottom="417f"/>
             <w10:wrap type="square"/>
           </v:shape>
@@ -6526,37 +7064,7 @@
         <w:rPr>
           <w:rFonts w:ascii="Arial" w:hAnsi="Arial" w:cs="Arial"/>
         </w:rPr>
-        <w:t>”. L</w:t>
-      </w:r>
-      <w:r>
-        <w:rPr>
-          <w:rFonts w:ascii="Arial" w:hAnsi="Arial" w:cs="Arial"/>
-        </w:rPr>
-        <w:t xml:space="preserve">a apasarea </w:t>
-      </w:r>
-      <w:r>
-        <w:rPr>
-          <w:rFonts w:ascii="Arial" w:hAnsi="Arial" w:cs="Arial"/>
-        </w:rPr>
-        <w:t>acestui buton</w:t>
-      </w:r>
-      <w:r>
-        <w:rPr>
-          <w:rFonts w:ascii="Arial" w:hAnsi="Arial" w:cs="Arial"/>
-        </w:rPr>
-        <w:t xml:space="preserve"> se deschide un </w:t>
-      </w:r>
-      <w:r>
-        <w:rPr>
-          <w:rFonts w:ascii="Arial" w:hAnsi="Arial" w:cs="Arial"/>
-        </w:rPr>
-        <w:t xml:space="preserve">nou </w:t>
-      </w:r>
-      <w:r>
-        <w:rPr>
-          <w:rFonts w:ascii="Arial" w:hAnsi="Arial" w:cs="Arial"/>
-        </w:rPr>
-        <w:t>panou, functionalitatea acestui element fiind descrisa in subcapitolul 3.4. Sfarsit de era.</w:t>
+        <w:t>”. La apasarea acestui buton se deschide un nou panou, functionalitatea acestui element fiind descrisa in subcapitolul 3.4. Sfarsit de era.</w:t>
       </w:r>
     </w:p>
     <w:p>
@@ -6693,7 +7201,7 @@
           <w:noProof/>
         </w:rPr>
         <w:drawing>
-          <wp:anchor distT="0" distB="0" distL="114300" distR="114300" simplePos="0" relativeHeight="251658240" behindDoc="0" locked="0" layoutInCell="1" allowOverlap="1">
+          <wp:anchor distT="0" distB="0" distL="114300" distR="114300" simplePos="0" relativeHeight="251637248" behindDoc="0" locked="0" layoutInCell="1" allowOverlap="1">
             <wp:simplePos x="0" y="0"/>
             <wp:positionH relativeFrom="column">
               <wp:posOffset>341906</wp:posOffset>
@@ -6825,9 +7333,8 @@
         <w:rPr>
           <w:noProof/>
         </w:rPr>
-        <w:lastRenderedPageBreak/>
         <w:pict>
-          <v:shape id="_x0000_s1027" type="#_x0000_t75" style="position:absolute;left:0;text-align:left;margin-left:0;margin-top:.75pt;width:163.4pt;height:272.4pt;z-index:251662336;mso-position-horizontal-relative:text;mso-position-vertical-relative:text;mso-width-relative:page;mso-height-relative:page">
+          <v:shape id="_x0000_s1027" type="#_x0000_t75" style="position:absolute;left:0;text-align:left;margin-left:0;margin-top:.75pt;width:163.4pt;height:272.4pt;z-index:251677184;mso-position-horizontal-relative:text;mso-position-vertical-relative:text;mso-width-relative:page;mso-height-relative:page">
             <v:imagedata r:id="rId7" o:title="Untitled-2" croptop="402f" cropleft="880f"/>
             <w10:wrap type="square"/>
           </v:shape>
@@ -6997,8 +7504,9 @@
         <w:rPr>
           <w:noProof/>
         </w:rPr>
+        <w:lastRenderedPageBreak/>
         <w:pict>
-          <v:shape id="_x0000_s1028" type="#_x0000_t75" style="position:absolute;left:0;text-align:left;margin-left:0;margin-top:18.95pt;width:161.55pt;height:288.45pt;z-index:251664384;mso-position-horizontal-relative:text;mso-position-vertical-relative:text;mso-width-relative:page;mso-height-relative:page">
+          <v:shape id="_x0000_s1028" type="#_x0000_t75" style="position:absolute;left:0;text-align:left;margin-left:0;margin-top:18.95pt;width:161.55pt;height:288.45pt;z-index:251678208;mso-position-horizontal-relative:text;mso-position-vertical-relative:text;mso-width-relative:page;mso-height-relative:page">
             <v:imagedata r:id="rId8" o:title="Untitled-3" croptop="3251f" cropbottom="3306f" cropleft="5273f" cropright="5257f"/>
             <w10:wrap type="square"/>
           </v:shape>
@@ -7204,9 +7712,8 @@
           <w:noProof/>
           <w:sz w:val="32"/>
         </w:rPr>
-        <w:lastRenderedPageBreak/>
         <w:drawing>
-          <wp:anchor distT="0" distB="0" distL="114300" distR="114300" simplePos="0" relativeHeight="251665408" behindDoc="0" locked="0" layoutInCell="1" allowOverlap="1">
+          <wp:anchor distT="0" distB="0" distL="114300" distR="114300" simplePos="0" relativeHeight="251639296" behindDoc="0" locked="0" layoutInCell="1" allowOverlap="1">
             <wp:simplePos x="0" y="0"/>
             <wp:positionH relativeFrom="column">
               <wp:posOffset>3582035</wp:posOffset>
@@ -7298,7 +7805,7 @@
           <w:noProof/>
         </w:rPr>
         <w:drawing>
-          <wp:anchor distT="0" distB="0" distL="114300" distR="114300" simplePos="0" relativeHeight="251666432" behindDoc="0" locked="0" layoutInCell="1" allowOverlap="1">
+          <wp:anchor distT="0" distB="0" distL="114300" distR="114300" simplePos="0" relativeHeight="251640320" behindDoc="0" locked="0" layoutInCell="1" allowOverlap="1">
             <wp:simplePos x="0" y="0"/>
             <wp:positionH relativeFrom="margin">
               <wp:posOffset>4343400</wp:posOffset>
@@ -7454,6 +7961,7 @@
         <w:rPr>
           <w:rFonts w:ascii="Arial" w:hAnsi="Arial" w:cs="Arial"/>
         </w:rPr>
+        <w:lastRenderedPageBreak/>
         <w:tab/>
       </w:r>
       <w:r>
@@ -7556,7 +8064,7 @@
           <w:noProof/>
         </w:rPr>
         <w:drawing>
-          <wp:anchor distT="0" distB="0" distL="114300" distR="114300" simplePos="0" relativeHeight="251670528" behindDoc="1" locked="0" layoutInCell="1" allowOverlap="1">
+          <wp:anchor distT="0" distB="0" distL="114300" distR="114300" simplePos="0" relativeHeight="251644416" behindDoc="1" locked="0" layoutInCell="1" allowOverlap="1">
             <wp:simplePos x="0" y="0"/>
             <wp:positionH relativeFrom="margin">
               <wp:posOffset>4496753</wp:posOffset>
@@ -7623,7 +8131,7 @@
           <w:noProof/>
         </w:rPr>
         <w:drawing>
-          <wp:anchor distT="0" distB="0" distL="114300" distR="114300" simplePos="0" relativeHeight="251669504" behindDoc="0" locked="0" layoutInCell="1" allowOverlap="1">
+          <wp:anchor distT="0" distB="0" distL="114300" distR="114300" simplePos="0" relativeHeight="251643392" behindDoc="0" locked="0" layoutInCell="1" allowOverlap="1">
             <wp:simplePos x="0" y="0"/>
             <wp:positionH relativeFrom="column">
               <wp:posOffset>3068320</wp:posOffset>
@@ -7690,7 +8198,7 @@
           <w:noProof/>
         </w:rPr>
         <w:drawing>
-          <wp:anchor distT="0" distB="0" distL="114300" distR="114300" simplePos="0" relativeHeight="251668480" behindDoc="0" locked="0" layoutInCell="1" allowOverlap="1">
+          <wp:anchor distT="0" distB="0" distL="114300" distR="114300" simplePos="0" relativeHeight="251642368" behindDoc="0" locked="0" layoutInCell="1" allowOverlap="1">
             <wp:simplePos x="0" y="0"/>
             <wp:positionH relativeFrom="column">
               <wp:posOffset>1627505</wp:posOffset>
@@ -7757,7 +8265,7 @@
           <w:noProof/>
         </w:rPr>
         <w:drawing>
-          <wp:anchor distT="0" distB="0" distL="114300" distR="114300" simplePos="0" relativeHeight="251667456" behindDoc="0" locked="0" layoutInCell="1" allowOverlap="1">
+          <wp:anchor distT="0" distB="0" distL="114300" distR="114300" simplePos="0" relativeHeight="251641344" behindDoc="0" locked="0" layoutInCell="1" allowOverlap="1">
             <wp:simplePos x="0" y="0"/>
             <wp:positionH relativeFrom="column">
               <wp:posOffset>194945</wp:posOffset>
@@ -7928,7 +8436,6 @@
           <w:rFonts w:ascii="Arial" w:hAnsi="Arial" w:cs="Arial"/>
           <w:sz w:val="24"/>
         </w:rPr>
-        <w:lastRenderedPageBreak/>
         <w:t>Preistorie, Revolutia neolitica</w:t>
       </w:r>
     </w:p>
@@ -7945,7 +8452,7 @@
           <w:noProof/>
         </w:rPr>
         <w:drawing>
-          <wp:anchor distT="0" distB="0" distL="114300" distR="114300" simplePos="0" relativeHeight="251675648" behindDoc="0" locked="0" layoutInCell="1" allowOverlap="1">
+          <wp:anchor distT="0" distB="0" distL="114300" distR="114300" simplePos="0" relativeHeight="251646464" behindDoc="0" locked="0" layoutInCell="1" allowOverlap="1">
             <wp:simplePos x="0" y="0"/>
             <wp:positionH relativeFrom="margin">
               <wp:align>center</wp:align>
@@ -8021,7 +8528,7 @@
           <w:noProof/>
         </w:rPr>
         <w:drawing>
-          <wp:anchor distT="0" distB="0" distL="114300" distR="114300" simplePos="0" relativeHeight="251676672" behindDoc="0" locked="0" layoutInCell="1" allowOverlap="1">
+          <wp:anchor distT="0" distB="0" distL="114300" distR="114300" simplePos="0" relativeHeight="251647488" behindDoc="0" locked="0" layoutInCell="1" allowOverlap="1">
             <wp:simplePos x="0" y="0"/>
             <wp:positionH relativeFrom="column">
               <wp:posOffset>3976794</wp:posOffset>
@@ -8088,7 +8595,7 @@
           <w:noProof/>
         </w:rPr>
         <w:drawing>
-          <wp:anchor distT="0" distB="0" distL="114300" distR="114300" simplePos="0" relativeHeight="251674624" behindDoc="0" locked="0" layoutInCell="1" allowOverlap="1">
+          <wp:anchor distT="0" distB="0" distL="114300" distR="114300" simplePos="0" relativeHeight="251645440" behindDoc="0" locked="0" layoutInCell="1" allowOverlap="1">
             <wp:simplePos x="0" y="0"/>
             <wp:positionH relativeFrom="column">
               <wp:posOffset>751431</wp:posOffset>
@@ -8291,8 +8798,9 @@
         <w:rPr>
           <w:noProof/>
         </w:rPr>
+        <w:lastRenderedPageBreak/>
         <w:drawing>
-          <wp:anchor distT="0" distB="0" distL="114300" distR="114300" simplePos="0" relativeHeight="251678720" behindDoc="0" locked="0" layoutInCell="1" allowOverlap="1">
+          <wp:anchor distT="0" distB="0" distL="114300" distR="114300" simplePos="0" relativeHeight="251649536" behindDoc="0" locked="0" layoutInCell="1" allowOverlap="1">
             <wp:simplePos x="0" y="0"/>
             <wp:positionH relativeFrom="margin">
               <wp:posOffset>2338705</wp:posOffset>
@@ -8352,7 +8860,7 @@
           <w:noProof/>
         </w:rPr>
         <w:drawing>
-          <wp:anchor distT="0" distB="0" distL="114300" distR="114300" simplePos="0" relativeHeight="251679744" behindDoc="0" locked="0" layoutInCell="1" allowOverlap="1">
+          <wp:anchor distT="0" distB="0" distL="114300" distR="114300" simplePos="0" relativeHeight="251650560" behindDoc="0" locked="0" layoutInCell="1" allowOverlap="1">
             <wp:simplePos x="0" y="0"/>
             <wp:positionH relativeFrom="column">
               <wp:posOffset>4022090</wp:posOffset>
@@ -8412,7 +8920,7 @@
           <w:noProof/>
         </w:rPr>
         <w:drawing>
-          <wp:anchor distT="0" distB="0" distL="114300" distR="114300" simplePos="0" relativeHeight="251677696" behindDoc="0" locked="0" layoutInCell="1" allowOverlap="1">
+          <wp:anchor distT="0" distB="0" distL="114300" distR="114300" simplePos="0" relativeHeight="251648512" behindDoc="0" locked="0" layoutInCell="1" allowOverlap="1">
             <wp:simplePos x="0" y="0"/>
             <wp:positionH relativeFrom="column">
               <wp:posOffset>751205</wp:posOffset>
@@ -8810,7 +9318,7 @@
           <w:noProof/>
         </w:rPr>
         <w:drawing>
-          <wp:anchor distT="0" distB="0" distL="114300" distR="114300" simplePos="0" relativeHeight="251685888" behindDoc="0" locked="0" layoutInCell="1" allowOverlap="1" wp14:anchorId="5AF0F8A7" wp14:editId="697FF25C">
+          <wp:anchor distT="0" distB="0" distL="114300" distR="114300" simplePos="0" relativeHeight="251654656" behindDoc="0" locked="0" layoutInCell="1" allowOverlap="1" wp14:anchorId="5AF0F8A7" wp14:editId="697FF25C">
             <wp:simplePos x="0" y="0"/>
             <wp:positionH relativeFrom="margin">
               <wp:posOffset>286199</wp:posOffset>
@@ -8870,7 +9378,7 @@
           <w:noProof/>
         </w:rPr>
         <w:drawing>
-          <wp:anchor distT="0" distB="0" distL="114300" distR="114300" simplePos="0" relativeHeight="251683840" behindDoc="1" locked="0" layoutInCell="1" allowOverlap="1" wp14:anchorId="5AF0F8A7" wp14:editId="697FF25C">
+          <wp:anchor distT="0" distB="0" distL="114300" distR="114300" simplePos="0" relativeHeight="251653632" behindDoc="1" locked="0" layoutInCell="1" allowOverlap="1" wp14:anchorId="5AF0F8A7" wp14:editId="697FF25C">
             <wp:simplePos x="0" y="0"/>
             <wp:positionH relativeFrom="margin">
               <wp:posOffset>1750359</wp:posOffset>
@@ -8930,7 +9438,7 @@
           <w:noProof/>
         </w:rPr>
         <w:drawing>
-          <wp:anchor distT="0" distB="0" distL="114300" distR="114300" simplePos="0" relativeHeight="251680768" behindDoc="0" locked="0" layoutInCell="1" allowOverlap="1">
+          <wp:anchor distT="0" distB="0" distL="114300" distR="114300" simplePos="0" relativeHeight="251651584" behindDoc="0" locked="0" layoutInCell="1" allowOverlap="1">
             <wp:simplePos x="0" y="0"/>
             <wp:positionH relativeFrom="margin">
               <wp:posOffset>3196329</wp:posOffset>
@@ -8990,7 +9498,7 @@
           <w:noProof/>
         </w:rPr>
         <w:drawing>
-          <wp:anchor distT="0" distB="0" distL="114300" distR="114300" simplePos="0" relativeHeight="251681792" behindDoc="0" locked="0" layoutInCell="1" allowOverlap="1">
+          <wp:anchor distT="0" distB="0" distL="114300" distR="114300" simplePos="0" relativeHeight="251652608" behindDoc="0" locked="0" layoutInCell="1" allowOverlap="1">
             <wp:simplePos x="0" y="0"/>
             <wp:positionH relativeFrom="margin">
               <wp:align>right</wp:align>
@@ -9178,7 +9686,6 @@
           <w:rFonts w:ascii="Arial" w:hAnsi="Arial" w:cs="Arial"/>
           <w:sz w:val="24"/>
         </w:rPr>
-        <w:lastRenderedPageBreak/>
         <w:t>Antichitate, Grecia Antica</w:t>
       </w:r>
     </w:p>
@@ -9195,7 +9702,7 @@
           <w:noProof/>
         </w:rPr>
         <w:drawing>
-          <wp:anchor distT="0" distB="0" distL="114300" distR="114300" simplePos="0" relativeHeight="251691008" behindDoc="0" locked="0" layoutInCell="1" allowOverlap="1" wp14:anchorId="4CA89CFD" wp14:editId="7B9B8121">
+          <wp:anchor distT="0" distB="0" distL="114300" distR="114300" simplePos="0" relativeHeight="251657728" behindDoc="0" locked="0" layoutInCell="1" allowOverlap="1" wp14:anchorId="4CA89CFD" wp14:editId="7B9B8121">
             <wp:simplePos x="0" y="0"/>
             <wp:positionH relativeFrom="column">
               <wp:posOffset>143841</wp:posOffset>
@@ -9270,8 +9777,9 @@
         <w:rPr>
           <w:noProof/>
         </w:rPr>
+        <w:lastRenderedPageBreak/>
         <w:drawing>
-          <wp:anchor distT="0" distB="0" distL="114300" distR="114300" simplePos="0" relativeHeight="251693056" behindDoc="0" locked="0" layoutInCell="1" allowOverlap="1" wp14:anchorId="4CA89CFD" wp14:editId="7B9B8121">
+          <wp:anchor distT="0" distB="0" distL="114300" distR="114300" simplePos="0" relativeHeight="251658752" behindDoc="0" locked="0" layoutInCell="1" allowOverlap="1" wp14:anchorId="4CA89CFD" wp14:editId="7B9B8121">
             <wp:simplePos x="0" y="0"/>
             <wp:positionH relativeFrom="column">
               <wp:posOffset>1598985</wp:posOffset>
@@ -9338,7 +9846,7 @@
           <w:noProof/>
         </w:rPr>
         <w:drawing>
-          <wp:anchor distT="0" distB="0" distL="114300" distR="114300" simplePos="0" relativeHeight="251688960" behindDoc="0" locked="0" layoutInCell="1" allowOverlap="1">
+          <wp:anchor distT="0" distB="0" distL="114300" distR="114300" simplePos="0" relativeHeight="251656704" behindDoc="0" locked="0" layoutInCell="1" allowOverlap="1">
             <wp:simplePos x="0" y="0"/>
             <wp:positionH relativeFrom="column">
               <wp:posOffset>3092809</wp:posOffset>
@@ -9405,7 +9913,7 @@
           <w:noProof/>
         </w:rPr>
         <w:drawing>
-          <wp:anchor distT="0" distB="0" distL="114300" distR="114300" simplePos="0" relativeHeight="251687936" behindDoc="1" locked="0" layoutInCell="1" allowOverlap="1">
+          <wp:anchor distT="0" distB="0" distL="114300" distR="114300" simplePos="0" relativeHeight="251655680" behindDoc="1" locked="0" layoutInCell="1" allowOverlap="1">
             <wp:simplePos x="0" y="0"/>
             <wp:positionH relativeFrom="margin">
               <wp:align>right</wp:align>
@@ -9494,7 +10002,7 @@
           <w:noProof/>
         </w:rPr>
         <w:drawing>
-          <wp:anchor distT="0" distB="0" distL="114300" distR="114300" simplePos="0" relativeHeight="251698176" behindDoc="0" locked="0" layoutInCell="1" allowOverlap="1" wp14:anchorId="09CE056F" wp14:editId="3FB339E8">
+          <wp:anchor distT="0" distB="0" distL="114300" distR="114300" simplePos="0" relativeHeight="251661824" behindDoc="0" locked="0" layoutInCell="1" allowOverlap="1" wp14:anchorId="09CE056F" wp14:editId="3FB339E8">
             <wp:simplePos x="0" y="0"/>
             <wp:positionH relativeFrom="column">
               <wp:posOffset>167005</wp:posOffset>
@@ -9561,7 +10069,7 @@
           <w:noProof/>
         </w:rPr>
         <w:drawing>
-          <wp:anchor distT="0" distB="0" distL="114300" distR="114300" simplePos="0" relativeHeight="251700224" behindDoc="0" locked="0" layoutInCell="1" allowOverlap="1" wp14:anchorId="09CE056F" wp14:editId="3FB339E8">
+          <wp:anchor distT="0" distB="0" distL="114300" distR="114300" simplePos="0" relativeHeight="251662848" behindDoc="0" locked="0" layoutInCell="1" allowOverlap="1" wp14:anchorId="09CE056F" wp14:editId="3FB339E8">
             <wp:simplePos x="0" y="0"/>
             <wp:positionH relativeFrom="column">
               <wp:posOffset>1621790</wp:posOffset>
@@ -9628,7 +10136,7 @@
           <w:noProof/>
         </w:rPr>
         <w:drawing>
-          <wp:anchor distT="0" distB="0" distL="114300" distR="114300" simplePos="0" relativeHeight="251696128" behindDoc="0" locked="0" layoutInCell="1" allowOverlap="1">
+          <wp:anchor distT="0" distB="0" distL="114300" distR="114300" simplePos="0" relativeHeight="251660800" behindDoc="0" locked="0" layoutInCell="1" allowOverlap="1">
             <wp:simplePos x="0" y="0"/>
             <wp:positionH relativeFrom="column">
               <wp:posOffset>3138501</wp:posOffset>
@@ -9704,7 +10212,7 @@
           <w:noProof/>
         </w:rPr>
         <w:drawing>
-          <wp:anchor distT="0" distB="0" distL="114300" distR="114300" simplePos="0" relativeHeight="251695104" behindDoc="0" locked="0" layoutInCell="1" allowOverlap="1">
+          <wp:anchor distT="0" distB="0" distL="114300" distR="114300" simplePos="0" relativeHeight="251659776" behindDoc="0" locked="0" layoutInCell="1" allowOverlap="1">
             <wp:simplePos x="0" y="0"/>
             <wp:positionH relativeFrom="margin">
               <wp:align>right</wp:align>
@@ -9775,10 +10283,11 @@
       <w:r>
         <w:rPr>
           <w:rFonts w:ascii="Arial" w:hAnsi="Arial" w:cs="Arial"/>
+          <w:noProof/>
           <w:sz w:val="24"/>
         </w:rPr>
         <w:drawing>
-          <wp:anchor distT="0" distB="0" distL="114300" distR="114300" simplePos="0" relativeHeight="251702272" behindDoc="0" locked="0" layoutInCell="1" allowOverlap="1" wp14:anchorId="36A73868" wp14:editId="482BC273">
+          <wp:anchor distT="0" distB="0" distL="114300" distR="114300" simplePos="0" relativeHeight="251663872" behindDoc="0" locked="0" layoutInCell="1" allowOverlap="1" wp14:anchorId="36A73868" wp14:editId="482BC273">
             <wp:simplePos x="0" y="0"/>
             <wp:positionH relativeFrom="margin">
               <wp:posOffset>4658360</wp:posOffset>
@@ -9836,10 +10345,11 @@
       <w:r>
         <w:rPr>
           <w:rFonts w:ascii="Arial" w:hAnsi="Arial" w:cs="Arial"/>
+          <w:noProof/>
           <w:sz w:val="24"/>
         </w:rPr>
         <w:drawing>
-          <wp:anchor distT="0" distB="0" distL="114300" distR="114300" simplePos="0" relativeHeight="251703296" behindDoc="0" locked="0" layoutInCell="1" allowOverlap="1" wp14:anchorId="243B2143" wp14:editId="0B77BBB8">
+          <wp:anchor distT="0" distB="0" distL="114300" distR="114300" simplePos="0" relativeHeight="251664896" behindDoc="0" locked="0" layoutInCell="1" allowOverlap="1" wp14:anchorId="243B2143" wp14:editId="0B77BBB8">
             <wp:simplePos x="0" y="0"/>
             <wp:positionH relativeFrom="column">
               <wp:posOffset>3153410</wp:posOffset>
@@ -9904,10 +10414,11 @@
       <w:r>
         <w:rPr>
           <w:rFonts w:ascii="Arial" w:hAnsi="Arial" w:cs="Arial"/>
+          <w:noProof/>
           <w:sz w:val="24"/>
         </w:rPr>
         <w:drawing>
-          <wp:anchor distT="0" distB="0" distL="114300" distR="114300" simplePos="0" relativeHeight="251704320" behindDoc="0" locked="0" layoutInCell="1" allowOverlap="1" wp14:anchorId="5DFE7EA8" wp14:editId="074DEC1F">
+          <wp:anchor distT="0" distB="0" distL="114300" distR="114300" simplePos="0" relativeHeight="251665920" behindDoc="0" locked="0" layoutInCell="1" allowOverlap="1" wp14:anchorId="5DFE7EA8" wp14:editId="074DEC1F">
             <wp:simplePos x="0" y="0"/>
             <wp:positionH relativeFrom="column">
               <wp:posOffset>181610</wp:posOffset>
@@ -9972,10 +10483,11 @@
       <w:r>
         <w:rPr>
           <w:rFonts w:ascii="Arial" w:hAnsi="Arial" w:cs="Arial"/>
+          <w:noProof/>
           <w:sz w:val="24"/>
         </w:rPr>
         <w:drawing>
-          <wp:anchor distT="0" distB="0" distL="114300" distR="114300" simplePos="0" relativeHeight="251705344" behindDoc="0" locked="0" layoutInCell="1" allowOverlap="1" wp14:anchorId="583E875E" wp14:editId="71DC1882">
+          <wp:anchor distT="0" distB="0" distL="114300" distR="114300" simplePos="0" relativeHeight="251666944" behindDoc="0" locked="0" layoutInCell="1" allowOverlap="1" wp14:anchorId="583E875E" wp14:editId="71DC1882">
             <wp:simplePos x="0" y="0"/>
             <wp:positionH relativeFrom="column">
               <wp:posOffset>1638935</wp:posOffset>
@@ -10060,10 +10572,10 @@
       <w:r>
         <w:rPr>
           <w:rFonts w:ascii="Arial" w:hAnsi="Arial" w:cs="Arial"/>
-        </w:rPr>
-        <w:lastRenderedPageBreak/>
+          <w:noProof/>
+        </w:rPr>
         <w:drawing>
-          <wp:anchor distT="0" distB="0" distL="114300" distR="114300" simplePos="0" relativeHeight="251707392" behindDoc="0" locked="0" layoutInCell="1" allowOverlap="1" wp14:anchorId="36A73868" wp14:editId="482BC273">
+          <wp:anchor distT="0" distB="0" distL="114300" distR="114300" simplePos="0" relativeHeight="251667968" behindDoc="0" locked="0" layoutInCell="1" allowOverlap="1" wp14:anchorId="36A73868" wp14:editId="482BC273">
             <wp:simplePos x="0" y="0"/>
             <wp:positionH relativeFrom="margin">
               <wp:posOffset>4649470</wp:posOffset>
@@ -10121,9 +10633,10 @@
       <w:r>
         <w:rPr>
           <w:rFonts w:ascii="Arial" w:hAnsi="Arial" w:cs="Arial"/>
+          <w:noProof/>
         </w:rPr>
         <w:drawing>
-          <wp:anchor distT="0" distB="0" distL="114300" distR="114300" simplePos="0" relativeHeight="251708416" behindDoc="0" locked="0" layoutInCell="1" allowOverlap="1" wp14:anchorId="243B2143" wp14:editId="0B77BBB8">
+          <wp:anchor distT="0" distB="0" distL="114300" distR="114300" simplePos="0" relativeHeight="251668992" behindDoc="0" locked="0" layoutInCell="1" allowOverlap="1" wp14:anchorId="243B2143" wp14:editId="0B77BBB8">
             <wp:simplePos x="0" y="0"/>
             <wp:positionH relativeFrom="column">
               <wp:posOffset>3139440</wp:posOffset>
@@ -10188,9 +10701,10 @@
       <w:r>
         <w:rPr>
           <w:rFonts w:ascii="Arial" w:hAnsi="Arial" w:cs="Arial"/>
+          <w:noProof/>
         </w:rPr>
         <w:drawing>
-          <wp:anchor distT="0" distB="0" distL="114300" distR="114300" simplePos="0" relativeHeight="251709440" behindDoc="0" locked="0" layoutInCell="1" allowOverlap="1" wp14:anchorId="5DFE7EA8" wp14:editId="074DEC1F">
+          <wp:anchor distT="0" distB="0" distL="114300" distR="114300" simplePos="0" relativeHeight="251670016" behindDoc="0" locked="0" layoutInCell="1" allowOverlap="1" wp14:anchorId="5DFE7EA8" wp14:editId="074DEC1F">
             <wp:simplePos x="0" y="0"/>
             <wp:positionH relativeFrom="column">
               <wp:posOffset>168275</wp:posOffset>
@@ -10255,9 +10769,10 @@
       <w:r>
         <w:rPr>
           <w:rFonts w:ascii="Arial" w:hAnsi="Arial" w:cs="Arial"/>
+          <w:noProof/>
         </w:rPr>
         <w:drawing>
-          <wp:anchor distT="0" distB="0" distL="114300" distR="114300" simplePos="0" relativeHeight="251710464" behindDoc="0" locked="0" layoutInCell="1" allowOverlap="1" wp14:anchorId="583E875E" wp14:editId="71DC1882">
+          <wp:anchor distT="0" distB="0" distL="114300" distR="114300" simplePos="0" relativeHeight="251671040" behindDoc="0" locked="0" layoutInCell="1" allowOverlap="1" wp14:anchorId="583E875E" wp14:editId="71DC1882">
             <wp:simplePos x="0" y="0"/>
             <wp:positionH relativeFrom="column">
               <wp:posOffset>1623060</wp:posOffset>
@@ -10360,10 +10875,12 @@
       <w:r>
         <w:rPr>
           <w:rFonts w:ascii="Arial" w:hAnsi="Arial" w:cs="Arial"/>
+          <w:noProof/>
           <w:sz w:val="24"/>
         </w:rPr>
+        <w:lastRenderedPageBreak/>
         <w:drawing>
-          <wp:anchor distT="0" distB="0" distL="114300" distR="114300" simplePos="0" relativeHeight="251712512" behindDoc="0" locked="0" layoutInCell="1" allowOverlap="1" wp14:anchorId="36A73868" wp14:editId="482BC273">
+          <wp:anchor distT="0" distB="0" distL="114300" distR="114300" simplePos="0" relativeHeight="251672064" behindDoc="0" locked="0" layoutInCell="1" allowOverlap="1" wp14:anchorId="36A73868" wp14:editId="482BC273">
             <wp:simplePos x="0" y="0"/>
             <wp:positionH relativeFrom="margin">
               <wp:posOffset>4652645</wp:posOffset>
@@ -10421,10 +10938,11 @@
       <w:r>
         <w:rPr>
           <w:rFonts w:ascii="Arial" w:hAnsi="Arial" w:cs="Arial"/>
+          <w:noProof/>
           <w:sz w:val="24"/>
         </w:rPr>
         <w:drawing>
-          <wp:anchor distT="0" distB="0" distL="114300" distR="114300" simplePos="0" relativeHeight="251713536" behindDoc="0" locked="0" layoutInCell="1" allowOverlap="1" wp14:anchorId="243B2143" wp14:editId="0B77BBB8">
+          <wp:anchor distT="0" distB="0" distL="114300" distR="114300" simplePos="0" relativeHeight="251673088" behindDoc="0" locked="0" layoutInCell="1" allowOverlap="1" wp14:anchorId="243B2143" wp14:editId="0B77BBB8">
             <wp:simplePos x="0" y="0"/>
             <wp:positionH relativeFrom="column">
               <wp:posOffset>3142615</wp:posOffset>
@@ -10489,10 +11007,11 @@
       <w:r>
         <w:rPr>
           <w:rFonts w:ascii="Arial" w:hAnsi="Arial" w:cs="Arial"/>
+          <w:noProof/>
           <w:sz w:val="24"/>
         </w:rPr>
         <w:drawing>
-          <wp:anchor distT="0" distB="0" distL="114300" distR="114300" simplePos="0" relativeHeight="251714560" behindDoc="0" locked="0" layoutInCell="1" allowOverlap="1" wp14:anchorId="5DFE7EA8" wp14:editId="074DEC1F">
+          <wp:anchor distT="0" distB="0" distL="114300" distR="114300" simplePos="0" relativeHeight="251674112" behindDoc="0" locked="0" layoutInCell="1" allowOverlap="1" wp14:anchorId="5DFE7EA8" wp14:editId="074DEC1F">
             <wp:simplePos x="0" y="0"/>
             <wp:positionH relativeFrom="column">
               <wp:posOffset>171450</wp:posOffset>
@@ -10557,10 +11076,11 @@
       <w:r>
         <w:rPr>
           <w:rFonts w:ascii="Arial" w:hAnsi="Arial" w:cs="Arial"/>
+          <w:noProof/>
           <w:sz w:val="24"/>
         </w:rPr>
         <w:drawing>
-          <wp:anchor distT="0" distB="0" distL="114300" distR="114300" simplePos="0" relativeHeight="251715584" behindDoc="0" locked="0" layoutInCell="1" allowOverlap="1" wp14:anchorId="583E875E" wp14:editId="71DC1882">
+          <wp:anchor distT="0" distB="0" distL="114300" distR="114300" simplePos="0" relativeHeight="251675136" behindDoc="0" locked="0" layoutInCell="1" allowOverlap="1" wp14:anchorId="583E875E" wp14:editId="71DC1882">
             <wp:simplePos x="0" y="0"/>
             <wp:positionH relativeFrom="column">
               <wp:posOffset>1626235</wp:posOffset>
@@ -10794,8 +11314,6 @@
         </w:rPr>
         <w:t xml:space="preserve"> fi dezastre naturale, epidemii, cautarea antidoturilor sau dezvoltarea unor abilitati, tehnologii.</w:t>
       </w:r>
-      <w:bookmarkStart w:id="0" w:name="_GoBack"/>
-      <w:bookmarkEnd w:id="0"/>
     </w:p>
     <w:p>
       <w:pPr>
@@ -10809,83 +11327,89 @@
           <w:rFonts w:ascii="Arial" w:hAnsi="Arial" w:cs="Arial"/>
           <w:sz w:val="32"/>
         </w:rPr>
+        <w:t>3.5</w:t>
+      </w:r>
+      <w:r>
+        <w:rPr>
+          <w:rFonts w:ascii="Arial" w:hAnsi="Arial" w:cs="Arial"/>
+          <w:sz w:val="32"/>
+        </w:rPr>
+        <w:t>. Gameplay</w:t>
+      </w:r>
+    </w:p>
+    <w:p>
+      <w:pPr>
+        <w:rPr>
+          <w:rFonts w:ascii="Arial" w:hAnsi="Arial" w:cs="Arial"/>
+          <w:sz w:val="32"/>
+        </w:rPr>
+      </w:pPr>
+    </w:p>
+    <w:p>
+      <w:pPr>
+        <w:rPr>
+          <w:rFonts w:ascii="Arial" w:hAnsi="Arial" w:cs="Arial"/>
+          <w:sz w:val="32"/>
+        </w:rPr>
+      </w:pPr>
+    </w:p>
+    <w:p>
+      <w:pPr>
+        <w:rPr>
+          <w:rFonts w:ascii="Arial" w:hAnsi="Arial" w:cs="Arial"/>
+          <w:sz w:val="32"/>
+        </w:rPr>
+      </w:pPr>
+      <w:r>
+        <w:rPr>
+          <w:rFonts w:ascii="Arial" w:hAnsi="Arial" w:cs="Arial"/>
+          <w:sz w:val="32"/>
+        </w:rPr>
+        <w:t>Capitolul 4. Aplicatii si limbaje folosite in contextul lucrarii</w:t>
+      </w:r>
+    </w:p>
+    <w:p>
+      <w:pPr>
+        <w:rPr>
+          <w:rFonts w:ascii="Arial" w:hAnsi="Arial" w:cs="Arial"/>
+          <w:sz w:val="32"/>
+        </w:rPr>
+      </w:pPr>
+    </w:p>
+    <w:p>
+      <w:pPr>
+        <w:rPr>
+          <w:rFonts w:ascii="Arial" w:hAnsi="Arial" w:cs="Arial"/>
+          <w:sz w:val="28"/>
+        </w:rPr>
+      </w:pPr>
+      <w:r>
+        <w:rPr>
+          <w:rFonts w:ascii="Arial" w:hAnsi="Arial" w:cs="Arial"/>
+          <w:sz w:val="28"/>
+        </w:rPr>
+        <w:t>4.1. Unity</w:t>
+      </w:r>
+    </w:p>
+    <w:p>
+      <w:pPr>
+        <w:rPr>
+          <w:rFonts w:ascii="Arial" w:hAnsi="Arial" w:cs="Arial"/>
+        </w:rPr>
+      </w:pPr>
+      <w:r>
+        <w:rPr>
+          <w:rFonts w:ascii="Arial" w:hAnsi="Arial" w:cs="Arial"/>
+        </w:rPr>
+        <w:tab/>
+        <w:t xml:space="preserve">Unity este un motor grafic aparut in anul 2005 ce are la baza cod sursa in limbaj C++. Programul este folosit pentru a crea jocuri atat 3D, cat si 2D si ofera suport pentru majoritatea platformelor si sistemelor de operare, acestea fiind doua din motivele pentru </w:t>
+      </w:r>
+      <w:r>
+        <w:rPr>
+          <w:rFonts w:ascii="Arial" w:hAnsi="Arial" w:cs="Arial"/>
+        </w:rPr>
         <w:lastRenderedPageBreak/>
-        <w:t>3.5</w:t>
-      </w:r>
-      <w:r>
-        <w:rPr>
-          <w:rFonts w:ascii="Arial" w:hAnsi="Arial" w:cs="Arial"/>
-          <w:sz w:val="32"/>
-        </w:rPr>
-        <w:t>. Gameplay</w:t>
-      </w:r>
-    </w:p>
-    <w:p>
-      <w:pPr>
-        <w:rPr>
-          <w:rFonts w:ascii="Arial" w:hAnsi="Arial" w:cs="Arial"/>
-          <w:sz w:val="32"/>
-        </w:rPr>
-      </w:pPr>
-    </w:p>
-    <w:p>
-      <w:pPr>
-        <w:rPr>
-          <w:rFonts w:ascii="Arial" w:hAnsi="Arial" w:cs="Arial"/>
-          <w:sz w:val="32"/>
-        </w:rPr>
-      </w:pPr>
-    </w:p>
-    <w:p>
-      <w:pPr>
-        <w:rPr>
-          <w:rFonts w:ascii="Arial" w:hAnsi="Arial" w:cs="Arial"/>
-          <w:sz w:val="32"/>
-        </w:rPr>
-      </w:pPr>
-      <w:r>
-        <w:rPr>
-          <w:rFonts w:ascii="Arial" w:hAnsi="Arial" w:cs="Arial"/>
-          <w:sz w:val="32"/>
-        </w:rPr>
-        <w:t>Capitolul 4. Aplicatii si limbaje folosite in contextul lucrarii</w:t>
-      </w:r>
-    </w:p>
-    <w:p>
-      <w:pPr>
-        <w:rPr>
-          <w:rFonts w:ascii="Arial" w:hAnsi="Arial" w:cs="Arial"/>
-          <w:sz w:val="32"/>
-        </w:rPr>
-      </w:pPr>
-    </w:p>
-    <w:p>
-      <w:pPr>
-        <w:rPr>
-          <w:rFonts w:ascii="Arial" w:hAnsi="Arial" w:cs="Arial"/>
-          <w:sz w:val="28"/>
-        </w:rPr>
-      </w:pPr>
-      <w:r>
-        <w:rPr>
-          <w:rFonts w:ascii="Arial" w:hAnsi="Arial" w:cs="Arial"/>
-          <w:sz w:val="28"/>
-        </w:rPr>
-        <w:t>4.1. Unity</w:t>
-      </w:r>
-    </w:p>
-    <w:p>
-      <w:pPr>
-        <w:rPr>
-          <w:rFonts w:ascii="Arial" w:hAnsi="Arial" w:cs="Arial"/>
-        </w:rPr>
-      </w:pPr>
-      <w:r>
-        <w:rPr>
-          <w:rFonts w:ascii="Arial" w:hAnsi="Arial" w:cs="Arial"/>
-        </w:rPr>
-        <w:tab/>
-        <w:t>Unity este un motor grafic aparut in anul 2005 ce are la baza cod sursa in limbaj C++. Programul este folosit pentru a crea jocuri atat 3D, cat si 2D si ofera suport pentru majoritatea platformelor si sistemelor de operare, acestea fiind doua din motivele pentru care 50% din totalul de jocuri dezvoltate la momentul de fata au fost create folosind acest program [Unity1]. Alte motive tin de usurinta folosirii interfetei si multitudinea de tutoriale aflate la dispozitia oricarui incepator.</w:t>
+        <w:t>care 50% din totalul de jocuri dezvoltate la momentul de fata au fost create folosind acest program [Unity1]. Alte motive tin de usurinta folosirii interfetei si multitudinea de tutoriale aflate la dispozitia oricarui incepator.</w:t>
       </w:r>
     </w:p>
     <w:p>
@@ -11018,14 +11542,7 @@
         <w:rPr>
           <w:rFonts w:ascii="Arial" w:hAnsi="Arial" w:cs="Arial"/>
         </w:rPr>
-        <w:t xml:space="preserve">]. Limbajul este asemanator sintactic </w:t>
-      </w:r>
-      <w:r>
-        <w:rPr>
-          <w:rFonts w:ascii="Arial" w:hAnsi="Arial" w:cs="Arial"/>
-        </w:rPr>
-        <w:lastRenderedPageBreak/>
-        <w:t>cu C++ si Java, fiind usor de invatat datorita nivelul ridicat de expresivitate. Fata de Java, acesta aduce in plus delegari, declaratii “goto”, suport pentru structuri, insa nu face diferenta intre exceptii verificate si neverificate. Fata de C++, C# este un limbaj de nivel inalt si pur orientat pe obiecte, are notiunea de “garbage colletor”, suporta bucle “for each”, insa este mai mult orientat pentru platforma Windows, pe cand C++ poate fi folosit pentru orice platforma</w:t>
+        <w:t>]. Limbajul este asemanator sintactic cu C++ si Java, fiind usor de invatat datorita nivelul ridicat de expresivitate. Fata de Java, acesta aduce in plus delegari, declaratii “goto”, suport pentru structuri, insa nu face diferenta intre exceptii verificate si neverificate. Fata de C++, C# este un limbaj de nivel inalt si pur orientat pe obiecte, are notiunea de “garbage colletor”, suporta bucle “for each”, insa este mai mult orientat pentru platforma Windows, pe cand C++ poate fi folosit pentru orice platforma</w:t>
       </w:r>
       <w:r>
         <w:rPr>
@@ -11073,6 +11590,7 @@
           <w:rFonts w:ascii="Arial" w:hAnsi="Arial" w:cs="Arial"/>
           <w:sz w:val="28"/>
         </w:rPr>
+        <w:lastRenderedPageBreak/>
         <w:t>4.3. Json .NET</w:t>
       </w:r>
     </w:p>
@@ -11186,114 +11704,114 @@
         <w:rPr>
           <w:rFonts w:ascii="Arial" w:hAnsi="Arial" w:cs="Arial"/>
         </w:rPr>
+        <w:tab/>
+        <w:t>De-a lungul celor peste 20 de versiuni, Adobe Illustrator a evoluat si a introdus instrumente pentru a usura munca creatorului, printre care: layer panels, suport pentru crearea obiectelor tridimensionale, abilitatea de a mentine mai multe art boards, salvand astfel mai multe versiuni ale unei imagini intr-un singur fisier</w:t>
+      </w:r>
+      <w:r>
+        <w:rPr>
+          <w:rFonts w:ascii="Arial" w:hAnsi="Arial" w:cs="Arial"/>
+        </w:rPr>
+        <w:t xml:space="preserve"> [Smith</w:t>
+      </w:r>
+      <w:r>
+        <w:rPr>
+          <w:rFonts w:ascii="Arial" w:hAnsi="Arial" w:cs="Arial"/>
+        </w:rPr>
+        <w:t>].</w:t>
+      </w:r>
+    </w:p>
+    <w:p>
+      <w:pPr>
+        <w:rPr>
+          <w:rFonts w:ascii="Arial" w:hAnsi="Arial" w:cs="Arial"/>
+        </w:rPr>
+      </w:pPr>
+    </w:p>
+    <w:p>
+      <w:pPr>
+        <w:rPr>
+          <w:rFonts w:ascii="Arial" w:hAnsi="Arial" w:cs="Arial"/>
+        </w:rPr>
+      </w:pPr>
+      <w:r>
+        <w:rPr>
+          <w:rFonts w:ascii="Arial" w:hAnsi="Arial" w:cs="Arial"/>
+          <w:sz w:val="32"/>
+        </w:rPr>
+        <w:t xml:space="preserve">Capitolul </w:t>
+      </w:r>
+      <w:r>
+        <w:rPr>
+          <w:rFonts w:ascii="Arial" w:hAnsi="Arial" w:cs="Arial"/>
+          <w:sz w:val="32"/>
+        </w:rPr>
+        <w:t>5. Dezvoltarea aplicatiei</w:t>
+      </w:r>
+    </w:p>
+    <w:p>
+      <w:pPr>
+        <w:rPr>
+          <w:rFonts w:ascii="Arial" w:hAnsi="Arial" w:cs="Arial"/>
+          <w:sz w:val="28"/>
+        </w:rPr>
+      </w:pPr>
+      <w:r>
+        <w:rPr>
+          <w:rFonts w:ascii="Arial" w:hAnsi="Arial" w:cs="Arial"/>
+          <w:sz w:val="28"/>
+        </w:rPr>
+        <w:t xml:space="preserve">5.2. </w:t>
+      </w:r>
+      <w:r>
+        <w:rPr>
+          <w:rFonts w:ascii="Arial" w:hAnsi="Arial" w:cs="Arial"/>
+          <w:sz w:val="28"/>
+        </w:rPr>
+        <w:t>Clasele utilizate/create</w:t>
+      </w:r>
+    </w:p>
+    <w:p>
+      <w:pPr>
+        <w:rPr>
+          <w:rFonts w:ascii="Arial" w:hAnsi="Arial" w:cs="Arial"/>
+          <w:sz w:val="28"/>
+        </w:rPr>
+      </w:pPr>
+      <w:r>
+        <w:rPr>
+          <w:rFonts w:ascii="Arial" w:hAnsi="Arial" w:cs="Arial"/>
+          <w:sz w:val="28"/>
+        </w:rPr>
+        <w:t>5.2.1. Pachetul Model</w:t>
+      </w:r>
+    </w:p>
+    <w:p>
+      <w:pPr>
+        <w:rPr>
+          <w:rFonts w:ascii="Arial" w:hAnsi="Arial" w:cs="Arial"/>
+          <w:sz w:val="28"/>
+        </w:rPr>
+      </w:pPr>
+      <w:r>
+        <w:rPr>
+          <w:rFonts w:ascii="Arial" w:hAnsi="Arial" w:cs="Arial"/>
+          <w:sz w:val="28"/>
+        </w:rPr>
+        <w:t>5.2.1.1. GameData</w:t>
+      </w:r>
+    </w:p>
+    <w:p>
+      <w:pPr>
+        <w:rPr>
+          <w:rFonts w:ascii="Arial" w:hAnsi="Arial" w:cs="Arial"/>
+        </w:rPr>
+      </w:pPr>
+      <w:r>
+        <w:rPr>
+          <w:rFonts w:ascii="Arial" w:hAnsi="Arial" w:cs="Arial"/>
+        </w:rPr>
         <w:lastRenderedPageBreak/>
         <w:tab/>
-        <w:t>De-a lungul celor peste 20 de versiuni, Adobe Illustrator a evoluat si a introdus instrumente pentru a usura munca creatorului, printre care: layer panels, suport pentru crearea obiectelor tridimensionale, abilitatea de a mentine mai multe art boards, salvand astfel mai multe versiuni ale unei imagini intr-un singur fisier</w:t>
-      </w:r>
-      <w:r>
-        <w:rPr>
-          <w:rFonts w:ascii="Arial" w:hAnsi="Arial" w:cs="Arial"/>
-        </w:rPr>
-        <w:t xml:space="preserve"> [Smith</w:t>
-      </w:r>
-      <w:r>
-        <w:rPr>
-          <w:rFonts w:ascii="Arial" w:hAnsi="Arial" w:cs="Arial"/>
-        </w:rPr>
-        <w:t>].</w:t>
-      </w:r>
-    </w:p>
-    <w:p>
-      <w:pPr>
-        <w:rPr>
-          <w:rFonts w:ascii="Arial" w:hAnsi="Arial" w:cs="Arial"/>
-        </w:rPr>
-      </w:pPr>
-    </w:p>
-    <w:p>
-      <w:pPr>
-        <w:rPr>
-          <w:rFonts w:ascii="Arial" w:hAnsi="Arial" w:cs="Arial"/>
-        </w:rPr>
-      </w:pPr>
-      <w:r>
-        <w:rPr>
-          <w:rFonts w:ascii="Arial" w:hAnsi="Arial" w:cs="Arial"/>
-          <w:sz w:val="32"/>
-        </w:rPr>
-        <w:t xml:space="preserve">Capitolul </w:t>
-      </w:r>
-      <w:r>
-        <w:rPr>
-          <w:rFonts w:ascii="Arial" w:hAnsi="Arial" w:cs="Arial"/>
-          <w:sz w:val="32"/>
-        </w:rPr>
-        <w:t>5. Dezvoltarea aplicatiei</w:t>
-      </w:r>
-    </w:p>
-    <w:p>
-      <w:pPr>
-        <w:rPr>
-          <w:rFonts w:ascii="Arial" w:hAnsi="Arial" w:cs="Arial"/>
-          <w:sz w:val="28"/>
-        </w:rPr>
-      </w:pPr>
-      <w:r>
-        <w:rPr>
-          <w:rFonts w:ascii="Arial" w:hAnsi="Arial" w:cs="Arial"/>
-          <w:sz w:val="28"/>
-        </w:rPr>
-        <w:t xml:space="preserve">5.2. </w:t>
-      </w:r>
-      <w:r>
-        <w:rPr>
-          <w:rFonts w:ascii="Arial" w:hAnsi="Arial" w:cs="Arial"/>
-          <w:sz w:val="28"/>
-        </w:rPr>
-        <w:t>Clasele utilizate/create</w:t>
-      </w:r>
-    </w:p>
-    <w:p>
-      <w:pPr>
-        <w:rPr>
-          <w:rFonts w:ascii="Arial" w:hAnsi="Arial" w:cs="Arial"/>
-          <w:sz w:val="28"/>
-        </w:rPr>
-      </w:pPr>
-      <w:r>
-        <w:rPr>
-          <w:rFonts w:ascii="Arial" w:hAnsi="Arial" w:cs="Arial"/>
-          <w:sz w:val="28"/>
-        </w:rPr>
-        <w:t>5.2.1. Pachetul Model</w:t>
-      </w:r>
-    </w:p>
-    <w:p>
-      <w:pPr>
-        <w:rPr>
-          <w:rFonts w:ascii="Arial" w:hAnsi="Arial" w:cs="Arial"/>
-          <w:sz w:val="28"/>
-        </w:rPr>
-      </w:pPr>
-      <w:r>
-        <w:rPr>
-          <w:rFonts w:ascii="Arial" w:hAnsi="Arial" w:cs="Arial"/>
-          <w:sz w:val="28"/>
-        </w:rPr>
-        <w:t>5.2.1.1. GameData</w:t>
-      </w:r>
-    </w:p>
-    <w:p>
-      <w:pPr>
-        <w:rPr>
-          <w:rFonts w:ascii="Arial" w:hAnsi="Arial" w:cs="Arial"/>
-        </w:rPr>
-      </w:pPr>
-      <w:r>
-        <w:rPr>
-          <w:rFonts w:ascii="Arial" w:hAnsi="Arial" w:cs="Arial"/>
-        </w:rPr>
-        <w:tab/>
         <w:t>Pentru a putea gestiona datele ce tin de instanta unui joc (numarul de mancare, resurse, populatie, era curenta, job-ul selectat, nivelul de energie) clasa contine atributele necesare, fiind statice pentru a asigura ca fiecare cerere a unui atribut, la un moment dat, returneaza acelasi rezultat. Pe langa atribute, clase contine si metode statice, cu nume sugestive: saveGame() salveaza datele jocului curent in PlayerPref</w:t>
       </w:r>
       <w:r>
@@ -11501,7 +12019,6 @@
         <w:rPr>
           <w:rFonts w:ascii="Arial" w:hAnsi="Arial" w:cs="Arial"/>
         </w:rPr>
-        <w:lastRenderedPageBreak/>
         <w:tab/>
         <w:t>Pentru fiecare meserie, utilizatorul poate selecta dintr-o lista actiuni ce vor trebui indeplinite de catre muncitorul respectiv. Aceste date sunt salvate in fisiere json cu nume ales strategic pentru o mai buna abastractizare. De exemplu, pentru saman, path-ul fisierului este “Era1/shaman”, acesta fiind format din numele erei curente impreuna cu numele job-ului selectat.</w:t>
       </w:r>
@@ -11536,7 +12053,7 @@
           <w:noProof/>
         </w:rPr>
         <w:drawing>
-          <wp:anchor distT="0" distB="0" distL="114300" distR="114300" simplePos="0" relativeHeight="251658240" behindDoc="0" locked="0" layoutInCell="1" allowOverlap="1">
+          <wp:anchor distT="0" distB="0" distL="114300" distR="114300" simplePos="0" relativeHeight="251638272" behindDoc="0" locked="0" layoutInCell="1" allowOverlap="1">
             <wp:simplePos x="0" y="0"/>
             <wp:positionH relativeFrom="column">
               <wp:posOffset>1247775</wp:posOffset>
@@ -11616,6 +12133,7 @@
         <w:rPr>
           <w:rFonts w:ascii="Arial" w:hAnsi="Arial" w:cs="Arial"/>
         </w:rPr>
+        <w:lastRenderedPageBreak/>
         <w:t>Astfel, un obiect de tip ActionButtonData contine urmatoarele atribute:</w:t>
       </w:r>
     </w:p>
@@ -11954,7 +12472,6 @@
         <w:rPr>
           <w:rFonts w:ascii="Arial" w:hAnsi="Arial" w:cs="Arial"/>
         </w:rPr>
-        <w:lastRenderedPageBreak/>
         <w:tab/>
       </w:r>
       <w:r>
@@ -12061,6 +12578,70 @@
       <w:pPr>
         <w:rPr>
           <w:rFonts w:ascii="Arial" w:hAnsi="Arial" w:cs="Arial"/>
+        </w:rPr>
+      </w:pPr>
+      <w:r>
+        <w:rPr>
+          <w:rFonts w:ascii="Arial" w:hAnsi="Arial" w:cs="Arial"/>
+        </w:rPr>
+        <w:tab/>
+      </w:r>
+      <w:r>
+        <w:rPr>
+          <w:rFonts w:ascii="Arial" w:hAnsi="Arial" w:cs="Arial"/>
+        </w:rPr>
+        <w:tab/>
+      </w:r>
+      <w:r>
+        <w:rPr>
+          <w:rFonts w:ascii="Arial" w:hAnsi="Arial" w:cs="Arial"/>
+        </w:rPr>
+        <w:t>-</w:t>
+      </w:r>
+      <w:r>
+        <w:rPr>
+          <w:rFonts w:ascii="Arial" w:hAnsi="Arial" w:cs="Arial"/>
+        </w:rPr>
+        <w:t>lose_</w:t>
+      </w:r>
+      <w:r>
+        <w:rPr>
+          <w:rFonts w:ascii="Arial" w:hAnsi="Arial" w:cs="Arial"/>
+        </w:rPr>
+        <w:t xml:space="preserve">affected_chromozome:Chromozome </w:t>
+      </w:r>
+    </w:p>
+    <w:p>
+      <w:pPr>
+        <w:rPr>
+          <w:rFonts w:ascii="Arial" w:hAnsi="Arial" w:cs="Arial"/>
+        </w:rPr>
+      </w:pPr>
+    </w:p>
+    <w:p>
+      <w:pPr>
+        <w:rPr>
+          <w:rFonts w:ascii="Arial" w:hAnsi="Arial" w:cs="Arial"/>
+        </w:rPr>
+      </w:pPr>
+    </w:p>
+    <w:p>
+      <w:pPr>
+        <w:rPr>
+          <w:rFonts w:ascii="Arial" w:hAnsi="Arial" w:cs="Arial"/>
+        </w:rPr>
+      </w:pPr>
+      <w:r>
+        <w:rPr>
+          <w:rFonts w:ascii="Arial" w:hAnsi="Arial" w:cs="Arial"/>
+        </w:rPr>
+        <w:t xml:space="preserve">CONCLUZII </w:t>
+      </w:r>
+    </w:p>
+    <w:p>
+      <w:pPr>
+        <w:rPr>
+          <w:rFonts w:ascii="Arial" w:hAnsi="Arial" w:cs="Arial"/>
           <w:szCs w:val="28"/>
         </w:rPr>
       </w:pPr>
@@ -12068,31 +12649,7 @@
         <w:rPr>
           <w:rFonts w:ascii="Arial" w:hAnsi="Arial" w:cs="Arial"/>
         </w:rPr>
-        <w:tab/>
-      </w:r>
-      <w:r>
-        <w:rPr>
-          <w:rFonts w:ascii="Arial" w:hAnsi="Arial" w:cs="Arial"/>
-        </w:rPr>
-        <w:tab/>
-      </w:r>
-      <w:r>
-        <w:rPr>
-          <w:rFonts w:ascii="Arial" w:hAnsi="Arial" w:cs="Arial"/>
-        </w:rPr>
-        <w:t>-</w:t>
-      </w:r>
-      <w:r>
-        <w:rPr>
-          <w:rFonts w:ascii="Arial" w:hAnsi="Arial" w:cs="Arial"/>
-        </w:rPr>
-        <w:t>lose_</w:t>
-      </w:r>
-      <w:r>
-        <w:rPr>
-          <w:rFonts w:ascii="Arial" w:hAnsi="Arial" w:cs="Arial"/>
-        </w:rPr>
-        <w:t xml:space="preserve">affected_chromozome:Chromozome </w:t>
+        <w:t>deschide curiozitatea spre a afla mai mult</w:t>
       </w:r>
     </w:p>
     <w:sectPr>

--- a/Docs/Neagu_Cezara.docx
+++ b/Docs/Neagu_Cezara.docx
@@ -767,7 +767,10 @@
     <w:p>
       <w:pPr>
         <w:pStyle w:val="ListParagraph"/>
-        <w:ind w:left="1440"/>
+        <w:numPr>
+          <w:ilvl w:val="0"/>
+          <w:numId w:val="1"/>
+        </w:numPr>
         <w:rPr>
           <w:rFonts w:ascii="Arial" w:hAnsi="Arial" w:cs="Arial"/>
           <w:sz w:val="24"/>
@@ -778,35 +781,94 @@
           <w:rFonts w:ascii="Arial" w:hAnsi="Arial" w:cs="Arial"/>
           <w:sz w:val="24"/>
         </w:rPr>
-        <w:t>2.5.</w:t>
+        <w:t>Studiu de caz</w:t>
       </w:r>
       <w:r>
         <w:rPr>
           <w:rFonts w:ascii="Arial" w:hAnsi="Arial" w:cs="Arial"/>
           <w:sz w:val="24"/>
         </w:rPr>
-        <w:tab/>
-      </w:r>
-      <w:r>
+        <w:t>: Evolusis</w:t>
+      </w:r>
+    </w:p>
+    <w:p>
+      <w:pPr>
+        <w:pStyle w:val="ListParagraph"/>
+        <w:numPr>
+          <w:ilvl w:val="1"/>
+          <w:numId w:val="1"/>
+        </w:numPr>
         <w:rPr>
           <w:rFonts w:ascii="Arial" w:hAnsi="Arial" w:cs="Arial"/>
           <w:sz w:val="24"/>
         </w:rPr>
-        <w:t>Epoca C</w:t>
-      </w:r>
+      </w:pPr>
       <w:r>
         <w:rPr>
           <w:rFonts w:ascii="Arial" w:hAnsi="Arial" w:cs="Arial"/>
           <w:sz w:val="24"/>
         </w:rPr>
-        <w:t>ontemporan</w:t>
-      </w:r>
-      <w:r>
+        <w:t>Elementele de interfata</w:t>
+      </w:r>
+    </w:p>
+    <w:p>
+      <w:pPr>
+        <w:pStyle w:val="ListParagraph"/>
+        <w:numPr>
+          <w:ilvl w:val="1"/>
+          <w:numId w:val="1"/>
+        </w:numPr>
         <w:rPr>
           <w:rFonts w:ascii="Arial" w:hAnsi="Arial" w:cs="Arial"/>
           <w:sz w:val="24"/>
         </w:rPr>
-        <w:t>a</w:t>
+      </w:pPr>
+      <w:r>
+        <w:rPr>
+          <w:rFonts w:ascii="Arial" w:hAnsi="Arial" w:cs="Arial"/>
+          <w:sz w:val="24"/>
+        </w:rPr>
+        <w:t>Erele</w:t>
+      </w:r>
+    </w:p>
+    <w:p>
+      <w:pPr>
+        <w:pStyle w:val="ListParagraph"/>
+        <w:numPr>
+          <w:ilvl w:val="1"/>
+          <w:numId w:val="1"/>
+        </w:numPr>
+        <w:rPr>
+          <w:rFonts w:ascii="Arial" w:hAnsi="Arial" w:cs="Arial"/>
+          <w:sz w:val="24"/>
+        </w:rPr>
+      </w:pPr>
+      <w:r>
+        <w:rPr>
+          <w:rFonts w:ascii="Arial" w:hAnsi="Arial" w:cs="Arial"/>
+          <w:sz w:val="24"/>
+        </w:rPr>
+        <w:t>Sfarsitul de era</w:t>
+      </w:r>
+    </w:p>
+    <w:p>
+      <w:pPr>
+        <w:pStyle w:val="ListParagraph"/>
+        <w:numPr>
+          <w:ilvl w:val="1"/>
+          <w:numId w:val="1"/>
+        </w:numPr>
+        <w:rPr>
+          <w:rFonts w:ascii="Arial" w:hAnsi="Arial" w:cs="Arial"/>
+          <w:sz w:val="24"/>
+        </w:rPr>
+      </w:pPr>
+      <w:r>
+        <w:rPr>
+          <w:rFonts w:ascii="Arial" w:hAnsi="Arial" w:cs="Arial"/>
+          <w:sz w:val="24"/>
+        </w:rPr>
+        <w:t>Gameplay</w:t>
       </w:r>
     </w:p>
     <w:p>
@@ -826,14 +888,7 @@
           <w:rFonts w:ascii="Arial" w:hAnsi="Arial" w:cs="Arial"/>
           <w:sz w:val="24"/>
         </w:rPr>
-        <w:t>Studiu de caz</w:t>
-      </w:r>
-      <w:r>
-        <w:rPr>
-          <w:rFonts w:ascii="Arial" w:hAnsi="Arial" w:cs="Arial"/>
-          <w:sz w:val="24"/>
-        </w:rPr>
-        <w:t>: Evolusis</w:t>
+        <w:t>Tehnologiile si limbajele folosite</w:t>
       </w:r>
     </w:p>
     <w:p>
@@ -853,7 +908,7 @@
           <w:rFonts w:ascii="Arial" w:hAnsi="Arial" w:cs="Arial"/>
           <w:sz w:val="24"/>
         </w:rPr>
-        <w:t>Elementele de interfata</w:t>
+        <w:t>Unity</w:t>
       </w:r>
     </w:p>
     <w:p>
@@ -873,7 +928,14 @@
           <w:rFonts w:ascii="Arial" w:hAnsi="Arial" w:cs="Arial"/>
           <w:sz w:val="24"/>
         </w:rPr>
-        <w:t>Erele</w:t>
+        <w:t>Visual Studio</w:t>
+      </w:r>
+      <w:r>
+        <w:rPr>
+          <w:rFonts w:ascii="Arial" w:hAnsi="Arial" w:cs="Arial"/>
+          <w:sz w:val="24"/>
+        </w:rPr>
+        <w:t xml:space="preserve"> si C#</w:t>
       </w:r>
     </w:p>
     <w:p>
@@ -893,7 +955,7 @@
           <w:rFonts w:ascii="Arial" w:hAnsi="Arial" w:cs="Arial"/>
           <w:sz w:val="24"/>
         </w:rPr>
-        <w:t>Sfarsitul de era</w:t>
+        <w:t>Json.NET</w:t>
       </w:r>
     </w:p>
     <w:p>
@@ -913,7 +975,7 @@
           <w:rFonts w:ascii="Arial" w:hAnsi="Arial" w:cs="Arial"/>
           <w:sz w:val="24"/>
         </w:rPr>
-        <w:t>Gameplay</w:t>
+        <w:t>Adobe Illustrator</w:t>
       </w:r>
     </w:p>
     <w:p>
@@ -933,7 +995,7 @@
           <w:rFonts w:ascii="Arial" w:hAnsi="Arial" w:cs="Arial"/>
           <w:sz w:val="24"/>
         </w:rPr>
-        <w:t>Tehnologiile si limbajele folosite</w:t>
+        <w:t xml:space="preserve">Dezvoltarea aplicatiei </w:t>
       </w:r>
     </w:p>
     <w:p>
@@ -953,7 +1015,7 @@
           <w:rFonts w:ascii="Arial" w:hAnsi="Arial" w:cs="Arial"/>
           <w:sz w:val="24"/>
         </w:rPr>
-        <w:t>Unity</w:t>
+        <w:t>Arhitectura folosita</w:t>
       </w:r>
     </w:p>
     <w:p>
@@ -973,14 +1035,7 @@
           <w:rFonts w:ascii="Arial" w:hAnsi="Arial" w:cs="Arial"/>
           <w:sz w:val="24"/>
         </w:rPr>
-        <w:t>Visual Studio</w:t>
-      </w:r>
-      <w:r>
-        <w:rPr>
-          <w:rFonts w:ascii="Arial" w:hAnsi="Arial" w:cs="Arial"/>
-          <w:sz w:val="24"/>
-        </w:rPr>
-        <w:t xml:space="preserve"> si C#</w:t>
+        <w:t>Clasele utilizate/create</w:t>
       </w:r>
     </w:p>
     <w:p>
@@ -1000,7 +1055,14 @@
           <w:rFonts w:ascii="Arial" w:hAnsi="Arial" w:cs="Arial"/>
           <w:sz w:val="24"/>
         </w:rPr>
-        <w:t>Json.NET</w:t>
+        <w:t>Folosirea</w:t>
+      </w:r>
+      <w:r>
+        <w:rPr>
+          <w:rFonts w:ascii="Arial" w:hAnsi="Arial" w:cs="Arial"/>
+          <w:sz w:val="24"/>
+        </w:rPr>
+        <w:t xml:space="preserve"> fisierelor json</w:t>
       </w:r>
     </w:p>
     <w:p>
@@ -1020,7 +1082,21 @@
           <w:rFonts w:ascii="Arial" w:hAnsi="Arial" w:cs="Arial"/>
           <w:sz w:val="24"/>
         </w:rPr>
-        <w:t>Adobe Illustrator</w:t>
+        <w:t>Gestionarea</w:t>
+      </w:r>
+      <w:r>
+        <w:rPr>
+          <w:rFonts w:ascii="Arial" w:hAnsi="Arial" w:cs="Arial"/>
+          <w:sz w:val="24"/>
+        </w:rPr>
+        <w:t xml:space="preserve"> progresului</w:t>
+      </w:r>
+      <w:r>
+        <w:rPr>
+          <w:rFonts w:ascii="Arial" w:hAnsi="Arial" w:cs="Arial"/>
+          <w:sz w:val="24"/>
+        </w:rPr>
+        <w:t xml:space="preserve"> jocului</w:t>
       </w:r>
     </w:p>
     <w:p>
@@ -1040,94 +1116,7 @@
           <w:rFonts w:ascii="Arial" w:hAnsi="Arial" w:cs="Arial"/>
           <w:sz w:val="24"/>
         </w:rPr>
-        <w:t xml:space="preserve">Dezvoltarea aplicatiei </w:t>
-      </w:r>
-    </w:p>
-    <w:p>
-      <w:pPr>
-        <w:pStyle w:val="ListParagraph"/>
-        <w:numPr>
-          <w:ilvl w:val="1"/>
-          <w:numId w:val="1"/>
-        </w:numPr>
-        <w:rPr>
-          <w:rFonts w:ascii="Arial" w:hAnsi="Arial" w:cs="Arial"/>
-          <w:sz w:val="24"/>
-        </w:rPr>
-      </w:pPr>
-      <w:r>
-        <w:rPr>
-          <w:rFonts w:ascii="Arial" w:hAnsi="Arial" w:cs="Arial"/>
-          <w:sz w:val="24"/>
-        </w:rPr>
-        <w:t>Arhitectura folosita</w:t>
-      </w:r>
-    </w:p>
-    <w:p>
-      <w:pPr>
-        <w:pStyle w:val="ListParagraph"/>
-        <w:numPr>
-          <w:ilvl w:val="1"/>
-          <w:numId w:val="1"/>
-        </w:numPr>
-        <w:rPr>
-          <w:rFonts w:ascii="Arial" w:hAnsi="Arial" w:cs="Arial"/>
-          <w:sz w:val="24"/>
-        </w:rPr>
-      </w:pPr>
-      <w:r>
-        <w:rPr>
-          <w:rFonts w:ascii="Arial" w:hAnsi="Arial" w:cs="Arial"/>
-          <w:sz w:val="24"/>
-        </w:rPr>
-        <w:t>Clasele utilizate/create</w:t>
-      </w:r>
-    </w:p>
-    <w:p>
-      <w:pPr>
-        <w:pStyle w:val="ListParagraph"/>
-        <w:numPr>
-          <w:ilvl w:val="1"/>
-          <w:numId w:val="1"/>
-        </w:numPr>
-        <w:rPr>
-          <w:rFonts w:ascii="Arial" w:hAnsi="Arial" w:cs="Arial"/>
-          <w:sz w:val="24"/>
-        </w:rPr>
-      </w:pPr>
-      <w:r>
-        <w:rPr>
-          <w:rFonts w:ascii="Arial" w:hAnsi="Arial" w:cs="Arial"/>
-          <w:sz w:val="24"/>
-        </w:rPr>
-        <w:t>Folosirea</w:t>
-      </w:r>
-      <w:r>
-        <w:rPr>
-          <w:rFonts w:ascii="Arial" w:hAnsi="Arial" w:cs="Arial"/>
-          <w:sz w:val="24"/>
-        </w:rPr>
-        <w:t xml:space="preserve"> fisierelor json</w:t>
-      </w:r>
-    </w:p>
-    <w:p>
-      <w:pPr>
-        <w:pStyle w:val="ListParagraph"/>
-        <w:numPr>
-          <w:ilvl w:val="1"/>
-          <w:numId w:val="1"/>
-        </w:numPr>
-        <w:rPr>
-          <w:rFonts w:ascii="Arial" w:hAnsi="Arial" w:cs="Arial"/>
-          <w:sz w:val="24"/>
-        </w:rPr>
-      </w:pPr>
-      <w:r>
-        <w:rPr>
-          <w:rFonts w:ascii="Arial" w:hAnsi="Arial" w:cs="Arial"/>
-          <w:sz w:val="24"/>
-        </w:rPr>
-        <w:t>Setarile jocului</w:t>
+        <w:t>Concluzii</w:t>
       </w:r>
     </w:p>
     <w:p>
@@ -1147,26 +1136,6 @@
           <w:rFonts w:ascii="Arial" w:hAnsi="Arial" w:cs="Arial"/>
           <w:sz w:val="24"/>
         </w:rPr>
-        <w:t>Concluzii</w:t>
-      </w:r>
-    </w:p>
-    <w:p>
-      <w:pPr>
-        <w:pStyle w:val="ListParagraph"/>
-        <w:numPr>
-          <w:ilvl w:val="0"/>
-          <w:numId w:val="1"/>
-        </w:numPr>
-        <w:rPr>
-          <w:rFonts w:ascii="Arial" w:hAnsi="Arial" w:cs="Arial"/>
-          <w:sz w:val="24"/>
-        </w:rPr>
-      </w:pPr>
-      <w:r>
-        <w:rPr>
-          <w:rFonts w:ascii="Arial" w:hAnsi="Arial" w:cs="Arial"/>
-          <w:sz w:val="24"/>
-        </w:rPr>
         <w:t>Bibliografie</w:t>
       </w:r>
     </w:p>
@@ -1240,7 +1209,21 @@
           <w:rFonts w:ascii="Arial" w:hAnsi="Arial" w:cs="Arial"/>
           <w:sz w:val="32"/>
         </w:rPr>
-        <w:t>1.Introducere</w:t>
+        <w:t>1.</w:t>
+      </w:r>
+      <w:r>
+        <w:rPr>
+          <w:rFonts w:ascii="Arial" w:hAnsi="Arial" w:cs="Arial"/>
+          <w:sz w:val="32"/>
+        </w:rPr>
+        <w:t xml:space="preserve"> </w:t>
+      </w:r>
+      <w:r>
+        <w:rPr>
+          <w:rFonts w:ascii="Arial" w:hAnsi="Arial" w:cs="Arial"/>
+          <w:sz w:val="32"/>
+        </w:rPr>
+        <w:t>Introducere</w:t>
       </w:r>
     </w:p>
     <w:p>
@@ -1301,7 +1284,35 @@
         <w:rPr>
           <w:rFonts w:ascii="Arial" w:hAnsi="Arial" w:cs="Arial"/>
         </w:rPr>
-        <w:t xml:space="preserve">, oamenii au incercat sa isi faca viata din ce in ce mai usoara, cautand diferite solutii, unele fizice, altele spirituale, pentru problemele lor. Toate aceste solutii au putut fi in final puse in practica pe baza unor activitati, care de-a lungul timpului au ajuns sa poarte denumirea de “meserii”. </w:t>
+        <w:t xml:space="preserve">, oamenii au incercat </w:t>
+      </w:r>
+      <w:proofErr w:type="gramStart"/>
+      <w:r>
+        <w:rPr>
+          <w:rFonts w:ascii="Arial" w:hAnsi="Arial" w:cs="Arial"/>
+        </w:rPr>
+        <w:t>sa</w:t>
+      </w:r>
+      <w:proofErr w:type="gramEnd"/>
+      <w:r>
+        <w:rPr>
+          <w:rFonts w:ascii="Arial" w:hAnsi="Arial" w:cs="Arial"/>
+        </w:rPr>
+        <w:t xml:space="preserve"> isi faca viata din ce in ce mai usoara, cautand diferite solutii, unele fizice, altele spirituale, pentru problemele lor. Toate aceste solutii au putut fi in final puse in practica pe baza unor activitati, care de-a lungul timpului au ajuns </w:t>
+      </w:r>
+      <w:proofErr w:type="gramStart"/>
+      <w:r>
+        <w:rPr>
+          <w:rFonts w:ascii="Arial" w:hAnsi="Arial" w:cs="Arial"/>
+        </w:rPr>
+        <w:t>sa</w:t>
+      </w:r>
+      <w:proofErr w:type="gramEnd"/>
+      <w:r>
+        <w:rPr>
+          <w:rFonts w:ascii="Arial" w:hAnsi="Arial" w:cs="Arial"/>
+        </w:rPr>
+        <w:t xml:space="preserve"> poarte denumirea de “meserii”. </w:t>
       </w:r>
     </w:p>
     <w:p>
@@ -1332,7 +1343,21 @@
         <w:rPr>
           <w:rFonts w:ascii="Arial" w:hAnsi="Arial" w:cs="Arial"/>
         </w:rPr>
-        <w:t>. Domenii precum medicina, constructiile sau agricultura au trecut prin nenumarate etape de dezvoltare pentru a ajunge la forma lor actuala, vizibila in viata de zi cu zi. Multe sacrificii mai mult sau mai putin stiute au fost savars</w:t>
+        <w:t xml:space="preserve">. Domenii precum medicina, constructiile sau agricultura au trecut prin nenumarate etape de dezvoltare pentru </w:t>
+      </w:r>
+      <w:proofErr w:type="gramStart"/>
+      <w:r>
+        <w:rPr>
+          <w:rFonts w:ascii="Arial" w:hAnsi="Arial" w:cs="Arial"/>
+        </w:rPr>
+        <w:t>a</w:t>
+      </w:r>
+      <w:proofErr w:type="gramEnd"/>
+      <w:r>
+        <w:rPr>
+          <w:rFonts w:ascii="Arial" w:hAnsi="Arial" w:cs="Arial"/>
+        </w:rPr>
+        <w:t xml:space="preserve"> ajunge la forma lor actuala, vizibila in viata de zi cu zi. Multe sacrificii mai mult sau mai putin stiute au fost savars</w:t>
       </w:r>
       <w:r>
         <w:rPr>
@@ -1382,7 +1407,21 @@
         <w:rPr>
           <w:rFonts w:ascii="Arial" w:hAnsi="Arial" w:cs="Arial"/>
         </w:rPr>
-        <w:t>Constructiile, un alt domeniu indispensabil in ziua de astazi, a</w:t>
+        <w:t xml:space="preserve">Constructiile, </w:t>
+      </w:r>
+      <w:proofErr w:type="gramStart"/>
+      <w:r>
+        <w:rPr>
+          <w:rFonts w:ascii="Arial" w:hAnsi="Arial" w:cs="Arial"/>
+        </w:rPr>
+        <w:t>un</w:t>
+      </w:r>
+      <w:proofErr w:type="gramEnd"/>
+      <w:r>
+        <w:rPr>
+          <w:rFonts w:ascii="Arial" w:hAnsi="Arial" w:cs="Arial"/>
+        </w:rPr>
+        <w:t xml:space="preserve"> alt domeniu indispensabil in ziua de astazi, a</w:t>
       </w:r>
       <w:r>
         <w:rPr>
@@ -1394,7 +1433,35 @@
         <w:rPr>
           <w:rFonts w:ascii="Arial" w:hAnsi="Arial" w:cs="Arial"/>
         </w:rPr>
-        <w:t xml:space="preserve"> fost de asemenea o provocare pentru civilizatie. Ca urmare a apritiei nevoii de a avea un adapost, primele fiinte umane care au simtit aceasta necesitate au incercat pe baza posibilitatilor de la acea vreme sa puna in aplicare acest lucru. Neavand cunostintele de baza in materie de fizica si matematica pe care se bazeaza acest domeniu la momentul actual, oamenii respectivi in loc sa isi construiasca un adapost, de cele mai multe ori confectionau capcane pentru ei insasi, sfarsind intr-un mod tragic. Pe masura ce tot mai multe incercari au esuat, pe baza acestora s-a imbunatit intreg procesul ajungand intr-un final sa se realizeze diferite constructii care indeplineau cu adevarat rolul pentru care acestea au fost create, nemaipunand in pericol siguranta oamenilor. </w:t>
+        <w:t xml:space="preserve"> fost de asemenea o provocare pentru civilizatie. Ca urmare </w:t>
+      </w:r>
+      <w:proofErr w:type="gramStart"/>
+      <w:r>
+        <w:rPr>
+          <w:rFonts w:ascii="Arial" w:hAnsi="Arial" w:cs="Arial"/>
+        </w:rPr>
+        <w:t>a</w:t>
+      </w:r>
+      <w:proofErr w:type="gramEnd"/>
+      <w:r>
+        <w:rPr>
+          <w:rFonts w:ascii="Arial" w:hAnsi="Arial" w:cs="Arial"/>
+        </w:rPr>
+        <w:t xml:space="preserve"> apritiei nevoii de a avea un adapost, primele fiinte umane care au simtit aceasta necesitate au incercat pe baza posibilitatilor de la acea vreme sa puna in aplicare acest lucru. Neavand cunostintele de baza in materie de fizica si matematica pe care se bazeaza acest domeniu la momentul actual, oamenii respectivi in loc sa isi construiasca un adapost, de cele mai multe ori confectionau capcane pentru ei insasi, sfarsind intr-un mod tragic. Pe masura </w:t>
+      </w:r>
+      <w:proofErr w:type="gramStart"/>
+      <w:r>
+        <w:rPr>
+          <w:rFonts w:ascii="Arial" w:hAnsi="Arial" w:cs="Arial"/>
+        </w:rPr>
+        <w:t>ce</w:t>
+      </w:r>
+      <w:proofErr w:type="gramEnd"/>
+      <w:r>
+        <w:rPr>
+          <w:rFonts w:ascii="Arial" w:hAnsi="Arial" w:cs="Arial"/>
+        </w:rPr>
+        <w:t xml:space="preserve"> tot mai multe incercari au esuat, pe baza acestora s-a imbunatit intreg procesul ajungand intr-un final sa se realizeze diferite constructii care indeplineau cu adevarat rolul pentru care acestea au fost create, nemaipunand in pericol siguranta oamenilor. </w:t>
       </w:r>
     </w:p>
     <w:p>
@@ -1413,14 +1480,56 @@
         <w:rPr>
           <w:rFonts w:ascii="Arial" w:hAnsi="Arial" w:cs="Arial"/>
         </w:rPr>
-        <w:t xml:space="preserve">Desi poate parea un domeniu cu mai putine riscuri in dezvoltarea acestuia decat cele prezentate anterior, agricultura, nu este nici pe departe. In primul rand, hrana </w:t>
+        <w:t xml:space="preserve">Desi poate parea </w:t>
+      </w:r>
+      <w:proofErr w:type="gramStart"/>
+      <w:r>
+        <w:rPr>
+          <w:rFonts w:ascii="Arial" w:hAnsi="Arial" w:cs="Arial"/>
+        </w:rPr>
+        <w:t>un</w:t>
+      </w:r>
+      <w:proofErr w:type="gramEnd"/>
+      <w:r>
+        <w:rPr>
+          <w:rFonts w:ascii="Arial" w:hAnsi="Arial" w:cs="Arial"/>
+        </w:rPr>
+        <w:t xml:space="preserve"> domeniu cu mai putine riscuri in dezvoltarea acestuia decat cele prezentate anterior, agricultura, nu este nici pe departe. In primul rand, hrana </w:t>
       </w:r>
       <w:r>
         <w:rPr>
           <w:rFonts w:ascii="Arial" w:hAnsi="Arial" w:cs="Arial"/>
         </w:rPr>
         <w:lastRenderedPageBreak/>
-        <w:t>reprezinta o necesitate primara in randul omenirii, aceasta nevoie trebuind a fi indeplinita intr-un mod constant. Aceasta este cauza pentru care agricultura si procurarea hranei au devenit un mare risc asupra oamenilor la vremea respectiva. Nestiind la inceput ce alimente pot fi considerate comestibile, omenirea a incercat de-a lungul vremii aproximativ orice forma de aliment existenta, astfel ajungandu-se la intoxicatii si alte probleme grave ce puneau in pericol sanatatea corpului uman.</w:t>
+        <w:t xml:space="preserve">reprezinta o necesitate primara in randul omenirii, aceasta nevoie trebuind a fi indeplinita intr-un mod constant. Aceasta </w:t>
+      </w:r>
+      <w:proofErr w:type="gramStart"/>
+      <w:r>
+        <w:rPr>
+          <w:rFonts w:ascii="Arial" w:hAnsi="Arial" w:cs="Arial"/>
+        </w:rPr>
+        <w:t>este</w:t>
+      </w:r>
+      <w:proofErr w:type="gramEnd"/>
+      <w:r>
+        <w:rPr>
+          <w:rFonts w:ascii="Arial" w:hAnsi="Arial" w:cs="Arial"/>
+        </w:rPr>
+        <w:t xml:space="preserve"> cauza pentru care agricultura si procurarea hranei au devenit un mare risc asupra oamenilor la vremea respectiva. Nestiind la inceput </w:t>
+      </w:r>
+      <w:proofErr w:type="gramStart"/>
+      <w:r>
+        <w:rPr>
+          <w:rFonts w:ascii="Arial" w:hAnsi="Arial" w:cs="Arial"/>
+        </w:rPr>
+        <w:t>ce</w:t>
+      </w:r>
+      <w:proofErr w:type="gramEnd"/>
+      <w:r>
+        <w:rPr>
+          <w:rFonts w:ascii="Arial" w:hAnsi="Arial" w:cs="Arial"/>
+        </w:rPr>
+        <w:t xml:space="preserve"> alimente pot fi considerate comestibile, omenirea a incercat de-a lungul vremii aproximativ orice forma de aliment existenta, astfel ajungandu-se la intoxicatii si alte probleme grave ce puneau in pericol sanatatea corpului uman.</w:t>
       </w:r>
     </w:p>
     <w:p>
@@ -1439,7 +1548,49 @@
         <w:rPr>
           <w:rFonts w:ascii="Arial" w:hAnsi="Arial" w:cs="Arial"/>
         </w:rPr>
-        <w:t>Motivul pentru care am ales sa dezvolt aceasta aplicatie este de a aduce la cunostinta oamenilor de orice varsta originile meseriilor principale din cotidian, simuland evolutia acestora intr-un mod interactiv. Nu multi oameni cunosc originea meseriilor din ziua de astazi, evolutia lor si etapele prin care s-a trecut pentru a ajunge la ceea ce astazi consideram o normalitate pentru care nu suntem suficient de recunoscatori. Consider ca fiecare persoana ar trebui sa constientizeze importanta meseriilor din cotidian, dar si cea a oamenilor care au pus bazele lor.</w:t>
+        <w:t xml:space="preserve">Motivul pentru care am ales </w:t>
+      </w:r>
+      <w:proofErr w:type="gramStart"/>
+      <w:r>
+        <w:rPr>
+          <w:rFonts w:ascii="Arial" w:hAnsi="Arial" w:cs="Arial"/>
+        </w:rPr>
+        <w:t>sa</w:t>
+      </w:r>
+      <w:proofErr w:type="gramEnd"/>
+      <w:r>
+        <w:rPr>
+          <w:rFonts w:ascii="Arial" w:hAnsi="Arial" w:cs="Arial"/>
+        </w:rPr>
+        <w:t xml:space="preserve"> dezvolt aceasta aplicatie este de a aduce la cunostinta oamenilor de orice varsta originile meseriilor principale din cotidian, simuland evolutia acestora intr-un mod interactiv. Nu multi oameni cunosc originea meseriilor din ziua de astazi, evolutia lor si etapele prin care s-a trecut pentru a ajunge la ceea </w:t>
+      </w:r>
+      <w:proofErr w:type="gramStart"/>
+      <w:r>
+        <w:rPr>
+          <w:rFonts w:ascii="Arial" w:hAnsi="Arial" w:cs="Arial"/>
+        </w:rPr>
+        <w:t>ce</w:t>
+      </w:r>
+      <w:proofErr w:type="gramEnd"/>
+      <w:r>
+        <w:rPr>
+          <w:rFonts w:ascii="Arial" w:hAnsi="Arial" w:cs="Arial"/>
+        </w:rPr>
+        <w:t xml:space="preserve"> astazi consideram o normalitate pentru care nu suntem suficient de recunoscatori. Consider ca fiecare persoana ar trebui </w:t>
+      </w:r>
+      <w:proofErr w:type="gramStart"/>
+      <w:r>
+        <w:rPr>
+          <w:rFonts w:ascii="Arial" w:hAnsi="Arial" w:cs="Arial"/>
+        </w:rPr>
+        <w:t>sa</w:t>
+      </w:r>
+      <w:proofErr w:type="gramEnd"/>
+      <w:r>
+        <w:rPr>
+          <w:rFonts w:ascii="Arial" w:hAnsi="Arial" w:cs="Arial"/>
+        </w:rPr>
+        <w:t xml:space="preserve"> constientizeze importanta meseriilor din cotidian, dar si cea a oamenilor care au pus bazele lor.</w:t>
       </w:r>
       <w:r>
         <w:rPr>
@@ -1507,7 +1658,21 @@
         <w:rPr>
           <w:rFonts w:ascii="Arial" w:hAnsi="Arial" w:cs="Arial"/>
         </w:rPr>
-        <w:t>ie inteles ce reprezinta un joc.</w:t>
+        <w:t xml:space="preserve">ie inteles </w:t>
+      </w:r>
+      <w:proofErr w:type="gramStart"/>
+      <w:r>
+        <w:rPr>
+          <w:rFonts w:ascii="Arial" w:hAnsi="Arial" w:cs="Arial"/>
+        </w:rPr>
+        <w:t>ce</w:t>
+      </w:r>
+      <w:proofErr w:type="gramEnd"/>
+      <w:r>
+        <w:rPr>
+          <w:rFonts w:ascii="Arial" w:hAnsi="Arial" w:cs="Arial"/>
+        </w:rPr>
+        <w:t xml:space="preserve"> reprezinta un joc.</w:t>
       </w:r>
       <w:r>
         <w:rPr>
@@ -1519,7 +1684,21 @@
         <w:rPr>
           <w:rFonts w:ascii="Arial" w:hAnsi="Arial" w:cs="Arial"/>
         </w:rPr>
-        <w:t>Principalele caracteristici care definesc un joc sunt setul de reguli, indeplinirea unui obiectiv si</w:t>
+        <w:t xml:space="preserve">Principalele caracteristici care definesc </w:t>
+      </w:r>
+      <w:proofErr w:type="gramStart"/>
+      <w:r>
+        <w:rPr>
+          <w:rFonts w:ascii="Arial" w:hAnsi="Arial" w:cs="Arial"/>
+        </w:rPr>
+        <w:t>un</w:t>
+      </w:r>
+      <w:proofErr w:type="gramEnd"/>
+      <w:r>
+        <w:rPr>
+          <w:rFonts w:ascii="Arial" w:hAnsi="Arial" w:cs="Arial"/>
+        </w:rPr>
+        <w:t xml:space="preserve"> joc sunt setul de reguli, indeplinirea unui obiectiv si</w:t>
       </w:r>
       <w:r>
         <w:rPr>
@@ -1602,23 +1781,25 @@
           <w:color w:val="000000"/>
           <w:shd w:val="clear" w:color="auto" w:fill="FFFFFF"/>
         </w:rPr>
-        <w:t xml:space="preserve"> este diferit: regulile sunt de multe ori ascunse, obiectivul este bine definit si indeplinirea sa imposibil de trisat, iar </w:t>
-      </w:r>
+        <w:t xml:space="preserve"> </w:t>
+      </w:r>
+      <w:proofErr w:type="gramStart"/>
       <w:r>
         <w:rPr>
           <w:rFonts w:ascii="Arial" w:hAnsi="Arial" w:cs="Arial"/>
           <w:color w:val="000000"/>
           <w:shd w:val="clear" w:color="auto" w:fill="FFFFFF"/>
         </w:rPr>
-        <w:t>mediul inconjurator este mai realist datorita aspectului vizual.</w:t>
-      </w:r>
+        <w:t>este</w:t>
+      </w:r>
+      <w:proofErr w:type="gramEnd"/>
       <w:r>
         <w:rPr>
           <w:rFonts w:ascii="Arial" w:hAnsi="Arial" w:cs="Arial"/>
           <w:color w:val="000000"/>
           <w:shd w:val="clear" w:color="auto" w:fill="FFFFFF"/>
         </w:rPr>
-        <w:t xml:space="preserve"> De-a lungul timpului, datorita aparitiei </w:t>
+        <w:t xml:space="preserve"> diferit: regulile sunt de multe ori ascunse, obiectivul este bine definit si indeplinirea sa imposibil de trisat, iar </w:t>
       </w:r>
       <w:r>
         <w:rPr>
@@ -1626,7 +1807,7 @@
           <w:color w:val="000000"/>
           <w:shd w:val="clear" w:color="auto" w:fill="FFFFFF"/>
         </w:rPr>
-        <w:t xml:space="preserve">de </w:t>
+        <w:t>mediul inconjurator este mai realist datorita aspectului vizual.</w:t>
       </w:r>
       <w:r>
         <w:rPr>
@@ -1634,7 +1815,7 @@
           <w:color w:val="000000"/>
           <w:shd w:val="clear" w:color="auto" w:fill="FFFFFF"/>
         </w:rPr>
-        <w:t>noi tehnologii</w:t>
+        <w:t xml:space="preserve"> De-a lungul timpului, datorita aparitiei </w:t>
       </w:r>
       <w:r>
         <w:rPr>
@@ -1642,7 +1823,7 @@
           <w:color w:val="000000"/>
           <w:shd w:val="clear" w:color="auto" w:fill="FFFFFF"/>
         </w:rPr>
-        <w:t>,</w:t>
+        <w:t xml:space="preserve">de </w:t>
       </w:r>
       <w:r>
         <w:rPr>
@@ -1650,7 +1831,7 @@
           <w:color w:val="000000"/>
           <w:shd w:val="clear" w:color="auto" w:fill="FFFFFF"/>
         </w:rPr>
-        <w:t xml:space="preserve"> </w:t>
+        <w:t>noi tehnologii</w:t>
       </w:r>
       <w:r>
         <w:rPr>
@@ -1658,7 +1839,7 @@
           <w:color w:val="000000"/>
           <w:shd w:val="clear" w:color="auto" w:fill="FFFFFF"/>
         </w:rPr>
-        <w:t>definitia jocului video s-a schimbat</w:t>
+        <w:t>,</w:t>
       </w:r>
       <w:r>
         <w:rPr>
@@ -1666,7 +1847,7 @@
           <w:color w:val="000000"/>
           <w:shd w:val="clear" w:color="auto" w:fill="FFFFFF"/>
         </w:rPr>
-        <w:t xml:space="preserve">, initial </w:t>
+        <w:t xml:space="preserve"> </w:t>
       </w:r>
       <w:r>
         <w:rPr>
@@ -1674,7 +1855,7 @@
           <w:color w:val="000000"/>
           <w:shd w:val="clear" w:color="auto" w:fill="FFFFFF"/>
         </w:rPr>
-        <w:t>fiind nevoie doar de un semnal</w:t>
+        <w:t>definitia jocului video s-a schimbat</w:t>
       </w:r>
       <w:r>
         <w:rPr>
@@ -1682,7 +1863,7 @@
           <w:color w:val="000000"/>
           <w:shd w:val="clear" w:color="auto" w:fill="FFFFFF"/>
         </w:rPr>
-        <w:t xml:space="preserve"> analog</w:t>
+        <w:t xml:space="preserve">, initial </w:t>
       </w:r>
       <w:r>
         <w:rPr>
@@ -1690,23 +1871,25 @@
           <w:color w:val="000000"/>
           <w:shd w:val="clear" w:color="auto" w:fill="FFFFFF"/>
         </w:rPr>
-        <w:t xml:space="preserve"> afisat pe un tub catodic,</w:t>
-      </w:r>
+        <w:t xml:space="preserve">fiind nevoie doar de </w:t>
+      </w:r>
+      <w:proofErr w:type="gramStart"/>
       <w:r>
         <w:rPr>
           <w:rFonts w:ascii="Arial" w:hAnsi="Arial" w:cs="Arial"/>
           <w:color w:val="000000"/>
           <w:shd w:val="clear" w:color="auto" w:fill="FFFFFF"/>
         </w:rPr>
-        <w:t xml:space="preserve"> producand o imagine de tip raster</w:t>
-      </w:r>
+        <w:t>un</w:t>
+      </w:r>
+      <w:proofErr w:type="gramEnd"/>
       <w:r>
         <w:rPr>
           <w:rFonts w:ascii="Arial" w:hAnsi="Arial" w:cs="Arial"/>
           <w:color w:val="000000"/>
           <w:shd w:val="clear" w:color="auto" w:fill="FFFFFF"/>
         </w:rPr>
-        <w:t>.</w:t>
+        <w:t xml:space="preserve"> semnal</w:t>
       </w:r>
       <w:r>
         <w:rPr>
@@ -1714,7 +1897,7 @@
           <w:color w:val="000000"/>
           <w:shd w:val="clear" w:color="auto" w:fill="FFFFFF"/>
         </w:rPr>
-        <w:t xml:space="preserve"> </w:t>
+        <w:t xml:space="preserve"> analog</w:t>
       </w:r>
       <w:r>
         <w:rPr>
@@ -1722,7 +1905,7 @@
           <w:color w:val="000000"/>
           <w:shd w:val="clear" w:color="auto" w:fill="FFFFFF"/>
         </w:rPr>
-        <w:t>In prezent, definitia este deschisa schimbarilor, jocurile video rula</w:t>
+        <w:t xml:space="preserve"> afisat pe un tub catodic,</w:t>
       </w:r>
       <w:r>
         <w:rPr>
@@ -1730,7 +1913,7 @@
           <w:color w:val="000000"/>
           <w:shd w:val="clear" w:color="auto" w:fill="FFFFFF"/>
         </w:rPr>
-        <w:t xml:space="preserve">nd pe mai multe platforme, pe sisteme hardware diferite si </w:t>
+        <w:t xml:space="preserve"> producand o imagine de tip raster</w:t>
       </w:r>
       <w:r>
         <w:rPr>
@@ -1738,7 +1921,7 @@
           <w:color w:val="000000"/>
           <w:shd w:val="clear" w:color="auto" w:fill="FFFFFF"/>
         </w:rPr>
-        <w:t>folosind</w:t>
+        <w:t>.</w:t>
       </w:r>
       <w:r>
         <w:rPr>
@@ -1746,21 +1929,71 @@
           <w:color w:val="000000"/>
           <w:shd w:val="clear" w:color="auto" w:fill="FFFFFF"/>
         </w:rPr>
-        <w:t xml:space="preserve"> tehnologii diferite pentru afisarea imaginilor [Wolf].</w:t>
-      </w:r>
-    </w:p>
-    <w:p>
-      <w:pPr>
-        <w:rPr>
-          <w:rFonts w:ascii="Arial" w:hAnsi="Arial" w:cs="Arial"/>
-        </w:rPr>
-      </w:pPr>
+        <w:t xml:space="preserve"> </w:t>
+      </w:r>
       <w:r>
         <w:rPr>
           <w:rFonts w:ascii="Arial" w:hAnsi="Arial" w:cs="Arial"/>
           <w:color w:val="000000"/>
           <w:shd w:val="clear" w:color="auto" w:fill="FFFFFF"/>
         </w:rPr>
+        <w:t xml:space="preserve">In prezent, definitia </w:t>
+      </w:r>
+      <w:proofErr w:type="gramStart"/>
+      <w:r>
+        <w:rPr>
+          <w:rFonts w:ascii="Arial" w:hAnsi="Arial" w:cs="Arial"/>
+          <w:color w:val="000000"/>
+          <w:shd w:val="clear" w:color="auto" w:fill="FFFFFF"/>
+        </w:rPr>
+        <w:t>este</w:t>
+      </w:r>
+      <w:proofErr w:type="gramEnd"/>
+      <w:r>
+        <w:rPr>
+          <w:rFonts w:ascii="Arial" w:hAnsi="Arial" w:cs="Arial"/>
+          <w:color w:val="000000"/>
+          <w:shd w:val="clear" w:color="auto" w:fill="FFFFFF"/>
+        </w:rPr>
+        <w:t xml:space="preserve"> deschisa schimbarilor, jocurile video rula</w:t>
+      </w:r>
+      <w:r>
+        <w:rPr>
+          <w:rFonts w:ascii="Arial" w:hAnsi="Arial" w:cs="Arial"/>
+          <w:color w:val="000000"/>
+          <w:shd w:val="clear" w:color="auto" w:fill="FFFFFF"/>
+        </w:rPr>
+        <w:t xml:space="preserve">nd pe mai multe platforme, pe sisteme hardware diferite si </w:t>
+      </w:r>
+      <w:r>
+        <w:rPr>
+          <w:rFonts w:ascii="Arial" w:hAnsi="Arial" w:cs="Arial"/>
+          <w:color w:val="000000"/>
+          <w:shd w:val="clear" w:color="auto" w:fill="FFFFFF"/>
+        </w:rPr>
+        <w:t>folosind</w:t>
+      </w:r>
+      <w:r>
+        <w:rPr>
+          <w:rFonts w:ascii="Arial" w:hAnsi="Arial" w:cs="Arial"/>
+          <w:color w:val="000000"/>
+          <w:shd w:val="clear" w:color="auto" w:fill="FFFFFF"/>
+        </w:rPr>
+        <w:t xml:space="preserve"> tehnologii diferite pentru afisarea imaginilor [Wolf].</w:t>
+      </w:r>
+    </w:p>
+    <w:p>
+      <w:pPr>
+        <w:rPr>
+          <w:rFonts w:ascii="Arial" w:hAnsi="Arial" w:cs="Arial"/>
+        </w:rPr>
+      </w:pPr>
+      <w:r>
+        <w:rPr>
+          <w:rFonts w:ascii="Arial" w:hAnsi="Arial" w:cs="Arial"/>
+          <w:color w:val="000000"/>
+          <w:shd w:val="clear" w:color="auto" w:fill="FFFFFF"/>
+        </w:rPr>
         <w:lastRenderedPageBreak/>
         <w:tab/>
       </w:r>
@@ -1786,23 +2019,25 @@
           <w:color w:val="000000"/>
           <w:shd w:val="clear" w:color="auto" w:fill="FFFFFF"/>
         </w:rPr>
-        <w:t xml:space="preserve"> difera in mai multe surse datorita definitiei acestuia, nefiind inca clar ce joc ar trebuie sa primeasca acest titlu.</w:t>
-      </w:r>
+        <w:t xml:space="preserve"> difera in mai multe surse datorita definitiei acestuia, nefiind </w:t>
+      </w:r>
+      <w:proofErr w:type="gramStart"/>
       <w:r>
         <w:rPr>
           <w:rFonts w:ascii="Arial" w:hAnsi="Arial" w:cs="Arial"/>
           <w:color w:val="000000"/>
           <w:shd w:val="clear" w:color="auto" w:fill="FFFFFF"/>
         </w:rPr>
-        <w:t xml:space="preserve"> Jocuri mainframe precum “X si Zero” sau sah nu trimiteau semnale pentur a produce imagini, deci nu se incadreaza in definitia </w:t>
-      </w:r>
+        <w:t>inca</w:t>
+      </w:r>
+      <w:proofErr w:type="gramEnd"/>
       <w:r>
         <w:rPr>
           <w:rFonts w:ascii="Arial" w:hAnsi="Arial" w:cs="Arial"/>
           <w:color w:val="000000"/>
           <w:shd w:val="clear" w:color="auto" w:fill="FFFFFF"/>
         </w:rPr>
-        <w:t>prezentata mai sus</w:t>
+        <w:t xml:space="preserve"> clar ce joc ar trebuie sa primeasca acest titlu.</w:t>
       </w:r>
       <w:r>
         <w:rPr>
@@ -1810,7 +2045,7 @@
           <w:color w:val="000000"/>
           <w:shd w:val="clear" w:color="auto" w:fill="FFFFFF"/>
         </w:rPr>
-        <w:t xml:space="preserve">. </w:t>
+        <w:t xml:space="preserve"> Jocuri mainframe precum “X si Zero” sau sah nu trimiteau semnale pentur a produce imagini, deci nu se incadreaza in definitia </w:t>
       </w:r>
       <w:r>
         <w:rPr>
@@ -1818,7 +2053,7 @@
           <w:color w:val="000000"/>
           <w:shd w:val="clear" w:color="auto" w:fill="FFFFFF"/>
         </w:rPr>
-        <w:t xml:space="preserve">Asemanator, alte jocuri electronice nu se incadreaza datorita faptului ca se abat de la definitie, </w:t>
+        <w:t>prezentata mai sus</w:t>
       </w:r>
       <w:r>
         <w:rPr>
@@ -1826,7 +2061,7 @@
           <w:color w:val="000000"/>
           <w:shd w:val="clear" w:color="auto" w:fill="FFFFFF"/>
         </w:rPr>
-        <w:t>insa jocul care</w:t>
+        <w:t xml:space="preserve">. </w:t>
       </w:r>
       <w:r>
         <w:rPr>
@@ -1834,7 +2069,7 @@
           <w:color w:val="000000"/>
           <w:shd w:val="clear" w:color="auto" w:fill="FFFFFF"/>
         </w:rPr>
-        <w:t xml:space="preserve"> </w:t>
+        <w:t xml:space="preserve">Asemanator, alte jocuri electronice nu se incadreaza datorita faptului ca se abat de la definitie, </w:t>
       </w:r>
       <w:r>
         <w:rPr>
@@ -1842,7 +2077,7 @@
           <w:color w:val="000000"/>
           <w:shd w:val="clear" w:color="auto" w:fill="FFFFFF"/>
         </w:rPr>
-        <w:t>este de cele mai multe ori numit “primul” este “Spacewar!” din 1962, cu toate ca imaginea afisata nu este de tip raster</w:t>
+        <w:t>insa jocul care</w:t>
       </w:r>
       <w:r>
         <w:rPr>
@@ -1850,23 +2085,25 @@
           <w:color w:val="000000"/>
           <w:shd w:val="clear" w:color="auto" w:fill="FFFFFF"/>
         </w:rPr>
-        <w:t xml:space="preserve"> [Wolf2]</w:t>
-      </w:r>
+        <w:t xml:space="preserve"> </w:t>
+      </w:r>
+      <w:proofErr w:type="gramStart"/>
       <w:r>
         <w:rPr>
           <w:rFonts w:ascii="Arial" w:hAnsi="Arial" w:cs="Arial"/>
           <w:color w:val="000000"/>
           <w:shd w:val="clear" w:color="auto" w:fill="FFFFFF"/>
         </w:rPr>
-        <w:t>.</w:t>
-      </w:r>
+        <w:t>este</w:t>
+      </w:r>
+      <w:proofErr w:type="gramEnd"/>
       <w:r>
         <w:rPr>
           <w:rFonts w:ascii="Arial" w:hAnsi="Arial" w:cs="Arial"/>
           <w:color w:val="000000"/>
           <w:shd w:val="clear" w:color="auto" w:fill="FFFFFF"/>
         </w:rPr>
-        <w:t xml:space="preserve"> </w:t>
+        <w:t xml:space="preserve"> de cele mai multe ori numit “primul” este “Spacewar!” din 1962, cu toate ca imaginea afisata nu este de tip raster</w:t>
       </w:r>
       <w:r>
         <w:rPr>
@@ -1874,7 +2111,7 @@
           <w:color w:val="000000"/>
           <w:shd w:val="clear" w:color="auto" w:fill="FFFFFF"/>
         </w:rPr>
-        <w:t xml:space="preserve">Prima consola de jocuri, </w:t>
+        <w:t xml:space="preserve"> [Wolf2]</w:t>
       </w:r>
       <w:r>
         <w:rPr>
@@ -1882,7 +2119,7 @@
           <w:color w:val="000000"/>
           <w:shd w:val="clear" w:color="auto" w:fill="FFFFFF"/>
         </w:rPr>
-        <w:t xml:space="preserve">cea care da nastere industriei jocurilor video, </w:t>
+        <w:t>.</w:t>
       </w:r>
       <w:r>
         <w:rPr>
@@ -1890,7 +2127,7 @@
           <w:color w:val="000000"/>
           <w:shd w:val="clear" w:color="auto" w:fill="FFFFFF"/>
         </w:rPr>
-        <w:t>Magnavox Odyssey</w:t>
+        <w:t xml:space="preserve"> </w:t>
       </w:r>
       <w:r>
         <w:rPr>
@@ -1898,7 +2135,7 @@
           <w:color w:val="000000"/>
           <w:shd w:val="clear" w:color="auto" w:fill="FFFFFF"/>
         </w:rPr>
-        <w:t>, apare in 1972</w:t>
+        <w:t xml:space="preserve">Prima consola de jocuri, </w:t>
       </w:r>
       <w:r>
         <w:rPr>
@@ -1906,7 +2143,7 @@
           <w:color w:val="000000"/>
           <w:shd w:val="clear" w:color="auto" w:fill="FFFFFF"/>
         </w:rPr>
-        <w:t xml:space="preserve"> si aduce jocurile video la dispozitia </w:t>
+        <w:t xml:space="preserve">cea care da nastere industriei jocurilor video, </w:t>
       </w:r>
       <w:r>
         <w:rPr>
@@ -1914,7 +2151,7 @@
           <w:color w:val="000000"/>
           <w:shd w:val="clear" w:color="auto" w:fill="FFFFFF"/>
         </w:rPr>
-        <w:t>oamenilor, acasa, acestea folosindu-se de televizor</w:t>
+        <w:t>Magnavox Odyssey</w:t>
       </w:r>
       <w:r>
         <w:rPr>
@@ -1922,7 +2159,7 @@
           <w:color w:val="000000"/>
           <w:shd w:val="clear" w:color="auto" w:fill="FFFFFF"/>
         </w:rPr>
-        <w:t>, doua controllere</w:t>
+        <w:t>, apare in 1972</w:t>
       </w:r>
       <w:r>
         <w:rPr>
@@ -1930,7 +2167,7 @@
           <w:color w:val="000000"/>
           <w:shd w:val="clear" w:color="auto" w:fill="FFFFFF"/>
         </w:rPr>
-        <w:t xml:space="preserve"> si </w:t>
+        <w:t xml:space="preserve"> si aduce jocurile video la dispozitia </w:t>
       </w:r>
       <w:r>
         <w:rPr>
@@ -1938,7 +2175,7 @@
           <w:color w:val="000000"/>
           <w:shd w:val="clear" w:color="auto" w:fill="FFFFFF"/>
         </w:rPr>
-        <w:t xml:space="preserve">diferite </w:t>
+        <w:t>oamenilor, acasa, acestea folosindu-se de televizor</w:t>
       </w:r>
       <w:r>
         <w:rPr>
@@ -1946,7 +2183,7 @@
           <w:color w:val="000000"/>
           <w:shd w:val="clear" w:color="auto" w:fill="FFFFFF"/>
         </w:rPr>
-        <w:t>folii</w:t>
+        <w:t>, doua controllere</w:t>
       </w:r>
       <w:r>
         <w:rPr>
@@ -1954,7 +2191,7 @@
           <w:color w:val="000000"/>
           <w:shd w:val="clear" w:color="auto" w:fill="FFFFFF"/>
         </w:rPr>
-        <w:t xml:space="preserve"> de plastic</w:t>
+        <w:t xml:space="preserve"> si </w:t>
       </w:r>
       <w:r>
         <w:rPr>
@@ -1962,7 +2199,7 @@
           <w:color w:val="000000"/>
           <w:shd w:val="clear" w:color="auto" w:fill="FFFFFF"/>
         </w:rPr>
-        <w:t xml:space="preserve">, creand scene de jocuri cunoscute, precum </w:t>
+        <w:t xml:space="preserve">diferite </w:t>
       </w:r>
       <w:r>
         <w:rPr>
@@ -1970,7 +2207,7 @@
           <w:color w:val="000000"/>
           <w:shd w:val="clear" w:color="auto" w:fill="FFFFFF"/>
         </w:rPr>
-        <w:t>fotbal, hochei sau tenis de masa</w:t>
+        <w:t>folii</w:t>
       </w:r>
       <w:r>
         <w:rPr>
@@ -1978,7 +2215,7 @@
           <w:color w:val="000000"/>
           <w:shd w:val="clear" w:color="auto" w:fill="FFFFFF"/>
         </w:rPr>
-        <w:t xml:space="preserve"> [Cohen]</w:t>
+        <w:t xml:space="preserve"> de plastic</w:t>
       </w:r>
       <w:r>
         <w:rPr>
@@ -1986,6 +2223,30 @@
           <w:color w:val="000000"/>
           <w:shd w:val="clear" w:color="auto" w:fill="FFFFFF"/>
         </w:rPr>
+        <w:t xml:space="preserve">, creand scene de jocuri cunoscute, precum </w:t>
+      </w:r>
+      <w:r>
+        <w:rPr>
+          <w:rFonts w:ascii="Arial" w:hAnsi="Arial" w:cs="Arial"/>
+          <w:color w:val="000000"/>
+          <w:shd w:val="clear" w:color="auto" w:fill="FFFFFF"/>
+        </w:rPr>
+        <w:t>fotbal, hochei sau tenis de masa</w:t>
+      </w:r>
+      <w:r>
+        <w:rPr>
+          <w:rFonts w:ascii="Arial" w:hAnsi="Arial" w:cs="Arial"/>
+          <w:color w:val="000000"/>
+          <w:shd w:val="clear" w:color="auto" w:fill="FFFFFF"/>
+        </w:rPr>
+        <w:t xml:space="preserve"> [Cohen]</w:t>
+      </w:r>
+      <w:r>
+        <w:rPr>
+          <w:rFonts w:ascii="Arial" w:hAnsi="Arial" w:cs="Arial"/>
+          <w:color w:val="000000"/>
+          <w:shd w:val="clear" w:color="auto" w:fill="FFFFFF"/>
+        </w:rPr>
         <w:t>.</w:t>
       </w:r>
     </w:p>
@@ -2083,7 +2344,21 @@
         <w:rPr>
           <w:rFonts w:ascii="Arial" w:hAnsi="Arial" w:cs="Arial"/>
         </w:rPr>
-        <w:t>industria este in continua crestere</w:t>
+        <w:t xml:space="preserve">industria </w:t>
+      </w:r>
+      <w:proofErr w:type="gramStart"/>
+      <w:r>
+        <w:rPr>
+          <w:rFonts w:ascii="Arial" w:hAnsi="Arial" w:cs="Arial"/>
+        </w:rPr>
+        <w:t>este</w:t>
+      </w:r>
+      <w:proofErr w:type="gramEnd"/>
+      <w:r>
+        <w:rPr>
+          <w:rFonts w:ascii="Arial" w:hAnsi="Arial" w:cs="Arial"/>
+        </w:rPr>
+        <w:t xml:space="preserve"> in continua crestere</w:t>
       </w:r>
       <w:r>
         <w:rPr>
@@ -2181,11 +2456,19 @@
         </w:rPr>
         <w:t xml:space="preserve">cu toate ca de-a lungul timpului industria jocurilor video s-a confruntat cu diferite probleme, in prezent aceasta </w:t>
       </w:r>
-      <w:r>
-        <w:rPr>
-          <w:rFonts w:ascii="Arial" w:hAnsi="Arial" w:cs="Arial"/>
-        </w:rPr>
-        <w:t xml:space="preserve">este una lucrativa si populara </w:t>
+      <w:proofErr w:type="gramStart"/>
+      <w:r>
+        <w:rPr>
+          <w:rFonts w:ascii="Arial" w:hAnsi="Arial" w:cs="Arial"/>
+        </w:rPr>
+        <w:t>este</w:t>
+      </w:r>
+      <w:proofErr w:type="gramEnd"/>
+      <w:r>
+        <w:rPr>
+          <w:rFonts w:ascii="Arial" w:hAnsi="Arial" w:cs="Arial"/>
+        </w:rPr>
+        <w:t xml:space="preserve"> una lucrativa si populara </w:t>
       </w:r>
       <w:r>
         <w:rPr>
@@ -2240,27 +2523,48 @@
           <w:rFonts w:ascii="Arial" w:hAnsi="Arial" w:cs="Arial"/>
           <w:sz w:val="28"/>
         </w:rPr>
-        <w:t>Jocuri asemanatoare</w:t>
-      </w:r>
-    </w:p>
-    <w:p>
-      <w:pPr>
-        <w:rPr>
-          <w:rFonts w:ascii="Arial" w:hAnsi="Arial" w:cs="Arial"/>
-        </w:rPr>
-      </w:pPr>
+        <w:t xml:space="preserve">Jocuri </w:t>
+      </w:r>
       <w:r>
         <w:rPr>
           <w:rFonts w:ascii="Arial" w:hAnsi="Arial" w:cs="Arial"/>
           <w:sz w:val="28"/>
         </w:rPr>
+        <w:t>notabile</w:t>
+      </w:r>
+    </w:p>
+    <w:p>
+      <w:pPr>
+        <w:rPr>
+          <w:rFonts w:ascii="Arial" w:hAnsi="Arial" w:cs="Arial"/>
+        </w:rPr>
+      </w:pPr>
+      <w:r>
+        <w:rPr>
+          <w:rFonts w:ascii="Arial" w:hAnsi="Arial" w:cs="Arial"/>
+          <w:sz w:val="28"/>
+        </w:rPr>
         <w:tab/>
       </w:r>
       <w:r>
         <w:rPr>
           <w:rFonts w:ascii="Arial" w:hAnsi="Arial" w:cs="Arial"/>
         </w:rPr>
-        <w:t xml:space="preserve">Istoria este </w:t>
+        <w:t xml:space="preserve">Istoria </w:t>
+      </w:r>
+      <w:proofErr w:type="gramStart"/>
+      <w:r>
+        <w:rPr>
+          <w:rFonts w:ascii="Arial" w:hAnsi="Arial" w:cs="Arial"/>
+        </w:rPr>
+        <w:t>este</w:t>
+      </w:r>
+      <w:proofErr w:type="gramEnd"/>
+      <w:r>
+        <w:rPr>
+          <w:rFonts w:ascii="Arial" w:hAnsi="Arial" w:cs="Arial"/>
+        </w:rPr>
+        <w:t xml:space="preserve"> </w:t>
       </w:r>
       <w:r>
         <w:rPr>
@@ -2328,7 +2632,21 @@
         <w:rPr>
           <w:rFonts w:ascii="Arial" w:hAnsi="Arial" w:cs="Arial"/>
         </w:rPr>
-        <w:t xml:space="preserve">” (4X), concentrandu-se deci mai ales pe expansiune teritoriala, cucerire si exercitarea puterii, lumea fiind privita din perspectiva unui conducator, nu din cea a </w:t>
+        <w:t xml:space="preserve">” (4X), concentrandu-se deci mai ales pe expansiune teritoriala, cucerire si exercitarea puterii, lumea fiind privita din perspectiva unui conducator, nu din cea </w:t>
+      </w:r>
+      <w:proofErr w:type="gramStart"/>
+      <w:r>
+        <w:rPr>
+          <w:rFonts w:ascii="Arial" w:hAnsi="Arial" w:cs="Arial"/>
+        </w:rPr>
+        <w:t>a</w:t>
+      </w:r>
+      <w:proofErr w:type="gramEnd"/>
+      <w:r>
+        <w:rPr>
+          <w:rFonts w:ascii="Arial" w:hAnsi="Arial" w:cs="Arial"/>
+        </w:rPr>
+        <w:t xml:space="preserve"> </w:t>
       </w:r>
       <w:r>
         <w:rPr>
@@ -2347,7 +2665,21 @@
         <w:rPr>
           <w:rFonts w:ascii="Arial" w:hAnsi="Arial" w:cs="Arial"/>
         </w:rPr>
-        <w:t xml:space="preserve"> seriei devin mai complexe, abordand tematici din diferite domenii, precum religa, economia sau diplomatia, actiunea avand lo</w:t>
+        <w:t xml:space="preserve"> seriei </w:t>
+      </w:r>
+      <w:proofErr w:type="gramStart"/>
+      <w:r>
+        <w:rPr>
+          <w:rFonts w:ascii="Arial" w:hAnsi="Arial" w:cs="Arial"/>
+        </w:rPr>
+        <w:t>devin</w:t>
+      </w:r>
+      <w:proofErr w:type="gramEnd"/>
+      <w:r>
+        <w:rPr>
+          <w:rFonts w:ascii="Arial" w:hAnsi="Arial" w:cs="Arial"/>
+        </w:rPr>
+        <w:t xml:space="preserve"> mai complexe, abordand tematici din diferite domenii, precum religa, economia sau diplomatia, actiunea avand lo</w:t>
       </w:r>
       <w:r>
         <w:rPr>
@@ -2359,7 +2691,21 @@
         <w:rPr>
           <w:rFonts w:ascii="Arial" w:hAnsi="Arial" w:cs="Arial"/>
         </w:rPr>
-        <w:t>. Totusi, acesta serie nu evidentiaza realitatea istorica in totalitate, neputand fi un exemplu sau sursa atunci cand vine vorba de educatie.</w:t>
+        <w:t xml:space="preserve">. Totusi, acesta serie nu evidentiaza realitatea istorica in totalitate, neputand fi </w:t>
+      </w:r>
+      <w:proofErr w:type="gramStart"/>
+      <w:r>
+        <w:rPr>
+          <w:rFonts w:ascii="Arial" w:hAnsi="Arial" w:cs="Arial"/>
+        </w:rPr>
+        <w:t>un</w:t>
+      </w:r>
+      <w:proofErr w:type="gramEnd"/>
+      <w:r>
+        <w:rPr>
+          <w:rFonts w:ascii="Arial" w:hAnsi="Arial" w:cs="Arial"/>
+        </w:rPr>
+        <w:t xml:space="preserve"> exemplu sau sursa atunci cand vine vorba de educatie.</w:t>
       </w:r>
     </w:p>
     <w:p>
@@ -2373,7 +2719,21 @@
           <w:rFonts w:ascii="Arial" w:hAnsi="Arial" w:cs="Arial"/>
         </w:rPr>
         <w:tab/>
-        <w:t>O alta serie de jocuri, Age of Empires</w:t>
+        <w:t xml:space="preserve">O </w:t>
+      </w:r>
+      <w:proofErr w:type="gramStart"/>
+      <w:r>
+        <w:rPr>
+          <w:rFonts w:ascii="Arial" w:hAnsi="Arial" w:cs="Arial"/>
+        </w:rPr>
+        <w:t>alta</w:t>
+      </w:r>
+      <w:proofErr w:type="gramEnd"/>
+      <w:r>
+        <w:rPr>
+          <w:rFonts w:ascii="Arial" w:hAnsi="Arial" w:cs="Arial"/>
+        </w:rPr>
+        <w:t xml:space="preserve"> serie de jocuri, Age of Empires</w:t>
       </w:r>
       <w:r>
         <w:rPr>
@@ -2441,7 +2801,21 @@
         <w:rPr>
           <w:rFonts w:ascii="Arial" w:hAnsi="Arial" w:cs="Arial"/>
         </w:rPr>
-        <w:t>: seria Civilization se bazeaza pe ture, in timp ce seria Age of Empires este in timp real, jucatorii nefiind obligati sa astepte pentru a realiza o activitate.</w:t>
+        <w:t xml:space="preserve">: seria Civilization se bazeaza pe ture, in timp </w:t>
+      </w:r>
+      <w:proofErr w:type="gramStart"/>
+      <w:r>
+        <w:rPr>
+          <w:rFonts w:ascii="Arial" w:hAnsi="Arial" w:cs="Arial"/>
+        </w:rPr>
+        <w:t>ce</w:t>
+      </w:r>
+      <w:proofErr w:type="gramEnd"/>
+      <w:r>
+        <w:rPr>
+          <w:rFonts w:ascii="Arial" w:hAnsi="Arial" w:cs="Arial"/>
+        </w:rPr>
+        <w:t xml:space="preserve"> seria Age of Empires este in timp real, jucatorii nefiind obligati sa astepte pentru a realiza o activitate.</w:t>
       </w:r>
     </w:p>
     <w:p>
@@ -2455,7 +2829,21 @@
           <w:rFonts w:ascii="Arial" w:hAnsi="Arial" w:cs="Arial"/>
         </w:rPr>
         <w:tab/>
-        <w:t>Multe jocuri, majoritatea inspirate din anterioarele, abordeaza istoria din diferite domenii. In cercetarea mea nu am gasit unul care sa se bazeze strict pe viata cotidiana a oamenilor, activitatile si problemele zilnice, modalitatile de supravietuire. Astfel, prin lucrarea realizata aduc elemente originale in acest sens, intr-un mod educativ si interactiv, incercand sa capteze atentia oamenilor de diferite varste, introducandu-i intr-o realitate istorica si dandu-le posibilitatea de a face alegeri in stilul de viata al civilizatiei, evitand ideea de razboi evidentiata in jocurile mentionate anterior, chiar daca acesta reprezenta un aspect important</w:t>
+        <w:t xml:space="preserve">Multe jocuri, majoritatea inspirate din anterioarele, abordeaza istoria din diferite domenii. In cercetarea mea nu am gasit unul care </w:t>
+      </w:r>
+      <w:proofErr w:type="gramStart"/>
+      <w:r>
+        <w:rPr>
+          <w:rFonts w:ascii="Arial" w:hAnsi="Arial" w:cs="Arial"/>
+        </w:rPr>
+        <w:t>sa</w:t>
+      </w:r>
+      <w:proofErr w:type="gramEnd"/>
+      <w:r>
+        <w:rPr>
+          <w:rFonts w:ascii="Arial" w:hAnsi="Arial" w:cs="Arial"/>
+        </w:rPr>
+        <w:t xml:space="preserve"> se bazeze strict pe viata cotidiana a oamenilor, activitatile si problemele zilnice, modalitatile de supravietuire. Astfel, prin lucrarea realizata aduc elemente originale in acest sens, intr-un mod educativ si interactiv, incercand sa capteze atentia oamenilor de diferite varste, introducandu-i intr-o realitate istorica si dandu-le posibilitatea de a face alegeri in stilul de viata al civilizatiei, evitand ideea de razboi evidentiata in jocurile mentionate anterior, chiar daca acesta reprezenta un aspect important</w:t>
       </w:r>
       <w:r>
         <w:rPr>
@@ -2580,7 +2968,14 @@
           <w:rFonts w:ascii="Arial" w:hAnsi="Arial" w:cs="Arial"/>
           <w:sz w:val="32"/>
         </w:rPr>
-        <w:t>Prezentarea subiectului. Istoria meseriilor</w:t>
+        <w:t xml:space="preserve">Prezentarea subiectului. Istoria </w:t>
+      </w:r>
+      <w:r>
+        <w:rPr>
+          <w:rFonts w:ascii="Arial" w:hAnsi="Arial" w:cs="Arial"/>
+          <w:sz w:val="32"/>
+        </w:rPr>
+        <w:t>vietii cotidiene</w:t>
       </w:r>
     </w:p>
     <w:p>
@@ -2632,7 +3027,21 @@
           <w:rFonts w:ascii="Arial" w:hAnsi="Arial" w:cs="Arial"/>
         </w:rPr>
         <w:tab/>
-        <w:t>Preistoria reprezinta prima si cea mai lunga epoca a istoriei umane, ea incepand acum peste 4 milioane de ani</w:t>
+        <w:t xml:space="preserve">Preistoria reprezinta prima si cea mai lunga epoca </w:t>
+      </w:r>
+      <w:proofErr w:type="gramStart"/>
+      <w:r>
+        <w:rPr>
+          <w:rFonts w:ascii="Arial" w:hAnsi="Arial" w:cs="Arial"/>
+        </w:rPr>
+        <w:t>a</w:t>
+      </w:r>
+      <w:proofErr w:type="gramEnd"/>
+      <w:r>
+        <w:rPr>
+          <w:rFonts w:ascii="Arial" w:hAnsi="Arial" w:cs="Arial"/>
+        </w:rPr>
+        <w:t xml:space="preserve"> istoriei umane, ea incepand acum peste 4 milioane de ani</w:t>
       </w:r>
       <w:r>
         <w:rPr>
@@ -2725,7 +3134,21 @@
         <w:rPr>
           <w:rFonts w:ascii="Arial" w:hAnsi="Arial" w:cs="Arial"/>
         </w:rPr>
-        <w:t xml:space="preserve">Procurarea hranei nu era un lucru usor pentru primii oameni, ei trebuiau sa o caute sau sa o vaneze, astfel primind numele de “culegatori-vanatori”. Organizati in cete de vanatoare, oamenii culegeau plante si fructe salbatice, pescuiau si vanau animale precum mamuti si bizoni. </w:t>
+        <w:t xml:space="preserve">Procurarea hranei nu era </w:t>
+      </w:r>
+      <w:proofErr w:type="gramStart"/>
+      <w:r>
+        <w:rPr>
+          <w:rFonts w:ascii="Arial" w:hAnsi="Arial" w:cs="Arial"/>
+        </w:rPr>
+        <w:t>un</w:t>
+      </w:r>
+      <w:proofErr w:type="gramEnd"/>
+      <w:r>
+        <w:rPr>
+          <w:rFonts w:ascii="Arial" w:hAnsi="Arial" w:cs="Arial"/>
+        </w:rPr>
+        <w:t xml:space="preserve"> lucru usor pentru primii oameni, ei trebuiau sa o caute sau sa o vaneze, astfel primind numele de “culegatori-vanatori”. Organizati in cete de vanatoare, oamenii culegeau plante si fructe salbatice, pescuiau si vanau animale precum mamuti si bizoni. </w:t>
       </w:r>
       <w:r>
         <w:rPr>
@@ -2843,11 +3266,19 @@
           <w:rFonts w:ascii="Arial" w:hAnsi="Arial" w:cs="Arial"/>
         </w:rPr>
       </w:pPr>
-      <w:r>
-        <w:rPr>
-          <w:rFonts w:ascii="Arial" w:hAnsi="Arial" w:cs="Arial"/>
-        </w:rPr>
-        <w:t>adapostindu-se in pesteri sau la marginea stancilor.</w:t>
+      <w:proofErr w:type="gramStart"/>
+      <w:r>
+        <w:rPr>
+          <w:rFonts w:ascii="Arial" w:hAnsi="Arial" w:cs="Arial"/>
+        </w:rPr>
+        <w:t>adapostindu-se</w:t>
+      </w:r>
+      <w:proofErr w:type="gramEnd"/>
+      <w:r>
+        <w:rPr>
+          <w:rFonts w:ascii="Arial" w:hAnsi="Arial" w:cs="Arial"/>
+        </w:rPr>
+        <w:t xml:space="preserve"> in pesteri sau la marginea stancilor.</w:t>
       </w:r>
       <w:r>
         <w:rPr>
@@ -2907,7 +3338,21 @@
         <w:rPr>
           <w:rFonts w:ascii="Arial" w:hAnsi="Arial" w:cs="Arial"/>
         </w:rPr>
-        <w:t xml:space="preserve">au inceput sa construiasca </w:t>
+        <w:t xml:space="preserve">au inceput </w:t>
+      </w:r>
+      <w:proofErr w:type="gramStart"/>
+      <w:r>
+        <w:rPr>
+          <w:rFonts w:ascii="Arial" w:hAnsi="Arial" w:cs="Arial"/>
+        </w:rPr>
+        <w:t>sa</w:t>
+      </w:r>
+      <w:proofErr w:type="gramEnd"/>
+      <w:r>
+        <w:rPr>
+          <w:rFonts w:ascii="Arial" w:hAnsi="Arial" w:cs="Arial"/>
+        </w:rPr>
+        <w:t xml:space="preserve"> construiasca </w:t>
       </w:r>
       <w:r>
         <w:rPr>
@@ -2997,7 +3442,21 @@
         <w:rPr>
           <w:rFonts w:ascii="Arial" w:hAnsi="Arial" w:cs="Arial"/>
         </w:rPr>
-        <w:t>icul reprezinta ultima etapa a E</w:t>
+        <w:t xml:space="preserve">icul reprezinta ultima etapa </w:t>
+      </w:r>
+      <w:proofErr w:type="gramStart"/>
+      <w:r>
+        <w:rPr>
+          <w:rFonts w:ascii="Arial" w:hAnsi="Arial" w:cs="Arial"/>
+        </w:rPr>
+        <w:t>a</w:t>
+      </w:r>
+      <w:proofErr w:type="gramEnd"/>
+      <w:r>
+        <w:rPr>
+          <w:rFonts w:ascii="Arial" w:hAnsi="Arial" w:cs="Arial"/>
+        </w:rPr>
+        <w:t xml:space="preserve"> E</w:t>
       </w:r>
       <w:r>
         <w:rPr>
@@ -3064,8 +3523,16 @@
         <w:rPr>
           <w:rFonts w:ascii="Arial" w:hAnsi="Arial" w:cs="Arial"/>
         </w:rPr>
-        <w:t xml:space="preserve"> schimbari este</w:t>
-      </w:r>
+        <w:t xml:space="preserve"> schimbari </w:t>
+      </w:r>
+      <w:proofErr w:type="gramStart"/>
+      <w:r>
+        <w:rPr>
+          <w:rFonts w:ascii="Arial" w:hAnsi="Arial" w:cs="Arial"/>
+        </w:rPr>
+        <w:t>este</w:t>
+      </w:r>
+      <w:proofErr w:type="gramEnd"/>
       <w:r>
         <w:rPr>
           <w:rFonts w:ascii="Arial" w:hAnsi="Arial" w:cs="Arial"/>
@@ -3118,7 +3585,21 @@
         <w:rPr>
           <w:rFonts w:ascii="Arial" w:hAnsi="Arial" w:cs="Arial"/>
         </w:rPr>
-        <w:t xml:space="preserve"> sa imblanzeasca oi, porci, capre</w:t>
+        <w:t xml:space="preserve"> </w:t>
+      </w:r>
+      <w:proofErr w:type="gramStart"/>
+      <w:r>
+        <w:rPr>
+          <w:rFonts w:ascii="Arial" w:hAnsi="Arial" w:cs="Arial"/>
+        </w:rPr>
+        <w:t>sa</w:t>
+      </w:r>
+      <w:proofErr w:type="gramEnd"/>
+      <w:r>
+        <w:rPr>
+          <w:rFonts w:ascii="Arial" w:hAnsi="Arial" w:cs="Arial"/>
+        </w:rPr>
+        <w:t xml:space="preserve"> imblanzeasca oi, porci, capre</w:t>
       </w:r>
       <w:r>
         <w:rPr>
@@ -3160,7 +3641,21 @@
         <w:rPr>
           <w:rFonts w:ascii="Arial" w:hAnsi="Arial" w:cs="Arial"/>
         </w:rPr>
-        <w:t>nii oameni au inceput sa se ocupe de modelarea lutului</w:t>
+        <w:t xml:space="preserve">nii oameni au inceput </w:t>
+      </w:r>
+      <w:proofErr w:type="gramStart"/>
+      <w:r>
+        <w:rPr>
+          <w:rFonts w:ascii="Arial" w:hAnsi="Arial" w:cs="Arial"/>
+        </w:rPr>
+        <w:t>sa</w:t>
+      </w:r>
+      <w:proofErr w:type="gramEnd"/>
+      <w:r>
+        <w:rPr>
+          <w:rFonts w:ascii="Arial" w:hAnsi="Arial" w:cs="Arial"/>
+        </w:rPr>
+        <w:t xml:space="preserve"> se ocupe de modelarea lutului</w:t>
       </w:r>
       <w:r>
         <w:rPr>
@@ -3198,7 +3693,21 @@
           <w:rFonts w:ascii="Arial" w:hAnsi="Arial" w:cs="Arial"/>
         </w:rPr>
         <w:tab/>
-        <w:t xml:space="preserve">Datorita revolutiei neolitice, oamenii au inceput sa traiasca in asezari stabile si sa construiasca hambare pentru </w:t>
+        <w:t xml:space="preserve">Datorita revolutiei neolitice, oamenii au inceput </w:t>
+      </w:r>
+      <w:proofErr w:type="gramStart"/>
+      <w:r>
+        <w:rPr>
+          <w:rFonts w:ascii="Arial" w:hAnsi="Arial" w:cs="Arial"/>
+        </w:rPr>
+        <w:t>sa</w:t>
+      </w:r>
+      <w:proofErr w:type="gramEnd"/>
+      <w:r>
+        <w:rPr>
+          <w:rFonts w:ascii="Arial" w:hAnsi="Arial" w:cs="Arial"/>
+        </w:rPr>
+        <w:t xml:space="preserve"> traiasca in asezari stabile si sa construiasca hambare pentru </w:t>
       </w:r>
       <w:r>
         <w:rPr>
@@ -3427,7 +3936,21 @@
         <w:rPr>
           <w:rFonts w:ascii="Arial" w:hAnsi="Arial" w:cs="Arial"/>
         </w:rPr>
-        <w:t xml:space="preserve">r de fier, tras cu ajutorul a doi boi si multe alte unelte ce au ajutat la realizarea sarcinilor agricole eficient si intr-un timp </w:t>
+        <w:t xml:space="preserve">r de fier, tras cu ajutorul a doi boi si multe alte unelte </w:t>
+      </w:r>
+      <w:proofErr w:type="gramStart"/>
+      <w:r>
+        <w:rPr>
+          <w:rFonts w:ascii="Arial" w:hAnsi="Arial" w:cs="Arial"/>
+        </w:rPr>
+        <w:t>ce</w:t>
+      </w:r>
+      <w:proofErr w:type="gramEnd"/>
+      <w:r>
+        <w:rPr>
+          <w:rFonts w:ascii="Arial" w:hAnsi="Arial" w:cs="Arial"/>
+        </w:rPr>
+        <w:t xml:space="preserve"> au ajutat la realizarea sarcinilor agricole eficient si intr-un timp </w:t>
       </w:r>
       <w:r>
         <w:rPr>
@@ -3483,11 +4006,19 @@
         </w:rPr>
         <w:t xml:space="preserve">[Balutoiu]. </w:t>
       </w:r>
-      <w:r>
-        <w:rPr>
-          <w:rFonts w:ascii="Arial" w:hAnsi="Arial" w:cs="Arial"/>
-        </w:rPr>
-        <w:t xml:space="preserve">Un animal important pentru oamenii Epocii Fierului era vaca, ei folosindu-i </w:t>
+      <w:proofErr w:type="gramStart"/>
+      <w:r>
+        <w:rPr>
+          <w:rFonts w:ascii="Arial" w:hAnsi="Arial" w:cs="Arial"/>
+        </w:rPr>
+        <w:t>Un</w:t>
+      </w:r>
+      <w:proofErr w:type="gramEnd"/>
+      <w:r>
+        <w:rPr>
+          <w:rFonts w:ascii="Arial" w:hAnsi="Arial" w:cs="Arial"/>
+        </w:rPr>
+        <w:t xml:space="preserve"> animal important pentru oamenii Epocii Fierului era vaca, ei folosindu-i </w:t>
       </w:r>
       <w:r>
         <w:rPr>
@@ -3684,7 +4215,21 @@
         <w:rPr>
           <w:rFonts w:ascii="Arial" w:hAnsi="Arial" w:cs="Arial"/>
         </w:rPr>
-        <w:t xml:space="preserve"> in mare parte de magie pentru a rezolva orice fel de problema ce tinea de corpul uman.</w:t>
+        <w:t xml:space="preserve"> in mare parte de magie pentru a rezolva orice fel de problema </w:t>
+      </w:r>
+      <w:proofErr w:type="gramStart"/>
+      <w:r>
+        <w:rPr>
+          <w:rFonts w:ascii="Arial" w:hAnsi="Arial" w:cs="Arial"/>
+        </w:rPr>
+        <w:t>ce</w:t>
+      </w:r>
+      <w:proofErr w:type="gramEnd"/>
+      <w:r>
+        <w:rPr>
+          <w:rFonts w:ascii="Arial" w:hAnsi="Arial" w:cs="Arial"/>
+        </w:rPr>
+        <w:t xml:space="preserve"> tinea de corpul uman.</w:t>
       </w:r>
       <w:r>
         <w:rPr>
@@ -3726,13 +4271,41 @@
         <w:rPr>
           <w:rFonts w:ascii="Arial" w:hAnsi="Arial" w:cs="Arial"/>
         </w:rPr>
-        <w:t xml:space="preserve"> acoperind membrele rupte in lut, care se intarea la soare, lasandu-le sa se vindece. </w:t>
-      </w:r>
-      <w:r>
-        <w:rPr>
-          <w:rFonts w:ascii="Arial" w:hAnsi="Arial" w:cs="Arial"/>
-        </w:rPr>
-        <w:t xml:space="preserve">Cu toate acestea, oamenii primitivi nu intelegeau ce cauzeaza bolile, crezand ca sunt blestemati, posedati de </w:t>
+        <w:t xml:space="preserve"> acoperind membrele rupte in lut, care se intarea la soare, lasandu-le </w:t>
+      </w:r>
+      <w:proofErr w:type="gramStart"/>
+      <w:r>
+        <w:rPr>
+          <w:rFonts w:ascii="Arial" w:hAnsi="Arial" w:cs="Arial"/>
+        </w:rPr>
+        <w:t>sa</w:t>
+      </w:r>
+      <w:proofErr w:type="gramEnd"/>
+      <w:r>
+        <w:rPr>
+          <w:rFonts w:ascii="Arial" w:hAnsi="Arial" w:cs="Arial"/>
+        </w:rPr>
+        <w:t xml:space="preserve"> se vindece. </w:t>
+      </w:r>
+      <w:r>
+        <w:rPr>
+          <w:rFonts w:ascii="Arial" w:hAnsi="Arial" w:cs="Arial"/>
+        </w:rPr>
+        <w:t xml:space="preserve">Cu toate acestea, oamenii primitivi nu intelegeau </w:t>
+      </w:r>
+      <w:proofErr w:type="gramStart"/>
+      <w:r>
+        <w:rPr>
+          <w:rFonts w:ascii="Arial" w:hAnsi="Arial" w:cs="Arial"/>
+        </w:rPr>
+        <w:t>ce</w:t>
+      </w:r>
+      <w:proofErr w:type="gramEnd"/>
+      <w:r>
+        <w:rPr>
+          <w:rFonts w:ascii="Arial" w:hAnsi="Arial" w:cs="Arial"/>
+        </w:rPr>
+        <w:t xml:space="preserve"> cauzeaza bolile, crezand ca sunt blestemati, posedati de </w:t>
       </w:r>
       <w:r>
         <w:rPr>
@@ -3768,7 +4341,21 @@
         <w:rPr>
           <w:rFonts w:ascii="Arial" w:hAnsi="Arial" w:cs="Arial"/>
         </w:rPr>
-        <w:t xml:space="preserve"> intalnita in aceasta perioada este perforarea craniului, care se presupunea ca alunga</w:t>
+        <w:t xml:space="preserve"> intalnita in aceasta perioada </w:t>
+      </w:r>
+      <w:proofErr w:type="gramStart"/>
+      <w:r>
+        <w:rPr>
+          <w:rFonts w:ascii="Arial" w:hAnsi="Arial" w:cs="Arial"/>
+        </w:rPr>
+        <w:t>este</w:t>
+      </w:r>
+      <w:proofErr w:type="gramEnd"/>
+      <w:r>
+        <w:rPr>
+          <w:rFonts w:ascii="Arial" w:hAnsi="Arial" w:cs="Arial"/>
+        </w:rPr>
+        <w:t xml:space="preserve"> perforarea craniului, care se presupunea ca alunga</w:t>
       </w:r>
       <w:r>
         <w:rPr>
@@ -4060,7 +4647,21 @@
         <w:rPr>
           <w:rFonts w:ascii="Arial" w:hAnsi="Arial" w:cs="Arial"/>
         </w:rPr>
-        <w:t>. Un rol important in agricultura l-a</w:t>
+        <w:t xml:space="preserve">. </w:t>
+      </w:r>
+      <w:proofErr w:type="gramStart"/>
+      <w:r>
+        <w:rPr>
+          <w:rFonts w:ascii="Arial" w:hAnsi="Arial" w:cs="Arial"/>
+        </w:rPr>
+        <w:t>Un</w:t>
+      </w:r>
+      <w:proofErr w:type="gramEnd"/>
+      <w:r>
+        <w:rPr>
+          <w:rFonts w:ascii="Arial" w:hAnsi="Arial" w:cs="Arial"/>
+        </w:rPr>
+        <w:t xml:space="preserve"> rol important in agricultura l-a</w:t>
       </w:r>
       <w:r>
         <w:rPr>
@@ -4102,7 +4703,21 @@
         <w:rPr>
           <w:rFonts w:ascii="Arial" w:hAnsi="Arial" w:cs="Arial"/>
         </w:rPr>
-        <w:t xml:space="preserve"> In Mesopotamia (“tinutul dintre rauri”, aflata intre Tigru si Eufrat) oamenii au realizat ca pot sapa canale sa strabata campurile, irigand astfel recoltele</w:t>
+        <w:t xml:space="preserve"> In Mesopotamia (“tinutul dintre rauri”, aflata intre Tigru si Eufrat) oamenii au realizat ca pot sapa canale </w:t>
+      </w:r>
+      <w:proofErr w:type="gramStart"/>
+      <w:r>
+        <w:rPr>
+          <w:rFonts w:ascii="Arial" w:hAnsi="Arial" w:cs="Arial"/>
+        </w:rPr>
+        <w:t>sa</w:t>
+      </w:r>
+      <w:proofErr w:type="gramEnd"/>
+      <w:r>
+        <w:rPr>
+          <w:rFonts w:ascii="Arial" w:hAnsi="Arial" w:cs="Arial"/>
+        </w:rPr>
+        <w:t xml:space="preserve"> strabata campurile, irigand astfel recoltele</w:t>
       </w:r>
       <w:r>
         <w:rPr>
@@ -4144,7 +4759,21 @@
         <w:rPr>
           <w:rFonts w:ascii="Arial" w:hAnsi="Arial" w:cs="Arial"/>
         </w:rPr>
-        <w:t>ine alimentul principal si berea devine bautura saracilor, vinul fiind cea a bogatilor</w:t>
+        <w:t xml:space="preserve">ine alimentul principal si </w:t>
+      </w:r>
+      <w:proofErr w:type="gramStart"/>
+      <w:r>
+        <w:rPr>
+          <w:rFonts w:ascii="Arial" w:hAnsi="Arial" w:cs="Arial"/>
+        </w:rPr>
+        <w:t>berea</w:t>
+      </w:r>
+      <w:proofErr w:type="gramEnd"/>
+      <w:r>
+        <w:rPr>
+          <w:rFonts w:ascii="Arial" w:hAnsi="Arial" w:cs="Arial"/>
+        </w:rPr>
+        <w:t xml:space="preserve"> devine bautura saracilor, vinul fiind cea a bogatilor</w:t>
       </w:r>
       <w:r>
         <w:rPr>
@@ -4253,7 +4882,21 @@
         <w:rPr>
           <w:rFonts w:ascii="Arial" w:hAnsi="Arial" w:cs="Arial"/>
         </w:rPr>
-        <w:t>Casele acestora erau construite in asa fel incat sa fie usor de demontat si transportat, folosind materiale precum piei de animale si oase</w:t>
+        <w:t xml:space="preserve">Casele acestora erau construite in asa fel incat </w:t>
+      </w:r>
+      <w:proofErr w:type="gramStart"/>
+      <w:r>
+        <w:rPr>
+          <w:rFonts w:ascii="Arial" w:hAnsi="Arial" w:cs="Arial"/>
+        </w:rPr>
+        <w:t>sa</w:t>
+      </w:r>
+      <w:proofErr w:type="gramEnd"/>
+      <w:r>
+        <w:rPr>
+          <w:rFonts w:ascii="Arial" w:hAnsi="Arial" w:cs="Arial"/>
+        </w:rPr>
+        <w:t xml:space="preserve"> fie usor de demontat si transportat, folosind materiale precum piei de animale si oase</w:t>
       </w:r>
       <w:r>
         <w:rPr>
@@ -4387,7 +5030,21 @@
         <w:rPr>
           <w:rFonts w:ascii="Arial" w:hAnsi="Arial" w:cs="Arial"/>
         </w:rPr>
-        <w:t>ate, conduse de un rege, formate din o cetate si teritoriul din jurul acesteia.</w:t>
+        <w:t xml:space="preserve">ate, conduse de </w:t>
+      </w:r>
+      <w:proofErr w:type="gramStart"/>
+      <w:r>
+        <w:rPr>
+          <w:rFonts w:ascii="Arial" w:hAnsi="Arial" w:cs="Arial"/>
+        </w:rPr>
+        <w:t>un</w:t>
+      </w:r>
+      <w:proofErr w:type="gramEnd"/>
+      <w:r>
+        <w:rPr>
+          <w:rFonts w:ascii="Arial" w:hAnsi="Arial" w:cs="Arial"/>
+        </w:rPr>
+        <w:t xml:space="preserve"> rege, formate din o cetate si teritoriul din jurul acesteia.</w:t>
       </w:r>
       <w:r>
         <w:rPr>
@@ -4395,11 +5052,19 @@
         </w:rPr>
         <w:t xml:space="preserve"> </w:t>
       </w:r>
-      <w:r>
-        <w:rPr>
-          <w:rFonts w:ascii="Arial" w:hAnsi="Arial" w:cs="Arial"/>
-        </w:rPr>
-        <w:t xml:space="preserve">Un important </w:t>
+      <w:proofErr w:type="gramStart"/>
+      <w:r>
+        <w:rPr>
+          <w:rFonts w:ascii="Arial" w:hAnsi="Arial" w:cs="Arial"/>
+        </w:rPr>
+        <w:t>Un</w:t>
+      </w:r>
+      <w:proofErr w:type="gramEnd"/>
+      <w:r>
+        <w:rPr>
+          <w:rFonts w:ascii="Arial" w:hAnsi="Arial" w:cs="Arial"/>
+        </w:rPr>
+        <w:t xml:space="preserve"> important </w:t>
       </w:r>
       <w:r>
         <w:rPr>
@@ -4556,7 +5221,21 @@
         <w:rPr>
           <w:rFonts w:ascii="Arial" w:hAnsi="Arial" w:cs="Arial"/>
         </w:rPr>
-        <w:t xml:space="preserve">Cand vine vorba de tratarea bolilor, oamenii din Orientul Antic nu renunta la ideea ca acestea sunt cauzate de fiinte supranaturale, fie ele zei sau fantome ale membrilor de familie morti. Pentru a trata boala, oamenii trebuiau sa marturiseaza pacatele pe care le-au savarsit, iar doctorii rosteau incantatii </w:t>
+        <w:t xml:space="preserve">Cand vine vorba de tratarea bolilor, oamenii din Orientul Antic nu renunta la ideea ca acestea sunt cauzate de fiinte supranaturale, fie ele zei sau fantome ale membrilor de familie morti. Pentru a trata boala, oamenii trebuiau </w:t>
+      </w:r>
+      <w:proofErr w:type="gramStart"/>
+      <w:r>
+        <w:rPr>
+          <w:rFonts w:ascii="Arial" w:hAnsi="Arial" w:cs="Arial"/>
+        </w:rPr>
+        <w:t>sa</w:t>
+      </w:r>
+      <w:proofErr w:type="gramEnd"/>
+      <w:r>
+        <w:rPr>
+          <w:rFonts w:ascii="Arial" w:hAnsi="Arial" w:cs="Arial"/>
+        </w:rPr>
+        <w:t xml:space="preserve"> marturiseaza pacatele pe care le-au savarsit, iar doctorii rosteau incantatii </w:t>
       </w:r>
       <w:r>
         <w:rPr>
@@ -4677,7 +5356,21 @@
         <w:rPr>
           <w:rFonts w:ascii="Arial" w:hAnsi="Arial" w:cs="Arial"/>
         </w:rPr>
-        <w:t xml:space="preserve">. Pentru a </w:t>
+        <w:t xml:space="preserve">. Pentru </w:t>
+      </w:r>
+      <w:proofErr w:type="gramStart"/>
+      <w:r>
+        <w:rPr>
+          <w:rFonts w:ascii="Arial" w:hAnsi="Arial" w:cs="Arial"/>
+        </w:rPr>
+        <w:t>a</w:t>
+      </w:r>
+      <w:proofErr w:type="gramEnd"/>
+      <w:r>
+        <w:rPr>
+          <w:rFonts w:ascii="Arial" w:hAnsi="Arial" w:cs="Arial"/>
+        </w:rPr>
+        <w:t xml:space="preserve"> </w:t>
       </w:r>
       <w:r>
         <w:rPr>
@@ -4827,7 +5520,21 @@
         <w:rPr>
           <w:rFonts w:ascii="Arial" w:hAnsi="Arial" w:cs="Arial"/>
         </w:rPr>
-        <w:t xml:space="preserve">Avand grija de turmele de capre si oi, oamenii se bucurau si de carne, lapte si lana. </w:t>
+        <w:t xml:space="preserve">Avand grija de turmele de capre si oi, oamenii se bucurau si de carne, lapte si </w:t>
+      </w:r>
+      <w:proofErr w:type="gramStart"/>
+      <w:r>
+        <w:rPr>
+          <w:rFonts w:ascii="Arial" w:hAnsi="Arial" w:cs="Arial"/>
+        </w:rPr>
+        <w:t>lana</w:t>
+      </w:r>
+      <w:proofErr w:type="gramEnd"/>
+      <w:r>
+        <w:rPr>
+          <w:rFonts w:ascii="Arial" w:hAnsi="Arial" w:cs="Arial"/>
+        </w:rPr>
+        <w:t xml:space="preserve">. </w:t>
       </w:r>
       <w:r>
         <w:rPr>
@@ -4919,13 +5626,41 @@
         <w:rPr>
           <w:rFonts w:ascii="Arial" w:hAnsi="Arial" w:cs="Arial"/>
         </w:rPr>
-        <w:t>, fiecare avand o acropola si o agora. Acropola, initial folosita ca scop de refugiu in timpul unei invazii, era cel mai intalt loc din cetate, un loc sacru inchinat anumitor zei din legende.</w:t>
-      </w:r>
-      <w:r>
-        <w:rPr>
-          <w:rFonts w:ascii="Arial" w:hAnsi="Arial" w:cs="Arial"/>
-        </w:rPr>
-        <w:t xml:space="preserve"> De exemplu, acropola din Atena, un polis foarte </w:t>
+        <w:t xml:space="preserve">, fiecare avand o acropola si o agora. Acropola, initial folosita ca scop de refugiu in timpul unei invazii, era cel mai intalt loc din cetate, </w:t>
+      </w:r>
+      <w:proofErr w:type="gramStart"/>
+      <w:r>
+        <w:rPr>
+          <w:rFonts w:ascii="Arial" w:hAnsi="Arial" w:cs="Arial"/>
+        </w:rPr>
+        <w:t>un</w:t>
+      </w:r>
+      <w:proofErr w:type="gramEnd"/>
+      <w:r>
+        <w:rPr>
+          <w:rFonts w:ascii="Arial" w:hAnsi="Arial" w:cs="Arial"/>
+        </w:rPr>
+        <w:t xml:space="preserve"> loc sacru inchinat anumitor zei din legende.</w:t>
+      </w:r>
+      <w:r>
+        <w:rPr>
+          <w:rFonts w:ascii="Arial" w:hAnsi="Arial" w:cs="Arial"/>
+        </w:rPr>
+        <w:t xml:space="preserve"> De exemplu, acropola din Atena, </w:t>
+      </w:r>
+      <w:proofErr w:type="gramStart"/>
+      <w:r>
+        <w:rPr>
+          <w:rFonts w:ascii="Arial" w:hAnsi="Arial" w:cs="Arial"/>
+        </w:rPr>
+        <w:t>un</w:t>
+      </w:r>
+      <w:proofErr w:type="gramEnd"/>
+      <w:r>
+        <w:rPr>
+          <w:rFonts w:ascii="Arial" w:hAnsi="Arial" w:cs="Arial"/>
+        </w:rPr>
+        <w:t xml:space="preserve"> polis foarte </w:t>
       </w:r>
       <w:r>
         <w:rPr>
@@ -5005,7 +5740,21 @@
         <w:rPr>
           <w:rFonts w:ascii="Arial" w:hAnsi="Arial" w:cs="Arial"/>
         </w:rPr>
-        <w:t xml:space="preserve"> Datorita soldatilor raniti in razboaie, acestia puteau sa experimenteze tratamente </w:t>
+        <w:t xml:space="preserve"> Datorita soldatilor raniti in razboaie, acestia puteau </w:t>
+      </w:r>
+      <w:proofErr w:type="gramStart"/>
+      <w:r>
+        <w:rPr>
+          <w:rFonts w:ascii="Arial" w:hAnsi="Arial" w:cs="Arial"/>
+        </w:rPr>
+        <w:t>sa</w:t>
+      </w:r>
+      <w:proofErr w:type="gramEnd"/>
+      <w:r>
+        <w:rPr>
+          <w:rFonts w:ascii="Arial" w:hAnsi="Arial" w:cs="Arial"/>
+        </w:rPr>
+        <w:t xml:space="preserve"> experimenteze tratamente </w:t>
       </w:r>
       <w:r>
         <w:rPr>
@@ -5023,7 +5772,21 @@
         <w:rPr>
           <w:rFonts w:ascii="Arial" w:hAnsi="Arial" w:cs="Arial"/>
         </w:rPr>
-        <w:t xml:space="preserve">. Leziunile erau cusute, spalate cu vin sau ulei si acoperite cu bandaje sau </w:t>
+        <w:t xml:space="preserve">. Leziunile erau cusute, spalate cu </w:t>
+      </w:r>
+      <w:proofErr w:type="gramStart"/>
+      <w:r>
+        <w:rPr>
+          <w:rFonts w:ascii="Arial" w:hAnsi="Arial" w:cs="Arial"/>
+        </w:rPr>
+        <w:t>vin</w:t>
+      </w:r>
+      <w:proofErr w:type="gramEnd"/>
+      <w:r>
+        <w:rPr>
+          <w:rFonts w:ascii="Arial" w:hAnsi="Arial" w:cs="Arial"/>
+        </w:rPr>
+        <w:t xml:space="preserve"> sau ulei si acoperite cu bandaje sau </w:t>
       </w:r>
       <w:r>
         <w:rPr>
@@ -5132,7 +5895,21 @@
         <w:rPr>
           <w:rFonts w:ascii="Arial" w:hAnsi="Arial" w:cs="Arial"/>
         </w:rPr>
-        <w:t xml:space="preserve"> pentru a afla cauza</w:t>
+        <w:t xml:space="preserve"> pentru </w:t>
+      </w:r>
+      <w:proofErr w:type="gramStart"/>
+      <w:r>
+        <w:rPr>
+          <w:rFonts w:ascii="Arial" w:hAnsi="Arial" w:cs="Arial"/>
+        </w:rPr>
+        <w:t>a</w:t>
+      </w:r>
+      <w:proofErr w:type="gramEnd"/>
+      <w:r>
+        <w:rPr>
+          <w:rFonts w:ascii="Arial" w:hAnsi="Arial" w:cs="Arial"/>
+        </w:rPr>
+        <w:t xml:space="preserve"> afla cauza</w:t>
       </w:r>
       <w:r>
         <w:rPr>
@@ -5174,7 +5951,21 @@
         <w:rPr>
           <w:rFonts w:ascii="Arial" w:hAnsi="Arial" w:cs="Arial"/>
         </w:rPr>
-        <w:t xml:space="preserve"> ce trebuie sa fie in echilibru, acestea corespunzand celor patru elemente (pamant, aer, foc, apa), idee crezuta si reprodusa de multi medici de-a lungul timpului</w:t>
+        <w:t xml:space="preserve"> </w:t>
+      </w:r>
+      <w:proofErr w:type="gramStart"/>
+      <w:r>
+        <w:rPr>
+          <w:rFonts w:ascii="Arial" w:hAnsi="Arial" w:cs="Arial"/>
+        </w:rPr>
+        <w:t>ce</w:t>
+      </w:r>
+      <w:proofErr w:type="gramEnd"/>
+      <w:r>
+        <w:rPr>
+          <w:rFonts w:ascii="Arial" w:hAnsi="Arial" w:cs="Arial"/>
+        </w:rPr>
+        <w:t xml:space="preserve"> trebuie sa fie in echilibru, acestea corespunzand celor patru elemente (pamant, aer, foc, apa), idee crezuta si reprodusa de multi medici de-a lungul timpului</w:t>
       </w:r>
       <w:r>
         <w:rPr>
@@ -5329,7 +6120,21 @@
         <w:rPr>
           <w:rFonts w:ascii="Arial" w:hAnsi="Arial" w:cs="Arial"/>
         </w:rPr>
-        <w:t xml:space="preserve"> Agricultura se baza in principal pe cresterea graului, maslinilor si vitei-de-vie, fiecare activitate fiind constient asignata oamenilor cu diferite calitati si varste. De exemplu, de cultivarea graului se ocupau adultii puternici, aceasta munca avand nevoie de multa forta si rabdare, urmand un proces </w:t>
+        <w:t xml:space="preserve"> Agricultura se baza in principal pe cresterea graului, maslinilor si vitei-de-vie, fiecare activitate fiind constient asignata oamenilor cu diferite calitati si varste. De exemplu, de cultivarea graului se ocupau adultii puternici, aceasta munca avand nevoie de multa forta si rabdare, urmand </w:t>
+      </w:r>
+      <w:proofErr w:type="gramStart"/>
+      <w:r>
+        <w:rPr>
+          <w:rFonts w:ascii="Arial" w:hAnsi="Arial" w:cs="Arial"/>
+        </w:rPr>
+        <w:t>un</w:t>
+      </w:r>
+      <w:proofErr w:type="gramEnd"/>
+      <w:r>
+        <w:rPr>
+          <w:rFonts w:ascii="Arial" w:hAnsi="Arial" w:cs="Arial"/>
+        </w:rPr>
+        <w:t xml:space="preserve"> proces </w:t>
       </w:r>
       <w:r>
         <w:rPr>
@@ -5457,7 +6262,21 @@
         <w:rPr>
           <w:rFonts w:ascii="Arial" w:hAnsi="Arial" w:cs="Arial"/>
         </w:rPr>
-        <w:t xml:space="preserve">Cei mai instariti romani locuiau in case numite domus, avand si acestea, la fel ca in Orient si in Grecia, o curte interioara, pentru a lasa lumina sa patrunda. </w:t>
+        <w:t xml:space="preserve">Cei mai instariti romani locuiau in case numite domus, avand si acestea, la fel ca in Orient si in Grecia, o curte interioara, pentru a lasa lumina </w:t>
+      </w:r>
+      <w:proofErr w:type="gramStart"/>
+      <w:r>
+        <w:rPr>
+          <w:rFonts w:ascii="Arial" w:hAnsi="Arial" w:cs="Arial"/>
+        </w:rPr>
+        <w:t>sa</w:t>
+      </w:r>
+      <w:proofErr w:type="gramEnd"/>
+      <w:r>
+        <w:rPr>
+          <w:rFonts w:ascii="Arial" w:hAnsi="Arial" w:cs="Arial"/>
+        </w:rPr>
+        <w:t xml:space="preserve"> patrunda. </w:t>
       </w:r>
       <w:r>
         <w:rPr>
@@ -5544,11 +6363,19 @@
         </w:rPr>
         <w:t xml:space="preserve"> oamenilor mai putin instariti, </w:t>
       </w:r>
-      <w:r>
-        <w:rPr>
-          <w:rFonts w:ascii="Arial" w:hAnsi="Arial" w:cs="Arial"/>
-        </w:rPr>
-        <w:t>era compus din mai multe etaje cu apartamente inchiriate</w:t>
+      <w:proofErr w:type="gramStart"/>
+      <w:r>
+        <w:rPr>
+          <w:rFonts w:ascii="Arial" w:hAnsi="Arial" w:cs="Arial"/>
+        </w:rPr>
+        <w:t>era</w:t>
+      </w:r>
+      <w:proofErr w:type="gramEnd"/>
+      <w:r>
+        <w:rPr>
+          <w:rFonts w:ascii="Arial" w:hAnsi="Arial" w:cs="Arial"/>
+        </w:rPr>
+        <w:t xml:space="preserve"> compus din mai multe etaje cu apartamente inchiriate</w:t>
       </w:r>
       <w:r>
         <w:rPr>
@@ -5566,7 +6393,21 @@
         <w:rPr>
           <w:rFonts w:ascii="Arial" w:hAnsi="Arial" w:cs="Arial"/>
         </w:rPr>
-        <w:t>Cu cat aparamentul era la un etaj mai intal</w:t>
+        <w:t xml:space="preserve">Cu cat aparamentul era la </w:t>
+      </w:r>
+      <w:proofErr w:type="gramStart"/>
+      <w:r>
+        <w:rPr>
+          <w:rFonts w:ascii="Arial" w:hAnsi="Arial" w:cs="Arial"/>
+        </w:rPr>
+        <w:t>un</w:t>
+      </w:r>
+      <w:proofErr w:type="gramEnd"/>
+      <w:r>
+        <w:rPr>
+          <w:rFonts w:ascii="Arial" w:hAnsi="Arial" w:cs="Arial"/>
+        </w:rPr>
+        <w:t xml:space="preserve"> etaj mai intal</w:t>
       </w:r>
       <w:r>
         <w:rPr>
@@ -5712,13 +6553,41 @@
         <w:rPr>
           <w:rFonts w:ascii="Arial" w:hAnsi="Arial" w:cs="Arial"/>
         </w:rPr>
-        <w:t xml:space="preserve"> Credinta in potiunile magice nu dispare. Totusi, se credea ca stilul de viata influenteaza sanatatea si ca, atat timp cat ai o minte sanatoasa, boala te ocoleste. Astfel, doctorii erau necesari doar soldatilor raniti in razboi si </w:t>
-      </w:r>
-      <w:r>
-        <w:rPr>
-          <w:rFonts w:ascii="Arial" w:hAnsi="Arial" w:cs="Arial"/>
-        </w:rPr>
-        <w:t>familiilor instarite ce angajau doctori personali</w:t>
+        <w:t xml:space="preserve"> Credinta in potiunile magice nu dispare. Totusi, se credea ca stilul de viata influenteaza sanatatea si ca, atat timp cat ai o minte sanatoasa, boala </w:t>
+      </w:r>
+      <w:proofErr w:type="gramStart"/>
+      <w:r>
+        <w:rPr>
+          <w:rFonts w:ascii="Arial" w:hAnsi="Arial" w:cs="Arial"/>
+        </w:rPr>
+        <w:t>te</w:t>
+      </w:r>
+      <w:proofErr w:type="gramEnd"/>
+      <w:r>
+        <w:rPr>
+          <w:rFonts w:ascii="Arial" w:hAnsi="Arial" w:cs="Arial"/>
+        </w:rPr>
+        <w:t xml:space="preserve"> ocoleste. Astfel, doctorii erau necesari doar soldatilor raniti in razboi si </w:t>
+      </w:r>
+      <w:r>
+        <w:rPr>
+          <w:rFonts w:ascii="Arial" w:hAnsi="Arial" w:cs="Arial"/>
+        </w:rPr>
+        <w:t xml:space="preserve">familiilor instarite </w:t>
+      </w:r>
+      <w:proofErr w:type="gramStart"/>
+      <w:r>
+        <w:rPr>
+          <w:rFonts w:ascii="Arial" w:hAnsi="Arial" w:cs="Arial"/>
+        </w:rPr>
+        <w:t>ce</w:t>
+      </w:r>
+      <w:proofErr w:type="gramEnd"/>
+      <w:r>
+        <w:rPr>
+          <w:rFonts w:ascii="Arial" w:hAnsi="Arial" w:cs="Arial"/>
+        </w:rPr>
+        <w:t xml:space="preserve"> angajau doctori personali</w:t>
       </w:r>
       <w:r>
         <w:rPr>
@@ -5838,13 +6707,41 @@
         <w:rPr>
           <w:rFonts w:ascii="Arial" w:hAnsi="Arial" w:cs="Arial"/>
         </w:rPr>
-        <w:t>spunand ca dezechilibrul acestora este cauza mai multor boli</w:t>
-      </w:r>
-      <w:r>
-        <w:rPr>
-          <w:rFonts w:ascii="Arial" w:hAnsi="Arial" w:cs="Arial"/>
-        </w:rPr>
-        <w:t>. El considera ca un doctor bun</w:t>
+        <w:t xml:space="preserve">spunand ca dezechilibrul acestora </w:t>
+      </w:r>
+      <w:proofErr w:type="gramStart"/>
+      <w:r>
+        <w:rPr>
+          <w:rFonts w:ascii="Arial" w:hAnsi="Arial" w:cs="Arial"/>
+        </w:rPr>
+        <w:t>este</w:t>
+      </w:r>
+      <w:proofErr w:type="gramEnd"/>
+      <w:r>
+        <w:rPr>
+          <w:rFonts w:ascii="Arial" w:hAnsi="Arial" w:cs="Arial"/>
+        </w:rPr>
+        <w:t xml:space="preserve"> cauza mai multor boli</w:t>
+      </w:r>
+      <w:r>
+        <w:rPr>
+          <w:rFonts w:ascii="Arial" w:hAnsi="Arial" w:cs="Arial"/>
+        </w:rPr>
+        <w:t xml:space="preserve">. El considera ca </w:t>
+      </w:r>
+      <w:proofErr w:type="gramStart"/>
+      <w:r>
+        <w:rPr>
+          <w:rFonts w:ascii="Arial" w:hAnsi="Arial" w:cs="Arial"/>
+        </w:rPr>
+        <w:t>un</w:t>
+      </w:r>
+      <w:proofErr w:type="gramEnd"/>
+      <w:r>
+        <w:rPr>
+          <w:rFonts w:ascii="Arial" w:hAnsi="Arial" w:cs="Arial"/>
+        </w:rPr>
+        <w:t xml:space="preserve"> doctor bun</w:t>
       </w:r>
       <w:r>
         <w:rPr>
@@ -5868,7 +6765,21 @@
         <w:rPr>
           <w:rFonts w:ascii="Arial" w:hAnsi="Arial" w:cs="Arial"/>
         </w:rPr>
-        <w:t xml:space="preserve"> Multe boli nu erau tratate de catre doctori pentru a nu-si strica reputatia, nu existau destule cunostinte pentru a gasi cauza si nu doreau sa riste viata lor si a pacientilor cautand un tratament</w:t>
+        <w:t xml:space="preserve"> Multe boli nu erau tratate de catre doctori pentru a nu-si strica reputatia, nu existau destule cunostinte pentru a gasi cauza si nu doreau </w:t>
+      </w:r>
+      <w:proofErr w:type="gramStart"/>
+      <w:r>
+        <w:rPr>
+          <w:rFonts w:ascii="Arial" w:hAnsi="Arial" w:cs="Arial"/>
+        </w:rPr>
+        <w:t>sa</w:t>
+      </w:r>
+      <w:proofErr w:type="gramEnd"/>
+      <w:r>
+        <w:rPr>
+          <w:rFonts w:ascii="Arial" w:hAnsi="Arial" w:cs="Arial"/>
+        </w:rPr>
+        <w:t xml:space="preserve"> riste viata lor si a pacientilor cautand un tratament</w:t>
       </w:r>
       <w:r>
         <w:rPr>
@@ -5996,7 +6907,49 @@
           <w:rFonts w:ascii="Arial" w:hAnsi="Arial" w:cs="Arial"/>
         </w:rPr>
         <w:tab/>
-        <w:t xml:space="preserve">Agricultura ramane in continuare principala activitate a oamenilor, in special a taranilor, acestia fiind majoritari. Pamantul este important in Evul Mediu, acesta fiind detinut de nobili si muncit de taranii ce locuiesc pe mosia acestora. Hrana se deosebeste in functie de clasa sociala: taranii depind de cerealele, fructele si legumele cultivate de ei, in timp ce nobilii, pe langa alimentele cultivate de tarani si produse animale, se bucura </w:t>
+        <w:t xml:space="preserve">Agricultura ramane in continuare principala activitate </w:t>
+      </w:r>
+      <w:proofErr w:type="gramStart"/>
+      <w:r>
+        <w:rPr>
+          <w:rFonts w:ascii="Arial" w:hAnsi="Arial" w:cs="Arial"/>
+        </w:rPr>
+        <w:t>a</w:t>
+      </w:r>
+      <w:proofErr w:type="gramEnd"/>
+      <w:r>
+        <w:rPr>
+          <w:rFonts w:ascii="Arial" w:hAnsi="Arial" w:cs="Arial"/>
+        </w:rPr>
+        <w:t xml:space="preserve"> oamenilor, in special a taranilor, acestia fiind majoritari. Pamantul </w:t>
+      </w:r>
+      <w:proofErr w:type="gramStart"/>
+      <w:r>
+        <w:rPr>
+          <w:rFonts w:ascii="Arial" w:hAnsi="Arial" w:cs="Arial"/>
+        </w:rPr>
+        <w:t>este</w:t>
+      </w:r>
+      <w:proofErr w:type="gramEnd"/>
+      <w:r>
+        <w:rPr>
+          <w:rFonts w:ascii="Arial" w:hAnsi="Arial" w:cs="Arial"/>
+        </w:rPr>
+        <w:t xml:space="preserve"> important in Evul Mediu, acesta fiind detinut de nobili si muncit de taranii ce locuiesc pe mosia acestora. Hrana se deosebeste in functie de clasa sociala: taranii depind de cerealele, fructele si legumele cultivate de ei, in timp </w:t>
+      </w:r>
+      <w:proofErr w:type="gramStart"/>
+      <w:r>
+        <w:rPr>
+          <w:rFonts w:ascii="Arial" w:hAnsi="Arial" w:cs="Arial"/>
+        </w:rPr>
+        <w:t>ce</w:t>
+      </w:r>
+      <w:proofErr w:type="gramEnd"/>
+      <w:r>
+        <w:rPr>
+          <w:rFonts w:ascii="Arial" w:hAnsi="Arial" w:cs="Arial"/>
+        </w:rPr>
+        <w:t xml:space="preserve"> nobilii, pe langa alimentele cultivate de tarani si produse animale, se bucura </w:t>
       </w:r>
       <w:r>
         <w:rPr>
@@ -6076,7 +7029,21 @@
         <w:rPr>
           <w:rFonts w:ascii="Arial" w:hAnsi="Arial" w:cs="Arial"/>
         </w:rPr>
-        <w:t>]. Nobilii locuiau in castele, iar in jurul acestora, adopostite de ziduri, se aflau si locuintele taranilor care munceau pamantul. In functie de zona in care locuiau, casele erau construite din materialele ce se gaseau in abundenta: la campie din lemn si chirpici, iar la muncte din lemn si piatra. Acestea aveau de cele mai multe ori o singura camera in care, pe langa familia numeroasa, traiau iarna si animalele</w:t>
+        <w:t xml:space="preserve">]. Nobilii locuiau in castele, iar in jurul acestora, adopostite de ziduri, se aflau si locuintele taranilor care munceau pamantul. In functie de zona in care locuiau, casele erau construite din materialele </w:t>
+      </w:r>
+      <w:proofErr w:type="gramStart"/>
+      <w:r>
+        <w:rPr>
+          <w:rFonts w:ascii="Arial" w:hAnsi="Arial" w:cs="Arial"/>
+        </w:rPr>
+        <w:t>ce</w:t>
+      </w:r>
+      <w:proofErr w:type="gramEnd"/>
+      <w:r>
+        <w:rPr>
+          <w:rFonts w:ascii="Arial" w:hAnsi="Arial" w:cs="Arial"/>
+        </w:rPr>
+        <w:t xml:space="preserve"> se gaseau in abundenta: la campie din lemn si chirpici, iar la muncte din lemn si piatra. Acestea aveau de cele mai multe ori o singura camera in care, pe langa familia numeroasa, traiau iarna si animalele</w:t>
       </w:r>
       <w:r>
         <w:rPr>
@@ -6088,7 +7055,21 @@
         <w:rPr>
           <w:rFonts w:ascii="Arial" w:hAnsi="Arial" w:cs="Arial"/>
         </w:rPr>
-        <w:t xml:space="preserve">. Din secolul XI orasele incep sa capete, din nou, importanta. Acestea erau </w:t>
+        <w:t xml:space="preserve">. Din secolul XI orasele incep </w:t>
+      </w:r>
+      <w:proofErr w:type="gramStart"/>
+      <w:r>
+        <w:rPr>
+          <w:rFonts w:ascii="Arial" w:hAnsi="Arial" w:cs="Arial"/>
+        </w:rPr>
+        <w:t>sa</w:t>
+      </w:r>
+      <w:proofErr w:type="gramEnd"/>
+      <w:r>
+        <w:rPr>
+          <w:rFonts w:ascii="Arial" w:hAnsi="Arial" w:cs="Arial"/>
+        </w:rPr>
+        <w:t xml:space="preserve"> capete, din nou, importanta. Acestea erau </w:t>
       </w:r>
       <w:r>
         <w:rPr>
@@ -6239,7 +7220,21 @@
         <w:rPr>
           <w:rFonts w:ascii="Arial" w:hAnsi="Arial" w:cs="Arial"/>
         </w:rPr>
-        <w:t>, prin eliminarea unei cantitati mari de sange, sanatatea se imbunatateste, motiv pentru care calugarii o practicau regulat</w:t>
+        <w:t xml:space="preserve">, prin eliminarea unei cantitati </w:t>
+      </w:r>
+      <w:proofErr w:type="gramStart"/>
+      <w:r>
+        <w:rPr>
+          <w:rFonts w:ascii="Arial" w:hAnsi="Arial" w:cs="Arial"/>
+        </w:rPr>
+        <w:t>mari</w:t>
+      </w:r>
+      <w:proofErr w:type="gramEnd"/>
+      <w:r>
+        <w:rPr>
+          <w:rFonts w:ascii="Arial" w:hAnsi="Arial" w:cs="Arial"/>
+        </w:rPr>
+        <w:t xml:space="preserve"> de sange, sanatatea se imbunatateste, motiv pentru care calugarii o practicau regulat</w:t>
       </w:r>
       <w:r>
         <w:rPr>
@@ -6257,13 +7252,41 @@
         <w:rPr>
           <w:rFonts w:ascii="Arial" w:hAnsi="Arial" w:cs="Arial"/>
         </w:rPr>
-        <w:t xml:space="preserve"> Un lucru important in medicina din Evul Mediu era astrologia, motiv pentru care </w:t>
-      </w:r>
-      <w:r>
-        <w:rPr>
-          <w:rFonts w:ascii="Arial" w:hAnsi="Arial" w:cs="Arial"/>
-        </w:rPr>
-        <w:t xml:space="preserve">inainte de a executa o operatie complicata, doctorii erau obligati de lege sa calculeze pozitia lunii. Se credea ca, la nastere, personalitatea copilului era influentata de zodiac, doctorii avand cu ei un almanah ce ii ajuta sa determine pozitia stelelor pentru a oferi diagnosticul corect. </w:t>
+        <w:t xml:space="preserve"> </w:t>
+      </w:r>
+      <w:proofErr w:type="gramStart"/>
+      <w:r>
+        <w:rPr>
+          <w:rFonts w:ascii="Arial" w:hAnsi="Arial" w:cs="Arial"/>
+        </w:rPr>
+        <w:t>Un</w:t>
+      </w:r>
+      <w:proofErr w:type="gramEnd"/>
+      <w:r>
+        <w:rPr>
+          <w:rFonts w:ascii="Arial" w:hAnsi="Arial" w:cs="Arial"/>
+        </w:rPr>
+        <w:t xml:space="preserve"> lucru important in medicina din Evul Mediu era astrologia, motiv pentru care </w:t>
+      </w:r>
+      <w:r>
+        <w:rPr>
+          <w:rFonts w:ascii="Arial" w:hAnsi="Arial" w:cs="Arial"/>
+        </w:rPr>
+        <w:t xml:space="preserve">inainte de a executa o operatie complicata, doctorii erau obligati de lege sa calculeze pozitia lunii. Se credea ca, la nastere, personalitatea copilului era influentata de zodiac, doctorii avand cu ei </w:t>
+      </w:r>
+      <w:proofErr w:type="gramStart"/>
+      <w:r>
+        <w:rPr>
+          <w:rFonts w:ascii="Arial" w:hAnsi="Arial" w:cs="Arial"/>
+        </w:rPr>
+        <w:t>un</w:t>
+      </w:r>
+      <w:proofErr w:type="gramEnd"/>
+      <w:r>
+        <w:rPr>
+          <w:rFonts w:ascii="Arial" w:hAnsi="Arial" w:cs="Arial"/>
+        </w:rPr>
+        <w:t xml:space="preserve"> almanah ce ii ajuta sa determine pozitia stelelor pentru a oferi diagnosticul corect. </w:t>
       </w:r>
       <w:r>
         <w:rPr>
@@ -6287,7 +7310,21 @@
         <w:rPr>
           <w:rFonts w:ascii="Arial" w:hAnsi="Arial" w:cs="Arial"/>
         </w:rPr>
-        <w:t xml:space="preserve">Biserica este cea care are autoritatea </w:t>
+        <w:t xml:space="preserve">Biserica </w:t>
+      </w:r>
+      <w:proofErr w:type="gramStart"/>
+      <w:r>
+        <w:rPr>
+          <w:rFonts w:ascii="Arial" w:hAnsi="Arial" w:cs="Arial"/>
+        </w:rPr>
+        <w:t>este</w:t>
+      </w:r>
+      <w:proofErr w:type="gramEnd"/>
+      <w:r>
+        <w:rPr>
+          <w:rFonts w:ascii="Arial" w:hAnsi="Arial" w:cs="Arial"/>
+        </w:rPr>
+        <w:t xml:space="preserve"> cea care are autoritatea </w:t>
       </w:r>
       <w:r>
         <w:rPr>
@@ -6401,7 +7438,21 @@
         <w:rPr>
           <w:rFonts w:ascii="Arial" w:hAnsi="Arial" w:cs="Arial"/>
         </w:rPr>
-        <w:t xml:space="preserve">. Inainte de aceasta, majoritatea oamenilor erau fermieri si locuiau in mediul rural, insa, probabil, nevoia de schimbare i-a dus la descoperirea noilor stiluri de viata, mutandu-se in mediul urban si parasind muncile campului. Dispunand de o cantitate semnificativa de fier si carbune, doua resurse importante pentru industrializare, Marea Britanie este cea care </w:t>
+        <w:t xml:space="preserve">. Inainte de aceasta, majoritatea oamenilor erau fermieri si locuiau in mediul rural, insa, probabil, nevoia de schimbare i-a dus la descoperirea noilor stiluri de viata, mutandu-se in mediul urban si parasind muncile campului. Dispunand de o cantitate semnificativa de fier si carbune, doua resurse importante pentru industrializare, Marea Britanie </w:t>
+      </w:r>
+      <w:proofErr w:type="gramStart"/>
+      <w:r>
+        <w:rPr>
+          <w:rFonts w:ascii="Arial" w:hAnsi="Arial" w:cs="Arial"/>
+        </w:rPr>
+        <w:t>este</w:t>
+      </w:r>
+      <w:proofErr w:type="gramEnd"/>
+      <w:r>
+        <w:rPr>
+          <w:rFonts w:ascii="Arial" w:hAnsi="Arial" w:cs="Arial"/>
+        </w:rPr>
+        <w:t xml:space="preserve"> cea care </w:t>
       </w:r>
       <w:r>
         <w:rPr>
@@ -6433,7 +7484,21 @@
         <w:rPr>
           <w:rFonts w:ascii="Arial" w:hAnsi="Arial" w:cs="Arial"/>
         </w:rPr>
-        <w:t>oamenii au incercat sa minimizeze munca pentru a maximiza productia: de la munca fizica la plugul tras de boi, apoi la morile de vant si de apa.</w:t>
+        <w:t xml:space="preserve">oamenii au incercat </w:t>
+      </w:r>
+      <w:proofErr w:type="gramStart"/>
+      <w:r>
+        <w:rPr>
+          <w:rFonts w:ascii="Arial" w:hAnsi="Arial" w:cs="Arial"/>
+        </w:rPr>
+        <w:t>sa</w:t>
+      </w:r>
+      <w:proofErr w:type="gramEnd"/>
+      <w:r>
+        <w:rPr>
+          <w:rFonts w:ascii="Arial" w:hAnsi="Arial" w:cs="Arial"/>
+        </w:rPr>
+        <w:t xml:space="preserve"> minimizeze munca pentru a maximiza productia: de la munca fizica la plugul tras de boi, apoi la morile de vant si de apa.</w:t>
       </w:r>
       <w:r>
         <w:rPr>
@@ -6457,7 +7522,19 @@
         <w:rPr>
           <w:rFonts w:ascii="Arial" w:hAnsi="Arial" w:cs="Arial"/>
         </w:rPr>
-        <w:t>. O inventie importanta in acest sens a fost motorul cu aburi, care da</w:t>
+        <w:t>. O inventie importanta in aces</w:t>
+      </w:r>
+      <w:r>
+        <w:rPr>
+          <w:rFonts w:ascii="Arial" w:hAnsi="Arial" w:cs="Arial"/>
+        </w:rPr>
+        <w:t xml:space="preserve">t sens a fost motorul cu aburi cu ajutorul caruia apar utilaje agricole precum tractorul si </w:t>
+      </w:r>
+      <w:r>
+        <w:rPr>
+          <w:rFonts w:ascii="Arial" w:hAnsi="Arial" w:cs="Arial"/>
+        </w:rPr>
+        <w:t>care da</w:t>
       </w:r>
       <w:r>
         <w:rPr>
@@ -6499,7 +7576,21 @@
         <w:rPr>
           <w:rFonts w:ascii="Arial" w:hAnsi="Arial" w:cs="Arial"/>
         </w:rPr>
-        <w:t xml:space="preserve"> nu este afectata de revolutie</w:t>
+        <w:t xml:space="preserve"> nu </w:t>
+      </w:r>
+      <w:proofErr w:type="gramStart"/>
+      <w:r>
+        <w:rPr>
+          <w:rFonts w:ascii="Arial" w:hAnsi="Arial" w:cs="Arial"/>
+        </w:rPr>
+        <w:t>este</w:t>
+      </w:r>
+      <w:proofErr w:type="gramEnd"/>
+      <w:r>
+        <w:rPr>
+          <w:rFonts w:ascii="Arial" w:hAnsi="Arial" w:cs="Arial"/>
+        </w:rPr>
+        <w:t xml:space="preserve"> afectata de revolutie</w:t>
       </w:r>
       <w:r>
         <w:rPr>
@@ -6529,7 +7620,21 @@
         <w:rPr>
           <w:rFonts w:ascii="Arial" w:hAnsi="Arial" w:cs="Arial"/>
         </w:rPr>
-        <w:t xml:space="preserve"> O inventie importanta in aceasta perioada este frigiderul cu gheata care, pe langa </w:t>
+        <w:t xml:space="preserve"> O inventie importanta in aceasta perioada </w:t>
+      </w:r>
+      <w:proofErr w:type="gramStart"/>
+      <w:r>
+        <w:rPr>
+          <w:rFonts w:ascii="Arial" w:hAnsi="Arial" w:cs="Arial"/>
+        </w:rPr>
+        <w:t>este</w:t>
+      </w:r>
+      <w:proofErr w:type="gramEnd"/>
+      <w:r>
+        <w:rPr>
+          <w:rFonts w:ascii="Arial" w:hAnsi="Arial" w:cs="Arial"/>
+        </w:rPr>
+        <w:t xml:space="preserve"> frigiderul cu gheata care, pe langa </w:t>
       </w:r>
       <w:r>
         <w:rPr>
@@ -6577,7 +7682,13 @@
         <w:rPr>
           <w:rFonts w:ascii="Arial" w:hAnsi="Arial" w:cs="Arial"/>
         </w:rPr>
-        <w:t>Alte activitatii, deja existente, capata noi forme</w:t>
+        <w:t>Alte activitati</w:t>
+      </w:r>
+      <w:r>
+        <w:rPr>
+          <w:rFonts w:ascii="Arial" w:hAnsi="Arial" w:cs="Arial"/>
+        </w:rPr>
+        <w:t>, deja existente, capata noi forme</w:t>
       </w:r>
       <w:r>
         <w:rPr>
@@ -6601,7 +7712,19 @@
         <w:rPr>
           <w:rFonts w:ascii="Arial" w:hAnsi="Arial" w:cs="Arial"/>
         </w:rPr>
-        <w:t xml:space="preserve">biscuitilor, acestia din urma fiind, din nou, </w:t>
+        <w:t xml:space="preserve">biscuitilor, acestia din urma fiind, </w:t>
+      </w:r>
+      <w:r>
+        <w:rPr>
+          <w:rFonts w:ascii="Arial" w:hAnsi="Arial" w:cs="Arial"/>
+        </w:rPr>
+        <w:t>de asemenea</w:t>
+      </w:r>
+      <w:r>
+        <w:rPr>
+          <w:rFonts w:ascii="Arial" w:hAnsi="Arial" w:cs="Arial"/>
+        </w:rPr>
+        <w:t xml:space="preserve">, </w:t>
       </w:r>
       <w:r>
         <w:rPr>
@@ -6653,142 +7776,864 @@
         </w:rPr>
         <w:t>ftine, in apropierea fabricilor</w:t>
       </w:r>
+      <w:r>
+        <w:rPr>
+          <w:rFonts w:ascii="Arial" w:hAnsi="Arial" w:cs="Arial"/>
+        </w:rPr>
+        <w:t>.</w:t>
+      </w:r>
+      <w:r>
+        <w:rPr>
+          <w:rFonts w:ascii="Arial" w:hAnsi="Arial" w:cs="Arial"/>
+        </w:rPr>
+        <w:t xml:space="preserve"> Astfel, apare mahalaua, in care traiesc oamenii cu situatie financiara precara, siguranta acestora fiind inexistenta datorita faptului ca locuintele aveau o singura camera si oricine putea intra in aceasta. De asemenea, pentru a trai aproape de locul de munca, oamenii</w:t>
+      </w:r>
+      <w:r>
+        <w:rPr>
+          <w:rFonts w:ascii="Arial" w:hAnsi="Arial" w:cs="Arial"/>
+        </w:rPr>
+        <w:t xml:space="preserve"> erau nevoiti </w:t>
+      </w:r>
+      <w:proofErr w:type="gramStart"/>
+      <w:r>
+        <w:rPr>
+          <w:rFonts w:ascii="Arial" w:hAnsi="Arial" w:cs="Arial"/>
+        </w:rPr>
+        <w:t>sa</w:t>
+      </w:r>
+      <w:proofErr w:type="gramEnd"/>
+      <w:r>
+        <w:rPr>
+          <w:rFonts w:ascii="Arial" w:hAnsi="Arial" w:cs="Arial"/>
+        </w:rPr>
+        <w:t xml:space="preserve"> locuia</w:t>
+      </w:r>
+      <w:r>
+        <w:rPr>
+          <w:rFonts w:ascii="Arial" w:hAnsi="Arial" w:cs="Arial"/>
+        </w:rPr>
+        <w:t>sca</w:t>
+      </w:r>
+      <w:r>
+        <w:rPr>
+          <w:rFonts w:ascii="Arial" w:hAnsi="Arial" w:cs="Arial"/>
+        </w:rPr>
+        <w:t xml:space="preserve"> si in beciuri, casa scarii sau dormeau pe banci pe care le inchiriau</w:t>
+      </w:r>
+      <w:r>
+        <w:rPr>
+          <w:rFonts w:ascii="Arial" w:hAnsi="Arial" w:cs="Arial"/>
+        </w:rPr>
+        <w:t xml:space="preserve"> </w:t>
+      </w:r>
+      <w:r>
+        <w:rPr>
+          <w:rFonts w:ascii="Arial" w:hAnsi="Arial" w:cs="Arial"/>
+        </w:rPr>
+        <w:t>[</w:t>
+      </w:r>
+      <w:r>
+        <w:rPr>
+          <w:rFonts w:ascii="Arial" w:hAnsi="Arial" w:cs="Arial"/>
+        </w:rPr>
+        <w:t>SchoolHistory</w:t>
+      </w:r>
+      <w:r>
+        <w:rPr>
+          <w:rFonts w:ascii="Arial" w:hAnsi="Arial" w:cs="Arial"/>
+        </w:rPr>
+        <w:t>]</w:t>
+      </w:r>
+      <w:r>
+        <w:rPr>
+          <w:rFonts w:ascii="Arial" w:hAnsi="Arial" w:cs="Arial"/>
+        </w:rPr>
+        <w:t>.</w:t>
+      </w:r>
+      <w:r>
+        <w:rPr>
+          <w:rFonts w:ascii="Arial" w:hAnsi="Arial" w:cs="Arial"/>
+        </w:rPr>
+        <w:t xml:space="preserve"> In ciuda acestor probleme, industria constructiilor evolueaza semnificativ in aceastra perioada. </w:t>
+      </w:r>
+      <w:r>
+        <w:rPr>
+          <w:rFonts w:ascii="Arial" w:hAnsi="Arial" w:cs="Arial"/>
+        </w:rPr>
+        <w:t xml:space="preserve">Descoperirea unor teorii fizice ajuta la </w:t>
+      </w:r>
+      <w:r>
+        <w:rPr>
+          <w:rFonts w:ascii="Arial" w:hAnsi="Arial" w:cs="Arial"/>
+        </w:rPr>
+        <w:lastRenderedPageBreak/>
+        <w:t xml:space="preserve">construirea cladirilor mai stabile, iar cimentul, aparut </w:t>
+      </w:r>
+      <w:proofErr w:type="gramStart"/>
+      <w:r>
+        <w:rPr>
+          <w:rFonts w:ascii="Arial" w:hAnsi="Arial" w:cs="Arial"/>
+        </w:rPr>
+        <w:t>inca</w:t>
+      </w:r>
+      <w:proofErr w:type="gramEnd"/>
+      <w:r>
+        <w:rPr>
+          <w:rFonts w:ascii="Arial" w:hAnsi="Arial" w:cs="Arial"/>
+        </w:rPr>
+        <w:t xml:space="preserve"> din Antichitate, capata o noua compozitie, fiind folosit in majoritatea constructiilor. De asemenea, fierul, initial folosit in constructia cailor ferate, incepe sa apara in numeroare constructii cunoscute, cum ar fi Turnul Eiffel, apoi ajuta la crearea sc</w:t>
+      </w:r>
+      <w:r>
+        <w:rPr>
+          <w:rFonts w:ascii="Arial" w:hAnsi="Arial" w:cs="Arial"/>
+        </w:rPr>
+        <w:t>heletelor cladirilor inalte</w:t>
+      </w:r>
+      <w:r>
+        <w:rPr>
+          <w:rFonts w:ascii="Arial" w:hAnsi="Arial" w:cs="Arial"/>
+        </w:rPr>
+        <w:t>, pe mai multe nivele</w:t>
+      </w:r>
+      <w:r>
+        <w:rPr>
+          <w:rFonts w:ascii="Arial" w:hAnsi="Arial" w:cs="Arial"/>
+        </w:rPr>
+        <w:t>, crescand astfel capacitatea acestora. La inceputul Revolutiei Industriale, apare gazul de carbune distribuit cladirilor pentru iluminare, aceast comb</w:t>
+      </w:r>
+      <w:r>
+        <w:rPr>
+          <w:rFonts w:ascii="Arial" w:hAnsi="Arial" w:cs="Arial"/>
+        </w:rPr>
+        <w:t>ustibil fiind mai apoi inlocuit</w:t>
+      </w:r>
+      <w:r>
+        <w:rPr>
+          <w:rFonts w:ascii="Arial" w:hAnsi="Arial" w:cs="Arial"/>
+        </w:rPr>
+        <w:t xml:space="preserve"> datorita descoperirii electricitatii. Tot datorita acestei descoperiri, apare liftul, acesta avand </w:t>
+      </w:r>
+      <w:proofErr w:type="gramStart"/>
+      <w:r>
+        <w:rPr>
+          <w:rFonts w:ascii="Arial" w:hAnsi="Arial" w:cs="Arial"/>
+        </w:rPr>
+        <w:t>un</w:t>
+      </w:r>
+      <w:proofErr w:type="gramEnd"/>
+      <w:r>
+        <w:rPr>
+          <w:rFonts w:ascii="Arial" w:hAnsi="Arial" w:cs="Arial"/>
+        </w:rPr>
+        <w:t xml:space="preserve"> rol important in cadrul cladirilor pe mai multe nivele, unele dintre acestea atingand chiar si cinsprezece etaje, eliminand efortul depus de catre oamenii care locuiau la nivelele superi</w:t>
+      </w:r>
+      <w:r>
+        <w:rPr>
+          <w:rFonts w:ascii="Arial" w:hAnsi="Arial" w:cs="Arial"/>
+        </w:rPr>
+        <w:t xml:space="preserve">oare ale cladirilor respective. Alte </w:t>
+      </w:r>
+      <w:r>
+        <w:rPr>
+          <w:rFonts w:ascii="Arial" w:hAnsi="Arial" w:cs="Arial"/>
+        </w:rPr>
+        <w:t>inovati</w:t>
+      </w:r>
+      <w:r>
+        <w:rPr>
+          <w:rFonts w:ascii="Arial" w:hAnsi="Arial" w:cs="Arial"/>
+        </w:rPr>
+        <w:t>i</w:t>
+      </w:r>
+      <w:r>
+        <w:rPr>
+          <w:rFonts w:ascii="Arial" w:hAnsi="Arial" w:cs="Arial"/>
+        </w:rPr>
+        <w:t xml:space="preserve"> mentionabil</w:t>
+      </w:r>
+      <w:r>
+        <w:rPr>
+          <w:rFonts w:ascii="Arial" w:hAnsi="Arial" w:cs="Arial"/>
+        </w:rPr>
+        <w:t>e</w:t>
+      </w:r>
+      <w:r>
+        <w:rPr>
+          <w:rFonts w:ascii="Arial" w:hAnsi="Arial" w:cs="Arial"/>
+        </w:rPr>
+        <w:t xml:space="preserve"> </w:t>
+      </w:r>
+      <w:r>
+        <w:rPr>
+          <w:rFonts w:ascii="Arial" w:hAnsi="Arial" w:cs="Arial"/>
+        </w:rPr>
+        <w:t>sunt reprezentate</w:t>
+      </w:r>
+      <w:r>
+        <w:rPr>
+          <w:rFonts w:ascii="Arial" w:hAnsi="Arial" w:cs="Arial"/>
+        </w:rPr>
+        <w:t xml:space="preserve"> de aparitia caloriferelor cu lichid incalzit distribuit prin tevi conect</w:t>
+      </w:r>
+      <w:r>
+        <w:rPr>
+          <w:rFonts w:ascii="Arial" w:hAnsi="Arial" w:cs="Arial"/>
+        </w:rPr>
+        <w:t>ate la boilere</w:t>
+      </w:r>
+      <w:r>
+        <w:rPr>
+          <w:rFonts w:ascii="Arial" w:hAnsi="Arial" w:cs="Arial"/>
+        </w:rPr>
+        <w:t xml:space="preserve"> centrale si cea a corpurilor sanitare dotate cu </w:t>
+      </w:r>
+      <w:proofErr w:type="gramStart"/>
+      <w:r>
+        <w:rPr>
+          <w:rFonts w:ascii="Arial" w:hAnsi="Arial" w:cs="Arial"/>
+        </w:rPr>
+        <w:t>apa</w:t>
+      </w:r>
+      <w:proofErr w:type="gramEnd"/>
+      <w:r>
+        <w:rPr>
+          <w:rFonts w:ascii="Arial" w:hAnsi="Arial" w:cs="Arial"/>
+        </w:rPr>
+        <w:t xml:space="preserve"> si scurgere in schimbul galetilor sau ligheanelor folosite pana atunci [Chang].</w:t>
+      </w:r>
+    </w:p>
+    <w:p>
+      <w:pPr>
+        <w:rPr>
+          <w:rFonts w:ascii="Arial" w:hAnsi="Arial" w:cs="Arial"/>
+        </w:rPr>
+      </w:pPr>
+      <w:r>
+        <w:rPr>
+          <w:rFonts w:ascii="Arial" w:hAnsi="Arial" w:cs="Arial"/>
+        </w:rPr>
+        <w:tab/>
+        <w:t xml:space="preserve">Industria medicala, asa cum o </w:t>
+      </w:r>
+      <w:r>
+        <w:rPr>
+          <w:rFonts w:ascii="Arial" w:hAnsi="Arial" w:cs="Arial"/>
+        </w:rPr>
+        <w:t>cunoastem</w:t>
+      </w:r>
+      <w:r>
+        <w:rPr>
+          <w:rFonts w:ascii="Arial" w:hAnsi="Arial" w:cs="Arial"/>
+        </w:rPr>
+        <w:t xml:space="preserve"> astazi, </w:t>
+      </w:r>
+      <w:proofErr w:type="gramStart"/>
+      <w:r>
+        <w:rPr>
+          <w:rFonts w:ascii="Arial" w:hAnsi="Arial" w:cs="Arial"/>
+        </w:rPr>
+        <w:t>este</w:t>
+      </w:r>
+      <w:proofErr w:type="gramEnd"/>
+      <w:r>
+        <w:rPr>
+          <w:rFonts w:ascii="Arial" w:hAnsi="Arial" w:cs="Arial"/>
+        </w:rPr>
+        <w:t xml:space="preserve"> rezultatul muncii mai multor oameni de stiinta ce au </w:t>
+      </w:r>
+      <w:r>
+        <w:rPr>
+          <w:rFonts w:ascii="Arial" w:hAnsi="Arial" w:cs="Arial"/>
+        </w:rPr>
+        <w:t xml:space="preserve">contribuit la gasirea cauzelor si tratamentelor diferitelor boli prezente in timpul Revolutiei Industriale. </w:t>
+      </w:r>
+      <w:r>
+        <w:rPr>
+          <w:rFonts w:ascii="Arial" w:hAnsi="Arial" w:cs="Arial"/>
+        </w:rPr>
+        <w:t xml:space="preserve">Datorita supraaglomerii oraselor, sistemele de canalizare si dezinfectare nu mai fac fata, astfel ca </w:t>
+      </w:r>
+      <w:proofErr w:type="gramStart"/>
+      <w:r>
+        <w:rPr>
+          <w:rFonts w:ascii="Arial" w:hAnsi="Arial" w:cs="Arial"/>
+        </w:rPr>
+        <w:t>apa</w:t>
+      </w:r>
+      <w:proofErr w:type="gramEnd"/>
+      <w:r>
+        <w:rPr>
+          <w:rFonts w:ascii="Arial" w:hAnsi="Arial" w:cs="Arial"/>
+        </w:rPr>
+        <w:t xml:space="preserve"> devine contaminata, iar oamenii sunt mult mai expusi bolilor</w:t>
+      </w:r>
+      <w:r>
+        <w:rPr>
+          <w:rFonts w:ascii="Arial" w:hAnsi="Arial" w:cs="Arial"/>
+        </w:rPr>
+        <w:t>. N</w:t>
+      </w:r>
+      <w:r>
+        <w:rPr>
+          <w:rFonts w:ascii="Arial" w:hAnsi="Arial" w:cs="Arial"/>
+        </w:rPr>
+        <w:t>evoi</w:t>
+      </w:r>
+      <w:r>
+        <w:rPr>
+          <w:rFonts w:ascii="Arial" w:hAnsi="Arial" w:cs="Arial"/>
+        </w:rPr>
+        <w:t>a</w:t>
+      </w:r>
+      <w:r>
+        <w:rPr>
+          <w:rFonts w:ascii="Arial" w:hAnsi="Arial" w:cs="Arial"/>
+        </w:rPr>
+        <w:t xml:space="preserve"> fortei de munca</w:t>
+      </w:r>
+      <w:r>
+        <w:rPr>
+          <w:rFonts w:ascii="Arial" w:hAnsi="Arial" w:cs="Arial"/>
+        </w:rPr>
+        <w:t xml:space="preserve"> obliga</w:t>
+      </w:r>
+      <w:r>
+        <w:rPr>
+          <w:rFonts w:ascii="Arial" w:hAnsi="Arial" w:cs="Arial"/>
+        </w:rPr>
+        <w:t xml:space="preserve"> angajatorii </w:t>
+      </w:r>
+      <w:proofErr w:type="gramStart"/>
+      <w:r>
+        <w:rPr>
+          <w:rFonts w:ascii="Arial" w:hAnsi="Arial" w:cs="Arial"/>
+        </w:rPr>
+        <w:t>sa</w:t>
+      </w:r>
+      <w:proofErr w:type="gramEnd"/>
+      <w:r>
+        <w:rPr>
+          <w:rFonts w:ascii="Arial" w:hAnsi="Arial" w:cs="Arial"/>
+        </w:rPr>
+        <w:t xml:space="preserve"> aiba</w:t>
+      </w:r>
+      <w:r>
+        <w:rPr>
+          <w:rFonts w:ascii="Arial" w:hAnsi="Arial" w:cs="Arial"/>
+        </w:rPr>
+        <w:t xml:space="preserve"> grija ca muncitorii sa ramana sanatosi, angajand medici personali.</w:t>
+      </w:r>
+      <w:r>
+        <w:rPr>
+          <w:rFonts w:ascii="Arial" w:hAnsi="Arial" w:cs="Arial"/>
+        </w:rPr>
+        <w:t xml:space="preserve"> </w:t>
+      </w:r>
+      <w:r>
+        <w:rPr>
+          <w:rFonts w:ascii="Arial" w:hAnsi="Arial" w:cs="Arial"/>
+        </w:rPr>
+        <w:t xml:space="preserve">Toti acesti factori indreapta </w:t>
+      </w:r>
+      <w:r>
+        <w:rPr>
+          <w:rFonts w:ascii="Arial" w:hAnsi="Arial" w:cs="Arial"/>
+        </w:rPr>
+        <w:t xml:space="preserve">doctorii spre cautarea de solutii, dand nastere medicinei moderne. </w:t>
+      </w:r>
+      <w:r>
+        <w:rPr>
+          <w:rFonts w:ascii="Arial" w:hAnsi="Arial" w:cs="Arial"/>
+        </w:rPr>
+        <w:t>Louis Pasture</w:t>
+      </w:r>
+      <w:r>
+        <w:rPr>
+          <w:rFonts w:ascii="Arial" w:hAnsi="Arial" w:cs="Arial"/>
+        </w:rPr>
+        <w:t xml:space="preserve"> </w:t>
+      </w:r>
+      <w:proofErr w:type="gramStart"/>
+      <w:r>
+        <w:rPr>
+          <w:rFonts w:ascii="Arial" w:hAnsi="Arial" w:cs="Arial"/>
+        </w:rPr>
+        <w:t>a</w:t>
+      </w:r>
+      <w:proofErr w:type="gramEnd"/>
+      <w:r>
+        <w:rPr>
+          <w:rFonts w:ascii="Arial" w:hAnsi="Arial" w:cs="Arial"/>
+        </w:rPr>
+        <w:t xml:space="preserve"> avut un rol important in medicina din timpul Revolutiei Industriale, acesta fiind </w:t>
+      </w:r>
+      <w:r>
+        <w:rPr>
+          <w:rFonts w:ascii="Arial" w:hAnsi="Arial" w:cs="Arial"/>
+        </w:rPr>
+        <w:t>numit adesea</w:t>
+      </w:r>
+      <w:r>
+        <w:rPr>
+          <w:rFonts w:ascii="Arial" w:hAnsi="Arial" w:cs="Arial"/>
+        </w:rPr>
+        <w:t xml:space="preserve"> “parintele microbiologiei”. El a descoperit ca </w:t>
+      </w:r>
+      <w:r>
+        <w:rPr>
+          <w:rFonts w:ascii="Arial" w:hAnsi="Arial" w:cs="Arial"/>
+        </w:rPr>
+        <w:t>microbii</w:t>
+      </w:r>
+      <w:r>
+        <w:rPr>
+          <w:rFonts w:ascii="Arial" w:hAnsi="Arial" w:cs="Arial"/>
+        </w:rPr>
+        <w:t xml:space="preserve"> se raspandesc usor in zonele popu</w:t>
+      </w:r>
+      <w:r>
+        <w:rPr>
+          <w:rFonts w:ascii="Arial" w:hAnsi="Arial" w:cs="Arial"/>
+        </w:rPr>
+        <w:t>l</w:t>
+      </w:r>
+      <w:r>
+        <w:rPr>
+          <w:rFonts w:ascii="Arial" w:hAnsi="Arial" w:cs="Arial"/>
+        </w:rPr>
+        <w:t>ate</w:t>
+      </w:r>
+      <w:r>
+        <w:rPr>
+          <w:rFonts w:ascii="Arial" w:hAnsi="Arial" w:cs="Arial"/>
+        </w:rPr>
+        <w:t>, mai ales in cele neingrijite,</w:t>
+      </w:r>
+      <w:r>
+        <w:rPr>
+          <w:rFonts w:ascii="Arial" w:hAnsi="Arial" w:cs="Arial"/>
+        </w:rPr>
+        <w:t xml:space="preserve"> si acestea</w:t>
+      </w:r>
+      <w:r>
+        <w:rPr>
+          <w:rFonts w:ascii="Arial" w:hAnsi="Arial" w:cs="Arial"/>
+        </w:rPr>
+        <w:t xml:space="preserve"> duc la nenumarate boli letale in acea perioada, cum ar fi antrax si holera.</w:t>
+      </w:r>
+      <w:r>
+        <w:rPr>
+          <w:rFonts w:ascii="Arial" w:hAnsi="Arial" w:cs="Arial"/>
+        </w:rPr>
+        <w:t xml:space="preserve"> O </w:t>
+      </w:r>
+      <w:proofErr w:type="gramStart"/>
+      <w:r>
+        <w:rPr>
+          <w:rFonts w:ascii="Arial" w:hAnsi="Arial" w:cs="Arial"/>
+        </w:rPr>
+        <w:t>alta</w:t>
+      </w:r>
+      <w:proofErr w:type="gramEnd"/>
+      <w:r>
+        <w:rPr>
+          <w:rFonts w:ascii="Arial" w:hAnsi="Arial" w:cs="Arial"/>
+        </w:rPr>
+        <w:t xml:space="preserve"> per</w:t>
+      </w:r>
+      <w:r>
+        <w:rPr>
+          <w:rFonts w:ascii="Arial" w:hAnsi="Arial" w:cs="Arial"/>
+        </w:rPr>
+        <w:t>soana importanta din acea vreme</w:t>
+      </w:r>
+      <w:r>
+        <w:rPr>
+          <w:rFonts w:ascii="Arial" w:hAnsi="Arial" w:cs="Arial"/>
+        </w:rPr>
+        <w:t xml:space="preserve"> a fost </w:t>
+      </w:r>
+      <w:r>
+        <w:rPr>
+          <w:rFonts w:ascii="Arial" w:hAnsi="Arial" w:cs="Arial"/>
+        </w:rPr>
+        <w:t>Edward Jenner</w:t>
+      </w:r>
+      <w:r>
+        <w:rPr>
+          <w:rFonts w:ascii="Arial" w:hAnsi="Arial" w:cs="Arial"/>
+        </w:rPr>
+        <w:t>, acesta descoperin</w:t>
+      </w:r>
+      <w:r>
+        <w:rPr>
+          <w:rFonts w:ascii="Arial" w:hAnsi="Arial" w:cs="Arial"/>
+        </w:rPr>
+        <w:t>d</w:t>
+      </w:r>
+      <w:r>
+        <w:rPr>
+          <w:rFonts w:ascii="Arial" w:hAnsi="Arial" w:cs="Arial"/>
+        </w:rPr>
+        <w:t xml:space="preserve"> </w:t>
+      </w:r>
+      <w:r>
+        <w:rPr>
+          <w:rFonts w:ascii="Arial" w:hAnsi="Arial" w:cs="Arial"/>
+        </w:rPr>
+        <w:t>vaccinul</w:t>
+      </w:r>
+      <w:r>
+        <w:rPr>
+          <w:rFonts w:ascii="Arial" w:hAnsi="Arial" w:cs="Arial"/>
+        </w:rPr>
+        <w:t xml:space="preserve"> pentru variola, boala </w:t>
+      </w:r>
+      <w:r>
+        <w:rPr>
+          <w:rFonts w:ascii="Arial" w:hAnsi="Arial" w:cs="Arial"/>
+        </w:rPr>
+        <w:t>ce a afectat oamenii inca din Preistorie.</w:t>
+      </w:r>
+      <w:r>
+        <w:rPr>
+          <w:rFonts w:ascii="Arial" w:hAnsi="Arial" w:cs="Arial"/>
+        </w:rPr>
+        <w:t xml:space="preserve"> Descoperirea anestezicelor face posibila </w:t>
+      </w:r>
+      <w:r>
+        <w:rPr>
+          <w:rFonts w:ascii="Arial" w:hAnsi="Arial" w:cs="Arial"/>
+        </w:rPr>
+        <w:t>efectu</w:t>
+      </w:r>
+      <w:r>
+        <w:rPr>
+          <w:rFonts w:ascii="Arial" w:hAnsi="Arial" w:cs="Arial"/>
+        </w:rPr>
+        <w:t xml:space="preserve">area operatiilor fara durere, interventiile chirurgicale fiind mai eficiente si mai practicate, insa </w:t>
+      </w:r>
+      <w:r>
+        <w:rPr>
+          <w:rFonts w:ascii="Arial" w:hAnsi="Arial" w:cs="Arial"/>
+        </w:rPr>
+        <w:t>lipsa antisepticelor duce la moartea unor pacienti datorita infectiilor</w:t>
+      </w:r>
+      <w:r>
+        <w:rPr>
+          <w:rFonts w:ascii="Arial" w:hAnsi="Arial" w:cs="Arial"/>
+        </w:rPr>
+        <w:t xml:space="preserve"> [UKEssays]</w:t>
+      </w:r>
+      <w:r>
+        <w:rPr>
+          <w:rFonts w:ascii="Arial" w:hAnsi="Arial" w:cs="Arial"/>
+        </w:rPr>
+        <w:t>.</w:t>
+      </w:r>
+      <w:r>
+        <w:rPr>
+          <w:rFonts w:ascii="Arial" w:hAnsi="Arial" w:cs="Arial"/>
+        </w:rPr>
+        <w:t xml:space="preserve"> In aceasta perioada apar majoritatea instrumentelor,</w:t>
+      </w:r>
+      <w:r>
+        <w:rPr>
+          <w:rFonts w:ascii="Arial" w:hAnsi="Arial" w:cs="Arial"/>
+        </w:rPr>
+        <w:t xml:space="preserve"> medicamentelor si operatiilor</w:t>
+      </w:r>
+      <w:r>
+        <w:rPr>
+          <w:rFonts w:ascii="Arial" w:hAnsi="Arial" w:cs="Arial"/>
+        </w:rPr>
+        <w:t xml:space="preserve">, </w:t>
+      </w:r>
+      <w:r>
+        <w:rPr>
+          <w:rFonts w:ascii="Arial" w:hAnsi="Arial" w:cs="Arial"/>
+        </w:rPr>
+        <w:t xml:space="preserve">facand Revolutia Industriala </w:t>
+      </w:r>
+      <w:r>
+        <w:rPr>
+          <w:rFonts w:ascii="Arial" w:hAnsi="Arial" w:cs="Arial"/>
+        </w:rPr>
+        <w:t>o etapa importanta in istoria umanitatii</w:t>
+      </w:r>
+      <w:r>
+        <w:rPr>
+          <w:rFonts w:ascii="Arial" w:hAnsi="Arial" w:cs="Arial"/>
+        </w:rPr>
+        <w:t>, aceasta schimband lumea in bine</w:t>
+      </w:r>
+      <w:r>
+        <w:rPr>
+          <w:rFonts w:ascii="Arial" w:hAnsi="Arial" w:cs="Arial"/>
+        </w:rPr>
+        <w:t>.</w:t>
+      </w:r>
+    </w:p>
+    <w:p>
+      <w:pPr>
+        <w:rPr>
+          <w:rFonts w:ascii="Arial" w:hAnsi="Arial" w:cs="Arial"/>
+        </w:rPr>
+      </w:pPr>
+    </w:p>
+    <w:p>
+      <w:pPr>
+        <w:rPr>
+          <w:rFonts w:ascii="Arial" w:hAnsi="Arial" w:cs="Arial"/>
+          <w:sz w:val="28"/>
+        </w:rPr>
+      </w:pPr>
+      <w:r>
+        <w:rPr>
+          <w:rFonts w:ascii="Arial" w:hAnsi="Arial" w:cs="Arial"/>
+          <w:sz w:val="28"/>
+        </w:rPr>
+        <w:lastRenderedPageBreak/>
+        <w:t xml:space="preserve">2.4.2. </w:t>
+      </w:r>
+      <w:r>
+        <w:rPr>
+          <w:rFonts w:ascii="Arial" w:hAnsi="Arial" w:cs="Arial"/>
+          <w:sz w:val="28"/>
+        </w:rPr>
+        <w:t>Prezentul</w:t>
+      </w:r>
+    </w:p>
+    <w:p>
+      <w:pPr>
+        <w:rPr>
+          <w:rFonts w:ascii="Arial" w:hAnsi="Arial" w:cs="Arial"/>
+          <w:sz w:val="28"/>
+        </w:rPr>
+      </w:pPr>
+      <w:r>
+        <w:rPr>
+          <w:rFonts w:ascii="Arial" w:hAnsi="Arial" w:cs="Arial"/>
+          <w:sz w:val="28"/>
+        </w:rPr>
+        <w:tab/>
+      </w:r>
+    </w:p>
+    <w:p>
+      <w:pPr>
+        <w:rPr>
+          <w:rFonts w:ascii="Arial" w:hAnsi="Arial" w:cs="Arial"/>
+          <w:sz w:val="28"/>
+        </w:rPr>
+      </w:pPr>
+    </w:p>
+    <w:p>
+      <w:pPr>
+        <w:rPr>
+          <w:rFonts w:ascii="Arial" w:hAnsi="Arial" w:cs="Arial"/>
+          <w:sz w:val="28"/>
+        </w:rPr>
+      </w:pPr>
+    </w:p>
+    <w:p>
+      <w:pPr>
+        <w:rPr>
+          <w:rFonts w:ascii="Arial" w:hAnsi="Arial" w:cs="Arial"/>
+          <w:sz w:val="28"/>
+        </w:rPr>
+      </w:pPr>
+    </w:p>
+    <w:p>
+      <w:pPr>
+        <w:rPr>
+          <w:rFonts w:ascii="Arial" w:hAnsi="Arial" w:cs="Arial"/>
+          <w:sz w:val="28"/>
+        </w:rPr>
+      </w:pPr>
+    </w:p>
+    <w:p>
+      <w:pPr>
+        <w:rPr>
+          <w:rFonts w:ascii="Arial" w:hAnsi="Arial" w:cs="Arial"/>
+          <w:sz w:val="28"/>
+        </w:rPr>
+      </w:pPr>
+    </w:p>
+    <w:p>
+      <w:pPr>
+        <w:rPr>
+          <w:rFonts w:ascii="Arial" w:hAnsi="Arial" w:cs="Arial"/>
+          <w:sz w:val="28"/>
+        </w:rPr>
+      </w:pPr>
+    </w:p>
+    <w:p>
+      <w:pPr>
+        <w:rPr>
+          <w:rFonts w:ascii="Arial" w:hAnsi="Arial" w:cs="Arial"/>
+          <w:sz w:val="28"/>
+        </w:rPr>
+      </w:pPr>
+    </w:p>
+    <w:p>
+      <w:pPr>
+        <w:rPr>
+          <w:rFonts w:ascii="Arial" w:hAnsi="Arial" w:cs="Arial"/>
+          <w:sz w:val="28"/>
+        </w:rPr>
+      </w:pPr>
+    </w:p>
+    <w:p>
+      <w:pPr>
+        <w:rPr>
+          <w:rFonts w:ascii="Arial" w:hAnsi="Arial" w:cs="Arial"/>
+          <w:sz w:val="28"/>
+        </w:rPr>
+      </w:pPr>
+    </w:p>
+    <w:p>
+      <w:pPr>
+        <w:rPr>
+          <w:rFonts w:ascii="Arial" w:hAnsi="Arial" w:cs="Arial"/>
+          <w:sz w:val="28"/>
+        </w:rPr>
+      </w:pPr>
+    </w:p>
+    <w:p>
+      <w:pPr>
+        <w:rPr>
+          <w:rFonts w:ascii="Arial" w:hAnsi="Arial" w:cs="Arial"/>
+          <w:sz w:val="28"/>
+        </w:rPr>
+      </w:pPr>
+    </w:p>
+    <w:p>
+      <w:pPr>
+        <w:rPr>
+          <w:rFonts w:ascii="Arial" w:hAnsi="Arial" w:cs="Arial"/>
+          <w:sz w:val="28"/>
+        </w:rPr>
+      </w:pPr>
+    </w:p>
+    <w:p>
+      <w:pPr>
+        <w:rPr>
+          <w:rFonts w:ascii="Arial" w:hAnsi="Arial" w:cs="Arial"/>
+          <w:sz w:val="28"/>
+        </w:rPr>
+      </w:pPr>
+    </w:p>
+    <w:p>
+      <w:pPr>
+        <w:rPr>
+          <w:rFonts w:ascii="Arial" w:hAnsi="Arial" w:cs="Arial"/>
+          <w:sz w:val="28"/>
+        </w:rPr>
+      </w:pPr>
+    </w:p>
+    <w:p>
+      <w:pPr>
+        <w:rPr>
+          <w:rFonts w:ascii="Arial" w:hAnsi="Arial" w:cs="Arial"/>
+          <w:sz w:val="28"/>
+        </w:rPr>
+      </w:pPr>
+    </w:p>
+    <w:p>
+      <w:pPr>
+        <w:rPr>
+          <w:rFonts w:ascii="Arial" w:hAnsi="Arial" w:cs="Arial"/>
+          <w:sz w:val="28"/>
+        </w:rPr>
+      </w:pPr>
+    </w:p>
+    <w:p>
+      <w:pPr>
+        <w:rPr>
+          <w:rFonts w:ascii="Arial" w:hAnsi="Arial" w:cs="Arial"/>
+          <w:sz w:val="28"/>
+        </w:rPr>
+      </w:pPr>
+    </w:p>
+    <w:p>
+      <w:pPr>
+        <w:rPr>
+          <w:rFonts w:ascii="Arial" w:hAnsi="Arial" w:cs="Arial"/>
+          <w:sz w:val="28"/>
+        </w:rPr>
+      </w:pPr>
+    </w:p>
+    <w:p>
+      <w:pPr>
+        <w:rPr>
+          <w:rFonts w:ascii="Arial" w:hAnsi="Arial" w:cs="Arial"/>
+          <w:sz w:val="28"/>
+        </w:rPr>
+      </w:pPr>
+    </w:p>
+    <w:p>
+      <w:pPr>
+        <w:rPr>
+          <w:rFonts w:ascii="Arial" w:hAnsi="Arial" w:cs="Arial"/>
+          <w:sz w:val="28"/>
+        </w:rPr>
+      </w:pPr>
+    </w:p>
+    <w:p>
+      <w:pPr>
+        <w:rPr>
+          <w:rFonts w:ascii="Arial" w:hAnsi="Arial" w:cs="Arial"/>
+          <w:sz w:val="28"/>
+        </w:rPr>
+      </w:pPr>
+    </w:p>
+    <w:p>
+      <w:pPr>
+        <w:rPr>
+          <w:rFonts w:ascii="Arial" w:hAnsi="Arial" w:cs="Arial"/>
+          <w:sz w:val="28"/>
+        </w:rPr>
+      </w:pPr>
+    </w:p>
+    <w:p>
+      <w:pPr>
+        <w:rPr>
+          <w:rFonts w:ascii="Arial" w:hAnsi="Arial" w:cs="Arial"/>
+          <w:sz w:val="28"/>
+        </w:rPr>
+      </w:pPr>
+    </w:p>
+    <w:p>
+      <w:pPr>
+        <w:rPr>
+          <w:rFonts w:ascii="Arial" w:hAnsi="Arial" w:cs="Arial"/>
+          <w:sz w:val="28"/>
+        </w:rPr>
+      </w:pPr>
+    </w:p>
+    <w:p>
+      <w:pPr>
+        <w:rPr>
+          <w:rFonts w:ascii="Arial" w:hAnsi="Arial" w:cs="Arial"/>
+          <w:sz w:val="28"/>
+        </w:rPr>
+      </w:pPr>
       <w:bookmarkStart w:id="0" w:name="_GoBack"/>
       <w:bookmarkEnd w:id="0"/>
-      <w:r>
-        <w:rPr>
-          <w:rFonts w:ascii="Arial" w:hAnsi="Arial" w:cs="Arial"/>
-        </w:rPr>
-        <w:t>.</w:t>
-      </w:r>
-    </w:p>
-    <w:p>
-      <w:pPr>
-        <w:rPr>
-          <w:rFonts w:ascii="Arial" w:hAnsi="Arial" w:cs="Arial"/>
-        </w:rPr>
-      </w:pPr>
-    </w:p>
-    <w:p>
-      <w:pPr>
-        <w:rPr>
-          <w:rFonts w:ascii="Arial" w:hAnsi="Arial" w:cs="Arial"/>
-        </w:rPr>
-      </w:pPr>
-      <w:r>
-        <w:rPr>
-          <w:rFonts w:ascii="Arial" w:hAnsi="Arial" w:cs="Arial"/>
-        </w:rPr>
-        <w:t>The wealthy had their own neighbourhoods in every European city and the proletarians (the poorest class) lived in ghettos. The housing conditions of the poor were deplorable compared to those of the middle class. Many people lived in one room that was unsafe. Anyone could enter their house. Due to the fact that there was no public transport, the workers had to live near their work.</w:t>
-      </w:r>
-    </w:p>
-    <w:p>
-      <w:pPr>
-        <w:rPr>
-          <w:rFonts w:ascii="Arial" w:hAnsi="Arial" w:cs="Arial"/>
-        </w:rPr>
-      </w:pPr>
-      <w:r>
-        <w:rPr>
-          <w:rFonts w:ascii="Arial" w:hAnsi="Arial" w:cs="Arial"/>
+    </w:p>
+    <w:p>
+      <w:pPr>
+        <w:rPr>
+          <w:rFonts w:ascii="Arial" w:hAnsi="Arial" w:cs="Arial"/>
+          <w:sz w:val="32"/>
+        </w:rPr>
+      </w:pPr>
+      <w:r>
+        <w:rPr>
+          <w:rFonts w:ascii="Arial" w:hAnsi="Arial" w:cs="Arial"/>
+          <w:sz w:val="32"/>
         </w:rPr>
         <w:lastRenderedPageBreak/>
-        <w:t>In saturated city centres it is not uncommon to see cellars or stairwells furnished, or even benches rented for the night. Housing conditions with high mortality, health and living conditions are closely linked.</w:t>
-      </w:r>
-    </w:p>
-    <w:p>
-      <w:pPr>
-        <w:rPr>
-          <w:rFonts w:ascii="Arial" w:hAnsi="Arial" w:cs="Arial"/>
-        </w:rPr>
-      </w:pPr>
-      <w:r>
-        <w:rPr>
-          <w:rFonts w:ascii="Arial" w:hAnsi="Arial" w:cs="Arial"/>
-        </w:rPr>
-        <w:t>To increase the productivity of their employees, some bosses, including Catholic and Protestant patrons, have built housing for housing. Because a worker who sleeps badly is less efficient.</w:t>
-      </w:r>
-    </w:p>
-    <w:p>
-      <w:pPr>
-        <w:rPr>
-          <w:rFonts w:ascii="Arial" w:hAnsi="Arial" w:cs="Arial"/>
-        </w:rPr>
-      </w:pPr>
-    </w:p>
-    <w:p>
-      <w:pPr>
-        <w:rPr>
-          <w:rFonts w:ascii="Arial" w:hAnsi="Arial" w:cs="Arial"/>
-        </w:rPr>
-      </w:pPr>
-    </w:p>
-    <w:p>
-      <w:pPr>
-        <w:rPr>
-          <w:rFonts w:ascii="Arial" w:hAnsi="Arial" w:cs="Arial"/>
-          <w:sz w:val="28"/>
-        </w:rPr>
-      </w:pPr>
-      <w:r>
-        <w:rPr>
-          <w:rFonts w:ascii="Arial" w:hAnsi="Arial" w:cs="Arial"/>
-          <w:sz w:val="28"/>
-        </w:rPr>
-        <w:t>2.4.2. Contemporan</w:t>
-      </w:r>
-    </w:p>
-    <w:p>
-      <w:pPr>
-        <w:rPr>
-          <w:rFonts w:ascii="Arial" w:hAnsi="Arial" w:cs="Arial"/>
-          <w:sz w:val="28"/>
-        </w:rPr>
-      </w:pPr>
-      <w:r>
-        <w:rPr>
-          <w:rFonts w:ascii="Arial" w:hAnsi="Arial" w:cs="Arial"/>
-          <w:sz w:val="28"/>
-        </w:rPr>
-        <w:tab/>
-      </w:r>
-    </w:p>
-    <w:p>
-      <w:pPr>
-        <w:rPr>
-          <w:rFonts w:ascii="Arial" w:hAnsi="Arial" w:cs="Arial"/>
-          <w:sz w:val="28"/>
-        </w:rPr>
-      </w:pPr>
-    </w:p>
-    <w:p>
-      <w:pPr>
-        <w:rPr>
-          <w:rFonts w:ascii="Arial" w:hAnsi="Arial" w:cs="Arial"/>
-          <w:sz w:val="28"/>
-        </w:rPr>
-      </w:pPr>
-    </w:p>
-    <w:p>
-      <w:pPr>
-        <w:rPr>
-          <w:rFonts w:ascii="Arial" w:hAnsi="Arial" w:cs="Arial"/>
-          <w:sz w:val="28"/>
-        </w:rPr>
-      </w:pPr>
-    </w:p>
-    <w:p>
-      <w:pPr>
-        <w:rPr>
-          <w:rFonts w:ascii="Arial" w:hAnsi="Arial" w:cs="Arial"/>
-          <w:sz w:val="32"/>
-        </w:rPr>
-      </w:pPr>
-      <w:r>
-        <w:rPr>
-          <w:rFonts w:ascii="Arial" w:hAnsi="Arial" w:cs="Arial"/>
-          <w:sz w:val="32"/>
-        </w:rPr>
         <w:t xml:space="preserve">Capitolul </w:t>
       </w:r>
       <w:r>
@@ -6875,7 +8720,7 @@
             <o:lock v:ext="edit" aspectratio="t"/>
           </v:shapetype>
           <v:shape id="_x0000_s1026" type="#_x0000_t75" style="position:absolute;left:0;text-align:left;margin-left:0;margin-top:11.85pt;width:162.55pt;height:268.95pt;z-index:251676160;mso-position-horizontal-relative:text;mso-position-vertical-relative:text;mso-width-relative:page;mso-height-relative:page">
-            <v:imagedata r:id="rId5" o:title="Untitled-1" cropbottom="417f"/>
+            <v:imagedata r:id="rId7" o:title="Untitled-1" cropbottom="417f"/>
             <w10:wrap type="square"/>
           </v:shape>
         </w:pict>
@@ -7064,7 +8909,21 @@
         <w:rPr>
           <w:rFonts w:ascii="Arial" w:hAnsi="Arial" w:cs="Arial"/>
         </w:rPr>
-        <w:t>”. La apasarea acestui buton se deschide un nou panou, functionalitatea acestui element fiind descrisa in subcapitolul 3.4. Sfarsit de era.</w:t>
+        <w:t xml:space="preserve">”. La apasarea acestui buton se deschide </w:t>
+      </w:r>
+      <w:proofErr w:type="gramStart"/>
+      <w:r>
+        <w:rPr>
+          <w:rFonts w:ascii="Arial" w:hAnsi="Arial" w:cs="Arial"/>
+        </w:rPr>
+        <w:t>un</w:t>
+      </w:r>
+      <w:proofErr w:type="gramEnd"/>
+      <w:r>
+        <w:rPr>
+          <w:rFonts w:ascii="Arial" w:hAnsi="Arial" w:cs="Arial"/>
+        </w:rPr>
+        <w:t xml:space="preserve"> nou panou, functionalitatea acestui element fiind descrisa in subcapitolul 3.4. Sfarsit de era.</w:t>
       </w:r>
     </w:p>
     <w:p>
@@ -7226,7 +9085,7 @@
                     </pic:cNvPicPr>
                   </pic:nvPicPr>
                   <pic:blipFill>
-                    <a:blip r:embed="rId6">
+                    <a:blip r:embed="rId8">
                       <a:extLst>
                         <a:ext uri="{28A0092B-C50C-407E-A947-70E740481C1C}">
                           <a14:useLocalDpi xmlns:a14="http://schemas.microsoft.com/office/drawing/2010/main" val="0"/>
@@ -7333,9 +9192,10 @@
         <w:rPr>
           <w:noProof/>
         </w:rPr>
+        <w:lastRenderedPageBreak/>
         <w:pict>
           <v:shape id="_x0000_s1027" type="#_x0000_t75" style="position:absolute;left:0;text-align:left;margin-left:0;margin-top:.75pt;width:163.4pt;height:272.4pt;z-index:251677184;mso-position-horizontal-relative:text;mso-position-vertical-relative:text;mso-width-relative:page;mso-height-relative:page">
-            <v:imagedata r:id="rId7" o:title="Untitled-2" croptop="402f" cropleft="880f"/>
+            <v:imagedata r:id="rId9" o:title="Untitled-2" croptop="402f" cropleft="880f"/>
             <w10:wrap type="square"/>
           </v:shape>
         </w:pict>
@@ -7504,10 +9364,9 @@
         <w:rPr>
           <w:noProof/>
         </w:rPr>
-        <w:lastRenderedPageBreak/>
         <w:pict>
           <v:shape id="_x0000_s1028" type="#_x0000_t75" style="position:absolute;left:0;text-align:left;margin-left:0;margin-top:18.95pt;width:161.55pt;height:288.45pt;z-index:251678208;mso-position-horizontal-relative:text;mso-position-vertical-relative:text;mso-width-relative:page;mso-height-relative:page">
-            <v:imagedata r:id="rId8" o:title="Untitled-3" croptop="3251f" cropbottom="3306f" cropleft="5273f" cropright="5257f"/>
+            <v:imagedata r:id="rId10" o:title="Untitled-3" croptop="3251f" cropbottom="3306f" cropleft="5273f" cropright="5257f"/>
             <w10:wrap type="square"/>
           </v:shape>
         </w:pict>
@@ -7568,7 +9427,21 @@
         <w:rPr>
           <w:rFonts w:ascii="Arial" w:hAnsi="Arial" w:cs="Arial"/>
         </w:rPr>
-        <w:t xml:space="preserve"> Butonul care indica faptul ca panoul “Actiuni” este activ</w:t>
+        <w:t xml:space="preserve"> Butonul care indica faptul ca panoul “Actiuni” </w:t>
+      </w:r>
+      <w:proofErr w:type="gramStart"/>
+      <w:r>
+        <w:rPr>
+          <w:rFonts w:ascii="Arial" w:hAnsi="Arial" w:cs="Arial"/>
+        </w:rPr>
+        <w:t>este</w:t>
+      </w:r>
+      <w:proofErr w:type="gramEnd"/>
+      <w:r>
+        <w:rPr>
+          <w:rFonts w:ascii="Arial" w:hAnsi="Arial" w:cs="Arial"/>
+        </w:rPr>
+        <w:t xml:space="preserve"> activ</w:t>
       </w:r>
     </w:p>
     <w:p>
@@ -7587,7 +9460,21 @@
         <w:rPr>
           <w:rFonts w:ascii="Arial" w:hAnsi="Arial" w:cs="Arial"/>
         </w:rPr>
-        <w:t xml:space="preserve"> Butonul care indica faptul ca panoul “Infomatii” este inactiv, acesta poate fi activat in urma apasarii</w:t>
+        <w:t xml:space="preserve"> Butonul care indica faptul ca panoul “Infomatii” </w:t>
+      </w:r>
+      <w:proofErr w:type="gramStart"/>
+      <w:r>
+        <w:rPr>
+          <w:rFonts w:ascii="Arial" w:hAnsi="Arial" w:cs="Arial"/>
+        </w:rPr>
+        <w:t>este</w:t>
+      </w:r>
+      <w:proofErr w:type="gramEnd"/>
+      <w:r>
+        <w:rPr>
+          <w:rFonts w:ascii="Arial" w:hAnsi="Arial" w:cs="Arial"/>
+        </w:rPr>
+        <w:t xml:space="preserve"> inactiv, acesta poate fi activat in urma apasarii</w:t>
       </w:r>
     </w:p>
     <w:p>
@@ -7663,7 +9550,21 @@
         <w:rPr>
           <w:rFonts w:ascii="Arial" w:hAnsi="Arial" w:cs="Arial"/>
         </w:rPr>
-        <w:t xml:space="preserve">Energia utilizatorului, maximul este 20, fiecare apasare a unui buton de actiune scade din aceastra o unitate. </w:t>
+        <w:t xml:space="preserve">Energia utilizatorului, maximul </w:t>
+      </w:r>
+      <w:proofErr w:type="gramStart"/>
+      <w:r>
+        <w:rPr>
+          <w:rFonts w:ascii="Arial" w:hAnsi="Arial" w:cs="Arial"/>
+        </w:rPr>
+        <w:t>este</w:t>
+      </w:r>
+      <w:proofErr w:type="gramEnd"/>
+      <w:r>
+        <w:rPr>
+          <w:rFonts w:ascii="Arial" w:hAnsi="Arial" w:cs="Arial"/>
+        </w:rPr>
+        <w:t xml:space="preserve"> 20, fiecare apasare a unui buton de actiune scade din aceastra o unitate. </w:t>
       </w:r>
     </w:p>
     <w:p>
@@ -7712,6 +9613,7 @@
           <w:noProof/>
           <w:sz w:val="32"/>
         </w:rPr>
+        <w:lastRenderedPageBreak/>
         <w:drawing>
           <wp:anchor distT="0" distB="0" distL="114300" distR="114300" simplePos="0" relativeHeight="251639296" behindDoc="0" locked="0" layoutInCell="1" allowOverlap="1">
             <wp:simplePos x="0" y="0"/>
@@ -7738,7 +9640,7 @@
                     </pic:cNvPicPr>
                   </pic:nvPicPr>
                   <pic:blipFill rotWithShape="1">
-                    <a:blip r:embed="rId9">
+                    <a:blip r:embed="rId11">
                       <a:extLst>
                         <a:ext uri="{28A0092B-C50C-407E-A947-70E740481C1C}">
                           <a14:useLocalDpi xmlns:a14="http://schemas.microsoft.com/office/drawing/2010/main" val="0"/>
@@ -7791,7 +9693,21 @@
         <w:rPr>
           <w:rFonts w:ascii="Arial" w:hAnsi="Arial" w:cs="Arial"/>
         </w:rPr>
-        <w:t xml:space="preserve"> resurse sau abilitati, va aparea un panou de alerta, asemanator:</w:t>
+        <w:t xml:space="preserve"> resurse sau abilitati, </w:t>
+      </w:r>
+      <w:proofErr w:type="gramStart"/>
+      <w:r>
+        <w:rPr>
+          <w:rFonts w:ascii="Arial" w:hAnsi="Arial" w:cs="Arial"/>
+        </w:rPr>
+        <w:t>va</w:t>
+      </w:r>
+      <w:proofErr w:type="gramEnd"/>
+      <w:r>
+        <w:rPr>
+          <w:rFonts w:ascii="Arial" w:hAnsi="Arial" w:cs="Arial"/>
+        </w:rPr>
+        <w:t xml:space="preserve"> aparea un panou de alerta, asemanator:</w:t>
       </w:r>
     </w:p>
     <w:p>
@@ -7828,7 +9744,7 @@
                     <pic:cNvPicPr/>
                   </pic:nvPicPr>
                   <pic:blipFill rotWithShape="1">
-                    <a:blip r:embed="rId10">
+                    <a:blip r:embed="rId12">
                       <a:extLst>
                         <a:ext uri="{28A0092B-C50C-407E-A947-70E740481C1C}">
                           <a14:useLocalDpi xmlns:a14="http://schemas.microsoft.com/office/drawing/2010/main" val="0"/>
@@ -7910,7 +9826,21 @@
         <w:rPr>
           <w:rFonts w:ascii="Arial" w:hAnsi="Arial" w:cs="Arial"/>
         </w:rPr>
-        <w:t>In exemplul alaturat sunt afisate informatiile din era “Preistorie”, nivelul “Inceputul”, activitatea “procurarea hranei”.</w:t>
+        <w:t xml:space="preserve">In exemplul alaturat sunt afisate informatiile din era “Preistorie”, nivelul “Inceputul”, </w:t>
+      </w:r>
+      <w:proofErr w:type="gramStart"/>
+      <w:r>
+        <w:rPr>
+          <w:rFonts w:ascii="Arial" w:hAnsi="Arial" w:cs="Arial"/>
+        </w:rPr>
+        <w:t>activitatea</w:t>
+      </w:r>
+      <w:proofErr w:type="gramEnd"/>
+      <w:r>
+        <w:rPr>
+          <w:rFonts w:ascii="Arial" w:hAnsi="Arial" w:cs="Arial"/>
+        </w:rPr>
+        <w:t xml:space="preserve"> “procurarea hranei”.</w:t>
       </w:r>
     </w:p>
     <w:p>
@@ -7961,14 +9891,27 @@
         <w:rPr>
           <w:rFonts w:ascii="Arial" w:hAnsi="Arial" w:cs="Arial"/>
         </w:rPr>
-        <w:lastRenderedPageBreak/>
         <w:tab/>
       </w:r>
       <w:r>
         <w:rPr>
           <w:rFonts w:ascii="Arial" w:hAnsi="Arial" w:cs="Arial"/>
         </w:rPr>
-        <w:t>Nivele jocului creat poarta numele de “ere”, acestea avand un comportament asemanator, diferenta facand-o anul, epoca in care se intampla actiunea. Datorita diferentelor de ani, difera si actiunile pe care le poate efectua utilizatorul, personajele si mediul in care acestea traiesc.</w:t>
+        <w:t xml:space="preserve">Nivele jocului creat poarta numele de “ere”, acestea avand </w:t>
+      </w:r>
+      <w:proofErr w:type="gramStart"/>
+      <w:r>
+        <w:rPr>
+          <w:rFonts w:ascii="Arial" w:hAnsi="Arial" w:cs="Arial"/>
+        </w:rPr>
+        <w:t>un</w:t>
+      </w:r>
+      <w:proofErr w:type="gramEnd"/>
+      <w:r>
+        <w:rPr>
+          <w:rFonts w:ascii="Arial" w:hAnsi="Arial" w:cs="Arial"/>
+        </w:rPr>
+        <w:t xml:space="preserve"> comportament asemanator, diferenta facand-o anul, epoca in care se intampla actiunea. Datorita diferentelor de ani, difera si actiunile pe care le poate efectua utilizatorul, personajele si mediul in care acestea traiesc.</w:t>
       </w:r>
       <w:r>
         <w:rPr>
@@ -8087,7 +10030,7 @@
                     <pic:cNvPicPr/>
                   </pic:nvPicPr>
                   <pic:blipFill rotWithShape="1">
-                    <a:blip r:embed="rId11" cstate="print">
+                    <a:blip r:embed="rId13" cstate="print">
                       <a:extLst>
                         <a:ext uri="{28A0092B-C50C-407E-A947-70E740481C1C}">
                           <a14:useLocalDpi xmlns:a14="http://schemas.microsoft.com/office/drawing/2010/main" val="0"/>
@@ -8154,7 +10097,7 @@
                     <pic:cNvPicPr/>
                   </pic:nvPicPr>
                   <pic:blipFill rotWithShape="1">
-                    <a:blip r:embed="rId12" cstate="print">
+                    <a:blip r:embed="rId14" cstate="print">
                       <a:extLst>
                         <a:ext uri="{28A0092B-C50C-407E-A947-70E740481C1C}">
                           <a14:useLocalDpi xmlns:a14="http://schemas.microsoft.com/office/drawing/2010/main" val="0"/>
@@ -8221,7 +10164,7 @@
                     <pic:cNvPicPr/>
                   </pic:nvPicPr>
                   <pic:blipFill rotWithShape="1">
-                    <a:blip r:embed="rId13" cstate="print">
+                    <a:blip r:embed="rId15" cstate="print">
                       <a:extLst>
                         <a:ext uri="{28A0092B-C50C-407E-A947-70E740481C1C}">
                           <a14:useLocalDpi xmlns:a14="http://schemas.microsoft.com/office/drawing/2010/main" val="0"/>
@@ -8288,7 +10231,7 @@
                     <pic:cNvPicPr/>
                   </pic:nvPicPr>
                   <pic:blipFill>
-                    <a:blip r:embed="rId14" cstate="print">
+                    <a:blip r:embed="rId16" cstate="print">
                       <a:extLst>
                         <a:ext uri="{28A0092B-C50C-407E-A947-70E740481C1C}">
                           <a14:useLocalDpi xmlns:a14="http://schemas.microsoft.com/office/drawing/2010/main" val="0"/>
@@ -8436,6 +10379,7 @@
           <w:rFonts w:ascii="Arial" w:hAnsi="Arial" w:cs="Arial"/>
           <w:sz w:val="24"/>
         </w:rPr>
+        <w:lastRenderedPageBreak/>
         <w:t>Preistorie, Revolutia neolitica</w:t>
       </w:r>
     </w:p>
@@ -8475,7 +10419,7 @@
                     <pic:cNvPicPr/>
                   </pic:nvPicPr>
                   <pic:blipFill rotWithShape="1">
-                    <a:blip r:embed="rId15" cstate="print">
+                    <a:blip r:embed="rId17" cstate="print">
                       <a:extLst>
                         <a:ext uri="{28A0092B-C50C-407E-A947-70E740481C1C}">
                           <a14:useLocalDpi xmlns:a14="http://schemas.microsoft.com/office/drawing/2010/main" val="0"/>
@@ -8551,7 +10495,7 @@
                     <pic:cNvPicPr/>
                   </pic:nvPicPr>
                   <pic:blipFill rotWithShape="1">
-                    <a:blip r:embed="rId16" cstate="print">
+                    <a:blip r:embed="rId18" cstate="print">
                       <a:extLst>
                         <a:ext uri="{28A0092B-C50C-407E-A947-70E740481C1C}">
                           <a14:useLocalDpi xmlns:a14="http://schemas.microsoft.com/office/drawing/2010/main" val="0"/>
@@ -8618,7 +10562,7 @@
                     <pic:cNvPicPr/>
                   </pic:nvPicPr>
                   <pic:blipFill rotWithShape="1">
-                    <a:blip r:embed="rId17" cstate="print">
+                    <a:blip r:embed="rId19" cstate="print">
                       <a:extLst>
                         <a:ext uri="{28A0092B-C50C-407E-A947-70E740481C1C}">
                           <a14:useLocalDpi xmlns:a14="http://schemas.microsoft.com/office/drawing/2010/main" val="0"/>
@@ -8798,7 +10742,6 @@
         <w:rPr>
           <w:noProof/>
         </w:rPr>
-        <w:lastRenderedPageBreak/>
         <w:drawing>
           <wp:anchor distT="0" distB="0" distL="114300" distR="114300" simplePos="0" relativeHeight="251649536" behindDoc="0" locked="0" layoutInCell="1" allowOverlap="1">
             <wp:simplePos x="0" y="0"/>
@@ -8823,7 +10766,7 @@
                     <pic:cNvPicPr/>
                   </pic:nvPicPr>
                   <pic:blipFill>
-                    <a:blip r:embed="rId18" cstate="print">
+                    <a:blip r:embed="rId20" cstate="print">
                       <a:extLst>
                         <a:ext uri="{28A0092B-C50C-407E-A947-70E740481C1C}">
                           <a14:useLocalDpi xmlns:a14="http://schemas.microsoft.com/office/drawing/2010/main" val="0"/>
@@ -8883,7 +10826,7 @@
                     <pic:cNvPicPr/>
                   </pic:nvPicPr>
                   <pic:blipFill>
-                    <a:blip r:embed="rId19" cstate="print">
+                    <a:blip r:embed="rId21" cstate="print">
                       <a:extLst>
                         <a:ext uri="{28A0092B-C50C-407E-A947-70E740481C1C}">
                           <a14:useLocalDpi xmlns:a14="http://schemas.microsoft.com/office/drawing/2010/main" val="0"/>
@@ -8943,7 +10886,7 @@
                     <pic:cNvPicPr/>
                   </pic:nvPicPr>
                   <pic:blipFill rotWithShape="1">
-                    <a:blip r:embed="rId20" cstate="print">
+                    <a:blip r:embed="rId22" cstate="print">
                       <a:extLst>
                         <a:ext uri="{28A0092B-C50C-407E-A947-70E740481C1C}">
                           <a14:useLocalDpi xmlns:a14="http://schemas.microsoft.com/office/drawing/2010/main" val="0"/>
@@ -9341,7 +11284,7 @@
                     <pic:cNvPicPr/>
                   </pic:nvPicPr>
                   <pic:blipFill>
-                    <a:blip r:embed="rId21" cstate="print">
+                    <a:blip r:embed="rId23" cstate="print">
                       <a:extLst>
                         <a:ext uri="{28A0092B-C50C-407E-A947-70E740481C1C}">
                           <a14:useLocalDpi xmlns:a14="http://schemas.microsoft.com/office/drawing/2010/main" val="0"/>
@@ -9401,7 +11344,7 @@
                     <pic:cNvPicPr/>
                   </pic:nvPicPr>
                   <pic:blipFill>
-                    <a:blip r:embed="rId21" cstate="print">
+                    <a:blip r:embed="rId23" cstate="print">
                       <a:extLst>
                         <a:ext uri="{28A0092B-C50C-407E-A947-70E740481C1C}">
                           <a14:useLocalDpi xmlns:a14="http://schemas.microsoft.com/office/drawing/2010/main" val="0"/>
@@ -9461,7 +11404,7 @@
                     <pic:cNvPicPr/>
                   </pic:nvPicPr>
                   <pic:blipFill>
-                    <a:blip r:embed="rId21" cstate="print">
+                    <a:blip r:embed="rId23" cstate="print">
                       <a:extLst>
                         <a:ext uri="{28A0092B-C50C-407E-A947-70E740481C1C}">
                           <a14:useLocalDpi xmlns:a14="http://schemas.microsoft.com/office/drawing/2010/main" val="0"/>
@@ -9521,7 +11464,7 @@
                     <pic:cNvPicPr/>
                   </pic:nvPicPr>
                   <pic:blipFill rotWithShape="1">
-                    <a:blip r:embed="rId22" cstate="print">
+                    <a:blip r:embed="rId24" cstate="print">
                       <a:extLst>
                         <a:ext uri="{28A0092B-C50C-407E-A947-70E740481C1C}">
                           <a14:useLocalDpi xmlns:a14="http://schemas.microsoft.com/office/drawing/2010/main" val="0"/>
@@ -9686,6 +11629,7 @@
           <w:rFonts w:ascii="Arial" w:hAnsi="Arial" w:cs="Arial"/>
           <w:sz w:val="24"/>
         </w:rPr>
+        <w:lastRenderedPageBreak/>
         <w:t>Antichitate, Grecia Antica</w:t>
       </w:r>
     </w:p>
@@ -9725,7 +11669,7 @@
                     <pic:cNvPicPr/>
                   </pic:nvPicPr>
                   <pic:blipFill rotWithShape="1">
-                    <a:blip r:embed="rId23" cstate="print">
+                    <a:blip r:embed="rId25" cstate="print">
                       <a:extLst>
                         <a:ext uri="{28A0092B-C50C-407E-A947-70E740481C1C}">
                           <a14:useLocalDpi xmlns:a14="http://schemas.microsoft.com/office/drawing/2010/main" val="0"/>
@@ -9777,7 +11721,6 @@
         <w:rPr>
           <w:noProof/>
         </w:rPr>
-        <w:lastRenderedPageBreak/>
         <w:drawing>
           <wp:anchor distT="0" distB="0" distL="114300" distR="114300" simplePos="0" relativeHeight="251658752" behindDoc="0" locked="0" layoutInCell="1" allowOverlap="1" wp14:anchorId="4CA89CFD" wp14:editId="7B9B8121">
             <wp:simplePos x="0" y="0"/>
@@ -9802,7 +11745,7 @@
                     <pic:cNvPicPr/>
                   </pic:nvPicPr>
                   <pic:blipFill rotWithShape="1">
-                    <a:blip r:embed="rId23" cstate="print">
+                    <a:blip r:embed="rId25" cstate="print">
                       <a:extLst>
                         <a:ext uri="{28A0092B-C50C-407E-A947-70E740481C1C}">
                           <a14:useLocalDpi xmlns:a14="http://schemas.microsoft.com/office/drawing/2010/main" val="0"/>
@@ -9869,7 +11812,7 @@
                     <pic:cNvPicPr/>
                   </pic:nvPicPr>
                   <pic:blipFill rotWithShape="1">
-                    <a:blip r:embed="rId23" cstate="print">
+                    <a:blip r:embed="rId25" cstate="print">
                       <a:extLst>
                         <a:ext uri="{28A0092B-C50C-407E-A947-70E740481C1C}">
                           <a14:useLocalDpi xmlns:a14="http://schemas.microsoft.com/office/drawing/2010/main" val="0"/>
@@ -9936,7 +11879,7 @@
                     <pic:cNvPicPr/>
                   </pic:nvPicPr>
                   <pic:blipFill>
-                    <a:blip r:embed="rId24" cstate="print">
+                    <a:blip r:embed="rId26" cstate="print">
                       <a:extLst>
                         <a:ext uri="{28A0092B-C50C-407E-A947-70E740481C1C}">
                           <a14:useLocalDpi xmlns:a14="http://schemas.microsoft.com/office/drawing/2010/main" val="0"/>
@@ -10025,7 +11968,7 @@
                     <pic:cNvPicPr/>
                   </pic:nvPicPr>
                   <pic:blipFill rotWithShape="1">
-                    <a:blip r:embed="rId25" cstate="print">
+                    <a:blip r:embed="rId27" cstate="print">
                       <a:extLst>
                         <a:ext uri="{28A0092B-C50C-407E-A947-70E740481C1C}">
                           <a14:useLocalDpi xmlns:a14="http://schemas.microsoft.com/office/drawing/2010/main" val="0"/>
@@ -10092,7 +12035,7 @@
                     <pic:cNvPicPr/>
                   </pic:nvPicPr>
                   <pic:blipFill rotWithShape="1">
-                    <a:blip r:embed="rId25" cstate="print">
+                    <a:blip r:embed="rId27" cstate="print">
                       <a:extLst>
                         <a:ext uri="{28A0092B-C50C-407E-A947-70E740481C1C}">
                           <a14:useLocalDpi xmlns:a14="http://schemas.microsoft.com/office/drawing/2010/main" val="0"/>
@@ -10159,7 +12102,7 @@
                     <pic:cNvPicPr/>
                   </pic:nvPicPr>
                   <pic:blipFill rotWithShape="1">
-                    <a:blip r:embed="rId25" cstate="print">
+                    <a:blip r:embed="rId27" cstate="print">
                       <a:extLst>
                         <a:ext uri="{28A0092B-C50C-407E-A947-70E740481C1C}">
                           <a14:useLocalDpi xmlns:a14="http://schemas.microsoft.com/office/drawing/2010/main" val="0"/>
@@ -10235,7 +12178,7 @@
                     <pic:cNvPicPr/>
                   </pic:nvPicPr>
                   <pic:blipFill>
-                    <a:blip r:embed="rId26" cstate="print">
+                    <a:blip r:embed="rId28" cstate="print">
                       <a:extLst>
                         <a:ext uri="{28A0092B-C50C-407E-A947-70E740481C1C}">
                           <a14:useLocalDpi xmlns:a14="http://schemas.microsoft.com/office/drawing/2010/main" val="0"/>
@@ -10310,7 +12253,7 @@
                     <pic:cNvPicPr/>
                   </pic:nvPicPr>
                   <pic:blipFill>
-                    <a:blip r:embed="rId26" cstate="print">
+                    <a:blip r:embed="rId28" cstate="print">
                       <a:extLst>
                         <a:ext uri="{28A0092B-C50C-407E-A947-70E740481C1C}">
                           <a14:useLocalDpi xmlns:a14="http://schemas.microsoft.com/office/drawing/2010/main" val="0"/>
@@ -10372,7 +12315,7 @@
                     <pic:cNvPicPr/>
                   </pic:nvPicPr>
                   <pic:blipFill rotWithShape="1">
-                    <a:blip r:embed="rId25" cstate="print">
+                    <a:blip r:embed="rId27" cstate="print">
                       <a:extLst>
                         <a:ext uri="{28A0092B-C50C-407E-A947-70E740481C1C}">
                           <a14:useLocalDpi xmlns:a14="http://schemas.microsoft.com/office/drawing/2010/main" val="0"/>
@@ -10441,7 +12384,7 @@
                     <pic:cNvPicPr/>
                   </pic:nvPicPr>
                   <pic:blipFill rotWithShape="1">
-                    <a:blip r:embed="rId25" cstate="print">
+                    <a:blip r:embed="rId27" cstate="print">
                       <a:extLst>
                         <a:ext uri="{28A0092B-C50C-407E-A947-70E740481C1C}">
                           <a14:useLocalDpi xmlns:a14="http://schemas.microsoft.com/office/drawing/2010/main" val="0"/>
@@ -10510,7 +12453,7 @@
                     <pic:cNvPicPr/>
                   </pic:nvPicPr>
                   <pic:blipFill rotWithShape="1">
-                    <a:blip r:embed="rId25" cstate="print">
+                    <a:blip r:embed="rId27" cstate="print">
                       <a:extLst>
                         <a:ext uri="{28A0092B-C50C-407E-A947-70E740481C1C}">
                           <a14:useLocalDpi xmlns:a14="http://schemas.microsoft.com/office/drawing/2010/main" val="0"/>
@@ -10554,6 +12497,13 @@
           <w:rFonts w:ascii="Arial" w:hAnsi="Arial" w:cs="Arial"/>
           <w:sz w:val="24"/>
         </w:rPr>
+        <w:t xml:space="preserve">Epoca Postclasica, </w:t>
+      </w:r>
+      <w:r>
+        <w:rPr>
+          <w:rFonts w:ascii="Arial" w:hAnsi="Arial" w:cs="Arial"/>
+          <w:sz w:val="24"/>
+        </w:rPr>
         <w:t>Evul Mediu</w:t>
       </w:r>
     </w:p>
@@ -10574,6 +12524,7 @@
           <w:rFonts w:ascii="Arial" w:hAnsi="Arial" w:cs="Arial"/>
           <w:noProof/>
         </w:rPr>
+        <w:lastRenderedPageBreak/>
         <w:drawing>
           <wp:anchor distT="0" distB="0" distL="114300" distR="114300" simplePos="0" relativeHeight="251667968" behindDoc="0" locked="0" layoutInCell="1" allowOverlap="1" wp14:anchorId="36A73868" wp14:editId="482BC273">
             <wp:simplePos x="0" y="0"/>
@@ -10598,7 +12549,7 @@
                     <pic:cNvPicPr/>
                   </pic:nvPicPr>
                   <pic:blipFill>
-                    <a:blip r:embed="rId26" cstate="print">
+                    <a:blip r:embed="rId28" cstate="print">
                       <a:extLst>
                         <a:ext uri="{28A0092B-C50C-407E-A947-70E740481C1C}">
                           <a14:useLocalDpi xmlns:a14="http://schemas.microsoft.com/office/drawing/2010/main" val="0"/>
@@ -10659,7 +12610,7 @@
                     <pic:cNvPicPr/>
                   </pic:nvPicPr>
                   <pic:blipFill rotWithShape="1">
-                    <a:blip r:embed="rId25" cstate="print">
+                    <a:blip r:embed="rId27" cstate="print">
                       <a:extLst>
                         <a:ext uri="{28A0092B-C50C-407E-A947-70E740481C1C}">
                           <a14:useLocalDpi xmlns:a14="http://schemas.microsoft.com/office/drawing/2010/main" val="0"/>
@@ -10727,7 +12678,7 @@
                     <pic:cNvPicPr/>
                   </pic:nvPicPr>
                   <pic:blipFill rotWithShape="1">
-                    <a:blip r:embed="rId25" cstate="print">
+                    <a:blip r:embed="rId27" cstate="print">
                       <a:extLst>
                         <a:ext uri="{28A0092B-C50C-407E-A947-70E740481C1C}">
                           <a14:useLocalDpi xmlns:a14="http://schemas.microsoft.com/office/drawing/2010/main" val="0"/>
@@ -10795,7 +12746,7 @@
                     <pic:cNvPicPr/>
                   </pic:nvPicPr>
                   <pic:blipFill rotWithShape="1">
-                    <a:blip r:embed="rId25" cstate="print">
+                    <a:blip r:embed="rId27" cstate="print">
                       <a:extLst>
                         <a:ext uri="{28A0092B-C50C-407E-A947-70E740481C1C}">
                           <a14:useLocalDpi xmlns:a14="http://schemas.microsoft.com/office/drawing/2010/main" val="0"/>
@@ -10839,7 +12790,14 @@
           <w:rFonts w:ascii="Arial" w:hAnsi="Arial" w:cs="Arial"/>
           <w:sz w:val="24"/>
         </w:rPr>
-        <w:t>Epoca Moderna</w:t>
+        <w:t xml:space="preserve">Epoca Moderna, </w:t>
+      </w:r>
+      <w:r>
+        <w:rPr>
+          <w:rFonts w:ascii="Arial" w:hAnsi="Arial" w:cs="Arial"/>
+          <w:sz w:val="24"/>
+        </w:rPr>
+        <w:t>Revolutia industriala</w:t>
       </w:r>
     </w:p>
     <w:p>
@@ -10878,7 +12836,6 @@
           <w:noProof/>
           <w:sz w:val="24"/>
         </w:rPr>
-        <w:lastRenderedPageBreak/>
         <w:drawing>
           <wp:anchor distT="0" distB="0" distL="114300" distR="114300" simplePos="0" relativeHeight="251672064" behindDoc="0" locked="0" layoutInCell="1" allowOverlap="1" wp14:anchorId="36A73868" wp14:editId="482BC273">
             <wp:simplePos x="0" y="0"/>
@@ -10903,7 +12860,7 @@
                     <pic:cNvPicPr/>
                   </pic:nvPicPr>
                   <pic:blipFill>
-                    <a:blip r:embed="rId26" cstate="print">
+                    <a:blip r:embed="rId28" cstate="print">
                       <a:extLst>
                         <a:ext uri="{28A0092B-C50C-407E-A947-70E740481C1C}">
                           <a14:useLocalDpi xmlns:a14="http://schemas.microsoft.com/office/drawing/2010/main" val="0"/>
@@ -10965,7 +12922,7 @@
                     <pic:cNvPicPr/>
                   </pic:nvPicPr>
                   <pic:blipFill rotWithShape="1">
-                    <a:blip r:embed="rId25" cstate="print">
+                    <a:blip r:embed="rId27" cstate="print">
                       <a:extLst>
                         <a:ext uri="{28A0092B-C50C-407E-A947-70E740481C1C}">
                           <a14:useLocalDpi xmlns:a14="http://schemas.microsoft.com/office/drawing/2010/main" val="0"/>
@@ -11034,7 +12991,7 @@
                     <pic:cNvPicPr/>
                   </pic:nvPicPr>
                   <pic:blipFill rotWithShape="1">
-                    <a:blip r:embed="rId25" cstate="print">
+                    <a:blip r:embed="rId27" cstate="print">
                       <a:extLst>
                         <a:ext uri="{28A0092B-C50C-407E-A947-70E740481C1C}">
                           <a14:useLocalDpi xmlns:a14="http://schemas.microsoft.com/office/drawing/2010/main" val="0"/>
@@ -11103,7 +13060,7 @@
                     <pic:cNvPicPr/>
                   </pic:nvPicPr>
                   <pic:blipFill rotWithShape="1">
-                    <a:blip r:embed="rId25" cstate="print">
+                    <a:blip r:embed="rId27" cstate="print">
                       <a:extLst>
                         <a:ext uri="{28A0092B-C50C-407E-A947-70E740481C1C}">
                           <a14:useLocalDpi xmlns:a14="http://schemas.microsoft.com/office/drawing/2010/main" val="0"/>
@@ -11147,7 +13104,28 @@
           <w:rFonts w:ascii="Arial" w:hAnsi="Arial" w:cs="Arial"/>
           <w:sz w:val="24"/>
         </w:rPr>
-        <w:t>Epoca Contemporana</w:t>
+        <w:t>Epoca</w:t>
+      </w:r>
+      <w:r>
+        <w:rPr>
+          <w:rFonts w:ascii="Arial" w:hAnsi="Arial" w:cs="Arial"/>
+          <w:sz w:val="24"/>
+        </w:rPr>
+        <w:t xml:space="preserve"> Moderna, </w:t>
+      </w:r>
+      <w:r>
+        <w:rPr>
+          <w:rFonts w:ascii="Arial" w:hAnsi="Arial" w:cs="Arial"/>
+          <w:sz w:val="24"/>
+        </w:rPr>
+        <w:t>C</w:t>
+      </w:r>
+      <w:r>
+        <w:rPr>
+          <w:rFonts w:ascii="Arial" w:hAnsi="Arial" w:cs="Arial"/>
+          <w:sz w:val="24"/>
+        </w:rPr>
+        <w:t>ontemporan</w:t>
       </w:r>
     </w:p>
     <w:p>
@@ -11214,7 +13192,21 @@
         <w:rPr>
           <w:rFonts w:ascii="Arial" w:hAnsi="Arial" w:cs="Arial"/>
         </w:rPr>
-        <w:t xml:space="preserve">Butonul “Era urmatoare” este disponibil in orice moment al jocului, indiferent daca energia a fost epuizata sau </w:t>
+        <w:t xml:space="preserve">Butonul “Era urmatoare” </w:t>
+      </w:r>
+      <w:proofErr w:type="gramStart"/>
+      <w:r>
+        <w:rPr>
+          <w:rFonts w:ascii="Arial" w:hAnsi="Arial" w:cs="Arial"/>
+        </w:rPr>
+        <w:t>este</w:t>
+      </w:r>
+      <w:proofErr w:type="gramEnd"/>
+      <w:r>
+        <w:rPr>
+          <w:rFonts w:ascii="Arial" w:hAnsi="Arial" w:cs="Arial"/>
+        </w:rPr>
+        <w:t xml:space="preserve"> disponibil in orice moment al jocului, indiferent daca energia a fost epuizata sau </w:t>
       </w:r>
       <w:r>
         <w:rPr>
@@ -11238,7 +13230,21 @@
         <w:rPr>
           <w:rFonts w:ascii="Arial" w:hAnsi="Arial" w:cs="Arial"/>
         </w:rPr>
-        <w:t xml:space="preserve">La sfarsitul fiecarei ere, utilizatorul va avea de ales </w:t>
+        <w:t xml:space="preserve">La sfarsitul fiecarei ere, utilizatorul </w:t>
+      </w:r>
+      <w:proofErr w:type="gramStart"/>
+      <w:r>
+        <w:rPr>
+          <w:rFonts w:ascii="Arial" w:hAnsi="Arial" w:cs="Arial"/>
+        </w:rPr>
+        <w:t>va</w:t>
+      </w:r>
+      <w:proofErr w:type="gramEnd"/>
+      <w:r>
+        <w:rPr>
+          <w:rFonts w:ascii="Arial" w:hAnsi="Arial" w:cs="Arial"/>
+        </w:rPr>
+        <w:t xml:space="preserve"> avea de ales </w:t>
       </w:r>
       <w:r>
         <w:rPr>
@@ -11319,22 +13325,231 @@
       <w:pPr>
         <w:rPr>
           <w:rFonts w:ascii="Arial" w:hAnsi="Arial" w:cs="Arial"/>
+          <w:sz w:val="22"/>
+        </w:rPr>
+      </w:pPr>
+      <w:r>
+        <w:rPr>
+          <w:rFonts w:ascii="Arial" w:hAnsi="Arial" w:cs="Arial"/>
+          <w:sz w:val="28"/>
+        </w:rPr>
+        <w:lastRenderedPageBreak/>
+        <w:t>3.5</w:t>
+      </w:r>
+      <w:r>
+        <w:rPr>
+          <w:rFonts w:ascii="Arial" w:hAnsi="Arial" w:cs="Arial"/>
+          <w:sz w:val="28"/>
+        </w:rPr>
+        <w:t>. Gameplay</w:t>
+      </w:r>
+    </w:p>
+    <w:p>
+      <w:pPr>
+        <w:rPr>
+          <w:rFonts w:ascii="Arial" w:hAnsi="Arial" w:cs="Arial"/>
+        </w:rPr>
+      </w:pPr>
+      <w:r>
+        <w:rPr>
+          <w:rFonts w:ascii="Arial" w:hAnsi="Arial" w:cs="Arial"/>
+        </w:rPr>
+        <w:tab/>
+        <w:t xml:space="preserve">De-a lungul celor noua ere, utilizatorul are posibilitatea de </w:t>
+      </w:r>
+      <w:proofErr w:type="gramStart"/>
+      <w:r>
+        <w:rPr>
+          <w:rFonts w:ascii="Arial" w:hAnsi="Arial" w:cs="Arial"/>
+        </w:rPr>
+        <w:t>a</w:t>
+      </w:r>
+      <w:proofErr w:type="gramEnd"/>
+      <w:r>
+        <w:rPr>
+          <w:rFonts w:ascii="Arial" w:hAnsi="Arial" w:cs="Arial"/>
+        </w:rPr>
+        <w:t xml:space="preserve"> influenta </w:t>
+      </w:r>
+      <w:r>
+        <w:rPr>
+          <w:rFonts w:ascii="Arial" w:hAnsi="Arial" w:cs="Arial"/>
+        </w:rPr>
+        <w:t>evolutia oamenilor in scopul de a crea “cea mai buna societate”, in care acestia ating maximul tuturor abilitatilor</w:t>
+      </w:r>
+      <w:r>
+        <w:rPr>
+          <w:rFonts w:ascii="Arial" w:hAnsi="Arial" w:cs="Arial"/>
+        </w:rPr>
+        <w:t xml:space="preserve"> prezentate in cele ce urmeaza</w:t>
+      </w:r>
+      <w:r>
+        <w:rPr>
+          <w:rFonts w:ascii="Arial" w:hAnsi="Arial" w:cs="Arial"/>
+        </w:rPr>
+        <w:t>.</w:t>
+      </w:r>
+      <w:r>
+        <w:rPr>
+          <w:rFonts w:ascii="Arial" w:hAnsi="Arial" w:cs="Arial"/>
+        </w:rPr>
+        <w:t xml:space="preserve"> </w:t>
+      </w:r>
+      <w:r>
+        <w:rPr>
+          <w:rFonts w:ascii="Arial" w:hAnsi="Arial" w:cs="Arial"/>
+        </w:rPr>
+        <w:t xml:space="preserve">Pe langa abilitati, utiliatorul trebuie </w:t>
+      </w:r>
+      <w:proofErr w:type="gramStart"/>
+      <w:r>
+        <w:rPr>
+          <w:rFonts w:ascii="Arial" w:hAnsi="Arial" w:cs="Arial"/>
+        </w:rPr>
+        <w:t>sa</w:t>
+      </w:r>
+      <w:proofErr w:type="gramEnd"/>
+      <w:r>
+        <w:rPr>
+          <w:rFonts w:ascii="Arial" w:hAnsi="Arial" w:cs="Arial"/>
+        </w:rPr>
+        <w:t xml:space="preserve"> asigure hrana si resurse pentru constructii</w:t>
+      </w:r>
+      <w:r>
+        <w:rPr>
+          <w:rFonts w:ascii="Arial" w:hAnsi="Arial" w:cs="Arial"/>
+        </w:rPr>
+        <w:t>, toate acestea fiind posibile cu ajutorul butoanelor de actiune prezente in fiecare era</w:t>
+      </w:r>
+      <w:r>
+        <w:rPr>
+          <w:rFonts w:ascii="Arial" w:hAnsi="Arial" w:cs="Arial"/>
+        </w:rPr>
+        <w:t>.</w:t>
+      </w:r>
+      <w:r>
+        <w:rPr>
+          <w:rFonts w:ascii="Arial" w:hAnsi="Arial" w:cs="Arial"/>
+        </w:rPr>
+        <w:t xml:space="preserve"> In functie de activitatea aleasa din panoul principal al erei, </w:t>
+      </w:r>
+      <w:r>
+        <w:rPr>
+          <w:rFonts w:ascii="Arial" w:hAnsi="Arial" w:cs="Arial"/>
+        </w:rPr>
+        <w:t>actiunile aduc una sau mai multe dintre acestea.</w:t>
+      </w:r>
+      <w:r>
+        <w:rPr>
+          <w:rFonts w:ascii="Arial" w:hAnsi="Arial" w:cs="Arial"/>
+        </w:rPr>
+        <w:t xml:space="preserve"> </w:t>
+      </w:r>
+      <w:r>
+        <w:rPr>
+          <w:rFonts w:ascii="Arial" w:hAnsi="Arial" w:cs="Arial"/>
+        </w:rPr>
+        <w:t>De exemplu, o activitate precum vanarea mamutilor, posibil de accesat din nivelul 1, “Inceputul”,</w:t>
+      </w:r>
+      <w:r>
+        <w:rPr>
+          <w:rFonts w:ascii="Arial" w:hAnsi="Arial" w:cs="Arial"/>
+        </w:rPr>
+        <w:t xml:space="preserve"> activitatea “procurarea hranei” </w:t>
+      </w:r>
+      <w:r>
+        <w:rPr>
+          <w:rFonts w:ascii="Arial" w:hAnsi="Arial" w:cs="Arial"/>
+        </w:rPr>
+        <w:t>-</w:t>
+      </w:r>
+      <w:r>
+        <w:rPr>
+          <w:rFonts w:ascii="Arial" w:hAnsi="Arial" w:cs="Arial"/>
+        </w:rPr>
+        <w:t xml:space="preserve"> butonul “Culegatori Vanatori”</w:t>
+      </w:r>
+      <w:r>
+        <w:rPr>
+          <w:rFonts w:ascii="Arial" w:hAnsi="Arial" w:cs="Arial"/>
+        </w:rPr>
+        <w:t xml:space="preserve"> - </w:t>
+      </w:r>
+      <w:r>
+        <w:rPr>
+          <w:rFonts w:ascii="Arial" w:hAnsi="Arial" w:cs="Arial"/>
+        </w:rPr>
+        <w:t>va creste forta oamenilor si le va aduce atat hrana, cat si resurse pentru constructii, in cazul in care aceasta are loc cu succes.</w:t>
+      </w:r>
+      <w:r>
+        <w:rPr>
+          <w:rFonts w:ascii="Arial" w:hAnsi="Arial" w:cs="Arial"/>
+        </w:rPr>
+        <w:t xml:space="preserve"> Insuccesul in acest caz </w:t>
+      </w:r>
+      <w:proofErr w:type="gramStart"/>
+      <w:r>
+        <w:rPr>
+          <w:rFonts w:ascii="Arial" w:hAnsi="Arial" w:cs="Arial"/>
+        </w:rPr>
+        <w:t>este</w:t>
+      </w:r>
+      <w:proofErr w:type="gramEnd"/>
+      <w:r>
+        <w:rPr>
+          <w:rFonts w:ascii="Arial" w:hAnsi="Arial" w:cs="Arial"/>
+        </w:rPr>
+        <w:t xml:space="preserve"> macat</w:t>
+      </w:r>
+      <w:r>
+        <w:rPr>
+          <w:rFonts w:ascii="Arial" w:hAnsi="Arial" w:cs="Arial"/>
+        </w:rPr>
+        <w:t xml:space="preserve"> de pierderea de oameni din populatie.</w:t>
+      </w:r>
+    </w:p>
+    <w:p>
+      <w:pPr>
+        <w:rPr>
+          <w:rFonts w:ascii="Arial" w:hAnsi="Arial" w:cs="Arial"/>
+        </w:rPr>
+      </w:pPr>
+    </w:p>
+    <w:p>
+      <w:pPr>
+        <w:rPr>
+          <w:rFonts w:ascii="Arial" w:hAnsi="Arial" w:cs="Arial"/>
+        </w:rPr>
+      </w:pPr>
+    </w:p>
+    <w:p>
+      <w:pPr>
+        <w:rPr>
+          <w:rFonts w:ascii="Arial" w:hAnsi="Arial" w:cs="Arial"/>
+        </w:rPr>
+      </w:pPr>
+    </w:p>
+    <w:p>
+      <w:pPr>
+        <w:rPr>
+          <w:rFonts w:ascii="Arial" w:hAnsi="Arial" w:cs="Arial"/>
           <w:sz w:val="32"/>
         </w:rPr>
       </w:pPr>
-      <w:r>
+    </w:p>
+    <w:p>
+      <w:pPr>
         <w:rPr>
           <w:rFonts w:ascii="Arial" w:hAnsi="Arial" w:cs="Arial"/>
           <w:sz w:val="32"/>
         </w:rPr>
-        <w:t>3.5</w:t>
-      </w:r>
+      </w:pPr>
       <w:r>
         <w:rPr>
           <w:rFonts w:ascii="Arial" w:hAnsi="Arial" w:cs="Arial"/>
           <w:sz w:val="32"/>
         </w:rPr>
-        <w:t>. Gameplay</w:t>
+        <w:t>Capitolul 4. Aplicatii si limbaje folosite in contextul lucrarii</w:t>
       </w:r>
     </w:p>
     <w:p>
@@ -11349,37 +13564,6 @@
       <w:pPr>
         <w:rPr>
           <w:rFonts w:ascii="Arial" w:hAnsi="Arial" w:cs="Arial"/>
-          <w:sz w:val="32"/>
-        </w:rPr>
-      </w:pPr>
-    </w:p>
-    <w:p>
-      <w:pPr>
-        <w:rPr>
-          <w:rFonts w:ascii="Arial" w:hAnsi="Arial" w:cs="Arial"/>
-          <w:sz w:val="32"/>
-        </w:rPr>
-      </w:pPr>
-      <w:r>
-        <w:rPr>
-          <w:rFonts w:ascii="Arial" w:hAnsi="Arial" w:cs="Arial"/>
-          <w:sz w:val="32"/>
-        </w:rPr>
-        <w:t>Capitolul 4. Aplicatii si limbaje folosite in contextul lucrarii</w:t>
-      </w:r>
-    </w:p>
-    <w:p>
-      <w:pPr>
-        <w:rPr>
-          <w:rFonts w:ascii="Arial" w:hAnsi="Arial" w:cs="Arial"/>
-          <w:sz w:val="32"/>
-        </w:rPr>
-      </w:pPr>
-    </w:p>
-    <w:p>
-      <w:pPr>
-        <w:rPr>
-          <w:rFonts w:ascii="Arial" w:hAnsi="Arial" w:cs="Arial"/>
           <w:sz w:val="28"/>
         </w:rPr>
       </w:pPr>
@@ -11402,28 +13586,78 @@
           <w:rFonts w:ascii="Arial" w:hAnsi="Arial" w:cs="Arial"/>
         </w:rPr>
         <w:tab/>
-        <w:t xml:space="preserve">Unity este un motor grafic aparut in anul 2005 ce are la baza cod sursa in limbaj C++. Programul este folosit pentru a crea jocuri atat 3D, cat si 2D si ofera suport pentru majoritatea platformelor si sistemelor de operare, acestea fiind doua din motivele pentru </w:t>
-      </w:r>
+        <w:t xml:space="preserve">Unity </w:t>
+      </w:r>
+      <w:proofErr w:type="gramStart"/>
+      <w:r>
+        <w:rPr>
+          <w:rFonts w:ascii="Arial" w:hAnsi="Arial" w:cs="Arial"/>
+        </w:rPr>
+        <w:t>este</w:t>
+      </w:r>
+      <w:proofErr w:type="gramEnd"/>
+      <w:r>
+        <w:rPr>
+          <w:rFonts w:ascii="Arial" w:hAnsi="Arial" w:cs="Arial"/>
+        </w:rPr>
+        <w:t xml:space="preserve"> un motor grafic aparut in anul 2005 ce are la baza cod sursa in limbaj C++. Programul este folosit pentru a crea jocuri atat 3D, cat si 2D si ofera suport pentru majoritatea platformelor si sistemelor de operare, acestea fiind doua din motivele pentru care 50% din totalul de jocuri dezvoltate la momentul de fata au fost create folosind acest program [Unity1]. Alte motive tin de usurinta folosirii interfetei si multitudinea de tutoriale aflate la dispozitia oricarui incepator.</w:t>
+      </w:r>
+    </w:p>
+    <w:p>
+      <w:pPr>
+        <w:rPr>
+          <w:rFonts w:ascii="Arial" w:hAnsi="Arial" w:cs="Arial"/>
+        </w:rPr>
+      </w:pPr>
+      <w:r>
+        <w:rPr>
+          <w:rFonts w:ascii="Arial" w:hAnsi="Arial" w:cs="Arial"/>
+        </w:rPr>
+        <w:tab/>
+        <w:t xml:space="preserve">Obiectul fundamental in crearea de jocuri cu Unity </w:t>
+      </w:r>
+      <w:proofErr w:type="gramStart"/>
+      <w:r>
+        <w:rPr>
+          <w:rFonts w:ascii="Arial" w:hAnsi="Arial" w:cs="Arial"/>
+        </w:rPr>
+        <w:t>este</w:t>
+      </w:r>
+      <w:proofErr w:type="gramEnd"/>
+      <w:r>
+        <w:rPr>
+          <w:rFonts w:ascii="Arial" w:hAnsi="Arial" w:cs="Arial"/>
+        </w:rPr>
+        <w:t xml:space="preserve"> GameObject-ul, acesta fiind elementul de baza al camerei, caracterelor, decorului etc. Functionalitatea acestui obiect </w:t>
+      </w:r>
+      <w:proofErr w:type="gramStart"/>
+      <w:r>
+        <w:rPr>
+          <w:rFonts w:ascii="Arial" w:hAnsi="Arial" w:cs="Arial"/>
+        </w:rPr>
+        <w:t>este</w:t>
+      </w:r>
+      <w:proofErr w:type="gramEnd"/>
+      <w:r>
+        <w:rPr>
+          <w:rFonts w:ascii="Arial" w:hAnsi="Arial" w:cs="Arial"/>
+        </w:rPr>
+        <w:t xml:space="preserve"> data de o ‘componenta’, atasata la acesta. Exista componente predefinite, insa acestea pot fi create si de catre utilizator cu ajutorul scriputilor pentru a-i putea indeplini exact cerintele. Majoritatea programatorilor care folosesc acest motor grafic aleg </w:t>
+      </w:r>
+      <w:proofErr w:type="gramStart"/>
       <w:r>
         <w:rPr>
           <w:rFonts w:ascii="Arial" w:hAnsi="Arial" w:cs="Arial"/>
         </w:rPr>
         <w:lastRenderedPageBreak/>
-        <w:t>care 50% din totalul de jocuri dezvoltate la momentul de fata au fost create folosind acest program [Unity1]. Alte motive tin de usurinta folosirii interfetei si multitudinea de tutoriale aflate la dispozitia oricarui incepator.</w:t>
-      </w:r>
-    </w:p>
-    <w:p>
-      <w:pPr>
-        <w:rPr>
-          <w:rFonts w:ascii="Arial" w:hAnsi="Arial" w:cs="Arial"/>
-        </w:rPr>
-      </w:pPr>
-      <w:r>
-        <w:rPr>
-          <w:rFonts w:ascii="Arial" w:hAnsi="Arial" w:cs="Arial"/>
-        </w:rPr>
-        <w:tab/>
-        <w:t>Obiectul fundamental in crearea de jocuri cu Unity este GameObject-ul, acesta fiind elementul de baza al camerei, caracterelor, decorului etc. Functionalitatea acestui obiect este data de o ‘componenta’, atasata la acesta. Exista componente predefinite, insa acestea pot fi create si de catre utilizator cu ajutorul scriputilor pentru a-i putea indeplini exact cerintele. Majoritatea programatorilor care folosesc acest motor grafic aleg sa creeze scripturile in C#, insa Unity ofera suport si pentru alte limbaje, cum ar fi JavaScript [Unity2].</w:t>
+        <w:t>sa</w:t>
+      </w:r>
+      <w:proofErr w:type="gramEnd"/>
+      <w:r>
+        <w:rPr>
+          <w:rFonts w:ascii="Arial" w:hAnsi="Arial" w:cs="Arial"/>
+        </w:rPr>
+        <w:t xml:space="preserve"> creeze scripturile in C#, insa Unity ofera suport si pentru alte limbaje, cum ar fi JavaScript [Unity2].</w:t>
       </w:r>
     </w:p>
     <w:p>
@@ -11504,7 +13738,35 @@
           <w:rFonts w:ascii="Arial" w:hAnsi="Arial" w:cs="Arial"/>
         </w:rPr>
         <w:tab/>
-        <w:t>Visual Studio este un mediu de dezvoltate integrat dezvoltat de Microsoft in anul 1997, cu ajutorul caruia poti crea, edita si depana cod. Acesta este folosit pentru a crea aplicatii ASP.NET, servicii web XML, aplicatii desktop si mobile si ofera suport pentru majoritatea limbajor de programare diferite, printre care si C# [</w:t>
+        <w:t xml:space="preserve">Visual Studio </w:t>
+      </w:r>
+      <w:proofErr w:type="gramStart"/>
+      <w:r>
+        <w:rPr>
+          <w:rFonts w:ascii="Arial" w:hAnsi="Arial" w:cs="Arial"/>
+        </w:rPr>
+        <w:t>este</w:t>
+      </w:r>
+      <w:proofErr w:type="gramEnd"/>
+      <w:r>
+        <w:rPr>
+          <w:rFonts w:ascii="Arial" w:hAnsi="Arial" w:cs="Arial"/>
+        </w:rPr>
+        <w:t xml:space="preserve"> un mediu de dezvoltate integrat dezvoltat de Microsoft in anul 1997, cu ajutorul caruia poti crea, edita si depana cod. Acesta </w:t>
+      </w:r>
+      <w:proofErr w:type="gramStart"/>
+      <w:r>
+        <w:rPr>
+          <w:rFonts w:ascii="Arial" w:hAnsi="Arial" w:cs="Arial"/>
+        </w:rPr>
+        <w:t>este</w:t>
+      </w:r>
+      <w:proofErr w:type="gramEnd"/>
+      <w:r>
+        <w:rPr>
+          <w:rFonts w:ascii="Arial" w:hAnsi="Arial" w:cs="Arial"/>
+        </w:rPr>
+        <w:t xml:space="preserve"> folosit pentru a crea aplicatii ASP.NET, servicii web XML, aplicatii desktop si mobile si ofera suport pentru majoritatea limbajor de programare diferite, printre care si C# [</w:t>
       </w:r>
       <w:r>
         <w:rPr>
@@ -11530,7 +13792,21 @@
           <w:rFonts w:ascii="Arial" w:hAnsi="Arial" w:cs="Arial"/>
         </w:rPr>
         <w:tab/>
-        <w:t>C# (C-Sharp) este un limbaj de programare orientat pe obiecte, dezolvat de catre Microsoft si lansat publicului in anul 2000 [</w:t>
+        <w:t xml:space="preserve">C# (C-Sharp) </w:t>
+      </w:r>
+      <w:proofErr w:type="gramStart"/>
+      <w:r>
+        <w:rPr>
+          <w:rFonts w:ascii="Arial" w:hAnsi="Arial" w:cs="Arial"/>
+        </w:rPr>
+        <w:t>este</w:t>
+      </w:r>
+      <w:proofErr w:type="gramEnd"/>
+      <w:r>
+        <w:rPr>
+          <w:rFonts w:ascii="Arial" w:hAnsi="Arial" w:cs="Arial"/>
+        </w:rPr>
+        <w:t xml:space="preserve"> un limbaj de programare orientat pe obiecte, dezolvat de catre Microsoft si lansat publicului in anul 2000 [</w:t>
       </w:r>
       <w:r>
         <w:rPr>
@@ -11542,7 +13818,35 @@
         <w:rPr>
           <w:rFonts w:ascii="Arial" w:hAnsi="Arial" w:cs="Arial"/>
         </w:rPr>
-        <w:t>]. Limbajul este asemanator sintactic cu C++ si Java, fiind usor de invatat datorita nivelul ridicat de expresivitate. Fata de Java, acesta aduce in plus delegari, declaratii “goto”, suport pentru structuri, insa nu face diferenta intre exceptii verificate si neverificate. Fata de C++, C# este un limbaj de nivel inalt si pur orientat pe obiecte, are notiunea de “garbage colletor”, suporta bucle “for each”, insa este mai mult orientat pentru platforma Windows, pe cand C++ poate fi folosit pentru orice platforma</w:t>
+        <w:t xml:space="preserve">]. Limbajul </w:t>
+      </w:r>
+      <w:proofErr w:type="gramStart"/>
+      <w:r>
+        <w:rPr>
+          <w:rFonts w:ascii="Arial" w:hAnsi="Arial" w:cs="Arial"/>
+        </w:rPr>
+        <w:t>este</w:t>
+      </w:r>
+      <w:proofErr w:type="gramEnd"/>
+      <w:r>
+        <w:rPr>
+          <w:rFonts w:ascii="Arial" w:hAnsi="Arial" w:cs="Arial"/>
+        </w:rPr>
+        <w:t xml:space="preserve"> asemanator sintactic cu C++ si Java, fiind usor de invatat datorita nivelul ridicat de expresivitate. Fata de Java, acesta aduce in plus delegari, declaratii “goto”, suport pentru structuri, insa nu face diferenta intre exceptii verificate si neverificate. Fata de C++, C# </w:t>
+      </w:r>
+      <w:proofErr w:type="gramStart"/>
+      <w:r>
+        <w:rPr>
+          <w:rFonts w:ascii="Arial" w:hAnsi="Arial" w:cs="Arial"/>
+        </w:rPr>
+        <w:t>este</w:t>
+      </w:r>
+      <w:proofErr w:type="gramEnd"/>
+      <w:r>
+        <w:rPr>
+          <w:rFonts w:ascii="Arial" w:hAnsi="Arial" w:cs="Arial"/>
+        </w:rPr>
+        <w:t xml:space="preserve"> un limbaj de nivel inalt si pur orientat pe obiecte, are notiunea de “garbage colletor”, suporta bucle “for each”, insa este mai mult orientat pentru platforma Windows, pe cand C++ poate fi folosit pentru orice platforma</w:t>
       </w:r>
       <w:r>
         <w:rPr>
@@ -11568,7 +13872,21 @@
           <w:rFonts w:ascii="Arial" w:hAnsi="Arial" w:cs="Arial"/>
         </w:rPr>
         <w:tab/>
-        <w:t>Cand vine vorba de dezvoltarea de jocuri cu ajutorul motorului grafic Unity, C# este cea mai buna alegere pentru crearea scripturilor, Unity acceptand nativ acest limbaj de programare, tutorialele din documentatia sa si cele video care circula pe internet fiind majoritare in acest limbaj.</w:t>
+        <w:t xml:space="preserve">Cand vine vorba de dezvoltarea de jocuri cu ajutorul motorului grafic Unity, C# </w:t>
+      </w:r>
+      <w:proofErr w:type="gramStart"/>
+      <w:r>
+        <w:rPr>
+          <w:rFonts w:ascii="Arial" w:hAnsi="Arial" w:cs="Arial"/>
+        </w:rPr>
+        <w:t>este</w:t>
+      </w:r>
+      <w:proofErr w:type="gramEnd"/>
+      <w:r>
+        <w:rPr>
+          <w:rFonts w:ascii="Arial" w:hAnsi="Arial" w:cs="Arial"/>
+        </w:rPr>
+        <w:t xml:space="preserve"> cea mai buna alegere pentru crearea scripturilor, Unity acceptand nativ acest limbaj de programare, tutorialele din documentatia sa si cele video care circula pe internet fiind majoritare in acest limbaj.</w:t>
       </w:r>
     </w:p>
     <w:p>
@@ -11590,8 +13908,94 @@
           <w:rFonts w:ascii="Arial" w:hAnsi="Arial" w:cs="Arial"/>
           <w:sz w:val="28"/>
         </w:rPr>
+        <w:t>4.3. Json .NET</w:t>
+      </w:r>
+    </w:p>
+    <w:p>
+      <w:pPr>
+        <w:rPr>
+          <w:rFonts w:ascii="Arial" w:hAnsi="Arial" w:cs="Arial"/>
+        </w:rPr>
+      </w:pPr>
+      <w:r>
+        <w:rPr>
+          <w:rFonts w:ascii="Arial" w:hAnsi="Arial" w:cs="Arial"/>
+        </w:rPr>
+        <w:tab/>
+        <w:t xml:space="preserve">JSON (JavaScript Object Notation) </w:t>
+      </w:r>
+      <w:proofErr w:type="gramStart"/>
+      <w:r>
+        <w:rPr>
+          <w:rFonts w:ascii="Arial" w:hAnsi="Arial" w:cs="Arial"/>
+        </w:rPr>
+        <w:t>este</w:t>
+      </w:r>
+      <w:proofErr w:type="gramEnd"/>
+      <w:r>
+        <w:rPr>
+          <w:rFonts w:ascii="Arial" w:hAnsi="Arial" w:cs="Arial"/>
+        </w:rPr>
+        <w:t xml:space="preserve"> un format de reprezentare si interschimb de date, aparut in anul 1996 si popularizat in 2001 [</w:t>
+      </w:r>
+      <w:r>
+        <w:rPr>
+          <w:rFonts w:ascii="Arial" w:hAnsi="Arial" w:cs="Arial"/>
+        </w:rPr>
+        <w:t>Penland</w:t>
+      </w:r>
+      <w:r>
+        <w:rPr>
+          <w:rFonts w:ascii="Arial" w:hAnsi="Arial" w:cs="Arial"/>
+        </w:rPr>
+        <w:t xml:space="preserve">]. Fiind independent de limbaj si usor de citit si scris pentru oameni, acesta </w:t>
+      </w:r>
+      <w:proofErr w:type="gramStart"/>
+      <w:r>
+        <w:rPr>
+          <w:rFonts w:ascii="Arial" w:hAnsi="Arial" w:cs="Arial"/>
+        </w:rPr>
+        <w:t>este</w:t>
+      </w:r>
+      <w:proofErr w:type="gramEnd"/>
+      <w:r>
+        <w:rPr>
+          <w:rFonts w:ascii="Arial" w:hAnsi="Arial" w:cs="Arial"/>
+        </w:rPr>
+        <w:t xml:space="preserve"> mult mai utilizat decat formate precum XML (Extensible Markup Language) si CSV (Comma-separated values). </w:t>
+      </w:r>
+      <w:proofErr w:type="gramStart"/>
+      <w:r>
+        <w:rPr>
+          <w:rFonts w:ascii="Arial" w:hAnsi="Arial" w:cs="Arial"/>
+        </w:rPr>
+        <w:t>Un</w:t>
+      </w:r>
+      <w:proofErr w:type="gramEnd"/>
+      <w:r>
+        <w:rPr>
+          <w:rFonts w:ascii="Arial" w:hAnsi="Arial" w:cs="Arial"/>
+        </w:rPr>
+        <w:t xml:space="preserve"> fisier in format JSON este, de regula, format din perechi cheie-valoare ({“Key”:”Value”}), unde cheia reprezinta un sir de caractere, iar valoarea poate fi obiect (la randul sau format din </w:t>
+      </w:r>
+      <w:r>
+        <w:rPr>
+          <w:rFonts w:ascii="Arial" w:hAnsi="Arial" w:cs="Arial"/>
+        </w:rPr>
         <w:lastRenderedPageBreak/>
-        <w:t>4.3. Json .NET</w:t>
+        <w:t>perechi cheie-valoare), lista, numar, sir de caractere, valoare booleana sau “null”</w:t>
+      </w:r>
+      <w:r>
+        <w:rPr>
+          <w:rFonts w:ascii="Arial" w:hAnsi="Arial" w:cs="Arial"/>
+        </w:rPr>
+        <w:t xml:space="preserve"> [ECMA2</w:t>
+      </w:r>
+      <w:r>
+        <w:rPr>
+          <w:rFonts w:ascii="Arial" w:hAnsi="Arial" w:cs="Arial"/>
+        </w:rPr>
+        <w:t>].</w:t>
       </w:r>
     </w:p>
     <w:p>
@@ -11605,31 +14009,43 @@
           <w:rFonts w:ascii="Arial" w:hAnsi="Arial" w:cs="Arial"/>
         </w:rPr>
         <w:tab/>
-        <w:t>JSON (JavaScript Object Notation) este un format de reprezentare si interschimb de date, aparut in anul 1996 si popularizat in 2001 [</w:t>
-      </w:r>
-      <w:r>
-        <w:rPr>
-          <w:rFonts w:ascii="Arial" w:hAnsi="Arial" w:cs="Arial"/>
-        </w:rPr>
-        <w:t>Penland</w:t>
-      </w:r>
-      <w:r>
-        <w:rPr>
-          <w:rFonts w:ascii="Arial" w:hAnsi="Arial" w:cs="Arial"/>
-        </w:rPr>
-        <w:t>]. Fiind independent de limbaj si usor de citit si scris pentru oameni, acesta este mult mai utilizat decat formate precum XML (Extensible Markup Language) si CSV (Comma-separated values). Un fisier in format JSON este, de regula, format din perechi cheie-valoare ({“Key”:”Value”}), unde cheia reprezinta un sir de caractere, iar valoarea poate fi obiect (la randul sau format din perechi cheie-valoare), lista, numar, sir de caractere, valoare booleana sau “null”</w:t>
-      </w:r>
-      <w:r>
-        <w:rPr>
-          <w:rFonts w:ascii="Arial" w:hAnsi="Arial" w:cs="Arial"/>
-        </w:rPr>
-        <w:t xml:space="preserve"> [ECMA2</w:t>
-      </w:r>
-      <w:r>
-        <w:rPr>
-          <w:rFonts w:ascii="Arial" w:hAnsi="Arial" w:cs="Arial"/>
-        </w:rPr>
-        <w:t>].</w:t>
+        <w:t xml:space="preserve">Cu toate ca JSON </w:t>
+      </w:r>
+      <w:proofErr w:type="gramStart"/>
+      <w:r>
+        <w:rPr>
+          <w:rFonts w:ascii="Arial" w:hAnsi="Arial" w:cs="Arial"/>
+        </w:rPr>
+        <w:t>este</w:t>
+      </w:r>
+      <w:proofErr w:type="gramEnd"/>
+      <w:r>
+        <w:rPr>
+          <w:rFonts w:ascii="Arial" w:hAnsi="Arial" w:cs="Arial"/>
+        </w:rPr>
+        <w:t xml:space="preserve"> folosit in principal pentru transportarea de date pe internet, am facut alegerea de a scrie informatiile jocului creat in fisiere cu acest format datorita usurintei de a le scrie si de a le citi in codul sursa. O descriere pe larg a folosirii acestor fisiere in aplicatie se afla in subcapitolul 5.3. </w:t>
+      </w:r>
+    </w:p>
+    <w:p>
+      <w:pPr>
+        <w:rPr>
+          <w:rFonts w:ascii="Arial" w:hAnsi="Arial" w:cs="Arial"/>
+        </w:rPr>
+      </w:pPr>
+    </w:p>
+    <w:p>
+      <w:pPr>
+        <w:rPr>
+          <w:rFonts w:ascii="Arial" w:hAnsi="Arial" w:cs="Arial"/>
+          <w:sz w:val="28"/>
+        </w:rPr>
+      </w:pPr>
+      <w:r>
+        <w:rPr>
+          <w:rFonts w:ascii="Arial" w:hAnsi="Arial" w:cs="Arial"/>
+          <w:sz w:val="28"/>
+        </w:rPr>
+        <w:t>4.4. Adobe Illustrator</w:t>
       </w:r>
     </w:p>
     <w:p>
@@ -11643,43 +14059,49 @@
           <w:rFonts w:ascii="Arial" w:hAnsi="Arial" w:cs="Arial"/>
         </w:rPr>
         <w:tab/>
-        <w:t xml:space="preserve">Cu toate ca JSON este folosit in principal pentru transportarea de date pe internet, am facut alegerea de a scrie informatiile jocului creat in fisiere cu acest format datorita usurintei de a le scrie si de a le citi in codul sursa. O descriere pe larg a folosirii acestor fisiere in aplicatie se afla in subcapitolul 5.3. </w:t>
-      </w:r>
-    </w:p>
-    <w:p>
-      <w:pPr>
-        <w:rPr>
-          <w:rFonts w:ascii="Arial" w:hAnsi="Arial" w:cs="Arial"/>
-        </w:rPr>
-      </w:pPr>
-    </w:p>
-    <w:p>
-      <w:pPr>
-        <w:rPr>
-          <w:rFonts w:ascii="Arial" w:hAnsi="Arial" w:cs="Arial"/>
-          <w:sz w:val="28"/>
-        </w:rPr>
-      </w:pPr>
-      <w:r>
-        <w:rPr>
-          <w:rFonts w:ascii="Arial" w:hAnsi="Arial" w:cs="Arial"/>
-          <w:sz w:val="28"/>
-        </w:rPr>
-        <w:t>4.4. Adobe Illustrator</w:t>
-      </w:r>
-    </w:p>
-    <w:p>
-      <w:pPr>
-        <w:rPr>
-          <w:rFonts w:ascii="Arial" w:hAnsi="Arial" w:cs="Arial"/>
-        </w:rPr>
-      </w:pPr>
-      <w:r>
-        <w:rPr>
-          <w:rFonts w:ascii="Arial" w:hAnsi="Arial" w:cs="Arial"/>
-        </w:rPr>
-        <w:tab/>
-        <w:t>Adobe Illustrator este un editor grafic vectorial creat si distribut de Adobe Inc in anul 1987. Cu ajutorul acestuia se pot crea imagini vectoriale ce au avantajul de a-si pastra calitatea atunci cand sunt scalate, indiferent de numarul de ori si daca sunt micsorate sau marite. Acest lucru este posibil datorita faptului ca imaginea nu are la baza o matrice de pixeli, asa cum au imaginile de tip raster, ci ecuatii matematice</w:t>
+        <w:t xml:space="preserve">Adobe Illustrator </w:t>
+      </w:r>
+      <w:proofErr w:type="gramStart"/>
+      <w:r>
+        <w:rPr>
+          <w:rFonts w:ascii="Arial" w:hAnsi="Arial" w:cs="Arial"/>
+        </w:rPr>
+        <w:t>este</w:t>
+      </w:r>
+      <w:proofErr w:type="gramEnd"/>
+      <w:r>
+        <w:rPr>
+          <w:rFonts w:ascii="Arial" w:hAnsi="Arial" w:cs="Arial"/>
+        </w:rPr>
+        <w:t xml:space="preserve"> un editor grafic vectorial creat si distribut de Adobe Inc in anul 1987. Cu ajutorul acestuia se pot crea imagini vectoriale </w:t>
+      </w:r>
+      <w:proofErr w:type="gramStart"/>
+      <w:r>
+        <w:rPr>
+          <w:rFonts w:ascii="Arial" w:hAnsi="Arial" w:cs="Arial"/>
+        </w:rPr>
+        <w:t>ce</w:t>
+      </w:r>
+      <w:proofErr w:type="gramEnd"/>
+      <w:r>
+        <w:rPr>
+          <w:rFonts w:ascii="Arial" w:hAnsi="Arial" w:cs="Arial"/>
+        </w:rPr>
+        <w:t xml:space="preserve"> au avantajul de a-si pastra calitatea atunci cand sunt scalate, indiferent de numarul de ori si daca sunt micsorate sau marite. Acest lucru </w:t>
+      </w:r>
+      <w:proofErr w:type="gramStart"/>
+      <w:r>
+        <w:rPr>
+          <w:rFonts w:ascii="Arial" w:hAnsi="Arial" w:cs="Arial"/>
+        </w:rPr>
+        <w:t>este</w:t>
+      </w:r>
+      <w:proofErr w:type="gramEnd"/>
+      <w:r>
+        <w:rPr>
+          <w:rFonts w:ascii="Arial" w:hAnsi="Arial" w:cs="Arial"/>
+        </w:rPr>
+        <w:t xml:space="preserve"> posibil datorita faptului ca imaginea nu are la baza o matrice de pixeli, asa cum au imaginile de tip raster, ci ecuatii matematice</w:t>
       </w:r>
       <w:r>
         <w:rPr>
@@ -11810,81 +14232,115 @@
         <w:rPr>
           <w:rFonts w:ascii="Arial" w:hAnsi="Arial" w:cs="Arial"/>
         </w:rPr>
+        <w:tab/>
+        <w:t xml:space="preserve">Pentru a putea gestiona datele ce tin de instanta unui joc (numarul de mancare, resurse, populatie, era curenta, job-ul selectat, nivelul de energie) clasa contine atributele necesare, fiind statice pentru a asigura ca fiecare cerere a unui atribut, la un moment dat, returneaza acelasi rezultat. Pe langa atribute, clase contine si metode statice, cu nume sugestive: </w:t>
+      </w:r>
+      <w:proofErr w:type="gramStart"/>
+      <w:r>
+        <w:rPr>
+          <w:rFonts w:ascii="Arial" w:hAnsi="Arial" w:cs="Arial"/>
+        </w:rPr>
+        <w:t>saveGame(</w:t>
+      </w:r>
+      <w:proofErr w:type="gramEnd"/>
+      <w:r>
+        <w:rPr>
+          <w:rFonts w:ascii="Arial" w:hAnsi="Arial" w:cs="Arial"/>
+        </w:rPr>
+        <w:t>) salveaza datele jocului curent in PlayerPref</w:t>
+      </w:r>
+      <w:r>
+        <w:rPr>
+          <w:rFonts w:ascii="Arial" w:hAnsi="Arial" w:cs="Arial"/>
+        </w:rPr>
+        <w:t xml:space="preserve"> (clasa predefinita </w:t>
+      </w:r>
+      <w:r>
+        <w:rPr>
+          <w:rFonts w:ascii="Arial" w:hAnsi="Arial" w:cs="Arial"/>
+        </w:rPr>
+        <w:t xml:space="preserve">de Unity </w:t>
+      </w:r>
+      <w:r>
+        <w:rPr>
+          <w:rFonts w:ascii="Arial" w:hAnsi="Arial" w:cs="Arial"/>
+        </w:rPr>
+        <w:t>ce stocheaza si acceseaza preferintele jucatorului intre sesiunile de joc)</w:t>
+      </w:r>
+      <w:r>
+        <w:rPr>
+          <w:rFonts w:ascii="Arial" w:hAnsi="Arial" w:cs="Arial"/>
+        </w:rPr>
+        <w:t xml:space="preserve">, loadGame() le incarca din PlayerPrefs, newGame() le reseteaza la cele initiale, iar </w:t>
+      </w:r>
+      <w:r>
+        <w:rPr>
+          <w:rFonts w:ascii="Arial" w:hAnsi="Arial" w:cs="Arial"/>
+        </w:rPr>
         <w:lastRenderedPageBreak/>
+        <w:t>restoreEnergy() restabileste nivelul de energie la cel maxim</w:t>
+      </w:r>
+      <w:r>
+        <w:rPr>
+          <w:rFonts w:ascii="Arial" w:hAnsi="Arial" w:cs="Arial"/>
+        </w:rPr>
+        <w:t>, functia fiind apelata la fiecare sfarsit de era</w:t>
+      </w:r>
+      <w:r>
+        <w:rPr>
+          <w:rFonts w:ascii="Arial" w:hAnsi="Arial" w:cs="Arial"/>
+        </w:rPr>
+        <w:t>.</w:t>
+      </w:r>
+    </w:p>
+    <w:p>
+      <w:pPr>
+        <w:rPr>
+          <w:rFonts w:ascii="Arial" w:hAnsi="Arial" w:cs="Arial"/>
+          <w:sz w:val="28"/>
+        </w:rPr>
+      </w:pPr>
+      <w:r>
+        <w:rPr>
+          <w:rFonts w:ascii="Arial" w:hAnsi="Arial" w:cs="Arial"/>
+          <w:sz w:val="28"/>
+        </w:rPr>
+        <w:t>5.2.1.2</w:t>
+      </w:r>
+      <w:r>
+        <w:rPr>
+          <w:rFonts w:ascii="Arial" w:hAnsi="Arial" w:cs="Arial"/>
+          <w:sz w:val="28"/>
+        </w:rPr>
+        <w:t>. Chromozome</w:t>
+      </w:r>
+    </w:p>
+    <w:p>
+      <w:pPr>
+        <w:rPr>
+          <w:rFonts w:ascii="Arial" w:hAnsi="Arial" w:cs="Arial"/>
+        </w:rPr>
+      </w:pPr>
+      <w:r>
+        <w:rPr>
+          <w:rFonts w:ascii="Arial" w:hAnsi="Arial" w:cs="Arial"/>
+        </w:rPr>
         <w:tab/>
-        <w:t>Pentru a putea gestiona datele ce tin de instanta unui joc (numarul de mancare, resurse, populatie, era curenta, job-ul selectat, nivelul de energie) clasa contine atributele necesare, fiind statice pentru a asigura ca fiecare cerere a unui atribut, la un moment dat, returneaza acelasi rezultat. Pe langa atribute, clase contine si metode statice, cu nume sugestive: saveGame() salveaza datele jocului curent in PlayerPref</w:t>
-      </w:r>
-      <w:r>
-        <w:rPr>
-          <w:rFonts w:ascii="Arial" w:hAnsi="Arial" w:cs="Arial"/>
-        </w:rPr>
-        <w:t xml:space="preserve"> (clasa predefinita </w:t>
-      </w:r>
-      <w:r>
-        <w:rPr>
-          <w:rFonts w:ascii="Arial" w:hAnsi="Arial" w:cs="Arial"/>
-        </w:rPr>
-        <w:t xml:space="preserve">de Unity </w:t>
-      </w:r>
-      <w:r>
-        <w:rPr>
-          <w:rFonts w:ascii="Arial" w:hAnsi="Arial" w:cs="Arial"/>
-        </w:rPr>
-        <w:t>ce stocheaza si acceseaza preferintele jucatorului intre sesiunile de joc)</w:t>
-      </w:r>
-      <w:r>
-        <w:rPr>
-          <w:rFonts w:ascii="Arial" w:hAnsi="Arial" w:cs="Arial"/>
-        </w:rPr>
-        <w:t>, loadGame() le incarca din PlayerPrefs, newGame() le reseteaza la cele initiale, iar restoreEnergy() restabileste nivelul de energie la cel maxim</w:t>
-      </w:r>
-      <w:r>
-        <w:rPr>
-          <w:rFonts w:ascii="Arial" w:hAnsi="Arial" w:cs="Arial"/>
-        </w:rPr>
-        <w:t>, functia fiind apelata la fiecare sfarsit de era</w:t>
-      </w:r>
-      <w:r>
-        <w:rPr>
-          <w:rFonts w:ascii="Arial" w:hAnsi="Arial" w:cs="Arial"/>
-        </w:rPr>
-        <w:t>.</w:t>
-      </w:r>
-    </w:p>
-    <w:p>
-      <w:pPr>
-        <w:rPr>
-          <w:rFonts w:ascii="Arial" w:hAnsi="Arial" w:cs="Arial"/>
-          <w:sz w:val="28"/>
-        </w:rPr>
-      </w:pPr>
-      <w:r>
-        <w:rPr>
-          <w:rFonts w:ascii="Arial" w:hAnsi="Arial" w:cs="Arial"/>
-          <w:sz w:val="28"/>
-        </w:rPr>
-        <w:t>5.2.1.2</w:t>
-      </w:r>
-      <w:r>
-        <w:rPr>
-          <w:rFonts w:ascii="Arial" w:hAnsi="Arial" w:cs="Arial"/>
-          <w:sz w:val="28"/>
-        </w:rPr>
-        <w:t>. Chromozome</w:t>
-      </w:r>
-    </w:p>
-    <w:p>
-      <w:pPr>
-        <w:rPr>
-          <w:rFonts w:ascii="Arial" w:hAnsi="Arial" w:cs="Arial"/>
-        </w:rPr>
-      </w:pPr>
-      <w:r>
-        <w:rPr>
-          <w:rFonts w:ascii="Arial" w:hAnsi="Arial" w:cs="Arial"/>
-        </w:rPr>
-        <w:tab/>
-        <w:t xml:space="preserve">Clasa Chromozome contine atribute ce reprezinta capacitatile </w:t>
+        <w:t xml:space="preserve">Clasa Chromozome contine atribute </w:t>
+      </w:r>
+      <w:proofErr w:type="gramStart"/>
+      <w:r>
+        <w:rPr>
+          <w:rFonts w:ascii="Arial" w:hAnsi="Arial" w:cs="Arial"/>
+        </w:rPr>
+        <w:t>ce</w:t>
+      </w:r>
+      <w:proofErr w:type="gramEnd"/>
+      <w:r>
+        <w:rPr>
+          <w:rFonts w:ascii="Arial" w:hAnsi="Arial" w:cs="Arial"/>
+        </w:rPr>
+        <w:t xml:space="preserve"> reprezinta capacitatile </w:t>
       </w:r>
       <w:r>
         <w:rPr>
@@ -11941,7 +14397,21 @@
         <w:rPr>
           <w:rFonts w:ascii="Arial" w:hAnsi="Arial" w:cs="Arial"/>
         </w:rPr>
-        <w:t xml:space="preserve">Pe langa folosirea unei instante a clasei pentru a defini capacitatile populatiei, exista si instante ce vor modifica </w:t>
+        <w:t xml:space="preserve">Pe langa folosirea unei instante a clasei pentru a defini capacitatile populatiei, exista si instante </w:t>
+      </w:r>
+      <w:proofErr w:type="gramStart"/>
+      <w:r>
+        <w:rPr>
+          <w:rFonts w:ascii="Arial" w:hAnsi="Arial" w:cs="Arial"/>
+        </w:rPr>
+        <w:t>ce</w:t>
+      </w:r>
+      <w:proofErr w:type="gramEnd"/>
+      <w:r>
+        <w:rPr>
+          <w:rFonts w:ascii="Arial" w:hAnsi="Arial" w:cs="Arial"/>
+        </w:rPr>
+        <w:t xml:space="preserve"> vor modifica </w:t>
       </w:r>
       <w:r>
         <w:rPr>
@@ -12020,7 +14490,35 @@
           <w:rFonts w:ascii="Arial" w:hAnsi="Arial" w:cs="Arial"/>
         </w:rPr>
         <w:tab/>
-        <w:t>Pentru fiecare meserie, utilizatorul poate selecta dintr-o lista actiuni ce vor trebui indeplinite de catre muncitorul respectiv. Aceste date sunt salvate in fisiere json cu nume ales strategic pentru o mai buna abastractizare. De exemplu, pentru saman, path-ul fisierului este “Era1/shaman”, acesta fiind format din numele erei curente impreuna cu numele job-ului selectat.</w:t>
+        <w:t xml:space="preserve">Pentru fiecare meserie, utilizatorul poate selecta dintr-o lista actiuni </w:t>
+      </w:r>
+      <w:proofErr w:type="gramStart"/>
+      <w:r>
+        <w:rPr>
+          <w:rFonts w:ascii="Arial" w:hAnsi="Arial" w:cs="Arial"/>
+        </w:rPr>
+        <w:t>ce</w:t>
+      </w:r>
+      <w:proofErr w:type="gramEnd"/>
+      <w:r>
+        <w:rPr>
+          <w:rFonts w:ascii="Arial" w:hAnsi="Arial" w:cs="Arial"/>
+        </w:rPr>
+        <w:t xml:space="preserve"> vor trebui indeplinite de catre muncitorul respectiv. Aceste date sunt salvate in fisiere json cu nume ales strategic pentru o mai buna abastractizare. De exemplu, pentru saman, path-ul fisierului </w:t>
+      </w:r>
+      <w:proofErr w:type="gramStart"/>
+      <w:r>
+        <w:rPr>
+          <w:rFonts w:ascii="Arial" w:hAnsi="Arial" w:cs="Arial"/>
+        </w:rPr>
+        <w:t>este</w:t>
+      </w:r>
+      <w:proofErr w:type="gramEnd"/>
+      <w:r>
+        <w:rPr>
+          <w:rFonts w:ascii="Arial" w:hAnsi="Arial" w:cs="Arial"/>
+        </w:rPr>
+        <w:t xml:space="preserve"> “Era1/shaman”, acesta fiind format din numele erei curente impreuna cu numele job-ului selectat.</w:t>
       </w:r>
       <w:r>
         <w:rPr>
@@ -12076,7 +14574,7 @@
                     <pic:cNvPicPr/>
                   </pic:nvPicPr>
                   <pic:blipFill>
-                    <a:blip r:embed="rId27">
+                    <a:blip r:embed="rId29">
                       <a:extLst>
                         <a:ext uri="{28A0092B-C50C-407E-A947-70E740481C1C}">
                           <a14:useLocalDpi xmlns:a14="http://schemas.microsoft.com/office/drawing/2010/main" val="0"/>
@@ -12133,30 +14631,182 @@
         <w:rPr>
           <w:rFonts w:ascii="Arial" w:hAnsi="Arial" w:cs="Arial"/>
         </w:rPr>
+        <w:t xml:space="preserve">Astfel, </w:t>
+      </w:r>
+      <w:proofErr w:type="gramStart"/>
+      <w:r>
+        <w:rPr>
+          <w:rFonts w:ascii="Arial" w:hAnsi="Arial" w:cs="Arial"/>
+        </w:rPr>
+        <w:t>un</w:t>
+      </w:r>
+      <w:proofErr w:type="gramEnd"/>
+      <w:r>
+        <w:rPr>
+          <w:rFonts w:ascii="Arial" w:hAnsi="Arial" w:cs="Arial"/>
+        </w:rPr>
+        <w:t xml:space="preserve"> obiect de tip ActionButtonData contine urmatoarele atribute:</w:t>
+      </w:r>
+    </w:p>
+    <w:p>
+      <w:pPr>
+        <w:rPr>
+          <w:rFonts w:ascii="Arial" w:hAnsi="Arial" w:cs="Arial"/>
+        </w:rPr>
+      </w:pPr>
+      <w:r>
+        <w:rPr>
+          <w:rFonts w:ascii="Arial" w:hAnsi="Arial" w:cs="Arial"/>
+        </w:rPr>
+        <w:tab/>
+        <w:t xml:space="preserve">- </w:t>
+      </w:r>
+      <w:proofErr w:type="gramStart"/>
+      <w:r>
+        <w:rPr>
+          <w:rFonts w:ascii="Arial" w:hAnsi="Arial" w:cs="Arial"/>
+        </w:rPr>
+        <w:t>atribute</w:t>
+      </w:r>
+      <w:proofErr w:type="gramEnd"/>
+      <w:r>
+        <w:rPr>
+          <w:rFonts w:ascii="Arial" w:hAnsi="Arial" w:cs="Arial"/>
+        </w:rPr>
+        <w:t xml:space="preserve"> observate de catre utilizator</w:t>
+      </w:r>
+    </w:p>
+    <w:p>
+      <w:pPr>
+        <w:rPr>
+          <w:rFonts w:ascii="Arial" w:hAnsi="Arial" w:cs="Arial"/>
+        </w:rPr>
+      </w:pPr>
+      <w:r>
+        <w:rPr>
+          <w:rFonts w:ascii="Arial" w:hAnsi="Arial" w:cs="Arial"/>
+        </w:rPr>
+        <w:tab/>
+      </w:r>
+      <w:r>
+        <w:rPr>
+          <w:rFonts w:ascii="Arial" w:hAnsi="Arial" w:cs="Arial"/>
+        </w:rPr>
+        <w:tab/>
+      </w:r>
+      <w:r>
+        <w:rPr>
+          <w:rFonts w:ascii="Arial" w:hAnsi="Arial" w:cs="Arial"/>
+        </w:rPr>
+        <w:t>-text</w:t>
+      </w:r>
+      <w:proofErr w:type="gramStart"/>
+      <w:r>
+        <w:rPr>
+          <w:rFonts w:ascii="Arial" w:hAnsi="Arial" w:cs="Arial"/>
+        </w:rPr>
+        <w:t>:string</w:t>
+      </w:r>
+      <w:proofErr w:type="gramEnd"/>
+      <w:r>
+        <w:rPr>
+          <w:rFonts w:ascii="Arial" w:hAnsi="Arial" w:cs="Arial"/>
+        </w:rPr>
+        <w:t>, numele actiunii, in exemplu : “Construieste corturi”</w:t>
+      </w:r>
+    </w:p>
+    <w:p>
+      <w:pPr>
+        <w:rPr>
+          <w:rFonts w:ascii="Arial" w:hAnsi="Arial" w:cs="Arial"/>
+        </w:rPr>
+      </w:pPr>
+      <w:r>
+        <w:rPr>
+          <w:rFonts w:ascii="Arial" w:hAnsi="Arial" w:cs="Arial"/>
+        </w:rPr>
+        <w:tab/>
+      </w:r>
+      <w:r>
+        <w:rPr>
+          <w:rFonts w:ascii="Arial" w:hAnsi="Arial" w:cs="Arial"/>
+        </w:rPr>
+        <w:tab/>
+      </w:r>
+      <w:r>
+        <w:rPr>
+          <w:rFonts w:ascii="Arial" w:hAnsi="Arial" w:cs="Arial"/>
+        </w:rPr>
+        <w:t>-subtext</w:t>
+      </w:r>
+      <w:proofErr w:type="gramStart"/>
+      <w:r>
+        <w:rPr>
+          <w:rFonts w:ascii="Arial" w:hAnsi="Arial" w:cs="Arial"/>
+        </w:rPr>
+        <w:t>:string</w:t>
+      </w:r>
+      <w:proofErr w:type="gramEnd"/>
+      <w:r>
+        <w:rPr>
+          <w:rFonts w:ascii="Arial" w:hAnsi="Arial" w:cs="Arial"/>
+        </w:rPr>
+        <w:t>, cerintele necesare pentru a putea indeplini actiunea, in exemplu: “Ai nevoie de 10 mancare, 20 resurse”</w:t>
+      </w:r>
+    </w:p>
+    <w:p>
+      <w:pPr>
+        <w:rPr>
+          <w:rFonts w:ascii="Arial" w:hAnsi="Arial" w:cs="Arial"/>
+        </w:rPr>
+      </w:pPr>
+    </w:p>
+    <w:p>
+      <w:pPr>
+        <w:rPr>
+          <w:rFonts w:ascii="Arial" w:hAnsi="Arial" w:cs="Arial"/>
+        </w:rPr>
+      </w:pPr>
+      <w:r>
+        <w:rPr>
+          <w:rFonts w:ascii="Arial" w:hAnsi="Arial" w:cs="Arial"/>
+        </w:rPr>
+        <w:tab/>
+      </w:r>
+      <w:r>
+        <w:rPr>
+          <w:rFonts w:ascii="Arial" w:hAnsi="Arial" w:cs="Arial"/>
+        </w:rPr>
+        <w:t xml:space="preserve">-atribute </w:t>
+      </w:r>
+      <w:proofErr w:type="gramStart"/>
+      <w:r>
+        <w:rPr>
+          <w:rFonts w:ascii="Arial" w:hAnsi="Arial" w:cs="Arial"/>
+        </w:rPr>
+        <w:t>ce</w:t>
+      </w:r>
+      <w:proofErr w:type="gramEnd"/>
+      <w:r>
+        <w:rPr>
+          <w:rFonts w:ascii="Arial" w:hAnsi="Arial" w:cs="Arial"/>
+        </w:rPr>
+        <w:t xml:space="preserve"> tin de decizia de a executa actiunea:</w:t>
+      </w:r>
+    </w:p>
+    <w:p>
+      <w:pPr>
+        <w:rPr>
+          <w:rFonts w:ascii="Arial" w:hAnsi="Arial" w:cs="Arial"/>
+        </w:rPr>
+      </w:pPr>
+      <w:r>
+        <w:rPr>
+          <w:rFonts w:ascii="Arial" w:hAnsi="Arial" w:cs="Arial"/>
+        </w:rPr>
         <w:lastRenderedPageBreak/>
-        <w:t>Astfel, un obiect de tip ActionButtonData contine urmatoarele atribute:</w:t>
-      </w:r>
-    </w:p>
-    <w:p>
-      <w:pPr>
-        <w:rPr>
-          <w:rFonts w:ascii="Arial" w:hAnsi="Arial" w:cs="Arial"/>
-        </w:rPr>
-      </w:pPr>
-      <w:r>
-        <w:rPr>
-          <w:rFonts w:ascii="Arial" w:hAnsi="Arial" w:cs="Arial"/>
-        </w:rPr>
         <w:tab/>
-        <w:t>- atribute observate de catre utilizator</w:t>
-      </w:r>
-    </w:p>
-    <w:p>
-      <w:pPr>
-        <w:rPr>
-          <w:rFonts w:ascii="Arial" w:hAnsi="Arial" w:cs="Arial"/>
-        </w:rPr>
-      </w:pPr>
+      </w:r>
       <w:r>
         <w:rPr>
           <w:rFonts w:ascii="Arial" w:hAnsi="Arial" w:cs="Arial"/>
@@ -12167,58 +14817,96 @@
         <w:rPr>
           <w:rFonts w:ascii="Arial" w:hAnsi="Arial" w:cs="Arial"/>
         </w:rPr>
+        <w:t>-requested_ability</w:t>
+      </w:r>
+      <w:proofErr w:type="gramStart"/>
+      <w:r>
+        <w:rPr>
+          <w:rFonts w:ascii="Arial" w:hAnsi="Arial" w:cs="Arial"/>
+        </w:rPr>
+        <w:t>:string</w:t>
+      </w:r>
+      <w:proofErr w:type="gramEnd"/>
+      <w:r>
+        <w:rPr>
+          <w:rFonts w:ascii="Arial" w:hAnsi="Arial" w:cs="Arial"/>
+        </w:rPr>
+        <w:t>, abilitatea solicitata pentru indeplinirea actiunii</w:t>
+      </w:r>
+    </w:p>
+    <w:p>
+      <w:pPr>
+        <w:rPr>
+          <w:rFonts w:ascii="Arial" w:hAnsi="Arial" w:cs="Arial"/>
+        </w:rPr>
+      </w:pPr>
+      <w:r>
+        <w:rPr>
+          <w:rFonts w:ascii="Arial" w:hAnsi="Arial" w:cs="Arial"/>
+        </w:rPr>
         <w:tab/>
       </w:r>
       <w:r>
         <w:rPr>
           <w:rFonts w:ascii="Arial" w:hAnsi="Arial" w:cs="Arial"/>
         </w:rPr>
-        <w:t>-text:string</w:t>
-      </w:r>
-      <w:r>
-        <w:rPr>
-          <w:rFonts w:ascii="Arial" w:hAnsi="Arial" w:cs="Arial"/>
-        </w:rPr>
-        <w:t>, numele actiunii, in exemplu : “Construieste corturi”</w:t>
-      </w:r>
-    </w:p>
-    <w:p>
-      <w:pPr>
-        <w:rPr>
-          <w:rFonts w:ascii="Arial" w:hAnsi="Arial" w:cs="Arial"/>
-        </w:rPr>
-      </w:pPr>
-      <w:r>
-        <w:rPr>
-          <w:rFonts w:ascii="Arial" w:hAnsi="Arial" w:cs="Arial"/>
-        </w:rPr>
         <w:tab/>
       </w:r>
       <w:r>
         <w:rPr>
           <w:rFonts w:ascii="Arial" w:hAnsi="Arial" w:cs="Arial"/>
         </w:rPr>
+        <w:t>-requested_ability_percentage</w:t>
+      </w:r>
+      <w:proofErr w:type="gramStart"/>
+      <w:r>
+        <w:rPr>
+          <w:rFonts w:ascii="Arial" w:hAnsi="Arial" w:cs="Arial"/>
+        </w:rPr>
+        <w:t>:double</w:t>
+      </w:r>
+      <w:proofErr w:type="gramEnd"/>
+      <w:r>
+        <w:rPr>
+          <w:rFonts w:ascii="Arial" w:hAnsi="Arial" w:cs="Arial"/>
+        </w:rPr>
+        <w:t>, procentul minim necesar corespunzator abilitatii declarate anterior</w:t>
+      </w:r>
+    </w:p>
+    <w:p>
+      <w:pPr>
+        <w:rPr>
+          <w:rFonts w:ascii="Arial" w:hAnsi="Arial" w:cs="Arial"/>
+        </w:rPr>
+      </w:pPr>
+    </w:p>
+    <w:p>
+      <w:pPr>
+        <w:rPr>
+          <w:rFonts w:ascii="Arial" w:hAnsi="Arial" w:cs="Arial"/>
+        </w:rPr>
+      </w:pPr>
+      <w:r>
+        <w:rPr>
+          <w:rFonts w:ascii="Arial" w:hAnsi="Arial" w:cs="Arial"/>
+        </w:rPr>
         <w:tab/>
-      </w:r>
-      <w:r>
-        <w:rPr>
-          <w:rFonts w:ascii="Arial" w:hAnsi="Arial" w:cs="Arial"/>
-        </w:rPr>
-        <w:t>-subtext:string</w:t>
-      </w:r>
-      <w:r>
-        <w:rPr>
-          <w:rFonts w:ascii="Arial" w:hAnsi="Arial" w:cs="Arial"/>
-        </w:rPr>
-        <w:t>, cerintele necesare pentru a putea indeplini actiunea, in exemplu: “Ai nevoie de 10 mancare, 20 resurse”</w:t>
-      </w:r>
-    </w:p>
-    <w:p>
-      <w:pPr>
-        <w:rPr>
-          <w:rFonts w:ascii="Arial" w:hAnsi="Arial" w:cs="Arial"/>
-        </w:rPr>
-      </w:pPr>
+        <w:t xml:space="preserve">-atribute </w:t>
+      </w:r>
+      <w:proofErr w:type="gramStart"/>
+      <w:r>
+        <w:rPr>
+          <w:rFonts w:ascii="Arial" w:hAnsi="Arial" w:cs="Arial"/>
+        </w:rPr>
+        <w:t>ce</w:t>
+      </w:r>
+      <w:proofErr w:type="gramEnd"/>
+      <w:r>
+        <w:rPr>
+          <w:rFonts w:ascii="Arial" w:hAnsi="Arial" w:cs="Arial"/>
+        </w:rPr>
+        <w:t xml:space="preserve"> modifica datele jocului, daca actiunea poate fi indeplinita:</w:t>
+      </w:r>
     </w:p>
     <w:p>
       <w:pPr>
@@ -12236,90 +14924,111 @@
         <w:rPr>
           <w:rFonts w:ascii="Arial" w:hAnsi="Arial" w:cs="Arial"/>
         </w:rPr>
-        <w:t>-atribute ce tin de decizia de a executa actiunea:</w:t>
-      </w:r>
-    </w:p>
-    <w:p>
-      <w:pPr>
-        <w:rPr>
-          <w:rFonts w:ascii="Arial" w:hAnsi="Arial" w:cs="Arial"/>
-        </w:rPr>
-      </w:pPr>
-      <w:r>
-        <w:rPr>
-          <w:rFonts w:ascii="Arial" w:hAnsi="Arial" w:cs="Arial"/>
-        </w:rPr>
         <w:tab/>
       </w:r>
       <w:r>
         <w:rPr>
           <w:rFonts w:ascii="Arial" w:hAnsi="Arial" w:cs="Arial"/>
         </w:rPr>
+        <w:t>-affected_food</w:t>
+      </w:r>
+      <w:proofErr w:type="gramStart"/>
+      <w:r>
+        <w:rPr>
+          <w:rFonts w:ascii="Arial" w:hAnsi="Arial" w:cs="Arial"/>
+        </w:rPr>
+        <w:t>:int</w:t>
+      </w:r>
+      <w:proofErr w:type="gramEnd"/>
+      <w:r>
+        <w:rPr>
+          <w:rFonts w:ascii="Arial" w:hAnsi="Arial" w:cs="Arial"/>
+        </w:rPr>
+        <w:t>,</w:t>
+      </w:r>
+      <w:r>
+        <w:rPr>
+          <w:rFonts w:ascii="Arial" w:hAnsi="Arial" w:cs="Arial"/>
+        </w:rPr>
+        <w:t xml:space="preserve"> daca numarul este pozitiv, mancarea curenta va creste, insa daca este negativ, atunci va folosi </w:t>
+      </w:r>
+    </w:p>
+    <w:p>
+      <w:pPr>
+        <w:rPr>
+          <w:rFonts w:ascii="Arial" w:hAnsi="Arial" w:cs="Arial"/>
+        </w:rPr>
+      </w:pPr>
+      <w:r>
+        <w:rPr>
+          <w:rFonts w:ascii="Arial" w:hAnsi="Arial" w:cs="Arial"/>
+        </w:rPr>
         <w:tab/>
       </w:r>
       <w:r>
         <w:rPr>
           <w:rFonts w:ascii="Arial" w:hAnsi="Arial" w:cs="Arial"/>
         </w:rPr>
-        <w:t>-requested_ability:string</w:t>
-      </w:r>
-      <w:r>
-        <w:rPr>
-          <w:rFonts w:ascii="Arial" w:hAnsi="Arial" w:cs="Arial"/>
-        </w:rPr>
-        <w:t>, abilitatea solicitata pentru indeplinirea actiunii</w:t>
-      </w:r>
-    </w:p>
-    <w:p>
-      <w:pPr>
-        <w:rPr>
-          <w:rFonts w:ascii="Arial" w:hAnsi="Arial" w:cs="Arial"/>
-        </w:rPr>
-      </w:pPr>
-      <w:r>
-        <w:rPr>
-          <w:rFonts w:ascii="Arial" w:hAnsi="Arial" w:cs="Arial"/>
-        </w:rPr>
         <w:tab/>
       </w:r>
       <w:r>
         <w:rPr>
           <w:rFonts w:ascii="Arial" w:hAnsi="Arial" w:cs="Arial"/>
         </w:rPr>
+        <w:t>-affected_resources</w:t>
+      </w:r>
+      <w:proofErr w:type="gramStart"/>
+      <w:r>
+        <w:rPr>
+          <w:rFonts w:ascii="Arial" w:hAnsi="Arial" w:cs="Arial"/>
+        </w:rPr>
+        <w:t>:int</w:t>
+      </w:r>
+      <w:proofErr w:type="gramEnd"/>
+      <w:r>
+        <w:rPr>
+          <w:rFonts w:ascii="Arial" w:hAnsi="Arial" w:cs="Arial"/>
+        </w:rPr>
+        <w:t>, numarul de resurse ce afecteaza numarul curent de resurse(asemanator ca la mancare)</w:t>
+      </w:r>
+    </w:p>
+    <w:p>
+      <w:pPr>
+        <w:rPr>
+          <w:rFonts w:ascii="Arial" w:hAnsi="Arial" w:cs="Arial"/>
+        </w:rPr>
+      </w:pPr>
+      <w:r>
+        <w:rPr>
+          <w:rFonts w:ascii="Arial" w:hAnsi="Arial" w:cs="Arial"/>
+        </w:rPr>
         <w:tab/>
       </w:r>
       <w:r>
         <w:rPr>
           <w:rFonts w:ascii="Arial" w:hAnsi="Arial" w:cs="Arial"/>
         </w:rPr>
-        <w:t>-requested_ability_percentage:double</w:t>
-      </w:r>
-      <w:r>
-        <w:rPr>
-          <w:rFonts w:ascii="Arial" w:hAnsi="Arial" w:cs="Arial"/>
-        </w:rPr>
-        <w:t>, procentul minim necesar corespunzator abilitatii declarate anterior</w:t>
-      </w:r>
-    </w:p>
-    <w:p>
-      <w:pPr>
-        <w:rPr>
-          <w:rFonts w:ascii="Arial" w:hAnsi="Arial" w:cs="Arial"/>
-        </w:rPr>
-      </w:pPr>
-    </w:p>
-    <w:p>
-      <w:pPr>
-        <w:rPr>
-          <w:rFonts w:ascii="Arial" w:hAnsi="Arial" w:cs="Arial"/>
-        </w:rPr>
-      </w:pPr>
-      <w:r>
-        <w:rPr>
-          <w:rFonts w:ascii="Arial" w:hAnsi="Arial" w:cs="Arial"/>
-        </w:rPr>
         <w:tab/>
-        <w:t>-atribute ce modifica datele jocului, daca actiunea poate fi indeplinita:</w:t>
+      </w:r>
+      <w:r>
+        <w:rPr>
+          <w:rFonts w:ascii="Arial" w:hAnsi="Arial" w:cs="Arial"/>
+        </w:rPr>
+        <w:t>-affected_people</w:t>
+      </w:r>
+      <w:proofErr w:type="gramStart"/>
+      <w:r>
+        <w:rPr>
+          <w:rFonts w:ascii="Arial" w:hAnsi="Arial" w:cs="Arial"/>
+        </w:rPr>
+        <w:t>:int</w:t>
+      </w:r>
+      <w:proofErr w:type="gramEnd"/>
+      <w:r>
+        <w:rPr>
+          <w:rFonts w:ascii="Arial" w:hAnsi="Arial" w:cs="Arial"/>
+        </w:rPr>
+        <w:t>, numarul de oameni in plus/in minus</w:t>
       </w:r>
     </w:p>
     <w:p>
@@ -12339,106 +15048,21 @@
           <w:rFonts w:ascii="Arial" w:hAnsi="Arial" w:cs="Arial"/>
         </w:rPr>
         <w:tab/>
-      </w:r>
-      <w:r>
-        <w:rPr>
-          <w:rFonts w:ascii="Arial" w:hAnsi="Arial" w:cs="Arial"/>
-        </w:rPr>
-        <w:t>-affected_food:int</w:t>
-      </w:r>
-      <w:r>
-        <w:rPr>
-          <w:rFonts w:ascii="Arial" w:hAnsi="Arial" w:cs="Arial"/>
-        </w:rPr>
-        <w:t>,</w:t>
-      </w:r>
-      <w:r>
-        <w:rPr>
-          <w:rFonts w:ascii="Arial" w:hAnsi="Arial" w:cs="Arial"/>
-        </w:rPr>
-        <w:t xml:space="preserve"> daca numarul este pozitiv, mancarea curenta va creste, insa daca este negativ, atunci va folosi </w:t>
-      </w:r>
-    </w:p>
-    <w:p>
-      <w:pPr>
-        <w:rPr>
-          <w:rFonts w:ascii="Arial" w:hAnsi="Arial" w:cs="Arial"/>
-        </w:rPr>
-      </w:pPr>
-      <w:r>
-        <w:rPr>
-          <w:rFonts w:ascii="Arial" w:hAnsi="Arial" w:cs="Arial"/>
-        </w:rPr>
-        <w:tab/>
-      </w:r>
-      <w:r>
-        <w:rPr>
-          <w:rFonts w:ascii="Arial" w:hAnsi="Arial" w:cs="Arial"/>
-        </w:rPr>
-        <w:tab/>
-      </w:r>
-      <w:r>
-        <w:rPr>
-          <w:rFonts w:ascii="Arial" w:hAnsi="Arial" w:cs="Arial"/>
-        </w:rPr>
-        <w:t>-affected_resources:int</w:t>
-      </w:r>
-      <w:r>
-        <w:rPr>
-          <w:rFonts w:ascii="Arial" w:hAnsi="Arial" w:cs="Arial"/>
-        </w:rPr>
-        <w:t>, numarul de resurse ce afecteaza numarul curent de resurse(asemanator ca la mancare)</w:t>
-      </w:r>
-    </w:p>
-    <w:p>
-      <w:pPr>
-        <w:rPr>
-          <w:rFonts w:ascii="Arial" w:hAnsi="Arial" w:cs="Arial"/>
-        </w:rPr>
-      </w:pPr>
-      <w:r>
-        <w:rPr>
-          <w:rFonts w:ascii="Arial" w:hAnsi="Arial" w:cs="Arial"/>
-        </w:rPr>
-        <w:tab/>
-      </w:r>
-      <w:r>
-        <w:rPr>
-          <w:rFonts w:ascii="Arial" w:hAnsi="Arial" w:cs="Arial"/>
-        </w:rPr>
-        <w:tab/>
-      </w:r>
-      <w:r>
-        <w:rPr>
-          <w:rFonts w:ascii="Arial" w:hAnsi="Arial" w:cs="Arial"/>
-        </w:rPr>
-        <w:t>-affected_people:int</w:t>
-      </w:r>
-      <w:r>
-        <w:rPr>
-          <w:rFonts w:ascii="Arial" w:hAnsi="Arial" w:cs="Arial"/>
-        </w:rPr>
-        <w:t>, numarul de oameni in plus/in minus</w:t>
-      </w:r>
-    </w:p>
-    <w:p>
-      <w:pPr>
-        <w:rPr>
-          <w:rFonts w:ascii="Arial" w:hAnsi="Arial" w:cs="Arial"/>
-        </w:rPr>
-      </w:pPr>
-      <w:r>
-        <w:rPr>
-          <w:rFonts w:ascii="Arial" w:hAnsi="Arial" w:cs="Arial"/>
-        </w:rPr>
-        <w:tab/>
-      </w:r>
-      <w:r>
-        <w:rPr>
-          <w:rFonts w:ascii="Arial" w:hAnsi="Arial" w:cs="Arial"/>
-        </w:rPr>
-        <w:tab/>
-        <w:t xml:space="preserve">- affected_chromozome:Chromozome </w:t>
+        <w:t>- affected_chromozome</w:t>
+      </w:r>
+      <w:proofErr w:type="gramStart"/>
+      <w:r>
+        <w:rPr>
+          <w:rFonts w:ascii="Arial" w:hAnsi="Arial" w:cs="Arial"/>
+        </w:rPr>
+        <w:t>:Chromozome</w:t>
+      </w:r>
+      <w:proofErr w:type="gramEnd"/>
+      <w:r>
+        <w:rPr>
+          <w:rFonts w:ascii="Arial" w:hAnsi="Arial" w:cs="Arial"/>
+        </w:rPr>
+        <w:t xml:space="preserve"> </w:t>
       </w:r>
     </w:p>
     <w:p>
@@ -12484,8 +15108,16 @@
         <w:rPr>
           <w:rFonts w:ascii="Arial" w:hAnsi="Arial" w:cs="Arial"/>
         </w:rPr>
-        <w:t>-bad_message:string</w:t>
-      </w:r>
+        <w:t>-bad_message</w:t>
+      </w:r>
+      <w:proofErr w:type="gramStart"/>
+      <w:r>
+        <w:rPr>
+          <w:rFonts w:ascii="Arial" w:hAnsi="Arial" w:cs="Arial"/>
+        </w:rPr>
+        <w:t>:string</w:t>
+      </w:r>
+      <w:proofErr w:type="gramEnd"/>
       <w:r>
         <w:rPr>
           <w:rFonts w:ascii="Arial" w:hAnsi="Arial" w:cs="Arial"/>
@@ -12521,8 +15153,16 @@
         <w:rPr>
           <w:rFonts w:ascii="Arial" w:hAnsi="Arial" w:cs="Arial"/>
         </w:rPr>
-        <w:t>-lose_food:int</w:t>
-      </w:r>
+        <w:t>-lose_food</w:t>
+      </w:r>
+      <w:proofErr w:type="gramStart"/>
+      <w:r>
+        <w:rPr>
+          <w:rFonts w:ascii="Arial" w:hAnsi="Arial" w:cs="Arial"/>
+        </w:rPr>
+        <w:t>:int</w:t>
+      </w:r>
+      <w:proofErr w:type="gramEnd"/>
     </w:p>
     <w:p>
       <w:pPr>
@@ -12546,8 +15186,16 @@
         <w:rPr>
           <w:rFonts w:ascii="Arial" w:hAnsi="Arial" w:cs="Arial"/>
         </w:rPr>
-        <w:t>-lose_resources:int</w:t>
-      </w:r>
+        <w:t>-lose_resources</w:t>
+      </w:r>
+      <w:proofErr w:type="gramStart"/>
+      <w:r>
+        <w:rPr>
+          <w:rFonts w:ascii="Arial" w:hAnsi="Arial" w:cs="Arial"/>
+        </w:rPr>
+        <w:t>:int</w:t>
+      </w:r>
+      <w:proofErr w:type="gramEnd"/>
     </w:p>
     <w:p>
       <w:pPr>
@@ -12571,8 +15219,16 @@
         <w:rPr>
           <w:rFonts w:ascii="Arial" w:hAnsi="Arial" w:cs="Arial"/>
         </w:rPr>
-        <w:t>-lose_people:int</w:t>
-      </w:r>
+        <w:t>-lose_people</w:t>
+      </w:r>
+      <w:proofErr w:type="gramStart"/>
+      <w:r>
+        <w:rPr>
+          <w:rFonts w:ascii="Arial" w:hAnsi="Arial" w:cs="Arial"/>
+        </w:rPr>
+        <w:t>:int</w:t>
+      </w:r>
+      <w:proofErr w:type="gramEnd"/>
     </w:p>
     <w:p>
       <w:pPr>
@@ -12608,34 +15264,105 @@
         <w:rPr>
           <w:rFonts w:ascii="Arial" w:hAnsi="Arial" w:cs="Arial"/>
         </w:rPr>
-        <w:t xml:space="preserve">affected_chromozome:Chromozome </w:t>
-      </w:r>
-    </w:p>
-    <w:p>
-      <w:pPr>
-        <w:rPr>
-          <w:rFonts w:ascii="Arial" w:hAnsi="Arial" w:cs="Arial"/>
-        </w:rPr>
-      </w:pPr>
-    </w:p>
-    <w:p>
-      <w:pPr>
-        <w:rPr>
-          <w:rFonts w:ascii="Arial" w:hAnsi="Arial" w:cs="Arial"/>
-        </w:rPr>
-      </w:pPr>
-    </w:p>
-    <w:p>
-      <w:pPr>
-        <w:rPr>
-          <w:rFonts w:ascii="Arial" w:hAnsi="Arial" w:cs="Arial"/>
-        </w:rPr>
-      </w:pPr>
-      <w:r>
-        <w:rPr>
-          <w:rFonts w:ascii="Arial" w:hAnsi="Arial" w:cs="Arial"/>
-        </w:rPr>
-        <w:t xml:space="preserve">CONCLUZII </w:t>
+        <w:t>affected_chromozome</w:t>
+      </w:r>
+      <w:proofErr w:type="gramStart"/>
+      <w:r>
+        <w:rPr>
+          <w:rFonts w:ascii="Arial" w:hAnsi="Arial" w:cs="Arial"/>
+        </w:rPr>
+        <w:t>:Chromozome</w:t>
+      </w:r>
+      <w:proofErr w:type="gramEnd"/>
+      <w:r>
+        <w:rPr>
+          <w:rFonts w:ascii="Arial" w:hAnsi="Arial" w:cs="Arial"/>
+        </w:rPr>
+        <w:t xml:space="preserve"> </w:t>
+      </w:r>
+    </w:p>
+    <w:p>
+      <w:pPr>
+        <w:rPr>
+          <w:rFonts w:ascii="Arial" w:hAnsi="Arial" w:cs="Arial"/>
+        </w:rPr>
+      </w:pPr>
+    </w:p>
+    <w:p>
+      <w:pPr>
+        <w:rPr>
+          <w:rFonts w:ascii="Arial" w:hAnsi="Arial" w:cs="Arial"/>
+        </w:rPr>
+      </w:pPr>
+    </w:p>
+    <w:p>
+      <w:pPr>
+        <w:rPr>
+          <w:rFonts w:ascii="Arial" w:hAnsi="Arial" w:cs="Arial"/>
+          <w:sz w:val="32"/>
+        </w:rPr>
+      </w:pPr>
+      <w:r>
+        <w:rPr>
+          <w:rFonts w:ascii="Arial" w:hAnsi="Arial" w:cs="Arial"/>
+          <w:sz w:val="32"/>
+        </w:rPr>
+        <w:t>Capitolul 6. Concluzii</w:t>
+      </w:r>
+      <w:r>
+        <w:rPr>
+          <w:rFonts w:ascii="Arial" w:hAnsi="Arial" w:cs="Arial"/>
+          <w:sz w:val="32"/>
+        </w:rPr>
+        <w:t xml:space="preserve"> </w:t>
+      </w:r>
+    </w:p>
+    <w:p>
+      <w:pPr>
+        <w:rPr>
+          <w:rFonts w:ascii="Arial" w:hAnsi="Arial" w:cs="Arial"/>
+        </w:rPr>
+      </w:pPr>
+      <w:proofErr w:type="gramStart"/>
+      <w:r>
+        <w:rPr>
+          <w:rFonts w:ascii="Arial" w:hAnsi="Arial" w:cs="Arial"/>
+        </w:rPr>
+        <w:t>deschide</w:t>
+      </w:r>
+      <w:proofErr w:type="gramEnd"/>
+      <w:r>
+        <w:rPr>
+          <w:rFonts w:ascii="Arial" w:hAnsi="Arial" w:cs="Arial"/>
+        </w:rPr>
+        <w:t xml:space="preserve"> curiozitatea spre a afla mai mult</w:t>
+      </w:r>
+    </w:p>
+    <w:p>
+      <w:pPr>
+        <w:rPr>
+          <w:rFonts w:ascii="Arial" w:hAnsi="Arial" w:cs="Arial"/>
+        </w:rPr>
+      </w:pPr>
+    </w:p>
+    <w:p>
+      <w:pPr>
+        <w:rPr>
+          <w:rFonts w:ascii="Arial" w:hAnsi="Arial" w:cs="Arial"/>
+        </w:rPr>
+      </w:pPr>
+    </w:p>
+    <w:p>
+      <w:pPr>
+        <w:rPr>
+          <w:rFonts w:ascii="Arial" w:hAnsi="Arial" w:cs="Arial"/>
+        </w:rPr>
+      </w:pPr>
+      <w:r>
+        <w:rPr>
+          <w:rFonts w:ascii="Arial" w:hAnsi="Arial" w:cs="Arial"/>
+        </w:rPr>
+        <w:t xml:space="preserve"> “Sănătatea este o comoară pe care puţini ştiu să o preţuiască, deşi aproape toţi se nasc cu ea.” Hipocrate</w:t>
       </w:r>
     </w:p>
     <w:p>
@@ -12645,12 +15372,6 @@
           <w:szCs w:val="28"/>
         </w:rPr>
       </w:pPr>
-      <w:r>
-        <w:rPr>
-          <w:rFonts w:ascii="Arial" w:hAnsi="Arial" w:cs="Arial"/>
-        </w:rPr>
-        <w:t>deschide curiozitatea spre a afla mai mult</w:t>
-      </w:r>
     </w:p>
     <w:sectPr>
       <w:pgSz w:w="12240" w:h="15840"/>
@@ -12660,6 +15381,56 @@
     </w:sectPr>
   </w:body>
 </w:document>
+</file>
+
+<file path=word/endnotes.xml><?xml version="1.0" encoding="utf-8"?>
+<w:endnotes xmlns:wpc="http://schemas.microsoft.com/office/word/2010/wordprocessingCanvas" xmlns:mc="http://schemas.openxmlformats.org/markup-compatibility/2006" xmlns:o="urn:schemas-microsoft-com:office:office" xmlns:r="http://schemas.openxmlformats.org/officeDocument/2006/relationships" xmlns:m="http://schemas.openxmlformats.org/officeDocument/2006/math" xmlns:v="urn:schemas-microsoft-com:vml" xmlns:wp14="http://schemas.microsoft.com/office/word/2010/wordprocessingDrawing" xmlns:wp="http://schemas.openxmlformats.org/drawingml/2006/wordprocessingDrawing" xmlns:w10="urn:schemas-microsoft-com:office:word" xmlns:w="http://schemas.openxmlformats.org/wordprocessingml/2006/main" xmlns:w14="http://schemas.microsoft.com/office/word/2010/wordml" xmlns:w15="http://schemas.microsoft.com/office/word/2012/wordml" xmlns:wpg="http://schemas.microsoft.com/office/word/2010/wordprocessingGroup" xmlns:wpi="http://schemas.microsoft.com/office/word/2010/wordprocessingInk" xmlns:wne="http://schemas.microsoft.com/office/word/2006/wordml" xmlns:wps="http://schemas.microsoft.com/office/word/2010/wordprocessingShape" mc:Ignorable="w14 w15 wp14">
+  <w:endnote w:type="separator" w:id="-1">
+    <w:p>
+      <w:pPr>
+        <w:spacing w:line="240" w:lineRule="auto"/>
+      </w:pPr>
+      <w:r>
+        <w:separator/>
+      </w:r>
+    </w:p>
+  </w:endnote>
+  <w:endnote w:type="continuationSeparator" w:id="0">
+    <w:p>
+      <w:pPr>
+        <w:spacing w:line="240" w:lineRule="auto"/>
+      </w:pPr>
+      <w:r>
+        <w:continuationSeparator/>
+      </w:r>
+    </w:p>
+  </w:endnote>
+</w:endnotes>
+</file>
+
+<file path=word/footnotes.xml><?xml version="1.0" encoding="utf-8"?>
+<w:footnotes xmlns:wpc="http://schemas.microsoft.com/office/word/2010/wordprocessingCanvas" xmlns:mc="http://schemas.openxmlformats.org/markup-compatibility/2006" xmlns:o="urn:schemas-microsoft-com:office:office" xmlns:r="http://schemas.openxmlformats.org/officeDocument/2006/relationships" xmlns:m="http://schemas.openxmlformats.org/officeDocument/2006/math" xmlns:v="urn:schemas-microsoft-com:vml" xmlns:wp14="http://schemas.microsoft.com/office/word/2010/wordprocessingDrawing" xmlns:wp="http://schemas.openxmlformats.org/drawingml/2006/wordprocessingDrawing" xmlns:w10="urn:schemas-microsoft-com:office:word" xmlns:w="http://schemas.openxmlformats.org/wordprocessingml/2006/main" xmlns:w14="http://schemas.microsoft.com/office/word/2010/wordml" xmlns:w15="http://schemas.microsoft.com/office/word/2012/wordml" xmlns:wpg="http://schemas.microsoft.com/office/word/2010/wordprocessingGroup" xmlns:wpi="http://schemas.microsoft.com/office/word/2010/wordprocessingInk" xmlns:wne="http://schemas.microsoft.com/office/word/2006/wordml" xmlns:wps="http://schemas.microsoft.com/office/word/2010/wordprocessingShape" mc:Ignorable="w14 w15 wp14">
+  <w:footnote w:type="separator" w:id="-1">
+    <w:p>
+      <w:pPr>
+        <w:spacing w:line="240" w:lineRule="auto"/>
+      </w:pPr>
+      <w:r>
+        <w:separator/>
+      </w:r>
+    </w:p>
+  </w:footnote>
+  <w:footnote w:type="continuationSeparator" w:id="0">
+    <w:p>
+      <w:pPr>
+        <w:spacing w:line="240" w:lineRule="auto"/>
+      </w:pPr>
+      <w:r>
+        <w:continuationSeparator/>
+      </w:r>
+    </w:p>
+  </w:footnote>
+</w:footnotes>
 </file>
 
 <file path=word/numbering.xml><?xml version="1.0" encoding="utf-8"?>
@@ -13796,6 +16567,60 @@
       <w:szCs w:val="26"/>
     </w:rPr>
   </w:style>
+  <w:style w:type="paragraph" w:styleId="Header">
+    <w:name w:val="header"/>
+    <w:basedOn w:val="Normal"/>
+    <w:link w:val="HeaderChar"/>
+    <w:uiPriority w:val="99"/>
+    <w:unhideWhenUsed/>
+    <w:rsid w:val="00633871"/>
+    <w:pPr>
+      <w:tabs>
+        <w:tab w:val="center" w:pos="4680"/>
+        <w:tab w:val="right" w:pos="9360"/>
+      </w:tabs>
+      <w:spacing w:line="240" w:lineRule="auto"/>
+    </w:pPr>
+  </w:style>
+  <w:style w:type="character" w:customStyle="1" w:styleId="HeaderChar">
+    <w:name w:val="Header Char"/>
+    <w:basedOn w:val="DefaultParagraphFont"/>
+    <w:link w:val="Header"/>
+    <w:uiPriority w:val="99"/>
+    <w:rsid w:val="00633871"/>
+    <w:rPr>
+      <w:rFonts w:ascii="Times New Roman" w:hAnsi="Times New Roman" w:cs="Times New Roman"/>
+      <w:sz w:val="24"/>
+      <w:szCs w:val="24"/>
+    </w:rPr>
+  </w:style>
+  <w:style w:type="paragraph" w:styleId="Footer">
+    <w:name w:val="footer"/>
+    <w:basedOn w:val="Normal"/>
+    <w:link w:val="FooterChar"/>
+    <w:uiPriority w:val="99"/>
+    <w:unhideWhenUsed/>
+    <w:rsid w:val="00633871"/>
+    <w:pPr>
+      <w:tabs>
+        <w:tab w:val="center" w:pos="4680"/>
+        <w:tab w:val="right" w:pos="9360"/>
+      </w:tabs>
+      <w:spacing w:line="240" w:lineRule="auto"/>
+    </w:pPr>
+  </w:style>
+  <w:style w:type="character" w:customStyle="1" w:styleId="FooterChar">
+    <w:name w:val="Footer Char"/>
+    <w:basedOn w:val="DefaultParagraphFont"/>
+    <w:link w:val="Footer"/>
+    <w:uiPriority w:val="99"/>
+    <w:rsid w:val="00633871"/>
+    <w:rPr>
+      <w:rFonts w:ascii="Times New Roman" w:hAnsi="Times New Roman" w:cs="Times New Roman"/>
+      <w:sz w:val="24"/>
+      <w:szCs w:val="24"/>
+    </w:rPr>
+  </w:style>
 </w:styles>
 </file>
 

--- a/Docs/Neagu_Cezara.docx
+++ b/Docs/Neagu_Cezara.docx
@@ -611,6 +611,33 @@
       <w:pPr>
         <w:pStyle w:val="ListParagraph"/>
         <w:numPr>
+          <w:ilvl w:val="0"/>
+          <w:numId w:val="1"/>
+        </w:numPr>
+        <w:rPr>
+          <w:rFonts w:ascii="Arial" w:hAnsi="Arial" w:cs="Arial"/>
+          <w:sz w:val="24"/>
+        </w:rPr>
+      </w:pPr>
+      <w:r>
+        <w:rPr>
+          <w:rFonts w:ascii="Arial" w:hAnsi="Arial" w:cs="Arial"/>
+          <w:sz w:val="24"/>
+        </w:rPr>
+        <w:t xml:space="preserve">Prezentarea subiectului. Istoria </w:t>
+      </w:r>
+      <w:r>
+        <w:rPr>
+          <w:rFonts w:ascii="Arial" w:hAnsi="Arial" w:cs="Arial"/>
+          <w:sz w:val="24"/>
+        </w:rPr>
+        <w:t>vietii cotidiene</w:t>
+      </w:r>
+    </w:p>
+    <w:p>
+      <w:pPr>
+        <w:pStyle w:val="ListParagraph"/>
+        <w:numPr>
           <w:ilvl w:val="1"/>
           <w:numId w:val="1"/>
         </w:numPr>
@@ -624,21 +651,83 @@
           <w:rFonts w:ascii="Arial" w:hAnsi="Arial" w:cs="Arial"/>
           <w:sz w:val="24"/>
         </w:rPr>
-        <w:t>Descriere</w:t>
-      </w:r>
-      <w:r>
+        <w:t>Preistoria</w:t>
+      </w:r>
+    </w:p>
+    <w:p>
+      <w:pPr>
+        <w:pStyle w:val="ListParagraph"/>
+        <w:numPr>
+          <w:ilvl w:val="1"/>
+          <w:numId w:val="1"/>
+        </w:numPr>
         <w:rPr>
           <w:rFonts w:ascii="Arial" w:hAnsi="Arial" w:cs="Arial"/>
           <w:sz w:val="24"/>
         </w:rPr>
-        <w:t>a</w:t>
-      </w:r>
+      </w:pPr>
       <w:r>
         <w:rPr>
           <w:rFonts w:ascii="Arial" w:hAnsi="Arial" w:cs="Arial"/>
           <w:sz w:val="24"/>
         </w:rPr>
-        <w:t xml:space="preserve"> capitolelor</w:t>
+        <w:t>Antichitatea</w:t>
+      </w:r>
+    </w:p>
+    <w:p>
+      <w:pPr>
+        <w:pStyle w:val="ListParagraph"/>
+        <w:ind w:left="1440"/>
+        <w:rPr>
+          <w:rFonts w:ascii="Arial" w:hAnsi="Arial" w:cs="Arial"/>
+          <w:sz w:val="24"/>
+        </w:rPr>
+      </w:pPr>
+      <w:r>
+        <w:rPr>
+          <w:rFonts w:ascii="Arial" w:hAnsi="Arial" w:cs="Arial"/>
+          <w:sz w:val="24"/>
+        </w:rPr>
+        <w:t>2.3.</w:t>
+      </w:r>
+      <w:r>
+        <w:rPr>
+          <w:rFonts w:ascii="Arial" w:hAnsi="Arial" w:cs="Arial"/>
+          <w:sz w:val="24"/>
+        </w:rPr>
+        <w:tab/>
+        <w:t>Evul Mediu</w:t>
+      </w:r>
+    </w:p>
+    <w:p>
+      <w:pPr>
+        <w:pStyle w:val="ListParagraph"/>
+        <w:ind w:left="1440"/>
+        <w:rPr>
+          <w:rFonts w:ascii="Arial" w:hAnsi="Arial" w:cs="Arial"/>
+          <w:sz w:val="24"/>
+        </w:rPr>
+      </w:pPr>
+      <w:r>
+        <w:rPr>
+          <w:rFonts w:ascii="Arial" w:hAnsi="Arial" w:cs="Arial"/>
+          <w:sz w:val="24"/>
+        </w:rPr>
+        <w:t>2.4.</w:t>
+      </w:r>
+      <w:r>
+        <w:rPr>
+          <w:rFonts w:ascii="Arial" w:hAnsi="Arial" w:cs="Arial"/>
+          <w:sz w:val="24"/>
+        </w:rPr>
+        <w:tab/>
+      </w:r>
+      <w:r>
+        <w:rPr>
+          <w:rFonts w:ascii="Arial" w:hAnsi="Arial" w:cs="Arial"/>
+          <w:sz w:val="24"/>
+        </w:rPr>
+        <w:t>Epoca Moderna</w:t>
       </w:r>
     </w:p>
     <w:p>
@@ -658,14 +747,14 @@
           <w:rFonts w:ascii="Arial" w:hAnsi="Arial" w:cs="Arial"/>
           <w:sz w:val="24"/>
         </w:rPr>
-        <w:t xml:space="preserve">Prezentarea subiectului. Istoria </w:t>
+        <w:t>Studiu de caz</w:t>
       </w:r>
       <w:r>
         <w:rPr>
           <w:rFonts w:ascii="Arial" w:hAnsi="Arial" w:cs="Arial"/>
           <w:sz w:val="24"/>
         </w:rPr>
-        <w:t>vietii cotidiene</w:t>
+        <w:t>: Evolusis</w:t>
       </w:r>
     </w:p>
     <w:p>
@@ -685,7 +774,7 @@
           <w:rFonts w:ascii="Arial" w:hAnsi="Arial" w:cs="Arial"/>
           <w:sz w:val="24"/>
         </w:rPr>
-        <w:t>Preistoria</w:t>
+        <w:t>Elementele de interfata</w:t>
       </w:r>
     </w:p>
     <w:p>
@@ -705,13 +794,16 @@
           <w:rFonts w:ascii="Arial" w:hAnsi="Arial" w:cs="Arial"/>
           <w:sz w:val="24"/>
         </w:rPr>
-        <w:t>Antichitatea</w:t>
+        <w:t>Erele</w:t>
       </w:r>
     </w:p>
     <w:p>
       <w:pPr>
         <w:pStyle w:val="ListParagraph"/>
-        <w:ind w:left="1440"/>
+        <w:numPr>
+          <w:ilvl w:val="1"/>
+          <w:numId w:val="1"/>
+        </w:numPr>
         <w:rPr>
           <w:rFonts w:ascii="Arial" w:hAnsi="Arial" w:cs="Arial"/>
           <w:sz w:val="24"/>
@@ -722,46 +814,27 @@
           <w:rFonts w:ascii="Arial" w:hAnsi="Arial" w:cs="Arial"/>
           <w:sz w:val="24"/>
         </w:rPr>
-        <w:t>2.3.</w:t>
-      </w:r>
-      <w:r>
+        <w:t>Sfarsitul de era</w:t>
+      </w:r>
+    </w:p>
+    <w:p>
+      <w:pPr>
+        <w:pStyle w:val="ListParagraph"/>
+        <w:numPr>
+          <w:ilvl w:val="1"/>
+          <w:numId w:val="1"/>
+        </w:numPr>
         <w:rPr>
           <w:rFonts w:ascii="Arial" w:hAnsi="Arial" w:cs="Arial"/>
           <w:sz w:val="24"/>
         </w:rPr>
-        <w:tab/>
-        <w:t>Evul Mediu</w:t>
-      </w:r>
-    </w:p>
-    <w:p>
-      <w:pPr>
-        <w:pStyle w:val="ListParagraph"/>
-        <w:ind w:left="1440"/>
+      </w:pPr>
+      <w:r>
         <w:rPr>
           <w:rFonts w:ascii="Arial" w:hAnsi="Arial" w:cs="Arial"/>
           <w:sz w:val="24"/>
         </w:rPr>
-      </w:pPr>
-      <w:r>
-        <w:rPr>
-          <w:rFonts w:ascii="Arial" w:hAnsi="Arial" w:cs="Arial"/>
-          <w:sz w:val="24"/>
-        </w:rPr>
-        <w:t>2.4.</w:t>
-      </w:r>
-      <w:r>
-        <w:rPr>
-          <w:rFonts w:ascii="Arial" w:hAnsi="Arial" w:cs="Arial"/>
-          <w:sz w:val="24"/>
-        </w:rPr>
-        <w:tab/>
-      </w:r>
-      <w:r>
-        <w:rPr>
-          <w:rFonts w:ascii="Arial" w:hAnsi="Arial" w:cs="Arial"/>
-          <w:sz w:val="24"/>
-        </w:rPr>
-        <w:t>Epoca Moderna</w:t>
+        <w:t>Gameplay</w:t>
       </w:r>
     </w:p>
     <w:p>
@@ -781,14 +854,7 @@
           <w:rFonts w:ascii="Arial" w:hAnsi="Arial" w:cs="Arial"/>
           <w:sz w:val="24"/>
         </w:rPr>
-        <w:t>Studiu de caz</w:t>
-      </w:r>
-      <w:r>
-        <w:rPr>
-          <w:rFonts w:ascii="Arial" w:hAnsi="Arial" w:cs="Arial"/>
-          <w:sz w:val="24"/>
-        </w:rPr>
-        <w:t>: Evolusis</w:t>
+        <w:t>Aplicatii si limbaje folosite in contextul lucrarii</w:t>
       </w:r>
     </w:p>
     <w:p>
@@ -808,7 +874,7 @@
           <w:rFonts w:ascii="Arial" w:hAnsi="Arial" w:cs="Arial"/>
           <w:sz w:val="24"/>
         </w:rPr>
-        <w:t>Elementele de interfata</w:t>
+        <w:t>Unity</w:t>
       </w:r>
     </w:p>
     <w:p>
@@ -828,7 +894,14 @@
           <w:rFonts w:ascii="Arial" w:hAnsi="Arial" w:cs="Arial"/>
           <w:sz w:val="24"/>
         </w:rPr>
-        <w:t>Erele</w:t>
+        <w:t>Visual Studio</w:t>
+      </w:r>
+      <w:r>
+        <w:rPr>
+          <w:rFonts w:ascii="Arial" w:hAnsi="Arial" w:cs="Arial"/>
+          <w:sz w:val="24"/>
+        </w:rPr>
+        <w:t xml:space="preserve"> si C#</w:t>
       </w:r>
     </w:p>
     <w:p>
@@ -848,7 +921,7 @@
           <w:rFonts w:ascii="Arial" w:hAnsi="Arial" w:cs="Arial"/>
           <w:sz w:val="24"/>
         </w:rPr>
-        <w:t>Sfarsitul de era</w:t>
+        <w:t>Json.NET</w:t>
       </w:r>
     </w:p>
     <w:p>
@@ -868,7 +941,7 @@
           <w:rFonts w:ascii="Arial" w:hAnsi="Arial" w:cs="Arial"/>
           <w:sz w:val="24"/>
         </w:rPr>
-        <w:t>Gameplay</w:t>
+        <w:t>Adobe Illustrator</w:t>
       </w:r>
     </w:p>
     <w:p>
@@ -888,7 +961,7 @@
           <w:rFonts w:ascii="Arial" w:hAnsi="Arial" w:cs="Arial"/>
           <w:sz w:val="24"/>
         </w:rPr>
-        <w:t>Tehnologiile si limbajele folosite</w:t>
+        <w:t xml:space="preserve">Dezvoltarea aplicatiei </w:t>
       </w:r>
     </w:p>
     <w:p>
@@ -908,7 +981,7 @@
           <w:rFonts w:ascii="Arial" w:hAnsi="Arial" w:cs="Arial"/>
           <w:sz w:val="24"/>
         </w:rPr>
-        <w:t>Unity</w:t>
+        <w:t>Arhitectura folosita</w:t>
       </w:r>
     </w:p>
     <w:p>
@@ -928,14 +1001,7 @@
           <w:rFonts w:ascii="Arial" w:hAnsi="Arial" w:cs="Arial"/>
           <w:sz w:val="24"/>
         </w:rPr>
-        <w:t>Visual Studio</w:t>
-      </w:r>
-      <w:r>
-        <w:rPr>
-          <w:rFonts w:ascii="Arial" w:hAnsi="Arial" w:cs="Arial"/>
-          <w:sz w:val="24"/>
-        </w:rPr>
-        <w:t xml:space="preserve"> si C#</w:t>
+        <w:t>Clasele utilizate/create</w:t>
       </w:r>
     </w:p>
     <w:p>
@@ -955,7 +1021,14 @@
           <w:rFonts w:ascii="Arial" w:hAnsi="Arial" w:cs="Arial"/>
           <w:sz w:val="24"/>
         </w:rPr>
-        <w:t>Json.NET</w:t>
+        <w:t>Folosirea</w:t>
+      </w:r>
+      <w:r>
+        <w:rPr>
+          <w:rFonts w:ascii="Arial" w:hAnsi="Arial" w:cs="Arial"/>
+          <w:sz w:val="24"/>
+        </w:rPr>
+        <w:t xml:space="preserve"> fisierelor json</w:t>
       </w:r>
     </w:p>
     <w:p>
@@ -975,7 +1048,21 @@
           <w:rFonts w:ascii="Arial" w:hAnsi="Arial" w:cs="Arial"/>
           <w:sz w:val="24"/>
         </w:rPr>
-        <w:t>Adobe Illustrator</w:t>
+        <w:t>Gestionarea</w:t>
+      </w:r>
+      <w:r>
+        <w:rPr>
+          <w:rFonts w:ascii="Arial" w:hAnsi="Arial" w:cs="Arial"/>
+          <w:sz w:val="24"/>
+        </w:rPr>
+        <w:t xml:space="preserve"> progresului</w:t>
+      </w:r>
+      <w:r>
+        <w:rPr>
+          <w:rFonts w:ascii="Arial" w:hAnsi="Arial" w:cs="Arial"/>
+          <w:sz w:val="24"/>
+        </w:rPr>
+        <w:t xml:space="preserve"> jocului</w:t>
       </w:r>
     </w:p>
     <w:p>
@@ -995,108 +1082,7 @@
           <w:rFonts w:ascii="Arial" w:hAnsi="Arial" w:cs="Arial"/>
           <w:sz w:val="24"/>
         </w:rPr>
-        <w:t xml:space="preserve">Dezvoltarea aplicatiei </w:t>
-      </w:r>
-    </w:p>
-    <w:p>
-      <w:pPr>
-        <w:pStyle w:val="ListParagraph"/>
-        <w:numPr>
-          <w:ilvl w:val="1"/>
-          <w:numId w:val="1"/>
-        </w:numPr>
-        <w:rPr>
-          <w:rFonts w:ascii="Arial" w:hAnsi="Arial" w:cs="Arial"/>
-          <w:sz w:val="24"/>
-        </w:rPr>
-      </w:pPr>
-      <w:r>
-        <w:rPr>
-          <w:rFonts w:ascii="Arial" w:hAnsi="Arial" w:cs="Arial"/>
-          <w:sz w:val="24"/>
-        </w:rPr>
-        <w:t>Arhitectura folosita</w:t>
-      </w:r>
-    </w:p>
-    <w:p>
-      <w:pPr>
-        <w:pStyle w:val="ListParagraph"/>
-        <w:numPr>
-          <w:ilvl w:val="1"/>
-          <w:numId w:val="1"/>
-        </w:numPr>
-        <w:rPr>
-          <w:rFonts w:ascii="Arial" w:hAnsi="Arial" w:cs="Arial"/>
-          <w:sz w:val="24"/>
-        </w:rPr>
-      </w:pPr>
-      <w:r>
-        <w:rPr>
-          <w:rFonts w:ascii="Arial" w:hAnsi="Arial" w:cs="Arial"/>
-          <w:sz w:val="24"/>
-        </w:rPr>
-        <w:t>Clasele utilizate/create</w:t>
-      </w:r>
-    </w:p>
-    <w:p>
-      <w:pPr>
-        <w:pStyle w:val="ListParagraph"/>
-        <w:numPr>
-          <w:ilvl w:val="1"/>
-          <w:numId w:val="1"/>
-        </w:numPr>
-        <w:rPr>
-          <w:rFonts w:ascii="Arial" w:hAnsi="Arial" w:cs="Arial"/>
-          <w:sz w:val="24"/>
-        </w:rPr>
-      </w:pPr>
-      <w:r>
-        <w:rPr>
-          <w:rFonts w:ascii="Arial" w:hAnsi="Arial" w:cs="Arial"/>
-          <w:sz w:val="24"/>
-        </w:rPr>
-        <w:t>Folosirea</w:t>
-      </w:r>
-      <w:r>
-        <w:rPr>
-          <w:rFonts w:ascii="Arial" w:hAnsi="Arial" w:cs="Arial"/>
-          <w:sz w:val="24"/>
-        </w:rPr>
-        <w:t xml:space="preserve"> fisierelor json</w:t>
-      </w:r>
-    </w:p>
-    <w:p>
-      <w:pPr>
-        <w:pStyle w:val="ListParagraph"/>
-        <w:numPr>
-          <w:ilvl w:val="1"/>
-          <w:numId w:val="1"/>
-        </w:numPr>
-        <w:rPr>
-          <w:rFonts w:ascii="Arial" w:hAnsi="Arial" w:cs="Arial"/>
-          <w:sz w:val="24"/>
-        </w:rPr>
-      </w:pPr>
-      <w:r>
-        <w:rPr>
-          <w:rFonts w:ascii="Arial" w:hAnsi="Arial" w:cs="Arial"/>
-          <w:sz w:val="24"/>
-        </w:rPr>
-        <w:t>Gestionarea</w:t>
-      </w:r>
-      <w:r>
-        <w:rPr>
-          <w:rFonts w:ascii="Arial" w:hAnsi="Arial" w:cs="Arial"/>
-          <w:sz w:val="24"/>
-        </w:rPr>
-        <w:t xml:space="preserve"> progresului</w:t>
-      </w:r>
-      <w:r>
-        <w:rPr>
-          <w:rFonts w:ascii="Arial" w:hAnsi="Arial" w:cs="Arial"/>
-          <w:sz w:val="24"/>
-        </w:rPr>
-        <w:t xml:space="preserve"> jocului</w:t>
+        <w:t>Concluzii</w:t>
       </w:r>
     </w:p>
     <w:p>
@@ -1116,28 +1102,15 @@
           <w:rFonts w:ascii="Arial" w:hAnsi="Arial" w:cs="Arial"/>
           <w:sz w:val="24"/>
         </w:rPr>
-        <w:t>Concluzii</w:t>
-      </w:r>
-    </w:p>
-    <w:p>
-      <w:pPr>
-        <w:pStyle w:val="ListParagraph"/>
-        <w:numPr>
-          <w:ilvl w:val="0"/>
-          <w:numId w:val="1"/>
-        </w:numPr>
-        <w:rPr>
-          <w:rFonts w:ascii="Arial" w:hAnsi="Arial" w:cs="Arial"/>
-          <w:sz w:val="24"/>
-        </w:rPr>
-      </w:pPr>
-      <w:r>
-        <w:rPr>
-          <w:rFonts w:ascii="Arial" w:hAnsi="Arial" w:cs="Arial"/>
-          <w:sz w:val="24"/>
-        </w:rPr>
         <w:t>Bibliografie</w:t>
       </w:r>
+    </w:p>
+    <w:p>
+      <w:pPr>
+        <w:rPr>
+          <w:rFonts w:ascii="Arial" w:hAnsi="Arial" w:cs="Arial"/>
+        </w:rPr>
+      </w:pPr>
     </w:p>
     <w:p>
       <w:pPr>
@@ -1284,35 +1257,7 @@
         <w:rPr>
           <w:rFonts w:ascii="Arial" w:hAnsi="Arial" w:cs="Arial"/>
         </w:rPr>
-        <w:t xml:space="preserve">, oamenii au incercat </w:t>
-      </w:r>
-      <w:proofErr w:type="gramStart"/>
-      <w:r>
-        <w:rPr>
-          <w:rFonts w:ascii="Arial" w:hAnsi="Arial" w:cs="Arial"/>
-        </w:rPr>
-        <w:t>sa</w:t>
-      </w:r>
-      <w:proofErr w:type="gramEnd"/>
-      <w:r>
-        <w:rPr>
-          <w:rFonts w:ascii="Arial" w:hAnsi="Arial" w:cs="Arial"/>
-        </w:rPr>
-        <w:t xml:space="preserve"> isi faca viata din ce in ce mai usoara, cautand diferite solutii, unele fizice, altele spirituale, pentru problemele lor. Toate aceste solutii au putut fi in final puse in practica pe baza unor activitati, care de-a lungul timpului au ajuns </w:t>
-      </w:r>
-      <w:proofErr w:type="gramStart"/>
-      <w:r>
-        <w:rPr>
-          <w:rFonts w:ascii="Arial" w:hAnsi="Arial" w:cs="Arial"/>
-        </w:rPr>
-        <w:t>sa</w:t>
-      </w:r>
-      <w:proofErr w:type="gramEnd"/>
-      <w:r>
-        <w:rPr>
-          <w:rFonts w:ascii="Arial" w:hAnsi="Arial" w:cs="Arial"/>
-        </w:rPr>
-        <w:t xml:space="preserve"> poarte denumirea de “meserii”. </w:t>
+        <w:t xml:space="preserve">, oamenii au incercat sa isi faca viata din ce in ce mai usoara, cautand diferite solutii, unele fizice, altele spirituale, pentru problemele lor. Toate aceste solutii au putut fi in final puse in practica pe baza unor activitati, care de-a lungul timpului au ajuns sa poarte denumirea de “meserii”. </w:t>
       </w:r>
     </w:p>
     <w:p>
@@ -1343,21 +1288,7 @@
         <w:rPr>
           <w:rFonts w:ascii="Arial" w:hAnsi="Arial" w:cs="Arial"/>
         </w:rPr>
-        <w:t xml:space="preserve">. Domenii precum medicina, constructiile sau agricultura au trecut prin nenumarate etape de dezvoltare pentru </w:t>
-      </w:r>
-      <w:proofErr w:type="gramStart"/>
-      <w:r>
-        <w:rPr>
-          <w:rFonts w:ascii="Arial" w:hAnsi="Arial" w:cs="Arial"/>
-        </w:rPr>
-        <w:t>a</w:t>
-      </w:r>
-      <w:proofErr w:type="gramEnd"/>
-      <w:r>
-        <w:rPr>
-          <w:rFonts w:ascii="Arial" w:hAnsi="Arial" w:cs="Arial"/>
-        </w:rPr>
-        <w:t xml:space="preserve"> ajunge la forma lor actuala, vizibila in viata de zi cu zi. Multe sacrificii mai mult sau mai putin stiute au fost savars</w:t>
+        <w:t>. Domenii precum medicina, constructiile sau agricultura au trecut prin nenumarate etape de dezvoltare pentru a ajunge la forma lor actuala, vizibila in viata de zi cu zi. Multe sacrificii mai mult sau mai putin stiute au fost savars</w:t>
       </w:r>
       <w:r>
         <w:rPr>
@@ -1407,21 +1338,7 @@
         <w:rPr>
           <w:rFonts w:ascii="Arial" w:hAnsi="Arial" w:cs="Arial"/>
         </w:rPr>
-        <w:t xml:space="preserve">Constructiile, </w:t>
-      </w:r>
-      <w:proofErr w:type="gramStart"/>
-      <w:r>
-        <w:rPr>
-          <w:rFonts w:ascii="Arial" w:hAnsi="Arial" w:cs="Arial"/>
-        </w:rPr>
-        <w:t>un</w:t>
-      </w:r>
-      <w:proofErr w:type="gramEnd"/>
-      <w:r>
-        <w:rPr>
-          <w:rFonts w:ascii="Arial" w:hAnsi="Arial" w:cs="Arial"/>
-        </w:rPr>
-        <w:t xml:space="preserve"> alt domeniu indispensabil in ziua de astazi, a</w:t>
+        <w:t>Constructiile, un alt domeniu indispensabil in ziua de astazi, a</w:t>
       </w:r>
       <w:r>
         <w:rPr>
@@ -1433,35 +1350,7 @@
         <w:rPr>
           <w:rFonts w:ascii="Arial" w:hAnsi="Arial" w:cs="Arial"/>
         </w:rPr>
-        <w:t xml:space="preserve"> fost de asemenea o provocare pentru civilizatie. Ca urmare </w:t>
-      </w:r>
-      <w:proofErr w:type="gramStart"/>
-      <w:r>
-        <w:rPr>
-          <w:rFonts w:ascii="Arial" w:hAnsi="Arial" w:cs="Arial"/>
-        </w:rPr>
-        <w:t>a</w:t>
-      </w:r>
-      <w:proofErr w:type="gramEnd"/>
-      <w:r>
-        <w:rPr>
-          <w:rFonts w:ascii="Arial" w:hAnsi="Arial" w:cs="Arial"/>
-        </w:rPr>
-        <w:t xml:space="preserve"> apritiei nevoii de a avea un adapost, primele fiinte umane care au simtit aceasta necesitate au incercat pe baza posibilitatilor de la acea vreme sa puna in aplicare acest lucru. Neavand cunostintele de baza in materie de fizica si matematica pe care se bazeaza acest domeniu la momentul actual, oamenii respectivi in loc sa isi construiasca un adapost, de cele mai multe ori confectionau capcane pentru ei insasi, sfarsind intr-un mod tragic. Pe masura </w:t>
-      </w:r>
-      <w:proofErr w:type="gramStart"/>
-      <w:r>
-        <w:rPr>
-          <w:rFonts w:ascii="Arial" w:hAnsi="Arial" w:cs="Arial"/>
-        </w:rPr>
-        <w:t>ce</w:t>
-      </w:r>
-      <w:proofErr w:type="gramEnd"/>
-      <w:r>
-        <w:rPr>
-          <w:rFonts w:ascii="Arial" w:hAnsi="Arial" w:cs="Arial"/>
-        </w:rPr>
-        <w:t xml:space="preserve"> tot mai multe incercari au esuat, pe baza acestora s-a imbunatit intreg procesul ajungand intr-un final sa se realizeze diferite constructii care indeplineau cu adevarat rolul pentru care acestea au fost create, nemaipunand in pericol siguranta oamenilor. </w:t>
+        <w:t xml:space="preserve"> fost de asemenea o provocare pentru civilizatie. Ca urmare a apritiei nevoii de a avea un adapost, primele fiinte umane care au simtit aceasta necesitate au incercat pe baza posibilitatilor de la acea vreme sa puna in aplicare acest lucru. Neavand cunostintele de baza in materie de fizica si matematica pe care se bazeaza acest domeniu la momentul actual, oamenii respectivi in loc sa isi construiasca un adapost, de cele mai multe ori confectionau capcane pentru ei insasi, sfarsind intr-un mod tragic. Pe masura ce tot mai multe incercari au esuat, pe baza acestora s-a imbunatit intreg procesul ajungand intr-un final sa se realizeze diferite constructii care indeplineau cu adevarat rolul pentru care acestea au fost create, nemaipunand in pericol siguranta oamenilor. </w:t>
       </w:r>
     </w:p>
     <w:p>
@@ -1480,56 +1369,14 @@
         <w:rPr>
           <w:rFonts w:ascii="Arial" w:hAnsi="Arial" w:cs="Arial"/>
         </w:rPr>
-        <w:t xml:space="preserve">Desi poate parea </w:t>
-      </w:r>
-      <w:proofErr w:type="gramStart"/>
-      <w:r>
-        <w:rPr>
-          <w:rFonts w:ascii="Arial" w:hAnsi="Arial" w:cs="Arial"/>
-        </w:rPr>
-        <w:t>un</w:t>
-      </w:r>
-      <w:proofErr w:type="gramEnd"/>
-      <w:r>
-        <w:rPr>
-          <w:rFonts w:ascii="Arial" w:hAnsi="Arial" w:cs="Arial"/>
-        </w:rPr>
-        <w:t xml:space="preserve"> domeniu cu mai putine riscuri in dezvoltarea acestuia decat cele prezentate anterior, agricultura, nu este nici pe departe. In primul rand, hrana </w:t>
+        <w:t xml:space="preserve">Desi poate parea un domeniu cu mai putine riscuri in dezvoltarea acestuia decat cele prezentate anterior, agricultura, nu este nici pe departe. In primul rand, hrana </w:t>
       </w:r>
       <w:r>
         <w:rPr>
           <w:rFonts w:ascii="Arial" w:hAnsi="Arial" w:cs="Arial"/>
         </w:rPr>
         <w:lastRenderedPageBreak/>
-        <w:t xml:space="preserve">reprezinta o necesitate primara in randul omenirii, aceasta nevoie trebuind a fi indeplinita intr-un mod constant. Aceasta </w:t>
-      </w:r>
-      <w:proofErr w:type="gramStart"/>
-      <w:r>
-        <w:rPr>
-          <w:rFonts w:ascii="Arial" w:hAnsi="Arial" w:cs="Arial"/>
-        </w:rPr>
-        <w:t>este</w:t>
-      </w:r>
-      <w:proofErr w:type="gramEnd"/>
-      <w:r>
-        <w:rPr>
-          <w:rFonts w:ascii="Arial" w:hAnsi="Arial" w:cs="Arial"/>
-        </w:rPr>
-        <w:t xml:space="preserve"> cauza pentru care agricultura si procurarea hranei au devenit un mare risc asupra oamenilor la vremea respectiva. Nestiind la inceput </w:t>
-      </w:r>
-      <w:proofErr w:type="gramStart"/>
-      <w:r>
-        <w:rPr>
-          <w:rFonts w:ascii="Arial" w:hAnsi="Arial" w:cs="Arial"/>
-        </w:rPr>
-        <w:t>ce</w:t>
-      </w:r>
-      <w:proofErr w:type="gramEnd"/>
-      <w:r>
-        <w:rPr>
-          <w:rFonts w:ascii="Arial" w:hAnsi="Arial" w:cs="Arial"/>
-        </w:rPr>
-        <w:t xml:space="preserve"> alimente pot fi considerate comestibile, omenirea a incercat de-a lungul vremii aproximativ orice forma de aliment existenta, astfel ajungandu-se la intoxicatii si alte probleme grave ce puneau in pericol sanatatea corpului uman.</w:t>
+        <w:t>reprezinta o necesitate primara in randul omenirii, aceasta nevoie trebuind a fi indeplinita intr-un mod constant. Aceasta este cauza pentru care agricultura si procurarea hranei au devenit un mare risc asupra oamenilor la vremea respectiva. Nestiind la inceput ce alimente pot fi considerate comestibile, omenirea a incercat de-a lungul vremii aproximativ orice forma de aliment existenta, astfel ajungandu-se la intoxicatii si alte probleme grave ce puneau in pericol sanatatea corpului uman.</w:t>
       </w:r>
     </w:p>
     <w:p>
@@ -1548,49 +1395,7 @@
         <w:rPr>
           <w:rFonts w:ascii="Arial" w:hAnsi="Arial" w:cs="Arial"/>
         </w:rPr>
-        <w:t xml:space="preserve">Motivul pentru care am ales </w:t>
-      </w:r>
-      <w:proofErr w:type="gramStart"/>
-      <w:r>
-        <w:rPr>
-          <w:rFonts w:ascii="Arial" w:hAnsi="Arial" w:cs="Arial"/>
-        </w:rPr>
-        <w:t>sa</w:t>
-      </w:r>
-      <w:proofErr w:type="gramEnd"/>
-      <w:r>
-        <w:rPr>
-          <w:rFonts w:ascii="Arial" w:hAnsi="Arial" w:cs="Arial"/>
-        </w:rPr>
-        <w:t xml:space="preserve"> dezvolt aceasta aplicatie este de a aduce la cunostinta oamenilor de orice varsta originile meseriilor principale din cotidian, simuland evolutia acestora intr-un mod interactiv. Nu multi oameni cunosc originea meseriilor din ziua de astazi, evolutia lor si etapele prin care s-a trecut pentru a ajunge la ceea </w:t>
-      </w:r>
-      <w:proofErr w:type="gramStart"/>
-      <w:r>
-        <w:rPr>
-          <w:rFonts w:ascii="Arial" w:hAnsi="Arial" w:cs="Arial"/>
-        </w:rPr>
-        <w:t>ce</w:t>
-      </w:r>
-      <w:proofErr w:type="gramEnd"/>
-      <w:r>
-        <w:rPr>
-          <w:rFonts w:ascii="Arial" w:hAnsi="Arial" w:cs="Arial"/>
-        </w:rPr>
-        <w:t xml:space="preserve"> astazi consideram o normalitate pentru care nu suntem suficient de recunoscatori. Consider ca fiecare persoana ar trebui </w:t>
-      </w:r>
-      <w:proofErr w:type="gramStart"/>
-      <w:r>
-        <w:rPr>
-          <w:rFonts w:ascii="Arial" w:hAnsi="Arial" w:cs="Arial"/>
-        </w:rPr>
-        <w:t>sa</w:t>
-      </w:r>
-      <w:proofErr w:type="gramEnd"/>
-      <w:r>
-        <w:rPr>
-          <w:rFonts w:ascii="Arial" w:hAnsi="Arial" w:cs="Arial"/>
-        </w:rPr>
-        <w:t xml:space="preserve"> constientizeze importanta meseriilor din cotidian, dar si cea a oamenilor care au pus bazele lor.</w:t>
+        <w:t>Motivul pentru care am ales sa dezvolt aceasta aplicatie este de a aduce la cunostinta oamenilor de orice varsta originile meseriilor principale din cotidian, simuland evolutia acestora intr-un mod interactiv. Nu multi oameni cunosc originea meseriilor din ziua de astazi, evolutia lor si etapele prin care s-a trecut pentru a ajunge la ceea ce astazi consideram o normalitate pentru care nu suntem suficient de recunoscatori. Consider ca fiecare persoana ar trebui sa constientizeze importanta meseriilor din cotidian, dar si cea a oamenilor care au pus bazele lor.</w:t>
       </w:r>
       <w:r>
         <w:rPr>
@@ -1658,21 +1463,7 @@
         <w:rPr>
           <w:rFonts w:ascii="Arial" w:hAnsi="Arial" w:cs="Arial"/>
         </w:rPr>
-        <w:t xml:space="preserve">ie inteles </w:t>
-      </w:r>
-      <w:proofErr w:type="gramStart"/>
-      <w:r>
-        <w:rPr>
-          <w:rFonts w:ascii="Arial" w:hAnsi="Arial" w:cs="Arial"/>
-        </w:rPr>
-        <w:t>ce</w:t>
-      </w:r>
-      <w:proofErr w:type="gramEnd"/>
-      <w:r>
-        <w:rPr>
-          <w:rFonts w:ascii="Arial" w:hAnsi="Arial" w:cs="Arial"/>
-        </w:rPr>
-        <w:t xml:space="preserve"> reprezinta un joc.</w:t>
+        <w:t>ie inteles ce reprezinta un joc.</w:t>
       </w:r>
       <w:r>
         <w:rPr>
@@ -1684,21 +1475,7 @@
         <w:rPr>
           <w:rFonts w:ascii="Arial" w:hAnsi="Arial" w:cs="Arial"/>
         </w:rPr>
-        <w:t xml:space="preserve">Principalele caracteristici care definesc </w:t>
-      </w:r>
-      <w:proofErr w:type="gramStart"/>
-      <w:r>
-        <w:rPr>
-          <w:rFonts w:ascii="Arial" w:hAnsi="Arial" w:cs="Arial"/>
-        </w:rPr>
-        <w:t>un</w:t>
-      </w:r>
-      <w:proofErr w:type="gramEnd"/>
-      <w:r>
-        <w:rPr>
-          <w:rFonts w:ascii="Arial" w:hAnsi="Arial" w:cs="Arial"/>
-        </w:rPr>
-        <w:t xml:space="preserve"> joc sunt setul de reguli, indeplinirea unui obiectiv si</w:t>
+        <w:t>Principalele caracteristici care definesc un joc sunt setul de reguli, indeplinirea unui obiectiv si</w:t>
       </w:r>
       <w:r>
         <w:rPr>
@@ -1781,25 +1558,23 @@
           <w:color w:val="000000"/>
           <w:shd w:val="clear" w:color="auto" w:fill="FFFFFF"/>
         </w:rPr>
-        <w:t xml:space="preserve"> </w:t>
-      </w:r>
-      <w:proofErr w:type="gramStart"/>
+        <w:t xml:space="preserve"> este diferit: regulile sunt de multe ori ascunse, obiectivul este bine definit si indeplinirea sa imposibil de trisat, iar </w:t>
+      </w:r>
       <w:r>
         <w:rPr>
           <w:rFonts w:ascii="Arial" w:hAnsi="Arial" w:cs="Arial"/>
           <w:color w:val="000000"/>
           <w:shd w:val="clear" w:color="auto" w:fill="FFFFFF"/>
         </w:rPr>
-        <w:t>este</w:t>
-      </w:r>
-      <w:proofErr w:type="gramEnd"/>
+        <w:t>mediul inconjurator este mai realist datorita aspectului vizual.</w:t>
+      </w:r>
       <w:r>
         <w:rPr>
           <w:rFonts w:ascii="Arial" w:hAnsi="Arial" w:cs="Arial"/>
           <w:color w:val="000000"/>
           <w:shd w:val="clear" w:color="auto" w:fill="FFFFFF"/>
         </w:rPr>
-        <w:t xml:space="preserve"> diferit: regulile sunt de multe ori ascunse, obiectivul este bine definit si indeplinirea sa imposibil de trisat, iar </w:t>
+        <w:t xml:space="preserve"> De-a lungul timpului, datorita aparitiei </w:t>
       </w:r>
       <w:r>
         <w:rPr>
@@ -1807,7 +1582,7 @@
           <w:color w:val="000000"/>
           <w:shd w:val="clear" w:color="auto" w:fill="FFFFFF"/>
         </w:rPr>
-        <w:t>mediul inconjurator este mai realist datorita aspectului vizual.</w:t>
+        <w:t xml:space="preserve">de </w:t>
       </w:r>
       <w:r>
         <w:rPr>
@@ -1815,7 +1590,7 @@
           <w:color w:val="000000"/>
           <w:shd w:val="clear" w:color="auto" w:fill="FFFFFF"/>
         </w:rPr>
-        <w:t xml:space="preserve"> De-a lungul timpului, datorita aparitiei </w:t>
+        <w:t>noi tehnologii</w:t>
       </w:r>
       <w:r>
         <w:rPr>
@@ -1823,7 +1598,7 @@
           <w:color w:val="000000"/>
           <w:shd w:val="clear" w:color="auto" w:fill="FFFFFF"/>
         </w:rPr>
-        <w:t xml:space="preserve">de </w:t>
+        <w:t>,</w:t>
       </w:r>
       <w:r>
         <w:rPr>
@@ -1831,7 +1606,7 @@
           <w:color w:val="000000"/>
           <w:shd w:val="clear" w:color="auto" w:fill="FFFFFF"/>
         </w:rPr>
-        <w:t>noi tehnologii</w:t>
+        <w:t xml:space="preserve"> </w:t>
       </w:r>
       <w:r>
         <w:rPr>
@@ -1839,7 +1614,7 @@
           <w:color w:val="000000"/>
           <w:shd w:val="clear" w:color="auto" w:fill="FFFFFF"/>
         </w:rPr>
-        <w:t>,</w:t>
+        <w:t>definitia jocului video s-a schimbat</w:t>
       </w:r>
       <w:r>
         <w:rPr>
@@ -1847,7 +1622,7 @@
           <w:color w:val="000000"/>
           <w:shd w:val="clear" w:color="auto" w:fill="FFFFFF"/>
         </w:rPr>
-        <w:t xml:space="preserve"> </w:t>
+        <w:t xml:space="preserve">, initial </w:t>
       </w:r>
       <w:r>
         <w:rPr>
@@ -1855,7 +1630,7 @@
           <w:color w:val="000000"/>
           <w:shd w:val="clear" w:color="auto" w:fill="FFFFFF"/>
         </w:rPr>
-        <w:t>definitia jocului video s-a schimbat</w:t>
+        <w:t>fiind nevoie doar de un semnal</w:t>
       </w:r>
       <w:r>
         <w:rPr>
@@ -1863,7 +1638,7 @@
           <w:color w:val="000000"/>
           <w:shd w:val="clear" w:color="auto" w:fill="FFFFFF"/>
         </w:rPr>
-        <w:t xml:space="preserve">, initial </w:t>
+        <w:t xml:space="preserve"> analog</w:t>
       </w:r>
       <w:r>
         <w:rPr>
@@ -1871,25 +1646,23 @@
           <w:color w:val="000000"/>
           <w:shd w:val="clear" w:color="auto" w:fill="FFFFFF"/>
         </w:rPr>
-        <w:t xml:space="preserve">fiind nevoie doar de </w:t>
-      </w:r>
-      <w:proofErr w:type="gramStart"/>
+        <w:t xml:space="preserve"> afisat pe un tub catodic,</w:t>
+      </w:r>
       <w:r>
         <w:rPr>
           <w:rFonts w:ascii="Arial" w:hAnsi="Arial" w:cs="Arial"/>
           <w:color w:val="000000"/>
           <w:shd w:val="clear" w:color="auto" w:fill="FFFFFF"/>
         </w:rPr>
-        <w:t>un</w:t>
-      </w:r>
-      <w:proofErr w:type="gramEnd"/>
+        <w:t xml:space="preserve"> producand o imagine de tip raster</w:t>
+      </w:r>
       <w:r>
         <w:rPr>
           <w:rFonts w:ascii="Arial" w:hAnsi="Arial" w:cs="Arial"/>
           <w:color w:val="000000"/>
           <w:shd w:val="clear" w:color="auto" w:fill="FFFFFF"/>
         </w:rPr>
-        <w:t xml:space="preserve"> semnal</w:t>
+        <w:t>.</w:t>
       </w:r>
       <w:r>
         <w:rPr>
@@ -1897,7 +1670,7 @@
           <w:color w:val="000000"/>
           <w:shd w:val="clear" w:color="auto" w:fill="FFFFFF"/>
         </w:rPr>
-        <w:t xml:space="preserve"> analog</w:t>
+        <w:t xml:space="preserve"> </w:t>
       </w:r>
       <w:r>
         <w:rPr>
@@ -1905,7 +1678,7 @@
           <w:color w:val="000000"/>
           <w:shd w:val="clear" w:color="auto" w:fill="FFFFFF"/>
         </w:rPr>
-        <w:t xml:space="preserve"> afisat pe un tub catodic,</w:t>
+        <w:t>In prezent, definitia este deschisa schimbarilor, jocurile video rula</w:t>
       </w:r>
       <w:r>
         <w:rPr>
@@ -1913,7 +1686,7 @@
           <w:color w:val="000000"/>
           <w:shd w:val="clear" w:color="auto" w:fill="FFFFFF"/>
         </w:rPr>
-        <w:t xml:space="preserve"> producand o imagine de tip raster</w:t>
+        <w:t xml:space="preserve">nd pe mai multe platforme, pe sisteme hardware diferite si </w:t>
       </w:r>
       <w:r>
         <w:rPr>
@@ -1921,7 +1694,7 @@
           <w:color w:val="000000"/>
           <w:shd w:val="clear" w:color="auto" w:fill="FFFFFF"/>
         </w:rPr>
-        <w:t>.</w:t>
+        <w:t>folosind</w:t>
       </w:r>
       <w:r>
         <w:rPr>
@@ -1929,33 +1702,39 @@
           <w:color w:val="000000"/>
           <w:shd w:val="clear" w:color="auto" w:fill="FFFFFF"/>
         </w:rPr>
-        <w:t xml:space="preserve"> </w:t>
-      </w:r>
+        <w:t xml:space="preserve"> tehnologii diferite pentru afisarea imaginilor [Wolf].</w:t>
+      </w:r>
+    </w:p>
+    <w:p>
+      <w:pPr>
+        <w:rPr>
+          <w:rFonts w:ascii="Arial" w:hAnsi="Arial" w:cs="Arial"/>
+        </w:rPr>
+      </w:pPr>
       <w:r>
         <w:rPr>
           <w:rFonts w:ascii="Arial" w:hAnsi="Arial" w:cs="Arial"/>
           <w:color w:val="000000"/>
           <w:shd w:val="clear" w:color="auto" w:fill="FFFFFF"/>
         </w:rPr>
-        <w:t xml:space="preserve">In prezent, definitia </w:t>
-      </w:r>
-      <w:proofErr w:type="gramStart"/>
+        <w:lastRenderedPageBreak/>
+        <w:tab/>
+      </w:r>
       <w:r>
         <w:rPr>
           <w:rFonts w:ascii="Arial" w:hAnsi="Arial" w:cs="Arial"/>
           <w:color w:val="000000"/>
           <w:shd w:val="clear" w:color="auto" w:fill="FFFFFF"/>
         </w:rPr>
-        <w:t>este</w:t>
-      </w:r>
-      <w:proofErr w:type="gramEnd"/>
+        <w:t xml:space="preserve"> </w:t>
+      </w:r>
       <w:r>
         <w:rPr>
           <w:rFonts w:ascii="Arial" w:hAnsi="Arial" w:cs="Arial"/>
           <w:color w:val="000000"/>
           <w:shd w:val="clear" w:color="auto" w:fill="FFFFFF"/>
         </w:rPr>
-        <w:t xml:space="preserve"> deschisa schimbarilor, jocurile video rula</w:t>
+        <w:t>Primul joc video</w:t>
       </w:r>
       <w:r>
         <w:rPr>
@@ -1963,7 +1742,7 @@
           <w:color w:val="000000"/>
           <w:shd w:val="clear" w:color="auto" w:fill="FFFFFF"/>
         </w:rPr>
-        <w:t xml:space="preserve">nd pe mai multe platforme, pe sisteme hardware diferite si </w:t>
+        <w:t xml:space="preserve"> difera in mai multe surse datorita definitiei acestuia, nefiind inca clar ce joc ar trebuie sa primeasca acest titlu.</w:t>
       </w:r>
       <w:r>
         <w:rPr>
@@ -1971,7 +1750,7 @@
           <w:color w:val="000000"/>
           <w:shd w:val="clear" w:color="auto" w:fill="FFFFFF"/>
         </w:rPr>
-        <w:t>folosind</w:t>
+        <w:t xml:space="preserve"> Jocuri mainframe precum “X si Zero” sau sah nu trimiteau semnale pentur a produce imagini, deci nu se incadreaza in definitia </w:t>
       </w:r>
       <w:r>
         <w:rPr>
@@ -1979,276 +1758,2376 @@
           <w:color w:val="000000"/>
           <w:shd w:val="clear" w:color="auto" w:fill="FFFFFF"/>
         </w:rPr>
-        <w:t xml:space="preserve"> tehnologii diferite pentru afisarea imaginilor [Wolf].</w:t>
-      </w:r>
-    </w:p>
-    <w:p>
-      <w:pPr>
-        <w:rPr>
-          <w:rFonts w:ascii="Arial" w:hAnsi="Arial" w:cs="Arial"/>
-        </w:rPr>
-      </w:pPr>
+        <w:t>prezentata mai sus</w:t>
+      </w:r>
       <w:r>
         <w:rPr>
           <w:rFonts w:ascii="Arial" w:hAnsi="Arial" w:cs="Arial"/>
           <w:color w:val="000000"/>
           <w:shd w:val="clear" w:color="auto" w:fill="FFFFFF"/>
         </w:rPr>
+        <w:t xml:space="preserve">. </w:t>
+      </w:r>
+      <w:r>
+        <w:rPr>
+          <w:rFonts w:ascii="Arial" w:hAnsi="Arial" w:cs="Arial"/>
+          <w:color w:val="000000"/>
+          <w:shd w:val="clear" w:color="auto" w:fill="FFFFFF"/>
+        </w:rPr>
+        <w:t xml:space="preserve">Asemanator, alte jocuri electronice nu se incadreaza datorita faptului ca se abat de la definitie, </w:t>
+      </w:r>
+      <w:r>
+        <w:rPr>
+          <w:rFonts w:ascii="Arial" w:hAnsi="Arial" w:cs="Arial"/>
+          <w:color w:val="000000"/>
+          <w:shd w:val="clear" w:color="auto" w:fill="FFFFFF"/>
+        </w:rPr>
+        <w:t>insa jocul care</w:t>
+      </w:r>
+      <w:r>
+        <w:rPr>
+          <w:rFonts w:ascii="Arial" w:hAnsi="Arial" w:cs="Arial"/>
+          <w:color w:val="000000"/>
+          <w:shd w:val="clear" w:color="auto" w:fill="FFFFFF"/>
+        </w:rPr>
+        <w:t xml:space="preserve"> </w:t>
+      </w:r>
+      <w:r>
+        <w:rPr>
+          <w:rFonts w:ascii="Arial" w:hAnsi="Arial" w:cs="Arial"/>
+          <w:color w:val="000000"/>
+          <w:shd w:val="clear" w:color="auto" w:fill="FFFFFF"/>
+        </w:rPr>
+        <w:t>este de cele mai multe ori numit “primul” este “Spacewar!” din 1962, cu toate ca imaginea afisata nu este de tip raster</w:t>
+      </w:r>
+      <w:r>
+        <w:rPr>
+          <w:rFonts w:ascii="Arial" w:hAnsi="Arial" w:cs="Arial"/>
+          <w:color w:val="000000"/>
+          <w:shd w:val="clear" w:color="auto" w:fill="FFFFFF"/>
+        </w:rPr>
+        <w:t xml:space="preserve"> [Wolf2]</w:t>
+      </w:r>
+      <w:r>
+        <w:rPr>
+          <w:rFonts w:ascii="Arial" w:hAnsi="Arial" w:cs="Arial"/>
+          <w:color w:val="000000"/>
+          <w:shd w:val="clear" w:color="auto" w:fill="FFFFFF"/>
+        </w:rPr>
+        <w:t>.</w:t>
+      </w:r>
+      <w:r>
+        <w:rPr>
+          <w:rFonts w:ascii="Arial" w:hAnsi="Arial" w:cs="Arial"/>
+          <w:color w:val="000000"/>
+          <w:shd w:val="clear" w:color="auto" w:fill="FFFFFF"/>
+        </w:rPr>
+        <w:t xml:space="preserve"> </w:t>
+      </w:r>
+      <w:r>
+        <w:rPr>
+          <w:rFonts w:ascii="Arial" w:hAnsi="Arial" w:cs="Arial"/>
+          <w:color w:val="000000"/>
+          <w:shd w:val="clear" w:color="auto" w:fill="FFFFFF"/>
+        </w:rPr>
+        <w:t xml:space="preserve">Prima consola de jocuri, </w:t>
+      </w:r>
+      <w:r>
+        <w:rPr>
+          <w:rFonts w:ascii="Arial" w:hAnsi="Arial" w:cs="Arial"/>
+          <w:color w:val="000000"/>
+          <w:shd w:val="clear" w:color="auto" w:fill="FFFFFF"/>
+        </w:rPr>
+        <w:t xml:space="preserve">cea care da nastere industriei jocurilor video, </w:t>
+      </w:r>
+      <w:r>
+        <w:rPr>
+          <w:rFonts w:ascii="Arial" w:hAnsi="Arial" w:cs="Arial"/>
+          <w:color w:val="000000"/>
+          <w:shd w:val="clear" w:color="auto" w:fill="FFFFFF"/>
+        </w:rPr>
+        <w:t>Magnavox Odyssey</w:t>
+      </w:r>
+      <w:r>
+        <w:rPr>
+          <w:rFonts w:ascii="Arial" w:hAnsi="Arial" w:cs="Arial"/>
+          <w:color w:val="000000"/>
+          <w:shd w:val="clear" w:color="auto" w:fill="FFFFFF"/>
+        </w:rPr>
+        <w:t>, apare in 1972</w:t>
+      </w:r>
+      <w:r>
+        <w:rPr>
+          <w:rFonts w:ascii="Arial" w:hAnsi="Arial" w:cs="Arial"/>
+          <w:color w:val="000000"/>
+          <w:shd w:val="clear" w:color="auto" w:fill="FFFFFF"/>
+        </w:rPr>
+        <w:t xml:space="preserve"> si aduce jocurile video la dispozitia </w:t>
+      </w:r>
+      <w:r>
+        <w:rPr>
+          <w:rFonts w:ascii="Arial" w:hAnsi="Arial" w:cs="Arial"/>
+          <w:color w:val="000000"/>
+          <w:shd w:val="clear" w:color="auto" w:fill="FFFFFF"/>
+        </w:rPr>
+        <w:t>oamenilor, acasa, acestea folosindu-se de televizor</w:t>
+      </w:r>
+      <w:r>
+        <w:rPr>
+          <w:rFonts w:ascii="Arial" w:hAnsi="Arial" w:cs="Arial"/>
+          <w:color w:val="000000"/>
+          <w:shd w:val="clear" w:color="auto" w:fill="FFFFFF"/>
+        </w:rPr>
+        <w:t>, doua controllere</w:t>
+      </w:r>
+      <w:r>
+        <w:rPr>
+          <w:rFonts w:ascii="Arial" w:hAnsi="Arial" w:cs="Arial"/>
+          <w:color w:val="000000"/>
+          <w:shd w:val="clear" w:color="auto" w:fill="FFFFFF"/>
+        </w:rPr>
+        <w:t xml:space="preserve"> si </w:t>
+      </w:r>
+      <w:r>
+        <w:rPr>
+          <w:rFonts w:ascii="Arial" w:hAnsi="Arial" w:cs="Arial"/>
+          <w:color w:val="000000"/>
+          <w:shd w:val="clear" w:color="auto" w:fill="FFFFFF"/>
+        </w:rPr>
+        <w:t xml:space="preserve">diferite </w:t>
+      </w:r>
+      <w:r>
+        <w:rPr>
+          <w:rFonts w:ascii="Arial" w:hAnsi="Arial" w:cs="Arial"/>
+          <w:color w:val="000000"/>
+          <w:shd w:val="clear" w:color="auto" w:fill="FFFFFF"/>
+        </w:rPr>
+        <w:t>folii</w:t>
+      </w:r>
+      <w:r>
+        <w:rPr>
+          <w:rFonts w:ascii="Arial" w:hAnsi="Arial" w:cs="Arial"/>
+          <w:color w:val="000000"/>
+          <w:shd w:val="clear" w:color="auto" w:fill="FFFFFF"/>
+        </w:rPr>
+        <w:t xml:space="preserve"> de plastic</w:t>
+      </w:r>
+      <w:r>
+        <w:rPr>
+          <w:rFonts w:ascii="Arial" w:hAnsi="Arial" w:cs="Arial"/>
+          <w:color w:val="000000"/>
+          <w:shd w:val="clear" w:color="auto" w:fill="FFFFFF"/>
+        </w:rPr>
+        <w:t xml:space="preserve">, creand scene de jocuri cunoscute, precum </w:t>
+      </w:r>
+      <w:r>
+        <w:rPr>
+          <w:rFonts w:ascii="Arial" w:hAnsi="Arial" w:cs="Arial"/>
+          <w:color w:val="000000"/>
+          <w:shd w:val="clear" w:color="auto" w:fill="FFFFFF"/>
+        </w:rPr>
+        <w:t>fotbal, hochei sau tenis de masa</w:t>
+      </w:r>
+      <w:r>
+        <w:rPr>
+          <w:rFonts w:ascii="Arial" w:hAnsi="Arial" w:cs="Arial"/>
+          <w:color w:val="000000"/>
+          <w:shd w:val="clear" w:color="auto" w:fill="FFFFFF"/>
+        </w:rPr>
+        <w:t xml:space="preserve"> [Cohen]</w:t>
+      </w:r>
+      <w:r>
+        <w:rPr>
+          <w:rFonts w:ascii="Arial" w:hAnsi="Arial" w:cs="Arial"/>
+          <w:color w:val="000000"/>
+          <w:shd w:val="clear" w:color="auto" w:fill="FFFFFF"/>
+        </w:rPr>
+        <w:t>.</w:t>
+      </w:r>
+    </w:p>
+    <w:p>
+      <w:pPr>
+        <w:rPr>
+          <w:rFonts w:ascii="Arial" w:hAnsi="Arial" w:cs="Arial"/>
+        </w:rPr>
+      </w:pPr>
+      <w:r>
+        <w:rPr>
+          <w:rFonts w:ascii="Arial" w:hAnsi="Arial" w:cs="Arial"/>
+        </w:rPr>
+        <w:tab/>
+      </w:r>
+      <w:r>
+        <w:rPr>
+          <w:rFonts w:ascii="Arial" w:hAnsi="Arial" w:cs="Arial"/>
+        </w:rPr>
+        <w:t>I</w:t>
+      </w:r>
+      <w:r>
+        <w:rPr>
+          <w:rFonts w:ascii="Arial" w:hAnsi="Arial" w:cs="Arial"/>
+        </w:rPr>
+        <w:t>ndustria jocurilor video</w:t>
+      </w:r>
+      <w:r>
+        <w:rPr>
+          <w:rFonts w:ascii="Arial" w:hAnsi="Arial" w:cs="Arial"/>
+        </w:rPr>
+        <w:t xml:space="preserve"> </w:t>
+      </w:r>
+      <w:r>
+        <w:rPr>
+          <w:rFonts w:ascii="Arial" w:hAnsi="Arial" w:cs="Arial"/>
+        </w:rPr>
+        <w:t>a oscilat ca importanta din anii 70 pana in prezent, diferite jocuri sau noi tehnologii reusind sa o readuca la viata in scurt timp.</w:t>
+      </w:r>
+      <w:r>
+        <w:rPr>
+          <w:rFonts w:ascii="Arial" w:hAnsi="Arial" w:cs="Arial"/>
+        </w:rPr>
+        <w:t xml:space="preserve"> </w:t>
+      </w:r>
+      <w:r>
+        <w:rPr>
+          <w:rFonts w:ascii="Arial" w:hAnsi="Arial" w:cs="Arial"/>
+        </w:rPr>
+        <w:t xml:space="preserve">Datorita aparitiei telefoanelor mobile, </w:t>
+      </w:r>
+      <w:r>
+        <w:rPr>
+          <w:rFonts w:ascii="Arial" w:hAnsi="Arial" w:cs="Arial"/>
+        </w:rPr>
+        <w:t>noilor console</w:t>
+      </w:r>
+      <w:r>
+        <w:rPr>
+          <w:rFonts w:ascii="Arial" w:hAnsi="Arial" w:cs="Arial"/>
+        </w:rPr>
+        <w:t>, internetului</w:t>
+      </w:r>
+      <w:r>
+        <w:rPr>
+          <w:rFonts w:ascii="Arial" w:hAnsi="Arial" w:cs="Arial"/>
+        </w:rPr>
+        <w:t xml:space="preserve"> si a sist</w:t>
+      </w:r>
+      <w:r>
+        <w:rPr>
+          <w:rFonts w:ascii="Arial" w:hAnsi="Arial" w:cs="Arial"/>
+        </w:rPr>
+        <w:t xml:space="preserve">emelor </w:t>
+      </w:r>
+      <w:r>
+        <w:rPr>
+          <w:rFonts w:ascii="Arial" w:hAnsi="Arial" w:cs="Arial"/>
+        </w:rPr>
+        <w:t>hardware mai performant</w:t>
+      </w:r>
+      <w:r>
+        <w:rPr>
+          <w:rFonts w:ascii="Arial" w:hAnsi="Arial" w:cs="Arial"/>
+        </w:rPr>
+        <w:t>e,</w:t>
+      </w:r>
+      <w:r>
+        <w:rPr>
+          <w:rFonts w:ascii="Arial" w:hAnsi="Arial" w:cs="Arial"/>
+        </w:rPr>
+        <w:t xml:space="preserve"> </w:t>
+      </w:r>
+      <w:r>
+        <w:rPr>
+          <w:rFonts w:ascii="Arial" w:hAnsi="Arial" w:cs="Arial"/>
+        </w:rPr>
+        <w:t>industria este in continua crestere</w:t>
+      </w:r>
+      <w:r>
+        <w:rPr>
+          <w:rFonts w:ascii="Arial" w:hAnsi="Arial" w:cs="Arial"/>
+        </w:rPr>
+        <w:t xml:space="preserve">, usurinta de a accesa jocuri </w:t>
+      </w:r>
+      <w:r>
+        <w:rPr>
+          <w:rFonts w:ascii="Arial" w:hAnsi="Arial" w:cs="Arial"/>
+        </w:rPr>
+        <w:t>largind publicul</w:t>
+      </w:r>
+      <w:r>
+        <w:rPr>
+          <w:rFonts w:ascii="Arial" w:hAnsi="Arial" w:cs="Arial"/>
+        </w:rPr>
+        <w:t>.</w:t>
+      </w:r>
+      <w:r>
+        <w:rPr>
+          <w:rFonts w:ascii="Arial" w:hAnsi="Arial" w:cs="Arial"/>
+        </w:rPr>
+        <w:t xml:space="preserve"> Acesta industrie a fost atacata adesea, spunandu-se ca jocurile video duc la violenta si distantare sociala, insa studiile neaga aceste acuzatii. </w:t>
+      </w:r>
+      <w:r>
+        <w:rPr>
+          <w:rFonts w:ascii="Arial" w:hAnsi="Arial" w:cs="Arial"/>
+        </w:rPr>
+        <w:t>Cercetarile</w:t>
+      </w:r>
+      <w:r>
+        <w:rPr>
+          <w:rFonts w:ascii="Arial" w:hAnsi="Arial" w:cs="Arial"/>
+        </w:rPr>
+        <w:t xml:space="preserve"> arata ca, d</w:t>
+      </w:r>
+      <w:r>
+        <w:rPr>
+          <w:rFonts w:ascii="Arial" w:hAnsi="Arial" w:cs="Arial"/>
+        </w:rPr>
+        <w:t xml:space="preserve">impotriva, jocurile video </w:t>
+      </w:r>
+      <w:r>
+        <w:rPr>
+          <w:rFonts w:ascii="Arial" w:hAnsi="Arial" w:cs="Arial"/>
+        </w:rPr>
+        <w:t xml:space="preserve">sunt benefice, </w:t>
+      </w:r>
+      <w:r>
+        <w:rPr>
+          <w:rFonts w:ascii="Arial" w:hAnsi="Arial" w:cs="Arial"/>
+        </w:rPr>
+        <w:t>dezvolta</w:t>
+      </w:r>
+      <w:r>
+        <w:rPr>
+          <w:rFonts w:ascii="Arial" w:hAnsi="Arial" w:cs="Arial"/>
+        </w:rPr>
+        <w:t>nd</w:t>
+      </w:r>
+      <w:r>
+        <w:rPr>
+          <w:rFonts w:ascii="Arial" w:hAnsi="Arial" w:cs="Arial"/>
+        </w:rPr>
+        <w:t xml:space="preserve"> abilitati precum memoria, orientarea spatiala, comunicarea, stabilitatea emotionala sau rezolvarea de probleme</w:t>
+      </w:r>
+      <w:r>
+        <w:rPr>
+          <w:rFonts w:ascii="Arial" w:hAnsi="Arial" w:cs="Arial"/>
+        </w:rPr>
+        <w:t xml:space="preserve"> [Bowen]</w:t>
+      </w:r>
+      <w:r>
+        <w:rPr>
+          <w:rFonts w:ascii="Arial" w:hAnsi="Arial" w:cs="Arial"/>
+        </w:rPr>
+        <w:t>.</w:t>
+      </w:r>
+      <w:r>
+        <w:rPr>
+          <w:rFonts w:ascii="Arial" w:hAnsi="Arial" w:cs="Arial"/>
+        </w:rPr>
+        <w:t xml:space="preserve"> </w:t>
+      </w:r>
+      <w:r>
+        <w:rPr>
+          <w:rFonts w:ascii="Arial" w:hAnsi="Arial" w:cs="Arial"/>
+        </w:rPr>
+        <w:t xml:space="preserve">Asadar, </w:t>
+      </w:r>
+      <w:r>
+        <w:rPr>
+          <w:rFonts w:ascii="Arial" w:hAnsi="Arial" w:cs="Arial"/>
+        </w:rPr>
+        <w:t xml:space="preserve">cu toate ca de-a lungul timpului industria jocurilor video s-a confruntat cu diferite probleme, in prezent aceasta </w:t>
+      </w:r>
+      <w:r>
+        <w:rPr>
+          <w:rFonts w:ascii="Arial" w:hAnsi="Arial" w:cs="Arial"/>
+        </w:rPr>
+        <w:t xml:space="preserve">este una lucrativa si populara </w:t>
+      </w:r>
+      <w:r>
+        <w:rPr>
+          <w:rFonts w:ascii="Arial" w:hAnsi="Arial" w:cs="Arial"/>
+        </w:rPr>
+        <w:t>in radul oamenilor de orice varsta</w:t>
+      </w:r>
+      <w:r>
+        <w:rPr>
+          <w:rFonts w:ascii="Arial" w:hAnsi="Arial" w:cs="Arial"/>
+        </w:rPr>
+        <w:t>.</w:t>
+      </w:r>
+    </w:p>
+    <w:p>
+      <w:pPr>
+        <w:rPr>
+          <w:rFonts w:ascii="Arial" w:hAnsi="Arial" w:cs="Arial"/>
+        </w:rPr>
+      </w:pPr>
+    </w:p>
+    <w:p>
+      <w:pPr>
+        <w:rPr>
+          <w:rFonts w:ascii="Arial" w:hAnsi="Arial" w:cs="Arial"/>
+          <w:sz w:val="28"/>
+        </w:rPr>
+      </w:pPr>
+      <w:r>
+        <w:rPr>
+          <w:rFonts w:ascii="Arial" w:hAnsi="Arial" w:cs="Arial"/>
+          <w:sz w:val="28"/>
+        </w:rPr>
+        <w:t>1.</w:t>
+      </w:r>
+      <w:r>
+        <w:rPr>
+          <w:rFonts w:ascii="Arial" w:hAnsi="Arial" w:cs="Arial"/>
+          <w:sz w:val="28"/>
+        </w:rPr>
+        <w:t>3</w:t>
+      </w:r>
+      <w:r>
+        <w:rPr>
+          <w:rFonts w:ascii="Arial" w:hAnsi="Arial" w:cs="Arial"/>
+          <w:sz w:val="28"/>
+        </w:rPr>
+        <w:t xml:space="preserve">. </w:t>
+      </w:r>
+      <w:r>
+        <w:rPr>
+          <w:rFonts w:ascii="Arial" w:hAnsi="Arial" w:cs="Arial"/>
+          <w:sz w:val="28"/>
+        </w:rPr>
+        <w:t xml:space="preserve">Jocuri </w:t>
+      </w:r>
+      <w:r>
+        <w:rPr>
+          <w:rFonts w:ascii="Arial" w:hAnsi="Arial" w:cs="Arial"/>
+          <w:sz w:val="28"/>
+        </w:rPr>
+        <w:t>notabile</w:t>
+      </w:r>
+    </w:p>
+    <w:p>
+      <w:pPr>
+        <w:rPr>
+          <w:rFonts w:ascii="Arial" w:hAnsi="Arial" w:cs="Arial"/>
+        </w:rPr>
+      </w:pPr>
+      <w:r>
+        <w:rPr>
+          <w:rFonts w:ascii="Arial" w:hAnsi="Arial" w:cs="Arial"/>
+          <w:sz w:val="28"/>
+        </w:rPr>
+        <w:tab/>
+      </w:r>
+      <w:r>
+        <w:rPr>
+          <w:rFonts w:ascii="Arial" w:hAnsi="Arial" w:cs="Arial"/>
+        </w:rPr>
+        <w:t xml:space="preserve">Istoria este </w:t>
+      </w:r>
+      <w:r>
+        <w:rPr>
+          <w:rFonts w:ascii="Arial" w:hAnsi="Arial" w:cs="Arial"/>
+        </w:rPr>
+        <w:t>un subiect abordat in multe jocuri</w:t>
+      </w:r>
+      <w:r>
+        <w:rPr>
+          <w:rFonts w:ascii="Arial" w:hAnsi="Arial" w:cs="Arial"/>
+        </w:rPr>
+        <w:t xml:space="preserve"> de strategie, insa, de cele mai multe ori, aceasta a fost utilizata doar in scopul de a crea o ambianta incitanta, nu si de a educa, jocurile au fost create dintr-o perspectiva a razboiului si a extinderii teritoriului, nu neaparat cea de a cunoaste viata cotidiana.</w:t>
+      </w:r>
+    </w:p>
+    <w:p>
+      <w:pPr>
+        <w:rPr>
+          <w:rFonts w:ascii="Arial" w:hAnsi="Arial" w:cs="Arial"/>
+        </w:rPr>
+      </w:pPr>
+      <w:r>
+        <w:rPr>
+          <w:rFonts w:ascii="Arial" w:hAnsi="Arial" w:cs="Arial"/>
+        </w:rPr>
+        <w:tab/>
+        <w:t xml:space="preserve">Seria de jocuri </w:t>
+      </w:r>
+      <w:r>
+        <w:rPr>
+          <w:rFonts w:ascii="Arial" w:hAnsi="Arial" w:cs="Arial"/>
+        </w:rPr>
+        <w:t>Sid Meier's Civilization</w:t>
+      </w:r>
+      <w:r>
+        <w:rPr>
+          <w:rFonts w:ascii="Arial" w:hAnsi="Arial" w:cs="Arial"/>
+        </w:rPr>
+        <w:t xml:space="preserve"> [</w:t>
+      </w:r>
+      <w:r>
+        <w:rPr>
+          <w:rFonts w:ascii="Arial" w:hAnsi="Arial" w:cs="Arial"/>
+        </w:rPr>
+        <w:t>MicroProse</w:t>
+      </w:r>
+      <w:r>
+        <w:rPr>
+          <w:rFonts w:ascii="Arial" w:hAnsi="Arial" w:cs="Arial"/>
+        </w:rPr>
+        <w:t>]</w:t>
+      </w:r>
+      <w:r>
+        <w:rPr>
+          <w:rFonts w:ascii="Arial" w:hAnsi="Arial" w:cs="Arial"/>
+        </w:rPr>
+        <w:t xml:space="preserve"> debuteaza in anul 1991 si urmareste evolutia oamenilor, a civilizatiilor, de la Epoca Pietrei pana in viitorul apropiat. Aceste jocuri video fac parte din categoria “</w:t>
+      </w:r>
+      <w:r>
+        <w:rPr>
+          <w:rFonts w:ascii="Arial" w:hAnsi="Arial" w:cs="Arial"/>
+        </w:rPr>
+        <w:t>explorează, extinde, exploatează și extermina</w:t>
+      </w:r>
+      <w:r>
+        <w:rPr>
+          <w:rFonts w:ascii="Arial" w:hAnsi="Arial" w:cs="Arial"/>
+        </w:rPr>
+        <w:t xml:space="preserve">” (4X), concentrandu-se deci mai ales pe expansiune teritoriala, cucerire si exercitarea puterii, lumea fiind privita din perspectiva unui conducator, nu din cea a </w:t>
+      </w:r>
+      <w:r>
+        <w:rPr>
+          <w:rFonts w:ascii="Arial" w:hAnsi="Arial" w:cs="Arial"/>
+        </w:rPr>
+        <w:lastRenderedPageBreak/>
+        <w:t xml:space="preserve">omului de rand. De-a lungul anilor, </w:t>
+      </w:r>
+      <w:r>
+        <w:rPr>
+          <w:rFonts w:ascii="Arial" w:hAnsi="Arial" w:cs="Arial"/>
+        </w:rPr>
+        <w:t>jocurile</w:t>
+      </w:r>
+      <w:r>
+        <w:rPr>
+          <w:rFonts w:ascii="Arial" w:hAnsi="Arial" w:cs="Arial"/>
+        </w:rPr>
+        <w:t xml:space="preserve"> seriei devin mai complexe, abordand tematici din diferite domenii, precum religa, economia sau diplomatia, actiunea avand lo</w:t>
+      </w:r>
+      <w:r>
+        <w:rPr>
+          <w:rFonts w:ascii="Arial" w:hAnsi="Arial" w:cs="Arial"/>
+        </w:rPr>
+        <w:t>c in diferite zone demografice</w:t>
+      </w:r>
+      <w:r>
+        <w:rPr>
+          <w:rFonts w:ascii="Arial" w:hAnsi="Arial" w:cs="Arial"/>
+        </w:rPr>
+        <w:t>. Totusi, acesta serie nu evidentiaza realitatea istorica in totalitate, neputand fi un exemplu sau sursa atunci cand vine vorba de educatie.</w:t>
+      </w:r>
+    </w:p>
+    <w:p>
+      <w:pPr>
+        <w:rPr>
+          <w:rFonts w:ascii="Arial" w:hAnsi="Arial" w:cs="Arial"/>
+        </w:rPr>
+      </w:pPr>
+      <w:r>
+        <w:rPr>
+          <w:rFonts w:ascii="Arial" w:hAnsi="Arial" w:cs="Arial"/>
+        </w:rPr>
+        <w:tab/>
+        <w:t>O alta serie de jocuri, Age of Empires</w:t>
+      </w:r>
+      <w:r>
+        <w:rPr>
+          <w:rFonts w:ascii="Arial" w:hAnsi="Arial" w:cs="Arial"/>
+        </w:rPr>
+        <w:t xml:space="preserve"> </w:t>
+      </w:r>
+      <w:r>
+        <w:rPr>
+          <w:rFonts w:ascii="Arial" w:hAnsi="Arial" w:cs="Arial"/>
+        </w:rPr>
+        <w:t>[</w:t>
+      </w:r>
+      <w:r>
+        <w:rPr>
+          <w:rFonts w:ascii="Arial" w:hAnsi="Arial" w:cs="Arial"/>
+        </w:rPr>
+        <w:t>Ensemble</w:t>
+      </w:r>
+      <w:r>
+        <w:rPr>
+          <w:rFonts w:ascii="Arial" w:hAnsi="Arial" w:cs="Arial"/>
+        </w:rPr>
+        <w:t>]</w:t>
+      </w:r>
+      <w:r>
+        <w:rPr>
+          <w:rFonts w:ascii="Arial" w:hAnsi="Arial" w:cs="Arial"/>
+        </w:rPr>
+        <w:t xml:space="preserve">, apare in 1997 si incearca sa reprezinte cat mai bine perioade scurte din istoria umanitatii, decat intreaga istorie. Aceasta se concentreaza mai mult spre razboi, fata de anterioara, neavand aceleasi </w:t>
+      </w:r>
+      <w:r>
+        <w:rPr>
+          <w:rFonts w:ascii="Arial" w:hAnsi="Arial" w:cs="Arial"/>
+        </w:rPr>
+        <w:t>posibilitati</w:t>
+      </w:r>
+      <w:r>
+        <w:rPr>
+          <w:rFonts w:ascii="Arial" w:hAnsi="Arial" w:cs="Arial"/>
+        </w:rPr>
+        <w:t xml:space="preserve"> de evolutie in mai multe domenii. </w:t>
+      </w:r>
+    </w:p>
+    <w:p>
+      <w:pPr>
+        <w:ind w:firstLine="720"/>
+        <w:rPr>
+          <w:rFonts w:ascii="Arial" w:hAnsi="Arial" w:cs="Arial"/>
+        </w:rPr>
+      </w:pPr>
+      <w:r>
+        <w:rPr>
+          <w:rFonts w:ascii="Arial" w:hAnsi="Arial" w:cs="Arial"/>
+        </w:rPr>
+        <w:t xml:space="preserve">Cu toate ca ambele serii mentionate fac parte din categoria jocurilor de strategie 4X, cele doua difera in prinicipal prin modul de </w:t>
+      </w:r>
+      <w:r>
+        <w:rPr>
+          <w:rFonts w:ascii="Arial" w:hAnsi="Arial" w:cs="Arial"/>
+        </w:rPr>
+        <w:t>progres</w:t>
+      </w:r>
+      <w:r>
+        <w:rPr>
+          <w:rFonts w:ascii="Arial" w:hAnsi="Arial" w:cs="Arial"/>
+        </w:rPr>
+        <w:t>: seria Civilization se bazeaza pe ture, in timp ce seria Age of Empires este in timp real, jucatorii nefiind obligati sa astepte pentru a realiza o activitate.</w:t>
+      </w:r>
+    </w:p>
+    <w:p>
+      <w:pPr>
+        <w:rPr>
+          <w:rFonts w:ascii="Arial" w:hAnsi="Arial" w:cs="Arial"/>
+        </w:rPr>
+      </w:pPr>
+      <w:r>
+        <w:rPr>
+          <w:rFonts w:ascii="Arial" w:hAnsi="Arial" w:cs="Arial"/>
+        </w:rPr>
+        <w:tab/>
+        <w:t>Multe jocuri, majoritatea inspirate din anterioarele, abordeaza istoria din diferite domenii. In cercetarea mea nu am gasit unul care sa se bazeze strict pe viata cotidiana a oamenilor, activitatile si problemele zilnice, modalitatile de supravietuire. Astfel, prin lucrarea realizata aduc elemente originale in acest sens, intr-un mod educativ si interactiv, incercand sa capteze atentia oamenilor de diferite varste, introducandu-i intr-o realitate istorica si dandu-le posibilitatea de a face alegeri in stilul de viata al civilizatiei, evitand ideea de razboi evidentiata in jocurile mentionate anterior, chiar daca acesta reprezenta un aspect important</w:t>
+      </w:r>
+      <w:r>
+        <w:rPr>
+          <w:rFonts w:ascii="Arial" w:hAnsi="Arial" w:cs="Arial"/>
+        </w:rPr>
+        <w:t xml:space="preserve"> in trecut</w:t>
+      </w:r>
+      <w:r>
+        <w:rPr>
+          <w:rFonts w:ascii="Arial" w:hAnsi="Arial" w:cs="Arial"/>
+        </w:rPr>
+        <w:t>.</w:t>
+      </w:r>
+    </w:p>
+    <w:p>
+      <w:pPr>
+        <w:rPr>
+          <w:rFonts w:ascii="Arial" w:hAnsi="Arial" w:cs="Arial"/>
+          <w:sz w:val="28"/>
+          <w:szCs w:val="22"/>
+        </w:rPr>
+      </w:pPr>
+    </w:p>
+    <w:p>
+      <w:pPr>
+        <w:rPr>
+          <w:rFonts w:ascii="Arial" w:hAnsi="Arial" w:cs="Arial"/>
+          <w:sz w:val="28"/>
+          <w:szCs w:val="22"/>
+        </w:rPr>
+      </w:pPr>
+    </w:p>
+    <w:p>
+      <w:pPr>
+        <w:rPr>
+          <w:rFonts w:ascii="Arial" w:hAnsi="Arial" w:cs="Arial"/>
+          <w:sz w:val="28"/>
+          <w:szCs w:val="22"/>
+        </w:rPr>
+      </w:pPr>
+    </w:p>
+    <w:p>
+      <w:pPr>
+        <w:rPr>
+          <w:rFonts w:ascii="Arial" w:hAnsi="Arial" w:cs="Arial"/>
+          <w:sz w:val="28"/>
+          <w:szCs w:val="22"/>
+        </w:rPr>
+      </w:pPr>
+    </w:p>
+    <w:p>
+      <w:pPr>
+        <w:rPr>
+          <w:rFonts w:ascii="Arial" w:hAnsi="Arial" w:cs="Arial"/>
+        </w:rPr>
+      </w:pPr>
+    </w:p>
+    <w:p>
+      <w:pPr>
+        <w:rPr>
+          <w:rFonts w:ascii="Arial" w:hAnsi="Arial" w:cs="Arial"/>
+        </w:rPr>
+      </w:pPr>
+    </w:p>
+    <w:p>
+      <w:pPr>
+        <w:rPr>
+          <w:rFonts w:ascii="Arial" w:hAnsi="Arial" w:cs="Arial"/>
+        </w:rPr>
+      </w:pPr>
+    </w:p>
+    <w:p>
+      <w:pPr>
+        <w:rPr>
+          <w:rFonts w:ascii="Arial" w:hAnsi="Arial" w:cs="Arial"/>
+        </w:rPr>
+      </w:pPr>
+    </w:p>
+    <w:p>
+      <w:pPr>
+        <w:rPr>
+          <w:rFonts w:ascii="Arial" w:hAnsi="Arial" w:cs="Arial"/>
+        </w:rPr>
+      </w:pPr>
+    </w:p>
+    <w:p>
+      <w:pPr>
+        <w:rPr>
+          <w:rFonts w:ascii="Arial" w:hAnsi="Arial" w:cs="Arial"/>
+        </w:rPr>
+      </w:pPr>
+    </w:p>
+    <w:p>
+      <w:pPr>
+        <w:rPr>
+          <w:rFonts w:ascii="Arial" w:hAnsi="Arial" w:cs="Arial"/>
+          <w:sz w:val="32"/>
+        </w:rPr>
+      </w:pPr>
+      <w:r>
+        <w:rPr>
+          <w:rFonts w:ascii="Arial" w:hAnsi="Arial" w:cs="Arial"/>
+          <w:sz w:val="32"/>
+        </w:rPr>
+        <w:lastRenderedPageBreak/>
+        <w:t xml:space="preserve">Capitolul 2. </w:t>
+      </w:r>
+      <w:r>
+        <w:rPr>
+          <w:rFonts w:ascii="Arial" w:hAnsi="Arial" w:cs="Arial"/>
+          <w:sz w:val="32"/>
+        </w:rPr>
+        <w:t xml:space="preserve">Prezentarea subiectului. Istoria </w:t>
+      </w:r>
+      <w:r>
+        <w:rPr>
+          <w:rFonts w:ascii="Arial" w:hAnsi="Arial" w:cs="Arial"/>
+          <w:sz w:val="32"/>
+        </w:rPr>
+        <w:t>vietii cotidiene</w:t>
+      </w:r>
+    </w:p>
+    <w:p>
+      <w:pPr>
+        <w:pStyle w:val="ListParagraph"/>
+        <w:ind w:left="465"/>
+        <w:rPr>
+          <w:noProof/>
+        </w:rPr>
+      </w:pPr>
+    </w:p>
+    <w:p>
+      <w:pPr>
+        <w:rPr>
+          <w:rFonts w:ascii="Arial" w:hAnsi="Arial" w:cs="Arial"/>
+          <w:sz w:val="28"/>
+        </w:rPr>
+      </w:pPr>
+      <w:r>
+        <w:rPr>
+          <w:rFonts w:ascii="Arial" w:hAnsi="Arial" w:cs="Arial"/>
+          <w:sz w:val="28"/>
+        </w:rPr>
+        <w:t>2</w:t>
+      </w:r>
+      <w:r>
+        <w:rPr>
+          <w:rFonts w:ascii="Arial" w:hAnsi="Arial" w:cs="Arial"/>
+          <w:sz w:val="28"/>
+        </w:rPr>
+        <w:t xml:space="preserve">.1. </w:t>
+      </w:r>
+      <w:r>
+        <w:rPr>
+          <w:rFonts w:ascii="Arial" w:hAnsi="Arial" w:cs="Arial"/>
+          <w:sz w:val="28"/>
+        </w:rPr>
+        <w:t>Preistoria</w:t>
+      </w:r>
+    </w:p>
+    <w:p>
+      <w:pPr>
+        <w:rPr>
+          <w:rFonts w:ascii="Arial" w:hAnsi="Arial" w:cs="Arial"/>
+        </w:rPr>
+      </w:pPr>
+      <w:r>
+        <w:rPr>
+          <w:rFonts w:ascii="Arial" w:hAnsi="Arial" w:cs="Arial"/>
+        </w:rPr>
+        <w:tab/>
+        <w:t>Preistoria reprezinta prima si cea mai lunga epoca a istoriei umane, ea incepand acum peste 4 milioane de ani</w:t>
+      </w:r>
+      <w:r>
+        <w:rPr>
+          <w:rFonts w:ascii="Arial" w:hAnsi="Arial" w:cs="Arial"/>
+        </w:rPr>
+        <w:t xml:space="preserve"> si terminandu-se odata cu inventarea scrisului</w:t>
+      </w:r>
+      <w:r>
+        <w:rPr>
+          <w:rFonts w:ascii="Arial" w:hAnsi="Arial" w:cs="Arial"/>
+        </w:rPr>
+        <w:t>.</w:t>
+      </w:r>
+      <w:r>
+        <w:rPr>
+          <w:rFonts w:ascii="Arial" w:hAnsi="Arial" w:cs="Arial"/>
+        </w:rPr>
+        <w:t xml:space="preserve"> Aceasta epoca se imparte in “Epoca Pietrei” (ce cuprind paleolitic, mezolitic si neolitic), “Epoca Bronzului” si “Epoca Fierului”</w:t>
+      </w:r>
+      <w:r>
+        <w:rPr>
+          <w:rFonts w:ascii="Arial" w:hAnsi="Arial" w:cs="Arial"/>
+        </w:rPr>
+        <w:t>, ele fiind denumite sugestiv dupa materialul folosit pentru crearea armelor si uneltelor.</w:t>
+      </w:r>
+    </w:p>
+    <w:p>
+      <w:pPr>
+        <w:rPr>
+          <w:rFonts w:ascii="Arial" w:hAnsi="Arial" w:cs="Arial"/>
+        </w:rPr>
+      </w:pPr>
+      <w:r>
+        <w:rPr>
+          <w:rFonts w:ascii="Arial" w:hAnsi="Arial" w:cs="Arial"/>
+        </w:rPr>
+        <w:tab/>
+        <w:t>In lucrarea mea, am ales sa impart preistoria in trei nivele, semnificative pentru evidentierea evolutiei meseriilor : “Inceputul”, cuprinzand paleolitic si mezolic, “Revolutia neolitica” si “Epoca metalelor”, cuprinzand “Epoca Bronzului” si “Epoca Fierului”.</w:t>
+      </w:r>
+    </w:p>
+    <w:p>
+      <w:pPr>
+        <w:rPr>
+          <w:rFonts w:ascii="Arial" w:hAnsi="Arial" w:cs="Arial"/>
+        </w:rPr>
+      </w:pPr>
+    </w:p>
+    <w:p>
+      <w:pPr>
+        <w:rPr>
+          <w:rFonts w:ascii="Arial" w:hAnsi="Arial" w:cs="Arial"/>
+          <w:sz w:val="28"/>
+        </w:rPr>
+      </w:pPr>
+      <w:r>
+        <w:rPr>
+          <w:rFonts w:ascii="Arial" w:hAnsi="Arial" w:cs="Arial"/>
+          <w:sz w:val="28"/>
+        </w:rPr>
+        <w:t>2.1.1.</w:t>
+      </w:r>
+      <w:r>
+        <w:rPr>
+          <w:rFonts w:ascii="Arial" w:hAnsi="Arial" w:cs="Arial"/>
+          <w:sz w:val="28"/>
+        </w:rPr>
+        <w:t xml:space="preserve"> </w:t>
+      </w:r>
+      <w:r>
+        <w:rPr>
+          <w:rFonts w:ascii="Arial" w:hAnsi="Arial" w:cs="Arial"/>
+          <w:sz w:val="28"/>
+        </w:rPr>
+        <w:t>Inceputul</w:t>
+      </w:r>
+    </w:p>
+    <w:p>
+      <w:pPr>
+        <w:rPr>
+          <w:rFonts w:ascii="Arial" w:hAnsi="Arial" w:cs="Arial"/>
+        </w:rPr>
+      </w:pPr>
+      <w:r>
+        <w:rPr>
+          <w:rFonts w:ascii="Arial" w:hAnsi="Arial" w:cs="Arial"/>
+        </w:rPr>
+        <w:tab/>
+      </w:r>
+      <w:r>
+        <w:rPr>
+          <w:rFonts w:ascii="Arial" w:hAnsi="Arial" w:cs="Arial"/>
+        </w:rPr>
+        <w:t xml:space="preserve">Procurarea hranei nu era un lucru usor pentru primii oameni, ei trebuiau sa o caute sau sa o vaneze, astfel primind numele de “culegatori-vanatori”. Organizati in cete de vanatoare, oamenii culegeau plante si fructe salbatice, pescuiau si vanau animale precum mamuti si bizoni. </w:t>
+      </w:r>
+      <w:r>
+        <w:rPr>
+          <w:rFonts w:ascii="Arial" w:hAnsi="Arial" w:cs="Arial"/>
+        </w:rPr>
+        <w:t>Pentru vanat, ei foloseau intai bete ascutite, apoi arcuri cu sageti si sulite in varful</w:t>
+      </w:r>
+      <w:r>
+        <w:rPr>
+          <w:rFonts w:ascii="Arial" w:hAnsi="Arial" w:cs="Arial"/>
+        </w:rPr>
+        <w:t xml:space="preserve"> carora puneau oase sau cremene, iar pentru pescuit foloseau harpoane si plase.</w:t>
+      </w:r>
+      <w:r>
+        <w:rPr>
+          <w:rFonts w:ascii="Arial" w:hAnsi="Arial" w:cs="Arial"/>
+        </w:rPr>
+        <w:t xml:space="preserve"> </w:t>
+      </w:r>
+      <w:r>
+        <w:rPr>
+          <w:rFonts w:ascii="Arial" w:hAnsi="Arial" w:cs="Arial"/>
+        </w:rPr>
+        <w:t xml:space="preserve">Datorita </w:t>
+      </w:r>
+      <w:r>
+        <w:rPr>
+          <w:rFonts w:ascii="Arial" w:hAnsi="Arial" w:cs="Arial"/>
+        </w:rPr>
+        <w:t>epuizarii surselor de hrana</w:t>
+      </w:r>
+      <w:r>
+        <w:rPr>
+          <w:rFonts w:ascii="Arial" w:hAnsi="Arial" w:cs="Arial"/>
+        </w:rPr>
+        <w:t xml:space="preserve">, acestia </w:t>
+      </w:r>
+      <w:r>
+        <w:rPr>
+          <w:rFonts w:ascii="Arial" w:hAnsi="Arial" w:cs="Arial"/>
+        </w:rPr>
+        <w:t>migrau</w:t>
+      </w:r>
+      <w:r>
+        <w:rPr>
+          <w:rFonts w:ascii="Arial" w:hAnsi="Arial" w:cs="Arial"/>
+        </w:rPr>
+        <w:t xml:space="preserve"> constant, ducand</w:t>
+      </w:r>
+      <w:r>
+        <w:rPr>
+          <w:rFonts w:ascii="Arial" w:hAnsi="Arial" w:cs="Arial"/>
+        </w:rPr>
+        <w:t xml:space="preserve"> astfel</w:t>
+      </w:r>
+      <w:r>
+        <w:rPr>
+          <w:rFonts w:ascii="Arial" w:hAnsi="Arial" w:cs="Arial"/>
+        </w:rPr>
+        <w:t xml:space="preserve"> o viata nomada</w:t>
+      </w:r>
+      <w:r>
+        <w:rPr>
+          <w:rFonts w:ascii="Arial" w:hAnsi="Arial" w:cs="Arial"/>
+        </w:rPr>
+        <w:t xml:space="preserve"> [</w:t>
+      </w:r>
+      <w:r>
+        <w:rPr>
+          <w:rFonts w:ascii="Arial" w:hAnsi="Arial" w:cs="Arial"/>
+        </w:rPr>
+        <w:t>Stoica, Balutoiu</w:t>
+      </w:r>
+      <w:r>
+        <w:rPr>
+          <w:rFonts w:ascii="Arial" w:hAnsi="Arial" w:cs="Arial"/>
+        </w:rPr>
+        <w:t>, BBC</w:t>
+      </w:r>
+      <w:r>
+        <w:rPr>
+          <w:rFonts w:ascii="Arial" w:hAnsi="Arial" w:cs="Arial"/>
+        </w:rPr>
+        <w:t>]</w:t>
+      </w:r>
+      <w:r>
+        <w:rPr>
+          <w:rFonts w:ascii="Arial" w:hAnsi="Arial" w:cs="Arial"/>
+        </w:rPr>
+        <w:t xml:space="preserve">. </w:t>
+      </w:r>
+    </w:p>
+    <w:p>
+      <w:pPr>
+        <w:rPr>
+          <w:rFonts w:ascii="Arial" w:hAnsi="Arial" w:cs="Arial"/>
+        </w:rPr>
+      </w:pPr>
+      <w:r>
+        <w:rPr>
+          <w:rFonts w:ascii="Arial" w:hAnsi="Arial" w:cs="Arial"/>
+        </w:rPr>
+        <w:tab/>
+      </w:r>
+      <w:r>
+        <w:rPr>
+          <w:rFonts w:ascii="Arial" w:hAnsi="Arial" w:cs="Arial"/>
+        </w:rPr>
+        <w:t xml:space="preserve">Neavand nevoie de o locuinta stabila, oamenii traiau initial sub cerul liber, mai apoi </w:t>
+      </w:r>
+    </w:p>
+    <w:p>
+      <w:pPr>
+        <w:rPr>
+          <w:rFonts w:ascii="Arial" w:hAnsi="Arial" w:cs="Arial"/>
+        </w:rPr>
+      </w:pPr>
+      <w:r>
+        <w:rPr>
+          <w:rFonts w:ascii="Arial" w:hAnsi="Arial" w:cs="Arial"/>
+        </w:rPr>
+        <w:t>adapostindu-se in pesteri sau la marginea stancilor.</w:t>
+      </w:r>
+      <w:r>
+        <w:rPr>
+          <w:rFonts w:ascii="Arial" w:hAnsi="Arial" w:cs="Arial"/>
+        </w:rPr>
+        <w:t xml:space="preserve"> In interiorul pesterilor se pot gasi si astazi </w:t>
+      </w:r>
+      <w:r>
+        <w:rPr>
+          <w:rFonts w:ascii="Arial" w:hAnsi="Arial" w:cs="Arial"/>
+        </w:rPr>
+        <w:t>picturi rupestre</w:t>
+      </w:r>
+      <w:r>
+        <w:rPr>
+          <w:rFonts w:ascii="Arial" w:hAnsi="Arial" w:cs="Arial"/>
+        </w:rPr>
+        <w:t xml:space="preserve"> reprezentand oameni, semne sau animale, realizate cu ajutorul mai multor pigmenti, cum ar fi ocru</w:t>
+      </w:r>
+      <w:r>
+        <w:rPr>
+          <w:rFonts w:ascii="Arial" w:hAnsi="Arial" w:cs="Arial"/>
+        </w:rPr>
+        <w:t>l sau</w:t>
+      </w:r>
+      <w:r>
+        <w:rPr>
+          <w:rFonts w:ascii="Arial" w:hAnsi="Arial" w:cs="Arial"/>
+        </w:rPr>
+        <w:t xml:space="preserve"> carbune</w:t>
+      </w:r>
+      <w:r>
+        <w:rPr>
+          <w:rFonts w:ascii="Arial" w:hAnsi="Arial" w:cs="Arial"/>
+        </w:rPr>
+        <w:t>le</w:t>
+      </w:r>
+      <w:r>
+        <w:rPr>
+          <w:rFonts w:ascii="Arial" w:hAnsi="Arial" w:cs="Arial"/>
+        </w:rPr>
+        <w:t xml:space="preserve">. </w:t>
+      </w:r>
+      <w:r>
+        <w:rPr>
+          <w:rFonts w:ascii="Arial" w:hAnsi="Arial" w:cs="Arial"/>
+        </w:rPr>
+        <w:t xml:space="preserve">Cu timpul, </w:t>
+      </w:r>
+      <w:r>
+        <w:rPr>
+          <w:rFonts w:ascii="Arial" w:hAnsi="Arial" w:cs="Arial"/>
+        </w:rPr>
+        <w:t xml:space="preserve">oamenii </w:t>
+      </w:r>
+      <w:r>
+        <w:rPr>
+          <w:rFonts w:ascii="Arial" w:hAnsi="Arial" w:cs="Arial"/>
+        </w:rPr>
+        <w:t xml:space="preserve">au inceput sa construiasca </w:t>
+      </w:r>
+      <w:r>
+        <w:rPr>
+          <w:rFonts w:ascii="Arial" w:hAnsi="Arial" w:cs="Arial"/>
+        </w:rPr>
+        <w:t>bordeie, cort</w:t>
+      </w:r>
+      <w:r>
+        <w:rPr>
+          <w:rFonts w:ascii="Arial" w:hAnsi="Arial" w:cs="Arial"/>
+        </w:rPr>
+        <w:t>uri acoperite cu piele de mamut</w:t>
+      </w:r>
+      <w:r>
+        <w:rPr>
+          <w:rFonts w:ascii="Arial" w:hAnsi="Arial" w:cs="Arial"/>
+        </w:rPr>
+        <w:t xml:space="preserve"> si </w:t>
+      </w:r>
+      <w:r>
+        <w:rPr>
+          <w:rFonts w:ascii="Arial" w:hAnsi="Arial" w:cs="Arial"/>
+        </w:rPr>
+        <w:t>colibe din bete de lemn si tufisuri</w:t>
+      </w:r>
+      <w:r>
+        <w:rPr>
+          <w:rFonts w:ascii="Arial" w:hAnsi="Arial" w:cs="Arial"/>
+        </w:rPr>
+        <w:t xml:space="preserve"> [</w:t>
+      </w:r>
+      <w:r>
+        <w:rPr>
+          <w:rFonts w:ascii="Arial" w:hAnsi="Arial" w:cs="Arial"/>
+        </w:rPr>
+        <w:t>Balutoiu</w:t>
+      </w:r>
+      <w:r>
+        <w:rPr>
+          <w:rFonts w:ascii="Arial" w:hAnsi="Arial" w:cs="Arial"/>
+        </w:rPr>
+        <w:t>]</w:t>
+      </w:r>
+      <w:r>
+        <w:rPr>
+          <w:rFonts w:ascii="Arial" w:hAnsi="Arial" w:cs="Arial"/>
+        </w:rPr>
+        <w:t>.</w:t>
+      </w:r>
+    </w:p>
+    <w:p>
+      <w:pPr>
+        <w:rPr>
+          <w:rFonts w:ascii="Arial" w:hAnsi="Arial" w:cs="Arial"/>
+        </w:rPr>
+      </w:pPr>
+    </w:p>
+    <w:p>
+      <w:pPr>
+        <w:rPr>
+          <w:rFonts w:ascii="Arial" w:hAnsi="Arial" w:cs="Arial"/>
+          <w:sz w:val="28"/>
+        </w:rPr>
+      </w:pPr>
+      <w:r>
+        <w:rPr>
+          <w:rFonts w:ascii="Arial" w:hAnsi="Arial" w:cs="Arial"/>
+          <w:sz w:val="28"/>
+        </w:rPr>
+        <w:t>2.1.2. Revolutia neolitica</w:t>
+      </w:r>
+    </w:p>
+    <w:p>
+      <w:pPr>
+        <w:rPr>
+          <w:rFonts w:ascii="Arial" w:hAnsi="Arial" w:cs="Arial"/>
+        </w:rPr>
+      </w:pPr>
+      <w:r>
+        <w:rPr>
+          <w:rFonts w:ascii="Arial" w:hAnsi="Arial" w:cs="Arial"/>
+        </w:rPr>
+        <w:tab/>
+        <w:t>Neolit</w:t>
+      </w:r>
+      <w:r>
+        <w:rPr>
+          <w:rFonts w:ascii="Arial" w:hAnsi="Arial" w:cs="Arial"/>
+        </w:rPr>
+        <w:t>icul reprezinta ultima etapa a E</w:t>
+      </w:r>
+      <w:r>
+        <w:rPr>
+          <w:rFonts w:ascii="Arial" w:hAnsi="Arial" w:cs="Arial"/>
+        </w:rPr>
+        <w:t xml:space="preserve">pocii </w:t>
+      </w:r>
+      <w:r>
+        <w:rPr>
+          <w:rFonts w:ascii="Arial" w:hAnsi="Arial" w:cs="Arial"/>
+        </w:rPr>
+        <w:t>P</w:t>
+      </w:r>
+      <w:r>
+        <w:rPr>
+          <w:rFonts w:ascii="Arial" w:hAnsi="Arial" w:cs="Arial"/>
+        </w:rPr>
+        <w:t>ietrei si a incep</w:t>
+      </w:r>
+      <w:r>
+        <w:rPr>
+          <w:rFonts w:ascii="Arial" w:hAnsi="Arial" w:cs="Arial"/>
+        </w:rPr>
+        <w:t>u</w:t>
+      </w:r>
+      <w:r>
+        <w:rPr>
+          <w:rFonts w:ascii="Arial" w:hAnsi="Arial" w:cs="Arial"/>
+        </w:rPr>
+        <w:t>t acum aproximativ 10.000 de ani.</w:t>
+      </w:r>
+      <w:r>
+        <w:rPr>
+          <w:rFonts w:ascii="Arial" w:hAnsi="Arial" w:cs="Arial"/>
+        </w:rPr>
+        <w:t xml:space="preserve"> </w:t>
+      </w:r>
+      <w:r>
+        <w:rPr>
+          <w:rFonts w:ascii="Arial" w:hAnsi="Arial" w:cs="Arial"/>
+        </w:rPr>
+        <w:t xml:space="preserve">In aceasta etapa, stilul de viata al oamenilor s-a schimbat radical, moment </w:t>
+      </w:r>
+      <w:r>
+        <w:rPr>
+          <w:rFonts w:ascii="Arial" w:hAnsi="Arial" w:cs="Arial"/>
+        </w:rPr>
+        <w:lastRenderedPageBreak/>
+        <w:t>numit de istorici “revolutia neolitica”.</w:t>
+      </w:r>
+      <w:r>
+        <w:rPr>
+          <w:rFonts w:ascii="Arial" w:hAnsi="Arial" w:cs="Arial"/>
+        </w:rPr>
+        <w:t xml:space="preserve"> Motivul aceste</w:t>
+      </w:r>
+      <w:r>
+        <w:rPr>
+          <w:rFonts w:ascii="Arial" w:hAnsi="Arial" w:cs="Arial"/>
+        </w:rPr>
+        <w:t>i</w:t>
+      </w:r>
+      <w:r>
+        <w:rPr>
+          <w:rFonts w:ascii="Arial" w:hAnsi="Arial" w:cs="Arial"/>
+        </w:rPr>
+        <w:t xml:space="preserve"> schimbari este</w:t>
+      </w:r>
+      <w:r>
+        <w:rPr>
+          <w:rFonts w:ascii="Arial" w:hAnsi="Arial" w:cs="Arial"/>
+        </w:rPr>
+        <w:t xml:space="preserve"> aparitia agriculturi</w:t>
+      </w:r>
+      <w:r>
+        <w:rPr>
+          <w:rFonts w:ascii="Arial" w:hAnsi="Arial" w:cs="Arial"/>
+        </w:rPr>
+        <w:t>i</w:t>
+      </w:r>
+      <w:r>
+        <w:rPr>
+          <w:rFonts w:ascii="Arial" w:hAnsi="Arial" w:cs="Arial"/>
+        </w:rPr>
+        <w:t xml:space="preserve">, </w:t>
+      </w:r>
+      <w:r>
+        <w:rPr>
+          <w:rFonts w:ascii="Arial" w:hAnsi="Arial" w:cs="Arial"/>
+        </w:rPr>
+        <w:t xml:space="preserve">adica cultivarea plantelor si cresterea animalelor, </w:t>
+      </w:r>
+      <w:r>
+        <w:rPr>
+          <w:rFonts w:ascii="Arial" w:hAnsi="Arial" w:cs="Arial"/>
+        </w:rPr>
+        <w:t>lucru ce i-a facut pe oameni sa duca un mod de viata sedentar, continuand sa vaneze, pescuiasca si culeaga, insa in zone apropiate asezarilor.</w:t>
+      </w:r>
+      <w:r>
+        <w:rPr>
+          <w:rFonts w:ascii="Arial" w:hAnsi="Arial" w:cs="Arial"/>
+        </w:rPr>
+        <w:t xml:space="preserve"> </w:t>
+      </w:r>
+      <w:r>
+        <w:rPr>
+          <w:rFonts w:ascii="Arial" w:hAnsi="Arial" w:cs="Arial"/>
+        </w:rPr>
+        <w:t xml:space="preserve">In principal, oamenii cultivau cereale: orez, grau, ovaz, secara si </w:t>
+      </w:r>
+      <w:r>
+        <w:rPr>
+          <w:rFonts w:ascii="Arial" w:hAnsi="Arial" w:cs="Arial"/>
+        </w:rPr>
+        <w:t>ingradeau turme, reusind</w:t>
+      </w:r>
+      <w:r>
+        <w:rPr>
+          <w:rFonts w:ascii="Arial" w:hAnsi="Arial" w:cs="Arial"/>
+        </w:rPr>
+        <w:t xml:space="preserve"> sa imblanzeasca oi, porci, capre</w:t>
+      </w:r>
+      <w:r>
+        <w:rPr>
+          <w:rFonts w:ascii="Arial" w:hAnsi="Arial" w:cs="Arial"/>
+        </w:rPr>
+        <w:t xml:space="preserve"> si</w:t>
+      </w:r>
+      <w:r>
+        <w:rPr>
+          <w:rFonts w:ascii="Arial" w:hAnsi="Arial" w:cs="Arial"/>
+        </w:rPr>
+        <w:t xml:space="preserve"> boi, primul animal domesticit fiind cainele</w:t>
+      </w:r>
+      <w:r>
+        <w:rPr>
+          <w:rFonts w:ascii="Arial" w:hAnsi="Arial" w:cs="Arial"/>
+        </w:rPr>
+        <w:t>, el devenind “cel mai bun prieten al omului”</w:t>
+      </w:r>
+      <w:r>
+        <w:rPr>
+          <w:rFonts w:ascii="Arial" w:hAnsi="Arial" w:cs="Arial"/>
+        </w:rPr>
+        <w:t>.</w:t>
+      </w:r>
+      <w:r>
+        <w:rPr>
+          <w:rFonts w:ascii="Arial" w:hAnsi="Arial" w:cs="Arial"/>
+        </w:rPr>
+        <w:t xml:space="preserve"> </w:t>
+      </w:r>
+      <w:r>
+        <w:rPr>
+          <w:rFonts w:ascii="Arial" w:hAnsi="Arial" w:cs="Arial"/>
+        </w:rPr>
+        <w:t>U</w:t>
+      </w:r>
+      <w:r>
+        <w:rPr>
+          <w:rFonts w:ascii="Arial" w:hAnsi="Arial" w:cs="Arial"/>
+        </w:rPr>
+        <w:t>nii oameni au inceput sa se ocupe de modelarea lutului</w:t>
+      </w:r>
+      <w:r>
+        <w:rPr>
+          <w:rFonts w:ascii="Arial" w:hAnsi="Arial" w:cs="Arial"/>
+        </w:rPr>
+        <w:t xml:space="preserve"> pentru a obtine vase din ceramica, acestea fiind folosite pentru pastrarea alimentelor</w:t>
+      </w:r>
+      <w:r>
+        <w:rPr>
+          <w:rFonts w:ascii="Arial" w:hAnsi="Arial" w:cs="Arial"/>
+        </w:rPr>
+        <w:t xml:space="preserve"> si gatitul lor deasupra cuptorului,</w:t>
+      </w:r>
+      <w:r>
+        <w:rPr>
+          <w:rFonts w:ascii="Arial" w:hAnsi="Arial" w:cs="Arial"/>
+        </w:rPr>
+        <w:t xml:space="preserve"> aparut tot in aceasta etapa</w:t>
+      </w:r>
+      <w:r>
+        <w:rPr>
+          <w:rFonts w:ascii="Arial" w:hAnsi="Arial" w:cs="Arial"/>
+        </w:rPr>
+        <w:t xml:space="preserve"> [Balutoiu, Stoica].</w:t>
+      </w:r>
+    </w:p>
+    <w:p>
+      <w:pPr>
+        <w:rPr>
+          <w:rFonts w:ascii="Arial" w:hAnsi="Arial" w:cs="Arial"/>
+        </w:rPr>
+      </w:pPr>
+      <w:r>
+        <w:rPr>
+          <w:rFonts w:ascii="Arial" w:hAnsi="Arial" w:cs="Arial"/>
+        </w:rPr>
+        <w:tab/>
+        <w:t xml:space="preserve">Datorita revolutiei neolitice, oamenii au inceput sa traiasca in asezari stabile si sa construiasca hambare pentru </w:t>
+      </w:r>
+      <w:r>
+        <w:rPr>
+          <w:rFonts w:ascii="Arial" w:hAnsi="Arial" w:cs="Arial"/>
+        </w:rPr>
+        <w:t xml:space="preserve">stocarea </w:t>
+      </w:r>
+      <w:r>
+        <w:rPr>
+          <w:rFonts w:ascii="Arial" w:hAnsi="Arial" w:cs="Arial"/>
+        </w:rPr>
+        <w:t>surplusul</w:t>
+      </w:r>
+      <w:r>
+        <w:rPr>
+          <w:rFonts w:ascii="Arial" w:hAnsi="Arial" w:cs="Arial"/>
+        </w:rPr>
+        <w:t>ui</w:t>
+      </w:r>
+      <w:r>
+        <w:rPr>
+          <w:rFonts w:ascii="Arial" w:hAnsi="Arial" w:cs="Arial"/>
+        </w:rPr>
+        <w:t xml:space="preserve"> de hrana</w:t>
+      </w:r>
+      <w:r>
+        <w:rPr>
+          <w:rFonts w:ascii="Arial" w:hAnsi="Arial" w:cs="Arial"/>
+        </w:rPr>
+        <w:t>, reusind astfel sa elibereze unii oameni din munca pentru procurarea hranei, dezvoltand primele mestesuguri casnice: tors, tesut si olarit</w:t>
+      </w:r>
+      <w:r>
+        <w:rPr>
+          <w:rFonts w:ascii="Arial" w:hAnsi="Arial" w:cs="Arial"/>
+        </w:rPr>
+        <w:t xml:space="preserve">. </w:t>
+      </w:r>
+      <w:r>
+        <w:rPr>
+          <w:rFonts w:ascii="Arial" w:hAnsi="Arial" w:cs="Arial"/>
+        </w:rPr>
+        <w:t>Majoritatea locuintelor din aceste asezari aveau o forma circulara si pereti din chirpici,</w:t>
+      </w:r>
+      <w:r>
+        <w:rPr>
+          <w:rFonts w:ascii="Arial" w:hAnsi="Arial" w:cs="Arial"/>
+        </w:rPr>
+        <w:t xml:space="preserve"> unii oameni folosind si caramizi de</w:t>
+      </w:r>
+      <w:r>
+        <w:rPr>
+          <w:rFonts w:ascii="Arial" w:hAnsi="Arial" w:cs="Arial"/>
+        </w:rPr>
+        <w:t xml:space="preserve"> lut. In centrul locuint</w:t>
+      </w:r>
+      <w:r>
+        <w:rPr>
+          <w:rFonts w:ascii="Arial" w:hAnsi="Arial" w:cs="Arial"/>
+        </w:rPr>
+        <w:t xml:space="preserve">or </w:t>
+      </w:r>
+      <w:r>
+        <w:rPr>
+          <w:rFonts w:ascii="Arial" w:hAnsi="Arial" w:cs="Arial"/>
+        </w:rPr>
+        <w:t>se aflau adesea</w:t>
+      </w:r>
+      <w:r>
+        <w:rPr>
+          <w:rFonts w:ascii="Arial" w:hAnsi="Arial" w:cs="Arial"/>
+        </w:rPr>
+        <w:t xml:space="preserve"> o vatra de foc si o piatra de macinat cerealele</w:t>
+      </w:r>
+      <w:r>
+        <w:rPr>
+          <w:rFonts w:ascii="Arial" w:hAnsi="Arial" w:cs="Arial"/>
+        </w:rPr>
+        <w:t>, acestea fiind folosite in pricipal de catre femei, ele realizand sarcini</w:t>
+      </w:r>
+      <w:r>
+        <w:rPr>
+          <w:rFonts w:ascii="Arial" w:hAnsi="Arial" w:cs="Arial"/>
+        </w:rPr>
+        <w:t>le</w:t>
+      </w:r>
+      <w:r>
+        <w:rPr>
+          <w:rFonts w:ascii="Arial" w:hAnsi="Arial" w:cs="Arial"/>
+        </w:rPr>
+        <w:t xml:space="preserve"> care implicau mai putin efort fizic</w:t>
+      </w:r>
+      <w:r>
+        <w:rPr>
+          <w:rFonts w:ascii="Arial" w:hAnsi="Arial" w:cs="Arial"/>
+        </w:rPr>
+        <w:t xml:space="preserve"> [</w:t>
+      </w:r>
+      <w:r>
+        <w:rPr>
+          <w:rFonts w:ascii="Arial" w:hAnsi="Arial" w:cs="Arial"/>
+        </w:rPr>
+        <w:t>Balutoiu</w:t>
+      </w:r>
+      <w:r>
+        <w:rPr>
+          <w:rFonts w:ascii="Arial" w:hAnsi="Arial" w:cs="Arial"/>
+        </w:rPr>
+        <w:t>, Stoica</w:t>
+      </w:r>
+      <w:r>
+        <w:rPr>
+          <w:rFonts w:ascii="Arial" w:hAnsi="Arial" w:cs="Arial"/>
+        </w:rPr>
+        <w:t>]</w:t>
+      </w:r>
+      <w:r>
+        <w:rPr>
+          <w:rFonts w:ascii="Arial" w:hAnsi="Arial" w:cs="Arial"/>
+        </w:rPr>
+        <w:t xml:space="preserve">. </w:t>
+      </w:r>
+    </w:p>
+    <w:p>
+      <w:pPr>
+        <w:rPr>
+          <w:rFonts w:ascii="Arial" w:hAnsi="Arial" w:cs="Arial"/>
+        </w:rPr>
+      </w:pPr>
+    </w:p>
+    <w:p>
+      <w:pPr>
+        <w:rPr>
+          <w:rFonts w:ascii="Arial" w:hAnsi="Arial" w:cs="Arial"/>
+          <w:sz w:val="28"/>
+        </w:rPr>
+      </w:pPr>
+      <w:r>
+        <w:rPr>
+          <w:rFonts w:ascii="Arial" w:hAnsi="Arial" w:cs="Arial"/>
+          <w:sz w:val="28"/>
+        </w:rPr>
+        <w:t>2.1.3. Epoca Metalelor</w:t>
+      </w:r>
+    </w:p>
+    <w:p>
+      <w:pPr>
+        <w:rPr>
+          <w:rFonts w:ascii="Arial" w:hAnsi="Arial" w:cs="Arial"/>
+        </w:rPr>
+      </w:pPr>
+      <w:r>
+        <w:rPr>
+          <w:rFonts w:ascii="Arial" w:hAnsi="Arial" w:cs="Arial"/>
+        </w:rPr>
+        <w:tab/>
+        <w:t>In ultima epoca a preistoriei, Epoca Metalelor, dupa cum sugereaza si numele, oamenii inventeaza metalurgia. Primele metale utilizate au fost cuprul, cositorul, aurul si argintul, mai apoi descoperindu-se ca prin combinarea acestora se obtin materiale mai puternice, cel mai folosit aliaj la inceputul epocii fiind bronzul, dand astfel nastere Epocii Bronzului.</w:t>
+      </w:r>
+      <w:r>
+        <w:rPr>
+          <w:rFonts w:ascii="Arial" w:hAnsi="Arial" w:cs="Arial"/>
+        </w:rPr>
+        <w:t xml:space="preserve"> Odata cu extragerea fierului incepe Epoca Fierului, oamenii renuntand complet la folosirea pietrelor pentru construirea uneltelor si armelor</w:t>
+      </w:r>
+      <w:r>
+        <w:rPr>
+          <w:rFonts w:ascii="Arial" w:hAnsi="Arial" w:cs="Arial"/>
+        </w:rPr>
+        <w:t xml:space="preserve"> [Stan]</w:t>
+      </w:r>
+      <w:r>
+        <w:rPr>
+          <w:rFonts w:ascii="Arial" w:hAnsi="Arial" w:cs="Arial"/>
+        </w:rPr>
+        <w:t>.</w:t>
+      </w:r>
+    </w:p>
+    <w:p>
+      <w:pPr>
+        <w:rPr>
+          <w:rFonts w:ascii="Arial" w:hAnsi="Arial" w:cs="Arial"/>
+        </w:rPr>
+      </w:pPr>
+      <w:r>
+        <w:rPr>
+          <w:rFonts w:ascii="Arial" w:hAnsi="Arial" w:cs="Arial"/>
+        </w:rPr>
+        <w:tab/>
+      </w:r>
+      <w:r>
+        <w:rPr>
+          <w:rFonts w:ascii="Arial" w:hAnsi="Arial" w:cs="Arial"/>
+        </w:rPr>
+        <w:t xml:space="preserve">Descoperirea metalurgiei a usurat munca agricultorilor. </w:t>
+      </w:r>
+      <w:r>
+        <w:rPr>
+          <w:rFonts w:ascii="Arial" w:hAnsi="Arial" w:cs="Arial"/>
+        </w:rPr>
+        <w:t>Au aparut</w:t>
+      </w:r>
+      <w:r>
+        <w:rPr>
+          <w:rFonts w:ascii="Arial" w:hAnsi="Arial" w:cs="Arial"/>
+        </w:rPr>
+        <w:t xml:space="preserve"> </w:t>
+      </w:r>
+      <w:r>
+        <w:rPr>
+          <w:rFonts w:ascii="Arial" w:hAnsi="Arial" w:cs="Arial"/>
+        </w:rPr>
+        <w:t>sulita cu varf de fier, secera,</w:t>
+      </w:r>
+      <w:r>
+        <w:rPr>
+          <w:rFonts w:ascii="Arial" w:hAnsi="Arial" w:cs="Arial"/>
+        </w:rPr>
+        <w:t xml:space="preserve"> </w:t>
+      </w:r>
+      <w:r>
+        <w:rPr>
+          <w:rFonts w:ascii="Arial" w:hAnsi="Arial" w:cs="Arial"/>
+        </w:rPr>
+        <w:t>plugul cu brazda</w:t>
+      </w:r>
+      <w:r>
+        <w:rPr>
+          <w:rFonts w:ascii="Arial" w:hAnsi="Arial" w:cs="Arial"/>
+        </w:rPr>
+        <w:t xml:space="preserve">r de fier, tras cu ajutorul a doi boi si multe alte unelte ce au ajutat la realizarea sarcinilor agricole eficient si intr-un timp </w:t>
+      </w:r>
+      <w:r>
+        <w:rPr>
+          <w:rFonts w:ascii="Arial" w:hAnsi="Arial" w:cs="Arial"/>
+        </w:rPr>
+        <w:t xml:space="preserve">mult mai </w:t>
+      </w:r>
+      <w:r>
+        <w:rPr>
+          <w:rFonts w:ascii="Arial" w:hAnsi="Arial" w:cs="Arial"/>
+        </w:rPr>
+        <w:t>scurt</w:t>
+      </w:r>
+      <w:r>
+        <w:rPr>
+          <w:rFonts w:ascii="Arial" w:hAnsi="Arial" w:cs="Arial"/>
+        </w:rPr>
+        <w:t xml:space="preserve"> fata de epocile anterioare</w:t>
+      </w:r>
+      <w:r>
+        <w:rPr>
+          <w:rFonts w:ascii="Arial" w:hAnsi="Arial" w:cs="Arial"/>
+        </w:rPr>
+        <w:t>.</w:t>
+      </w:r>
+      <w:r>
+        <w:rPr>
+          <w:rFonts w:ascii="Arial" w:hAnsi="Arial" w:cs="Arial"/>
+        </w:rPr>
+        <w:t xml:space="preserve"> </w:t>
+      </w:r>
+      <w:r>
+        <w:rPr>
+          <w:rFonts w:ascii="Arial" w:hAnsi="Arial" w:cs="Arial"/>
+        </w:rPr>
+        <w:t>Astfel,</w:t>
+      </w:r>
+      <w:r>
+        <w:rPr>
+          <w:rFonts w:ascii="Arial" w:hAnsi="Arial" w:cs="Arial"/>
+        </w:rPr>
+        <w:t xml:space="preserve"> recoltele cresc semnificativ, drept consecinta crescand si populatia</w:t>
+      </w:r>
+      <w:r>
+        <w:rPr>
+          <w:rFonts w:ascii="Arial" w:hAnsi="Arial" w:cs="Arial"/>
+        </w:rPr>
+        <w:t xml:space="preserve"> </w:t>
+      </w:r>
+      <w:r>
+        <w:rPr>
+          <w:rFonts w:ascii="Arial" w:hAnsi="Arial" w:cs="Arial"/>
+        </w:rPr>
+        <w:t xml:space="preserve">[Balutoiu]. </w:t>
+      </w:r>
+      <w:r>
+        <w:rPr>
+          <w:rFonts w:ascii="Arial" w:hAnsi="Arial" w:cs="Arial"/>
+        </w:rPr>
+        <w:t xml:space="preserve">Un animal important pentru oamenii Epocii Fierului era vaca, ei folosindu-i </w:t>
+      </w:r>
+      <w:r>
+        <w:rPr>
+          <w:rFonts w:ascii="Arial" w:hAnsi="Arial" w:cs="Arial"/>
+        </w:rPr>
+        <w:lastRenderedPageBreak/>
+        <w:t>carnea, laptele pentru producerea altor alimente, precum untul si branza, coarnele drept pahare si pielea pentru producerea hainelor si incaltamintelor</w:t>
+      </w:r>
+      <w:r>
+        <w:rPr>
+          <w:rFonts w:ascii="Arial" w:hAnsi="Arial" w:cs="Arial"/>
+        </w:rPr>
+        <w:t xml:space="preserve"> [Ollofson]</w:t>
+      </w:r>
+      <w:r>
+        <w:rPr>
+          <w:rFonts w:ascii="Arial" w:hAnsi="Arial" w:cs="Arial"/>
+        </w:rPr>
+        <w:t>.</w:t>
+      </w:r>
+    </w:p>
+    <w:p>
+      <w:pPr>
+        <w:rPr>
+          <w:rFonts w:ascii="Arial" w:hAnsi="Arial" w:cs="Arial"/>
+        </w:rPr>
+      </w:pPr>
+      <w:r>
+        <w:rPr>
+          <w:rFonts w:ascii="Arial" w:hAnsi="Arial" w:cs="Arial"/>
+        </w:rPr>
+        <w:tab/>
+      </w:r>
+      <w:r>
+        <w:rPr>
+          <w:rFonts w:ascii="Arial" w:hAnsi="Arial" w:cs="Arial"/>
+        </w:rPr>
+        <w:t>Arhitecutura se dezvolta semnificativ in Epoca Metalelor, aparand case cu patru camer</w:t>
+      </w:r>
+      <w:r>
+        <w:rPr>
+          <w:rFonts w:ascii="Arial" w:hAnsi="Arial" w:cs="Arial"/>
+        </w:rPr>
+        <w:t>e</w:t>
+      </w:r>
+      <w:r>
+        <w:rPr>
+          <w:rFonts w:ascii="Arial" w:hAnsi="Arial" w:cs="Arial"/>
+        </w:rPr>
+        <w:t xml:space="preserve">, unele avand si grajd pentru animale. </w:t>
+      </w:r>
+      <w:r>
+        <w:rPr>
+          <w:rFonts w:ascii="Arial" w:hAnsi="Arial" w:cs="Arial"/>
+        </w:rPr>
+        <w:t>Atunci incepe dezvoltarea primelor orase,</w:t>
+      </w:r>
+      <w:r>
+        <w:rPr>
+          <w:rFonts w:ascii="Arial" w:hAnsi="Arial" w:cs="Arial"/>
+        </w:rPr>
+        <w:t xml:space="preserve"> in mare parte pe dealuri fortificate,</w:t>
+      </w:r>
+      <w:r>
+        <w:rPr>
+          <w:rFonts w:ascii="Arial" w:hAnsi="Arial" w:cs="Arial"/>
+        </w:rPr>
+        <w:t xml:space="preserve"> avand case </w:t>
+      </w:r>
+      <w:r>
+        <w:rPr>
+          <w:rFonts w:ascii="Arial" w:hAnsi="Arial" w:cs="Arial"/>
+        </w:rPr>
+        <w:t>plasate de-a lungul aleelor pavate sau pietruite.</w:t>
+      </w:r>
+      <w:r>
+        <w:rPr>
+          <w:rFonts w:ascii="Arial" w:hAnsi="Arial" w:cs="Arial"/>
+        </w:rPr>
+        <w:t xml:space="preserve"> Majoritatea caselor din aceste orase erau simple, rotunde, facute din nor</w:t>
+      </w:r>
+      <w:r>
+        <w:rPr>
+          <w:rFonts w:ascii="Arial" w:hAnsi="Arial" w:cs="Arial"/>
+        </w:rPr>
+        <w:t>oi si lemn, cu acoperis</w:t>
+      </w:r>
+      <w:r>
+        <w:rPr>
+          <w:rFonts w:ascii="Arial" w:hAnsi="Arial" w:cs="Arial"/>
+        </w:rPr>
+        <w:t xml:space="preserve"> de paie, in jur</w:t>
+      </w:r>
+      <w:r>
+        <w:rPr>
+          <w:rFonts w:ascii="Arial" w:hAnsi="Arial" w:cs="Arial"/>
+        </w:rPr>
+        <w:t>ul carora oamenii se ingrijeau de diferite animale: capre, oi, porci, vaci, gaste, gaini</w:t>
+      </w:r>
+      <w:r>
+        <w:rPr>
+          <w:rFonts w:ascii="Arial" w:hAnsi="Arial" w:cs="Arial"/>
+        </w:rPr>
+        <w:t xml:space="preserve"> [Kennedy]</w:t>
+      </w:r>
+      <w:r>
+        <w:rPr>
+          <w:rFonts w:ascii="Arial" w:hAnsi="Arial" w:cs="Arial"/>
+        </w:rPr>
+        <w:t xml:space="preserve">. </w:t>
+      </w:r>
+    </w:p>
+    <w:p>
+      <w:pPr>
+        <w:rPr>
+          <w:rFonts w:ascii="Arial" w:hAnsi="Arial" w:cs="Arial"/>
+          <w:sz w:val="28"/>
+        </w:rPr>
+      </w:pPr>
+    </w:p>
+    <w:p>
+      <w:pPr>
+        <w:rPr>
+          <w:rFonts w:ascii="Arial" w:hAnsi="Arial" w:cs="Arial"/>
+          <w:sz w:val="28"/>
+        </w:rPr>
+      </w:pPr>
+      <w:r>
+        <w:rPr>
+          <w:rFonts w:ascii="Arial" w:hAnsi="Arial" w:cs="Arial"/>
+          <w:sz w:val="28"/>
+        </w:rPr>
+        <w:t xml:space="preserve">2.1.4. Samanii, “medicii” </w:t>
+      </w:r>
+      <w:r>
+        <w:rPr>
+          <w:rFonts w:ascii="Arial" w:hAnsi="Arial" w:cs="Arial"/>
+          <w:sz w:val="28"/>
+        </w:rPr>
+        <w:t>P</w:t>
+      </w:r>
+      <w:r>
+        <w:rPr>
+          <w:rFonts w:ascii="Arial" w:hAnsi="Arial" w:cs="Arial"/>
+          <w:sz w:val="28"/>
+        </w:rPr>
+        <w:t>reistoriei</w:t>
+      </w:r>
+    </w:p>
+    <w:p>
+      <w:pPr>
+        <w:rPr>
+          <w:rFonts w:ascii="Arial" w:hAnsi="Arial" w:cs="Arial"/>
+        </w:rPr>
+      </w:pPr>
+      <w:r>
+        <w:rPr>
+          <w:rFonts w:ascii="Arial" w:hAnsi="Arial" w:cs="Arial"/>
+        </w:rPr>
+        <w:tab/>
+        <w:t>In P</w:t>
+      </w:r>
+      <w:r>
+        <w:rPr>
+          <w:rFonts w:ascii="Arial" w:hAnsi="Arial" w:cs="Arial"/>
+        </w:rPr>
+        <w:t xml:space="preserve">reistorie, </w:t>
+      </w:r>
+      <w:r>
+        <w:rPr>
+          <w:rFonts w:ascii="Arial" w:hAnsi="Arial" w:cs="Arial"/>
+        </w:rPr>
+        <w:t xml:space="preserve">nu </w:t>
+      </w:r>
+      <w:r>
+        <w:rPr>
+          <w:rFonts w:ascii="Arial" w:hAnsi="Arial" w:cs="Arial"/>
+        </w:rPr>
+        <w:t>existau</w:t>
+      </w:r>
+      <w:r>
+        <w:rPr>
+          <w:rFonts w:ascii="Arial" w:hAnsi="Arial" w:cs="Arial"/>
+        </w:rPr>
+        <w:t xml:space="preserve"> destule cunostinte pentru vindecarea oamenilor</w:t>
+      </w:r>
+      <w:r>
+        <w:rPr>
+          <w:rFonts w:ascii="Arial" w:hAnsi="Arial" w:cs="Arial"/>
+        </w:rPr>
+        <w:t>, ei folosindu-se</w:t>
+      </w:r>
+      <w:r>
+        <w:rPr>
+          <w:rFonts w:ascii="Arial" w:hAnsi="Arial" w:cs="Arial"/>
+        </w:rPr>
+        <w:t xml:space="preserve"> in mare parte de magie pentru a rezolva orice fel de problema ce tinea de corpul uman.</w:t>
+      </w:r>
+      <w:r>
+        <w:rPr>
+          <w:rFonts w:ascii="Arial" w:hAnsi="Arial" w:cs="Arial"/>
+        </w:rPr>
+        <w:t xml:space="preserve"> </w:t>
+      </w:r>
+      <w:r>
+        <w:rPr>
+          <w:rFonts w:ascii="Arial" w:hAnsi="Arial" w:cs="Arial"/>
+        </w:rPr>
+        <w:t xml:space="preserve">Totusi, unii oameni aveau sensul realitatii, acoperind ranile </w:t>
+      </w:r>
+      <w:r>
+        <w:rPr>
+          <w:rFonts w:ascii="Arial" w:hAnsi="Arial" w:cs="Arial"/>
+        </w:rPr>
+        <w:t>cu grasim</w:t>
+      </w:r>
+      <w:r>
+        <w:rPr>
+          <w:rFonts w:ascii="Arial" w:hAnsi="Arial" w:cs="Arial"/>
+        </w:rPr>
+        <w:t xml:space="preserve">e sau argila si invelindu-le cu </w:t>
+      </w:r>
+      <w:r>
+        <w:rPr>
+          <w:rFonts w:ascii="Arial" w:hAnsi="Arial" w:cs="Arial"/>
+        </w:rPr>
+        <w:t xml:space="preserve">piei de animale sau scoarta de copac </w:t>
+      </w:r>
+      <w:r>
+        <w:rPr>
+          <w:rFonts w:ascii="Arial" w:hAnsi="Arial" w:cs="Arial"/>
+        </w:rPr>
+        <w:t>sau</w:t>
+      </w:r>
+      <w:r>
+        <w:rPr>
+          <w:rFonts w:ascii="Arial" w:hAnsi="Arial" w:cs="Arial"/>
+        </w:rPr>
+        <w:t xml:space="preserve"> acoperind membrele rupte in lut, care se intarea la soare, lasandu-le sa se vindece. </w:t>
+      </w:r>
+      <w:r>
+        <w:rPr>
+          <w:rFonts w:ascii="Arial" w:hAnsi="Arial" w:cs="Arial"/>
+        </w:rPr>
+        <w:t xml:space="preserve">Cu toate acestea, oamenii primitivi nu intelegeau ce cauzeaza bolile, crezand ca sunt blestemati, posedati de </w:t>
+      </w:r>
+      <w:r>
+        <w:rPr>
+          <w:rFonts w:ascii="Arial" w:hAnsi="Arial" w:cs="Arial"/>
+        </w:rPr>
+        <w:t>spirite</w:t>
+      </w:r>
+      <w:r>
+        <w:rPr>
+          <w:rFonts w:ascii="Arial" w:hAnsi="Arial" w:cs="Arial"/>
+        </w:rPr>
+        <w:t xml:space="preserve"> rele. O </w:t>
+      </w:r>
+      <w:r>
+        <w:rPr>
+          <w:rFonts w:ascii="Arial" w:hAnsi="Arial" w:cs="Arial"/>
+        </w:rPr>
+        <w:t>“</w:t>
+      </w:r>
+      <w:r>
+        <w:rPr>
+          <w:rFonts w:ascii="Arial" w:hAnsi="Arial" w:cs="Arial"/>
+        </w:rPr>
+        <w:t>operatie</w:t>
+      </w:r>
+      <w:r>
+        <w:rPr>
+          <w:rFonts w:ascii="Arial" w:hAnsi="Arial" w:cs="Arial"/>
+        </w:rPr>
+        <w:t>”</w:t>
+      </w:r>
+      <w:r>
+        <w:rPr>
+          <w:rFonts w:ascii="Arial" w:hAnsi="Arial" w:cs="Arial"/>
+        </w:rPr>
+        <w:t xml:space="preserve"> intalnita in aceasta perioada este perforarea craniului, care se presupunea ca alunga</w:t>
+      </w:r>
+      <w:r>
+        <w:rPr>
+          <w:rFonts w:ascii="Arial" w:hAnsi="Arial" w:cs="Arial"/>
+        </w:rPr>
+        <w:t xml:space="preserve"> aceste</w:t>
+      </w:r>
+      <w:r>
+        <w:rPr>
+          <w:rFonts w:ascii="Arial" w:hAnsi="Arial" w:cs="Arial"/>
+        </w:rPr>
+        <w:t xml:space="preserve"> spiritele</w:t>
+      </w:r>
+      <w:r>
+        <w:rPr>
+          <w:rFonts w:ascii="Arial" w:hAnsi="Arial" w:cs="Arial"/>
+        </w:rPr>
+        <w:t>, unii oameni reusind sa supravietuiasca</w:t>
+      </w:r>
+      <w:r>
+        <w:rPr>
+          <w:rFonts w:ascii="Arial" w:hAnsi="Arial" w:cs="Arial"/>
+        </w:rPr>
+        <w:t>, osul crescand inapoi</w:t>
+      </w:r>
+      <w:r>
+        <w:rPr>
+          <w:rFonts w:ascii="Arial" w:hAnsi="Arial" w:cs="Arial"/>
+        </w:rPr>
+        <w:t xml:space="preserve"> (nu in totalitate)</w:t>
+      </w:r>
+      <w:r>
+        <w:rPr>
+          <w:rFonts w:ascii="Arial" w:hAnsi="Arial" w:cs="Arial"/>
+        </w:rPr>
+        <w:t xml:space="preserve"> [Lambert]</w:t>
+      </w:r>
+      <w:r>
+        <w:rPr>
+          <w:rFonts w:ascii="Arial" w:hAnsi="Arial" w:cs="Arial"/>
+        </w:rPr>
+        <w:t>.</w:t>
+      </w:r>
+      <w:r>
+        <w:rPr>
+          <w:rFonts w:ascii="Arial" w:hAnsi="Arial" w:cs="Arial"/>
+        </w:rPr>
+        <w:t xml:space="preserve"> Astfel, oamenii din preistorie erau vindecati, in majoritatea timpului, de catre samani.</w:t>
+      </w:r>
+    </w:p>
+    <w:p>
+      <w:pPr>
+        <w:rPr>
+          <w:rFonts w:ascii="Arial" w:hAnsi="Arial" w:cs="Arial"/>
+        </w:rPr>
+      </w:pPr>
+      <w:r>
+        <w:rPr>
+          <w:rFonts w:ascii="Arial" w:hAnsi="Arial" w:cs="Arial"/>
+        </w:rPr>
+        <w:tab/>
+      </w:r>
+      <w:r>
+        <w:rPr>
+          <w:rFonts w:ascii="Arial" w:hAnsi="Arial" w:cs="Arial"/>
+        </w:rPr>
+        <w:t xml:space="preserve">Se considera ca samanii </w:t>
+      </w:r>
+      <w:r>
+        <w:rPr>
+          <w:rFonts w:ascii="Arial" w:hAnsi="Arial" w:cs="Arial"/>
+        </w:rPr>
+        <w:t>exista de la inceputul lumii, ei fiind</w:t>
+      </w:r>
+      <w:r>
+        <w:rPr>
+          <w:rFonts w:ascii="Arial" w:hAnsi="Arial" w:cs="Arial"/>
+        </w:rPr>
+        <w:t xml:space="preserve"> singurii care pot comunica cu Creatorul</w:t>
+      </w:r>
+      <w:r>
+        <w:rPr>
+          <w:rFonts w:ascii="Arial" w:hAnsi="Arial" w:cs="Arial"/>
+        </w:rPr>
+        <w:t>.</w:t>
+      </w:r>
+      <w:r>
+        <w:rPr>
+          <w:rFonts w:ascii="Arial" w:hAnsi="Arial" w:cs="Arial"/>
+        </w:rPr>
+        <w:t xml:space="preserve"> Samanismul presupune vindecare</w:t>
+      </w:r>
+      <w:r>
+        <w:rPr>
+          <w:rFonts w:ascii="Arial" w:hAnsi="Arial" w:cs="Arial"/>
+        </w:rPr>
+        <w:t>a</w:t>
+      </w:r>
+      <w:r>
+        <w:rPr>
+          <w:rFonts w:ascii="Arial" w:hAnsi="Arial" w:cs="Arial"/>
+        </w:rPr>
+        <w:t xml:space="preserve"> sufletului intai de toate, aducerea armoniei in minte si corp.</w:t>
+      </w:r>
+      <w:r>
+        <w:rPr>
+          <w:rFonts w:ascii="Arial" w:hAnsi="Arial" w:cs="Arial"/>
+        </w:rPr>
+        <w:t xml:space="preserve"> </w:t>
+      </w:r>
+      <w:r>
+        <w:rPr>
+          <w:rFonts w:ascii="Arial" w:hAnsi="Arial" w:cs="Arial"/>
+        </w:rPr>
+        <w:t>Samanii</w:t>
+      </w:r>
+      <w:r>
+        <w:rPr>
+          <w:rFonts w:ascii="Arial" w:hAnsi="Arial" w:cs="Arial"/>
+        </w:rPr>
+        <w:t xml:space="preserve"> ajutau oamenii sa renunte la ego, sa se purifice si sa isi restabileasca stima de sine prin diferite ritualuri ce presupuneau cantece, dansuri, rugaciuni sau folosirea anumitor ierburi</w:t>
+      </w:r>
+      <w:r>
+        <w:rPr>
+          <w:rFonts w:ascii="Arial" w:hAnsi="Arial" w:cs="Arial"/>
+        </w:rPr>
+        <w:t xml:space="preserve"> [Kalweit]</w:t>
+      </w:r>
+      <w:r>
+        <w:rPr>
+          <w:rFonts w:ascii="Arial" w:hAnsi="Arial" w:cs="Arial"/>
+        </w:rPr>
+        <w:t>.</w:t>
+      </w:r>
+      <w:r>
+        <w:rPr>
+          <w:rFonts w:ascii="Arial" w:hAnsi="Arial" w:cs="Arial"/>
+        </w:rPr>
+        <w:t xml:space="preserve"> Samanii folosesc ierburi</w:t>
+      </w:r>
+      <w:r>
+        <w:rPr>
+          <w:rFonts w:ascii="Arial" w:hAnsi="Arial" w:cs="Arial"/>
+        </w:rPr>
+        <w:t>le</w:t>
+      </w:r>
+      <w:r>
+        <w:rPr>
+          <w:rFonts w:ascii="Arial" w:hAnsi="Arial" w:cs="Arial"/>
+        </w:rPr>
+        <w:t xml:space="preserve"> nu pentru compusi, ci pentru spiritele care traiesc in ele.</w:t>
+      </w:r>
+      <w:r>
+        <w:rPr>
+          <w:rFonts w:ascii="Arial" w:hAnsi="Arial" w:cs="Arial"/>
+        </w:rPr>
+        <w:t xml:space="preserve"> Se crede ca ei visau plante si experimentau pentru a vedea efectele lor, </w:t>
+      </w:r>
+      <w:r>
+        <w:rPr>
+          <w:rFonts w:ascii="Arial" w:hAnsi="Arial" w:cs="Arial"/>
+        </w:rPr>
+        <w:t>pregatind</w:t>
+      </w:r>
+      <w:r>
+        <w:rPr>
+          <w:rFonts w:ascii="Arial" w:hAnsi="Arial" w:cs="Arial"/>
+        </w:rPr>
+        <w:t xml:space="preserve"> ceaiuri sau </w:t>
+      </w:r>
+      <w:r>
+        <w:rPr>
+          <w:rFonts w:ascii="Arial" w:hAnsi="Arial" w:cs="Arial"/>
+        </w:rPr>
+        <w:t>bai</w:t>
+      </w:r>
+      <w:r>
+        <w:rPr>
+          <w:rFonts w:ascii="Arial" w:hAnsi="Arial" w:cs="Arial"/>
+        </w:rPr>
+        <w:t xml:space="preserve"> pentru spalarea ranilor</w:t>
+      </w:r>
+      <w:r>
+        <w:rPr>
+          <w:rFonts w:ascii="Arial" w:hAnsi="Arial" w:cs="Arial"/>
+        </w:rPr>
+        <w:t xml:space="preserve"> [Kallen]</w:t>
+      </w:r>
+      <w:r>
+        <w:rPr>
+          <w:rFonts w:ascii="Arial" w:hAnsi="Arial" w:cs="Arial"/>
+        </w:rPr>
+        <w:t>.</w:t>
+      </w:r>
+      <w:r>
+        <w:rPr>
+          <w:rFonts w:ascii="Arial" w:hAnsi="Arial" w:cs="Arial"/>
+        </w:rPr>
+        <w:t xml:space="preserve"> </w:t>
+      </w:r>
+    </w:p>
+    <w:p>
+      <w:pPr>
+        <w:rPr>
+          <w:rFonts w:ascii="Arial" w:hAnsi="Arial" w:cs="Arial"/>
+        </w:rPr>
+      </w:pPr>
+    </w:p>
+    <w:p>
+      <w:pPr>
+        <w:rPr>
+          <w:rFonts w:ascii="Arial" w:hAnsi="Arial" w:cs="Arial"/>
+          <w:sz w:val="28"/>
+        </w:rPr>
+      </w:pPr>
+      <w:r>
+        <w:rPr>
+          <w:rFonts w:ascii="Arial" w:hAnsi="Arial" w:cs="Arial"/>
+          <w:sz w:val="28"/>
+        </w:rPr>
+        <w:t>2.2. Antichitatea</w:t>
+      </w:r>
+    </w:p>
+    <w:p>
+      <w:pPr>
+        <w:rPr>
+          <w:rFonts w:ascii="Arial" w:hAnsi="Arial" w:cs="Arial"/>
+          <w:sz w:val="28"/>
+        </w:rPr>
+      </w:pPr>
+      <w:r>
+        <w:rPr>
+          <w:rFonts w:ascii="Arial" w:hAnsi="Arial" w:cs="Arial"/>
+          <w:sz w:val="28"/>
+        </w:rPr>
+        <w:t>2.2.1. Orientul Antic</w:t>
+      </w:r>
+    </w:p>
+    <w:p>
+      <w:pPr>
+        <w:rPr>
+          <w:rFonts w:ascii="Arial" w:hAnsi="Arial" w:cs="Arial"/>
+        </w:rPr>
+      </w:pPr>
+      <w:r>
+        <w:rPr>
+          <w:rFonts w:ascii="Arial" w:hAnsi="Arial" w:cs="Arial"/>
+        </w:rPr>
         <w:lastRenderedPageBreak/>
         <w:tab/>
       </w:r>
       <w:r>
         <w:rPr>
           <w:rFonts w:ascii="Arial" w:hAnsi="Arial" w:cs="Arial"/>
-          <w:color w:val="000000"/>
-          <w:shd w:val="clear" w:color="auto" w:fill="FFFFFF"/>
+        </w:rPr>
+        <w:t xml:space="preserve">Datorita mediului natural din Orient, </w:t>
+      </w:r>
+      <w:r>
+        <w:rPr>
+          <w:rFonts w:ascii="Arial" w:hAnsi="Arial" w:cs="Arial"/>
+        </w:rPr>
+        <w:t xml:space="preserve">oamenii </w:t>
+      </w:r>
+      <w:r>
+        <w:rPr>
+          <w:rFonts w:ascii="Arial" w:hAnsi="Arial" w:cs="Arial"/>
+        </w:rPr>
+        <w:t>dezvolta in continuare agricultura,</w:t>
+      </w:r>
+      <w:r>
+        <w:rPr>
+          <w:rFonts w:ascii="Arial" w:hAnsi="Arial" w:cs="Arial"/>
+        </w:rPr>
+        <w:t xml:space="preserve"> principala lor activitate,</w:t>
+      </w:r>
+      <w:r>
+        <w:rPr>
+          <w:rFonts w:ascii="Arial" w:hAnsi="Arial" w:cs="Arial"/>
         </w:rPr>
         <w:t xml:space="preserve"> </w:t>
       </w:r>
       <w:r>
         <w:rPr>
           <w:rFonts w:ascii="Arial" w:hAnsi="Arial" w:cs="Arial"/>
-          <w:color w:val="000000"/>
-          <w:shd w:val="clear" w:color="auto" w:fill="FFFFFF"/>
-        </w:rPr>
-        <w:t>Primul joc video</w:t>
-      </w:r>
-      <w:r>
-        <w:rPr>
-          <w:rFonts w:ascii="Arial" w:hAnsi="Arial" w:cs="Arial"/>
-          <w:color w:val="000000"/>
-          <w:shd w:val="clear" w:color="auto" w:fill="FFFFFF"/>
-        </w:rPr>
-        <w:t xml:space="preserve"> difera in mai multe surse datorita definitiei acestuia, nefiind </w:t>
-      </w:r>
-      <w:proofErr w:type="gramStart"/>
-      <w:r>
-        <w:rPr>
-          <w:rFonts w:ascii="Arial" w:hAnsi="Arial" w:cs="Arial"/>
-          <w:color w:val="000000"/>
-          <w:shd w:val="clear" w:color="auto" w:fill="FFFFFF"/>
-        </w:rPr>
-        <w:t>inca</w:t>
-      </w:r>
-      <w:proofErr w:type="gramEnd"/>
-      <w:r>
-        <w:rPr>
-          <w:rFonts w:ascii="Arial" w:hAnsi="Arial" w:cs="Arial"/>
-          <w:color w:val="000000"/>
-          <w:shd w:val="clear" w:color="auto" w:fill="FFFFFF"/>
-        </w:rPr>
-        <w:t xml:space="preserve"> clar ce joc ar trebuie sa primeasca acest titlu.</w:t>
-      </w:r>
-      <w:r>
-        <w:rPr>
-          <w:rFonts w:ascii="Arial" w:hAnsi="Arial" w:cs="Arial"/>
-          <w:color w:val="000000"/>
-          <w:shd w:val="clear" w:color="auto" w:fill="FFFFFF"/>
-        </w:rPr>
-        <w:t xml:space="preserve"> Jocuri mainframe precum “X si Zero” sau sah nu trimiteau semnale pentur a produce imagini, deci nu se incadreaza in definitia </w:t>
-      </w:r>
-      <w:r>
-        <w:rPr>
-          <w:rFonts w:ascii="Arial" w:hAnsi="Arial" w:cs="Arial"/>
-          <w:color w:val="000000"/>
-          <w:shd w:val="clear" w:color="auto" w:fill="FFFFFF"/>
-        </w:rPr>
-        <w:t>prezentata mai sus</w:t>
-      </w:r>
-      <w:r>
-        <w:rPr>
-          <w:rFonts w:ascii="Arial" w:hAnsi="Arial" w:cs="Arial"/>
-          <w:color w:val="000000"/>
-          <w:shd w:val="clear" w:color="auto" w:fill="FFFFFF"/>
+        </w:rPr>
+        <w:t>asezandu-se in zone invecinate apelor</w:t>
+      </w:r>
+      <w:r>
+        <w:rPr>
+          <w:rFonts w:ascii="Arial" w:hAnsi="Arial" w:cs="Arial"/>
+        </w:rPr>
+        <w:t>. Un rol important in agricultura l-a</w:t>
+      </w:r>
+      <w:r>
+        <w:rPr>
+          <w:rFonts w:ascii="Arial" w:hAnsi="Arial" w:cs="Arial"/>
+        </w:rPr>
+        <w:t>u</w:t>
+      </w:r>
+      <w:r>
+        <w:rPr>
+          <w:rFonts w:ascii="Arial" w:hAnsi="Arial" w:cs="Arial"/>
+        </w:rPr>
+        <w:t xml:space="preserve"> avut fluvii precum Tigru, Eufrat si Nil, aceastea aducand in urma revarsarii minereuri ce faceau pamant</w:t>
+      </w:r>
+      <w:r>
+        <w:rPr>
+          <w:rFonts w:ascii="Arial" w:hAnsi="Arial" w:cs="Arial"/>
+        </w:rPr>
+        <w:t>ur</w:t>
+      </w:r>
+      <w:r>
+        <w:rPr>
+          <w:rFonts w:ascii="Arial" w:hAnsi="Arial" w:cs="Arial"/>
+        </w:rPr>
+        <w:t>ile fertile</w:t>
+      </w:r>
+      <w:r>
+        <w:rPr>
+          <w:rFonts w:ascii="Arial" w:hAnsi="Arial" w:cs="Arial"/>
+        </w:rPr>
+        <w:t xml:space="preserve"> si usor de lucrat</w:t>
+      </w:r>
+      <w:r>
+        <w:rPr>
+          <w:rFonts w:ascii="Arial" w:hAnsi="Arial" w:cs="Arial"/>
+        </w:rPr>
+        <w:t>.</w:t>
+      </w:r>
+      <w:r>
+        <w:rPr>
+          <w:rFonts w:ascii="Arial" w:hAnsi="Arial" w:cs="Arial"/>
+        </w:rPr>
+        <w:t xml:space="preserve"> In Mesopotamia (“tinutul dintre rauri”, aflata intre Tigru si Eufrat) oamenii au realizat ca pot sapa canale sa strabata campurile, irigand astfel recoltele</w:t>
+      </w:r>
+      <w:r>
+        <w:rPr>
+          <w:rFonts w:ascii="Arial" w:hAnsi="Arial" w:cs="Arial"/>
+        </w:rPr>
+        <w:t xml:space="preserve"> </w:t>
+      </w:r>
+      <w:r>
+        <w:rPr>
+          <w:rFonts w:ascii="Arial" w:hAnsi="Arial" w:cs="Arial"/>
+        </w:rPr>
+        <w:t>[</w:t>
+      </w:r>
+      <w:r>
+        <w:rPr>
+          <w:rFonts w:ascii="Arial" w:hAnsi="Arial" w:cs="Arial"/>
+        </w:rPr>
+        <w:t>Stan</w:t>
+      </w:r>
+      <w:r>
+        <w:rPr>
+          <w:rFonts w:ascii="Arial" w:hAnsi="Arial" w:cs="Arial"/>
+        </w:rPr>
+        <w:t>]</w:t>
+      </w:r>
+      <w:r>
+        <w:rPr>
+          <w:rFonts w:ascii="Arial" w:hAnsi="Arial" w:cs="Arial"/>
         </w:rPr>
         <w:t xml:space="preserve">. </w:t>
       </w:r>
       <w:r>
         <w:rPr>
           <w:rFonts w:ascii="Arial" w:hAnsi="Arial" w:cs="Arial"/>
-          <w:color w:val="000000"/>
-          <w:shd w:val="clear" w:color="auto" w:fill="FFFFFF"/>
-        </w:rPr>
-        <w:t xml:space="preserve">Asemanator, alte jocuri electronice nu se incadreaza datorita faptului ca se abat de la definitie, </w:t>
-      </w:r>
-      <w:r>
-        <w:rPr>
-          <w:rFonts w:ascii="Arial" w:hAnsi="Arial" w:cs="Arial"/>
-          <w:color w:val="000000"/>
-          <w:shd w:val="clear" w:color="auto" w:fill="FFFFFF"/>
-        </w:rPr>
-        <w:t>insa jocul care</w:t>
-      </w:r>
-      <w:r>
-        <w:rPr>
-          <w:rFonts w:ascii="Arial" w:hAnsi="Arial" w:cs="Arial"/>
-          <w:color w:val="000000"/>
-          <w:shd w:val="clear" w:color="auto" w:fill="FFFFFF"/>
-        </w:rPr>
-        <w:t xml:space="preserve"> </w:t>
-      </w:r>
-      <w:proofErr w:type="gramStart"/>
-      <w:r>
-        <w:rPr>
-          <w:rFonts w:ascii="Arial" w:hAnsi="Arial" w:cs="Arial"/>
-          <w:color w:val="000000"/>
-          <w:shd w:val="clear" w:color="auto" w:fill="FFFFFF"/>
-        </w:rPr>
-        <w:t>este</w:t>
-      </w:r>
-      <w:proofErr w:type="gramEnd"/>
-      <w:r>
-        <w:rPr>
-          <w:rFonts w:ascii="Arial" w:hAnsi="Arial" w:cs="Arial"/>
-          <w:color w:val="000000"/>
-          <w:shd w:val="clear" w:color="auto" w:fill="FFFFFF"/>
-        </w:rPr>
-        <w:t xml:space="preserve"> de cele mai multe ori numit “primul” este “Spacewar!” din 1962, cu toate ca imaginea afisata nu este de tip raster</w:t>
-      </w:r>
-      <w:r>
-        <w:rPr>
-          <w:rFonts w:ascii="Arial" w:hAnsi="Arial" w:cs="Arial"/>
-          <w:color w:val="000000"/>
-          <w:shd w:val="clear" w:color="auto" w:fill="FFFFFF"/>
-        </w:rPr>
-        <w:t xml:space="preserve"> [Wolf2]</w:t>
-      </w:r>
-      <w:r>
-        <w:rPr>
-          <w:rFonts w:ascii="Arial" w:hAnsi="Arial" w:cs="Arial"/>
-          <w:color w:val="000000"/>
-          <w:shd w:val="clear" w:color="auto" w:fill="FFFFFF"/>
+        </w:rPr>
+        <w:t>Avand o recolta bogata constand majoritar din cereale, painea dev</w:t>
+      </w:r>
+      <w:r>
+        <w:rPr>
+          <w:rFonts w:ascii="Arial" w:hAnsi="Arial" w:cs="Arial"/>
+        </w:rPr>
+        <w:t>ine alimentul principal si berea devine bautura saracilor, vinul fiind cea a bogatilor</w:t>
+      </w:r>
+      <w:r>
+        <w:rPr>
+          <w:rFonts w:ascii="Arial" w:hAnsi="Arial" w:cs="Arial"/>
+        </w:rPr>
+        <w:t xml:space="preserve"> [</w:t>
+      </w:r>
+      <w:r>
+        <w:rPr>
+          <w:rFonts w:ascii="Arial" w:hAnsi="Arial" w:cs="Arial"/>
+        </w:rPr>
+        <w:t>Balutoiu</w:t>
+      </w:r>
+      <w:r>
+        <w:rPr>
+          <w:rFonts w:ascii="Arial" w:hAnsi="Arial" w:cs="Arial"/>
+        </w:rPr>
+        <w:t>]</w:t>
+      </w:r>
+      <w:r>
+        <w:rPr>
+          <w:rFonts w:ascii="Arial" w:hAnsi="Arial" w:cs="Arial"/>
         </w:rPr>
         <w:t>.</w:t>
       </w:r>
-      <w:r>
-        <w:rPr>
-          <w:rFonts w:ascii="Arial" w:hAnsi="Arial" w:cs="Arial"/>
-          <w:color w:val="000000"/>
-          <w:shd w:val="clear" w:color="auto" w:fill="FFFFFF"/>
-        </w:rPr>
-        <w:t xml:space="preserve"> </w:t>
-      </w:r>
-      <w:r>
-        <w:rPr>
-          <w:rFonts w:ascii="Arial" w:hAnsi="Arial" w:cs="Arial"/>
-          <w:color w:val="000000"/>
-          <w:shd w:val="clear" w:color="auto" w:fill="FFFFFF"/>
-        </w:rPr>
-        <w:t xml:space="preserve">Prima consola de jocuri, </w:t>
-      </w:r>
-      <w:r>
-        <w:rPr>
-          <w:rFonts w:ascii="Arial" w:hAnsi="Arial" w:cs="Arial"/>
-          <w:color w:val="000000"/>
-          <w:shd w:val="clear" w:color="auto" w:fill="FFFFFF"/>
-        </w:rPr>
-        <w:t xml:space="preserve">cea care da nastere industriei jocurilor video, </w:t>
-      </w:r>
-      <w:r>
-        <w:rPr>
-          <w:rFonts w:ascii="Arial" w:hAnsi="Arial" w:cs="Arial"/>
-          <w:color w:val="000000"/>
-          <w:shd w:val="clear" w:color="auto" w:fill="FFFFFF"/>
-        </w:rPr>
-        <w:t>Magnavox Odyssey</w:t>
-      </w:r>
-      <w:r>
-        <w:rPr>
-          <w:rFonts w:ascii="Arial" w:hAnsi="Arial" w:cs="Arial"/>
-          <w:color w:val="000000"/>
-          <w:shd w:val="clear" w:color="auto" w:fill="FFFFFF"/>
-        </w:rPr>
-        <w:t>, apare in 1972</w:t>
-      </w:r>
-      <w:r>
-        <w:rPr>
-          <w:rFonts w:ascii="Arial" w:hAnsi="Arial" w:cs="Arial"/>
-          <w:color w:val="000000"/>
-          <w:shd w:val="clear" w:color="auto" w:fill="FFFFFF"/>
-        </w:rPr>
-        <w:t xml:space="preserve"> si aduce jocurile video la dispozitia </w:t>
-      </w:r>
-      <w:r>
-        <w:rPr>
-          <w:rFonts w:ascii="Arial" w:hAnsi="Arial" w:cs="Arial"/>
-          <w:color w:val="000000"/>
-          <w:shd w:val="clear" w:color="auto" w:fill="FFFFFF"/>
-        </w:rPr>
-        <w:t>oamenilor, acasa, acestea folosindu-se de televizor</w:t>
-      </w:r>
-      <w:r>
-        <w:rPr>
-          <w:rFonts w:ascii="Arial" w:hAnsi="Arial" w:cs="Arial"/>
-          <w:color w:val="000000"/>
-          <w:shd w:val="clear" w:color="auto" w:fill="FFFFFF"/>
-        </w:rPr>
-        <w:t>, doua controllere</w:t>
-      </w:r>
-      <w:r>
-        <w:rPr>
-          <w:rFonts w:ascii="Arial" w:hAnsi="Arial" w:cs="Arial"/>
-          <w:color w:val="000000"/>
-          <w:shd w:val="clear" w:color="auto" w:fill="FFFFFF"/>
-        </w:rPr>
-        <w:t xml:space="preserve"> si </w:t>
-      </w:r>
-      <w:r>
-        <w:rPr>
-          <w:rFonts w:ascii="Arial" w:hAnsi="Arial" w:cs="Arial"/>
-          <w:color w:val="000000"/>
-          <w:shd w:val="clear" w:color="auto" w:fill="FFFFFF"/>
-        </w:rPr>
-        <w:t xml:space="preserve">diferite </w:t>
-      </w:r>
-      <w:r>
-        <w:rPr>
-          <w:rFonts w:ascii="Arial" w:hAnsi="Arial" w:cs="Arial"/>
-          <w:color w:val="000000"/>
-          <w:shd w:val="clear" w:color="auto" w:fill="FFFFFF"/>
-        </w:rPr>
-        <w:t>folii</w:t>
-      </w:r>
-      <w:r>
-        <w:rPr>
-          <w:rFonts w:ascii="Arial" w:hAnsi="Arial" w:cs="Arial"/>
-          <w:color w:val="000000"/>
-          <w:shd w:val="clear" w:color="auto" w:fill="FFFFFF"/>
-        </w:rPr>
-        <w:t xml:space="preserve"> de plastic</w:t>
-      </w:r>
-      <w:r>
-        <w:rPr>
-          <w:rFonts w:ascii="Arial" w:hAnsi="Arial" w:cs="Arial"/>
-          <w:color w:val="000000"/>
-          <w:shd w:val="clear" w:color="auto" w:fill="FFFFFF"/>
-        </w:rPr>
-        <w:t xml:space="preserve">, creand scene de jocuri cunoscute, precum </w:t>
-      </w:r>
-      <w:r>
-        <w:rPr>
-          <w:rFonts w:ascii="Arial" w:hAnsi="Arial" w:cs="Arial"/>
-          <w:color w:val="000000"/>
-          <w:shd w:val="clear" w:color="auto" w:fill="FFFFFF"/>
-        </w:rPr>
-        <w:t>fotbal, hochei sau tenis de masa</w:t>
-      </w:r>
-      <w:r>
-        <w:rPr>
-          <w:rFonts w:ascii="Arial" w:hAnsi="Arial" w:cs="Arial"/>
-          <w:color w:val="000000"/>
-          <w:shd w:val="clear" w:color="auto" w:fill="FFFFFF"/>
-        </w:rPr>
-        <w:t xml:space="preserve"> [Cohen]</w:t>
-      </w:r>
-      <w:r>
-        <w:rPr>
-          <w:rFonts w:ascii="Arial" w:hAnsi="Arial" w:cs="Arial"/>
-          <w:color w:val="000000"/>
-          <w:shd w:val="clear" w:color="auto" w:fill="FFFFFF"/>
-        </w:rPr>
-        <w:t>.</w:t>
-      </w:r>
     </w:p>
     <w:p>
       <w:pPr>
@@ -2266,2637 +4145,73 @@
         <w:rPr>
           <w:rFonts w:ascii="Arial" w:hAnsi="Arial" w:cs="Arial"/>
         </w:rPr>
-        <w:t>I</w:t>
-      </w:r>
-      <w:r>
-        <w:rPr>
-          <w:rFonts w:ascii="Arial" w:hAnsi="Arial" w:cs="Arial"/>
-        </w:rPr>
-        <w:t>ndustria jocurilor video</w:t>
-      </w:r>
-      <w:r>
-        <w:rPr>
-          <w:rFonts w:ascii="Arial" w:hAnsi="Arial" w:cs="Arial"/>
-        </w:rPr>
-        <w:t xml:space="preserve"> </w:t>
-      </w:r>
-      <w:r>
-        <w:rPr>
-          <w:rFonts w:ascii="Arial" w:hAnsi="Arial" w:cs="Arial"/>
-        </w:rPr>
-        <w:t>a oscilat ca importanta din anii 70 pana in prezent, diferite jocuri sau noi tehnologii reusind sa o readuca la viata in scurt timp.</w:t>
-      </w:r>
-      <w:r>
-        <w:rPr>
-          <w:rFonts w:ascii="Arial" w:hAnsi="Arial" w:cs="Arial"/>
-        </w:rPr>
-        <w:t xml:space="preserve"> </w:t>
-      </w:r>
-      <w:r>
-        <w:rPr>
-          <w:rFonts w:ascii="Arial" w:hAnsi="Arial" w:cs="Arial"/>
-        </w:rPr>
-        <w:t xml:space="preserve">Datorita aparitiei telefoanelor mobile, </w:t>
-      </w:r>
-      <w:r>
-        <w:rPr>
-          <w:rFonts w:ascii="Arial" w:hAnsi="Arial" w:cs="Arial"/>
-        </w:rPr>
-        <w:t>noilor console</w:t>
-      </w:r>
-      <w:r>
-        <w:rPr>
-          <w:rFonts w:ascii="Arial" w:hAnsi="Arial" w:cs="Arial"/>
-        </w:rPr>
-        <w:t>, internetului</w:t>
-      </w:r>
-      <w:r>
-        <w:rPr>
-          <w:rFonts w:ascii="Arial" w:hAnsi="Arial" w:cs="Arial"/>
-        </w:rPr>
-        <w:t xml:space="preserve"> si a sist</w:t>
-      </w:r>
-      <w:r>
-        <w:rPr>
-          <w:rFonts w:ascii="Arial" w:hAnsi="Arial" w:cs="Arial"/>
-        </w:rPr>
-        <w:t xml:space="preserve">emelor </w:t>
-      </w:r>
-      <w:r>
-        <w:rPr>
-          <w:rFonts w:ascii="Arial" w:hAnsi="Arial" w:cs="Arial"/>
-        </w:rPr>
-        <w:t>hardware mai performant</w:t>
-      </w:r>
-      <w:r>
-        <w:rPr>
-          <w:rFonts w:ascii="Arial" w:hAnsi="Arial" w:cs="Arial"/>
-        </w:rPr>
-        <w:t>e,</w:t>
-      </w:r>
-      <w:r>
-        <w:rPr>
-          <w:rFonts w:ascii="Arial" w:hAnsi="Arial" w:cs="Arial"/>
-        </w:rPr>
-        <w:t xml:space="preserve"> </w:t>
-      </w:r>
-      <w:r>
-        <w:rPr>
-          <w:rFonts w:ascii="Arial" w:hAnsi="Arial" w:cs="Arial"/>
-        </w:rPr>
-        <w:t xml:space="preserve">industria </w:t>
-      </w:r>
-      <w:proofErr w:type="gramStart"/>
-      <w:r>
-        <w:rPr>
-          <w:rFonts w:ascii="Arial" w:hAnsi="Arial" w:cs="Arial"/>
-        </w:rPr>
-        <w:t>este</w:t>
-      </w:r>
-      <w:proofErr w:type="gramEnd"/>
-      <w:r>
-        <w:rPr>
-          <w:rFonts w:ascii="Arial" w:hAnsi="Arial" w:cs="Arial"/>
-        </w:rPr>
-        <w:t xml:space="preserve"> in continua crestere</w:t>
-      </w:r>
-      <w:r>
-        <w:rPr>
-          <w:rFonts w:ascii="Arial" w:hAnsi="Arial" w:cs="Arial"/>
-        </w:rPr>
-        <w:t xml:space="preserve">, usurinta de a accesa jocuri </w:t>
-      </w:r>
-      <w:r>
-        <w:rPr>
-          <w:rFonts w:ascii="Arial" w:hAnsi="Arial" w:cs="Arial"/>
-        </w:rPr>
-        <w:t>largind publicul</w:t>
-      </w:r>
-      <w:r>
-        <w:rPr>
-          <w:rFonts w:ascii="Arial" w:hAnsi="Arial" w:cs="Arial"/>
-        </w:rPr>
-        <w:t>.</w:t>
-      </w:r>
-      <w:r>
-        <w:rPr>
-          <w:rFonts w:ascii="Arial" w:hAnsi="Arial" w:cs="Arial"/>
-        </w:rPr>
-        <w:t xml:space="preserve"> Acesta industrie a fost atacata adesea, spunandu-se ca jocurile video duc la violenta si distantare sociala, insa studiile neaga aceste acuzatii. </w:t>
-      </w:r>
-      <w:r>
-        <w:rPr>
-          <w:rFonts w:ascii="Arial" w:hAnsi="Arial" w:cs="Arial"/>
-        </w:rPr>
-        <w:t>Cercetarile</w:t>
-      </w:r>
-      <w:r>
-        <w:rPr>
-          <w:rFonts w:ascii="Arial" w:hAnsi="Arial" w:cs="Arial"/>
-        </w:rPr>
-        <w:t xml:space="preserve"> arata ca, d</w:t>
-      </w:r>
-      <w:r>
-        <w:rPr>
-          <w:rFonts w:ascii="Arial" w:hAnsi="Arial" w:cs="Arial"/>
-        </w:rPr>
-        <w:t xml:space="preserve">impotriva, jocurile video </w:t>
-      </w:r>
-      <w:r>
-        <w:rPr>
-          <w:rFonts w:ascii="Arial" w:hAnsi="Arial" w:cs="Arial"/>
-        </w:rPr>
-        <w:t xml:space="preserve">sunt benefice, </w:t>
-      </w:r>
-      <w:r>
-        <w:rPr>
-          <w:rFonts w:ascii="Arial" w:hAnsi="Arial" w:cs="Arial"/>
-        </w:rPr>
-        <w:t>dezvolta</w:t>
-      </w:r>
-      <w:r>
-        <w:rPr>
-          <w:rFonts w:ascii="Arial" w:hAnsi="Arial" w:cs="Arial"/>
-        </w:rPr>
-        <w:t>nd</w:t>
-      </w:r>
-      <w:r>
-        <w:rPr>
-          <w:rFonts w:ascii="Arial" w:hAnsi="Arial" w:cs="Arial"/>
-        </w:rPr>
-        <w:t xml:space="preserve"> abilitati precum memoria, orientarea spatiala, comunicarea, stabilitatea emotionala sau rezolvarea de probleme</w:t>
-      </w:r>
-      <w:r>
-        <w:rPr>
-          <w:rFonts w:ascii="Arial" w:hAnsi="Arial" w:cs="Arial"/>
-        </w:rPr>
-        <w:t xml:space="preserve"> [Bowen]</w:t>
-      </w:r>
-      <w:r>
-        <w:rPr>
-          <w:rFonts w:ascii="Arial" w:hAnsi="Arial" w:cs="Arial"/>
-        </w:rPr>
-        <w:t>.</w:t>
-      </w:r>
-      <w:r>
-        <w:rPr>
-          <w:rFonts w:ascii="Arial" w:hAnsi="Arial" w:cs="Arial"/>
-        </w:rPr>
-        <w:t xml:space="preserve"> </w:t>
-      </w:r>
-      <w:r>
-        <w:rPr>
-          <w:rFonts w:ascii="Arial" w:hAnsi="Arial" w:cs="Arial"/>
-        </w:rPr>
-        <w:t xml:space="preserve">Asadar, </w:t>
-      </w:r>
-      <w:r>
-        <w:rPr>
-          <w:rFonts w:ascii="Arial" w:hAnsi="Arial" w:cs="Arial"/>
-        </w:rPr>
-        <w:t xml:space="preserve">cu toate ca de-a lungul timpului industria jocurilor video s-a confruntat cu diferite probleme, in prezent aceasta </w:t>
-      </w:r>
-      <w:proofErr w:type="gramStart"/>
-      <w:r>
-        <w:rPr>
-          <w:rFonts w:ascii="Arial" w:hAnsi="Arial" w:cs="Arial"/>
-        </w:rPr>
-        <w:t>este</w:t>
-      </w:r>
-      <w:proofErr w:type="gramEnd"/>
-      <w:r>
-        <w:rPr>
-          <w:rFonts w:ascii="Arial" w:hAnsi="Arial" w:cs="Arial"/>
-        </w:rPr>
-        <w:t xml:space="preserve"> una lucrativa si populara </w:t>
-      </w:r>
-      <w:r>
-        <w:rPr>
-          <w:rFonts w:ascii="Arial" w:hAnsi="Arial" w:cs="Arial"/>
-        </w:rPr>
-        <w:t>in radul oamenilor de orice varsta</w:t>
-      </w:r>
-      <w:r>
-        <w:rPr>
-          <w:rFonts w:ascii="Arial" w:hAnsi="Arial" w:cs="Arial"/>
-        </w:rPr>
-        <w:t>.</w:t>
-      </w:r>
-    </w:p>
-    <w:p>
-      <w:pPr>
-        <w:rPr>
-          <w:rFonts w:ascii="Arial" w:hAnsi="Arial" w:cs="Arial"/>
-        </w:rPr>
-      </w:pPr>
-    </w:p>
-    <w:p>
-      <w:pPr>
-        <w:rPr>
-          <w:rFonts w:ascii="Arial" w:hAnsi="Arial" w:cs="Arial"/>
-          <w:sz w:val="28"/>
-        </w:rPr>
-      </w:pPr>
-      <w:r>
-        <w:rPr>
-          <w:rFonts w:ascii="Arial" w:hAnsi="Arial" w:cs="Arial"/>
-          <w:sz w:val="28"/>
-        </w:rPr>
-        <w:t>1.</w:t>
-      </w:r>
-      <w:r>
-        <w:rPr>
-          <w:rFonts w:ascii="Arial" w:hAnsi="Arial" w:cs="Arial"/>
-          <w:sz w:val="28"/>
-        </w:rPr>
-        <w:t>3</w:t>
-      </w:r>
-      <w:r>
-        <w:rPr>
-          <w:rFonts w:ascii="Arial" w:hAnsi="Arial" w:cs="Arial"/>
-          <w:sz w:val="28"/>
+        <w:t xml:space="preserve">Totusi, </w:t>
+      </w:r>
+      <w:r>
+        <w:rPr>
+          <w:rFonts w:ascii="Arial" w:hAnsi="Arial" w:cs="Arial"/>
+        </w:rPr>
+        <w:t>unii</w:t>
+      </w:r>
+      <w:r>
+        <w:rPr>
+          <w:rFonts w:ascii="Arial" w:hAnsi="Arial" w:cs="Arial"/>
+        </w:rPr>
+        <w:t xml:space="preserve"> oamenii duc o viata </w:t>
+      </w:r>
+      <w:r>
+        <w:rPr>
+          <w:rFonts w:ascii="Arial" w:hAnsi="Arial" w:cs="Arial"/>
+        </w:rPr>
+        <w:t xml:space="preserve">seminomada, deplasandu-se mereu in cautarea pasunilor </w:t>
+      </w:r>
+      <w:r>
+        <w:rPr>
+          <w:rFonts w:ascii="Arial" w:hAnsi="Arial" w:cs="Arial"/>
+        </w:rPr>
+        <w:t xml:space="preserve">(uneori creandu-le chiar ei, defrisand paduri) </w:t>
+      </w:r>
+      <w:r>
+        <w:rPr>
+          <w:rFonts w:ascii="Arial" w:hAnsi="Arial" w:cs="Arial"/>
+        </w:rPr>
+        <w:t>pentru a putea creste animale precum oi</w:t>
+      </w:r>
+      <w:r>
+        <w:rPr>
+          <w:rFonts w:ascii="Arial" w:hAnsi="Arial" w:cs="Arial"/>
+        </w:rPr>
+        <w:t>, cai</w:t>
+      </w:r>
+      <w:r>
+        <w:rPr>
+          <w:rFonts w:ascii="Arial" w:hAnsi="Arial" w:cs="Arial"/>
+        </w:rPr>
+        <w:t xml:space="preserve">, porci </w:t>
+      </w:r>
+      <w:r>
+        <w:rPr>
+          <w:rFonts w:ascii="Arial" w:hAnsi="Arial" w:cs="Arial"/>
+        </w:rPr>
+        <w:t>sau pasari</w:t>
+      </w:r>
+      <w:r>
+        <w:rPr>
+          <w:rFonts w:ascii="Arial" w:hAnsi="Arial" w:cs="Arial"/>
+        </w:rPr>
+        <w:t>, ocupandu-se si de vanat, atunci cand animale salbatice le amenintau turmele</w:t>
+      </w:r>
+      <w:r>
+        <w:rPr>
+          <w:rFonts w:ascii="Arial" w:hAnsi="Arial" w:cs="Arial"/>
         </w:rPr>
         <w:t xml:space="preserve">. </w:t>
       </w:r>
       <w:r>
         <w:rPr>
           <w:rFonts w:ascii="Arial" w:hAnsi="Arial" w:cs="Arial"/>
-          <w:sz w:val="28"/>
-        </w:rPr>
-        <w:t xml:space="preserve">Jocuri </w:t>
-      </w:r>
-      <w:r>
-        <w:rPr>
-          <w:rFonts w:ascii="Arial" w:hAnsi="Arial" w:cs="Arial"/>
-          <w:sz w:val="28"/>
-        </w:rPr>
-        <w:t>notabile</w:t>
-      </w:r>
-    </w:p>
-    <w:p>
-      <w:pPr>
-        <w:rPr>
-          <w:rFonts w:ascii="Arial" w:hAnsi="Arial" w:cs="Arial"/>
-        </w:rPr>
-      </w:pPr>
-      <w:r>
-        <w:rPr>
-          <w:rFonts w:ascii="Arial" w:hAnsi="Arial" w:cs="Arial"/>
-          <w:sz w:val="28"/>
-        </w:rPr>
-        <w:tab/>
-      </w:r>
-      <w:r>
-        <w:rPr>
-          <w:rFonts w:ascii="Arial" w:hAnsi="Arial" w:cs="Arial"/>
-        </w:rPr>
-        <w:t xml:space="preserve">Istoria </w:t>
-      </w:r>
-      <w:proofErr w:type="gramStart"/>
-      <w:r>
-        <w:rPr>
-          <w:rFonts w:ascii="Arial" w:hAnsi="Arial" w:cs="Arial"/>
-        </w:rPr>
-        <w:t>este</w:t>
-      </w:r>
-      <w:proofErr w:type="gramEnd"/>
-      <w:r>
-        <w:rPr>
-          <w:rFonts w:ascii="Arial" w:hAnsi="Arial" w:cs="Arial"/>
-        </w:rPr>
-        <w:t xml:space="preserve"> </w:t>
-      </w:r>
-      <w:r>
-        <w:rPr>
-          <w:rFonts w:ascii="Arial" w:hAnsi="Arial" w:cs="Arial"/>
-        </w:rPr>
-        <w:t>un subiect abordat in multe jocuri</w:t>
-      </w:r>
-      <w:r>
-        <w:rPr>
-          <w:rFonts w:ascii="Arial" w:hAnsi="Arial" w:cs="Arial"/>
-        </w:rPr>
-        <w:t xml:space="preserve"> de strategie, insa, de cele mai multe ori, aceasta a fost utilizata doar in scopul de a crea o ambianta incitanta, nu si de a educa, jocurile au fost create dintr-o perspectiva a razboiului si a extinderii teritoriului, nu neaparat cea de a cunoaste viata cotidiana.</w:t>
-      </w:r>
-    </w:p>
-    <w:p>
-      <w:pPr>
-        <w:rPr>
-          <w:rFonts w:ascii="Arial" w:hAnsi="Arial" w:cs="Arial"/>
-        </w:rPr>
-      </w:pPr>
-      <w:r>
-        <w:rPr>
-          <w:rFonts w:ascii="Arial" w:hAnsi="Arial" w:cs="Arial"/>
-        </w:rPr>
-        <w:tab/>
-        <w:t xml:space="preserve">Seria de jocuri </w:t>
-      </w:r>
-      <w:r>
-        <w:rPr>
-          <w:rFonts w:ascii="Arial" w:hAnsi="Arial" w:cs="Arial"/>
-        </w:rPr>
-        <w:t>Sid Meier's Civilization</w:t>
-      </w:r>
-      <w:r>
-        <w:rPr>
-          <w:rFonts w:ascii="Arial" w:hAnsi="Arial" w:cs="Arial"/>
-        </w:rPr>
-        <w:t xml:space="preserve"> [</w:t>
-      </w:r>
-      <w:r>
-        <w:rPr>
-          <w:rFonts w:ascii="Arial" w:hAnsi="Arial" w:cs="Arial"/>
-        </w:rPr>
-        <w:t>MicroProse</w:t>
-      </w:r>
-      <w:r>
-        <w:rPr>
-          <w:rFonts w:ascii="Arial" w:hAnsi="Arial" w:cs="Arial"/>
-        </w:rPr>
-        <w:t>]</w:t>
-      </w:r>
-      <w:r>
-        <w:rPr>
-          <w:rFonts w:ascii="Arial" w:hAnsi="Arial" w:cs="Arial"/>
-        </w:rPr>
-        <w:t xml:space="preserve"> debuteaza in anul 1991 si urmareste evolutia oamenilor, a civilizatiilor, de la Epoca Pietrei pana in viitorul apropiat. Aceste jocuri video fac parte din categoria “</w:t>
-      </w:r>
-      <w:r>
-        <w:rPr>
-          <w:rFonts w:ascii="Arial" w:hAnsi="Arial" w:cs="Arial"/>
-        </w:rPr>
-        <w:t>explorează, extinde, exploatează și extermina</w:t>
-      </w:r>
-      <w:r>
-        <w:rPr>
-          <w:rFonts w:ascii="Arial" w:hAnsi="Arial" w:cs="Arial"/>
-        </w:rPr>
-        <w:t xml:space="preserve">” (4X), concentrandu-se deci mai ales pe expansiune teritoriala, cucerire si exercitarea puterii, lumea fiind privita din perspectiva unui conducator, nu din cea </w:t>
-      </w:r>
-      <w:proofErr w:type="gramStart"/>
-      <w:r>
-        <w:rPr>
-          <w:rFonts w:ascii="Arial" w:hAnsi="Arial" w:cs="Arial"/>
-        </w:rPr>
-        <w:t>a</w:t>
-      </w:r>
-      <w:proofErr w:type="gramEnd"/>
-      <w:r>
-        <w:rPr>
-          <w:rFonts w:ascii="Arial" w:hAnsi="Arial" w:cs="Arial"/>
-        </w:rPr>
-        <w:t xml:space="preserve"> </w:t>
-      </w:r>
-      <w:r>
-        <w:rPr>
-          <w:rFonts w:ascii="Arial" w:hAnsi="Arial" w:cs="Arial"/>
-        </w:rPr>
-        <w:lastRenderedPageBreak/>
-        <w:t xml:space="preserve">omului de rand. De-a lungul anilor, </w:t>
-      </w:r>
-      <w:r>
-        <w:rPr>
-          <w:rFonts w:ascii="Arial" w:hAnsi="Arial" w:cs="Arial"/>
-        </w:rPr>
-        <w:t>jocurile</w:t>
-      </w:r>
-      <w:r>
-        <w:rPr>
-          <w:rFonts w:ascii="Arial" w:hAnsi="Arial" w:cs="Arial"/>
-        </w:rPr>
-        <w:t xml:space="preserve"> seriei </w:t>
-      </w:r>
-      <w:proofErr w:type="gramStart"/>
-      <w:r>
-        <w:rPr>
-          <w:rFonts w:ascii="Arial" w:hAnsi="Arial" w:cs="Arial"/>
-        </w:rPr>
-        <w:t>devin</w:t>
-      </w:r>
-      <w:proofErr w:type="gramEnd"/>
-      <w:r>
-        <w:rPr>
-          <w:rFonts w:ascii="Arial" w:hAnsi="Arial" w:cs="Arial"/>
-        </w:rPr>
-        <w:t xml:space="preserve"> mai complexe, abordand tematici din diferite domenii, precum religa, economia sau diplomatia, actiunea avand lo</w:t>
-      </w:r>
-      <w:r>
-        <w:rPr>
-          <w:rFonts w:ascii="Arial" w:hAnsi="Arial" w:cs="Arial"/>
-        </w:rPr>
-        <w:t>c in diferite zone demografice</w:t>
-      </w:r>
-      <w:r>
-        <w:rPr>
-          <w:rFonts w:ascii="Arial" w:hAnsi="Arial" w:cs="Arial"/>
-        </w:rPr>
-        <w:t xml:space="preserve">. Totusi, acesta serie nu evidentiaza realitatea istorica in totalitate, neputand fi </w:t>
-      </w:r>
-      <w:proofErr w:type="gramStart"/>
-      <w:r>
-        <w:rPr>
-          <w:rFonts w:ascii="Arial" w:hAnsi="Arial" w:cs="Arial"/>
-        </w:rPr>
-        <w:t>un</w:t>
-      </w:r>
-      <w:proofErr w:type="gramEnd"/>
-      <w:r>
-        <w:rPr>
-          <w:rFonts w:ascii="Arial" w:hAnsi="Arial" w:cs="Arial"/>
-        </w:rPr>
-        <w:t xml:space="preserve"> exemplu sau sursa atunci cand vine vorba de educatie.</w:t>
-      </w:r>
-    </w:p>
-    <w:p>
-      <w:pPr>
-        <w:rPr>
-          <w:rFonts w:ascii="Arial" w:hAnsi="Arial" w:cs="Arial"/>
-        </w:rPr>
-      </w:pPr>
-      <w:r>
-        <w:rPr>
-          <w:rFonts w:ascii="Arial" w:hAnsi="Arial" w:cs="Arial"/>
-        </w:rPr>
-        <w:tab/>
-        <w:t xml:space="preserve">O </w:t>
-      </w:r>
-      <w:proofErr w:type="gramStart"/>
-      <w:r>
-        <w:rPr>
-          <w:rFonts w:ascii="Arial" w:hAnsi="Arial" w:cs="Arial"/>
-        </w:rPr>
-        <w:t>alta</w:t>
-      </w:r>
-      <w:proofErr w:type="gramEnd"/>
-      <w:r>
-        <w:rPr>
-          <w:rFonts w:ascii="Arial" w:hAnsi="Arial" w:cs="Arial"/>
-        </w:rPr>
-        <w:t xml:space="preserve"> serie de jocuri, Age of Empires</w:t>
-      </w:r>
-      <w:r>
-        <w:rPr>
-          <w:rFonts w:ascii="Arial" w:hAnsi="Arial" w:cs="Arial"/>
-        </w:rPr>
-        <w:t xml:space="preserve"> </w:t>
-      </w:r>
-      <w:r>
-        <w:rPr>
-          <w:rFonts w:ascii="Arial" w:hAnsi="Arial" w:cs="Arial"/>
-        </w:rPr>
-        <w:t>[</w:t>
-      </w:r>
-      <w:r>
-        <w:rPr>
-          <w:rFonts w:ascii="Arial" w:hAnsi="Arial" w:cs="Arial"/>
-        </w:rPr>
-        <w:t>Ensemble</w:t>
-      </w:r>
-      <w:r>
-        <w:rPr>
-          <w:rFonts w:ascii="Arial" w:hAnsi="Arial" w:cs="Arial"/>
-        </w:rPr>
-        <w:t>]</w:t>
-      </w:r>
-      <w:r>
-        <w:rPr>
-          <w:rFonts w:ascii="Arial" w:hAnsi="Arial" w:cs="Arial"/>
-        </w:rPr>
-        <w:t xml:space="preserve">, apare in 1997 si incearca sa reprezinte cat mai bine perioade scurte din istoria umanitatii, decat intreaga istorie. Aceasta se concentreaza mai mult spre razboi, fata de anterioara, neavand aceleasi </w:t>
-      </w:r>
-      <w:r>
-        <w:rPr>
-          <w:rFonts w:ascii="Arial" w:hAnsi="Arial" w:cs="Arial"/>
-        </w:rPr>
-        <w:t>posibilitati</w:t>
-      </w:r>
-      <w:r>
-        <w:rPr>
-          <w:rFonts w:ascii="Arial" w:hAnsi="Arial" w:cs="Arial"/>
-        </w:rPr>
-        <w:t xml:space="preserve"> de evolutie in mai multe domenii. </w:t>
-      </w:r>
-    </w:p>
-    <w:p>
-      <w:pPr>
-        <w:ind w:firstLine="720"/>
-        <w:rPr>
-          <w:rFonts w:ascii="Arial" w:hAnsi="Arial" w:cs="Arial"/>
-        </w:rPr>
-      </w:pPr>
-      <w:r>
-        <w:rPr>
-          <w:rFonts w:ascii="Arial" w:hAnsi="Arial" w:cs="Arial"/>
-        </w:rPr>
-        <w:t xml:space="preserve">Cu toate ca ambele serii mentionate fac parte din categoria jocurilor de strategie 4X, cele doua difera in prinicipal prin modul de </w:t>
-      </w:r>
-      <w:r>
-        <w:rPr>
-          <w:rFonts w:ascii="Arial" w:hAnsi="Arial" w:cs="Arial"/>
-        </w:rPr>
-        <w:t>progres</w:t>
-      </w:r>
-      <w:r>
-        <w:rPr>
-          <w:rFonts w:ascii="Arial" w:hAnsi="Arial" w:cs="Arial"/>
-        </w:rPr>
-        <w:t xml:space="preserve">: seria Civilization se bazeaza pe ture, in timp </w:t>
-      </w:r>
-      <w:proofErr w:type="gramStart"/>
-      <w:r>
-        <w:rPr>
-          <w:rFonts w:ascii="Arial" w:hAnsi="Arial" w:cs="Arial"/>
-        </w:rPr>
-        <w:t>ce</w:t>
-      </w:r>
-      <w:proofErr w:type="gramEnd"/>
-      <w:r>
-        <w:rPr>
-          <w:rFonts w:ascii="Arial" w:hAnsi="Arial" w:cs="Arial"/>
-        </w:rPr>
-        <w:t xml:space="preserve"> seria Age of Empires este in timp real, jucatorii nefiind obligati sa astepte pentru a realiza o activitate.</w:t>
-      </w:r>
-    </w:p>
-    <w:p>
-      <w:pPr>
-        <w:rPr>
-          <w:rFonts w:ascii="Arial" w:hAnsi="Arial" w:cs="Arial"/>
-        </w:rPr>
-      </w:pPr>
-      <w:r>
-        <w:rPr>
-          <w:rFonts w:ascii="Arial" w:hAnsi="Arial" w:cs="Arial"/>
-        </w:rPr>
-        <w:tab/>
-        <w:t xml:space="preserve">Multe jocuri, majoritatea inspirate din anterioarele, abordeaza istoria din diferite domenii. In cercetarea mea nu am gasit unul care </w:t>
-      </w:r>
-      <w:proofErr w:type="gramStart"/>
-      <w:r>
-        <w:rPr>
-          <w:rFonts w:ascii="Arial" w:hAnsi="Arial" w:cs="Arial"/>
-        </w:rPr>
-        <w:t>sa</w:t>
-      </w:r>
-      <w:proofErr w:type="gramEnd"/>
-      <w:r>
-        <w:rPr>
-          <w:rFonts w:ascii="Arial" w:hAnsi="Arial" w:cs="Arial"/>
-        </w:rPr>
-        <w:t xml:space="preserve"> se bazeze strict pe viata cotidiana a oamenilor, activitatile si problemele zilnice, modalitatile de supravietuire. Astfel, prin lucrarea realizata aduc elemente originale in acest sens, intr-un mod educativ si interactiv, incercand sa capteze atentia oamenilor de diferite varste, introducandu-i intr-o realitate istorica si dandu-le posibilitatea de a face alegeri in stilul de viata al civilizatiei, evitand ideea de razboi evidentiata in jocurile mentionate anterior, chiar daca acesta reprezenta un aspect important</w:t>
-      </w:r>
-      <w:r>
-        <w:rPr>
-          <w:rFonts w:ascii="Arial" w:hAnsi="Arial" w:cs="Arial"/>
-        </w:rPr>
-        <w:t xml:space="preserve"> in trecut</w:t>
-      </w:r>
-      <w:r>
-        <w:rPr>
-          <w:rFonts w:ascii="Arial" w:hAnsi="Arial" w:cs="Arial"/>
-        </w:rPr>
-        <w:t>.</w:t>
-      </w:r>
-    </w:p>
-    <w:p>
-      <w:pPr>
-        <w:rPr>
-          <w:rFonts w:ascii="Arial" w:hAnsi="Arial" w:cs="Arial"/>
-        </w:rPr>
-      </w:pPr>
-    </w:p>
-    <w:p>
-      <w:pPr>
-        <w:pStyle w:val="ListParagraph"/>
-        <w:numPr>
-          <w:ilvl w:val="1"/>
-          <w:numId w:val="5"/>
-        </w:numPr>
-        <w:rPr>
-          <w:rFonts w:ascii="Arial" w:hAnsi="Arial" w:cs="Arial"/>
-          <w:sz w:val="28"/>
-        </w:rPr>
-      </w:pPr>
-      <w:r>
-        <w:rPr>
-          <w:rFonts w:ascii="Arial" w:hAnsi="Arial" w:cs="Arial"/>
-          <w:sz w:val="28"/>
-        </w:rPr>
-        <w:t>Descrierea capitolelor</w:t>
-      </w:r>
-    </w:p>
-    <w:p>
-      <w:pPr>
-        <w:rPr>
-          <w:rFonts w:ascii="Arial" w:hAnsi="Arial" w:cs="Arial"/>
-        </w:rPr>
-      </w:pPr>
-    </w:p>
-    <w:p>
-      <w:pPr>
-        <w:rPr>
-          <w:rFonts w:ascii="Arial" w:hAnsi="Arial" w:cs="Arial"/>
-        </w:rPr>
-      </w:pPr>
-    </w:p>
-    <w:p>
-      <w:pPr>
-        <w:rPr>
-          <w:rFonts w:ascii="Arial" w:hAnsi="Arial" w:cs="Arial"/>
-        </w:rPr>
-      </w:pPr>
-    </w:p>
-    <w:p>
-      <w:pPr>
-        <w:rPr>
-          <w:rFonts w:ascii="Arial" w:hAnsi="Arial" w:cs="Arial"/>
-        </w:rPr>
-      </w:pPr>
-    </w:p>
-    <w:p>
-      <w:pPr>
-        <w:rPr>
-          <w:rFonts w:ascii="Arial" w:hAnsi="Arial" w:cs="Arial"/>
-        </w:rPr>
-      </w:pPr>
-    </w:p>
-    <w:p>
-      <w:pPr>
-        <w:rPr>
-          <w:rFonts w:ascii="Arial" w:hAnsi="Arial" w:cs="Arial"/>
-        </w:rPr>
-      </w:pPr>
-    </w:p>
-    <w:p>
-      <w:pPr>
-        <w:rPr>
-          <w:rFonts w:ascii="Arial" w:hAnsi="Arial" w:cs="Arial"/>
-        </w:rPr>
-      </w:pPr>
-    </w:p>
-    <w:p>
-      <w:pPr>
-        <w:rPr>
-          <w:rFonts w:ascii="Arial" w:hAnsi="Arial" w:cs="Arial"/>
-        </w:rPr>
-      </w:pPr>
-    </w:p>
-    <w:p>
-      <w:pPr>
-        <w:rPr>
-          <w:rFonts w:ascii="Arial" w:hAnsi="Arial" w:cs="Arial"/>
-        </w:rPr>
-      </w:pPr>
-    </w:p>
-    <w:p>
-      <w:pPr>
-        <w:rPr>
-          <w:rFonts w:ascii="Arial" w:hAnsi="Arial" w:cs="Arial"/>
-          <w:sz w:val="32"/>
-        </w:rPr>
-      </w:pPr>
-      <w:r>
-        <w:rPr>
-          <w:rFonts w:ascii="Arial" w:hAnsi="Arial" w:cs="Arial"/>
-          <w:sz w:val="32"/>
-        </w:rPr>
-        <w:lastRenderedPageBreak/>
-        <w:t xml:space="preserve">Capitolul 2. </w:t>
-      </w:r>
-      <w:r>
-        <w:rPr>
-          <w:rFonts w:ascii="Arial" w:hAnsi="Arial" w:cs="Arial"/>
-          <w:sz w:val="32"/>
-        </w:rPr>
-        <w:t xml:space="preserve">Prezentarea subiectului. Istoria </w:t>
-      </w:r>
-      <w:r>
-        <w:rPr>
-          <w:rFonts w:ascii="Arial" w:hAnsi="Arial" w:cs="Arial"/>
-          <w:sz w:val="32"/>
-        </w:rPr>
-        <w:t>vietii cotidiene</w:t>
-      </w:r>
-    </w:p>
-    <w:p>
-      <w:pPr>
-        <w:pStyle w:val="ListParagraph"/>
-        <w:ind w:left="465"/>
-        <w:rPr>
-          <w:noProof/>
-        </w:rPr>
-      </w:pPr>
-    </w:p>
-    <w:p>
-      <w:pPr>
-        <w:rPr>
-          <w:rFonts w:ascii="Arial" w:hAnsi="Arial" w:cs="Arial"/>
-          <w:sz w:val="28"/>
-        </w:rPr>
-      </w:pPr>
-      <w:r>
-        <w:rPr>
-          <w:rFonts w:ascii="Arial" w:hAnsi="Arial" w:cs="Arial"/>
-          <w:sz w:val="28"/>
-        </w:rPr>
-        <w:t>2</w:t>
-      </w:r>
-      <w:r>
-        <w:rPr>
-          <w:rFonts w:ascii="Arial" w:hAnsi="Arial" w:cs="Arial"/>
-          <w:sz w:val="28"/>
-        </w:rPr>
-        <w:t xml:space="preserve">.1. </w:t>
-      </w:r>
-      <w:r>
-        <w:rPr>
-          <w:rFonts w:ascii="Arial" w:hAnsi="Arial" w:cs="Arial"/>
-          <w:sz w:val="28"/>
-        </w:rPr>
-        <w:t>Preistoria</w:t>
-      </w:r>
-    </w:p>
-    <w:p>
-      <w:pPr>
-        <w:rPr>
-          <w:rFonts w:ascii="Arial" w:hAnsi="Arial" w:cs="Arial"/>
-        </w:rPr>
-      </w:pPr>
-      <w:r>
-        <w:rPr>
-          <w:rFonts w:ascii="Arial" w:hAnsi="Arial" w:cs="Arial"/>
-        </w:rPr>
-        <w:tab/>
-        <w:t xml:space="preserve">Preistoria reprezinta prima si cea mai lunga epoca </w:t>
-      </w:r>
-      <w:proofErr w:type="gramStart"/>
-      <w:r>
-        <w:rPr>
-          <w:rFonts w:ascii="Arial" w:hAnsi="Arial" w:cs="Arial"/>
-        </w:rPr>
-        <w:t>a</w:t>
-      </w:r>
-      <w:proofErr w:type="gramEnd"/>
-      <w:r>
-        <w:rPr>
-          <w:rFonts w:ascii="Arial" w:hAnsi="Arial" w:cs="Arial"/>
-        </w:rPr>
-        <w:t xml:space="preserve"> istoriei umane, ea incepand acum peste 4 milioane de ani</w:t>
-      </w:r>
-      <w:r>
-        <w:rPr>
-          <w:rFonts w:ascii="Arial" w:hAnsi="Arial" w:cs="Arial"/>
-        </w:rPr>
-        <w:t xml:space="preserve"> si terminandu-se odata cu inventarea scrisului</w:t>
-      </w:r>
-      <w:r>
-        <w:rPr>
-          <w:rFonts w:ascii="Arial" w:hAnsi="Arial" w:cs="Arial"/>
-        </w:rPr>
-        <w:t>.</w:t>
-      </w:r>
-      <w:r>
-        <w:rPr>
-          <w:rFonts w:ascii="Arial" w:hAnsi="Arial" w:cs="Arial"/>
-        </w:rPr>
-        <w:t xml:space="preserve"> Aceasta epoca se imparte in “Epoca Pietrei” (ce cuprind paleolitic, mezolitic si neolitic), “Epoca Bronzului” si “Epoca Fierului”</w:t>
-      </w:r>
-      <w:r>
-        <w:rPr>
-          <w:rFonts w:ascii="Arial" w:hAnsi="Arial" w:cs="Arial"/>
-        </w:rPr>
-        <w:t>, ele fiind denumite sugestiv dupa materialul folosit pentru crearea armelor si uneltelor.</w:t>
-      </w:r>
-    </w:p>
-    <w:p>
-      <w:pPr>
-        <w:rPr>
-          <w:rFonts w:ascii="Arial" w:hAnsi="Arial" w:cs="Arial"/>
-        </w:rPr>
-      </w:pPr>
-      <w:r>
-        <w:rPr>
-          <w:rFonts w:ascii="Arial" w:hAnsi="Arial" w:cs="Arial"/>
-        </w:rPr>
-        <w:tab/>
-        <w:t>In lucrarea mea, am ales sa impart preistoria in trei nivele, semnificative pentru evidentierea evolutiei meseriilor : “Inceputul”, cuprinzand paleolitic si mezolic, “Revolutia neolitica” si “Epoca metalelor”, cuprinzand “Epoca Bronzului” si “Epoca Fierului”.</w:t>
-      </w:r>
-    </w:p>
-    <w:p>
-      <w:pPr>
-        <w:rPr>
-          <w:rFonts w:ascii="Arial" w:hAnsi="Arial" w:cs="Arial"/>
-        </w:rPr>
-      </w:pPr>
-    </w:p>
-    <w:p>
-      <w:pPr>
-        <w:rPr>
-          <w:rFonts w:ascii="Arial" w:hAnsi="Arial" w:cs="Arial"/>
-          <w:sz w:val="28"/>
-        </w:rPr>
-      </w:pPr>
-      <w:r>
-        <w:rPr>
-          <w:rFonts w:ascii="Arial" w:hAnsi="Arial" w:cs="Arial"/>
-          <w:sz w:val="28"/>
-        </w:rPr>
-        <w:t>2.1.1.</w:t>
-      </w:r>
-      <w:r>
-        <w:rPr>
-          <w:rFonts w:ascii="Arial" w:hAnsi="Arial" w:cs="Arial"/>
-          <w:sz w:val="28"/>
-        </w:rPr>
-        <w:t xml:space="preserve"> </w:t>
-      </w:r>
-      <w:r>
-        <w:rPr>
-          <w:rFonts w:ascii="Arial" w:hAnsi="Arial" w:cs="Arial"/>
-          <w:sz w:val="28"/>
-        </w:rPr>
-        <w:t>Inceputul</w:t>
-      </w:r>
-    </w:p>
-    <w:p>
-      <w:pPr>
-        <w:rPr>
-          <w:rFonts w:ascii="Arial" w:hAnsi="Arial" w:cs="Arial"/>
-        </w:rPr>
-      </w:pPr>
-      <w:r>
-        <w:rPr>
-          <w:rFonts w:ascii="Arial" w:hAnsi="Arial" w:cs="Arial"/>
-        </w:rPr>
-        <w:tab/>
-      </w:r>
-      <w:r>
-        <w:rPr>
-          <w:rFonts w:ascii="Arial" w:hAnsi="Arial" w:cs="Arial"/>
-        </w:rPr>
-        <w:t xml:space="preserve">Procurarea hranei nu era </w:t>
-      </w:r>
-      <w:proofErr w:type="gramStart"/>
-      <w:r>
-        <w:rPr>
-          <w:rFonts w:ascii="Arial" w:hAnsi="Arial" w:cs="Arial"/>
-        </w:rPr>
-        <w:t>un</w:t>
-      </w:r>
-      <w:proofErr w:type="gramEnd"/>
-      <w:r>
-        <w:rPr>
-          <w:rFonts w:ascii="Arial" w:hAnsi="Arial" w:cs="Arial"/>
-        </w:rPr>
-        <w:t xml:space="preserve"> lucru usor pentru primii oameni, ei trebuiau sa o caute sau sa o vaneze, astfel primind numele de “culegatori-vanatori”. Organizati in cete de vanatoare, oamenii culegeau plante si fructe salbatice, pescuiau si vanau animale precum mamuti si bizoni. </w:t>
-      </w:r>
-      <w:r>
-        <w:rPr>
-          <w:rFonts w:ascii="Arial" w:hAnsi="Arial" w:cs="Arial"/>
-        </w:rPr>
-        <w:t>Pentru vanat, ei foloseau intai bete ascutite, apoi arcuri cu sageti si sulite in varful</w:t>
-      </w:r>
-      <w:r>
-        <w:rPr>
-          <w:rFonts w:ascii="Arial" w:hAnsi="Arial" w:cs="Arial"/>
-        </w:rPr>
-        <w:t xml:space="preserve"> carora puneau oase sau cremene, iar pentru pescuit foloseau harpoane si plase.</w:t>
-      </w:r>
-      <w:r>
-        <w:rPr>
-          <w:rFonts w:ascii="Arial" w:hAnsi="Arial" w:cs="Arial"/>
-        </w:rPr>
-        <w:t xml:space="preserve"> </w:t>
-      </w:r>
-      <w:r>
-        <w:rPr>
-          <w:rFonts w:ascii="Arial" w:hAnsi="Arial" w:cs="Arial"/>
-        </w:rPr>
-        <w:t xml:space="preserve">Datorita </w:t>
-      </w:r>
-      <w:r>
-        <w:rPr>
-          <w:rFonts w:ascii="Arial" w:hAnsi="Arial" w:cs="Arial"/>
-        </w:rPr>
-        <w:t>epuizarii surselor de hrana</w:t>
-      </w:r>
-      <w:r>
-        <w:rPr>
-          <w:rFonts w:ascii="Arial" w:hAnsi="Arial" w:cs="Arial"/>
-        </w:rPr>
-        <w:t xml:space="preserve">, acestia </w:t>
-      </w:r>
-      <w:r>
-        <w:rPr>
-          <w:rFonts w:ascii="Arial" w:hAnsi="Arial" w:cs="Arial"/>
-        </w:rPr>
-        <w:t>migrau</w:t>
-      </w:r>
-      <w:r>
-        <w:rPr>
-          <w:rFonts w:ascii="Arial" w:hAnsi="Arial" w:cs="Arial"/>
-        </w:rPr>
-        <w:t xml:space="preserve"> constant, ducand</w:t>
-      </w:r>
-      <w:r>
-        <w:rPr>
-          <w:rFonts w:ascii="Arial" w:hAnsi="Arial" w:cs="Arial"/>
-        </w:rPr>
-        <w:t xml:space="preserve"> astfel</w:t>
-      </w:r>
-      <w:r>
-        <w:rPr>
-          <w:rFonts w:ascii="Arial" w:hAnsi="Arial" w:cs="Arial"/>
-        </w:rPr>
-        <w:t xml:space="preserve"> o viata nomada</w:t>
-      </w:r>
-      <w:r>
-        <w:rPr>
-          <w:rFonts w:ascii="Arial" w:hAnsi="Arial" w:cs="Arial"/>
-        </w:rPr>
-        <w:t xml:space="preserve"> [</w:t>
-      </w:r>
-      <w:r>
-        <w:rPr>
-          <w:rFonts w:ascii="Arial" w:hAnsi="Arial" w:cs="Arial"/>
-        </w:rPr>
-        <w:t>Stoica, Balutoiu</w:t>
-      </w:r>
-      <w:r>
-        <w:rPr>
-          <w:rFonts w:ascii="Arial" w:hAnsi="Arial" w:cs="Arial"/>
-        </w:rPr>
-        <w:t>, BBC</w:t>
-      </w:r>
-      <w:r>
-        <w:rPr>
-          <w:rFonts w:ascii="Arial" w:hAnsi="Arial" w:cs="Arial"/>
-        </w:rPr>
-        <w:t>]</w:t>
-      </w:r>
-      <w:r>
-        <w:rPr>
-          <w:rFonts w:ascii="Arial" w:hAnsi="Arial" w:cs="Arial"/>
-        </w:rPr>
-        <w:t xml:space="preserve">. </w:t>
-      </w:r>
-    </w:p>
-    <w:p>
-      <w:pPr>
-        <w:rPr>
-          <w:rFonts w:ascii="Arial" w:hAnsi="Arial" w:cs="Arial"/>
-        </w:rPr>
-      </w:pPr>
-      <w:r>
-        <w:rPr>
-          <w:rFonts w:ascii="Arial" w:hAnsi="Arial" w:cs="Arial"/>
-        </w:rPr>
-        <w:tab/>
-      </w:r>
-      <w:r>
-        <w:rPr>
-          <w:rFonts w:ascii="Arial" w:hAnsi="Arial" w:cs="Arial"/>
-        </w:rPr>
-        <w:t xml:space="preserve">Neavand nevoie de o locuinta stabila, oamenii traiau initial sub cerul liber, mai apoi </w:t>
-      </w:r>
-    </w:p>
-    <w:p>
-      <w:pPr>
-        <w:rPr>
-          <w:rFonts w:ascii="Arial" w:hAnsi="Arial" w:cs="Arial"/>
-        </w:rPr>
-      </w:pPr>
-      <w:proofErr w:type="gramStart"/>
-      <w:r>
-        <w:rPr>
-          <w:rFonts w:ascii="Arial" w:hAnsi="Arial" w:cs="Arial"/>
-        </w:rPr>
-        <w:t>adapostindu-se</w:t>
-      </w:r>
-      <w:proofErr w:type="gramEnd"/>
-      <w:r>
-        <w:rPr>
-          <w:rFonts w:ascii="Arial" w:hAnsi="Arial" w:cs="Arial"/>
-        </w:rPr>
-        <w:t xml:space="preserve"> in pesteri sau la marginea stancilor.</w:t>
-      </w:r>
-      <w:r>
-        <w:rPr>
-          <w:rFonts w:ascii="Arial" w:hAnsi="Arial" w:cs="Arial"/>
-        </w:rPr>
-        <w:t xml:space="preserve"> In interiorul pesterilor se pot gasi si astazi </w:t>
-      </w:r>
-      <w:r>
-        <w:rPr>
-          <w:rFonts w:ascii="Arial" w:hAnsi="Arial" w:cs="Arial"/>
-        </w:rPr>
-        <w:t>picturi rupestre</w:t>
-      </w:r>
-      <w:r>
-        <w:rPr>
-          <w:rFonts w:ascii="Arial" w:hAnsi="Arial" w:cs="Arial"/>
-        </w:rPr>
-        <w:t xml:space="preserve"> reprezentand oameni, semne sau animale, realizate cu ajutorul mai multor pigmenti, cum ar fi ocru</w:t>
-      </w:r>
-      <w:r>
-        <w:rPr>
-          <w:rFonts w:ascii="Arial" w:hAnsi="Arial" w:cs="Arial"/>
-        </w:rPr>
-        <w:t>l sau</w:t>
-      </w:r>
-      <w:r>
-        <w:rPr>
-          <w:rFonts w:ascii="Arial" w:hAnsi="Arial" w:cs="Arial"/>
-        </w:rPr>
-        <w:t xml:space="preserve"> carbune</w:t>
-      </w:r>
-      <w:r>
-        <w:rPr>
-          <w:rFonts w:ascii="Arial" w:hAnsi="Arial" w:cs="Arial"/>
-        </w:rPr>
-        <w:t>le</w:t>
-      </w:r>
-      <w:r>
-        <w:rPr>
-          <w:rFonts w:ascii="Arial" w:hAnsi="Arial" w:cs="Arial"/>
-        </w:rPr>
-        <w:t xml:space="preserve">. </w:t>
-      </w:r>
-      <w:r>
-        <w:rPr>
-          <w:rFonts w:ascii="Arial" w:hAnsi="Arial" w:cs="Arial"/>
-        </w:rPr>
-        <w:t xml:space="preserve">Cu timpul, </w:t>
-      </w:r>
-      <w:r>
-        <w:rPr>
-          <w:rFonts w:ascii="Arial" w:hAnsi="Arial" w:cs="Arial"/>
-        </w:rPr>
-        <w:t xml:space="preserve">oamenii </w:t>
-      </w:r>
-      <w:r>
-        <w:rPr>
-          <w:rFonts w:ascii="Arial" w:hAnsi="Arial" w:cs="Arial"/>
-        </w:rPr>
-        <w:t xml:space="preserve">au inceput </w:t>
-      </w:r>
-      <w:proofErr w:type="gramStart"/>
-      <w:r>
-        <w:rPr>
-          <w:rFonts w:ascii="Arial" w:hAnsi="Arial" w:cs="Arial"/>
-        </w:rPr>
-        <w:t>sa</w:t>
-      </w:r>
-      <w:proofErr w:type="gramEnd"/>
-      <w:r>
-        <w:rPr>
-          <w:rFonts w:ascii="Arial" w:hAnsi="Arial" w:cs="Arial"/>
-        </w:rPr>
-        <w:t xml:space="preserve"> construiasca </w:t>
-      </w:r>
-      <w:r>
-        <w:rPr>
-          <w:rFonts w:ascii="Arial" w:hAnsi="Arial" w:cs="Arial"/>
-        </w:rPr>
-        <w:t>bordeie, cort</w:t>
-      </w:r>
-      <w:r>
-        <w:rPr>
-          <w:rFonts w:ascii="Arial" w:hAnsi="Arial" w:cs="Arial"/>
-        </w:rPr>
-        <w:t>uri acoperite cu piele de mamut</w:t>
-      </w:r>
-      <w:r>
-        <w:rPr>
-          <w:rFonts w:ascii="Arial" w:hAnsi="Arial" w:cs="Arial"/>
-        </w:rPr>
-        <w:t xml:space="preserve"> si </w:t>
-      </w:r>
-      <w:r>
-        <w:rPr>
-          <w:rFonts w:ascii="Arial" w:hAnsi="Arial" w:cs="Arial"/>
-        </w:rPr>
-        <w:t>colibe din bete de lemn si tufisuri</w:t>
-      </w:r>
-      <w:r>
-        <w:rPr>
-          <w:rFonts w:ascii="Arial" w:hAnsi="Arial" w:cs="Arial"/>
-        </w:rPr>
-        <w:t xml:space="preserve"> [</w:t>
-      </w:r>
-      <w:r>
-        <w:rPr>
-          <w:rFonts w:ascii="Arial" w:hAnsi="Arial" w:cs="Arial"/>
-        </w:rPr>
-        <w:t>Balutoiu</w:t>
-      </w:r>
-      <w:r>
-        <w:rPr>
-          <w:rFonts w:ascii="Arial" w:hAnsi="Arial" w:cs="Arial"/>
-        </w:rPr>
-        <w:t>]</w:t>
-      </w:r>
-      <w:r>
-        <w:rPr>
-          <w:rFonts w:ascii="Arial" w:hAnsi="Arial" w:cs="Arial"/>
-        </w:rPr>
-        <w:t>.</w:t>
-      </w:r>
-    </w:p>
-    <w:p>
-      <w:pPr>
-        <w:rPr>
-          <w:rFonts w:ascii="Arial" w:hAnsi="Arial" w:cs="Arial"/>
-        </w:rPr>
-      </w:pPr>
-    </w:p>
-    <w:p>
-      <w:pPr>
-        <w:rPr>
-          <w:rFonts w:ascii="Arial" w:hAnsi="Arial" w:cs="Arial"/>
-          <w:sz w:val="28"/>
-        </w:rPr>
-      </w:pPr>
-      <w:r>
-        <w:rPr>
-          <w:rFonts w:ascii="Arial" w:hAnsi="Arial" w:cs="Arial"/>
-          <w:sz w:val="28"/>
-        </w:rPr>
-        <w:t>2.1.2. Revolutia neolitica</w:t>
-      </w:r>
-    </w:p>
-    <w:p>
-      <w:pPr>
-        <w:rPr>
-          <w:rFonts w:ascii="Arial" w:hAnsi="Arial" w:cs="Arial"/>
-        </w:rPr>
-      </w:pPr>
-      <w:r>
-        <w:rPr>
-          <w:rFonts w:ascii="Arial" w:hAnsi="Arial" w:cs="Arial"/>
-        </w:rPr>
-        <w:tab/>
-        <w:t>Neolit</w:t>
-      </w:r>
-      <w:r>
-        <w:rPr>
-          <w:rFonts w:ascii="Arial" w:hAnsi="Arial" w:cs="Arial"/>
-        </w:rPr>
-        <w:t xml:space="preserve">icul reprezinta ultima etapa </w:t>
-      </w:r>
-      <w:proofErr w:type="gramStart"/>
-      <w:r>
-        <w:rPr>
-          <w:rFonts w:ascii="Arial" w:hAnsi="Arial" w:cs="Arial"/>
-        </w:rPr>
-        <w:t>a</w:t>
-      </w:r>
-      <w:proofErr w:type="gramEnd"/>
-      <w:r>
-        <w:rPr>
-          <w:rFonts w:ascii="Arial" w:hAnsi="Arial" w:cs="Arial"/>
-        </w:rPr>
-        <w:t xml:space="preserve"> E</w:t>
-      </w:r>
-      <w:r>
-        <w:rPr>
-          <w:rFonts w:ascii="Arial" w:hAnsi="Arial" w:cs="Arial"/>
-        </w:rPr>
-        <w:t xml:space="preserve">pocii </w:t>
-      </w:r>
-      <w:r>
-        <w:rPr>
-          <w:rFonts w:ascii="Arial" w:hAnsi="Arial" w:cs="Arial"/>
-        </w:rPr>
-        <w:t>P</w:t>
-      </w:r>
-      <w:r>
-        <w:rPr>
-          <w:rFonts w:ascii="Arial" w:hAnsi="Arial" w:cs="Arial"/>
-        </w:rPr>
-        <w:t>ietrei si a incep</w:t>
-      </w:r>
-      <w:r>
-        <w:rPr>
-          <w:rFonts w:ascii="Arial" w:hAnsi="Arial" w:cs="Arial"/>
-        </w:rPr>
-        <w:t>u</w:t>
-      </w:r>
-      <w:r>
-        <w:rPr>
-          <w:rFonts w:ascii="Arial" w:hAnsi="Arial" w:cs="Arial"/>
-        </w:rPr>
-        <w:t>t acum aproximativ 10.000 de ani.</w:t>
-      </w:r>
-      <w:r>
-        <w:rPr>
-          <w:rFonts w:ascii="Arial" w:hAnsi="Arial" w:cs="Arial"/>
-        </w:rPr>
-        <w:t xml:space="preserve"> </w:t>
-      </w:r>
-      <w:r>
-        <w:rPr>
-          <w:rFonts w:ascii="Arial" w:hAnsi="Arial" w:cs="Arial"/>
-        </w:rPr>
-        <w:t xml:space="preserve">In aceasta etapa, stilul de viata al oamenilor s-a schimbat radical, moment </w:t>
-      </w:r>
-      <w:r>
-        <w:rPr>
-          <w:rFonts w:ascii="Arial" w:hAnsi="Arial" w:cs="Arial"/>
-        </w:rPr>
-        <w:lastRenderedPageBreak/>
-        <w:t>numit de istorici “revolutia neolitica”.</w:t>
-      </w:r>
-      <w:r>
-        <w:rPr>
-          <w:rFonts w:ascii="Arial" w:hAnsi="Arial" w:cs="Arial"/>
-        </w:rPr>
-        <w:t xml:space="preserve"> Motivul aceste</w:t>
-      </w:r>
-      <w:r>
-        <w:rPr>
-          <w:rFonts w:ascii="Arial" w:hAnsi="Arial" w:cs="Arial"/>
-        </w:rPr>
-        <w:t>i</w:t>
-      </w:r>
-      <w:r>
-        <w:rPr>
-          <w:rFonts w:ascii="Arial" w:hAnsi="Arial" w:cs="Arial"/>
-        </w:rPr>
-        <w:t xml:space="preserve"> schimbari </w:t>
-      </w:r>
-      <w:proofErr w:type="gramStart"/>
-      <w:r>
-        <w:rPr>
-          <w:rFonts w:ascii="Arial" w:hAnsi="Arial" w:cs="Arial"/>
-        </w:rPr>
-        <w:t>este</w:t>
-      </w:r>
-      <w:proofErr w:type="gramEnd"/>
-      <w:r>
-        <w:rPr>
-          <w:rFonts w:ascii="Arial" w:hAnsi="Arial" w:cs="Arial"/>
-        </w:rPr>
-        <w:t xml:space="preserve"> aparitia agriculturi</w:t>
-      </w:r>
-      <w:r>
-        <w:rPr>
-          <w:rFonts w:ascii="Arial" w:hAnsi="Arial" w:cs="Arial"/>
-        </w:rPr>
-        <w:t>i</w:t>
-      </w:r>
-      <w:r>
-        <w:rPr>
-          <w:rFonts w:ascii="Arial" w:hAnsi="Arial" w:cs="Arial"/>
-        </w:rPr>
-        <w:t xml:space="preserve">, </w:t>
-      </w:r>
-      <w:r>
-        <w:rPr>
-          <w:rFonts w:ascii="Arial" w:hAnsi="Arial" w:cs="Arial"/>
-        </w:rPr>
-        <w:t xml:space="preserve">adica cultivarea plantelor si cresterea animalelor, </w:t>
-      </w:r>
-      <w:r>
-        <w:rPr>
-          <w:rFonts w:ascii="Arial" w:hAnsi="Arial" w:cs="Arial"/>
-        </w:rPr>
-        <w:t>lucru ce i-a facut pe oameni sa duca un mod de viata sedentar, continuand sa vaneze, pescuiasca si culeaga, insa in zone apropiate asezarilor.</w:t>
-      </w:r>
-      <w:r>
-        <w:rPr>
-          <w:rFonts w:ascii="Arial" w:hAnsi="Arial" w:cs="Arial"/>
-        </w:rPr>
-        <w:t xml:space="preserve"> </w:t>
-      </w:r>
-      <w:r>
-        <w:rPr>
-          <w:rFonts w:ascii="Arial" w:hAnsi="Arial" w:cs="Arial"/>
-        </w:rPr>
-        <w:t xml:space="preserve">In principal, oamenii cultivau cereale: orez, grau, ovaz, secara si </w:t>
-      </w:r>
-      <w:r>
-        <w:rPr>
-          <w:rFonts w:ascii="Arial" w:hAnsi="Arial" w:cs="Arial"/>
-        </w:rPr>
-        <w:t>ingradeau turme, reusind</w:t>
-      </w:r>
-      <w:r>
-        <w:rPr>
-          <w:rFonts w:ascii="Arial" w:hAnsi="Arial" w:cs="Arial"/>
-        </w:rPr>
-        <w:t xml:space="preserve"> </w:t>
-      </w:r>
-      <w:proofErr w:type="gramStart"/>
-      <w:r>
-        <w:rPr>
-          <w:rFonts w:ascii="Arial" w:hAnsi="Arial" w:cs="Arial"/>
-        </w:rPr>
-        <w:t>sa</w:t>
-      </w:r>
-      <w:proofErr w:type="gramEnd"/>
-      <w:r>
-        <w:rPr>
-          <w:rFonts w:ascii="Arial" w:hAnsi="Arial" w:cs="Arial"/>
-        </w:rPr>
-        <w:t xml:space="preserve"> imblanzeasca oi, porci, capre</w:t>
-      </w:r>
-      <w:r>
-        <w:rPr>
-          <w:rFonts w:ascii="Arial" w:hAnsi="Arial" w:cs="Arial"/>
-        </w:rPr>
-        <w:t xml:space="preserve"> si</w:t>
-      </w:r>
-      <w:r>
-        <w:rPr>
-          <w:rFonts w:ascii="Arial" w:hAnsi="Arial" w:cs="Arial"/>
-        </w:rPr>
-        <w:t xml:space="preserve"> boi, primul animal domesticit fiind cainele</w:t>
-      </w:r>
-      <w:r>
-        <w:rPr>
-          <w:rFonts w:ascii="Arial" w:hAnsi="Arial" w:cs="Arial"/>
-        </w:rPr>
-        <w:t>, el devenind “cel mai bun prieten al omului”</w:t>
-      </w:r>
-      <w:r>
-        <w:rPr>
-          <w:rFonts w:ascii="Arial" w:hAnsi="Arial" w:cs="Arial"/>
-        </w:rPr>
-        <w:t>.</w:t>
-      </w:r>
-      <w:r>
-        <w:rPr>
-          <w:rFonts w:ascii="Arial" w:hAnsi="Arial" w:cs="Arial"/>
-        </w:rPr>
-        <w:t xml:space="preserve"> </w:t>
-      </w:r>
-      <w:r>
-        <w:rPr>
-          <w:rFonts w:ascii="Arial" w:hAnsi="Arial" w:cs="Arial"/>
-        </w:rPr>
-        <w:t>U</w:t>
-      </w:r>
-      <w:r>
-        <w:rPr>
-          <w:rFonts w:ascii="Arial" w:hAnsi="Arial" w:cs="Arial"/>
-        </w:rPr>
-        <w:t xml:space="preserve">nii oameni au inceput </w:t>
-      </w:r>
-      <w:proofErr w:type="gramStart"/>
-      <w:r>
-        <w:rPr>
-          <w:rFonts w:ascii="Arial" w:hAnsi="Arial" w:cs="Arial"/>
-        </w:rPr>
-        <w:t>sa</w:t>
-      </w:r>
-      <w:proofErr w:type="gramEnd"/>
-      <w:r>
-        <w:rPr>
-          <w:rFonts w:ascii="Arial" w:hAnsi="Arial" w:cs="Arial"/>
-        </w:rPr>
-        <w:t xml:space="preserve"> se ocupe de modelarea lutului</w:t>
-      </w:r>
-      <w:r>
-        <w:rPr>
-          <w:rFonts w:ascii="Arial" w:hAnsi="Arial" w:cs="Arial"/>
-        </w:rPr>
-        <w:t xml:space="preserve"> pentru a obtine vase din ceramica, acestea fiind folosite pentru pastrarea alimentelor</w:t>
-      </w:r>
-      <w:r>
-        <w:rPr>
-          <w:rFonts w:ascii="Arial" w:hAnsi="Arial" w:cs="Arial"/>
-        </w:rPr>
-        <w:t xml:space="preserve"> si gatitul lor deasupra cuptorului,</w:t>
-      </w:r>
-      <w:r>
-        <w:rPr>
-          <w:rFonts w:ascii="Arial" w:hAnsi="Arial" w:cs="Arial"/>
-        </w:rPr>
-        <w:t xml:space="preserve"> aparut tot in aceasta etapa</w:t>
-      </w:r>
-      <w:r>
-        <w:rPr>
-          <w:rFonts w:ascii="Arial" w:hAnsi="Arial" w:cs="Arial"/>
-        </w:rPr>
-        <w:t xml:space="preserve"> [Balutoiu, Stoica].</w:t>
-      </w:r>
-    </w:p>
-    <w:p>
-      <w:pPr>
-        <w:rPr>
-          <w:rFonts w:ascii="Arial" w:hAnsi="Arial" w:cs="Arial"/>
-        </w:rPr>
-      </w:pPr>
-      <w:r>
-        <w:rPr>
-          <w:rFonts w:ascii="Arial" w:hAnsi="Arial" w:cs="Arial"/>
-        </w:rPr>
-        <w:tab/>
-        <w:t xml:space="preserve">Datorita revolutiei neolitice, oamenii au inceput </w:t>
-      </w:r>
-      <w:proofErr w:type="gramStart"/>
-      <w:r>
-        <w:rPr>
-          <w:rFonts w:ascii="Arial" w:hAnsi="Arial" w:cs="Arial"/>
-        </w:rPr>
-        <w:t>sa</w:t>
-      </w:r>
-      <w:proofErr w:type="gramEnd"/>
-      <w:r>
-        <w:rPr>
-          <w:rFonts w:ascii="Arial" w:hAnsi="Arial" w:cs="Arial"/>
-        </w:rPr>
-        <w:t xml:space="preserve"> traiasca in asezari stabile si sa construiasca hambare pentru </w:t>
-      </w:r>
-      <w:r>
-        <w:rPr>
-          <w:rFonts w:ascii="Arial" w:hAnsi="Arial" w:cs="Arial"/>
-        </w:rPr>
-        <w:t xml:space="preserve">stocarea </w:t>
-      </w:r>
-      <w:r>
-        <w:rPr>
-          <w:rFonts w:ascii="Arial" w:hAnsi="Arial" w:cs="Arial"/>
-        </w:rPr>
-        <w:t>surplusul</w:t>
-      </w:r>
-      <w:r>
-        <w:rPr>
-          <w:rFonts w:ascii="Arial" w:hAnsi="Arial" w:cs="Arial"/>
-        </w:rPr>
-        <w:t>ui</w:t>
-      </w:r>
-      <w:r>
-        <w:rPr>
-          <w:rFonts w:ascii="Arial" w:hAnsi="Arial" w:cs="Arial"/>
-        </w:rPr>
-        <w:t xml:space="preserve"> de hrana</w:t>
-      </w:r>
-      <w:r>
-        <w:rPr>
-          <w:rFonts w:ascii="Arial" w:hAnsi="Arial" w:cs="Arial"/>
-        </w:rPr>
-        <w:t>, reusind astfel sa elibereze unii oameni din munca pentru procurarea hranei, dezvoltand primele mestesuguri casnice: tors, tesut si olarit</w:t>
-      </w:r>
-      <w:r>
-        <w:rPr>
-          <w:rFonts w:ascii="Arial" w:hAnsi="Arial" w:cs="Arial"/>
-        </w:rPr>
-        <w:t xml:space="preserve">. </w:t>
-      </w:r>
-      <w:r>
-        <w:rPr>
-          <w:rFonts w:ascii="Arial" w:hAnsi="Arial" w:cs="Arial"/>
-        </w:rPr>
-        <w:t>Majoritatea locuintelor din aceste asezari aveau o forma circulara si pereti din chirpici,</w:t>
-      </w:r>
-      <w:r>
-        <w:rPr>
-          <w:rFonts w:ascii="Arial" w:hAnsi="Arial" w:cs="Arial"/>
-        </w:rPr>
-        <w:t xml:space="preserve"> unii oameni folosind si caramizi de</w:t>
-      </w:r>
-      <w:r>
-        <w:rPr>
-          <w:rFonts w:ascii="Arial" w:hAnsi="Arial" w:cs="Arial"/>
-        </w:rPr>
-        <w:t xml:space="preserve"> lut. In centrul locuint</w:t>
-      </w:r>
-      <w:r>
-        <w:rPr>
-          <w:rFonts w:ascii="Arial" w:hAnsi="Arial" w:cs="Arial"/>
-        </w:rPr>
-        <w:t xml:space="preserve">or </w:t>
-      </w:r>
-      <w:r>
-        <w:rPr>
-          <w:rFonts w:ascii="Arial" w:hAnsi="Arial" w:cs="Arial"/>
-        </w:rPr>
-        <w:t>se aflau adesea</w:t>
-      </w:r>
-      <w:r>
-        <w:rPr>
-          <w:rFonts w:ascii="Arial" w:hAnsi="Arial" w:cs="Arial"/>
-        </w:rPr>
-        <w:t xml:space="preserve"> o vatra de foc si o piatra de macinat cerealele</w:t>
-      </w:r>
-      <w:r>
-        <w:rPr>
-          <w:rFonts w:ascii="Arial" w:hAnsi="Arial" w:cs="Arial"/>
-        </w:rPr>
-        <w:t>, acestea fiind folosite in pricipal de catre femei, ele realizand sarcini</w:t>
-      </w:r>
-      <w:r>
-        <w:rPr>
-          <w:rFonts w:ascii="Arial" w:hAnsi="Arial" w:cs="Arial"/>
-        </w:rPr>
-        <w:t>le</w:t>
-      </w:r>
-      <w:r>
-        <w:rPr>
-          <w:rFonts w:ascii="Arial" w:hAnsi="Arial" w:cs="Arial"/>
-        </w:rPr>
-        <w:t xml:space="preserve"> care implicau mai putin efort fizic</w:t>
-      </w:r>
-      <w:r>
-        <w:rPr>
-          <w:rFonts w:ascii="Arial" w:hAnsi="Arial" w:cs="Arial"/>
-        </w:rPr>
-        <w:t xml:space="preserve"> [</w:t>
-      </w:r>
-      <w:r>
-        <w:rPr>
-          <w:rFonts w:ascii="Arial" w:hAnsi="Arial" w:cs="Arial"/>
-        </w:rPr>
-        <w:t>Balutoiu</w:t>
-      </w:r>
-      <w:r>
-        <w:rPr>
-          <w:rFonts w:ascii="Arial" w:hAnsi="Arial" w:cs="Arial"/>
-        </w:rPr>
-        <w:t>, Stoica</w:t>
-      </w:r>
-      <w:r>
-        <w:rPr>
-          <w:rFonts w:ascii="Arial" w:hAnsi="Arial" w:cs="Arial"/>
-        </w:rPr>
-        <w:t>]</w:t>
-      </w:r>
-      <w:r>
-        <w:rPr>
-          <w:rFonts w:ascii="Arial" w:hAnsi="Arial" w:cs="Arial"/>
-        </w:rPr>
-        <w:t xml:space="preserve">. </w:t>
-      </w:r>
-    </w:p>
-    <w:p>
-      <w:pPr>
-        <w:rPr>
-          <w:rFonts w:ascii="Arial" w:hAnsi="Arial" w:cs="Arial"/>
-        </w:rPr>
-      </w:pPr>
-    </w:p>
-    <w:p>
-      <w:pPr>
-        <w:rPr>
-          <w:rFonts w:ascii="Arial" w:hAnsi="Arial" w:cs="Arial"/>
-          <w:sz w:val="28"/>
-        </w:rPr>
-      </w:pPr>
-      <w:r>
-        <w:rPr>
-          <w:rFonts w:ascii="Arial" w:hAnsi="Arial" w:cs="Arial"/>
-          <w:sz w:val="28"/>
-        </w:rPr>
-        <w:t>2.1.3. Epoca Metalelor</w:t>
-      </w:r>
-    </w:p>
-    <w:p>
-      <w:pPr>
-        <w:rPr>
-          <w:rFonts w:ascii="Arial" w:hAnsi="Arial" w:cs="Arial"/>
-        </w:rPr>
-      </w:pPr>
-      <w:r>
-        <w:rPr>
-          <w:rFonts w:ascii="Arial" w:hAnsi="Arial" w:cs="Arial"/>
-        </w:rPr>
-        <w:tab/>
-        <w:t>In ultima epoca a preistoriei, Epoca Metalelor, dupa cum sugereaza si numele, oamenii inventeaza metalurgia. Primele metale utilizate au fost cuprul, cositorul, aurul si argintul, mai apoi descoperindu-se ca prin combinarea acestora se obtin materiale mai puternice, cel mai folosit aliaj la inceputul epocii fiind bronzul, dand astfel nastere Epocii Bronzului.</w:t>
-      </w:r>
-      <w:r>
-        <w:rPr>
-          <w:rFonts w:ascii="Arial" w:hAnsi="Arial" w:cs="Arial"/>
-        </w:rPr>
-        <w:t xml:space="preserve"> Odata cu extragerea fierului incepe Epoca Fierului, oamenii renuntand complet la folosirea pietrelor pentru construirea uneltelor si armelor</w:t>
-      </w:r>
-      <w:r>
-        <w:rPr>
-          <w:rFonts w:ascii="Arial" w:hAnsi="Arial" w:cs="Arial"/>
-        </w:rPr>
-        <w:t xml:space="preserve"> [Stan]</w:t>
-      </w:r>
-      <w:r>
-        <w:rPr>
-          <w:rFonts w:ascii="Arial" w:hAnsi="Arial" w:cs="Arial"/>
-        </w:rPr>
-        <w:t>.</w:t>
-      </w:r>
-    </w:p>
-    <w:p>
-      <w:pPr>
-        <w:rPr>
-          <w:rFonts w:ascii="Arial" w:hAnsi="Arial" w:cs="Arial"/>
-        </w:rPr>
-      </w:pPr>
-      <w:r>
-        <w:rPr>
-          <w:rFonts w:ascii="Arial" w:hAnsi="Arial" w:cs="Arial"/>
-        </w:rPr>
-        <w:tab/>
-      </w:r>
-      <w:r>
-        <w:rPr>
-          <w:rFonts w:ascii="Arial" w:hAnsi="Arial" w:cs="Arial"/>
-        </w:rPr>
-        <w:t xml:space="preserve">Descoperirea metalurgiei a usurat munca agricultorilor. </w:t>
-      </w:r>
-      <w:r>
-        <w:rPr>
-          <w:rFonts w:ascii="Arial" w:hAnsi="Arial" w:cs="Arial"/>
-        </w:rPr>
-        <w:t>Au aparut</w:t>
-      </w:r>
-      <w:r>
-        <w:rPr>
-          <w:rFonts w:ascii="Arial" w:hAnsi="Arial" w:cs="Arial"/>
-        </w:rPr>
-        <w:t xml:space="preserve"> </w:t>
-      </w:r>
-      <w:r>
-        <w:rPr>
-          <w:rFonts w:ascii="Arial" w:hAnsi="Arial" w:cs="Arial"/>
-        </w:rPr>
-        <w:t>sulita cu varf de fier, secera,</w:t>
-      </w:r>
-      <w:r>
-        <w:rPr>
-          <w:rFonts w:ascii="Arial" w:hAnsi="Arial" w:cs="Arial"/>
-        </w:rPr>
-        <w:t xml:space="preserve"> </w:t>
-      </w:r>
-      <w:r>
-        <w:rPr>
-          <w:rFonts w:ascii="Arial" w:hAnsi="Arial" w:cs="Arial"/>
-        </w:rPr>
-        <w:t>plugul cu brazda</w:t>
-      </w:r>
-      <w:r>
-        <w:rPr>
-          <w:rFonts w:ascii="Arial" w:hAnsi="Arial" w:cs="Arial"/>
-        </w:rPr>
-        <w:t xml:space="preserve">r de fier, tras cu ajutorul a doi boi si multe alte unelte </w:t>
-      </w:r>
-      <w:proofErr w:type="gramStart"/>
-      <w:r>
-        <w:rPr>
-          <w:rFonts w:ascii="Arial" w:hAnsi="Arial" w:cs="Arial"/>
-        </w:rPr>
-        <w:t>ce</w:t>
-      </w:r>
-      <w:proofErr w:type="gramEnd"/>
-      <w:r>
-        <w:rPr>
-          <w:rFonts w:ascii="Arial" w:hAnsi="Arial" w:cs="Arial"/>
-        </w:rPr>
-        <w:t xml:space="preserve"> au ajutat la realizarea sarcinilor agricole eficient si intr-un timp </w:t>
-      </w:r>
-      <w:r>
-        <w:rPr>
-          <w:rFonts w:ascii="Arial" w:hAnsi="Arial" w:cs="Arial"/>
-        </w:rPr>
-        <w:t xml:space="preserve">mult mai </w:t>
-      </w:r>
-      <w:r>
-        <w:rPr>
-          <w:rFonts w:ascii="Arial" w:hAnsi="Arial" w:cs="Arial"/>
-        </w:rPr>
-        <w:t>scurt</w:t>
-      </w:r>
-      <w:r>
-        <w:rPr>
-          <w:rFonts w:ascii="Arial" w:hAnsi="Arial" w:cs="Arial"/>
-        </w:rPr>
-        <w:t xml:space="preserve"> fata de epocile anterioare</w:t>
-      </w:r>
-      <w:r>
-        <w:rPr>
-          <w:rFonts w:ascii="Arial" w:hAnsi="Arial" w:cs="Arial"/>
-        </w:rPr>
-        <w:t>.</w:t>
-      </w:r>
-      <w:r>
-        <w:rPr>
-          <w:rFonts w:ascii="Arial" w:hAnsi="Arial" w:cs="Arial"/>
-        </w:rPr>
-        <w:t xml:space="preserve"> </w:t>
-      </w:r>
-      <w:r>
-        <w:rPr>
-          <w:rFonts w:ascii="Arial" w:hAnsi="Arial" w:cs="Arial"/>
-        </w:rPr>
-        <w:t>Astfel,</w:t>
-      </w:r>
-      <w:r>
-        <w:rPr>
-          <w:rFonts w:ascii="Arial" w:hAnsi="Arial" w:cs="Arial"/>
-        </w:rPr>
-        <w:t xml:space="preserve"> recoltele cresc semnificativ, drept consecinta crescand si populatia</w:t>
-      </w:r>
-      <w:r>
-        <w:rPr>
-          <w:rFonts w:ascii="Arial" w:hAnsi="Arial" w:cs="Arial"/>
-        </w:rPr>
-        <w:t xml:space="preserve"> </w:t>
-      </w:r>
-      <w:r>
-        <w:rPr>
-          <w:rFonts w:ascii="Arial" w:hAnsi="Arial" w:cs="Arial"/>
-        </w:rPr>
-        <w:t xml:space="preserve">[Balutoiu]. </w:t>
-      </w:r>
-      <w:proofErr w:type="gramStart"/>
-      <w:r>
-        <w:rPr>
-          <w:rFonts w:ascii="Arial" w:hAnsi="Arial" w:cs="Arial"/>
-        </w:rPr>
-        <w:t>Un</w:t>
-      </w:r>
-      <w:proofErr w:type="gramEnd"/>
-      <w:r>
-        <w:rPr>
-          <w:rFonts w:ascii="Arial" w:hAnsi="Arial" w:cs="Arial"/>
-        </w:rPr>
-        <w:t xml:space="preserve"> animal important pentru oamenii Epocii Fierului era vaca, ei folosindu-i </w:t>
-      </w:r>
-      <w:r>
-        <w:rPr>
-          <w:rFonts w:ascii="Arial" w:hAnsi="Arial" w:cs="Arial"/>
-        </w:rPr>
-        <w:lastRenderedPageBreak/>
-        <w:t>carnea, laptele pentru producerea altor alimente, precum untul si branza, coarnele drept pahare si pielea pentru producerea hainelor si incaltamintelor</w:t>
-      </w:r>
-      <w:r>
-        <w:rPr>
-          <w:rFonts w:ascii="Arial" w:hAnsi="Arial" w:cs="Arial"/>
-        </w:rPr>
-        <w:t xml:space="preserve"> [Ollofson]</w:t>
-      </w:r>
-      <w:r>
-        <w:rPr>
-          <w:rFonts w:ascii="Arial" w:hAnsi="Arial" w:cs="Arial"/>
-        </w:rPr>
-        <w:t>.</w:t>
-      </w:r>
-    </w:p>
-    <w:p>
-      <w:pPr>
-        <w:rPr>
-          <w:rFonts w:ascii="Arial" w:hAnsi="Arial" w:cs="Arial"/>
-        </w:rPr>
-      </w:pPr>
-      <w:r>
-        <w:rPr>
-          <w:rFonts w:ascii="Arial" w:hAnsi="Arial" w:cs="Arial"/>
-        </w:rPr>
-        <w:tab/>
-      </w:r>
-      <w:r>
-        <w:rPr>
-          <w:rFonts w:ascii="Arial" w:hAnsi="Arial" w:cs="Arial"/>
-        </w:rPr>
-        <w:t>Arhitecutura se dezvolta semnificativ in Epoca Metalelor, aparand case cu patru camer</w:t>
-      </w:r>
-      <w:r>
-        <w:rPr>
-          <w:rFonts w:ascii="Arial" w:hAnsi="Arial" w:cs="Arial"/>
-        </w:rPr>
-        <w:t>e</w:t>
-      </w:r>
-      <w:r>
-        <w:rPr>
-          <w:rFonts w:ascii="Arial" w:hAnsi="Arial" w:cs="Arial"/>
-        </w:rPr>
-        <w:t xml:space="preserve">, unele avand si grajd pentru animale. </w:t>
-      </w:r>
-      <w:r>
-        <w:rPr>
-          <w:rFonts w:ascii="Arial" w:hAnsi="Arial" w:cs="Arial"/>
-        </w:rPr>
-        <w:t>Atunci incepe dezvoltarea primelor orase,</w:t>
-      </w:r>
-      <w:r>
-        <w:rPr>
-          <w:rFonts w:ascii="Arial" w:hAnsi="Arial" w:cs="Arial"/>
-        </w:rPr>
-        <w:t xml:space="preserve"> in mare parte pe dealuri fortificate,</w:t>
-      </w:r>
-      <w:r>
-        <w:rPr>
-          <w:rFonts w:ascii="Arial" w:hAnsi="Arial" w:cs="Arial"/>
-        </w:rPr>
-        <w:t xml:space="preserve"> avand case </w:t>
-      </w:r>
-      <w:r>
-        <w:rPr>
-          <w:rFonts w:ascii="Arial" w:hAnsi="Arial" w:cs="Arial"/>
-        </w:rPr>
-        <w:t>plasate de-a lungul aleelor pavate sau pietruite.</w:t>
-      </w:r>
-      <w:r>
-        <w:rPr>
-          <w:rFonts w:ascii="Arial" w:hAnsi="Arial" w:cs="Arial"/>
-        </w:rPr>
-        <w:t xml:space="preserve"> Majoritatea caselor din aceste orase erau simple, rotunde, facute din nor</w:t>
-      </w:r>
-      <w:r>
-        <w:rPr>
-          <w:rFonts w:ascii="Arial" w:hAnsi="Arial" w:cs="Arial"/>
-        </w:rPr>
-        <w:t>oi si lemn, cu acoperis</w:t>
-      </w:r>
-      <w:r>
-        <w:rPr>
-          <w:rFonts w:ascii="Arial" w:hAnsi="Arial" w:cs="Arial"/>
-        </w:rPr>
-        <w:t xml:space="preserve"> de paie, in jur</w:t>
-      </w:r>
-      <w:r>
-        <w:rPr>
-          <w:rFonts w:ascii="Arial" w:hAnsi="Arial" w:cs="Arial"/>
-        </w:rPr>
-        <w:t>ul carora oamenii se ingrijeau de diferite animale: capre, oi, porci, vaci, gaste, gaini</w:t>
-      </w:r>
-      <w:r>
-        <w:rPr>
-          <w:rFonts w:ascii="Arial" w:hAnsi="Arial" w:cs="Arial"/>
-        </w:rPr>
-        <w:t xml:space="preserve"> [Kennedy]</w:t>
-      </w:r>
-      <w:r>
-        <w:rPr>
-          <w:rFonts w:ascii="Arial" w:hAnsi="Arial" w:cs="Arial"/>
-        </w:rPr>
-        <w:t xml:space="preserve">. </w:t>
-      </w:r>
-    </w:p>
-    <w:p>
-      <w:pPr>
-        <w:rPr>
-          <w:rFonts w:ascii="Arial" w:hAnsi="Arial" w:cs="Arial"/>
-          <w:sz w:val="28"/>
-        </w:rPr>
-      </w:pPr>
-    </w:p>
-    <w:p>
-      <w:pPr>
-        <w:rPr>
-          <w:rFonts w:ascii="Arial" w:hAnsi="Arial" w:cs="Arial"/>
-          <w:sz w:val="28"/>
-        </w:rPr>
-      </w:pPr>
-      <w:r>
-        <w:rPr>
-          <w:rFonts w:ascii="Arial" w:hAnsi="Arial" w:cs="Arial"/>
-          <w:sz w:val="28"/>
-        </w:rPr>
-        <w:t xml:space="preserve">2.1.4. Samanii, “medicii” </w:t>
-      </w:r>
-      <w:r>
-        <w:rPr>
-          <w:rFonts w:ascii="Arial" w:hAnsi="Arial" w:cs="Arial"/>
-          <w:sz w:val="28"/>
-        </w:rPr>
-        <w:t>P</w:t>
-      </w:r>
-      <w:r>
-        <w:rPr>
-          <w:rFonts w:ascii="Arial" w:hAnsi="Arial" w:cs="Arial"/>
-          <w:sz w:val="28"/>
-        </w:rPr>
-        <w:t>reistoriei</w:t>
-      </w:r>
-    </w:p>
-    <w:p>
-      <w:pPr>
-        <w:rPr>
-          <w:rFonts w:ascii="Arial" w:hAnsi="Arial" w:cs="Arial"/>
-        </w:rPr>
-      </w:pPr>
-      <w:r>
-        <w:rPr>
-          <w:rFonts w:ascii="Arial" w:hAnsi="Arial" w:cs="Arial"/>
-        </w:rPr>
-        <w:tab/>
-        <w:t>In P</w:t>
-      </w:r>
-      <w:r>
-        <w:rPr>
-          <w:rFonts w:ascii="Arial" w:hAnsi="Arial" w:cs="Arial"/>
-        </w:rPr>
-        <w:t xml:space="preserve">reistorie, </w:t>
-      </w:r>
-      <w:r>
-        <w:rPr>
-          <w:rFonts w:ascii="Arial" w:hAnsi="Arial" w:cs="Arial"/>
-        </w:rPr>
-        <w:t xml:space="preserve">nu </w:t>
-      </w:r>
-      <w:r>
-        <w:rPr>
-          <w:rFonts w:ascii="Arial" w:hAnsi="Arial" w:cs="Arial"/>
-        </w:rPr>
-        <w:t>existau</w:t>
-      </w:r>
-      <w:r>
-        <w:rPr>
-          <w:rFonts w:ascii="Arial" w:hAnsi="Arial" w:cs="Arial"/>
-        </w:rPr>
-        <w:t xml:space="preserve"> destule cunostinte pentru vindecarea oamenilor</w:t>
-      </w:r>
-      <w:r>
-        <w:rPr>
-          <w:rFonts w:ascii="Arial" w:hAnsi="Arial" w:cs="Arial"/>
-        </w:rPr>
-        <w:t>, ei folosindu-se</w:t>
-      </w:r>
-      <w:r>
-        <w:rPr>
-          <w:rFonts w:ascii="Arial" w:hAnsi="Arial" w:cs="Arial"/>
-        </w:rPr>
-        <w:t xml:space="preserve"> in mare parte de magie pentru a rezolva orice fel de problema </w:t>
-      </w:r>
-      <w:proofErr w:type="gramStart"/>
-      <w:r>
-        <w:rPr>
-          <w:rFonts w:ascii="Arial" w:hAnsi="Arial" w:cs="Arial"/>
-        </w:rPr>
-        <w:t>ce</w:t>
-      </w:r>
-      <w:proofErr w:type="gramEnd"/>
-      <w:r>
-        <w:rPr>
-          <w:rFonts w:ascii="Arial" w:hAnsi="Arial" w:cs="Arial"/>
-        </w:rPr>
-        <w:t xml:space="preserve"> tinea de corpul uman.</w:t>
-      </w:r>
-      <w:r>
-        <w:rPr>
-          <w:rFonts w:ascii="Arial" w:hAnsi="Arial" w:cs="Arial"/>
-        </w:rPr>
-        <w:t xml:space="preserve"> </w:t>
-      </w:r>
-      <w:r>
-        <w:rPr>
-          <w:rFonts w:ascii="Arial" w:hAnsi="Arial" w:cs="Arial"/>
-        </w:rPr>
-        <w:t xml:space="preserve">Totusi, unii oameni aveau sensul realitatii, acoperind ranile </w:t>
-      </w:r>
-      <w:r>
-        <w:rPr>
-          <w:rFonts w:ascii="Arial" w:hAnsi="Arial" w:cs="Arial"/>
-        </w:rPr>
-        <w:t>cu grasim</w:t>
-      </w:r>
-      <w:r>
-        <w:rPr>
-          <w:rFonts w:ascii="Arial" w:hAnsi="Arial" w:cs="Arial"/>
-        </w:rPr>
-        <w:t xml:space="preserve">e sau argila si invelindu-le cu </w:t>
-      </w:r>
-      <w:r>
-        <w:rPr>
-          <w:rFonts w:ascii="Arial" w:hAnsi="Arial" w:cs="Arial"/>
-        </w:rPr>
-        <w:t xml:space="preserve">piei de animale sau scoarta de copac </w:t>
-      </w:r>
-      <w:r>
-        <w:rPr>
-          <w:rFonts w:ascii="Arial" w:hAnsi="Arial" w:cs="Arial"/>
-        </w:rPr>
-        <w:t>sau</w:t>
-      </w:r>
-      <w:r>
-        <w:rPr>
-          <w:rFonts w:ascii="Arial" w:hAnsi="Arial" w:cs="Arial"/>
-        </w:rPr>
-        <w:t xml:space="preserve"> acoperind membrele rupte in lut, care se intarea la soare, lasandu-le </w:t>
-      </w:r>
-      <w:proofErr w:type="gramStart"/>
-      <w:r>
-        <w:rPr>
-          <w:rFonts w:ascii="Arial" w:hAnsi="Arial" w:cs="Arial"/>
-        </w:rPr>
-        <w:t>sa</w:t>
-      </w:r>
-      <w:proofErr w:type="gramEnd"/>
-      <w:r>
-        <w:rPr>
-          <w:rFonts w:ascii="Arial" w:hAnsi="Arial" w:cs="Arial"/>
-        </w:rPr>
-        <w:t xml:space="preserve"> se vindece. </w:t>
-      </w:r>
-      <w:r>
-        <w:rPr>
-          <w:rFonts w:ascii="Arial" w:hAnsi="Arial" w:cs="Arial"/>
-        </w:rPr>
-        <w:t xml:space="preserve">Cu toate acestea, oamenii primitivi nu intelegeau </w:t>
-      </w:r>
-      <w:proofErr w:type="gramStart"/>
-      <w:r>
-        <w:rPr>
-          <w:rFonts w:ascii="Arial" w:hAnsi="Arial" w:cs="Arial"/>
-        </w:rPr>
-        <w:t>ce</w:t>
-      </w:r>
-      <w:proofErr w:type="gramEnd"/>
-      <w:r>
-        <w:rPr>
-          <w:rFonts w:ascii="Arial" w:hAnsi="Arial" w:cs="Arial"/>
-        </w:rPr>
-        <w:t xml:space="preserve"> cauzeaza bolile, crezand ca sunt blestemati, posedati de </w:t>
-      </w:r>
-      <w:r>
-        <w:rPr>
-          <w:rFonts w:ascii="Arial" w:hAnsi="Arial" w:cs="Arial"/>
-        </w:rPr>
-        <w:t>spirite</w:t>
-      </w:r>
-      <w:r>
-        <w:rPr>
-          <w:rFonts w:ascii="Arial" w:hAnsi="Arial" w:cs="Arial"/>
-        </w:rPr>
-        <w:t xml:space="preserve"> rele. O </w:t>
-      </w:r>
-      <w:r>
-        <w:rPr>
-          <w:rFonts w:ascii="Arial" w:hAnsi="Arial" w:cs="Arial"/>
-        </w:rPr>
-        <w:t>“</w:t>
-      </w:r>
-      <w:r>
-        <w:rPr>
-          <w:rFonts w:ascii="Arial" w:hAnsi="Arial" w:cs="Arial"/>
-        </w:rPr>
-        <w:t>operatie</w:t>
-      </w:r>
-      <w:r>
-        <w:rPr>
-          <w:rFonts w:ascii="Arial" w:hAnsi="Arial" w:cs="Arial"/>
-        </w:rPr>
-        <w:t>”</w:t>
-      </w:r>
-      <w:r>
-        <w:rPr>
-          <w:rFonts w:ascii="Arial" w:hAnsi="Arial" w:cs="Arial"/>
-        </w:rPr>
-        <w:t xml:space="preserve"> intalnita in aceasta perioada </w:t>
-      </w:r>
-      <w:proofErr w:type="gramStart"/>
-      <w:r>
-        <w:rPr>
-          <w:rFonts w:ascii="Arial" w:hAnsi="Arial" w:cs="Arial"/>
-        </w:rPr>
-        <w:t>este</w:t>
-      </w:r>
-      <w:proofErr w:type="gramEnd"/>
-      <w:r>
-        <w:rPr>
-          <w:rFonts w:ascii="Arial" w:hAnsi="Arial" w:cs="Arial"/>
-        </w:rPr>
-        <w:t xml:space="preserve"> perforarea craniului, care se presupunea ca alunga</w:t>
-      </w:r>
-      <w:r>
-        <w:rPr>
-          <w:rFonts w:ascii="Arial" w:hAnsi="Arial" w:cs="Arial"/>
-        </w:rPr>
-        <w:t xml:space="preserve"> aceste</w:t>
-      </w:r>
-      <w:r>
-        <w:rPr>
-          <w:rFonts w:ascii="Arial" w:hAnsi="Arial" w:cs="Arial"/>
-        </w:rPr>
-        <w:t xml:space="preserve"> spiritele</w:t>
-      </w:r>
-      <w:r>
-        <w:rPr>
-          <w:rFonts w:ascii="Arial" w:hAnsi="Arial" w:cs="Arial"/>
-        </w:rPr>
-        <w:t>, unii oameni reusind sa supravietuiasca</w:t>
-      </w:r>
-      <w:r>
-        <w:rPr>
-          <w:rFonts w:ascii="Arial" w:hAnsi="Arial" w:cs="Arial"/>
-        </w:rPr>
-        <w:t>, osul crescand inapoi</w:t>
-      </w:r>
-      <w:r>
-        <w:rPr>
-          <w:rFonts w:ascii="Arial" w:hAnsi="Arial" w:cs="Arial"/>
-        </w:rPr>
-        <w:t xml:space="preserve"> (nu in totalitate)</w:t>
-      </w:r>
-      <w:r>
-        <w:rPr>
-          <w:rFonts w:ascii="Arial" w:hAnsi="Arial" w:cs="Arial"/>
-        </w:rPr>
-        <w:t xml:space="preserve"> [Lambert]</w:t>
-      </w:r>
-      <w:r>
-        <w:rPr>
-          <w:rFonts w:ascii="Arial" w:hAnsi="Arial" w:cs="Arial"/>
-        </w:rPr>
-        <w:t>.</w:t>
-      </w:r>
-      <w:r>
-        <w:rPr>
-          <w:rFonts w:ascii="Arial" w:hAnsi="Arial" w:cs="Arial"/>
-        </w:rPr>
-        <w:t xml:space="preserve"> Astfel, oamenii din preistorie erau vindecati, in majoritatea timpului, de catre samani.</w:t>
-      </w:r>
-    </w:p>
-    <w:p>
-      <w:pPr>
-        <w:rPr>
-          <w:rFonts w:ascii="Arial" w:hAnsi="Arial" w:cs="Arial"/>
-        </w:rPr>
-      </w:pPr>
-      <w:r>
-        <w:rPr>
-          <w:rFonts w:ascii="Arial" w:hAnsi="Arial" w:cs="Arial"/>
-        </w:rPr>
-        <w:tab/>
-      </w:r>
-      <w:r>
-        <w:rPr>
-          <w:rFonts w:ascii="Arial" w:hAnsi="Arial" w:cs="Arial"/>
-        </w:rPr>
-        <w:t xml:space="preserve">Se considera ca samanii </w:t>
-      </w:r>
-      <w:r>
-        <w:rPr>
-          <w:rFonts w:ascii="Arial" w:hAnsi="Arial" w:cs="Arial"/>
-        </w:rPr>
-        <w:t>exista de la inceputul lumii, ei fiind</w:t>
-      </w:r>
-      <w:r>
-        <w:rPr>
-          <w:rFonts w:ascii="Arial" w:hAnsi="Arial" w:cs="Arial"/>
-        </w:rPr>
-        <w:t xml:space="preserve"> singurii care pot comunica cu Creatorul</w:t>
-      </w:r>
-      <w:r>
-        <w:rPr>
-          <w:rFonts w:ascii="Arial" w:hAnsi="Arial" w:cs="Arial"/>
-        </w:rPr>
-        <w:t>.</w:t>
-      </w:r>
-      <w:r>
-        <w:rPr>
-          <w:rFonts w:ascii="Arial" w:hAnsi="Arial" w:cs="Arial"/>
-        </w:rPr>
-        <w:t xml:space="preserve"> Samanismul presupune vindecare</w:t>
-      </w:r>
-      <w:r>
-        <w:rPr>
-          <w:rFonts w:ascii="Arial" w:hAnsi="Arial" w:cs="Arial"/>
-        </w:rPr>
-        <w:t>a</w:t>
-      </w:r>
-      <w:r>
-        <w:rPr>
-          <w:rFonts w:ascii="Arial" w:hAnsi="Arial" w:cs="Arial"/>
-        </w:rPr>
-        <w:t xml:space="preserve"> sufletului intai de toate, aducerea armoniei in minte si corp.</w:t>
-      </w:r>
-      <w:r>
-        <w:rPr>
-          <w:rFonts w:ascii="Arial" w:hAnsi="Arial" w:cs="Arial"/>
-        </w:rPr>
-        <w:t xml:space="preserve"> </w:t>
-      </w:r>
-      <w:r>
-        <w:rPr>
-          <w:rFonts w:ascii="Arial" w:hAnsi="Arial" w:cs="Arial"/>
-        </w:rPr>
-        <w:t>Samanii</w:t>
-      </w:r>
-      <w:r>
-        <w:rPr>
-          <w:rFonts w:ascii="Arial" w:hAnsi="Arial" w:cs="Arial"/>
-        </w:rPr>
-        <w:t xml:space="preserve"> ajutau oamenii sa renunte la ego, sa se purifice si sa isi restabileasca stima de sine prin diferite ritualuri ce presupuneau cantece, dansuri, rugaciuni sau folosirea anumitor ierburi</w:t>
-      </w:r>
-      <w:r>
-        <w:rPr>
-          <w:rFonts w:ascii="Arial" w:hAnsi="Arial" w:cs="Arial"/>
-        </w:rPr>
-        <w:t xml:space="preserve"> [Kalweit]</w:t>
-      </w:r>
-      <w:r>
-        <w:rPr>
-          <w:rFonts w:ascii="Arial" w:hAnsi="Arial" w:cs="Arial"/>
-        </w:rPr>
-        <w:t>.</w:t>
-      </w:r>
-      <w:r>
-        <w:rPr>
-          <w:rFonts w:ascii="Arial" w:hAnsi="Arial" w:cs="Arial"/>
-        </w:rPr>
-        <w:t xml:space="preserve"> Samanii folosesc ierburi</w:t>
-      </w:r>
-      <w:r>
-        <w:rPr>
-          <w:rFonts w:ascii="Arial" w:hAnsi="Arial" w:cs="Arial"/>
-        </w:rPr>
-        <w:t>le</w:t>
-      </w:r>
-      <w:r>
-        <w:rPr>
-          <w:rFonts w:ascii="Arial" w:hAnsi="Arial" w:cs="Arial"/>
-        </w:rPr>
-        <w:t xml:space="preserve"> nu pentru compusi, ci pentru spiritele care traiesc in ele.</w:t>
-      </w:r>
-      <w:r>
-        <w:rPr>
-          <w:rFonts w:ascii="Arial" w:hAnsi="Arial" w:cs="Arial"/>
-        </w:rPr>
-        <w:t xml:space="preserve"> Se crede ca ei visau plante si experimentau pentru a vedea efectele lor, </w:t>
-      </w:r>
-      <w:r>
-        <w:rPr>
-          <w:rFonts w:ascii="Arial" w:hAnsi="Arial" w:cs="Arial"/>
-        </w:rPr>
-        <w:t>pregatind</w:t>
-      </w:r>
-      <w:r>
-        <w:rPr>
-          <w:rFonts w:ascii="Arial" w:hAnsi="Arial" w:cs="Arial"/>
-        </w:rPr>
-        <w:t xml:space="preserve"> ceaiuri sau </w:t>
-      </w:r>
-      <w:r>
-        <w:rPr>
-          <w:rFonts w:ascii="Arial" w:hAnsi="Arial" w:cs="Arial"/>
-        </w:rPr>
-        <w:t>bai</w:t>
-      </w:r>
-      <w:r>
-        <w:rPr>
-          <w:rFonts w:ascii="Arial" w:hAnsi="Arial" w:cs="Arial"/>
-        </w:rPr>
-        <w:t xml:space="preserve"> pentru spalarea ranilor</w:t>
-      </w:r>
-      <w:r>
-        <w:rPr>
-          <w:rFonts w:ascii="Arial" w:hAnsi="Arial" w:cs="Arial"/>
-        </w:rPr>
-        <w:t xml:space="preserve"> [Kallen]</w:t>
-      </w:r>
-      <w:r>
-        <w:rPr>
-          <w:rFonts w:ascii="Arial" w:hAnsi="Arial" w:cs="Arial"/>
-        </w:rPr>
-        <w:t>.</w:t>
-      </w:r>
-      <w:r>
-        <w:rPr>
-          <w:rFonts w:ascii="Arial" w:hAnsi="Arial" w:cs="Arial"/>
-        </w:rPr>
-        <w:t xml:space="preserve"> </w:t>
-      </w:r>
-    </w:p>
-    <w:p>
-      <w:pPr>
-        <w:rPr>
-          <w:rFonts w:ascii="Arial" w:hAnsi="Arial" w:cs="Arial"/>
-        </w:rPr>
-      </w:pPr>
-    </w:p>
-    <w:p>
-      <w:pPr>
-        <w:rPr>
-          <w:rFonts w:ascii="Arial" w:hAnsi="Arial" w:cs="Arial"/>
-          <w:sz w:val="28"/>
-        </w:rPr>
-      </w:pPr>
-      <w:r>
-        <w:rPr>
-          <w:rFonts w:ascii="Arial" w:hAnsi="Arial" w:cs="Arial"/>
-          <w:sz w:val="28"/>
-        </w:rPr>
-        <w:t>2.2. Antichitatea</w:t>
-      </w:r>
-    </w:p>
-    <w:p>
-      <w:pPr>
-        <w:rPr>
-          <w:rFonts w:ascii="Arial" w:hAnsi="Arial" w:cs="Arial"/>
-          <w:sz w:val="28"/>
-        </w:rPr>
-      </w:pPr>
-      <w:r>
-        <w:rPr>
-          <w:rFonts w:ascii="Arial" w:hAnsi="Arial" w:cs="Arial"/>
-          <w:sz w:val="28"/>
-        </w:rPr>
-        <w:t>2.2.1. Orientul Antic</w:t>
-      </w:r>
-    </w:p>
-    <w:p>
-      <w:pPr>
-        <w:rPr>
-          <w:rFonts w:ascii="Arial" w:hAnsi="Arial" w:cs="Arial"/>
-        </w:rPr>
-      </w:pPr>
-      <w:r>
-        <w:rPr>
-          <w:rFonts w:ascii="Arial" w:hAnsi="Arial" w:cs="Arial"/>
-        </w:rPr>
-        <w:lastRenderedPageBreak/>
-        <w:tab/>
-      </w:r>
-      <w:r>
-        <w:rPr>
-          <w:rFonts w:ascii="Arial" w:hAnsi="Arial" w:cs="Arial"/>
-        </w:rPr>
-        <w:t xml:space="preserve">Datorita mediului natural din Orient, </w:t>
-      </w:r>
-      <w:r>
-        <w:rPr>
-          <w:rFonts w:ascii="Arial" w:hAnsi="Arial" w:cs="Arial"/>
-        </w:rPr>
-        <w:t xml:space="preserve">oamenii </w:t>
-      </w:r>
-      <w:r>
-        <w:rPr>
-          <w:rFonts w:ascii="Arial" w:hAnsi="Arial" w:cs="Arial"/>
-        </w:rPr>
-        <w:t>dezvolta in continuare agricultura,</w:t>
-      </w:r>
-      <w:r>
-        <w:rPr>
-          <w:rFonts w:ascii="Arial" w:hAnsi="Arial" w:cs="Arial"/>
-        </w:rPr>
-        <w:t xml:space="preserve"> principala lor activitate,</w:t>
-      </w:r>
-      <w:r>
-        <w:rPr>
-          <w:rFonts w:ascii="Arial" w:hAnsi="Arial" w:cs="Arial"/>
-        </w:rPr>
-        <w:t xml:space="preserve"> </w:t>
-      </w:r>
-      <w:r>
-        <w:rPr>
-          <w:rFonts w:ascii="Arial" w:hAnsi="Arial" w:cs="Arial"/>
-        </w:rPr>
-        <w:t>asezandu-se in zone invecinate apelor</w:t>
-      </w:r>
-      <w:r>
-        <w:rPr>
-          <w:rFonts w:ascii="Arial" w:hAnsi="Arial" w:cs="Arial"/>
-        </w:rPr>
-        <w:t xml:space="preserve">. </w:t>
-      </w:r>
-      <w:proofErr w:type="gramStart"/>
-      <w:r>
-        <w:rPr>
-          <w:rFonts w:ascii="Arial" w:hAnsi="Arial" w:cs="Arial"/>
-        </w:rPr>
-        <w:t>Un</w:t>
-      </w:r>
-      <w:proofErr w:type="gramEnd"/>
-      <w:r>
-        <w:rPr>
-          <w:rFonts w:ascii="Arial" w:hAnsi="Arial" w:cs="Arial"/>
-        </w:rPr>
-        <w:t xml:space="preserve"> rol important in agricultura l-a</w:t>
-      </w:r>
-      <w:r>
-        <w:rPr>
-          <w:rFonts w:ascii="Arial" w:hAnsi="Arial" w:cs="Arial"/>
-        </w:rPr>
-        <w:t>u</w:t>
-      </w:r>
-      <w:r>
-        <w:rPr>
-          <w:rFonts w:ascii="Arial" w:hAnsi="Arial" w:cs="Arial"/>
-        </w:rPr>
-        <w:t xml:space="preserve"> avut fluvii precum Tigru, Eufrat si Nil, aceastea aducand in urma revarsarii minereuri ce faceau pamant</w:t>
-      </w:r>
-      <w:r>
-        <w:rPr>
-          <w:rFonts w:ascii="Arial" w:hAnsi="Arial" w:cs="Arial"/>
-        </w:rPr>
-        <w:t>ur</w:t>
-      </w:r>
-      <w:r>
-        <w:rPr>
-          <w:rFonts w:ascii="Arial" w:hAnsi="Arial" w:cs="Arial"/>
-        </w:rPr>
-        <w:t>ile fertile</w:t>
-      </w:r>
-      <w:r>
-        <w:rPr>
-          <w:rFonts w:ascii="Arial" w:hAnsi="Arial" w:cs="Arial"/>
-        </w:rPr>
-        <w:t xml:space="preserve"> si usor de lucrat</w:t>
-      </w:r>
-      <w:r>
-        <w:rPr>
-          <w:rFonts w:ascii="Arial" w:hAnsi="Arial" w:cs="Arial"/>
-        </w:rPr>
-        <w:t>.</w:t>
-      </w:r>
-      <w:r>
-        <w:rPr>
-          <w:rFonts w:ascii="Arial" w:hAnsi="Arial" w:cs="Arial"/>
-        </w:rPr>
-        <w:t xml:space="preserve"> In Mesopotamia (“tinutul dintre rauri”, aflata intre Tigru si Eufrat) oamenii au realizat ca pot sapa canale </w:t>
-      </w:r>
-      <w:proofErr w:type="gramStart"/>
-      <w:r>
-        <w:rPr>
-          <w:rFonts w:ascii="Arial" w:hAnsi="Arial" w:cs="Arial"/>
-        </w:rPr>
-        <w:t>sa</w:t>
-      </w:r>
-      <w:proofErr w:type="gramEnd"/>
-      <w:r>
-        <w:rPr>
-          <w:rFonts w:ascii="Arial" w:hAnsi="Arial" w:cs="Arial"/>
-        </w:rPr>
-        <w:t xml:space="preserve"> strabata campurile, irigand astfel recoltele</w:t>
-      </w:r>
-      <w:r>
-        <w:rPr>
-          <w:rFonts w:ascii="Arial" w:hAnsi="Arial" w:cs="Arial"/>
-        </w:rPr>
-        <w:t xml:space="preserve"> </w:t>
-      </w:r>
-      <w:r>
-        <w:rPr>
-          <w:rFonts w:ascii="Arial" w:hAnsi="Arial" w:cs="Arial"/>
-        </w:rPr>
-        <w:t>[</w:t>
-      </w:r>
-      <w:r>
-        <w:rPr>
-          <w:rFonts w:ascii="Arial" w:hAnsi="Arial" w:cs="Arial"/>
-        </w:rPr>
-        <w:t>Stan</w:t>
-      </w:r>
-      <w:r>
-        <w:rPr>
-          <w:rFonts w:ascii="Arial" w:hAnsi="Arial" w:cs="Arial"/>
-        </w:rPr>
-        <w:t>]</w:t>
-      </w:r>
-      <w:r>
-        <w:rPr>
-          <w:rFonts w:ascii="Arial" w:hAnsi="Arial" w:cs="Arial"/>
-        </w:rPr>
-        <w:t xml:space="preserve">. </w:t>
-      </w:r>
-      <w:r>
-        <w:rPr>
-          <w:rFonts w:ascii="Arial" w:hAnsi="Arial" w:cs="Arial"/>
-        </w:rPr>
-        <w:t>Avand o recolta bogata constand majoritar din cereale, painea dev</w:t>
-      </w:r>
-      <w:r>
-        <w:rPr>
-          <w:rFonts w:ascii="Arial" w:hAnsi="Arial" w:cs="Arial"/>
-        </w:rPr>
-        <w:t xml:space="preserve">ine alimentul principal si </w:t>
-      </w:r>
-      <w:proofErr w:type="gramStart"/>
-      <w:r>
-        <w:rPr>
-          <w:rFonts w:ascii="Arial" w:hAnsi="Arial" w:cs="Arial"/>
-        </w:rPr>
-        <w:t>berea</w:t>
-      </w:r>
-      <w:proofErr w:type="gramEnd"/>
-      <w:r>
-        <w:rPr>
-          <w:rFonts w:ascii="Arial" w:hAnsi="Arial" w:cs="Arial"/>
-        </w:rPr>
-        <w:t xml:space="preserve"> devine bautura saracilor, vinul fiind cea a bogatilor</w:t>
-      </w:r>
-      <w:r>
-        <w:rPr>
-          <w:rFonts w:ascii="Arial" w:hAnsi="Arial" w:cs="Arial"/>
-        </w:rPr>
-        <w:t xml:space="preserve"> [</w:t>
-      </w:r>
-      <w:r>
-        <w:rPr>
-          <w:rFonts w:ascii="Arial" w:hAnsi="Arial" w:cs="Arial"/>
-        </w:rPr>
-        <w:t>Balutoiu</w:t>
-      </w:r>
-      <w:r>
-        <w:rPr>
-          <w:rFonts w:ascii="Arial" w:hAnsi="Arial" w:cs="Arial"/>
-        </w:rPr>
-        <w:t>]</w:t>
-      </w:r>
-      <w:r>
-        <w:rPr>
-          <w:rFonts w:ascii="Arial" w:hAnsi="Arial" w:cs="Arial"/>
-        </w:rPr>
-        <w:t>.</w:t>
-      </w:r>
-    </w:p>
-    <w:p>
-      <w:pPr>
-        <w:rPr>
-          <w:rFonts w:ascii="Arial" w:hAnsi="Arial" w:cs="Arial"/>
-        </w:rPr>
-      </w:pPr>
-      <w:r>
-        <w:rPr>
-          <w:rFonts w:ascii="Arial" w:hAnsi="Arial" w:cs="Arial"/>
-        </w:rPr>
-        <w:tab/>
-      </w:r>
-      <w:r>
-        <w:rPr>
-          <w:rFonts w:ascii="Arial" w:hAnsi="Arial" w:cs="Arial"/>
-        </w:rPr>
-        <w:t xml:space="preserve">Totusi, </w:t>
-      </w:r>
-      <w:r>
-        <w:rPr>
-          <w:rFonts w:ascii="Arial" w:hAnsi="Arial" w:cs="Arial"/>
-        </w:rPr>
-        <w:t>unii</w:t>
-      </w:r>
-      <w:r>
-        <w:rPr>
-          <w:rFonts w:ascii="Arial" w:hAnsi="Arial" w:cs="Arial"/>
-        </w:rPr>
-        <w:t xml:space="preserve"> oamenii duc o viata </w:t>
-      </w:r>
-      <w:r>
-        <w:rPr>
-          <w:rFonts w:ascii="Arial" w:hAnsi="Arial" w:cs="Arial"/>
-        </w:rPr>
-        <w:t xml:space="preserve">seminomada, deplasandu-se mereu in cautarea pasunilor </w:t>
-      </w:r>
-      <w:r>
-        <w:rPr>
-          <w:rFonts w:ascii="Arial" w:hAnsi="Arial" w:cs="Arial"/>
-        </w:rPr>
-        <w:t xml:space="preserve">(uneori creandu-le chiar ei, defrisand paduri) </w:t>
-      </w:r>
-      <w:r>
-        <w:rPr>
-          <w:rFonts w:ascii="Arial" w:hAnsi="Arial" w:cs="Arial"/>
-        </w:rPr>
-        <w:t>pentru a putea creste animale precum oi</w:t>
-      </w:r>
-      <w:r>
-        <w:rPr>
-          <w:rFonts w:ascii="Arial" w:hAnsi="Arial" w:cs="Arial"/>
-        </w:rPr>
-        <w:t>, cai</w:t>
-      </w:r>
-      <w:r>
-        <w:rPr>
-          <w:rFonts w:ascii="Arial" w:hAnsi="Arial" w:cs="Arial"/>
-        </w:rPr>
-        <w:t xml:space="preserve">, porci </w:t>
-      </w:r>
-      <w:r>
-        <w:rPr>
-          <w:rFonts w:ascii="Arial" w:hAnsi="Arial" w:cs="Arial"/>
-        </w:rPr>
-        <w:t>sau pasari</w:t>
-      </w:r>
-      <w:r>
-        <w:rPr>
-          <w:rFonts w:ascii="Arial" w:hAnsi="Arial" w:cs="Arial"/>
-        </w:rPr>
-        <w:t>, ocupandu-se si de vanat, atunci cand animale salbatice le amenintau turmele</w:t>
-      </w:r>
-      <w:r>
-        <w:rPr>
-          <w:rFonts w:ascii="Arial" w:hAnsi="Arial" w:cs="Arial"/>
-        </w:rPr>
-        <w:t xml:space="preserve">. </w:t>
-      </w:r>
-      <w:r>
-        <w:rPr>
-          <w:rFonts w:ascii="Arial" w:hAnsi="Arial" w:cs="Arial"/>
-        </w:rPr>
-        <w:t xml:space="preserve">Casele acestora erau construite in asa fel incat </w:t>
-      </w:r>
-      <w:proofErr w:type="gramStart"/>
-      <w:r>
-        <w:rPr>
-          <w:rFonts w:ascii="Arial" w:hAnsi="Arial" w:cs="Arial"/>
-        </w:rPr>
-        <w:t>sa</w:t>
-      </w:r>
-      <w:proofErr w:type="gramEnd"/>
-      <w:r>
-        <w:rPr>
-          <w:rFonts w:ascii="Arial" w:hAnsi="Arial" w:cs="Arial"/>
-        </w:rPr>
-        <w:t xml:space="preserve"> fie usor de demontat si transportat, folosind materiale precum piei de animale si oase</w:t>
+        </w:rPr>
+        <w:t>Casele acestora erau construite in asa fel incat sa fie usor de demontat si transportat, folosind materiale precum piei de animale si oase</w:t>
       </w:r>
       <w:r>
         <w:rPr>
@@ -5030,21 +4345,7 @@
         <w:rPr>
           <w:rFonts w:ascii="Arial" w:hAnsi="Arial" w:cs="Arial"/>
         </w:rPr>
-        <w:t xml:space="preserve">ate, conduse de </w:t>
-      </w:r>
-      <w:proofErr w:type="gramStart"/>
-      <w:r>
-        <w:rPr>
-          <w:rFonts w:ascii="Arial" w:hAnsi="Arial" w:cs="Arial"/>
-        </w:rPr>
-        <w:t>un</w:t>
-      </w:r>
-      <w:proofErr w:type="gramEnd"/>
-      <w:r>
-        <w:rPr>
-          <w:rFonts w:ascii="Arial" w:hAnsi="Arial" w:cs="Arial"/>
-        </w:rPr>
-        <w:t xml:space="preserve"> rege, formate din o cetate si teritoriul din jurul acesteia.</w:t>
+        <w:t>ate, conduse de un rege, formate din o cetate si teritoriul din jurul acesteia.</w:t>
       </w:r>
       <w:r>
         <w:rPr>
@@ -5052,19 +4353,11 @@
         </w:rPr>
         <w:t xml:space="preserve"> </w:t>
       </w:r>
-      <w:proofErr w:type="gramStart"/>
-      <w:r>
-        <w:rPr>
-          <w:rFonts w:ascii="Arial" w:hAnsi="Arial" w:cs="Arial"/>
-        </w:rPr>
-        <w:t>Un</w:t>
-      </w:r>
-      <w:proofErr w:type="gramEnd"/>
-      <w:r>
-        <w:rPr>
-          <w:rFonts w:ascii="Arial" w:hAnsi="Arial" w:cs="Arial"/>
-        </w:rPr>
-        <w:t xml:space="preserve"> important </w:t>
+      <w:r>
+        <w:rPr>
+          <w:rFonts w:ascii="Arial" w:hAnsi="Arial" w:cs="Arial"/>
+        </w:rPr>
+        <w:t xml:space="preserve">Un important </w:t>
       </w:r>
       <w:r>
         <w:rPr>
@@ -5221,21 +4514,7 @@
         <w:rPr>
           <w:rFonts w:ascii="Arial" w:hAnsi="Arial" w:cs="Arial"/>
         </w:rPr>
-        <w:t xml:space="preserve">Cand vine vorba de tratarea bolilor, oamenii din Orientul Antic nu renunta la ideea ca acestea sunt cauzate de fiinte supranaturale, fie ele zei sau fantome ale membrilor de familie morti. Pentru a trata boala, oamenii trebuiau </w:t>
-      </w:r>
-      <w:proofErr w:type="gramStart"/>
-      <w:r>
-        <w:rPr>
-          <w:rFonts w:ascii="Arial" w:hAnsi="Arial" w:cs="Arial"/>
-        </w:rPr>
-        <w:t>sa</w:t>
-      </w:r>
-      <w:proofErr w:type="gramEnd"/>
-      <w:r>
-        <w:rPr>
-          <w:rFonts w:ascii="Arial" w:hAnsi="Arial" w:cs="Arial"/>
-        </w:rPr>
-        <w:t xml:space="preserve"> marturiseaza pacatele pe care le-au savarsit, iar doctorii rosteau incantatii </w:t>
+        <w:t xml:space="preserve">Cand vine vorba de tratarea bolilor, oamenii din Orientul Antic nu renunta la ideea ca acestea sunt cauzate de fiinte supranaturale, fie ele zei sau fantome ale membrilor de familie morti. Pentru a trata boala, oamenii trebuiau sa marturiseaza pacatele pe care le-au savarsit, iar doctorii rosteau incantatii </w:t>
       </w:r>
       <w:r>
         <w:rPr>
@@ -5356,16 +4635,146 @@
         <w:rPr>
           <w:rFonts w:ascii="Arial" w:hAnsi="Arial" w:cs="Arial"/>
         </w:rPr>
-        <w:t xml:space="preserve">. Pentru </w:t>
-      </w:r>
-      <w:proofErr w:type="gramStart"/>
-      <w:r>
-        <w:rPr>
-          <w:rFonts w:ascii="Arial" w:hAnsi="Arial" w:cs="Arial"/>
-        </w:rPr>
-        <w:t>a</w:t>
-      </w:r>
-      <w:proofErr w:type="gramEnd"/>
+        <w:t xml:space="preserve">. Pentru a </w:t>
+      </w:r>
+      <w:r>
+        <w:rPr>
+          <w:rFonts w:ascii="Arial" w:hAnsi="Arial" w:cs="Arial"/>
+        </w:rPr>
+        <w:t>indeplini atributiile de</w:t>
+      </w:r>
+      <w:r>
+        <w:rPr>
+          <w:rFonts w:ascii="Arial" w:hAnsi="Arial" w:cs="Arial"/>
+        </w:rPr>
+        <w:t xml:space="preserve"> doctor, atat barbatii, cat si femeile din Egipt, trebuiau sa invete in “Casa Vietii”, o scoala in care se depozitau papirusuri cu invataturi medicale si predau </w:t>
+      </w:r>
+      <w:r>
+        <w:rPr>
+          <w:rFonts w:ascii="Arial" w:hAnsi="Arial" w:cs="Arial"/>
+        </w:rPr>
+        <w:t xml:space="preserve">cei deveniti deja </w:t>
+      </w:r>
+      <w:r>
+        <w:rPr>
+          <w:rFonts w:ascii="Arial" w:hAnsi="Arial" w:cs="Arial"/>
+        </w:rPr>
+        <w:t>doctori</w:t>
+      </w:r>
+      <w:r>
+        <w:rPr>
+          <w:rFonts w:ascii="Arial" w:hAnsi="Arial" w:cs="Arial"/>
+        </w:rPr>
+        <w:t xml:space="preserve"> [Mark]</w:t>
+      </w:r>
+      <w:r>
+        <w:rPr>
+          <w:rFonts w:ascii="Arial" w:hAnsi="Arial" w:cs="Arial"/>
+        </w:rPr>
+        <w:t>.</w:t>
+      </w:r>
+    </w:p>
+    <w:p>
+      <w:pPr>
+        <w:rPr>
+          <w:rFonts w:ascii="Arial" w:hAnsi="Arial" w:cs="Arial"/>
+        </w:rPr>
+      </w:pPr>
+    </w:p>
+    <w:p>
+      <w:pPr>
+        <w:rPr>
+          <w:rFonts w:ascii="Arial" w:hAnsi="Arial" w:cs="Arial"/>
+          <w:sz w:val="28"/>
+        </w:rPr>
+      </w:pPr>
+      <w:r>
+        <w:rPr>
+          <w:rFonts w:ascii="Arial" w:hAnsi="Arial" w:cs="Arial"/>
+          <w:sz w:val="28"/>
+        </w:rPr>
+        <w:t xml:space="preserve">2.2.2. </w:t>
+      </w:r>
+      <w:r>
+        <w:rPr>
+          <w:rFonts w:ascii="Arial" w:hAnsi="Arial" w:cs="Arial"/>
+          <w:sz w:val="28"/>
+        </w:rPr>
+        <w:t>Grecia Antica</w:t>
+      </w:r>
+    </w:p>
+    <w:p>
+      <w:pPr>
+        <w:rPr>
+          <w:rFonts w:ascii="Arial" w:hAnsi="Arial" w:cs="Arial"/>
+        </w:rPr>
+      </w:pPr>
+      <w:r>
+        <w:rPr>
+          <w:rFonts w:ascii="Arial" w:hAnsi="Arial" w:cs="Arial"/>
+        </w:rPr>
+        <w:tab/>
+      </w:r>
+      <w:r>
+        <w:rPr>
+          <w:rFonts w:ascii="Arial" w:hAnsi="Arial" w:cs="Arial"/>
+        </w:rPr>
+        <w:t xml:space="preserve">Terenul Greciei Antice nu era prielnic pentru agricultura, asa cum era in Orient, acesta fiind predominant muntos, campiile avand dimensiuni reduse. Totusi, datorita climei si terenului, oamenii aveau din </w:t>
+      </w:r>
+      <w:r>
+        <w:rPr>
+          <w:rFonts w:ascii="Arial" w:hAnsi="Arial" w:cs="Arial"/>
+        </w:rPr>
+        <w:t xml:space="preserve">abundenta </w:t>
+      </w:r>
+      <w:r>
+        <w:rPr>
+          <w:rFonts w:ascii="Arial" w:hAnsi="Arial" w:cs="Arial"/>
+        </w:rPr>
+        <w:t>vita-de-vie si maslini</w:t>
+      </w:r>
+      <w:r>
+        <w:rPr>
+          <w:rFonts w:ascii="Arial" w:hAnsi="Arial" w:cs="Arial"/>
+        </w:rPr>
+        <w:t>,</w:t>
+      </w:r>
+      <w:r>
+        <w:rPr>
+          <w:rFonts w:ascii="Arial" w:hAnsi="Arial" w:cs="Arial"/>
+        </w:rPr>
+        <w:t xml:space="preserve"> din </w:t>
+      </w:r>
+      <w:r>
+        <w:rPr>
+          <w:rFonts w:ascii="Arial" w:hAnsi="Arial" w:cs="Arial"/>
+        </w:rPr>
+        <w:t>care</w:t>
+      </w:r>
+      <w:r>
+        <w:rPr>
+          <w:rFonts w:ascii="Arial" w:hAnsi="Arial" w:cs="Arial"/>
+        </w:rPr>
+        <w:t xml:space="preserve"> produceau ulei, folosit in prinicipal pentru gatit, iluminat si </w:t>
+      </w:r>
+      <w:r>
+        <w:rPr>
+          <w:rFonts w:ascii="Arial" w:hAnsi="Arial" w:cs="Arial"/>
+        </w:rPr>
+        <w:t>comert</w:t>
+      </w:r>
+      <w:r>
+        <w:rPr>
+          <w:rFonts w:ascii="Arial" w:hAnsi="Arial" w:cs="Arial"/>
+        </w:rPr>
+        <w:t xml:space="preserve"> [Stoica]</w:t>
+      </w:r>
+      <w:r>
+        <w:rPr>
+          <w:rFonts w:ascii="Arial" w:hAnsi="Arial" w:cs="Arial"/>
+        </w:rPr>
+        <w:t>.</w:t>
+      </w:r>
       <w:r>
         <w:rPr>
           <w:rFonts w:ascii="Arial" w:hAnsi="Arial" w:cs="Arial"/>
@@ -5376,165 +4785,7 @@
         <w:rPr>
           <w:rFonts w:ascii="Arial" w:hAnsi="Arial" w:cs="Arial"/>
         </w:rPr>
-        <w:t>indeplini atributiile de</w:t>
-      </w:r>
-      <w:r>
-        <w:rPr>
-          <w:rFonts w:ascii="Arial" w:hAnsi="Arial" w:cs="Arial"/>
-        </w:rPr>
-        <w:t xml:space="preserve"> doctor, atat barbatii, cat si femeile din Egipt, trebuiau sa invete in “Casa Vietii”, o scoala in care se depozitau papirusuri cu invataturi medicale si predau </w:t>
-      </w:r>
-      <w:r>
-        <w:rPr>
-          <w:rFonts w:ascii="Arial" w:hAnsi="Arial" w:cs="Arial"/>
-        </w:rPr>
-        <w:t xml:space="preserve">cei deveniti deja </w:t>
-      </w:r>
-      <w:r>
-        <w:rPr>
-          <w:rFonts w:ascii="Arial" w:hAnsi="Arial" w:cs="Arial"/>
-        </w:rPr>
-        <w:t>doctori</w:t>
-      </w:r>
-      <w:r>
-        <w:rPr>
-          <w:rFonts w:ascii="Arial" w:hAnsi="Arial" w:cs="Arial"/>
-        </w:rPr>
-        <w:t xml:space="preserve"> [Mark]</w:t>
-      </w:r>
-      <w:r>
-        <w:rPr>
-          <w:rFonts w:ascii="Arial" w:hAnsi="Arial" w:cs="Arial"/>
-        </w:rPr>
-        <w:t>.</w:t>
-      </w:r>
-    </w:p>
-    <w:p>
-      <w:pPr>
-        <w:rPr>
-          <w:rFonts w:ascii="Arial" w:hAnsi="Arial" w:cs="Arial"/>
-        </w:rPr>
-      </w:pPr>
-    </w:p>
-    <w:p>
-      <w:pPr>
-        <w:rPr>
-          <w:rFonts w:ascii="Arial" w:hAnsi="Arial" w:cs="Arial"/>
-          <w:sz w:val="28"/>
-        </w:rPr>
-      </w:pPr>
-      <w:r>
-        <w:rPr>
-          <w:rFonts w:ascii="Arial" w:hAnsi="Arial" w:cs="Arial"/>
-          <w:sz w:val="28"/>
-        </w:rPr>
-        <w:t xml:space="preserve">2.2.2. </w:t>
-      </w:r>
-      <w:r>
-        <w:rPr>
-          <w:rFonts w:ascii="Arial" w:hAnsi="Arial" w:cs="Arial"/>
-          <w:sz w:val="28"/>
-        </w:rPr>
-        <w:t>Grecia Antica</w:t>
-      </w:r>
-    </w:p>
-    <w:p>
-      <w:pPr>
-        <w:rPr>
-          <w:rFonts w:ascii="Arial" w:hAnsi="Arial" w:cs="Arial"/>
-        </w:rPr>
-      </w:pPr>
-      <w:r>
-        <w:rPr>
-          <w:rFonts w:ascii="Arial" w:hAnsi="Arial" w:cs="Arial"/>
-        </w:rPr>
-        <w:tab/>
-      </w:r>
-      <w:r>
-        <w:rPr>
-          <w:rFonts w:ascii="Arial" w:hAnsi="Arial" w:cs="Arial"/>
-        </w:rPr>
-        <w:t xml:space="preserve">Terenul Greciei Antice nu era prielnic pentru agricultura, asa cum era in Orient, acesta fiind predominant muntos, campiile avand dimensiuni reduse. Totusi, datorita climei si terenului, oamenii aveau din </w:t>
-      </w:r>
-      <w:r>
-        <w:rPr>
-          <w:rFonts w:ascii="Arial" w:hAnsi="Arial" w:cs="Arial"/>
-        </w:rPr>
-        <w:t xml:space="preserve">abundenta </w:t>
-      </w:r>
-      <w:r>
-        <w:rPr>
-          <w:rFonts w:ascii="Arial" w:hAnsi="Arial" w:cs="Arial"/>
-        </w:rPr>
-        <w:t>vita-de-vie si maslini</w:t>
-      </w:r>
-      <w:r>
-        <w:rPr>
-          <w:rFonts w:ascii="Arial" w:hAnsi="Arial" w:cs="Arial"/>
-        </w:rPr>
-        <w:t>,</w:t>
-      </w:r>
-      <w:r>
-        <w:rPr>
-          <w:rFonts w:ascii="Arial" w:hAnsi="Arial" w:cs="Arial"/>
-        </w:rPr>
-        <w:t xml:space="preserve"> din </w:t>
-      </w:r>
-      <w:r>
-        <w:rPr>
-          <w:rFonts w:ascii="Arial" w:hAnsi="Arial" w:cs="Arial"/>
-        </w:rPr>
-        <w:t>care</w:t>
-      </w:r>
-      <w:r>
-        <w:rPr>
-          <w:rFonts w:ascii="Arial" w:hAnsi="Arial" w:cs="Arial"/>
-        </w:rPr>
-        <w:t xml:space="preserve"> produceau ulei, folosit in prinicipal pentru gatit, iluminat si </w:t>
-      </w:r>
-      <w:r>
-        <w:rPr>
-          <w:rFonts w:ascii="Arial" w:hAnsi="Arial" w:cs="Arial"/>
-        </w:rPr>
-        <w:t>comert</w:t>
-      </w:r>
-      <w:r>
-        <w:rPr>
-          <w:rFonts w:ascii="Arial" w:hAnsi="Arial" w:cs="Arial"/>
-        </w:rPr>
-        <w:t xml:space="preserve"> [Stoica]</w:t>
-      </w:r>
-      <w:r>
-        <w:rPr>
-          <w:rFonts w:ascii="Arial" w:hAnsi="Arial" w:cs="Arial"/>
-        </w:rPr>
-        <w:t>.</w:t>
-      </w:r>
-      <w:r>
-        <w:rPr>
-          <w:rFonts w:ascii="Arial" w:hAnsi="Arial" w:cs="Arial"/>
-        </w:rPr>
-        <w:t xml:space="preserve"> </w:t>
-      </w:r>
-      <w:r>
-        <w:rPr>
-          <w:rFonts w:ascii="Arial" w:hAnsi="Arial" w:cs="Arial"/>
-        </w:rPr>
-        <w:t xml:space="preserve">Avand grija de turmele de capre si oi, oamenii se bucurau si de carne, lapte si </w:t>
-      </w:r>
-      <w:proofErr w:type="gramStart"/>
-      <w:r>
-        <w:rPr>
-          <w:rFonts w:ascii="Arial" w:hAnsi="Arial" w:cs="Arial"/>
-        </w:rPr>
-        <w:t>lana</w:t>
-      </w:r>
-      <w:proofErr w:type="gramEnd"/>
-      <w:r>
-        <w:rPr>
-          <w:rFonts w:ascii="Arial" w:hAnsi="Arial" w:cs="Arial"/>
-        </w:rPr>
-        <w:t xml:space="preserve">. </w:t>
+        <w:t xml:space="preserve">Avand grija de turmele de capre si oi, oamenii se bucurau si de carne, lapte si lana. </w:t>
       </w:r>
       <w:r>
         <w:rPr>
@@ -5626,41 +4877,13 @@
         <w:rPr>
           <w:rFonts w:ascii="Arial" w:hAnsi="Arial" w:cs="Arial"/>
         </w:rPr>
-        <w:t xml:space="preserve">, fiecare avand o acropola si o agora. Acropola, initial folosita ca scop de refugiu in timpul unei invazii, era cel mai intalt loc din cetate, </w:t>
-      </w:r>
-      <w:proofErr w:type="gramStart"/>
-      <w:r>
-        <w:rPr>
-          <w:rFonts w:ascii="Arial" w:hAnsi="Arial" w:cs="Arial"/>
-        </w:rPr>
-        <w:t>un</w:t>
-      </w:r>
-      <w:proofErr w:type="gramEnd"/>
-      <w:r>
-        <w:rPr>
-          <w:rFonts w:ascii="Arial" w:hAnsi="Arial" w:cs="Arial"/>
-        </w:rPr>
-        <w:t xml:space="preserve"> loc sacru inchinat anumitor zei din legende.</w:t>
-      </w:r>
-      <w:r>
-        <w:rPr>
-          <w:rFonts w:ascii="Arial" w:hAnsi="Arial" w:cs="Arial"/>
-        </w:rPr>
-        <w:t xml:space="preserve"> De exemplu, acropola din Atena, </w:t>
-      </w:r>
-      <w:proofErr w:type="gramStart"/>
-      <w:r>
-        <w:rPr>
-          <w:rFonts w:ascii="Arial" w:hAnsi="Arial" w:cs="Arial"/>
-        </w:rPr>
-        <w:t>un</w:t>
-      </w:r>
-      <w:proofErr w:type="gramEnd"/>
-      <w:r>
-        <w:rPr>
-          <w:rFonts w:ascii="Arial" w:hAnsi="Arial" w:cs="Arial"/>
-        </w:rPr>
-        <w:t xml:space="preserve"> polis foarte </w:t>
+        <w:t>, fiecare avand o acropola si o agora. Acropola, initial folosita ca scop de refugiu in timpul unei invazii, era cel mai intalt loc din cetate, un loc sacru inchinat anumitor zei din legende.</w:t>
+      </w:r>
+      <w:r>
+        <w:rPr>
+          <w:rFonts w:ascii="Arial" w:hAnsi="Arial" w:cs="Arial"/>
+        </w:rPr>
+        <w:t xml:space="preserve"> De exemplu, acropola din Atena, un polis foarte </w:t>
       </w:r>
       <w:r>
         <w:rPr>
@@ -5740,21 +4963,7 @@
         <w:rPr>
           <w:rFonts w:ascii="Arial" w:hAnsi="Arial" w:cs="Arial"/>
         </w:rPr>
-        <w:t xml:space="preserve"> Datorita soldatilor raniti in razboaie, acestia puteau </w:t>
-      </w:r>
-      <w:proofErr w:type="gramStart"/>
-      <w:r>
-        <w:rPr>
-          <w:rFonts w:ascii="Arial" w:hAnsi="Arial" w:cs="Arial"/>
-        </w:rPr>
-        <w:t>sa</w:t>
-      </w:r>
-      <w:proofErr w:type="gramEnd"/>
-      <w:r>
-        <w:rPr>
-          <w:rFonts w:ascii="Arial" w:hAnsi="Arial" w:cs="Arial"/>
-        </w:rPr>
-        <w:t xml:space="preserve"> experimenteze tratamente </w:t>
+        <w:t xml:space="preserve"> Datorita soldatilor raniti in razboaie, acestia puteau sa experimenteze tratamente </w:t>
       </w:r>
       <w:r>
         <w:rPr>
@@ -5772,21 +4981,7 @@
         <w:rPr>
           <w:rFonts w:ascii="Arial" w:hAnsi="Arial" w:cs="Arial"/>
         </w:rPr>
-        <w:t xml:space="preserve">. Leziunile erau cusute, spalate cu </w:t>
-      </w:r>
-      <w:proofErr w:type="gramStart"/>
-      <w:r>
-        <w:rPr>
-          <w:rFonts w:ascii="Arial" w:hAnsi="Arial" w:cs="Arial"/>
-        </w:rPr>
-        <w:t>vin</w:t>
-      </w:r>
-      <w:proofErr w:type="gramEnd"/>
-      <w:r>
-        <w:rPr>
-          <w:rFonts w:ascii="Arial" w:hAnsi="Arial" w:cs="Arial"/>
-        </w:rPr>
-        <w:t xml:space="preserve"> sau ulei si acoperite cu bandaje sau </w:t>
+        <w:t xml:space="preserve">. Leziunile erau cusute, spalate cu vin sau ulei si acoperite cu bandaje sau </w:t>
       </w:r>
       <w:r>
         <w:rPr>
@@ -5895,21 +5090,7 @@
         <w:rPr>
           <w:rFonts w:ascii="Arial" w:hAnsi="Arial" w:cs="Arial"/>
         </w:rPr>
-        <w:t xml:space="preserve"> pentru </w:t>
-      </w:r>
-      <w:proofErr w:type="gramStart"/>
-      <w:r>
-        <w:rPr>
-          <w:rFonts w:ascii="Arial" w:hAnsi="Arial" w:cs="Arial"/>
-        </w:rPr>
-        <w:t>a</w:t>
-      </w:r>
-      <w:proofErr w:type="gramEnd"/>
-      <w:r>
-        <w:rPr>
-          <w:rFonts w:ascii="Arial" w:hAnsi="Arial" w:cs="Arial"/>
-        </w:rPr>
-        <w:t xml:space="preserve"> afla cauza</w:t>
+        <w:t xml:space="preserve"> pentru a afla cauza</w:t>
       </w:r>
       <w:r>
         <w:rPr>
@@ -5951,21 +5132,150 @@
         <w:rPr>
           <w:rFonts w:ascii="Arial" w:hAnsi="Arial" w:cs="Arial"/>
         </w:rPr>
+        <w:t xml:space="preserve"> ce trebuie sa fie in echilibru, acestea corespunzand celor patru elemente (pamant, aer, foc, apa), idee crezuta si reprodusa de multi medici de-a lungul timpului</w:t>
+      </w:r>
+      <w:r>
+        <w:rPr>
+          <w:rFonts w:ascii="Arial" w:hAnsi="Arial" w:cs="Arial"/>
+        </w:rPr>
+        <w:t>.</w:t>
+      </w:r>
+      <w:r>
+        <w:rPr>
+          <w:rFonts w:ascii="Arial" w:hAnsi="Arial" w:cs="Arial"/>
+        </w:rPr>
+        <w:t xml:space="preserve"> Tot in Grecia se pun bazele anatomiei, </w:t>
+      </w:r>
+      <w:r>
+        <w:rPr>
+          <w:rFonts w:ascii="Arial" w:hAnsi="Arial" w:cs="Arial"/>
+        </w:rPr>
+        <w:t>Herophilus</w:t>
+      </w:r>
+      <w:r>
+        <w:rPr>
+          <w:rFonts w:ascii="Arial" w:hAnsi="Arial" w:cs="Arial"/>
+        </w:rPr>
+        <w:t xml:space="preserve"> si </w:t>
+      </w:r>
+      <w:r>
+        <w:rPr>
+          <w:rFonts w:ascii="Arial" w:hAnsi="Arial" w:cs="Arial"/>
+        </w:rPr>
+        <w:t>Erasistratus</w:t>
+      </w:r>
+      <w:r>
+        <w:rPr>
+          <w:rFonts w:ascii="Arial" w:hAnsi="Arial" w:cs="Arial"/>
+        </w:rPr>
+        <w:t xml:space="preserve"> fiind printre primii care diseca parti ale corpului uman [</w:t>
+      </w:r>
+      <w:r>
+        <w:rPr>
+          <w:rFonts w:ascii="Arial" w:hAnsi="Arial" w:cs="Arial"/>
+        </w:rPr>
+        <w:t>Porter</w:t>
+      </w:r>
+      <w:r>
+        <w:rPr>
+          <w:rFonts w:ascii="Arial" w:hAnsi="Arial" w:cs="Arial"/>
+        </w:rPr>
+        <w:t>].</w:t>
+      </w:r>
+    </w:p>
+    <w:p>
+      <w:pPr>
+        <w:rPr>
+          <w:rFonts w:ascii="Arial" w:hAnsi="Arial" w:cs="Arial"/>
+        </w:rPr>
+      </w:pPr>
+    </w:p>
+    <w:p>
+      <w:pPr>
+        <w:rPr>
+          <w:rFonts w:ascii="Arial" w:hAnsi="Arial" w:cs="Arial"/>
+          <w:sz w:val="28"/>
+        </w:rPr>
+      </w:pPr>
+      <w:r>
+        <w:rPr>
+          <w:rFonts w:ascii="Arial" w:hAnsi="Arial" w:cs="Arial"/>
+          <w:sz w:val="28"/>
+        </w:rPr>
+        <w:t>2.2.3. Imperiul Roman</w:t>
+      </w:r>
+    </w:p>
+    <w:p>
+      <w:pPr>
+        <w:rPr>
+          <w:rFonts w:ascii="Arial" w:hAnsi="Arial" w:cs="Arial"/>
+        </w:rPr>
+      </w:pPr>
+      <w:r>
+        <w:rPr>
+          <w:rFonts w:ascii="Arial" w:hAnsi="Arial" w:cs="Arial"/>
+        </w:rPr>
+        <w:tab/>
+      </w:r>
+      <w:r>
+        <w:rPr>
+          <w:rFonts w:ascii="Arial" w:hAnsi="Arial" w:cs="Arial"/>
+        </w:rPr>
+        <w:t>Acoperind</w:t>
+      </w:r>
+      <w:r>
+        <w:rPr>
+          <w:rFonts w:ascii="Arial" w:hAnsi="Arial" w:cs="Arial"/>
+        </w:rPr>
+        <w:t xml:space="preserve"> o suprafata imensa </w:t>
+      </w:r>
+      <w:r>
+        <w:rPr>
+          <w:rFonts w:ascii="Arial" w:hAnsi="Arial" w:cs="Arial"/>
+        </w:rPr>
+        <w:t>din</w:t>
+      </w:r>
+      <w:r>
+        <w:rPr>
+          <w:rFonts w:ascii="Arial" w:hAnsi="Arial" w:cs="Arial"/>
+        </w:rPr>
+        <w:t xml:space="preserve"> jurul</w:t>
+      </w:r>
+      <w:r>
+        <w:rPr>
+          <w:rFonts w:ascii="Arial" w:hAnsi="Arial" w:cs="Arial"/>
+        </w:rPr>
+        <w:t xml:space="preserve"> Marii Mediteraneene, Imperiul Roman</w:t>
+      </w:r>
+      <w:r>
+        <w:rPr>
+          <w:rFonts w:ascii="Arial" w:hAnsi="Arial" w:cs="Arial"/>
+        </w:rPr>
         <w:t xml:space="preserve"> </w:t>
       </w:r>
-      <w:proofErr w:type="gramStart"/>
-      <w:r>
-        <w:rPr>
-          <w:rFonts w:ascii="Arial" w:hAnsi="Arial" w:cs="Arial"/>
-        </w:rPr>
-        <w:t>ce</w:t>
-      </w:r>
-      <w:proofErr w:type="gramEnd"/>
-      <w:r>
-        <w:rPr>
-          <w:rFonts w:ascii="Arial" w:hAnsi="Arial" w:cs="Arial"/>
-        </w:rPr>
-        <w:t xml:space="preserve"> trebuie sa fie in echilibru, acestea corespunzand celor patru elemente (pamant, aer, foc, apa), idee crezuta si reprodusa de multi medici de-a lungul timpului</w:t>
+      <w:r>
+        <w:rPr>
+          <w:rFonts w:ascii="Arial" w:hAnsi="Arial" w:cs="Arial"/>
+        </w:rPr>
+        <w:t xml:space="preserve">a ramas </w:t>
+      </w:r>
+      <w:r>
+        <w:rPr>
+          <w:rFonts w:ascii="Arial" w:hAnsi="Arial" w:cs="Arial"/>
+        </w:rPr>
+        <w:t xml:space="preserve">in istorie drept cel mai mai imperiu din Antichitate. </w:t>
+      </w:r>
+      <w:r>
+        <w:rPr>
+          <w:rFonts w:ascii="Arial" w:hAnsi="Arial" w:cs="Arial"/>
+        </w:rPr>
+        <w:t xml:space="preserve">Terenul acestuia cuprindea atat munti, cat si campii roditoare, fapt pentru care romanii se bucurau de o multitudine de </w:t>
+      </w:r>
+      <w:r>
+        <w:rPr>
+          <w:rFonts w:ascii="Arial" w:hAnsi="Arial" w:cs="Arial"/>
+        </w:rPr>
+        <w:t>alimente</w:t>
       </w:r>
       <w:r>
         <w:rPr>
@@ -5977,164 +5287,7 @@
         <w:rPr>
           <w:rFonts w:ascii="Arial" w:hAnsi="Arial" w:cs="Arial"/>
         </w:rPr>
-        <w:t xml:space="preserve"> Tot in Grecia se pun bazele anatomiei, </w:t>
-      </w:r>
-      <w:r>
-        <w:rPr>
-          <w:rFonts w:ascii="Arial" w:hAnsi="Arial" w:cs="Arial"/>
-        </w:rPr>
-        <w:t>Herophilus</w:t>
-      </w:r>
-      <w:r>
-        <w:rPr>
-          <w:rFonts w:ascii="Arial" w:hAnsi="Arial" w:cs="Arial"/>
-        </w:rPr>
-        <w:t xml:space="preserve"> si </w:t>
-      </w:r>
-      <w:r>
-        <w:rPr>
-          <w:rFonts w:ascii="Arial" w:hAnsi="Arial" w:cs="Arial"/>
-        </w:rPr>
-        <w:t>Erasistratus</w:t>
-      </w:r>
-      <w:r>
-        <w:rPr>
-          <w:rFonts w:ascii="Arial" w:hAnsi="Arial" w:cs="Arial"/>
-        </w:rPr>
-        <w:t xml:space="preserve"> fiind printre primii care diseca parti ale corpului uman [</w:t>
-      </w:r>
-      <w:r>
-        <w:rPr>
-          <w:rFonts w:ascii="Arial" w:hAnsi="Arial" w:cs="Arial"/>
-        </w:rPr>
-        <w:t>Porter</w:t>
-      </w:r>
-      <w:r>
-        <w:rPr>
-          <w:rFonts w:ascii="Arial" w:hAnsi="Arial" w:cs="Arial"/>
-        </w:rPr>
-        <w:t>].</w:t>
-      </w:r>
-    </w:p>
-    <w:p>
-      <w:pPr>
-        <w:rPr>
-          <w:rFonts w:ascii="Arial" w:hAnsi="Arial" w:cs="Arial"/>
-        </w:rPr>
-      </w:pPr>
-    </w:p>
-    <w:p>
-      <w:pPr>
-        <w:rPr>
-          <w:rFonts w:ascii="Arial" w:hAnsi="Arial" w:cs="Arial"/>
-          <w:sz w:val="28"/>
-        </w:rPr>
-      </w:pPr>
-      <w:r>
-        <w:rPr>
-          <w:rFonts w:ascii="Arial" w:hAnsi="Arial" w:cs="Arial"/>
-          <w:sz w:val="28"/>
-        </w:rPr>
-        <w:t>2.2.3. Imperiul Roman</w:t>
-      </w:r>
-    </w:p>
-    <w:p>
-      <w:pPr>
-        <w:rPr>
-          <w:rFonts w:ascii="Arial" w:hAnsi="Arial" w:cs="Arial"/>
-        </w:rPr>
-      </w:pPr>
-      <w:r>
-        <w:rPr>
-          <w:rFonts w:ascii="Arial" w:hAnsi="Arial" w:cs="Arial"/>
-        </w:rPr>
-        <w:tab/>
-      </w:r>
-      <w:r>
-        <w:rPr>
-          <w:rFonts w:ascii="Arial" w:hAnsi="Arial" w:cs="Arial"/>
-        </w:rPr>
-        <w:t>Acoperind</w:t>
-      </w:r>
-      <w:r>
-        <w:rPr>
-          <w:rFonts w:ascii="Arial" w:hAnsi="Arial" w:cs="Arial"/>
-        </w:rPr>
-        <w:t xml:space="preserve"> o suprafata imensa </w:t>
-      </w:r>
-      <w:r>
-        <w:rPr>
-          <w:rFonts w:ascii="Arial" w:hAnsi="Arial" w:cs="Arial"/>
-        </w:rPr>
-        <w:t>din</w:t>
-      </w:r>
-      <w:r>
-        <w:rPr>
-          <w:rFonts w:ascii="Arial" w:hAnsi="Arial" w:cs="Arial"/>
-        </w:rPr>
-        <w:t xml:space="preserve"> jurul</w:t>
-      </w:r>
-      <w:r>
-        <w:rPr>
-          <w:rFonts w:ascii="Arial" w:hAnsi="Arial" w:cs="Arial"/>
-        </w:rPr>
-        <w:t xml:space="preserve"> Marii Mediteraneene, Imperiul Roman</w:t>
-      </w:r>
-      <w:r>
-        <w:rPr>
-          <w:rFonts w:ascii="Arial" w:hAnsi="Arial" w:cs="Arial"/>
-        </w:rPr>
-        <w:t xml:space="preserve"> </w:t>
-      </w:r>
-      <w:r>
-        <w:rPr>
-          <w:rFonts w:ascii="Arial" w:hAnsi="Arial" w:cs="Arial"/>
-        </w:rPr>
-        <w:t xml:space="preserve">a ramas </w:t>
-      </w:r>
-      <w:r>
-        <w:rPr>
-          <w:rFonts w:ascii="Arial" w:hAnsi="Arial" w:cs="Arial"/>
-        </w:rPr>
-        <w:t xml:space="preserve">in istorie drept cel mai mai imperiu din Antichitate. </w:t>
-      </w:r>
-      <w:r>
-        <w:rPr>
-          <w:rFonts w:ascii="Arial" w:hAnsi="Arial" w:cs="Arial"/>
-        </w:rPr>
-        <w:t xml:space="preserve">Terenul acestuia cuprindea atat munti, cat si campii roditoare, fapt pentru care romanii se bucurau de o multitudine de </w:t>
-      </w:r>
-      <w:r>
-        <w:rPr>
-          <w:rFonts w:ascii="Arial" w:hAnsi="Arial" w:cs="Arial"/>
-        </w:rPr>
-        <w:t>alimente</w:t>
-      </w:r>
-      <w:r>
-        <w:rPr>
-          <w:rFonts w:ascii="Arial" w:hAnsi="Arial" w:cs="Arial"/>
-        </w:rPr>
-        <w:t>.</w:t>
-      </w:r>
-      <w:r>
-        <w:rPr>
-          <w:rFonts w:ascii="Arial" w:hAnsi="Arial" w:cs="Arial"/>
-        </w:rPr>
-        <w:t xml:space="preserve"> Agricultura se baza in principal pe cresterea graului, maslinilor si vitei-de-vie, fiecare activitate fiind constient asignata oamenilor cu diferite calitati si varste. De exemplu, de cultivarea graului se ocupau adultii puternici, aceasta munca avand nevoie de multa forta si rabdare, urmand </w:t>
-      </w:r>
-      <w:proofErr w:type="gramStart"/>
-      <w:r>
-        <w:rPr>
-          <w:rFonts w:ascii="Arial" w:hAnsi="Arial" w:cs="Arial"/>
-        </w:rPr>
-        <w:t>un</w:t>
-      </w:r>
-      <w:proofErr w:type="gramEnd"/>
-      <w:r>
-        <w:rPr>
-          <w:rFonts w:ascii="Arial" w:hAnsi="Arial" w:cs="Arial"/>
-        </w:rPr>
-        <w:t xml:space="preserve"> proces </w:t>
+        <w:t xml:space="preserve"> Agricultura se baza in principal pe cresterea graului, maslinilor si vitei-de-vie, fiecare activitate fiind constient asignata oamenilor cu diferite calitati si varste. De exemplu, de cultivarea graului se ocupau adultii puternici, aceasta munca avand nevoie de multa forta si rabdare, urmand un proces </w:t>
       </w:r>
       <w:r>
         <w:rPr>
@@ -6262,21 +5415,7 @@
         <w:rPr>
           <w:rFonts w:ascii="Arial" w:hAnsi="Arial" w:cs="Arial"/>
         </w:rPr>
-        <w:t xml:space="preserve">Cei mai instariti romani locuiau in case numite domus, avand si acestea, la fel ca in Orient si in Grecia, o curte interioara, pentru a lasa lumina </w:t>
-      </w:r>
-      <w:proofErr w:type="gramStart"/>
-      <w:r>
-        <w:rPr>
-          <w:rFonts w:ascii="Arial" w:hAnsi="Arial" w:cs="Arial"/>
-        </w:rPr>
-        <w:t>sa</w:t>
-      </w:r>
-      <w:proofErr w:type="gramEnd"/>
-      <w:r>
-        <w:rPr>
-          <w:rFonts w:ascii="Arial" w:hAnsi="Arial" w:cs="Arial"/>
-        </w:rPr>
-        <w:t xml:space="preserve"> patrunda. </w:t>
+        <w:t xml:space="preserve">Cei mai instariti romani locuiau in case numite domus, avand si acestea, la fel ca in Orient si in Grecia, o curte interioara, pentru a lasa lumina sa patrunda. </w:t>
       </w:r>
       <w:r>
         <w:rPr>
@@ -6363,19 +5502,11 @@
         </w:rPr>
         <w:t xml:space="preserve"> oamenilor mai putin instariti, </w:t>
       </w:r>
-      <w:proofErr w:type="gramStart"/>
-      <w:r>
-        <w:rPr>
-          <w:rFonts w:ascii="Arial" w:hAnsi="Arial" w:cs="Arial"/>
-        </w:rPr>
-        <w:t>era</w:t>
-      </w:r>
-      <w:proofErr w:type="gramEnd"/>
-      <w:r>
-        <w:rPr>
-          <w:rFonts w:ascii="Arial" w:hAnsi="Arial" w:cs="Arial"/>
-        </w:rPr>
-        <w:t xml:space="preserve"> compus din mai multe etaje cu apartamente inchiriate</w:t>
+      <w:r>
+        <w:rPr>
+          <w:rFonts w:ascii="Arial" w:hAnsi="Arial" w:cs="Arial"/>
+        </w:rPr>
+        <w:t>era compus din mai multe etaje cu apartamente inchiriate</w:t>
       </w:r>
       <w:r>
         <w:rPr>
@@ -6393,21 +5524,7 @@
         <w:rPr>
           <w:rFonts w:ascii="Arial" w:hAnsi="Arial" w:cs="Arial"/>
         </w:rPr>
-        <w:t xml:space="preserve">Cu cat aparamentul era la </w:t>
-      </w:r>
-      <w:proofErr w:type="gramStart"/>
-      <w:r>
-        <w:rPr>
-          <w:rFonts w:ascii="Arial" w:hAnsi="Arial" w:cs="Arial"/>
-        </w:rPr>
-        <w:t>un</w:t>
-      </w:r>
-      <w:proofErr w:type="gramEnd"/>
-      <w:r>
-        <w:rPr>
-          <w:rFonts w:ascii="Arial" w:hAnsi="Arial" w:cs="Arial"/>
-        </w:rPr>
-        <w:t xml:space="preserve"> etaj mai intal</w:t>
+        <w:t>Cu cat aparamentul era la un etaj mai intal</w:t>
       </w:r>
       <w:r>
         <w:rPr>
@@ -6553,41 +5670,13 @@
         <w:rPr>
           <w:rFonts w:ascii="Arial" w:hAnsi="Arial" w:cs="Arial"/>
         </w:rPr>
-        <w:t xml:space="preserve"> Credinta in potiunile magice nu dispare. Totusi, se credea ca stilul de viata influenteaza sanatatea si ca, atat timp cat ai o minte sanatoasa, boala </w:t>
-      </w:r>
-      <w:proofErr w:type="gramStart"/>
-      <w:r>
-        <w:rPr>
-          <w:rFonts w:ascii="Arial" w:hAnsi="Arial" w:cs="Arial"/>
-        </w:rPr>
-        <w:t>te</w:t>
-      </w:r>
-      <w:proofErr w:type="gramEnd"/>
-      <w:r>
-        <w:rPr>
-          <w:rFonts w:ascii="Arial" w:hAnsi="Arial" w:cs="Arial"/>
-        </w:rPr>
-        <w:t xml:space="preserve"> ocoleste. Astfel, doctorii erau necesari doar soldatilor raniti in razboi si </w:t>
-      </w:r>
-      <w:r>
-        <w:rPr>
-          <w:rFonts w:ascii="Arial" w:hAnsi="Arial" w:cs="Arial"/>
-        </w:rPr>
-        <w:t xml:space="preserve">familiilor instarite </w:t>
-      </w:r>
-      <w:proofErr w:type="gramStart"/>
-      <w:r>
-        <w:rPr>
-          <w:rFonts w:ascii="Arial" w:hAnsi="Arial" w:cs="Arial"/>
-        </w:rPr>
-        <w:t>ce</w:t>
-      </w:r>
-      <w:proofErr w:type="gramEnd"/>
-      <w:r>
-        <w:rPr>
-          <w:rFonts w:ascii="Arial" w:hAnsi="Arial" w:cs="Arial"/>
-        </w:rPr>
-        <w:t xml:space="preserve"> angajau doctori personali</w:t>
+        <w:t xml:space="preserve"> Credinta in potiunile magice nu dispare. Totusi, se credea ca stilul de viata influenteaza sanatatea si ca, atat timp cat ai o minte sanatoasa, boala te ocoleste. Astfel, doctorii erau necesari doar soldatilor raniti in razboi si </w:t>
+      </w:r>
+      <w:r>
+        <w:rPr>
+          <w:rFonts w:ascii="Arial" w:hAnsi="Arial" w:cs="Arial"/>
+        </w:rPr>
+        <w:t>familiilor instarite ce angajau doctori personali</w:t>
       </w:r>
       <w:r>
         <w:rPr>
@@ -6707,41 +5796,13 @@
         <w:rPr>
           <w:rFonts w:ascii="Arial" w:hAnsi="Arial" w:cs="Arial"/>
         </w:rPr>
-        <w:t xml:space="preserve">spunand ca dezechilibrul acestora </w:t>
-      </w:r>
-      <w:proofErr w:type="gramStart"/>
-      <w:r>
-        <w:rPr>
-          <w:rFonts w:ascii="Arial" w:hAnsi="Arial" w:cs="Arial"/>
-        </w:rPr>
-        <w:t>este</w:t>
-      </w:r>
-      <w:proofErr w:type="gramEnd"/>
-      <w:r>
-        <w:rPr>
-          <w:rFonts w:ascii="Arial" w:hAnsi="Arial" w:cs="Arial"/>
-        </w:rPr>
-        <w:t xml:space="preserve"> cauza mai multor boli</w:t>
-      </w:r>
-      <w:r>
-        <w:rPr>
-          <w:rFonts w:ascii="Arial" w:hAnsi="Arial" w:cs="Arial"/>
-        </w:rPr>
-        <w:t xml:space="preserve">. El considera ca </w:t>
-      </w:r>
-      <w:proofErr w:type="gramStart"/>
-      <w:r>
-        <w:rPr>
-          <w:rFonts w:ascii="Arial" w:hAnsi="Arial" w:cs="Arial"/>
-        </w:rPr>
-        <w:t>un</w:t>
-      </w:r>
-      <w:proofErr w:type="gramEnd"/>
-      <w:r>
-        <w:rPr>
-          <w:rFonts w:ascii="Arial" w:hAnsi="Arial" w:cs="Arial"/>
-        </w:rPr>
-        <w:t xml:space="preserve"> doctor bun</w:t>
+        <w:t>spunand ca dezechilibrul acestora este cauza mai multor boli</w:t>
+      </w:r>
+      <w:r>
+        <w:rPr>
+          <w:rFonts w:ascii="Arial" w:hAnsi="Arial" w:cs="Arial"/>
+        </w:rPr>
+        <w:t>. El considera ca un doctor bun</w:t>
       </w:r>
       <w:r>
         <w:rPr>
@@ -6765,21 +5826,7 @@
         <w:rPr>
           <w:rFonts w:ascii="Arial" w:hAnsi="Arial" w:cs="Arial"/>
         </w:rPr>
-        <w:t xml:space="preserve"> Multe boli nu erau tratate de catre doctori pentru a nu-si strica reputatia, nu existau destule cunostinte pentru a gasi cauza si nu doreau </w:t>
-      </w:r>
-      <w:proofErr w:type="gramStart"/>
-      <w:r>
-        <w:rPr>
-          <w:rFonts w:ascii="Arial" w:hAnsi="Arial" w:cs="Arial"/>
-        </w:rPr>
-        <w:t>sa</w:t>
-      </w:r>
-      <w:proofErr w:type="gramEnd"/>
-      <w:r>
-        <w:rPr>
-          <w:rFonts w:ascii="Arial" w:hAnsi="Arial" w:cs="Arial"/>
-        </w:rPr>
-        <w:t xml:space="preserve"> riste viata lor si a pacientilor cautand un tratament</w:t>
+        <w:t xml:space="preserve"> Multe boli nu erau tratate de catre doctori pentru a nu-si strica reputatia, nu existau destule cunostinte pentru a gasi cauza si nu doreau sa riste viata lor si a pacientilor cautand un tratament</w:t>
       </w:r>
       <w:r>
         <w:rPr>
@@ -6907,49 +5954,7 @@
           <w:rFonts w:ascii="Arial" w:hAnsi="Arial" w:cs="Arial"/>
         </w:rPr>
         <w:tab/>
-        <w:t xml:space="preserve">Agricultura ramane in continuare principala activitate </w:t>
-      </w:r>
-      <w:proofErr w:type="gramStart"/>
-      <w:r>
-        <w:rPr>
-          <w:rFonts w:ascii="Arial" w:hAnsi="Arial" w:cs="Arial"/>
-        </w:rPr>
-        <w:t>a</w:t>
-      </w:r>
-      <w:proofErr w:type="gramEnd"/>
-      <w:r>
-        <w:rPr>
-          <w:rFonts w:ascii="Arial" w:hAnsi="Arial" w:cs="Arial"/>
-        </w:rPr>
-        <w:t xml:space="preserve"> oamenilor, in special a taranilor, acestia fiind majoritari. Pamantul </w:t>
-      </w:r>
-      <w:proofErr w:type="gramStart"/>
-      <w:r>
-        <w:rPr>
-          <w:rFonts w:ascii="Arial" w:hAnsi="Arial" w:cs="Arial"/>
-        </w:rPr>
-        <w:t>este</w:t>
-      </w:r>
-      <w:proofErr w:type="gramEnd"/>
-      <w:r>
-        <w:rPr>
-          <w:rFonts w:ascii="Arial" w:hAnsi="Arial" w:cs="Arial"/>
-        </w:rPr>
-        <w:t xml:space="preserve"> important in Evul Mediu, acesta fiind detinut de nobili si muncit de taranii ce locuiesc pe mosia acestora. Hrana se deosebeste in functie de clasa sociala: taranii depind de cerealele, fructele si legumele cultivate de ei, in timp </w:t>
-      </w:r>
-      <w:proofErr w:type="gramStart"/>
-      <w:r>
-        <w:rPr>
-          <w:rFonts w:ascii="Arial" w:hAnsi="Arial" w:cs="Arial"/>
-        </w:rPr>
-        <w:t>ce</w:t>
-      </w:r>
-      <w:proofErr w:type="gramEnd"/>
-      <w:r>
-        <w:rPr>
-          <w:rFonts w:ascii="Arial" w:hAnsi="Arial" w:cs="Arial"/>
-        </w:rPr>
-        <w:t xml:space="preserve"> nobilii, pe langa alimentele cultivate de tarani si produse animale, se bucura </w:t>
+        <w:t xml:space="preserve">Agricultura ramane in continuare principala activitate a oamenilor, in special a taranilor, acestia fiind majoritari. Pamantul este important in Evul Mediu, acesta fiind detinut de nobili si muncit de taranii ce locuiesc pe mosia acestora. Hrana se deosebeste in functie de clasa sociala: taranii depind de cerealele, fructele si legumele cultivate de ei, in timp ce nobilii, pe langa alimentele cultivate de tarani si produse animale, se bucura </w:t>
       </w:r>
       <w:r>
         <w:rPr>
@@ -7029,21 +6034,7 @@
         <w:rPr>
           <w:rFonts w:ascii="Arial" w:hAnsi="Arial" w:cs="Arial"/>
         </w:rPr>
-        <w:t xml:space="preserve">]. Nobilii locuiau in castele, iar in jurul acestora, adopostite de ziduri, se aflau si locuintele taranilor care munceau pamantul. In functie de zona in care locuiau, casele erau construite din materialele </w:t>
-      </w:r>
-      <w:proofErr w:type="gramStart"/>
-      <w:r>
-        <w:rPr>
-          <w:rFonts w:ascii="Arial" w:hAnsi="Arial" w:cs="Arial"/>
-        </w:rPr>
-        <w:t>ce</w:t>
-      </w:r>
-      <w:proofErr w:type="gramEnd"/>
-      <w:r>
-        <w:rPr>
-          <w:rFonts w:ascii="Arial" w:hAnsi="Arial" w:cs="Arial"/>
-        </w:rPr>
-        <w:t xml:space="preserve"> se gaseau in abundenta: la campie din lemn si chirpici, iar la muncte din lemn si piatra. Acestea aveau de cele mai multe ori o singura camera in care, pe langa familia numeroasa, traiau iarna si animalele</w:t>
+        <w:t>]. Nobilii locuiau in castele, iar in jurul acestora, adopostite de ziduri, se aflau si locuintele taranilor care munceau pamantul. In functie de zona in care locuiau, casele erau construite din materialele ce se gaseau in abundenta: la campie din lemn si chirpici, iar la muncte din lemn si piatra. Acestea aveau de cele mai multe ori o singura camera in care, pe langa familia numeroasa, traiau iarna si animalele</w:t>
       </w:r>
       <w:r>
         <w:rPr>
@@ -7055,21 +6046,7 @@
         <w:rPr>
           <w:rFonts w:ascii="Arial" w:hAnsi="Arial" w:cs="Arial"/>
         </w:rPr>
-        <w:t xml:space="preserve">. Din secolul XI orasele incep </w:t>
-      </w:r>
-      <w:proofErr w:type="gramStart"/>
-      <w:r>
-        <w:rPr>
-          <w:rFonts w:ascii="Arial" w:hAnsi="Arial" w:cs="Arial"/>
-        </w:rPr>
-        <w:t>sa</w:t>
-      </w:r>
-      <w:proofErr w:type="gramEnd"/>
-      <w:r>
-        <w:rPr>
-          <w:rFonts w:ascii="Arial" w:hAnsi="Arial" w:cs="Arial"/>
-        </w:rPr>
-        <w:t xml:space="preserve"> capete, din nou, importanta. Acestea erau </w:t>
+        <w:t xml:space="preserve">. Din secolul XI orasele incep sa capete, din nou, importanta. Acestea erau </w:t>
       </w:r>
       <w:r>
         <w:rPr>
@@ -7220,21 +6197,7 @@
         <w:rPr>
           <w:rFonts w:ascii="Arial" w:hAnsi="Arial" w:cs="Arial"/>
         </w:rPr>
-        <w:t xml:space="preserve">, prin eliminarea unei cantitati </w:t>
-      </w:r>
-      <w:proofErr w:type="gramStart"/>
-      <w:r>
-        <w:rPr>
-          <w:rFonts w:ascii="Arial" w:hAnsi="Arial" w:cs="Arial"/>
-        </w:rPr>
-        <w:t>mari</w:t>
-      </w:r>
-      <w:proofErr w:type="gramEnd"/>
-      <w:r>
-        <w:rPr>
-          <w:rFonts w:ascii="Arial" w:hAnsi="Arial" w:cs="Arial"/>
-        </w:rPr>
-        <w:t xml:space="preserve"> de sange, sanatatea se imbunatateste, motiv pentru care calugarii o practicau regulat</w:t>
+        <w:t>, prin eliminarea unei cantitati mari de sange, sanatatea se imbunatateste, motiv pentru care calugarii o practicau regulat</w:t>
       </w:r>
       <w:r>
         <w:rPr>
@@ -7252,41 +6215,13 @@
         <w:rPr>
           <w:rFonts w:ascii="Arial" w:hAnsi="Arial" w:cs="Arial"/>
         </w:rPr>
-        <w:t xml:space="preserve"> </w:t>
-      </w:r>
-      <w:proofErr w:type="gramStart"/>
-      <w:r>
-        <w:rPr>
-          <w:rFonts w:ascii="Arial" w:hAnsi="Arial" w:cs="Arial"/>
-        </w:rPr>
-        <w:t>Un</w:t>
-      </w:r>
-      <w:proofErr w:type="gramEnd"/>
-      <w:r>
-        <w:rPr>
-          <w:rFonts w:ascii="Arial" w:hAnsi="Arial" w:cs="Arial"/>
-        </w:rPr>
-        <w:t xml:space="preserve"> lucru important in medicina din Evul Mediu era astrologia, motiv pentru care </w:t>
-      </w:r>
-      <w:r>
-        <w:rPr>
-          <w:rFonts w:ascii="Arial" w:hAnsi="Arial" w:cs="Arial"/>
-        </w:rPr>
-        <w:t xml:space="preserve">inainte de a executa o operatie complicata, doctorii erau obligati de lege sa calculeze pozitia lunii. Se credea ca, la nastere, personalitatea copilului era influentata de zodiac, doctorii avand cu ei </w:t>
-      </w:r>
-      <w:proofErr w:type="gramStart"/>
-      <w:r>
-        <w:rPr>
-          <w:rFonts w:ascii="Arial" w:hAnsi="Arial" w:cs="Arial"/>
-        </w:rPr>
-        <w:t>un</w:t>
-      </w:r>
-      <w:proofErr w:type="gramEnd"/>
-      <w:r>
-        <w:rPr>
-          <w:rFonts w:ascii="Arial" w:hAnsi="Arial" w:cs="Arial"/>
-        </w:rPr>
-        <w:t xml:space="preserve"> almanah ce ii ajuta sa determine pozitia stelelor pentru a oferi diagnosticul corect. </w:t>
+        <w:t xml:space="preserve"> Un lucru important in medicina din Evul Mediu era astrologia, motiv pentru care </w:t>
+      </w:r>
+      <w:r>
+        <w:rPr>
+          <w:rFonts w:ascii="Arial" w:hAnsi="Arial" w:cs="Arial"/>
+        </w:rPr>
+        <w:t xml:space="preserve">inainte de a executa o operatie complicata, doctorii erau obligati de lege sa calculeze pozitia lunii. Se credea ca, la nastere, personalitatea copilului era influentata de zodiac, doctorii avand cu ei un almanah ce ii ajuta sa determine pozitia stelelor pentru a oferi diagnosticul corect. </w:t>
       </w:r>
       <w:r>
         <w:rPr>
@@ -7310,21 +6245,7 @@
         <w:rPr>
           <w:rFonts w:ascii="Arial" w:hAnsi="Arial" w:cs="Arial"/>
         </w:rPr>
-        <w:t xml:space="preserve">Biserica </w:t>
-      </w:r>
-      <w:proofErr w:type="gramStart"/>
-      <w:r>
-        <w:rPr>
-          <w:rFonts w:ascii="Arial" w:hAnsi="Arial" w:cs="Arial"/>
-        </w:rPr>
-        <w:t>este</w:t>
-      </w:r>
-      <w:proofErr w:type="gramEnd"/>
-      <w:r>
-        <w:rPr>
-          <w:rFonts w:ascii="Arial" w:hAnsi="Arial" w:cs="Arial"/>
-        </w:rPr>
-        <w:t xml:space="preserve"> cea care are autoritatea </w:t>
+        <w:t xml:space="preserve">Biserica este cea care are autoritatea </w:t>
       </w:r>
       <w:r>
         <w:rPr>
@@ -7438,21 +6359,7 @@
         <w:rPr>
           <w:rFonts w:ascii="Arial" w:hAnsi="Arial" w:cs="Arial"/>
         </w:rPr>
-        <w:t xml:space="preserve">. Inainte de aceasta, majoritatea oamenilor erau fermieri si locuiau in mediul rural, insa, probabil, nevoia de schimbare i-a dus la descoperirea noilor stiluri de viata, mutandu-se in mediul urban si parasind muncile campului. Dispunand de o cantitate semnificativa de fier si carbune, doua resurse importante pentru industrializare, Marea Britanie </w:t>
-      </w:r>
-      <w:proofErr w:type="gramStart"/>
-      <w:r>
-        <w:rPr>
-          <w:rFonts w:ascii="Arial" w:hAnsi="Arial" w:cs="Arial"/>
-        </w:rPr>
-        <w:t>este</w:t>
-      </w:r>
-      <w:proofErr w:type="gramEnd"/>
-      <w:r>
-        <w:rPr>
-          <w:rFonts w:ascii="Arial" w:hAnsi="Arial" w:cs="Arial"/>
-        </w:rPr>
-        <w:t xml:space="preserve"> cea care </w:t>
+        <w:t xml:space="preserve">. Inainte de aceasta, majoritatea oamenilor erau fermieri si locuiau in mediul rural, insa, probabil, nevoia de schimbare i-a dus la descoperirea noilor stiluri de viata, mutandu-se in mediul urban si parasind muncile campului. Dispunand de o cantitate semnificativa de fier si carbune, doua resurse importante pentru industrializare, Marea Britanie este cea care </w:t>
       </w:r>
       <w:r>
         <w:rPr>
@@ -7484,21 +6391,7 @@
         <w:rPr>
           <w:rFonts w:ascii="Arial" w:hAnsi="Arial" w:cs="Arial"/>
         </w:rPr>
-        <w:t xml:space="preserve">oamenii au incercat </w:t>
-      </w:r>
-      <w:proofErr w:type="gramStart"/>
-      <w:r>
-        <w:rPr>
-          <w:rFonts w:ascii="Arial" w:hAnsi="Arial" w:cs="Arial"/>
-        </w:rPr>
-        <w:t>sa</w:t>
-      </w:r>
-      <w:proofErr w:type="gramEnd"/>
-      <w:r>
-        <w:rPr>
-          <w:rFonts w:ascii="Arial" w:hAnsi="Arial" w:cs="Arial"/>
-        </w:rPr>
-        <w:t xml:space="preserve"> minimizeze munca pentru a maximiza productia: de la munca fizica la plugul tras de boi, apoi la morile de vant si de apa.</w:t>
+        <w:t>oamenii au incercat sa minimizeze munca pentru a maximiza productia: de la munca fizica la plugul tras de boi, apoi la morile de vant si de apa.</w:t>
       </w:r>
       <w:r>
         <w:rPr>
@@ -7576,21 +6469,7 @@
         <w:rPr>
           <w:rFonts w:ascii="Arial" w:hAnsi="Arial" w:cs="Arial"/>
         </w:rPr>
-        <w:t xml:space="preserve"> nu </w:t>
-      </w:r>
-      <w:proofErr w:type="gramStart"/>
-      <w:r>
-        <w:rPr>
-          <w:rFonts w:ascii="Arial" w:hAnsi="Arial" w:cs="Arial"/>
-        </w:rPr>
-        <w:t>este</w:t>
-      </w:r>
-      <w:proofErr w:type="gramEnd"/>
-      <w:r>
-        <w:rPr>
-          <w:rFonts w:ascii="Arial" w:hAnsi="Arial" w:cs="Arial"/>
-        </w:rPr>
-        <w:t xml:space="preserve"> afectata de revolutie</w:t>
+        <w:t xml:space="preserve"> nu este afectata de revolutie</w:t>
       </w:r>
       <w:r>
         <w:rPr>
@@ -7620,21 +6499,7 @@
         <w:rPr>
           <w:rFonts w:ascii="Arial" w:hAnsi="Arial" w:cs="Arial"/>
         </w:rPr>
-        <w:t xml:space="preserve"> O inventie importanta in aceasta perioada </w:t>
-      </w:r>
-      <w:proofErr w:type="gramStart"/>
-      <w:r>
-        <w:rPr>
-          <w:rFonts w:ascii="Arial" w:hAnsi="Arial" w:cs="Arial"/>
-        </w:rPr>
-        <w:t>este</w:t>
-      </w:r>
-      <w:proofErr w:type="gramEnd"/>
-      <w:r>
-        <w:rPr>
-          <w:rFonts w:ascii="Arial" w:hAnsi="Arial" w:cs="Arial"/>
-        </w:rPr>
-        <w:t xml:space="preserve"> frigiderul cu gheata care, pe langa </w:t>
+        <w:t xml:space="preserve"> O inventie importanta in aceasta perioada este frigiderul cu gheata care, pe langa </w:t>
       </w:r>
       <w:r>
         <w:rPr>
@@ -7792,16 +6657,8 @@
         <w:rPr>
           <w:rFonts w:ascii="Arial" w:hAnsi="Arial" w:cs="Arial"/>
         </w:rPr>
-        <w:t xml:space="preserve"> erau nevoiti </w:t>
-      </w:r>
-      <w:proofErr w:type="gramStart"/>
-      <w:r>
-        <w:rPr>
-          <w:rFonts w:ascii="Arial" w:hAnsi="Arial" w:cs="Arial"/>
-        </w:rPr>
-        <w:t>sa</w:t>
-      </w:r>
-      <w:proofErr w:type="gramEnd"/>
+        <w:t xml:space="preserve"> erau nevoiti sa</w:t>
+      </w:r>
       <w:r>
         <w:rPr>
           <w:rFonts w:ascii="Arial" w:hAnsi="Arial" w:cs="Arial"/>
@@ -7867,21 +6724,7 @@
           <w:rFonts w:ascii="Arial" w:hAnsi="Arial" w:cs="Arial"/>
         </w:rPr>
         <w:lastRenderedPageBreak/>
-        <w:t xml:space="preserve">construirea cladirilor mai stabile, iar cimentul, aparut </w:t>
-      </w:r>
-      <w:proofErr w:type="gramStart"/>
-      <w:r>
-        <w:rPr>
-          <w:rFonts w:ascii="Arial" w:hAnsi="Arial" w:cs="Arial"/>
-        </w:rPr>
-        <w:t>inca</w:t>
-      </w:r>
-      <w:proofErr w:type="gramEnd"/>
-      <w:r>
-        <w:rPr>
-          <w:rFonts w:ascii="Arial" w:hAnsi="Arial" w:cs="Arial"/>
-        </w:rPr>
-        <w:t xml:space="preserve"> din Antichitate, capata o noua compozitie, fiind folosit in majoritatea constructiilor. De asemenea, fierul, initial folosit in constructia cailor ferate, incepe sa apara in numeroare constructii cunoscute, cum ar fi Turnul Eiffel, apoi ajuta la crearea sc</w:t>
+        <w:t>construirea cladirilor mai stabile, iar cimentul, aparut inca din Antichitate, capata o noua compozitie, fiind folosit in majoritatea constructiilor. De asemenea, fierul, initial folosit in constructia cailor ferate, incepe sa apara in numeroare constructii cunoscute, cum ar fi Turnul Eiffel, apoi ajuta la crearea sc</w:t>
       </w:r>
       <w:r>
         <w:rPr>
@@ -7911,21 +6754,7 @@
         <w:rPr>
           <w:rFonts w:ascii="Arial" w:hAnsi="Arial" w:cs="Arial"/>
         </w:rPr>
-        <w:t xml:space="preserve"> datorita descoperirii electricitatii. Tot datorita acestei descoperiri, apare liftul, acesta avand </w:t>
-      </w:r>
-      <w:proofErr w:type="gramStart"/>
-      <w:r>
-        <w:rPr>
-          <w:rFonts w:ascii="Arial" w:hAnsi="Arial" w:cs="Arial"/>
-        </w:rPr>
-        <w:t>un</w:t>
-      </w:r>
-      <w:proofErr w:type="gramEnd"/>
-      <w:r>
-        <w:rPr>
-          <w:rFonts w:ascii="Arial" w:hAnsi="Arial" w:cs="Arial"/>
-        </w:rPr>
-        <w:t xml:space="preserve"> rol important in cadrul cladirilor pe mai multe nivele, unele dintre acestea atingand chiar si cinsprezece etaje, eliminand efortul depus de catre oamenii care locuiau la nivelele superi</w:t>
+        <w:t xml:space="preserve"> datorita descoperirii electricitatii. Tot datorita acestei descoperiri, apare liftul, acesta avand un rol important in cadrul cladirilor pe mai multe nivele, unele dintre acestea atingand chiar si cinsprezece etaje, eliminand efortul depus de catre oamenii care locuiau la nivelele superi</w:t>
       </w:r>
       <w:r>
         <w:rPr>
@@ -7985,21 +6814,7 @@
         <w:rPr>
           <w:rFonts w:ascii="Arial" w:hAnsi="Arial" w:cs="Arial"/>
         </w:rPr>
-        <w:t xml:space="preserve"> centrale si cea a corpurilor sanitare dotate cu </w:t>
-      </w:r>
-      <w:proofErr w:type="gramStart"/>
-      <w:r>
-        <w:rPr>
-          <w:rFonts w:ascii="Arial" w:hAnsi="Arial" w:cs="Arial"/>
-        </w:rPr>
-        <w:t>apa</w:t>
-      </w:r>
-      <w:proofErr w:type="gramEnd"/>
-      <w:r>
-        <w:rPr>
-          <w:rFonts w:ascii="Arial" w:hAnsi="Arial" w:cs="Arial"/>
-        </w:rPr>
-        <w:t xml:space="preserve"> si scurgere in schimbul galetilor sau ligheanelor folosite pana atunci [Chang].</w:t>
+        <w:t xml:space="preserve"> centrale si cea a corpurilor sanitare dotate cu apa si scurgere in schimbul galetilor sau ligheanelor folosite pana atunci [Chang].</w:t>
       </w:r>
     </w:p>
     <w:p>
@@ -8025,21 +6840,7 @@
         <w:rPr>
           <w:rFonts w:ascii="Arial" w:hAnsi="Arial" w:cs="Arial"/>
         </w:rPr>
-        <w:t xml:space="preserve"> astazi, </w:t>
-      </w:r>
-      <w:proofErr w:type="gramStart"/>
-      <w:r>
-        <w:rPr>
-          <w:rFonts w:ascii="Arial" w:hAnsi="Arial" w:cs="Arial"/>
-        </w:rPr>
-        <w:t>este</w:t>
-      </w:r>
-      <w:proofErr w:type="gramEnd"/>
-      <w:r>
-        <w:rPr>
-          <w:rFonts w:ascii="Arial" w:hAnsi="Arial" w:cs="Arial"/>
-        </w:rPr>
-        <w:t xml:space="preserve"> rezultatul muncii mai multor oameni de stiinta ce au </w:t>
+        <w:t xml:space="preserve"> astazi, este rezultatul muncii mai multor oameni de stiinta ce au </w:t>
       </w:r>
       <w:r>
         <w:rPr>
@@ -8051,27 +6852,7 @@
         <w:rPr>
           <w:rFonts w:ascii="Arial" w:hAnsi="Arial" w:cs="Arial"/>
         </w:rPr>
-        <w:t xml:space="preserve">Datorita supraaglomerii oraselor, sistemele de canalizare si dezinfectare nu mai fac fata, astfel ca </w:t>
-      </w:r>
-      <w:proofErr w:type="gramStart"/>
-      <w:r>
-        <w:rPr>
-          <w:rFonts w:ascii="Arial" w:hAnsi="Arial" w:cs="Arial"/>
-        </w:rPr>
-        <w:t>apa</w:t>
-      </w:r>
-      <w:proofErr w:type="gramEnd"/>
-      <w:r>
-        <w:rPr>
-          <w:rFonts w:ascii="Arial" w:hAnsi="Arial" w:cs="Arial"/>
-        </w:rPr>
-        <w:t xml:space="preserve"> devine contaminata, iar oamenii sunt mult mai expusi bolilor</w:t>
-      </w:r>
-      <w:r>
-        <w:rPr>
-          <w:rFonts w:ascii="Arial" w:hAnsi="Arial" w:cs="Arial"/>
-        </w:rPr>
-        <w:t>. N</w:t>
+        <w:t>Datorita supraaglomerii oraselor, sistemele de canalizare si dezinfectare nu mai fac fata, astfel ca apa devine contaminata, iar oamenii sunt mult mai expusi bolilor. N</w:t>
       </w:r>
       <w:r>
         <w:rPr>
@@ -8103,19 +6884,11 @@
         </w:rPr>
         <w:t xml:space="preserve"> angajatorii </w:t>
       </w:r>
-      <w:proofErr w:type="gramStart"/>
-      <w:r>
-        <w:rPr>
-          <w:rFonts w:ascii="Arial" w:hAnsi="Arial" w:cs="Arial"/>
-        </w:rPr>
-        <w:t>sa</w:t>
-      </w:r>
-      <w:proofErr w:type="gramEnd"/>
-      <w:r>
-        <w:rPr>
-          <w:rFonts w:ascii="Arial" w:hAnsi="Arial" w:cs="Arial"/>
-        </w:rPr>
-        <w:t xml:space="preserve"> aiba</w:t>
+      <w:r>
+        <w:rPr>
+          <w:rFonts w:ascii="Arial" w:hAnsi="Arial" w:cs="Arial"/>
+        </w:rPr>
+        <w:t>sa aiba</w:t>
       </w:r>
       <w:r>
         <w:rPr>
@@ -8151,21 +6924,7 @@
         <w:rPr>
           <w:rFonts w:ascii="Arial" w:hAnsi="Arial" w:cs="Arial"/>
         </w:rPr>
-        <w:t xml:space="preserve"> </w:t>
-      </w:r>
-      <w:proofErr w:type="gramStart"/>
-      <w:r>
-        <w:rPr>
-          <w:rFonts w:ascii="Arial" w:hAnsi="Arial" w:cs="Arial"/>
-        </w:rPr>
-        <w:t>a</w:t>
-      </w:r>
-      <w:proofErr w:type="gramEnd"/>
-      <w:r>
-        <w:rPr>
-          <w:rFonts w:ascii="Arial" w:hAnsi="Arial" w:cs="Arial"/>
-        </w:rPr>
-        <w:t xml:space="preserve"> avut un rol important in medicina din timpul Revolutiei Industriale, acesta fiind </w:t>
+        <w:t xml:space="preserve"> a avut un rol important in medicina din timpul Revolutiei Industriale, acesta fiind </w:t>
       </w:r>
       <w:r>
         <w:rPr>
@@ -8225,21 +6984,7 @@
         <w:rPr>
           <w:rFonts w:ascii="Arial" w:hAnsi="Arial" w:cs="Arial"/>
         </w:rPr>
-        <w:t xml:space="preserve"> O </w:t>
-      </w:r>
-      <w:proofErr w:type="gramStart"/>
-      <w:r>
-        <w:rPr>
-          <w:rFonts w:ascii="Arial" w:hAnsi="Arial" w:cs="Arial"/>
-        </w:rPr>
-        <w:t>alta</w:t>
-      </w:r>
-      <w:proofErr w:type="gramEnd"/>
-      <w:r>
-        <w:rPr>
-          <w:rFonts w:ascii="Arial" w:hAnsi="Arial" w:cs="Arial"/>
-        </w:rPr>
-        <w:t xml:space="preserve"> per</w:t>
+        <w:t xml:space="preserve"> O alta per</w:t>
       </w:r>
       <w:r>
         <w:rPr>
@@ -8418,208 +7163,457 @@
         </w:rPr>
         <w:tab/>
       </w:r>
-    </w:p>
-    <w:p>
-      <w:pPr>
-        <w:rPr>
-          <w:rFonts w:ascii="Arial" w:hAnsi="Arial" w:cs="Arial"/>
-          <w:sz w:val="28"/>
-        </w:rPr>
-      </w:pPr>
-    </w:p>
-    <w:p>
-      <w:pPr>
-        <w:rPr>
-          <w:rFonts w:ascii="Arial" w:hAnsi="Arial" w:cs="Arial"/>
-          <w:sz w:val="28"/>
-        </w:rPr>
-      </w:pPr>
-    </w:p>
-    <w:p>
-      <w:pPr>
-        <w:rPr>
-          <w:rFonts w:ascii="Arial" w:hAnsi="Arial" w:cs="Arial"/>
-          <w:sz w:val="28"/>
-        </w:rPr>
-      </w:pPr>
-    </w:p>
-    <w:p>
-      <w:pPr>
-        <w:rPr>
-          <w:rFonts w:ascii="Arial" w:hAnsi="Arial" w:cs="Arial"/>
-          <w:sz w:val="28"/>
-        </w:rPr>
-      </w:pPr>
-    </w:p>
-    <w:p>
-      <w:pPr>
-        <w:rPr>
-          <w:rFonts w:ascii="Arial" w:hAnsi="Arial" w:cs="Arial"/>
-          <w:sz w:val="28"/>
-        </w:rPr>
-      </w:pPr>
-    </w:p>
-    <w:p>
-      <w:pPr>
-        <w:rPr>
-          <w:rFonts w:ascii="Arial" w:hAnsi="Arial" w:cs="Arial"/>
-          <w:sz w:val="28"/>
-        </w:rPr>
-      </w:pPr>
-    </w:p>
-    <w:p>
-      <w:pPr>
-        <w:rPr>
-          <w:rFonts w:ascii="Arial" w:hAnsi="Arial" w:cs="Arial"/>
-          <w:sz w:val="28"/>
-        </w:rPr>
-      </w:pPr>
-    </w:p>
-    <w:p>
-      <w:pPr>
-        <w:rPr>
-          <w:rFonts w:ascii="Arial" w:hAnsi="Arial" w:cs="Arial"/>
-          <w:sz w:val="28"/>
-        </w:rPr>
-      </w:pPr>
-    </w:p>
-    <w:p>
-      <w:pPr>
-        <w:rPr>
-          <w:rFonts w:ascii="Arial" w:hAnsi="Arial" w:cs="Arial"/>
-          <w:sz w:val="28"/>
-        </w:rPr>
-      </w:pPr>
-    </w:p>
-    <w:p>
-      <w:pPr>
-        <w:rPr>
-          <w:rFonts w:ascii="Arial" w:hAnsi="Arial" w:cs="Arial"/>
-          <w:sz w:val="28"/>
-        </w:rPr>
-      </w:pPr>
-    </w:p>
-    <w:p>
-      <w:pPr>
-        <w:rPr>
-          <w:rFonts w:ascii="Arial" w:hAnsi="Arial" w:cs="Arial"/>
-          <w:sz w:val="28"/>
-        </w:rPr>
-      </w:pPr>
-    </w:p>
-    <w:p>
-      <w:pPr>
-        <w:rPr>
-          <w:rFonts w:ascii="Arial" w:hAnsi="Arial" w:cs="Arial"/>
-          <w:sz w:val="28"/>
-        </w:rPr>
-      </w:pPr>
-    </w:p>
-    <w:p>
-      <w:pPr>
-        <w:rPr>
-          <w:rFonts w:ascii="Arial" w:hAnsi="Arial" w:cs="Arial"/>
-          <w:sz w:val="28"/>
-        </w:rPr>
-      </w:pPr>
-    </w:p>
-    <w:p>
-      <w:pPr>
-        <w:rPr>
-          <w:rFonts w:ascii="Arial" w:hAnsi="Arial" w:cs="Arial"/>
-          <w:sz w:val="28"/>
-        </w:rPr>
-      </w:pPr>
-    </w:p>
-    <w:p>
-      <w:pPr>
-        <w:rPr>
-          <w:rFonts w:ascii="Arial" w:hAnsi="Arial" w:cs="Arial"/>
-          <w:sz w:val="28"/>
-        </w:rPr>
-      </w:pPr>
-    </w:p>
-    <w:p>
-      <w:pPr>
-        <w:rPr>
-          <w:rFonts w:ascii="Arial" w:hAnsi="Arial" w:cs="Arial"/>
-          <w:sz w:val="28"/>
-        </w:rPr>
-      </w:pPr>
-    </w:p>
-    <w:p>
-      <w:pPr>
-        <w:rPr>
-          <w:rFonts w:ascii="Arial" w:hAnsi="Arial" w:cs="Arial"/>
-          <w:sz w:val="28"/>
-        </w:rPr>
-      </w:pPr>
-    </w:p>
-    <w:p>
-      <w:pPr>
-        <w:rPr>
-          <w:rFonts w:ascii="Arial" w:hAnsi="Arial" w:cs="Arial"/>
-          <w:sz w:val="28"/>
-        </w:rPr>
-      </w:pPr>
-    </w:p>
-    <w:p>
-      <w:pPr>
-        <w:rPr>
-          <w:rFonts w:ascii="Arial" w:hAnsi="Arial" w:cs="Arial"/>
-          <w:sz w:val="28"/>
-        </w:rPr>
-      </w:pPr>
-    </w:p>
-    <w:p>
-      <w:pPr>
-        <w:rPr>
-          <w:rFonts w:ascii="Arial" w:hAnsi="Arial" w:cs="Arial"/>
-          <w:sz w:val="28"/>
-        </w:rPr>
-      </w:pPr>
-    </w:p>
-    <w:p>
-      <w:pPr>
-        <w:rPr>
-          <w:rFonts w:ascii="Arial" w:hAnsi="Arial" w:cs="Arial"/>
-          <w:sz w:val="28"/>
-        </w:rPr>
-      </w:pPr>
-    </w:p>
-    <w:p>
-      <w:pPr>
-        <w:rPr>
-          <w:rFonts w:ascii="Arial" w:hAnsi="Arial" w:cs="Arial"/>
-          <w:sz w:val="28"/>
-        </w:rPr>
-      </w:pPr>
-    </w:p>
-    <w:p>
-      <w:pPr>
-        <w:rPr>
-          <w:rFonts w:ascii="Arial" w:hAnsi="Arial" w:cs="Arial"/>
-          <w:sz w:val="28"/>
-        </w:rPr>
-      </w:pPr>
-    </w:p>
-    <w:p>
-      <w:pPr>
-        <w:rPr>
-          <w:rFonts w:ascii="Arial" w:hAnsi="Arial" w:cs="Arial"/>
-          <w:sz w:val="28"/>
-        </w:rPr>
-      </w:pPr>
-    </w:p>
-    <w:p>
-      <w:pPr>
-        <w:rPr>
-          <w:rFonts w:ascii="Arial" w:hAnsi="Arial" w:cs="Arial"/>
-          <w:sz w:val="28"/>
-        </w:rPr>
-      </w:pPr>
+      <w:r>
+        <w:rPr>
+          <w:rFonts w:ascii="Arial" w:hAnsi="Arial" w:cs="Arial"/>
+        </w:rPr>
+        <w:t xml:space="preserve"> </w:t>
+      </w:r>
+    </w:p>
+    <w:p>
+      <w:pPr>
+        <w:ind w:firstLine="720"/>
+        <w:rPr>
+          <w:rFonts w:ascii="Arial" w:hAnsi="Arial" w:cs="Arial"/>
+        </w:rPr>
+      </w:pPr>
+      <w:r>
+        <w:rPr>
+          <w:rFonts w:ascii="Arial" w:hAnsi="Arial" w:cs="Arial"/>
+        </w:rPr>
+        <w:t>Odata cu dezvoltarea industriei au aparut si noi metode pentru accelerarea producerii recoltelor. Incepand cu fertilizarea pamantului, pana la utilizarea noilor utilaje agricole precum tractoare, combine de recoltat, etc., toate au facilitat cultivarea si producerea hranei intr-un ritm mult mai rapid fata de vremurile anterioare, eliminand totodata o foarte mare parte din forta de munca umana. Cu toate ca aceste schimbari au adus beneficii in viata omului, asigurand hrana de zi cu zi, alte habitate au avut de suferit de pe urma lor. Mediul inconjurator a fost afectat datorita nevoii extinderii terenurilor agricole si nu numai, efectuandu-se nenumarate defrisari, desecari si alte actiuni daunatoare mediului de viata natural al plantelor si animalelor.</w:t>
+      </w:r>
+    </w:p>
+    <w:p>
+      <w:pPr>
+        <w:ind w:firstLine="720"/>
+        <w:rPr>
+          <w:rFonts w:ascii="Arial" w:hAnsi="Arial" w:cs="Arial"/>
+        </w:rPr>
+      </w:pPr>
+      <w:r>
+        <w:rPr>
+          <w:rFonts w:ascii="Arial" w:hAnsi="Arial" w:cs="Arial"/>
+        </w:rPr>
+        <w:t>Dezvoltarea stiintei a dus la posibilitatea reproducerii prin inginerie genetica, astfel inlocuind reproducerea selectiva in care plante si animale se reproduceau natural in vederea realizarii unui descendent cu caracteristici imbunatatite, caracteristici urmarite de oamenii de stiinta. Acest nou tip de reproducere are o multitudine de beneficii, printre care se afla realizarea produselor alimentare cu un continut mai mare de nutrienti intr-un timp cat mai scurt, folosind cat mai putine substante daunatoare [MedlinePlus].</w:t>
+      </w:r>
+    </w:p>
+    <w:p>
+      <w:pPr>
+        <w:ind w:firstLine="720"/>
+        <w:rPr>
+          <w:sz w:val="22"/>
+          <w:szCs w:val="22"/>
+        </w:rPr>
+      </w:pPr>
+      <w:r>
+        <w:rPr>
+          <w:rFonts w:ascii="Arial" w:hAnsi="Arial" w:cs="Arial"/>
+        </w:rPr>
+        <w:t>In prezent</w:t>
+      </w:r>
+      <w:r>
+        <w:rPr>
+          <w:rFonts w:ascii="Arial" w:hAnsi="Arial" w:cs="Arial"/>
+        </w:rPr>
+        <w:t>,</w:t>
+      </w:r>
+      <w:r>
+        <w:rPr>
+          <w:rFonts w:ascii="Arial" w:hAnsi="Arial" w:cs="Arial"/>
+        </w:rPr>
+        <w:t xml:space="preserve"> oamenii au la dispozitie alimente din toate culturile lumii, produse sub diferite forme, foametea fiind mai rar inalnita fata de anii precedenti. Tot acest val nou de alimente, majoritatea dintre ele continand compusi creati in labarotor, a dus la apartia obezitatii, o noua problema la scara mondiala.</w:t>
+      </w:r>
+      <w:r>
+        <w:rPr>
+          <w:rFonts w:ascii="Arial" w:hAnsi="Arial" w:cs="Arial"/>
+        </w:rPr>
+        <w:tab/>
+      </w:r>
+      <w:r>
+        <w:tab/>
+      </w:r>
+    </w:p>
+    <w:p>
+      <w:pPr>
+        <w:rPr>
+          <w:rFonts w:ascii="Arial" w:hAnsi="Arial" w:cs="Arial"/>
+        </w:rPr>
+      </w:pPr>
+      <w:r>
+        <w:rPr>
+          <w:rFonts w:ascii="Arial" w:hAnsi="Arial" w:cs="Arial"/>
+        </w:rPr>
+        <w:tab/>
+        <w:t>Dorinta oamenilor de a ramane in mediul urban persista datorita posibilitatii de a-si gasi un loc de munca pentru o calitate mai ridicata a vietii, putini fiind cei care inca practica agricultura, ramanand in mediul rural. Cu toata aceastea, epuizati de zgomotul orasului, unii oameni aleg sa se retraga in mediul rural. Odata cu trecerea timpului si dezvoltatea economica, numarul persoanelor care locuiesc intr-un apartament a scazut, acestea avand posibilitatea de a avea mai multa intimitate. Gradul de confort al oamenilor creste datorita dotarii cladirilor cu toate utilitile necesare. Dezvoltarea si intelegerea legilor fizicii</w:t>
+      </w:r>
+      <w:r>
+        <w:rPr>
+          <w:rFonts w:ascii="Arial" w:hAnsi="Arial" w:cs="Arial"/>
+        </w:rPr>
+        <w:t>,</w:t>
+      </w:r>
+      <w:r>
+        <w:rPr>
+          <w:rFonts w:ascii="Arial" w:hAnsi="Arial" w:cs="Arial"/>
+        </w:rPr>
+        <w:t xml:space="preserve"> impreuna cu confectionarea materialelor de constructie mai rezistente au facut posible claridirile zgarie-nori (de peste 40 de etaje), cea mai inalta avand </w:t>
+      </w:r>
+      <w:r>
+        <w:rPr>
+          <w:rFonts w:ascii="Arial" w:hAnsi="Arial" w:cs="Arial"/>
+        </w:rPr>
+        <w:t xml:space="preserve">163 de etaje, </w:t>
+      </w:r>
+      <w:r>
+        <w:rPr>
+          <w:rFonts w:ascii="Arial" w:hAnsi="Arial" w:cs="Arial"/>
+        </w:rPr>
+        <w:t>Burj Khalifa din Dubai</w:t>
+      </w:r>
+      <w:r>
+        <w:rPr>
+          <w:rFonts w:ascii="Arial" w:hAnsi="Arial" w:cs="Arial"/>
+        </w:rPr>
+        <w:t xml:space="preserve"> [Warren]</w:t>
+      </w:r>
+      <w:r>
+        <w:rPr>
+          <w:rFonts w:ascii="Arial" w:hAnsi="Arial" w:cs="Arial"/>
+        </w:rPr>
+        <w:t xml:space="preserve">. Arhitectura cladirilor din contemporan capata noi forme, </w:t>
+      </w:r>
+      <w:r>
+        <w:rPr>
+          <w:rFonts w:ascii="Arial" w:hAnsi="Arial" w:cs="Arial"/>
+        </w:rPr>
+        <w:lastRenderedPageBreak/>
+        <w:t xml:space="preserve">lasand in urma aspectul clasic al cladirilor dinaintea secolului XXI, folosindu-se sticla drept un element principal in constructia acestora. </w:t>
+      </w:r>
+    </w:p>
+    <w:p>
+      <w:pPr>
+        <w:rPr>
+          <w:rFonts w:ascii="Arial" w:hAnsi="Arial" w:cs="Arial"/>
+        </w:rPr>
+      </w:pPr>
+      <w:r>
+        <w:rPr>
+          <w:rFonts w:ascii="Arial" w:hAnsi="Arial" w:cs="Arial"/>
+        </w:rPr>
+        <w:tab/>
+        <w:t>Datorita medicinei dezvoltate</w:t>
+      </w:r>
+      <w:r>
+        <w:rPr>
+          <w:rFonts w:ascii="Arial" w:hAnsi="Arial" w:cs="Arial"/>
+        </w:rPr>
+        <w:t xml:space="preserve"> in timpul Revolutiei Industriale,</w:t>
+      </w:r>
+      <w:r>
+        <w:rPr>
+          <w:rFonts w:ascii="Arial" w:hAnsi="Arial" w:cs="Arial"/>
+        </w:rPr>
+        <w:t xml:space="preserve"> au fost posibile avansari impresionate in prezent. Oamenii au acum posibilitatea de a beneficia de servicii</w:t>
+      </w:r>
+      <w:r>
+        <w:rPr>
+          <w:rFonts w:ascii="Arial" w:hAnsi="Arial" w:cs="Arial"/>
+        </w:rPr>
+        <w:t xml:space="preserve"> medicale</w:t>
+      </w:r>
+      <w:r>
+        <w:rPr>
+          <w:rFonts w:ascii="Arial" w:hAnsi="Arial" w:cs="Arial"/>
+        </w:rPr>
+        <w:t xml:space="preserve"> efectuate in deplina siguranta</w:t>
+      </w:r>
+      <w:r>
+        <w:rPr>
+          <w:rFonts w:ascii="Arial" w:hAnsi="Arial" w:cs="Arial"/>
+        </w:rPr>
+        <w:t>, existand</w:t>
+      </w:r>
+      <w:r>
+        <w:rPr>
+          <w:rFonts w:ascii="Arial" w:hAnsi="Arial" w:cs="Arial"/>
+        </w:rPr>
+        <w:t xml:space="preserve"> tratamente pentru majoritatea afectiunilor</w:t>
+      </w:r>
+      <w:r>
+        <w:rPr>
+          <w:rFonts w:ascii="Arial" w:hAnsi="Arial" w:cs="Arial"/>
+        </w:rPr>
+        <w:t xml:space="preserve"> de care pot suferi. </w:t>
+      </w:r>
+      <w:r>
+        <w:rPr>
+          <w:rFonts w:ascii="Arial" w:hAnsi="Arial" w:cs="Arial"/>
+        </w:rPr>
+        <w:t>Drept exemplu pentru evolutia medicinei, pentru</w:t>
+      </w:r>
+      <w:r>
+        <w:rPr>
+          <w:rFonts w:ascii="Arial" w:hAnsi="Arial" w:cs="Arial"/>
+        </w:rPr>
+        <w:t xml:space="preserve"> b</w:t>
+      </w:r>
+      <w:r>
+        <w:rPr>
+          <w:rFonts w:ascii="Arial" w:hAnsi="Arial" w:cs="Arial"/>
+        </w:rPr>
+        <w:t xml:space="preserve">oli </w:t>
+      </w:r>
+      <w:r>
+        <w:rPr>
+          <w:rFonts w:ascii="Arial" w:hAnsi="Arial" w:cs="Arial"/>
+        </w:rPr>
+        <w:t xml:space="preserve">ce anterior erau dezastruase, cum ar fi poliomelita si pojarul, exista acum vaccin. </w:t>
+      </w:r>
+      <w:r>
+        <w:rPr>
+          <w:rFonts w:ascii="Arial" w:hAnsi="Arial" w:cs="Arial"/>
+        </w:rPr>
+        <w:t xml:space="preserve">Sunt posibile transfuzii de sange, </w:t>
+      </w:r>
+      <w:r>
+        <w:rPr>
+          <w:rFonts w:ascii="Arial" w:hAnsi="Arial" w:cs="Arial"/>
+        </w:rPr>
+        <w:t>administrari de</w:t>
+      </w:r>
+      <w:r>
+        <w:rPr>
+          <w:rFonts w:ascii="Arial" w:hAnsi="Arial" w:cs="Arial"/>
+        </w:rPr>
+        <w:t xml:space="preserve"> insulina sau interventii chirurgicale complicate, cum ar fi transplantul de inima, toate acestea si multe altele vinde</w:t>
+      </w:r>
+      <w:r>
+        <w:rPr>
+          <w:rFonts w:ascii="Arial" w:hAnsi="Arial" w:cs="Arial"/>
+        </w:rPr>
+        <w:t>cand sau stopand semnificativ disfunctiunea</w:t>
+      </w:r>
+      <w:r>
+        <w:rPr>
+          <w:rFonts w:ascii="Arial" w:hAnsi="Arial" w:cs="Arial"/>
+        </w:rPr>
+        <w:t>.</w:t>
+      </w:r>
+      <w:r>
+        <w:rPr>
+          <w:rFonts w:ascii="Arial" w:hAnsi="Arial" w:cs="Arial"/>
+        </w:rPr>
+        <w:t xml:space="preserve"> </w:t>
+      </w:r>
+      <w:r>
+        <w:rPr>
+          <w:rFonts w:ascii="Arial" w:hAnsi="Arial" w:cs="Arial"/>
+        </w:rPr>
+        <w:t xml:space="preserve">Toate acestea sunt posibile datorita avansarii stiintei, </w:t>
+      </w:r>
+      <w:r>
+        <w:rPr>
+          <w:rFonts w:ascii="Arial" w:hAnsi="Arial" w:cs="Arial"/>
+        </w:rPr>
+        <w:t>d</w:t>
+      </w:r>
+      <w:r>
+        <w:rPr>
+          <w:rFonts w:ascii="Arial" w:hAnsi="Arial" w:cs="Arial"/>
+        </w:rPr>
+        <w:t>escoperirii antisepticelor si anestezicelor mai bune, dezvolt</w:t>
+      </w:r>
+      <w:r>
+        <w:rPr>
+          <w:rFonts w:ascii="Arial" w:hAnsi="Arial" w:cs="Arial"/>
+        </w:rPr>
+        <w:t>a</w:t>
+      </w:r>
+      <w:r>
+        <w:rPr>
+          <w:rFonts w:ascii="Arial" w:hAnsi="Arial" w:cs="Arial"/>
+        </w:rPr>
+        <w:t>rii inst</w:t>
+      </w:r>
+      <w:r>
+        <w:rPr>
+          <w:rFonts w:ascii="Arial" w:hAnsi="Arial" w:cs="Arial"/>
+        </w:rPr>
+        <w:t>rumentarului medical si</w:t>
+      </w:r>
       <w:bookmarkStart w:id="0" w:name="_GoBack"/>
       <w:bookmarkEnd w:id="0"/>
+      <w:r>
+        <w:rPr>
+          <w:rFonts w:ascii="Arial" w:hAnsi="Arial" w:cs="Arial"/>
+        </w:rPr>
+        <w:t xml:space="preserve"> cunoas</w:t>
+      </w:r>
+      <w:r>
+        <w:rPr>
+          <w:rFonts w:ascii="Arial" w:hAnsi="Arial" w:cs="Arial"/>
+        </w:rPr>
+        <w:t>terii m</w:t>
+      </w:r>
+      <w:r>
+        <w:rPr>
+          <w:rFonts w:ascii="Arial" w:hAnsi="Arial" w:cs="Arial"/>
+        </w:rPr>
+        <w:t>a</w:t>
+      </w:r>
+      <w:r>
+        <w:rPr>
+          <w:rFonts w:ascii="Arial" w:hAnsi="Arial" w:cs="Arial"/>
+        </w:rPr>
+        <w:t xml:space="preserve">surilor de igiena </w:t>
+      </w:r>
+      <w:r>
+        <w:rPr>
+          <w:rFonts w:ascii="Arial" w:hAnsi="Arial" w:cs="Arial"/>
+        </w:rPr>
+        <w:t>[Lambert]</w:t>
+      </w:r>
+      <w:r>
+        <w:rPr>
+          <w:rFonts w:ascii="Arial" w:hAnsi="Arial" w:cs="Arial"/>
+        </w:rPr>
+        <w:t>.</w:t>
+      </w:r>
+    </w:p>
+    <w:p>
+      <w:pPr>
+        <w:rPr>
+          <w:rFonts w:ascii="Arial" w:hAnsi="Arial" w:cs="Arial"/>
+        </w:rPr>
+      </w:pPr>
+    </w:p>
+    <w:p>
+      <w:pPr>
+        <w:rPr>
+          <w:rFonts w:ascii="Arial" w:hAnsi="Arial" w:cs="Arial"/>
+        </w:rPr>
+      </w:pPr>
+    </w:p>
+    <w:p>
+      <w:pPr>
+        <w:rPr>
+          <w:rFonts w:ascii="Arial" w:hAnsi="Arial" w:cs="Arial"/>
+          <w:sz w:val="28"/>
+        </w:rPr>
+      </w:pPr>
+    </w:p>
+    <w:p>
+      <w:pPr>
+        <w:rPr>
+          <w:rFonts w:ascii="Arial" w:hAnsi="Arial" w:cs="Arial"/>
+          <w:sz w:val="28"/>
+        </w:rPr>
+      </w:pPr>
+    </w:p>
+    <w:p>
+      <w:pPr>
+        <w:rPr>
+          <w:rFonts w:ascii="Arial" w:hAnsi="Arial" w:cs="Arial"/>
+          <w:sz w:val="28"/>
+        </w:rPr>
+      </w:pPr>
+    </w:p>
+    <w:p>
+      <w:pPr>
+        <w:rPr>
+          <w:rFonts w:ascii="Arial" w:hAnsi="Arial" w:cs="Arial"/>
+          <w:sz w:val="28"/>
+        </w:rPr>
+      </w:pPr>
+    </w:p>
+    <w:p>
+      <w:pPr>
+        <w:rPr>
+          <w:rFonts w:ascii="Arial" w:hAnsi="Arial" w:cs="Arial"/>
+          <w:sz w:val="28"/>
+        </w:rPr>
+      </w:pPr>
+    </w:p>
+    <w:p>
+      <w:pPr>
+        <w:rPr>
+          <w:rFonts w:ascii="Arial" w:hAnsi="Arial" w:cs="Arial"/>
+          <w:sz w:val="28"/>
+        </w:rPr>
+      </w:pPr>
+    </w:p>
+    <w:p>
+      <w:pPr>
+        <w:rPr>
+          <w:rFonts w:ascii="Arial" w:hAnsi="Arial" w:cs="Arial"/>
+          <w:sz w:val="28"/>
+        </w:rPr>
+      </w:pPr>
+    </w:p>
+    <w:p>
+      <w:pPr>
+        <w:rPr>
+          <w:rFonts w:ascii="Arial" w:hAnsi="Arial" w:cs="Arial"/>
+          <w:sz w:val="28"/>
+        </w:rPr>
+      </w:pPr>
+    </w:p>
+    <w:p>
+      <w:pPr>
+        <w:rPr>
+          <w:rFonts w:ascii="Arial" w:hAnsi="Arial" w:cs="Arial"/>
+          <w:sz w:val="28"/>
+        </w:rPr>
+      </w:pPr>
+    </w:p>
+    <w:p>
+      <w:pPr>
+        <w:rPr>
+          <w:rFonts w:ascii="Arial" w:hAnsi="Arial" w:cs="Arial"/>
+          <w:sz w:val="28"/>
+        </w:rPr>
+      </w:pPr>
+    </w:p>
+    <w:p>
+      <w:pPr>
+        <w:rPr>
+          <w:rFonts w:ascii="Arial" w:hAnsi="Arial" w:cs="Arial"/>
+          <w:sz w:val="28"/>
+        </w:rPr>
+      </w:pPr>
+    </w:p>
+    <w:p>
+      <w:pPr>
+        <w:rPr>
+          <w:rFonts w:ascii="Arial" w:hAnsi="Arial" w:cs="Arial"/>
+          <w:sz w:val="28"/>
+        </w:rPr>
+      </w:pPr>
+    </w:p>
+    <w:p>
+      <w:pPr>
+        <w:rPr>
+          <w:rFonts w:ascii="Arial" w:hAnsi="Arial" w:cs="Arial"/>
+          <w:sz w:val="28"/>
+        </w:rPr>
+      </w:pPr>
+    </w:p>
+    <w:p>
+      <w:pPr>
+        <w:rPr>
+          <w:rFonts w:ascii="Arial" w:hAnsi="Arial" w:cs="Arial"/>
+          <w:sz w:val="28"/>
+        </w:rPr>
+      </w:pPr>
+    </w:p>
+    <w:p>
+      <w:pPr>
+        <w:rPr>
+          <w:rFonts w:ascii="Arial" w:hAnsi="Arial" w:cs="Arial"/>
+          <w:sz w:val="28"/>
+        </w:rPr>
+      </w:pPr>
     </w:p>
     <w:p>
       <w:pPr>
@@ -8909,21 +7903,7 @@
         <w:rPr>
           <w:rFonts w:ascii="Arial" w:hAnsi="Arial" w:cs="Arial"/>
         </w:rPr>
-        <w:t xml:space="preserve">”. La apasarea acestui buton se deschide </w:t>
-      </w:r>
-      <w:proofErr w:type="gramStart"/>
-      <w:r>
-        <w:rPr>
-          <w:rFonts w:ascii="Arial" w:hAnsi="Arial" w:cs="Arial"/>
-        </w:rPr>
-        <w:t>un</w:t>
-      </w:r>
-      <w:proofErr w:type="gramEnd"/>
-      <w:r>
-        <w:rPr>
-          <w:rFonts w:ascii="Arial" w:hAnsi="Arial" w:cs="Arial"/>
-        </w:rPr>
-        <w:t xml:space="preserve"> nou panou, functionalitatea acestui element fiind descrisa in subcapitolul 3.4. Sfarsit de era.</w:t>
+        <w:t>”. La apasarea acestui buton se deschide un nou panou, functionalitatea acestui element fiind descrisa in subcapitolul 3.4. Sfarsit de era.</w:t>
       </w:r>
     </w:p>
     <w:p>
@@ -9427,21 +8407,7 @@
         <w:rPr>
           <w:rFonts w:ascii="Arial" w:hAnsi="Arial" w:cs="Arial"/>
         </w:rPr>
-        <w:t xml:space="preserve"> Butonul care indica faptul ca panoul “Actiuni” </w:t>
-      </w:r>
-      <w:proofErr w:type="gramStart"/>
-      <w:r>
-        <w:rPr>
-          <w:rFonts w:ascii="Arial" w:hAnsi="Arial" w:cs="Arial"/>
-        </w:rPr>
-        <w:t>este</w:t>
-      </w:r>
-      <w:proofErr w:type="gramEnd"/>
-      <w:r>
-        <w:rPr>
-          <w:rFonts w:ascii="Arial" w:hAnsi="Arial" w:cs="Arial"/>
-        </w:rPr>
-        <w:t xml:space="preserve"> activ</w:t>
+        <w:t xml:space="preserve"> Butonul care indica faptul ca panoul “Actiuni” este activ</w:t>
       </w:r>
     </w:p>
     <w:p>
@@ -9460,21 +8426,7 @@
         <w:rPr>
           <w:rFonts w:ascii="Arial" w:hAnsi="Arial" w:cs="Arial"/>
         </w:rPr>
-        <w:t xml:space="preserve"> Butonul care indica faptul ca panoul “Infomatii” </w:t>
-      </w:r>
-      <w:proofErr w:type="gramStart"/>
-      <w:r>
-        <w:rPr>
-          <w:rFonts w:ascii="Arial" w:hAnsi="Arial" w:cs="Arial"/>
-        </w:rPr>
-        <w:t>este</w:t>
-      </w:r>
-      <w:proofErr w:type="gramEnd"/>
-      <w:r>
-        <w:rPr>
-          <w:rFonts w:ascii="Arial" w:hAnsi="Arial" w:cs="Arial"/>
-        </w:rPr>
-        <w:t xml:space="preserve"> inactiv, acesta poate fi activat in urma apasarii</w:t>
+        <w:t xml:space="preserve"> Butonul care indica faptul ca panoul “Infomatii” este inactiv, acesta poate fi activat in urma apasarii</w:t>
       </w:r>
     </w:p>
     <w:p>
@@ -9550,21 +8502,7 @@
         <w:rPr>
           <w:rFonts w:ascii="Arial" w:hAnsi="Arial" w:cs="Arial"/>
         </w:rPr>
-        <w:t xml:space="preserve">Energia utilizatorului, maximul </w:t>
-      </w:r>
-      <w:proofErr w:type="gramStart"/>
-      <w:r>
-        <w:rPr>
-          <w:rFonts w:ascii="Arial" w:hAnsi="Arial" w:cs="Arial"/>
-        </w:rPr>
-        <w:t>este</w:t>
-      </w:r>
-      <w:proofErr w:type="gramEnd"/>
-      <w:r>
-        <w:rPr>
-          <w:rFonts w:ascii="Arial" w:hAnsi="Arial" w:cs="Arial"/>
-        </w:rPr>
-        <w:t xml:space="preserve"> 20, fiecare apasare a unui buton de actiune scade din aceastra o unitate. </w:t>
+        <w:t xml:space="preserve">Energia utilizatorului, maximul este 20, fiecare apasare a unui buton de actiune scade din aceastra o unitate. </w:t>
       </w:r>
     </w:p>
     <w:p>
@@ -9693,21 +8631,7 @@
         <w:rPr>
           <w:rFonts w:ascii="Arial" w:hAnsi="Arial" w:cs="Arial"/>
         </w:rPr>
-        <w:t xml:space="preserve"> resurse sau abilitati, </w:t>
-      </w:r>
-      <w:proofErr w:type="gramStart"/>
-      <w:r>
-        <w:rPr>
-          <w:rFonts w:ascii="Arial" w:hAnsi="Arial" w:cs="Arial"/>
-        </w:rPr>
-        <w:t>va</w:t>
-      </w:r>
-      <w:proofErr w:type="gramEnd"/>
-      <w:r>
-        <w:rPr>
-          <w:rFonts w:ascii="Arial" w:hAnsi="Arial" w:cs="Arial"/>
-        </w:rPr>
-        <w:t xml:space="preserve"> aparea un panou de alerta, asemanator:</w:t>
+        <w:t xml:space="preserve"> resurse sau abilitati, va aparea un panou de alerta, asemanator:</w:t>
       </w:r>
     </w:p>
     <w:p>
@@ -9826,21 +8750,7 @@
         <w:rPr>
           <w:rFonts w:ascii="Arial" w:hAnsi="Arial" w:cs="Arial"/>
         </w:rPr>
-        <w:t xml:space="preserve">In exemplul alaturat sunt afisate informatiile din era “Preistorie”, nivelul “Inceputul”, </w:t>
-      </w:r>
-      <w:proofErr w:type="gramStart"/>
-      <w:r>
-        <w:rPr>
-          <w:rFonts w:ascii="Arial" w:hAnsi="Arial" w:cs="Arial"/>
-        </w:rPr>
-        <w:t>activitatea</w:t>
-      </w:r>
-      <w:proofErr w:type="gramEnd"/>
-      <w:r>
-        <w:rPr>
-          <w:rFonts w:ascii="Arial" w:hAnsi="Arial" w:cs="Arial"/>
-        </w:rPr>
-        <w:t xml:space="preserve"> “procurarea hranei”.</w:t>
+        <w:t>In exemplul alaturat sunt afisate informatiile din era “Preistorie”, nivelul “Inceputul”, activitatea “procurarea hranei”.</w:t>
       </w:r>
     </w:p>
     <w:p>
@@ -9897,21 +8807,7 @@
         <w:rPr>
           <w:rFonts w:ascii="Arial" w:hAnsi="Arial" w:cs="Arial"/>
         </w:rPr>
-        <w:t xml:space="preserve">Nivele jocului creat poarta numele de “ere”, acestea avand </w:t>
-      </w:r>
-      <w:proofErr w:type="gramStart"/>
-      <w:r>
-        <w:rPr>
-          <w:rFonts w:ascii="Arial" w:hAnsi="Arial" w:cs="Arial"/>
-        </w:rPr>
-        <w:t>un</w:t>
-      </w:r>
-      <w:proofErr w:type="gramEnd"/>
-      <w:r>
-        <w:rPr>
-          <w:rFonts w:ascii="Arial" w:hAnsi="Arial" w:cs="Arial"/>
-        </w:rPr>
-        <w:t xml:space="preserve"> comportament asemanator, diferenta facand-o anul, epoca in care se intampla actiunea. Datorita diferentelor de ani, difera si actiunile pe care le poate efectua utilizatorul, personajele si mediul in care acestea traiesc.</w:t>
+        <w:t>Nivele jocului creat poarta numele de “ere”, acestea avand un comportament asemanator, diferenta facand-o anul, epoca in care se intampla actiunea. Datorita diferentelor de ani, difera si actiunile pe care le poate efectua utilizatorul, personajele si mediul in care acestea traiesc.</w:t>
       </w:r>
       <w:r>
         <w:rPr>
@@ -13192,21 +12088,7 @@
         <w:rPr>
           <w:rFonts w:ascii="Arial" w:hAnsi="Arial" w:cs="Arial"/>
         </w:rPr>
-        <w:t xml:space="preserve">Butonul “Era urmatoare” </w:t>
-      </w:r>
-      <w:proofErr w:type="gramStart"/>
-      <w:r>
-        <w:rPr>
-          <w:rFonts w:ascii="Arial" w:hAnsi="Arial" w:cs="Arial"/>
-        </w:rPr>
-        <w:t>este</w:t>
-      </w:r>
-      <w:proofErr w:type="gramEnd"/>
-      <w:r>
-        <w:rPr>
-          <w:rFonts w:ascii="Arial" w:hAnsi="Arial" w:cs="Arial"/>
-        </w:rPr>
-        <w:t xml:space="preserve"> disponibil in orice moment al jocului, indiferent daca energia a fost epuizata sau </w:t>
+        <w:t xml:space="preserve">Butonul “Era urmatoare” este disponibil in orice moment al jocului, indiferent daca energia a fost epuizata sau </w:t>
       </w:r>
       <w:r>
         <w:rPr>
@@ -13230,21 +12112,7 @@
         <w:rPr>
           <w:rFonts w:ascii="Arial" w:hAnsi="Arial" w:cs="Arial"/>
         </w:rPr>
-        <w:t xml:space="preserve">La sfarsitul fiecarei ere, utilizatorul </w:t>
-      </w:r>
-      <w:proofErr w:type="gramStart"/>
-      <w:r>
-        <w:rPr>
-          <w:rFonts w:ascii="Arial" w:hAnsi="Arial" w:cs="Arial"/>
-        </w:rPr>
-        <w:t>va</w:t>
-      </w:r>
-      <w:proofErr w:type="gramEnd"/>
-      <w:r>
-        <w:rPr>
-          <w:rFonts w:ascii="Arial" w:hAnsi="Arial" w:cs="Arial"/>
-        </w:rPr>
-        <w:t xml:space="preserve"> avea de ales </w:t>
+        <w:t xml:space="preserve">La sfarsitul fiecarei ere, utilizatorul va avea de ales </w:t>
       </w:r>
       <w:r>
         <w:rPr>
@@ -13355,21 +12223,7 @@
           <w:rFonts w:ascii="Arial" w:hAnsi="Arial" w:cs="Arial"/>
         </w:rPr>
         <w:tab/>
-        <w:t xml:space="preserve">De-a lungul celor noua ere, utilizatorul are posibilitatea de </w:t>
-      </w:r>
-      <w:proofErr w:type="gramStart"/>
-      <w:r>
-        <w:rPr>
-          <w:rFonts w:ascii="Arial" w:hAnsi="Arial" w:cs="Arial"/>
-        </w:rPr>
-        <w:t>a</w:t>
-      </w:r>
-      <w:proofErr w:type="gramEnd"/>
-      <w:r>
-        <w:rPr>
-          <w:rFonts w:ascii="Arial" w:hAnsi="Arial" w:cs="Arial"/>
-        </w:rPr>
-        <w:t xml:space="preserve"> influenta </w:t>
+        <w:t xml:space="preserve">De-a lungul celor noua ere, utilizatorul are posibilitatea de a influenta </w:t>
       </w:r>
       <w:r>
         <w:rPr>
@@ -13399,21 +12253,7 @@
         <w:rPr>
           <w:rFonts w:ascii="Arial" w:hAnsi="Arial" w:cs="Arial"/>
         </w:rPr>
-        <w:t xml:space="preserve">Pe langa abilitati, utiliatorul trebuie </w:t>
-      </w:r>
-      <w:proofErr w:type="gramStart"/>
-      <w:r>
-        <w:rPr>
-          <w:rFonts w:ascii="Arial" w:hAnsi="Arial" w:cs="Arial"/>
-        </w:rPr>
-        <w:t>sa</w:t>
-      </w:r>
-      <w:proofErr w:type="gramEnd"/>
-      <w:r>
-        <w:rPr>
-          <w:rFonts w:ascii="Arial" w:hAnsi="Arial" w:cs="Arial"/>
-        </w:rPr>
-        <w:t xml:space="preserve"> asigure hrana si resurse pentru constructii</w:t>
+        <w:t>Pe langa abilitati, utiliatorul trebuie sa asigure hrana si resurse pentru constructii</w:t>
       </w:r>
       <w:r>
         <w:rPr>
@@ -13485,21 +12325,7 @@
         <w:rPr>
           <w:rFonts w:ascii="Arial" w:hAnsi="Arial" w:cs="Arial"/>
         </w:rPr>
-        <w:t xml:space="preserve"> Insuccesul in acest caz </w:t>
-      </w:r>
-      <w:proofErr w:type="gramStart"/>
-      <w:r>
-        <w:rPr>
-          <w:rFonts w:ascii="Arial" w:hAnsi="Arial" w:cs="Arial"/>
-        </w:rPr>
-        <w:t>este</w:t>
-      </w:r>
-      <w:proofErr w:type="gramEnd"/>
-      <w:r>
-        <w:rPr>
-          <w:rFonts w:ascii="Arial" w:hAnsi="Arial" w:cs="Arial"/>
-        </w:rPr>
-        <w:t xml:space="preserve"> macat</w:t>
+        <w:t xml:space="preserve"> Insuccesul in acest caz este macat</w:t>
       </w:r>
       <w:r>
         <w:rPr>
@@ -13586,21 +12412,7 @@
           <w:rFonts w:ascii="Arial" w:hAnsi="Arial" w:cs="Arial"/>
         </w:rPr>
         <w:tab/>
-        <w:t xml:space="preserve">Unity </w:t>
-      </w:r>
-      <w:proofErr w:type="gramStart"/>
-      <w:r>
-        <w:rPr>
-          <w:rFonts w:ascii="Arial" w:hAnsi="Arial" w:cs="Arial"/>
-        </w:rPr>
-        <w:t>este</w:t>
-      </w:r>
-      <w:proofErr w:type="gramEnd"/>
-      <w:r>
-        <w:rPr>
-          <w:rFonts w:ascii="Arial" w:hAnsi="Arial" w:cs="Arial"/>
-        </w:rPr>
-        <w:t xml:space="preserve"> un motor grafic aparut in anul 2005 ce are la baza cod sursa in limbaj C++. Programul este folosit pentru a crea jocuri atat 3D, cat si 2D si ofera suport pentru majoritatea platformelor si sistemelor de operare, acestea fiind doua din motivele pentru care 50% din totalul de jocuri dezvoltate la momentul de fata au fost create folosind acest program [Unity1]. Alte motive tin de usurinta folosirii interfetei si multitudinea de tutoriale aflate la dispozitia oricarui incepator.</w:t>
+        <w:t>Unity este un motor grafic aparut in anul 2005 ce are la baza cod sursa in limbaj C++. Programul este folosit pentru a crea jocuri atat 3D, cat si 2D si ofera suport pentru majoritatea platformelor si sistemelor de operare, acestea fiind doua din motivele pentru care 50% din totalul de jocuri dezvoltate la momentul de fata au fost create folosind acest program [Unity1]. Alte motive tin de usurinta folosirii interfetei si multitudinea de tutoriale aflate la dispozitia oricarui incepator.</w:t>
       </w:r>
     </w:p>
     <w:p>
@@ -13614,50 +12426,14 @@
           <w:rFonts w:ascii="Arial" w:hAnsi="Arial" w:cs="Arial"/>
         </w:rPr>
         <w:tab/>
-        <w:t xml:space="preserve">Obiectul fundamental in crearea de jocuri cu Unity </w:t>
-      </w:r>
-      <w:proofErr w:type="gramStart"/>
-      <w:r>
-        <w:rPr>
-          <w:rFonts w:ascii="Arial" w:hAnsi="Arial" w:cs="Arial"/>
-        </w:rPr>
-        <w:t>este</w:t>
-      </w:r>
-      <w:proofErr w:type="gramEnd"/>
-      <w:r>
-        <w:rPr>
-          <w:rFonts w:ascii="Arial" w:hAnsi="Arial" w:cs="Arial"/>
-        </w:rPr>
-        <w:t xml:space="preserve"> GameObject-ul, acesta fiind elementul de baza al camerei, caracterelor, decorului etc. Functionalitatea acestui obiect </w:t>
-      </w:r>
-      <w:proofErr w:type="gramStart"/>
-      <w:r>
-        <w:rPr>
-          <w:rFonts w:ascii="Arial" w:hAnsi="Arial" w:cs="Arial"/>
-        </w:rPr>
-        <w:t>este</w:t>
-      </w:r>
-      <w:proofErr w:type="gramEnd"/>
-      <w:r>
-        <w:rPr>
-          <w:rFonts w:ascii="Arial" w:hAnsi="Arial" w:cs="Arial"/>
-        </w:rPr>
-        <w:t xml:space="preserve"> data de o ‘componenta’, atasata la acesta. Exista componente predefinite, insa acestea pot fi create si de catre utilizator cu ajutorul scriputilor pentru a-i putea indeplini exact cerintele. Majoritatea programatorilor care folosesc acest motor grafic aleg </w:t>
-      </w:r>
-      <w:proofErr w:type="gramStart"/>
+        <w:t xml:space="preserve">Obiectul fundamental in crearea de jocuri cu Unity este GameObject-ul, acesta fiind elementul de baza al camerei, caracterelor, decorului etc. Functionalitatea acestui obiect este data de o ‘componenta’, atasata la acesta. Exista componente predefinite, insa acestea pot fi create si de catre utilizator cu ajutorul scriputilor pentru a-i putea indeplini exact cerintele. Majoritatea programatorilor care folosesc acest motor grafic aleg </w:t>
+      </w:r>
       <w:r>
         <w:rPr>
           <w:rFonts w:ascii="Arial" w:hAnsi="Arial" w:cs="Arial"/>
         </w:rPr>
         <w:lastRenderedPageBreak/>
-        <w:t>sa</w:t>
-      </w:r>
-      <w:proofErr w:type="gramEnd"/>
-      <w:r>
-        <w:rPr>
-          <w:rFonts w:ascii="Arial" w:hAnsi="Arial" w:cs="Arial"/>
-        </w:rPr>
-        <w:t xml:space="preserve"> creeze scripturile in C#, insa Unity ofera suport si pentru alte limbaje, cum ar fi JavaScript [Unity2].</w:t>
+        <w:t>sa creeze scripturile in C#, insa Unity ofera suport si pentru alte limbaje, cum ar fi JavaScript [Unity2].</w:t>
       </w:r>
     </w:p>
     <w:p>
@@ -13738,35 +12514,7 @@
           <w:rFonts w:ascii="Arial" w:hAnsi="Arial" w:cs="Arial"/>
         </w:rPr>
         <w:tab/>
-        <w:t xml:space="preserve">Visual Studio </w:t>
-      </w:r>
-      <w:proofErr w:type="gramStart"/>
-      <w:r>
-        <w:rPr>
-          <w:rFonts w:ascii="Arial" w:hAnsi="Arial" w:cs="Arial"/>
-        </w:rPr>
-        <w:t>este</w:t>
-      </w:r>
-      <w:proofErr w:type="gramEnd"/>
-      <w:r>
-        <w:rPr>
-          <w:rFonts w:ascii="Arial" w:hAnsi="Arial" w:cs="Arial"/>
-        </w:rPr>
-        <w:t xml:space="preserve"> un mediu de dezvoltate integrat dezvoltat de Microsoft in anul 1997, cu ajutorul caruia poti crea, edita si depana cod. Acesta </w:t>
-      </w:r>
-      <w:proofErr w:type="gramStart"/>
-      <w:r>
-        <w:rPr>
-          <w:rFonts w:ascii="Arial" w:hAnsi="Arial" w:cs="Arial"/>
-        </w:rPr>
-        <w:t>este</w:t>
-      </w:r>
-      <w:proofErr w:type="gramEnd"/>
-      <w:r>
-        <w:rPr>
-          <w:rFonts w:ascii="Arial" w:hAnsi="Arial" w:cs="Arial"/>
-        </w:rPr>
-        <w:t xml:space="preserve"> folosit pentru a crea aplicatii ASP.NET, servicii web XML, aplicatii desktop si mobile si ofera suport pentru majoritatea limbajor de programare diferite, printre care si C# [</w:t>
+        <w:t>Visual Studio este un mediu de dezvoltate integrat dezvoltat de Microsoft in anul 1997, cu ajutorul caruia poti crea, edita si depana cod. Acesta este folosit pentru a crea aplicatii ASP.NET, servicii web XML, aplicatii desktop si mobile si ofera suport pentru majoritatea limbajor de programare diferite, printre care si C# [</w:t>
       </w:r>
       <w:r>
         <w:rPr>
@@ -13792,21 +12540,7 @@
           <w:rFonts w:ascii="Arial" w:hAnsi="Arial" w:cs="Arial"/>
         </w:rPr>
         <w:tab/>
-        <w:t xml:space="preserve">C# (C-Sharp) </w:t>
-      </w:r>
-      <w:proofErr w:type="gramStart"/>
-      <w:r>
-        <w:rPr>
-          <w:rFonts w:ascii="Arial" w:hAnsi="Arial" w:cs="Arial"/>
-        </w:rPr>
-        <w:t>este</w:t>
-      </w:r>
-      <w:proofErr w:type="gramEnd"/>
-      <w:r>
-        <w:rPr>
-          <w:rFonts w:ascii="Arial" w:hAnsi="Arial" w:cs="Arial"/>
-        </w:rPr>
-        <w:t xml:space="preserve"> un limbaj de programare orientat pe obiecte, dezolvat de catre Microsoft si lansat publicului in anul 2000 [</w:t>
+        <w:t>C# (C-Sharp) este un limbaj de programare orientat pe obiecte, dezolvat de catre Microsoft si lansat publicului in anul 2000 [</w:t>
       </w:r>
       <w:r>
         <w:rPr>
@@ -13818,35 +12552,7 @@
         <w:rPr>
           <w:rFonts w:ascii="Arial" w:hAnsi="Arial" w:cs="Arial"/>
         </w:rPr>
-        <w:t xml:space="preserve">]. Limbajul </w:t>
-      </w:r>
-      <w:proofErr w:type="gramStart"/>
-      <w:r>
-        <w:rPr>
-          <w:rFonts w:ascii="Arial" w:hAnsi="Arial" w:cs="Arial"/>
-        </w:rPr>
-        <w:t>este</w:t>
-      </w:r>
-      <w:proofErr w:type="gramEnd"/>
-      <w:r>
-        <w:rPr>
-          <w:rFonts w:ascii="Arial" w:hAnsi="Arial" w:cs="Arial"/>
-        </w:rPr>
-        <w:t xml:space="preserve"> asemanator sintactic cu C++ si Java, fiind usor de invatat datorita nivelul ridicat de expresivitate. Fata de Java, acesta aduce in plus delegari, declaratii “goto”, suport pentru structuri, insa nu face diferenta intre exceptii verificate si neverificate. Fata de C++, C# </w:t>
-      </w:r>
-      <w:proofErr w:type="gramStart"/>
-      <w:r>
-        <w:rPr>
-          <w:rFonts w:ascii="Arial" w:hAnsi="Arial" w:cs="Arial"/>
-        </w:rPr>
-        <w:t>este</w:t>
-      </w:r>
-      <w:proofErr w:type="gramEnd"/>
-      <w:r>
-        <w:rPr>
-          <w:rFonts w:ascii="Arial" w:hAnsi="Arial" w:cs="Arial"/>
-        </w:rPr>
-        <w:t xml:space="preserve"> un limbaj de nivel inalt si pur orientat pe obiecte, are notiunea de “garbage colletor”, suporta bucle “for each”, insa este mai mult orientat pentru platforma Windows, pe cand C++ poate fi folosit pentru orice platforma</w:t>
+        <w:t>]. Limbajul este asemanator sintactic cu C++ si Java, fiind usor de invatat datorita nivelul ridicat de expresivitate. Fata de Java, acesta aduce in plus delegari, declaratii “goto”, suport pentru structuri, insa nu face diferenta intre exceptii verificate si neverificate. Fata de C++, C# este un limbaj de nivel inalt si pur orientat pe obiecte, are notiunea de “garbage colletor”, suporta bucle “for each”, insa este mai mult orientat pentru platforma Windows, pe cand C++ poate fi folosit pentru orice platforma</w:t>
       </w:r>
       <w:r>
         <w:rPr>
@@ -13872,21 +12578,7 @@
           <w:rFonts w:ascii="Arial" w:hAnsi="Arial" w:cs="Arial"/>
         </w:rPr>
         <w:tab/>
-        <w:t xml:space="preserve">Cand vine vorba de dezvoltarea de jocuri cu ajutorul motorului grafic Unity, C# </w:t>
-      </w:r>
-      <w:proofErr w:type="gramStart"/>
-      <w:r>
-        <w:rPr>
-          <w:rFonts w:ascii="Arial" w:hAnsi="Arial" w:cs="Arial"/>
-        </w:rPr>
-        <w:t>este</w:t>
-      </w:r>
-      <w:proofErr w:type="gramEnd"/>
-      <w:r>
-        <w:rPr>
-          <w:rFonts w:ascii="Arial" w:hAnsi="Arial" w:cs="Arial"/>
-        </w:rPr>
-        <w:t xml:space="preserve"> cea mai buna alegere pentru crearea scripturilor, Unity acceptand nativ acest limbaj de programare, tutorialele din documentatia sa si cele video care circula pe internet fiind majoritare in acest limbaj.</w:t>
+        <w:t>Cand vine vorba de dezvoltarea de jocuri cu ajutorul motorului grafic Unity, C# este cea mai buna alegere pentru crearea scripturilor, Unity acceptand nativ acest limbaj de programare, tutorialele din documentatia sa si cele video care circula pe internet fiind majoritare in acest limbaj.</w:t>
       </w:r>
     </w:p>
     <w:p>
@@ -13922,21 +12614,7 @@
           <w:rFonts w:ascii="Arial" w:hAnsi="Arial" w:cs="Arial"/>
         </w:rPr>
         <w:tab/>
-        <w:t xml:space="preserve">JSON (JavaScript Object Notation) </w:t>
-      </w:r>
-      <w:proofErr w:type="gramStart"/>
-      <w:r>
-        <w:rPr>
-          <w:rFonts w:ascii="Arial" w:hAnsi="Arial" w:cs="Arial"/>
-        </w:rPr>
-        <w:t>este</w:t>
-      </w:r>
-      <w:proofErr w:type="gramEnd"/>
-      <w:r>
-        <w:rPr>
-          <w:rFonts w:ascii="Arial" w:hAnsi="Arial" w:cs="Arial"/>
-        </w:rPr>
-        <w:t xml:space="preserve"> un format de reprezentare si interschimb de date, aparut in anul 1996 si popularizat in 2001 [</w:t>
+        <w:t>JSON (JavaScript Object Notation) este un format de reprezentare si interschimb de date, aparut in anul 1996 si popularizat in 2001 [</w:t>
       </w:r>
       <w:r>
         <w:rPr>
@@ -13948,35 +12626,7 @@
         <w:rPr>
           <w:rFonts w:ascii="Arial" w:hAnsi="Arial" w:cs="Arial"/>
         </w:rPr>
-        <w:t xml:space="preserve">]. Fiind independent de limbaj si usor de citit si scris pentru oameni, acesta </w:t>
-      </w:r>
-      <w:proofErr w:type="gramStart"/>
-      <w:r>
-        <w:rPr>
-          <w:rFonts w:ascii="Arial" w:hAnsi="Arial" w:cs="Arial"/>
-        </w:rPr>
-        <w:t>este</w:t>
-      </w:r>
-      <w:proofErr w:type="gramEnd"/>
-      <w:r>
-        <w:rPr>
-          <w:rFonts w:ascii="Arial" w:hAnsi="Arial" w:cs="Arial"/>
-        </w:rPr>
-        <w:t xml:space="preserve"> mult mai utilizat decat formate precum XML (Extensible Markup Language) si CSV (Comma-separated values). </w:t>
-      </w:r>
-      <w:proofErr w:type="gramStart"/>
-      <w:r>
-        <w:rPr>
-          <w:rFonts w:ascii="Arial" w:hAnsi="Arial" w:cs="Arial"/>
-        </w:rPr>
-        <w:t>Un</w:t>
-      </w:r>
-      <w:proofErr w:type="gramEnd"/>
-      <w:r>
-        <w:rPr>
-          <w:rFonts w:ascii="Arial" w:hAnsi="Arial" w:cs="Arial"/>
-        </w:rPr>
-        <w:t xml:space="preserve"> fisier in format JSON este, de regula, format din perechi cheie-valoare ({“Key”:”Value”}), unde cheia reprezinta un sir de caractere, iar valoarea poate fi obiect (la randul sau format din </w:t>
+        <w:t xml:space="preserve">]. Fiind independent de limbaj si usor de citit si scris pentru oameni, acesta este mult mai utilizat decat formate precum XML (Extensible Markup Language) si CSV (Comma-separated values). Un fisier in format JSON este, de regula, format din perechi cheie-valoare ({“Key”:”Value”}), unde cheia reprezinta un sir de caractere, iar valoarea poate fi obiect (la randul sau format din </w:t>
       </w:r>
       <w:r>
         <w:rPr>
@@ -14009,21 +12659,7 @@
           <w:rFonts w:ascii="Arial" w:hAnsi="Arial" w:cs="Arial"/>
         </w:rPr>
         <w:tab/>
-        <w:t xml:space="preserve">Cu toate ca JSON </w:t>
-      </w:r>
-      <w:proofErr w:type="gramStart"/>
-      <w:r>
-        <w:rPr>
-          <w:rFonts w:ascii="Arial" w:hAnsi="Arial" w:cs="Arial"/>
-        </w:rPr>
-        <w:t>este</w:t>
-      </w:r>
-      <w:proofErr w:type="gramEnd"/>
-      <w:r>
-        <w:rPr>
-          <w:rFonts w:ascii="Arial" w:hAnsi="Arial" w:cs="Arial"/>
-        </w:rPr>
-        <w:t xml:space="preserve"> folosit in principal pentru transportarea de date pe internet, am facut alegerea de a scrie informatiile jocului creat in fisiere cu acest format datorita usurintei de a le scrie si de a le citi in codul sursa. O descriere pe larg a folosirii acestor fisiere in aplicatie se afla in subcapitolul 5.3. </w:t>
+        <w:t xml:space="preserve">Cu toate ca JSON este folosit in principal pentru transportarea de date pe internet, am facut alegerea de a scrie informatiile jocului creat in fisiere cu acest format datorita usurintei de a le scrie si de a le citi in codul sursa. O descriere pe larg a folosirii acestor fisiere in aplicatie se afla in subcapitolul 5.3. </w:t>
       </w:r>
     </w:p>
     <w:p>
@@ -14059,49 +12695,7 @@
           <w:rFonts w:ascii="Arial" w:hAnsi="Arial" w:cs="Arial"/>
         </w:rPr>
         <w:tab/>
-        <w:t xml:space="preserve">Adobe Illustrator </w:t>
-      </w:r>
-      <w:proofErr w:type="gramStart"/>
-      <w:r>
-        <w:rPr>
-          <w:rFonts w:ascii="Arial" w:hAnsi="Arial" w:cs="Arial"/>
-        </w:rPr>
-        <w:t>este</w:t>
-      </w:r>
-      <w:proofErr w:type="gramEnd"/>
-      <w:r>
-        <w:rPr>
-          <w:rFonts w:ascii="Arial" w:hAnsi="Arial" w:cs="Arial"/>
-        </w:rPr>
-        <w:t xml:space="preserve"> un editor grafic vectorial creat si distribut de Adobe Inc in anul 1987. Cu ajutorul acestuia se pot crea imagini vectoriale </w:t>
-      </w:r>
-      <w:proofErr w:type="gramStart"/>
-      <w:r>
-        <w:rPr>
-          <w:rFonts w:ascii="Arial" w:hAnsi="Arial" w:cs="Arial"/>
-        </w:rPr>
-        <w:t>ce</w:t>
-      </w:r>
-      <w:proofErr w:type="gramEnd"/>
-      <w:r>
-        <w:rPr>
-          <w:rFonts w:ascii="Arial" w:hAnsi="Arial" w:cs="Arial"/>
-        </w:rPr>
-        <w:t xml:space="preserve"> au avantajul de a-si pastra calitatea atunci cand sunt scalate, indiferent de numarul de ori si daca sunt micsorate sau marite. Acest lucru </w:t>
-      </w:r>
-      <w:proofErr w:type="gramStart"/>
-      <w:r>
-        <w:rPr>
-          <w:rFonts w:ascii="Arial" w:hAnsi="Arial" w:cs="Arial"/>
-        </w:rPr>
-        <w:t>este</w:t>
-      </w:r>
-      <w:proofErr w:type="gramEnd"/>
-      <w:r>
-        <w:rPr>
-          <w:rFonts w:ascii="Arial" w:hAnsi="Arial" w:cs="Arial"/>
-        </w:rPr>
-        <w:t xml:space="preserve"> posibil datorita faptului ca imaginea nu are la baza o matrice de pixeli, asa cum au imaginile de tip raster, ci ecuatii matematice</w:t>
+        <w:t>Adobe Illustrator este un editor grafic vectorial creat si distribut de Adobe Inc in anul 1987. Cu ajutorul acestuia se pot crea imagini vectoriale ce au avantajul de a-si pastra calitatea atunci cand sunt scalate, indiferent de numarul de ori si daca sunt micsorate sau marite. Acest lucru este posibil datorita faptului ca imaginea nu are la baza o matrice de pixeli, asa cum au imaginile de tip raster, ci ecuatii matematice</w:t>
       </w:r>
       <w:r>
         <w:rPr>
@@ -14233,21 +12827,7 @@
           <w:rFonts w:ascii="Arial" w:hAnsi="Arial" w:cs="Arial"/>
         </w:rPr>
         <w:tab/>
-        <w:t xml:space="preserve">Pentru a putea gestiona datele ce tin de instanta unui joc (numarul de mancare, resurse, populatie, era curenta, job-ul selectat, nivelul de energie) clasa contine atributele necesare, fiind statice pentru a asigura ca fiecare cerere a unui atribut, la un moment dat, returneaza acelasi rezultat. Pe langa atribute, clase contine si metode statice, cu nume sugestive: </w:t>
-      </w:r>
-      <w:proofErr w:type="gramStart"/>
-      <w:r>
-        <w:rPr>
-          <w:rFonts w:ascii="Arial" w:hAnsi="Arial" w:cs="Arial"/>
-        </w:rPr>
-        <w:t>saveGame(</w:t>
-      </w:r>
-      <w:proofErr w:type="gramEnd"/>
-      <w:r>
-        <w:rPr>
-          <w:rFonts w:ascii="Arial" w:hAnsi="Arial" w:cs="Arial"/>
-        </w:rPr>
-        <w:t>) salveaza datele jocului curent in PlayerPref</w:t>
+        <w:t>Pentru a putea gestiona datele ce tin de instanta unui joc (numarul de mancare, resurse, populatie, era curenta, job-ul selectat, nivelul de energie) clasa contine atributele necesare, fiind statice pentru a asigura ca fiecare cerere a unui atribut, la un moment dat, returneaza acelasi rezultat. Pe langa atribute, clase contine si metode statice, cu nume sugestive: saveGame() salveaza datele jocului curent in PlayerPref</w:t>
       </w:r>
       <w:r>
         <w:rPr>
@@ -14326,21 +12906,7 @@
           <w:rFonts w:ascii="Arial" w:hAnsi="Arial" w:cs="Arial"/>
         </w:rPr>
         <w:tab/>
-        <w:t xml:space="preserve">Clasa Chromozome contine atribute </w:t>
-      </w:r>
-      <w:proofErr w:type="gramStart"/>
-      <w:r>
-        <w:rPr>
-          <w:rFonts w:ascii="Arial" w:hAnsi="Arial" w:cs="Arial"/>
-        </w:rPr>
-        <w:t>ce</w:t>
-      </w:r>
-      <w:proofErr w:type="gramEnd"/>
-      <w:r>
-        <w:rPr>
-          <w:rFonts w:ascii="Arial" w:hAnsi="Arial" w:cs="Arial"/>
-        </w:rPr>
-        <w:t xml:space="preserve"> reprezinta capacitatile </w:t>
+        <w:t xml:space="preserve">Clasa Chromozome contine atribute ce reprezinta capacitatile </w:t>
       </w:r>
       <w:r>
         <w:rPr>
@@ -14397,21 +12963,7 @@
         <w:rPr>
           <w:rFonts w:ascii="Arial" w:hAnsi="Arial" w:cs="Arial"/>
         </w:rPr>
-        <w:t xml:space="preserve">Pe langa folosirea unei instante a clasei pentru a defini capacitatile populatiei, exista si instante </w:t>
-      </w:r>
-      <w:proofErr w:type="gramStart"/>
-      <w:r>
-        <w:rPr>
-          <w:rFonts w:ascii="Arial" w:hAnsi="Arial" w:cs="Arial"/>
-        </w:rPr>
-        <w:t>ce</w:t>
-      </w:r>
-      <w:proofErr w:type="gramEnd"/>
-      <w:r>
-        <w:rPr>
-          <w:rFonts w:ascii="Arial" w:hAnsi="Arial" w:cs="Arial"/>
-        </w:rPr>
-        <w:t xml:space="preserve"> vor modifica </w:t>
+        <w:t xml:space="preserve">Pe langa folosirea unei instante a clasei pentru a defini capacitatile populatiei, exista si instante ce vor modifica </w:t>
       </w:r>
       <w:r>
         <w:rPr>
@@ -14490,35 +13042,7 @@
           <w:rFonts w:ascii="Arial" w:hAnsi="Arial" w:cs="Arial"/>
         </w:rPr>
         <w:tab/>
-        <w:t xml:space="preserve">Pentru fiecare meserie, utilizatorul poate selecta dintr-o lista actiuni </w:t>
-      </w:r>
-      <w:proofErr w:type="gramStart"/>
-      <w:r>
-        <w:rPr>
-          <w:rFonts w:ascii="Arial" w:hAnsi="Arial" w:cs="Arial"/>
-        </w:rPr>
-        <w:t>ce</w:t>
-      </w:r>
-      <w:proofErr w:type="gramEnd"/>
-      <w:r>
-        <w:rPr>
-          <w:rFonts w:ascii="Arial" w:hAnsi="Arial" w:cs="Arial"/>
-        </w:rPr>
-        <w:t xml:space="preserve"> vor trebui indeplinite de catre muncitorul respectiv. Aceste date sunt salvate in fisiere json cu nume ales strategic pentru o mai buna abastractizare. De exemplu, pentru saman, path-ul fisierului </w:t>
-      </w:r>
-      <w:proofErr w:type="gramStart"/>
-      <w:r>
-        <w:rPr>
-          <w:rFonts w:ascii="Arial" w:hAnsi="Arial" w:cs="Arial"/>
-        </w:rPr>
-        <w:t>este</w:t>
-      </w:r>
-      <w:proofErr w:type="gramEnd"/>
-      <w:r>
-        <w:rPr>
-          <w:rFonts w:ascii="Arial" w:hAnsi="Arial" w:cs="Arial"/>
-        </w:rPr>
-        <w:t xml:space="preserve"> “Era1/shaman”, acesta fiind format din numele erei curente impreuna cu numele job-ului selectat.</w:t>
+        <w:t>Pentru fiecare meserie, utilizatorul poate selecta dintr-o lista actiuni ce vor trebui indeplinite de catre muncitorul respectiv. Aceste date sunt salvate in fisiere json cu nume ales strategic pentru o mai buna abastractizare. De exemplu, pentru saman, path-ul fisierului este “Era1/shaman”, acesta fiind format din numele erei curente impreuna cu numele job-ului selectat.</w:t>
       </w:r>
       <w:r>
         <w:rPr>
@@ -14631,21 +13155,7 @@
         <w:rPr>
           <w:rFonts w:ascii="Arial" w:hAnsi="Arial" w:cs="Arial"/>
         </w:rPr>
-        <w:t xml:space="preserve">Astfel, </w:t>
-      </w:r>
-      <w:proofErr w:type="gramStart"/>
-      <w:r>
-        <w:rPr>
-          <w:rFonts w:ascii="Arial" w:hAnsi="Arial" w:cs="Arial"/>
-        </w:rPr>
-        <w:t>un</w:t>
-      </w:r>
-      <w:proofErr w:type="gramEnd"/>
-      <w:r>
-        <w:rPr>
-          <w:rFonts w:ascii="Arial" w:hAnsi="Arial" w:cs="Arial"/>
-        </w:rPr>
-        <w:t xml:space="preserve"> obiect de tip ActionButtonData contine urmatoarele atribute:</w:t>
+        <w:t>Astfel, un obiect de tip ActionButtonData contine urmatoarele atribute:</w:t>
       </w:r>
     </w:p>
     <w:p>
@@ -14659,21 +13169,7 @@
           <w:rFonts w:ascii="Arial" w:hAnsi="Arial" w:cs="Arial"/>
         </w:rPr>
         <w:tab/>
-        <w:t xml:space="preserve">- </w:t>
-      </w:r>
-      <w:proofErr w:type="gramStart"/>
-      <w:r>
-        <w:rPr>
-          <w:rFonts w:ascii="Arial" w:hAnsi="Arial" w:cs="Arial"/>
-        </w:rPr>
-        <w:t>atribute</w:t>
-      </w:r>
-      <w:proofErr w:type="gramEnd"/>
-      <w:r>
-        <w:rPr>
-          <w:rFonts w:ascii="Arial" w:hAnsi="Arial" w:cs="Arial"/>
-        </w:rPr>
-        <w:t xml:space="preserve"> observate de catre utilizator</w:t>
+        <w:t>- atribute observate de catre utilizator</w:t>
       </w:r>
     </w:p>
     <w:p>
@@ -14698,16 +13194,8 @@
         <w:rPr>
           <w:rFonts w:ascii="Arial" w:hAnsi="Arial" w:cs="Arial"/>
         </w:rPr>
-        <w:t>-text</w:t>
-      </w:r>
-      <w:proofErr w:type="gramStart"/>
-      <w:r>
-        <w:rPr>
-          <w:rFonts w:ascii="Arial" w:hAnsi="Arial" w:cs="Arial"/>
-        </w:rPr>
-        <w:t>:string</w:t>
-      </w:r>
-      <w:proofErr w:type="gramEnd"/>
+        <w:t>-text:string</w:t>
+      </w:r>
       <w:r>
         <w:rPr>
           <w:rFonts w:ascii="Arial" w:hAnsi="Arial" w:cs="Arial"/>
@@ -14737,16 +13225,8 @@
         <w:rPr>
           <w:rFonts w:ascii="Arial" w:hAnsi="Arial" w:cs="Arial"/>
         </w:rPr>
-        <w:t>-subtext</w:t>
-      </w:r>
-      <w:proofErr w:type="gramStart"/>
-      <w:r>
-        <w:rPr>
-          <w:rFonts w:ascii="Arial" w:hAnsi="Arial" w:cs="Arial"/>
-        </w:rPr>
-        <w:t>:string</w:t>
-      </w:r>
-      <w:proofErr w:type="gramEnd"/>
+        <w:t>-subtext:string</w:t>
+      </w:r>
       <w:r>
         <w:rPr>
           <w:rFonts w:ascii="Arial" w:hAnsi="Arial" w:cs="Arial"/>
@@ -14777,21 +13257,7 @@
         <w:rPr>
           <w:rFonts w:ascii="Arial" w:hAnsi="Arial" w:cs="Arial"/>
         </w:rPr>
-        <w:t xml:space="preserve">-atribute </w:t>
-      </w:r>
-      <w:proofErr w:type="gramStart"/>
-      <w:r>
-        <w:rPr>
-          <w:rFonts w:ascii="Arial" w:hAnsi="Arial" w:cs="Arial"/>
-        </w:rPr>
-        <w:t>ce</w:t>
-      </w:r>
-      <w:proofErr w:type="gramEnd"/>
-      <w:r>
-        <w:rPr>
-          <w:rFonts w:ascii="Arial" w:hAnsi="Arial" w:cs="Arial"/>
-        </w:rPr>
-        <w:t xml:space="preserve"> tin de decizia de a executa actiunea:</w:t>
+        <w:t>-atribute ce tin de decizia de a executa actiunea:</w:t>
       </w:r>
     </w:p>
     <w:p>
@@ -14817,16 +13283,8 @@
         <w:rPr>
           <w:rFonts w:ascii="Arial" w:hAnsi="Arial" w:cs="Arial"/>
         </w:rPr>
-        <w:t>-requested_ability</w:t>
-      </w:r>
-      <w:proofErr w:type="gramStart"/>
-      <w:r>
-        <w:rPr>
-          <w:rFonts w:ascii="Arial" w:hAnsi="Arial" w:cs="Arial"/>
-        </w:rPr>
-        <w:t>:string</w:t>
-      </w:r>
-      <w:proofErr w:type="gramEnd"/>
+        <w:t>-requested_ability:string</w:t>
+      </w:r>
       <w:r>
         <w:rPr>
           <w:rFonts w:ascii="Arial" w:hAnsi="Arial" w:cs="Arial"/>
@@ -14856,16 +13314,8 @@
         <w:rPr>
           <w:rFonts w:ascii="Arial" w:hAnsi="Arial" w:cs="Arial"/>
         </w:rPr>
-        <w:t>-requested_ability_percentage</w:t>
-      </w:r>
-      <w:proofErr w:type="gramStart"/>
-      <w:r>
-        <w:rPr>
-          <w:rFonts w:ascii="Arial" w:hAnsi="Arial" w:cs="Arial"/>
-        </w:rPr>
-        <w:t>:double</w:t>
-      </w:r>
-      <w:proofErr w:type="gramEnd"/>
+        <w:t>-requested_ability_percentage:double</w:t>
+      </w:r>
       <w:r>
         <w:rPr>
           <w:rFonts w:ascii="Arial" w:hAnsi="Arial" w:cs="Arial"/>
@@ -14891,21 +13341,7 @@
           <w:rFonts w:ascii="Arial" w:hAnsi="Arial" w:cs="Arial"/>
         </w:rPr>
         <w:tab/>
-        <w:t xml:space="preserve">-atribute </w:t>
-      </w:r>
-      <w:proofErr w:type="gramStart"/>
-      <w:r>
-        <w:rPr>
-          <w:rFonts w:ascii="Arial" w:hAnsi="Arial" w:cs="Arial"/>
-        </w:rPr>
-        <w:t>ce</w:t>
-      </w:r>
-      <w:proofErr w:type="gramEnd"/>
-      <w:r>
-        <w:rPr>
-          <w:rFonts w:ascii="Arial" w:hAnsi="Arial" w:cs="Arial"/>
-        </w:rPr>
-        <w:t xml:space="preserve"> modifica datele jocului, daca actiunea poate fi indeplinita:</w:t>
+        <w:t>-atribute ce modifica datele jocului, daca actiunea poate fi indeplinita:</w:t>
       </w:r>
     </w:p>
     <w:p>
@@ -14930,16 +13366,8 @@
         <w:rPr>
           <w:rFonts w:ascii="Arial" w:hAnsi="Arial" w:cs="Arial"/>
         </w:rPr>
-        <w:t>-affected_food</w:t>
-      </w:r>
-      <w:proofErr w:type="gramStart"/>
-      <w:r>
-        <w:rPr>
-          <w:rFonts w:ascii="Arial" w:hAnsi="Arial" w:cs="Arial"/>
-        </w:rPr>
-        <w:t>:int</w:t>
-      </w:r>
-      <w:proofErr w:type="gramEnd"/>
+        <w:t>-affected_food:int</w:t>
+      </w:r>
       <w:r>
         <w:rPr>
           <w:rFonts w:ascii="Arial" w:hAnsi="Arial" w:cs="Arial"/>
@@ -14975,16 +13403,8 @@
         <w:rPr>
           <w:rFonts w:ascii="Arial" w:hAnsi="Arial" w:cs="Arial"/>
         </w:rPr>
-        <w:t>-affected_resources</w:t>
-      </w:r>
-      <w:proofErr w:type="gramStart"/>
-      <w:r>
-        <w:rPr>
-          <w:rFonts w:ascii="Arial" w:hAnsi="Arial" w:cs="Arial"/>
-        </w:rPr>
-        <w:t>:int</w:t>
-      </w:r>
-      <w:proofErr w:type="gramEnd"/>
+        <w:t>-affected_resources:int</w:t>
+      </w:r>
       <w:r>
         <w:rPr>
           <w:rFonts w:ascii="Arial" w:hAnsi="Arial" w:cs="Arial"/>
@@ -15014,16 +13434,8 @@
         <w:rPr>
           <w:rFonts w:ascii="Arial" w:hAnsi="Arial" w:cs="Arial"/>
         </w:rPr>
-        <w:t>-affected_people</w:t>
-      </w:r>
-      <w:proofErr w:type="gramStart"/>
-      <w:r>
-        <w:rPr>
-          <w:rFonts w:ascii="Arial" w:hAnsi="Arial" w:cs="Arial"/>
-        </w:rPr>
-        <w:t>:int</w:t>
-      </w:r>
-      <w:proofErr w:type="gramEnd"/>
+        <w:t>-affected_people:int</w:t>
+      </w:r>
       <w:r>
         <w:rPr>
           <w:rFonts w:ascii="Arial" w:hAnsi="Arial" w:cs="Arial"/>
@@ -15048,21 +13460,7 @@
           <w:rFonts w:ascii="Arial" w:hAnsi="Arial" w:cs="Arial"/>
         </w:rPr>
         <w:tab/>
-        <w:t>- affected_chromozome</w:t>
-      </w:r>
-      <w:proofErr w:type="gramStart"/>
-      <w:r>
-        <w:rPr>
-          <w:rFonts w:ascii="Arial" w:hAnsi="Arial" w:cs="Arial"/>
-        </w:rPr>
-        <w:t>:Chromozome</w:t>
-      </w:r>
-      <w:proofErr w:type="gramEnd"/>
-      <w:r>
-        <w:rPr>
-          <w:rFonts w:ascii="Arial" w:hAnsi="Arial" w:cs="Arial"/>
-        </w:rPr>
-        <w:t xml:space="preserve"> </w:t>
+        <w:t xml:space="preserve">- affected_chromozome:Chromozome </w:t>
       </w:r>
     </w:p>
     <w:p>
@@ -15108,16 +13506,8 @@
         <w:rPr>
           <w:rFonts w:ascii="Arial" w:hAnsi="Arial" w:cs="Arial"/>
         </w:rPr>
-        <w:t>-bad_message</w:t>
-      </w:r>
-      <w:proofErr w:type="gramStart"/>
-      <w:r>
-        <w:rPr>
-          <w:rFonts w:ascii="Arial" w:hAnsi="Arial" w:cs="Arial"/>
-        </w:rPr>
-        <w:t>:string</w:t>
-      </w:r>
-      <w:proofErr w:type="gramEnd"/>
+        <w:t>-bad_message:string</w:t>
+      </w:r>
       <w:r>
         <w:rPr>
           <w:rFonts w:ascii="Arial" w:hAnsi="Arial" w:cs="Arial"/>
@@ -15153,16 +13543,8 @@
         <w:rPr>
           <w:rFonts w:ascii="Arial" w:hAnsi="Arial" w:cs="Arial"/>
         </w:rPr>
-        <w:t>-lose_food</w:t>
-      </w:r>
-      <w:proofErr w:type="gramStart"/>
-      <w:r>
-        <w:rPr>
-          <w:rFonts w:ascii="Arial" w:hAnsi="Arial" w:cs="Arial"/>
-        </w:rPr>
-        <w:t>:int</w:t>
-      </w:r>
-      <w:proofErr w:type="gramEnd"/>
+        <w:t>-lose_food:int</w:t>
+      </w:r>
     </w:p>
     <w:p>
       <w:pPr>
@@ -15186,16 +13568,8 @@
         <w:rPr>
           <w:rFonts w:ascii="Arial" w:hAnsi="Arial" w:cs="Arial"/>
         </w:rPr>
-        <w:t>-lose_resources</w:t>
-      </w:r>
-      <w:proofErr w:type="gramStart"/>
-      <w:r>
-        <w:rPr>
-          <w:rFonts w:ascii="Arial" w:hAnsi="Arial" w:cs="Arial"/>
-        </w:rPr>
-        <w:t>:int</w:t>
-      </w:r>
-      <w:proofErr w:type="gramEnd"/>
+        <w:t>-lose_resources:int</w:t>
+      </w:r>
     </w:p>
     <w:p>
       <w:pPr>
@@ -15219,16 +13593,8 @@
         <w:rPr>
           <w:rFonts w:ascii="Arial" w:hAnsi="Arial" w:cs="Arial"/>
         </w:rPr>
-        <w:t>-lose_people</w:t>
-      </w:r>
-      <w:proofErr w:type="gramStart"/>
-      <w:r>
-        <w:rPr>
-          <w:rFonts w:ascii="Arial" w:hAnsi="Arial" w:cs="Arial"/>
-        </w:rPr>
-        <w:t>:int</w:t>
-      </w:r>
-      <w:proofErr w:type="gramEnd"/>
+        <w:t>-lose_people:int</w:t>
+      </w:r>
     </w:p>
     <w:p>
       <w:pPr>
@@ -15264,19 +13630,41 @@
         <w:rPr>
           <w:rFonts w:ascii="Arial" w:hAnsi="Arial" w:cs="Arial"/>
         </w:rPr>
-        <w:t>affected_chromozome</w:t>
-      </w:r>
-      <w:proofErr w:type="gramStart"/>
-      <w:r>
-        <w:rPr>
-          <w:rFonts w:ascii="Arial" w:hAnsi="Arial" w:cs="Arial"/>
-        </w:rPr>
-        <w:t>:Chromozome</w:t>
-      </w:r>
-      <w:proofErr w:type="gramEnd"/>
-      <w:r>
-        <w:rPr>
-          <w:rFonts w:ascii="Arial" w:hAnsi="Arial" w:cs="Arial"/>
+        <w:t xml:space="preserve">affected_chromozome:Chromozome </w:t>
+      </w:r>
+    </w:p>
+    <w:p>
+      <w:pPr>
+        <w:rPr>
+          <w:rFonts w:ascii="Arial" w:hAnsi="Arial" w:cs="Arial"/>
+        </w:rPr>
+      </w:pPr>
+    </w:p>
+    <w:p>
+      <w:pPr>
+        <w:rPr>
+          <w:rFonts w:ascii="Arial" w:hAnsi="Arial" w:cs="Arial"/>
+        </w:rPr>
+      </w:pPr>
+    </w:p>
+    <w:p>
+      <w:pPr>
+        <w:rPr>
+          <w:rFonts w:ascii="Arial" w:hAnsi="Arial" w:cs="Arial"/>
+          <w:sz w:val="32"/>
+        </w:rPr>
+      </w:pPr>
+      <w:r>
+        <w:rPr>
+          <w:rFonts w:ascii="Arial" w:hAnsi="Arial" w:cs="Arial"/>
+          <w:sz w:val="32"/>
+        </w:rPr>
+        <w:t>Capitolul 6. Concluzii</w:t>
+      </w:r>
+      <w:r>
+        <w:rPr>
+          <w:rFonts w:ascii="Arial" w:hAnsi="Arial" w:cs="Arial"/>
+          <w:sz w:val="32"/>
         </w:rPr>
         <w:t xml:space="preserve"> </w:t>
       </w:r>
@@ -15287,55 +13675,11 @@
           <w:rFonts w:ascii="Arial" w:hAnsi="Arial" w:cs="Arial"/>
         </w:rPr>
       </w:pPr>
-    </w:p>
-    <w:p>
-      <w:pPr>
-        <w:rPr>
-          <w:rFonts w:ascii="Arial" w:hAnsi="Arial" w:cs="Arial"/>
-        </w:rPr>
-      </w:pPr>
-    </w:p>
-    <w:p>
-      <w:pPr>
-        <w:rPr>
-          <w:rFonts w:ascii="Arial" w:hAnsi="Arial" w:cs="Arial"/>
-          <w:sz w:val="32"/>
-        </w:rPr>
-      </w:pPr>
-      <w:r>
-        <w:rPr>
-          <w:rFonts w:ascii="Arial" w:hAnsi="Arial" w:cs="Arial"/>
-          <w:sz w:val="32"/>
-        </w:rPr>
-        <w:t>Capitolul 6. Concluzii</w:t>
-      </w:r>
-      <w:r>
-        <w:rPr>
-          <w:rFonts w:ascii="Arial" w:hAnsi="Arial" w:cs="Arial"/>
-          <w:sz w:val="32"/>
-        </w:rPr>
-        <w:t xml:space="preserve"> </w:t>
-      </w:r>
-    </w:p>
-    <w:p>
-      <w:pPr>
-        <w:rPr>
-          <w:rFonts w:ascii="Arial" w:hAnsi="Arial" w:cs="Arial"/>
-        </w:rPr>
-      </w:pPr>
-      <w:proofErr w:type="gramStart"/>
-      <w:r>
-        <w:rPr>
-          <w:rFonts w:ascii="Arial" w:hAnsi="Arial" w:cs="Arial"/>
-        </w:rPr>
-        <w:t>deschide</w:t>
-      </w:r>
-      <w:proofErr w:type="gramEnd"/>
-      <w:r>
-        <w:rPr>
-          <w:rFonts w:ascii="Arial" w:hAnsi="Arial" w:cs="Arial"/>
-        </w:rPr>
-        <w:t xml:space="preserve"> curiozitatea spre a afla mai mult</w:t>
+      <w:r>
+        <w:rPr>
+          <w:rFonts w:ascii="Arial" w:hAnsi="Arial" w:cs="Arial"/>
+        </w:rPr>
+        <w:t>deschide curiozitatea spre a afla mai mult</w:t>
       </w:r>
     </w:p>
     <w:p>

--- a/Docs/Neagu_Cezara.docx
+++ b/Docs/Neagu_Cezara.docx
@@ -1245,6 +1245,12 @@
         <w:rPr>
           <w:rFonts w:ascii="Arial" w:hAnsi="Arial" w:cs="Arial"/>
         </w:rPr>
+        <w:tab/>
+      </w:r>
+      <w:r>
+        <w:rPr>
+          <w:rFonts w:ascii="Arial" w:hAnsi="Arial" w:cs="Arial"/>
+        </w:rPr>
         <w:t>De-a lungul existentei</w:t>
       </w:r>
       <w:r>
@@ -1257,7 +1263,49 @@
         <w:rPr>
           <w:rFonts w:ascii="Arial" w:hAnsi="Arial" w:cs="Arial"/>
         </w:rPr>
-        <w:t xml:space="preserve">, oamenii au incercat sa isi faca viata din ce in ce mai usoara, cautand diferite solutii, unele fizice, altele spirituale, pentru problemele lor. Toate aceste solutii au putut fi in final puse in practica pe baza unor activitati, care de-a lungul timpului au ajuns sa poarte denumirea de “meserii”. </w:t>
+        <w:t xml:space="preserve">, oamenii au incercat sa isi faca viata din ce in ce mai usoara, cautand diferite solutii, unele fizice, altele spirituale, pentru problemele lor. O mare parte din </w:t>
+      </w:r>
+      <w:r>
+        <w:rPr>
+          <w:rFonts w:ascii="Arial" w:hAnsi="Arial" w:cs="Arial"/>
+        </w:rPr>
+        <w:t>activitatile</w:t>
+      </w:r>
+      <w:r>
+        <w:rPr>
+          <w:rFonts w:ascii="Arial" w:hAnsi="Arial" w:cs="Arial"/>
+        </w:rPr>
+        <w:t xml:space="preserve"> practicate in ziua de astazi isi au originile cu milioane de ani in urma, mai exact in </w:t>
+      </w:r>
+      <w:r>
+        <w:rPr>
+          <w:rFonts w:ascii="Arial" w:hAnsi="Arial" w:cs="Arial"/>
+        </w:rPr>
+        <w:t>Preistorie</w:t>
+      </w:r>
+      <w:r>
+        <w:rPr>
+          <w:rFonts w:ascii="Arial" w:hAnsi="Arial" w:cs="Arial"/>
+        </w:rPr>
+        <w:t>. Domenii precum medicina, constructiile sau agricultura au trecut prin nenumarate etape de dezvoltare pentru a ajunge la forma lor actuala, vizibila in viata de zi cu zi. Multe sacrificii mai mult sau mai putin stiute au fost savars</w:t>
+      </w:r>
+      <w:r>
+        <w:rPr>
+          <w:rFonts w:ascii="Arial" w:hAnsi="Arial" w:cs="Arial"/>
+        </w:rPr>
+        <w:t>i</w:t>
+      </w:r>
+      <w:r>
+        <w:rPr>
+          <w:rFonts w:ascii="Arial" w:hAnsi="Arial" w:cs="Arial"/>
+        </w:rPr>
+        <w:t>te pe parcursul dezvoltarii acestora.</w:t>
+      </w:r>
+      <w:r>
+        <w:rPr>
+          <w:rFonts w:ascii="Arial" w:hAnsi="Arial" w:cs="Arial"/>
+        </w:rPr>
+        <w:t xml:space="preserve"> Viata cotidiana nu a aratat mereu asa cum o cunoastem astazi, avand nenumarate posibilitati de a rezolva orice nevoie.</w:t>
       </w:r>
     </w:p>
     <w:p>
@@ -1276,31 +1324,31 @@
         <w:rPr>
           <w:rFonts w:ascii="Arial" w:hAnsi="Arial" w:cs="Arial"/>
         </w:rPr>
-        <w:t xml:space="preserve">O mare parte din meseriile practicate in ziua de astazi isi au originile cu milioane de ani in urma, mai exact in </w:t>
-      </w:r>
-      <w:r>
-        <w:rPr>
-          <w:rFonts w:ascii="Arial" w:hAnsi="Arial" w:cs="Arial"/>
-        </w:rPr>
-        <w:t>preistorie</w:t>
-      </w:r>
-      <w:r>
-        <w:rPr>
-          <w:rFonts w:ascii="Arial" w:hAnsi="Arial" w:cs="Arial"/>
-        </w:rPr>
-        <w:t>. Domenii precum medicina, constructiile sau agricultura au trecut prin nenumarate etape de dezvoltare pentru a ajunge la forma lor actuala, vizibila in viata de zi cu zi. Multe sacrificii mai mult sau mai putin stiute au fost savars</w:t>
-      </w:r>
-      <w:r>
-        <w:rPr>
-          <w:rFonts w:ascii="Arial" w:hAnsi="Arial" w:cs="Arial"/>
-        </w:rPr>
-        <w:t>i</w:t>
-      </w:r>
-      <w:r>
-        <w:rPr>
-          <w:rFonts w:ascii="Arial" w:hAnsi="Arial" w:cs="Arial"/>
-        </w:rPr>
-        <w:t>te pe parcursul dezvoltarii acestora.</w:t>
+        <w:t xml:space="preserve">Medicina reprezinta probabil domeniul care a lasat in urma cele mai multe victime datorita mijloacelor dure prin care aceasta a fost aplicata. Neavand cunostina de cauza la acele vremuri, au fost necesare foarte multe incercari si interventii esuate asupra oamenilor pana sa se ajunga la o </w:t>
+      </w:r>
+      <w:r>
+        <w:rPr>
+          <w:rFonts w:ascii="Arial" w:hAnsi="Arial" w:cs="Arial"/>
+        </w:rPr>
+        <w:t>solutie</w:t>
+      </w:r>
+      <w:r>
+        <w:rPr>
+          <w:rFonts w:ascii="Arial" w:hAnsi="Arial" w:cs="Arial"/>
+        </w:rPr>
+        <w:t xml:space="preserve"> </w:t>
+      </w:r>
+      <w:r>
+        <w:rPr>
+          <w:rFonts w:ascii="Arial" w:hAnsi="Arial" w:cs="Arial"/>
+        </w:rPr>
+        <w:t xml:space="preserve">potrivita </w:t>
+      </w:r>
+      <w:r>
+        <w:rPr>
+          <w:rFonts w:ascii="Arial" w:hAnsi="Arial" w:cs="Arial"/>
+        </w:rPr>
+        <w:t xml:space="preserve">de tratare a problemelor, acestia suferind dureri inimaginabile ca urmare a interventiilor gresite asupra corpurilor lor, de cele mai multe ori avand ca rezultat agravarea situatiei. </w:t>
       </w:r>
     </w:p>
     <w:p>
@@ -1319,7 +1367,19 @@
         <w:rPr>
           <w:rFonts w:ascii="Arial" w:hAnsi="Arial" w:cs="Arial"/>
         </w:rPr>
-        <w:t xml:space="preserve">Medicina reprezinta probabil domeniul care a lasat in urma cele mai multe victime datorita mijloacelor dure prin care aceasta a fost aplicata. Neavand cunostina de cauza la acele vremuri, au fost necesare foarte multe incercari si interventii esuate asupra oamenilor pana sa se ajunga la o “solutie” de tratare a problemelor potrivita, acestia suferind dureri inimaginabile ca urmare a interventiilor gresite asupra corpurilor lor, de cele mai multe ori avand ca rezultat agravarea situatiei. </w:t>
+        <w:t>Constructiile, un alt domeniu indispensabil in ziua de astazi, a</w:t>
+      </w:r>
+      <w:r>
+        <w:rPr>
+          <w:rFonts w:ascii="Arial" w:hAnsi="Arial" w:cs="Arial"/>
+        </w:rPr>
+        <w:t>u</w:t>
+      </w:r>
+      <w:r>
+        <w:rPr>
+          <w:rFonts w:ascii="Arial" w:hAnsi="Arial" w:cs="Arial"/>
+        </w:rPr>
+        <w:t xml:space="preserve"> fost de asemenea o provocare pentru civilizatie. Ca urmare a apritiei nevoii de a avea un adapost, primele fiinte umane care au simtit aceasta necesitate au incercat pe baza posibilitatilor de la acea vreme sa puna in aplicare acest lucru. Neavand cunostintele de baza in materie de fizica si matematica pe care se bazeaza acest domeniu la momentul actual, oamenii respectivi in loc sa isi construiasca un adapost, de cele mai multe ori confectionau capcane pentru ei insasi, sfarsind intr-un mod tragic. Pe masura ce tot mai multe incercari au esuat, pe baza acestora s-a imbunatit intreg procesul ajungand intr-un final sa se realizeze diferite constructii care indeplineau cu adevarat rolul pentru care acestea au fost create, nemaipunand in pericol siguranta oamenilor. </w:t>
       </w:r>
     </w:p>
     <w:p>
@@ -1338,19 +1398,26 @@
         <w:rPr>
           <w:rFonts w:ascii="Arial" w:hAnsi="Arial" w:cs="Arial"/>
         </w:rPr>
-        <w:t>Constructiile, un alt domeniu indispensabil in ziua de astazi, a</w:t>
-      </w:r>
-      <w:r>
-        <w:rPr>
-          <w:rFonts w:ascii="Arial" w:hAnsi="Arial" w:cs="Arial"/>
-        </w:rPr>
-        <w:t>u</w:t>
-      </w:r>
-      <w:r>
-        <w:rPr>
-          <w:rFonts w:ascii="Arial" w:hAnsi="Arial" w:cs="Arial"/>
-        </w:rPr>
-        <w:t xml:space="preserve"> fost de asemenea o provocare pentru civilizatie. Ca urmare a apritiei nevoii de a avea un adapost, primele fiinte umane care au simtit aceasta necesitate au incercat pe baza posibilitatilor de la acea vreme sa puna in aplicare acest lucru. Neavand cunostintele de baza in materie de fizica si matematica pe care se bazeaza acest domeniu la momentul actual, oamenii respectivi in loc sa isi construiasca un adapost, de cele mai multe ori confectionau capcane pentru ei insasi, sfarsind intr-un mod tragic. Pe masura ce tot mai multe incercari au esuat, pe baza acestora s-a imbunatit intreg procesul ajungand intr-un final sa se realizeze diferite constructii care indeplineau cu adevarat rolul pentru care acestea au fost create, nemaipunand in pericol siguranta oamenilor. </w:t>
+        <w:t xml:space="preserve">Desi poate parea un domeniu cu mai putine riscuri in dezvoltarea acestuia decat cele prezentate anterior, </w:t>
+      </w:r>
+      <w:r>
+        <w:rPr>
+          <w:rFonts w:ascii="Arial" w:hAnsi="Arial" w:cs="Arial"/>
+        </w:rPr>
+        <w:t>alimentatia</w:t>
+      </w:r>
+      <w:r>
+        <w:rPr>
+          <w:rFonts w:ascii="Arial" w:hAnsi="Arial" w:cs="Arial"/>
+        </w:rPr>
+        <w:t xml:space="preserve"> nu este nici pe departe. In primul rand, hrana reprezinta o necesitate primara in randul omenirii, aceasta nevoie trebuind a fi indeplinita </w:t>
+      </w:r>
+      <w:r>
+        <w:rPr>
+          <w:rFonts w:ascii="Arial" w:hAnsi="Arial" w:cs="Arial"/>
+        </w:rPr>
+        <w:lastRenderedPageBreak/>
+        <w:t>intr-un mod constant. Aceasta este cauza pentru care agricultura si procurarea hranei au devenit un mare risc asupra oamenilor la vremea respectiva. Nestiind la inceput ce alimente pot fi considerate comestibile, omenirea a incercat de-a lungul vremii aproximativ orice forma de aliment existenta, astfel ajungandu-se la intoxicatii si alte probleme grave ce puneau in pericol sanatatea corpului uman.</w:t>
       </w:r>
     </w:p>
     <w:p>
@@ -1369,33 +1436,43 @@
         <w:rPr>
           <w:rFonts w:ascii="Arial" w:hAnsi="Arial" w:cs="Arial"/>
         </w:rPr>
-        <w:t xml:space="preserve">Desi poate parea un domeniu cu mai putine riscuri in dezvoltarea acestuia decat cele prezentate anterior, agricultura, nu este nici pe departe. In primul rand, hrana </w:t>
-      </w:r>
-      <w:r>
-        <w:rPr>
-          <w:rFonts w:ascii="Arial" w:hAnsi="Arial" w:cs="Arial"/>
-        </w:rPr>
-        <w:lastRenderedPageBreak/>
-        <w:t>reprezinta o necesitate primara in randul omenirii, aceasta nevoie trebuind a fi indeplinita intr-un mod constant. Aceasta este cauza pentru care agricultura si procurarea hranei au devenit un mare risc asupra oamenilor la vremea respectiva. Nestiind la inceput ce alimente pot fi considerate comestibile, omenirea a incercat de-a lungul vremii aproximativ orice forma de aliment existenta, astfel ajungandu-se la intoxicatii si alte probleme grave ce puneau in pericol sanatatea corpului uman.</w:t>
-      </w:r>
-    </w:p>
-    <w:p>
-      <w:pPr>
-        <w:rPr>
-          <w:rFonts w:ascii="Arial" w:hAnsi="Arial" w:cs="Arial"/>
-        </w:rPr>
-      </w:pPr>
-      <w:r>
-        <w:rPr>
-          <w:rFonts w:ascii="Arial" w:hAnsi="Arial" w:cs="Arial"/>
-        </w:rPr>
-        <w:tab/>
-      </w:r>
-      <w:r>
-        <w:rPr>
-          <w:rFonts w:ascii="Arial" w:hAnsi="Arial" w:cs="Arial"/>
-        </w:rPr>
-        <w:t>Motivul pentru care am ales sa dezvolt aceasta aplicatie este de a aduce la cunostinta oamenilor de orice varsta originile meseriilor principale din cotidian, simuland evolutia acestora intr-un mod interactiv. Nu multi oameni cunosc originea meseriilor din ziua de astazi, evolutia lor si etapele prin care s-a trecut pentru a ajunge la ceea ce astazi consideram o normalitate pentru care nu suntem suficient de recunoscatori. Consider ca fiecare persoana ar trebui sa constientizeze importanta meseriilor din cotidian, dar si cea a oamenilor care au pus bazele lor.</w:t>
+        <w:t xml:space="preserve">Motivul pentru care am ales sa dezvolt aceasta aplicatie este de a aduce la cunostinta oamenilor de orice varsta originile </w:t>
+      </w:r>
+      <w:r>
+        <w:rPr>
+          <w:rFonts w:ascii="Arial" w:hAnsi="Arial" w:cs="Arial"/>
+        </w:rPr>
+        <w:t>activitatilor vietii cotidiene</w:t>
+      </w:r>
+      <w:r>
+        <w:rPr>
+          <w:rFonts w:ascii="Arial" w:hAnsi="Arial" w:cs="Arial"/>
+        </w:rPr>
+        <w:t xml:space="preserve">, simuland evolutia acestora intr-un mod interactiv. </w:t>
+      </w:r>
+      <w:r>
+        <w:rPr>
+          <w:rFonts w:ascii="Arial" w:hAnsi="Arial" w:cs="Arial"/>
+        </w:rPr>
+        <w:t>Nu multi oameni cunosc</w:t>
+      </w:r>
+      <w:r>
+        <w:rPr>
+          <w:rFonts w:ascii="Arial" w:hAnsi="Arial" w:cs="Arial"/>
+        </w:rPr>
+        <w:t xml:space="preserve"> evolutia si etapele prin care s-a trecut pentru a ajunge la ceea ce astazi consideram o normalitate pentru care nu suntem suficient de recunoscatori. Consider ca fiecare persoana ar trebui sa constientizeze importanta </w:t>
+      </w:r>
+      <w:r>
+        <w:rPr>
+          <w:rFonts w:ascii="Arial" w:hAnsi="Arial" w:cs="Arial"/>
+        </w:rPr>
+        <w:t>activitatilor principale din viata cotidiana</w:t>
+      </w:r>
+      <w:r>
+        <w:rPr>
+          <w:rFonts w:ascii="Arial" w:hAnsi="Arial" w:cs="Arial"/>
+        </w:rPr>
+        <w:t>, dar si cea a oamenilor care au pus bazele lor.</w:t>
       </w:r>
       <w:r>
         <w:rPr>
@@ -1717,1771 +1794,1847 @@
           <w:color w:val="000000"/>
           <w:shd w:val="clear" w:color="auto" w:fill="FFFFFF"/>
         </w:rPr>
+        <w:tab/>
+      </w:r>
+      <w:r>
+        <w:rPr>
+          <w:rFonts w:ascii="Arial" w:hAnsi="Arial" w:cs="Arial"/>
+          <w:color w:val="000000"/>
+          <w:shd w:val="clear" w:color="auto" w:fill="FFFFFF"/>
+        </w:rPr>
+        <w:t xml:space="preserve"> </w:t>
+      </w:r>
+      <w:r>
+        <w:rPr>
+          <w:rFonts w:ascii="Arial" w:hAnsi="Arial" w:cs="Arial"/>
+          <w:color w:val="000000"/>
+          <w:shd w:val="clear" w:color="auto" w:fill="FFFFFF"/>
+        </w:rPr>
+        <w:t>Primul joc video</w:t>
+      </w:r>
+      <w:r>
+        <w:rPr>
+          <w:rFonts w:ascii="Arial" w:hAnsi="Arial" w:cs="Arial"/>
+          <w:color w:val="000000"/>
+          <w:shd w:val="clear" w:color="auto" w:fill="FFFFFF"/>
+        </w:rPr>
+        <w:t xml:space="preserve"> difera in mai multe surse datorita definitiei acestuia, nefiind inca clar ce joc ar trebuie sa primeasca acest titlu.</w:t>
+      </w:r>
+      <w:r>
+        <w:rPr>
+          <w:rFonts w:ascii="Arial" w:hAnsi="Arial" w:cs="Arial"/>
+          <w:color w:val="000000"/>
+          <w:shd w:val="clear" w:color="auto" w:fill="FFFFFF"/>
+        </w:rPr>
+        <w:t xml:space="preserve"> Jocuri mainframe precum “X si Zero” sau </w:t>
+      </w:r>
+      <w:r>
+        <w:rPr>
+          <w:rFonts w:ascii="Arial" w:hAnsi="Arial" w:cs="Arial"/>
+          <w:color w:val="000000"/>
+          <w:shd w:val="clear" w:color="auto" w:fill="FFFFFF"/>
+        </w:rPr>
+        <w:lastRenderedPageBreak/>
+        <w:t xml:space="preserve">sah nu trimiteau semnale pentur a produce imagini, deci nu se incadreaza in definitia </w:t>
+      </w:r>
+      <w:r>
+        <w:rPr>
+          <w:rFonts w:ascii="Arial" w:hAnsi="Arial" w:cs="Arial"/>
+          <w:color w:val="000000"/>
+          <w:shd w:val="clear" w:color="auto" w:fill="FFFFFF"/>
+        </w:rPr>
+        <w:t>prezentata mai sus</w:t>
+      </w:r>
+      <w:r>
+        <w:rPr>
+          <w:rFonts w:ascii="Arial" w:hAnsi="Arial" w:cs="Arial"/>
+          <w:color w:val="000000"/>
+          <w:shd w:val="clear" w:color="auto" w:fill="FFFFFF"/>
+        </w:rPr>
+        <w:t xml:space="preserve">. </w:t>
+      </w:r>
+      <w:r>
+        <w:rPr>
+          <w:rFonts w:ascii="Arial" w:hAnsi="Arial" w:cs="Arial"/>
+          <w:color w:val="000000"/>
+          <w:shd w:val="clear" w:color="auto" w:fill="FFFFFF"/>
+        </w:rPr>
+        <w:t xml:space="preserve">Asemanator, alte jocuri electronice nu se incadreaza datorita faptului ca se abat de la definitie, </w:t>
+      </w:r>
+      <w:r>
+        <w:rPr>
+          <w:rFonts w:ascii="Arial" w:hAnsi="Arial" w:cs="Arial"/>
+          <w:color w:val="000000"/>
+          <w:shd w:val="clear" w:color="auto" w:fill="FFFFFF"/>
+        </w:rPr>
+        <w:t>insa jocul care</w:t>
+      </w:r>
+      <w:r>
+        <w:rPr>
+          <w:rFonts w:ascii="Arial" w:hAnsi="Arial" w:cs="Arial"/>
+          <w:color w:val="000000"/>
+          <w:shd w:val="clear" w:color="auto" w:fill="FFFFFF"/>
+        </w:rPr>
+        <w:t xml:space="preserve"> </w:t>
+      </w:r>
+      <w:r>
+        <w:rPr>
+          <w:rFonts w:ascii="Arial" w:hAnsi="Arial" w:cs="Arial"/>
+          <w:color w:val="000000"/>
+          <w:shd w:val="clear" w:color="auto" w:fill="FFFFFF"/>
+        </w:rPr>
+        <w:t>este de cele mai multe ori numit “primul” este “Spacewar!” din 1962, cu toate ca imaginea afisata nu este de tip raster</w:t>
+      </w:r>
+      <w:r>
+        <w:rPr>
+          <w:rFonts w:ascii="Arial" w:hAnsi="Arial" w:cs="Arial"/>
+          <w:color w:val="000000"/>
+          <w:shd w:val="clear" w:color="auto" w:fill="FFFFFF"/>
+        </w:rPr>
+        <w:t xml:space="preserve"> [Wolf2]</w:t>
+      </w:r>
+      <w:r>
+        <w:rPr>
+          <w:rFonts w:ascii="Arial" w:hAnsi="Arial" w:cs="Arial"/>
+          <w:color w:val="000000"/>
+          <w:shd w:val="clear" w:color="auto" w:fill="FFFFFF"/>
+        </w:rPr>
+        <w:t>.</w:t>
+      </w:r>
+      <w:r>
+        <w:rPr>
+          <w:rFonts w:ascii="Arial" w:hAnsi="Arial" w:cs="Arial"/>
+          <w:color w:val="000000"/>
+          <w:shd w:val="clear" w:color="auto" w:fill="FFFFFF"/>
+        </w:rPr>
+        <w:t xml:space="preserve"> </w:t>
+      </w:r>
+      <w:r>
+        <w:rPr>
+          <w:rFonts w:ascii="Arial" w:hAnsi="Arial" w:cs="Arial"/>
+          <w:color w:val="000000"/>
+          <w:shd w:val="clear" w:color="auto" w:fill="FFFFFF"/>
+        </w:rPr>
+        <w:t xml:space="preserve">Prima consola de jocuri, </w:t>
+      </w:r>
+      <w:r>
+        <w:rPr>
+          <w:rFonts w:ascii="Arial" w:hAnsi="Arial" w:cs="Arial"/>
+          <w:color w:val="000000"/>
+          <w:shd w:val="clear" w:color="auto" w:fill="FFFFFF"/>
+        </w:rPr>
+        <w:t xml:space="preserve">cea care da nastere industriei jocurilor video, </w:t>
+      </w:r>
+      <w:r>
+        <w:rPr>
+          <w:rFonts w:ascii="Arial" w:hAnsi="Arial" w:cs="Arial"/>
+          <w:color w:val="000000"/>
+          <w:shd w:val="clear" w:color="auto" w:fill="FFFFFF"/>
+        </w:rPr>
+        <w:t>Magnavox Odyssey</w:t>
+      </w:r>
+      <w:r>
+        <w:rPr>
+          <w:rFonts w:ascii="Arial" w:hAnsi="Arial" w:cs="Arial"/>
+          <w:color w:val="000000"/>
+          <w:shd w:val="clear" w:color="auto" w:fill="FFFFFF"/>
+        </w:rPr>
+        <w:t>, apare in 1972</w:t>
+      </w:r>
+      <w:r>
+        <w:rPr>
+          <w:rFonts w:ascii="Arial" w:hAnsi="Arial" w:cs="Arial"/>
+          <w:color w:val="000000"/>
+          <w:shd w:val="clear" w:color="auto" w:fill="FFFFFF"/>
+        </w:rPr>
+        <w:t xml:space="preserve"> si aduce jocurile video la dispozitia </w:t>
+      </w:r>
+      <w:r>
+        <w:rPr>
+          <w:rFonts w:ascii="Arial" w:hAnsi="Arial" w:cs="Arial"/>
+          <w:color w:val="000000"/>
+          <w:shd w:val="clear" w:color="auto" w:fill="FFFFFF"/>
+        </w:rPr>
+        <w:t>oamenilor, acasa, acestea folosindu-se de televizor</w:t>
+      </w:r>
+      <w:r>
+        <w:rPr>
+          <w:rFonts w:ascii="Arial" w:hAnsi="Arial" w:cs="Arial"/>
+          <w:color w:val="000000"/>
+          <w:shd w:val="clear" w:color="auto" w:fill="FFFFFF"/>
+        </w:rPr>
+        <w:t>, doua controllere</w:t>
+      </w:r>
+      <w:r>
+        <w:rPr>
+          <w:rFonts w:ascii="Arial" w:hAnsi="Arial" w:cs="Arial"/>
+          <w:color w:val="000000"/>
+          <w:shd w:val="clear" w:color="auto" w:fill="FFFFFF"/>
+        </w:rPr>
+        <w:t xml:space="preserve"> si </w:t>
+      </w:r>
+      <w:r>
+        <w:rPr>
+          <w:rFonts w:ascii="Arial" w:hAnsi="Arial" w:cs="Arial"/>
+          <w:color w:val="000000"/>
+          <w:shd w:val="clear" w:color="auto" w:fill="FFFFFF"/>
+        </w:rPr>
+        <w:t xml:space="preserve">diferite </w:t>
+      </w:r>
+      <w:r>
+        <w:rPr>
+          <w:rFonts w:ascii="Arial" w:hAnsi="Arial" w:cs="Arial"/>
+          <w:color w:val="000000"/>
+          <w:shd w:val="clear" w:color="auto" w:fill="FFFFFF"/>
+        </w:rPr>
+        <w:t>folii</w:t>
+      </w:r>
+      <w:r>
+        <w:rPr>
+          <w:rFonts w:ascii="Arial" w:hAnsi="Arial" w:cs="Arial"/>
+          <w:color w:val="000000"/>
+          <w:shd w:val="clear" w:color="auto" w:fill="FFFFFF"/>
+        </w:rPr>
+        <w:t xml:space="preserve"> de plastic</w:t>
+      </w:r>
+      <w:r>
+        <w:rPr>
+          <w:rFonts w:ascii="Arial" w:hAnsi="Arial" w:cs="Arial"/>
+          <w:color w:val="000000"/>
+          <w:shd w:val="clear" w:color="auto" w:fill="FFFFFF"/>
+        </w:rPr>
+        <w:t xml:space="preserve">, creand scene de jocuri cunoscute, precum </w:t>
+      </w:r>
+      <w:r>
+        <w:rPr>
+          <w:rFonts w:ascii="Arial" w:hAnsi="Arial" w:cs="Arial"/>
+          <w:color w:val="000000"/>
+          <w:shd w:val="clear" w:color="auto" w:fill="FFFFFF"/>
+        </w:rPr>
+        <w:t>fotbal, hochei sau tenis de masa</w:t>
+      </w:r>
+      <w:r>
+        <w:rPr>
+          <w:rFonts w:ascii="Arial" w:hAnsi="Arial" w:cs="Arial"/>
+          <w:color w:val="000000"/>
+          <w:shd w:val="clear" w:color="auto" w:fill="FFFFFF"/>
+        </w:rPr>
+        <w:t xml:space="preserve"> [Cohen]</w:t>
+      </w:r>
+      <w:r>
+        <w:rPr>
+          <w:rFonts w:ascii="Arial" w:hAnsi="Arial" w:cs="Arial"/>
+          <w:color w:val="000000"/>
+          <w:shd w:val="clear" w:color="auto" w:fill="FFFFFF"/>
+        </w:rPr>
+        <w:t>.</w:t>
+      </w:r>
+    </w:p>
+    <w:p>
+      <w:pPr>
+        <w:rPr>
+          <w:rFonts w:ascii="Arial" w:hAnsi="Arial" w:cs="Arial"/>
+        </w:rPr>
+      </w:pPr>
+      <w:r>
+        <w:rPr>
+          <w:rFonts w:ascii="Arial" w:hAnsi="Arial" w:cs="Arial"/>
+        </w:rPr>
+        <w:tab/>
+      </w:r>
+      <w:r>
+        <w:rPr>
+          <w:rFonts w:ascii="Arial" w:hAnsi="Arial" w:cs="Arial"/>
+        </w:rPr>
+        <w:t>I</w:t>
+      </w:r>
+      <w:r>
+        <w:rPr>
+          <w:rFonts w:ascii="Arial" w:hAnsi="Arial" w:cs="Arial"/>
+        </w:rPr>
+        <w:t>ndustria jocurilor video</w:t>
+      </w:r>
+      <w:r>
+        <w:rPr>
+          <w:rFonts w:ascii="Arial" w:hAnsi="Arial" w:cs="Arial"/>
+        </w:rPr>
+        <w:t xml:space="preserve"> </w:t>
+      </w:r>
+      <w:r>
+        <w:rPr>
+          <w:rFonts w:ascii="Arial" w:hAnsi="Arial" w:cs="Arial"/>
+        </w:rPr>
+        <w:t>a oscilat ca importanta din anii 70 pana in prezent, diferite jocuri sau noi tehnologii reusind sa o readuca la viata in scurt timp.</w:t>
+      </w:r>
+      <w:r>
+        <w:rPr>
+          <w:rFonts w:ascii="Arial" w:hAnsi="Arial" w:cs="Arial"/>
+        </w:rPr>
+        <w:t xml:space="preserve"> </w:t>
+      </w:r>
+      <w:r>
+        <w:rPr>
+          <w:rFonts w:ascii="Arial" w:hAnsi="Arial" w:cs="Arial"/>
+        </w:rPr>
+        <w:t xml:space="preserve">Datorita aparitiei telefoanelor mobile, </w:t>
+      </w:r>
+      <w:r>
+        <w:rPr>
+          <w:rFonts w:ascii="Arial" w:hAnsi="Arial" w:cs="Arial"/>
+        </w:rPr>
+        <w:t>noilor console</w:t>
+      </w:r>
+      <w:r>
+        <w:rPr>
+          <w:rFonts w:ascii="Arial" w:hAnsi="Arial" w:cs="Arial"/>
+        </w:rPr>
+        <w:t>, internetului</w:t>
+      </w:r>
+      <w:r>
+        <w:rPr>
+          <w:rFonts w:ascii="Arial" w:hAnsi="Arial" w:cs="Arial"/>
+        </w:rPr>
+        <w:t xml:space="preserve"> si a sist</w:t>
+      </w:r>
+      <w:r>
+        <w:rPr>
+          <w:rFonts w:ascii="Arial" w:hAnsi="Arial" w:cs="Arial"/>
+        </w:rPr>
+        <w:t xml:space="preserve">emelor </w:t>
+      </w:r>
+      <w:r>
+        <w:rPr>
+          <w:rFonts w:ascii="Arial" w:hAnsi="Arial" w:cs="Arial"/>
+        </w:rPr>
+        <w:t>hardware mai performant</w:t>
+      </w:r>
+      <w:r>
+        <w:rPr>
+          <w:rFonts w:ascii="Arial" w:hAnsi="Arial" w:cs="Arial"/>
+        </w:rPr>
+        <w:t>e,</w:t>
+      </w:r>
+      <w:r>
+        <w:rPr>
+          <w:rFonts w:ascii="Arial" w:hAnsi="Arial" w:cs="Arial"/>
+        </w:rPr>
+        <w:t xml:space="preserve"> </w:t>
+      </w:r>
+      <w:r>
+        <w:rPr>
+          <w:rFonts w:ascii="Arial" w:hAnsi="Arial" w:cs="Arial"/>
+        </w:rPr>
+        <w:t>industria este in continua crestere</w:t>
+      </w:r>
+      <w:r>
+        <w:rPr>
+          <w:rFonts w:ascii="Arial" w:hAnsi="Arial" w:cs="Arial"/>
+        </w:rPr>
+        <w:t xml:space="preserve">, usurinta de a accesa jocuri </w:t>
+      </w:r>
+      <w:r>
+        <w:rPr>
+          <w:rFonts w:ascii="Arial" w:hAnsi="Arial" w:cs="Arial"/>
+        </w:rPr>
+        <w:t>largind publicul</w:t>
+      </w:r>
+      <w:r>
+        <w:rPr>
+          <w:rFonts w:ascii="Arial" w:hAnsi="Arial" w:cs="Arial"/>
+        </w:rPr>
+        <w:t>.</w:t>
+      </w:r>
+      <w:r>
+        <w:rPr>
+          <w:rFonts w:ascii="Arial" w:hAnsi="Arial" w:cs="Arial"/>
+        </w:rPr>
+        <w:t xml:space="preserve"> Acesta industrie a fost atacata adesea, spunandu-se ca jocurile video duc la violenta si distantare sociala, insa studiile neaga aceste acuzatii. </w:t>
+      </w:r>
+      <w:r>
+        <w:rPr>
+          <w:rFonts w:ascii="Arial" w:hAnsi="Arial" w:cs="Arial"/>
+        </w:rPr>
+        <w:t>Cercetarile</w:t>
+      </w:r>
+      <w:r>
+        <w:rPr>
+          <w:rFonts w:ascii="Arial" w:hAnsi="Arial" w:cs="Arial"/>
+        </w:rPr>
+        <w:t xml:space="preserve"> arata ca, d</w:t>
+      </w:r>
+      <w:r>
+        <w:rPr>
+          <w:rFonts w:ascii="Arial" w:hAnsi="Arial" w:cs="Arial"/>
+        </w:rPr>
+        <w:t xml:space="preserve">impotriva, jocurile video </w:t>
+      </w:r>
+      <w:r>
+        <w:rPr>
+          <w:rFonts w:ascii="Arial" w:hAnsi="Arial" w:cs="Arial"/>
+        </w:rPr>
+        <w:t xml:space="preserve">sunt benefice, </w:t>
+      </w:r>
+      <w:r>
+        <w:rPr>
+          <w:rFonts w:ascii="Arial" w:hAnsi="Arial" w:cs="Arial"/>
+        </w:rPr>
+        <w:t>dezvolta</w:t>
+      </w:r>
+      <w:r>
+        <w:rPr>
+          <w:rFonts w:ascii="Arial" w:hAnsi="Arial" w:cs="Arial"/>
+        </w:rPr>
+        <w:t>nd</w:t>
+      </w:r>
+      <w:r>
+        <w:rPr>
+          <w:rFonts w:ascii="Arial" w:hAnsi="Arial" w:cs="Arial"/>
+        </w:rPr>
+        <w:t xml:space="preserve"> abilitati precum memoria, orientarea spatiala, comunicarea, stabilitatea emotionala sau rezolvarea de probleme</w:t>
+      </w:r>
+      <w:r>
+        <w:rPr>
+          <w:rFonts w:ascii="Arial" w:hAnsi="Arial" w:cs="Arial"/>
+        </w:rPr>
+        <w:t xml:space="preserve"> [Bowen]</w:t>
+      </w:r>
+      <w:r>
+        <w:rPr>
+          <w:rFonts w:ascii="Arial" w:hAnsi="Arial" w:cs="Arial"/>
+        </w:rPr>
+        <w:t>.</w:t>
+      </w:r>
+      <w:r>
+        <w:rPr>
+          <w:rFonts w:ascii="Arial" w:hAnsi="Arial" w:cs="Arial"/>
+        </w:rPr>
+        <w:t xml:space="preserve"> </w:t>
+      </w:r>
+      <w:r>
+        <w:rPr>
+          <w:rFonts w:ascii="Arial" w:hAnsi="Arial" w:cs="Arial"/>
+        </w:rPr>
+        <w:t xml:space="preserve">Asadar, </w:t>
+      </w:r>
+      <w:r>
+        <w:rPr>
+          <w:rFonts w:ascii="Arial" w:hAnsi="Arial" w:cs="Arial"/>
+        </w:rPr>
+        <w:t xml:space="preserve">cu toate ca de-a lungul timpului industria jocurilor video s-a confruntat cu diferite probleme, in prezent aceasta </w:t>
+      </w:r>
+      <w:r>
+        <w:rPr>
+          <w:rFonts w:ascii="Arial" w:hAnsi="Arial" w:cs="Arial"/>
+        </w:rPr>
+        <w:t xml:space="preserve">este una lucrativa si populara </w:t>
+      </w:r>
+      <w:r>
+        <w:rPr>
+          <w:rFonts w:ascii="Arial" w:hAnsi="Arial" w:cs="Arial"/>
+        </w:rPr>
+        <w:t>in radul oamenilor de orice varsta</w:t>
+      </w:r>
+      <w:r>
+        <w:rPr>
+          <w:rFonts w:ascii="Arial" w:hAnsi="Arial" w:cs="Arial"/>
+        </w:rPr>
+        <w:t>.</w:t>
+      </w:r>
+    </w:p>
+    <w:p>
+      <w:pPr>
+        <w:rPr>
+          <w:rFonts w:ascii="Arial" w:hAnsi="Arial" w:cs="Arial"/>
+        </w:rPr>
+      </w:pPr>
+    </w:p>
+    <w:p>
+      <w:pPr>
+        <w:rPr>
+          <w:rFonts w:ascii="Arial" w:hAnsi="Arial" w:cs="Arial"/>
+          <w:sz w:val="28"/>
+        </w:rPr>
+      </w:pPr>
+      <w:r>
+        <w:rPr>
+          <w:rFonts w:ascii="Arial" w:hAnsi="Arial" w:cs="Arial"/>
+          <w:sz w:val="28"/>
+        </w:rPr>
+        <w:t>1.</w:t>
+      </w:r>
+      <w:r>
+        <w:rPr>
+          <w:rFonts w:ascii="Arial" w:hAnsi="Arial" w:cs="Arial"/>
+          <w:sz w:val="28"/>
+        </w:rPr>
+        <w:t>3</w:t>
+      </w:r>
+      <w:r>
+        <w:rPr>
+          <w:rFonts w:ascii="Arial" w:hAnsi="Arial" w:cs="Arial"/>
+          <w:sz w:val="28"/>
+        </w:rPr>
+        <w:t xml:space="preserve">. </w:t>
+      </w:r>
+      <w:r>
+        <w:rPr>
+          <w:rFonts w:ascii="Arial" w:hAnsi="Arial" w:cs="Arial"/>
+          <w:sz w:val="28"/>
+        </w:rPr>
+        <w:t xml:space="preserve">Jocuri </w:t>
+      </w:r>
+      <w:r>
+        <w:rPr>
+          <w:rFonts w:ascii="Arial" w:hAnsi="Arial" w:cs="Arial"/>
+          <w:sz w:val="28"/>
+        </w:rPr>
+        <w:t>notabile</w:t>
+      </w:r>
+    </w:p>
+    <w:p>
+      <w:pPr>
+        <w:rPr>
+          <w:rFonts w:ascii="Arial" w:hAnsi="Arial" w:cs="Arial"/>
+        </w:rPr>
+      </w:pPr>
+      <w:r>
+        <w:rPr>
+          <w:rFonts w:ascii="Arial" w:hAnsi="Arial" w:cs="Arial"/>
+          <w:sz w:val="28"/>
+        </w:rPr>
+        <w:tab/>
+      </w:r>
+      <w:r>
+        <w:rPr>
+          <w:rFonts w:ascii="Arial" w:hAnsi="Arial" w:cs="Arial"/>
+        </w:rPr>
+        <w:t xml:space="preserve">Istoria este </w:t>
+      </w:r>
+      <w:r>
+        <w:rPr>
+          <w:rFonts w:ascii="Arial" w:hAnsi="Arial" w:cs="Arial"/>
+        </w:rPr>
+        <w:t>un subiect abordat in multe jocuri</w:t>
+      </w:r>
+      <w:r>
+        <w:rPr>
+          <w:rFonts w:ascii="Arial" w:hAnsi="Arial" w:cs="Arial"/>
+        </w:rPr>
+        <w:t xml:space="preserve"> de strategie, insa, de cele mai multe ori, aceasta a fost utilizata doar in scopul de a crea o ambianta incitanta, nu si de a educa, jocurile au fost create dintr-o perspectiva a razboiului si a extinderii teritoriului, nu neaparat cea de a cunoaste viata cotidiana.</w:t>
+      </w:r>
+    </w:p>
+    <w:p>
+      <w:pPr>
+        <w:rPr>
+          <w:rFonts w:ascii="Arial" w:hAnsi="Arial" w:cs="Arial"/>
+        </w:rPr>
+      </w:pPr>
+      <w:r>
+        <w:rPr>
+          <w:rFonts w:ascii="Arial" w:hAnsi="Arial" w:cs="Arial"/>
+        </w:rPr>
+        <w:tab/>
+        <w:t xml:space="preserve">Seria de jocuri </w:t>
+      </w:r>
+      <w:r>
+        <w:rPr>
+          <w:rFonts w:ascii="Arial" w:hAnsi="Arial" w:cs="Arial"/>
+        </w:rPr>
+        <w:t>Sid Meier's Civilization</w:t>
+      </w:r>
+      <w:r>
+        <w:rPr>
+          <w:rFonts w:ascii="Arial" w:hAnsi="Arial" w:cs="Arial"/>
+        </w:rPr>
+        <w:t xml:space="preserve"> [</w:t>
+      </w:r>
+      <w:r>
+        <w:rPr>
+          <w:rFonts w:ascii="Arial" w:hAnsi="Arial" w:cs="Arial"/>
+        </w:rPr>
+        <w:t>MicroProse</w:t>
+      </w:r>
+      <w:r>
+        <w:rPr>
+          <w:rFonts w:ascii="Arial" w:hAnsi="Arial" w:cs="Arial"/>
+        </w:rPr>
+        <w:t>]</w:t>
+      </w:r>
+      <w:r>
+        <w:rPr>
+          <w:rFonts w:ascii="Arial" w:hAnsi="Arial" w:cs="Arial"/>
+        </w:rPr>
+        <w:t xml:space="preserve"> debuteaza in anul 1991 si urmareste evolutia oamenilor, a civilizatiilor, de la Epoca Pietrei pana in viitorul apropiat. Aceste jocuri video fac parte din categoria “</w:t>
+      </w:r>
+      <w:r>
+        <w:rPr>
+          <w:rFonts w:ascii="Arial" w:hAnsi="Arial" w:cs="Arial"/>
+        </w:rPr>
+        <w:t>explorează, extinde, exploatează și extermina</w:t>
+      </w:r>
+      <w:r>
+        <w:rPr>
+          <w:rFonts w:ascii="Arial" w:hAnsi="Arial" w:cs="Arial"/>
+        </w:rPr>
+        <w:t xml:space="preserve">” (4X), concentrandu-se deci mai ales pe expansiune teritoriala, cucerire si exercitarea puterii, lumea fiind privita din perspectiva unui conducator, nu din cea a omului de rand. De-a lungul anilor, </w:t>
+      </w:r>
+      <w:r>
+        <w:rPr>
+          <w:rFonts w:ascii="Arial" w:hAnsi="Arial" w:cs="Arial"/>
+        </w:rPr>
+        <w:t>jocurile</w:t>
+      </w:r>
+      <w:r>
+        <w:rPr>
+          <w:rFonts w:ascii="Arial" w:hAnsi="Arial" w:cs="Arial"/>
+        </w:rPr>
+        <w:t xml:space="preserve"> seriei devin mai complexe, abordand tematici din diferite domenii, precum religa, economia sau diplomatia, actiunea avand lo</w:t>
+      </w:r>
+      <w:r>
+        <w:rPr>
+          <w:rFonts w:ascii="Arial" w:hAnsi="Arial" w:cs="Arial"/>
+        </w:rPr>
+        <w:t xml:space="preserve">c in </w:t>
+      </w:r>
+      <w:r>
+        <w:rPr>
+          <w:rFonts w:ascii="Arial" w:hAnsi="Arial" w:cs="Arial"/>
+        </w:rPr>
+        <w:lastRenderedPageBreak/>
+        <w:t>diferite zone demografice</w:t>
+      </w:r>
+      <w:r>
+        <w:rPr>
+          <w:rFonts w:ascii="Arial" w:hAnsi="Arial" w:cs="Arial"/>
+        </w:rPr>
+        <w:t>. Totusi, acesta serie nu evidentiaza realitatea istorica in totalitate, neputand fi un exemplu sau sursa atunci cand vine vorba de educatie.</w:t>
+      </w:r>
+    </w:p>
+    <w:p>
+      <w:pPr>
+        <w:rPr>
+          <w:rFonts w:ascii="Arial" w:hAnsi="Arial" w:cs="Arial"/>
+        </w:rPr>
+      </w:pPr>
+      <w:r>
+        <w:rPr>
+          <w:rFonts w:ascii="Arial" w:hAnsi="Arial" w:cs="Arial"/>
+        </w:rPr>
+        <w:tab/>
+        <w:t>O alta serie de jocuri, Age of Empires</w:t>
+      </w:r>
+      <w:r>
+        <w:rPr>
+          <w:rFonts w:ascii="Arial" w:hAnsi="Arial" w:cs="Arial"/>
+        </w:rPr>
+        <w:t xml:space="preserve"> </w:t>
+      </w:r>
+      <w:r>
+        <w:rPr>
+          <w:rFonts w:ascii="Arial" w:hAnsi="Arial" w:cs="Arial"/>
+        </w:rPr>
+        <w:t>[</w:t>
+      </w:r>
+      <w:r>
+        <w:rPr>
+          <w:rFonts w:ascii="Arial" w:hAnsi="Arial" w:cs="Arial"/>
+        </w:rPr>
+        <w:t>Ensemble</w:t>
+      </w:r>
+      <w:r>
+        <w:rPr>
+          <w:rFonts w:ascii="Arial" w:hAnsi="Arial" w:cs="Arial"/>
+        </w:rPr>
+        <w:t>]</w:t>
+      </w:r>
+      <w:r>
+        <w:rPr>
+          <w:rFonts w:ascii="Arial" w:hAnsi="Arial" w:cs="Arial"/>
+        </w:rPr>
+        <w:t xml:space="preserve">, apare in 1997 si incearca sa reprezinte cat mai bine perioade scurte din istoria umanitatii, decat intreaga istorie. Aceasta se concentreaza mai mult spre razboi, fata de anterioara, neavand aceleasi </w:t>
+      </w:r>
+      <w:r>
+        <w:rPr>
+          <w:rFonts w:ascii="Arial" w:hAnsi="Arial" w:cs="Arial"/>
+        </w:rPr>
+        <w:t>posibilitati</w:t>
+      </w:r>
+      <w:r>
+        <w:rPr>
+          <w:rFonts w:ascii="Arial" w:hAnsi="Arial" w:cs="Arial"/>
+        </w:rPr>
+        <w:t xml:space="preserve"> de evolutie in mai multe domenii. </w:t>
+      </w:r>
+    </w:p>
+    <w:p>
+      <w:pPr>
+        <w:ind w:firstLine="720"/>
+        <w:rPr>
+          <w:rFonts w:ascii="Arial" w:hAnsi="Arial" w:cs="Arial"/>
+        </w:rPr>
+      </w:pPr>
+      <w:r>
+        <w:rPr>
+          <w:rFonts w:ascii="Arial" w:hAnsi="Arial" w:cs="Arial"/>
+        </w:rPr>
+        <w:t xml:space="preserve">Cu toate ca ambele serii mentionate fac parte din categoria jocurilor de strategie 4X, cele doua difera in prinicipal prin modul de </w:t>
+      </w:r>
+      <w:r>
+        <w:rPr>
+          <w:rFonts w:ascii="Arial" w:hAnsi="Arial" w:cs="Arial"/>
+        </w:rPr>
+        <w:t>progres</w:t>
+      </w:r>
+      <w:r>
+        <w:rPr>
+          <w:rFonts w:ascii="Arial" w:hAnsi="Arial" w:cs="Arial"/>
+        </w:rPr>
+        <w:t>: seria Civilization se bazeaza pe ture, in timp ce seria Age of Empires este in timp real, jucatorii nefiind obligati sa astepte pentru a realiza o activitate.</w:t>
+      </w:r>
+    </w:p>
+    <w:p>
+      <w:pPr>
+        <w:rPr>
+          <w:rFonts w:ascii="Arial" w:hAnsi="Arial" w:cs="Arial"/>
+        </w:rPr>
+      </w:pPr>
+      <w:r>
+        <w:rPr>
+          <w:rFonts w:ascii="Arial" w:hAnsi="Arial" w:cs="Arial"/>
+        </w:rPr>
+        <w:tab/>
+        <w:t>Multe jocuri, majoritatea inspirate din anterioarele, abordeaza istoria din diferite domenii. In cercetarea mea nu am gasit unul care sa se bazeze strict pe viata cotidiana a oamenilor, activitatile si problemele zilnice, modalitatile de supravietuire. Astfel, prin lucrarea realizata aduc elemente originale in acest sens, intr-un mod educativ si interactiv, incercand sa capteze atentia oamenilor de diferite varste, introducandu-i intr-o realitate istorica si dandu-le posibilitatea de a face alegeri in stilul de viata al civilizatiei, evitand ideea de razboi evidentiata in jocurile mentionate anterior, chiar daca acesta reprezenta un aspect important</w:t>
+      </w:r>
+      <w:r>
+        <w:rPr>
+          <w:rFonts w:ascii="Arial" w:hAnsi="Arial" w:cs="Arial"/>
+        </w:rPr>
+        <w:t xml:space="preserve"> in trecut</w:t>
+      </w:r>
+      <w:r>
+        <w:rPr>
+          <w:rFonts w:ascii="Arial" w:hAnsi="Arial" w:cs="Arial"/>
+        </w:rPr>
+        <w:t>.</w:t>
+      </w:r>
+    </w:p>
+    <w:p>
+      <w:pPr>
+        <w:rPr>
+          <w:rFonts w:ascii="Arial" w:hAnsi="Arial" w:cs="Arial"/>
+          <w:sz w:val="28"/>
+          <w:szCs w:val="22"/>
+        </w:rPr>
+      </w:pPr>
+    </w:p>
+    <w:p>
+      <w:pPr>
+        <w:rPr>
+          <w:rFonts w:ascii="Arial" w:hAnsi="Arial" w:cs="Arial"/>
+          <w:sz w:val="28"/>
+          <w:szCs w:val="22"/>
+        </w:rPr>
+      </w:pPr>
+    </w:p>
+    <w:p>
+      <w:pPr>
+        <w:rPr>
+          <w:rFonts w:ascii="Arial" w:hAnsi="Arial" w:cs="Arial"/>
+          <w:sz w:val="28"/>
+          <w:szCs w:val="22"/>
+        </w:rPr>
+      </w:pPr>
+    </w:p>
+    <w:p>
+      <w:pPr>
+        <w:rPr>
+          <w:rFonts w:ascii="Arial" w:hAnsi="Arial" w:cs="Arial"/>
+          <w:sz w:val="28"/>
+          <w:szCs w:val="22"/>
+        </w:rPr>
+      </w:pPr>
+    </w:p>
+    <w:p>
+      <w:pPr>
+        <w:rPr>
+          <w:rFonts w:ascii="Arial" w:hAnsi="Arial" w:cs="Arial"/>
+        </w:rPr>
+      </w:pPr>
+    </w:p>
+    <w:p>
+      <w:pPr>
+        <w:rPr>
+          <w:rFonts w:ascii="Arial" w:hAnsi="Arial" w:cs="Arial"/>
+        </w:rPr>
+      </w:pPr>
+    </w:p>
+    <w:p>
+      <w:pPr>
+        <w:rPr>
+          <w:rFonts w:ascii="Arial" w:hAnsi="Arial" w:cs="Arial"/>
+        </w:rPr>
+      </w:pPr>
+    </w:p>
+    <w:p>
+      <w:pPr>
+        <w:rPr>
+          <w:rFonts w:ascii="Arial" w:hAnsi="Arial" w:cs="Arial"/>
+        </w:rPr>
+      </w:pPr>
+    </w:p>
+    <w:p>
+      <w:pPr>
+        <w:rPr>
+          <w:rFonts w:ascii="Arial" w:hAnsi="Arial" w:cs="Arial"/>
+        </w:rPr>
+      </w:pPr>
+    </w:p>
+    <w:p>
+      <w:pPr>
+        <w:rPr>
+          <w:rFonts w:ascii="Arial" w:hAnsi="Arial" w:cs="Arial"/>
+        </w:rPr>
+      </w:pPr>
+    </w:p>
+    <w:p>
+      <w:pPr>
+        <w:rPr>
+          <w:rFonts w:ascii="Arial" w:hAnsi="Arial" w:cs="Arial"/>
+        </w:rPr>
+      </w:pPr>
+    </w:p>
+    <w:p>
+      <w:pPr>
+        <w:rPr>
+          <w:rFonts w:ascii="Arial" w:hAnsi="Arial" w:cs="Arial"/>
+        </w:rPr>
+      </w:pPr>
+    </w:p>
+    <w:p>
+      <w:pPr>
+        <w:rPr>
+          <w:rFonts w:ascii="Arial" w:hAnsi="Arial" w:cs="Arial"/>
+          <w:sz w:val="32"/>
+        </w:rPr>
+      </w:pPr>
+      <w:r>
+        <w:rPr>
+          <w:rFonts w:ascii="Arial" w:hAnsi="Arial" w:cs="Arial"/>
+          <w:sz w:val="32"/>
+        </w:rPr>
+        <w:lastRenderedPageBreak/>
+        <w:t xml:space="preserve">Capitolul 2. </w:t>
+      </w:r>
+      <w:r>
+        <w:rPr>
+          <w:rFonts w:ascii="Arial" w:hAnsi="Arial" w:cs="Arial"/>
+          <w:sz w:val="32"/>
+        </w:rPr>
+        <w:t xml:space="preserve">Prezentarea subiectului. Istoria </w:t>
+      </w:r>
+      <w:r>
+        <w:rPr>
+          <w:rFonts w:ascii="Arial" w:hAnsi="Arial" w:cs="Arial"/>
+          <w:sz w:val="32"/>
+        </w:rPr>
+        <w:t>vietii cotidiene</w:t>
+      </w:r>
+    </w:p>
+    <w:p>
+      <w:pPr>
+        <w:pStyle w:val="ListParagraph"/>
+        <w:ind w:left="465"/>
+        <w:rPr>
+          <w:noProof/>
+        </w:rPr>
+      </w:pPr>
+    </w:p>
+    <w:p>
+      <w:pPr>
+        <w:rPr>
+          <w:rFonts w:ascii="Arial" w:hAnsi="Arial" w:cs="Arial"/>
+          <w:sz w:val="28"/>
+        </w:rPr>
+      </w:pPr>
+      <w:r>
+        <w:rPr>
+          <w:rFonts w:ascii="Arial" w:hAnsi="Arial" w:cs="Arial"/>
+          <w:sz w:val="28"/>
+        </w:rPr>
+        <w:t>2</w:t>
+      </w:r>
+      <w:r>
+        <w:rPr>
+          <w:rFonts w:ascii="Arial" w:hAnsi="Arial" w:cs="Arial"/>
+          <w:sz w:val="28"/>
+        </w:rPr>
+        <w:t xml:space="preserve">.1. </w:t>
+      </w:r>
+      <w:r>
+        <w:rPr>
+          <w:rFonts w:ascii="Arial" w:hAnsi="Arial" w:cs="Arial"/>
+          <w:sz w:val="28"/>
+        </w:rPr>
+        <w:t>Preistoria</w:t>
+      </w:r>
+    </w:p>
+    <w:p>
+      <w:pPr>
+        <w:rPr>
+          <w:rFonts w:ascii="Arial" w:hAnsi="Arial" w:cs="Arial"/>
+        </w:rPr>
+      </w:pPr>
+      <w:r>
+        <w:rPr>
+          <w:rFonts w:ascii="Arial" w:hAnsi="Arial" w:cs="Arial"/>
+        </w:rPr>
+        <w:tab/>
+        <w:t>Preistoria reprezinta prima si cea mai lunga epoca a istoriei umane, ea incepand acum peste 4 milioane de ani</w:t>
+      </w:r>
+      <w:r>
+        <w:rPr>
+          <w:rFonts w:ascii="Arial" w:hAnsi="Arial" w:cs="Arial"/>
+        </w:rPr>
+        <w:t xml:space="preserve"> si terminandu-se odata cu inventarea scrisului</w:t>
+      </w:r>
+      <w:r>
+        <w:rPr>
+          <w:rFonts w:ascii="Arial" w:hAnsi="Arial" w:cs="Arial"/>
+        </w:rPr>
+        <w:t>.</w:t>
+      </w:r>
+      <w:r>
+        <w:rPr>
+          <w:rFonts w:ascii="Arial" w:hAnsi="Arial" w:cs="Arial"/>
+        </w:rPr>
+        <w:t xml:space="preserve"> Aceasta epoca </w:t>
+      </w:r>
+      <w:r>
+        <w:rPr>
+          <w:rFonts w:ascii="Arial" w:hAnsi="Arial" w:cs="Arial"/>
+        </w:rPr>
+        <w:t>cuprinde “Epoca Pietrei” si</w:t>
+      </w:r>
+      <w:r>
+        <w:rPr>
+          <w:rFonts w:ascii="Arial" w:hAnsi="Arial" w:cs="Arial"/>
+        </w:rPr>
+        <w:t xml:space="preserve"> “Epoca </w:t>
+      </w:r>
+      <w:r>
+        <w:rPr>
+          <w:rFonts w:ascii="Arial" w:hAnsi="Arial" w:cs="Arial"/>
+        </w:rPr>
+        <w:t>Metalelor”</w:t>
+      </w:r>
+      <w:r>
+        <w:rPr>
+          <w:rFonts w:ascii="Arial" w:hAnsi="Arial" w:cs="Arial"/>
+        </w:rPr>
+        <w:t>, ele fiind denumite sugestiv dupa materialul folosit pentru crearea armelor si uneltelor.</w:t>
+      </w:r>
+    </w:p>
+    <w:p>
+      <w:pPr>
+        <w:rPr>
+          <w:rFonts w:ascii="Arial" w:hAnsi="Arial" w:cs="Arial"/>
+        </w:rPr>
+      </w:pPr>
+      <w:r>
+        <w:rPr>
+          <w:rFonts w:ascii="Arial" w:hAnsi="Arial" w:cs="Arial"/>
+        </w:rPr>
+        <w:tab/>
+        <w:t xml:space="preserve">In </w:t>
+      </w:r>
+      <w:r>
+        <w:rPr>
+          <w:rFonts w:ascii="Arial" w:hAnsi="Arial" w:cs="Arial"/>
+        </w:rPr>
+        <w:t>aceasta lucrare</w:t>
+      </w:r>
+      <w:r>
+        <w:rPr>
+          <w:rFonts w:ascii="Arial" w:hAnsi="Arial" w:cs="Arial"/>
+        </w:rPr>
+        <w:t>, am ales sa impart</w:t>
+      </w:r>
+      <w:r>
+        <w:rPr>
+          <w:rFonts w:ascii="Arial" w:hAnsi="Arial" w:cs="Arial"/>
+        </w:rPr>
+        <w:t xml:space="preserve"> P</w:t>
+      </w:r>
+      <w:r>
+        <w:rPr>
+          <w:rFonts w:ascii="Arial" w:hAnsi="Arial" w:cs="Arial"/>
+        </w:rPr>
+        <w:t xml:space="preserve">reistoria in trei nivele, semnificative pentru evidentierea evolutiei </w:t>
+      </w:r>
+      <w:r>
+        <w:rPr>
+          <w:rFonts w:ascii="Arial" w:hAnsi="Arial" w:cs="Arial"/>
+        </w:rPr>
+        <w:t>vietii cotidiene</w:t>
+      </w:r>
+      <w:r>
+        <w:rPr>
+          <w:rFonts w:ascii="Arial" w:hAnsi="Arial" w:cs="Arial"/>
+        </w:rPr>
+        <w:t xml:space="preserve">: “Inceputul”, </w:t>
+      </w:r>
+      <w:r>
+        <w:rPr>
+          <w:rFonts w:ascii="Arial" w:hAnsi="Arial" w:cs="Arial"/>
+        </w:rPr>
+        <w:t>“Revolutia neolitica” si “Epoca metalelor”</w:t>
+      </w:r>
+      <w:r>
+        <w:rPr>
+          <w:rFonts w:ascii="Arial" w:hAnsi="Arial" w:cs="Arial"/>
+        </w:rPr>
+        <w:t>.</w:t>
+      </w:r>
+    </w:p>
+    <w:p>
+      <w:pPr>
+        <w:rPr>
+          <w:rFonts w:ascii="Arial" w:hAnsi="Arial" w:cs="Arial"/>
+        </w:rPr>
+      </w:pPr>
+    </w:p>
+    <w:p>
+      <w:pPr>
+        <w:rPr>
+          <w:rFonts w:ascii="Arial" w:hAnsi="Arial" w:cs="Arial"/>
+          <w:sz w:val="28"/>
+        </w:rPr>
+      </w:pPr>
+      <w:r>
+        <w:rPr>
+          <w:rFonts w:ascii="Arial" w:hAnsi="Arial" w:cs="Arial"/>
+          <w:sz w:val="28"/>
+        </w:rPr>
+        <w:t>2.1.1.</w:t>
+      </w:r>
+      <w:r>
+        <w:rPr>
+          <w:rFonts w:ascii="Arial" w:hAnsi="Arial" w:cs="Arial"/>
+          <w:sz w:val="28"/>
+        </w:rPr>
+        <w:t xml:space="preserve"> </w:t>
+      </w:r>
+      <w:r>
+        <w:rPr>
+          <w:rFonts w:ascii="Arial" w:hAnsi="Arial" w:cs="Arial"/>
+          <w:sz w:val="28"/>
+        </w:rPr>
+        <w:t>Inceputul</w:t>
+      </w:r>
+    </w:p>
+    <w:p>
+      <w:pPr>
+        <w:rPr>
+          <w:rFonts w:ascii="Arial" w:hAnsi="Arial" w:cs="Arial"/>
+        </w:rPr>
+      </w:pPr>
+      <w:r>
+        <w:rPr>
+          <w:rFonts w:ascii="Arial" w:hAnsi="Arial" w:cs="Arial"/>
+        </w:rPr>
+        <w:tab/>
+      </w:r>
+      <w:r>
+        <w:rPr>
+          <w:rFonts w:ascii="Arial" w:hAnsi="Arial" w:cs="Arial"/>
+        </w:rPr>
+        <w:t xml:space="preserve">Procurarea hranei nu era un lucru usor pentru primii oameni, ei trebuiau sa o caute sau sa o vaneze, astfel primind numele de “culegatori-vanatori”. Organizati in cete de vanatoare, oamenii culegeau plante si fructe salbatice, pescuiau si vanau animale precum mamuti si bizoni. </w:t>
+      </w:r>
+      <w:r>
+        <w:rPr>
+          <w:rFonts w:ascii="Arial" w:hAnsi="Arial" w:cs="Arial"/>
+        </w:rPr>
+        <w:t>Pentru vanat, ei foloseau intai bete ascutite, apoi arcuri cu sageti si sulite in varful</w:t>
+      </w:r>
+      <w:r>
+        <w:rPr>
+          <w:rFonts w:ascii="Arial" w:hAnsi="Arial" w:cs="Arial"/>
+        </w:rPr>
+        <w:t xml:space="preserve"> carora puneau oase sau cremene, iar pentru pescuit foloseau harpoane si plase.</w:t>
+      </w:r>
+      <w:r>
+        <w:rPr>
+          <w:rFonts w:ascii="Arial" w:hAnsi="Arial" w:cs="Arial"/>
+        </w:rPr>
+        <w:t xml:space="preserve"> </w:t>
+      </w:r>
+      <w:r>
+        <w:rPr>
+          <w:rFonts w:ascii="Arial" w:hAnsi="Arial" w:cs="Arial"/>
+        </w:rPr>
+        <w:t xml:space="preserve">Datorita </w:t>
+      </w:r>
+      <w:r>
+        <w:rPr>
+          <w:rFonts w:ascii="Arial" w:hAnsi="Arial" w:cs="Arial"/>
+        </w:rPr>
+        <w:t>epuizarii surselor de hrana</w:t>
+      </w:r>
+      <w:r>
+        <w:rPr>
+          <w:rFonts w:ascii="Arial" w:hAnsi="Arial" w:cs="Arial"/>
+        </w:rPr>
+        <w:t xml:space="preserve">, acestia </w:t>
+      </w:r>
+      <w:r>
+        <w:rPr>
+          <w:rFonts w:ascii="Arial" w:hAnsi="Arial" w:cs="Arial"/>
+        </w:rPr>
+        <w:t>migrau</w:t>
+      </w:r>
+      <w:r>
+        <w:rPr>
+          <w:rFonts w:ascii="Arial" w:hAnsi="Arial" w:cs="Arial"/>
+        </w:rPr>
+        <w:t xml:space="preserve"> constant, ducand</w:t>
+      </w:r>
+      <w:r>
+        <w:rPr>
+          <w:rFonts w:ascii="Arial" w:hAnsi="Arial" w:cs="Arial"/>
+        </w:rPr>
+        <w:t xml:space="preserve"> astfel</w:t>
+      </w:r>
+      <w:r>
+        <w:rPr>
+          <w:rFonts w:ascii="Arial" w:hAnsi="Arial" w:cs="Arial"/>
+        </w:rPr>
+        <w:t xml:space="preserve"> o viata nomada</w:t>
+      </w:r>
+      <w:r>
+        <w:rPr>
+          <w:rFonts w:ascii="Arial" w:hAnsi="Arial" w:cs="Arial"/>
+        </w:rPr>
+        <w:t xml:space="preserve"> [</w:t>
+      </w:r>
+      <w:r>
+        <w:rPr>
+          <w:rFonts w:ascii="Arial" w:hAnsi="Arial" w:cs="Arial"/>
+        </w:rPr>
+        <w:t>Stoica, Balutoiu</w:t>
+      </w:r>
+      <w:r>
+        <w:rPr>
+          <w:rFonts w:ascii="Arial" w:hAnsi="Arial" w:cs="Arial"/>
+        </w:rPr>
+        <w:t>, BBC</w:t>
+      </w:r>
+      <w:r>
+        <w:rPr>
+          <w:rFonts w:ascii="Arial" w:hAnsi="Arial" w:cs="Arial"/>
+        </w:rPr>
+        <w:t>]</w:t>
+      </w:r>
+      <w:r>
+        <w:rPr>
+          <w:rFonts w:ascii="Arial" w:hAnsi="Arial" w:cs="Arial"/>
+        </w:rPr>
+        <w:t xml:space="preserve">. </w:t>
+      </w:r>
+    </w:p>
+    <w:p>
+      <w:pPr>
+        <w:rPr>
+          <w:rFonts w:ascii="Arial" w:hAnsi="Arial" w:cs="Arial"/>
+        </w:rPr>
+      </w:pPr>
+      <w:r>
+        <w:rPr>
+          <w:rFonts w:ascii="Arial" w:hAnsi="Arial" w:cs="Arial"/>
+        </w:rPr>
+        <w:tab/>
+      </w:r>
+      <w:r>
+        <w:rPr>
+          <w:rFonts w:ascii="Arial" w:hAnsi="Arial" w:cs="Arial"/>
+        </w:rPr>
+        <w:t xml:space="preserve">Neavand nevoie de o locuinta stabila, oamenii traiau initial sub cerul liber, mai apoi </w:t>
+      </w:r>
+    </w:p>
+    <w:p>
+      <w:pPr>
+        <w:rPr>
+          <w:rFonts w:ascii="Arial" w:hAnsi="Arial" w:cs="Arial"/>
+        </w:rPr>
+      </w:pPr>
+      <w:r>
+        <w:rPr>
+          <w:rFonts w:ascii="Arial" w:hAnsi="Arial" w:cs="Arial"/>
+        </w:rPr>
+        <w:t>adapostindu-se in pesteri sau la marginea stancilor.</w:t>
+      </w:r>
+      <w:r>
+        <w:rPr>
+          <w:rFonts w:ascii="Arial" w:hAnsi="Arial" w:cs="Arial"/>
+        </w:rPr>
+        <w:t xml:space="preserve"> In interiorul pesterilor se pot gasi si astazi </w:t>
+      </w:r>
+      <w:r>
+        <w:rPr>
+          <w:rFonts w:ascii="Arial" w:hAnsi="Arial" w:cs="Arial"/>
+        </w:rPr>
+        <w:t>picturi rupestre</w:t>
+      </w:r>
+      <w:r>
+        <w:rPr>
+          <w:rFonts w:ascii="Arial" w:hAnsi="Arial" w:cs="Arial"/>
+        </w:rPr>
+        <w:t xml:space="preserve"> reprezentand oameni, semne sau animale, realizate cu ajutorul mai multor pigmenti, cum ar fi ocru</w:t>
+      </w:r>
+      <w:r>
+        <w:rPr>
+          <w:rFonts w:ascii="Arial" w:hAnsi="Arial" w:cs="Arial"/>
+        </w:rPr>
+        <w:t>l sau</w:t>
+      </w:r>
+      <w:r>
+        <w:rPr>
+          <w:rFonts w:ascii="Arial" w:hAnsi="Arial" w:cs="Arial"/>
+        </w:rPr>
+        <w:t xml:space="preserve"> carbune</w:t>
+      </w:r>
+      <w:r>
+        <w:rPr>
+          <w:rFonts w:ascii="Arial" w:hAnsi="Arial" w:cs="Arial"/>
+        </w:rPr>
+        <w:t>le</w:t>
+      </w:r>
+      <w:r>
+        <w:rPr>
+          <w:rFonts w:ascii="Arial" w:hAnsi="Arial" w:cs="Arial"/>
+        </w:rPr>
+        <w:t xml:space="preserve">. </w:t>
+      </w:r>
+      <w:r>
+        <w:rPr>
+          <w:rFonts w:ascii="Arial" w:hAnsi="Arial" w:cs="Arial"/>
+        </w:rPr>
+        <w:t xml:space="preserve">Cu timpul, </w:t>
+      </w:r>
+      <w:r>
+        <w:rPr>
+          <w:rFonts w:ascii="Arial" w:hAnsi="Arial" w:cs="Arial"/>
+        </w:rPr>
+        <w:t xml:space="preserve">oamenii </w:t>
+      </w:r>
+      <w:r>
+        <w:rPr>
+          <w:rFonts w:ascii="Arial" w:hAnsi="Arial" w:cs="Arial"/>
+        </w:rPr>
+        <w:t xml:space="preserve">au inceput sa construiasca </w:t>
+      </w:r>
+      <w:r>
+        <w:rPr>
+          <w:rFonts w:ascii="Arial" w:hAnsi="Arial" w:cs="Arial"/>
+        </w:rPr>
+        <w:t>bordeie, cort</w:t>
+      </w:r>
+      <w:r>
+        <w:rPr>
+          <w:rFonts w:ascii="Arial" w:hAnsi="Arial" w:cs="Arial"/>
+        </w:rPr>
+        <w:t>uri acoperite cu piele de mamut</w:t>
+      </w:r>
+      <w:r>
+        <w:rPr>
+          <w:rFonts w:ascii="Arial" w:hAnsi="Arial" w:cs="Arial"/>
+        </w:rPr>
+        <w:t xml:space="preserve"> si </w:t>
+      </w:r>
+      <w:r>
+        <w:rPr>
+          <w:rFonts w:ascii="Arial" w:hAnsi="Arial" w:cs="Arial"/>
+        </w:rPr>
+        <w:t>colibe din bete de lemn si tufisuri</w:t>
+      </w:r>
+      <w:r>
+        <w:rPr>
+          <w:rFonts w:ascii="Arial" w:hAnsi="Arial" w:cs="Arial"/>
+        </w:rPr>
+        <w:t xml:space="preserve"> [</w:t>
+      </w:r>
+      <w:r>
+        <w:rPr>
+          <w:rFonts w:ascii="Arial" w:hAnsi="Arial" w:cs="Arial"/>
+        </w:rPr>
+        <w:t>Balutoiu</w:t>
+      </w:r>
+      <w:r>
+        <w:rPr>
+          <w:rFonts w:ascii="Arial" w:hAnsi="Arial" w:cs="Arial"/>
+        </w:rPr>
+        <w:t>]</w:t>
+      </w:r>
+      <w:r>
+        <w:rPr>
+          <w:rFonts w:ascii="Arial" w:hAnsi="Arial" w:cs="Arial"/>
+        </w:rPr>
+        <w:t>.</w:t>
+      </w:r>
+    </w:p>
+    <w:p>
+      <w:pPr>
+        <w:rPr>
+          <w:rFonts w:ascii="Arial" w:hAnsi="Arial" w:cs="Arial"/>
+        </w:rPr>
+      </w:pPr>
+    </w:p>
+    <w:p>
+      <w:pPr>
+        <w:rPr>
+          <w:rFonts w:ascii="Arial" w:hAnsi="Arial" w:cs="Arial"/>
+          <w:sz w:val="28"/>
+        </w:rPr>
+      </w:pPr>
+      <w:r>
+        <w:rPr>
+          <w:rFonts w:ascii="Arial" w:hAnsi="Arial" w:cs="Arial"/>
+          <w:sz w:val="28"/>
+        </w:rPr>
+        <w:t>2.1.2. Revolutia neolitica</w:t>
+      </w:r>
+    </w:p>
+    <w:p>
+      <w:pPr>
+        <w:rPr>
+          <w:rFonts w:ascii="Arial" w:hAnsi="Arial" w:cs="Arial"/>
+        </w:rPr>
+      </w:pPr>
+      <w:r>
+        <w:rPr>
+          <w:rFonts w:ascii="Arial" w:hAnsi="Arial" w:cs="Arial"/>
+        </w:rPr>
+        <w:tab/>
+        <w:t>Neolit</w:t>
+      </w:r>
+      <w:r>
+        <w:rPr>
+          <w:rFonts w:ascii="Arial" w:hAnsi="Arial" w:cs="Arial"/>
+        </w:rPr>
+        <w:t>icul reprezinta ultima etapa a E</w:t>
+      </w:r>
+      <w:r>
+        <w:rPr>
+          <w:rFonts w:ascii="Arial" w:hAnsi="Arial" w:cs="Arial"/>
+        </w:rPr>
+        <w:t xml:space="preserve">pocii </w:t>
+      </w:r>
+      <w:r>
+        <w:rPr>
+          <w:rFonts w:ascii="Arial" w:hAnsi="Arial" w:cs="Arial"/>
+        </w:rPr>
+        <w:t>P</w:t>
+      </w:r>
+      <w:r>
+        <w:rPr>
+          <w:rFonts w:ascii="Arial" w:hAnsi="Arial" w:cs="Arial"/>
+        </w:rPr>
+        <w:t>ietrei si a incep</w:t>
+      </w:r>
+      <w:r>
+        <w:rPr>
+          <w:rFonts w:ascii="Arial" w:hAnsi="Arial" w:cs="Arial"/>
+        </w:rPr>
+        <w:t>u</w:t>
+      </w:r>
+      <w:r>
+        <w:rPr>
+          <w:rFonts w:ascii="Arial" w:hAnsi="Arial" w:cs="Arial"/>
+        </w:rPr>
+        <w:t>t acum aproximativ 10.000 de ani.</w:t>
+      </w:r>
+      <w:r>
+        <w:rPr>
+          <w:rFonts w:ascii="Arial" w:hAnsi="Arial" w:cs="Arial"/>
+        </w:rPr>
+        <w:t xml:space="preserve"> </w:t>
+      </w:r>
+      <w:r>
+        <w:rPr>
+          <w:rFonts w:ascii="Arial" w:hAnsi="Arial" w:cs="Arial"/>
+        </w:rPr>
+        <w:t>In aceasta etapa, stilul de viata al oamenilor s-a schimbat radical, moment numit de istorici “revolutia neolitica”.</w:t>
+      </w:r>
+      <w:r>
+        <w:rPr>
+          <w:rFonts w:ascii="Arial" w:hAnsi="Arial" w:cs="Arial"/>
+        </w:rPr>
+        <w:t xml:space="preserve"> Motivul aceste</w:t>
+      </w:r>
+      <w:r>
+        <w:rPr>
+          <w:rFonts w:ascii="Arial" w:hAnsi="Arial" w:cs="Arial"/>
+        </w:rPr>
+        <w:t>i</w:t>
+      </w:r>
+      <w:r>
+        <w:rPr>
+          <w:rFonts w:ascii="Arial" w:hAnsi="Arial" w:cs="Arial"/>
+        </w:rPr>
+        <w:t xml:space="preserve"> schimbari este</w:t>
+      </w:r>
+      <w:r>
+        <w:rPr>
+          <w:rFonts w:ascii="Arial" w:hAnsi="Arial" w:cs="Arial"/>
+        </w:rPr>
+        <w:t xml:space="preserve"> aparitia agriculturi</w:t>
+      </w:r>
+      <w:r>
+        <w:rPr>
+          <w:rFonts w:ascii="Arial" w:hAnsi="Arial" w:cs="Arial"/>
+        </w:rPr>
+        <w:t>i</w:t>
+      </w:r>
+      <w:r>
+        <w:rPr>
+          <w:rFonts w:ascii="Arial" w:hAnsi="Arial" w:cs="Arial"/>
+        </w:rPr>
+        <w:t xml:space="preserve">, </w:t>
+      </w:r>
+      <w:r>
+        <w:rPr>
+          <w:rFonts w:ascii="Arial" w:hAnsi="Arial" w:cs="Arial"/>
+        </w:rPr>
+        <w:lastRenderedPageBreak/>
+        <w:t xml:space="preserve">adica cultivarea plantelor si cresterea animalelor, </w:t>
+      </w:r>
+      <w:r>
+        <w:rPr>
+          <w:rFonts w:ascii="Arial" w:hAnsi="Arial" w:cs="Arial"/>
+        </w:rPr>
+        <w:t>lucru ce i-a facut pe oameni sa duca un mod de viata sedentar, continuand sa vaneze, pescuiasca si culeaga, insa in zone apropiate asezarilor.</w:t>
+      </w:r>
+      <w:r>
+        <w:rPr>
+          <w:rFonts w:ascii="Arial" w:hAnsi="Arial" w:cs="Arial"/>
+        </w:rPr>
+        <w:t xml:space="preserve"> </w:t>
+      </w:r>
+      <w:r>
+        <w:rPr>
+          <w:rFonts w:ascii="Arial" w:hAnsi="Arial" w:cs="Arial"/>
+        </w:rPr>
+        <w:t xml:space="preserve">In principal, oamenii cultivau cereale: orez, grau, ovaz, secara si </w:t>
+      </w:r>
+      <w:r>
+        <w:rPr>
+          <w:rFonts w:ascii="Arial" w:hAnsi="Arial" w:cs="Arial"/>
+        </w:rPr>
+        <w:t>ingradeau turme, reusind</w:t>
+      </w:r>
+      <w:r>
+        <w:rPr>
+          <w:rFonts w:ascii="Arial" w:hAnsi="Arial" w:cs="Arial"/>
+        </w:rPr>
+        <w:t xml:space="preserve"> sa imblanzeasca oi, porci, capre</w:t>
+      </w:r>
+      <w:r>
+        <w:rPr>
+          <w:rFonts w:ascii="Arial" w:hAnsi="Arial" w:cs="Arial"/>
+        </w:rPr>
+        <w:t xml:space="preserve"> si</w:t>
+      </w:r>
+      <w:r>
+        <w:rPr>
+          <w:rFonts w:ascii="Arial" w:hAnsi="Arial" w:cs="Arial"/>
+        </w:rPr>
+        <w:t xml:space="preserve"> boi, primul animal domesticit fiind cainele</w:t>
+      </w:r>
+      <w:r>
+        <w:rPr>
+          <w:rFonts w:ascii="Arial" w:hAnsi="Arial" w:cs="Arial"/>
+        </w:rPr>
+        <w:t>, el devenind “cel mai bun prieten al omului”</w:t>
+      </w:r>
+      <w:r>
+        <w:rPr>
+          <w:rFonts w:ascii="Arial" w:hAnsi="Arial" w:cs="Arial"/>
+        </w:rPr>
+        <w:t>.</w:t>
+      </w:r>
+      <w:r>
+        <w:rPr>
+          <w:rFonts w:ascii="Arial" w:hAnsi="Arial" w:cs="Arial"/>
+        </w:rPr>
+        <w:t xml:space="preserve"> </w:t>
+      </w:r>
+      <w:r>
+        <w:rPr>
+          <w:rFonts w:ascii="Arial" w:hAnsi="Arial" w:cs="Arial"/>
+        </w:rPr>
+        <w:t>U</w:t>
+      </w:r>
+      <w:r>
+        <w:rPr>
+          <w:rFonts w:ascii="Arial" w:hAnsi="Arial" w:cs="Arial"/>
+        </w:rPr>
+        <w:t>nii oameni au inceput sa se ocupe de modelarea lutului</w:t>
+      </w:r>
+      <w:r>
+        <w:rPr>
+          <w:rFonts w:ascii="Arial" w:hAnsi="Arial" w:cs="Arial"/>
+        </w:rPr>
+        <w:t xml:space="preserve"> pentru a obtine vase din ceramica, acestea fiind folosite pentru pastrarea alimentelor</w:t>
+      </w:r>
+      <w:r>
+        <w:rPr>
+          <w:rFonts w:ascii="Arial" w:hAnsi="Arial" w:cs="Arial"/>
+        </w:rPr>
+        <w:t xml:space="preserve"> si gatitul lor deasupra cuptorului,</w:t>
+      </w:r>
+      <w:r>
+        <w:rPr>
+          <w:rFonts w:ascii="Arial" w:hAnsi="Arial" w:cs="Arial"/>
+        </w:rPr>
+        <w:t xml:space="preserve"> aparut tot in aceasta etapa</w:t>
+      </w:r>
+      <w:r>
+        <w:rPr>
+          <w:rFonts w:ascii="Arial" w:hAnsi="Arial" w:cs="Arial"/>
+        </w:rPr>
+        <w:t xml:space="preserve"> [Balutoiu, Stoica].</w:t>
+      </w:r>
+    </w:p>
+    <w:p>
+      <w:pPr>
+        <w:rPr>
+          <w:rFonts w:ascii="Arial" w:hAnsi="Arial" w:cs="Arial"/>
+        </w:rPr>
+      </w:pPr>
+      <w:r>
+        <w:rPr>
+          <w:rFonts w:ascii="Arial" w:hAnsi="Arial" w:cs="Arial"/>
+        </w:rPr>
+        <w:tab/>
+        <w:t xml:space="preserve">Datorita revolutiei neolitice, oamenii au inceput sa traiasca in asezari stabile si sa construiasca hambare pentru </w:t>
+      </w:r>
+      <w:r>
+        <w:rPr>
+          <w:rFonts w:ascii="Arial" w:hAnsi="Arial" w:cs="Arial"/>
+        </w:rPr>
+        <w:t xml:space="preserve">stocarea </w:t>
+      </w:r>
+      <w:r>
+        <w:rPr>
+          <w:rFonts w:ascii="Arial" w:hAnsi="Arial" w:cs="Arial"/>
+        </w:rPr>
+        <w:t>surplusul</w:t>
+      </w:r>
+      <w:r>
+        <w:rPr>
+          <w:rFonts w:ascii="Arial" w:hAnsi="Arial" w:cs="Arial"/>
+        </w:rPr>
+        <w:t>ui</w:t>
+      </w:r>
+      <w:r>
+        <w:rPr>
+          <w:rFonts w:ascii="Arial" w:hAnsi="Arial" w:cs="Arial"/>
+        </w:rPr>
+        <w:t xml:space="preserve"> de hrana</w:t>
+      </w:r>
+      <w:r>
+        <w:rPr>
+          <w:rFonts w:ascii="Arial" w:hAnsi="Arial" w:cs="Arial"/>
+        </w:rPr>
+        <w:t>, reusind astfel sa elibereze unii oameni din munca pentru procurarea hranei, dezvoltand primele mestesuguri casnice: tors, tesut si olarit</w:t>
+      </w:r>
+      <w:r>
+        <w:rPr>
+          <w:rFonts w:ascii="Arial" w:hAnsi="Arial" w:cs="Arial"/>
+        </w:rPr>
+        <w:t xml:space="preserve">. </w:t>
+      </w:r>
+      <w:r>
+        <w:rPr>
+          <w:rFonts w:ascii="Arial" w:hAnsi="Arial" w:cs="Arial"/>
+        </w:rPr>
+        <w:t>Majoritatea locuintelor din aceste asezari aveau o forma circulara si pereti din chirpici,</w:t>
+      </w:r>
+      <w:r>
+        <w:rPr>
+          <w:rFonts w:ascii="Arial" w:hAnsi="Arial" w:cs="Arial"/>
+        </w:rPr>
+        <w:t xml:space="preserve"> unii oameni folosind si caramizi de</w:t>
+      </w:r>
+      <w:r>
+        <w:rPr>
+          <w:rFonts w:ascii="Arial" w:hAnsi="Arial" w:cs="Arial"/>
+        </w:rPr>
+        <w:t xml:space="preserve"> lut. In centrul locuint</w:t>
+      </w:r>
+      <w:r>
+        <w:rPr>
+          <w:rFonts w:ascii="Arial" w:hAnsi="Arial" w:cs="Arial"/>
+        </w:rPr>
+        <w:t xml:space="preserve">or </w:t>
+      </w:r>
+      <w:r>
+        <w:rPr>
+          <w:rFonts w:ascii="Arial" w:hAnsi="Arial" w:cs="Arial"/>
+        </w:rPr>
+        <w:t>se aflau adesea</w:t>
+      </w:r>
+      <w:r>
+        <w:rPr>
+          <w:rFonts w:ascii="Arial" w:hAnsi="Arial" w:cs="Arial"/>
+        </w:rPr>
+        <w:t xml:space="preserve"> o vatra de foc si o piatra de macinat cerealele</w:t>
+      </w:r>
+      <w:r>
+        <w:rPr>
+          <w:rFonts w:ascii="Arial" w:hAnsi="Arial" w:cs="Arial"/>
+        </w:rPr>
+        <w:t>, acestea fiind folosite in pricipal de catre femei, ele realizand sarcini</w:t>
+      </w:r>
+      <w:r>
+        <w:rPr>
+          <w:rFonts w:ascii="Arial" w:hAnsi="Arial" w:cs="Arial"/>
+        </w:rPr>
+        <w:t>le</w:t>
+      </w:r>
+      <w:r>
+        <w:rPr>
+          <w:rFonts w:ascii="Arial" w:hAnsi="Arial" w:cs="Arial"/>
+        </w:rPr>
+        <w:t xml:space="preserve"> care implicau mai putin efort fizic</w:t>
+      </w:r>
+      <w:r>
+        <w:rPr>
+          <w:rFonts w:ascii="Arial" w:hAnsi="Arial" w:cs="Arial"/>
+        </w:rPr>
+        <w:t xml:space="preserve"> [</w:t>
+      </w:r>
+      <w:r>
+        <w:rPr>
+          <w:rFonts w:ascii="Arial" w:hAnsi="Arial" w:cs="Arial"/>
+        </w:rPr>
+        <w:t>Balutoiu</w:t>
+      </w:r>
+      <w:r>
+        <w:rPr>
+          <w:rFonts w:ascii="Arial" w:hAnsi="Arial" w:cs="Arial"/>
+        </w:rPr>
+        <w:t>, Stoica</w:t>
+      </w:r>
+      <w:r>
+        <w:rPr>
+          <w:rFonts w:ascii="Arial" w:hAnsi="Arial" w:cs="Arial"/>
+        </w:rPr>
+        <w:t>]</w:t>
+      </w:r>
+      <w:r>
+        <w:rPr>
+          <w:rFonts w:ascii="Arial" w:hAnsi="Arial" w:cs="Arial"/>
+        </w:rPr>
+        <w:t xml:space="preserve">. </w:t>
+      </w:r>
+    </w:p>
+    <w:p>
+      <w:pPr>
+        <w:rPr>
+          <w:rFonts w:ascii="Arial" w:hAnsi="Arial" w:cs="Arial"/>
+        </w:rPr>
+      </w:pPr>
+    </w:p>
+    <w:p>
+      <w:pPr>
+        <w:rPr>
+          <w:rFonts w:ascii="Arial" w:hAnsi="Arial" w:cs="Arial"/>
+          <w:sz w:val="28"/>
+        </w:rPr>
+      </w:pPr>
+      <w:r>
+        <w:rPr>
+          <w:rFonts w:ascii="Arial" w:hAnsi="Arial" w:cs="Arial"/>
+          <w:sz w:val="28"/>
+        </w:rPr>
+        <w:t>2.1.3. Epoca Metalelor</w:t>
+      </w:r>
+    </w:p>
+    <w:p>
+      <w:pPr>
+        <w:rPr>
+          <w:rFonts w:ascii="Arial" w:hAnsi="Arial" w:cs="Arial"/>
+        </w:rPr>
+      </w:pPr>
+      <w:r>
+        <w:rPr>
+          <w:rFonts w:ascii="Arial" w:hAnsi="Arial" w:cs="Arial"/>
+        </w:rPr>
+        <w:tab/>
+        <w:t>In ultima epoca a preistoriei, Epoca Metalelor, dupa cum sugereaza si numele, oamenii inventeaza metalurgia. Primele metale utilizate au fost cuprul, cositorul, aurul si argintul, mai apoi descoperindu-se ca prin combinarea acestora se obtin materiale mai puternice, cel mai folosit aliaj la inceputul epocii fiind bronzul, dand astfel nastere Epocii Bronzului.</w:t>
+      </w:r>
+      <w:r>
+        <w:rPr>
+          <w:rFonts w:ascii="Arial" w:hAnsi="Arial" w:cs="Arial"/>
+        </w:rPr>
+        <w:t xml:space="preserve"> Odata cu extragerea fierului incepe Epoca Fierului, oamenii renuntand complet la folosirea pietrelor pentru construirea uneltelor si armelor</w:t>
+      </w:r>
+      <w:r>
+        <w:rPr>
+          <w:rFonts w:ascii="Arial" w:hAnsi="Arial" w:cs="Arial"/>
+        </w:rPr>
+        <w:t xml:space="preserve"> [Stan]</w:t>
+      </w:r>
+      <w:r>
+        <w:rPr>
+          <w:rFonts w:ascii="Arial" w:hAnsi="Arial" w:cs="Arial"/>
+        </w:rPr>
+        <w:t>.</w:t>
+      </w:r>
+    </w:p>
+    <w:p>
+      <w:pPr>
+        <w:rPr>
+          <w:rFonts w:ascii="Arial" w:hAnsi="Arial" w:cs="Arial"/>
+        </w:rPr>
+      </w:pPr>
+      <w:r>
+        <w:rPr>
+          <w:rFonts w:ascii="Arial" w:hAnsi="Arial" w:cs="Arial"/>
+        </w:rPr>
+        <w:tab/>
+      </w:r>
+      <w:r>
+        <w:rPr>
+          <w:rFonts w:ascii="Arial" w:hAnsi="Arial" w:cs="Arial"/>
+        </w:rPr>
+        <w:t xml:space="preserve">Descoperirea metalurgiei a usurat munca agricultorilor. </w:t>
+      </w:r>
+      <w:r>
+        <w:rPr>
+          <w:rFonts w:ascii="Arial" w:hAnsi="Arial" w:cs="Arial"/>
+        </w:rPr>
+        <w:t>Au aparut</w:t>
+      </w:r>
+      <w:r>
+        <w:rPr>
+          <w:rFonts w:ascii="Arial" w:hAnsi="Arial" w:cs="Arial"/>
+        </w:rPr>
+        <w:t xml:space="preserve"> </w:t>
+      </w:r>
+      <w:r>
+        <w:rPr>
+          <w:rFonts w:ascii="Arial" w:hAnsi="Arial" w:cs="Arial"/>
+        </w:rPr>
+        <w:t>sulita cu varf de fier, secera,</w:t>
+      </w:r>
+      <w:r>
+        <w:rPr>
+          <w:rFonts w:ascii="Arial" w:hAnsi="Arial" w:cs="Arial"/>
+        </w:rPr>
+        <w:t xml:space="preserve"> </w:t>
+      </w:r>
+      <w:r>
+        <w:rPr>
+          <w:rFonts w:ascii="Arial" w:hAnsi="Arial" w:cs="Arial"/>
+        </w:rPr>
+        <w:t>plugul cu brazda</w:t>
+      </w:r>
+      <w:r>
+        <w:rPr>
+          <w:rFonts w:ascii="Arial" w:hAnsi="Arial" w:cs="Arial"/>
+        </w:rPr>
+        <w:t xml:space="preserve">r de fier, tras cu ajutorul a doi boi si multe alte unelte ce au ajutat la realizarea sarcinilor agricole eficient si intr-un timp </w:t>
+      </w:r>
+      <w:r>
+        <w:rPr>
+          <w:rFonts w:ascii="Arial" w:hAnsi="Arial" w:cs="Arial"/>
+        </w:rPr>
+        <w:t xml:space="preserve">mult mai </w:t>
+      </w:r>
+      <w:r>
+        <w:rPr>
+          <w:rFonts w:ascii="Arial" w:hAnsi="Arial" w:cs="Arial"/>
+        </w:rPr>
+        <w:t>scurt</w:t>
+      </w:r>
+      <w:r>
+        <w:rPr>
+          <w:rFonts w:ascii="Arial" w:hAnsi="Arial" w:cs="Arial"/>
+        </w:rPr>
+        <w:t xml:space="preserve"> fata de epocile anterioare</w:t>
+      </w:r>
+      <w:r>
+        <w:rPr>
+          <w:rFonts w:ascii="Arial" w:hAnsi="Arial" w:cs="Arial"/>
+        </w:rPr>
+        <w:t>.</w:t>
+      </w:r>
+      <w:r>
+        <w:rPr>
+          <w:rFonts w:ascii="Arial" w:hAnsi="Arial" w:cs="Arial"/>
+        </w:rPr>
+        <w:t xml:space="preserve"> </w:t>
+      </w:r>
+      <w:r>
+        <w:rPr>
+          <w:rFonts w:ascii="Arial" w:hAnsi="Arial" w:cs="Arial"/>
+        </w:rPr>
+        <w:t>Astfel,</w:t>
+      </w:r>
+      <w:r>
+        <w:rPr>
+          <w:rFonts w:ascii="Arial" w:hAnsi="Arial" w:cs="Arial"/>
+        </w:rPr>
+        <w:t xml:space="preserve"> recoltele cresc semnificativ, drept consecinta crescand si populatia</w:t>
+      </w:r>
+      <w:r>
+        <w:rPr>
+          <w:rFonts w:ascii="Arial" w:hAnsi="Arial" w:cs="Arial"/>
+        </w:rPr>
+        <w:t xml:space="preserve"> </w:t>
+      </w:r>
+      <w:r>
+        <w:rPr>
+          <w:rFonts w:ascii="Arial" w:hAnsi="Arial" w:cs="Arial"/>
+        </w:rPr>
+        <w:t xml:space="preserve">[Balutoiu]. </w:t>
+      </w:r>
+      <w:r>
+        <w:rPr>
+          <w:rFonts w:ascii="Arial" w:hAnsi="Arial" w:cs="Arial"/>
+        </w:rPr>
+        <w:t>Un animal important pentru oamenii Epocii Fierului era vaca, ei folosindu-i carnea, laptele pentru producerea altor alimente, precum untul si branza, coarnele drept pahare si pielea pentru producerea hainelor si incaltamintelor</w:t>
+      </w:r>
+      <w:r>
+        <w:rPr>
+          <w:rFonts w:ascii="Arial" w:hAnsi="Arial" w:cs="Arial"/>
+        </w:rPr>
+        <w:t xml:space="preserve"> [Ollofson]</w:t>
+      </w:r>
+      <w:r>
+        <w:rPr>
+          <w:rFonts w:ascii="Arial" w:hAnsi="Arial" w:cs="Arial"/>
+        </w:rPr>
+        <w:t>.</w:t>
+      </w:r>
+    </w:p>
+    <w:p>
+      <w:pPr>
+        <w:rPr>
+          <w:rFonts w:ascii="Arial" w:hAnsi="Arial" w:cs="Arial"/>
+        </w:rPr>
+      </w:pPr>
+      <w:r>
+        <w:rPr>
+          <w:rFonts w:ascii="Arial" w:hAnsi="Arial" w:cs="Arial"/>
+        </w:rPr>
         <w:lastRenderedPageBreak/>
         <w:tab/>
       </w:r>
       <w:r>
         <w:rPr>
           <w:rFonts w:ascii="Arial" w:hAnsi="Arial" w:cs="Arial"/>
-          <w:color w:val="000000"/>
-          <w:shd w:val="clear" w:color="auto" w:fill="FFFFFF"/>
-        </w:rPr>
-        <w:t xml:space="preserve"> </w:t>
-      </w:r>
-      <w:r>
-        <w:rPr>
-          <w:rFonts w:ascii="Arial" w:hAnsi="Arial" w:cs="Arial"/>
-          <w:color w:val="000000"/>
-          <w:shd w:val="clear" w:color="auto" w:fill="FFFFFF"/>
-        </w:rPr>
-        <w:t>Primul joc video</w:t>
-      </w:r>
-      <w:r>
-        <w:rPr>
-          <w:rFonts w:ascii="Arial" w:hAnsi="Arial" w:cs="Arial"/>
-          <w:color w:val="000000"/>
-          <w:shd w:val="clear" w:color="auto" w:fill="FFFFFF"/>
-        </w:rPr>
-        <w:t xml:space="preserve"> difera in mai multe surse datorita definitiei acestuia, nefiind inca clar ce joc ar trebuie sa primeasca acest titlu.</w:t>
-      </w:r>
-      <w:r>
-        <w:rPr>
-          <w:rFonts w:ascii="Arial" w:hAnsi="Arial" w:cs="Arial"/>
-          <w:color w:val="000000"/>
-          <w:shd w:val="clear" w:color="auto" w:fill="FFFFFF"/>
-        </w:rPr>
-        <w:t xml:space="preserve"> Jocuri mainframe precum “X si Zero” sau sah nu trimiteau semnale pentur a produce imagini, deci nu se incadreaza in definitia </w:t>
-      </w:r>
-      <w:r>
-        <w:rPr>
-          <w:rFonts w:ascii="Arial" w:hAnsi="Arial" w:cs="Arial"/>
-          <w:color w:val="000000"/>
-          <w:shd w:val="clear" w:color="auto" w:fill="FFFFFF"/>
-        </w:rPr>
-        <w:t>prezentata mai sus</w:t>
-      </w:r>
-      <w:r>
-        <w:rPr>
-          <w:rFonts w:ascii="Arial" w:hAnsi="Arial" w:cs="Arial"/>
-          <w:color w:val="000000"/>
-          <w:shd w:val="clear" w:color="auto" w:fill="FFFFFF"/>
-        </w:rPr>
-        <w:t xml:space="preserve">. </w:t>
-      </w:r>
-      <w:r>
-        <w:rPr>
-          <w:rFonts w:ascii="Arial" w:hAnsi="Arial" w:cs="Arial"/>
-          <w:color w:val="000000"/>
-          <w:shd w:val="clear" w:color="auto" w:fill="FFFFFF"/>
-        </w:rPr>
-        <w:t xml:space="preserve">Asemanator, alte jocuri electronice nu se incadreaza datorita faptului ca se abat de la definitie, </w:t>
-      </w:r>
-      <w:r>
-        <w:rPr>
-          <w:rFonts w:ascii="Arial" w:hAnsi="Arial" w:cs="Arial"/>
-          <w:color w:val="000000"/>
-          <w:shd w:val="clear" w:color="auto" w:fill="FFFFFF"/>
-        </w:rPr>
-        <w:t>insa jocul care</w:t>
-      </w:r>
-      <w:r>
-        <w:rPr>
-          <w:rFonts w:ascii="Arial" w:hAnsi="Arial" w:cs="Arial"/>
-          <w:color w:val="000000"/>
-          <w:shd w:val="clear" w:color="auto" w:fill="FFFFFF"/>
-        </w:rPr>
-        <w:t xml:space="preserve"> </w:t>
-      </w:r>
-      <w:r>
-        <w:rPr>
-          <w:rFonts w:ascii="Arial" w:hAnsi="Arial" w:cs="Arial"/>
-          <w:color w:val="000000"/>
-          <w:shd w:val="clear" w:color="auto" w:fill="FFFFFF"/>
-        </w:rPr>
-        <w:t>este de cele mai multe ori numit “primul” este “Spacewar!” din 1962, cu toate ca imaginea afisata nu este de tip raster</w:t>
-      </w:r>
-      <w:r>
-        <w:rPr>
-          <w:rFonts w:ascii="Arial" w:hAnsi="Arial" w:cs="Arial"/>
-          <w:color w:val="000000"/>
-          <w:shd w:val="clear" w:color="auto" w:fill="FFFFFF"/>
-        </w:rPr>
-        <w:t xml:space="preserve"> [Wolf2]</w:t>
-      </w:r>
-      <w:r>
-        <w:rPr>
-          <w:rFonts w:ascii="Arial" w:hAnsi="Arial" w:cs="Arial"/>
-          <w:color w:val="000000"/>
-          <w:shd w:val="clear" w:color="auto" w:fill="FFFFFF"/>
-        </w:rPr>
-        <w:t>.</w:t>
-      </w:r>
-      <w:r>
-        <w:rPr>
-          <w:rFonts w:ascii="Arial" w:hAnsi="Arial" w:cs="Arial"/>
-          <w:color w:val="000000"/>
-          <w:shd w:val="clear" w:color="auto" w:fill="FFFFFF"/>
-        </w:rPr>
-        <w:t xml:space="preserve"> </w:t>
-      </w:r>
-      <w:r>
-        <w:rPr>
-          <w:rFonts w:ascii="Arial" w:hAnsi="Arial" w:cs="Arial"/>
-          <w:color w:val="000000"/>
-          <w:shd w:val="clear" w:color="auto" w:fill="FFFFFF"/>
-        </w:rPr>
-        <w:t xml:space="preserve">Prima consola de jocuri, </w:t>
-      </w:r>
-      <w:r>
-        <w:rPr>
-          <w:rFonts w:ascii="Arial" w:hAnsi="Arial" w:cs="Arial"/>
-          <w:color w:val="000000"/>
-          <w:shd w:val="clear" w:color="auto" w:fill="FFFFFF"/>
-        </w:rPr>
-        <w:t xml:space="preserve">cea care da nastere industriei jocurilor video, </w:t>
-      </w:r>
-      <w:r>
-        <w:rPr>
-          <w:rFonts w:ascii="Arial" w:hAnsi="Arial" w:cs="Arial"/>
-          <w:color w:val="000000"/>
-          <w:shd w:val="clear" w:color="auto" w:fill="FFFFFF"/>
-        </w:rPr>
-        <w:t>Magnavox Odyssey</w:t>
-      </w:r>
-      <w:r>
-        <w:rPr>
-          <w:rFonts w:ascii="Arial" w:hAnsi="Arial" w:cs="Arial"/>
-          <w:color w:val="000000"/>
-          <w:shd w:val="clear" w:color="auto" w:fill="FFFFFF"/>
-        </w:rPr>
-        <w:t>, apare in 1972</w:t>
-      </w:r>
-      <w:r>
-        <w:rPr>
-          <w:rFonts w:ascii="Arial" w:hAnsi="Arial" w:cs="Arial"/>
-          <w:color w:val="000000"/>
-          <w:shd w:val="clear" w:color="auto" w:fill="FFFFFF"/>
-        </w:rPr>
-        <w:t xml:space="preserve"> si aduce jocurile video la dispozitia </w:t>
-      </w:r>
-      <w:r>
-        <w:rPr>
-          <w:rFonts w:ascii="Arial" w:hAnsi="Arial" w:cs="Arial"/>
-          <w:color w:val="000000"/>
-          <w:shd w:val="clear" w:color="auto" w:fill="FFFFFF"/>
-        </w:rPr>
-        <w:t>oamenilor, acasa, acestea folosindu-se de televizor</w:t>
-      </w:r>
-      <w:r>
-        <w:rPr>
-          <w:rFonts w:ascii="Arial" w:hAnsi="Arial" w:cs="Arial"/>
-          <w:color w:val="000000"/>
-          <w:shd w:val="clear" w:color="auto" w:fill="FFFFFF"/>
-        </w:rPr>
-        <w:t>, doua controllere</w:t>
-      </w:r>
-      <w:r>
-        <w:rPr>
-          <w:rFonts w:ascii="Arial" w:hAnsi="Arial" w:cs="Arial"/>
-          <w:color w:val="000000"/>
-          <w:shd w:val="clear" w:color="auto" w:fill="FFFFFF"/>
-        </w:rPr>
-        <w:t xml:space="preserve"> si </w:t>
-      </w:r>
-      <w:r>
-        <w:rPr>
-          <w:rFonts w:ascii="Arial" w:hAnsi="Arial" w:cs="Arial"/>
-          <w:color w:val="000000"/>
-          <w:shd w:val="clear" w:color="auto" w:fill="FFFFFF"/>
-        </w:rPr>
-        <w:t xml:space="preserve">diferite </w:t>
-      </w:r>
-      <w:r>
-        <w:rPr>
-          <w:rFonts w:ascii="Arial" w:hAnsi="Arial" w:cs="Arial"/>
-          <w:color w:val="000000"/>
-          <w:shd w:val="clear" w:color="auto" w:fill="FFFFFF"/>
-        </w:rPr>
-        <w:t>folii</w:t>
-      </w:r>
-      <w:r>
-        <w:rPr>
-          <w:rFonts w:ascii="Arial" w:hAnsi="Arial" w:cs="Arial"/>
-          <w:color w:val="000000"/>
-          <w:shd w:val="clear" w:color="auto" w:fill="FFFFFF"/>
-        </w:rPr>
-        <w:t xml:space="preserve"> de plastic</w:t>
-      </w:r>
-      <w:r>
-        <w:rPr>
-          <w:rFonts w:ascii="Arial" w:hAnsi="Arial" w:cs="Arial"/>
-          <w:color w:val="000000"/>
-          <w:shd w:val="clear" w:color="auto" w:fill="FFFFFF"/>
-        </w:rPr>
-        <w:t xml:space="preserve">, creand scene de jocuri cunoscute, precum </w:t>
-      </w:r>
-      <w:r>
-        <w:rPr>
-          <w:rFonts w:ascii="Arial" w:hAnsi="Arial" w:cs="Arial"/>
-          <w:color w:val="000000"/>
-          <w:shd w:val="clear" w:color="auto" w:fill="FFFFFF"/>
-        </w:rPr>
-        <w:t>fotbal, hochei sau tenis de masa</w:t>
-      </w:r>
-      <w:r>
-        <w:rPr>
-          <w:rFonts w:ascii="Arial" w:hAnsi="Arial" w:cs="Arial"/>
-          <w:color w:val="000000"/>
-          <w:shd w:val="clear" w:color="auto" w:fill="FFFFFF"/>
-        </w:rPr>
-        <w:t xml:space="preserve"> [Cohen]</w:t>
-      </w:r>
-      <w:r>
-        <w:rPr>
-          <w:rFonts w:ascii="Arial" w:hAnsi="Arial" w:cs="Arial"/>
-          <w:color w:val="000000"/>
-          <w:shd w:val="clear" w:color="auto" w:fill="FFFFFF"/>
-        </w:rPr>
-        <w:t>.</w:t>
-      </w:r>
-    </w:p>
-    <w:p>
-      <w:pPr>
-        <w:rPr>
-          <w:rFonts w:ascii="Arial" w:hAnsi="Arial" w:cs="Arial"/>
-        </w:rPr>
-      </w:pPr>
-      <w:r>
-        <w:rPr>
-          <w:rFonts w:ascii="Arial" w:hAnsi="Arial" w:cs="Arial"/>
-        </w:rPr>
-        <w:tab/>
-      </w:r>
-      <w:r>
-        <w:rPr>
-          <w:rFonts w:ascii="Arial" w:hAnsi="Arial" w:cs="Arial"/>
-        </w:rPr>
-        <w:t>I</w:t>
-      </w:r>
-      <w:r>
-        <w:rPr>
-          <w:rFonts w:ascii="Arial" w:hAnsi="Arial" w:cs="Arial"/>
-        </w:rPr>
-        <w:t>ndustria jocurilor video</w:t>
-      </w:r>
-      <w:r>
-        <w:rPr>
-          <w:rFonts w:ascii="Arial" w:hAnsi="Arial" w:cs="Arial"/>
-        </w:rPr>
-        <w:t xml:space="preserve"> </w:t>
-      </w:r>
-      <w:r>
-        <w:rPr>
-          <w:rFonts w:ascii="Arial" w:hAnsi="Arial" w:cs="Arial"/>
-        </w:rPr>
-        <w:t>a oscilat ca importanta din anii 70 pana in prezent, diferite jocuri sau noi tehnologii reusind sa o readuca la viata in scurt timp.</w:t>
-      </w:r>
-      <w:r>
-        <w:rPr>
-          <w:rFonts w:ascii="Arial" w:hAnsi="Arial" w:cs="Arial"/>
-        </w:rPr>
-        <w:t xml:space="preserve"> </w:t>
-      </w:r>
-      <w:r>
-        <w:rPr>
-          <w:rFonts w:ascii="Arial" w:hAnsi="Arial" w:cs="Arial"/>
-        </w:rPr>
-        <w:t xml:space="preserve">Datorita aparitiei telefoanelor mobile, </w:t>
-      </w:r>
-      <w:r>
-        <w:rPr>
-          <w:rFonts w:ascii="Arial" w:hAnsi="Arial" w:cs="Arial"/>
-        </w:rPr>
-        <w:t>noilor console</w:t>
-      </w:r>
-      <w:r>
-        <w:rPr>
-          <w:rFonts w:ascii="Arial" w:hAnsi="Arial" w:cs="Arial"/>
-        </w:rPr>
-        <w:t>, internetului</w:t>
-      </w:r>
-      <w:r>
-        <w:rPr>
-          <w:rFonts w:ascii="Arial" w:hAnsi="Arial" w:cs="Arial"/>
-        </w:rPr>
-        <w:t xml:space="preserve"> si a sist</w:t>
-      </w:r>
-      <w:r>
-        <w:rPr>
-          <w:rFonts w:ascii="Arial" w:hAnsi="Arial" w:cs="Arial"/>
-        </w:rPr>
-        <w:t xml:space="preserve">emelor </w:t>
-      </w:r>
-      <w:r>
-        <w:rPr>
-          <w:rFonts w:ascii="Arial" w:hAnsi="Arial" w:cs="Arial"/>
-        </w:rPr>
-        <w:t>hardware mai performant</w:t>
-      </w:r>
-      <w:r>
-        <w:rPr>
-          <w:rFonts w:ascii="Arial" w:hAnsi="Arial" w:cs="Arial"/>
-        </w:rPr>
-        <w:t>e,</w:t>
-      </w:r>
-      <w:r>
-        <w:rPr>
-          <w:rFonts w:ascii="Arial" w:hAnsi="Arial" w:cs="Arial"/>
-        </w:rPr>
-        <w:t xml:space="preserve"> </w:t>
-      </w:r>
-      <w:r>
-        <w:rPr>
-          <w:rFonts w:ascii="Arial" w:hAnsi="Arial" w:cs="Arial"/>
-        </w:rPr>
-        <w:t>industria este in continua crestere</w:t>
-      </w:r>
-      <w:r>
-        <w:rPr>
-          <w:rFonts w:ascii="Arial" w:hAnsi="Arial" w:cs="Arial"/>
-        </w:rPr>
-        <w:t xml:space="preserve">, usurinta de a accesa jocuri </w:t>
-      </w:r>
-      <w:r>
-        <w:rPr>
-          <w:rFonts w:ascii="Arial" w:hAnsi="Arial" w:cs="Arial"/>
-        </w:rPr>
-        <w:t>largind publicul</w:t>
-      </w:r>
-      <w:r>
-        <w:rPr>
-          <w:rFonts w:ascii="Arial" w:hAnsi="Arial" w:cs="Arial"/>
-        </w:rPr>
-        <w:t>.</w:t>
-      </w:r>
-      <w:r>
-        <w:rPr>
-          <w:rFonts w:ascii="Arial" w:hAnsi="Arial" w:cs="Arial"/>
-        </w:rPr>
-        <w:t xml:space="preserve"> Acesta industrie a fost atacata adesea, spunandu-se ca jocurile video duc la violenta si distantare sociala, insa studiile neaga aceste acuzatii. </w:t>
-      </w:r>
-      <w:r>
-        <w:rPr>
-          <w:rFonts w:ascii="Arial" w:hAnsi="Arial" w:cs="Arial"/>
-        </w:rPr>
-        <w:t>Cercetarile</w:t>
-      </w:r>
-      <w:r>
-        <w:rPr>
-          <w:rFonts w:ascii="Arial" w:hAnsi="Arial" w:cs="Arial"/>
-        </w:rPr>
-        <w:t xml:space="preserve"> arata ca, d</w:t>
-      </w:r>
-      <w:r>
-        <w:rPr>
-          <w:rFonts w:ascii="Arial" w:hAnsi="Arial" w:cs="Arial"/>
-        </w:rPr>
-        <w:t xml:space="preserve">impotriva, jocurile video </w:t>
-      </w:r>
-      <w:r>
-        <w:rPr>
-          <w:rFonts w:ascii="Arial" w:hAnsi="Arial" w:cs="Arial"/>
-        </w:rPr>
-        <w:t xml:space="preserve">sunt benefice, </w:t>
-      </w:r>
-      <w:r>
-        <w:rPr>
-          <w:rFonts w:ascii="Arial" w:hAnsi="Arial" w:cs="Arial"/>
-        </w:rPr>
-        <w:t>dezvolta</w:t>
-      </w:r>
-      <w:r>
-        <w:rPr>
-          <w:rFonts w:ascii="Arial" w:hAnsi="Arial" w:cs="Arial"/>
-        </w:rPr>
-        <w:t>nd</w:t>
-      </w:r>
-      <w:r>
-        <w:rPr>
-          <w:rFonts w:ascii="Arial" w:hAnsi="Arial" w:cs="Arial"/>
-        </w:rPr>
-        <w:t xml:space="preserve"> abilitati precum memoria, orientarea spatiala, comunicarea, stabilitatea emotionala sau rezolvarea de probleme</w:t>
-      </w:r>
-      <w:r>
-        <w:rPr>
-          <w:rFonts w:ascii="Arial" w:hAnsi="Arial" w:cs="Arial"/>
-        </w:rPr>
-        <w:t xml:space="preserve"> [Bowen]</w:t>
-      </w:r>
-      <w:r>
-        <w:rPr>
-          <w:rFonts w:ascii="Arial" w:hAnsi="Arial" w:cs="Arial"/>
-        </w:rPr>
-        <w:t>.</w:t>
-      </w:r>
-      <w:r>
-        <w:rPr>
-          <w:rFonts w:ascii="Arial" w:hAnsi="Arial" w:cs="Arial"/>
-        </w:rPr>
-        <w:t xml:space="preserve"> </w:t>
-      </w:r>
-      <w:r>
-        <w:rPr>
-          <w:rFonts w:ascii="Arial" w:hAnsi="Arial" w:cs="Arial"/>
-        </w:rPr>
-        <w:t xml:space="preserve">Asadar, </w:t>
-      </w:r>
-      <w:r>
-        <w:rPr>
-          <w:rFonts w:ascii="Arial" w:hAnsi="Arial" w:cs="Arial"/>
-        </w:rPr>
-        <w:t xml:space="preserve">cu toate ca de-a lungul timpului industria jocurilor video s-a confruntat cu diferite probleme, in prezent aceasta </w:t>
-      </w:r>
-      <w:r>
-        <w:rPr>
-          <w:rFonts w:ascii="Arial" w:hAnsi="Arial" w:cs="Arial"/>
-        </w:rPr>
-        <w:t xml:space="preserve">este una lucrativa si populara </w:t>
-      </w:r>
-      <w:r>
-        <w:rPr>
-          <w:rFonts w:ascii="Arial" w:hAnsi="Arial" w:cs="Arial"/>
-        </w:rPr>
-        <w:t>in radul oamenilor de orice varsta</w:t>
-      </w:r>
-      <w:r>
-        <w:rPr>
-          <w:rFonts w:ascii="Arial" w:hAnsi="Arial" w:cs="Arial"/>
-        </w:rPr>
-        <w:t>.</w:t>
-      </w:r>
-    </w:p>
-    <w:p>
-      <w:pPr>
-        <w:rPr>
-          <w:rFonts w:ascii="Arial" w:hAnsi="Arial" w:cs="Arial"/>
-        </w:rPr>
-      </w:pPr>
-    </w:p>
-    <w:p>
-      <w:pPr>
-        <w:rPr>
-          <w:rFonts w:ascii="Arial" w:hAnsi="Arial" w:cs="Arial"/>
-          <w:sz w:val="28"/>
-        </w:rPr>
-      </w:pPr>
-      <w:r>
-        <w:rPr>
-          <w:rFonts w:ascii="Arial" w:hAnsi="Arial" w:cs="Arial"/>
-          <w:sz w:val="28"/>
-        </w:rPr>
-        <w:t>1.</w:t>
-      </w:r>
-      <w:r>
-        <w:rPr>
-          <w:rFonts w:ascii="Arial" w:hAnsi="Arial" w:cs="Arial"/>
-          <w:sz w:val="28"/>
-        </w:rPr>
-        <w:t>3</w:t>
-      </w:r>
-      <w:r>
-        <w:rPr>
-          <w:rFonts w:ascii="Arial" w:hAnsi="Arial" w:cs="Arial"/>
-          <w:sz w:val="28"/>
-        </w:rPr>
-        <w:t xml:space="preserve">. </w:t>
-      </w:r>
-      <w:r>
-        <w:rPr>
-          <w:rFonts w:ascii="Arial" w:hAnsi="Arial" w:cs="Arial"/>
-          <w:sz w:val="28"/>
-        </w:rPr>
-        <w:t xml:space="preserve">Jocuri </w:t>
-      </w:r>
-      <w:r>
-        <w:rPr>
-          <w:rFonts w:ascii="Arial" w:hAnsi="Arial" w:cs="Arial"/>
-          <w:sz w:val="28"/>
-        </w:rPr>
-        <w:t>notabile</w:t>
-      </w:r>
-    </w:p>
-    <w:p>
-      <w:pPr>
-        <w:rPr>
-          <w:rFonts w:ascii="Arial" w:hAnsi="Arial" w:cs="Arial"/>
-        </w:rPr>
-      </w:pPr>
-      <w:r>
-        <w:rPr>
-          <w:rFonts w:ascii="Arial" w:hAnsi="Arial" w:cs="Arial"/>
-          <w:sz w:val="28"/>
-        </w:rPr>
-        <w:tab/>
-      </w:r>
-      <w:r>
-        <w:rPr>
-          <w:rFonts w:ascii="Arial" w:hAnsi="Arial" w:cs="Arial"/>
-        </w:rPr>
-        <w:t xml:space="preserve">Istoria este </w:t>
-      </w:r>
-      <w:r>
-        <w:rPr>
-          <w:rFonts w:ascii="Arial" w:hAnsi="Arial" w:cs="Arial"/>
-        </w:rPr>
-        <w:t>un subiect abordat in multe jocuri</w:t>
-      </w:r>
-      <w:r>
-        <w:rPr>
-          <w:rFonts w:ascii="Arial" w:hAnsi="Arial" w:cs="Arial"/>
-        </w:rPr>
-        <w:t xml:space="preserve"> de strategie, insa, de cele mai multe ori, aceasta a fost utilizata doar in scopul de a crea o ambianta incitanta, nu si de a educa, jocurile au fost create dintr-o perspectiva a razboiului si a extinderii teritoriului, nu neaparat cea de a cunoaste viata cotidiana.</w:t>
-      </w:r>
-    </w:p>
-    <w:p>
-      <w:pPr>
-        <w:rPr>
-          <w:rFonts w:ascii="Arial" w:hAnsi="Arial" w:cs="Arial"/>
-        </w:rPr>
-      </w:pPr>
-      <w:r>
-        <w:rPr>
-          <w:rFonts w:ascii="Arial" w:hAnsi="Arial" w:cs="Arial"/>
-        </w:rPr>
-        <w:tab/>
-        <w:t xml:space="preserve">Seria de jocuri </w:t>
-      </w:r>
-      <w:r>
-        <w:rPr>
-          <w:rFonts w:ascii="Arial" w:hAnsi="Arial" w:cs="Arial"/>
-        </w:rPr>
-        <w:t>Sid Meier's Civilization</w:t>
-      </w:r>
-      <w:r>
-        <w:rPr>
-          <w:rFonts w:ascii="Arial" w:hAnsi="Arial" w:cs="Arial"/>
-        </w:rPr>
-        <w:t xml:space="preserve"> [</w:t>
-      </w:r>
-      <w:r>
-        <w:rPr>
-          <w:rFonts w:ascii="Arial" w:hAnsi="Arial" w:cs="Arial"/>
-        </w:rPr>
-        <w:t>MicroProse</w:t>
-      </w:r>
-      <w:r>
-        <w:rPr>
-          <w:rFonts w:ascii="Arial" w:hAnsi="Arial" w:cs="Arial"/>
-        </w:rPr>
-        <w:t>]</w:t>
-      </w:r>
-      <w:r>
-        <w:rPr>
-          <w:rFonts w:ascii="Arial" w:hAnsi="Arial" w:cs="Arial"/>
-        </w:rPr>
-        <w:t xml:space="preserve"> debuteaza in anul 1991 si urmareste evolutia oamenilor, a civilizatiilor, de la Epoca Pietrei pana in viitorul apropiat. Aceste jocuri video fac parte din categoria “</w:t>
-      </w:r>
-      <w:r>
-        <w:rPr>
-          <w:rFonts w:ascii="Arial" w:hAnsi="Arial" w:cs="Arial"/>
-        </w:rPr>
-        <w:t>explorează, extinde, exploatează și extermina</w:t>
-      </w:r>
-      <w:r>
-        <w:rPr>
-          <w:rFonts w:ascii="Arial" w:hAnsi="Arial" w:cs="Arial"/>
-        </w:rPr>
-        <w:t xml:space="preserve">” (4X), concentrandu-se deci mai ales pe expansiune teritoriala, cucerire si exercitarea puterii, lumea fiind privita din perspectiva unui conducator, nu din cea a </w:t>
-      </w:r>
-      <w:r>
-        <w:rPr>
-          <w:rFonts w:ascii="Arial" w:hAnsi="Arial" w:cs="Arial"/>
-        </w:rPr>
-        <w:lastRenderedPageBreak/>
-        <w:t xml:space="preserve">omului de rand. De-a lungul anilor, </w:t>
-      </w:r>
-      <w:r>
-        <w:rPr>
-          <w:rFonts w:ascii="Arial" w:hAnsi="Arial" w:cs="Arial"/>
-        </w:rPr>
-        <w:t>jocurile</w:t>
-      </w:r>
-      <w:r>
-        <w:rPr>
-          <w:rFonts w:ascii="Arial" w:hAnsi="Arial" w:cs="Arial"/>
-        </w:rPr>
-        <w:t xml:space="preserve"> seriei devin mai complexe, abordand tematici din diferite domenii, precum religa, economia sau diplomatia, actiunea avand lo</w:t>
-      </w:r>
-      <w:r>
-        <w:rPr>
-          <w:rFonts w:ascii="Arial" w:hAnsi="Arial" w:cs="Arial"/>
-        </w:rPr>
-        <w:t>c in diferite zone demografice</w:t>
-      </w:r>
-      <w:r>
-        <w:rPr>
-          <w:rFonts w:ascii="Arial" w:hAnsi="Arial" w:cs="Arial"/>
-        </w:rPr>
-        <w:t>. Totusi, acesta serie nu evidentiaza realitatea istorica in totalitate, neputand fi un exemplu sau sursa atunci cand vine vorba de educatie.</w:t>
-      </w:r>
-    </w:p>
-    <w:p>
-      <w:pPr>
-        <w:rPr>
-          <w:rFonts w:ascii="Arial" w:hAnsi="Arial" w:cs="Arial"/>
-        </w:rPr>
-      </w:pPr>
-      <w:r>
-        <w:rPr>
-          <w:rFonts w:ascii="Arial" w:hAnsi="Arial" w:cs="Arial"/>
-        </w:rPr>
-        <w:tab/>
-        <w:t>O alta serie de jocuri, Age of Empires</w:t>
-      </w:r>
-      <w:r>
-        <w:rPr>
-          <w:rFonts w:ascii="Arial" w:hAnsi="Arial" w:cs="Arial"/>
-        </w:rPr>
-        <w:t xml:space="preserve"> </w:t>
-      </w:r>
-      <w:r>
-        <w:rPr>
-          <w:rFonts w:ascii="Arial" w:hAnsi="Arial" w:cs="Arial"/>
-        </w:rPr>
-        <w:t>[</w:t>
-      </w:r>
-      <w:r>
-        <w:rPr>
-          <w:rFonts w:ascii="Arial" w:hAnsi="Arial" w:cs="Arial"/>
-        </w:rPr>
-        <w:t>Ensemble</w:t>
-      </w:r>
-      <w:r>
-        <w:rPr>
-          <w:rFonts w:ascii="Arial" w:hAnsi="Arial" w:cs="Arial"/>
-        </w:rPr>
-        <w:t>]</w:t>
-      </w:r>
-      <w:r>
-        <w:rPr>
-          <w:rFonts w:ascii="Arial" w:hAnsi="Arial" w:cs="Arial"/>
-        </w:rPr>
-        <w:t xml:space="preserve">, apare in 1997 si incearca sa reprezinte cat mai bine perioade scurte din istoria umanitatii, decat intreaga istorie. Aceasta se concentreaza mai mult spre razboi, fata de anterioara, neavand aceleasi </w:t>
-      </w:r>
-      <w:r>
-        <w:rPr>
-          <w:rFonts w:ascii="Arial" w:hAnsi="Arial" w:cs="Arial"/>
-        </w:rPr>
-        <w:t>posibilitati</w:t>
-      </w:r>
-      <w:r>
-        <w:rPr>
-          <w:rFonts w:ascii="Arial" w:hAnsi="Arial" w:cs="Arial"/>
-        </w:rPr>
-        <w:t xml:space="preserve"> de evolutie in mai multe domenii. </w:t>
-      </w:r>
-    </w:p>
-    <w:p>
-      <w:pPr>
-        <w:ind w:firstLine="720"/>
-        <w:rPr>
-          <w:rFonts w:ascii="Arial" w:hAnsi="Arial" w:cs="Arial"/>
-        </w:rPr>
-      </w:pPr>
-      <w:r>
-        <w:rPr>
-          <w:rFonts w:ascii="Arial" w:hAnsi="Arial" w:cs="Arial"/>
-        </w:rPr>
-        <w:t xml:space="preserve">Cu toate ca ambele serii mentionate fac parte din categoria jocurilor de strategie 4X, cele doua difera in prinicipal prin modul de </w:t>
-      </w:r>
-      <w:r>
-        <w:rPr>
-          <w:rFonts w:ascii="Arial" w:hAnsi="Arial" w:cs="Arial"/>
-        </w:rPr>
-        <w:t>progres</w:t>
-      </w:r>
-      <w:r>
-        <w:rPr>
-          <w:rFonts w:ascii="Arial" w:hAnsi="Arial" w:cs="Arial"/>
-        </w:rPr>
-        <w:t>: seria Civilization se bazeaza pe ture, in timp ce seria Age of Empires este in timp real, jucatorii nefiind obligati sa astepte pentru a realiza o activitate.</w:t>
-      </w:r>
-    </w:p>
-    <w:p>
-      <w:pPr>
-        <w:rPr>
-          <w:rFonts w:ascii="Arial" w:hAnsi="Arial" w:cs="Arial"/>
-        </w:rPr>
-      </w:pPr>
-      <w:r>
-        <w:rPr>
-          <w:rFonts w:ascii="Arial" w:hAnsi="Arial" w:cs="Arial"/>
-        </w:rPr>
-        <w:tab/>
-        <w:t>Multe jocuri, majoritatea inspirate din anterioarele, abordeaza istoria din diferite domenii. In cercetarea mea nu am gasit unul care sa se bazeze strict pe viata cotidiana a oamenilor, activitatile si problemele zilnice, modalitatile de supravietuire. Astfel, prin lucrarea realizata aduc elemente originale in acest sens, intr-un mod educativ si interactiv, incercand sa capteze atentia oamenilor de diferite varste, introducandu-i intr-o realitate istorica si dandu-le posibilitatea de a face alegeri in stilul de viata al civilizatiei, evitand ideea de razboi evidentiata in jocurile mentionate anterior, chiar daca acesta reprezenta un aspect important</w:t>
-      </w:r>
-      <w:r>
-        <w:rPr>
-          <w:rFonts w:ascii="Arial" w:hAnsi="Arial" w:cs="Arial"/>
-        </w:rPr>
-        <w:t xml:space="preserve"> in trecut</w:t>
-      </w:r>
-      <w:r>
-        <w:rPr>
-          <w:rFonts w:ascii="Arial" w:hAnsi="Arial" w:cs="Arial"/>
-        </w:rPr>
-        <w:t>.</w:t>
-      </w:r>
-    </w:p>
-    <w:p>
-      <w:pPr>
-        <w:rPr>
-          <w:rFonts w:ascii="Arial" w:hAnsi="Arial" w:cs="Arial"/>
-          <w:sz w:val="28"/>
-          <w:szCs w:val="22"/>
-        </w:rPr>
-      </w:pPr>
-    </w:p>
-    <w:p>
-      <w:pPr>
-        <w:rPr>
-          <w:rFonts w:ascii="Arial" w:hAnsi="Arial" w:cs="Arial"/>
-          <w:sz w:val="28"/>
-          <w:szCs w:val="22"/>
-        </w:rPr>
-      </w:pPr>
-    </w:p>
-    <w:p>
-      <w:pPr>
-        <w:rPr>
-          <w:rFonts w:ascii="Arial" w:hAnsi="Arial" w:cs="Arial"/>
-          <w:sz w:val="28"/>
-          <w:szCs w:val="22"/>
-        </w:rPr>
-      </w:pPr>
-    </w:p>
-    <w:p>
-      <w:pPr>
-        <w:rPr>
-          <w:rFonts w:ascii="Arial" w:hAnsi="Arial" w:cs="Arial"/>
-          <w:sz w:val="28"/>
-          <w:szCs w:val="22"/>
-        </w:rPr>
-      </w:pPr>
-    </w:p>
-    <w:p>
-      <w:pPr>
-        <w:rPr>
-          <w:rFonts w:ascii="Arial" w:hAnsi="Arial" w:cs="Arial"/>
-        </w:rPr>
-      </w:pPr>
-    </w:p>
-    <w:p>
-      <w:pPr>
-        <w:rPr>
-          <w:rFonts w:ascii="Arial" w:hAnsi="Arial" w:cs="Arial"/>
-        </w:rPr>
-      </w:pPr>
-    </w:p>
-    <w:p>
-      <w:pPr>
-        <w:rPr>
-          <w:rFonts w:ascii="Arial" w:hAnsi="Arial" w:cs="Arial"/>
-        </w:rPr>
-      </w:pPr>
-    </w:p>
-    <w:p>
-      <w:pPr>
-        <w:rPr>
-          <w:rFonts w:ascii="Arial" w:hAnsi="Arial" w:cs="Arial"/>
-        </w:rPr>
-      </w:pPr>
-    </w:p>
-    <w:p>
-      <w:pPr>
-        <w:rPr>
-          <w:rFonts w:ascii="Arial" w:hAnsi="Arial" w:cs="Arial"/>
-        </w:rPr>
-      </w:pPr>
-    </w:p>
-    <w:p>
-      <w:pPr>
-        <w:rPr>
-          <w:rFonts w:ascii="Arial" w:hAnsi="Arial" w:cs="Arial"/>
-        </w:rPr>
-      </w:pPr>
-    </w:p>
-    <w:p>
-      <w:pPr>
-        <w:rPr>
-          <w:rFonts w:ascii="Arial" w:hAnsi="Arial" w:cs="Arial"/>
-          <w:sz w:val="32"/>
-        </w:rPr>
-      </w:pPr>
-      <w:r>
-        <w:rPr>
-          <w:rFonts w:ascii="Arial" w:hAnsi="Arial" w:cs="Arial"/>
-          <w:sz w:val="32"/>
-        </w:rPr>
-        <w:lastRenderedPageBreak/>
-        <w:t xml:space="preserve">Capitolul 2. </w:t>
-      </w:r>
-      <w:r>
-        <w:rPr>
-          <w:rFonts w:ascii="Arial" w:hAnsi="Arial" w:cs="Arial"/>
-          <w:sz w:val="32"/>
-        </w:rPr>
-        <w:t xml:space="preserve">Prezentarea subiectului. Istoria </w:t>
-      </w:r>
-      <w:r>
-        <w:rPr>
-          <w:rFonts w:ascii="Arial" w:hAnsi="Arial" w:cs="Arial"/>
-          <w:sz w:val="32"/>
-        </w:rPr>
-        <w:t>vietii cotidiene</w:t>
-      </w:r>
-    </w:p>
-    <w:p>
-      <w:pPr>
-        <w:pStyle w:val="ListParagraph"/>
-        <w:ind w:left="465"/>
-        <w:rPr>
-          <w:noProof/>
-        </w:rPr>
-      </w:pPr>
-    </w:p>
-    <w:p>
-      <w:pPr>
-        <w:rPr>
-          <w:rFonts w:ascii="Arial" w:hAnsi="Arial" w:cs="Arial"/>
-          <w:sz w:val="28"/>
-        </w:rPr>
-      </w:pPr>
-      <w:r>
-        <w:rPr>
-          <w:rFonts w:ascii="Arial" w:hAnsi="Arial" w:cs="Arial"/>
-          <w:sz w:val="28"/>
-        </w:rPr>
-        <w:t>2</w:t>
-      </w:r>
-      <w:r>
-        <w:rPr>
-          <w:rFonts w:ascii="Arial" w:hAnsi="Arial" w:cs="Arial"/>
-          <w:sz w:val="28"/>
-        </w:rPr>
-        <w:t xml:space="preserve">.1. </w:t>
-      </w:r>
-      <w:r>
-        <w:rPr>
-          <w:rFonts w:ascii="Arial" w:hAnsi="Arial" w:cs="Arial"/>
-          <w:sz w:val="28"/>
-        </w:rPr>
-        <w:t>Preistoria</w:t>
-      </w:r>
-    </w:p>
-    <w:p>
-      <w:pPr>
-        <w:rPr>
-          <w:rFonts w:ascii="Arial" w:hAnsi="Arial" w:cs="Arial"/>
-        </w:rPr>
-      </w:pPr>
-      <w:r>
-        <w:rPr>
-          <w:rFonts w:ascii="Arial" w:hAnsi="Arial" w:cs="Arial"/>
-        </w:rPr>
-        <w:tab/>
-        <w:t>Preistoria reprezinta prima si cea mai lunga epoca a istoriei umane, ea incepand acum peste 4 milioane de ani</w:t>
-      </w:r>
-      <w:r>
-        <w:rPr>
-          <w:rFonts w:ascii="Arial" w:hAnsi="Arial" w:cs="Arial"/>
-        </w:rPr>
-        <w:t xml:space="preserve"> si terminandu-se odata cu inventarea scrisului</w:t>
-      </w:r>
-      <w:r>
-        <w:rPr>
-          <w:rFonts w:ascii="Arial" w:hAnsi="Arial" w:cs="Arial"/>
-        </w:rPr>
-        <w:t>.</w:t>
-      </w:r>
-      <w:r>
-        <w:rPr>
-          <w:rFonts w:ascii="Arial" w:hAnsi="Arial" w:cs="Arial"/>
-        </w:rPr>
-        <w:t xml:space="preserve"> Aceasta epoca se imparte in “Epoca Pietrei” (ce cuprind paleolitic, mezolitic si neolitic), “Epoca Bronzului” si “Epoca Fierului”</w:t>
-      </w:r>
-      <w:r>
-        <w:rPr>
-          <w:rFonts w:ascii="Arial" w:hAnsi="Arial" w:cs="Arial"/>
-        </w:rPr>
-        <w:t>, ele fiind denumite sugestiv dupa materialul folosit pentru crearea armelor si uneltelor.</w:t>
-      </w:r>
-    </w:p>
-    <w:p>
-      <w:pPr>
-        <w:rPr>
-          <w:rFonts w:ascii="Arial" w:hAnsi="Arial" w:cs="Arial"/>
-        </w:rPr>
-      </w:pPr>
-      <w:r>
-        <w:rPr>
-          <w:rFonts w:ascii="Arial" w:hAnsi="Arial" w:cs="Arial"/>
-        </w:rPr>
-        <w:tab/>
-        <w:t>In lucrarea mea, am ales sa impart preistoria in trei nivele, semnificative pentru evidentierea evolutiei meseriilor : “Inceputul”, cuprinzand paleolitic si mezolic, “Revolutia neolitica” si “Epoca metalelor”, cuprinzand “Epoca Bronzului” si “Epoca Fierului”.</w:t>
-      </w:r>
-    </w:p>
-    <w:p>
-      <w:pPr>
-        <w:rPr>
-          <w:rFonts w:ascii="Arial" w:hAnsi="Arial" w:cs="Arial"/>
-        </w:rPr>
-      </w:pPr>
-    </w:p>
-    <w:p>
-      <w:pPr>
-        <w:rPr>
-          <w:rFonts w:ascii="Arial" w:hAnsi="Arial" w:cs="Arial"/>
-          <w:sz w:val="28"/>
-        </w:rPr>
-      </w:pPr>
-      <w:r>
-        <w:rPr>
-          <w:rFonts w:ascii="Arial" w:hAnsi="Arial" w:cs="Arial"/>
-          <w:sz w:val="28"/>
-        </w:rPr>
-        <w:t>2.1.1.</w:t>
-      </w:r>
-      <w:r>
-        <w:rPr>
-          <w:rFonts w:ascii="Arial" w:hAnsi="Arial" w:cs="Arial"/>
-          <w:sz w:val="28"/>
-        </w:rPr>
-        <w:t xml:space="preserve"> </w:t>
-      </w:r>
-      <w:r>
-        <w:rPr>
-          <w:rFonts w:ascii="Arial" w:hAnsi="Arial" w:cs="Arial"/>
-          <w:sz w:val="28"/>
-        </w:rPr>
-        <w:t>Inceputul</w:t>
-      </w:r>
-    </w:p>
-    <w:p>
-      <w:pPr>
-        <w:rPr>
-          <w:rFonts w:ascii="Arial" w:hAnsi="Arial" w:cs="Arial"/>
-        </w:rPr>
-      </w:pPr>
-      <w:r>
-        <w:rPr>
-          <w:rFonts w:ascii="Arial" w:hAnsi="Arial" w:cs="Arial"/>
-        </w:rPr>
-        <w:tab/>
-      </w:r>
-      <w:r>
-        <w:rPr>
-          <w:rFonts w:ascii="Arial" w:hAnsi="Arial" w:cs="Arial"/>
-        </w:rPr>
-        <w:t xml:space="preserve">Procurarea hranei nu era un lucru usor pentru primii oameni, ei trebuiau sa o caute sau sa o vaneze, astfel primind numele de “culegatori-vanatori”. Organizati in cete de vanatoare, oamenii culegeau plante si fructe salbatice, pescuiau si vanau animale precum mamuti si bizoni. </w:t>
-      </w:r>
-      <w:r>
-        <w:rPr>
-          <w:rFonts w:ascii="Arial" w:hAnsi="Arial" w:cs="Arial"/>
-        </w:rPr>
-        <w:t>Pentru vanat, ei foloseau intai bete ascutite, apoi arcuri cu sageti si sulite in varful</w:t>
-      </w:r>
-      <w:r>
-        <w:rPr>
-          <w:rFonts w:ascii="Arial" w:hAnsi="Arial" w:cs="Arial"/>
-        </w:rPr>
-        <w:t xml:space="preserve"> carora puneau oase sau cremene, iar pentru pescuit foloseau harpoane si plase.</w:t>
-      </w:r>
-      <w:r>
-        <w:rPr>
-          <w:rFonts w:ascii="Arial" w:hAnsi="Arial" w:cs="Arial"/>
-        </w:rPr>
-        <w:t xml:space="preserve"> </w:t>
-      </w:r>
-      <w:r>
-        <w:rPr>
-          <w:rFonts w:ascii="Arial" w:hAnsi="Arial" w:cs="Arial"/>
-        </w:rPr>
-        <w:t xml:space="preserve">Datorita </w:t>
-      </w:r>
-      <w:r>
-        <w:rPr>
-          <w:rFonts w:ascii="Arial" w:hAnsi="Arial" w:cs="Arial"/>
-        </w:rPr>
-        <w:t>epuizarii surselor de hrana</w:t>
-      </w:r>
-      <w:r>
-        <w:rPr>
-          <w:rFonts w:ascii="Arial" w:hAnsi="Arial" w:cs="Arial"/>
-        </w:rPr>
-        <w:t xml:space="preserve">, acestia </w:t>
-      </w:r>
-      <w:r>
-        <w:rPr>
-          <w:rFonts w:ascii="Arial" w:hAnsi="Arial" w:cs="Arial"/>
-        </w:rPr>
-        <w:t>migrau</w:t>
-      </w:r>
-      <w:r>
-        <w:rPr>
-          <w:rFonts w:ascii="Arial" w:hAnsi="Arial" w:cs="Arial"/>
-        </w:rPr>
-        <w:t xml:space="preserve"> constant, ducand</w:t>
-      </w:r>
-      <w:r>
-        <w:rPr>
-          <w:rFonts w:ascii="Arial" w:hAnsi="Arial" w:cs="Arial"/>
-        </w:rPr>
-        <w:t xml:space="preserve"> astfel</w:t>
-      </w:r>
-      <w:r>
-        <w:rPr>
-          <w:rFonts w:ascii="Arial" w:hAnsi="Arial" w:cs="Arial"/>
-        </w:rPr>
-        <w:t xml:space="preserve"> o viata nomada</w:t>
-      </w:r>
-      <w:r>
-        <w:rPr>
-          <w:rFonts w:ascii="Arial" w:hAnsi="Arial" w:cs="Arial"/>
-        </w:rPr>
-        <w:t xml:space="preserve"> [</w:t>
-      </w:r>
-      <w:r>
-        <w:rPr>
-          <w:rFonts w:ascii="Arial" w:hAnsi="Arial" w:cs="Arial"/>
-        </w:rPr>
-        <w:t>Stoica, Balutoiu</w:t>
-      </w:r>
-      <w:r>
-        <w:rPr>
-          <w:rFonts w:ascii="Arial" w:hAnsi="Arial" w:cs="Arial"/>
-        </w:rPr>
-        <w:t>, BBC</w:t>
-      </w:r>
-      <w:r>
-        <w:rPr>
-          <w:rFonts w:ascii="Arial" w:hAnsi="Arial" w:cs="Arial"/>
-        </w:rPr>
-        <w:t>]</w:t>
-      </w:r>
-      <w:r>
-        <w:rPr>
-          <w:rFonts w:ascii="Arial" w:hAnsi="Arial" w:cs="Arial"/>
-        </w:rPr>
-        <w:t xml:space="preserve">. </w:t>
-      </w:r>
-    </w:p>
-    <w:p>
-      <w:pPr>
-        <w:rPr>
-          <w:rFonts w:ascii="Arial" w:hAnsi="Arial" w:cs="Arial"/>
-        </w:rPr>
-      </w:pPr>
-      <w:r>
-        <w:rPr>
-          <w:rFonts w:ascii="Arial" w:hAnsi="Arial" w:cs="Arial"/>
-        </w:rPr>
-        <w:tab/>
-      </w:r>
-      <w:r>
-        <w:rPr>
-          <w:rFonts w:ascii="Arial" w:hAnsi="Arial" w:cs="Arial"/>
-        </w:rPr>
-        <w:t xml:space="preserve">Neavand nevoie de o locuinta stabila, oamenii traiau initial sub cerul liber, mai apoi </w:t>
-      </w:r>
-    </w:p>
-    <w:p>
-      <w:pPr>
-        <w:rPr>
-          <w:rFonts w:ascii="Arial" w:hAnsi="Arial" w:cs="Arial"/>
-        </w:rPr>
-      </w:pPr>
-      <w:r>
-        <w:rPr>
-          <w:rFonts w:ascii="Arial" w:hAnsi="Arial" w:cs="Arial"/>
-        </w:rPr>
-        <w:t>adapostindu-se in pesteri sau la marginea stancilor.</w:t>
-      </w:r>
-      <w:r>
-        <w:rPr>
-          <w:rFonts w:ascii="Arial" w:hAnsi="Arial" w:cs="Arial"/>
-        </w:rPr>
-        <w:t xml:space="preserve"> In interiorul pesterilor se pot gasi si astazi </w:t>
-      </w:r>
-      <w:r>
-        <w:rPr>
-          <w:rFonts w:ascii="Arial" w:hAnsi="Arial" w:cs="Arial"/>
-        </w:rPr>
-        <w:t>picturi rupestre</w:t>
-      </w:r>
-      <w:r>
-        <w:rPr>
-          <w:rFonts w:ascii="Arial" w:hAnsi="Arial" w:cs="Arial"/>
-        </w:rPr>
-        <w:t xml:space="preserve"> reprezentand oameni, semne sau animale, realizate cu ajutorul mai multor pigmenti, cum ar fi ocru</w:t>
-      </w:r>
-      <w:r>
-        <w:rPr>
-          <w:rFonts w:ascii="Arial" w:hAnsi="Arial" w:cs="Arial"/>
-        </w:rPr>
-        <w:t>l sau</w:t>
-      </w:r>
-      <w:r>
-        <w:rPr>
-          <w:rFonts w:ascii="Arial" w:hAnsi="Arial" w:cs="Arial"/>
-        </w:rPr>
-        <w:t xml:space="preserve"> carbune</w:t>
-      </w:r>
-      <w:r>
-        <w:rPr>
-          <w:rFonts w:ascii="Arial" w:hAnsi="Arial" w:cs="Arial"/>
-        </w:rPr>
-        <w:t>le</w:t>
-      </w:r>
-      <w:r>
-        <w:rPr>
-          <w:rFonts w:ascii="Arial" w:hAnsi="Arial" w:cs="Arial"/>
-        </w:rPr>
-        <w:t xml:space="preserve">. </w:t>
-      </w:r>
-      <w:r>
-        <w:rPr>
-          <w:rFonts w:ascii="Arial" w:hAnsi="Arial" w:cs="Arial"/>
-        </w:rPr>
-        <w:t xml:space="preserve">Cu timpul, </w:t>
-      </w:r>
-      <w:r>
-        <w:rPr>
-          <w:rFonts w:ascii="Arial" w:hAnsi="Arial" w:cs="Arial"/>
-        </w:rPr>
-        <w:t xml:space="preserve">oamenii </w:t>
-      </w:r>
-      <w:r>
-        <w:rPr>
-          <w:rFonts w:ascii="Arial" w:hAnsi="Arial" w:cs="Arial"/>
-        </w:rPr>
-        <w:t xml:space="preserve">au inceput sa construiasca </w:t>
-      </w:r>
-      <w:r>
-        <w:rPr>
-          <w:rFonts w:ascii="Arial" w:hAnsi="Arial" w:cs="Arial"/>
-        </w:rPr>
-        <w:t>bordeie, cort</w:t>
-      </w:r>
-      <w:r>
-        <w:rPr>
-          <w:rFonts w:ascii="Arial" w:hAnsi="Arial" w:cs="Arial"/>
-        </w:rPr>
-        <w:t>uri acoperite cu piele de mamut</w:t>
-      </w:r>
-      <w:r>
-        <w:rPr>
-          <w:rFonts w:ascii="Arial" w:hAnsi="Arial" w:cs="Arial"/>
-        </w:rPr>
-        <w:t xml:space="preserve"> si </w:t>
-      </w:r>
-      <w:r>
-        <w:rPr>
-          <w:rFonts w:ascii="Arial" w:hAnsi="Arial" w:cs="Arial"/>
-        </w:rPr>
-        <w:t>colibe din bete de lemn si tufisuri</w:t>
-      </w:r>
-      <w:r>
-        <w:rPr>
-          <w:rFonts w:ascii="Arial" w:hAnsi="Arial" w:cs="Arial"/>
-        </w:rPr>
-        <w:t xml:space="preserve"> [</w:t>
-      </w:r>
-      <w:r>
-        <w:rPr>
-          <w:rFonts w:ascii="Arial" w:hAnsi="Arial" w:cs="Arial"/>
-        </w:rPr>
-        <w:t>Balutoiu</w:t>
-      </w:r>
-      <w:r>
-        <w:rPr>
-          <w:rFonts w:ascii="Arial" w:hAnsi="Arial" w:cs="Arial"/>
-        </w:rPr>
-        <w:t>]</w:t>
-      </w:r>
-      <w:r>
-        <w:rPr>
-          <w:rFonts w:ascii="Arial" w:hAnsi="Arial" w:cs="Arial"/>
-        </w:rPr>
-        <w:t>.</w:t>
-      </w:r>
-    </w:p>
-    <w:p>
-      <w:pPr>
-        <w:rPr>
-          <w:rFonts w:ascii="Arial" w:hAnsi="Arial" w:cs="Arial"/>
-        </w:rPr>
-      </w:pPr>
-    </w:p>
-    <w:p>
-      <w:pPr>
-        <w:rPr>
-          <w:rFonts w:ascii="Arial" w:hAnsi="Arial" w:cs="Arial"/>
-          <w:sz w:val="28"/>
-        </w:rPr>
-      </w:pPr>
-      <w:r>
-        <w:rPr>
-          <w:rFonts w:ascii="Arial" w:hAnsi="Arial" w:cs="Arial"/>
-          <w:sz w:val="28"/>
-        </w:rPr>
-        <w:t>2.1.2. Revolutia neolitica</w:t>
-      </w:r>
-    </w:p>
-    <w:p>
-      <w:pPr>
-        <w:rPr>
-          <w:rFonts w:ascii="Arial" w:hAnsi="Arial" w:cs="Arial"/>
-        </w:rPr>
-      </w:pPr>
-      <w:r>
-        <w:rPr>
-          <w:rFonts w:ascii="Arial" w:hAnsi="Arial" w:cs="Arial"/>
-        </w:rPr>
-        <w:tab/>
-        <w:t>Neolit</w:t>
-      </w:r>
-      <w:r>
-        <w:rPr>
-          <w:rFonts w:ascii="Arial" w:hAnsi="Arial" w:cs="Arial"/>
-        </w:rPr>
-        <w:t>icul reprezinta ultima etapa a E</w:t>
-      </w:r>
-      <w:r>
-        <w:rPr>
-          <w:rFonts w:ascii="Arial" w:hAnsi="Arial" w:cs="Arial"/>
-        </w:rPr>
-        <w:t xml:space="preserve">pocii </w:t>
-      </w:r>
-      <w:r>
-        <w:rPr>
-          <w:rFonts w:ascii="Arial" w:hAnsi="Arial" w:cs="Arial"/>
-        </w:rPr>
-        <w:t>P</w:t>
-      </w:r>
-      <w:r>
-        <w:rPr>
-          <w:rFonts w:ascii="Arial" w:hAnsi="Arial" w:cs="Arial"/>
-        </w:rPr>
-        <w:t>ietrei si a incep</w:t>
-      </w:r>
-      <w:r>
-        <w:rPr>
-          <w:rFonts w:ascii="Arial" w:hAnsi="Arial" w:cs="Arial"/>
-        </w:rPr>
-        <w:t>u</w:t>
-      </w:r>
-      <w:r>
-        <w:rPr>
-          <w:rFonts w:ascii="Arial" w:hAnsi="Arial" w:cs="Arial"/>
-        </w:rPr>
-        <w:t>t acum aproximativ 10.000 de ani.</w:t>
-      </w:r>
-      <w:r>
-        <w:rPr>
-          <w:rFonts w:ascii="Arial" w:hAnsi="Arial" w:cs="Arial"/>
-        </w:rPr>
-        <w:t xml:space="preserve"> </w:t>
-      </w:r>
-      <w:r>
-        <w:rPr>
-          <w:rFonts w:ascii="Arial" w:hAnsi="Arial" w:cs="Arial"/>
-        </w:rPr>
-        <w:t xml:space="preserve">In aceasta etapa, stilul de viata al oamenilor s-a schimbat radical, moment </w:t>
-      </w:r>
-      <w:r>
-        <w:rPr>
-          <w:rFonts w:ascii="Arial" w:hAnsi="Arial" w:cs="Arial"/>
-        </w:rPr>
-        <w:lastRenderedPageBreak/>
-        <w:t>numit de istorici “revolutia neolitica”.</w:t>
-      </w:r>
-      <w:r>
-        <w:rPr>
-          <w:rFonts w:ascii="Arial" w:hAnsi="Arial" w:cs="Arial"/>
-        </w:rPr>
-        <w:t xml:space="preserve"> Motivul aceste</w:t>
-      </w:r>
-      <w:r>
-        <w:rPr>
-          <w:rFonts w:ascii="Arial" w:hAnsi="Arial" w:cs="Arial"/>
-        </w:rPr>
-        <w:t>i</w:t>
-      </w:r>
-      <w:r>
-        <w:rPr>
-          <w:rFonts w:ascii="Arial" w:hAnsi="Arial" w:cs="Arial"/>
-        </w:rPr>
-        <w:t xml:space="preserve"> schimbari este</w:t>
-      </w:r>
-      <w:r>
-        <w:rPr>
-          <w:rFonts w:ascii="Arial" w:hAnsi="Arial" w:cs="Arial"/>
-        </w:rPr>
-        <w:t xml:space="preserve"> aparitia agriculturi</w:t>
-      </w:r>
-      <w:r>
-        <w:rPr>
-          <w:rFonts w:ascii="Arial" w:hAnsi="Arial" w:cs="Arial"/>
-        </w:rPr>
-        <w:t>i</w:t>
-      </w:r>
-      <w:r>
-        <w:rPr>
-          <w:rFonts w:ascii="Arial" w:hAnsi="Arial" w:cs="Arial"/>
-        </w:rPr>
-        <w:t xml:space="preserve">, </w:t>
-      </w:r>
-      <w:r>
-        <w:rPr>
-          <w:rFonts w:ascii="Arial" w:hAnsi="Arial" w:cs="Arial"/>
-        </w:rPr>
-        <w:t xml:space="preserve">adica cultivarea plantelor si cresterea animalelor, </w:t>
-      </w:r>
-      <w:r>
-        <w:rPr>
-          <w:rFonts w:ascii="Arial" w:hAnsi="Arial" w:cs="Arial"/>
-        </w:rPr>
-        <w:t>lucru ce i-a facut pe oameni sa duca un mod de viata sedentar, continuand sa vaneze, pescuiasca si culeaga, insa in zone apropiate asezarilor.</w:t>
-      </w:r>
-      <w:r>
-        <w:rPr>
-          <w:rFonts w:ascii="Arial" w:hAnsi="Arial" w:cs="Arial"/>
-        </w:rPr>
-        <w:t xml:space="preserve"> </w:t>
-      </w:r>
-      <w:r>
-        <w:rPr>
-          <w:rFonts w:ascii="Arial" w:hAnsi="Arial" w:cs="Arial"/>
-        </w:rPr>
-        <w:t xml:space="preserve">In principal, oamenii cultivau cereale: orez, grau, ovaz, secara si </w:t>
-      </w:r>
-      <w:r>
-        <w:rPr>
-          <w:rFonts w:ascii="Arial" w:hAnsi="Arial" w:cs="Arial"/>
-        </w:rPr>
-        <w:t>ingradeau turme, reusind</w:t>
-      </w:r>
-      <w:r>
-        <w:rPr>
-          <w:rFonts w:ascii="Arial" w:hAnsi="Arial" w:cs="Arial"/>
-        </w:rPr>
-        <w:t xml:space="preserve"> sa imblanzeasca oi, porci, capre</w:t>
-      </w:r>
-      <w:r>
-        <w:rPr>
-          <w:rFonts w:ascii="Arial" w:hAnsi="Arial" w:cs="Arial"/>
-        </w:rPr>
-        <w:t xml:space="preserve"> si</w:t>
-      </w:r>
-      <w:r>
-        <w:rPr>
-          <w:rFonts w:ascii="Arial" w:hAnsi="Arial" w:cs="Arial"/>
-        </w:rPr>
-        <w:t xml:space="preserve"> boi, primul animal domesticit fiind cainele</w:t>
-      </w:r>
-      <w:r>
-        <w:rPr>
-          <w:rFonts w:ascii="Arial" w:hAnsi="Arial" w:cs="Arial"/>
-        </w:rPr>
-        <w:t>, el devenind “cel mai bun prieten al omului”</w:t>
-      </w:r>
-      <w:r>
-        <w:rPr>
-          <w:rFonts w:ascii="Arial" w:hAnsi="Arial" w:cs="Arial"/>
-        </w:rPr>
-        <w:t>.</w:t>
-      </w:r>
-      <w:r>
-        <w:rPr>
-          <w:rFonts w:ascii="Arial" w:hAnsi="Arial" w:cs="Arial"/>
-        </w:rPr>
-        <w:t xml:space="preserve"> </w:t>
-      </w:r>
-      <w:r>
-        <w:rPr>
-          <w:rFonts w:ascii="Arial" w:hAnsi="Arial" w:cs="Arial"/>
-        </w:rPr>
-        <w:t>U</w:t>
-      </w:r>
-      <w:r>
-        <w:rPr>
-          <w:rFonts w:ascii="Arial" w:hAnsi="Arial" w:cs="Arial"/>
-        </w:rPr>
-        <w:t>nii oameni au inceput sa se ocupe de modelarea lutului</w:t>
-      </w:r>
-      <w:r>
-        <w:rPr>
-          <w:rFonts w:ascii="Arial" w:hAnsi="Arial" w:cs="Arial"/>
-        </w:rPr>
-        <w:t xml:space="preserve"> pentru a obtine vase din ceramica, acestea fiind folosite pentru pastrarea alimentelor</w:t>
-      </w:r>
-      <w:r>
-        <w:rPr>
-          <w:rFonts w:ascii="Arial" w:hAnsi="Arial" w:cs="Arial"/>
-        </w:rPr>
-        <w:t xml:space="preserve"> si gatitul lor deasupra cuptorului,</w:t>
-      </w:r>
-      <w:r>
-        <w:rPr>
-          <w:rFonts w:ascii="Arial" w:hAnsi="Arial" w:cs="Arial"/>
-        </w:rPr>
-        <w:t xml:space="preserve"> aparut tot in aceasta etapa</w:t>
-      </w:r>
-      <w:r>
-        <w:rPr>
-          <w:rFonts w:ascii="Arial" w:hAnsi="Arial" w:cs="Arial"/>
-        </w:rPr>
-        <w:t xml:space="preserve"> [Balutoiu, Stoica].</w:t>
-      </w:r>
-    </w:p>
-    <w:p>
-      <w:pPr>
-        <w:rPr>
-          <w:rFonts w:ascii="Arial" w:hAnsi="Arial" w:cs="Arial"/>
-        </w:rPr>
-      </w:pPr>
-      <w:r>
-        <w:rPr>
-          <w:rFonts w:ascii="Arial" w:hAnsi="Arial" w:cs="Arial"/>
-        </w:rPr>
-        <w:tab/>
-        <w:t xml:space="preserve">Datorita revolutiei neolitice, oamenii au inceput sa traiasca in asezari stabile si sa construiasca hambare pentru </w:t>
-      </w:r>
-      <w:r>
-        <w:rPr>
-          <w:rFonts w:ascii="Arial" w:hAnsi="Arial" w:cs="Arial"/>
-        </w:rPr>
-        <w:t xml:space="preserve">stocarea </w:t>
-      </w:r>
-      <w:r>
-        <w:rPr>
-          <w:rFonts w:ascii="Arial" w:hAnsi="Arial" w:cs="Arial"/>
-        </w:rPr>
-        <w:t>surplusul</w:t>
-      </w:r>
-      <w:r>
-        <w:rPr>
-          <w:rFonts w:ascii="Arial" w:hAnsi="Arial" w:cs="Arial"/>
-        </w:rPr>
-        <w:t>ui</w:t>
-      </w:r>
-      <w:r>
-        <w:rPr>
-          <w:rFonts w:ascii="Arial" w:hAnsi="Arial" w:cs="Arial"/>
-        </w:rPr>
-        <w:t xml:space="preserve"> de hrana</w:t>
-      </w:r>
-      <w:r>
-        <w:rPr>
-          <w:rFonts w:ascii="Arial" w:hAnsi="Arial" w:cs="Arial"/>
-        </w:rPr>
-        <w:t>, reusind astfel sa elibereze unii oameni din munca pentru procurarea hranei, dezvoltand primele mestesuguri casnice: tors, tesut si olarit</w:t>
-      </w:r>
-      <w:r>
-        <w:rPr>
-          <w:rFonts w:ascii="Arial" w:hAnsi="Arial" w:cs="Arial"/>
-        </w:rPr>
-        <w:t xml:space="preserve">. </w:t>
-      </w:r>
-      <w:r>
-        <w:rPr>
-          <w:rFonts w:ascii="Arial" w:hAnsi="Arial" w:cs="Arial"/>
-        </w:rPr>
-        <w:t>Majoritatea locuintelor din aceste asezari aveau o forma circulara si pereti din chirpici,</w:t>
-      </w:r>
-      <w:r>
-        <w:rPr>
-          <w:rFonts w:ascii="Arial" w:hAnsi="Arial" w:cs="Arial"/>
-        </w:rPr>
-        <w:t xml:space="preserve"> unii oameni folosind si caramizi de</w:t>
-      </w:r>
-      <w:r>
-        <w:rPr>
-          <w:rFonts w:ascii="Arial" w:hAnsi="Arial" w:cs="Arial"/>
-        </w:rPr>
-        <w:t xml:space="preserve"> lut. In centrul locuint</w:t>
-      </w:r>
-      <w:r>
-        <w:rPr>
-          <w:rFonts w:ascii="Arial" w:hAnsi="Arial" w:cs="Arial"/>
-        </w:rPr>
-        <w:t xml:space="preserve">or </w:t>
-      </w:r>
-      <w:r>
-        <w:rPr>
-          <w:rFonts w:ascii="Arial" w:hAnsi="Arial" w:cs="Arial"/>
-        </w:rPr>
-        <w:t>se aflau adesea</w:t>
-      </w:r>
-      <w:r>
-        <w:rPr>
-          <w:rFonts w:ascii="Arial" w:hAnsi="Arial" w:cs="Arial"/>
-        </w:rPr>
-        <w:t xml:space="preserve"> o vatra de foc si o piatra de macinat cerealele</w:t>
-      </w:r>
-      <w:r>
-        <w:rPr>
-          <w:rFonts w:ascii="Arial" w:hAnsi="Arial" w:cs="Arial"/>
-        </w:rPr>
-        <w:t>, acestea fiind folosite in pricipal de catre femei, ele realizand sarcini</w:t>
-      </w:r>
-      <w:r>
-        <w:rPr>
-          <w:rFonts w:ascii="Arial" w:hAnsi="Arial" w:cs="Arial"/>
-        </w:rPr>
-        <w:t>le</w:t>
-      </w:r>
-      <w:r>
-        <w:rPr>
-          <w:rFonts w:ascii="Arial" w:hAnsi="Arial" w:cs="Arial"/>
-        </w:rPr>
-        <w:t xml:space="preserve"> care implicau mai putin efort fizic</w:t>
-      </w:r>
-      <w:r>
-        <w:rPr>
-          <w:rFonts w:ascii="Arial" w:hAnsi="Arial" w:cs="Arial"/>
-        </w:rPr>
-        <w:t xml:space="preserve"> [</w:t>
-      </w:r>
-      <w:r>
-        <w:rPr>
-          <w:rFonts w:ascii="Arial" w:hAnsi="Arial" w:cs="Arial"/>
-        </w:rPr>
-        <w:t>Balutoiu</w:t>
-      </w:r>
-      <w:r>
-        <w:rPr>
-          <w:rFonts w:ascii="Arial" w:hAnsi="Arial" w:cs="Arial"/>
-        </w:rPr>
-        <w:t>, Stoica</w:t>
-      </w:r>
-      <w:r>
-        <w:rPr>
-          <w:rFonts w:ascii="Arial" w:hAnsi="Arial" w:cs="Arial"/>
-        </w:rPr>
-        <w:t>]</w:t>
-      </w:r>
-      <w:r>
-        <w:rPr>
-          <w:rFonts w:ascii="Arial" w:hAnsi="Arial" w:cs="Arial"/>
-        </w:rPr>
-        <w:t xml:space="preserve">. </w:t>
-      </w:r>
-    </w:p>
-    <w:p>
-      <w:pPr>
-        <w:rPr>
-          <w:rFonts w:ascii="Arial" w:hAnsi="Arial" w:cs="Arial"/>
-        </w:rPr>
-      </w:pPr>
-    </w:p>
-    <w:p>
-      <w:pPr>
-        <w:rPr>
-          <w:rFonts w:ascii="Arial" w:hAnsi="Arial" w:cs="Arial"/>
-          <w:sz w:val="28"/>
-        </w:rPr>
-      </w:pPr>
-      <w:r>
-        <w:rPr>
-          <w:rFonts w:ascii="Arial" w:hAnsi="Arial" w:cs="Arial"/>
-          <w:sz w:val="28"/>
-        </w:rPr>
-        <w:t>2.1.3. Epoca Metalelor</w:t>
-      </w:r>
-    </w:p>
-    <w:p>
-      <w:pPr>
-        <w:rPr>
-          <w:rFonts w:ascii="Arial" w:hAnsi="Arial" w:cs="Arial"/>
-        </w:rPr>
-      </w:pPr>
-      <w:r>
-        <w:rPr>
-          <w:rFonts w:ascii="Arial" w:hAnsi="Arial" w:cs="Arial"/>
-        </w:rPr>
-        <w:tab/>
-        <w:t>In ultima epoca a preistoriei, Epoca Metalelor, dupa cum sugereaza si numele, oamenii inventeaza metalurgia. Primele metale utilizate au fost cuprul, cositorul, aurul si argintul, mai apoi descoperindu-se ca prin combinarea acestora se obtin materiale mai puternice, cel mai folosit aliaj la inceputul epocii fiind bronzul, dand astfel nastere Epocii Bronzului.</w:t>
-      </w:r>
-      <w:r>
-        <w:rPr>
-          <w:rFonts w:ascii="Arial" w:hAnsi="Arial" w:cs="Arial"/>
-        </w:rPr>
-        <w:t xml:space="preserve"> Odata cu extragerea fierului incepe Epoca Fierului, oamenii renuntand complet la folosirea pietrelor pentru construirea uneltelor si armelor</w:t>
-      </w:r>
-      <w:r>
-        <w:rPr>
-          <w:rFonts w:ascii="Arial" w:hAnsi="Arial" w:cs="Arial"/>
-        </w:rPr>
-        <w:t xml:space="preserve"> [Stan]</w:t>
-      </w:r>
-      <w:r>
-        <w:rPr>
-          <w:rFonts w:ascii="Arial" w:hAnsi="Arial" w:cs="Arial"/>
-        </w:rPr>
-        <w:t>.</w:t>
-      </w:r>
-    </w:p>
-    <w:p>
-      <w:pPr>
-        <w:rPr>
-          <w:rFonts w:ascii="Arial" w:hAnsi="Arial" w:cs="Arial"/>
-        </w:rPr>
-      </w:pPr>
-      <w:r>
-        <w:rPr>
-          <w:rFonts w:ascii="Arial" w:hAnsi="Arial" w:cs="Arial"/>
-        </w:rPr>
-        <w:tab/>
-      </w:r>
-      <w:r>
-        <w:rPr>
-          <w:rFonts w:ascii="Arial" w:hAnsi="Arial" w:cs="Arial"/>
-        </w:rPr>
-        <w:t xml:space="preserve">Descoperirea metalurgiei a usurat munca agricultorilor. </w:t>
-      </w:r>
-      <w:r>
-        <w:rPr>
-          <w:rFonts w:ascii="Arial" w:hAnsi="Arial" w:cs="Arial"/>
-        </w:rPr>
-        <w:t>Au aparut</w:t>
-      </w:r>
-      <w:r>
-        <w:rPr>
-          <w:rFonts w:ascii="Arial" w:hAnsi="Arial" w:cs="Arial"/>
-        </w:rPr>
-        <w:t xml:space="preserve"> </w:t>
-      </w:r>
-      <w:r>
-        <w:rPr>
-          <w:rFonts w:ascii="Arial" w:hAnsi="Arial" w:cs="Arial"/>
-        </w:rPr>
-        <w:t>sulita cu varf de fier, secera,</w:t>
-      </w:r>
-      <w:r>
-        <w:rPr>
-          <w:rFonts w:ascii="Arial" w:hAnsi="Arial" w:cs="Arial"/>
-        </w:rPr>
-        <w:t xml:space="preserve"> </w:t>
-      </w:r>
-      <w:r>
-        <w:rPr>
-          <w:rFonts w:ascii="Arial" w:hAnsi="Arial" w:cs="Arial"/>
-        </w:rPr>
-        <w:t>plugul cu brazda</w:t>
-      </w:r>
-      <w:r>
-        <w:rPr>
-          <w:rFonts w:ascii="Arial" w:hAnsi="Arial" w:cs="Arial"/>
-        </w:rPr>
-        <w:t xml:space="preserve">r de fier, tras cu ajutorul a doi boi si multe alte unelte ce au ajutat la realizarea sarcinilor agricole eficient si intr-un timp </w:t>
-      </w:r>
-      <w:r>
-        <w:rPr>
-          <w:rFonts w:ascii="Arial" w:hAnsi="Arial" w:cs="Arial"/>
-        </w:rPr>
-        <w:t xml:space="preserve">mult mai </w:t>
-      </w:r>
-      <w:r>
-        <w:rPr>
-          <w:rFonts w:ascii="Arial" w:hAnsi="Arial" w:cs="Arial"/>
-        </w:rPr>
-        <w:t>scurt</w:t>
-      </w:r>
-      <w:r>
-        <w:rPr>
-          <w:rFonts w:ascii="Arial" w:hAnsi="Arial" w:cs="Arial"/>
-        </w:rPr>
-        <w:t xml:space="preserve"> fata de epocile anterioare</w:t>
-      </w:r>
-      <w:r>
-        <w:rPr>
-          <w:rFonts w:ascii="Arial" w:hAnsi="Arial" w:cs="Arial"/>
-        </w:rPr>
-        <w:t>.</w:t>
-      </w:r>
-      <w:r>
-        <w:rPr>
-          <w:rFonts w:ascii="Arial" w:hAnsi="Arial" w:cs="Arial"/>
-        </w:rPr>
-        <w:t xml:space="preserve"> </w:t>
-      </w:r>
-      <w:r>
-        <w:rPr>
-          <w:rFonts w:ascii="Arial" w:hAnsi="Arial" w:cs="Arial"/>
-        </w:rPr>
-        <w:t>Astfel,</w:t>
-      </w:r>
-      <w:r>
-        <w:rPr>
-          <w:rFonts w:ascii="Arial" w:hAnsi="Arial" w:cs="Arial"/>
-        </w:rPr>
-        <w:t xml:space="preserve"> recoltele cresc semnificativ, drept consecinta crescand si populatia</w:t>
-      </w:r>
-      <w:r>
-        <w:rPr>
-          <w:rFonts w:ascii="Arial" w:hAnsi="Arial" w:cs="Arial"/>
-        </w:rPr>
-        <w:t xml:space="preserve"> </w:t>
-      </w:r>
-      <w:r>
-        <w:rPr>
-          <w:rFonts w:ascii="Arial" w:hAnsi="Arial" w:cs="Arial"/>
-        </w:rPr>
-        <w:t xml:space="preserve">[Balutoiu]. </w:t>
-      </w:r>
-      <w:r>
-        <w:rPr>
-          <w:rFonts w:ascii="Arial" w:hAnsi="Arial" w:cs="Arial"/>
-        </w:rPr>
-        <w:t xml:space="preserve">Un animal important pentru oamenii Epocii Fierului era vaca, ei folosindu-i </w:t>
-      </w:r>
-      <w:r>
-        <w:rPr>
-          <w:rFonts w:ascii="Arial" w:hAnsi="Arial" w:cs="Arial"/>
-        </w:rPr>
-        <w:lastRenderedPageBreak/>
-        <w:t>carnea, laptele pentru producerea altor alimente, precum untul si branza, coarnele drept pahare si pielea pentru producerea hainelor si incaltamintelor</w:t>
-      </w:r>
-      <w:r>
-        <w:rPr>
-          <w:rFonts w:ascii="Arial" w:hAnsi="Arial" w:cs="Arial"/>
-        </w:rPr>
-        <w:t xml:space="preserve"> [Ollofson]</w:t>
-      </w:r>
-      <w:r>
-        <w:rPr>
-          <w:rFonts w:ascii="Arial" w:hAnsi="Arial" w:cs="Arial"/>
-        </w:rPr>
-        <w:t>.</w:t>
-      </w:r>
-    </w:p>
-    <w:p>
-      <w:pPr>
-        <w:rPr>
-          <w:rFonts w:ascii="Arial" w:hAnsi="Arial" w:cs="Arial"/>
-        </w:rPr>
-      </w:pPr>
-      <w:r>
-        <w:rPr>
-          <w:rFonts w:ascii="Arial" w:hAnsi="Arial" w:cs="Arial"/>
-        </w:rPr>
-        <w:tab/>
-      </w:r>
-      <w:r>
-        <w:rPr>
-          <w:rFonts w:ascii="Arial" w:hAnsi="Arial" w:cs="Arial"/>
         </w:rPr>
         <w:t>Arhitecutura se dezvolta semnificativ in Epoca Metalelor, aparand case cu patru camer</w:t>
       </w:r>
@@ -3939,6 +4092,34 @@
       <w:pPr>
         <w:rPr>
           <w:rFonts w:ascii="Arial" w:hAnsi="Arial" w:cs="Arial"/>
+        </w:rPr>
+      </w:pPr>
+    </w:p>
+    <w:p>
+      <w:pPr>
+        <w:rPr>
+          <w:rFonts w:ascii="Arial" w:hAnsi="Arial" w:cs="Arial"/>
+        </w:rPr>
+      </w:pPr>
+    </w:p>
+    <w:p>
+      <w:pPr>
+        <w:rPr>
+          <w:rFonts w:ascii="Arial" w:hAnsi="Arial" w:cs="Arial"/>
+        </w:rPr>
+      </w:pPr>
+    </w:p>
+    <w:p>
+      <w:pPr>
+        <w:rPr>
+          <w:rFonts w:ascii="Arial" w:hAnsi="Arial" w:cs="Arial"/>
+        </w:rPr>
+      </w:pPr>
+    </w:p>
+    <w:p>
+      <w:pPr>
+        <w:rPr>
+          <w:rFonts w:ascii="Arial" w:hAnsi="Arial" w:cs="Arial"/>
           <w:sz w:val="28"/>
         </w:rPr>
       </w:pPr>
@@ -3947,6 +4128,7 @@
           <w:rFonts w:ascii="Arial" w:hAnsi="Arial" w:cs="Arial"/>
           <w:sz w:val="28"/>
         </w:rPr>
+        <w:lastRenderedPageBreak/>
         <w:t>2.2. Antichitatea</w:t>
       </w:r>
     </w:p>
@@ -3975,7 +4157,6 @@
         <w:rPr>
           <w:rFonts w:ascii="Arial" w:hAnsi="Arial" w:cs="Arial"/>
         </w:rPr>
-        <w:lastRenderedPageBreak/>
         <w:tab/>
       </w:r>
       <w:r>
@@ -4562,7 +4743,14 @@
         <w:rPr>
           <w:rFonts w:ascii="Arial" w:hAnsi="Arial" w:cs="Arial"/>
         </w:rPr>
-        <w:t>ecum cleste, bisturiu</w:t>
+        <w:t xml:space="preserve">ecum </w:t>
+      </w:r>
+      <w:r>
+        <w:rPr>
+          <w:rFonts w:ascii="Arial" w:hAnsi="Arial" w:cs="Arial"/>
+        </w:rPr>
+        <w:lastRenderedPageBreak/>
+        <w:t>cleste, bisturiu</w:t>
       </w:r>
       <w:r>
         <w:rPr>
@@ -4604,14 +4792,7 @@
         <w:rPr>
           <w:rFonts w:ascii="Arial" w:hAnsi="Arial" w:cs="Arial"/>
         </w:rPr>
-        <w:t xml:space="preserve"> (cauzate </w:t>
-      </w:r>
-      <w:r>
-        <w:rPr>
-          <w:rFonts w:ascii="Arial" w:hAnsi="Arial" w:cs="Arial"/>
-        </w:rPr>
-        <w:lastRenderedPageBreak/>
-        <w:t>de lupte, animale)</w:t>
+        <w:t xml:space="preserve"> (cauzate de lupte, animale)</w:t>
       </w:r>
       <w:r>
         <w:rPr>
@@ -4969,7 +5150,14 @@
         <w:rPr>
           <w:rFonts w:ascii="Arial" w:hAnsi="Arial" w:cs="Arial"/>
         </w:rPr>
-        <w:t xml:space="preserve">pentru a vindeca ranile si sa cunoasca mai bine corpul </w:t>
+        <w:t xml:space="preserve">pentru </w:t>
+      </w:r>
+      <w:r>
+        <w:rPr>
+          <w:rFonts w:ascii="Arial" w:hAnsi="Arial" w:cs="Arial"/>
+        </w:rPr>
+        <w:lastRenderedPageBreak/>
+        <w:t xml:space="preserve">a vindeca ranile si sa cunoasca mai bine corpul </w:t>
       </w:r>
       <w:r>
         <w:rPr>
@@ -5023,14 +5211,7 @@
         <w:rPr>
           <w:rFonts w:ascii="Arial" w:hAnsi="Arial" w:cs="Arial"/>
         </w:rPr>
-        <w:t xml:space="preserve"> In Grecia Antica apare o </w:t>
-      </w:r>
-      <w:r>
-        <w:rPr>
-          <w:rFonts w:ascii="Arial" w:hAnsi="Arial" w:cs="Arial"/>
-        </w:rPr>
-        <w:lastRenderedPageBreak/>
-        <w:t>figura importanta, Hippocrate, numit si “</w:t>
+        <w:t xml:space="preserve"> In Grecia Antica apare o figura importanta, Hippocrate, numit si “</w:t>
       </w:r>
       <w:r>
         <w:rPr>
@@ -5415,7 +5596,14 @@
         <w:rPr>
           <w:rFonts w:ascii="Arial" w:hAnsi="Arial" w:cs="Arial"/>
         </w:rPr>
-        <w:t xml:space="preserve">Cei mai instariti romani locuiau in case numite domus, avand si acestea, la fel ca in Orient si in Grecia, o curte interioara, pentru a lasa lumina sa patrunda. </w:t>
+        <w:t xml:space="preserve">Cei mai instariti romani locuiau in case numite domus, avand si acestea, la fel ca in Orient si in Grecia, o curte interioara, pentru </w:t>
+      </w:r>
+      <w:r>
+        <w:rPr>
+          <w:rFonts w:ascii="Arial" w:hAnsi="Arial" w:cs="Arial"/>
+        </w:rPr>
+        <w:lastRenderedPageBreak/>
+        <w:t xml:space="preserve">a lasa lumina sa patrunda. </w:t>
       </w:r>
       <w:r>
         <w:rPr>
@@ -5463,14 +5651,7 @@
         <w:rPr>
           <w:rFonts w:ascii="Arial" w:hAnsi="Arial" w:cs="Arial"/>
         </w:rPr>
-        <w:t xml:space="preserve"> prin </w:t>
-      </w:r>
-      <w:r>
-        <w:rPr>
-          <w:rFonts w:ascii="Arial" w:hAnsi="Arial" w:cs="Arial"/>
-        </w:rPr>
-        <w:lastRenderedPageBreak/>
-        <w:t xml:space="preserve">podelele cu </w:t>
+        <w:t xml:space="preserve"> prin podelele cu </w:t>
       </w:r>
       <w:r>
         <w:rPr>
@@ -5954,14 +6135,14 @@
           <w:rFonts w:ascii="Arial" w:hAnsi="Arial" w:cs="Arial"/>
         </w:rPr>
         <w:tab/>
-        <w:t xml:space="preserve">Agricultura ramane in continuare principala activitate a oamenilor, in special a taranilor, acestia fiind majoritari. Pamantul este important in Evul Mediu, acesta fiind detinut de nobili si muncit de taranii ce locuiesc pe mosia acestora. Hrana se deosebeste in functie de clasa sociala: taranii depind de cerealele, fructele si legumele cultivate de ei, in timp ce nobilii, pe langa alimentele cultivate de tarani si produse animale, se bucura </w:t>
+        <w:t xml:space="preserve">Agricultura ramane in continuare principala activitate a oamenilor, in special a taranilor, acestia fiind majoritari. Pamantul este important in Evul Mediu, acesta fiind detinut de nobili si muncit de taranii ce locuiesc pe mosia acestora. Hrana se deosebeste </w:t>
       </w:r>
       <w:r>
         <w:rPr>
           <w:rFonts w:ascii="Arial" w:hAnsi="Arial" w:cs="Arial"/>
         </w:rPr>
         <w:lastRenderedPageBreak/>
-        <w:t>de dulciuri, mirodenii si vinuri aduse din Orient</w:t>
+        <w:t>in functie de clasa sociala: taranii depind de cerealele, fructele si legumele cultivate de ei, in timp ce nobilii, pe langa alimentele cultivate de tarani si produse animale, se bucura de dulciuri, mirodenii si vinuri aduse din Orient</w:t>
       </w:r>
       <w:r>
         <w:rPr>
@@ -6257,6 +6438,7 @@
         <w:rPr>
           <w:rFonts w:ascii="Arial" w:hAnsi="Arial" w:cs="Arial"/>
         </w:rPr>
+        <w:lastRenderedPageBreak/>
         <w:t>spitalele fiind administrate de aceasta</w:t>
       </w:r>
       <w:r>
@@ -6309,7 +6491,6 @@
           <w:rFonts w:ascii="Arial" w:hAnsi="Arial" w:cs="Arial"/>
           <w:sz w:val="28"/>
         </w:rPr>
-        <w:lastRenderedPageBreak/>
         <w:t>2.4. Epoca Moderna</w:t>
       </w:r>
     </w:p>
@@ -6327,13 +6508,6 @@
         </w:rPr>
         <w:t>2.4.1. Revolutia industriala</w:t>
       </w:r>
-    </w:p>
-    <w:p>
-      <w:pPr>
-        <w:rPr>
-          <w:rFonts w:ascii="Arial" w:hAnsi="Arial" w:cs="Arial"/>
-        </w:rPr>
-      </w:pPr>
     </w:p>
     <w:p>
       <w:pPr>
@@ -6675,7 +6849,14 @@
         <w:rPr>
           <w:rFonts w:ascii="Arial" w:hAnsi="Arial" w:cs="Arial"/>
         </w:rPr>
-        <w:t xml:space="preserve"> si in beciuri, casa scarii sau dormeau pe banci pe care le inchiriau</w:t>
+        <w:t xml:space="preserve"> si in beciuri, casa scarii sau dormeau pe banci </w:t>
+      </w:r>
+      <w:r>
+        <w:rPr>
+          <w:rFonts w:ascii="Arial" w:hAnsi="Arial" w:cs="Arial"/>
+        </w:rPr>
+        <w:lastRenderedPageBreak/>
+        <w:t>pe care le inchiriau</w:t>
       </w:r>
       <w:r>
         <w:rPr>
@@ -6717,14 +6898,7 @@
         <w:rPr>
           <w:rFonts w:ascii="Arial" w:hAnsi="Arial" w:cs="Arial"/>
         </w:rPr>
-        <w:t xml:space="preserve">Descoperirea unor teorii fizice ajuta la </w:t>
-      </w:r>
-      <w:r>
-        <w:rPr>
-          <w:rFonts w:ascii="Arial" w:hAnsi="Arial" w:cs="Arial"/>
-        </w:rPr>
-        <w:lastRenderedPageBreak/>
-        <w:t>construirea cladirilor mai stabile, iar cimentul, aparut inca din Antichitate, capata o noua compozitie, fiind folosit in majoritatea constructiilor. De asemenea, fierul, initial folosit in constructia cailor ferate, incepe sa apara in numeroare constructii cunoscute, cum ar fi Turnul Eiffel, apoi ajuta la crearea sc</w:t>
+        <w:t>Descoperirea unor teorii fizice ajuta la construirea cladirilor mai stabile, iar cimentul, aparut inca din Antichitate, capata o noua compozitie, fiind folosit in majoritatea constructiilor. De asemenea, fierul, initial folosit in constructia cailor ferate, incepe sa apara in numeroare constructii cunoscute, cum ar fi Turnul Eiffel, apoi ajuta la crearea sc</w:t>
       </w:r>
       <w:r>
         <w:rPr>
@@ -7080,7 +7254,14 @@
         <w:rPr>
           <w:rFonts w:ascii="Arial" w:hAnsi="Arial" w:cs="Arial"/>
         </w:rPr>
-        <w:t xml:space="preserve"> In aceasta perioada apar majoritatea instrumentelor,</w:t>
+        <w:t xml:space="preserve"> In aceasta </w:t>
+      </w:r>
+      <w:r>
+        <w:rPr>
+          <w:rFonts w:ascii="Arial" w:hAnsi="Arial" w:cs="Arial"/>
+        </w:rPr>
+        <w:lastRenderedPageBreak/>
+        <w:t>perioada apar majoritatea instrumentelor,</w:t>
       </w:r>
       <w:r>
         <w:rPr>
@@ -7138,7 +7319,6 @@
           <w:rFonts w:ascii="Arial" w:hAnsi="Arial" w:cs="Arial"/>
           <w:sz w:val="28"/>
         </w:rPr>
-        <w:lastRenderedPageBreak/>
         <w:t xml:space="preserve">2.4.2. </w:t>
       </w:r>
       <w:r>
@@ -7153,14 +7333,13 @@
       <w:pPr>
         <w:rPr>
           <w:rFonts w:ascii="Arial" w:hAnsi="Arial" w:cs="Arial"/>
+        </w:rPr>
+      </w:pPr>
+      <w:r>
+        <w:rPr>
+          <w:rFonts w:ascii="Arial" w:hAnsi="Arial" w:cs="Arial"/>
           <w:sz w:val="28"/>
         </w:rPr>
-      </w:pPr>
-      <w:r>
-        <w:rPr>
-          <w:rFonts w:ascii="Arial" w:hAnsi="Arial" w:cs="Arial"/>
-          <w:sz w:val="28"/>
-        </w:rPr>
         <w:tab/>
       </w:r>
       <w:r>
@@ -7169,14 +7348,6 @@
         </w:rPr>
         <w:t xml:space="preserve"> </w:t>
       </w:r>
-    </w:p>
-    <w:p>
-      <w:pPr>
-        <w:ind w:firstLine="720"/>
-        <w:rPr>
-          <w:rFonts w:ascii="Arial" w:hAnsi="Arial" w:cs="Arial"/>
-        </w:rPr>
-      </w:pPr>
       <w:r>
         <w:rPr>
           <w:rFonts w:ascii="Arial" w:hAnsi="Arial" w:cs="Arial"/>
@@ -7257,7 +7428,14 @@
         <w:rPr>
           <w:rFonts w:ascii="Arial" w:hAnsi="Arial" w:cs="Arial"/>
         </w:rPr>
-        <w:t xml:space="preserve"> impreuna cu confectionarea materialelor de constructie mai rezistente au facut posible claridirile zgarie-nori (de peste 40 de etaje), cea mai inalta avand </w:t>
+        <w:t xml:space="preserve"> impreuna cu confectionarea materialelor de constructie mai rezistente au facut </w:t>
+      </w:r>
+      <w:r>
+        <w:rPr>
+          <w:rFonts w:ascii="Arial" w:hAnsi="Arial" w:cs="Arial"/>
+        </w:rPr>
+        <w:lastRenderedPageBreak/>
+        <w:t xml:space="preserve">posible claridirile zgarie-nori (de peste 40 de etaje), cea mai inalta avand </w:t>
       </w:r>
       <w:r>
         <w:rPr>
@@ -7281,14 +7459,7 @@
         <w:rPr>
           <w:rFonts w:ascii="Arial" w:hAnsi="Arial" w:cs="Arial"/>
         </w:rPr>
-        <w:t xml:space="preserve">. Arhitectura cladirilor din contemporan capata noi forme, </w:t>
-      </w:r>
-      <w:r>
-        <w:rPr>
-          <w:rFonts w:ascii="Arial" w:hAnsi="Arial" w:cs="Arial"/>
-        </w:rPr>
-        <w:lastRenderedPageBreak/>
-        <w:t xml:space="preserve">lasand in urma aspectul clasic al cladirilor dinaintea secolului XXI, folosindu-se sticla drept un element principal in constructia acestora. </w:t>
+        <w:t xml:space="preserve">. Arhitectura cladirilor din contemporan capata noi forme, lasand in urma aspectul clasic al cladirilor dinaintea secolului XXI, folosindu-se sticla drept un element principal in constructia acestora. </w:t>
       </w:r>
     </w:p>
     <w:p>
@@ -7442,8 +7613,6 @@
         </w:rPr>
         <w:t>rumentarului medical si</w:t>
       </w:r>
-      <w:bookmarkStart w:id="0" w:name="_GoBack"/>
-      <w:bookmarkEnd w:id="0"/>
       <w:r>
         <w:rPr>
           <w:rFonts w:ascii="Arial" w:hAnsi="Arial" w:cs="Arial"/>
@@ -7595,23 +7764,7 @@
       <w:pPr>
         <w:rPr>
           <w:rFonts w:ascii="Arial" w:hAnsi="Arial" w:cs="Arial"/>
-          <w:sz w:val="28"/>
-        </w:rPr>
-      </w:pPr>
-    </w:p>
-    <w:p>
-      <w:pPr>
-        <w:rPr>
-          <w:rFonts w:ascii="Arial" w:hAnsi="Arial" w:cs="Arial"/>
-          <w:sz w:val="28"/>
-        </w:rPr>
-      </w:pPr>
-    </w:p>
-    <w:p>
-      <w:pPr>
-        <w:rPr>
-          <w:rFonts w:ascii="Arial" w:hAnsi="Arial" w:cs="Arial"/>
-          <w:sz w:val="28"/>
+          <w:sz w:val="32"/>
         </w:rPr>
       </w:pPr>
     </w:p>
@@ -7767,7 +7920,7 @@
         <w:rPr>
           <w:rFonts w:ascii="Arial" w:hAnsi="Arial" w:cs="Arial"/>
         </w:rPr>
-        <w:t>Populatia curenta (numarul de oameni)</w:t>
+        <w:t xml:space="preserve">Populatia curenta </w:t>
       </w:r>
     </w:p>
     <w:p>
@@ -7848,19 +8001,56 @@
         <w:rPr>
           <w:rFonts w:ascii="Arial" w:hAnsi="Arial" w:cs="Arial"/>
         </w:rPr>
+        <w:t>afisare m</w:t>
+      </w:r>
+      <w:r>
+        <w:rPr>
+          <w:rFonts w:ascii="Arial" w:hAnsi="Arial" w:cs="Arial"/>
+        </w:rPr>
+        <w:t>eniu</w:t>
+      </w:r>
+    </w:p>
+    <w:p>
+      <w:pPr>
+        <w:rPr>
+          <w:rFonts w:ascii="Arial" w:hAnsi="Arial" w:cs="Arial"/>
+        </w:rPr>
+      </w:pPr>
+      <w:r>
+        <w:rPr>
+          <w:rFonts w:ascii="Arial" w:hAnsi="Arial" w:cs="Arial"/>
+        </w:rPr>
+        <w:t xml:space="preserve"> </w:t>
+      </w:r>
+      <w:r>
+        <w:rPr>
+          <w:rFonts w:ascii="Arial" w:hAnsi="Arial" w:cs="Arial"/>
+        </w:rPr>
+        <w:t xml:space="preserve">5 – </w:t>
+      </w:r>
+      <w:r>
+        <w:rPr>
+          <w:rFonts w:ascii="Arial" w:hAnsi="Arial" w:cs="Arial"/>
+        </w:rPr>
+        <w:t xml:space="preserve">Buton </w:t>
+      </w:r>
+      <w:r>
+        <w:rPr>
+          <w:rFonts w:ascii="Arial" w:hAnsi="Arial" w:cs="Arial"/>
+        </w:rPr>
         <w:t>“</w:t>
       </w:r>
       <w:r>
         <w:rPr>
           <w:rFonts w:ascii="Arial" w:hAnsi="Arial" w:cs="Arial"/>
         </w:rPr>
-        <w:t>Meniu</w:t>
-      </w:r>
-      <w:r>
-        <w:rPr>
-          <w:rFonts w:ascii="Arial" w:hAnsi="Arial" w:cs="Arial"/>
-        </w:rPr>
-        <w:t>”</w:t>
+        <w:t>Era Urmatoare</w:t>
+      </w:r>
+      <w:r>
+        <w:rPr>
+          <w:rFonts w:ascii="Arial" w:hAnsi="Arial" w:cs="Arial"/>
+        </w:rPr>
+        <w:t>”. La apasarea acestui buton se deschide un nou panou, functionalitatea acestui element fiind descrisa in subcapitolul 3.4. Sfarsit de era.</w:t>
       </w:r>
     </w:p>
     <w:p>
@@ -7879,31 +8069,19 @@
         <w:rPr>
           <w:rFonts w:ascii="Arial" w:hAnsi="Arial" w:cs="Arial"/>
         </w:rPr>
-        <w:t xml:space="preserve">5 – </w:t>
-      </w:r>
-      <w:r>
-        <w:rPr>
-          <w:rFonts w:ascii="Arial" w:hAnsi="Arial" w:cs="Arial"/>
-        </w:rPr>
-        <w:t xml:space="preserve">Buton </w:t>
-      </w:r>
-      <w:r>
-        <w:rPr>
-          <w:rFonts w:ascii="Arial" w:hAnsi="Arial" w:cs="Arial"/>
-        </w:rPr>
-        <w:t>“</w:t>
-      </w:r>
-      <w:r>
-        <w:rPr>
-          <w:rFonts w:ascii="Arial" w:hAnsi="Arial" w:cs="Arial"/>
-        </w:rPr>
-        <w:t>Era Urmatoare</w:t>
-      </w:r>
-      <w:r>
-        <w:rPr>
-          <w:rFonts w:ascii="Arial" w:hAnsi="Arial" w:cs="Arial"/>
-        </w:rPr>
-        <w:t>”. La apasarea acestui buton se deschide un nou panou, functionalitatea acestui element fiind descrisa in subcapitolul 3.4. Sfarsit de era.</w:t>
+        <w:t>6 –</w:t>
+      </w:r>
+      <w:r>
+        <w:rPr>
+          <w:rFonts w:ascii="Arial" w:hAnsi="Arial" w:cs="Arial"/>
+        </w:rPr>
+        <w:t xml:space="preserve"> Numele erei curente </w:t>
+      </w:r>
+      <w:r>
+        <w:rPr>
+          <w:rFonts w:ascii="Arial" w:hAnsi="Arial" w:cs="Arial"/>
+        </w:rPr>
+        <w:t>(perioada istorica in care se desfasoara actiunea curenta)</w:t>
       </w:r>
     </w:p>
     <w:p>
@@ -7922,19 +8100,13 @@
         <w:rPr>
           <w:rFonts w:ascii="Arial" w:hAnsi="Arial" w:cs="Arial"/>
         </w:rPr>
-        <w:t>6 –</w:t>
-      </w:r>
-      <w:r>
-        <w:rPr>
-          <w:rFonts w:ascii="Arial" w:hAnsi="Arial" w:cs="Arial"/>
-        </w:rPr>
-        <w:t xml:space="preserve"> Numele erei curente </w:t>
-      </w:r>
-      <w:r>
-        <w:rPr>
-          <w:rFonts w:ascii="Arial" w:hAnsi="Arial" w:cs="Arial"/>
-        </w:rPr>
-        <w:t>(perioada istorica in care se desfasoara actiunea curenta)</w:t>
+        <w:t>7 –</w:t>
+      </w:r>
+      <w:r>
+        <w:rPr>
+          <w:rFonts w:ascii="Arial" w:hAnsi="Arial" w:cs="Arial"/>
+        </w:rPr>
+        <w:t xml:space="preserve"> Numele suberei curente (numele nivelului curent)</w:t>
       </w:r>
     </w:p>
     <w:p>
@@ -7953,38 +8125,31 @@
         <w:rPr>
           <w:rFonts w:ascii="Arial" w:hAnsi="Arial" w:cs="Arial"/>
         </w:rPr>
-        <w:t>7 –</w:t>
-      </w:r>
-      <w:r>
-        <w:rPr>
-          <w:rFonts w:ascii="Arial" w:hAnsi="Arial" w:cs="Arial"/>
-        </w:rPr>
-        <w:t xml:space="preserve"> Numele suberei curente (numele nivelului curent)</w:t>
-      </w:r>
-    </w:p>
-    <w:p>
-      <w:pPr>
-        <w:rPr>
-          <w:rFonts w:ascii="Arial" w:hAnsi="Arial" w:cs="Arial"/>
-        </w:rPr>
-      </w:pPr>
-      <w:r>
-        <w:rPr>
-          <w:rFonts w:ascii="Arial" w:hAnsi="Arial" w:cs="Arial"/>
-        </w:rPr>
-        <w:t xml:space="preserve"> </w:t>
-      </w:r>
-      <w:r>
-        <w:rPr>
-          <w:rFonts w:ascii="Arial" w:hAnsi="Arial" w:cs="Arial"/>
-        </w:rPr>
         <w:t>8 –</w:t>
       </w:r>
       <w:r>
         <w:rPr>
           <w:rFonts w:ascii="Arial" w:hAnsi="Arial" w:cs="Arial"/>
         </w:rPr>
-        <w:t xml:space="preserve"> Butonul Informatii era curenta</w:t>
+        <w:t xml:space="preserve"> Butonul</w:t>
+      </w:r>
+      <w:r>
+        <w:rPr>
+          <w:rFonts w:ascii="Arial" w:hAnsi="Arial" w:cs="Arial"/>
+        </w:rPr>
+        <w:t xml:space="preserve"> afisare a i</w:t>
+      </w:r>
+      <w:r>
+        <w:rPr>
+          <w:rFonts w:ascii="Arial" w:hAnsi="Arial" w:cs="Arial"/>
+        </w:rPr>
+        <w:t>nformatii</w:t>
+      </w:r>
+      <w:r>
+        <w:rPr>
+          <w:rFonts w:ascii="Arial" w:hAnsi="Arial" w:cs="Arial"/>
+        </w:rPr>
+        <w:t>lor erei curente</w:t>
       </w:r>
     </w:p>
     <w:p>
@@ -8006,6 +8171,12 @@
         </w:rPr>
         <w:tab/>
         <w:t xml:space="preserve">In interfata prezentata se regasesc si butoanele “Saman”, “Culegatori Vanatori” si “Omul pesterii”, acestea schimband scena curenta in cea reprezentativa unei activitati: “Saman” – vindecarea oamenilor, “Culegatori Vanatori” – procurarea hranei, “Omul pesterii” – construirea locuintelor. </w:t>
+      </w:r>
+      <w:r>
+        <w:rPr>
+          <w:rFonts w:ascii="Arial" w:hAnsi="Arial" w:cs="Arial"/>
+        </w:rPr>
+        <w:t>Aceste butoane difera ca locatie si imagine in functie de nivelul curent.</w:t>
       </w:r>
     </w:p>
     <w:p>
@@ -8229,20 +8400,80 @@
         <w:rPr>
           <w:rFonts w:ascii="Arial" w:hAnsi="Arial" w:cs="Arial"/>
         </w:rPr>
-        <w:t>9 – Buton afisare hint (apare butonul 11)</w:t>
-      </w:r>
-    </w:p>
-    <w:p>
-      <w:pPr>
-        <w:rPr>
-          <w:rFonts w:ascii="Arial" w:hAnsi="Arial" w:cs="Arial"/>
-        </w:rPr>
-      </w:pPr>
-      <w:r>
-        <w:rPr>
-          <w:rFonts w:ascii="Arial" w:hAnsi="Arial" w:cs="Arial"/>
-        </w:rPr>
-        <w:t xml:space="preserve">10 – Buton intoarcere </w:t>
+        <w:t xml:space="preserve">9 </w:t>
+      </w:r>
+      <w:r>
+        <w:rPr>
+          <w:rFonts w:ascii="Arial" w:hAnsi="Arial" w:cs="Arial"/>
+        </w:rPr>
+        <w:t xml:space="preserve"> </w:t>
+      </w:r>
+      <w:r>
+        <w:rPr>
+          <w:rFonts w:ascii="Arial" w:hAnsi="Arial" w:cs="Arial"/>
+        </w:rPr>
+        <w:t>–</w:t>
+      </w:r>
+      <w:r>
+        <w:rPr>
+          <w:rFonts w:ascii="Arial" w:hAnsi="Arial" w:cs="Arial"/>
+        </w:rPr>
+        <w:t xml:space="preserve"> </w:t>
+      </w:r>
+      <w:r>
+        <w:rPr>
+          <w:rFonts w:ascii="Arial" w:hAnsi="Arial" w:cs="Arial"/>
+        </w:rPr>
+        <w:t xml:space="preserve"> Buton afisare </w:t>
+      </w:r>
+      <w:r>
+        <w:rPr>
+          <w:rFonts w:ascii="Arial" w:hAnsi="Arial" w:cs="Arial"/>
+        </w:rPr>
+        <w:t>indiciu</w:t>
+      </w:r>
+      <w:r>
+        <w:rPr>
+          <w:rFonts w:ascii="Arial" w:hAnsi="Arial" w:cs="Arial"/>
+        </w:rPr>
+        <w:t xml:space="preserve"> (butonul 11)</w:t>
+      </w:r>
+    </w:p>
+    <w:p>
+      <w:pPr>
+        <w:rPr>
+          <w:rFonts w:ascii="Arial" w:hAnsi="Arial" w:cs="Arial"/>
+        </w:rPr>
+      </w:pPr>
+      <w:r>
+        <w:rPr>
+          <w:rFonts w:ascii="Arial" w:hAnsi="Arial" w:cs="Arial"/>
+        </w:rPr>
+        <w:t>10</w:t>
+      </w:r>
+      <w:r>
+        <w:rPr>
+          <w:rFonts w:ascii="Arial" w:hAnsi="Arial" w:cs="Arial"/>
+        </w:rPr>
+        <w:t xml:space="preserve"> </w:t>
+      </w:r>
+      <w:r>
+        <w:rPr>
+          <w:rFonts w:ascii="Arial" w:hAnsi="Arial" w:cs="Arial"/>
+        </w:rPr>
+        <w:t xml:space="preserve"> – </w:t>
+      </w:r>
+      <w:r>
+        <w:rPr>
+          <w:rFonts w:ascii="Arial" w:hAnsi="Arial" w:cs="Arial"/>
+        </w:rPr>
+        <w:t xml:space="preserve"> </w:t>
+      </w:r>
+      <w:r>
+        <w:rPr>
+          <w:rFonts w:ascii="Arial" w:hAnsi="Arial" w:cs="Arial"/>
+        </w:rPr>
+        <w:t xml:space="preserve">Buton intoarcere </w:t>
       </w:r>
       <w:r>
         <w:rPr>
@@ -8267,7 +8498,25 @@
         <w:rPr>
           <w:rFonts w:ascii="Arial" w:hAnsi="Arial" w:cs="Arial"/>
         </w:rPr>
-        <w:t>11 – Hint buton deschidere panou informatii si actiuni</w:t>
+        <w:t>11</w:t>
+      </w:r>
+      <w:r>
+        <w:rPr>
+          <w:rFonts w:ascii="Arial" w:hAnsi="Arial" w:cs="Arial"/>
+        </w:rPr>
+        <w:t xml:space="preserve"> – </w:t>
+      </w:r>
+      <w:r>
+        <w:rPr>
+          <w:rFonts w:ascii="Arial" w:hAnsi="Arial" w:cs="Arial"/>
+        </w:rPr>
+        <w:t>Indiciu catre butonul de deschidere a panoului “Informatii si Actiuni</w:t>
+      </w:r>
+      <w:r>
+        <w:rPr>
+          <w:rFonts w:ascii="Arial" w:hAnsi="Arial" w:cs="Arial"/>
+        </w:rPr>
+        <w:t>”</w:t>
       </w:r>
       <w:r>
         <w:rPr>
@@ -8286,7 +8535,61 @@
         <w:rPr>
           <w:rFonts w:ascii="Arial" w:hAnsi="Arial" w:cs="Arial"/>
         </w:rPr>
-        <w:t>12 – Buton deschidere informatii si actiuni</w:t>
+        <w:t xml:space="preserve">12 – Buton </w:t>
+      </w:r>
+      <w:r>
+        <w:rPr>
+          <w:rFonts w:ascii="Arial" w:hAnsi="Arial" w:cs="Arial"/>
+        </w:rPr>
+        <w:t xml:space="preserve">de </w:t>
+      </w:r>
+      <w:r>
+        <w:rPr>
+          <w:rFonts w:ascii="Arial" w:hAnsi="Arial" w:cs="Arial"/>
+        </w:rPr>
+        <w:t>deschidere</w:t>
+      </w:r>
+      <w:r>
+        <w:rPr>
+          <w:rFonts w:ascii="Arial" w:hAnsi="Arial" w:cs="Arial"/>
+        </w:rPr>
+        <w:t xml:space="preserve"> a panoului</w:t>
+      </w:r>
+      <w:r>
+        <w:rPr>
+          <w:rFonts w:ascii="Arial" w:hAnsi="Arial" w:cs="Arial"/>
+        </w:rPr>
+        <w:t xml:space="preserve"> </w:t>
+      </w:r>
+      <w:r>
+        <w:rPr>
+          <w:rFonts w:ascii="Arial" w:hAnsi="Arial" w:cs="Arial"/>
+        </w:rPr>
+        <w:t>“I</w:t>
+      </w:r>
+      <w:r>
+        <w:rPr>
+          <w:rFonts w:ascii="Arial" w:hAnsi="Arial" w:cs="Arial"/>
+        </w:rPr>
+        <w:t xml:space="preserve">nformatii si </w:t>
+      </w:r>
+      <w:r>
+        <w:rPr>
+          <w:rFonts w:ascii="Arial" w:hAnsi="Arial" w:cs="Arial"/>
+        </w:rPr>
+        <w:t>A</w:t>
+      </w:r>
+      <w:r>
+        <w:rPr>
+          <w:rFonts w:ascii="Arial" w:hAnsi="Arial" w:cs="Arial"/>
+        </w:rPr>
+        <w:t>ctiuni</w:t>
+      </w:r>
+      <w:r>
+        <w:rPr>
+          <w:rFonts w:ascii="Arial" w:hAnsi="Arial" w:cs="Arial"/>
+        </w:rPr>
+        <w:t>”</w:t>
       </w:r>
       <w:r>
         <w:rPr>
@@ -8321,31 +8624,23 @@
       <w:pPr>
         <w:rPr>
           <w:rFonts w:ascii="Arial" w:hAnsi="Arial" w:cs="Arial"/>
+          <w:sz w:val="16"/>
+        </w:rPr>
+      </w:pPr>
+    </w:p>
+    <w:p>
+      <w:pPr>
+        <w:rPr>
+          <w:rFonts w:ascii="Arial" w:hAnsi="Arial" w:cs="Arial"/>
           <w:sz w:val="32"/>
         </w:rPr>
       </w:pPr>
-    </w:p>
-    <w:p>
-      <w:pPr>
-        <w:rPr>
-          <w:rFonts w:ascii="Arial" w:hAnsi="Arial" w:cs="Arial"/>
-          <w:sz w:val="16"/>
-        </w:rPr>
-      </w:pPr>
-    </w:p>
-    <w:p>
-      <w:pPr>
-        <w:rPr>
-          <w:rFonts w:ascii="Arial" w:hAnsi="Arial" w:cs="Arial"/>
-          <w:sz w:val="32"/>
-        </w:rPr>
-      </w:pPr>
       <w:r>
         <w:rPr>
           <w:noProof/>
         </w:rPr>
         <w:pict>
-          <v:shape id="_x0000_s1028" type="#_x0000_t75" style="position:absolute;left:0;text-align:left;margin-left:0;margin-top:18.95pt;width:161.55pt;height:288.45pt;z-index:251678208;mso-position-horizontal-relative:text;mso-position-vertical-relative:text;mso-width-relative:page;mso-height-relative:page">
+          <v:shape id="_x0000_s1028" type="#_x0000_t75" style="position:absolute;left:0;text-align:left;margin-left:0;margin-top:8.8pt;width:161.55pt;height:288.45pt;z-index:251678208;mso-position-horizontal-relative:text;mso-position-vertical-relative:text;mso-width-relative:page;mso-height-relative:page">
             <v:imagedata r:id="rId10" o:title="Untitled-3" croptop="3251f" cropbottom="3306f" cropleft="5273f" cropright="5257f"/>
             <w10:wrap type="square"/>
           </v:shape>
@@ -8388,7 +8683,13 @@
         <w:rPr>
           <w:rFonts w:ascii="Arial" w:hAnsi="Arial" w:cs="Arial"/>
         </w:rPr>
-        <w:t>Panoul deschis prin apasarea butonului (12)</w:t>
+        <w:t>Panoul deschis in urma apasarii</w:t>
+      </w:r>
+      <w:r>
+        <w:rPr>
+          <w:rFonts w:ascii="Arial" w:hAnsi="Arial" w:cs="Arial"/>
+        </w:rPr>
+        <w:t xml:space="preserve"> butonului (12)</w:t>
       </w:r>
     </w:p>
     <w:p>
@@ -8445,7 +8746,13 @@
         <w:rPr>
           <w:rFonts w:ascii="Arial" w:hAnsi="Arial" w:cs="Arial"/>
         </w:rPr>
-        <w:t xml:space="preserve"> Butonul de actiune</w:t>
+        <w:t xml:space="preserve"> Buton</w:t>
+      </w:r>
+      <w:r>
+        <w:rPr>
+          <w:rFonts w:ascii="Arial" w:hAnsi="Arial" w:cs="Arial"/>
+        </w:rPr>
+        <w:t xml:space="preserve"> de actiune</w:t>
       </w:r>
     </w:p>
     <w:p>
@@ -8464,7 +8771,7 @@
         <w:rPr>
           <w:rFonts w:ascii="Arial" w:hAnsi="Arial" w:cs="Arial"/>
         </w:rPr>
-        <w:t xml:space="preserve"> Numele activitatii</w:t>
+        <w:t xml:space="preserve"> Nume activitate</w:t>
       </w:r>
     </w:p>
     <w:p>
@@ -8551,7 +8858,6 @@
           <w:noProof/>
           <w:sz w:val="32"/>
         </w:rPr>
-        <w:lastRenderedPageBreak/>
         <w:drawing>
           <wp:anchor distT="0" distB="0" distL="114300" distR="114300" simplePos="0" relativeHeight="251639296" behindDoc="0" locked="0" layoutInCell="1" allowOverlap="1">
             <wp:simplePos x="0" y="0"/>
@@ -8648,10 +8954,10 @@
           <wp:anchor distT="0" distB="0" distL="114300" distR="114300" simplePos="0" relativeHeight="251640320" behindDoc="0" locked="0" layoutInCell="1" allowOverlap="1">
             <wp:simplePos x="0" y="0"/>
             <wp:positionH relativeFrom="margin">
-              <wp:posOffset>4343400</wp:posOffset>
+              <wp:posOffset>4653951</wp:posOffset>
             </wp:positionH>
             <wp:positionV relativeFrom="paragraph">
-              <wp:posOffset>192405</wp:posOffset>
+              <wp:posOffset>7584</wp:posOffset>
             </wp:positionV>
             <wp:extent cx="1452245" cy="2238375"/>
             <wp:effectExtent l="0" t="0" r="0" b="9525"/>
@@ -8707,19 +9013,6 @@
           </wp:anchor>
         </w:drawing>
       </w:r>
-      <w:r>
-        <w:rPr>
-          <w:rFonts w:ascii="Arial" w:hAnsi="Arial" w:cs="Arial"/>
-        </w:rPr>
-        <w:tab/>
-      </w:r>
-    </w:p>
-    <w:p>
-      <w:pPr>
-        <w:rPr>
-          <w:rFonts w:ascii="Arial" w:hAnsi="Arial" w:cs="Arial"/>
-        </w:rPr>
-      </w:pPr>
     </w:p>
     <w:p>
       <w:pPr>
@@ -8903,10 +9196,77 @@
           <w:noProof/>
         </w:rPr>
         <w:drawing>
+          <wp:anchor distT="0" distB="0" distL="114300" distR="114300" simplePos="0" relativeHeight="251642368" behindDoc="0" locked="0" layoutInCell="1" allowOverlap="1">
+            <wp:simplePos x="0" y="0"/>
+            <wp:positionH relativeFrom="column">
+              <wp:posOffset>1541241</wp:posOffset>
+            </wp:positionH>
+            <wp:positionV relativeFrom="paragraph">
+              <wp:posOffset>139700</wp:posOffset>
+            </wp:positionV>
+            <wp:extent cx="1356995" cy="2406650"/>
+            <wp:effectExtent l="0" t="0" r="0" b="0"/>
+            <wp:wrapSquare wrapText="bothSides"/>
+            <wp:docPr id="10" name="Picture 10"/>
+            <wp:cNvGraphicFramePr>
+              <a:graphicFrameLocks xmlns:a="http://schemas.openxmlformats.org/drawingml/2006/main" noChangeAspect="1"/>
+            </wp:cNvGraphicFramePr>
+            <a:graphic xmlns:a="http://schemas.openxmlformats.org/drawingml/2006/main">
+              <a:graphicData uri="http://schemas.openxmlformats.org/drawingml/2006/picture">
+                <pic:pic xmlns:pic="http://schemas.openxmlformats.org/drawingml/2006/picture">
+                  <pic:nvPicPr>
+                    <pic:cNvPr id="1" name=""/>
+                    <pic:cNvPicPr/>
+                  </pic:nvPicPr>
+                  <pic:blipFill rotWithShape="1">
+                    <a:blip r:embed="rId13" cstate="print">
+                      <a:extLst>
+                        <a:ext uri="{28A0092B-C50C-407E-A947-70E740481C1C}">
+                          <a14:useLocalDpi xmlns:a14="http://schemas.microsoft.com/office/drawing/2010/main" val="0"/>
+                        </a:ext>
+                      </a:extLst>
+                    </a:blip>
+                    <a:srcRect l="1074" t="-1" b="1099"/>
+                    <a:stretch/>
+                  </pic:blipFill>
+                  <pic:spPr bwMode="auto">
+                    <a:xfrm>
+                      <a:off x="0" y="0"/>
+                      <a:ext cx="1356995" cy="2406650"/>
+                    </a:xfrm>
+                    <a:prstGeom prst="rect">
+                      <a:avLst/>
+                    </a:prstGeom>
+                    <a:ln>
+                      <a:noFill/>
+                    </a:ln>
+                    <a:extLst>
+                      <a:ext uri="{53640926-AAD7-44D8-BBD7-CCE9431645EC}">
+                        <a14:shadowObscured xmlns:a14="http://schemas.microsoft.com/office/drawing/2010/main"/>
+                      </a:ext>
+                    </a:extLst>
+                  </pic:spPr>
+                </pic:pic>
+              </a:graphicData>
+            </a:graphic>
+            <wp14:sizeRelH relativeFrom="margin">
+              <wp14:pctWidth>0</wp14:pctWidth>
+            </wp14:sizeRelH>
+            <wp14:sizeRelV relativeFrom="margin">
+              <wp14:pctHeight>0</wp14:pctHeight>
+            </wp14:sizeRelV>
+          </wp:anchor>
+        </w:drawing>
+      </w:r>
+      <w:r>
+        <w:rPr>
+          <w:noProof/>
+        </w:rPr>
+        <w:drawing>
           <wp:anchor distT="0" distB="0" distL="114300" distR="114300" simplePos="0" relativeHeight="251644416" behindDoc="1" locked="0" layoutInCell="1" allowOverlap="1">
             <wp:simplePos x="0" y="0"/>
             <wp:positionH relativeFrom="margin">
-              <wp:posOffset>4496753</wp:posOffset>
+              <wp:align>right</wp:align>
             </wp:positionH>
             <wp:positionV relativeFrom="paragraph">
               <wp:posOffset>139700</wp:posOffset>
@@ -8926,7 +9286,7 @@
                     <pic:cNvPicPr/>
                   </pic:nvPicPr>
                   <pic:blipFill rotWithShape="1">
-                    <a:blip r:embed="rId13" cstate="print">
+                    <a:blip r:embed="rId14" cstate="print">
                       <a:extLst>
                         <a:ext uri="{28A0092B-C50C-407E-A947-70E740481C1C}">
                           <a14:useLocalDpi xmlns:a14="http://schemas.microsoft.com/office/drawing/2010/main" val="0"/>
@@ -8970,6 +9330,66 @@
           <w:noProof/>
         </w:rPr>
         <w:drawing>
+          <wp:anchor distT="0" distB="0" distL="114300" distR="114300" simplePos="0" relativeHeight="251641344" behindDoc="0" locked="0" layoutInCell="1" allowOverlap="1">
+            <wp:simplePos x="0" y="0"/>
+            <wp:positionH relativeFrom="margin">
+              <wp:align>left</wp:align>
+            </wp:positionH>
+            <wp:positionV relativeFrom="paragraph">
+              <wp:posOffset>131816</wp:posOffset>
+            </wp:positionV>
+            <wp:extent cx="1356995" cy="2407920"/>
+            <wp:effectExtent l="0" t="0" r="0" b="0"/>
+            <wp:wrapSquare wrapText="bothSides"/>
+            <wp:docPr id="9" name="Picture 9"/>
+            <wp:cNvGraphicFramePr>
+              <a:graphicFrameLocks xmlns:a="http://schemas.openxmlformats.org/drawingml/2006/main" noChangeAspect="1"/>
+            </wp:cNvGraphicFramePr>
+            <a:graphic xmlns:a="http://schemas.openxmlformats.org/drawingml/2006/main">
+              <a:graphicData uri="http://schemas.openxmlformats.org/drawingml/2006/picture">
+                <pic:pic xmlns:pic="http://schemas.openxmlformats.org/drawingml/2006/picture">
+                  <pic:nvPicPr>
+                    <pic:cNvPr id="1" name=""/>
+                    <pic:cNvPicPr/>
+                  </pic:nvPicPr>
+                  <pic:blipFill>
+                    <a:blip r:embed="rId15" cstate="print">
+                      <a:extLst>
+                        <a:ext uri="{28A0092B-C50C-407E-A947-70E740481C1C}">
+                          <a14:useLocalDpi xmlns:a14="http://schemas.microsoft.com/office/drawing/2010/main" val="0"/>
+                        </a:ext>
+                      </a:extLst>
+                    </a:blip>
+                    <a:stretch>
+                      <a:fillRect/>
+                    </a:stretch>
+                  </pic:blipFill>
+                  <pic:spPr>
+                    <a:xfrm>
+                      <a:off x="0" y="0"/>
+                      <a:ext cx="1356995" cy="2407920"/>
+                    </a:xfrm>
+                    <a:prstGeom prst="rect">
+                      <a:avLst/>
+                    </a:prstGeom>
+                  </pic:spPr>
+                </pic:pic>
+              </a:graphicData>
+            </a:graphic>
+            <wp14:sizeRelH relativeFrom="margin">
+              <wp14:pctWidth>0</wp14:pctWidth>
+            </wp14:sizeRelH>
+            <wp14:sizeRelV relativeFrom="margin">
+              <wp14:pctHeight>0</wp14:pctHeight>
+            </wp14:sizeRelV>
+          </wp:anchor>
+        </w:drawing>
+      </w:r>
+      <w:r>
+        <w:rPr>
+          <w:noProof/>
+        </w:rPr>
+        <w:drawing>
           <wp:anchor distT="0" distB="0" distL="114300" distR="114300" simplePos="0" relativeHeight="251643392" behindDoc="0" locked="0" layoutInCell="1" allowOverlap="1">
             <wp:simplePos x="0" y="0"/>
             <wp:positionH relativeFrom="column">
@@ -8993,7 +9413,7 @@
                     <pic:cNvPicPr/>
                   </pic:nvPicPr>
                   <pic:blipFill rotWithShape="1">
-                    <a:blip r:embed="rId14" cstate="print">
+                    <a:blip r:embed="rId16" cstate="print">
                       <a:extLst>
                         <a:ext uri="{28A0092B-C50C-407E-A947-70E740481C1C}">
                           <a14:useLocalDpi xmlns:a14="http://schemas.microsoft.com/office/drawing/2010/main" val="0"/>
@@ -9032,133 +9452,6 @@
           </wp:anchor>
         </w:drawing>
       </w:r>
-      <w:r>
-        <w:rPr>
-          <w:noProof/>
-        </w:rPr>
-        <w:drawing>
-          <wp:anchor distT="0" distB="0" distL="114300" distR="114300" simplePos="0" relativeHeight="251642368" behindDoc="0" locked="0" layoutInCell="1" allowOverlap="1">
-            <wp:simplePos x="0" y="0"/>
-            <wp:positionH relativeFrom="column">
-              <wp:posOffset>1627505</wp:posOffset>
-            </wp:positionH>
-            <wp:positionV relativeFrom="paragraph">
-              <wp:posOffset>139700</wp:posOffset>
-            </wp:positionV>
-            <wp:extent cx="1356995" cy="2406650"/>
-            <wp:effectExtent l="0" t="0" r="0" b="0"/>
-            <wp:wrapSquare wrapText="bothSides"/>
-            <wp:docPr id="10" name="Picture 10"/>
-            <wp:cNvGraphicFramePr>
-              <a:graphicFrameLocks xmlns:a="http://schemas.openxmlformats.org/drawingml/2006/main" noChangeAspect="1"/>
-            </wp:cNvGraphicFramePr>
-            <a:graphic xmlns:a="http://schemas.openxmlformats.org/drawingml/2006/main">
-              <a:graphicData uri="http://schemas.openxmlformats.org/drawingml/2006/picture">
-                <pic:pic xmlns:pic="http://schemas.openxmlformats.org/drawingml/2006/picture">
-                  <pic:nvPicPr>
-                    <pic:cNvPr id="1" name=""/>
-                    <pic:cNvPicPr/>
-                  </pic:nvPicPr>
-                  <pic:blipFill rotWithShape="1">
-                    <a:blip r:embed="rId15" cstate="print">
-                      <a:extLst>
-                        <a:ext uri="{28A0092B-C50C-407E-A947-70E740481C1C}">
-                          <a14:useLocalDpi xmlns:a14="http://schemas.microsoft.com/office/drawing/2010/main" val="0"/>
-                        </a:ext>
-                      </a:extLst>
-                    </a:blip>
-                    <a:srcRect l="1074" t="-1" b="1099"/>
-                    <a:stretch/>
-                  </pic:blipFill>
-                  <pic:spPr bwMode="auto">
-                    <a:xfrm>
-                      <a:off x="0" y="0"/>
-                      <a:ext cx="1356995" cy="2406650"/>
-                    </a:xfrm>
-                    <a:prstGeom prst="rect">
-                      <a:avLst/>
-                    </a:prstGeom>
-                    <a:ln>
-                      <a:noFill/>
-                    </a:ln>
-                    <a:extLst>
-                      <a:ext uri="{53640926-AAD7-44D8-BBD7-CCE9431645EC}">
-                        <a14:shadowObscured xmlns:a14="http://schemas.microsoft.com/office/drawing/2010/main"/>
-                      </a:ext>
-                    </a:extLst>
-                  </pic:spPr>
-                </pic:pic>
-              </a:graphicData>
-            </a:graphic>
-            <wp14:sizeRelH relativeFrom="margin">
-              <wp14:pctWidth>0</wp14:pctWidth>
-            </wp14:sizeRelH>
-            <wp14:sizeRelV relativeFrom="margin">
-              <wp14:pctHeight>0</wp14:pctHeight>
-            </wp14:sizeRelV>
-          </wp:anchor>
-        </w:drawing>
-      </w:r>
-      <w:r>
-        <w:rPr>
-          <w:noProof/>
-        </w:rPr>
-        <w:drawing>
-          <wp:anchor distT="0" distB="0" distL="114300" distR="114300" simplePos="0" relativeHeight="251641344" behindDoc="0" locked="0" layoutInCell="1" allowOverlap="1">
-            <wp:simplePos x="0" y="0"/>
-            <wp:positionH relativeFrom="column">
-              <wp:posOffset>194945</wp:posOffset>
-            </wp:positionH>
-            <wp:positionV relativeFrom="paragraph">
-              <wp:posOffset>133350</wp:posOffset>
-            </wp:positionV>
-            <wp:extent cx="1356995" cy="2407920"/>
-            <wp:effectExtent l="0" t="0" r="0" b="0"/>
-            <wp:wrapSquare wrapText="bothSides"/>
-            <wp:docPr id="9" name="Picture 9"/>
-            <wp:cNvGraphicFramePr>
-              <a:graphicFrameLocks xmlns:a="http://schemas.openxmlformats.org/drawingml/2006/main" noChangeAspect="1"/>
-            </wp:cNvGraphicFramePr>
-            <a:graphic xmlns:a="http://schemas.openxmlformats.org/drawingml/2006/main">
-              <a:graphicData uri="http://schemas.openxmlformats.org/drawingml/2006/picture">
-                <pic:pic xmlns:pic="http://schemas.openxmlformats.org/drawingml/2006/picture">
-                  <pic:nvPicPr>
-                    <pic:cNvPr id="1" name=""/>
-                    <pic:cNvPicPr/>
-                  </pic:nvPicPr>
-                  <pic:blipFill>
-                    <a:blip r:embed="rId16" cstate="print">
-                      <a:extLst>
-                        <a:ext uri="{28A0092B-C50C-407E-A947-70E740481C1C}">
-                          <a14:useLocalDpi xmlns:a14="http://schemas.microsoft.com/office/drawing/2010/main" val="0"/>
-                        </a:ext>
-                      </a:extLst>
-                    </a:blip>
-                    <a:stretch>
-                      <a:fillRect/>
-                    </a:stretch>
-                  </pic:blipFill>
-                  <pic:spPr>
-                    <a:xfrm>
-                      <a:off x="0" y="0"/>
-                      <a:ext cx="1356995" cy="2407920"/>
-                    </a:xfrm>
-                    <a:prstGeom prst="rect">
-                      <a:avLst/>
-                    </a:prstGeom>
-                  </pic:spPr>
-                </pic:pic>
-              </a:graphicData>
-            </a:graphic>
-            <wp14:sizeRelH relativeFrom="margin">
-              <wp14:pctWidth>0</wp14:pctWidth>
-            </wp14:sizeRelH>
-            <wp14:sizeRelV relativeFrom="margin">
-              <wp14:pctHeight>0</wp14:pctHeight>
-            </wp14:sizeRelV>
-          </wp:anchor>
-        </w:drawing>
-      </w:r>
     </w:p>
     <w:p>
       <w:pPr>
@@ -9287,6 +9580,15 @@
           <w:sz w:val="12"/>
         </w:rPr>
       </w:pPr>
+    </w:p>
+    <w:p>
+      <w:pPr>
+        <w:pStyle w:val="ListParagraph"/>
+        <w:rPr>
+          <w:rFonts w:ascii="Arial" w:hAnsi="Arial" w:cs="Arial"/>
+          <w:sz w:val="24"/>
+        </w:rPr>
+      </w:pPr>
       <w:r>
         <w:rPr>
           <w:noProof/>
@@ -9295,10 +9597,10 @@
           <wp:anchor distT="0" distB="0" distL="114300" distR="114300" simplePos="0" relativeHeight="251646464" behindDoc="0" locked="0" layoutInCell="1" allowOverlap="1">
             <wp:simplePos x="0" y="0"/>
             <wp:positionH relativeFrom="margin">
-              <wp:align>center</wp:align>
+              <wp:posOffset>4040864</wp:posOffset>
             </wp:positionH>
             <wp:positionV relativeFrom="paragraph">
-              <wp:posOffset>96520</wp:posOffset>
+              <wp:posOffset>9741</wp:posOffset>
             </wp:positionV>
             <wp:extent cx="1276350" cy="2276475"/>
             <wp:effectExtent l="0" t="0" r="0" b="9525"/>
@@ -9354,15 +9656,6 @@
           </wp:anchor>
         </w:drawing>
       </w:r>
-    </w:p>
-    <w:p>
-      <w:pPr>
-        <w:pStyle w:val="ListParagraph"/>
-        <w:rPr>
-          <w:rFonts w:ascii="Arial" w:hAnsi="Arial" w:cs="Arial"/>
-          <w:sz w:val="24"/>
-        </w:rPr>
-      </w:pPr>
       <w:r>
         <w:rPr>
           <w:noProof/>
@@ -9370,11 +9663,11 @@
         <w:drawing>
           <wp:anchor distT="0" distB="0" distL="114300" distR="114300" simplePos="0" relativeHeight="251647488" behindDoc="0" locked="0" layoutInCell="1" allowOverlap="1">
             <wp:simplePos x="0" y="0"/>
-            <wp:positionH relativeFrom="column">
-              <wp:posOffset>3976794</wp:posOffset>
+            <wp:positionH relativeFrom="margin">
+              <wp:posOffset>2337435</wp:posOffset>
             </wp:positionH>
             <wp:positionV relativeFrom="paragraph">
-              <wp:posOffset>7620</wp:posOffset>
+              <wp:posOffset>8890</wp:posOffset>
             </wp:positionV>
             <wp:extent cx="1264920" cy="2267585"/>
             <wp:effectExtent l="0" t="0" r="0" b="0"/>
@@ -10124,166 +10417,16 @@
       </w:pPr>
       <w:r>
         <w:rPr>
-          <w:rFonts w:ascii="Arial" w:hAnsi="Arial" w:cs="Arial"/>
-          <w:sz w:val="24"/>
-        </w:rPr>
-        <w:t>Antichitate</w:t>
-      </w:r>
-      <w:r>
-        <w:rPr>
-          <w:rFonts w:ascii="Arial" w:hAnsi="Arial" w:cs="Arial"/>
-          <w:sz w:val="24"/>
-        </w:rPr>
-        <w:t xml:space="preserve">, </w:t>
-      </w:r>
-      <w:r>
-        <w:rPr>
-          <w:rFonts w:ascii="Arial" w:hAnsi="Arial" w:cs="Arial"/>
-          <w:sz w:val="24"/>
-        </w:rPr>
-        <w:t>Orientul Antic</w:t>
-      </w:r>
-    </w:p>
-    <w:p>
-      <w:pPr>
-        <w:pStyle w:val="ListParagraph"/>
-        <w:rPr>
-          <w:rFonts w:ascii="Arial" w:hAnsi="Arial" w:cs="Arial"/>
-          <w:sz w:val="24"/>
-        </w:rPr>
-      </w:pPr>
-      <w:r>
-        <w:rPr>
-          <w:noProof/>
-        </w:rPr>
-        <w:drawing>
-          <wp:anchor distT="0" distB="0" distL="114300" distR="114300" simplePos="0" relativeHeight="251654656" behindDoc="0" locked="0" layoutInCell="1" allowOverlap="1" wp14:anchorId="5AF0F8A7" wp14:editId="697FF25C">
-            <wp:simplePos x="0" y="0"/>
-            <wp:positionH relativeFrom="margin">
-              <wp:posOffset>286199</wp:posOffset>
-            </wp:positionH>
-            <wp:positionV relativeFrom="paragraph">
-              <wp:posOffset>180340</wp:posOffset>
-            </wp:positionV>
-            <wp:extent cx="1303020" cy="2309495"/>
-            <wp:effectExtent l="0" t="0" r="0" b="0"/>
-            <wp:wrapSquare wrapText="bothSides"/>
-            <wp:docPr id="24" name="Picture 24"/>
-            <wp:cNvGraphicFramePr>
-              <a:graphicFrameLocks xmlns:a="http://schemas.openxmlformats.org/drawingml/2006/main" noChangeAspect="1"/>
-            </wp:cNvGraphicFramePr>
-            <a:graphic xmlns:a="http://schemas.openxmlformats.org/drawingml/2006/main">
-              <a:graphicData uri="http://schemas.openxmlformats.org/drawingml/2006/picture">
-                <pic:pic xmlns:pic="http://schemas.openxmlformats.org/drawingml/2006/picture">
-                  <pic:nvPicPr>
-                    <pic:cNvPr id="1" name=""/>
-                    <pic:cNvPicPr/>
-                  </pic:nvPicPr>
-                  <pic:blipFill>
-                    <a:blip r:embed="rId23" cstate="print">
-                      <a:extLst>
-                        <a:ext uri="{28A0092B-C50C-407E-A947-70E740481C1C}">
-                          <a14:useLocalDpi xmlns:a14="http://schemas.microsoft.com/office/drawing/2010/main" val="0"/>
-                        </a:ext>
-                      </a:extLst>
-                    </a:blip>
-                    <a:stretch>
-                      <a:fillRect/>
-                    </a:stretch>
-                  </pic:blipFill>
-                  <pic:spPr>
-                    <a:xfrm>
-                      <a:off x="0" y="0"/>
-                      <a:ext cx="1303020" cy="2309495"/>
-                    </a:xfrm>
-                    <a:prstGeom prst="rect">
-                      <a:avLst/>
-                    </a:prstGeom>
-                  </pic:spPr>
-                </pic:pic>
-              </a:graphicData>
-            </a:graphic>
-            <wp14:sizeRelH relativeFrom="margin">
-              <wp14:pctWidth>0</wp14:pctWidth>
-            </wp14:sizeRelH>
-            <wp14:sizeRelV relativeFrom="margin">
-              <wp14:pctHeight>0</wp14:pctHeight>
-            </wp14:sizeRelV>
-          </wp:anchor>
-        </w:drawing>
-      </w:r>
-      <w:r>
-        <w:rPr>
-          <w:noProof/>
-        </w:rPr>
-        <w:drawing>
-          <wp:anchor distT="0" distB="0" distL="114300" distR="114300" simplePos="0" relativeHeight="251653632" behindDoc="1" locked="0" layoutInCell="1" allowOverlap="1" wp14:anchorId="5AF0F8A7" wp14:editId="697FF25C">
-            <wp:simplePos x="0" y="0"/>
-            <wp:positionH relativeFrom="margin">
-              <wp:posOffset>1750359</wp:posOffset>
-            </wp:positionH>
-            <wp:positionV relativeFrom="paragraph">
-              <wp:posOffset>182880</wp:posOffset>
-            </wp:positionV>
-            <wp:extent cx="1303020" cy="2309495"/>
-            <wp:effectExtent l="0" t="0" r="0" b="0"/>
-            <wp:wrapNone/>
-            <wp:docPr id="23" name="Picture 23"/>
-            <wp:cNvGraphicFramePr>
-              <a:graphicFrameLocks xmlns:a="http://schemas.openxmlformats.org/drawingml/2006/main" noChangeAspect="1"/>
-            </wp:cNvGraphicFramePr>
-            <a:graphic xmlns:a="http://schemas.openxmlformats.org/drawingml/2006/main">
-              <a:graphicData uri="http://schemas.openxmlformats.org/drawingml/2006/picture">
-                <pic:pic xmlns:pic="http://schemas.openxmlformats.org/drawingml/2006/picture">
-                  <pic:nvPicPr>
-                    <pic:cNvPr id="1" name=""/>
-                    <pic:cNvPicPr/>
-                  </pic:nvPicPr>
-                  <pic:blipFill>
-                    <a:blip r:embed="rId23" cstate="print">
-                      <a:extLst>
-                        <a:ext uri="{28A0092B-C50C-407E-A947-70E740481C1C}">
-                          <a14:useLocalDpi xmlns:a14="http://schemas.microsoft.com/office/drawing/2010/main" val="0"/>
-                        </a:ext>
-                      </a:extLst>
-                    </a:blip>
-                    <a:stretch>
-                      <a:fillRect/>
-                    </a:stretch>
-                  </pic:blipFill>
-                  <pic:spPr>
-                    <a:xfrm>
-                      <a:off x="0" y="0"/>
-                      <a:ext cx="1303020" cy="2309495"/>
-                    </a:xfrm>
-                    <a:prstGeom prst="rect">
-                      <a:avLst/>
-                    </a:prstGeom>
-                  </pic:spPr>
-                </pic:pic>
-              </a:graphicData>
-            </a:graphic>
-            <wp14:sizeRelH relativeFrom="margin">
-              <wp14:pctWidth>0</wp14:pctWidth>
-            </wp14:sizeRelH>
-            <wp14:sizeRelV relativeFrom="margin">
-              <wp14:pctHeight>0</wp14:pctHeight>
-            </wp14:sizeRelV>
-          </wp:anchor>
-        </w:drawing>
-      </w:r>
-      <w:r>
-        <w:rPr>
           <w:noProof/>
         </w:rPr>
         <w:drawing>
           <wp:anchor distT="0" distB="0" distL="114300" distR="114300" simplePos="0" relativeHeight="251651584" behindDoc="0" locked="0" layoutInCell="1" allowOverlap="1">
             <wp:simplePos x="0" y="0"/>
             <wp:positionH relativeFrom="margin">
-              <wp:posOffset>3196329</wp:posOffset>
+              <wp:posOffset>3134995</wp:posOffset>
             </wp:positionH>
             <wp:positionV relativeFrom="paragraph">
-              <wp:posOffset>180340</wp:posOffset>
+              <wp:posOffset>273685</wp:posOffset>
             </wp:positionV>
             <wp:extent cx="1303020" cy="2309495"/>
             <wp:effectExtent l="0" t="0" r="0" b="0"/>
@@ -10337,13 +10480,133 @@
           <w:noProof/>
         </w:rPr>
         <w:drawing>
+          <wp:anchor distT="0" distB="0" distL="114300" distR="114300" simplePos="0" relativeHeight="251680256" behindDoc="0" locked="0" layoutInCell="1" allowOverlap="1">
+            <wp:simplePos x="0" y="0"/>
+            <wp:positionH relativeFrom="margin">
+              <wp:posOffset>1577975</wp:posOffset>
+            </wp:positionH>
+            <wp:positionV relativeFrom="paragraph">
+              <wp:posOffset>278130</wp:posOffset>
+            </wp:positionV>
+            <wp:extent cx="1302385" cy="2303145"/>
+            <wp:effectExtent l="0" t="0" r="0" b="1905"/>
+            <wp:wrapSquare wrapText="bothSides"/>
+            <wp:docPr id="3" name="Picture 3"/>
+            <wp:cNvGraphicFramePr>
+              <a:graphicFrameLocks xmlns:a="http://schemas.openxmlformats.org/drawingml/2006/main" noChangeAspect="1"/>
+            </wp:cNvGraphicFramePr>
+            <a:graphic xmlns:a="http://schemas.openxmlformats.org/drawingml/2006/main">
+              <a:graphicData uri="http://schemas.openxmlformats.org/drawingml/2006/picture">
+                <pic:pic xmlns:pic="http://schemas.openxmlformats.org/drawingml/2006/picture">
+                  <pic:nvPicPr>
+                    <pic:cNvPr id="1" name=""/>
+                    <pic:cNvPicPr/>
+                  </pic:nvPicPr>
+                  <pic:blipFill>
+                    <a:blip r:embed="rId24" cstate="print">
+                      <a:extLst>
+                        <a:ext uri="{28A0092B-C50C-407E-A947-70E740481C1C}">
+                          <a14:useLocalDpi xmlns:a14="http://schemas.microsoft.com/office/drawing/2010/main" val="0"/>
+                        </a:ext>
+                      </a:extLst>
+                    </a:blip>
+                    <a:stretch>
+                      <a:fillRect/>
+                    </a:stretch>
+                  </pic:blipFill>
+                  <pic:spPr>
+                    <a:xfrm>
+                      <a:off x="0" y="0"/>
+                      <a:ext cx="1302385" cy="2303145"/>
+                    </a:xfrm>
+                    <a:prstGeom prst="rect">
+                      <a:avLst/>
+                    </a:prstGeom>
+                  </pic:spPr>
+                </pic:pic>
+              </a:graphicData>
+            </a:graphic>
+            <wp14:sizeRelH relativeFrom="margin">
+              <wp14:pctWidth>0</wp14:pctWidth>
+            </wp14:sizeRelH>
+            <wp14:sizeRelV relativeFrom="margin">
+              <wp14:pctHeight>0</wp14:pctHeight>
+            </wp14:sizeRelV>
+          </wp:anchor>
+        </w:drawing>
+      </w:r>
+      <w:r>
+        <w:rPr>
+          <w:noProof/>
+        </w:rPr>
+        <w:drawing>
+          <wp:anchor distT="0" distB="0" distL="114300" distR="114300" simplePos="0" relativeHeight="251679232" behindDoc="0" locked="0" layoutInCell="1" allowOverlap="1">
+            <wp:simplePos x="0" y="0"/>
+            <wp:positionH relativeFrom="margin">
+              <wp:posOffset>-635</wp:posOffset>
+            </wp:positionH>
+            <wp:positionV relativeFrom="paragraph">
+              <wp:posOffset>297180</wp:posOffset>
+            </wp:positionV>
+            <wp:extent cx="1285240" cy="2282190"/>
+            <wp:effectExtent l="0" t="0" r="0" b="3810"/>
+            <wp:wrapSquare wrapText="bothSides"/>
+            <wp:docPr id="2" name="Picture 2"/>
+            <wp:cNvGraphicFramePr>
+              <a:graphicFrameLocks xmlns:a="http://schemas.openxmlformats.org/drawingml/2006/main" noChangeAspect="1"/>
+            </wp:cNvGraphicFramePr>
+            <a:graphic xmlns:a="http://schemas.openxmlformats.org/drawingml/2006/main">
+              <a:graphicData uri="http://schemas.openxmlformats.org/drawingml/2006/picture">
+                <pic:pic xmlns:pic="http://schemas.openxmlformats.org/drawingml/2006/picture">
+                  <pic:nvPicPr>
+                    <pic:cNvPr id="1" name=""/>
+                    <pic:cNvPicPr/>
+                  </pic:nvPicPr>
+                  <pic:blipFill>
+                    <a:blip r:embed="rId25" cstate="print">
+                      <a:extLst>
+                        <a:ext uri="{28A0092B-C50C-407E-A947-70E740481C1C}">
+                          <a14:useLocalDpi xmlns:a14="http://schemas.microsoft.com/office/drawing/2010/main" val="0"/>
+                        </a:ext>
+                      </a:extLst>
+                    </a:blip>
+                    <a:stretch>
+                      <a:fillRect/>
+                    </a:stretch>
+                  </pic:blipFill>
+                  <pic:spPr>
+                    <a:xfrm>
+                      <a:off x="0" y="0"/>
+                      <a:ext cx="1285240" cy="2282190"/>
+                    </a:xfrm>
+                    <a:prstGeom prst="rect">
+                      <a:avLst/>
+                    </a:prstGeom>
+                  </pic:spPr>
+                </pic:pic>
+              </a:graphicData>
+            </a:graphic>
+            <wp14:sizeRelH relativeFrom="margin">
+              <wp14:pctWidth>0</wp14:pctWidth>
+            </wp14:sizeRelH>
+            <wp14:sizeRelV relativeFrom="margin">
+              <wp14:pctHeight>0</wp14:pctHeight>
+            </wp14:sizeRelV>
+          </wp:anchor>
+        </w:drawing>
+      </w:r>
+      <w:r>
+        <w:rPr>
+          <w:noProof/>
+        </w:rPr>
+        <w:drawing>
           <wp:anchor distT="0" distB="0" distL="114300" distR="114300" simplePos="0" relativeHeight="251652608" behindDoc="0" locked="0" layoutInCell="1" allowOverlap="1">
             <wp:simplePos x="0" y="0"/>
             <wp:positionH relativeFrom="margin">
-              <wp:align>right</wp:align>
+              <wp:posOffset>4648200</wp:posOffset>
             </wp:positionH>
             <wp:positionV relativeFrom="paragraph">
-              <wp:posOffset>180340</wp:posOffset>
+              <wp:posOffset>274272</wp:posOffset>
             </wp:positionV>
             <wp:extent cx="1293495" cy="2309495"/>
             <wp:effectExtent l="0" t="0" r="1905" b="0"/>
@@ -10360,7 +10623,7 @@
                     <pic:cNvPicPr/>
                   </pic:nvPicPr>
                   <pic:blipFill rotWithShape="1">
-                    <a:blip r:embed="rId24" cstate="print">
+                    <a:blip r:embed="rId26" cstate="print">
                       <a:extLst>
                         <a:ext uri="{28A0092B-C50C-407E-A947-70E740481C1C}">
                           <a14:useLocalDpi xmlns:a14="http://schemas.microsoft.com/office/drawing/2010/main" val="0"/>
@@ -10399,114 +10662,33 @@
           </wp:anchor>
         </w:drawing>
       </w:r>
-    </w:p>
-    <w:p>
-      <w:pPr>
-        <w:pStyle w:val="ListParagraph"/>
+      <w:r>
         <w:rPr>
           <w:rFonts w:ascii="Arial" w:hAnsi="Arial" w:cs="Arial"/>
           <w:sz w:val="24"/>
         </w:rPr>
-      </w:pPr>
-    </w:p>
-    <w:p>
-      <w:pPr>
-        <w:pStyle w:val="ListParagraph"/>
+        <w:t>Antichitate</w:t>
+      </w:r>
+      <w:r>
         <w:rPr>
           <w:rFonts w:ascii="Arial" w:hAnsi="Arial" w:cs="Arial"/>
           <w:sz w:val="24"/>
         </w:rPr>
-      </w:pPr>
-    </w:p>
-    <w:p>
-      <w:pPr>
-        <w:pStyle w:val="ListParagraph"/>
+        <w:t xml:space="preserve">, </w:t>
+      </w:r>
+      <w:r>
         <w:rPr>
           <w:rFonts w:ascii="Arial" w:hAnsi="Arial" w:cs="Arial"/>
           <w:sz w:val="24"/>
         </w:rPr>
-      </w:pPr>
-    </w:p>
-    <w:p>
-      <w:pPr>
-        <w:pStyle w:val="ListParagraph"/>
-        <w:rPr>
-          <w:rFonts w:ascii="Arial" w:hAnsi="Arial" w:cs="Arial"/>
-          <w:sz w:val="24"/>
-        </w:rPr>
-      </w:pPr>
-    </w:p>
-    <w:p>
-      <w:pPr>
-        <w:pStyle w:val="ListParagraph"/>
-        <w:rPr>
-          <w:rFonts w:ascii="Arial" w:hAnsi="Arial" w:cs="Arial"/>
-          <w:sz w:val="24"/>
-        </w:rPr>
-      </w:pPr>
-    </w:p>
-    <w:p>
-      <w:pPr>
-        <w:pStyle w:val="ListParagraph"/>
-        <w:rPr>
-          <w:rFonts w:ascii="Arial" w:hAnsi="Arial" w:cs="Arial"/>
-          <w:sz w:val="24"/>
-        </w:rPr>
-      </w:pPr>
-    </w:p>
-    <w:p>
-      <w:pPr>
-        <w:pStyle w:val="ListParagraph"/>
-        <w:rPr>
-          <w:rFonts w:ascii="Arial" w:hAnsi="Arial" w:cs="Arial"/>
-          <w:sz w:val="24"/>
-        </w:rPr>
-      </w:pPr>
-    </w:p>
-    <w:p>
-      <w:pPr>
-        <w:pStyle w:val="ListParagraph"/>
-        <w:rPr>
-          <w:rFonts w:ascii="Arial" w:hAnsi="Arial" w:cs="Arial"/>
-          <w:sz w:val="24"/>
-        </w:rPr>
-      </w:pPr>
-    </w:p>
-    <w:p>
-      <w:pPr>
-        <w:pStyle w:val="ListParagraph"/>
-        <w:rPr>
-          <w:rFonts w:ascii="Arial" w:hAnsi="Arial" w:cs="Arial"/>
-          <w:sz w:val="24"/>
-        </w:rPr>
-      </w:pPr>
-    </w:p>
-    <w:p>
-      <w:pPr>
-        <w:pStyle w:val="ListParagraph"/>
-        <w:rPr>
-          <w:rFonts w:ascii="Arial" w:hAnsi="Arial" w:cs="Arial"/>
-          <w:sz w:val="24"/>
-        </w:rPr>
-      </w:pPr>
-    </w:p>
-    <w:p>
-      <w:pPr>
-        <w:pStyle w:val="ListParagraph"/>
-        <w:rPr>
-          <w:rFonts w:ascii="Arial" w:hAnsi="Arial" w:cs="Arial"/>
-          <w:sz w:val="24"/>
-        </w:rPr>
-      </w:pPr>
-    </w:p>
-    <w:p>
-      <w:pPr>
-        <w:pStyle w:val="ListParagraph"/>
-        <w:rPr>
-          <w:rFonts w:ascii="Arial" w:hAnsi="Arial" w:cs="Arial"/>
-          <w:sz w:val="24"/>
-        </w:rPr>
-      </w:pPr>
+        <w:t>Orientul Antic</w:t>
+      </w:r>
+      <w:r>
+        <w:rPr>
+          <w:noProof/>
+        </w:rPr>
+        <w:t xml:space="preserve"> </w:t>
+      </w:r>
     </w:p>
     <w:p>
       <w:pPr>
@@ -10528,6 +10710,12 @@
         <w:lastRenderedPageBreak/>
         <w:t>Antichitate, Grecia Antica</w:t>
       </w:r>
+      <w:r>
+        <w:rPr>
+          <w:noProof/>
+        </w:rPr>
+        <w:t xml:space="preserve"> </w:t>
+      </w:r>
     </w:p>
     <w:p>
       <w:pPr>
@@ -10542,18 +10730,147 @@
           <w:noProof/>
         </w:rPr>
         <w:drawing>
-          <wp:anchor distT="0" distB="0" distL="114300" distR="114300" simplePos="0" relativeHeight="251657728" behindDoc="0" locked="0" layoutInCell="1" allowOverlap="1" wp14:anchorId="4CA89CFD" wp14:editId="7B9B8121">
+          <wp:anchor distT="0" distB="0" distL="114300" distR="114300" simplePos="0" relativeHeight="251682304" behindDoc="0" locked="0" layoutInCell="1" allowOverlap="1">
             <wp:simplePos x="0" y="0"/>
             <wp:positionH relativeFrom="column">
-              <wp:posOffset>143841</wp:posOffset>
+              <wp:posOffset>1612852</wp:posOffset>
             </wp:positionH>
             <wp:positionV relativeFrom="paragraph">
-              <wp:posOffset>106100</wp:posOffset>
+              <wp:posOffset>95250</wp:posOffset>
+            </wp:positionV>
+            <wp:extent cx="1283970" cy="2329180"/>
+            <wp:effectExtent l="0" t="0" r="0" b="0"/>
+            <wp:wrapSquare wrapText="bothSides"/>
+            <wp:docPr id="7" name="Picture 7"/>
+            <wp:cNvGraphicFramePr>
+              <a:graphicFrameLocks xmlns:a="http://schemas.openxmlformats.org/drawingml/2006/main" noChangeAspect="1"/>
+            </wp:cNvGraphicFramePr>
+            <a:graphic xmlns:a="http://schemas.openxmlformats.org/drawingml/2006/main">
+              <a:graphicData uri="http://schemas.openxmlformats.org/drawingml/2006/picture">
+                <pic:pic xmlns:pic="http://schemas.openxmlformats.org/drawingml/2006/picture">
+                  <pic:nvPicPr>
+                    <pic:cNvPr id="1" name=""/>
+                    <pic:cNvPicPr/>
+                  </pic:nvPicPr>
+                  <pic:blipFill>
+                    <a:blip r:embed="rId27" cstate="print">
+                      <a:extLst>
+                        <a:ext uri="{28A0092B-C50C-407E-A947-70E740481C1C}">
+                          <a14:useLocalDpi xmlns:a14="http://schemas.microsoft.com/office/drawing/2010/main" val="0"/>
+                        </a:ext>
+                      </a:extLst>
+                    </a:blip>
+                    <a:stretch>
+                      <a:fillRect/>
+                    </a:stretch>
+                  </pic:blipFill>
+                  <pic:spPr>
+                    <a:xfrm>
+                      <a:off x="0" y="0"/>
+                      <a:ext cx="1283970" cy="2329180"/>
+                    </a:xfrm>
+                    <a:prstGeom prst="rect">
+                      <a:avLst/>
+                    </a:prstGeom>
+                  </pic:spPr>
+                </pic:pic>
+              </a:graphicData>
+            </a:graphic>
+            <wp14:sizeRelH relativeFrom="margin">
+              <wp14:pctWidth>0</wp14:pctWidth>
+            </wp14:sizeRelH>
+            <wp14:sizeRelV relativeFrom="margin">
+              <wp14:pctHeight>0</wp14:pctHeight>
+            </wp14:sizeRelV>
+          </wp:anchor>
+        </w:drawing>
+      </w:r>
+      <w:r>
+        <w:rPr>
+          <w:noProof/>
+        </w:rPr>
+        <w:drawing>
+          <wp:anchor distT="0" distB="0" distL="114300" distR="114300" simplePos="0" relativeHeight="251681280" behindDoc="0" locked="0" layoutInCell="1" allowOverlap="1">
+            <wp:simplePos x="0" y="0"/>
+            <wp:positionH relativeFrom="margin">
+              <wp:align>left</wp:align>
+            </wp:positionH>
+            <wp:positionV relativeFrom="paragraph">
+              <wp:posOffset>96149</wp:posOffset>
+            </wp:positionV>
+            <wp:extent cx="1313180" cy="2329180"/>
+            <wp:effectExtent l="0" t="0" r="1270" b="0"/>
+            <wp:wrapSquare wrapText="bothSides"/>
+            <wp:docPr id="4" name="Picture 4"/>
+            <wp:cNvGraphicFramePr>
+              <a:graphicFrameLocks xmlns:a="http://schemas.openxmlformats.org/drawingml/2006/main" noChangeAspect="1"/>
+            </wp:cNvGraphicFramePr>
+            <a:graphic xmlns:a="http://schemas.openxmlformats.org/drawingml/2006/main">
+              <a:graphicData uri="http://schemas.openxmlformats.org/drawingml/2006/picture">
+                <pic:pic xmlns:pic="http://schemas.openxmlformats.org/drawingml/2006/picture">
+                  <pic:nvPicPr>
+                    <pic:cNvPr id="1" name=""/>
+                    <pic:cNvPicPr/>
+                  </pic:nvPicPr>
+                  <pic:blipFill>
+                    <a:blip r:embed="rId28" cstate="print">
+                      <a:extLst>
+                        <a:ext uri="{28A0092B-C50C-407E-A947-70E740481C1C}">
+                          <a14:useLocalDpi xmlns:a14="http://schemas.microsoft.com/office/drawing/2010/main" val="0"/>
+                        </a:ext>
+                      </a:extLst>
+                    </a:blip>
+                    <a:stretch>
+                      <a:fillRect/>
+                    </a:stretch>
+                  </pic:blipFill>
+                  <pic:spPr>
+                    <a:xfrm>
+                      <a:off x="0" y="0"/>
+                      <a:ext cx="1313180" cy="2329180"/>
+                    </a:xfrm>
+                    <a:prstGeom prst="rect">
+                      <a:avLst/>
+                    </a:prstGeom>
+                  </pic:spPr>
+                </pic:pic>
+              </a:graphicData>
+            </a:graphic>
+            <wp14:sizeRelH relativeFrom="margin">
+              <wp14:pctWidth>0</wp14:pctWidth>
+            </wp14:sizeRelH>
+            <wp14:sizeRelV relativeFrom="margin">
+              <wp14:pctHeight>0</wp14:pctHeight>
+            </wp14:sizeRelV>
+          </wp:anchor>
+        </w:drawing>
+      </w:r>
+    </w:p>
+    <w:p>
+      <w:pPr>
+        <w:pStyle w:val="ListParagraph"/>
+        <w:rPr>
+          <w:rFonts w:ascii="Arial" w:hAnsi="Arial" w:cs="Arial"/>
+          <w:sz w:val="24"/>
+        </w:rPr>
+      </w:pPr>
+      <w:r>
+        <w:rPr>
+          <w:noProof/>
+        </w:rPr>
+        <w:drawing>
+          <wp:anchor distT="0" distB="0" distL="114300" distR="114300" simplePos="0" relativeHeight="251656704" behindDoc="0" locked="0" layoutInCell="1" allowOverlap="1">
+            <wp:simplePos x="0" y="0"/>
+            <wp:positionH relativeFrom="column">
+              <wp:posOffset>3092809</wp:posOffset>
+            </wp:positionH>
+            <wp:positionV relativeFrom="paragraph">
+              <wp:posOffset>9828</wp:posOffset>
             </wp:positionV>
             <wp:extent cx="1311910" cy="2338070"/>
             <wp:effectExtent l="0" t="0" r="2540" b="5080"/>
             <wp:wrapSquare wrapText="bothSides"/>
-            <wp:docPr id="29" name="Picture 29"/>
+            <wp:docPr id="28" name="Picture 28"/>
             <wp:cNvGraphicFramePr>
               <a:graphicFrameLocks xmlns:a="http://schemas.openxmlformats.org/drawingml/2006/main" noChangeAspect="1"/>
             </wp:cNvGraphicFramePr>
@@ -10565,7 +10882,7 @@
                     <pic:cNvPicPr/>
                   </pic:nvPicPr>
                   <pic:blipFill rotWithShape="1">
-                    <a:blip r:embed="rId25" cstate="print">
+                    <a:blip r:embed="rId29" cstate="print">
                       <a:extLst>
                         <a:ext uri="{28A0092B-C50C-407E-A947-70E740481C1C}">
                           <a14:useLocalDpi xmlns:a14="http://schemas.microsoft.com/office/drawing/2010/main" val="0"/>
@@ -10604,149 +10921,6 @@
           </wp:anchor>
         </w:drawing>
       </w:r>
-    </w:p>
-    <w:p>
-      <w:pPr>
-        <w:pStyle w:val="ListParagraph"/>
-        <w:rPr>
-          <w:rFonts w:ascii="Arial" w:hAnsi="Arial" w:cs="Arial"/>
-          <w:sz w:val="24"/>
-        </w:rPr>
-      </w:pPr>
-      <w:r>
-        <w:rPr>
-          <w:noProof/>
-        </w:rPr>
-        <w:drawing>
-          <wp:anchor distT="0" distB="0" distL="114300" distR="114300" simplePos="0" relativeHeight="251658752" behindDoc="0" locked="0" layoutInCell="1" allowOverlap="1" wp14:anchorId="4CA89CFD" wp14:editId="7B9B8121">
-            <wp:simplePos x="0" y="0"/>
-            <wp:positionH relativeFrom="column">
-              <wp:posOffset>1598985</wp:posOffset>
-            </wp:positionH>
-            <wp:positionV relativeFrom="paragraph">
-              <wp:posOffset>11540</wp:posOffset>
-            </wp:positionV>
-            <wp:extent cx="1311910" cy="2338070"/>
-            <wp:effectExtent l="0" t="0" r="2540" b="5080"/>
-            <wp:wrapSquare wrapText="bothSides"/>
-            <wp:docPr id="30" name="Picture 30"/>
-            <wp:cNvGraphicFramePr>
-              <a:graphicFrameLocks xmlns:a="http://schemas.openxmlformats.org/drawingml/2006/main" noChangeAspect="1"/>
-            </wp:cNvGraphicFramePr>
-            <a:graphic xmlns:a="http://schemas.openxmlformats.org/drawingml/2006/main">
-              <a:graphicData uri="http://schemas.openxmlformats.org/drawingml/2006/picture">
-                <pic:pic xmlns:pic="http://schemas.openxmlformats.org/drawingml/2006/picture">
-                  <pic:nvPicPr>
-                    <pic:cNvPr id="1" name=""/>
-                    <pic:cNvPicPr/>
-                  </pic:nvPicPr>
-                  <pic:blipFill rotWithShape="1">
-                    <a:blip r:embed="rId25" cstate="print">
-                      <a:extLst>
-                        <a:ext uri="{28A0092B-C50C-407E-A947-70E740481C1C}">
-                          <a14:useLocalDpi xmlns:a14="http://schemas.microsoft.com/office/drawing/2010/main" val="0"/>
-                        </a:ext>
-                      </a:extLst>
-                    </a:blip>
-                    <a:srcRect l="-1" r="895" b="673"/>
-                    <a:stretch/>
-                  </pic:blipFill>
-                  <pic:spPr bwMode="auto">
-                    <a:xfrm>
-                      <a:off x="0" y="0"/>
-                      <a:ext cx="1311910" cy="2338070"/>
-                    </a:xfrm>
-                    <a:prstGeom prst="rect">
-                      <a:avLst/>
-                    </a:prstGeom>
-                    <a:ln>
-                      <a:noFill/>
-                    </a:ln>
-                    <a:extLst>
-                      <a:ext uri="{53640926-AAD7-44D8-BBD7-CCE9431645EC}">
-                        <a14:shadowObscured xmlns:a14="http://schemas.microsoft.com/office/drawing/2010/main"/>
-                      </a:ext>
-                    </a:extLst>
-                  </pic:spPr>
-                </pic:pic>
-              </a:graphicData>
-            </a:graphic>
-            <wp14:sizeRelH relativeFrom="margin">
-              <wp14:pctWidth>0</wp14:pctWidth>
-            </wp14:sizeRelH>
-            <wp14:sizeRelV relativeFrom="margin">
-              <wp14:pctHeight>0</wp14:pctHeight>
-            </wp14:sizeRelV>
-          </wp:anchor>
-        </w:drawing>
-      </w:r>
-      <w:r>
-        <w:rPr>
-          <w:noProof/>
-        </w:rPr>
-        <w:drawing>
-          <wp:anchor distT="0" distB="0" distL="114300" distR="114300" simplePos="0" relativeHeight="251656704" behindDoc="0" locked="0" layoutInCell="1" allowOverlap="1">
-            <wp:simplePos x="0" y="0"/>
-            <wp:positionH relativeFrom="column">
-              <wp:posOffset>3092809</wp:posOffset>
-            </wp:positionH>
-            <wp:positionV relativeFrom="paragraph">
-              <wp:posOffset>9828</wp:posOffset>
-            </wp:positionV>
-            <wp:extent cx="1311910" cy="2338070"/>
-            <wp:effectExtent l="0" t="0" r="2540" b="5080"/>
-            <wp:wrapSquare wrapText="bothSides"/>
-            <wp:docPr id="28" name="Picture 28"/>
-            <wp:cNvGraphicFramePr>
-              <a:graphicFrameLocks xmlns:a="http://schemas.openxmlformats.org/drawingml/2006/main" noChangeAspect="1"/>
-            </wp:cNvGraphicFramePr>
-            <a:graphic xmlns:a="http://schemas.openxmlformats.org/drawingml/2006/main">
-              <a:graphicData uri="http://schemas.openxmlformats.org/drawingml/2006/picture">
-                <pic:pic xmlns:pic="http://schemas.openxmlformats.org/drawingml/2006/picture">
-                  <pic:nvPicPr>
-                    <pic:cNvPr id="1" name=""/>
-                    <pic:cNvPicPr/>
-                  </pic:nvPicPr>
-                  <pic:blipFill rotWithShape="1">
-                    <a:blip r:embed="rId25" cstate="print">
-                      <a:extLst>
-                        <a:ext uri="{28A0092B-C50C-407E-A947-70E740481C1C}">
-                          <a14:useLocalDpi xmlns:a14="http://schemas.microsoft.com/office/drawing/2010/main" val="0"/>
-                        </a:ext>
-                      </a:extLst>
-                    </a:blip>
-                    <a:srcRect l="-1" r="895" b="673"/>
-                    <a:stretch/>
-                  </pic:blipFill>
-                  <pic:spPr bwMode="auto">
-                    <a:xfrm>
-                      <a:off x="0" y="0"/>
-                      <a:ext cx="1311910" cy="2338070"/>
-                    </a:xfrm>
-                    <a:prstGeom prst="rect">
-                      <a:avLst/>
-                    </a:prstGeom>
-                    <a:ln>
-                      <a:noFill/>
-                    </a:ln>
-                    <a:extLst>
-                      <a:ext uri="{53640926-AAD7-44D8-BBD7-CCE9431645EC}">
-                        <a14:shadowObscured xmlns:a14="http://schemas.microsoft.com/office/drawing/2010/main"/>
-                      </a:ext>
-                    </a:extLst>
-                  </pic:spPr>
-                </pic:pic>
-              </a:graphicData>
-            </a:graphic>
-            <wp14:sizeRelH relativeFrom="margin">
-              <wp14:pctWidth>0</wp14:pctWidth>
-            </wp14:sizeRelH>
-            <wp14:sizeRelV relativeFrom="margin">
-              <wp14:pctHeight>0</wp14:pctHeight>
-            </wp14:sizeRelV>
-          </wp:anchor>
-        </w:drawing>
-      </w:r>
       <w:r>
         <w:rPr>
           <w:noProof/>
@@ -10775,7 +10949,7 @@
                     <pic:cNvPicPr/>
                   </pic:nvPicPr>
                   <pic:blipFill>
-                    <a:blip r:embed="rId26" cstate="print">
+                    <a:blip r:embed="rId30" cstate="print">
                       <a:extLst>
                         <a:ext uri="{28A0092B-C50C-407E-A947-70E740481C1C}">
                           <a14:useLocalDpi xmlns:a14="http://schemas.microsoft.com/office/drawing/2010/main" val="0"/>
@@ -10827,6 +11001,12 @@
         </w:rPr>
         <w:t>Antichitate, Imperiul Roman</w:t>
       </w:r>
+      <w:r>
+        <w:rPr>
+          <w:noProof/>
+        </w:rPr>
+        <w:t xml:space="preserve"> </w:t>
+      </w:r>
     </w:p>
     <w:p>
       <w:pPr>
@@ -10841,18 +11021,138 @@
           <w:noProof/>
         </w:rPr>
         <w:drawing>
-          <wp:anchor distT="0" distB="0" distL="114300" distR="114300" simplePos="0" relativeHeight="251661824" behindDoc="0" locked="0" layoutInCell="1" allowOverlap="1" wp14:anchorId="09CE056F" wp14:editId="3FB339E8">
+          <wp:anchor distT="0" distB="0" distL="114300" distR="114300" simplePos="0" relativeHeight="251683328" behindDoc="0" locked="0" layoutInCell="1" allowOverlap="1">
+            <wp:simplePos x="0" y="0"/>
+            <wp:positionH relativeFrom="margin">
+              <wp:posOffset>0</wp:posOffset>
+            </wp:positionH>
+            <wp:positionV relativeFrom="paragraph">
+              <wp:posOffset>114300</wp:posOffset>
+            </wp:positionV>
+            <wp:extent cx="1310640" cy="2328545"/>
+            <wp:effectExtent l="0" t="0" r="3810" b="0"/>
+            <wp:wrapSquare wrapText="bothSides"/>
+            <wp:docPr id="13" name="Picture 13"/>
+            <wp:cNvGraphicFramePr>
+              <a:graphicFrameLocks xmlns:a="http://schemas.openxmlformats.org/drawingml/2006/main" noChangeAspect="1"/>
+            </wp:cNvGraphicFramePr>
+            <a:graphic xmlns:a="http://schemas.openxmlformats.org/drawingml/2006/main">
+              <a:graphicData uri="http://schemas.openxmlformats.org/drawingml/2006/picture">
+                <pic:pic xmlns:pic="http://schemas.openxmlformats.org/drawingml/2006/picture">
+                  <pic:nvPicPr>
+                    <pic:cNvPr id="1" name=""/>
+                    <pic:cNvPicPr/>
+                  </pic:nvPicPr>
+                  <pic:blipFill>
+                    <a:blip r:embed="rId31" cstate="print">
+                      <a:extLst>
+                        <a:ext uri="{28A0092B-C50C-407E-A947-70E740481C1C}">
+                          <a14:useLocalDpi xmlns:a14="http://schemas.microsoft.com/office/drawing/2010/main" val="0"/>
+                        </a:ext>
+                      </a:extLst>
+                    </a:blip>
+                    <a:stretch>
+                      <a:fillRect/>
+                    </a:stretch>
+                  </pic:blipFill>
+                  <pic:spPr>
+                    <a:xfrm>
+                      <a:off x="0" y="0"/>
+                      <a:ext cx="1310640" cy="2328545"/>
+                    </a:xfrm>
+                    <a:prstGeom prst="rect">
+                      <a:avLst/>
+                    </a:prstGeom>
+                  </pic:spPr>
+                </pic:pic>
+              </a:graphicData>
+            </a:graphic>
+            <wp14:sizeRelH relativeFrom="margin">
+              <wp14:pctWidth>0</wp14:pctWidth>
+            </wp14:sizeRelH>
+            <wp14:sizeRelV relativeFrom="margin">
+              <wp14:pctHeight>0</wp14:pctHeight>
+            </wp14:sizeRelV>
+          </wp:anchor>
+        </w:drawing>
+      </w:r>
+      <w:r>
+        <w:rPr>
+          <w:noProof/>
+        </w:rPr>
+        <w:drawing>
+          <wp:anchor distT="0" distB="0" distL="114300" distR="114300" simplePos="0" relativeHeight="251659776" behindDoc="0" locked="0" layoutInCell="1" allowOverlap="1">
+            <wp:simplePos x="0" y="0"/>
+            <wp:positionH relativeFrom="margin">
+              <wp:posOffset>4648200</wp:posOffset>
+            </wp:positionH>
+            <wp:positionV relativeFrom="paragraph">
+              <wp:posOffset>129540</wp:posOffset>
+            </wp:positionV>
+            <wp:extent cx="1287145" cy="2294255"/>
+            <wp:effectExtent l="0" t="0" r="8255" b="0"/>
+            <wp:wrapSquare wrapText="bothSides"/>
+            <wp:docPr id="32" name="Picture 32"/>
+            <wp:cNvGraphicFramePr>
+              <a:graphicFrameLocks xmlns:a="http://schemas.openxmlformats.org/drawingml/2006/main" noChangeAspect="1"/>
+            </wp:cNvGraphicFramePr>
+            <a:graphic xmlns:a="http://schemas.openxmlformats.org/drawingml/2006/main">
+              <a:graphicData uri="http://schemas.openxmlformats.org/drawingml/2006/picture">
+                <pic:pic xmlns:pic="http://schemas.openxmlformats.org/drawingml/2006/picture">
+                  <pic:nvPicPr>
+                    <pic:cNvPr id="1" name=""/>
+                    <pic:cNvPicPr/>
+                  </pic:nvPicPr>
+                  <pic:blipFill>
+                    <a:blip r:embed="rId32" cstate="print">
+                      <a:extLst>
+                        <a:ext uri="{28A0092B-C50C-407E-A947-70E740481C1C}">
+                          <a14:useLocalDpi xmlns:a14="http://schemas.microsoft.com/office/drawing/2010/main" val="0"/>
+                        </a:ext>
+                      </a:extLst>
+                    </a:blip>
+                    <a:stretch>
+                      <a:fillRect/>
+                    </a:stretch>
+                  </pic:blipFill>
+                  <pic:spPr>
+                    <a:xfrm>
+                      <a:off x="0" y="0"/>
+                      <a:ext cx="1287145" cy="2294255"/>
+                    </a:xfrm>
+                    <a:prstGeom prst="rect">
+                      <a:avLst/>
+                    </a:prstGeom>
+                  </pic:spPr>
+                </pic:pic>
+              </a:graphicData>
+            </a:graphic>
+            <wp14:sizeRelH relativeFrom="margin">
+              <wp14:pctWidth>0</wp14:pctWidth>
+            </wp14:sizeRelH>
+            <wp14:sizeRelV relativeFrom="margin">
+              <wp14:pctHeight>0</wp14:pctHeight>
+            </wp14:sizeRelV>
+          </wp:anchor>
+        </w:drawing>
+      </w:r>
+      <w:r>
+        <w:rPr>
+          <w:noProof/>
+        </w:rPr>
+        <w:drawing>
+          <wp:anchor distT="0" distB="0" distL="114300" distR="114300" simplePos="0" relativeHeight="251660800" behindDoc="0" locked="0" layoutInCell="1" allowOverlap="1">
             <wp:simplePos x="0" y="0"/>
             <wp:positionH relativeFrom="column">
-              <wp:posOffset>167005</wp:posOffset>
+              <wp:posOffset>3119755</wp:posOffset>
             </wp:positionH>
             <wp:positionV relativeFrom="paragraph">
-              <wp:posOffset>112699</wp:posOffset>
+              <wp:posOffset>94615</wp:posOffset>
             </wp:positionV>
             <wp:extent cx="1289050" cy="2305685"/>
             <wp:effectExtent l="0" t="0" r="6350" b="0"/>
             <wp:wrapSquare wrapText="bothSides"/>
-            <wp:docPr id="34" name="Picture 34"/>
+            <wp:docPr id="33" name="Picture 33"/>
             <wp:cNvGraphicFramePr>
               <a:graphicFrameLocks xmlns:a="http://schemas.openxmlformats.org/drawingml/2006/main" noChangeAspect="1"/>
             </wp:cNvGraphicFramePr>
@@ -10864,7 +11164,7 @@
                     <pic:cNvPicPr/>
                   </pic:nvPicPr>
                   <pic:blipFill rotWithShape="1">
-                    <a:blip r:embed="rId27" cstate="print">
+                    <a:blip r:embed="rId33" cstate="print">
                       <a:extLst>
                         <a:ext uri="{28A0092B-C50C-407E-A947-70E740481C1C}">
                           <a14:useLocalDpi xmlns:a14="http://schemas.microsoft.com/office/drawing/2010/main" val="0"/>
@@ -10908,18 +11208,222 @@
           <w:noProof/>
         </w:rPr>
         <w:drawing>
-          <wp:anchor distT="0" distB="0" distL="114300" distR="114300" simplePos="0" relativeHeight="251662848" behindDoc="0" locked="0" layoutInCell="1" allowOverlap="1" wp14:anchorId="09CE056F" wp14:editId="3FB339E8">
+          <wp:anchor distT="0" distB="0" distL="114300" distR="114300" simplePos="0" relativeHeight="251684352" behindDoc="0" locked="0" layoutInCell="1" allowOverlap="1">
             <wp:simplePos x="0" y="0"/>
             <wp:positionH relativeFrom="column">
-              <wp:posOffset>1621790</wp:posOffset>
+              <wp:posOffset>1576705</wp:posOffset>
             </wp:positionH>
             <wp:positionV relativeFrom="paragraph">
-              <wp:posOffset>119684</wp:posOffset>
+              <wp:posOffset>104392</wp:posOffset>
+            </wp:positionV>
+            <wp:extent cx="1322705" cy="2337435"/>
+            <wp:effectExtent l="0" t="0" r="0" b="5715"/>
+            <wp:wrapSquare wrapText="bothSides"/>
+            <wp:docPr id="14" name="Picture 14"/>
+            <wp:cNvGraphicFramePr>
+              <a:graphicFrameLocks xmlns:a="http://schemas.openxmlformats.org/drawingml/2006/main" noChangeAspect="1"/>
+            </wp:cNvGraphicFramePr>
+            <a:graphic xmlns:a="http://schemas.openxmlformats.org/drawingml/2006/main">
+              <a:graphicData uri="http://schemas.openxmlformats.org/drawingml/2006/picture">
+                <pic:pic xmlns:pic="http://schemas.openxmlformats.org/drawingml/2006/picture">
+                  <pic:nvPicPr>
+                    <pic:cNvPr id="1" name=""/>
+                    <pic:cNvPicPr/>
+                  </pic:nvPicPr>
+                  <pic:blipFill>
+                    <a:blip r:embed="rId34" cstate="print">
+                      <a:extLst>
+                        <a:ext uri="{28A0092B-C50C-407E-A947-70E740481C1C}">
+                          <a14:useLocalDpi xmlns:a14="http://schemas.microsoft.com/office/drawing/2010/main" val="0"/>
+                        </a:ext>
+                      </a:extLst>
+                    </a:blip>
+                    <a:stretch>
+                      <a:fillRect/>
+                    </a:stretch>
+                  </pic:blipFill>
+                  <pic:spPr>
+                    <a:xfrm>
+                      <a:off x="0" y="0"/>
+                      <a:ext cx="1322705" cy="2337435"/>
+                    </a:xfrm>
+                    <a:prstGeom prst="rect">
+                      <a:avLst/>
+                    </a:prstGeom>
+                  </pic:spPr>
+                </pic:pic>
+              </a:graphicData>
+            </a:graphic>
+            <wp14:sizeRelH relativeFrom="margin">
+              <wp14:pctWidth>0</wp14:pctWidth>
+            </wp14:sizeRelH>
+            <wp14:sizeRelV relativeFrom="margin">
+              <wp14:pctHeight>0</wp14:pctHeight>
+            </wp14:sizeRelV>
+          </wp:anchor>
+        </w:drawing>
+      </w:r>
+    </w:p>
+    <w:p>
+      <w:pPr>
+        <w:ind w:left="360"/>
+        <w:rPr>
+          <w:rFonts w:ascii="Arial" w:hAnsi="Arial" w:cs="Arial"/>
+        </w:rPr>
+      </w:pPr>
+    </w:p>
+    <w:p>
+      <w:pPr>
+        <w:pStyle w:val="ListParagraph"/>
+        <w:numPr>
+          <w:ilvl w:val="0"/>
+          <w:numId w:val="4"/>
+        </w:numPr>
+        <w:rPr>
+          <w:rFonts w:ascii="Arial" w:hAnsi="Arial" w:cs="Arial"/>
+          <w:sz w:val="24"/>
+        </w:rPr>
+      </w:pPr>
+      <w:r>
+        <w:rPr>
+          <w:rFonts w:ascii="Arial" w:hAnsi="Arial" w:cs="Arial"/>
+          <w:sz w:val="24"/>
+        </w:rPr>
+        <w:drawing>
+          <wp:anchor distT="0" distB="0" distL="114300" distR="114300" simplePos="0" relativeHeight="251689472" behindDoc="0" locked="0" layoutInCell="1" allowOverlap="1" wp14:anchorId="0F35B5AB" wp14:editId="1A87125A">
+            <wp:simplePos x="0" y="0"/>
+            <wp:positionH relativeFrom="column">
+              <wp:posOffset>1577975</wp:posOffset>
+            </wp:positionH>
+            <wp:positionV relativeFrom="paragraph">
+              <wp:posOffset>189865</wp:posOffset>
+            </wp:positionV>
+            <wp:extent cx="1322705" cy="2337435"/>
+            <wp:effectExtent l="0" t="0" r="0" b="5715"/>
+            <wp:wrapSquare wrapText="bothSides"/>
+            <wp:docPr id="52" name="Picture 52"/>
+            <wp:cNvGraphicFramePr>
+              <a:graphicFrameLocks xmlns:a="http://schemas.openxmlformats.org/drawingml/2006/main" noChangeAspect="1"/>
+            </wp:cNvGraphicFramePr>
+            <a:graphic xmlns:a="http://schemas.openxmlformats.org/drawingml/2006/main">
+              <a:graphicData uri="http://schemas.openxmlformats.org/drawingml/2006/picture">
+                <pic:pic xmlns:pic="http://schemas.openxmlformats.org/drawingml/2006/picture">
+                  <pic:nvPicPr>
+                    <pic:cNvPr id="1" name=""/>
+                    <pic:cNvPicPr/>
+                  </pic:nvPicPr>
+                  <pic:blipFill>
+                    <a:blip r:embed="rId34" cstate="print">
+                      <a:extLst>
+                        <a:ext uri="{28A0092B-C50C-407E-A947-70E740481C1C}">
+                          <a14:useLocalDpi xmlns:a14="http://schemas.microsoft.com/office/drawing/2010/main" val="0"/>
+                        </a:ext>
+                      </a:extLst>
+                    </a:blip>
+                    <a:stretch>
+                      <a:fillRect/>
+                    </a:stretch>
+                  </pic:blipFill>
+                  <pic:spPr>
+                    <a:xfrm>
+                      <a:off x="0" y="0"/>
+                      <a:ext cx="1322705" cy="2337435"/>
+                    </a:xfrm>
+                    <a:prstGeom prst="rect">
+                      <a:avLst/>
+                    </a:prstGeom>
+                  </pic:spPr>
+                </pic:pic>
+              </a:graphicData>
+            </a:graphic>
+            <wp14:sizeRelH relativeFrom="margin">
+              <wp14:pctWidth>0</wp14:pctWidth>
+            </wp14:sizeRelH>
+            <wp14:sizeRelV relativeFrom="margin">
+              <wp14:pctHeight>0</wp14:pctHeight>
+            </wp14:sizeRelV>
+          </wp:anchor>
+        </w:drawing>
+      </w:r>
+      <w:r>
+        <w:rPr>
+          <w:rFonts w:ascii="Arial" w:hAnsi="Arial" w:cs="Arial"/>
+          <w:sz w:val="24"/>
+        </w:rPr>
+        <w:drawing>
+          <wp:anchor distT="0" distB="0" distL="114300" distR="114300" simplePos="0" relativeHeight="251688448" behindDoc="0" locked="0" layoutInCell="1" allowOverlap="1" wp14:anchorId="7D1C599B" wp14:editId="43A69235">
+            <wp:simplePos x="0" y="0"/>
+            <wp:positionH relativeFrom="margin">
+              <wp:posOffset>-635</wp:posOffset>
+            </wp:positionH>
+            <wp:positionV relativeFrom="paragraph">
+              <wp:posOffset>204470</wp:posOffset>
+            </wp:positionV>
+            <wp:extent cx="1310640" cy="2328545"/>
+            <wp:effectExtent l="0" t="0" r="3810" b="0"/>
+            <wp:wrapSquare wrapText="bothSides"/>
+            <wp:docPr id="39" name="Picture 39"/>
+            <wp:cNvGraphicFramePr>
+              <a:graphicFrameLocks xmlns:a="http://schemas.openxmlformats.org/drawingml/2006/main" noChangeAspect="1"/>
+            </wp:cNvGraphicFramePr>
+            <a:graphic xmlns:a="http://schemas.openxmlformats.org/drawingml/2006/main">
+              <a:graphicData uri="http://schemas.openxmlformats.org/drawingml/2006/picture">
+                <pic:pic xmlns:pic="http://schemas.openxmlformats.org/drawingml/2006/picture">
+                  <pic:nvPicPr>
+                    <pic:cNvPr id="1" name=""/>
+                    <pic:cNvPicPr/>
+                  </pic:nvPicPr>
+                  <pic:blipFill>
+                    <a:blip r:embed="rId31" cstate="print">
+                      <a:extLst>
+                        <a:ext uri="{28A0092B-C50C-407E-A947-70E740481C1C}">
+                          <a14:useLocalDpi xmlns:a14="http://schemas.microsoft.com/office/drawing/2010/main" val="0"/>
+                        </a:ext>
+                      </a:extLst>
+                    </a:blip>
+                    <a:stretch>
+                      <a:fillRect/>
+                    </a:stretch>
+                  </pic:blipFill>
+                  <pic:spPr>
+                    <a:xfrm>
+                      <a:off x="0" y="0"/>
+                      <a:ext cx="1310640" cy="2328545"/>
+                    </a:xfrm>
+                    <a:prstGeom prst="rect">
+                      <a:avLst/>
+                    </a:prstGeom>
+                  </pic:spPr>
+                </pic:pic>
+              </a:graphicData>
+            </a:graphic>
+            <wp14:sizeRelH relativeFrom="margin">
+              <wp14:pctWidth>0</wp14:pctWidth>
+            </wp14:sizeRelH>
+            <wp14:sizeRelV relativeFrom="margin">
+              <wp14:pctHeight>0</wp14:pctHeight>
+            </wp14:sizeRelV>
+          </wp:anchor>
+        </w:drawing>
+      </w:r>
+      <w:r>
+        <w:rPr>
+          <w:rFonts w:ascii="Arial" w:hAnsi="Arial" w:cs="Arial"/>
+          <w:sz w:val="24"/>
+        </w:rPr>
+        <w:drawing>
+          <wp:anchor distT="0" distB="0" distL="114300" distR="114300" simplePos="0" relativeHeight="251687424" behindDoc="0" locked="0" layoutInCell="1" allowOverlap="1" wp14:anchorId="475355B3" wp14:editId="630BA012">
+            <wp:simplePos x="0" y="0"/>
+            <wp:positionH relativeFrom="column">
+              <wp:posOffset>3121660</wp:posOffset>
+            </wp:positionH>
+            <wp:positionV relativeFrom="paragraph">
+              <wp:posOffset>227330</wp:posOffset>
             </wp:positionV>
             <wp:extent cx="1289050" cy="2305685"/>
             <wp:effectExtent l="0" t="0" r="6350" b="0"/>
             <wp:wrapSquare wrapText="bothSides"/>
-            <wp:docPr id="35" name="Picture 35"/>
+            <wp:docPr id="38" name="Picture 38"/>
             <wp:cNvGraphicFramePr>
               <a:graphicFrameLocks xmlns:a="http://schemas.openxmlformats.org/drawingml/2006/main" noChangeAspect="1"/>
             </wp:cNvGraphicFramePr>
@@ -10931,7 +11435,7 @@
                     <pic:cNvPicPr/>
                   </pic:nvPicPr>
                   <pic:blipFill rotWithShape="1">
-                    <a:blip r:embed="rId27" cstate="print">
+                    <a:blip r:embed="rId33" cstate="print">
                       <a:extLst>
                         <a:ext uri="{28A0092B-C50C-407E-A947-70E740481C1C}">
                           <a14:useLocalDpi xmlns:a14="http://schemas.microsoft.com/office/drawing/2010/main" val="0"/>
@@ -10972,21 +11476,201 @@
       </w:r>
       <w:r>
         <w:rPr>
-          <w:noProof/>
+          <w:rFonts w:ascii="Arial" w:hAnsi="Arial" w:cs="Arial"/>
+          <w:sz w:val="24"/>
         </w:rPr>
         <w:drawing>
-          <wp:anchor distT="0" distB="0" distL="114300" distR="114300" simplePos="0" relativeHeight="251660800" behindDoc="0" locked="0" layoutInCell="1" allowOverlap="1">
+          <wp:anchor distT="0" distB="0" distL="114300" distR="114300" simplePos="0" relativeHeight="251686400" behindDoc="0" locked="0" layoutInCell="1" allowOverlap="1" wp14:anchorId="67C0672F" wp14:editId="5B435D8D">
+            <wp:simplePos x="0" y="0"/>
+            <wp:positionH relativeFrom="margin">
+              <wp:posOffset>4648979</wp:posOffset>
+            </wp:positionH>
+            <wp:positionV relativeFrom="paragraph">
+              <wp:posOffset>238760</wp:posOffset>
+            </wp:positionV>
+            <wp:extent cx="1287145" cy="2294255"/>
+            <wp:effectExtent l="0" t="0" r="8255" b="0"/>
+            <wp:wrapSquare wrapText="bothSides"/>
+            <wp:docPr id="37" name="Picture 37"/>
+            <wp:cNvGraphicFramePr>
+              <a:graphicFrameLocks xmlns:a="http://schemas.openxmlformats.org/drawingml/2006/main" noChangeAspect="1"/>
+            </wp:cNvGraphicFramePr>
+            <a:graphic xmlns:a="http://schemas.openxmlformats.org/drawingml/2006/main">
+              <a:graphicData uri="http://schemas.openxmlformats.org/drawingml/2006/picture">
+                <pic:pic xmlns:pic="http://schemas.openxmlformats.org/drawingml/2006/picture">
+                  <pic:nvPicPr>
+                    <pic:cNvPr id="1" name=""/>
+                    <pic:cNvPicPr/>
+                  </pic:nvPicPr>
+                  <pic:blipFill>
+                    <a:blip r:embed="rId32" cstate="print">
+                      <a:extLst>
+                        <a:ext uri="{28A0092B-C50C-407E-A947-70E740481C1C}">
+                          <a14:useLocalDpi xmlns:a14="http://schemas.microsoft.com/office/drawing/2010/main" val="0"/>
+                        </a:ext>
+                      </a:extLst>
+                    </a:blip>
+                    <a:stretch>
+                      <a:fillRect/>
+                    </a:stretch>
+                  </pic:blipFill>
+                  <pic:spPr>
+                    <a:xfrm>
+                      <a:off x="0" y="0"/>
+                      <a:ext cx="1287145" cy="2294255"/>
+                    </a:xfrm>
+                    <a:prstGeom prst="rect">
+                      <a:avLst/>
+                    </a:prstGeom>
+                  </pic:spPr>
+                </pic:pic>
+              </a:graphicData>
+            </a:graphic>
+            <wp14:sizeRelH relativeFrom="margin">
+              <wp14:pctWidth>0</wp14:pctWidth>
+            </wp14:sizeRelH>
+            <wp14:sizeRelV relativeFrom="margin">
+              <wp14:pctHeight>0</wp14:pctHeight>
+            </wp14:sizeRelV>
+          </wp:anchor>
+        </w:drawing>
+      </w:r>
+      <w:r>
+        <w:rPr>
+          <w:rFonts w:ascii="Arial" w:hAnsi="Arial" w:cs="Arial"/>
+          <w:sz w:val="24"/>
+        </w:rPr>
+        <w:t xml:space="preserve">Epoca Postclasica, </w:t>
+      </w:r>
+      <w:r>
+        <w:rPr>
+          <w:rFonts w:ascii="Arial" w:hAnsi="Arial" w:cs="Arial"/>
+          <w:sz w:val="24"/>
+        </w:rPr>
+        <w:t>Evul Mediu</w:t>
+      </w:r>
+    </w:p>
+    <w:p>
+      <w:pPr>
+        <w:pStyle w:val="ListParagraph"/>
+        <w:rPr>
+          <w:rFonts w:ascii="Arial" w:hAnsi="Arial" w:cs="Arial"/>
+          <w:sz w:val="24"/>
+        </w:rPr>
+      </w:pPr>
+    </w:p>
+    <w:p>
+      <w:pPr>
+        <w:pStyle w:val="ListParagraph"/>
+        <w:numPr>
+          <w:ilvl w:val="0"/>
+          <w:numId w:val="4"/>
+        </w:numPr>
+        <w:rPr>
+          <w:rFonts w:ascii="Arial" w:hAnsi="Arial" w:cs="Arial"/>
+          <w:sz w:val="24"/>
+        </w:rPr>
+      </w:pPr>
+      <w:r>
+        <w:rPr>
+          <w:rFonts w:ascii="Arial" w:hAnsi="Arial" w:cs="Arial"/>
+          <w:sz w:val="24"/>
+        </w:rPr>
+        <w:t xml:space="preserve">Epoca Moderna, </w:t>
+      </w:r>
+      <w:r>
+        <w:rPr>
+          <w:rFonts w:ascii="Arial" w:hAnsi="Arial" w:cs="Arial"/>
+          <w:sz w:val="24"/>
+        </w:rPr>
+        <w:t>Revolutia I</w:t>
+      </w:r>
+      <w:r>
+        <w:rPr>
+          <w:rFonts w:ascii="Arial" w:hAnsi="Arial" w:cs="Arial"/>
+          <w:sz w:val="24"/>
+        </w:rPr>
+        <w:t>ndustriala</w:t>
+      </w:r>
+      <w:r>
+        <w:rPr>
+          <w:rFonts w:ascii="Arial" w:hAnsi="Arial" w:cs="Arial"/>
+          <w:sz w:val="24"/>
+        </w:rPr>
+        <w:drawing>
+          <wp:anchor distT="0" distB="0" distL="114300" distR="114300" simplePos="0" relativeHeight="251691520" behindDoc="0" locked="0" layoutInCell="1" allowOverlap="1" wp14:anchorId="67C0672F" wp14:editId="5B435D8D">
+            <wp:simplePos x="0" y="0"/>
+            <wp:positionH relativeFrom="margin">
+              <wp:posOffset>4648200</wp:posOffset>
+            </wp:positionH>
+            <wp:positionV relativeFrom="paragraph">
+              <wp:posOffset>224155</wp:posOffset>
+            </wp:positionV>
+            <wp:extent cx="1287145" cy="2294255"/>
+            <wp:effectExtent l="0" t="0" r="8255" b="0"/>
+            <wp:wrapSquare wrapText="bothSides"/>
+            <wp:docPr id="53" name="Picture 53"/>
+            <wp:cNvGraphicFramePr>
+              <a:graphicFrameLocks xmlns:a="http://schemas.openxmlformats.org/drawingml/2006/main" noChangeAspect="1"/>
+            </wp:cNvGraphicFramePr>
+            <a:graphic xmlns:a="http://schemas.openxmlformats.org/drawingml/2006/main">
+              <a:graphicData uri="http://schemas.openxmlformats.org/drawingml/2006/picture">
+                <pic:pic xmlns:pic="http://schemas.openxmlformats.org/drawingml/2006/picture">
+                  <pic:nvPicPr>
+                    <pic:cNvPr id="1" name=""/>
+                    <pic:cNvPicPr/>
+                  </pic:nvPicPr>
+                  <pic:blipFill>
+                    <a:blip r:embed="rId32" cstate="print">
+                      <a:extLst>
+                        <a:ext uri="{28A0092B-C50C-407E-A947-70E740481C1C}">
+                          <a14:useLocalDpi xmlns:a14="http://schemas.microsoft.com/office/drawing/2010/main" val="0"/>
+                        </a:ext>
+                      </a:extLst>
+                    </a:blip>
+                    <a:stretch>
+                      <a:fillRect/>
+                    </a:stretch>
+                  </pic:blipFill>
+                  <pic:spPr>
+                    <a:xfrm>
+                      <a:off x="0" y="0"/>
+                      <a:ext cx="1287145" cy="2294255"/>
+                    </a:xfrm>
+                    <a:prstGeom prst="rect">
+                      <a:avLst/>
+                    </a:prstGeom>
+                  </pic:spPr>
+                </pic:pic>
+              </a:graphicData>
+            </a:graphic>
+            <wp14:sizeRelH relativeFrom="margin">
+              <wp14:pctWidth>0</wp14:pctWidth>
+            </wp14:sizeRelH>
+            <wp14:sizeRelV relativeFrom="margin">
+              <wp14:pctHeight>0</wp14:pctHeight>
+            </wp14:sizeRelV>
+          </wp:anchor>
+        </w:drawing>
+      </w:r>
+      <w:r>
+        <w:rPr>
+          <w:rFonts w:ascii="Arial" w:hAnsi="Arial" w:cs="Arial"/>
+          <w:sz w:val="24"/>
+        </w:rPr>
+        <w:drawing>
+          <wp:anchor distT="0" distB="0" distL="114300" distR="114300" simplePos="0" relativeHeight="251692544" behindDoc="0" locked="0" layoutInCell="1" allowOverlap="1" wp14:anchorId="475355B3" wp14:editId="630BA012">
             <wp:simplePos x="0" y="0"/>
             <wp:positionH relativeFrom="column">
-              <wp:posOffset>3138501</wp:posOffset>
+              <wp:posOffset>3119755</wp:posOffset>
             </wp:positionH>
             <wp:positionV relativeFrom="paragraph">
-              <wp:posOffset>112395</wp:posOffset>
+              <wp:posOffset>189230</wp:posOffset>
             </wp:positionV>
             <wp:extent cx="1289050" cy="2305685"/>
             <wp:effectExtent l="0" t="0" r="6350" b="0"/>
             <wp:wrapSquare wrapText="bothSides"/>
-            <wp:docPr id="33" name="Picture 33"/>
+            <wp:docPr id="54" name="Picture 54"/>
             <wp:cNvGraphicFramePr>
               <a:graphicFrameLocks xmlns:a="http://schemas.openxmlformats.org/drawingml/2006/main" noChangeAspect="1"/>
             </wp:cNvGraphicFramePr>
@@ -10998,7 +11682,7 @@
                     <pic:cNvPicPr/>
                   </pic:nvPicPr>
                   <pic:blipFill rotWithShape="1">
-                    <a:blip r:embed="rId27" cstate="print">
+                    <a:blip r:embed="rId33" cstate="print">
                       <a:extLst>
                         <a:ext uri="{28A0092B-C50C-407E-A947-70E740481C1C}">
                           <a14:useLocalDpi xmlns:a14="http://schemas.microsoft.com/office/drawing/2010/main" val="0"/>
@@ -11037,32 +11721,24 @@
           </wp:anchor>
         </w:drawing>
       </w:r>
-    </w:p>
-    <w:p>
-      <w:pPr>
-        <w:pStyle w:val="ListParagraph"/>
+      <w:r>
         <w:rPr>
           <w:rFonts w:ascii="Arial" w:hAnsi="Arial" w:cs="Arial"/>
           <w:sz w:val="24"/>
         </w:rPr>
-      </w:pPr>
-      <w:r>
-        <w:rPr>
-          <w:noProof/>
-        </w:rPr>
         <w:drawing>
-          <wp:anchor distT="0" distB="0" distL="114300" distR="114300" simplePos="0" relativeHeight="251659776" behindDoc="0" locked="0" layoutInCell="1" allowOverlap="1">
+          <wp:anchor distT="0" distB="0" distL="114300" distR="114300" simplePos="0" relativeHeight="251693568" behindDoc="0" locked="0" layoutInCell="1" allowOverlap="1" wp14:anchorId="7D1C599B" wp14:editId="43A69235">
             <wp:simplePos x="0" y="0"/>
             <wp:positionH relativeFrom="margin">
-              <wp:align>right</wp:align>
+              <wp:posOffset>0</wp:posOffset>
             </wp:positionH>
             <wp:positionV relativeFrom="paragraph">
-              <wp:posOffset>10160</wp:posOffset>
+              <wp:posOffset>208915</wp:posOffset>
             </wp:positionV>
-            <wp:extent cx="1287145" cy="2294255"/>
-            <wp:effectExtent l="0" t="0" r="8255" b="0"/>
+            <wp:extent cx="1310640" cy="2328545"/>
+            <wp:effectExtent l="0" t="0" r="3810" b="0"/>
             <wp:wrapSquare wrapText="bothSides"/>
-            <wp:docPr id="32" name="Picture 32"/>
+            <wp:docPr id="55" name="Picture 55"/>
             <wp:cNvGraphicFramePr>
               <a:graphicFrameLocks xmlns:a="http://schemas.openxmlformats.org/drawingml/2006/main" noChangeAspect="1"/>
             </wp:cNvGraphicFramePr>
@@ -11074,7 +11750,172 @@
                     <pic:cNvPicPr/>
                   </pic:nvPicPr>
                   <pic:blipFill>
-                    <a:blip r:embed="rId28" cstate="print">
+                    <a:blip r:embed="rId31" cstate="print">
+                      <a:extLst>
+                        <a:ext uri="{28A0092B-C50C-407E-A947-70E740481C1C}">
+                          <a14:useLocalDpi xmlns:a14="http://schemas.microsoft.com/office/drawing/2010/main" val="0"/>
+                        </a:ext>
+                      </a:extLst>
+                    </a:blip>
+                    <a:stretch>
+                      <a:fillRect/>
+                    </a:stretch>
+                  </pic:blipFill>
+                  <pic:spPr>
+                    <a:xfrm>
+                      <a:off x="0" y="0"/>
+                      <a:ext cx="1310640" cy="2328545"/>
+                    </a:xfrm>
+                    <a:prstGeom prst="rect">
+                      <a:avLst/>
+                    </a:prstGeom>
+                  </pic:spPr>
+                </pic:pic>
+              </a:graphicData>
+            </a:graphic>
+            <wp14:sizeRelH relativeFrom="margin">
+              <wp14:pctWidth>0</wp14:pctWidth>
+            </wp14:sizeRelH>
+            <wp14:sizeRelV relativeFrom="margin">
+              <wp14:pctHeight>0</wp14:pctHeight>
+            </wp14:sizeRelV>
+          </wp:anchor>
+        </w:drawing>
+      </w:r>
+      <w:r>
+        <w:rPr>
+          <w:rFonts w:ascii="Arial" w:hAnsi="Arial" w:cs="Arial"/>
+          <w:sz w:val="24"/>
+        </w:rPr>
+        <w:drawing>
+          <wp:anchor distT="0" distB="0" distL="114300" distR="114300" simplePos="0" relativeHeight="251694592" behindDoc="0" locked="0" layoutInCell="1" allowOverlap="1" wp14:anchorId="0F35B5AB" wp14:editId="1A87125A">
+            <wp:simplePos x="0" y="0"/>
+            <wp:positionH relativeFrom="column">
+              <wp:posOffset>1576705</wp:posOffset>
+            </wp:positionH>
+            <wp:positionV relativeFrom="paragraph">
+              <wp:posOffset>198755</wp:posOffset>
+            </wp:positionV>
+            <wp:extent cx="1322705" cy="2337435"/>
+            <wp:effectExtent l="0" t="0" r="0" b="5715"/>
+            <wp:wrapSquare wrapText="bothSides"/>
+            <wp:docPr id="56" name="Picture 56"/>
+            <wp:cNvGraphicFramePr>
+              <a:graphicFrameLocks xmlns:a="http://schemas.openxmlformats.org/drawingml/2006/main" noChangeAspect="1"/>
+            </wp:cNvGraphicFramePr>
+            <a:graphic xmlns:a="http://schemas.openxmlformats.org/drawingml/2006/main">
+              <a:graphicData uri="http://schemas.openxmlformats.org/drawingml/2006/picture">
+                <pic:pic xmlns:pic="http://schemas.openxmlformats.org/drawingml/2006/picture">
+                  <pic:nvPicPr>
+                    <pic:cNvPr id="1" name=""/>
+                    <pic:cNvPicPr/>
+                  </pic:nvPicPr>
+                  <pic:blipFill>
+                    <a:blip r:embed="rId34" cstate="print">
+                      <a:extLst>
+                        <a:ext uri="{28A0092B-C50C-407E-A947-70E740481C1C}">
+                          <a14:useLocalDpi xmlns:a14="http://schemas.microsoft.com/office/drawing/2010/main" val="0"/>
+                        </a:ext>
+                      </a:extLst>
+                    </a:blip>
+                    <a:stretch>
+                      <a:fillRect/>
+                    </a:stretch>
+                  </pic:blipFill>
+                  <pic:spPr>
+                    <a:xfrm>
+                      <a:off x="0" y="0"/>
+                      <a:ext cx="1322705" cy="2337435"/>
+                    </a:xfrm>
+                    <a:prstGeom prst="rect">
+                      <a:avLst/>
+                    </a:prstGeom>
+                  </pic:spPr>
+                </pic:pic>
+              </a:graphicData>
+            </a:graphic>
+            <wp14:sizeRelH relativeFrom="margin">
+              <wp14:pctWidth>0</wp14:pctWidth>
+            </wp14:sizeRelH>
+            <wp14:sizeRelV relativeFrom="margin">
+              <wp14:pctHeight>0</wp14:pctHeight>
+            </wp14:sizeRelV>
+          </wp:anchor>
+        </w:drawing>
+      </w:r>
+    </w:p>
+    <w:p>
+      <w:pPr>
+        <w:pStyle w:val="ListParagraph"/>
+        <w:rPr>
+          <w:rFonts w:ascii="Arial" w:hAnsi="Arial" w:cs="Arial"/>
+          <w:sz w:val="24"/>
+        </w:rPr>
+      </w:pPr>
+    </w:p>
+    <w:p>
+      <w:pPr>
+        <w:pStyle w:val="ListParagraph"/>
+        <w:numPr>
+          <w:ilvl w:val="0"/>
+          <w:numId w:val="4"/>
+        </w:numPr>
+        <w:rPr>
+          <w:rFonts w:ascii="Arial" w:hAnsi="Arial" w:cs="Arial"/>
+          <w:sz w:val="24"/>
+        </w:rPr>
+      </w:pPr>
+      <w:r>
+        <w:rPr>
+          <w:rFonts w:ascii="Arial" w:hAnsi="Arial" w:cs="Arial"/>
+          <w:sz w:val="24"/>
+        </w:rPr>
+        <w:t>Epoca</w:t>
+      </w:r>
+      <w:r>
+        <w:rPr>
+          <w:rFonts w:ascii="Arial" w:hAnsi="Arial" w:cs="Arial"/>
+          <w:sz w:val="24"/>
+        </w:rPr>
+        <w:t xml:space="preserve"> Moderna, </w:t>
+      </w:r>
+      <w:r>
+        <w:rPr>
+          <w:rFonts w:ascii="Arial" w:hAnsi="Arial" w:cs="Arial"/>
+          <w:sz w:val="24"/>
+        </w:rPr>
+        <w:t>Prezentul</w:t>
+      </w:r>
+      <w:r>
+        <w:rPr>
+          <w:rFonts w:ascii="Arial" w:hAnsi="Arial" w:cs="Arial"/>
+          <w:sz w:val="24"/>
+        </w:rPr>
+        <w:drawing>
+          <wp:anchor distT="0" distB="0" distL="114300" distR="114300" simplePos="0" relativeHeight="251696640" behindDoc="0" locked="0" layoutInCell="1" allowOverlap="1" wp14:anchorId="67C0672F" wp14:editId="5B435D8D">
+            <wp:simplePos x="0" y="0"/>
+            <wp:positionH relativeFrom="margin">
+              <wp:posOffset>4648200</wp:posOffset>
+            </wp:positionH>
+            <wp:positionV relativeFrom="paragraph">
+              <wp:posOffset>224790</wp:posOffset>
+            </wp:positionV>
+            <wp:extent cx="1287145" cy="2294255"/>
+            <wp:effectExtent l="0" t="0" r="8255" b="0"/>
+            <wp:wrapSquare wrapText="bothSides"/>
+            <wp:docPr id="57" name="Picture 57"/>
+            <wp:cNvGraphicFramePr>
+              <a:graphicFrameLocks xmlns:a="http://schemas.openxmlformats.org/drawingml/2006/main" noChangeAspect="1"/>
+            </wp:cNvGraphicFramePr>
+            <a:graphic xmlns:a="http://schemas.openxmlformats.org/drawingml/2006/main">
+              <a:graphicData uri="http://schemas.openxmlformats.org/drawingml/2006/picture">
+                <pic:pic xmlns:pic="http://schemas.openxmlformats.org/drawingml/2006/picture">
+                  <pic:nvPicPr>
+                    <pic:cNvPr id="1" name=""/>
+                    <pic:cNvPicPr/>
+                  </pic:nvPicPr>
+                  <pic:blipFill>
+                    <a:blip r:embed="rId32" cstate="print">
                       <a:extLst>
                         <a:ext uri="{28A0092B-C50C-407E-A947-70E740481C1C}">
                           <a14:useLocalDpi xmlns:a14="http://schemas.microsoft.com/office/drawing/2010/main" val="0"/>
@@ -11106,100 +11947,24 @@
           </wp:anchor>
         </w:drawing>
       </w:r>
-    </w:p>
-    <w:p>
-      <w:pPr>
-        <w:pStyle w:val="ListParagraph"/>
-        <w:numPr>
-          <w:ilvl w:val="0"/>
-          <w:numId w:val="4"/>
-        </w:numPr>
+      <w:r>
         <w:rPr>
           <w:rFonts w:ascii="Arial" w:hAnsi="Arial" w:cs="Arial"/>
           <w:sz w:val="24"/>
         </w:rPr>
-      </w:pPr>
-      <w:r>
-        <w:rPr>
-          <w:rFonts w:ascii="Arial" w:hAnsi="Arial" w:cs="Arial"/>
-          <w:noProof/>
-          <w:sz w:val="24"/>
-        </w:rPr>
         <w:drawing>
-          <wp:anchor distT="0" distB="0" distL="114300" distR="114300" simplePos="0" relativeHeight="251663872" behindDoc="0" locked="0" layoutInCell="1" allowOverlap="1" wp14:anchorId="36A73868" wp14:editId="482BC273">
+          <wp:anchor distT="0" distB="0" distL="114300" distR="114300" simplePos="0" relativeHeight="251697664" behindDoc="0" locked="0" layoutInCell="1" allowOverlap="1" wp14:anchorId="475355B3" wp14:editId="630BA012">
             <wp:simplePos x="0" y="0"/>
-            <wp:positionH relativeFrom="margin">
-              <wp:posOffset>4658360</wp:posOffset>
+            <wp:positionH relativeFrom="column">
+              <wp:posOffset>3119755</wp:posOffset>
             </wp:positionH>
             <wp:positionV relativeFrom="paragraph">
-              <wp:posOffset>339725</wp:posOffset>
-            </wp:positionV>
-            <wp:extent cx="1287145" cy="2294255"/>
-            <wp:effectExtent l="0" t="0" r="8255" b="0"/>
-            <wp:wrapSquare wrapText="bothSides"/>
-            <wp:docPr id="40" name="Picture 40"/>
-            <wp:cNvGraphicFramePr>
-              <a:graphicFrameLocks xmlns:a="http://schemas.openxmlformats.org/drawingml/2006/main" noChangeAspect="1"/>
-            </wp:cNvGraphicFramePr>
-            <a:graphic xmlns:a="http://schemas.openxmlformats.org/drawingml/2006/main">
-              <a:graphicData uri="http://schemas.openxmlformats.org/drawingml/2006/picture">
-                <pic:pic xmlns:pic="http://schemas.openxmlformats.org/drawingml/2006/picture">
-                  <pic:nvPicPr>
-                    <pic:cNvPr id="1" name=""/>
-                    <pic:cNvPicPr/>
-                  </pic:nvPicPr>
-                  <pic:blipFill>
-                    <a:blip r:embed="rId28" cstate="print">
-                      <a:extLst>
-                        <a:ext uri="{28A0092B-C50C-407E-A947-70E740481C1C}">
-                          <a14:useLocalDpi xmlns:a14="http://schemas.microsoft.com/office/drawing/2010/main" val="0"/>
-                        </a:ext>
-                      </a:extLst>
-                    </a:blip>
-                    <a:stretch>
-                      <a:fillRect/>
-                    </a:stretch>
-                  </pic:blipFill>
-                  <pic:spPr>
-                    <a:xfrm>
-                      <a:off x="0" y="0"/>
-                      <a:ext cx="1287145" cy="2294255"/>
-                    </a:xfrm>
-                    <a:prstGeom prst="rect">
-                      <a:avLst/>
-                    </a:prstGeom>
-                  </pic:spPr>
-                </pic:pic>
-              </a:graphicData>
-            </a:graphic>
-            <wp14:sizeRelH relativeFrom="margin">
-              <wp14:pctWidth>0</wp14:pctWidth>
-            </wp14:sizeRelH>
-            <wp14:sizeRelV relativeFrom="margin">
-              <wp14:pctHeight>0</wp14:pctHeight>
-            </wp14:sizeRelV>
-          </wp:anchor>
-        </w:drawing>
-      </w:r>
-      <w:r>
-        <w:rPr>
-          <w:rFonts w:ascii="Arial" w:hAnsi="Arial" w:cs="Arial"/>
-          <w:noProof/>
-          <w:sz w:val="24"/>
-        </w:rPr>
-        <w:drawing>
-          <wp:anchor distT="0" distB="0" distL="114300" distR="114300" simplePos="0" relativeHeight="251664896" behindDoc="0" locked="0" layoutInCell="1" allowOverlap="1" wp14:anchorId="243B2143" wp14:editId="0B77BBB8">
-            <wp:simplePos x="0" y="0"/>
-            <wp:positionH relativeFrom="column">
-              <wp:posOffset>3153410</wp:posOffset>
-            </wp:positionH>
-            <wp:positionV relativeFrom="paragraph">
-              <wp:posOffset>328295</wp:posOffset>
+              <wp:posOffset>189865</wp:posOffset>
             </wp:positionV>
             <wp:extent cx="1289050" cy="2305685"/>
             <wp:effectExtent l="0" t="0" r="6350" b="0"/>
             <wp:wrapSquare wrapText="bothSides"/>
-            <wp:docPr id="41" name="Picture 41"/>
+            <wp:docPr id="58" name="Picture 58"/>
             <wp:cNvGraphicFramePr>
               <a:graphicFrameLocks xmlns:a="http://schemas.openxmlformats.org/drawingml/2006/main" noChangeAspect="1"/>
             </wp:cNvGraphicFramePr>
@@ -11211,7 +11976,7 @@
                     <pic:cNvPicPr/>
                   </pic:nvPicPr>
                   <pic:blipFill rotWithShape="1">
-                    <a:blip r:embed="rId27" cstate="print">
+                    <a:blip r:embed="rId33" cstate="print">
                       <a:extLst>
                         <a:ext uri="{28A0092B-C50C-407E-A947-70E740481C1C}">
                           <a14:useLocalDpi xmlns:a14="http://schemas.microsoft.com/office/drawing/2010/main" val="0"/>
@@ -11253,187 +12018,21 @@
       <w:r>
         <w:rPr>
           <w:rFonts w:ascii="Arial" w:hAnsi="Arial" w:cs="Arial"/>
-          <w:noProof/>
           <w:sz w:val="24"/>
         </w:rPr>
         <w:drawing>
-          <wp:anchor distT="0" distB="0" distL="114300" distR="114300" simplePos="0" relativeHeight="251665920" behindDoc="0" locked="0" layoutInCell="1" allowOverlap="1" wp14:anchorId="5DFE7EA8" wp14:editId="074DEC1F">
+          <wp:anchor distT="0" distB="0" distL="114300" distR="114300" simplePos="0" relativeHeight="251698688" behindDoc="0" locked="0" layoutInCell="1" allowOverlap="1" wp14:anchorId="7D1C599B" wp14:editId="43A69235">
             <wp:simplePos x="0" y="0"/>
-            <wp:positionH relativeFrom="column">
-              <wp:posOffset>181610</wp:posOffset>
+            <wp:positionH relativeFrom="margin">
+              <wp:posOffset>0</wp:posOffset>
             </wp:positionH>
             <wp:positionV relativeFrom="paragraph">
-              <wp:posOffset>328295</wp:posOffset>
+              <wp:posOffset>209550</wp:posOffset>
             </wp:positionV>
-            <wp:extent cx="1289050" cy="2305685"/>
-            <wp:effectExtent l="0" t="0" r="6350" b="0"/>
+            <wp:extent cx="1310640" cy="2328545"/>
+            <wp:effectExtent l="0" t="0" r="3810" b="0"/>
             <wp:wrapSquare wrapText="bothSides"/>
-            <wp:docPr id="42" name="Picture 42"/>
-            <wp:cNvGraphicFramePr>
-              <a:graphicFrameLocks xmlns:a="http://schemas.openxmlformats.org/drawingml/2006/main" noChangeAspect="1"/>
-            </wp:cNvGraphicFramePr>
-            <a:graphic xmlns:a="http://schemas.openxmlformats.org/drawingml/2006/main">
-              <a:graphicData uri="http://schemas.openxmlformats.org/drawingml/2006/picture">
-                <pic:pic xmlns:pic="http://schemas.openxmlformats.org/drawingml/2006/picture">
-                  <pic:nvPicPr>
-                    <pic:cNvPr id="1" name=""/>
-                    <pic:cNvPicPr/>
-                  </pic:nvPicPr>
-                  <pic:blipFill rotWithShape="1">
-                    <a:blip r:embed="rId27" cstate="print">
-                      <a:extLst>
-                        <a:ext uri="{28A0092B-C50C-407E-A947-70E740481C1C}">
-                          <a14:useLocalDpi xmlns:a14="http://schemas.microsoft.com/office/drawing/2010/main" val="0"/>
-                        </a:ext>
-                      </a:extLst>
-                    </a:blip>
-                    <a:srcRect l="819" r="956" b="638"/>
-                    <a:stretch/>
-                  </pic:blipFill>
-                  <pic:spPr bwMode="auto">
-                    <a:xfrm>
-                      <a:off x="0" y="0"/>
-                      <a:ext cx="1289050" cy="2305685"/>
-                    </a:xfrm>
-                    <a:prstGeom prst="rect">
-                      <a:avLst/>
-                    </a:prstGeom>
-                    <a:ln>
-                      <a:noFill/>
-                    </a:ln>
-                    <a:extLst>
-                      <a:ext uri="{53640926-AAD7-44D8-BBD7-CCE9431645EC}">
-                        <a14:shadowObscured xmlns:a14="http://schemas.microsoft.com/office/drawing/2010/main"/>
-                      </a:ext>
-                    </a:extLst>
-                  </pic:spPr>
-                </pic:pic>
-              </a:graphicData>
-            </a:graphic>
-            <wp14:sizeRelH relativeFrom="margin">
-              <wp14:pctWidth>0</wp14:pctWidth>
-            </wp14:sizeRelH>
-            <wp14:sizeRelV relativeFrom="margin">
-              <wp14:pctHeight>0</wp14:pctHeight>
-            </wp14:sizeRelV>
-          </wp:anchor>
-        </w:drawing>
-      </w:r>
-      <w:r>
-        <w:rPr>
-          <w:rFonts w:ascii="Arial" w:hAnsi="Arial" w:cs="Arial"/>
-          <w:noProof/>
-          <w:sz w:val="24"/>
-        </w:rPr>
-        <w:drawing>
-          <wp:anchor distT="0" distB="0" distL="114300" distR="114300" simplePos="0" relativeHeight="251666944" behindDoc="0" locked="0" layoutInCell="1" allowOverlap="1" wp14:anchorId="583E875E" wp14:editId="71DC1882">
-            <wp:simplePos x="0" y="0"/>
-            <wp:positionH relativeFrom="column">
-              <wp:posOffset>1638935</wp:posOffset>
-            </wp:positionH>
-            <wp:positionV relativeFrom="paragraph">
-              <wp:posOffset>328295</wp:posOffset>
-            </wp:positionV>
-            <wp:extent cx="1289050" cy="2305685"/>
-            <wp:effectExtent l="0" t="0" r="6350" b="0"/>
-            <wp:wrapSquare wrapText="bothSides"/>
-            <wp:docPr id="43" name="Picture 43"/>
-            <wp:cNvGraphicFramePr>
-              <a:graphicFrameLocks xmlns:a="http://schemas.openxmlformats.org/drawingml/2006/main" noChangeAspect="1"/>
-            </wp:cNvGraphicFramePr>
-            <a:graphic xmlns:a="http://schemas.openxmlformats.org/drawingml/2006/main">
-              <a:graphicData uri="http://schemas.openxmlformats.org/drawingml/2006/picture">
-                <pic:pic xmlns:pic="http://schemas.openxmlformats.org/drawingml/2006/picture">
-                  <pic:nvPicPr>
-                    <pic:cNvPr id="1" name=""/>
-                    <pic:cNvPicPr/>
-                  </pic:nvPicPr>
-                  <pic:blipFill rotWithShape="1">
-                    <a:blip r:embed="rId27" cstate="print">
-                      <a:extLst>
-                        <a:ext uri="{28A0092B-C50C-407E-A947-70E740481C1C}">
-                          <a14:useLocalDpi xmlns:a14="http://schemas.microsoft.com/office/drawing/2010/main" val="0"/>
-                        </a:ext>
-                      </a:extLst>
-                    </a:blip>
-                    <a:srcRect l="819" r="956" b="638"/>
-                    <a:stretch/>
-                  </pic:blipFill>
-                  <pic:spPr bwMode="auto">
-                    <a:xfrm>
-                      <a:off x="0" y="0"/>
-                      <a:ext cx="1289050" cy="2305685"/>
-                    </a:xfrm>
-                    <a:prstGeom prst="rect">
-                      <a:avLst/>
-                    </a:prstGeom>
-                    <a:ln>
-                      <a:noFill/>
-                    </a:ln>
-                    <a:extLst>
-                      <a:ext uri="{53640926-AAD7-44D8-BBD7-CCE9431645EC}">
-                        <a14:shadowObscured xmlns:a14="http://schemas.microsoft.com/office/drawing/2010/main"/>
-                      </a:ext>
-                    </a:extLst>
-                  </pic:spPr>
-                </pic:pic>
-              </a:graphicData>
-            </a:graphic>
-            <wp14:sizeRelH relativeFrom="margin">
-              <wp14:pctWidth>0</wp14:pctWidth>
-            </wp14:sizeRelH>
-            <wp14:sizeRelV relativeFrom="margin">
-              <wp14:pctHeight>0</wp14:pctHeight>
-            </wp14:sizeRelV>
-          </wp:anchor>
-        </w:drawing>
-      </w:r>
-      <w:r>
-        <w:rPr>
-          <w:rFonts w:ascii="Arial" w:hAnsi="Arial" w:cs="Arial"/>
-          <w:sz w:val="24"/>
-        </w:rPr>
-        <w:t xml:space="preserve">Epoca Postclasica, </w:t>
-      </w:r>
-      <w:r>
-        <w:rPr>
-          <w:rFonts w:ascii="Arial" w:hAnsi="Arial" w:cs="Arial"/>
-          <w:sz w:val="24"/>
-        </w:rPr>
-        <w:t>Evul Mediu</w:t>
-      </w:r>
-    </w:p>
-    <w:p>
-      <w:pPr>
-        <w:pStyle w:val="ListParagraph"/>
-        <w:numPr>
-          <w:ilvl w:val="0"/>
-          <w:numId w:val="4"/>
-        </w:numPr>
-        <w:rPr>
-          <w:rFonts w:ascii="Arial" w:hAnsi="Arial" w:cs="Arial"/>
-          <w:sz w:val="24"/>
-        </w:rPr>
-      </w:pPr>
-      <w:r>
-        <w:rPr>
-          <w:rFonts w:ascii="Arial" w:hAnsi="Arial" w:cs="Arial"/>
-          <w:noProof/>
-        </w:rPr>
-        <w:lastRenderedPageBreak/>
-        <w:drawing>
-          <wp:anchor distT="0" distB="0" distL="114300" distR="114300" simplePos="0" relativeHeight="251667968" behindDoc="0" locked="0" layoutInCell="1" allowOverlap="1" wp14:anchorId="36A73868" wp14:editId="482BC273">
-            <wp:simplePos x="0" y="0"/>
-            <wp:positionH relativeFrom="margin">
-              <wp:posOffset>4649470</wp:posOffset>
-            </wp:positionH>
-            <wp:positionV relativeFrom="paragraph">
-              <wp:posOffset>366395</wp:posOffset>
-            </wp:positionV>
-            <wp:extent cx="1287145" cy="2294255"/>
-            <wp:effectExtent l="0" t="0" r="8255" b="0"/>
-            <wp:wrapSquare wrapText="bothSides"/>
-            <wp:docPr id="44" name="Picture 44"/>
+            <wp:docPr id="59" name="Picture 59"/>
             <wp:cNvGraphicFramePr>
               <a:graphicFrameLocks xmlns:a="http://schemas.openxmlformats.org/drawingml/2006/main" noChangeAspect="1"/>
             </wp:cNvGraphicFramePr>
@@ -11445,7 +12044,7 @@
                     <pic:cNvPicPr/>
                   </pic:nvPicPr>
                   <pic:blipFill>
-                    <a:blip r:embed="rId28" cstate="print">
+                    <a:blip r:embed="rId31" cstate="print">
                       <a:extLst>
                         <a:ext uri="{28A0092B-C50C-407E-A947-70E740481C1C}">
                           <a14:useLocalDpi xmlns:a14="http://schemas.microsoft.com/office/drawing/2010/main" val="0"/>
@@ -11459,7 +12058,7 @@
                   <pic:spPr>
                     <a:xfrm>
                       <a:off x="0" y="0"/>
-                      <a:ext cx="1287145" cy="2294255"/>
+                      <a:ext cx="1310640" cy="2328545"/>
                     </a:xfrm>
                     <a:prstGeom prst="rect">
                       <a:avLst/>
@@ -11480,271 +12079,21 @@
       <w:r>
         <w:rPr>
           <w:rFonts w:ascii="Arial" w:hAnsi="Arial" w:cs="Arial"/>
-          <w:noProof/>
+          <w:sz w:val="24"/>
         </w:rPr>
         <w:drawing>
-          <wp:anchor distT="0" distB="0" distL="114300" distR="114300" simplePos="0" relativeHeight="251668992" behindDoc="0" locked="0" layoutInCell="1" allowOverlap="1" wp14:anchorId="243B2143" wp14:editId="0B77BBB8">
+          <wp:anchor distT="0" distB="0" distL="114300" distR="114300" simplePos="0" relativeHeight="251699712" behindDoc="0" locked="0" layoutInCell="1" allowOverlap="1" wp14:anchorId="0F35B5AB" wp14:editId="1A87125A">
             <wp:simplePos x="0" y="0"/>
             <wp:positionH relativeFrom="column">
-              <wp:posOffset>3139440</wp:posOffset>
+              <wp:posOffset>1576705</wp:posOffset>
             </wp:positionH>
             <wp:positionV relativeFrom="paragraph">
-              <wp:posOffset>374015</wp:posOffset>
+              <wp:posOffset>199390</wp:posOffset>
             </wp:positionV>
-            <wp:extent cx="1289050" cy="2305685"/>
-            <wp:effectExtent l="0" t="0" r="6350" b="0"/>
+            <wp:extent cx="1322705" cy="2337435"/>
+            <wp:effectExtent l="0" t="0" r="0" b="5715"/>
             <wp:wrapSquare wrapText="bothSides"/>
-            <wp:docPr id="45" name="Picture 45"/>
-            <wp:cNvGraphicFramePr>
-              <a:graphicFrameLocks xmlns:a="http://schemas.openxmlformats.org/drawingml/2006/main" noChangeAspect="1"/>
-            </wp:cNvGraphicFramePr>
-            <a:graphic xmlns:a="http://schemas.openxmlformats.org/drawingml/2006/main">
-              <a:graphicData uri="http://schemas.openxmlformats.org/drawingml/2006/picture">
-                <pic:pic xmlns:pic="http://schemas.openxmlformats.org/drawingml/2006/picture">
-                  <pic:nvPicPr>
-                    <pic:cNvPr id="1" name=""/>
-                    <pic:cNvPicPr/>
-                  </pic:nvPicPr>
-                  <pic:blipFill rotWithShape="1">
-                    <a:blip r:embed="rId27" cstate="print">
-                      <a:extLst>
-                        <a:ext uri="{28A0092B-C50C-407E-A947-70E740481C1C}">
-                          <a14:useLocalDpi xmlns:a14="http://schemas.microsoft.com/office/drawing/2010/main" val="0"/>
-                        </a:ext>
-                      </a:extLst>
-                    </a:blip>
-                    <a:srcRect l="819" r="956" b="638"/>
-                    <a:stretch/>
-                  </pic:blipFill>
-                  <pic:spPr bwMode="auto">
-                    <a:xfrm>
-                      <a:off x="0" y="0"/>
-                      <a:ext cx="1289050" cy="2305685"/>
-                    </a:xfrm>
-                    <a:prstGeom prst="rect">
-                      <a:avLst/>
-                    </a:prstGeom>
-                    <a:ln>
-                      <a:noFill/>
-                    </a:ln>
-                    <a:extLst>
-                      <a:ext uri="{53640926-AAD7-44D8-BBD7-CCE9431645EC}">
-                        <a14:shadowObscured xmlns:a14="http://schemas.microsoft.com/office/drawing/2010/main"/>
-                      </a:ext>
-                    </a:extLst>
-                  </pic:spPr>
-                </pic:pic>
-              </a:graphicData>
-            </a:graphic>
-            <wp14:sizeRelH relativeFrom="margin">
-              <wp14:pctWidth>0</wp14:pctWidth>
-            </wp14:sizeRelH>
-            <wp14:sizeRelV relativeFrom="margin">
-              <wp14:pctHeight>0</wp14:pctHeight>
-            </wp14:sizeRelV>
-          </wp:anchor>
-        </w:drawing>
-      </w:r>
-      <w:r>
-        <w:rPr>
-          <w:rFonts w:ascii="Arial" w:hAnsi="Arial" w:cs="Arial"/>
-          <w:noProof/>
-        </w:rPr>
-        <w:drawing>
-          <wp:anchor distT="0" distB="0" distL="114300" distR="114300" simplePos="0" relativeHeight="251670016" behindDoc="0" locked="0" layoutInCell="1" allowOverlap="1" wp14:anchorId="5DFE7EA8" wp14:editId="074DEC1F">
-            <wp:simplePos x="0" y="0"/>
-            <wp:positionH relativeFrom="column">
-              <wp:posOffset>168275</wp:posOffset>
-            </wp:positionH>
-            <wp:positionV relativeFrom="paragraph">
-              <wp:posOffset>374015</wp:posOffset>
-            </wp:positionV>
-            <wp:extent cx="1289050" cy="2305685"/>
-            <wp:effectExtent l="0" t="0" r="6350" b="0"/>
-            <wp:wrapSquare wrapText="bothSides"/>
-            <wp:docPr id="46" name="Picture 46"/>
-            <wp:cNvGraphicFramePr>
-              <a:graphicFrameLocks xmlns:a="http://schemas.openxmlformats.org/drawingml/2006/main" noChangeAspect="1"/>
-            </wp:cNvGraphicFramePr>
-            <a:graphic xmlns:a="http://schemas.openxmlformats.org/drawingml/2006/main">
-              <a:graphicData uri="http://schemas.openxmlformats.org/drawingml/2006/picture">
-                <pic:pic xmlns:pic="http://schemas.openxmlformats.org/drawingml/2006/picture">
-                  <pic:nvPicPr>
-                    <pic:cNvPr id="1" name=""/>
-                    <pic:cNvPicPr/>
-                  </pic:nvPicPr>
-                  <pic:blipFill rotWithShape="1">
-                    <a:blip r:embed="rId27" cstate="print">
-                      <a:extLst>
-                        <a:ext uri="{28A0092B-C50C-407E-A947-70E740481C1C}">
-                          <a14:useLocalDpi xmlns:a14="http://schemas.microsoft.com/office/drawing/2010/main" val="0"/>
-                        </a:ext>
-                      </a:extLst>
-                    </a:blip>
-                    <a:srcRect l="819" r="956" b="638"/>
-                    <a:stretch/>
-                  </pic:blipFill>
-                  <pic:spPr bwMode="auto">
-                    <a:xfrm>
-                      <a:off x="0" y="0"/>
-                      <a:ext cx="1289050" cy="2305685"/>
-                    </a:xfrm>
-                    <a:prstGeom prst="rect">
-                      <a:avLst/>
-                    </a:prstGeom>
-                    <a:ln>
-                      <a:noFill/>
-                    </a:ln>
-                    <a:extLst>
-                      <a:ext uri="{53640926-AAD7-44D8-BBD7-CCE9431645EC}">
-                        <a14:shadowObscured xmlns:a14="http://schemas.microsoft.com/office/drawing/2010/main"/>
-                      </a:ext>
-                    </a:extLst>
-                  </pic:spPr>
-                </pic:pic>
-              </a:graphicData>
-            </a:graphic>
-            <wp14:sizeRelH relativeFrom="margin">
-              <wp14:pctWidth>0</wp14:pctWidth>
-            </wp14:sizeRelH>
-            <wp14:sizeRelV relativeFrom="margin">
-              <wp14:pctHeight>0</wp14:pctHeight>
-            </wp14:sizeRelV>
-          </wp:anchor>
-        </w:drawing>
-      </w:r>
-      <w:r>
-        <w:rPr>
-          <w:rFonts w:ascii="Arial" w:hAnsi="Arial" w:cs="Arial"/>
-          <w:noProof/>
-        </w:rPr>
-        <w:drawing>
-          <wp:anchor distT="0" distB="0" distL="114300" distR="114300" simplePos="0" relativeHeight="251671040" behindDoc="0" locked="0" layoutInCell="1" allowOverlap="1" wp14:anchorId="583E875E" wp14:editId="71DC1882">
-            <wp:simplePos x="0" y="0"/>
-            <wp:positionH relativeFrom="column">
-              <wp:posOffset>1623060</wp:posOffset>
-            </wp:positionH>
-            <wp:positionV relativeFrom="paragraph">
-              <wp:posOffset>381000</wp:posOffset>
-            </wp:positionV>
-            <wp:extent cx="1289050" cy="2305685"/>
-            <wp:effectExtent l="0" t="0" r="6350" b="0"/>
-            <wp:wrapSquare wrapText="bothSides"/>
-            <wp:docPr id="47" name="Picture 47"/>
-            <wp:cNvGraphicFramePr>
-              <a:graphicFrameLocks xmlns:a="http://schemas.openxmlformats.org/drawingml/2006/main" noChangeAspect="1"/>
-            </wp:cNvGraphicFramePr>
-            <a:graphic xmlns:a="http://schemas.openxmlformats.org/drawingml/2006/main">
-              <a:graphicData uri="http://schemas.openxmlformats.org/drawingml/2006/picture">
-                <pic:pic xmlns:pic="http://schemas.openxmlformats.org/drawingml/2006/picture">
-                  <pic:nvPicPr>
-                    <pic:cNvPr id="1" name=""/>
-                    <pic:cNvPicPr/>
-                  </pic:nvPicPr>
-                  <pic:blipFill rotWithShape="1">
-                    <a:blip r:embed="rId27" cstate="print">
-                      <a:extLst>
-                        <a:ext uri="{28A0092B-C50C-407E-A947-70E740481C1C}">
-                          <a14:useLocalDpi xmlns:a14="http://schemas.microsoft.com/office/drawing/2010/main" val="0"/>
-                        </a:ext>
-                      </a:extLst>
-                    </a:blip>
-                    <a:srcRect l="819" r="956" b="638"/>
-                    <a:stretch/>
-                  </pic:blipFill>
-                  <pic:spPr bwMode="auto">
-                    <a:xfrm>
-                      <a:off x="0" y="0"/>
-                      <a:ext cx="1289050" cy="2305685"/>
-                    </a:xfrm>
-                    <a:prstGeom prst="rect">
-                      <a:avLst/>
-                    </a:prstGeom>
-                    <a:ln>
-                      <a:noFill/>
-                    </a:ln>
-                    <a:extLst>
-                      <a:ext uri="{53640926-AAD7-44D8-BBD7-CCE9431645EC}">
-                        <a14:shadowObscured xmlns:a14="http://schemas.microsoft.com/office/drawing/2010/main"/>
-                      </a:ext>
-                    </a:extLst>
-                  </pic:spPr>
-                </pic:pic>
-              </a:graphicData>
-            </a:graphic>
-            <wp14:sizeRelH relativeFrom="margin">
-              <wp14:pctWidth>0</wp14:pctWidth>
-            </wp14:sizeRelH>
-            <wp14:sizeRelV relativeFrom="margin">
-              <wp14:pctHeight>0</wp14:pctHeight>
-            </wp14:sizeRelV>
-          </wp:anchor>
-        </w:drawing>
-      </w:r>
-      <w:r>
-        <w:rPr>
-          <w:rFonts w:ascii="Arial" w:hAnsi="Arial" w:cs="Arial"/>
-          <w:sz w:val="24"/>
-        </w:rPr>
-        <w:t xml:space="preserve">Epoca Moderna, </w:t>
-      </w:r>
-      <w:r>
-        <w:rPr>
-          <w:rFonts w:ascii="Arial" w:hAnsi="Arial" w:cs="Arial"/>
-          <w:sz w:val="24"/>
-        </w:rPr>
-        <w:t>Revolutia industriala</w:t>
-      </w:r>
-    </w:p>
-    <w:p>
-      <w:pPr>
-        <w:pStyle w:val="ListParagraph"/>
-        <w:rPr>
-          <w:rFonts w:ascii="Arial" w:hAnsi="Arial" w:cs="Arial"/>
-          <w:sz w:val="12"/>
-        </w:rPr>
-      </w:pPr>
-    </w:p>
-    <w:p>
-      <w:pPr>
-        <w:pStyle w:val="ListParagraph"/>
-        <w:rPr>
-          <w:rFonts w:ascii="Arial" w:hAnsi="Arial" w:cs="Arial"/>
-          <w:sz w:val="24"/>
-        </w:rPr>
-      </w:pPr>
-    </w:p>
-    <w:p>
-      <w:pPr>
-        <w:pStyle w:val="ListParagraph"/>
-        <w:numPr>
-          <w:ilvl w:val="0"/>
-          <w:numId w:val="4"/>
-        </w:numPr>
-        <w:rPr>
-          <w:rFonts w:ascii="Arial" w:hAnsi="Arial" w:cs="Arial"/>
-          <w:sz w:val="24"/>
-        </w:rPr>
-      </w:pPr>
-      <w:r>
-        <w:rPr>
-          <w:rFonts w:ascii="Arial" w:hAnsi="Arial" w:cs="Arial"/>
-          <w:noProof/>
-          <w:sz w:val="24"/>
-        </w:rPr>
-        <w:drawing>
-          <wp:anchor distT="0" distB="0" distL="114300" distR="114300" simplePos="0" relativeHeight="251672064" behindDoc="0" locked="0" layoutInCell="1" allowOverlap="1" wp14:anchorId="36A73868" wp14:editId="482BC273">
-            <wp:simplePos x="0" y="0"/>
-            <wp:positionH relativeFrom="margin">
-              <wp:posOffset>4652645</wp:posOffset>
-            </wp:positionH>
-            <wp:positionV relativeFrom="paragraph">
-              <wp:posOffset>351155</wp:posOffset>
-            </wp:positionV>
-            <wp:extent cx="1287145" cy="2294255"/>
-            <wp:effectExtent l="0" t="0" r="8255" b="0"/>
-            <wp:wrapSquare wrapText="bothSides"/>
-            <wp:docPr id="48" name="Picture 48"/>
+            <wp:docPr id="60" name="Picture 60"/>
             <wp:cNvGraphicFramePr>
               <a:graphicFrameLocks xmlns:a="http://schemas.openxmlformats.org/drawingml/2006/main" noChangeAspect="1"/>
             </wp:cNvGraphicFramePr>
@@ -11756,7 +12105,7 @@
                     <pic:cNvPicPr/>
                   </pic:nvPicPr>
                   <pic:blipFill>
-                    <a:blip r:embed="rId28" cstate="print">
+                    <a:blip r:embed="rId34" cstate="print">
                       <a:extLst>
                         <a:ext uri="{28A0092B-C50C-407E-A947-70E740481C1C}">
                           <a14:useLocalDpi xmlns:a14="http://schemas.microsoft.com/office/drawing/2010/main" val="0"/>
@@ -11770,7 +12119,7 @@
                   <pic:spPr>
                     <a:xfrm>
                       <a:off x="0" y="0"/>
-                      <a:ext cx="1287145" cy="2294255"/>
+                      <a:ext cx="1322705" cy="2337435"/>
                     </a:xfrm>
                     <a:prstGeom prst="rect">
                       <a:avLst/>
@@ -11788,259 +12137,6 @@
           </wp:anchor>
         </w:drawing>
       </w:r>
-      <w:r>
-        <w:rPr>
-          <w:rFonts w:ascii="Arial" w:hAnsi="Arial" w:cs="Arial"/>
-          <w:noProof/>
-          <w:sz w:val="24"/>
-        </w:rPr>
-        <w:drawing>
-          <wp:anchor distT="0" distB="0" distL="114300" distR="114300" simplePos="0" relativeHeight="251673088" behindDoc="0" locked="0" layoutInCell="1" allowOverlap="1" wp14:anchorId="243B2143" wp14:editId="0B77BBB8">
-            <wp:simplePos x="0" y="0"/>
-            <wp:positionH relativeFrom="column">
-              <wp:posOffset>3142615</wp:posOffset>
-            </wp:positionH>
-            <wp:positionV relativeFrom="paragraph">
-              <wp:posOffset>358775</wp:posOffset>
-            </wp:positionV>
-            <wp:extent cx="1289050" cy="2305685"/>
-            <wp:effectExtent l="0" t="0" r="6350" b="0"/>
-            <wp:wrapSquare wrapText="bothSides"/>
-            <wp:docPr id="49" name="Picture 49"/>
-            <wp:cNvGraphicFramePr>
-              <a:graphicFrameLocks xmlns:a="http://schemas.openxmlformats.org/drawingml/2006/main" noChangeAspect="1"/>
-            </wp:cNvGraphicFramePr>
-            <a:graphic xmlns:a="http://schemas.openxmlformats.org/drawingml/2006/main">
-              <a:graphicData uri="http://schemas.openxmlformats.org/drawingml/2006/picture">
-                <pic:pic xmlns:pic="http://schemas.openxmlformats.org/drawingml/2006/picture">
-                  <pic:nvPicPr>
-                    <pic:cNvPr id="1" name=""/>
-                    <pic:cNvPicPr/>
-                  </pic:nvPicPr>
-                  <pic:blipFill rotWithShape="1">
-                    <a:blip r:embed="rId27" cstate="print">
-                      <a:extLst>
-                        <a:ext uri="{28A0092B-C50C-407E-A947-70E740481C1C}">
-                          <a14:useLocalDpi xmlns:a14="http://schemas.microsoft.com/office/drawing/2010/main" val="0"/>
-                        </a:ext>
-                      </a:extLst>
-                    </a:blip>
-                    <a:srcRect l="819" r="956" b="638"/>
-                    <a:stretch/>
-                  </pic:blipFill>
-                  <pic:spPr bwMode="auto">
-                    <a:xfrm>
-                      <a:off x="0" y="0"/>
-                      <a:ext cx="1289050" cy="2305685"/>
-                    </a:xfrm>
-                    <a:prstGeom prst="rect">
-                      <a:avLst/>
-                    </a:prstGeom>
-                    <a:ln>
-                      <a:noFill/>
-                    </a:ln>
-                    <a:extLst>
-                      <a:ext uri="{53640926-AAD7-44D8-BBD7-CCE9431645EC}">
-                        <a14:shadowObscured xmlns:a14="http://schemas.microsoft.com/office/drawing/2010/main"/>
-                      </a:ext>
-                    </a:extLst>
-                  </pic:spPr>
-                </pic:pic>
-              </a:graphicData>
-            </a:graphic>
-            <wp14:sizeRelH relativeFrom="margin">
-              <wp14:pctWidth>0</wp14:pctWidth>
-            </wp14:sizeRelH>
-            <wp14:sizeRelV relativeFrom="margin">
-              <wp14:pctHeight>0</wp14:pctHeight>
-            </wp14:sizeRelV>
-          </wp:anchor>
-        </w:drawing>
-      </w:r>
-      <w:r>
-        <w:rPr>
-          <w:rFonts w:ascii="Arial" w:hAnsi="Arial" w:cs="Arial"/>
-          <w:noProof/>
-          <w:sz w:val="24"/>
-        </w:rPr>
-        <w:drawing>
-          <wp:anchor distT="0" distB="0" distL="114300" distR="114300" simplePos="0" relativeHeight="251674112" behindDoc="0" locked="0" layoutInCell="1" allowOverlap="1" wp14:anchorId="5DFE7EA8" wp14:editId="074DEC1F">
-            <wp:simplePos x="0" y="0"/>
-            <wp:positionH relativeFrom="column">
-              <wp:posOffset>171450</wp:posOffset>
-            </wp:positionH>
-            <wp:positionV relativeFrom="paragraph">
-              <wp:posOffset>358775</wp:posOffset>
-            </wp:positionV>
-            <wp:extent cx="1289050" cy="2305685"/>
-            <wp:effectExtent l="0" t="0" r="6350" b="0"/>
-            <wp:wrapSquare wrapText="bothSides"/>
-            <wp:docPr id="50" name="Picture 50"/>
-            <wp:cNvGraphicFramePr>
-              <a:graphicFrameLocks xmlns:a="http://schemas.openxmlformats.org/drawingml/2006/main" noChangeAspect="1"/>
-            </wp:cNvGraphicFramePr>
-            <a:graphic xmlns:a="http://schemas.openxmlformats.org/drawingml/2006/main">
-              <a:graphicData uri="http://schemas.openxmlformats.org/drawingml/2006/picture">
-                <pic:pic xmlns:pic="http://schemas.openxmlformats.org/drawingml/2006/picture">
-                  <pic:nvPicPr>
-                    <pic:cNvPr id="1" name=""/>
-                    <pic:cNvPicPr/>
-                  </pic:nvPicPr>
-                  <pic:blipFill rotWithShape="1">
-                    <a:blip r:embed="rId27" cstate="print">
-                      <a:extLst>
-                        <a:ext uri="{28A0092B-C50C-407E-A947-70E740481C1C}">
-                          <a14:useLocalDpi xmlns:a14="http://schemas.microsoft.com/office/drawing/2010/main" val="0"/>
-                        </a:ext>
-                      </a:extLst>
-                    </a:blip>
-                    <a:srcRect l="819" r="956" b="638"/>
-                    <a:stretch/>
-                  </pic:blipFill>
-                  <pic:spPr bwMode="auto">
-                    <a:xfrm>
-                      <a:off x="0" y="0"/>
-                      <a:ext cx="1289050" cy="2305685"/>
-                    </a:xfrm>
-                    <a:prstGeom prst="rect">
-                      <a:avLst/>
-                    </a:prstGeom>
-                    <a:ln>
-                      <a:noFill/>
-                    </a:ln>
-                    <a:extLst>
-                      <a:ext uri="{53640926-AAD7-44D8-BBD7-CCE9431645EC}">
-                        <a14:shadowObscured xmlns:a14="http://schemas.microsoft.com/office/drawing/2010/main"/>
-                      </a:ext>
-                    </a:extLst>
-                  </pic:spPr>
-                </pic:pic>
-              </a:graphicData>
-            </a:graphic>
-            <wp14:sizeRelH relativeFrom="margin">
-              <wp14:pctWidth>0</wp14:pctWidth>
-            </wp14:sizeRelH>
-            <wp14:sizeRelV relativeFrom="margin">
-              <wp14:pctHeight>0</wp14:pctHeight>
-            </wp14:sizeRelV>
-          </wp:anchor>
-        </w:drawing>
-      </w:r>
-      <w:r>
-        <w:rPr>
-          <w:rFonts w:ascii="Arial" w:hAnsi="Arial" w:cs="Arial"/>
-          <w:noProof/>
-          <w:sz w:val="24"/>
-        </w:rPr>
-        <w:drawing>
-          <wp:anchor distT="0" distB="0" distL="114300" distR="114300" simplePos="0" relativeHeight="251675136" behindDoc="0" locked="0" layoutInCell="1" allowOverlap="1" wp14:anchorId="583E875E" wp14:editId="71DC1882">
-            <wp:simplePos x="0" y="0"/>
-            <wp:positionH relativeFrom="column">
-              <wp:posOffset>1626235</wp:posOffset>
-            </wp:positionH>
-            <wp:positionV relativeFrom="paragraph">
-              <wp:posOffset>365760</wp:posOffset>
-            </wp:positionV>
-            <wp:extent cx="1289050" cy="2305685"/>
-            <wp:effectExtent l="0" t="0" r="6350" b="0"/>
-            <wp:wrapSquare wrapText="bothSides"/>
-            <wp:docPr id="51" name="Picture 51"/>
-            <wp:cNvGraphicFramePr>
-              <a:graphicFrameLocks xmlns:a="http://schemas.openxmlformats.org/drawingml/2006/main" noChangeAspect="1"/>
-            </wp:cNvGraphicFramePr>
-            <a:graphic xmlns:a="http://schemas.openxmlformats.org/drawingml/2006/main">
-              <a:graphicData uri="http://schemas.openxmlformats.org/drawingml/2006/picture">
-                <pic:pic xmlns:pic="http://schemas.openxmlformats.org/drawingml/2006/picture">
-                  <pic:nvPicPr>
-                    <pic:cNvPr id="1" name=""/>
-                    <pic:cNvPicPr/>
-                  </pic:nvPicPr>
-                  <pic:blipFill rotWithShape="1">
-                    <a:blip r:embed="rId27" cstate="print">
-                      <a:extLst>
-                        <a:ext uri="{28A0092B-C50C-407E-A947-70E740481C1C}">
-                          <a14:useLocalDpi xmlns:a14="http://schemas.microsoft.com/office/drawing/2010/main" val="0"/>
-                        </a:ext>
-                      </a:extLst>
-                    </a:blip>
-                    <a:srcRect l="819" r="956" b="638"/>
-                    <a:stretch/>
-                  </pic:blipFill>
-                  <pic:spPr bwMode="auto">
-                    <a:xfrm>
-                      <a:off x="0" y="0"/>
-                      <a:ext cx="1289050" cy="2305685"/>
-                    </a:xfrm>
-                    <a:prstGeom prst="rect">
-                      <a:avLst/>
-                    </a:prstGeom>
-                    <a:ln>
-                      <a:noFill/>
-                    </a:ln>
-                    <a:extLst>
-                      <a:ext uri="{53640926-AAD7-44D8-BBD7-CCE9431645EC}">
-                        <a14:shadowObscured xmlns:a14="http://schemas.microsoft.com/office/drawing/2010/main"/>
-                      </a:ext>
-                    </a:extLst>
-                  </pic:spPr>
-                </pic:pic>
-              </a:graphicData>
-            </a:graphic>
-            <wp14:sizeRelH relativeFrom="margin">
-              <wp14:pctWidth>0</wp14:pctWidth>
-            </wp14:sizeRelH>
-            <wp14:sizeRelV relativeFrom="margin">
-              <wp14:pctHeight>0</wp14:pctHeight>
-            </wp14:sizeRelV>
-          </wp:anchor>
-        </w:drawing>
-      </w:r>
-      <w:r>
-        <w:rPr>
-          <w:rFonts w:ascii="Arial" w:hAnsi="Arial" w:cs="Arial"/>
-          <w:sz w:val="24"/>
-        </w:rPr>
-        <w:t>Epoca</w:t>
-      </w:r>
-      <w:r>
-        <w:rPr>
-          <w:rFonts w:ascii="Arial" w:hAnsi="Arial" w:cs="Arial"/>
-          <w:sz w:val="24"/>
-        </w:rPr>
-        <w:t xml:space="preserve"> Moderna, </w:t>
-      </w:r>
-      <w:r>
-        <w:rPr>
-          <w:rFonts w:ascii="Arial" w:hAnsi="Arial" w:cs="Arial"/>
-          <w:sz w:val="24"/>
-        </w:rPr>
-        <w:t>C</w:t>
-      </w:r>
-      <w:r>
-        <w:rPr>
-          <w:rFonts w:ascii="Arial" w:hAnsi="Arial" w:cs="Arial"/>
-          <w:sz w:val="24"/>
-        </w:rPr>
-        <w:t>ontemporan</w:t>
-      </w:r>
-    </w:p>
-    <w:p>
-      <w:pPr>
-        <w:pStyle w:val="ListParagraph"/>
-        <w:rPr>
-          <w:rFonts w:ascii="Arial" w:hAnsi="Arial" w:cs="Arial"/>
-          <w:sz w:val="24"/>
-        </w:rPr>
-      </w:pPr>
-    </w:p>
-    <w:p>
-      <w:pPr>
-        <w:pStyle w:val="ListParagraph"/>
-        <w:rPr>
-          <w:rFonts w:ascii="Arial" w:hAnsi="Arial" w:cs="Arial"/>
-          <w:sz w:val="24"/>
-        </w:rPr>
-      </w:pPr>
     </w:p>
     <w:p>
       <w:pPr>
@@ -12193,6 +12289,13 @@
       <w:pPr>
         <w:rPr>
           <w:rFonts w:ascii="Arial" w:hAnsi="Arial" w:cs="Arial"/>
+        </w:rPr>
+      </w:pPr>
+    </w:p>
+    <w:p>
+      <w:pPr>
+        <w:rPr>
+          <w:rFonts w:ascii="Arial" w:hAnsi="Arial" w:cs="Arial"/>
           <w:sz w:val="22"/>
         </w:rPr>
       </w:pPr>
@@ -12253,7 +12356,19 @@
         <w:rPr>
           <w:rFonts w:ascii="Arial" w:hAnsi="Arial" w:cs="Arial"/>
         </w:rPr>
-        <w:t>Pe langa abilitati, utiliatorul trebuie sa asigure hrana si resurse pentru constructii</w:t>
+        <w:t>Pe langa abilitati, utili</w:t>
+      </w:r>
+      <w:r>
+        <w:rPr>
+          <w:rFonts w:ascii="Arial" w:hAnsi="Arial" w:cs="Arial"/>
+        </w:rPr>
+        <w:t>z</w:t>
+      </w:r>
+      <w:r>
+        <w:rPr>
+          <w:rFonts w:ascii="Arial" w:hAnsi="Arial" w:cs="Arial"/>
+        </w:rPr>
+        <w:t>atorul trebuie sa asigure hrana si resurse pentru constructii</w:t>
       </w:r>
       <w:r>
         <w:rPr>
@@ -12340,20 +12455,393 @@
           <w:rFonts w:ascii="Arial" w:hAnsi="Arial" w:cs="Arial"/>
         </w:rPr>
       </w:pPr>
-    </w:p>
-    <w:p>
-      <w:pPr>
-        <w:rPr>
-          <w:rFonts w:ascii="Arial" w:hAnsi="Arial" w:cs="Arial"/>
-        </w:rPr>
-      </w:pPr>
-    </w:p>
-    <w:p>
-      <w:pPr>
-        <w:rPr>
-          <w:rFonts w:ascii="Arial" w:hAnsi="Arial" w:cs="Arial"/>
-        </w:rPr>
-      </w:pPr>
+      <w:r>
+        <w:rPr>
+          <w:rFonts w:ascii="Arial" w:hAnsi="Arial" w:cs="Arial"/>
+        </w:rPr>
+        <w:tab/>
+        <w:t xml:space="preserve">Pentru a putea efectua fiecare activitate, dar si pentru a avea o sansa mai buna de supravietuire in cazul dezastrelor sau de </w:t>
+      </w:r>
+      <w:r>
+        <w:rPr>
+          <w:rFonts w:ascii="Arial" w:hAnsi="Arial" w:cs="Arial"/>
+        </w:rPr>
+        <w:t>efectuare cu succes</w:t>
+      </w:r>
+      <w:r>
+        <w:rPr>
+          <w:rFonts w:ascii="Arial" w:hAnsi="Arial" w:cs="Arial"/>
+        </w:rPr>
+        <w:t xml:space="preserve"> in cazul</w:t>
+      </w:r>
+      <w:r>
+        <w:rPr>
+          <w:rFonts w:ascii="Arial" w:hAnsi="Arial" w:cs="Arial"/>
+        </w:rPr>
+        <w:t xml:space="preserve"> activitatilor de dezvoltare</w:t>
+      </w:r>
+      <w:r>
+        <w:rPr>
+          <w:rFonts w:ascii="Arial" w:hAnsi="Arial" w:cs="Arial"/>
+        </w:rPr>
+        <w:t xml:space="preserve"> </w:t>
+      </w:r>
+      <w:r>
+        <w:rPr>
+          <w:rFonts w:ascii="Arial" w:hAnsi="Arial" w:cs="Arial"/>
+        </w:rPr>
+        <w:t>prezentate in subcapitolul anterior</w:t>
+      </w:r>
+      <w:r>
+        <w:rPr>
+          <w:rFonts w:ascii="Arial" w:hAnsi="Arial" w:cs="Arial"/>
+        </w:rPr>
+        <w:t>, oamenii au nevoie de abilitati specifice, acestea fiind:</w:t>
+      </w:r>
+    </w:p>
+    <w:p>
+      <w:pPr>
+        <w:pStyle w:val="ListParagraph"/>
+        <w:numPr>
+          <w:ilvl w:val="0"/>
+          <w:numId w:val="6"/>
+        </w:numPr>
+        <w:rPr>
+          <w:rFonts w:ascii="Arial" w:hAnsi="Arial" w:cs="Arial"/>
+          <w:sz w:val="24"/>
+        </w:rPr>
+        <w:sectPr>
+          <w:pgSz w:w="12240" w:h="15840"/>
+          <w:pgMar w:top="1440" w:right="1440" w:bottom="1440" w:left="1440" w:header="720" w:footer="720" w:gutter="0"/>
+          <w:cols w:space="720"/>
+          <w:docGrid w:linePitch="360"/>
+        </w:sectPr>
+      </w:pPr>
+    </w:p>
+    <w:p>
+      <w:pPr>
+        <w:pStyle w:val="ListParagraph"/>
+        <w:numPr>
+          <w:ilvl w:val="0"/>
+          <w:numId w:val="6"/>
+        </w:numPr>
+        <w:rPr>
+          <w:rFonts w:ascii="Arial" w:hAnsi="Arial" w:cs="Arial"/>
+        </w:rPr>
+      </w:pPr>
+      <w:r>
+        <w:rPr>
+          <w:rFonts w:ascii="Arial" w:hAnsi="Arial" w:cs="Arial"/>
+          <w:sz w:val="24"/>
+        </w:rPr>
+        <w:t>agilitate</w:t>
+      </w:r>
+    </w:p>
+    <w:p>
+      <w:pPr>
+        <w:pStyle w:val="ListParagraph"/>
+        <w:numPr>
+          <w:ilvl w:val="0"/>
+          <w:numId w:val="6"/>
+        </w:numPr>
+        <w:rPr>
+          <w:rFonts w:ascii="Arial" w:hAnsi="Arial" w:cs="Arial"/>
+        </w:rPr>
+      </w:pPr>
+      <w:r>
+        <w:rPr>
+          <w:rFonts w:ascii="Arial" w:hAnsi="Arial" w:cs="Arial"/>
+          <w:sz w:val="24"/>
+        </w:rPr>
+        <w:t>putere</w:t>
+      </w:r>
+    </w:p>
+    <w:p>
+      <w:pPr>
+        <w:pStyle w:val="ListParagraph"/>
+        <w:numPr>
+          <w:ilvl w:val="0"/>
+          <w:numId w:val="6"/>
+        </w:numPr>
+        <w:rPr>
+          <w:rFonts w:ascii="Arial" w:hAnsi="Arial" w:cs="Arial"/>
+        </w:rPr>
+      </w:pPr>
+      <w:r>
+        <w:rPr>
+          <w:rFonts w:ascii="Arial" w:hAnsi="Arial" w:cs="Arial"/>
+          <w:sz w:val="24"/>
+        </w:rPr>
+        <w:t>spiritualitate</w:t>
+      </w:r>
+    </w:p>
+    <w:p>
+      <w:pPr>
+        <w:pStyle w:val="ListParagraph"/>
+        <w:numPr>
+          <w:ilvl w:val="0"/>
+          <w:numId w:val="6"/>
+        </w:numPr>
+        <w:rPr>
+          <w:rFonts w:ascii="Arial" w:hAnsi="Arial" w:cs="Arial"/>
+        </w:rPr>
+      </w:pPr>
+      <w:r>
+        <w:rPr>
+          <w:rFonts w:ascii="Arial" w:hAnsi="Arial" w:cs="Arial"/>
+          <w:sz w:val="24"/>
+        </w:rPr>
+        <w:t>inteligenta</w:t>
+      </w:r>
+    </w:p>
+    <w:p>
+      <w:pPr>
+        <w:pStyle w:val="ListParagraph"/>
+        <w:numPr>
+          <w:ilvl w:val="0"/>
+          <w:numId w:val="6"/>
+        </w:numPr>
+        <w:rPr>
+          <w:rFonts w:ascii="Arial" w:hAnsi="Arial" w:cs="Arial"/>
+        </w:rPr>
+      </w:pPr>
+      <w:r>
+        <w:rPr>
+          <w:rFonts w:ascii="Arial" w:hAnsi="Arial" w:cs="Arial"/>
+          <w:sz w:val="24"/>
+        </w:rPr>
+        <w:t>rabdare</w:t>
+      </w:r>
+    </w:p>
+    <w:p>
+      <w:pPr>
+        <w:pStyle w:val="ListParagraph"/>
+        <w:numPr>
+          <w:ilvl w:val="0"/>
+          <w:numId w:val="6"/>
+        </w:numPr>
+        <w:rPr>
+          <w:rFonts w:ascii="Arial" w:hAnsi="Arial" w:cs="Arial"/>
+        </w:rPr>
+      </w:pPr>
+      <w:r>
+        <w:rPr>
+          <w:rFonts w:ascii="Arial" w:hAnsi="Arial" w:cs="Arial"/>
+          <w:sz w:val="24"/>
+        </w:rPr>
+        <w:t>inot</w:t>
+      </w:r>
+    </w:p>
+    <w:p>
+      <w:pPr>
+        <w:pStyle w:val="ListParagraph"/>
+        <w:numPr>
+          <w:ilvl w:val="0"/>
+          <w:numId w:val="6"/>
+        </w:numPr>
+        <w:rPr>
+          <w:rFonts w:ascii="Arial" w:hAnsi="Arial" w:cs="Arial"/>
+        </w:rPr>
+      </w:pPr>
+      <w:r>
+        <w:rPr>
+          <w:rFonts w:ascii="Arial" w:hAnsi="Arial" w:cs="Arial"/>
+          <w:sz w:val="24"/>
+        </w:rPr>
+        <w:t>rezistenta la otrava</w:t>
+      </w:r>
+    </w:p>
+    <w:p>
+      <w:pPr>
+        <w:pStyle w:val="ListParagraph"/>
+        <w:numPr>
+          <w:ilvl w:val="0"/>
+          <w:numId w:val="6"/>
+        </w:numPr>
+        <w:rPr>
+          <w:rFonts w:ascii="Arial" w:hAnsi="Arial" w:cs="Arial"/>
+        </w:rPr>
+      </w:pPr>
+      <w:r>
+        <w:rPr>
+          <w:rFonts w:ascii="Arial" w:hAnsi="Arial" w:cs="Arial"/>
+          <w:sz w:val="24"/>
+        </w:rPr>
+        <w:t>imunitate</w:t>
+      </w:r>
+    </w:p>
+    <w:p>
+      <w:pPr>
+        <w:pStyle w:val="ListParagraph"/>
+        <w:numPr>
+          <w:ilvl w:val="0"/>
+          <w:numId w:val="6"/>
+        </w:numPr>
+        <w:rPr>
+          <w:rFonts w:ascii="Arial" w:hAnsi="Arial" w:cs="Arial"/>
+        </w:rPr>
+      </w:pPr>
+      <w:r>
+        <w:rPr>
+          <w:rFonts w:ascii="Arial" w:hAnsi="Arial" w:cs="Arial"/>
+          <w:sz w:val="24"/>
+        </w:rPr>
+        <w:t>noroc</w:t>
+      </w:r>
+    </w:p>
+    <w:p>
+      <w:pPr>
+        <w:pStyle w:val="ListParagraph"/>
+        <w:rPr>
+          <w:rFonts w:ascii="Arial" w:hAnsi="Arial" w:cs="Arial"/>
+        </w:rPr>
+      </w:pPr>
+    </w:p>
+    <w:p>
+      <w:pPr>
+        <w:pStyle w:val="ListParagraph"/>
+        <w:rPr>
+          <w:rFonts w:ascii="Arial" w:hAnsi="Arial" w:cs="Arial"/>
+        </w:rPr>
+        <w:sectPr>
+          <w:type w:val="continuous"/>
+          <w:pgSz w:w="12240" w:h="15840"/>
+          <w:pgMar w:top="1440" w:right="1440" w:bottom="1440" w:left="1440" w:header="720" w:footer="720" w:gutter="0"/>
+          <w:cols w:num="2" w:space="720"/>
+          <w:docGrid w:linePitch="360"/>
+        </w:sectPr>
+      </w:pPr>
+    </w:p>
+    <w:p>
+      <w:pPr>
+        <w:rPr>
+          <w:rFonts w:ascii="Arial" w:hAnsi="Arial" w:cs="Arial"/>
+          <w:sz w:val="14"/>
+        </w:rPr>
+      </w:pPr>
+      <w:r>
+        <w:rPr>
+          <w:rFonts w:ascii="Arial" w:hAnsi="Arial" w:cs="Arial"/>
+        </w:rPr>
+        <w:t xml:space="preserve"> </w:t>
+      </w:r>
+      <w:r>
+        <w:rPr>
+          <w:rFonts w:ascii="Arial" w:hAnsi="Arial" w:cs="Arial"/>
+        </w:rPr>
+        <w:tab/>
+      </w:r>
+    </w:p>
+    <w:p>
+      <w:pPr>
+        <w:rPr>
+          <w:rFonts w:ascii="Arial" w:hAnsi="Arial" w:cs="Arial"/>
+        </w:rPr>
+      </w:pPr>
+      <w:r>
+        <w:rPr>
+          <w:rFonts w:ascii="Arial" w:hAnsi="Arial" w:cs="Arial"/>
+        </w:rPr>
+        <w:tab/>
+      </w:r>
+      <w:r>
+        <w:rPr>
+          <w:rFonts w:ascii="Arial" w:hAnsi="Arial" w:cs="Arial"/>
+        </w:rPr>
+        <w:t>Fiecare activitate consuma o energie din cele douazeci disponibile in fiecare era, utilizatorul avand posibilitate</w:t>
+      </w:r>
+      <w:r>
+        <w:rPr>
+          <w:rFonts w:ascii="Arial" w:hAnsi="Arial" w:cs="Arial"/>
+        </w:rPr>
+        <w:t>a</w:t>
+      </w:r>
+      <w:r>
+        <w:rPr>
+          <w:rFonts w:ascii="Arial" w:hAnsi="Arial" w:cs="Arial"/>
+        </w:rPr>
+        <w:t xml:space="preserve"> de a alege ce ramura sa dezvolte in principal (procurarea hranei, construirea locuintelor, vindecarea </w:t>
+      </w:r>
+      <w:r>
+        <w:rPr>
+          <w:rFonts w:ascii="Arial" w:hAnsi="Arial" w:cs="Arial"/>
+        </w:rPr>
+        <w:t>oamenilor</w:t>
+      </w:r>
+      <w:r>
+        <w:rPr>
+          <w:rFonts w:ascii="Arial" w:hAnsi="Arial" w:cs="Arial"/>
+        </w:rPr>
+        <w:t>) sau daca sa le dezvolte pe toate.</w:t>
+      </w:r>
+      <w:r>
+        <w:rPr>
+          <w:rFonts w:ascii="Arial" w:hAnsi="Arial" w:cs="Arial"/>
+        </w:rPr>
+        <w:t xml:space="preserve"> Atunci cand energia este epuizata sau atunci cand utilizatorul considera ca nu mai doreste sa evolueze nimic in era respectiva, urmatorul pas este trecerea la e</w:t>
+      </w:r>
+      <w:r>
+        <w:rPr>
+          <w:rFonts w:ascii="Arial" w:hAnsi="Arial" w:cs="Arial"/>
+        </w:rPr>
+        <w:t>ra urmatoare, functionalitate</w:t>
+      </w:r>
+      <w:r>
+        <w:rPr>
+          <w:rFonts w:ascii="Arial" w:hAnsi="Arial" w:cs="Arial"/>
+        </w:rPr>
+        <w:t xml:space="preserve"> prezentata in subcapitolul anterior.</w:t>
+      </w:r>
+    </w:p>
+    <w:p>
+      <w:pPr>
+        <w:rPr>
+          <w:rFonts w:ascii="Arial" w:hAnsi="Arial" w:cs="Arial"/>
+        </w:rPr>
+      </w:pPr>
+      <w:r>
+        <w:rPr>
+          <w:rFonts w:ascii="Arial" w:hAnsi="Arial" w:cs="Arial"/>
+        </w:rPr>
+        <w:tab/>
+        <w:t>Dupa finalizarea celor noua ere</w:t>
+      </w:r>
+      <w:r>
+        <w:rPr>
+          <w:rFonts w:ascii="Arial" w:hAnsi="Arial" w:cs="Arial"/>
+        </w:rPr>
+        <w:t xml:space="preserve">, mai exact, dupa apasarea butonului “Sfarsit joc” prezent in nivelul final, utilizatorul este notificat de parcursul sau, primind o </w:t>
+      </w:r>
+      <w:r>
+        <w:rPr>
+          <w:rFonts w:ascii="Arial" w:hAnsi="Arial" w:cs="Arial"/>
+        </w:rPr>
+        <w:t xml:space="preserve">medalie in functie de </w:t>
+      </w:r>
+      <w:r>
+        <w:rPr>
+          <w:rFonts w:ascii="Arial" w:hAnsi="Arial" w:cs="Arial"/>
+        </w:rPr>
+        <w:t>abilitatile dezvoltate.</w:t>
+      </w:r>
+      <w:r>
+        <w:rPr>
+          <w:rFonts w:ascii="Arial" w:hAnsi="Arial" w:cs="Arial"/>
+        </w:rPr>
+        <w:t xml:space="preserve"> Prin parcurgerea jocului de mai multe ori, utilizatorul poate dezvolta o st</w:t>
+      </w:r>
+      <w:r>
+        <w:rPr>
+          <w:rFonts w:ascii="Arial" w:hAnsi="Arial" w:cs="Arial"/>
+        </w:rPr>
+        <w:t>rategie in asa fel incat sa reuseasca sa dezvolte</w:t>
+      </w:r>
+      <w:r>
+        <w:rPr>
+          <w:rFonts w:ascii="Arial" w:hAnsi="Arial" w:cs="Arial"/>
+        </w:rPr>
+        <w:t xml:space="preserve"> toate abilitatile la maxim, primind medalia “Cea mai dezvoltata societate”, sau sa capete toate medaliile existente.</w:t>
+      </w:r>
     </w:p>
     <w:p>
       <w:pPr>
@@ -12370,11 +12858,14 @@
           <w:sz w:val="32"/>
         </w:rPr>
       </w:pPr>
+      <w:bookmarkStart w:id="0" w:name="_GoBack"/>
+      <w:bookmarkEnd w:id="0"/>
       <w:r>
         <w:rPr>
           <w:rFonts w:ascii="Arial" w:hAnsi="Arial" w:cs="Arial"/>
           <w:sz w:val="32"/>
         </w:rPr>
+        <w:lastRenderedPageBreak/>
         <w:t>Capitolul 4. Aplicatii si limbaje folosite in contextul lucrarii</w:t>
       </w:r>
     </w:p>
@@ -12426,14 +12917,7 @@
           <w:rFonts w:ascii="Arial" w:hAnsi="Arial" w:cs="Arial"/>
         </w:rPr>
         <w:tab/>
-        <w:t xml:space="preserve">Obiectul fundamental in crearea de jocuri cu Unity este GameObject-ul, acesta fiind elementul de baza al camerei, caracterelor, decorului etc. Functionalitatea acestui obiect este data de o ‘componenta’, atasata la acesta. Exista componente predefinite, insa acestea pot fi create si de catre utilizator cu ajutorul scriputilor pentru a-i putea indeplini exact cerintele. Majoritatea programatorilor care folosesc acest motor grafic aleg </w:t>
-      </w:r>
-      <w:r>
-        <w:rPr>
-          <w:rFonts w:ascii="Arial" w:hAnsi="Arial" w:cs="Arial"/>
-        </w:rPr>
-        <w:lastRenderedPageBreak/>
-        <w:t>sa creeze scripturile in C#, insa Unity ofera suport si pentru alte limbaje, cum ar fi JavaScript [Unity2].</w:t>
+        <w:t>Obiectul fundamental in crearea de jocuri cu Unity este GameObject-ul, acesta fiind elementul de baza al camerei, caracterelor, decorului etc. Functionalitatea acestui obiect este data de o ‘componenta’, atasata la acesta. Exista componente predefinite, insa acestea pot fi create si de catre utilizator cu ajutorul scriputilor pentru a-i putea indeplini exact cerintele. Majoritatea programatorilor care folosesc acest motor grafic aleg sa creeze scripturile in C#, insa Unity ofera suport si pentru alte limbaje, cum ar fi JavaScript [Unity2].</w:t>
       </w:r>
     </w:p>
     <w:p>
@@ -12552,7 +13036,14 @@
         <w:rPr>
           <w:rFonts w:ascii="Arial" w:hAnsi="Arial" w:cs="Arial"/>
         </w:rPr>
-        <w:t>]. Limbajul este asemanator sintactic cu C++ si Java, fiind usor de invatat datorita nivelul ridicat de expresivitate. Fata de Java, acesta aduce in plus delegari, declaratii “goto”, suport pentru structuri, insa nu face diferenta intre exceptii verificate si neverificate. Fata de C++, C# este un limbaj de nivel inalt si pur orientat pe obiecte, are notiunea de “garbage colletor”, suporta bucle “for each”, insa este mai mult orientat pentru platforma Windows, pe cand C++ poate fi folosit pentru orice platforma</w:t>
+        <w:t xml:space="preserve">]. Limbajul este asemanator sintactic cu C++ si Java, fiind usor de invatat datorita nivelul ridicat de expresivitate. Fata de Java, acesta aduce in plus delegari, declaratii “goto”, suport pentru structuri, insa nu face diferenta intre exceptii verificate si neverificate. Fata de C++, C# este un limbaj de nivel inalt si pur orientat pe obiecte, are notiunea de “garbage colletor”, suporta bucle “for </w:t>
+      </w:r>
+      <w:r>
+        <w:rPr>
+          <w:rFonts w:ascii="Arial" w:hAnsi="Arial" w:cs="Arial"/>
+        </w:rPr>
+        <w:lastRenderedPageBreak/>
+        <w:t>each”, insa este mai mult orientat pentru platforma Windows, pe cand C++ poate fi folosit pentru orice platforma</w:t>
       </w:r>
       <w:r>
         <w:rPr>
@@ -12626,14 +13117,7 @@
         <w:rPr>
           <w:rFonts w:ascii="Arial" w:hAnsi="Arial" w:cs="Arial"/>
         </w:rPr>
-        <w:t xml:space="preserve">]. Fiind independent de limbaj si usor de citit si scris pentru oameni, acesta este mult mai utilizat decat formate precum XML (Extensible Markup Language) si CSV (Comma-separated values). Un fisier in format JSON este, de regula, format din perechi cheie-valoare ({“Key”:”Value”}), unde cheia reprezinta un sir de caractere, iar valoarea poate fi obiect (la randul sau format din </w:t>
-      </w:r>
-      <w:r>
-        <w:rPr>
-          <w:rFonts w:ascii="Arial" w:hAnsi="Arial" w:cs="Arial"/>
-        </w:rPr>
-        <w:lastRenderedPageBreak/>
-        <w:t>perechi cheie-valoare), lista, numar, sir de caractere, valoare booleana sau “null”</w:t>
+        <w:t>]. Fiind independent de limbaj si usor de citit si scris pentru oameni, acesta este mult mai utilizat decat formate precum XML (Extensible Markup Language) si CSV (Comma-separated values). Un fisier in format JSON este, de regula, format din perechi cheie-valoare ({“Key”:”Value”}), unde cheia reprezinta un sir de caractere, iar valoarea poate fi obiect (la randul sau format din perechi cheie-valoare), lista, numar, sir de caractere, valoare booleana sau “null”</w:t>
       </w:r>
       <w:r>
         <w:rPr>
@@ -12742,18 +13226,12 @@
           <w:rFonts w:ascii="Arial" w:hAnsi="Arial" w:cs="Arial"/>
         </w:rPr>
       </w:pPr>
-    </w:p>
-    <w:p>
-      <w:pPr>
-        <w:rPr>
-          <w:rFonts w:ascii="Arial" w:hAnsi="Arial" w:cs="Arial"/>
-        </w:rPr>
-      </w:pPr>
       <w:r>
         <w:rPr>
           <w:rFonts w:ascii="Arial" w:hAnsi="Arial" w:cs="Arial"/>
           <w:sz w:val="32"/>
         </w:rPr>
+        <w:lastRenderedPageBreak/>
         <w:t xml:space="preserve">Capitolul </w:t>
       </w:r>
       <w:r>
@@ -12851,14 +13329,7 @@
         <w:rPr>
           <w:rFonts w:ascii="Arial" w:hAnsi="Arial" w:cs="Arial"/>
         </w:rPr>
-        <w:t xml:space="preserve">, loadGame() le incarca din PlayerPrefs, newGame() le reseteaza la cele initiale, iar </w:t>
-      </w:r>
-      <w:r>
-        <w:rPr>
-          <w:rFonts w:ascii="Arial" w:hAnsi="Arial" w:cs="Arial"/>
-        </w:rPr>
-        <w:lastRenderedPageBreak/>
-        <w:t>restoreEnergy() restabileste nivelul de energie la cel maxim</w:t>
+        <w:t>, loadGame() le incarca din PlayerPrefs, newGame() le reseteaza la cele initiale, iar restoreEnergy() restabileste nivelul de energie la cel maxim</w:t>
       </w:r>
       <w:r>
         <w:rPr>
@@ -12872,6 +13343,13 @@
         </w:rPr>
         <w:t>.</w:t>
       </w:r>
+    </w:p>
+    <w:p>
+      <w:pPr>
+        <w:rPr>
+          <w:rFonts w:ascii="Arial" w:hAnsi="Arial" w:cs="Arial"/>
+        </w:rPr>
+      </w:pPr>
     </w:p>
     <w:p>
       <w:pPr>
@@ -13042,13 +13520,32 @@
           <w:rFonts w:ascii="Arial" w:hAnsi="Arial" w:cs="Arial"/>
         </w:rPr>
         <w:tab/>
-        <w:t>Pentru fiecare meserie, utilizatorul poate selecta dintr-o lista actiuni ce vor trebui indeplinite de catre muncitorul respectiv. Aceste date sunt salvate in fisiere json cu nume ales strategic pentru o mai buna abastractizare. De exemplu, pentru saman, path-ul fisierului este “Era1/shaman”, acesta fiind format din numele erei curente impreuna cu numele job-ului selectat.</w:t>
-      </w:r>
-      <w:r>
-        <w:rPr>
-          <w:rFonts w:ascii="Arial" w:hAnsi="Arial" w:cs="Arial"/>
-        </w:rPr>
-        <w:t xml:space="preserve"> In acest fisier se afla o lista de obiecte de tip ActionButtonData (clasa regasita in pachetul “model” al solutiei), insa pentru a intelege structura butonului de actiune, pun la dispozitie un exemplu</w:t>
+        <w:t xml:space="preserve">Pentru fiecare </w:t>
+      </w:r>
+      <w:r>
+        <w:rPr>
+          <w:rFonts w:ascii="Arial" w:hAnsi="Arial" w:cs="Arial"/>
+        </w:rPr>
+        <w:t>activitate</w:t>
+      </w:r>
+      <w:r>
+        <w:rPr>
+          <w:rFonts w:ascii="Arial" w:hAnsi="Arial" w:cs="Arial"/>
+        </w:rPr>
+        <w:t>, utilizatorul poate selecta dintr-o lista actiuni ce vor trebui indeplinite de catre muncitorul respectiv. Aceste date sunt salvate in fisiere json cu nume ales strategic pentru o mai buna abastractizare. De exemplu, pentru saman, path-ul fisierului este “Era1/shaman”, acesta fiind format din numele erei curente impreuna cu numele job-ului selectat.</w:t>
+      </w:r>
+      <w:r>
+        <w:rPr>
+          <w:rFonts w:ascii="Arial" w:hAnsi="Arial" w:cs="Arial"/>
+        </w:rPr>
+        <w:t xml:space="preserve"> In acest fisier se afla o lista de obiecte de tip ActionButtonData </w:t>
+      </w:r>
+      <w:r>
+        <w:rPr>
+          <w:rFonts w:ascii="Arial" w:hAnsi="Arial" w:cs="Arial"/>
+        </w:rPr>
+        <w:lastRenderedPageBreak/>
+        <w:t>(clasa regasita in pachetul “model” al solutiei), insa pentru a intelege structura butonului de actiune, pun la dispozitie un exemplu</w:t>
       </w:r>
       <w:r>
         <w:rPr>
@@ -13098,7 +13595,7 @@
                     <pic:cNvPicPr/>
                   </pic:nvPicPr>
                   <pic:blipFill>
-                    <a:blip r:embed="rId29">
+                    <a:blip r:embed="rId35">
                       <a:extLst>
                         <a:ext uri="{28A0092B-C50C-407E-A947-70E740481C1C}">
                           <a14:useLocalDpi xmlns:a14="http://schemas.microsoft.com/office/drawing/2010/main" val="0"/>
@@ -13270,6 +13767,341 @@
         <w:rPr>
           <w:rFonts w:ascii="Arial" w:hAnsi="Arial" w:cs="Arial"/>
         </w:rPr>
+        <w:tab/>
+      </w:r>
+      <w:r>
+        <w:rPr>
+          <w:rFonts w:ascii="Arial" w:hAnsi="Arial" w:cs="Arial"/>
+        </w:rPr>
+        <w:tab/>
+      </w:r>
+      <w:r>
+        <w:rPr>
+          <w:rFonts w:ascii="Arial" w:hAnsi="Arial" w:cs="Arial"/>
+        </w:rPr>
+        <w:t>-requested_ability:string</w:t>
+      </w:r>
+      <w:r>
+        <w:rPr>
+          <w:rFonts w:ascii="Arial" w:hAnsi="Arial" w:cs="Arial"/>
+        </w:rPr>
+        <w:t>, abilitatea solicitata pentru indeplinirea actiunii</w:t>
+      </w:r>
+    </w:p>
+    <w:p>
+      <w:pPr>
+        <w:rPr>
+          <w:rFonts w:ascii="Arial" w:hAnsi="Arial" w:cs="Arial"/>
+        </w:rPr>
+      </w:pPr>
+      <w:r>
+        <w:rPr>
+          <w:rFonts w:ascii="Arial" w:hAnsi="Arial" w:cs="Arial"/>
+        </w:rPr>
+        <w:tab/>
+      </w:r>
+      <w:r>
+        <w:rPr>
+          <w:rFonts w:ascii="Arial" w:hAnsi="Arial" w:cs="Arial"/>
+        </w:rPr>
+        <w:tab/>
+      </w:r>
+      <w:r>
+        <w:rPr>
+          <w:rFonts w:ascii="Arial" w:hAnsi="Arial" w:cs="Arial"/>
+        </w:rPr>
+        <w:t>-requested_ability_percentage:double</w:t>
+      </w:r>
+      <w:r>
+        <w:rPr>
+          <w:rFonts w:ascii="Arial" w:hAnsi="Arial" w:cs="Arial"/>
+        </w:rPr>
+        <w:t>, procentul minim necesar corespunzator abilitatii declarate anterior</w:t>
+      </w:r>
+    </w:p>
+    <w:p>
+      <w:pPr>
+        <w:rPr>
+          <w:rFonts w:ascii="Arial" w:hAnsi="Arial" w:cs="Arial"/>
+        </w:rPr>
+      </w:pPr>
+    </w:p>
+    <w:p>
+      <w:pPr>
+        <w:rPr>
+          <w:rFonts w:ascii="Arial" w:hAnsi="Arial" w:cs="Arial"/>
+        </w:rPr>
+      </w:pPr>
+      <w:r>
+        <w:rPr>
+          <w:rFonts w:ascii="Arial" w:hAnsi="Arial" w:cs="Arial"/>
+        </w:rPr>
+        <w:tab/>
+        <w:t>-atribute ce modifica datele jocului, daca actiunea poate fi indeplinita:</w:t>
+      </w:r>
+    </w:p>
+    <w:p>
+      <w:pPr>
+        <w:rPr>
+          <w:rFonts w:ascii="Arial" w:hAnsi="Arial" w:cs="Arial"/>
+        </w:rPr>
+      </w:pPr>
+      <w:r>
+        <w:rPr>
+          <w:rFonts w:ascii="Arial" w:hAnsi="Arial" w:cs="Arial"/>
+        </w:rPr>
+        <w:tab/>
+      </w:r>
+      <w:r>
+        <w:rPr>
+          <w:rFonts w:ascii="Arial" w:hAnsi="Arial" w:cs="Arial"/>
+        </w:rPr>
+        <w:tab/>
+      </w:r>
+      <w:r>
+        <w:rPr>
+          <w:rFonts w:ascii="Arial" w:hAnsi="Arial" w:cs="Arial"/>
+        </w:rPr>
+        <w:t>-affected_food:int</w:t>
+      </w:r>
+      <w:r>
+        <w:rPr>
+          <w:rFonts w:ascii="Arial" w:hAnsi="Arial" w:cs="Arial"/>
+        </w:rPr>
+        <w:t>,</w:t>
+      </w:r>
+      <w:r>
+        <w:rPr>
+          <w:rFonts w:ascii="Arial" w:hAnsi="Arial" w:cs="Arial"/>
+        </w:rPr>
+        <w:t xml:space="preserve"> daca numarul este pozitiv, mancarea curenta va creste, insa daca este negativ, atunci va folosi </w:t>
+      </w:r>
+    </w:p>
+    <w:p>
+      <w:pPr>
+        <w:rPr>
+          <w:rFonts w:ascii="Arial" w:hAnsi="Arial" w:cs="Arial"/>
+        </w:rPr>
+      </w:pPr>
+      <w:r>
+        <w:rPr>
+          <w:rFonts w:ascii="Arial" w:hAnsi="Arial" w:cs="Arial"/>
+        </w:rPr>
+        <w:tab/>
+      </w:r>
+      <w:r>
+        <w:rPr>
+          <w:rFonts w:ascii="Arial" w:hAnsi="Arial" w:cs="Arial"/>
+        </w:rPr>
+        <w:tab/>
+      </w:r>
+      <w:r>
+        <w:rPr>
+          <w:rFonts w:ascii="Arial" w:hAnsi="Arial" w:cs="Arial"/>
+        </w:rPr>
+        <w:t>-affected_resources:int</w:t>
+      </w:r>
+      <w:r>
+        <w:rPr>
+          <w:rFonts w:ascii="Arial" w:hAnsi="Arial" w:cs="Arial"/>
+        </w:rPr>
+        <w:t>, numarul de resurse ce afecteaza numarul curent de resurse(asemanator ca la mancare)</w:t>
+      </w:r>
+    </w:p>
+    <w:p>
+      <w:pPr>
+        <w:rPr>
+          <w:rFonts w:ascii="Arial" w:hAnsi="Arial" w:cs="Arial"/>
+        </w:rPr>
+      </w:pPr>
+      <w:r>
+        <w:rPr>
+          <w:rFonts w:ascii="Arial" w:hAnsi="Arial" w:cs="Arial"/>
+        </w:rPr>
+        <w:tab/>
+      </w:r>
+      <w:r>
+        <w:rPr>
+          <w:rFonts w:ascii="Arial" w:hAnsi="Arial" w:cs="Arial"/>
+        </w:rPr>
+        <w:tab/>
+      </w:r>
+      <w:r>
+        <w:rPr>
+          <w:rFonts w:ascii="Arial" w:hAnsi="Arial" w:cs="Arial"/>
+        </w:rPr>
+        <w:t>-affected_people:int</w:t>
+      </w:r>
+      <w:r>
+        <w:rPr>
+          <w:rFonts w:ascii="Arial" w:hAnsi="Arial" w:cs="Arial"/>
+        </w:rPr>
+        <w:t>, numarul de oameni in plus/in minus</w:t>
+      </w:r>
+    </w:p>
+    <w:p>
+      <w:pPr>
+        <w:rPr>
+          <w:rFonts w:ascii="Arial" w:hAnsi="Arial" w:cs="Arial"/>
+        </w:rPr>
+      </w:pPr>
+      <w:r>
+        <w:rPr>
+          <w:rFonts w:ascii="Arial" w:hAnsi="Arial" w:cs="Arial"/>
+        </w:rPr>
+        <w:tab/>
+      </w:r>
+      <w:r>
+        <w:rPr>
+          <w:rFonts w:ascii="Arial" w:hAnsi="Arial" w:cs="Arial"/>
+        </w:rPr>
+        <w:tab/>
+        <w:t xml:space="preserve">- affected_chromozome:Chromozome </w:t>
+      </w:r>
+    </w:p>
+    <w:p>
+      <w:pPr>
+        <w:rPr>
+          <w:rFonts w:ascii="Arial" w:hAnsi="Arial" w:cs="Arial"/>
+        </w:rPr>
+      </w:pPr>
+    </w:p>
+    <w:p>
+      <w:pPr>
+        <w:rPr>
+          <w:rFonts w:ascii="Arial" w:hAnsi="Arial" w:cs="Arial"/>
+        </w:rPr>
+      </w:pPr>
+      <w:r>
+        <w:rPr>
+          <w:rFonts w:ascii="Arial" w:hAnsi="Arial" w:cs="Arial"/>
+        </w:rPr>
+        <w:tab/>
+        <w:t>-atributele folosite daca actiunea nu poate fi indeplinita:</w:t>
+      </w:r>
+    </w:p>
+    <w:p>
+      <w:pPr>
+        <w:rPr>
+          <w:rFonts w:ascii="Arial" w:hAnsi="Arial" w:cs="Arial"/>
+        </w:rPr>
+      </w:pPr>
+      <w:r>
+        <w:rPr>
+          <w:rFonts w:ascii="Arial" w:hAnsi="Arial" w:cs="Arial"/>
+        </w:rPr>
+        <w:tab/>
+      </w:r>
+      <w:r>
+        <w:rPr>
+          <w:rFonts w:ascii="Arial" w:hAnsi="Arial" w:cs="Arial"/>
+        </w:rPr>
+        <w:tab/>
+      </w:r>
+      <w:r>
+        <w:rPr>
+          <w:rFonts w:ascii="Arial" w:hAnsi="Arial" w:cs="Arial"/>
+        </w:rPr>
+        <w:t>-bad_message:string</w:t>
+      </w:r>
+      <w:r>
+        <w:rPr>
+          <w:rFonts w:ascii="Arial" w:hAnsi="Arial" w:cs="Arial"/>
+        </w:rPr>
+        <w:t>, in cazul in care procentul minim nu este atins, se afiseaza acest mesaj</w:t>
+      </w:r>
+      <w:r>
+        <w:rPr>
+          <w:rFonts w:ascii="Arial" w:hAnsi="Arial" w:cs="Arial"/>
+        </w:rPr>
+        <w:t xml:space="preserve"> intr-un panel de alerta</w:t>
+      </w:r>
+    </w:p>
+    <w:p>
+      <w:pPr>
+        <w:rPr>
+          <w:rFonts w:ascii="Arial" w:hAnsi="Arial" w:cs="Arial"/>
+        </w:rPr>
+      </w:pPr>
+      <w:r>
+        <w:rPr>
+          <w:rFonts w:ascii="Arial" w:hAnsi="Arial" w:cs="Arial"/>
+        </w:rPr>
+        <w:tab/>
+      </w:r>
+      <w:r>
+        <w:rPr>
+          <w:rFonts w:ascii="Arial" w:hAnsi="Arial" w:cs="Arial"/>
+        </w:rPr>
+        <w:tab/>
+      </w:r>
+      <w:r>
+        <w:rPr>
+          <w:rFonts w:ascii="Arial" w:hAnsi="Arial" w:cs="Arial"/>
+        </w:rPr>
+        <w:t>-lose_food:int</w:t>
+      </w:r>
+    </w:p>
+    <w:p>
+      <w:pPr>
+        <w:rPr>
+          <w:rFonts w:ascii="Arial" w:hAnsi="Arial" w:cs="Arial"/>
+        </w:rPr>
+      </w:pPr>
+      <w:r>
+        <w:rPr>
+          <w:rFonts w:ascii="Arial" w:hAnsi="Arial" w:cs="Arial"/>
+        </w:rPr>
+        <w:tab/>
+      </w:r>
+      <w:r>
+        <w:rPr>
+          <w:rFonts w:ascii="Arial" w:hAnsi="Arial" w:cs="Arial"/>
+        </w:rPr>
+        <w:tab/>
+      </w:r>
+      <w:r>
+        <w:rPr>
+          <w:rFonts w:ascii="Arial" w:hAnsi="Arial" w:cs="Arial"/>
+        </w:rPr>
+        <w:t>-lose_resources:int</w:t>
+      </w:r>
+    </w:p>
+    <w:p>
+      <w:pPr>
+        <w:rPr>
+          <w:rFonts w:ascii="Arial" w:hAnsi="Arial" w:cs="Arial"/>
+        </w:rPr>
+      </w:pPr>
+      <w:r>
+        <w:rPr>
+          <w:rFonts w:ascii="Arial" w:hAnsi="Arial" w:cs="Arial"/>
+        </w:rPr>
+        <w:tab/>
+      </w:r>
+      <w:r>
+        <w:rPr>
+          <w:rFonts w:ascii="Arial" w:hAnsi="Arial" w:cs="Arial"/>
+        </w:rPr>
+        <w:tab/>
+      </w:r>
+      <w:r>
+        <w:rPr>
+          <w:rFonts w:ascii="Arial" w:hAnsi="Arial" w:cs="Arial"/>
+        </w:rPr>
+        <w:t>-lose_people:int</w:t>
+      </w:r>
+    </w:p>
+    <w:p>
+      <w:pPr>
+        <w:rPr>
+          <w:rFonts w:ascii="Arial" w:hAnsi="Arial" w:cs="Arial"/>
+        </w:rPr>
+      </w:pPr>
+      <w:r>
+        <w:rPr>
+          <w:rFonts w:ascii="Arial" w:hAnsi="Arial" w:cs="Arial"/>
+        </w:rPr>
         <w:lastRenderedPageBreak/>
         <w:tab/>
       </w:r>
@@ -13283,341 +14115,6 @@
         <w:rPr>
           <w:rFonts w:ascii="Arial" w:hAnsi="Arial" w:cs="Arial"/>
         </w:rPr>
-        <w:t>-requested_ability:string</w:t>
-      </w:r>
-      <w:r>
-        <w:rPr>
-          <w:rFonts w:ascii="Arial" w:hAnsi="Arial" w:cs="Arial"/>
-        </w:rPr>
-        <w:t>, abilitatea solicitata pentru indeplinirea actiunii</w:t>
-      </w:r>
-    </w:p>
-    <w:p>
-      <w:pPr>
-        <w:rPr>
-          <w:rFonts w:ascii="Arial" w:hAnsi="Arial" w:cs="Arial"/>
-        </w:rPr>
-      </w:pPr>
-      <w:r>
-        <w:rPr>
-          <w:rFonts w:ascii="Arial" w:hAnsi="Arial" w:cs="Arial"/>
-        </w:rPr>
-        <w:tab/>
-      </w:r>
-      <w:r>
-        <w:rPr>
-          <w:rFonts w:ascii="Arial" w:hAnsi="Arial" w:cs="Arial"/>
-        </w:rPr>
-        <w:tab/>
-      </w:r>
-      <w:r>
-        <w:rPr>
-          <w:rFonts w:ascii="Arial" w:hAnsi="Arial" w:cs="Arial"/>
-        </w:rPr>
-        <w:t>-requested_ability_percentage:double</w:t>
-      </w:r>
-      <w:r>
-        <w:rPr>
-          <w:rFonts w:ascii="Arial" w:hAnsi="Arial" w:cs="Arial"/>
-        </w:rPr>
-        <w:t>, procentul minim necesar corespunzator abilitatii declarate anterior</w:t>
-      </w:r>
-    </w:p>
-    <w:p>
-      <w:pPr>
-        <w:rPr>
-          <w:rFonts w:ascii="Arial" w:hAnsi="Arial" w:cs="Arial"/>
-        </w:rPr>
-      </w:pPr>
-    </w:p>
-    <w:p>
-      <w:pPr>
-        <w:rPr>
-          <w:rFonts w:ascii="Arial" w:hAnsi="Arial" w:cs="Arial"/>
-        </w:rPr>
-      </w:pPr>
-      <w:r>
-        <w:rPr>
-          <w:rFonts w:ascii="Arial" w:hAnsi="Arial" w:cs="Arial"/>
-        </w:rPr>
-        <w:tab/>
-        <w:t>-atribute ce modifica datele jocului, daca actiunea poate fi indeplinita:</w:t>
-      </w:r>
-    </w:p>
-    <w:p>
-      <w:pPr>
-        <w:rPr>
-          <w:rFonts w:ascii="Arial" w:hAnsi="Arial" w:cs="Arial"/>
-        </w:rPr>
-      </w:pPr>
-      <w:r>
-        <w:rPr>
-          <w:rFonts w:ascii="Arial" w:hAnsi="Arial" w:cs="Arial"/>
-        </w:rPr>
-        <w:tab/>
-      </w:r>
-      <w:r>
-        <w:rPr>
-          <w:rFonts w:ascii="Arial" w:hAnsi="Arial" w:cs="Arial"/>
-        </w:rPr>
-        <w:tab/>
-      </w:r>
-      <w:r>
-        <w:rPr>
-          <w:rFonts w:ascii="Arial" w:hAnsi="Arial" w:cs="Arial"/>
-        </w:rPr>
-        <w:t>-affected_food:int</w:t>
-      </w:r>
-      <w:r>
-        <w:rPr>
-          <w:rFonts w:ascii="Arial" w:hAnsi="Arial" w:cs="Arial"/>
-        </w:rPr>
-        <w:t>,</w:t>
-      </w:r>
-      <w:r>
-        <w:rPr>
-          <w:rFonts w:ascii="Arial" w:hAnsi="Arial" w:cs="Arial"/>
-        </w:rPr>
-        <w:t xml:space="preserve"> daca numarul este pozitiv, mancarea curenta va creste, insa daca este negativ, atunci va folosi </w:t>
-      </w:r>
-    </w:p>
-    <w:p>
-      <w:pPr>
-        <w:rPr>
-          <w:rFonts w:ascii="Arial" w:hAnsi="Arial" w:cs="Arial"/>
-        </w:rPr>
-      </w:pPr>
-      <w:r>
-        <w:rPr>
-          <w:rFonts w:ascii="Arial" w:hAnsi="Arial" w:cs="Arial"/>
-        </w:rPr>
-        <w:tab/>
-      </w:r>
-      <w:r>
-        <w:rPr>
-          <w:rFonts w:ascii="Arial" w:hAnsi="Arial" w:cs="Arial"/>
-        </w:rPr>
-        <w:tab/>
-      </w:r>
-      <w:r>
-        <w:rPr>
-          <w:rFonts w:ascii="Arial" w:hAnsi="Arial" w:cs="Arial"/>
-        </w:rPr>
-        <w:t>-affected_resources:int</w:t>
-      </w:r>
-      <w:r>
-        <w:rPr>
-          <w:rFonts w:ascii="Arial" w:hAnsi="Arial" w:cs="Arial"/>
-        </w:rPr>
-        <w:t>, numarul de resurse ce afecteaza numarul curent de resurse(asemanator ca la mancare)</w:t>
-      </w:r>
-    </w:p>
-    <w:p>
-      <w:pPr>
-        <w:rPr>
-          <w:rFonts w:ascii="Arial" w:hAnsi="Arial" w:cs="Arial"/>
-        </w:rPr>
-      </w:pPr>
-      <w:r>
-        <w:rPr>
-          <w:rFonts w:ascii="Arial" w:hAnsi="Arial" w:cs="Arial"/>
-        </w:rPr>
-        <w:tab/>
-      </w:r>
-      <w:r>
-        <w:rPr>
-          <w:rFonts w:ascii="Arial" w:hAnsi="Arial" w:cs="Arial"/>
-        </w:rPr>
-        <w:tab/>
-      </w:r>
-      <w:r>
-        <w:rPr>
-          <w:rFonts w:ascii="Arial" w:hAnsi="Arial" w:cs="Arial"/>
-        </w:rPr>
-        <w:t>-affected_people:int</w:t>
-      </w:r>
-      <w:r>
-        <w:rPr>
-          <w:rFonts w:ascii="Arial" w:hAnsi="Arial" w:cs="Arial"/>
-        </w:rPr>
-        <w:t>, numarul de oameni in plus/in minus</w:t>
-      </w:r>
-    </w:p>
-    <w:p>
-      <w:pPr>
-        <w:rPr>
-          <w:rFonts w:ascii="Arial" w:hAnsi="Arial" w:cs="Arial"/>
-        </w:rPr>
-      </w:pPr>
-      <w:r>
-        <w:rPr>
-          <w:rFonts w:ascii="Arial" w:hAnsi="Arial" w:cs="Arial"/>
-        </w:rPr>
-        <w:tab/>
-      </w:r>
-      <w:r>
-        <w:rPr>
-          <w:rFonts w:ascii="Arial" w:hAnsi="Arial" w:cs="Arial"/>
-        </w:rPr>
-        <w:tab/>
-        <w:t xml:space="preserve">- affected_chromozome:Chromozome </w:t>
-      </w:r>
-    </w:p>
-    <w:p>
-      <w:pPr>
-        <w:rPr>
-          <w:rFonts w:ascii="Arial" w:hAnsi="Arial" w:cs="Arial"/>
-        </w:rPr>
-      </w:pPr>
-    </w:p>
-    <w:p>
-      <w:pPr>
-        <w:rPr>
-          <w:rFonts w:ascii="Arial" w:hAnsi="Arial" w:cs="Arial"/>
-        </w:rPr>
-      </w:pPr>
-      <w:r>
-        <w:rPr>
-          <w:rFonts w:ascii="Arial" w:hAnsi="Arial" w:cs="Arial"/>
-        </w:rPr>
-        <w:tab/>
-        <w:t>-atributele folosite daca actiunea nu poate fi indeplinita:</w:t>
-      </w:r>
-    </w:p>
-    <w:p>
-      <w:pPr>
-        <w:rPr>
-          <w:rFonts w:ascii="Arial" w:hAnsi="Arial" w:cs="Arial"/>
-        </w:rPr>
-      </w:pPr>
-      <w:r>
-        <w:rPr>
-          <w:rFonts w:ascii="Arial" w:hAnsi="Arial" w:cs="Arial"/>
-        </w:rPr>
-        <w:tab/>
-      </w:r>
-      <w:r>
-        <w:rPr>
-          <w:rFonts w:ascii="Arial" w:hAnsi="Arial" w:cs="Arial"/>
-        </w:rPr>
-        <w:tab/>
-      </w:r>
-      <w:r>
-        <w:rPr>
-          <w:rFonts w:ascii="Arial" w:hAnsi="Arial" w:cs="Arial"/>
-        </w:rPr>
-        <w:t>-bad_message:string</w:t>
-      </w:r>
-      <w:r>
-        <w:rPr>
-          <w:rFonts w:ascii="Arial" w:hAnsi="Arial" w:cs="Arial"/>
-        </w:rPr>
-        <w:t>, in cazul in care procentul minim nu este atins, se afiseaza acest mesaj</w:t>
-      </w:r>
-      <w:r>
-        <w:rPr>
-          <w:rFonts w:ascii="Arial" w:hAnsi="Arial" w:cs="Arial"/>
-        </w:rPr>
-        <w:t xml:space="preserve"> intr-un panel de alerta</w:t>
-      </w:r>
-    </w:p>
-    <w:p>
-      <w:pPr>
-        <w:rPr>
-          <w:rFonts w:ascii="Arial" w:hAnsi="Arial" w:cs="Arial"/>
-        </w:rPr>
-      </w:pPr>
-      <w:r>
-        <w:rPr>
-          <w:rFonts w:ascii="Arial" w:hAnsi="Arial" w:cs="Arial"/>
-        </w:rPr>
-        <w:tab/>
-      </w:r>
-      <w:r>
-        <w:rPr>
-          <w:rFonts w:ascii="Arial" w:hAnsi="Arial" w:cs="Arial"/>
-        </w:rPr>
-        <w:tab/>
-      </w:r>
-      <w:r>
-        <w:rPr>
-          <w:rFonts w:ascii="Arial" w:hAnsi="Arial" w:cs="Arial"/>
-        </w:rPr>
-        <w:t>-lose_food:int</w:t>
-      </w:r>
-    </w:p>
-    <w:p>
-      <w:pPr>
-        <w:rPr>
-          <w:rFonts w:ascii="Arial" w:hAnsi="Arial" w:cs="Arial"/>
-        </w:rPr>
-      </w:pPr>
-      <w:r>
-        <w:rPr>
-          <w:rFonts w:ascii="Arial" w:hAnsi="Arial" w:cs="Arial"/>
-        </w:rPr>
-        <w:tab/>
-      </w:r>
-      <w:r>
-        <w:rPr>
-          <w:rFonts w:ascii="Arial" w:hAnsi="Arial" w:cs="Arial"/>
-        </w:rPr>
-        <w:tab/>
-      </w:r>
-      <w:r>
-        <w:rPr>
-          <w:rFonts w:ascii="Arial" w:hAnsi="Arial" w:cs="Arial"/>
-        </w:rPr>
-        <w:t>-lose_resources:int</w:t>
-      </w:r>
-    </w:p>
-    <w:p>
-      <w:pPr>
-        <w:rPr>
-          <w:rFonts w:ascii="Arial" w:hAnsi="Arial" w:cs="Arial"/>
-        </w:rPr>
-      </w:pPr>
-      <w:r>
-        <w:rPr>
-          <w:rFonts w:ascii="Arial" w:hAnsi="Arial" w:cs="Arial"/>
-        </w:rPr>
-        <w:tab/>
-      </w:r>
-      <w:r>
-        <w:rPr>
-          <w:rFonts w:ascii="Arial" w:hAnsi="Arial" w:cs="Arial"/>
-        </w:rPr>
-        <w:tab/>
-      </w:r>
-      <w:r>
-        <w:rPr>
-          <w:rFonts w:ascii="Arial" w:hAnsi="Arial" w:cs="Arial"/>
-        </w:rPr>
-        <w:t>-lose_people:int</w:t>
-      </w:r>
-    </w:p>
-    <w:p>
-      <w:pPr>
-        <w:rPr>
-          <w:rFonts w:ascii="Arial" w:hAnsi="Arial" w:cs="Arial"/>
-        </w:rPr>
-      </w:pPr>
-      <w:r>
-        <w:rPr>
-          <w:rFonts w:ascii="Arial" w:hAnsi="Arial" w:cs="Arial"/>
-        </w:rPr>
-        <w:tab/>
-      </w:r>
-      <w:r>
-        <w:rPr>
-          <w:rFonts w:ascii="Arial" w:hAnsi="Arial" w:cs="Arial"/>
-        </w:rPr>
-        <w:tab/>
-      </w:r>
-      <w:r>
-        <w:rPr>
-          <w:rFonts w:ascii="Arial" w:hAnsi="Arial" w:cs="Arial"/>
-        </w:rPr>
         <w:t>-</w:t>
       </w:r>
       <w:r>
@@ -13718,6 +14215,7 @@
       </w:pPr>
     </w:p>
     <w:sectPr>
+      <w:type w:val="continuous"/>
       <w:pgSz w:w="12240" w:h="15840"/>
       <w:pgMar w:top="1440" w:right="1440" w:bottom="1440" w:left="1440" w:header="720" w:footer="720" w:gutter="0"/>
       <w:cols w:space="720"/>
@@ -14240,6 +14738,119 @@
     </w:lvl>
   </w:abstractNum>
   <w:abstractNum w:abstractNumId="4" w15:restartNumberingAfterBreak="0">
+    <w:nsid w:val="5FE23D6E"/>
+    <w:multiLevelType w:val="hybridMultilevel"/>
+    <w:tmpl w:val="B9E4FBD4"/>
+    <w:lvl w:ilvl="0" w:tplc="04090001">
+      <w:start w:val="1"/>
+      <w:numFmt w:val="bullet"/>
+      <w:lvlText w:val=""/>
+      <w:lvlJc w:val="left"/>
+      <w:pPr>
+        <w:ind w:left="720" w:hanging="360"/>
+      </w:pPr>
+      <w:rPr>
+        <w:rFonts w:ascii="Symbol" w:hAnsi="Symbol" w:hint="default"/>
+      </w:rPr>
+    </w:lvl>
+    <w:lvl w:ilvl="1" w:tplc="04090003" w:tentative="1">
+      <w:start w:val="1"/>
+      <w:numFmt w:val="bullet"/>
+      <w:lvlText w:val="o"/>
+      <w:lvlJc w:val="left"/>
+      <w:pPr>
+        <w:ind w:left="1440" w:hanging="360"/>
+      </w:pPr>
+      <w:rPr>
+        <w:rFonts w:ascii="Courier New" w:hAnsi="Courier New" w:cs="Courier New" w:hint="default"/>
+      </w:rPr>
+    </w:lvl>
+    <w:lvl w:ilvl="2" w:tplc="04090005" w:tentative="1">
+      <w:start w:val="1"/>
+      <w:numFmt w:val="bullet"/>
+      <w:lvlText w:val=""/>
+      <w:lvlJc w:val="left"/>
+      <w:pPr>
+        <w:ind w:left="2160" w:hanging="360"/>
+      </w:pPr>
+      <w:rPr>
+        <w:rFonts w:ascii="Wingdings" w:hAnsi="Wingdings" w:hint="default"/>
+      </w:rPr>
+    </w:lvl>
+    <w:lvl w:ilvl="3" w:tplc="04090001" w:tentative="1">
+      <w:start w:val="1"/>
+      <w:numFmt w:val="bullet"/>
+      <w:lvlText w:val=""/>
+      <w:lvlJc w:val="left"/>
+      <w:pPr>
+        <w:ind w:left="2880" w:hanging="360"/>
+      </w:pPr>
+      <w:rPr>
+        <w:rFonts w:ascii="Symbol" w:hAnsi="Symbol" w:hint="default"/>
+      </w:rPr>
+    </w:lvl>
+    <w:lvl w:ilvl="4" w:tplc="04090003" w:tentative="1">
+      <w:start w:val="1"/>
+      <w:numFmt w:val="bullet"/>
+      <w:lvlText w:val="o"/>
+      <w:lvlJc w:val="left"/>
+      <w:pPr>
+        <w:ind w:left="3600" w:hanging="360"/>
+      </w:pPr>
+      <w:rPr>
+        <w:rFonts w:ascii="Courier New" w:hAnsi="Courier New" w:cs="Courier New" w:hint="default"/>
+      </w:rPr>
+    </w:lvl>
+    <w:lvl w:ilvl="5" w:tplc="04090005" w:tentative="1">
+      <w:start w:val="1"/>
+      <w:numFmt w:val="bullet"/>
+      <w:lvlText w:val=""/>
+      <w:lvlJc w:val="left"/>
+      <w:pPr>
+        <w:ind w:left="4320" w:hanging="360"/>
+      </w:pPr>
+      <w:rPr>
+        <w:rFonts w:ascii="Wingdings" w:hAnsi="Wingdings" w:hint="default"/>
+      </w:rPr>
+    </w:lvl>
+    <w:lvl w:ilvl="6" w:tplc="04090001" w:tentative="1">
+      <w:start w:val="1"/>
+      <w:numFmt w:val="bullet"/>
+      <w:lvlText w:val=""/>
+      <w:lvlJc w:val="left"/>
+      <w:pPr>
+        <w:ind w:left="5040" w:hanging="360"/>
+      </w:pPr>
+      <w:rPr>
+        <w:rFonts w:ascii="Symbol" w:hAnsi="Symbol" w:hint="default"/>
+      </w:rPr>
+    </w:lvl>
+    <w:lvl w:ilvl="7" w:tplc="04090003" w:tentative="1">
+      <w:start w:val="1"/>
+      <w:numFmt w:val="bullet"/>
+      <w:lvlText w:val="o"/>
+      <w:lvlJc w:val="left"/>
+      <w:pPr>
+        <w:ind w:left="5760" w:hanging="360"/>
+      </w:pPr>
+      <w:rPr>
+        <w:rFonts w:ascii="Courier New" w:hAnsi="Courier New" w:cs="Courier New" w:hint="default"/>
+      </w:rPr>
+    </w:lvl>
+    <w:lvl w:ilvl="8" w:tplc="04090005" w:tentative="1">
+      <w:start w:val="1"/>
+      <w:numFmt w:val="bullet"/>
+      <w:lvlText w:val=""/>
+      <w:lvlJc w:val="left"/>
+      <w:pPr>
+        <w:ind w:left="6480" w:hanging="360"/>
+      </w:pPr>
+      <w:rPr>
+        <w:rFonts w:ascii="Wingdings" w:hAnsi="Wingdings" w:hint="default"/>
+      </w:rPr>
+    </w:lvl>
+  </w:abstractNum>
+  <w:abstractNum w:abstractNumId="5" w15:restartNumberingAfterBreak="0">
     <w:nsid w:val="69D608B0"/>
     <w:multiLevelType w:val="hybridMultilevel"/>
     <w:tmpl w:val="4E241C64"/>
@@ -14338,10 +14949,13 @@
     <w:abstractNumId w:val="2"/>
   </w:num>
   <w:num w:numId="4">
-    <w:abstractNumId w:val="4"/>
+    <w:abstractNumId w:val="5"/>
   </w:num>
   <w:num w:numId="5">
     <w:abstractNumId w:val="3"/>
+  </w:num>
+  <w:num w:numId="6">
+    <w:abstractNumId w:val="4"/>
   </w:num>
 </w:numbering>
 </file>

--- a/Docs/Neagu_Cezara.docx
+++ b/Docs/Neagu_Cezara.docx
@@ -483,6 +483,12 @@
     </w:p>
     <w:sdt>
       <w:sdtPr>
+        <w:rPr>
+          <w:rFonts w:ascii="Times New Roman" w:eastAsiaTheme="minorHAnsi" w:hAnsi="Times New Roman" w:cs="Times New Roman"/>
+          <w:color w:val="auto"/>
+          <w:sz w:val="24"/>
+          <w:szCs w:val="24"/>
+        </w:rPr>
         <w:id w:val="-1868054419"/>
         <w:docPartObj>
           <w:docPartGallery w:val="Table of Contents"/>
@@ -491,13 +497,9 @@
       </w:sdtPr>
       <w:sdtEndPr>
         <w:rPr>
-          <w:rFonts w:ascii="Times New Roman" w:eastAsiaTheme="minorHAnsi" w:hAnsi="Times New Roman" w:cs="Times New Roman"/>
           <w:b/>
           <w:bCs/>
           <w:noProof/>
-          <w:color w:val="auto"/>
-          <w:sz w:val="24"/>
-          <w:szCs w:val="24"/>
         </w:rPr>
       </w:sdtEndPr>
       <w:sdtContent>
@@ -521,6 +523,8 @@
             </w:rPr>
             <w:t>Cuprins</w:t>
           </w:r>
+          <w:bookmarkStart w:id="0" w:name="_GoBack"/>
+          <w:bookmarkEnd w:id="0"/>
         </w:p>
         <w:p/>
         <w:p>
@@ -2205,7 +2209,7 @@
           <w:szCs w:val="28"/>
         </w:rPr>
       </w:pPr>
-      <w:bookmarkStart w:id="0" w:name="_Toc39166101"/>
+      <w:bookmarkStart w:id="1" w:name="_Toc39166101"/>
       <w:r>
         <w:rPr>
           <w:rFonts w:cs="Arial"/>
@@ -2235,7 +2239,7 @@
         </w:rPr>
         <w:t>Introducere</w:t>
       </w:r>
-      <w:bookmarkEnd w:id="0"/>
+      <w:bookmarkEnd w:id="1"/>
     </w:p>
     <w:p>
       <w:pPr>
@@ -2245,7 +2249,7 @@
           <w:szCs w:val="24"/>
         </w:rPr>
       </w:pPr>
-      <w:bookmarkStart w:id="1" w:name="_Toc39166102"/>
+      <w:bookmarkStart w:id="2" w:name="_Toc39166102"/>
       <w:r>
         <w:rPr>
           <w:rFonts w:cs="Arial"/>
@@ -2267,7 +2271,7 @@
         </w:rPr>
         <w:t>Motivatia</w:t>
       </w:r>
-      <w:bookmarkEnd w:id="1"/>
+      <w:bookmarkEnd w:id="2"/>
     </w:p>
     <w:p>
       <w:pPr>
@@ -2704,7 +2708,7 @@
           <w:szCs w:val="24"/>
         </w:rPr>
       </w:pPr>
-      <w:bookmarkStart w:id="2" w:name="_Toc39166103"/>
+      <w:bookmarkStart w:id="3" w:name="_Toc39166103"/>
       <w:r>
         <w:rPr>
           <w:rFonts w:cs="Arial"/>
@@ -2733,7 +2737,7 @@
         </w:rPr>
         <w:t xml:space="preserve"> video</w:t>
       </w:r>
-      <w:bookmarkEnd w:id="2"/>
+      <w:bookmarkEnd w:id="3"/>
       <w:r>
         <w:rPr>
           <w:rFonts w:cs="Arial"/>
@@ -3602,7 +3606,7 @@
       <w:pPr>
         <w:pStyle w:val="Heading2"/>
       </w:pPr>
-      <w:bookmarkStart w:id="3" w:name="_Toc39166104"/>
+      <w:bookmarkStart w:id="4" w:name="_Toc39166104"/>
       <w:r>
         <w:t>1.</w:t>
       </w:r>
@@ -3618,7 +3622,7 @@
       <w:r>
         <w:t>notabile</w:t>
       </w:r>
-      <w:bookmarkEnd w:id="3"/>
+      <w:bookmarkEnd w:id="4"/>
     </w:p>
     <w:p>
       <w:pPr>
@@ -4004,7 +4008,7 @@
           <w:sz w:val="32"/>
         </w:rPr>
       </w:pPr>
-      <w:bookmarkStart w:id="4" w:name="_Toc39166105"/>
+      <w:bookmarkStart w:id="5" w:name="_Toc39166105"/>
       <w:r>
         <w:rPr>
           <w:sz w:val="32"/>
@@ -4024,7 +4028,7 @@
         </w:rPr>
         <w:t>vietii cotidiene</w:t>
       </w:r>
-      <w:bookmarkEnd w:id="4"/>
+      <w:bookmarkEnd w:id="5"/>
     </w:p>
     <w:p>
       <w:pPr>
@@ -4034,7 +4038,7 @@
           <w:sz w:val="28"/>
         </w:rPr>
       </w:pPr>
-      <w:bookmarkStart w:id="5" w:name="_Toc39166106"/>
+      <w:bookmarkStart w:id="6" w:name="_Toc39166106"/>
       <w:r>
         <w:rPr>
           <w:rFonts w:cs="Arial"/>
@@ -4056,7 +4060,7 @@
         </w:rPr>
         <w:t>Preistoria</w:t>
       </w:r>
-      <w:bookmarkEnd w:id="5"/>
+      <w:bookmarkEnd w:id="6"/>
     </w:p>
     <w:p>
       <w:pPr>
@@ -5683,8 +5687,6 @@
           <w:rFonts w:ascii="Arial" w:hAnsi="Arial" w:cs="Arial"/>
         </w:rPr>
       </w:pPr>
-      <w:bookmarkStart w:id="6" w:name="_GoBack"/>
-      <w:bookmarkEnd w:id="6"/>
     </w:p>
     <w:p>
       <w:pPr>
@@ -8455,7 +8457,13 @@
         <w:rPr>
           <w:rFonts w:ascii="Arial" w:hAnsi="Arial" w:cs="Arial"/>
         </w:rPr>
-        <w:t>, dand acordul disecarii corpurilor umane in scolile medicale</w:t>
+        <w:t>, da</w:t>
+      </w:r>
+      <w:r>
+        <w:rPr>
+          <w:rFonts w:ascii="Arial" w:hAnsi="Arial" w:cs="Arial"/>
+        </w:rPr>
+        <w:t xml:space="preserve"> acordul disecarii corpurilor umane in scolile medicale</w:t>
       </w:r>
       <w:r>
         <w:rPr>
@@ -13939,6 +13947,7 @@
       <w:r>
         <w:rPr>
           <w:rFonts w:ascii="Arial" w:hAnsi="Arial" w:cs="Arial"/>
+          <w:noProof/>
           <w:sz w:val="24"/>
         </w:rPr>
         <w:drawing>
@@ -14000,6 +14009,7 @@
       <w:r>
         <w:rPr>
           <w:rFonts w:ascii="Arial" w:hAnsi="Arial" w:cs="Arial"/>
+          <w:noProof/>
           <w:sz w:val="24"/>
         </w:rPr>
         <w:drawing>
@@ -14068,6 +14078,7 @@
       <w:r>
         <w:rPr>
           <w:rFonts w:ascii="Arial" w:hAnsi="Arial" w:cs="Arial"/>
+          <w:noProof/>
           <w:sz w:val="24"/>
         </w:rPr>
         <w:drawing>
@@ -14129,6 +14140,7 @@
       <w:r>
         <w:rPr>
           <w:rFonts w:ascii="Arial" w:hAnsi="Arial" w:cs="Arial"/>
+          <w:noProof/>
           <w:sz w:val="24"/>
         </w:rPr>
         <w:drawing>
@@ -14282,7 +14294,13 @@
         <w:rPr>
           <w:rFonts w:ascii="Arial" w:hAnsi="Arial" w:cs="Arial"/>
         </w:rPr>
-        <w:t xml:space="preserve"> curenta. </w:t>
+        <w:t xml:space="preserve"> curent</w:t>
+      </w:r>
+      <w:r>
+        <w:rPr>
+          <w:rFonts w:ascii="Arial" w:hAnsi="Arial" w:cs="Arial"/>
+        </w:rPr>
+        <w:t xml:space="preserve">. </w:t>
       </w:r>
       <w:r>
         <w:rPr>
@@ -14334,61 +14352,262 @@
           <w:rFonts w:ascii="Arial" w:hAnsi="Arial" w:cs="Arial"/>
         </w:rPr>
         <w:tab/>
-        <w:t>Butoanele de actiune difera in functie de nivelul curent</w:t>
-      </w:r>
-      <w:r>
-        <w:rPr>
-          <w:rFonts w:ascii="Arial" w:hAnsi="Arial" w:cs="Arial"/>
-        </w:rPr>
-        <w:t xml:space="preserve"> (cel in care a fost apasat butonul)</w:t>
-      </w:r>
-      <w:r>
-        <w:rPr>
-          <w:rFonts w:ascii="Arial" w:hAnsi="Arial" w:cs="Arial"/>
-        </w:rPr>
-        <w:t xml:space="preserve"> si reprezinta actiuni </w:t>
-      </w:r>
-      <w:r>
-        <w:rPr>
-          <w:rFonts w:ascii="Arial" w:hAnsi="Arial" w:cs="Arial"/>
-        </w:rPr>
-        <w:t xml:space="preserve">atat omenesti, cat si </w:t>
-      </w:r>
-      <w:r>
-        <w:rPr>
-          <w:rFonts w:ascii="Arial" w:hAnsi="Arial" w:cs="Arial"/>
-        </w:rPr>
-        <w:t>supraomenesti</w:t>
-      </w:r>
-      <w:r>
-        <w:rPr>
-          <w:rFonts w:ascii="Arial" w:hAnsi="Arial" w:cs="Arial"/>
-        </w:rPr>
-        <w:t>,</w:t>
-      </w:r>
-      <w:r>
-        <w:rPr>
-          <w:rFonts w:ascii="Arial" w:hAnsi="Arial" w:cs="Arial"/>
-        </w:rPr>
-        <w:t xml:space="preserve"> cum ar</w:t>
-      </w:r>
-      <w:r>
-        <w:rPr>
-          <w:rFonts w:ascii="Arial" w:hAnsi="Arial" w:cs="Arial"/>
-        </w:rPr>
-        <w:t xml:space="preserve"> fi dezastre naturale, epidemii, cautarea antidoturilor sau dezvoltarea unor abilitati, tehnologii.</w:t>
-      </w:r>
+        <w:t xml:space="preserve">Astfel, primul panou afisat prezinta dezastre naturale, </w:t>
+      </w:r>
+      <w:r>
+        <w:rPr>
+          <w:rFonts w:ascii="Arial" w:hAnsi="Arial" w:cs="Arial"/>
+        </w:rPr>
+        <w:t>efectele acestora fiind mai devastatoare o data cu cresterea in nivel</w:t>
+      </w:r>
+      <w:r>
+        <w:rPr>
+          <w:rFonts w:ascii="Arial" w:hAnsi="Arial" w:cs="Arial"/>
+        </w:rPr>
+        <w:t>, dar putand fi oprite de</w:t>
+      </w:r>
+      <w:r>
+        <w:rPr>
+          <w:rFonts w:ascii="Arial" w:hAnsi="Arial" w:cs="Arial"/>
+        </w:rPr>
+        <w:t xml:space="preserve"> cresterea re</w:t>
+      </w:r>
+      <w:r>
+        <w:rPr>
+          <w:rFonts w:ascii="Arial" w:hAnsi="Arial" w:cs="Arial"/>
+        </w:rPr>
+        <w:t>z</w:t>
+      </w:r>
+      <w:r>
+        <w:rPr>
+          <w:rFonts w:ascii="Arial" w:hAnsi="Arial" w:cs="Arial"/>
+        </w:rPr>
+        <w:t>istentei prin efectuarea actiunilor in timpul erei sau alegand o actiune</w:t>
+      </w:r>
+      <w:r>
+        <w:rPr>
+          <w:rFonts w:ascii="Arial" w:hAnsi="Arial" w:cs="Arial"/>
+        </w:rPr>
+        <w:t xml:space="preserve"> de dezvoltare</w:t>
+      </w:r>
+      <w:r>
+        <w:rPr>
+          <w:rFonts w:ascii="Arial" w:hAnsi="Arial" w:cs="Arial"/>
+        </w:rPr>
+        <w:t xml:space="preserve"> reprezentat</w:t>
+      </w:r>
+      <w:r>
+        <w:rPr>
+          <w:rFonts w:ascii="Arial" w:hAnsi="Arial" w:cs="Arial"/>
+        </w:rPr>
+        <w:t>iva din al doilea panou afisat.</w:t>
+      </w:r>
+    </w:p>
+    <w:p>
+      <w:pPr>
+        <w:rPr>
+          <w:rFonts w:ascii="Arial" w:hAnsi="Arial" w:cs="Arial"/>
+        </w:rPr>
+      </w:pPr>
+      <w:r>
+        <w:rPr>
+          <w:noProof/>
+        </w:rPr>
+        <w:lastRenderedPageBreak/>
+        <w:drawing>
+          <wp:anchor distT="0" distB="0" distL="114300" distR="114300" simplePos="0" relativeHeight="251704832" behindDoc="0" locked="0" layoutInCell="1" allowOverlap="1">
+            <wp:simplePos x="0" y="0"/>
+            <wp:positionH relativeFrom="margin">
+              <wp:align>right</wp:align>
+            </wp:positionH>
+            <wp:positionV relativeFrom="paragraph">
+              <wp:posOffset>156</wp:posOffset>
+            </wp:positionV>
+            <wp:extent cx="1436370" cy="2541270"/>
+            <wp:effectExtent l="0" t="0" r="0" b="0"/>
+            <wp:wrapSquare wrapText="bothSides"/>
+            <wp:docPr id="35" name="Picture 35"/>
+            <wp:cNvGraphicFramePr>
+              <a:graphicFrameLocks xmlns:a="http://schemas.openxmlformats.org/drawingml/2006/main" noChangeAspect="1"/>
+            </wp:cNvGraphicFramePr>
+            <a:graphic xmlns:a="http://schemas.openxmlformats.org/drawingml/2006/main">
+              <a:graphicData uri="http://schemas.openxmlformats.org/drawingml/2006/picture">
+                <pic:pic xmlns:pic="http://schemas.openxmlformats.org/drawingml/2006/picture">
+                  <pic:nvPicPr>
+                    <pic:cNvPr id="1" name=""/>
+                    <pic:cNvPicPr/>
+                  </pic:nvPicPr>
+                  <pic:blipFill>
+                    <a:blip r:embed="rId36" cstate="print">
+                      <a:extLst>
+                        <a:ext uri="{28A0092B-C50C-407E-A947-70E740481C1C}">
+                          <a14:useLocalDpi xmlns:a14="http://schemas.microsoft.com/office/drawing/2010/main" val="0"/>
+                        </a:ext>
+                      </a:extLst>
+                    </a:blip>
+                    <a:stretch>
+                      <a:fillRect/>
+                    </a:stretch>
+                  </pic:blipFill>
+                  <pic:spPr>
+                    <a:xfrm>
+                      <a:off x="0" y="0"/>
+                      <a:ext cx="1436370" cy="2541270"/>
+                    </a:xfrm>
+                    <a:prstGeom prst="rect">
+                      <a:avLst/>
+                    </a:prstGeom>
+                  </pic:spPr>
+                </pic:pic>
+              </a:graphicData>
+            </a:graphic>
+            <wp14:sizeRelH relativeFrom="margin">
+              <wp14:pctWidth>0</wp14:pctWidth>
+            </wp14:sizeRelH>
+            <wp14:sizeRelV relativeFrom="margin">
+              <wp14:pctHeight>0</wp14:pctHeight>
+            </wp14:sizeRelV>
+          </wp:anchor>
+        </w:drawing>
+      </w:r>
+      <w:r>
+        <w:rPr>
+          <w:noProof/>
+        </w:rPr>
+        <w:drawing>
+          <wp:anchor distT="0" distB="0" distL="114300" distR="114300" simplePos="0" relativeHeight="251703808" behindDoc="0" locked="0" layoutInCell="1" allowOverlap="1">
+            <wp:simplePos x="0" y="0"/>
+            <wp:positionH relativeFrom="margin">
+              <wp:align>left</wp:align>
+            </wp:positionH>
+            <wp:positionV relativeFrom="paragraph">
+              <wp:posOffset>119</wp:posOffset>
+            </wp:positionV>
+            <wp:extent cx="1445895" cy="2541270"/>
+            <wp:effectExtent l="0" t="0" r="1905" b="0"/>
+            <wp:wrapSquare wrapText="bothSides"/>
+            <wp:docPr id="34" name="Picture 34"/>
+            <wp:cNvGraphicFramePr>
+              <a:graphicFrameLocks xmlns:a="http://schemas.openxmlformats.org/drawingml/2006/main" noChangeAspect="1"/>
+            </wp:cNvGraphicFramePr>
+            <a:graphic xmlns:a="http://schemas.openxmlformats.org/drawingml/2006/main">
+              <a:graphicData uri="http://schemas.openxmlformats.org/drawingml/2006/picture">
+                <pic:pic xmlns:pic="http://schemas.openxmlformats.org/drawingml/2006/picture">
+                  <pic:nvPicPr>
+                    <pic:cNvPr id="1" name=""/>
+                    <pic:cNvPicPr/>
+                  </pic:nvPicPr>
+                  <pic:blipFill>
+                    <a:blip r:embed="rId37" cstate="print">
+                      <a:extLst>
+                        <a:ext uri="{28A0092B-C50C-407E-A947-70E740481C1C}">
+                          <a14:useLocalDpi xmlns:a14="http://schemas.microsoft.com/office/drawing/2010/main" val="0"/>
+                        </a:ext>
+                      </a:extLst>
+                    </a:blip>
+                    <a:stretch>
+                      <a:fillRect/>
+                    </a:stretch>
+                  </pic:blipFill>
+                  <pic:spPr>
+                    <a:xfrm>
+                      <a:off x="0" y="0"/>
+                      <a:ext cx="1445895" cy="2541270"/>
+                    </a:xfrm>
+                    <a:prstGeom prst="rect">
+                      <a:avLst/>
+                    </a:prstGeom>
+                  </pic:spPr>
+                </pic:pic>
+              </a:graphicData>
+            </a:graphic>
+          </wp:anchor>
+        </w:drawing>
+      </w:r>
+    </w:p>
+    <w:p>
+      <w:pPr>
+        <w:rPr>
+          <w:rFonts w:ascii="Arial" w:hAnsi="Arial" w:cs="Arial"/>
+        </w:rPr>
+      </w:pPr>
+      <w:r>
+        <w:rPr>
+          <w:rFonts w:ascii="Arial" w:hAnsi="Arial" w:cs="Arial"/>
+        </w:rPr>
+        <w:tab/>
+      </w:r>
+    </w:p>
+    <w:p>
+      <w:pPr>
+        <w:rPr>
+          <w:rFonts w:ascii="Arial" w:hAnsi="Arial" w:cs="Arial"/>
+        </w:rPr>
+      </w:pPr>
+      <w:r>
+        <w:rPr>
+          <w:rFonts w:ascii="Arial" w:hAnsi="Arial" w:cs="Arial"/>
+        </w:rPr>
+        <w:tab/>
+      </w:r>
+      <w:r>
+        <w:rPr>
+          <w:rFonts w:ascii="Arial" w:hAnsi="Arial" w:cs="Arial"/>
+        </w:rPr>
+        <w:t>In figurile alaturate sunt prezentate cele doua panouri impreuna cu actiunile descrise anterior, acestea afisand numele actiunii si ef</w:t>
+      </w:r>
+      <w:r>
+        <w:rPr>
+          <w:rFonts w:ascii="Arial" w:hAnsi="Arial" w:cs="Arial"/>
+        </w:rPr>
+        <w:t>ectul acesteia</w:t>
+      </w:r>
+      <w:r>
+        <w:rPr>
+          <w:rFonts w:ascii="Arial" w:hAnsi="Arial" w:cs="Arial"/>
+        </w:rPr>
+        <w:t>.</w:t>
+      </w:r>
+      <w:r>
+        <w:rPr>
+          <w:noProof/>
+        </w:rPr>
+        <w:t xml:space="preserve"> </w:t>
+      </w:r>
+    </w:p>
+    <w:p>
+      <w:pPr>
+        <w:rPr>
+          <w:rFonts w:ascii="Arial" w:hAnsi="Arial" w:cs="Arial"/>
+        </w:rPr>
+      </w:pPr>
+    </w:p>
+    <w:p>
+      <w:pPr>
+        <w:rPr>
+          <w:rFonts w:ascii="Arial" w:hAnsi="Arial" w:cs="Arial"/>
+        </w:rPr>
+      </w:pPr>
     </w:p>
     <w:p>
       <w:pPr>
         <w:pStyle w:val="Heading2"/>
         <w:rPr>
+          <w:rFonts w:eastAsiaTheme="minorHAnsi" w:cs="Arial"/>
+          <w:szCs w:val="24"/>
+        </w:rPr>
+      </w:pPr>
+      <w:bookmarkStart w:id="14" w:name="_Toc39166114"/>
+    </w:p>
+    <w:p/>
+    <w:p>
+      <w:pPr>
+        <w:pStyle w:val="Heading2"/>
+        <w:rPr>
           <w:sz w:val="22"/>
         </w:rPr>
       </w:pPr>
-      <w:bookmarkStart w:id="14" w:name="_Toc39166114"/>
-      <w:r>
-        <w:lastRenderedPageBreak/>
+      <w:r>
         <w:t>3.5</w:t>
       </w:r>
       <w:r>
@@ -14637,12 +14856,12 @@
           <w:sz w:val="24"/>
         </w:rPr>
         <w:sectPr>
-          <w:headerReference w:type="even" r:id="rId36"/>
-          <w:headerReference w:type="default" r:id="rId37"/>
-          <w:footerReference w:type="even" r:id="rId38"/>
-          <w:footerReference w:type="default" r:id="rId39"/>
-          <w:headerReference w:type="first" r:id="rId40"/>
-          <w:footerReference w:type="first" r:id="rId41"/>
+          <w:headerReference w:type="even" r:id="rId38"/>
+          <w:headerReference w:type="default" r:id="rId39"/>
+          <w:footerReference w:type="even" r:id="rId40"/>
+          <w:footerReference w:type="default" r:id="rId41"/>
+          <w:headerReference w:type="first" r:id="rId42"/>
+          <w:footerReference w:type="first" r:id="rId43"/>
           <w:pgSz w:w="12240" w:h="15840"/>
           <w:pgMar w:top="1418" w:right="1418" w:bottom="1418" w:left="1985" w:header="720" w:footer="720" w:gutter="0"/>
           <w:pgNumType w:start="0"/>
@@ -14815,26 +15034,6 @@
     <w:p>
       <w:pPr>
         <w:pStyle w:val="ListParagraph"/>
-        <w:numPr>
-          <w:ilvl w:val="0"/>
-          <w:numId w:val="6"/>
-        </w:numPr>
-        <w:spacing w:line="360" w:lineRule="auto"/>
-        <w:rPr>
-          <w:rFonts w:ascii="Arial" w:hAnsi="Arial" w:cs="Arial"/>
-        </w:rPr>
-      </w:pPr>
-      <w:r>
-        <w:rPr>
-          <w:rFonts w:ascii="Arial" w:hAnsi="Arial" w:cs="Arial"/>
-          <w:sz w:val="24"/>
-        </w:rPr>
-        <w:t>noroc</w:t>
-      </w:r>
-    </w:p>
-    <w:p>
-      <w:pPr>
-        <w:pStyle w:val="ListParagraph"/>
         <w:spacing w:line="360" w:lineRule="auto"/>
         <w:rPr>
           <w:rFonts w:ascii="Arial" w:hAnsi="Arial" w:cs="Arial"/>
@@ -14876,19 +15075,6 @@
         </w:rPr>
         <w:tab/>
       </w:r>
-    </w:p>
-    <w:p>
-      <w:pPr>
-        <w:rPr>
-          <w:rFonts w:ascii="Arial" w:hAnsi="Arial" w:cs="Arial"/>
-        </w:rPr>
-      </w:pPr>
-      <w:r>
-        <w:rPr>
-          <w:rFonts w:ascii="Arial" w:hAnsi="Arial" w:cs="Arial"/>
-        </w:rPr>
-        <w:tab/>
-      </w:r>
       <w:r>
         <w:rPr>
           <w:rFonts w:ascii="Arial" w:hAnsi="Arial" w:cs="Arial"/>
@@ -15001,14 +15187,7 @@
         <w:rPr>
           <w:rFonts w:ascii="Arial" w:hAnsi="Arial" w:cs="Arial"/>
         </w:rPr>
-        <w:t xml:space="preserve"> Prin parcurgerea jocului de mai multe ori, utilizatorul poate </w:t>
-      </w:r>
-      <w:r>
-        <w:rPr>
-          <w:rFonts w:ascii="Arial" w:hAnsi="Arial" w:cs="Arial"/>
-        </w:rPr>
-        <w:lastRenderedPageBreak/>
-        <w:t>dezvolta o st</w:t>
+        <w:t xml:space="preserve"> Prin parcurgerea jocului de mai multe ori, utilizatorul poate dezvolta o st</w:t>
       </w:r>
       <w:r>
         <w:rPr>
@@ -15022,90 +15201,6 @@
         </w:rPr>
         <w:t xml:space="preserve"> toate abilitatile la maxim, primind medalia “Cea mai dezvoltata societate”, sau sa capete toate medaliile existente.</w:t>
       </w:r>
-    </w:p>
-    <w:p>
-      <w:pPr>
-        <w:rPr>
-          <w:rFonts w:ascii="Arial" w:hAnsi="Arial" w:cs="Arial"/>
-        </w:rPr>
-      </w:pPr>
-    </w:p>
-    <w:p>
-      <w:pPr>
-        <w:rPr>
-          <w:rFonts w:ascii="Arial" w:hAnsi="Arial" w:cs="Arial"/>
-        </w:rPr>
-      </w:pPr>
-    </w:p>
-    <w:p>
-      <w:pPr>
-        <w:rPr>
-          <w:rFonts w:ascii="Arial" w:hAnsi="Arial" w:cs="Arial"/>
-        </w:rPr>
-      </w:pPr>
-    </w:p>
-    <w:p>
-      <w:pPr>
-        <w:rPr>
-          <w:rFonts w:ascii="Arial" w:hAnsi="Arial" w:cs="Arial"/>
-        </w:rPr>
-      </w:pPr>
-    </w:p>
-    <w:p>
-      <w:pPr>
-        <w:rPr>
-          <w:rFonts w:ascii="Arial" w:hAnsi="Arial" w:cs="Arial"/>
-        </w:rPr>
-      </w:pPr>
-    </w:p>
-    <w:p>
-      <w:pPr>
-        <w:rPr>
-          <w:rFonts w:ascii="Arial" w:hAnsi="Arial" w:cs="Arial"/>
-        </w:rPr>
-      </w:pPr>
-    </w:p>
-    <w:p>
-      <w:pPr>
-        <w:rPr>
-          <w:rFonts w:ascii="Arial" w:hAnsi="Arial" w:cs="Arial"/>
-        </w:rPr>
-      </w:pPr>
-    </w:p>
-    <w:p>
-      <w:pPr>
-        <w:rPr>
-          <w:rFonts w:ascii="Arial" w:hAnsi="Arial" w:cs="Arial"/>
-        </w:rPr>
-      </w:pPr>
-    </w:p>
-    <w:p>
-      <w:pPr>
-        <w:rPr>
-          <w:rFonts w:ascii="Arial" w:hAnsi="Arial" w:cs="Arial"/>
-        </w:rPr>
-      </w:pPr>
-    </w:p>
-    <w:p>
-      <w:pPr>
-        <w:rPr>
-          <w:rFonts w:ascii="Arial" w:hAnsi="Arial" w:cs="Arial"/>
-        </w:rPr>
-      </w:pPr>
-    </w:p>
-    <w:p>
-      <w:pPr>
-        <w:rPr>
-          <w:rFonts w:ascii="Arial" w:hAnsi="Arial" w:cs="Arial"/>
-        </w:rPr>
-      </w:pPr>
-    </w:p>
-    <w:p>
-      <w:pPr>
-        <w:rPr>
-          <w:rFonts w:ascii="Arial" w:hAnsi="Arial" w:cs="Arial"/>
-        </w:rPr>
-      </w:pPr>
     </w:p>
     <w:p>
       <w:pPr>
@@ -15224,10 +15319,24 @@
         <w:pStyle w:val="Heading1"/>
         <w:spacing w:line="360" w:lineRule="auto"/>
         <w:rPr>
+          <w:rFonts w:eastAsiaTheme="minorHAnsi" w:cs="Arial"/>
+          <w:b w:val="0"/>
+          <w:bCs w:val="0"/>
+          <w:kern w:val="0"/>
           <w:sz w:val="24"/>
+          <w:szCs w:val="24"/>
         </w:rPr>
       </w:pPr>
       <w:bookmarkStart w:id="15" w:name="_Toc39166115"/>
+    </w:p>
+    <w:p>
+      <w:pPr>
+        <w:pStyle w:val="Heading1"/>
+        <w:spacing w:line="360" w:lineRule="auto"/>
+        <w:rPr>
+          <w:sz w:val="24"/>
+        </w:rPr>
+      </w:pPr>
       <w:r>
         <w:lastRenderedPageBreak/>
         <w:t>Capitolul 4. Aplicatii si limbaje folosite in contextul lucrarii</w:t>
@@ -15339,7 +15448,51 @@
           <w:rFonts w:ascii="Arial" w:hAnsi="Arial" w:cs="Arial"/>
         </w:rPr>
         <w:tab/>
-        <w:t>Din multitudinea de jocuri cunoscute la nivel international create cu acest motor grafic se pot mentiona Cuphead [</w:t>
+        <w:t xml:space="preserve">Din multitudinea de jocuri cunoscute la nivel international </w:t>
+      </w:r>
+      <w:proofErr w:type="gramStart"/>
+      <w:r>
+        <w:rPr>
+          <w:rFonts w:ascii="Arial" w:hAnsi="Arial" w:cs="Arial"/>
+        </w:rPr>
+        <w:t>ce</w:t>
+      </w:r>
+      <w:proofErr w:type="gramEnd"/>
+      <w:r>
+        <w:rPr>
+          <w:rFonts w:ascii="Arial" w:hAnsi="Arial" w:cs="Arial"/>
+        </w:rPr>
+        <w:t xml:space="preserve"> au fost </w:t>
+      </w:r>
+      <w:r>
+        <w:rPr>
+          <w:rFonts w:ascii="Arial" w:hAnsi="Arial" w:cs="Arial"/>
+        </w:rPr>
+        <w:t xml:space="preserve">create cu </w:t>
+      </w:r>
+      <w:r>
+        <w:rPr>
+          <w:rFonts w:ascii="Arial" w:hAnsi="Arial" w:cs="Arial"/>
+        </w:rPr>
+        <w:t xml:space="preserve">ajutorul </w:t>
+      </w:r>
+      <w:r>
+        <w:rPr>
+          <w:rFonts w:ascii="Arial" w:hAnsi="Arial" w:cs="Arial"/>
+        </w:rPr>
+        <w:t>acest</w:t>
+      </w:r>
+      <w:r>
+        <w:rPr>
+          <w:rFonts w:ascii="Arial" w:hAnsi="Arial" w:cs="Arial"/>
+        </w:rPr>
+        <w:t>ui</w:t>
+      </w:r>
+      <w:r>
+        <w:rPr>
+          <w:rFonts w:ascii="Arial" w:hAnsi="Arial" w:cs="Arial"/>
+        </w:rPr>
+        <w:t xml:space="preserve"> motor grafic se pot mentiona Cuphead [</w:t>
       </w:r>
       <w:r>
         <w:rPr>
@@ -15509,14 +15662,14 @@
         <w:rPr>
           <w:rFonts w:ascii="Arial" w:hAnsi="Arial" w:cs="Arial"/>
         </w:rPr>
-        <w:t xml:space="preserve"> un limbaj de nivel inalt si pur orientat pe obiecte, are notiunea de “garbage colletor”, suporta bucle “for </w:t>
+        <w:t xml:space="preserve"> un limbaj de nivel inalt si pur orientat pe obiecte, are notiunea de “garbage colletor”, </w:t>
       </w:r>
       <w:r>
         <w:rPr>
           <w:rFonts w:ascii="Arial" w:hAnsi="Arial" w:cs="Arial"/>
         </w:rPr>
         <w:lastRenderedPageBreak/>
-        <w:t>each”, insa este mai mult orientat pentru platforma Windows, pe cand C++ poate fi folosit pentru orice platforma</w:t>
+        <w:t>suporta bucle “for each”, insa este mai mult orientat pentru platforma Windows, pe cand C++ poate fi folosit pentru orice platforma</w:t>
       </w:r>
       <w:r>
         <w:rPr>
@@ -15686,7 +15839,9 @@
     </w:p>
     <w:p>
       <w:pPr>
-        <w:pStyle w:val="Heading2"/>
+        <w:rPr>
+          <w:rFonts w:ascii="Arial" w:hAnsi="Arial" w:cs="Arial"/>
+        </w:rPr>
       </w:pPr>
     </w:p>
     <w:p>
@@ -15778,7 +15933,14 @@
           <w:rFonts w:ascii="Arial" w:hAnsi="Arial" w:cs="Arial"/>
         </w:rPr>
         <w:tab/>
-        <w:t>De-a lungul celor peste 20 de versiuni, Adobe Illustrator a evoluat si a introdus instrumente pentru a usura munca creatorului, printre care: layer panels, suport pentru crearea obiectelor tridimensionale, abilitatea de a mentine mai multe art boards, salvand astfel mai multe versiuni ale unei imagini intr-un singur fisier</w:t>
+        <w:t xml:space="preserve">De-a lungul celor peste 20 de versiuni, Adobe Illustrator a evoluat si a introdus instrumente pentru a usura munca creatorului, printre care: layer panels, suport </w:t>
+      </w:r>
+      <w:r>
+        <w:rPr>
+          <w:rFonts w:ascii="Arial" w:hAnsi="Arial" w:cs="Arial"/>
+        </w:rPr>
+        <w:lastRenderedPageBreak/>
+        <w:t>pentru crearea obiectelor tridimensionale, abilitatea de a mentine mai multe art boards, salvand astfel mai multe versiuni ale unei imagini intr-un singur fisier</w:t>
       </w:r>
       <w:r>
         <w:rPr>
@@ -15800,7 +15962,6 @@
         <w:spacing w:line="360" w:lineRule="auto"/>
       </w:pPr>
       <w:r>
-        <w:lastRenderedPageBreak/>
         <w:t xml:space="preserve">Capitolul </w:t>
       </w:r>
       <w:r>
@@ -16135,7 +16296,14 @@
         <w:rPr>
           <w:rFonts w:ascii="Arial" w:hAnsi="Arial" w:cs="Arial"/>
         </w:rPr>
-        <w:t xml:space="preserve"> vor trebui indeplinite de catre muncitorul respectiv. Aceste date sunt salvate in fisiere json cu nume ales strategic pentru o mai buna abastractizare. De exemplu, pentru saman, path-ul fisierului </w:t>
+        <w:t xml:space="preserve"> vor trebui indeplinite de catre muncitorul respectiv. Aceste date sunt salvate in fisiere json cu nume ales strategic pentru o mai buna abastractizare. De exemplu, pentru </w:t>
+      </w:r>
+      <w:r>
+        <w:rPr>
+          <w:rFonts w:ascii="Arial" w:hAnsi="Arial" w:cs="Arial"/>
+        </w:rPr>
+        <w:lastRenderedPageBreak/>
+        <w:t xml:space="preserve">saman, path-ul fisierului </w:t>
       </w:r>
       <w:proofErr w:type="gramStart"/>
       <w:r>
@@ -16155,14 +16323,7 @@
         <w:rPr>
           <w:rFonts w:ascii="Arial" w:hAnsi="Arial" w:cs="Arial"/>
         </w:rPr>
-        <w:t xml:space="preserve"> In acest fisier se afla o lista de obiecte de tip ActionButtonData </w:t>
-      </w:r>
-      <w:r>
-        <w:rPr>
-          <w:rFonts w:ascii="Arial" w:hAnsi="Arial" w:cs="Arial"/>
-        </w:rPr>
-        <w:lastRenderedPageBreak/>
-        <w:t>(clasa regasita in pachetul “model” al solutiei), insa pentru a intelege structura butonului de actiune, pun la dispozitie un exemplu</w:t>
+        <w:t xml:space="preserve"> In acest fisier se afla o lista de obiecte de tip ActionButtonData (clasa regasita in pachetul “model” al solutiei), insa pentru a intelege structura butonului de actiune, pun la dispozitie un exemplu</w:t>
       </w:r>
       <w:r>
         <w:rPr>
@@ -16212,7 +16373,7 @@
                     <pic:cNvPicPr/>
                   </pic:nvPicPr>
                   <pic:blipFill>
-                    <a:blip r:embed="rId42">
+                    <a:blip r:embed="rId44">
                       <a:extLst>
                         <a:ext uri="{28A0092B-C50C-407E-A947-70E740481C1C}">
                           <a14:useLocalDpi xmlns:a14="http://schemas.microsoft.com/office/drawing/2010/main" val="0"/>
@@ -16778,105 +16939,6 @@
         <w:rPr>
           <w:rFonts w:ascii="Arial" w:hAnsi="Arial" w:cs="Arial"/>
         </w:rPr>
-        <w:tab/>
-      </w:r>
-      <w:r>
-        <w:rPr>
-          <w:rFonts w:ascii="Arial" w:hAnsi="Arial" w:cs="Arial"/>
-        </w:rPr>
-        <w:tab/>
-      </w:r>
-      <w:r>
-        <w:rPr>
-          <w:rFonts w:ascii="Arial" w:hAnsi="Arial" w:cs="Arial"/>
-        </w:rPr>
-        <w:t>-lose_food</w:t>
-      </w:r>
-      <w:proofErr w:type="gramStart"/>
-      <w:r>
-        <w:rPr>
-          <w:rFonts w:ascii="Arial" w:hAnsi="Arial" w:cs="Arial"/>
-        </w:rPr>
-        <w:t>:int</w:t>
-      </w:r>
-      <w:proofErr w:type="gramEnd"/>
-    </w:p>
-    <w:p>
-      <w:pPr>
-        <w:rPr>
-          <w:rFonts w:ascii="Arial" w:hAnsi="Arial" w:cs="Arial"/>
-        </w:rPr>
-      </w:pPr>
-      <w:r>
-        <w:rPr>
-          <w:rFonts w:ascii="Arial" w:hAnsi="Arial" w:cs="Arial"/>
-        </w:rPr>
-        <w:tab/>
-      </w:r>
-      <w:r>
-        <w:rPr>
-          <w:rFonts w:ascii="Arial" w:hAnsi="Arial" w:cs="Arial"/>
-        </w:rPr>
-        <w:tab/>
-      </w:r>
-      <w:r>
-        <w:rPr>
-          <w:rFonts w:ascii="Arial" w:hAnsi="Arial" w:cs="Arial"/>
-        </w:rPr>
-        <w:t>-lose_resources</w:t>
-      </w:r>
-      <w:proofErr w:type="gramStart"/>
-      <w:r>
-        <w:rPr>
-          <w:rFonts w:ascii="Arial" w:hAnsi="Arial" w:cs="Arial"/>
-        </w:rPr>
-        <w:t>:int</w:t>
-      </w:r>
-      <w:proofErr w:type="gramEnd"/>
-    </w:p>
-    <w:p>
-      <w:pPr>
-        <w:rPr>
-          <w:rFonts w:ascii="Arial" w:hAnsi="Arial" w:cs="Arial"/>
-        </w:rPr>
-      </w:pPr>
-      <w:r>
-        <w:rPr>
-          <w:rFonts w:ascii="Arial" w:hAnsi="Arial" w:cs="Arial"/>
-        </w:rPr>
-        <w:tab/>
-      </w:r>
-      <w:r>
-        <w:rPr>
-          <w:rFonts w:ascii="Arial" w:hAnsi="Arial" w:cs="Arial"/>
-        </w:rPr>
-        <w:tab/>
-      </w:r>
-      <w:r>
-        <w:rPr>
-          <w:rFonts w:ascii="Arial" w:hAnsi="Arial" w:cs="Arial"/>
-        </w:rPr>
-        <w:t>-lose_people</w:t>
-      </w:r>
-      <w:proofErr w:type="gramStart"/>
-      <w:r>
-        <w:rPr>
-          <w:rFonts w:ascii="Arial" w:hAnsi="Arial" w:cs="Arial"/>
-        </w:rPr>
-        <w:t>:int</w:t>
-      </w:r>
-      <w:proofErr w:type="gramEnd"/>
-    </w:p>
-    <w:p>
-      <w:pPr>
-        <w:rPr>
-          <w:rFonts w:ascii="Arial" w:hAnsi="Arial" w:cs="Arial"/>
-        </w:rPr>
-      </w:pPr>
-      <w:r>
-        <w:rPr>
-          <w:rFonts w:ascii="Arial" w:hAnsi="Arial" w:cs="Arial"/>
-        </w:rPr>
         <w:lastRenderedPageBreak/>
         <w:tab/>
       </w:r>
@@ -16890,6 +16952,105 @@
         <w:rPr>
           <w:rFonts w:ascii="Arial" w:hAnsi="Arial" w:cs="Arial"/>
         </w:rPr>
+        <w:t>-lose_food</w:t>
+      </w:r>
+      <w:proofErr w:type="gramStart"/>
+      <w:r>
+        <w:rPr>
+          <w:rFonts w:ascii="Arial" w:hAnsi="Arial" w:cs="Arial"/>
+        </w:rPr>
+        <w:t>:int</w:t>
+      </w:r>
+      <w:proofErr w:type="gramEnd"/>
+    </w:p>
+    <w:p>
+      <w:pPr>
+        <w:rPr>
+          <w:rFonts w:ascii="Arial" w:hAnsi="Arial" w:cs="Arial"/>
+        </w:rPr>
+      </w:pPr>
+      <w:r>
+        <w:rPr>
+          <w:rFonts w:ascii="Arial" w:hAnsi="Arial" w:cs="Arial"/>
+        </w:rPr>
+        <w:tab/>
+      </w:r>
+      <w:r>
+        <w:rPr>
+          <w:rFonts w:ascii="Arial" w:hAnsi="Arial" w:cs="Arial"/>
+        </w:rPr>
+        <w:tab/>
+      </w:r>
+      <w:r>
+        <w:rPr>
+          <w:rFonts w:ascii="Arial" w:hAnsi="Arial" w:cs="Arial"/>
+        </w:rPr>
+        <w:t>-lose_resources</w:t>
+      </w:r>
+      <w:proofErr w:type="gramStart"/>
+      <w:r>
+        <w:rPr>
+          <w:rFonts w:ascii="Arial" w:hAnsi="Arial" w:cs="Arial"/>
+        </w:rPr>
+        <w:t>:int</w:t>
+      </w:r>
+      <w:proofErr w:type="gramEnd"/>
+    </w:p>
+    <w:p>
+      <w:pPr>
+        <w:rPr>
+          <w:rFonts w:ascii="Arial" w:hAnsi="Arial" w:cs="Arial"/>
+        </w:rPr>
+      </w:pPr>
+      <w:r>
+        <w:rPr>
+          <w:rFonts w:ascii="Arial" w:hAnsi="Arial" w:cs="Arial"/>
+        </w:rPr>
+        <w:tab/>
+      </w:r>
+      <w:r>
+        <w:rPr>
+          <w:rFonts w:ascii="Arial" w:hAnsi="Arial" w:cs="Arial"/>
+        </w:rPr>
+        <w:tab/>
+      </w:r>
+      <w:r>
+        <w:rPr>
+          <w:rFonts w:ascii="Arial" w:hAnsi="Arial" w:cs="Arial"/>
+        </w:rPr>
+        <w:t>-lose_people</w:t>
+      </w:r>
+      <w:proofErr w:type="gramStart"/>
+      <w:r>
+        <w:rPr>
+          <w:rFonts w:ascii="Arial" w:hAnsi="Arial" w:cs="Arial"/>
+        </w:rPr>
+        <w:t>:int</w:t>
+      </w:r>
+      <w:proofErr w:type="gramEnd"/>
+    </w:p>
+    <w:p>
+      <w:pPr>
+        <w:rPr>
+          <w:rFonts w:ascii="Arial" w:hAnsi="Arial" w:cs="Arial"/>
+        </w:rPr>
+      </w:pPr>
+      <w:r>
+        <w:rPr>
+          <w:rFonts w:ascii="Arial" w:hAnsi="Arial" w:cs="Arial"/>
+        </w:rPr>
+        <w:tab/>
+      </w:r>
+      <w:r>
+        <w:rPr>
+          <w:rFonts w:ascii="Arial" w:hAnsi="Arial" w:cs="Arial"/>
+        </w:rPr>
+        <w:tab/>
+      </w:r>
+      <w:r>
+        <w:rPr>
+          <w:rFonts w:ascii="Arial" w:hAnsi="Arial" w:cs="Arial"/>
+        </w:rPr>
         <w:t>-</w:t>
       </w:r>
       <w:r>
@@ -17143,30 +17304,6 @@
     </w:p>
     <w:p>
       <w:pPr>
-        <w:rPr>
-          <w:rFonts w:ascii="Arial" w:hAnsi="Arial" w:cs="Arial"/>
-          <w:szCs w:val="28"/>
-        </w:rPr>
-      </w:pPr>
-    </w:p>
-    <w:p>
-      <w:pPr>
-        <w:rPr>
-          <w:rFonts w:ascii="Arial" w:hAnsi="Arial" w:cs="Arial"/>
-          <w:szCs w:val="28"/>
-        </w:rPr>
-      </w:pPr>
-    </w:p>
-    <w:p>
-      <w:pPr>
-        <w:rPr>
-          <w:rFonts w:ascii="Arial" w:hAnsi="Arial" w:cs="Arial"/>
-          <w:szCs w:val="28"/>
-        </w:rPr>
-      </w:pPr>
-    </w:p>
-    <w:p>
-      <w:pPr>
         <w:pStyle w:val="Heading1"/>
         <w:spacing w:line="360" w:lineRule="auto"/>
         <w:rPr>
@@ -17207,7 +17344,7 @@
         </w:rPr>
         <w:t xml:space="preserve"> </w:t>
       </w:r>
-      <w:hyperlink r:id="rId43" w:history="1">
+      <w:hyperlink r:id="rId45" w:history="1">
         <w:r>
           <w:rPr>
             <w:rStyle w:val="Hyperlink"/>
@@ -17237,7 +17374,7 @@
         <w:tab/>
         <w:t xml:space="preserve"> Records, </w:t>
       </w:r>
-      <w:hyperlink r:id="rId44" w:history="1">
+      <w:hyperlink r:id="rId46" w:history="1">
         <w:r>
           <w:rPr>
             <w:rStyle w:val="Hyperlink"/>
@@ -17274,7 +17411,7 @@
         </w:rPr>
         <w:t xml:space="preserve"> </w:t>
       </w:r>
-      <w:hyperlink r:id="rId45" w:history="1">
+      <w:hyperlink r:id="rId47" w:history="1">
         <w:r>
           <w:rPr>
             <w:rStyle w:val="Hyperlink"/>
@@ -17384,7 +17521,7 @@
         </w:rPr>
         <w:t xml:space="preserve">, </w:t>
       </w:r>
-      <w:hyperlink r:id="rId46" w:history="1">
+      <w:hyperlink r:id="rId48" w:history="1">
         <w:r>
           <w:rPr>
             <w:rStyle w:val="Hyperlink"/>
@@ -17414,7 +17551,7 @@
         </w:rPr>
         <w:t xml:space="preserve">[Unity2] Unity: Unity Manual, </w:t>
       </w:r>
-      <w:hyperlink r:id="rId47" w:history="1">
+      <w:hyperlink r:id="rId49" w:history="1">
         <w:r>
           <w:rPr>
             <w:rStyle w:val="Hyperlink"/>
@@ -17443,7 +17580,7 @@
         </w:rPr>
         <w:t xml:space="preserve">[MDHR] Studio MDHR Entertainment Inc.: Cuphead, </w:t>
       </w:r>
-      <w:hyperlink r:id="rId48" w:history="1">
+      <w:hyperlink r:id="rId50" w:history="1">
         <w:r>
           <w:rPr>
             <w:rStyle w:val="Hyperlink"/>
@@ -17466,7 +17603,7 @@
         </w:rPr>
         <w:t xml:space="preserve">[Niantic] Niantic: Pokemon GO, </w:t>
       </w:r>
-      <w:hyperlink r:id="rId49" w:history="1">
+      <w:hyperlink r:id="rId51" w:history="1">
         <w:r>
           <w:rPr>
             <w:rStyle w:val="Hyperlink"/>
@@ -17489,7 +17626,7 @@
         </w:rPr>
         <w:t xml:space="preserve">[Blizzard] Blizzard Entertainment: Heartstone, </w:t>
       </w:r>
-      <w:hyperlink r:id="rId50" w:history="1">
+      <w:hyperlink r:id="rId52" w:history="1">
         <w:r>
           <w:rPr>
             <w:rStyle w:val="Hyperlink"/>
@@ -17514,7 +17651,7 @@
         </w:rPr>
         <w:t xml:space="preserve">[Microsoft1] Microsoft: About Visual Studio, </w:t>
       </w:r>
-      <w:hyperlink r:id="rId51" w:history="1">
+      <w:hyperlink r:id="rId53" w:history="1">
         <w:r>
           <w:rPr>
             <w:rStyle w:val="Hyperlink"/>
@@ -17564,7 +17701,7 @@
         </w:rPr>
         <w:t xml:space="preserve">[Microsoft2] Microsoft: C# documentation, </w:t>
       </w:r>
-      <w:hyperlink r:id="rId52" w:history="1">
+      <w:hyperlink r:id="rId54" w:history="1">
         <w:r>
           <w:rPr>
             <w:rStyle w:val="Hyperlink"/>
@@ -17593,7 +17730,7 @@
         </w:rPr>
         <w:t xml:space="preserve">[Penland] Penland, Jon: Learn JSON: Get Started with Portable Data Transportation, </w:t>
       </w:r>
-      <w:hyperlink r:id="rId53" w:history="1">
+      <w:hyperlink r:id="rId55" w:history="1">
         <w:r>
           <w:rPr>
             <w:rStyle w:val="Hyperlink"/>
@@ -17614,6 +17751,7 @@
         <w:rPr>
           <w:rFonts w:ascii="Arial" w:hAnsi="Arial" w:cs="Arial"/>
         </w:rPr>
+        <w:lastRenderedPageBreak/>
         <w:t>[ECMA2] ECMA International</w:t>
       </w:r>
       <w:r>
@@ -17641,7 +17779,6 @@
         <w:rPr>
           <w:rFonts w:ascii="Arial" w:hAnsi="Arial" w:cs="Arial"/>
         </w:rPr>
-        <w:lastRenderedPageBreak/>
         <w:t>[Smith] Smith, Jennifer: What is Adobe Illustrator</w:t>
       </w:r>
       <w:r>
@@ -17651,7 +17788,7 @@
         </w:rPr>
         <w:t xml:space="preserve">, </w:t>
       </w:r>
-      <w:hyperlink r:id="rId54" w:history="1">
+      <w:hyperlink r:id="rId56" w:history="1">
         <w:r>
           <w:rPr>
             <w:rStyle w:val="Hyperlink"/>
@@ -17674,7 +17811,7 @@
         </w:rPr>
         <w:t xml:space="preserve">[Lambert] Lambert, Tim: A brief history of medicine, </w:t>
       </w:r>
-      <w:hyperlink r:id="rId55" w:history="1">
+      <w:hyperlink r:id="rId57" w:history="1">
         <w:r>
           <w:rPr>
             <w:rStyle w:val="Hyperlink"/>
@@ -17725,7 +17862,7 @@
         </w:rPr>
         <w:t xml:space="preserve">[Mark] Mark, Joshua J.: Egyptian Medicine, </w:t>
       </w:r>
-      <w:hyperlink r:id="rId56" w:history="1">
+      <w:hyperlink r:id="rId58" w:history="1">
         <w:r>
           <w:rPr>
             <w:rStyle w:val="Hyperlink"/>
@@ -17748,7 +17885,7 @@
         </w:rPr>
         <w:t xml:space="preserve">[Cartwright1] Cartwright, Mark: Ancient Greek Medicine, </w:t>
       </w:r>
-      <w:hyperlink r:id="rId57" w:history="1">
+      <w:hyperlink r:id="rId59" w:history="1">
         <w:r>
           <w:rPr>
             <w:rStyle w:val="Hyperlink"/>
@@ -17805,7 +17942,7 @@
         </w:rPr>
         <w:t xml:space="preserve">[Cartwright2] Cartwright, Mark: Roman Medicine, </w:t>
       </w:r>
-      <w:hyperlink r:id="rId58" w:history="1">
+      <w:hyperlink r:id="rId60" w:history="1">
         <w:r>
           <w:rPr>
             <w:rStyle w:val="Hyperlink"/>
@@ -17843,7 +17980,7 @@
         </w:rPr>
         <w:t xml:space="preserve"> Ages, </w:t>
       </w:r>
-      <w:hyperlink r:id="rId59" w:history="1">
+      <w:hyperlink r:id="rId61" w:history="1">
         <w:r>
           <w:rPr>
             <w:rStyle w:val="Hyperlink"/>
@@ -17881,7 +18018,7 @@
         </w:rPr>
         <w:t xml:space="preserve"> the Computer and Video Game Industry, </w:t>
       </w:r>
-      <w:hyperlink r:id="rId60" w:history="1">
+      <w:hyperlink r:id="rId62" w:history="1">
         <w:r>
           <w:rPr>
             <w:rStyle w:val="Hyperlink"/>
@@ -17932,7 +18069,7 @@
         </w:rPr>
         <w:t xml:space="preserve">[Cohen] Cohen, D.S.: Magnavox Odyssey - the First Gaming Console, </w:t>
       </w:r>
-      <w:hyperlink r:id="rId61" w:history="1">
+      <w:hyperlink r:id="rId63" w:history="1">
         <w:r>
           <w:rPr>
             <w:rStyle w:val="Hyperlink"/>
@@ -17955,7 +18092,7 @@
         </w:rPr>
         <w:t xml:space="preserve">[Bowen] Bowen, Lisa: Video game play may provide learning, health, social benefits, review finds, </w:t>
       </w:r>
-      <w:hyperlink r:id="rId62" w:history="1">
+      <w:hyperlink r:id="rId64" w:history="1">
         <w:r>
           <w:rPr>
             <w:rStyle w:val="Hyperlink"/>
@@ -17978,7 +18115,7 @@
         </w:rPr>
         <w:t xml:space="preserve">[MicroProse] MicroProse: Civilization Franchise, </w:t>
       </w:r>
-      <w:hyperlink r:id="rId63" w:history="1">
+      <w:hyperlink r:id="rId65" w:history="1">
         <w:r>
           <w:rPr>
             <w:rStyle w:val="Hyperlink"/>
@@ -17999,9 +18136,10 @@
         <w:rPr>
           <w:rFonts w:ascii="Arial" w:hAnsi="Arial" w:cs="Arial"/>
         </w:rPr>
+        <w:lastRenderedPageBreak/>
         <w:t xml:space="preserve">[Ensemble] Ensemble Studios: Age of Empires, </w:t>
       </w:r>
-      <w:hyperlink r:id="rId64" w:history="1">
+      <w:hyperlink r:id="rId66" w:history="1">
         <w:r>
           <w:rPr>
             <w:rStyle w:val="Hyperlink"/>
@@ -18036,10 +18174,9 @@
         <w:rPr>
           <w:rFonts w:ascii="Arial" w:hAnsi="Arial" w:cs="Arial"/>
         </w:rPr>
-        <w:lastRenderedPageBreak/>
         <w:t xml:space="preserve">[SchoolHistory] School History: Industrial Revolution Housing, </w:t>
       </w:r>
-      <w:hyperlink r:id="rId65" w:history="1">
+      <w:hyperlink r:id="rId67" w:history="1">
         <w:r>
           <w:rPr>
             <w:rStyle w:val="Hyperlink"/>
@@ -18062,7 +18199,7 @@
         </w:rPr>
         <w:t xml:space="preserve">[Chang] Chang, Pao-Chi, Swenson, Alfred: Construction, </w:t>
       </w:r>
-      <w:hyperlink r:id="rId66" w:history="1">
+      <w:hyperlink r:id="rId68" w:history="1">
         <w:r>
           <w:rPr>
             <w:rStyle w:val="Hyperlink"/>
@@ -18091,7 +18228,7 @@
         </w:rPr>
         <w:t xml:space="preserve">[UKEssays] UK Essays: Medical Advancements during the Industrial Revolution, </w:t>
       </w:r>
-      <w:hyperlink r:id="rId67" w:history="1">
+      <w:hyperlink r:id="rId69" w:history="1">
         <w:r>
           <w:rPr>
             <w:rStyle w:val="Hyperlink"/>
@@ -18114,7 +18251,7 @@
         </w:rPr>
         <w:t xml:space="preserve">[MedlinePlus] MedlinePlus: Genetically engineered foods, </w:t>
       </w:r>
-      <w:hyperlink r:id="rId68" w:history="1">
+      <w:hyperlink r:id="rId70" w:history="1">
         <w:r>
           <w:rPr>
             <w:rStyle w:val="Hyperlink"/>
@@ -18167,7 +18304,7 @@
         </w:rPr>
         <w:t xml:space="preserve">, </w:t>
       </w:r>
-      <w:hyperlink r:id="rId69" w:history="1">
+      <w:hyperlink r:id="rId71" w:history="1">
         <w:r>
           <w:rPr>
             <w:rStyle w:val="Hyperlink"/>
@@ -18180,7 +18317,7 @@
     <w:sectPr>
       <w:type w:val="continuous"/>
       <w:pgSz w:w="12240" w:h="15840"/>
-      <w:pgMar w:top="1440" w:right="1440" w:bottom="1440" w:left="1440" w:header="720" w:footer="720" w:gutter="0"/>
+      <w:pgMar w:top="1418" w:right="1418" w:bottom="1418" w:left="1985" w:header="720" w:footer="720" w:gutter="0"/>
       <w:pgNumType w:chapStyle="1"/>
       <w:cols w:space="720"/>
       <w:docGrid w:linePitch="360"/>
@@ -20075,7 +20212,7 @@
 </file>
 
 <file path=customXml/itemProps1.xml><?xml version="1.0" encoding="utf-8"?>
-<ds:datastoreItem xmlns:ds="http://schemas.openxmlformats.org/officeDocument/2006/customXml" ds:itemID="{ED6BC663-BF44-4493-B5D3-61CCD6F17186}">
+<ds:datastoreItem xmlns:ds="http://schemas.openxmlformats.org/officeDocument/2006/customXml" ds:itemID="{06E152A4-A072-443F-BFB9-BC20DAB00138}">
   <ds:schemaRefs>
     <ds:schemaRef ds:uri="http://schemas.openxmlformats.org/officeDocument/2006/bibliography"/>
   </ds:schemaRefs>

--- a/Docs/Neagu_Cezara.docx
+++ b/Docs/Neagu_Cezara.docx
@@ -564,7 +564,7 @@
             </w:rPr>
             <w:fldChar w:fldCharType="separate"/>
           </w:r>
-          <w:hyperlink w:anchor="_Toc39166101" w:history="1">
+          <w:hyperlink w:anchor="_Toc39515111" w:history="1">
             <w:r>
               <w:rPr>
                 <w:rStyle w:val="Hyperlink"/>
@@ -592,7 +592,7 @@
                 <w:noProof/>
                 <w:webHidden/>
               </w:rPr>
-              <w:instrText xml:space="preserve"> PAGEREF _Toc39166101 \h </w:instrText>
+              <w:instrText xml:space="preserve"> PAGEREF _Toc39515111 \h </w:instrText>
             </w:r>
             <w:r>
               <w:rPr>
@@ -636,7 +636,7 @@
               <w:szCs w:val="22"/>
             </w:rPr>
           </w:pPr>
-          <w:hyperlink w:anchor="_Toc39166102" w:history="1">
+          <w:hyperlink w:anchor="_Toc39515112" w:history="1">
             <w:r>
               <w:rPr>
                 <w:rStyle w:val="Hyperlink"/>
@@ -664,7 +664,7 @@
                 <w:noProof/>
                 <w:webHidden/>
               </w:rPr>
-              <w:instrText xml:space="preserve"> PAGEREF _Toc39166102 \h </w:instrText>
+              <w:instrText xml:space="preserve"> PAGEREF _Toc39515112 \h </w:instrText>
             </w:r>
             <w:r>
               <w:rPr>
@@ -708,7 +708,7 @@
               <w:szCs w:val="22"/>
             </w:rPr>
           </w:pPr>
-          <w:hyperlink w:anchor="_Toc39166103" w:history="1">
+          <w:hyperlink w:anchor="_Toc39515113" w:history="1">
             <w:r>
               <w:rPr>
                 <w:rStyle w:val="Hyperlink"/>
@@ -736,7 +736,7 @@
                 <w:noProof/>
                 <w:webHidden/>
               </w:rPr>
-              <w:instrText xml:space="preserve"> PAGEREF _Toc39166103 \h </w:instrText>
+              <w:instrText xml:space="preserve"> PAGEREF _Toc39515113 \h </w:instrText>
             </w:r>
             <w:r>
               <w:rPr>
@@ -780,7 +780,7 @@
               <w:szCs w:val="22"/>
             </w:rPr>
           </w:pPr>
-          <w:hyperlink w:anchor="_Toc39166104" w:history="1">
+          <w:hyperlink w:anchor="_Toc39515114" w:history="1">
             <w:r>
               <w:rPr>
                 <w:rStyle w:val="Hyperlink"/>
@@ -807,7 +807,7 @@
                 <w:noProof/>
                 <w:webHidden/>
               </w:rPr>
-              <w:instrText xml:space="preserve"> PAGEREF _Toc39166104 \h </w:instrText>
+              <w:instrText xml:space="preserve"> PAGEREF _Toc39515114 \h </w:instrText>
             </w:r>
             <w:r>
               <w:rPr>
@@ -851,7 +851,7 @@
               <w:szCs w:val="22"/>
             </w:rPr>
           </w:pPr>
-          <w:hyperlink w:anchor="_Toc39166105" w:history="1">
+          <w:hyperlink w:anchor="_Toc39515115" w:history="1">
             <w:r>
               <w:rPr>
                 <w:rStyle w:val="Hyperlink"/>
@@ -878,7 +878,7 @@
                 <w:noProof/>
                 <w:webHidden/>
               </w:rPr>
-              <w:instrText xml:space="preserve"> PAGEREF _Toc39166105 \h </w:instrText>
+              <w:instrText xml:space="preserve"> PAGEREF _Toc39515115 \h </w:instrText>
             </w:r>
             <w:r>
               <w:rPr>
@@ -922,7 +922,7 @@
               <w:szCs w:val="22"/>
             </w:rPr>
           </w:pPr>
-          <w:hyperlink w:anchor="_Toc391